--- a/rapport/rapport L3 Miage.docx
+++ b/rapport/rapport L3 Miage.docx
@@ -296,8 +296,29 @@
             <w14:round/>
           </w14:textOutline>
         </w:rPr>
-        <w:t xml:space="preserve"> Miage</w:t>
-      </w:r>
+        <w:t xml:space="preserve"> </w:t>
+      </w:r>
+      <w:proofErr w:type="spellStart"/>
+      <w:r>
+        <w:rPr>
+          <w:rFonts w:ascii="Arial" w:hAnsi="Arial" w:cs="Arial"/>
+          <w:color w:val="000000" w:themeColor="text1"/>
+          <w:sz w:val="32"/>
+          <w:szCs w:val="32"/>
+          <w14:shadow w14:blurRad="38100" w14:dist="19050" w14:dir="2700000" w14:sx="100000" w14:sy="100000" w14:kx="0" w14:ky="0" w14:algn="tl">
+            <w14:schemeClr w14:val="dk1">
+              <w14:alpha w14:val="60000"/>
+            </w14:schemeClr>
+          </w14:shadow>
+          <w14:textOutline w14:w="0" w14:cap="flat" w14:cmpd="sng" w14:algn="ctr">
+            <w14:noFill/>
+            <w14:prstDash w14:val="solid"/>
+            <w14:round/>
+          </w14:textOutline>
+        </w:rPr>
+        <w:t>Miage</w:t>
+      </w:r>
+      <w:proofErr w:type="spellEnd"/>
     </w:p>
     <w:p>
       <w:pPr>
@@ -729,7 +750,21 @@
         <w:rPr>
           <w:rFonts w:ascii="Arial" w:hAnsi="Arial" w:cs="Arial"/>
         </w:rPr>
-        <w:t xml:space="preserve"> une plateforme de domotique qui est  openhab.</w:t>
+        <w:t xml:space="preserve"> une plateforme de domotique qui est  </w:t>
+      </w:r>
+      <w:proofErr w:type="spellStart"/>
+      <w:r>
+        <w:rPr>
+          <w:rFonts w:ascii="Arial" w:hAnsi="Arial" w:cs="Arial"/>
+        </w:rPr>
+        <w:t>openhab</w:t>
+      </w:r>
+      <w:proofErr w:type="spellEnd"/>
+      <w:r>
+        <w:rPr>
+          <w:rFonts w:ascii="Arial" w:hAnsi="Arial" w:cs="Arial"/>
+        </w:rPr>
+        <w:t>.</w:t>
       </w:r>
       <w:r>
         <w:rPr>
@@ -841,13 +876,7 @@
         <w:rPr>
           <w:rFonts w:ascii="Arial" w:hAnsi="Arial" w:cs="Arial"/>
         </w:rPr>
-        <w:t>D</w:t>
-      </w:r>
-      <w:r>
-        <w:rPr>
-          <w:rFonts w:ascii="Arial" w:hAnsi="Arial" w:cs="Arial"/>
-        </w:rPr>
-        <w:t>omotique</w:t>
+        <w:t>Domotique</w:t>
       </w:r>
       <w:r>
         <w:rPr>
@@ -860,50 +889,81 @@
           <w:rFonts w:ascii="Arial" w:hAnsi="Arial" w:cs="Arial"/>
           <w:lang w:val="en-US"/>
         </w:rPr>
-        <w:t>ESP8266</w:t>
-      </w:r>
+        <w:t xml:space="preserve">ESP8266, </w:t>
+      </w:r>
+      <w:proofErr w:type="spellStart"/>
       <w:r>
         <w:rPr>
           <w:rFonts w:ascii="Arial" w:hAnsi="Arial" w:cs="Arial"/>
           <w:lang w:val="en-US"/>
         </w:rPr>
+        <w:t>l’internet</w:t>
+      </w:r>
+      <w:proofErr w:type="spellEnd"/>
+      <w:r>
+        <w:rPr>
+          <w:rFonts w:ascii="Arial" w:hAnsi="Arial" w:cs="Arial"/>
+          <w:lang w:val="en-US"/>
+        </w:rPr>
+        <w:t xml:space="preserve"> des </w:t>
+      </w:r>
+      <w:proofErr w:type="spellStart"/>
+      <w:r>
+        <w:rPr>
+          <w:rFonts w:ascii="Arial" w:hAnsi="Arial" w:cs="Arial"/>
+          <w:lang w:val="en-US"/>
+        </w:rPr>
+        <w:t>objets</w:t>
+      </w:r>
+      <w:proofErr w:type="spellEnd"/>
+      <w:r>
+        <w:rPr>
+          <w:rFonts w:ascii="Arial" w:hAnsi="Arial" w:cs="Arial"/>
+          <w:lang w:val="en-US"/>
+        </w:rPr>
+        <w:t xml:space="preserve">, la </w:t>
+      </w:r>
+      <w:proofErr w:type="spellStart"/>
+      <w:r>
+        <w:rPr>
+          <w:rFonts w:ascii="Arial" w:hAnsi="Arial" w:cs="Arial"/>
+          <w:lang w:val="en-US"/>
+        </w:rPr>
+        <w:t>maison</w:t>
+      </w:r>
+      <w:proofErr w:type="spellEnd"/>
+      <w:r>
+        <w:rPr>
+          <w:rFonts w:ascii="Arial" w:hAnsi="Arial" w:cs="Arial"/>
+          <w:lang w:val="en-US"/>
+        </w:rPr>
+        <w:t xml:space="preserve"> </w:t>
+      </w:r>
+      <w:proofErr w:type="spellStart"/>
+      <w:r>
+        <w:rPr>
+          <w:rFonts w:ascii="Arial" w:hAnsi="Arial" w:cs="Arial"/>
+          <w:lang w:val="en-US"/>
+        </w:rPr>
+        <w:t>intelligente</w:t>
+      </w:r>
+      <w:proofErr w:type="spellEnd"/>
+      <w:r>
+        <w:rPr>
+          <w:rFonts w:ascii="Arial" w:hAnsi="Arial" w:cs="Arial"/>
+          <w:lang w:val="en-US"/>
+        </w:rPr>
         <w:t xml:space="preserve">, </w:t>
       </w:r>
+      <w:proofErr w:type="spellStart"/>
       <w:r>
         <w:rPr>
           <w:rFonts w:ascii="Arial" w:hAnsi="Arial" w:cs="Arial"/>
           <w:lang w:val="en-US"/>
         </w:rPr>
-        <w:t>l’internet des objets</w:t>
-      </w:r>
-      <w:r>
-        <w:rPr>
-          <w:rFonts w:ascii="Arial" w:hAnsi="Arial" w:cs="Arial"/>
-          <w:lang w:val="en-US"/>
-        </w:rPr>
-        <w:t xml:space="preserve">, </w:t>
-      </w:r>
-      <w:r>
-        <w:rPr>
-          <w:rFonts w:ascii="Arial" w:hAnsi="Arial" w:cs="Arial"/>
-          <w:lang w:val="en-US"/>
-        </w:rPr>
-        <w:t>la maison intelligente</w:t>
-      </w:r>
-      <w:r>
-        <w:rPr>
-          <w:rFonts w:ascii="Arial" w:hAnsi="Arial" w:cs="Arial"/>
-          <w:lang w:val="en-US"/>
-        </w:rPr>
-        <w:t xml:space="preserve">, </w:t>
-      </w:r>
-      <w:r>
-        <w:rPr>
-          <w:rFonts w:ascii="Arial" w:hAnsi="Arial" w:cs="Arial"/>
-          <w:lang w:val="en-US"/>
-        </w:rPr>
         <w:t>arduino</w:t>
       </w:r>
+      <w:proofErr w:type="spellEnd"/>
     </w:p>
     <w:p>
       <w:pPr>
@@ -945,7 +1005,133 @@
         <w:rPr>
           <w:rFonts w:ascii="Arial" w:hAnsi="Arial" w:cs="Arial"/>
         </w:rPr>
-        <w:t>Born in the mid-1980s, the development of home automation is, among other things, the consequence of the miniaturization of electronic and computer systems.</w:t>
+        <w:t xml:space="preserve">Born in the mid-1980s, the </w:t>
+      </w:r>
+      <w:proofErr w:type="spellStart"/>
+      <w:r>
+        <w:rPr>
+          <w:rFonts w:ascii="Arial" w:hAnsi="Arial" w:cs="Arial"/>
+        </w:rPr>
+        <w:t>development</w:t>
+      </w:r>
+      <w:proofErr w:type="spellEnd"/>
+      <w:r>
+        <w:rPr>
+          <w:rFonts w:ascii="Arial" w:hAnsi="Arial" w:cs="Arial"/>
+        </w:rPr>
+        <w:t xml:space="preserve"> of home automation </w:t>
+      </w:r>
+      <w:proofErr w:type="spellStart"/>
+      <w:r>
+        <w:rPr>
+          <w:rFonts w:ascii="Arial" w:hAnsi="Arial" w:cs="Arial"/>
+        </w:rPr>
+        <w:t>is</w:t>
+      </w:r>
+      <w:proofErr w:type="spellEnd"/>
+      <w:r>
+        <w:rPr>
+          <w:rFonts w:ascii="Arial" w:hAnsi="Arial" w:cs="Arial"/>
+        </w:rPr>
+        <w:t xml:space="preserve">, </w:t>
+      </w:r>
+      <w:proofErr w:type="spellStart"/>
+      <w:r>
+        <w:rPr>
+          <w:rFonts w:ascii="Arial" w:hAnsi="Arial" w:cs="Arial"/>
+        </w:rPr>
+        <w:t>among</w:t>
+      </w:r>
+      <w:proofErr w:type="spellEnd"/>
+      <w:r>
+        <w:rPr>
+          <w:rFonts w:ascii="Arial" w:hAnsi="Arial" w:cs="Arial"/>
+        </w:rPr>
+        <w:t xml:space="preserve"> </w:t>
+      </w:r>
+      <w:proofErr w:type="spellStart"/>
+      <w:r>
+        <w:rPr>
+          <w:rFonts w:ascii="Arial" w:hAnsi="Arial" w:cs="Arial"/>
+        </w:rPr>
+        <w:t>other</w:t>
+      </w:r>
+      <w:proofErr w:type="spellEnd"/>
+      <w:r>
+        <w:rPr>
+          <w:rFonts w:ascii="Arial" w:hAnsi="Arial" w:cs="Arial"/>
+        </w:rPr>
+        <w:t xml:space="preserve"> </w:t>
+      </w:r>
+      <w:proofErr w:type="spellStart"/>
+      <w:r>
+        <w:rPr>
+          <w:rFonts w:ascii="Arial" w:hAnsi="Arial" w:cs="Arial"/>
+        </w:rPr>
+        <w:t>things</w:t>
+      </w:r>
+      <w:proofErr w:type="spellEnd"/>
+      <w:r>
+        <w:rPr>
+          <w:rFonts w:ascii="Arial" w:hAnsi="Arial" w:cs="Arial"/>
+        </w:rPr>
+        <w:t xml:space="preserve">, the </w:t>
+      </w:r>
+      <w:proofErr w:type="spellStart"/>
+      <w:r>
+        <w:rPr>
+          <w:rFonts w:ascii="Arial" w:hAnsi="Arial" w:cs="Arial"/>
+        </w:rPr>
+        <w:t>consequence</w:t>
+      </w:r>
+      <w:proofErr w:type="spellEnd"/>
+      <w:r>
+        <w:rPr>
+          <w:rFonts w:ascii="Arial" w:hAnsi="Arial" w:cs="Arial"/>
+        </w:rPr>
+        <w:t xml:space="preserve"> of the </w:t>
+      </w:r>
+      <w:proofErr w:type="spellStart"/>
+      <w:r>
+        <w:rPr>
+          <w:rFonts w:ascii="Arial" w:hAnsi="Arial" w:cs="Arial"/>
+        </w:rPr>
+        <w:t>miniaturization</w:t>
+      </w:r>
+      <w:proofErr w:type="spellEnd"/>
+      <w:r>
+        <w:rPr>
+          <w:rFonts w:ascii="Arial" w:hAnsi="Arial" w:cs="Arial"/>
+        </w:rPr>
+        <w:t xml:space="preserve"> of </w:t>
+      </w:r>
+      <w:proofErr w:type="spellStart"/>
+      <w:r>
+        <w:rPr>
+          <w:rFonts w:ascii="Arial" w:hAnsi="Arial" w:cs="Arial"/>
+        </w:rPr>
+        <w:t>electronic</w:t>
+      </w:r>
+      <w:proofErr w:type="spellEnd"/>
+      <w:r>
+        <w:rPr>
+          <w:rFonts w:ascii="Arial" w:hAnsi="Arial" w:cs="Arial"/>
+        </w:rPr>
+        <w:t xml:space="preserve"> and computer </w:t>
+      </w:r>
+      <w:proofErr w:type="spellStart"/>
+      <w:r>
+        <w:rPr>
+          <w:rFonts w:ascii="Arial" w:hAnsi="Arial" w:cs="Arial"/>
+        </w:rPr>
+        <w:t>systems</w:t>
+      </w:r>
+      <w:proofErr w:type="spellEnd"/>
+      <w:r>
+        <w:rPr>
+          <w:rFonts w:ascii="Arial" w:hAnsi="Arial" w:cs="Arial"/>
+        </w:rPr>
+        <w:t>.</w:t>
       </w:r>
     </w:p>
     <w:p>
@@ -960,7 +1146,343 @@
         <w:rPr>
           <w:rFonts w:ascii="Arial" w:hAnsi="Arial" w:cs="Arial"/>
         </w:rPr>
-        <w:t>The internship at the TIMC / IMAG Laboratory aims to develop services and devices in the context of the Internet of Things and the smart home. These services will have to be integrated into a home automation platform that is openhab. This requires getting started with the ESP8266 hardware platform using the Arduino IDE.</w:t>
+        <w:t xml:space="preserve">The </w:t>
+      </w:r>
+      <w:proofErr w:type="spellStart"/>
+      <w:r>
+        <w:rPr>
+          <w:rFonts w:ascii="Arial" w:hAnsi="Arial" w:cs="Arial"/>
+        </w:rPr>
+        <w:t>internship</w:t>
+      </w:r>
+      <w:proofErr w:type="spellEnd"/>
+      <w:r>
+        <w:rPr>
+          <w:rFonts w:ascii="Arial" w:hAnsi="Arial" w:cs="Arial"/>
+        </w:rPr>
+        <w:t xml:space="preserve"> </w:t>
+      </w:r>
+      <w:proofErr w:type="spellStart"/>
+      <w:r>
+        <w:rPr>
+          <w:rFonts w:ascii="Arial" w:hAnsi="Arial" w:cs="Arial"/>
+        </w:rPr>
+        <w:t>at</w:t>
+      </w:r>
+      <w:proofErr w:type="spellEnd"/>
+      <w:r>
+        <w:rPr>
+          <w:rFonts w:ascii="Arial" w:hAnsi="Arial" w:cs="Arial"/>
+        </w:rPr>
+        <w:t xml:space="preserve"> the TIMC / IMAG </w:t>
+      </w:r>
+      <w:proofErr w:type="spellStart"/>
+      <w:r>
+        <w:rPr>
+          <w:rFonts w:ascii="Arial" w:hAnsi="Arial" w:cs="Arial"/>
+        </w:rPr>
+        <w:t>Laboratory</w:t>
+      </w:r>
+      <w:proofErr w:type="spellEnd"/>
+      <w:r>
+        <w:rPr>
+          <w:rFonts w:ascii="Arial" w:hAnsi="Arial" w:cs="Arial"/>
+        </w:rPr>
+        <w:t xml:space="preserve"> </w:t>
+      </w:r>
+      <w:proofErr w:type="spellStart"/>
+      <w:r>
+        <w:rPr>
+          <w:rFonts w:ascii="Arial" w:hAnsi="Arial" w:cs="Arial"/>
+        </w:rPr>
+        <w:t>aims</w:t>
+      </w:r>
+      <w:proofErr w:type="spellEnd"/>
+      <w:r>
+        <w:rPr>
+          <w:rFonts w:ascii="Arial" w:hAnsi="Arial" w:cs="Arial"/>
+        </w:rPr>
+        <w:t xml:space="preserve"> to </w:t>
+      </w:r>
+      <w:proofErr w:type="spellStart"/>
+      <w:r>
+        <w:rPr>
+          <w:rFonts w:ascii="Arial" w:hAnsi="Arial" w:cs="Arial"/>
+        </w:rPr>
+        <w:t>develop</w:t>
+      </w:r>
+      <w:proofErr w:type="spellEnd"/>
+      <w:r>
+        <w:rPr>
+          <w:rFonts w:ascii="Arial" w:hAnsi="Arial" w:cs="Arial"/>
+        </w:rPr>
+        <w:t xml:space="preserve"> services and </w:t>
+      </w:r>
+      <w:proofErr w:type="spellStart"/>
+      <w:r>
+        <w:rPr>
+          <w:rFonts w:ascii="Arial" w:hAnsi="Arial" w:cs="Arial"/>
+        </w:rPr>
+        <w:t>devices</w:t>
+      </w:r>
+      <w:proofErr w:type="spellEnd"/>
+      <w:r>
+        <w:rPr>
+          <w:rFonts w:ascii="Arial" w:hAnsi="Arial" w:cs="Arial"/>
+        </w:rPr>
+        <w:t xml:space="preserve"> in the </w:t>
+      </w:r>
+      <w:proofErr w:type="spellStart"/>
+      <w:r>
+        <w:rPr>
+          <w:rFonts w:ascii="Arial" w:hAnsi="Arial" w:cs="Arial"/>
+        </w:rPr>
+        <w:t>context</w:t>
+      </w:r>
+      <w:proofErr w:type="spellEnd"/>
+      <w:r>
+        <w:rPr>
+          <w:rFonts w:ascii="Arial" w:hAnsi="Arial" w:cs="Arial"/>
+        </w:rPr>
+        <w:t xml:space="preserve"> of the Internet of </w:t>
+      </w:r>
+      <w:proofErr w:type="spellStart"/>
+      <w:r>
+        <w:rPr>
+          <w:rFonts w:ascii="Arial" w:hAnsi="Arial" w:cs="Arial"/>
+        </w:rPr>
+        <w:t>Things</w:t>
+      </w:r>
+      <w:proofErr w:type="spellEnd"/>
+      <w:r>
+        <w:rPr>
+          <w:rFonts w:ascii="Arial" w:hAnsi="Arial" w:cs="Arial"/>
+        </w:rPr>
+        <w:t xml:space="preserve"> and the smart home. </w:t>
+      </w:r>
+      <w:proofErr w:type="spellStart"/>
+      <w:r>
+        <w:rPr>
+          <w:rFonts w:ascii="Arial" w:hAnsi="Arial" w:cs="Arial"/>
+        </w:rPr>
+        <w:t>These</w:t>
+      </w:r>
+      <w:proofErr w:type="spellEnd"/>
+      <w:r>
+        <w:rPr>
+          <w:rFonts w:ascii="Arial" w:hAnsi="Arial" w:cs="Arial"/>
+        </w:rPr>
+        <w:t xml:space="preserve"> services </w:t>
+      </w:r>
+      <w:proofErr w:type="spellStart"/>
+      <w:r>
+        <w:rPr>
+          <w:rFonts w:ascii="Arial" w:hAnsi="Arial" w:cs="Arial"/>
+        </w:rPr>
+        <w:t>will</w:t>
+      </w:r>
+      <w:proofErr w:type="spellEnd"/>
+      <w:r>
+        <w:rPr>
+          <w:rFonts w:ascii="Arial" w:hAnsi="Arial" w:cs="Arial"/>
+        </w:rPr>
+        <w:t xml:space="preserve"> have to </w:t>
+      </w:r>
+      <w:proofErr w:type="spellStart"/>
+      <w:r>
+        <w:rPr>
+          <w:rFonts w:ascii="Arial" w:hAnsi="Arial" w:cs="Arial"/>
+        </w:rPr>
+        <w:t>be</w:t>
+      </w:r>
+      <w:proofErr w:type="spellEnd"/>
+      <w:r>
+        <w:rPr>
+          <w:rFonts w:ascii="Arial" w:hAnsi="Arial" w:cs="Arial"/>
+        </w:rPr>
+        <w:t xml:space="preserve"> </w:t>
+      </w:r>
+      <w:proofErr w:type="spellStart"/>
+      <w:r>
+        <w:rPr>
+          <w:rFonts w:ascii="Arial" w:hAnsi="Arial" w:cs="Arial"/>
+        </w:rPr>
+        <w:t>integrated</w:t>
+      </w:r>
+      <w:proofErr w:type="spellEnd"/>
+      <w:r>
+        <w:rPr>
+          <w:rFonts w:ascii="Arial" w:hAnsi="Arial" w:cs="Arial"/>
+        </w:rPr>
+        <w:t xml:space="preserve"> </w:t>
+      </w:r>
+      <w:proofErr w:type="spellStart"/>
+      <w:r>
+        <w:rPr>
+          <w:rFonts w:ascii="Arial" w:hAnsi="Arial" w:cs="Arial"/>
+        </w:rPr>
+        <w:t>into</w:t>
+      </w:r>
+      <w:proofErr w:type="spellEnd"/>
+      <w:r>
+        <w:rPr>
+          <w:rFonts w:ascii="Arial" w:hAnsi="Arial" w:cs="Arial"/>
+        </w:rPr>
+        <w:t xml:space="preserve"> </w:t>
+      </w:r>
+      <w:proofErr w:type="gramStart"/>
+      <w:r>
+        <w:rPr>
+          <w:rFonts w:ascii="Arial" w:hAnsi="Arial" w:cs="Arial"/>
+        </w:rPr>
+        <w:t>a</w:t>
+      </w:r>
+      <w:proofErr w:type="gramEnd"/>
+      <w:r>
+        <w:rPr>
+          <w:rFonts w:ascii="Arial" w:hAnsi="Arial" w:cs="Arial"/>
+        </w:rPr>
+        <w:t xml:space="preserve"> home automation </w:t>
+      </w:r>
+      <w:proofErr w:type="spellStart"/>
+      <w:r>
+        <w:rPr>
+          <w:rFonts w:ascii="Arial" w:hAnsi="Arial" w:cs="Arial"/>
+        </w:rPr>
+        <w:t>platform</w:t>
+      </w:r>
+      <w:proofErr w:type="spellEnd"/>
+      <w:r>
+        <w:rPr>
+          <w:rFonts w:ascii="Arial" w:hAnsi="Arial" w:cs="Arial"/>
+        </w:rPr>
+        <w:t xml:space="preserve"> </w:t>
+      </w:r>
+      <w:proofErr w:type="spellStart"/>
+      <w:r>
+        <w:rPr>
+          <w:rFonts w:ascii="Arial" w:hAnsi="Arial" w:cs="Arial"/>
+        </w:rPr>
+        <w:t>that</w:t>
+      </w:r>
+      <w:proofErr w:type="spellEnd"/>
+      <w:r>
+        <w:rPr>
+          <w:rFonts w:ascii="Arial" w:hAnsi="Arial" w:cs="Arial"/>
+        </w:rPr>
+        <w:t xml:space="preserve"> </w:t>
+      </w:r>
+      <w:proofErr w:type="spellStart"/>
+      <w:r>
+        <w:rPr>
+          <w:rFonts w:ascii="Arial" w:hAnsi="Arial" w:cs="Arial"/>
+        </w:rPr>
+        <w:t>is</w:t>
+      </w:r>
+      <w:proofErr w:type="spellEnd"/>
+      <w:r>
+        <w:rPr>
+          <w:rFonts w:ascii="Arial" w:hAnsi="Arial" w:cs="Arial"/>
+        </w:rPr>
+        <w:t xml:space="preserve"> </w:t>
+      </w:r>
+      <w:proofErr w:type="spellStart"/>
+      <w:r>
+        <w:rPr>
+          <w:rFonts w:ascii="Arial" w:hAnsi="Arial" w:cs="Arial"/>
+        </w:rPr>
+        <w:t>openhab</w:t>
+      </w:r>
+      <w:proofErr w:type="spellEnd"/>
+      <w:r>
+        <w:rPr>
+          <w:rFonts w:ascii="Arial" w:hAnsi="Arial" w:cs="Arial"/>
+        </w:rPr>
+        <w:t xml:space="preserve">. This </w:t>
+      </w:r>
+      <w:proofErr w:type="spellStart"/>
+      <w:r>
+        <w:rPr>
+          <w:rFonts w:ascii="Arial" w:hAnsi="Arial" w:cs="Arial"/>
+        </w:rPr>
+        <w:t>requires</w:t>
+      </w:r>
+      <w:proofErr w:type="spellEnd"/>
+      <w:r>
+        <w:rPr>
+          <w:rFonts w:ascii="Arial" w:hAnsi="Arial" w:cs="Arial"/>
+        </w:rPr>
+        <w:t xml:space="preserve"> </w:t>
+      </w:r>
+      <w:proofErr w:type="spellStart"/>
+      <w:r>
+        <w:rPr>
+          <w:rFonts w:ascii="Arial" w:hAnsi="Arial" w:cs="Arial"/>
+        </w:rPr>
+        <w:t>getting</w:t>
+      </w:r>
+      <w:proofErr w:type="spellEnd"/>
+      <w:r>
+        <w:rPr>
+          <w:rFonts w:ascii="Arial" w:hAnsi="Arial" w:cs="Arial"/>
+        </w:rPr>
+        <w:t xml:space="preserve"> </w:t>
+      </w:r>
+      <w:proofErr w:type="spellStart"/>
+      <w:r>
+        <w:rPr>
+          <w:rFonts w:ascii="Arial" w:hAnsi="Arial" w:cs="Arial"/>
+        </w:rPr>
+        <w:t>started</w:t>
+      </w:r>
+      <w:proofErr w:type="spellEnd"/>
+      <w:r>
+        <w:rPr>
+          <w:rFonts w:ascii="Arial" w:hAnsi="Arial" w:cs="Arial"/>
+        </w:rPr>
+        <w:t xml:space="preserve"> </w:t>
+      </w:r>
+      <w:proofErr w:type="spellStart"/>
+      <w:r>
+        <w:rPr>
+          <w:rFonts w:ascii="Arial" w:hAnsi="Arial" w:cs="Arial"/>
+        </w:rPr>
+        <w:t>with</w:t>
+      </w:r>
+      <w:proofErr w:type="spellEnd"/>
+      <w:r>
+        <w:rPr>
+          <w:rFonts w:ascii="Arial" w:hAnsi="Arial" w:cs="Arial"/>
+        </w:rPr>
+        <w:t xml:space="preserve"> the ESP8266 hardware </w:t>
+      </w:r>
+      <w:proofErr w:type="spellStart"/>
+      <w:r>
+        <w:rPr>
+          <w:rFonts w:ascii="Arial" w:hAnsi="Arial" w:cs="Arial"/>
+        </w:rPr>
+        <w:t>platform</w:t>
+      </w:r>
+      <w:proofErr w:type="spellEnd"/>
+      <w:r>
+        <w:rPr>
+          <w:rFonts w:ascii="Arial" w:hAnsi="Arial" w:cs="Arial"/>
+        </w:rPr>
+        <w:t xml:space="preserve"> </w:t>
+      </w:r>
+      <w:proofErr w:type="spellStart"/>
+      <w:r>
+        <w:rPr>
+          <w:rFonts w:ascii="Arial" w:hAnsi="Arial" w:cs="Arial"/>
+        </w:rPr>
+        <w:t>using</w:t>
+      </w:r>
+      <w:proofErr w:type="spellEnd"/>
+      <w:r>
+        <w:rPr>
+          <w:rFonts w:ascii="Arial" w:hAnsi="Arial" w:cs="Arial"/>
+        </w:rPr>
+        <w:t xml:space="preserve"> the Arduino IDE.</w:t>
       </w:r>
     </w:p>
     <w:p>
@@ -1002,8 +1524,20 @@
           <w:szCs w:val="24"/>
           <w:lang w:val="en"/>
         </w:rPr>
-        <w:t>Home automation, ESP8266, internet of things, smart home, arduino</w:t>
-      </w:r>
+        <w:t xml:space="preserve">Home automation, ESP8266, internet of things, smart home, </w:t>
+      </w:r>
+      <w:proofErr w:type="spellStart"/>
+      <w:r>
+        <w:rPr>
+          <w:rFonts w:ascii="inherit" w:hAnsi="inherit"/>
+          <w:color w:val="222222"/>
+          <w:sz w:val="24"/>
+          <w:szCs w:val="24"/>
+          <w:lang w:val="en"/>
+        </w:rPr>
+        <w:t>arduino</w:t>
+      </w:r>
+      <w:proofErr w:type="spellEnd"/>
       <w:r>
         <w:rPr>
           <w:rFonts w:ascii="inherit" w:hAnsi="inherit"/>
@@ -1103,32 +1637,52 @@
       <w:pPr>
         <w:pStyle w:val="Corpsdetexte-Miage"/>
       </w:pPr>
-      <w:r>
-        <w:t>siège social (pays, ville)</w:t>
+      <w:proofErr w:type="gramStart"/>
+      <w:r>
+        <w:t>siège</w:t>
+      </w:r>
+      <w:proofErr w:type="gramEnd"/>
+      <w:r>
+        <w:t xml:space="preserve"> social (pays, ville)</w:t>
       </w:r>
     </w:p>
     <w:p>
       <w:pPr>
         <w:pStyle w:val="Corpsdetexte-Miage"/>
       </w:pPr>
-      <w:r>
-        <w:t>nombre d'employés</w:t>
+      <w:proofErr w:type="gramStart"/>
+      <w:r>
+        <w:t>nombre</w:t>
+      </w:r>
+      <w:proofErr w:type="gramEnd"/>
+      <w:r>
+        <w:t xml:space="preserve"> d'employés</w:t>
       </w:r>
     </w:p>
     <w:p>
       <w:pPr>
         <w:pStyle w:val="Corpsdetexte-Miage"/>
       </w:pPr>
-      <w:r>
-        <w:t>chiffre affaires annuel</w:t>
+      <w:proofErr w:type="gramStart"/>
+      <w:r>
+        <w:t>chiffre</w:t>
+      </w:r>
+      <w:proofErr w:type="gramEnd"/>
+      <w:r>
+        <w:t xml:space="preserve"> affaires annuel</w:t>
       </w:r>
     </w:p>
     <w:p>
       <w:pPr>
         <w:pStyle w:val="Corpsdetexte-Miage"/>
       </w:pPr>
-      <w:r>
-        <w:t>pays d'implantation</w:t>
+      <w:proofErr w:type="gramStart"/>
+      <w:r>
+        <w:t>pays</w:t>
+      </w:r>
+      <w:proofErr w:type="gramEnd"/>
+      <w:r>
+        <w:t xml:space="preserve"> d'implantation</w:t>
       </w:r>
     </w:p>
     <w:p>
@@ -1206,8 +1760,13 @@
         <w:pStyle w:val="Corpsdetexte-Miage"/>
       </w:pPr>
       <w:r>
-        <w:t>/projet existant, etc./</w:t>
-      </w:r>
+        <w:t>/projet existant, etc</w:t>
+      </w:r>
+      <w:proofErr w:type="gramStart"/>
+      <w:r>
+        <w:t>./</w:t>
+      </w:r>
+      <w:proofErr w:type="gramEnd"/>
     </w:p>
     <w:p>
       <w:pPr>
@@ -1643,15 +2202,7 @@
           <w:sz w:val="28"/>
           <w:szCs w:val="28"/>
         </w:rPr>
-        <w:t xml:space="preserve">DEROULEMENT DU </w:t>
-      </w:r>
-      <w:r>
-        <w:rPr>
-          <w:rFonts w:asciiTheme="minorHAnsi" w:hAnsiTheme="minorHAnsi" w:cs="Arial"/>
-          <w:sz w:val="28"/>
-          <w:szCs w:val="28"/>
-        </w:rPr>
-        <w:t>PROJET</w:t>
+        <w:t>DEROULEMENT DU PROJET</w:t>
       </w:r>
     </w:p>
     <w:p>
@@ -1706,6 +2257,7 @@
           <w:lang w:eastAsia="ja-JP"/>
         </w:rPr>
       </w:pPr>
+      <w:proofErr w:type="gramStart"/>
       <w:r>
         <w:rPr>
           <w:rFonts w:asciiTheme="minorHAnsi" w:hAnsiTheme="minorHAnsi" w:cs="ArialMT"/>
@@ -1715,6 +2267,7 @@
         </w:rPr>
         <w:t>déroulement</w:t>
       </w:r>
+      <w:proofErr w:type="gramEnd"/>
       <w:r>
         <w:rPr>
           <w:rFonts w:asciiTheme="minorHAnsi" w:hAnsiTheme="minorHAnsi" w:cs="ArialMT"/>
@@ -1803,7 +2356,25 @@
           <w:szCs w:val="28"/>
           <w:lang w:eastAsia="ja-JP"/>
         </w:rPr>
-        <w:t xml:space="preserve">Ensuite le projet c’est déroulé selon le planning suivant : </w:t>
+        <w:t xml:space="preserve">Ensuite le projet </w:t>
+      </w:r>
+      <w:r>
+        <w:rPr>
+          <w:rFonts w:asciiTheme="minorHAnsi" w:hAnsiTheme="minorHAnsi" w:cs="ArialMT"/>
+          <w:sz w:val="28"/>
+          <w:szCs w:val="28"/>
+          <w:lang w:eastAsia="ja-JP"/>
+        </w:rPr>
+        <w:t>s’est</w:t>
+      </w:r>
+      <w:r>
+        <w:rPr>
+          <w:rFonts w:asciiTheme="minorHAnsi" w:hAnsiTheme="minorHAnsi" w:cs="ArialMT"/>
+          <w:sz w:val="28"/>
+          <w:szCs w:val="28"/>
+          <w:lang w:eastAsia="ja-JP"/>
+        </w:rPr>
+        <w:t xml:space="preserve"> déroulé selon le planning suivant : </w:t>
       </w:r>
     </w:p>
     <w:p>
@@ -2225,6 +2796,486 @@
           <w:lang w:eastAsia="ja-JP"/>
         </w:rPr>
       </w:pPr>
+      <w:r>
+        <w:rPr>
+          <w:rFonts w:asciiTheme="minorHAnsi" w:hAnsiTheme="minorHAnsi" w:cs="ArialMT"/>
+          <w:b/>
+          <w:sz w:val="28"/>
+          <w:szCs w:val="28"/>
+          <w:lang w:eastAsia="ja-JP"/>
+        </w:rPr>
+        <w:t>Déploiement du programme</w:t>
+      </w:r>
+    </w:p>
+    <w:p>
+      <w:pPr>
+        <w:autoSpaceDE w:val="0"/>
+        <w:autoSpaceDN w:val="0"/>
+        <w:adjustRightInd w:val="0"/>
+        <w:ind w:left="360"/>
+        <w:rPr>
+          <w:rFonts w:asciiTheme="minorHAnsi" w:hAnsiTheme="minorHAnsi" w:cs="ArialMT"/>
+          <w:sz w:val="28"/>
+          <w:szCs w:val="28"/>
+          <w:lang w:eastAsia="ja-JP"/>
+        </w:rPr>
+      </w:pPr>
+      <w:r>
+        <w:rPr>
+          <w:rFonts w:asciiTheme="minorHAnsi" w:hAnsiTheme="minorHAnsi" w:cs="ArialMT"/>
+          <w:sz w:val="28"/>
+          <w:szCs w:val="28"/>
+          <w:lang w:eastAsia="ja-JP"/>
+        </w:rPr>
+        <w:t xml:space="preserve">La mise en œuvre du </w:t>
+      </w:r>
+      <w:proofErr w:type="spellStart"/>
+      <w:r>
+        <w:rPr>
+          <w:rFonts w:asciiTheme="minorHAnsi" w:hAnsiTheme="minorHAnsi" w:cs="ArialMT"/>
+          <w:sz w:val="28"/>
+          <w:szCs w:val="28"/>
+          <w:lang w:eastAsia="ja-JP"/>
+        </w:rPr>
+        <w:t>prgramme</w:t>
+      </w:r>
+      <w:proofErr w:type="spellEnd"/>
+      <w:r>
+        <w:rPr>
+          <w:rFonts w:asciiTheme="minorHAnsi" w:hAnsiTheme="minorHAnsi" w:cs="ArialMT"/>
+          <w:sz w:val="28"/>
+          <w:szCs w:val="28"/>
+          <w:lang w:eastAsia="ja-JP"/>
+        </w:rPr>
+        <w:t xml:space="preserve"> s’est effectuée suivant trois étapes : </w:t>
+      </w:r>
+    </w:p>
+    <w:p>
+      <w:pPr>
+        <w:pStyle w:val="Paragraphedeliste"/>
+        <w:numPr>
+          <w:ilvl w:val="0"/>
+          <w:numId w:val="10"/>
+        </w:numPr>
+        <w:autoSpaceDE w:val="0"/>
+        <w:autoSpaceDN w:val="0"/>
+        <w:adjustRightInd w:val="0"/>
+        <w:rPr>
+          <w:rFonts w:asciiTheme="minorHAnsi" w:hAnsiTheme="minorHAnsi" w:cs="ArialMT"/>
+          <w:b/>
+          <w:sz w:val="28"/>
+          <w:szCs w:val="28"/>
+          <w:lang w:eastAsia="ja-JP"/>
+        </w:rPr>
+      </w:pPr>
+      <w:r>
+        <w:rPr>
+          <w:rFonts w:asciiTheme="minorHAnsi" w:hAnsiTheme="minorHAnsi" w:cs="ArialMT"/>
+          <w:b/>
+          <w:sz w:val="28"/>
+          <w:szCs w:val="28"/>
+          <w:lang w:eastAsia="ja-JP"/>
+        </w:rPr>
+        <w:t>Service WIFI</w:t>
+      </w:r>
+    </w:p>
+    <w:p>
+      <w:pPr>
+        <w:autoSpaceDE w:val="0"/>
+        <w:autoSpaceDN w:val="0"/>
+        <w:adjustRightInd w:val="0"/>
+        <w:rPr>
+          <w:rFonts w:asciiTheme="minorHAnsi" w:hAnsiTheme="minorHAnsi" w:cs="ArialMT"/>
+          <w:sz w:val="28"/>
+          <w:szCs w:val="28"/>
+          <w:lang w:eastAsia="ja-JP"/>
+        </w:rPr>
+      </w:pPr>
+      <w:r>
+        <w:rPr>
+          <w:rFonts w:asciiTheme="minorHAnsi" w:hAnsiTheme="minorHAnsi" w:cs="ArialMT"/>
+          <w:sz w:val="28"/>
+          <w:szCs w:val="28"/>
+          <w:lang w:eastAsia="ja-JP"/>
+        </w:rPr>
+        <w:t xml:space="preserve">            Cette étape consistait </w:t>
+      </w:r>
+      <w:r>
+        <w:rPr>
+          <w:rFonts w:asciiTheme="minorHAnsi" w:hAnsiTheme="minorHAnsi" w:cs="ArialMT"/>
+          <w:sz w:val="28"/>
+          <w:szCs w:val="28"/>
+          <w:lang w:eastAsia="ja-JP"/>
+        </w:rPr>
+        <w:t>à</w:t>
+      </w:r>
+      <w:r>
+        <w:rPr>
+          <w:rFonts w:asciiTheme="minorHAnsi" w:hAnsiTheme="minorHAnsi" w:cs="ArialMT"/>
+          <w:sz w:val="28"/>
+          <w:szCs w:val="28"/>
+          <w:lang w:eastAsia="ja-JP"/>
+        </w:rPr>
+        <w:t xml:space="preserve"> </w:t>
+      </w:r>
+      <w:r>
+        <w:rPr>
+          <w:rFonts w:asciiTheme="minorHAnsi" w:hAnsiTheme="minorHAnsi" w:cs="ArialMT"/>
+          <w:sz w:val="28"/>
+          <w:szCs w:val="28"/>
+          <w:lang w:eastAsia="ja-JP"/>
+        </w:rPr>
+        <w:t>crée</w:t>
+      </w:r>
+      <w:r>
+        <w:rPr>
+          <w:rFonts w:asciiTheme="minorHAnsi" w:hAnsiTheme="minorHAnsi" w:cs="ArialMT"/>
+          <w:sz w:val="28"/>
+          <w:szCs w:val="28"/>
+          <w:lang w:eastAsia="ja-JP"/>
+        </w:rPr>
+        <w:t xml:space="preserve"> un programme</w:t>
+      </w:r>
+      <w:r>
+        <w:rPr>
+          <w:rFonts w:asciiTheme="minorHAnsi" w:hAnsiTheme="minorHAnsi" w:cs="ArialMT"/>
+          <w:sz w:val="28"/>
+          <w:szCs w:val="28"/>
+          <w:lang w:eastAsia="ja-JP"/>
+        </w:rPr>
+        <w:t xml:space="preserve"> </w:t>
+      </w:r>
+      <w:r>
+        <w:rPr>
+          <w:rFonts w:asciiTheme="minorHAnsi" w:hAnsiTheme="minorHAnsi" w:cs="ArialMT"/>
+          <w:sz w:val="28"/>
+          <w:szCs w:val="28"/>
+          <w:lang w:eastAsia="ja-JP"/>
+        </w:rPr>
+        <w:t>(serveur)</w:t>
+      </w:r>
+      <w:r>
+        <w:rPr>
+          <w:rFonts w:asciiTheme="minorHAnsi" w:hAnsiTheme="minorHAnsi" w:cs="ArialMT"/>
+          <w:sz w:val="28"/>
+          <w:szCs w:val="28"/>
+          <w:lang w:eastAsia="ja-JP"/>
+        </w:rPr>
+        <w:t xml:space="preserve"> permettant la mise en place d’un </w:t>
+      </w:r>
+      <w:r>
+        <w:rPr>
+          <w:rFonts w:asciiTheme="minorHAnsi" w:hAnsiTheme="minorHAnsi" w:cs="ArialMT"/>
+          <w:sz w:val="28"/>
+          <w:szCs w:val="28"/>
+          <w:lang w:eastAsia="ja-JP"/>
+        </w:rPr>
+        <w:t>réseau</w:t>
+      </w:r>
+      <w:r>
+        <w:rPr>
+          <w:rFonts w:asciiTheme="minorHAnsi" w:hAnsiTheme="minorHAnsi" w:cs="ArialMT"/>
+          <w:sz w:val="28"/>
+          <w:szCs w:val="28"/>
+          <w:lang w:eastAsia="ja-JP"/>
+        </w:rPr>
+        <w:t xml:space="preserve"> WIFI </w:t>
+      </w:r>
+      <w:r>
+        <w:rPr>
+          <w:rFonts w:asciiTheme="minorHAnsi" w:hAnsiTheme="minorHAnsi" w:cs="ArialMT"/>
+          <w:sz w:val="28"/>
+          <w:szCs w:val="28"/>
+          <w:lang w:eastAsia="ja-JP"/>
+        </w:rPr>
+        <w:t xml:space="preserve">qui va permettre au NodeMCU de recevoir les requêtes HTTP du client pour </w:t>
+      </w:r>
+      <w:r>
+        <w:rPr>
+          <w:rFonts w:asciiTheme="minorHAnsi" w:hAnsiTheme="minorHAnsi" w:cs="ArialMT"/>
+          <w:sz w:val="28"/>
+          <w:szCs w:val="28"/>
+          <w:lang w:eastAsia="ja-JP"/>
+        </w:rPr>
+        <w:t>les traitées sous forme d’</w:t>
+      </w:r>
+      <w:r>
+        <w:rPr>
+          <w:rFonts w:asciiTheme="minorHAnsi" w:hAnsiTheme="minorHAnsi" w:cs="ArialMT"/>
+          <w:sz w:val="28"/>
+          <w:szCs w:val="28"/>
+          <w:lang w:eastAsia="ja-JP"/>
+        </w:rPr>
+        <w:t>instruction</w:t>
+      </w:r>
+      <w:r>
+        <w:rPr>
+          <w:rFonts w:asciiTheme="minorHAnsi" w:hAnsiTheme="minorHAnsi" w:cs="ArialMT"/>
+          <w:sz w:val="28"/>
+          <w:szCs w:val="28"/>
+          <w:lang w:eastAsia="ja-JP"/>
+        </w:rPr>
+        <w:t xml:space="preserve"> </w:t>
+      </w:r>
+      <w:r>
+        <w:rPr>
+          <w:rFonts w:asciiTheme="minorHAnsi" w:hAnsiTheme="minorHAnsi" w:cs="ArialMT"/>
+          <w:sz w:val="28"/>
+          <w:szCs w:val="28"/>
+          <w:lang w:eastAsia="ja-JP"/>
+        </w:rPr>
+        <w:t>à</w:t>
+      </w:r>
+      <w:r>
+        <w:rPr>
+          <w:rFonts w:asciiTheme="minorHAnsi" w:hAnsiTheme="minorHAnsi" w:cs="ArialMT"/>
+          <w:sz w:val="28"/>
+          <w:szCs w:val="28"/>
+          <w:lang w:eastAsia="ja-JP"/>
+        </w:rPr>
+        <w:t xml:space="preserve"> faire et d’envoyer au client une page web avec laquelle il pourra interagir avec le NodeMCU.</w:t>
+      </w:r>
+    </w:p>
+    <w:p>
+      <w:pPr>
+        <w:pStyle w:val="Paragraphedeliste"/>
+        <w:numPr>
+          <w:ilvl w:val="0"/>
+          <w:numId w:val="10"/>
+        </w:numPr>
+        <w:autoSpaceDE w:val="0"/>
+        <w:autoSpaceDN w:val="0"/>
+        <w:adjustRightInd w:val="0"/>
+        <w:rPr>
+          <w:rFonts w:asciiTheme="minorHAnsi" w:hAnsiTheme="minorHAnsi" w:cs="ArialMT"/>
+          <w:b/>
+          <w:sz w:val="28"/>
+          <w:szCs w:val="28"/>
+          <w:lang w:eastAsia="ja-JP"/>
+        </w:rPr>
+      </w:pPr>
+      <w:r>
+        <w:rPr>
+          <w:rFonts w:asciiTheme="minorHAnsi" w:hAnsiTheme="minorHAnsi" w:cs="ArialMT"/>
+          <w:b/>
+          <w:sz w:val="28"/>
+          <w:szCs w:val="28"/>
+          <w:lang w:eastAsia="ja-JP"/>
+        </w:rPr>
+        <w:t>Commande moteur DC</w:t>
+      </w:r>
+    </w:p>
+    <w:p>
+      <w:pPr>
+        <w:autoSpaceDE w:val="0"/>
+        <w:autoSpaceDN w:val="0"/>
+        <w:adjustRightInd w:val="0"/>
+        <w:rPr>
+          <w:rFonts w:asciiTheme="minorHAnsi" w:hAnsiTheme="minorHAnsi" w:cs="ArialMT"/>
+          <w:sz w:val="28"/>
+          <w:szCs w:val="28"/>
+          <w:lang w:eastAsia="ja-JP"/>
+        </w:rPr>
+      </w:pPr>
+      <w:r>
+        <w:rPr>
+          <w:rFonts w:asciiTheme="minorHAnsi" w:hAnsiTheme="minorHAnsi" w:cs="ArialMT"/>
+          <w:b/>
+          <w:sz w:val="28"/>
+          <w:szCs w:val="28"/>
+          <w:lang w:eastAsia="ja-JP"/>
+        </w:rPr>
+        <w:t xml:space="preserve">         </w:t>
+      </w:r>
+      <w:r>
+        <w:rPr>
+          <w:rFonts w:asciiTheme="minorHAnsi" w:hAnsiTheme="minorHAnsi" w:cs="ArialMT"/>
+          <w:b/>
+          <w:sz w:val="28"/>
+          <w:szCs w:val="28"/>
+          <w:lang w:eastAsia="ja-JP"/>
+        </w:rPr>
+        <w:tab/>
+      </w:r>
+      <w:r>
+        <w:rPr>
+          <w:rFonts w:asciiTheme="minorHAnsi" w:hAnsiTheme="minorHAnsi" w:cs="ArialMT"/>
+          <w:sz w:val="28"/>
+          <w:szCs w:val="28"/>
+          <w:lang w:eastAsia="ja-JP"/>
+        </w:rPr>
+        <w:t>Après la mise en place de la connexion WIFI il était temps de mettre en place un programme qui permet à la carte de commander le moteur indépendamment du service WIFI. Ce programme nous a permis d’observer le comportement du moteur DC pour mieux pouvoir le programmer.</w:t>
+      </w:r>
+    </w:p>
+    <w:p>
+      <w:pPr>
+        <w:autoSpaceDE w:val="0"/>
+        <w:autoSpaceDN w:val="0"/>
+        <w:adjustRightInd w:val="0"/>
+        <w:rPr>
+          <w:rFonts w:asciiTheme="minorHAnsi" w:hAnsiTheme="minorHAnsi" w:cs="ArialMT"/>
+          <w:sz w:val="28"/>
+          <w:szCs w:val="28"/>
+          <w:lang w:eastAsia="ja-JP"/>
+        </w:rPr>
+      </w:pPr>
+    </w:p>
+    <w:p>
+      <w:pPr>
+        <w:autoSpaceDE w:val="0"/>
+        <w:autoSpaceDN w:val="0"/>
+        <w:adjustRightInd w:val="0"/>
+        <w:ind w:left="360"/>
+        <w:rPr>
+          <w:rFonts w:asciiTheme="minorHAnsi" w:hAnsiTheme="minorHAnsi" w:cs="ArialMT"/>
+          <w:b/>
+          <w:sz w:val="28"/>
+          <w:szCs w:val="28"/>
+          <w:lang w:eastAsia="ja-JP"/>
+        </w:rPr>
+      </w:pPr>
+      <w:r>
+        <w:rPr>
+          <w:rFonts w:asciiTheme="minorHAnsi" w:hAnsiTheme="minorHAnsi" w:cs="ArialMT"/>
+          <w:b/>
+          <w:sz w:val="28"/>
+          <w:szCs w:val="28"/>
+          <w:lang w:eastAsia="ja-JP"/>
+        </w:rPr>
+        <w:t xml:space="preserve"> </w:t>
+      </w:r>
+    </w:p>
+    <w:p>
+      <w:pPr>
+        <w:autoSpaceDE w:val="0"/>
+        <w:autoSpaceDN w:val="0"/>
+        <w:adjustRightInd w:val="0"/>
+        <w:ind w:left="360"/>
+        <w:rPr>
+          <w:rFonts w:asciiTheme="minorHAnsi" w:hAnsiTheme="minorHAnsi" w:cs="ArialMT"/>
+          <w:b/>
+          <w:sz w:val="28"/>
+          <w:szCs w:val="28"/>
+          <w:lang w:eastAsia="ja-JP"/>
+        </w:rPr>
+      </w:pPr>
+    </w:p>
+    <w:p>
+      <w:pPr>
+        <w:pStyle w:val="Paragraphedeliste"/>
+        <w:numPr>
+          <w:ilvl w:val="0"/>
+          <w:numId w:val="10"/>
+        </w:numPr>
+        <w:autoSpaceDE w:val="0"/>
+        <w:autoSpaceDN w:val="0"/>
+        <w:adjustRightInd w:val="0"/>
+        <w:rPr>
+          <w:rFonts w:asciiTheme="minorHAnsi" w:hAnsiTheme="minorHAnsi" w:cs="ArialMT"/>
+          <w:b/>
+          <w:sz w:val="28"/>
+          <w:szCs w:val="28"/>
+          <w:lang w:eastAsia="ja-JP"/>
+        </w:rPr>
+      </w:pPr>
+      <w:r>
+        <w:rPr>
+          <w:rFonts w:asciiTheme="minorHAnsi" w:hAnsiTheme="minorHAnsi" w:cs="ArialMT"/>
+          <w:b/>
+          <w:sz w:val="28"/>
+          <w:szCs w:val="28"/>
+          <w:lang w:eastAsia="ja-JP"/>
+        </w:rPr>
+        <w:lastRenderedPageBreak/>
+        <w:t>Fusion des deux programmes</w:t>
+      </w:r>
+    </w:p>
+    <w:p>
+      <w:pPr>
+        <w:autoSpaceDE w:val="0"/>
+        <w:autoSpaceDN w:val="0"/>
+        <w:adjustRightInd w:val="0"/>
+        <w:rPr>
+          <w:rFonts w:asciiTheme="minorHAnsi" w:hAnsiTheme="minorHAnsi" w:cs="ArialMT"/>
+          <w:sz w:val="28"/>
+          <w:szCs w:val="28"/>
+          <w:lang w:eastAsia="ja-JP"/>
+        </w:rPr>
+      </w:pPr>
+      <w:r>
+        <w:rPr>
+          <w:rFonts w:asciiTheme="minorHAnsi" w:hAnsiTheme="minorHAnsi" w:cs="ArialMT"/>
+          <w:sz w:val="28"/>
+          <w:szCs w:val="28"/>
+          <w:lang w:eastAsia="ja-JP"/>
+        </w:rPr>
+        <w:t xml:space="preserve">Apres </w:t>
+      </w:r>
+      <w:r>
+        <w:rPr>
+          <w:rFonts w:asciiTheme="minorHAnsi" w:hAnsiTheme="minorHAnsi" w:cs="ArialMT"/>
+          <w:sz w:val="28"/>
+          <w:szCs w:val="28"/>
+          <w:lang w:eastAsia="ja-JP"/>
+        </w:rPr>
+        <w:t>avoir</w:t>
+      </w:r>
+      <w:r>
+        <w:rPr>
+          <w:rFonts w:asciiTheme="minorHAnsi" w:hAnsiTheme="minorHAnsi" w:cs="ArialMT"/>
+          <w:b/>
+          <w:sz w:val="28"/>
+          <w:szCs w:val="28"/>
+          <w:lang w:eastAsia="ja-JP"/>
+        </w:rPr>
+        <w:t xml:space="preserve"> </w:t>
+      </w:r>
+      <w:r>
+        <w:rPr>
+          <w:rFonts w:asciiTheme="minorHAnsi" w:hAnsiTheme="minorHAnsi" w:cs="ArialMT"/>
+          <w:sz w:val="28"/>
+          <w:szCs w:val="28"/>
+          <w:lang w:eastAsia="ja-JP"/>
+        </w:rPr>
+        <w:t xml:space="preserve">finalisé les deux étapes précédentes et s’assurer que tout marche indépendamment, </w:t>
+      </w:r>
+      <w:r>
+        <w:rPr>
+          <w:rFonts w:asciiTheme="minorHAnsi" w:hAnsiTheme="minorHAnsi" w:cs="ArialMT"/>
+          <w:b/>
+          <w:sz w:val="28"/>
+          <w:szCs w:val="28"/>
+          <w:lang w:eastAsia="ja-JP"/>
+        </w:rPr>
+        <w:t xml:space="preserve"> </w:t>
+      </w:r>
+      <w:r>
+        <w:rPr>
+          <w:rFonts w:asciiTheme="minorHAnsi" w:hAnsiTheme="minorHAnsi" w:cs="ArialMT"/>
+          <w:sz w:val="28"/>
+          <w:szCs w:val="28"/>
+          <w:lang w:eastAsia="ja-JP"/>
+        </w:rPr>
+        <w:t>c</w:t>
+      </w:r>
+      <w:r>
+        <w:rPr>
+          <w:rFonts w:asciiTheme="minorHAnsi" w:hAnsiTheme="minorHAnsi" w:cs="ArialMT"/>
+          <w:sz w:val="28"/>
+          <w:szCs w:val="28"/>
+          <w:lang w:eastAsia="ja-JP"/>
+        </w:rPr>
+        <w:t xml:space="preserve">ette étape consistait à mettre en place  le programme principal pour que le moteur réponde aux instructions qui viennent de l’utilisateur sous forme de requêtes http </w:t>
+      </w:r>
+      <w:r>
+        <w:rPr>
+          <w:rFonts w:asciiTheme="minorHAnsi" w:hAnsiTheme="minorHAnsi" w:cs="ArialMT"/>
+          <w:sz w:val="28"/>
+          <w:szCs w:val="28"/>
+          <w:lang w:eastAsia="ja-JP"/>
+        </w:rPr>
+        <w:t>via une page web.</w:t>
+      </w:r>
       <w:bookmarkStart w:id="0" w:name="_GoBack"/>
       <w:bookmarkEnd w:id="0"/>
     </w:p>
@@ -2384,7 +3435,27 @@
         <w:sz w:val="20"/>
         <w:szCs w:val="20"/>
       </w:rPr>
-      <w:t xml:space="preserve"> Miage </w:t>
+      <w:t xml:space="preserve"> </w:t>
+    </w:r>
+    <w:proofErr w:type="spellStart"/>
+    <w:r>
+      <w:rPr>
+        <w:rFonts w:ascii="Arial" w:hAnsi="Arial" w:cs="Arial"/>
+        <w:i/>
+        <w:sz w:val="20"/>
+        <w:szCs w:val="20"/>
+      </w:rPr>
+      <w:t>Miage</w:t>
+    </w:r>
+    <w:proofErr w:type="spellEnd"/>
+    <w:r>
+      <w:rPr>
+        <w:rFonts w:ascii="Arial" w:hAnsi="Arial" w:cs="Arial"/>
+        <w:i/>
+        <w:sz w:val="20"/>
+        <w:szCs w:val="20"/>
+      </w:rPr>
+      <w:t xml:space="preserve"> </w:t>
     </w:r>
     <w:r>
       <w:rPr>
@@ -2448,7 +3519,7 @@
         <w:sz w:val="20"/>
         <w:szCs w:val="20"/>
       </w:rPr>
-      <w:t>3</w:t>
+      <w:t>5</w:t>
     </w:r>
     <w:r>
       <w:rPr>
@@ -2503,7 +3574,7 @@
         <w:sz w:val="20"/>
         <w:szCs w:val="20"/>
       </w:rPr>
-      <w:t>4</w:t>
+      <w:t>5</w:t>
     </w:r>
     <w:r>
       <w:rPr>
@@ -3090,7 +4161,7 @@
   <w:abstractNum w:abstractNumId="5">
     <w:nsid w:val="3FE45A4A"/>
     <w:multiLevelType w:val="hybridMultilevel"/>
-    <w:tmpl w:val="0714D962"/>
+    <w:tmpl w:val="423C4B00"/>
     <w:lvl w:ilvl="0" w:tplc="0409000F">
       <w:start w:val="1"/>
       <w:numFmt w:val="decimal"/>
@@ -3263,6 +4334,119 @@
     </w:lvl>
   </w:abstractNum>
   <w:abstractNum w:abstractNumId="7">
+    <w:nsid w:val="46AB4A70"/>
+    <w:multiLevelType w:val="hybridMultilevel"/>
+    <w:tmpl w:val="D5DE1E74"/>
+    <w:lvl w:ilvl="0" w:tplc="04090005">
+      <w:start w:val="1"/>
+      <w:numFmt w:val="bullet"/>
+      <w:lvlText w:val=""/>
+      <w:lvlJc w:val="left"/>
+      <w:pPr>
+        <w:ind w:left="1425" w:hanging="360"/>
+      </w:pPr>
+      <w:rPr>
+        <w:rFonts w:ascii="Wingdings" w:hAnsi="Wingdings" w:hint="default"/>
+      </w:rPr>
+    </w:lvl>
+    <w:lvl w:ilvl="1" w:tplc="04090003" w:tentative="1">
+      <w:start w:val="1"/>
+      <w:numFmt w:val="bullet"/>
+      <w:lvlText w:val="o"/>
+      <w:lvlJc w:val="left"/>
+      <w:pPr>
+        <w:ind w:left="2145" w:hanging="360"/>
+      </w:pPr>
+      <w:rPr>
+        <w:rFonts w:ascii="Courier New" w:hAnsi="Courier New" w:cs="Courier New" w:hint="default"/>
+      </w:rPr>
+    </w:lvl>
+    <w:lvl w:ilvl="2" w:tplc="04090005" w:tentative="1">
+      <w:start w:val="1"/>
+      <w:numFmt w:val="bullet"/>
+      <w:lvlText w:val=""/>
+      <w:lvlJc w:val="left"/>
+      <w:pPr>
+        <w:ind w:left="2865" w:hanging="360"/>
+      </w:pPr>
+      <w:rPr>
+        <w:rFonts w:ascii="Wingdings" w:hAnsi="Wingdings" w:hint="default"/>
+      </w:rPr>
+    </w:lvl>
+    <w:lvl w:ilvl="3" w:tplc="04090001" w:tentative="1">
+      <w:start w:val="1"/>
+      <w:numFmt w:val="bullet"/>
+      <w:lvlText w:val=""/>
+      <w:lvlJc w:val="left"/>
+      <w:pPr>
+        <w:ind w:left="3585" w:hanging="360"/>
+      </w:pPr>
+      <w:rPr>
+        <w:rFonts w:ascii="Symbol" w:hAnsi="Symbol" w:hint="default"/>
+      </w:rPr>
+    </w:lvl>
+    <w:lvl w:ilvl="4" w:tplc="04090003" w:tentative="1">
+      <w:start w:val="1"/>
+      <w:numFmt w:val="bullet"/>
+      <w:lvlText w:val="o"/>
+      <w:lvlJc w:val="left"/>
+      <w:pPr>
+        <w:ind w:left="4305" w:hanging="360"/>
+      </w:pPr>
+      <w:rPr>
+        <w:rFonts w:ascii="Courier New" w:hAnsi="Courier New" w:cs="Courier New" w:hint="default"/>
+      </w:rPr>
+    </w:lvl>
+    <w:lvl w:ilvl="5" w:tplc="04090005" w:tentative="1">
+      <w:start w:val="1"/>
+      <w:numFmt w:val="bullet"/>
+      <w:lvlText w:val=""/>
+      <w:lvlJc w:val="left"/>
+      <w:pPr>
+        <w:ind w:left="5025" w:hanging="360"/>
+      </w:pPr>
+      <w:rPr>
+        <w:rFonts w:ascii="Wingdings" w:hAnsi="Wingdings" w:hint="default"/>
+      </w:rPr>
+    </w:lvl>
+    <w:lvl w:ilvl="6" w:tplc="04090001" w:tentative="1">
+      <w:start w:val="1"/>
+      <w:numFmt w:val="bullet"/>
+      <w:lvlText w:val=""/>
+      <w:lvlJc w:val="left"/>
+      <w:pPr>
+        <w:ind w:left="5745" w:hanging="360"/>
+      </w:pPr>
+      <w:rPr>
+        <w:rFonts w:ascii="Symbol" w:hAnsi="Symbol" w:hint="default"/>
+      </w:rPr>
+    </w:lvl>
+    <w:lvl w:ilvl="7" w:tplc="04090003" w:tentative="1">
+      <w:start w:val="1"/>
+      <w:numFmt w:val="bullet"/>
+      <w:lvlText w:val="o"/>
+      <w:lvlJc w:val="left"/>
+      <w:pPr>
+        <w:ind w:left="6465" w:hanging="360"/>
+      </w:pPr>
+      <w:rPr>
+        <w:rFonts w:ascii="Courier New" w:hAnsi="Courier New" w:cs="Courier New" w:hint="default"/>
+      </w:rPr>
+    </w:lvl>
+    <w:lvl w:ilvl="8" w:tplc="04090005" w:tentative="1">
+      <w:start w:val="1"/>
+      <w:numFmt w:val="bullet"/>
+      <w:lvlText w:val=""/>
+      <w:lvlJc w:val="left"/>
+      <w:pPr>
+        <w:ind w:left="7185" w:hanging="360"/>
+      </w:pPr>
+      <w:rPr>
+        <w:rFonts w:ascii="Wingdings" w:hAnsi="Wingdings" w:hint="default"/>
+      </w:rPr>
+    </w:lvl>
+  </w:abstractNum>
+  <w:abstractNum w:abstractNumId="8">
     <w:nsid w:val="4B552E5D"/>
     <w:multiLevelType w:val="multilevel"/>
     <w:tmpl w:val="00000000"/>
@@ -3375,7 +4559,7 @@
       </w:pPr>
     </w:lvl>
   </w:abstractNum>
-  <w:abstractNum w:abstractNumId="8">
+  <w:abstractNum w:abstractNumId="9">
     <w:nsid w:val="79015BE5"/>
     <w:multiLevelType w:val="hybridMultilevel"/>
     <w:tmpl w:val="61B25B52"/>
@@ -3483,10 +4667,13 @@
     <w:abstractNumId w:val="5"/>
   </w:num>
   <w:num w:numId="8">
-    <w:abstractNumId w:val="8"/>
+    <w:abstractNumId w:val="9"/>
   </w:num>
   <w:num w:numId="9">
     <w:abstractNumId w:val="2"/>
+  </w:num>
+  <w:num w:numId="10">
+    <w:abstractNumId w:val="7"/>
   </w:num>
 </w:numbering>
 </file>
@@ -3993,6 +5180,7 @@
   <w:style w:type="character" w:default="1" w:styleId="Policepardfaut">
     <w:name w:val="Default Paragraph Font"/>
     <w:uiPriority w:val="1"/>
+    <w:semiHidden/>
     <w:unhideWhenUsed/>
   </w:style>
   <w:style w:type="table" w:default="1" w:styleId="TableauNormal">
@@ -4858,7 +6046,7 @@
 </file>
 
 <file path=customXml/itemProps1.xml><?xml version="1.0" encoding="utf-8"?>
-<ds:datastoreItem xmlns:ds="http://schemas.openxmlformats.org/officeDocument/2006/customXml" ds:itemID="{8A2CE7ED-B9AD-406D-8E59-9A923B51C330}">
+<ds:datastoreItem xmlns:ds="http://schemas.openxmlformats.org/officeDocument/2006/customXml" ds:itemID="{438ABE09-2A5E-4483-AE35-6EB04C664546}">
   <ds:schemaRefs>
     <ds:schemaRef ds:uri="http://schemas.openxmlformats.org/officeDocument/2006/bibliography"/>
   </ds:schemaRefs>

--- a/rapport/rapport L3 Miage.docx
+++ b/rapport/rapport L3 Miage.docx
@@ -806,8 +806,16 @@
         <w:rPr>
           <w:rFonts w:ascii="Arial" w:hAnsi="Arial" w:cs="Arial"/>
         </w:rPr>
-        <w:t xml:space="preserve"> en utilisant l’IDE arduino</w:t>
-      </w:r>
+        <w:t xml:space="preserve"> en utilisant l’IDE </w:t>
+      </w:r>
+      <w:proofErr w:type="spellStart"/>
+      <w:r>
+        <w:rPr>
+          <w:rFonts w:ascii="Arial" w:hAnsi="Arial" w:cs="Arial"/>
+        </w:rPr>
+        <w:t>arduino</w:t>
+      </w:r>
+      <w:proofErr w:type="spellEnd"/>
       <w:r>
         <w:rPr>
           <w:rFonts w:ascii="Arial" w:hAnsi="Arial" w:cs="Arial"/>
@@ -1482,7 +1490,21 @@
         <w:rPr>
           <w:rFonts w:ascii="Arial" w:hAnsi="Arial" w:cs="Arial"/>
         </w:rPr>
-        <w:t xml:space="preserve"> the Arduino IDE.</w:t>
+        <w:t xml:space="preserve"> the </w:t>
+      </w:r>
+      <w:proofErr w:type="spellStart"/>
+      <w:r>
+        <w:rPr>
+          <w:rFonts w:ascii="Arial" w:hAnsi="Arial" w:cs="Arial"/>
+        </w:rPr>
+        <w:t>Arduino</w:t>
+      </w:r>
+      <w:proofErr w:type="spellEnd"/>
+      <w:r>
+        <w:rPr>
+          <w:rFonts w:ascii="Arial" w:hAnsi="Arial" w:cs="Arial"/>
+        </w:rPr>
+        <w:t xml:space="preserve"> IDE.</w:t>
       </w:r>
     </w:p>
     <w:p>
@@ -2173,13 +2195,1607 @@
           <w:rFonts w:ascii="Arial" w:hAnsi="Arial" w:cs="Arial"/>
         </w:rPr>
       </w:pPr>
-    </w:p>
-    <w:p>
-      <w:pPr>
+      <w:r>
+        <w:rPr>
+          <w:rFonts w:ascii="Arial" w:hAnsi="Arial" w:cs="Arial"/>
+        </w:rPr>
+        <w:tab/>
+      </w:r>
+    </w:p>
+    <w:p>
+      <w:pPr>
+        <w:pStyle w:val="Titre1"/>
+        <w:numPr>
+          <w:ilvl w:val="0"/>
+          <w:numId w:val="15"/>
+        </w:numPr>
+      </w:pPr>
+      <w:r>
+        <w:lastRenderedPageBreak/>
+        <w:t>Contexte du stage</w:t>
+      </w:r>
+    </w:p>
+    <w:p>
+      <w:pPr>
+        <w:pStyle w:val="Paragraphedeliste"/>
+        <w:numPr>
+          <w:ilvl w:val="1"/>
+          <w:numId w:val="17"/>
+        </w:numPr>
+        <w:rPr>
+          <w:rFonts w:ascii="Arial" w:hAnsi="Arial" w:cs="Arial"/>
+          <w:b/>
+          <w:sz w:val="28"/>
+          <w:szCs w:val="28"/>
+        </w:rPr>
+      </w:pPr>
+      <w:r>
+        <w:rPr>
+          <w:rFonts w:ascii="Arial" w:hAnsi="Arial" w:cs="Arial"/>
+          <w:b/>
+          <w:sz w:val="28"/>
+          <w:szCs w:val="28"/>
+        </w:rPr>
+        <w:t>Présentation de l’entreprise</w:t>
+      </w:r>
+    </w:p>
+    <w:p>
+      <w:pPr>
+        <w:pStyle w:val="Paragraphedeliste"/>
+        <w:ind w:left="1428"/>
+        <w:rPr>
+          <w:rFonts w:ascii="Arial" w:hAnsi="Arial" w:cs="Arial"/>
+          <w:b/>
+          <w:sz w:val="28"/>
+          <w:szCs w:val="28"/>
+        </w:rPr>
+      </w:pPr>
+    </w:p>
+    <w:p>
+      <w:pPr>
+        <w:pStyle w:val="Paragraphedeliste"/>
+        <w:numPr>
+          <w:ilvl w:val="2"/>
+          <w:numId w:val="17"/>
+        </w:numPr>
         <w:spacing w:line="480" w:lineRule="auto"/>
         <w:ind w:right="-76"/>
         <w:rPr>
           <w:rFonts w:ascii="Arial" w:hAnsi="Arial" w:cs="Arial"/>
+          <w:sz w:val="28"/>
+          <w:szCs w:val="28"/>
+        </w:rPr>
+      </w:pPr>
+      <w:r>
+        <w:rPr>
+          <w:rFonts w:ascii="Arial" w:hAnsi="Arial" w:cs="Arial"/>
+          <w:sz w:val="28"/>
+          <w:szCs w:val="28"/>
+        </w:rPr>
+        <w:t>Caractéristiques</w:t>
+      </w:r>
+    </w:p>
+    <w:p>
+      <w:pPr>
+        <w:autoSpaceDE w:val="0"/>
+        <w:autoSpaceDN w:val="0"/>
+        <w:adjustRightInd w:val="0"/>
+        <w:rPr>
+          <w:rFonts w:asciiTheme="minorHAnsi" w:hAnsiTheme="minorHAnsi" w:cs="Arial"/>
+          <w:sz w:val="28"/>
+          <w:szCs w:val="28"/>
+        </w:rPr>
+      </w:pPr>
+      <w:r>
+        <w:rPr>
+          <w:rFonts w:asciiTheme="minorHAnsi" w:hAnsiTheme="minorHAnsi" w:cs="Arial"/>
+          <w:sz w:val="28"/>
+          <w:szCs w:val="28"/>
+        </w:rPr>
+        <w:t>Mon stage devait se dérouler au laboratoire informatique de Grenoble (LIG) mais par défaut de place je me suis installé</w:t>
+      </w:r>
+      <w:r>
+        <w:rPr>
+          <w:rFonts w:asciiTheme="minorHAnsi" w:hAnsiTheme="minorHAnsi" w:cs="Arial"/>
+          <w:sz w:val="28"/>
+          <w:szCs w:val="28"/>
+        </w:rPr>
+        <w:t xml:space="preserve"> au laboratoire TIMC/IMAG situé au </w:t>
+      </w:r>
+      <w:proofErr w:type="spellStart"/>
+      <w:r>
+        <w:rPr>
+          <w:rFonts w:asciiTheme="minorHAnsi" w:hAnsiTheme="minorHAnsi" w:cs="Arial"/>
+          <w:sz w:val="28"/>
+          <w:szCs w:val="28"/>
+        </w:rPr>
+        <w:t>rond point</w:t>
+      </w:r>
+      <w:proofErr w:type="spellEnd"/>
+      <w:r>
+        <w:rPr>
+          <w:rFonts w:asciiTheme="minorHAnsi" w:hAnsiTheme="minorHAnsi" w:cs="Arial"/>
+          <w:sz w:val="28"/>
+          <w:szCs w:val="28"/>
+        </w:rPr>
+        <w:t xml:space="preserve"> de la chantourne Pavillon </w:t>
+      </w:r>
+      <w:proofErr w:type="spellStart"/>
+      <w:r>
+        <w:rPr>
+          <w:rFonts w:asciiTheme="minorHAnsi" w:hAnsiTheme="minorHAnsi" w:cs="Arial"/>
+          <w:sz w:val="28"/>
+          <w:szCs w:val="28"/>
+        </w:rPr>
+        <w:t>Taillefer</w:t>
+      </w:r>
+      <w:proofErr w:type="spellEnd"/>
+      <w:r>
+        <w:rPr>
+          <w:rFonts w:asciiTheme="minorHAnsi" w:hAnsiTheme="minorHAnsi" w:cs="Arial"/>
+          <w:sz w:val="28"/>
+          <w:szCs w:val="28"/>
+        </w:rPr>
+        <w:t xml:space="preserve"> 38700 la tronche France. Le laboratoire </w:t>
+      </w:r>
+      <w:r>
+        <w:rPr>
+          <w:rFonts w:asciiTheme="minorHAnsi" w:hAnsiTheme="minorHAnsi" w:cs="Arial"/>
+          <w:sz w:val="28"/>
+          <w:szCs w:val="28"/>
+        </w:rPr>
+        <w:t>informatique de Grenoble (</w:t>
+      </w:r>
+      <w:r>
+        <w:rPr>
+          <w:rFonts w:asciiTheme="minorHAnsi" w:hAnsiTheme="minorHAnsi" w:cs="Arial"/>
+          <w:sz w:val="28"/>
+          <w:szCs w:val="28"/>
+        </w:rPr>
+        <w:t>LIG</w:t>
+      </w:r>
+      <w:r>
+        <w:rPr>
+          <w:rFonts w:asciiTheme="minorHAnsi" w:hAnsiTheme="minorHAnsi" w:cs="Arial"/>
+          <w:sz w:val="28"/>
+          <w:szCs w:val="28"/>
+        </w:rPr>
+        <w:t>)</w:t>
+      </w:r>
+      <w:r>
+        <w:rPr>
+          <w:rFonts w:asciiTheme="minorHAnsi" w:hAnsiTheme="minorHAnsi" w:cs="Arial"/>
+          <w:sz w:val="28"/>
+          <w:szCs w:val="28"/>
+        </w:rPr>
+        <w:t xml:space="preserve"> a était </w:t>
+      </w:r>
+      <w:r>
+        <w:rPr>
+          <w:rFonts w:asciiTheme="minorHAnsi" w:hAnsiTheme="minorHAnsi" w:cs="Arial"/>
+          <w:sz w:val="28"/>
+          <w:szCs w:val="28"/>
+        </w:rPr>
+        <w:t>créé</w:t>
+      </w:r>
+      <w:r>
+        <w:rPr>
+          <w:rFonts w:asciiTheme="minorHAnsi" w:hAnsiTheme="minorHAnsi" w:cs="Arial"/>
+          <w:sz w:val="28"/>
+          <w:szCs w:val="28"/>
+        </w:rPr>
+        <w:t xml:space="preserve"> le 1</w:t>
+      </w:r>
+      <w:r>
+        <w:rPr>
+          <w:rFonts w:asciiTheme="minorHAnsi" w:hAnsiTheme="minorHAnsi" w:cs="Arial"/>
+          <w:sz w:val="28"/>
+          <w:szCs w:val="28"/>
+          <w:vertAlign w:val="superscript"/>
+        </w:rPr>
+        <w:t>er</w:t>
+      </w:r>
+      <w:r>
+        <w:rPr>
+          <w:rFonts w:asciiTheme="minorHAnsi" w:hAnsiTheme="minorHAnsi" w:cs="Arial"/>
+          <w:sz w:val="28"/>
+          <w:szCs w:val="28"/>
+        </w:rPr>
+        <w:t xml:space="preserve"> janvier 2007, </w:t>
+      </w:r>
+      <w:r>
+        <w:rPr>
+          <w:rFonts w:asciiTheme="minorHAnsi" w:hAnsiTheme="minorHAnsi" w:cs="Arial"/>
+          <w:sz w:val="28"/>
+          <w:szCs w:val="28"/>
+        </w:rPr>
+        <w:t xml:space="preserve"> </w:t>
+      </w:r>
+      <w:r>
+        <w:rPr>
+          <w:rFonts w:asciiTheme="minorHAnsi" w:hAnsiTheme="minorHAnsi" w:cs="Arial"/>
+          <w:sz w:val="28"/>
+          <w:szCs w:val="28"/>
+        </w:rPr>
+        <w:t>c’est un laboratoire en recherche français situé</w:t>
+      </w:r>
+      <w:r>
+        <w:rPr>
+          <w:rFonts w:asciiTheme="minorHAnsi" w:hAnsiTheme="minorHAnsi" w:cs="Arial"/>
+          <w:sz w:val="28"/>
+          <w:szCs w:val="28"/>
+          <w:lang w:val="en-US" w:eastAsia="ja-JP"/>
+        </w:rPr>
+        <w:t xml:space="preserve"> au 700 avenue </w:t>
+      </w:r>
+      <w:proofErr w:type="spellStart"/>
+      <w:r>
+        <w:rPr>
+          <w:rFonts w:asciiTheme="minorHAnsi" w:hAnsiTheme="minorHAnsi" w:cs="Arial"/>
+          <w:sz w:val="28"/>
+          <w:szCs w:val="28"/>
+          <w:lang w:val="en-US" w:eastAsia="ja-JP"/>
+        </w:rPr>
+        <w:t>Centrale</w:t>
+      </w:r>
+      <w:proofErr w:type="spellEnd"/>
+      <w:r>
+        <w:rPr>
+          <w:rFonts w:asciiTheme="minorHAnsi" w:hAnsiTheme="minorHAnsi" w:cs="Arial"/>
+          <w:sz w:val="28"/>
+          <w:szCs w:val="28"/>
+          <w:lang w:val="en-US" w:eastAsia="ja-JP"/>
+        </w:rPr>
+        <w:t xml:space="preserve"> </w:t>
+      </w:r>
+      <w:proofErr w:type="spellStart"/>
+      <w:r>
+        <w:rPr>
+          <w:rFonts w:asciiTheme="minorHAnsi" w:hAnsiTheme="minorHAnsi" w:cs="Arial"/>
+          <w:sz w:val="28"/>
+          <w:szCs w:val="28"/>
+          <w:lang w:val="en-US" w:eastAsia="ja-JP"/>
+        </w:rPr>
+        <w:t>dans</w:t>
+      </w:r>
+      <w:proofErr w:type="spellEnd"/>
+      <w:r>
+        <w:rPr>
+          <w:rFonts w:asciiTheme="minorHAnsi" w:hAnsiTheme="minorHAnsi" w:cs="Arial"/>
+          <w:sz w:val="28"/>
+          <w:szCs w:val="28"/>
+          <w:lang w:val="en-US" w:eastAsia="ja-JP"/>
+        </w:rPr>
+        <w:t xml:space="preserve"> le </w:t>
+      </w:r>
+      <w:proofErr w:type="spellStart"/>
+      <w:r>
+        <w:rPr>
+          <w:rFonts w:asciiTheme="minorHAnsi" w:hAnsiTheme="minorHAnsi" w:cs="Arial"/>
+          <w:sz w:val="28"/>
+          <w:szCs w:val="28"/>
+          <w:lang w:val="en-US" w:eastAsia="ja-JP"/>
+        </w:rPr>
+        <w:t>Domaine</w:t>
+      </w:r>
+      <w:proofErr w:type="spellEnd"/>
+      <w:r>
+        <w:rPr>
+          <w:rFonts w:asciiTheme="minorHAnsi" w:hAnsiTheme="minorHAnsi" w:cs="Arial"/>
+          <w:sz w:val="28"/>
+          <w:szCs w:val="28"/>
+          <w:lang w:val="en-US" w:eastAsia="ja-JP"/>
+        </w:rPr>
+        <w:t xml:space="preserve"> </w:t>
+      </w:r>
+      <w:proofErr w:type="spellStart"/>
+      <w:r>
+        <w:rPr>
+          <w:rFonts w:asciiTheme="minorHAnsi" w:hAnsiTheme="minorHAnsi" w:cs="Arial"/>
+          <w:sz w:val="28"/>
+          <w:szCs w:val="28"/>
+          <w:lang w:val="en-US" w:eastAsia="ja-JP"/>
+        </w:rPr>
+        <w:t>Universitaire</w:t>
+      </w:r>
+      <w:proofErr w:type="spellEnd"/>
+      <w:r>
+        <w:rPr>
+          <w:rFonts w:asciiTheme="minorHAnsi" w:hAnsiTheme="minorHAnsi" w:cs="Arial"/>
+          <w:sz w:val="28"/>
+          <w:szCs w:val="28"/>
+          <w:lang w:val="en-US" w:eastAsia="ja-JP"/>
+        </w:rPr>
+        <w:t xml:space="preserve"> à</w:t>
+      </w:r>
+      <w:r>
+        <w:rPr>
+          <w:rFonts w:asciiTheme="minorHAnsi" w:hAnsiTheme="minorHAnsi" w:cs="Arial"/>
+          <w:sz w:val="28"/>
+          <w:szCs w:val="28"/>
+          <w:lang w:val="en-US" w:eastAsia="ja-JP"/>
+        </w:rPr>
+        <w:t xml:space="preserve"> Saint-Martin </w:t>
+      </w:r>
+      <w:proofErr w:type="spellStart"/>
+      <w:r>
+        <w:rPr>
+          <w:rFonts w:asciiTheme="minorHAnsi" w:hAnsiTheme="minorHAnsi" w:cs="Arial"/>
+          <w:sz w:val="28"/>
+          <w:szCs w:val="28"/>
+          <w:lang w:val="en-US" w:eastAsia="ja-JP"/>
+        </w:rPr>
+        <w:t>d’Hères</w:t>
+      </w:r>
+      <w:proofErr w:type="spellEnd"/>
+      <w:r>
+        <w:rPr>
+          <w:rFonts w:asciiTheme="minorHAnsi" w:hAnsiTheme="minorHAnsi" w:cs="Arial"/>
+          <w:sz w:val="28"/>
+          <w:szCs w:val="28"/>
+        </w:rPr>
+        <w:t>.</w:t>
+      </w:r>
+    </w:p>
+    <w:p>
+      <w:pPr>
+        <w:autoSpaceDE w:val="0"/>
+        <w:autoSpaceDN w:val="0"/>
+        <w:adjustRightInd w:val="0"/>
+        <w:rPr>
+          <w:rFonts w:asciiTheme="minorHAnsi" w:hAnsiTheme="minorHAnsi" w:cs="Arial"/>
+          <w:sz w:val="28"/>
+          <w:szCs w:val="28"/>
+        </w:rPr>
+      </w:pPr>
+    </w:p>
+    <w:p>
+      <w:pPr>
+        <w:pStyle w:val="Paragraphedeliste"/>
+        <w:numPr>
+          <w:ilvl w:val="2"/>
+          <w:numId w:val="17"/>
+        </w:numPr>
+        <w:autoSpaceDE w:val="0"/>
+        <w:autoSpaceDN w:val="0"/>
+        <w:adjustRightInd w:val="0"/>
+        <w:rPr>
+          <w:rFonts w:asciiTheme="minorHAnsi" w:hAnsiTheme="minorHAnsi" w:cs="Arial"/>
+          <w:sz w:val="28"/>
+          <w:szCs w:val="28"/>
+        </w:rPr>
+      </w:pPr>
+      <w:r>
+        <w:rPr>
+          <w:rFonts w:asciiTheme="minorHAnsi" w:hAnsiTheme="minorHAnsi" w:cs="Arial"/>
+          <w:sz w:val="28"/>
+          <w:szCs w:val="28"/>
+        </w:rPr>
+        <w:t>DESCRIPTION DES ACTIVITÉS</w:t>
+      </w:r>
+    </w:p>
+    <w:p>
+      <w:pPr>
+        <w:autoSpaceDE w:val="0"/>
+        <w:autoSpaceDN w:val="0"/>
+        <w:adjustRightInd w:val="0"/>
+        <w:rPr>
+          <w:rFonts w:asciiTheme="minorHAnsi" w:hAnsiTheme="minorHAnsi" w:cs="Arial"/>
+          <w:sz w:val="28"/>
+          <w:szCs w:val="28"/>
+        </w:rPr>
+      </w:pPr>
+    </w:p>
+    <w:p>
+      <w:pPr>
+        <w:autoSpaceDE w:val="0"/>
+        <w:autoSpaceDN w:val="0"/>
+        <w:adjustRightInd w:val="0"/>
+        <w:rPr>
+          <w:rFonts w:asciiTheme="minorHAnsi" w:hAnsiTheme="minorHAnsi" w:cs="Arial"/>
+          <w:sz w:val="28"/>
+          <w:szCs w:val="28"/>
+        </w:rPr>
+      </w:pPr>
+      <w:r>
+        <w:rPr>
+          <w:rFonts w:asciiTheme="minorHAnsi" w:hAnsiTheme="minorHAnsi" w:cs="Arial"/>
+          <w:sz w:val="28"/>
+          <w:szCs w:val="28"/>
+        </w:rPr>
+        <w:t>Le laboratoire d’informatique de Grenoble est composé de 24 équipes qui représentent chacune un domaine de recherché spécifique.</w:t>
+      </w:r>
+    </w:p>
+    <w:p>
+      <w:pPr>
+        <w:pStyle w:val="Paragraphedeliste"/>
+        <w:numPr>
+          <w:ilvl w:val="0"/>
+          <w:numId w:val="18"/>
+        </w:numPr>
+        <w:autoSpaceDE w:val="0"/>
+        <w:autoSpaceDN w:val="0"/>
+        <w:adjustRightInd w:val="0"/>
+        <w:rPr>
+          <w:rFonts w:asciiTheme="minorHAnsi" w:hAnsiTheme="minorHAnsi" w:cs="Arial"/>
+          <w:b/>
+          <w:sz w:val="28"/>
+          <w:szCs w:val="28"/>
+        </w:rPr>
+      </w:pPr>
+      <w:r>
+        <w:rPr>
+          <w:rFonts w:asciiTheme="minorHAnsi" w:hAnsiTheme="minorHAnsi" w:cs="Arial"/>
+          <w:b/>
+          <w:sz w:val="28"/>
+          <w:szCs w:val="28"/>
+        </w:rPr>
+        <w:t xml:space="preserve">Génie des logiciels et des </w:t>
+      </w:r>
+      <w:proofErr w:type="spellStart"/>
+      <w:r>
+        <w:rPr>
+          <w:rFonts w:asciiTheme="minorHAnsi" w:hAnsiTheme="minorHAnsi" w:cs="Arial"/>
+          <w:b/>
+          <w:sz w:val="28"/>
+          <w:szCs w:val="28"/>
+        </w:rPr>
+        <w:t>systems</w:t>
+      </w:r>
+      <w:proofErr w:type="spellEnd"/>
+      <w:r>
+        <w:rPr>
+          <w:rFonts w:asciiTheme="minorHAnsi" w:hAnsiTheme="minorHAnsi" w:cs="Arial"/>
+          <w:b/>
+          <w:sz w:val="28"/>
+          <w:szCs w:val="28"/>
+        </w:rPr>
+        <w:t xml:space="preserve"> </w:t>
+      </w:r>
+      <w:r>
+        <w:rPr>
+          <w:rFonts w:asciiTheme="minorHAnsi" w:hAnsiTheme="minorHAnsi" w:cs="Arial"/>
+          <w:b/>
+          <w:sz w:val="28"/>
+          <w:szCs w:val="28"/>
+        </w:rPr>
+        <w:t>d’informations :</w:t>
+      </w:r>
+    </w:p>
+    <w:p>
+      <w:pPr>
+        <w:autoSpaceDE w:val="0"/>
+        <w:autoSpaceDN w:val="0"/>
+        <w:adjustRightInd w:val="0"/>
+        <w:rPr>
+          <w:rFonts w:ascii="Arial" w:hAnsi="Arial" w:cs="Arial"/>
+          <w:sz w:val="28"/>
+          <w:szCs w:val="28"/>
+          <w:lang w:val="en-US" w:eastAsia="ja-JP"/>
+        </w:rPr>
+      </w:pPr>
+    </w:p>
+    <w:p>
+      <w:pPr>
+        <w:autoSpaceDE w:val="0"/>
+        <w:autoSpaceDN w:val="0"/>
+        <w:adjustRightInd w:val="0"/>
+        <w:rPr>
+          <w:rFonts w:asciiTheme="minorHAnsi" w:hAnsiTheme="minorHAnsi" w:cs="ArialMT"/>
+          <w:sz w:val="28"/>
+          <w:szCs w:val="28"/>
+          <w:lang w:eastAsia="ja-JP"/>
+        </w:rPr>
+      </w:pPr>
+      <w:r>
+        <w:rPr>
+          <w:rFonts w:asciiTheme="minorHAnsi" w:hAnsiTheme="minorHAnsi" w:cs="ArialMT"/>
+          <w:sz w:val="28"/>
+          <w:szCs w:val="28"/>
+          <w:lang w:eastAsia="ja-JP"/>
+        </w:rPr>
+        <w:t>Il est composé des é</w:t>
+      </w:r>
+      <w:r>
+        <w:rPr>
+          <w:rFonts w:asciiTheme="minorHAnsi" w:hAnsiTheme="minorHAnsi" w:cs="ArialMT"/>
+          <w:sz w:val="28"/>
+          <w:szCs w:val="28"/>
+          <w:lang w:eastAsia="ja-JP"/>
+        </w:rPr>
+        <w:t xml:space="preserve">quipes ADELE, CTRL-A, </w:t>
+      </w:r>
+      <w:r>
+        <w:rPr>
+          <w:rFonts w:asciiTheme="minorHAnsi" w:hAnsiTheme="minorHAnsi" w:cs="ArialMT"/>
+          <w:sz w:val="28"/>
+          <w:szCs w:val="28"/>
+          <w:lang w:eastAsia="ja-JP"/>
+        </w:rPr>
+        <w:t>SIGMA et</w:t>
+      </w:r>
+      <w:r>
+        <w:rPr>
+          <w:rFonts w:asciiTheme="minorHAnsi" w:hAnsiTheme="minorHAnsi" w:cs="ArialMT"/>
+          <w:sz w:val="28"/>
+          <w:szCs w:val="28"/>
+          <w:lang w:eastAsia="ja-JP"/>
+        </w:rPr>
+        <w:t xml:space="preserve"> VASCO. L'objectif de l'axe est </w:t>
+      </w:r>
+      <w:r>
+        <w:rPr>
+          <w:rFonts w:asciiTheme="minorHAnsi" w:hAnsiTheme="minorHAnsi" w:cs="ArialMT"/>
+          <w:sz w:val="28"/>
+          <w:szCs w:val="28"/>
+          <w:lang w:eastAsia="ja-JP"/>
+        </w:rPr>
+        <w:t>d'amé</w:t>
+      </w:r>
+      <w:r>
+        <w:rPr>
+          <w:rFonts w:asciiTheme="minorHAnsi" w:hAnsiTheme="minorHAnsi" w:cs="ArialMT"/>
+          <w:sz w:val="28"/>
+          <w:szCs w:val="28"/>
+          <w:lang w:eastAsia="ja-JP"/>
+        </w:rPr>
+        <w:t xml:space="preserve">liorer l'ensemble des phases du </w:t>
+      </w:r>
+      <w:r>
+        <w:rPr>
+          <w:rFonts w:asciiTheme="minorHAnsi" w:hAnsiTheme="minorHAnsi" w:cs="ArialMT"/>
+          <w:sz w:val="28"/>
+          <w:szCs w:val="28"/>
+          <w:lang w:eastAsia="ja-JP"/>
+        </w:rPr>
+        <w:t>dé</w:t>
+      </w:r>
+      <w:r>
+        <w:rPr>
+          <w:rFonts w:asciiTheme="minorHAnsi" w:hAnsiTheme="minorHAnsi" w:cs="ArialMT"/>
+          <w:sz w:val="28"/>
+          <w:szCs w:val="28"/>
+          <w:lang w:eastAsia="ja-JP"/>
+        </w:rPr>
+        <w:t xml:space="preserve">veloppement </w:t>
+      </w:r>
+      <w:r>
+        <w:rPr>
+          <w:rFonts w:asciiTheme="minorHAnsi" w:hAnsiTheme="minorHAnsi" w:cs="ArialMT"/>
+          <w:sz w:val="28"/>
+          <w:szCs w:val="28"/>
+          <w:lang w:eastAsia="ja-JP"/>
+        </w:rPr>
+        <w:t>l</w:t>
+      </w:r>
+      <w:r>
+        <w:rPr>
+          <w:rFonts w:asciiTheme="minorHAnsi" w:hAnsiTheme="minorHAnsi" w:cs="ArialMT"/>
+          <w:sz w:val="28"/>
+          <w:szCs w:val="28"/>
+          <w:lang w:eastAsia="ja-JP"/>
+        </w:rPr>
+        <w:t xml:space="preserve">ogiciel dans le but d'augmenter </w:t>
+      </w:r>
+      <w:r>
+        <w:rPr>
+          <w:rFonts w:asciiTheme="minorHAnsi" w:hAnsiTheme="minorHAnsi" w:cs="ArialMT"/>
+          <w:sz w:val="28"/>
+          <w:szCs w:val="28"/>
+          <w:lang w:eastAsia="ja-JP"/>
+        </w:rPr>
+        <w:t>leur qualité et leurs capacité</w:t>
+      </w:r>
+      <w:r>
+        <w:rPr>
+          <w:rFonts w:asciiTheme="minorHAnsi" w:hAnsiTheme="minorHAnsi" w:cs="ArialMT"/>
+          <w:sz w:val="28"/>
+          <w:szCs w:val="28"/>
+          <w:lang w:eastAsia="ja-JP"/>
+        </w:rPr>
+        <w:t xml:space="preserve">s dont celle </w:t>
+      </w:r>
+      <w:r>
+        <w:rPr>
+          <w:rFonts w:asciiTheme="minorHAnsi" w:hAnsiTheme="minorHAnsi" w:cs="ArialMT"/>
+          <w:sz w:val="28"/>
+          <w:szCs w:val="28"/>
+          <w:lang w:eastAsia="ja-JP"/>
+        </w:rPr>
+        <w:t>d’é</w:t>
+      </w:r>
+      <w:r>
+        <w:rPr>
+          <w:rFonts w:asciiTheme="minorHAnsi" w:hAnsiTheme="minorHAnsi" w:cs="ArialMT"/>
+          <w:sz w:val="28"/>
+          <w:szCs w:val="28"/>
+          <w:lang w:eastAsia="ja-JP"/>
+        </w:rPr>
+        <w:t xml:space="preserve">voluer (informatique </w:t>
+      </w:r>
+      <w:r>
+        <w:rPr>
+          <w:rFonts w:asciiTheme="minorHAnsi" w:hAnsiTheme="minorHAnsi" w:cs="ArialMT"/>
+          <w:sz w:val="28"/>
+          <w:szCs w:val="28"/>
+          <w:lang w:eastAsia="ja-JP"/>
+        </w:rPr>
+        <w:t>autonomique).</w:t>
+      </w:r>
+    </w:p>
+    <w:p>
+      <w:pPr>
+        <w:autoSpaceDE w:val="0"/>
+        <w:autoSpaceDN w:val="0"/>
+        <w:adjustRightInd w:val="0"/>
+        <w:rPr>
+          <w:rFonts w:asciiTheme="minorHAnsi" w:hAnsiTheme="minorHAnsi" w:cs="ArialMT"/>
+          <w:sz w:val="28"/>
+          <w:szCs w:val="28"/>
+          <w:lang w:eastAsia="ja-JP"/>
+        </w:rPr>
+      </w:pPr>
+    </w:p>
+    <w:p>
+      <w:pPr>
+        <w:pStyle w:val="Paragraphedeliste"/>
+        <w:numPr>
+          <w:ilvl w:val="0"/>
+          <w:numId w:val="18"/>
+        </w:numPr>
+        <w:autoSpaceDE w:val="0"/>
+        <w:autoSpaceDN w:val="0"/>
+        <w:adjustRightInd w:val="0"/>
+        <w:rPr>
+          <w:rFonts w:asciiTheme="minorHAnsi" w:hAnsiTheme="minorHAnsi" w:cs="ArialMT"/>
+          <w:b/>
+          <w:sz w:val="28"/>
+          <w:szCs w:val="28"/>
+          <w:lang w:eastAsia="ja-JP"/>
+        </w:rPr>
+      </w:pPr>
+      <w:r>
+        <w:rPr>
+          <w:rFonts w:asciiTheme="minorHAnsi" w:hAnsiTheme="minorHAnsi" w:cs="ArialMT"/>
+          <w:b/>
+          <w:sz w:val="28"/>
+          <w:szCs w:val="28"/>
+          <w:lang w:eastAsia="ja-JP"/>
+        </w:rPr>
+        <w:lastRenderedPageBreak/>
+        <w:t>Méthodes formelles, Modèles et</w:t>
+      </w:r>
+      <w:r>
+        <w:rPr>
+          <w:rFonts w:asciiTheme="minorHAnsi" w:hAnsiTheme="minorHAnsi" w:cs="ArialMT"/>
+          <w:b/>
+          <w:sz w:val="28"/>
+          <w:szCs w:val="28"/>
+          <w:lang w:eastAsia="ja-JP"/>
+        </w:rPr>
+        <w:t xml:space="preserve"> </w:t>
+      </w:r>
+      <w:r>
+        <w:rPr>
+          <w:rFonts w:asciiTheme="minorHAnsi" w:hAnsiTheme="minorHAnsi" w:cs="ArialMT"/>
+          <w:b/>
+          <w:sz w:val="28"/>
+          <w:szCs w:val="28"/>
+          <w:lang w:eastAsia="ja-JP"/>
+        </w:rPr>
+        <w:t>Langages :</w:t>
+      </w:r>
+    </w:p>
+    <w:p>
+      <w:pPr>
+        <w:autoSpaceDE w:val="0"/>
+        <w:autoSpaceDN w:val="0"/>
+        <w:adjustRightInd w:val="0"/>
+        <w:rPr>
+          <w:rFonts w:asciiTheme="minorHAnsi" w:hAnsiTheme="minorHAnsi" w:cs="ArialMT"/>
+          <w:sz w:val="28"/>
+          <w:szCs w:val="28"/>
+          <w:lang w:eastAsia="ja-JP"/>
+        </w:rPr>
+      </w:pPr>
+      <w:r>
+        <w:rPr>
+          <w:rFonts w:asciiTheme="minorHAnsi" w:hAnsiTheme="minorHAnsi" w:cs="ArialMT"/>
+          <w:sz w:val="28"/>
+          <w:szCs w:val="28"/>
+          <w:lang w:eastAsia="ja-JP"/>
+        </w:rPr>
+        <w:t>Il est constitué des é</w:t>
+      </w:r>
+      <w:r>
+        <w:rPr>
+          <w:rFonts w:asciiTheme="minorHAnsi" w:hAnsiTheme="minorHAnsi" w:cs="ArialMT"/>
+          <w:sz w:val="28"/>
+          <w:szCs w:val="28"/>
+          <w:lang w:eastAsia="ja-JP"/>
+        </w:rPr>
+        <w:t xml:space="preserve">quipes CAPP, CONVECS, </w:t>
+      </w:r>
+      <w:r>
+        <w:rPr>
+          <w:rFonts w:asciiTheme="minorHAnsi" w:hAnsiTheme="minorHAnsi" w:cs="ArialMT"/>
+          <w:sz w:val="28"/>
+          <w:szCs w:val="28"/>
+          <w:lang w:eastAsia="ja-JP"/>
+        </w:rPr>
+        <w:t>SPADES et TYREX. Ces équipes é</w:t>
+      </w:r>
+      <w:r>
+        <w:rPr>
+          <w:rFonts w:asciiTheme="minorHAnsi" w:hAnsiTheme="minorHAnsi" w:cs="ArialMT"/>
+          <w:sz w:val="28"/>
+          <w:szCs w:val="28"/>
+          <w:lang w:eastAsia="ja-JP"/>
+        </w:rPr>
+        <w:t xml:space="preserve">tudient les </w:t>
+      </w:r>
+      <w:r>
+        <w:rPr>
+          <w:rFonts w:asciiTheme="minorHAnsi" w:hAnsiTheme="minorHAnsi" w:cs="ArialMT"/>
+          <w:sz w:val="28"/>
+          <w:szCs w:val="28"/>
+          <w:lang w:eastAsia="ja-JP"/>
+        </w:rPr>
+        <w:t>concepts, fo</w:t>
+      </w:r>
+      <w:r>
+        <w:rPr>
+          <w:rFonts w:asciiTheme="minorHAnsi" w:hAnsiTheme="minorHAnsi" w:cs="ArialMT"/>
+          <w:sz w:val="28"/>
+          <w:szCs w:val="28"/>
+          <w:lang w:eastAsia="ja-JP"/>
+        </w:rPr>
+        <w:t xml:space="preserve">rmalismes, techniques et outils </w:t>
+      </w:r>
+      <w:r>
+        <w:rPr>
+          <w:rFonts w:asciiTheme="minorHAnsi" w:hAnsiTheme="minorHAnsi" w:cs="ArialMT"/>
+          <w:sz w:val="28"/>
+          <w:szCs w:val="28"/>
+          <w:lang w:eastAsia="ja-JP"/>
+        </w:rPr>
+        <w:t xml:space="preserve">permettant </w:t>
+      </w:r>
+      <w:r>
+        <w:rPr>
+          <w:rFonts w:asciiTheme="minorHAnsi" w:hAnsiTheme="minorHAnsi" w:cs="ArialMT"/>
+          <w:sz w:val="28"/>
+          <w:szCs w:val="28"/>
+          <w:lang w:eastAsia="ja-JP"/>
+        </w:rPr>
+        <w:t xml:space="preserve">la description, l'analyse et le </w:t>
+      </w:r>
+      <w:r>
+        <w:rPr>
+          <w:rFonts w:asciiTheme="minorHAnsi" w:hAnsiTheme="minorHAnsi" w:cs="ArialMT"/>
+          <w:sz w:val="28"/>
+          <w:szCs w:val="28"/>
+          <w:lang w:eastAsia="ja-JP"/>
+        </w:rPr>
+        <w:t>raisonnement sur des systèmes complexes.</w:t>
+      </w:r>
+    </w:p>
+    <w:p>
+      <w:pPr>
+        <w:autoSpaceDE w:val="0"/>
+        <w:autoSpaceDN w:val="0"/>
+        <w:adjustRightInd w:val="0"/>
+        <w:rPr>
+          <w:rFonts w:asciiTheme="minorHAnsi" w:hAnsiTheme="minorHAnsi" w:cs="ArialMT"/>
+          <w:sz w:val="28"/>
+          <w:szCs w:val="28"/>
+          <w:lang w:eastAsia="ja-JP"/>
+        </w:rPr>
+      </w:pPr>
+    </w:p>
+    <w:p>
+      <w:pPr>
+        <w:pStyle w:val="Paragraphedeliste"/>
+        <w:numPr>
+          <w:ilvl w:val="0"/>
+          <w:numId w:val="18"/>
+        </w:numPr>
+        <w:autoSpaceDE w:val="0"/>
+        <w:autoSpaceDN w:val="0"/>
+        <w:adjustRightInd w:val="0"/>
+        <w:rPr>
+          <w:rFonts w:asciiTheme="minorHAnsi" w:hAnsiTheme="minorHAnsi" w:cs="ArialMT"/>
+          <w:sz w:val="28"/>
+          <w:szCs w:val="28"/>
+          <w:lang w:eastAsia="ja-JP"/>
+        </w:rPr>
+      </w:pPr>
+      <w:r>
+        <w:rPr>
+          <w:rFonts w:asciiTheme="minorHAnsi" w:hAnsiTheme="minorHAnsi" w:cs="Arial-BoldMT"/>
+          <w:b/>
+          <w:bCs/>
+          <w:sz w:val="28"/>
+          <w:szCs w:val="28"/>
+          <w:lang w:eastAsia="ja-JP"/>
+        </w:rPr>
+        <w:t>Systèmes Interactifs et Cognitifs :</w:t>
+      </w:r>
+    </w:p>
+    <w:p>
+      <w:pPr>
+        <w:autoSpaceDE w:val="0"/>
+        <w:autoSpaceDN w:val="0"/>
+        <w:adjustRightInd w:val="0"/>
+        <w:rPr>
+          <w:rFonts w:asciiTheme="minorHAnsi" w:hAnsiTheme="minorHAnsi" w:cs="ArialMT"/>
+          <w:sz w:val="28"/>
+          <w:szCs w:val="28"/>
+          <w:lang w:eastAsia="ja-JP"/>
+        </w:rPr>
+      </w:pPr>
+      <w:r>
+        <w:rPr>
+          <w:rFonts w:asciiTheme="minorHAnsi" w:hAnsiTheme="minorHAnsi" w:cs="ArialMT"/>
+          <w:sz w:val="28"/>
+          <w:szCs w:val="28"/>
+          <w:lang w:eastAsia="ja-JP"/>
+        </w:rPr>
+        <w:t>Les équipes IIHM, MAGMA, METAH et PERVASIVE Interaction forme cet axe. Elles</w:t>
+      </w:r>
+      <w:r>
+        <w:rPr>
+          <w:rFonts w:asciiTheme="minorHAnsi" w:hAnsiTheme="minorHAnsi" w:cs="ArialMT"/>
+          <w:sz w:val="28"/>
+          <w:szCs w:val="28"/>
+          <w:lang w:eastAsia="ja-JP"/>
+        </w:rPr>
+        <w:t xml:space="preserve"> </w:t>
+      </w:r>
+      <w:r>
+        <w:rPr>
+          <w:rFonts w:asciiTheme="minorHAnsi" w:hAnsiTheme="minorHAnsi" w:cs="ArialMT"/>
+          <w:sz w:val="28"/>
+          <w:szCs w:val="28"/>
+          <w:lang w:eastAsia="ja-JP"/>
+        </w:rPr>
+        <w:t>ont comme préoccupation commune de se focaliser sur l'utilisateur au cœur de son</w:t>
+      </w:r>
+      <w:r>
+        <w:rPr>
+          <w:rFonts w:asciiTheme="minorHAnsi" w:hAnsiTheme="minorHAnsi" w:cs="ArialMT"/>
+          <w:sz w:val="28"/>
+          <w:szCs w:val="28"/>
+          <w:lang w:eastAsia="ja-JP"/>
+        </w:rPr>
+        <w:t xml:space="preserve"> </w:t>
+      </w:r>
+      <w:r>
+        <w:rPr>
+          <w:rFonts w:asciiTheme="minorHAnsi" w:hAnsiTheme="minorHAnsi" w:cs="ArialMT"/>
+          <w:sz w:val="28"/>
+          <w:szCs w:val="28"/>
+          <w:lang w:eastAsia="ja-JP"/>
+        </w:rPr>
+        <w:t>environnement physique et numérique, considéré</w:t>
+      </w:r>
+      <w:r>
+        <w:rPr>
+          <w:rFonts w:asciiTheme="minorHAnsi" w:hAnsiTheme="minorHAnsi" w:cs="ArialMT"/>
+          <w:sz w:val="28"/>
+          <w:szCs w:val="28"/>
+          <w:lang w:eastAsia="ja-JP"/>
+        </w:rPr>
+        <w:t xml:space="preserve"> de sa </w:t>
+      </w:r>
+      <w:r>
+        <w:rPr>
+          <w:rFonts w:asciiTheme="minorHAnsi" w:hAnsiTheme="minorHAnsi" w:cs="ArialMT"/>
+          <w:sz w:val="28"/>
+          <w:szCs w:val="28"/>
+          <w:lang w:eastAsia="ja-JP"/>
+        </w:rPr>
+        <w:t>conception jusqu’à sa coadaptation dynamique à l'exécution.</w:t>
+      </w:r>
+    </w:p>
+    <w:p>
+      <w:pPr>
+        <w:autoSpaceDE w:val="0"/>
+        <w:autoSpaceDN w:val="0"/>
+        <w:adjustRightInd w:val="0"/>
+        <w:rPr>
+          <w:rFonts w:asciiTheme="minorHAnsi" w:hAnsiTheme="minorHAnsi" w:cs="ArialMT"/>
+          <w:sz w:val="28"/>
+          <w:szCs w:val="28"/>
+          <w:lang w:eastAsia="ja-JP"/>
+        </w:rPr>
+      </w:pPr>
+    </w:p>
+    <w:p>
+      <w:pPr>
+        <w:pStyle w:val="Paragraphedeliste"/>
+        <w:numPr>
+          <w:ilvl w:val="0"/>
+          <w:numId w:val="18"/>
+        </w:numPr>
+        <w:autoSpaceDE w:val="0"/>
+        <w:autoSpaceDN w:val="0"/>
+        <w:adjustRightInd w:val="0"/>
+        <w:rPr>
+          <w:rFonts w:asciiTheme="minorHAnsi" w:hAnsiTheme="minorHAnsi" w:cs="ArialMT"/>
+          <w:b/>
+          <w:sz w:val="28"/>
+          <w:szCs w:val="28"/>
+          <w:lang w:eastAsia="ja-JP"/>
+        </w:rPr>
+      </w:pPr>
+      <w:r>
+        <w:rPr>
+          <w:rFonts w:asciiTheme="minorHAnsi" w:hAnsiTheme="minorHAnsi" w:cs="ArialMT"/>
+          <w:b/>
+          <w:sz w:val="28"/>
+          <w:szCs w:val="28"/>
+          <w:lang w:eastAsia="ja-JP"/>
+        </w:rPr>
+        <w:t>Systèmes Répartis, Calcul Parallèle et</w:t>
+      </w:r>
+      <w:r>
+        <w:rPr>
+          <w:rFonts w:asciiTheme="minorHAnsi" w:hAnsiTheme="minorHAnsi" w:cs="ArialMT"/>
+          <w:b/>
+          <w:sz w:val="28"/>
+          <w:szCs w:val="28"/>
+          <w:lang w:eastAsia="ja-JP"/>
+        </w:rPr>
+        <w:t xml:space="preserve"> </w:t>
+      </w:r>
+      <w:r>
+        <w:rPr>
+          <w:rFonts w:asciiTheme="minorHAnsi" w:hAnsiTheme="minorHAnsi" w:cs="ArialMT"/>
+          <w:b/>
+          <w:sz w:val="28"/>
+          <w:szCs w:val="28"/>
+          <w:lang w:eastAsia="ja-JP"/>
+        </w:rPr>
+        <w:t>Réseaux :</w:t>
+      </w:r>
+    </w:p>
+    <w:p>
+      <w:pPr>
+        <w:autoSpaceDE w:val="0"/>
+        <w:autoSpaceDN w:val="0"/>
+        <w:adjustRightInd w:val="0"/>
+        <w:rPr>
+          <w:rFonts w:asciiTheme="minorHAnsi" w:hAnsiTheme="minorHAnsi" w:cs="ArialMT"/>
+          <w:sz w:val="28"/>
+          <w:szCs w:val="28"/>
+          <w:lang w:eastAsia="ja-JP"/>
+        </w:rPr>
+      </w:pPr>
+      <w:r>
+        <w:rPr>
+          <w:rFonts w:asciiTheme="minorHAnsi" w:hAnsiTheme="minorHAnsi" w:cs="ArialMT"/>
+          <w:sz w:val="28"/>
+          <w:szCs w:val="28"/>
+          <w:lang w:eastAsia="ja-JP"/>
+        </w:rPr>
+        <w:t>On y trouve COR</w:t>
+      </w:r>
+      <w:r>
+        <w:rPr>
+          <w:rFonts w:asciiTheme="minorHAnsi" w:hAnsiTheme="minorHAnsi" w:cs="ArialMT"/>
+          <w:sz w:val="28"/>
+          <w:szCs w:val="28"/>
+          <w:lang w:eastAsia="ja-JP"/>
+        </w:rPr>
+        <w:t xml:space="preserve">SE, DATAMOVE, DRAKKAR, </w:t>
+      </w:r>
+      <w:r>
+        <w:rPr>
+          <w:rFonts w:asciiTheme="minorHAnsi" w:hAnsiTheme="minorHAnsi" w:cs="ArialMT"/>
+          <w:sz w:val="28"/>
+          <w:szCs w:val="28"/>
+          <w:lang w:eastAsia="ja-JP"/>
+        </w:rPr>
+        <w:t>ERODS</w:t>
+      </w:r>
+      <w:r>
+        <w:rPr>
+          <w:rFonts w:asciiTheme="minorHAnsi" w:hAnsiTheme="minorHAnsi" w:cs="ArialMT"/>
+          <w:sz w:val="28"/>
+          <w:szCs w:val="28"/>
+          <w:lang w:eastAsia="ja-JP"/>
+        </w:rPr>
+        <w:t xml:space="preserve"> et POLARIS. Ces équipes visent </w:t>
+      </w:r>
+      <w:r>
+        <w:rPr>
+          <w:rFonts w:asciiTheme="minorHAnsi" w:hAnsiTheme="minorHAnsi" w:cs="ArialMT"/>
+          <w:sz w:val="28"/>
+          <w:szCs w:val="28"/>
+          <w:lang w:eastAsia="ja-JP"/>
+        </w:rPr>
+        <w:t>d'abord à mieux comprendre le fonctionnement</w:t>
+      </w:r>
+    </w:p>
+    <w:p>
+      <w:pPr>
+        <w:autoSpaceDE w:val="0"/>
+        <w:autoSpaceDN w:val="0"/>
+        <w:adjustRightInd w:val="0"/>
+        <w:rPr>
+          <w:rFonts w:asciiTheme="minorHAnsi" w:hAnsiTheme="minorHAnsi" w:cs="ArialMT"/>
+          <w:sz w:val="28"/>
+          <w:szCs w:val="28"/>
+          <w:lang w:eastAsia="ja-JP"/>
+        </w:rPr>
+      </w:pPr>
+      <w:proofErr w:type="gramStart"/>
+      <w:r>
+        <w:rPr>
+          <w:rFonts w:asciiTheme="minorHAnsi" w:hAnsiTheme="minorHAnsi" w:cs="ArialMT"/>
+          <w:sz w:val="28"/>
+          <w:szCs w:val="28"/>
+          <w:lang w:eastAsia="ja-JP"/>
+        </w:rPr>
+        <w:t>des</w:t>
+      </w:r>
+      <w:proofErr w:type="gramEnd"/>
+      <w:r>
+        <w:rPr>
+          <w:rFonts w:asciiTheme="minorHAnsi" w:hAnsiTheme="minorHAnsi" w:cs="ArialMT"/>
+          <w:sz w:val="28"/>
+          <w:szCs w:val="28"/>
+          <w:lang w:eastAsia="ja-JP"/>
+        </w:rPr>
+        <w:t xml:space="preserve"> réseaux </w:t>
+      </w:r>
+      <w:r>
+        <w:rPr>
+          <w:rFonts w:asciiTheme="minorHAnsi" w:hAnsiTheme="minorHAnsi" w:cs="ArialMT"/>
+          <w:sz w:val="28"/>
+          <w:szCs w:val="28"/>
+          <w:lang w:eastAsia="ja-JP"/>
+        </w:rPr>
+        <w:t xml:space="preserve">d’objets intelligents à travers </w:t>
+      </w:r>
+      <w:r>
+        <w:rPr>
+          <w:rFonts w:asciiTheme="minorHAnsi" w:hAnsiTheme="minorHAnsi" w:cs="ArialMT"/>
+          <w:sz w:val="28"/>
+          <w:szCs w:val="28"/>
+          <w:lang w:eastAsia="ja-JP"/>
+        </w:rPr>
+        <w:t>l'instrumenta</w:t>
+      </w:r>
+      <w:r>
+        <w:rPr>
+          <w:rFonts w:asciiTheme="minorHAnsi" w:hAnsiTheme="minorHAnsi" w:cs="ArialMT"/>
+          <w:sz w:val="28"/>
+          <w:szCs w:val="28"/>
+          <w:lang w:eastAsia="ja-JP"/>
+        </w:rPr>
+        <w:t xml:space="preserve">tion et l'analyse d'expériences </w:t>
+      </w:r>
+      <w:r>
+        <w:rPr>
+          <w:rFonts w:asciiTheme="minorHAnsi" w:hAnsiTheme="minorHAnsi" w:cs="ArialMT"/>
+          <w:sz w:val="28"/>
+          <w:szCs w:val="28"/>
+          <w:lang w:eastAsia="ja-JP"/>
+        </w:rPr>
+        <w:t xml:space="preserve">réelles permettant la mise en </w:t>
+      </w:r>
+      <w:r>
+        <w:rPr>
+          <w:rFonts w:asciiTheme="minorHAnsi" w:hAnsiTheme="minorHAnsi" w:cs="ArialMT"/>
+          <w:sz w:val="28"/>
+          <w:szCs w:val="28"/>
+          <w:lang w:eastAsia="ja-JP"/>
+        </w:rPr>
+        <w:t>œuvre</w:t>
+      </w:r>
+      <w:r>
+        <w:rPr>
+          <w:rFonts w:asciiTheme="minorHAnsi" w:hAnsiTheme="minorHAnsi" w:cs="ArialMT"/>
+          <w:sz w:val="28"/>
+          <w:szCs w:val="28"/>
+          <w:lang w:eastAsia="ja-JP"/>
+        </w:rPr>
+        <w:t xml:space="preserve"> de</w:t>
+      </w:r>
+    </w:p>
+    <w:p>
+      <w:pPr>
+        <w:autoSpaceDE w:val="0"/>
+        <w:autoSpaceDN w:val="0"/>
+        <w:adjustRightInd w:val="0"/>
+        <w:rPr>
+          <w:rFonts w:asciiTheme="minorHAnsi" w:hAnsiTheme="minorHAnsi" w:cs="ArialMT"/>
+          <w:sz w:val="28"/>
+          <w:szCs w:val="28"/>
+          <w:lang w:eastAsia="ja-JP"/>
+        </w:rPr>
+      </w:pPr>
+      <w:proofErr w:type="gramStart"/>
+      <w:r>
+        <w:rPr>
+          <w:rFonts w:asciiTheme="minorHAnsi" w:hAnsiTheme="minorHAnsi" w:cs="ArialMT"/>
+          <w:sz w:val="28"/>
+          <w:szCs w:val="28"/>
+          <w:lang w:eastAsia="ja-JP"/>
+        </w:rPr>
+        <w:t>simulateurs</w:t>
+      </w:r>
+      <w:proofErr w:type="gramEnd"/>
+      <w:r>
+        <w:rPr>
+          <w:rFonts w:asciiTheme="minorHAnsi" w:hAnsiTheme="minorHAnsi" w:cs="ArialMT"/>
+          <w:sz w:val="28"/>
+          <w:szCs w:val="28"/>
+          <w:lang w:eastAsia="ja-JP"/>
+        </w:rPr>
+        <w:t xml:space="preserve"> ou de modélisations plus réalistes.</w:t>
+      </w:r>
+    </w:p>
+    <w:p>
+      <w:pPr>
+        <w:autoSpaceDE w:val="0"/>
+        <w:autoSpaceDN w:val="0"/>
+        <w:adjustRightInd w:val="0"/>
+        <w:rPr>
+          <w:rFonts w:asciiTheme="minorHAnsi" w:hAnsiTheme="minorHAnsi" w:cs="ArialMT"/>
+          <w:sz w:val="28"/>
+          <w:szCs w:val="28"/>
+          <w:lang w:eastAsia="ja-JP"/>
+        </w:rPr>
+      </w:pPr>
+    </w:p>
+    <w:p>
+      <w:pPr>
+        <w:pStyle w:val="Paragraphedeliste"/>
+        <w:numPr>
+          <w:ilvl w:val="0"/>
+          <w:numId w:val="18"/>
+        </w:numPr>
+        <w:autoSpaceDE w:val="0"/>
+        <w:autoSpaceDN w:val="0"/>
+        <w:adjustRightInd w:val="0"/>
+        <w:rPr>
+          <w:rFonts w:asciiTheme="minorHAnsi" w:hAnsiTheme="minorHAnsi" w:cs="ArialMT"/>
+          <w:b/>
+          <w:sz w:val="28"/>
+          <w:szCs w:val="28"/>
+          <w:lang w:eastAsia="ja-JP"/>
+        </w:rPr>
+      </w:pPr>
+      <w:r>
+        <w:rPr>
+          <w:rFonts w:asciiTheme="minorHAnsi" w:hAnsiTheme="minorHAnsi" w:cs="ArialMT"/>
+          <w:b/>
+          <w:sz w:val="28"/>
+          <w:szCs w:val="28"/>
+          <w:lang w:eastAsia="ja-JP"/>
+        </w:rPr>
+        <w:t>Traitement de Données et de</w:t>
+      </w:r>
+      <w:r>
+        <w:rPr>
+          <w:rFonts w:asciiTheme="minorHAnsi" w:hAnsiTheme="minorHAnsi" w:cs="ArialMT"/>
+          <w:b/>
+          <w:sz w:val="28"/>
+          <w:szCs w:val="28"/>
+          <w:lang w:eastAsia="ja-JP"/>
+        </w:rPr>
+        <w:t xml:space="preserve"> </w:t>
+      </w:r>
+      <w:r>
+        <w:rPr>
+          <w:rFonts w:asciiTheme="minorHAnsi" w:hAnsiTheme="minorHAnsi" w:cs="ArialMT"/>
+          <w:b/>
+          <w:sz w:val="28"/>
+          <w:szCs w:val="28"/>
+          <w:lang w:eastAsia="ja-JP"/>
+        </w:rPr>
+        <w:t xml:space="preserve">Connaissances à Grande </w:t>
+      </w:r>
+      <w:r>
+        <w:rPr>
+          <w:rFonts w:asciiTheme="minorHAnsi" w:hAnsiTheme="minorHAnsi" w:cs="ArialMT"/>
+          <w:b/>
+          <w:sz w:val="28"/>
+          <w:szCs w:val="28"/>
+          <w:lang w:eastAsia="ja-JP"/>
+        </w:rPr>
+        <w:t>Échelle :</w:t>
+      </w:r>
+    </w:p>
+    <w:p>
+      <w:pPr>
+        <w:autoSpaceDE w:val="0"/>
+        <w:autoSpaceDN w:val="0"/>
+        <w:adjustRightInd w:val="0"/>
+        <w:rPr>
+          <w:rFonts w:asciiTheme="minorHAnsi" w:hAnsiTheme="minorHAnsi" w:cs="ArialMT"/>
+          <w:sz w:val="28"/>
+          <w:szCs w:val="28"/>
+          <w:lang w:eastAsia="ja-JP"/>
+        </w:rPr>
+      </w:pPr>
+      <w:r>
+        <w:rPr>
+          <w:rFonts w:asciiTheme="minorHAnsi" w:hAnsiTheme="minorHAnsi" w:cs="ArialMT"/>
+          <w:sz w:val="28"/>
+          <w:szCs w:val="28"/>
+          <w:lang w:eastAsia="ja-JP"/>
+        </w:rPr>
+        <w:t>Les domaines couverts dans cet axe</w:t>
+      </w:r>
+    </w:p>
+    <w:p>
+      <w:pPr>
+        <w:autoSpaceDE w:val="0"/>
+        <w:autoSpaceDN w:val="0"/>
+        <w:adjustRightInd w:val="0"/>
+        <w:rPr>
+          <w:rFonts w:asciiTheme="minorHAnsi" w:hAnsiTheme="minorHAnsi" w:cs="ArialMT"/>
+          <w:sz w:val="28"/>
+          <w:szCs w:val="28"/>
+          <w:lang w:eastAsia="ja-JP"/>
+        </w:rPr>
+      </w:pPr>
+      <w:proofErr w:type="gramStart"/>
+      <w:r>
+        <w:rPr>
+          <w:rFonts w:asciiTheme="minorHAnsi" w:hAnsiTheme="minorHAnsi" w:cs="ArialMT"/>
+          <w:sz w:val="28"/>
+          <w:szCs w:val="28"/>
+          <w:lang w:eastAsia="ja-JP"/>
+        </w:rPr>
+        <w:t>concernen</w:t>
+      </w:r>
+      <w:r>
+        <w:rPr>
+          <w:rFonts w:asciiTheme="minorHAnsi" w:hAnsiTheme="minorHAnsi" w:cs="ArialMT"/>
+          <w:sz w:val="28"/>
+          <w:szCs w:val="28"/>
+          <w:lang w:eastAsia="ja-JP"/>
+        </w:rPr>
+        <w:t>t</w:t>
+      </w:r>
+      <w:proofErr w:type="gramEnd"/>
+      <w:r>
+        <w:rPr>
+          <w:rFonts w:asciiTheme="minorHAnsi" w:hAnsiTheme="minorHAnsi" w:cs="ArialMT"/>
+          <w:sz w:val="28"/>
+          <w:szCs w:val="28"/>
+          <w:lang w:eastAsia="ja-JP"/>
+        </w:rPr>
+        <w:t xml:space="preserve"> notamment le  traitement de la </w:t>
+      </w:r>
+      <w:r>
+        <w:rPr>
+          <w:rFonts w:asciiTheme="minorHAnsi" w:hAnsiTheme="minorHAnsi" w:cs="ArialMT"/>
+          <w:sz w:val="28"/>
+          <w:szCs w:val="28"/>
+          <w:lang w:eastAsia="ja-JP"/>
+        </w:rPr>
+        <w:t>langue naturelle,</w:t>
+      </w:r>
+      <w:r>
+        <w:rPr>
+          <w:rFonts w:asciiTheme="minorHAnsi" w:hAnsiTheme="minorHAnsi" w:cs="ArialMT"/>
+          <w:sz w:val="28"/>
+          <w:szCs w:val="28"/>
+          <w:lang w:eastAsia="ja-JP"/>
+        </w:rPr>
+        <w:t xml:space="preserve"> </w:t>
+      </w:r>
+      <w:r>
+        <w:rPr>
+          <w:rFonts w:asciiTheme="minorHAnsi" w:hAnsiTheme="minorHAnsi" w:cs="ArialMT"/>
+          <w:sz w:val="28"/>
+          <w:szCs w:val="28"/>
+          <w:lang w:eastAsia="ja-JP"/>
+        </w:rPr>
+        <w:lastRenderedPageBreak/>
+        <w:t xml:space="preserve">les systèmes </w:t>
+      </w:r>
+      <w:proofErr w:type="spellStart"/>
+      <w:r>
+        <w:rPr>
+          <w:rFonts w:asciiTheme="minorHAnsi" w:hAnsiTheme="minorHAnsi" w:cs="ArialMT"/>
+          <w:sz w:val="28"/>
+          <w:szCs w:val="28"/>
+          <w:lang w:eastAsia="ja-JP"/>
+        </w:rPr>
+        <w:t>decrowdsourcing</w:t>
+      </w:r>
+      <w:proofErr w:type="spellEnd"/>
+      <w:r>
+        <w:rPr>
+          <w:rFonts w:asciiTheme="minorHAnsi" w:hAnsiTheme="minorHAnsi" w:cs="ArialMT"/>
+          <w:sz w:val="28"/>
+          <w:szCs w:val="28"/>
+          <w:lang w:eastAsia="ja-JP"/>
+        </w:rPr>
+        <w:t xml:space="preserve"> et les réseaux sociaux, l’analyse</w:t>
+      </w:r>
+    </w:p>
+    <w:p>
+      <w:pPr>
+        <w:autoSpaceDE w:val="0"/>
+        <w:autoSpaceDN w:val="0"/>
+        <w:adjustRightInd w:val="0"/>
+        <w:rPr>
+          <w:rFonts w:asciiTheme="minorHAnsi" w:hAnsiTheme="minorHAnsi" w:cs="ArialMT"/>
+          <w:sz w:val="28"/>
+          <w:szCs w:val="28"/>
+          <w:lang w:eastAsia="ja-JP"/>
+        </w:rPr>
+      </w:pPr>
+      <w:proofErr w:type="gramStart"/>
+      <w:r>
+        <w:rPr>
+          <w:rFonts w:asciiTheme="minorHAnsi" w:hAnsiTheme="minorHAnsi" w:cs="ArialMT"/>
+          <w:sz w:val="28"/>
+          <w:szCs w:val="28"/>
+          <w:lang w:eastAsia="ja-JP"/>
+        </w:rPr>
+        <w:t>et</w:t>
+      </w:r>
+      <w:proofErr w:type="gramEnd"/>
+      <w:r>
+        <w:rPr>
+          <w:rFonts w:asciiTheme="minorHAnsi" w:hAnsiTheme="minorHAnsi" w:cs="ArialMT"/>
+          <w:sz w:val="28"/>
+          <w:szCs w:val="28"/>
+          <w:lang w:eastAsia="ja-JP"/>
+        </w:rPr>
+        <w:t xml:space="preserve"> la recherche d’informations multimé</w:t>
+      </w:r>
+      <w:r>
+        <w:rPr>
+          <w:rFonts w:asciiTheme="minorHAnsi" w:hAnsiTheme="minorHAnsi" w:cs="ArialMT"/>
+          <w:sz w:val="28"/>
+          <w:szCs w:val="28"/>
+          <w:lang w:eastAsia="ja-JP"/>
+        </w:rPr>
+        <w:t xml:space="preserve">dia, la </w:t>
+      </w:r>
+      <w:r>
+        <w:rPr>
+          <w:rFonts w:asciiTheme="minorHAnsi" w:hAnsiTheme="minorHAnsi" w:cs="ArialMT"/>
+          <w:sz w:val="28"/>
+          <w:szCs w:val="28"/>
+          <w:lang w:eastAsia="ja-JP"/>
+        </w:rPr>
+        <w:t>géomatique, l'analyse de données issues de</w:t>
+      </w:r>
+    </w:p>
+    <w:p>
+      <w:pPr>
+        <w:autoSpaceDE w:val="0"/>
+        <w:autoSpaceDN w:val="0"/>
+        <w:adjustRightInd w:val="0"/>
+        <w:rPr>
+          <w:rFonts w:asciiTheme="minorHAnsi" w:hAnsiTheme="minorHAnsi" w:cs="ArialMT"/>
+          <w:sz w:val="28"/>
+          <w:szCs w:val="28"/>
+          <w:lang w:val="en-US" w:eastAsia="ja-JP"/>
+        </w:rPr>
+      </w:pPr>
+      <w:proofErr w:type="gramStart"/>
+      <w:r>
+        <w:rPr>
+          <w:rFonts w:asciiTheme="minorHAnsi" w:hAnsiTheme="minorHAnsi" w:cs="ArialMT"/>
+          <w:sz w:val="28"/>
+          <w:szCs w:val="28"/>
+          <w:lang w:eastAsia="ja-JP"/>
+        </w:rPr>
+        <w:t>réseaux</w:t>
+      </w:r>
+      <w:proofErr w:type="gramEnd"/>
+      <w:r>
+        <w:rPr>
+          <w:rFonts w:asciiTheme="minorHAnsi" w:hAnsiTheme="minorHAnsi" w:cs="ArialMT"/>
+          <w:sz w:val="28"/>
+          <w:szCs w:val="28"/>
+          <w:lang w:eastAsia="ja-JP"/>
+        </w:rPr>
+        <w:t xml:space="preserve"> de capteu</w:t>
+      </w:r>
+      <w:r>
+        <w:rPr>
+          <w:rFonts w:asciiTheme="minorHAnsi" w:hAnsiTheme="minorHAnsi" w:cs="ArialMT"/>
+          <w:sz w:val="28"/>
+          <w:szCs w:val="28"/>
+          <w:lang w:eastAsia="ja-JP"/>
+        </w:rPr>
+        <w:t xml:space="preserve">rs ou de l'Internet des Objets. </w:t>
+      </w:r>
+      <w:r>
+        <w:rPr>
+          <w:rFonts w:asciiTheme="minorHAnsi" w:hAnsiTheme="minorHAnsi" w:cs="ArialMT"/>
+          <w:sz w:val="28"/>
+          <w:szCs w:val="28"/>
+          <w:lang w:eastAsia="ja-JP"/>
+        </w:rPr>
+        <w:t>Il est composé des équipes</w:t>
+      </w:r>
+      <w:r>
+        <w:rPr>
+          <w:rFonts w:asciiTheme="minorHAnsi" w:hAnsiTheme="minorHAnsi" w:cs="ArialMT"/>
+          <w:sz w:val="28"/>
+          <w:szCs w:val="28"/>
+          <w:lang w:eastAsia="ja-JP"/>
+        </w:rPr>
+        <w:t xml:space="preserve"> </w:t>
+      </w:r>
+      <w:r>
+        <w:rPr>
+          <w:rFonts w:asciiTheme="minorHAnsi" w:hAnsiTheme="minorHAnsi" w:cs="ArialMT"/>
+          <w:sz w:val="28"/>
+          <w:szCs w:val="28"/>
+          <w:lang w:val="en-US" w:eastAsia="ja-JP"/>
+        </w:rPr>
+        <w:t>AMA, GETALP,</w:t>
+      </w:r>
+    </w:p>
+    <w:p>
+      <w:pPr>
+        <w:autoSpaceDE w:val="0"/>
+        <w:autoSpaceDN w:val="0"/>
+        <w:adjustRightInd w:val="0"/>
+        <w:rPr>
+          <w:rFonts w:asciiTheme="minorHAnsi" w:hAnsiTheme="minorHAnsi" w:cs="ArialMT"/>
+          <w:sz w:val="28"/>
+          <w:szCs w:val="28"/>
+          <w:lang w:val="en-US" w:eastAsia="ja-JP"/>
+        </w:rPr>
+      </w:pPr>
+      <w:r>
+        <w:rPr>
+          <w:rFonts w:asciiTheme="minorHAnsi" w:hAnsiTheme="minorHAnsi" w:cs="ArialMT"/>
+          <w:sz w:val="28"/>
+          <w:szCs w:val="28"/>
+          <w:lang w:val="en-US" w:eastAsia="ja-JP"/>
+        </w:rPr>
+        <w:t xml:space="preserve">HADAS, MOEX, MRIM, SLIDE </w:t>
+      </w:r>
+      <w:proofErr w:type="gramStart"/>
+      <w:r>
+        <w:rPr>
+          <w:rFonts w:asciiTheme="minorHAnsi" w:hAnsiTheme="minorHAnsi" w:cs="ArialMT"/>
+          <w:sz w:val="28"/>
+          <w:szCs w:val="28"/>
+          <w:lang w:val="en-US" w:eastAsia="ja-JP"/>
+        </w:rPr>
+        <w:t>et</w:t>
+      </w:r>
+      <w:proofErr w:type="gramEnd"/>
+      <w:r>
+        <w:rPr>
+          <w:rFonts w:asciiTheme="minorHAnsi" w:hAnsiTheme="minorHAnsi" w:cs="ArialMT"/>
+          <w:sz w:val="28"/>
+          <w:szCs w:val="28"/>
+          <w:lang w:val="en-US" w:eastAsia="ja-JP"/>
+        </w:rPr>
+        <w:t xml:space="preserve"> STEAMER.</w:t>
+      </w:r>
+      <w:r>
+        <w:rPr>
+          <w:rFonts w:asciiTheme="minorHAnsi" w:hAnsiTheme="minorHAnsi" w:cs="ArialMT"/>
+          <w:sz w:val="28"/>
+          <w:szCs w:val="28"/>
+          <w:lang w:val="en-US" w:eastAsia="ja-JP"/>
+        </w:rPr>
+        <w:t xml:space="preserve"> </w:t>
+      </w:r>
+    </w:p>
+    <w:p>
+      <w:pPr>
+        <w:autoSpaceDE w:val="0"/>
+        <w:autoSpaceDN w:val="0"/>
+        <w:adjustRightInd w:val="0"/>
+        <w:rPr>
+          <w:rFonts w:asciiTheme="minorHAnsi" w:hAnsiTheme="minorHAnsi" w:cs="ArialMT"/>
+          <w:sz w:val="28"/>
+          <w:szCs w:val="28"/>
+          <w:lang w:val="en-US" w:eastAsia="ja-JP"/>
+        </w:rPr>
+      </w:pPr>
+    </w:p>
+    <w:p>
+      <w:pPr>
+        <w:pStyle w:val="Paragraphedeliste"/>
+        <w:numPr>
+          <w:ilvl w:val="1"/>
+          <w:numId w:val="7"/>
+        </w:numPr>
+        <w:autoSpaceDE w:val="0"/>
+        <w:autoSpaceDN w:val="0"/>
+        <w:adjustRightInd w:val="0"/>
+        <w:rPr>
+          <w:rFonts w:asciiTheme="minorHAnsi" w:hAnsiTheme="minorHAnsi" w:cs="ArialMT"/>
+          <w:b/>
+          <w:sz w:val="28"/>
+          <w:szCs w:val="28"/>
+          <w:lang w:val="en-US" w:eastAsia="ja-JP"/>
+        </w:rPr>
+      </w:pPr>
+      <w:proofErr w:type="spellStart"/>
+      <w:r>
+        <w:rPr>
+          <w:rFonts w:asciiTheme="minorHAnsi" w:hAnsiTheme="minorHAnsi" w:cs="ArialMT"/>
+          <w:b/>
+          <w:sz w:val="28"/>
+          <w:szCs w:val="28"/>
+          <w:lang w:val="en-US" w:eastAsia="ja-JP"/>
+        </w:rPr>
+        <w:t>Présentation</w:t>
+      </w:r>
+      <w:proofErr w:type="spellEnd"/>
+      <w:r>
+        <w:rPr>
+          <w:rFonts w:asciiTheme="minorHAnsi" w:hAnsiTheme="minorHAnsi" w:cs="ArialMT"/>
+          <w:b/>
+          <w:sz w:val="28"/>
+          <w:szCs w:val="28"/>
+          <w:lang w:val="en-US" w:eastAsia="ja-JP"/>
+        </w:rPr>
+        <w:t xml:space="preserve"> du service</w:t>
+      </w:r>
+      <w:r>
+        <w:rPr>
+          <w:rFonts w:asciiTheme="minorHAnsi" w:hAnsiTheme="minorHAnsi" w:cs="ArialMT"/>
+          <w:b/>
+          <w:sz w:val="28"/>
+          <w:szCs w:val="28"/>
+          <w:lang w:val="en-US" w:eastAsia="ja-JP"/>
+        </w:rPr>
+        <w:t xml:space="preserve"> </w:t>
+      </w:r>
+      <w:proofErr w:type="spellStart"/>
+      <w:r>
+        <w:rPr>
+          <w:rFonts w:asciiTheme="minorHAnsi" w:hAnsiTheme="minorHAnsi" w:cs="ArialMT"/>
+          <w:b/>
+          <w:sz w:val="28"/>
+          <w:szCs w:val="28"/>
+          <w:lang w:val="en-US" w:eastAsia="ja-JP"/>
+        </w:rPr>
+        <w:t>d’accueil</w:t>
+      </w:r>
+      <w:proofErr w:type="spellEnd"/>
+    </w:p>
+    <w:p>
+      <w:pPr>
+        <w:autoSpaceDE w:val="0"/>
+        <w:autoSpaceDN w:val="0"/>
+        <w:adjustRightInd w:val="0"/>
+        <w:rPr>
+          <w:rFonts w:asciiTheme="minorHAnsi" w:hAnsiTheme="minorHAnsi" w:cs="ArialMT"/>
+          <w:b/>
+          <w:sz w:val="28"/>
+          <w:szCs w:val="28"/>
+          <w:lang w:val="en-US" w:eastAsia="ja-JP"/>
+        </w:rPr>
+      </w:pPr>
+      <w:bookmarkStart w:id="0" w:name="_GoBack"/>
+      <w:bookmarkEnd w:id="0"/>
+    </w:p>
+    <w:p>
+      <w:pPr>
+        <w:autoSpaceDE w:val="0"/>
+        <w:autoSpaceDN w:val="0"/>
+        <w:adjustRightInd w:val="0"/>
+        <w:rPr>
+          <w:rFonts w:asciiTheme="minorHAnsi" w:hAnsiTheme="minorHAnsi" w:cs="ArialMT"/>
+          <w:b/>
+          <w:sz w:val="28"/>
+          <w:szCs w:val="28"/>
+          <w:lang w:val="en-US" w:eastAsia="ja-JP"/>
         </w:rPr>
       </w:pPr>
     </w:p>
@@ -2542,8 +4158,20 @@
           <w:szCs w:val="28"/>
           <w:lang w:eastAsia="ja-JP"/>
         </w:rPr>
-        <w:t>IDE arduino</w:t>
-      </w:r>
+        <w:t xml:space="preserve">IDE </w:t>
+      </w:r>
+      <w:proofErr w:type="spellStart"/>
+      <w:r>
+        <w:rPr>
+          <w:rFonts w:asciiTheme="minorHAnsi" w:hAnsiTheme="minorHAnsi" w:cs="ArialMT"/>
+          <w:b/>
+          <w:sz w:val="28"/>
+          <w:szCs w:val="28"/>
+          <w:lang w:eastAsia="ja-JP"/>
+        </w:rPr>
+        <w:t>arduino</w:t>
+      </w:r>
+      <w:proofErr w:type="spellEnd"/>
     </w:p>
     <w:p>
       <w:pPr>
@@ -2557,14 +4185,26 @@
           <w:lang w:eastAsia="ja-JP"/>
         </w:rPr>
       </w:pPr>
-      <w:r>
-        <w:rPr>
-          <w:rFonts w:asciiTheme="minorHAnsi" w:hAnsiTheme="minorHAnsi" w:cs="ArialMT"/>
-          <w:sz w:val="28"/>
-          <w:szCs w:val="28"/>
-          <w:lang w:eastAsia="ja-JP"/>
-        </w:rPr>
-        <w:t xml:space="preserve">Arduino est un environnement de développement tout à fait étranger pour </w:t>
+      <w:proofErr w:type="spellStart"/>
+      <w:r>
+        <w:rPr>
+          <w:rFonts w:asciiTheme="minorHAnsi" w:hAnsiTheme="minorHAnsi" w:cs="ArialMT"/>
+          <w:sz w:val="28"/>
+          <w:szCs w:val="28"/>
+          <w:lang w:eastAsia="ja-JP"/>
+        </w:rPr>
+        <w:lastRenderedPageBreak/>
+        <w:t>Arduino</w:t>
+      </w:r>
+      <w:proofErr w:type="spellEnd"/>
+      <w:r>
+        <w:rPr>
+          <w:rFonts w:asciiTheme="minorHAnsi" w:hAnsiTheme="minorHAnsi" w:cs="ArialMT"/>
+          <w:sz w:val="28"/>
+          <w:szCs w:val="28"/>
+          <w:lang w:eastAsia="ja-JP"/>
+        </w:rPr>
+        <w:t xml:space="preserve"> est un environnement de développement tout à fait étranger pour </w:t>
       </w:r>
       <w:r>
         <w:rPr>
@@ -2611,84 +4251,6 @@
         </w:rPr>
         <w:t>ée) pour comprendre son fonctionnement et installer les librairies qu’il faut pour la programmation de l’ESP8266.</w:t>
       </w:r>
-    </w:p>
-    <w:p>
-      <w:pPr>
-        <w:autoSpaceDE w:val="0"/>
-        <w:autoSpaceDN w:val="0"/>
-        <w:adjustRightInd w:val="0"/>
-        <w:rPr>
-          <w:rFonts w:asciiTheme="minorHAnsi" w:hAnsiTheme="minorHAnsi" w:cs="ArialMT"/>
-          <w:sz w:val="28"/>
-          <w:szCs w:val="28"/>
-          <w:lang w:eastAsia="ja-JP"/>
-        </w:rPr>
-      </w:pPr>
-    </w:p>
-    <w:p>
-      <w:pPr>
-        <w:autoSpaceDE w:val="0"/>
-        <w:autoSpaceDN w:val="0"/>
-        <w:adjustRightInd w:val="0"/>
-        <w:rPr>
-          <w:rFonts w:asciiTheme="minorHAnsi" w:hAnsiTheme="minorHAnsi" w:cs="ArialMT"/>
-          <w:sz w:val="28"/>
-          <w:szCs w:val="28"/>
-          <w:lang w:eastAsia="ja-JP"/>
-        </w:rPr>
-      </w:pPr>
-    </w:p>
-    <w:p>
-      <w:pPr>
-        <w:autoSpaceDE w:val="0"/>
-        <w:autoSpaceDN w:val="0"/>
-        <w:adjustRightInd w:val="0"/>
-        <w:rPr>
-          <w:rFonts w:asciiTheme="minorHAnsi" w:hAnsiTheme="minorHAnsi" w:cs="ArialMT"/>
-          <w:sz w:val="28"/>
-          <w:szCs w:val="28"/>
-          <w:lang w:eastAsia="ja-JP"/>
-        </w:rPr>
-      </w:pPr>
-    </w:p>
-    <w:p>
-      <w:pPr>
-        <w:autoSpaceDE w:val="0"/>
-        <w:autoSpaceDN w:val="0"/>
-        <w:adjustRightInd w:val="0"/>
-        <w:rPr>
-          <w:rFonts w:asciiTheme="minorHAnsi" w:hAnsiTheme="minorHAnsi" w:cs="ArialMT"/>
-          <w:sz w:val="28"/>
-          <w:szCs w:val="28"/>
-          <w:lang w:eastAsia="ja-JP"/>
-        </w:rPr>
-      </w:pPr>
-    </w:p>
-    <w:p>
-      <w:pPr>
-        <w:autoSpaceDE w:val="0"/>
-        <w:autoSpaceDN w:val="0"/>
-        <w:adjustRightInd w:val="0"/>
-        <w:rPr>
-          <w:rFonts w:asciiTheme="minorHAnsi" w:hAnsiTheme="minorHAnsi" w:cs="ArialMT"/>
-          <w:sz w:val="28"/>
-          <w:szCs w:val="28"/>
-          <w:lang w:eastAsia="ja-JP"/>
-        </w:rPr>
-      </w:pPr>
-    </w:p>
-    <w:p>
-      <w:pPr>
-        <w:autoSpaceDE w:val="0"/>
-        <w:autoSpaceDN w:val="0"/>
-        <w:adjustRightInd w:val="0"/>
-        <w:rPr>
-          <w:rFonts w:asciiTheme="minorHAnsi" w:hAnsiTheme="minorHAnsi" w:cs="ArialMT"/>
-          <w:sz w:val="28"/>
-          <w:szCs w:val="28"/>
-          <w:lang w:eastAsia="ja-JP"/>
-        </w:rPr>
-      </w:pPr>
     </w:p>
     <w:p>
       <w:pPr>
@@ -2829,17 +4391,15 @@
         </w:rPr>
         <w:t xml:space="preserve">La mise en œuvre du </w:t>
       </w:r>
-      <w:proofErr w:type="spellStart"/>
-      <w:r>
-        <w:rPr>
-          <w:rFonts w:asciiTheme="minorHAnsi" w:hAnsiTheme="minorHAnsi" w:cs="ArialMT"/>
-          <w:sz w:val="28"/>
-          <w:szCs w:val="28"/>
-          <w:lang w:eastAsia="ja-JP"/>
-        </w:rPr>
-        <w:t>prgramme</w:t>
-      </w:r>
-      <w:proofErr w:type="spellEnd"/>
+      <w:r>
+        <w:rPr>
+          <w:rFonts w:asciiTheme="minorHAnsi" w:hAnsiTheme="minorHAnsi" w:cs="ArialMT"/>
+          <w:sz w:val="28"/>
+          <w:szCs w:val="28"/>
+          <w:lang w:eastAsia="ja-JP"/>
+        </w:rPr>
+        <w:t>programme</w:t>
+      </w:r>
       <w:r>
         <w:rPr>
           <w:rFonts w:asciiTheme="minorHAnsi" w:hAnsiTheme="minorHAnsi" w:cs="ArialMT"/>
@@ -2943,6 +4503,89 @@
           <w:szCs w:val="28"/>
           <w:lang w:eastAsia="ja-JP"/>
         </w:rPr>
+        <w:t xml:space="preserve"> (serveur)</w:t>
+      </w:r>
+      <w:r>
+        <w:rPr>
+          <w:rFonts w:asciiTheme="minorHAnsi" w:hAnsiTheme="minorHAnsi" w:cs="ArialMT"/>
+          <w:sz w:val="28"/>
+          <w:szCs w:val="28"/>
+          <w:lang w:eastAsia="ja-JP"/>
+        </w:rPr>
+        <w:t xml:space="preserve"> permettant la mise en place d’un </w:t>
+      </w:r>
+      <w:r>
+        <w:rPr>
+          <w:rFonts w:asciiTheme="minorHAnsi" w:hAnsiTheme="minorHAnsi" w:cs="ArialMT"/>
+          <w:sz w:val="28"/>
+          <w:szCs w:val="28"/>
+          <w:lang w:eastAsia="ja-JP"/>
+        </w:rPr>
+        <w:t>réseau</w:t>
+      </w:r>
+      <w:r>
+        <w:rPr>
+          <w:rFonts w:asciiTheme="minorHAnsi" w:hAnsiTheme="minorHAnsi" w:cs="ArialMT"/>
+          <w:sz w:val="28"/>
+          <w:szCs w:val="28"/>
+          <w:lang w:eastAsia="ja-JP"/>
+        </w:rPr>
+        <w:t xml:space="preserve"> WIFI </w:t>
+      </w:r>
+      <w:r>
+        <w:rPr>
+          <w:rFonts w:asciiTheme="minorHAnsi" w:hAnsiTheme="minorHAnsi" w:cs="ArialMT"/>
+          <w:sz w:val="28"/>
+          <w:szCs w:val="28"/>
+          <w:lang w:eastAsia="ja-JP"/>
+        </w:rPr>
+        <w:t xml:space="preserve">qui va permettre au </w:t>
+      </w:r>
+      <w:proofErr w:type="spellStart"/>
+      <w:r>
+        <w:rPr>
+          <w:rFonts w:asciiTheme="minorHAnsi" w:hAnsiTheme="minorHAnsi" w:cs="ArialMT"/>
+          <w:sz w:val="28"/>
+          <w:szCs w:val="28"/>
+          <w:lang w:eastAsia="ja-JP"/>
+        </w:rPr>
+        <w:t>NodeMCU</w:t>
+      </w:r>
+      <w:proofErr w:type="spellEnd"/>
+      <w:r>
+        <w:rPr>
+          <w:rFonts w:asciiTheme="minorHAnsi" w:hAnsiTheme="minorHAnsi" w:cs="ArialMT"/>
+          <w:sz w:val="28"/>
+          <w:szCs w:val="28"/>
+          <w:lang w:eastAsia="ja-JP"/>
+        </w:rPr>
+        <w:t xml:space="preserve"> de recevoir les requêtes HTTP du client pour </w:t>
+      </w:r>
+      <w:r>
+        <w:rPr>
+          <w:rFonts w:asciiTheme="minorHAnsi" w:hAnsiTheme="minorHAnsi" w:cs="ArialMT"/>
+          <w:sz w:val="28"/>
+          <w:szCs w:val="28"/>
+          <w:lang w:eastAsia="ja-JP"/>
+        </w:rPr>
+        <w:t>les traitées sous forme d’</w:t>
+      </w:r>
+      <w:r>
+        <w:rPr>
+          <w:rFonts w:asciiTheme="minorHAnsi" w:hAnsiTheme="minorHAnsi" w:cs="ArialMT"/>
+          <w:sz w:val="28"/>
+          <w:szCs w:val="28"/>
+          <w:lang w:eastAsia="ja-JP"/>
+        </w:rPr>
+        <w:t>instruction</w:t>
+      </w:r>
+      <w:r>
+        <w:rPr>
+          <w:rFonts w:asciiTheme="minorHAnsi" w:hAnsiTheme="minorHAnsi" w:cs="ArialMT"/>
+          <w:sz w:val="28"/>
+          <w:szCs w:val="28"/>
+          <w:lang w:eastAsia="ja-JP"/>
+        </w:rPr>
         <w:t xml:space="preserve"> </w:t>
       </w:r>
       <w:r>
@@ -2952,78 +4595,6 @@
           <w:szCs w:val="28"/>
           <w:lang w:eastAsia="ja-JP"/>
         </w:rPr>
-        <w:t>(serveur)</w:t>
-      </w:r>
-      <w:r>
-        <w:rPr>
-          <w:rFonts w:asciiTheme="minorHAnsi" w:hAnsiTheme="minorHAnsi" w:cs="ArialMT"/>
-          <w:sz w:val="28"/>
-          <w:szCs w:val="28"/>
-          <w:lang w:eastAsia="ja-JP"/>
-        </w:rPr>
-        <w:t xml:space="preserve"> permettant la mise en place d’un </w:t>
-      </w:r>
-      <w:r>
-        <w:rPr>
-          <w:rFonts w:asciiTheme="minorHAnsi" w:hAnsiTheme="minorHAnsi" w:cs="ArialMT"/>
-          <w:sz w:val="28"/>
-          <w:szCs w:val="28"/>
-          <w:lang w:eastAsia="ja-JP"/>
-        </w:rPr>
-        <w:t>réseau</w:t>
-      </w:r>
-      <w:r>
-        <w:rPr>
-          <w:rFonts w:asciiTheme="minorHAnsi" w:hAnsiTheme="minorHAnsi" w:cs="ArialMT"/>
-          <w:sz w:val="28"/>
-          <w:szCs w:val="28"/>
-          <w:lang w:eastAsia="ja-JP"/>
-        </w:rPr>
-        <w:t xml:space="preserve"> WIFI </w:t>
-      </w:r>
-      <w:r>
-        <w:rPr>
-          <w:rFonts w:asciiTheme="minorHAnsi" w:hAnsiTheme="minorHAnsi" w:cs="ArialMT"/>
-          <w:sz w:val="28"/>
-          <w:szCs w:val="28"/>
-          <w:lang w:eastAsia="ja-JP"/>
-        </w:rPr>
-        <w:t xml:space="preserve">qui va permettre au NodeMCU de recevoir les requêtes HTTP du client pour </w:t>
-      </w:r>
-      <w:r>
-        <w:rPr>
-          <w:rFonts w:asciiTheme="minorHAnsi" w:hAnsiTheme="minorHAnsi" w:cs="ArialMT"/>
-          <w:sz w:val="28"/>
-          <w:szCs w:val="28"/>
-          <w:lang w:eastAsia="ja-JP"/>
-        </w:rPr>
-        <w:t>les traitées sous forme d’</w:t>
-      </w:r>
-      <w:r>
-        <w:rPr>
-          <w:rFonts w:asciiTheme="minorHAnsi" w:hAnsiTheme="minorHAnsi" w:cs="ArialMT"/>
-          <w:sz w:val="28"/>
-          <w:szCs w:val="28"/>
-          <w:lang w:eastAsia="ja-JP"/>
-        </w:rPr>
-        <w:t>instruction</w:t>
-      </w:r>
-      <w:r>
-        <w:rPr>
-          <w:rFonts w:asciiTheme="minorHAnsi" w:hAnsiTheme="minorHAnsi" w:cs="ArialMT"/>
-          <w:sz w:val="28"/>
-          <w:szCs w:val="28"/>
-          <w:lang w:eastAsia="ja-JP"/>
-        </w:rPr>
-        <w:t xml:space="preserve"> </w:t>
-      </w:r>
-      <w:r>
-        <w:rPr>
-          <w:rFonts w:asciiTheme="minorHAnsi" w:hAnsiTheme="minorHAnsi" w:cs="ArialMT"/>
-          <w:sz w:val="28"/>
-          <w:szCs w:val="28"/>
-          <w:lang w:eastAsia="ja-JP"/>
-        </w:rPr>
         <w:t>à</w:t>
       </w:r>
       <w:r>
@@ -3033,7 +4604,27 @@
           <w:szCs w:val="28"/>
           <w:lang w:eastAsia="ja-JP"/>
         </w:rPr>
-        <w:t xml:space="preserve"> faire et d’envoyer au client une page web avec laquelle il pourra interagir avec le NodeMCU.</w:t>
+        <w:t xml:space="preserve"> faire et d’envoyer au client une page web avec laquelle il pourra interagir avec le </w:t>
+      </w:r>
+      <w:proofErr w:type="spellStart"/>
+      <w:r>
+        <w:rPr>
+          <w:rFonts w:asciiTheme="minorHAnsi" w:hAnsiTheme="minorHAnsi" w:cs="ArialMT"/>
+          <w:sz w:val="28"/>
+          <w:szCs w:val="28"/>
+          <w:lang w:eastAsia="ja-JP"/>
+        </w:rPr>
+        <w:t>NodeMCU</w:t>
+      </w:r>
+      <w:proofErr w:type="spellEnd"/>
+      <w:r>
+        <w:rPr>
+          <w:rFonts w:asciiTheme="minorHAnsi" w:hAnsiTheme="minorHAnsi" w:cs="ArialMT"/>
+          <w:sz w:val="28"/>
+          <w:szCs w:val="28"/>
+          <w:lang w:eastAsia="ja-JP"/>
+        </w:rPr>
+        <w:t>.</w:t>
       </w:r>
     </w:p>
     <w:p>
@@ -3104,7 +4695,35 @@
           <w:szCs w:val="28"/>
           <w:lang w:eastAsia="ja-JP"/>
         </w:rPr>
-        <w:t>Après la mise en place de la connexion WIFI il était temps de mettre en place un programme qui permet à la carte de commander le moteur indépendamment du service WIFI. Ce programme nous a permis d’observer le comportement du moteur DC pour mieux pouvoir le programmer.</w:t>
+        <w:t xml:space="preserve">Après la mise en place de la connexion WIFI il était temps de mettre en place un programme qui permet à la carte </w:t>
+      </w:r>
+      <w:r>
+        <w:rPr>
+          <w:rFonts w:asciiTheme="minorHAnsi" w:hAnsiTheme="minorHAnsi" w:cs="ArialMT"/>
+          <w:sz w:val="28"/>
+          <w:szCs w:val="28"/>
+          <w:lang w:eastAsia="ja-JP"/>
+        </w:rPr>
+        <w:t xml:space="preserve">pilotage </w:t>
+      </w:r>
+      <w:r>
+        <w:rPr>
+          <w:rFonts w:asciiTheme="minorHAnsi" w:hAnsiTheme="minorHAnsi" w:cs="ArialMT"/>
+          <w:sz w:val="28"/>
+          <w:szCs w:val="28"/>
+          <w:lang w:eastAsia="ja-JP"/>
+        </w:rPr>
+        <w:t xml:space="preserve">de commander le moteur </w:t>
+      </w:r>
+      <w:r>
+        <w:rPr>
+          <w:rFonts w:asciiTheme="minorHAnsi" w:hAnsiTheme="minorHAnsi" w:cs="ArialMT"/>
+          <w:sz w:val="28"/>
+          <w:szCs w:val="28"/>
+          <w:lang w:eastAsia="ja-JP"/>
+        </w:rPr>
+        <w:lastRenderedPageBreak/>
+        <w:t>indépendamment du service WIFI. Ce programme nous a permis d’observer le comportement du moteur DC pour mieux pouvoir le programmer.</w:t>
       </w:r>
     </w:p>
     <w:p>
@@ -3186,7 +4805,6 @@
           <w:szCs w:val="28"/>
           <w:lang w:eastAsia="ja-JP"/>
         </w:rPr>
-        <w:lastRenderedPageBreak/>
         <w:t>Fusion des deux programmes</w:t>
       </w:r>
     </w:p>
@@ -3209,16 +4827,34 @@
           <w:szCs w:val="28"/>
           <w:lang w:eastAsia="ja-JP"/>
         </w:rPr>
-        <w:t xml:space="preserve">Apres </w:t>
-      </w:r>
-      <w:r>
-        <w:rPr>
-          <w:rFonts w:asciiTheme="minorHAnsi" w:hAnsiTheme="minorHAnsi" w:cs="ArialMT"/>
-          <w:sz w:val="28"/>
-          <w:szCs w:val="28"/>
-          <w:lang w:eastAsia="ja-JP"/>
-        </w:rPr>
-        <w:t>avoir</w:t>
+        <w:t>Une fois ces étapes terminées</w:t>
+      </w:r>
+      <w:r>
+        <w:rPr>
+          <w:rFonts w:asciiTheme="minorHAnsi" w:hAnsiTheme="minorHAnsi" w:cs="ArialMT"/>
+          <w:sz w:val="28"/>
+          <w:szCs w:val="28"/>
+          <w:lang w:eastAsia="ja-JP"/>
+        </w:rPr>
+        <w:t xml:space="preserve"> et </w:t>
+      </w:r>
+      <w:r>
+        <w:rPr>
+          <w:rFonts w:asciiTheme="minorHAnsi" w:hAnsiTheme="minorHAnsi" w:cs="ArialMT"/>
+          <w:sz w:val="28"/>
+          <w:szCs w:val="28"/>
+          <w:lang w:eastAsia="ja-JP"/>
+        </w:rPr>
+        <w:t xml:space="preserve">s’être </w:t>
+      </w:r>
+      <w:r>
+        <w:rPr>
+          <w:rFonts w:asciiTheme="minorHAnsi" w:hAnsiTheme="minorHAnsi" w:cs="ArialMT"/>
+          <w:sz w:val="28"/>
+          <w:szCs w:val="28"/>
+          <w:lang w:eastAsia="ja-JP"/>
+        </w:rPr>
+        <w:t xml:space="preserve">assurer que tout marche indépendamment, </w:t>
       </w:r>
       <w:r>
         <w:rPr>
@@ -3237,47 +4873,371 @@
           <w:szCs w:val="28"/>
           <w:lang w:eastAsia="ja-JP"/>
         </w:rPr>
-        <w:t xml:space="preserve">finalisé les deux étapes précédentes et s’assurer que tout marche indépendamment, </w:t>
-      </w:r>
-      <w:r>
-        <w:rPr>
-          <w:rFonts w:asciiTheme="minorHAnsi" w:hAnsiTheme="minorHAnsi" w:cs="ArialMT"/>
-          <w:b/>
+        <w:t>c</w:t>
+      </w:r>
+      <w:r>
+        <w:rPr>
+          <w:rFonts w:asciiTheme="minorHAnsi" w:hAnsiTheme="minorHAnsi" w:cs="ArialMT"/>
+          <w:sz w:val="28"/>
+          <w:szCs w:val="28"/>
+          <w:lang w:eastAsia="ja-JP"/>
+        </w:rPr>
+        <w:t xml:space="preserve">ette </w:t>
+      </w:r>
+      <w:r>
+        <w:rPr>
+          <w:rFonts w:asciiTheme="minorHAnsi" w:hAnsiTheme="minorHAnsi" w:cs="ArialMT"/>
+          <w:sz w:val="28"/>
+          <w:szCs w:val="28"/>
+          <w:lang w:eastAsia="ja-JP"/>
+        </w:rPr>
+        <w:t>phase</w:t>
+      </w:r>
+      <w:r>
+        <w:rPr>
+          <w:rFonts w:asciiTheme="minorHAnsi" w:hAnsiTheme="minorHAnsi" w:cs="ArialMT"/>
+          <w:sz w:val="28"/>
+          <w:szCs w:val="28"/>
+          <w:lang w:eastAsia="ja-JP"/>
+        </w:rPr>
+        <w:t xml:space="preserve"> consistait à mettre en place  le programme principal pour que le moteur réponde aux instructions qui viennent de l’utilisateur sous forme de requêtes http </w:t>
+      </w:r>
+      <w:r>
+        <w:rPr>
+          <w:rFonts w:asciiTheme="minorHAnsi" w:hAnsiTheme="minorHAnsi" w:cs="ArialMT"/>
+          <w:sz w:val="28"/>
+          <w:szCs w:val="28"/>
+          <w:lang w:eastAsia="ja-JP"/>
+        </w:rPr>
+        <w:t>via une page web.</w:t>
+      </w:r>
+    </w:p>
+    <w:p>
+      <w:pPr>
+        <w:autoSpaceDE w:val="0"/>
+        <w:autoSpaceDN w:val="0"/>
+        <w:adjustRightInd w:val="0"/>
+        <w:rPr>
+          <w:rFonts w:asciiTheme="minorHAnsi" w:hAnsiTheme="minorHAnsi" w:cs="ArialMT"/>
+          <w:sz w:val="28"/>
+          <w:szCs w:val="28"/>
+          <w:lang w:eastAsia="ja-JP"/>
+        </w:rPr>
+      </w:pPr>
+    </w:p>
+    <w:p>
+      <w:pPr>
+        <w:pStyle w:val="Paragraphedeliste"/>
+        <w:numPr>
+          <w:ilvl w:val="0"/>
+          <w:numId w:val="7"/>
+        </w:numPr>
+        <w:autoSpaceDE w:val="0"/>
+        <w:autoSpaceDN w:val="0"/>
+        <w:adjustRightInd w:val="0"/>
+        <w:rPr>
+          <w:rFonts w:asciiTheme="minorHAnsi" w:hAnsiTheme="minorHAnsi" w:cs="ArialMT"/>
+          <w:sz w:val="28"/>
+          <w:szCs w:val="28"/>
+          <w:lang w:eastAsia="ja-JP"/>
+        </w:rPr>
+      </w:pPr>
+      <w:r>
+        <w:rPr>
+          <w:rFonts w:asciiTheme="minorHAnsi" w:hAnsiTheme="minorHAnsi" w:cs="ArialMT"/>
+          <w:sz w:val="28"/>
+          <w:szCs w:val="28"/>
+          <w:lang w:eastAsia="ja-JP"/>
+        </w:rPr>
+        <w:t>PRINCIPALES RÉALISATIONS</w:t>
+      </w:r>
+    </w:p>
+    <w:p>
+      <w:pPr>
+        <w:autoSpaceDE w:val="0"/>
+        <w:autoSpaceDN w:val="0"/>
+        <w:adjustRightInd w:val="0"/>
+        <w:rPr>
+          <w:rFonts w:asciiTheme="minorHAnsi" w:hAnsiTheme="minorHAnsi" w:cs="ArialMT"/>
+          <w:sz w:val="28"/>
+          <w:szCs w:val="28"/>
+          <w:lang w:eastAsia="ja-JP"/>
+        </w:rPr>
+      </w:pPr>
+      <w:r>
+        <w:rPr>
+          <w:rFonts w:asciiTheme="minorHAnsi" w:hAnsiTheme="minorHAnsi" w:cs="ArialMT"/>
+          <w:sz w:val="28"/>
+          <w:szCs w:val="28"/>
+          <w:lang w:eastAsia="ja-JP"/>
+        </w:rPr>
+        <w:t xml:space="preserve">Il a était primordiale de comprendre les concepts fondamentales </w:t>
+      </w:r>
+      <w:r>
+        <w:rPr>
+          <w:rFonts w:asciiTheme="minorHAnsi" w:hAnsiTheme="minorHAnsi" w:cs="ArialMT"/>
+          <w:sz w:val="28"/>
+          <w:szCs w:val="28"/>
+          <w:lang w:eastAsia="ja-JP"/>
+        </w:rPr>
+        <w:t>q</w:t>
+      </w:r>
+      <w:r>
+        <w:rPr>
+          <w:rFonts w:asciiTheme="minorHAnsi" w:hAnsiTheme="minorHAnsi" w:cs="ArialMT"/>
+          <w:sz w:val="28"/>
+          <w:szCs w:val="28"/>
+          <w:lang w:eastAsia="ja-JP"/>
+        </w:rPr>
+        <w:t xml:space="preserve">ui tournent autour de ce projet </w:t>
+      </w:r>
+      <w:r>
+        <w:rPr>
+          <w:rFonts w:asciiTheme="minorHAnsi" w:hAnsiTheme="minorHAnsi" w:cs="ArialMT"/>
+          <w:sz w:val="28"/>
+          <w:szCs w:val="28"/>
+          <w:lang w:eastAsia="ja-JP"/>
+        </w:rPr>
+        <w:t>avant de</w:t>
+      </w:r>
+      <w:r>
+        <w:rPr>
+          <w:rFonts w:asciiTheme="minorHAnsi" w:hAnsiTheme="minorHAnsi" w:cs="ArialMT"/>
+          <w:sz w:val="28"/>
+          <w:szCs w:val="28"/>
+          <w:lang w:eastAsia="ja-JP"/>
+        </w:rPr>
+        <w:t xml:space="preserve"> se lancer dans le cœur du travail. </w:t>
+      </w:r>
+      <w:r>
+        <w:rPr>
+          <w:rFonts w:asciiTheme="minorHAnsi" w:hAnsiTheme="minorHAnsi" w:cs="ArialMT"/>
+          <w:sz w:val="28"/>
+          <w:szCs w:val="28"/>
+          <w:lang w:eastAsia="ja-JP"/>
+        </w:rPr>
+        <w:t>Le projet possède deux axes :</w:t>
+      </w:r>
+    </w:p>
+    <w:p>
+      <w:pPr>
+        <w:autoSpaceDE w:val="0"/>
+        <w:autoSpaceDN w:val="0"/>
+        <w:adjustRightInd w:val="0"/>
+        <w:rPr>
+          <w:rFonts w:asciiTheme="minorHAnsi" w:hAnsiTheme="minorHAnsi" w:cs="ArialMT"/>
+          <w:sz w:val="28"/>
+          <w:szCs w:val="28"/>
+          <w:lang w:eastAsia="ja-JP"/>
+        </w:rPr>
+      </w:pPr>
+    </w:p>
+    <w:p>
+      <w:pPr>
+        <w:pStyle w:val="Paragraphedeliste"/>
+        <w:numPr>
+          <w:ilvl w:val="0"/>
+          <w:numId w:val="13"/>
+        </w:numPr>
+        <w:autoSpaceDE w:val="0"/>
+        <w:autoSpaceDN w:val="0"/>
+        <w:adjustRightInd w:val="0"/>
+        <w:rPr>
+          <w:rFonts w:asciiTheme="minorHAnsi" w:hAnsiTheme="minorHAnsi" w:cs="ArialMT"/>
+          <w:sz w:val="28"/>
+          <w:szCs w:val="28"/>
+          <w:lang w:eastAsia="ja-JP"/>
+        </w:rPr>
+      </w:pPr>
+      <w:r>
+        <w:rPr>
+          <w:rFonts w:asciiTheme="minorHAnsi" w:hAnsiTheme="minorHAnsi" w:cs="ArialMT"/>
+          <w:sz w:val="28"/>
+          <w:szCs w:val="28"/>
+          <w:lang w:eastAsia="ja-JP"/>
+        </w:rPr>
+        <w:t>Protocole HTTP</w:t>
+      </w:r>
+    </w:p>
+    <w:p>
+      <w:pPr>
+        <w:autoSpaceDE w:val="0"/>
+        <w:autoSpaceDN w:val="0"/>
+        <w:adjustRightInd w:val="0"/>
+        <w:rPr>
+          <w:rFonts w:asciiTheme="minorHAnsi" w:hAnsiTheme="minorHAnsi" w:cs="ArialMT"/>
+          <w:sz w:val="28"/>
+          <w:szCs w:val="28"/>
+          <w:lang w:eastAsia="ja-JP"/>
+        </w:rPr>
+      </w:pPr>
+      <w:r>
+        <w:rPr>
+          <w:rFonts w:asciiTheme="minorHAnsi" w:hAnsiTheme="minorHAnsi" w:cs="ArialMT"/>
+          <w:sz w:val="28"/>
+          <w:szCs w:val="28"/>
+          <w:lang w:eastAsia="ja-JP"/>
+        </w:rPr>
+        <w:t>Le but du protocole HTTP est de permettre un transfert de fichiers (essentiellement au format HTML) localisés grâce à une chaîne de caractères appelée URL entre un navigateur (le client) et un serveur Web</w:t>
+      </w:r>
+      <w:r>
+        <w:rPr>
+          <w:rFonts w:asciiTheme="minorHAnsi" w:hAnsiTheme="minorHAnsi" w:cs="ArialMT"/>
+          <w:sz w:val="28"/>
+          <w:szCs w:val="28"/>
+          <w:lang w:eastAsia="ja-JP"/>
+        </w:rPr>
+        <w:t xml:space="preserve">. </w:t>
+      </w:r>
+      <w:r>
+        <w:rPr>
+          <w:rFonts w:asciiTheme="minorHAnsi" w:hAnsiTheme="minorHAnsi" w:cs="ArialMT"/>
+          <w:sz w:val="28"/>
+          <w:szCs w:val="28"/>
+          <w:lang w:eastAsia="ja-JP"/>
+        </w:rPr>
+        <w:t xml:space="preserve">Ce protocole est utilisé dans le projet pour permettre au serveur d’envoyer </w:t>
+      </w:r>
+      <w:r>
+        <w:rPr>
+          <w:rFonts w:asciiTheme="minorHAnsi" w:hAnsiTheme="minorHAnsi" w:cs="ArialMT"/>
+          <w:sz w:val="28"/>
+          <w:szCs w:val="28"/>
+          <w:lang w:eastAsia="ja-JP"/>
+        </w:rPr>
+        <w:t>des pages Web écrites en HTML</w:t>
+      </w:r>
+      <w:r>
+        <w:rPr>
+          <w:rFonts w:asciiTheme="minorHAnsi" w:hAnsiTheme="minorHAnsi" w:cs="ArialMT"/>
+          <w:sz w:val="28"/>
+          <w:szCs w:val="28"/>
+          <w:lang w:eastAsia="ja-JP"/>
+        </w:rPr>
+        <w:t xml:space="preserve"> et aussi </w:t>
+      </w:r>
+      <w:r>
+        <w:rPr>
+          <w:rFonts w:asciiTheme="minorHAnsi" w:hAnsiTheme="minorHAnsi" w:cs="ArialMT"/>
+          <w:sz w:val="28"/>
+          <w:szCs w:val="28"/>
+          <w:lang w:eastAsia="ja-JP"/>
+        </w:rPr>
+        <w:t xml:space="preserve">de traiter les requêtes http venant du client pour piloter le </w:t>
+      </w:r>
+      <w:proofErr w:type="spellStart"/>
+      <w:r>
+        <w:rPr>
+          <w:rFonts w:asciiTheme="minorHAnsi" w:hAnsiTheme="minorHAnsi" w:cs="ArialMT"/>
+          <w:sz w:val="28"/>
+          <w:szCs w:val="28"/>
+          <w:lang w:eastAsia="ja-JP"/>
+        </w:rPr>
+        <w:t>NodMCU</w:t>
+      </w:r>
+      <w:proofErr w:type="spellEnd"/>
+      <w:r>
+        <w:rPr>
+          <w:rFonts w:asciiTheme="minorHAnsi" w:hAnsiTheme="minorHAnsi" w:cs="ArialMT"/>
+          <w:sz w:val="28"/>
+          <w:szCs w:val="28"/>
+          <w:lang w:eastAsia="ja-JP"/>
+        </w:rPr>
+        <w:t>.</w:t>
+      </w:r>
+      <w:r>
+        <w:rPr>
+          <w:rFonts w:asciiTheme="minorHAnsi" w:hAnsiTheme="minorHAnsi" w:cs="ArialMT"/>
           <w:sz w:val="28"/>
           <w:szCs w:val="28"/>
           <w:lang w:eastAsia="ja-JP"/>
         </w:rPr>
         <w:t xml:space="preserve"> </w:t>
       </w:r>
-      <w:r>
-        <w:rPr>
-          <w:rFonts w:asciiTheme="minorHAnsi" w:hAnsiTheme="minorHAnsi" w:cs="ArialMT"/>
-          <w:sz w:val="28"/>
-          <w:szCs w:val="28"/>
-          <w:lang w:eastAsia="ja-JP"/>
-        </w:rPr>
-        <w:t>c</w:t>
-      </w:r>
-      <w:r>
-        <w:rPr>
-          <w:rFonts w:asciiTheme="minorHAnsi" w:hAnsiTheme="minorHAnsi" w:cs="ArialMT"/>
-          <w:sz w:val="28"/>
-          <w:szCs w:val="28"/>
-          <w:lang w:eastAsia="ja-JP"/>
-        </w:rPr>
-        <w:t xml:space="preserve">ette étape consistait à mettre en place  le programme principal pour que le moteur réponde aux instructions qui viennent de l’utilisateur sous forme de requêtes http </w:t>
-      </w:r>
-      <w:r>
-        <w:rPr>
-          <w:rFonts w:asciiTheme="minorHAnsi" w:hAnsiTheme="minorHAnsi" w:cs="ArialMT"/>
-          <w:sz w:val="28"/>
-          <w:szCs w:val="28"/>
-          <w:lang w:eastAsia="ja-JP"/>
-        </w:rPr>
-        <w:t>via une page web.</w:t>
-      </w:r>
-      <w:bookmarkStart w:id="0" w:name="_GoBack"/>
-      <w:bookmarkEnd w:id="0"/>
+    </w:p>
+    <w:p>
+      <w:pPr>
+        <w:autoSpaceDE w:val="0"/>
+        <w:autoSpaceDN w:val="0"/>
+        <w:adjustRightInd w:val="0"/>
+        <w:rPr>
+          <w:rFonts w:asciiTheme="minorHAnsi" w:hAnsiTheme="minorHAnsi" w:cs="ArialMT"/>
+          <w:sz w:val="28"/>
+          <w:szCs w:val="28"/>
+          <w:lang w:eastAsia="ja-JP"/>
+        </w:rPr>
+      </w:pPr>
+    </w:p>
+    <w:p>
+      <w:pPr>
+        <w:pStyle w:val="Paragraphedeliste"/>
+        <w:numPr>
+          <w:ilvl w:val="0"/>
+          <w:numId w:val="13"/>
+        </w:numPr>
+        <w:autoSpaceDE w:val="0"/>
+        <w:autoSpaceDN w:val="0"/>
+        <w:adjustRightInd w:val="0"/>
+        <w:rPr>
+          <w:rFonts w:asciiTheme="minorHAnsi" w:hAnsiTheme="minorHAnsi" w:cs="ArialMT"/>
+          <w:sz w:val="28"/>
+          <w:szCs w:val="28"/>
+          <w:lang w:eastAsia="ja-JP"/>
+        </w:rPr>
+      </w:pPr>
+      <w:r>
+        <w:rPr>
+          <w:rFonts w:asciiTheme="minorHAnsi" w:hAnsiTheme="minorHAnsi" w:cs="ArialMT"/>
+          <w:sz w:val="28"/>
+          <w:szCs w:val="28"/>
+          <w:lang w:eastAsia="ja-JP"/>
+        </w:rPr>
+        <w:t xml:space="preserve">Pilotage du moteur </w:t>
+      </w:r>
+    </w:p>
+    <w:p>
+      <w:pPr>
+        <w:autoSpaceDE w:val="0"/>
+        <w:autoSpaceDN w:val="0"/>
+        <w:adjustRightInd w:val="0"/>
+        <w:rPr>
+          <w:rFonts w:asciiTheme="minorHAnsi" w:hAnsiTheme="minorHAnsi" w:cs="ArialMT"/>
+          <w:sz w:val="28"/>
+          <w:szCs w:val="28"/>
+          <w:lang w:eastAsia="ja-JP"/>
+        </w:rPr>
+      </w:pPr>
+      <w:r>
+        <w:rPr>
+          <w:rFonts w:asciiTheme="minorHAnsi" w:hAnsiTheme="minorHAnsi" w:cs="ArialMT"/>
+          <w:sz w:val="28"/>
+          <w:szCs w:val="28"/>
+          <w:lang w:eastAsia="ja-JP"/>
+        </w:rPr>
+        <w:t xml:space="preserve">La programmation de la carte de pilotage moteur nécessitait la lecture de la documentation de cette carte car chaque carte de pilotage moteur à sa façon d’être codé.   </w:t>
+      </w:r>
+    </w:p>
+    <w:p>
+      <w:pPr>
+        <w:autoSpaceDE w:val="0"/>
+        <w:autoSpaceDN w:val="0"/>
+        <w:adjustRightInd w:val="0"/>
+        <w:rPr>
+          <w:rFonts w:asciiTheme="minorHAnsi" w:hAnsiTheme="minorHAnsi" w:cs="ArialMT"/>
+          <w:sz w:val="28"/>
+          <w:szCs w:val="28"/>
+          <w:lang w:eastAsia="ja-JP"/>
+        </w:rPr>
+      </w:pPr>
+      <w:r>
+        <w:rPr>
+          <w:rFonts w:asciiTheme="minorHAnsi" w:hAnsiTheme="minorHAnsi" w:cs="ArialMT"/>
+          <w:sz w:val="28"/>
+          <w:szCs w:val="28"/>
+          <w:lang w:eastAsia="ja-JP"/>
+        </w:rPr>
+        <w:t xml:space="preserve"> </w:t>
+      </w:r>
     </w:p>
     <w:p>
       <w:pPr>
@@ -3519,7 +5479,7 @@
         <w:sz w:val="20"/>
         <w:szCs w:val="20"/>
       </w:rPr>
-      <w:t>5</w:t>
+      <w:t>6</w:t>
     </w:r>
     <w:r>
       <w:rPr>
@@ -3574,7 +5534,7 @@
         <w:sz w:val="20"/>
         <w:szCs w:val="20"/>
       </w:rPr>
-      <w:t>5</w:t>
+      <w:t>6</w:t>
     </w:r>
     <w:r>
       <w:rPr>
@@ -3702,6 +5662,205 @@
 <file path=word/numbering.xml><?xml version="1.0" encoding="utf-8"?>
 <w:numbering xmlns:wpc="http://schemas.microsoft.com/office/word/2010/wordprocessingCanvas" xmlns:mc="http://schemas.openxmlformats.org/markup-compatibility/2006" xmlns:o="urn:schemas-microsoft-com:office:office" xmlns:r="http://schemas.openxmlformats.org/officeDocument/2006/relationships" xmlns:m="http://schemas.openxmlformats.org/officeDocument/2006/math" xmlns:v="urn:schemas-microsoft-com:vml" xmlns:wp14="http://schemas.microsoft.com/office/word/2010/wordprocessingDrawing" xmlns:wp="http://schemas.openxmlformats.org/drawingml/2006/wordprocessingDrawing" xmlns:w10="urn:schemas-microsoft-com:office:word" xmlns:w="http://schemas.openxmlformats.org/wordprocessingml/2006/main" xmlns:w14="http://schemas.microsoft.com/office/word/2010/wordml" xmlns:w15="http://schemas.microsoft.com/office/word/2012/wordml" xmlns:wpg="http://schemas.microsoft.com/office/word/2010/wordprocessingGroup" xmlns:wpi="http://schemas.microsoft.com/office/word/2010/wordprocessingInk" xmlns:wne="http://schemas.microsoft.com/office/word/2006/wordml" xmlns:wps="http://schemas.microsoft.com/office/word/2010/wordprocessingShape" mc:Ignorable="w14 w15 wp14">
   <w:abstractNum w:abstractNumId="0">
+    <w:nsid w:val="079D44A2"/>
+    <w:multiLevelType w:val="hybridMultilevel"/>
+    <w:tmpl w:val="8E2CD540"/>
+    <w:lvl w:ilvl="0" w:tplc="04090017">
+      <w:start w:val="1"/>
+      <w:numFmt w:val="lowerLetter"/>
+      <w:lvlText w:val="%1)"/>
+      <w:lvlJc w:val="left"/>
+      <w:pPr>
+        <w:ind w:left="1428" w:hanging="360"/>
+      </w:pPr>
+    </w:lvl>
+    <w:lvl w:ilvl="1" w:tplc="04090019" w:tentative="1">
+      <w:start w:val="1"/>
+      <w:numFmt w:val="lowerLetter"/>
+      <w:lvlText w:val="%2."/>
+      <w:lvlJc w:val="left"/>
+      <w:pPr>
+        <w:ind w:left="2148" w:hanging="360"/>
+      </w:pPr>
+    </w:lvl>
+    <w:lvl w:ilvl="2" w:tplc="0409001B" w:tentative="1">
+      <w:start w:val="1"/>
+      <w:numFmt w:val="lowerRoman"/>
+      <w:lvlText w:val="%3."/>
+      <w:lvlJc w:val="right"/>
+      <w:pPr>
+        <w:ind w:left="2868" w:hanging="180"/>
+      </w:pPr>
+    </w:lvl>
+    <w:lvl w:ilvl="3" w:tplc="0409000F" w:tentative="1">
+      <w:start w:val="1"/>
+      <w:numFmt w:val="decimal"/>
+      <w:lvlText w:val="%4."/>
+      <w:lvlJc w:val="left"/>
+      <w:pPr>
+        <w:ind w:left="3588" w:hanging="360"/>
+      </w:pPr>
+    </w:lvl>
+    <w:lvl w:ilvl="4" w:tplc="04090019" w:tentative="1">
+      <w:start w:val="1"/>
+      <w:numFmt w:val="lowerLetter"/>
+      <w:lvlText w:val="%5."/>
+      <w:lvlJc w:val="left"/>
+      <w:pPr>
+        <w:ind w:left="4308" w:hanging="360"/>
+      </w:pPr>
+    </w:lvl>
+    <w:lvl w:ilvl="5" w:tplc="0409001B" w:tentative="1">
+      <w:start w:val="1"/>
+      <w:numFmt w:val="lowerRoman"/>
+      <w:lvlText w:val="%6."/>
+      <w:lvlJc w:val="right"/>
+      <w:pPr>
+        <w:ind w:left="5028" w:hanging="180"/>
+      </w:pPr>
+    </w:lvl>
+    <w:lvl w:ilvl="6" w:tplc="0409000F" w:tentative="1">
+      <w:start w:val="1"/>
+      <w:numFmt w:val="decimal"/>
+      <w:lvlText w:val="%7."/>
+      <w:lvlJc w:val="left"/>
+      <w:pPr>
+        <w:ind w:left="5748" w:hanging="360"/>
+      </w:pPr>
+    </w:lvl>
+    <w:lvl w:ilvl="7" w:tplc="04090019" w:tentative="1">
+      <w:start w:val="1"/>
+      <w:numFmt w:val="lowerLetter"/>
+      <w:lvlText w:val="%8."/>
+      <w:lvlJc w:val="left"/>
+      <w:pPr>
+        <w:ind w:left="6468" w:hanging="360"/>
+      </w:pPr>
+    </w:lvl>
+    <w:lvl w:ilvl="8" w:tplc="0409001B" w:tentative="1">
+      <w:start w:val="1"/>
+      <w:numFmt w:val="lowerRoman"/>
+      <w:lvlText w:val="%9."/>
+      <w:lvlJc w:val="right"/>
+      <w:pPr>
+        <w:ind w:left="7188" w:hanging="180"/>
+      </w:pPr>
+    </w:lvl>
+  </w:abstractNum>
+  <w:abstractNum w:abstractNumId="1">
+    <w:nsid w:val="0B7D72B0"/>
+    <w:multiLevelType w:val="multilevel"/>
+    <w:tmpl w:val="2256AB34"/>
+    <w:lvl w:ilvl="0">
+      <w:start w:val="1"/>
+      <w:numFmt w:val="decimal"/>
+      <w:lvlText w:val="%1."/>
+      <w:lvlJc w:val="left"/>
+      <w:pPr>
+        <w:ind w:left="390" w:hanging="390"/>
+      </w:pPr>
+      <w:rPr>
+        <w:rFonts w:hint="default"/>
+      </w:rPr>
+    </w:lvl>
+    <w:lvl w:ilvl="1">
+      <w:start w:val="1"/>
+      <w:numFmt w:val="decimal"/>
+      <w:lvlText w:val="%1.%2."/>
+      <w:lvlJc w:val="left"/>
+      <w:pPr>
+        <w:ind w:left="1428" w:hanging="720"/>
+      </w:pPr>
+      <w:rPr>
+        <w:rFonts w:hint="default"/>
+      </w:rPr>
+    </w:lvl>
+    <w:lvl w:ilvl="2">
+      <w:start w:val="1"/>
+      <w:numFmt w:val="decimal"/>
+      <w:lvlText w:val="%1.%2.%3."/>
+      <w:lvlJc w:val="left"/>
+      <w:pPr>
+        <w:ind w:left="2136" w:hanging="720"/>
+      </w:pPr>
+      <w:rPr>
+        <w:rFonts w:hint="default"/>
+      </w:rPr>
+    </w:lvl>
+    <w:lvl w:ilvl="3">
+      <w:start w:val="1"/>
+      <w:numFmt w:val="decimal"/>
+      <w:lvlText w:val="%1.%2.%3.%4."/>
+      <w:lvlJc w:val="left"/>
+      <w:pPr>
+        <w:ind w:left="3204" w:hanging="1080"/>
+      </w:pPr>
+      <w:rPr>
+        <w:rFonts w:hint="default"/>
+      </w:rPr>
+    </w:lvl>
+    <w:lvl w:ilvl="4">
+      <w:start w:val="1"/>
+      <w:numFmt w:val="decimal"/>
+      <w:lvlText w:val="%1.%2.%3.%4.%5."/>
+      <w:lvlJc w:val="left"/>
+      <w:pPr>
+        <w:ind w:left="3912" w:hanging="1080"/>
+      </w:pPr>
+      <w:rPr>
+        <w:rFonts w:hint="default"/>
+      </w:rPr>
+    </w:lvl>
+    <w:lvl w:ilvl="5">
+      <w:start w:val="1"/>
+      <w:numFmt w:val="decimal"/>
+      <w:lvlText w:val="%1.%2.%3.%4.%5.%6."/>
+      <w:lvlJc w:val="left"/>
+      <w:pPr>
+        <w:ind w:left="4980" w:hanging="1440"/>
+      </w:pPr>
+      <w:rPr>
+        <w:rFonts w:hint="default"/>
+      </w:rPr>
+    </w:lvl>
+    <w:lvl w:ilvl="6">
+      <w:start w:val="1"/>
+      <w:numFmt w:val="decimal"/>
+      <w:lvlText w:val="%1.%2.%3.%4.%5.%6.%7."/>
+      <w:lvlJc w:val="left"/>
+      <w:pPr>
+        <w:ind w:left="5688" w:hanging="1440"/>
+      </w:pPr>
+      <w:rPr>
+        <w:rFonts w:hint="default"/>
+      </w:rPr>
+    </w:lvl>
+    <w:lvl w:ilvl="7">
+      <w:start w:val="1"/>
+      <w:numFmt w:val="decimal"/>
+      <w:lvlText w:val="%1.%2.%3.%4.%5.%6.%7.%8."/>
+      <w:lvlJc w:val="left"/>
+      <w:pPr>
+        <w:ind w:left="6756" w:hanging="1800"/>
+      </w:pPr>
+      <w:rPr>
+        <w:rFonts w:hint="default"/>
+      </w:rPr>
+    </w:lvl>
+    <w:lvl w:ilvl="8">
+      <w:start w:val="1"/>
+      <w:numFmt w:val="decimal"/>
+      <w:lvlText w:val="%1.%2.%3.%4.%5.%6.%7.%8.%9."/>
+      <w:lvlJc w:val="left"/>
+      <w:pPr>
+        <w:ind w:left="7824" w:hanging="2160"/>
+      </w:pPr>
+      <w:rPr>
+        <w:rFonts w:hint="default"/>
+      </w:rPr>
+    </w:lvl>
+  </w:abstractNum>
+  <w:abstractNum w:abstractNumId="2">
     <w:nsid w:val="1034611F"/>
     <w:multiLevelType w:val="hybridMultilevel"/>
     <w:tmpl w:val="6DF24BE4"/>
@@ -3787,7 +5946,7 @@
       </w:pPr>
     </w:lvl>
   </w:abstractNum>
-  <w:abstractNum w:abstractNumId="1">
+  <w:abstractNum w:abstractNumId="3">
     <w:nsid w:val="15260206"/>
     <w:multiLevelType w:val="multilevel"/>
     <w:tmpl w:val="D8A83E9A"/>
@@ -3873,10 +6032,10 @@
       </w:pPr>
     </w:lvl>
   </w:abstractNum>
-  <w:abstractNum w:abstractNumId="2">
+  <w:abstractNum w:abstractNumId="4">
     <w:nsid w:val="1A70640D"/>
     <w:multiLevelType w:val="hybridMultilevel"/>
-    <w:tmpl w:val="21FAB8A0"/>
+    <w:tmpl w:val="87F8B4E8"/>
     <w:lvl w:ilvl="0" w:tplc="04090015">
       <w:start w:val="1"/>
       <w:numFmt w:val="upperLetter"/>
@@ -3959,7 +6118,93 @@
       </w:pPr>
     </w:lvl>
   </w:abstractNum>
-  <w:abstractNum w:abstractNumId="3">
+  <w:abstractNum w:abstractNumId="5">
+    <w:nsid w:val="1D4A500F"/>
+    <w:multiLevelType w:val="hybridMultilevel"/>
+    <w:tmpl w:val="EFF2BAD4"/>
+    <w:lvl w:ilvl="0" w:tplc="0409000F">
+      <w:start w:val="1"/>
+      <w:numFmt w:val="decimal"/>
+      <w:lvlText w:val="%1."/>
+      <w:lvlJc w:val="left"/>
+      <w:pPr>
+        <w:ind w:left="720" w:hanging="360"/>
+      </w:pPr>
+    </w:lvl>
+    <w:lvl w:ilvl="1" w:tplc="04090019">
+      <w:start w:val="1"/>
+      <w:numFmt w:val="lowerLetter"/>
+      <w:lvlText w:val="%2."/>
+      <w:lvlJc w:val="left"/>
+      <w:pPr>
+        <w:ind w:left="1440" w:hanging="360"/>
+      </w:pPr>
+    </w:lvl>
+    <w:lvl w:ilvl="2" w:tplc="0409001B">
+      <w:start w:val="1"/>
+      <w:numFmt w:val="lowerRoman"/>
+      <w:lvlText w:val="%3."/>
+      <w:lvlJc w:val="right"/>
+      <w:pPr>
+        <w:ind w:left="2160" w:hanging="180"/>
+      </w:pPr>
+    </w:lvl>
+    <w:lvl w:ilvl="3" w:tplc="0409000F" w:tentative="1">
+      <w:start w:val="1"/>
+      <w:numFmt w:val="decimal"/>
+      <w:lvlText w:val="%4."/>
+      <w:lvlJc w:val="left"/>
+      <w:pPr>
+        <w:ind w:left="2880" w:hanging="360"/>
+      </w:pPr>
+    </w:lvl>
+    <w:lvl w:ilvl="4" w:tplc="04090019" w:tentative="1">
+      <w:start w:val="1"/>
+      <w:numFmt w:val="lowerLetter"/>
+      <w:lvlText w:val="%5."/>
+      <w:lvlJc w:val="left"/>
+      <w:pPr>
+        <w:ind w:left="3600" w:hanging="360"/>
+      </w:pPr>
+    </w:lvl>
+    <w:lvl w:ilvl="5" w:tplc="0409001B" w:tentative="1">
+      <w:start w:val="1"/>
+      <w:numFmt w:val="lowerRoman"/>
+      <w:lvlText w:val="%6."/>
+      <w:lvlJc w:val="right"/>
+      <w:pPr>
+        <w:ind w:left="4320" w:hanging="180"/>
+      </w:pPr>
+    </w:lvl>
+    <w:lvl w:ilvl="6" w:tplc="0409000F" w:tentative="1">
+      <w:start w:val="1"/>
+      <w:numFmt w:val="decimal"/>
+      <w:lvlText w:val="%7."/>
+      <w:lvlJc w:val="left"/>
+      <w:pPr>
+        <w:ind w:left="5040" w:hanging="360"/>
+      </w:pPr>
+    </w:lvl>
+    <w:lvl w:ilvl="7" w:tplc="04090019" w:tentative="1">
+      <w:start w:val="1"/>
+      <w:numFmt w:val="lowerLetter"/>
+      <w:lvlText w:val="%8."/>
+      <w:lvlJc w:val="left"/>
+      <w:pPr>
+        <w:ind w:left="5760" w:hanging="360"/>
+      </w:pPr>
+    </w:lvl>
+    <w:lvl w:ilvl="8" w:tplc="0409001B" w:tentative="1">
+      <w:start w:val="1"/>
+      <w:numFmt w:val="lowerRoman"/>
+      <w:lvlText w:val="%9."/>
+      <w:lvlJc w:val="right"/>
+      <w:pPr>
+        <w:ind w:left="6480" w:hanging="180"/>
+      </w:pPr>
+    </w:lvl>
+  </w:abstractNum>
+  <w:abstractNum w:abstractNumId="6">
     <w:nsid w:val="21987C90"/>
     <w:multiLevelType w:val="multilevel"/>
     <w:tmpl w:val="A6661DB2"/>
@@ -4045,7 +6290,96 @@
       </w:pPr>
     </w:lvl>
   </w:abstractNum>
-  <w:abstractNum w:abstractNumId="4">
+  <w:abstractNum w:abstractNumId="7">
+    <w:nsid w:val="24051DE2"/>
+    <w:multiLevelType w:val="hybridMultilevel"/>
+    <w:tmpl w:val="2CA29DA8"/>
+    <w:lvl w:ilvl="0" w:tplc="9EBABEB2">
+      <w:start w:val="1"/>
+      <w:numFmt w:val="upperLetter"/>
+      <w:lvlText w:val="%1."/>
+      <w:lvlJc w:val="left"/>
+      <w:pPr>
+        <w:ind w:left="720" w:hanging="360"/>
+      </w:pPr>
+      <w:rPr>
+        <w:b/>
+      </w:rPr>
+    </w:lvl>
+    <w:lvl w:ilvl="1" w:tplc="04090019" w:tentative="1">
+      <w:start w:val="1"/>
+      <w:numFmt w:val="lowerLetter"/>
+      <w:lvlText w:val="%2."/>
+      <w:lvlJc w:val="left"/>
+      <w:pPr>
+        <w:ind w:left="1440" w:hanging="360"/>
+      </w:pPr>
+    </w:lvl>
+    <w:lvl w:ilvl="2" w:tplc="0409001B" w:tentative="1">
+      <w:start w:val="1"/>
+      <w:numFmt w:val="lowerRoman"/>
+      <w:lvlText w:val="%3."/>
+      <w:lvlJc w:val="right"/>
+      <w:pPr>
+        <w:ind w:left="2160" w:hanging="180"/>
+      </w:pPr>
+    </w:lvl>
+    <w:lvl w:ilvl="3" w:tplc="0409000F" w:tentative="1">
+      <w:start w:val="1"/>
+      <w:numFmt w:val="decimal"/>
+      <w:lvlText w:val="%4."/>
+      <w:lvlJc w:val="left"/>
+      <w:pPr>
+        <w:ind w:left="2880" w:hanging="360"/>
+      </w:pPr>
+    </w:lvl>
+    <w:lvl w:ilvl="4" w:tplc="04090019" w:tentative="1">
+      <w:start w:val="1"/>
+      <w:numFmt w:val="lowerLetter"/>
+      <w:lvlText w:val="%5."/>
+      <w:lvlJc w:val="left"/>
+      <w:pPr>
+        <w:ind w:left="3600" w:hanging="360"/>
+      </w:pPr>
+    </w:lvl>
+    <w:lvl w:ilvl="5" w:tplc="0409001B" w:tentative="1">
+      <w:start w:val="1"/>
+      <w:numFmt w:val="lowerRoman"/>
+      <w:lvlText w:val="%6."/>
+      <w:lvlJc w:val="right"/>
+      <w:pPr>
+        <w:ind w:left="4320" w:hanging="180"/>
+      </w:pPr>
+    </w:lvl>
+    <w:lvl w:ilvl="6" w:tplc="0409000F" w:tentative="1">
+      <w:start w:val="1"/>
+      <w:numFmt w:val="decimal"/>
+      <w:lvlText w:val="%7."/>
+      <w:lvlJc w:val="left"/>
+      <w:pPr>
+        <w:ind w:left="5040" w:hanging="360"/>
+      </w:pPr>
+    </w:lvl>
+    <w:lvl w:ilvl="7" w:tplc="04090019" w:tentative="1">
+      <w:start w:val="1"/>
+      <w:numFmt w:val="lowerLetter"/>
+      <w:lvlText w:val="%8."/>
+      <w:lvlJc w:val="left"/>
+      <w:pPr>
+        <w:ind w:left="5760" w:hanging="360"/>
+      </w:pPr>
+    </w:lvl>
+    <w:lvl w:ilvl="8" w:tplc="0409001B" w:tentative="1">
+      <w:start w:val="1"/>
+      <w:numFmt w:val="lowerRoman"/>
+      <w:lvlText w:val="%9."/>
+      <w:lvlJc w:val="right"/>
+      <w:pPr>
+        <w:ind w:left="6480" w:hanging="180"/>
+      </w:pPr>
+    </w:lvl>
+  </w:abstractNum>
+  <w:abstractNum w:abstractNumId="8">
     <w:nsid w:val="2DE849D6"/>
     <w:multiLevelType w:val="multilevel"/>
     <w:tmpl w:val="A5C60B64"/>
@@ -4158,18 +6492,21 @@
       </w:pPr>
     </w:lvl>
   </w:abstractNum>
-  <w:abstractNum w:abstractNumId="5">
-    <w:nsid w:val="3FE45A4A"/>
+  <w:abstractNum w:abstractNumId="9">
+    <w:nsid w:val="2F6F7A55"/>
     <w:multiLevelType w:val="hybridMultilevel"/>
-    <w:tmpl w:val="423C4B00"/>
-    <w:lvl w:ilvl="0" w:tplc="0409000F">
-      <w:start w:val="1"/>
-      <w:numFmt w:val="decimal"/>
+    <w:tmpl w:val="4A82DA1C"/>
+    <w:lvl w:ilvl="0" w:tplc="04090015">
+      <w:start w:val="1"/>
+      <w:numFmt w:val="upperLetter"/>
       <w:lvlText w:val="%1."/>
       <w:lvlJc w:val="left"/>
       <w:pPr>
-        <w:ind w:left="1440" w:hanging="360"/>
-      </w:pPr>
+        <w:ind w:left="720" w:hanging="360"/>
+      </w:pPr>
+      <w:rPr>
+        <w:rFonts w:hint="default"/>
+      </w:rPr>
     </w:lvl>
     <w:lvl w:ilvl="1" w:tplc="04090019" w:tentative="1">
       <w:start w:val="1"/>
@@ -4177,7 +6514,7 @@
       <w:lvlText w:val="%2."/>
       <w:lvlJc w:val="left"/>
       <w:pPr>
-        <w:ind w:left="2160" w:hanging="360"/>
+        <w:ind w:left="1440" w:hanging="360"/>
       </w:pPr>
     </w:lvl>
     <w:lvl w:ilvl="2" w:tplc="0409001B" w:tentative="1">
@@ -4186,7 +6523,7 @@
       <w:lvlText w:val="%3."/>
       <w:lvlJc w:val="right"/>
       <w:pPr>
-        <w:ind w:left="2880" w:hanging="180"/>
+        <w:ind w:left="2160" w:hanging="180"/>
       </w:pPr>
     </w:lvl>
     <w:lvl w:ilvl="3" w:tplc="0409000F" w:tentative="1">
@@ -4195,7 +6532,7 @@
       <w:lvlText w:val="%4."/>
       <w:lvlJc w:val="left"/>
       <w:pPr>
-        <w:ind w:left="3600" w:hanging="360"/>
+        <w:ind w:left="2880" w:hanging="360"/>
       </w:pPr>
     </w:lvl>
     <w:lvl w:ilvl="4" w:tplc="04090019" w:tentative="1">
@@ -4204,7 +6541,7 @@
       <w:lvlText w:val="%5."/>
       <w:lvlJc w:val="left"/>
       <w:pPr>
-        <w:ind w:left="4320" w:hanging="360"/>
+        <w:ind w:left="3600" w:hanging="360"/>
       </w:pPr>
     </w:lvl>
     <w:lvl w:ilvl="5" w:tplc="0409001B" w:tentative="1">
@@ -4213,7 +6550,7 @@
       <w:lvlText w:val="%6."/>
       <w:lvlJc w:val="right"/>
       <w:pPr>
-        <w:ind w:left="5040" w:hanging="180"/>
+        <w:ind w:left="4320" w:hanging="180"/>
       </w:pPr>
     </w:lvl>
     <w:lvl w:ilvl="6" w:tplc="0409000F" w:tentative="1">
@@ -4222,7 +6559,7 @@
       <w:lvlText w:val="%7."/>
       <w:lvlJc w:val="left"/>
       <w:pPr>
-        <w:ind w:left="5760" w:hanging="360"/>
+        <w:ind w:left="5040" w:hanging="360"/>
       </w:pPr>
     </w:lvl>
     <w:lvl w:ilvl="7" w:tplc="04090019" w:tentative="1">
@@ -4231,7 +6568,7 @@
       <w:lvlText w:val="%8."/>
       <w:lvlJc w:val="left"/>
       <w:pPr>
-        <w:ind w:left="6480" w:hanging="360"/>
+        <w:ind w:left="5760" w:hanging="360"/>
       </w:pPr>
     </w:lvl>
     <w:lvl w:ilvl="8" w:tplc="0409001B" w:tentative="1">
@@ -4240,11 +6577,215 @@
       <w:lvlText w:val="%9."/>
       <w:lvlJc w:val="right"/>
       <w:pPr>
-        <w:ind w:left="7200" w:hanging="180"/>
+        <w:ind w:left="6480" w:hanging="180"/>
       </w:pPr>
     </w:lvl>
   </w:abstractNum>
-  <w:abstractNum w:abstractNumId="6">
+  <w:abstractNum w:abstractNumId="10">
+    <w:nsid w:val="358B437E"/>
+    <w:multiLevelType w:val="hybridMultilevel"/>
+    <w:tmpl w:val="87F8B4E8"/>
+    <w:lvl w:ilvl="0" w:tplc="04090015">
+      <w:start w:val="1"/>
+      <w:numFmt w:val="upperLetter"/>
+      <w:lvlText w:val="%1."/>
+      <w:lvlJc w:val="left"/>
+      <w:pPr>
+        <w:ind w:left="720" w:hanging="360"/>
+      </w:pPr>
+    </w:lvl>
+    <w:lvl w:ilvl="1" w:tplc="04090019" w:tentative="1">
+      <w:start w:val="1"/>
+      <w:numFmt w:val="lowerLetter"/>
+      <w:lvlText w:val="%2."/>
+      <w:lvlJc w:val="left"/>
+      <w:pPr>
+        <w:ind w:left="1440" w:hanging="360"/>
+      </w:pPr>
+    </w:lvl>
+    <w:lvl w:ilvl="2" w:tplc="0409001B" w:tentative="1">
+      <w:start w:val="1"/>
+      <w:numFmt w:val="lowerRoman"/>
+      <w:lvlText w:val="%3."/>
+      <w:lvlJc w:val="right"/>
+      <w:pPr>
+        <w:ind w:left="2160" w:hanging="180"/>
+      </w:pPr>
+    </w:lvl>
+    <w:lvl w:ilvl="3" w:tplc="0409000F" w:tentative="1">
+      <w:start w:val="1"/>
+      <w:numFmt w:val="decimal"/>
+      <w:lvlText w:val="%4."/>
+      <w:lvlJc w:val="left"/>
+      <w:pPr>
+        <w:ind w:left="2880" w:hanging="360"/>
+      </w:pPr>
+    </w:lvl>
+    <w:lvl w:ilvl="4" w:tplc="04090019" w:tentative="1">
+      <w:start w:val="1"/>
+      <w:numFmt w:val="lowerLetter"/>
+      <w:lvlText w:val="%5."/>
+      <w:lvlJc w:val="left"/>
+      <w:pPr>
+        <w:ind w:left="3600" w:hanging="360"/>
+      </w:pPr>
+    </w:lvl>
+    <w:lvl w:ilvl="5" w:tplc="0409001B" w:tentative="1">
+      <w:start w:val="1"/>
+      <w:numFmt w:val="lowerRoman"/>
+      <w:lvlText w:val="%6."/>
+      <w:lvlJc w:val="right"/>
+      <w:pPr>
+        <w:ind w:left="4320" w:hanging="180"/>
+      </w:pPr>
+    </w:lvl>
+    <w:lvl w:ilvl="6" w:tplc="0409000F" w:tentative="1">
+      <w:start w:val="1"/>
+      <w:numFmt w:val="decimal"/>
+      <w:lvlText w:val="%7."/>
+      <w:lvlJc w:val="left"/>
+      <w:pPr>
+        <w:ind w:left="5040" w:hanging="360"/>
+      </w:pPr>
+    </w:lvl>
+    <w:lvl w:ilvl="7" w:tplc="04090019" w:tentative="1">
+      <w:start w:val="1"/>
+      <w:numFmt w:val="lowerLetter"/>
+      <w:lvlText w:val="%8."/>
+      <w:lvlJc w:val="left"/>
+      <w:pPr>
+        <w:ind w:left="5760" w:hanging="360"/>
+      </w:pPr>
+    </w:lvl>
+    <w:lvl w:ilvl="8" w:tplc="0409001B" w:tentative="1">
+      <w:start w:val="1"/>
+      <w:numFmt w:val="lowerRoman"/>
+      <w:lvlText w:val="%9."/>
+      <w:lvlJc w:val="right"/>
+      <w:pPr>
+        <w:ind w:left="6480" w:hanging="180"/>
+      </w:pPr>
+    </w:lvl>
+  </w:abstractNum>
+  <w:abstractNum w:abstractNumId="11">
+    <w:nsid w:val="3FE45A4A"/>
+    <w:multiLevelType w:val="multilevel"/>
+    <w:tmpl w:val="31C0EAA0"/>
+    <w:lvl w:ilvl="0">
+      <w:start w:val="1"/>
+      <w:numFmt w:val="decimal"/>
+      <w:lvlText w:val="%1."/>
+      <w:lvlJc w:val="left"/>
+      <w:pPr>
+        <w:ind w:left="1440" w:hanging="360"/>
+      </w:pPr>
+    </w:lvl>
+    <w:lvl w:ilvl="1">
+      <w:start w:val="2"/>
+      <w:numFmt w:val="decimal"/>
+      <w:isLgl/>
+      <w:lvlText w:val="%1.%2."/>
+      <w:lvlJc w:val="left"/>
+      <w:pPr>
+        <w:ind w:left="1800" w:hanging="720"/>
+      </w:pPr>
+      <w:rPr>
+        <w:rFonts w:hint="default"/>
+      </w:rPr>
+    </w:lvl>
+    <w:lvl w:ilvl="2">
+      <w:start w:val="1"/>
+      <w:numFmt w:val="decimal"/>
+      <w:isLgl/>
+      <w:lvlText w:val="%1.%2.%3."/>
+      <w:lvlJc w:val="left"/>
+      <w:pPr>
+        <w:ind w:left="1800" w:hanging="720"/>
+      </w:pPr>
+      <w:rPr>
+        <w:rFonts w:hint="default"/>
+      </w:rPr>
+    </w:lvl>
+    <w:lvl w:ilvl="3">
+      <w:start w:val="1"/>
+      <w:numFmt w:val="decimal"/>
+      <w:isLgl/>
+      <w:lvlText w:val="%1.%2.%3.%4."/>
+      <w:lvlJc w:val="left"/>
+      <w:pPr>
+        <w:ind w:left="2160" w:hanging="1080"/>
+      </w:pPr>
+      <w:rPr>
+        <w:rFonts w:hint="default"/>
+      </w:rPr>
+    </w:lvl>
+    <w:lvl w:ilvl="4">
+      <w:start w:val="1"/>
+      <w:numFmt w:val="decimal"/>
+      <w:isLgl/>
+      <w:lvlText w:val="%1.%2.%3.%4.%5."/>
+      <w:lvlJc w:val="left"/>
+      <w:pPr>
+        <w:ind w:left="2520" w:hanging="1440"/>
+      </w:pPr>
+      <w:rPr>
+        <w:rFonts w:hint="default"/>
+      </w:rPr>
+    </w:lvl>
+    <w:lvl w:ilvl="5">
+      <w:start w:val="1"/>
+      <w:numFmt w:val="decimal"/>
+      <w:isLgl/>
+      <w:lvlText w:val="%1.%2.%3.%4.%5.%6."/>
+      <w:lvlJc w:val="left"/>
+      <w:pPr>
+        <w:ind w:left="2520" w:hanging="1440"/>
+      </w:pPr>
+      <w:rPr>
+        <w:rFonts w:hint="default"/>
+      </w:rPr>
+    </w:lvl>
+    <w:lvl w:ilvl="6">
+      <w:start w:val="1"/>
+      <w:numFmt w:val="decimal"/>
+      <w:isLgl/>
+      <w:lvlText w:val="%1.%2.%3.%4.%5.%6.%7."/>
+      <w:lvlJc w:val="left"/>
+      <w:pPr>
+        <w:ind w:left="2880" w:hanging="1800"/>
+      </w:pPr>
+      <w:rPr>
+        <w:rFonts w:hint="default"/>
+      </w:rPr>
+    </w:lvl>
+    <w:lvl w:ilvl="7">
+      <w:start w:val="1"/>
+      <w:numFmt w:val="decimal"/>
+      <w:isLgl/>
+      <w:lvlText w:val="%1.%2.%3.%4.%5.%6.%7.%8."/>
+      <w:lvlJc w:val="left"/>
+      <w:pPr>
+        <w:ind w:left="3240" w:hanging="2160"/>
+      </w:pPr>
+      <w:rPr>
+        <w:rFonts w:hint="default"/>
+      </w:rPr>
+    </w:lvl>
+    <w:lvl w:ilvl="8">
+      <w:start w:val="1"/>
+      <w:numFmt w:val="decimal"/>
+      <w:isLgl/>
+      <w:lvlText w:val="%1.%2.%3.%4.%5.%6.%7.%8.%9."/>
+      <w:lvlJc w:val="left"/>
+      <w:pPr>
+        <w:ind w:left="3240" w:hanging="2160"/>
+      </w:pPr>
+      <w:rPr>
+        <w:rFonts w:hint="default"/>
+      </w:rPr>
+    </w:lvl>
+  </w:abstractNum>
+  <w:abstractNum w:abstractNumId="12">
     <w:nsid w:val="44553721"/>
     <w:multiLevelType w:val="multilevel"/>
     <w:tmpl w:val="21229D0E"/>
@@ -4333,7 +6874,7 @@
       </w:pPr>
     </w:lvl>
   </w:abstractNum>
-  <w:abstractNum w:abstractNumId="7">
+  <w:abstractNum w:abstractNumId="13">
     <w:nsid w:val="46AB4A70"/>
     <w:multiLevelType w:val="hybridMultilevel"/>
     <w:tmpl w:val="D5DE1E74"/>
@@ -4446,7 +6987,7 @@
       </w:rPr>
     </w:lvl>
   </w:abstractNum>
-  <w:abstractNum w:abstractNumId="8">
+  <w:abstractNum w:abstractNumId="14">
     <w:nsid w:val="4B552E5D"/>
     <w:multiLevelType w:val="multilevel"/>
     <w:tmpl w:val="00000000"/>
@@ -4559,7 +7100,182 @@
       </w:pPr>
     </w:lvl>
   </w:abstractNum>
-  <w:abstractNum w:abstractNumId="9">
+  <w:abstractNum w:abstractNumId="15">
+    <w:nsid w:val="50DC4AB9"/>
+    <w:multiLevelType w:val="hybridMultilevel"/>
+    <w:tmpl w:val="B7D63AE8"/>
+    <w:lvl w:ilvl="0" w:tplc="0409000F">
+      <w:start w:val="1"/>
+      <w:numFmt w:val="decimal"/>
+      <w:lvlText w:val="%1."/>
+      <w:lvlJc w:val="left"/>
+      <w:pPr>
+        <w:ind w:left="1068" w:hanging="360"/>
+      </w:pPr>
+    </w:lvl>
+    <w:lvl w:ilvl="1" w:tplc="04090019" w:tentative="1">
+      <w:start w:val="1"/>
+      <w:numFmt w:val="lowerLetter"/>
+      <w:lvlText w:val="%2."/>
+      <w:lvlJc w:val="left"/>
+      <w:pPr>
+        <w:ind w:left="1788" w:hanging="360"/>
+      </w:pPr>
+    </w:lvl>
+    <w:lvl w:ilvl="2" w:tplc="0409001B" w:tentative="1">
+      <w:start w:val="1"/>
+      <w:numFmt w:val="lowerRoman"/>
+      <w:lvlText w:val="%3."/>
+      <w:lvlJc w:val="right"/>
+      <w:pPr>
+        <w:ind w:left="2508" w:hanging="180"/>
+      </w:pPr>
+    </w:lvl>
+    <w:lvl w:ilvl="3" w:tplc="0409000F" w:tentative="1">
+      <w:start w:val="1"/>
+      <w:numFmt w:val="decimal"/>
+      <w:lvlText w:val="%4."/>
+      <w:lvlJc w:val="left"/>
+      <w:pPr>
+        <w:ind w:left="3228" w:hanging="360"/>
+      </w:pPr>
+    </w:lvl>
+    <w:lvl w:ilvl="4" w:tplc="04090019" w:tentative="1">
+      <w:start w:val="1"/>
+      <w:numFmt w:val="lowerLetter"/>
+      <w:lvlText w:val="%5."/>
+      <w:lvlJc w:val="left"/>
+      <w:pPr>
+        <w:ind w:left="3948" w:hanging="360"/>
+      </w:pPr>
+    </w:lvl>
+    <w:lvl w:ilvl="5" w:tplc="0409001B" w:tentative="1">
+      <w:start w:val="1"/>
+      <w:numFmt w:val="lowerRoman"/>
+      <w:lvlText w:val="%6."/>
+      <w:lvlJc w:val="right"/>
+      <w:pPr>
+        <w:ind w:left="4668" w:hanging="180"/>
+      </w:pPr>
+    </w:lvl>
+    <w:lvl w:ilvl="6" w:tplc="0409000F" w:tentative="1">
+      <w:start w:val="1"/>
+      <w:numFmt w:val="decimal"/>
+      <w:lvlText w:val="%7."/>
+      <w:lvlJc w:val="left"/>
+      <w:pPr>
+        <w:ind w:left="5388" w:hanging="360"/>
+      </w:pPr>
+    </w:lvl>
+    <w:lvl w:ilvl="7" w:tplc="04090019" w:tentative="1">
+      <w:start w:val="1"/>
+      <w:numFmt w:val="lowerLetter"/>
+      <w:lvlText w:val="%8."/>
+      <w:lvlJc w:val="left"/>
+      <w:pPr>
+        <w:ind w:left="6108" w:hanging="360"/>
+      </w:pPr>
+    </w:lvl>
+    <w:lvl w:ilvl="8" w:tplc="0409001B" w:tentative="1">
+      <w:start w:val="1"/>
+      <w:numFmt w:val="lowerRoman"/>
+      <w:lvlText w:val="%9."/>
+      <w:lvlJc w:val="right"/>
+      <w:pPr>
+        <w:ind w:left="6828" w:hanging="180"/>
+      </w:pPr>
+    </w:lvl>
+  </w:abstractNum>
+  <w:abstractNum w:abstractNumId="16">
+    <w:nsid w:val="7116259D"/>
+    <w:multiLevelType w:val="hybridMultilevel"/>
+    <w:tmpl w:val="BA8AF1AA"/>
+    <w:lvl w:ilvl="0" w:tplc="0409000F">
+      <w:start w:val="1"/>
+      <w:numFmt w:val="decimal"/>
+      <w:lvlText w:val="%1."/>
+      <w:lvlJc w:val="left"/>
+      <w:pPr>
+        <w:ind w:left="720" w:hanging="360"/>
+      </w:pPr>
+      <w:rPr>
+        <w:rFonts w:hint="default"/>
+      </w:rPr>
+    </w:lvl>
+    <w:lvl w:ilvl="1" w:tplc="04090019" w:tentative="1">
+      <w:start w:val="1"/>
+      <w:numFmt w:val="lowerLetter"/>
+      <w:lvlText w:val="%2."/>
+      <w:lvlJc w:val="left"/>
+      <w:pPr>
+        <w:ind w:left="1440" w:hanging="360"/>
+      </w:pPr>
+    </w:lvl>
+    <w:lvl w:ilvl="2" w:tplc="0409001B" w:tentative="1">
+      <w:start w:val="1"/>
+      <w:numFmt w:val="lowerRoman"/>
+      <w:lvlText w:val="%3."/>
+      <w:lvlJc w:val="right"/>
+      <w:pPr>
+        <w:ind w:left="2160" w:hanging="180"/>
+      </w:pPr>
+    </w:lvl>
+    <w:lvl w:ilvl="3" w:tplc="0409000F" w:tentative="1">
+      <w:start w:val="1"/>
+      <w:numFmt w:val="decimal"/>
+      <w:lvlText w:val="%4."/>
+      <w:lvlJc w:val="left"/>
+      <w:pPr>
+        <w:ind w:left="2880" w:hanging="360"/>
+      </w:pPr>
+    </w:lvl>
+    <w:lvl w:ilvl="4" w:tplc="04090019" w:tentative="1">
+      <w:start w:val="1"/>
+      <w:numFmt w:val="lowerLetter"/>
+      <w:lvlText w:val="%5."/>
+      <w:lvlJc w:val="left"/>
+      <w:pPr>
+        <w:ind w:left="3600" w:hanging="360"/>
+      </w:pPr>
+    </w:lvl>
+    <w:lvl w:ilvl="5" w:tplc="0409001B" w:tentative="1">
+      <w:start w:val="1"/>
+      <w:numFmt w:val="lowerRoman"/>
+      <w:lvlText w:val="%6."/>
+      <w:lvlJc w:val="right"/>
+      <w:pPr>
+        <w:ind w:left="4320" w:hanging="180"/>
+      </w:pPr>
+    </w:lvl>
+    <w:lvl w:ilvl="6" w:tplc="0409000F" w:tentative="1">
+      <w:start w:val="1"/>
+      <w:numFmt w:val="decimal"/>
+      <w:lvlText w:val="%7."/>
+      <w:lvlJc w:val="left"/>
+      <w:pPr>
+        <w:ind w:left="5040" w:hanging="360"/>
+      </w:pPr>
+    </w:lvl>
+    <w:lvl w:ilvl="7" w:tplc="04090019" w:tentative="1">
+      <w:start w:val="1"/>
+      <w:numFmt w:val="lowerLetter"/>
+      <w:lvlText w:val="%8."/>
+      <w:lvlJc w:val="left"/>
+      <w:pPr>
+        <w:ind w:left="5760" w:hanging="360"/>
+      </w:pPr>
+    </w:lvl>
+    <w:lvl w:ilvl="8" w:tplc="0409001B" w:tentative="1">
+      <w:start w:val="1"/>
+      <w:numFmt w:val="lowerRoman"/>
+      <w:lvlText w:val="%9."/>
+      <w:lvlJc w:val="right"/>
+      <w:pPr>
+        <w:ind w:left="6480" w:hanging="180"/>
+      </w:pPr>
+    </w:lvl>
+  </w:abstractNum>
+  <w:abstractNum w:abstractNumId="17">
     <w:nsid w:val="79015BE5"/>
     <w:multiLevelType w:val="hybridMultilevel"/>
     <w:tmpl w:val="61B25B52"/>
@@ -4646,33 +7362,57 @@
     </w:lvl>
   </w:abstractNum>
   <w:num w:numId="1">
+    <w:abstractNumId w:val="3"/>
+  </w:num>
+  <w:num w:numId="2">
+    <w:abstractNumId w:val="3"/>
+  </w:num>
+  <w:num w:numId="3">
+    <w:abstractNumId w:val="8"/>
+  </w:num>
+  <w:num w:numId="4">
+    <w:abstractNumId w:val="6"/>
+  </w:num>
+  <w:num w:numId="5">
+    <w:abstractNumId w:val="12"/>
+  </w:num>
+  <w:num w:numId="6">
+    <w:abstractNumId w:val="2"/>
+  </w:num>
+  <w:num w:numId="7">
+    <w:abstractNumId w:val="11"/>
+  </w:num>
+  <w:num w:numId="8">
+    <w:abstractNumId w:val="17"/>
+  </w:num>
+  <w:num w:numId="9">
+    <w:abstractNumId w:val="4"/>
+  </w:num>
+  <w:num w:numId="10">
+    <w:abstractNumId w:val="13"/>
+  </w:num>
+  <w:num w:numId="11">
+    <w:abstractNumId w:val="0"/>
+  </w:num>
+  <w:num w:numId="12">
+    <w:abstractNumId w:val="9"/>
+  </w:num>
+  <w:num w:numId="13">
+    <w:abstractNumId w:val="10"/>
+  </w:num>
+  <w:num w:numId="14">
+    <w:abstractNumId w:val="15"/>
+  </w:num>
+  <w:num w:numId="15">
+    <w:abstractNumId w:val="5"/>
+  </w:num>
+  <w:num w:numId="16">
+    <w:abstractNumId w:val="16"/>
+  </w:num>
+  <w:num w:numId="17">
     <w:abstractNumId w:val="1"/>
   </w:num>
-  <w:num w:numId="2">
-    <w:abstractNumId w:val="1"/>
-  </w:num>
-  <w:num w:numId="3">
-    <w:abstractNumId w:val="4"/>
-  </w:num>
-  <w:num w:numId="4">
-    <w:abstractNumId w:val="3"/>
-  </w:num>
-  <w:num w:numId="5">
-    <w:abstractNumId w:val="6"/>
-  </w:num>
-  <w:num w:numId="6">
-    <w:abstractNumId w:val="0"/>
-  </w:num>
-  <w:num w:numId="7">
-    <w:abstractNumId w:val="5"/>
-  </w:num>
-  <w:num w:numId="8">
-    <w:abstractNumId w:val="9"/>
-  </w:num>
-  <w:num w:numId="9">
-    <w:abstractNumId w:val="2"/>
-  </w:num>
-  <w:num w:numId="10">
+  <w:num w:numId="18">
     <w:abstractNumId w:val="7"/>
   </w:num>
 </w:numbering>
@@ -4691,8 +7431,8 @@
   </w:docDefaults>
   <w:latentStyles w:defLockedState="0" w:defUIPriority="99" w:defSemiHidden="0" w:defUnhideWhenUsed="0" w:defQFormat="0" w:count="371">
     <w:lsdException w:name="Normal" w:uiPriority="0" w:qFormat="1"/>
-    <w:lsdException w:name="heading 1" w:uiPriority="9" w:qFormat="1"/>
-    <w:lsdException w:name="heading 2" w:uiPriority="9" w:qFormat="1"/>
+    <w:lsdException w:name="heading 1" w:uiPriority="0" w:qFormat="1"/>
+    <w:lsdException w:name="heading 2" w:uiPriority="0" w:qFormat="1"/>
     <w:lsdException w:name="heading 3" w:semiHidden="1" w:uiPriority="9" w:unhideWhenUsed="1" w:qFormat="1"/>
     <w:lsdException w:name="heading 4" w:uiPriority="9" w:qFormat="1"/>
     <w:lsdException w:name="heading 5" w:uiPriority="9" w:qFormat="1"/>
@@ -5066,6 +7806,7 @@
     <w:name w:val="heading 1"/>
     <w:basedOn w:val="Normal"/>
     <w:next w:val="Titre2"/>
+    <w:link w:val="Titre1Car"/>
     <w:qFormat/>
     <w:rsid w:val="00D63684"/>
     <w:pPr>
@@ -5180,7 +7921,6 @@
   <w:style w:type="character" w:default="1" w:styleId="Policepardfaut">
     <w:name w:val="Default Paragraph Font"/>
     <w:uiPriority w:val="1"/>
-    <w:semiHidden/>
     <w:unhideWhenUsed/>
   </w:style>
   <w:style w:type="table" w:default="1" w:styleId="TableauNormal">
@@ -5718,6 +8458,20 @@
       <w:contextualSpacing/>
     </w:pPr>
   </w:style>
+  <w:style w:type="character" w:customStyle="1" w:styleId="Titre1Car">
+    <w:name w:val="Titre 1 Car"/>
+    <w:basedOn w:val="Policepardfaut"/>
+    <w:link w:val="Titre1"/>
+    <w:rsid w:val="00F40703"/>
+    <w:rPr>
+      <w:rFonts w:ascii="Arial" w:hAnsi="Arial" w:cs="Arial"/>
+      <w:smallCaps/>
+      <w:kern w:val="32"/>
+      <w:sz w:val="32"/>
+      <w:szCs w:val="32"/>
+      <w:lang w:eastAsia="fr-FR"/>
+    </w:rPr>
+  </w:style>
 </w:styles>
 </file>
 
@@ -6046,7 +8800,7 @@
 </file>
 
 <file path=customXml/itemProps1.xml><?xml version="1.0" encoding="utf-8"?>
-<ds:datastoreItem xmlns:ds="http://schemas.openxmlformats.org/officeDocument/2006/customXml" ds:itemID="{438ABE09-2A5E-4483-AE35-6EB04C664546}">
+<ds:datastoreItem xmlns:ds="http://schemas.openxmlformats.org/officeDocument/2006/customXml" ds:itemID="{9DAE7745-D7A4-441F-B07A-AD4B40FA2C1A}">
   <ds:schemaRefs>
     <ds:schemaRef ds:uri="http://schemas.openxmlformats.org/officeDocument/2006/bibliography"/>
   </ds:schemaRefs>

--- a/rapport/rapport L3 Miage.docx
+++ b/rapport/rapport L3 Miage.docx
@@ -2632,7 +2632,6 @@
         </w:rPr>
         <w:t xml:space="preserve">Génie des logiciels et des </w:t>
       </w:r>
-      <w:proofErr w:type="spellStart"/>
       <w:r>
         <w:rPr>
           <w:rFonts w:asciiTheme="minorHAnsi" w:hAnsiTheme="minorHAnsi" w:cs="Arial"/>
@@ -2640,9 +2639,8 @@
           <w:sz w:val="28"/>
           <w:szCs w:val="28"/>
         </w:rPr>
-        <w:t>systems</w:t>
-      </w:r>
-      <w:proofErr w:type="spellEnd"/>
+        <w:t>systèmes</w:t>
+      </w:r>
       <w:r>
         <w:rPr>
           <w:rFonts w:asciiTheme="minorHAnsi" w:hAnsiTheme="minorHAnsi" w:cs="Arial"/>
@@ -3718,72 +3716,357 @@
         <w:adjustRightInd w:val="0"/>
         <w:rPr>
           <w:rFonts w:asciiTheme="minorHAnsi" w:hAnsiTheme="minorHAnsi" w:cs="ArialMT"/>
-          <w:b/>
-          <w:sz w:val="28"/>
-          <w:szCs w:val="28"/>
-          <w:lang w:val="en-US" w:eastAsia="ja-JP"/>
-        </w:rPr>
-      </w:pPr>
-      <w:proofErr w:type="spellStart"/>
-      <w:r>
-        <w:rPr>
-          <w:rFonts w:asciiTheme="minorHAnsi" w:hAnsiTheme="minorHAnsi" w:cs="ArialMT"/>
-          <w:b/>
-          <w:sz w:val="28"/>
-          <w:szCs w:val="28"/>
-          <w:lang w:val="en-US" w:eastAsia="ja-JP"/>
-        </w:rPr>
-        <w:t>Présentation</w:t>
-      </w:r>
-      <w:proofErr w:type="spellEnd"/>
-      <w:r>
-        <w:rPr>
-          <w:rFonts w:asciiTheme="minorHAnsi" w:hAnsiTheme="minorHAnsi" w:cs="ArialMT"/>
-          <w:b/>
-          <w:sz w:val="28"/>
-          <w:szCs w:val="28"/>
-          <w:lang w:val="en-US" w:eastAsia="ja-JP"/>
-        </w:rPr>
-        <w:t xml:space="preserve"> du service</w:t>
-      </w:r>
-      <w:r>
-        <w:rPr>
-          <w:rFonts w:asciiTheme="minorHAnsi" w:hAnsiTheme="minorHAnsi" w:cs="ArialMT"/>
-          <w:b/>
-          <w:sz w:val="28"/>
-          <w:szCs w:val="28"/>
-          <w:lang w:val="en-US" w:eastAsia="ja-JP"/>
+          <w:sz w:val="28"/>
+          <w:szCs w:val="28"/>
+          <w:lang w:eastAsia="ja-JP"/>
+        </w:rPr>
+      </w:pPr>
+      <w:r>
+        <w:rPr>
+          <w:rFonts w:asciiTheme="minorHAnsi" w:hAnsiTheme="minorHAnsi" w:cs="ArialMT"/>
+          <w:sz w:val="28"/>
+          <w:szCs w:val="28"/>
+          <w:lang w:eastAsia="ja-JP"/>
+        </w:rPr>
+        <w:t>Présentation du service</w:t>
+      </w:r>
+      <w:r>
+        <w:rPr>
+          <w:rFonts w:asciiTheme="minorHAnsi" w:hAnsiTheme="minorHAnsi" w:cs="ArialMT"/>
+          <w:sz w:val="28"/>
+          <w:szCs w:val="28"/>
+          <w:lang w:eastAsia="ja-JP"/>
         </w:rPr>
         <w:t xml:space="preserve"> </w:t>
       </w:r>
-      <w:proofErr w:type="spellStart"/>
-      <w:r>
-        <w:rPr>
-          <w:rFonts w:asciiTheme="minorHAnsi" w:hAnsiTheme="minorHAnsi" w:cs="ArialMT"/>
-          <w:b/>
-          <w:sz w:val="28"/>
-          <w:szCs w:val="28"/>
-          <w:lang w:val="en-US" w:eastAsia="ja-JP"/>
+      <w:r>
+        <w:rPr>
+          <w:rFonts w:asciiTheme="minorHAnsi" w:hAnsiTheme="minorHAnsi" w:cs="ArialMT"/>
+          <w:sz w:val="28"/>
+          <w:szCs w:val="28"/>
+          <w:lang w:eastAsia="ja-JP"/>
         </w:rPr>
         <w:t>d’accueil</w:t>
       </w:r>
-      <w:proofErr w:type="spellEnd"/>
     </w:p>
     <w:p>
       <w:pPr>
         <w:autoSpaceDE w:val="0"/>
         <w:autoSpaceDN w:val="0"/>
         <w:adjustRightInd w:val="0"/>
+        <w:ind w:left="1080"/>
         <w:rPr>
           <w:rFonts w:asciiTheme="minorHAnsi" w:hAnsiTheme="minorHAnsi" w:cs="ArialMT"/>
           <w:b/>
           <w:sz w:val="28"/>
           <w:szCs w:val="28"/>
+          <w:lang w:eastAsia="ja-JP"/>
+        </w:rPr>
+      </w:pPr>
+    </w:p>
+    <w:p>
+      <w:pPr>
+        <w:autoSpaceDE w:val="0"/>
+        <w:autoSpaceDN w:val="0"/>
+        <w:adjustRightInd w:val="0"/>
+        <w:rPr>
+          <w:rFonts w:asciiTheme="minorHAnsi" w:hAnsiTheme="minorHAnsi" w:cs="ArialMT"/>
+          <w:sz w:val="28"/>
+          <w:szCs w:val="28"/>
+          <w:lang w:eastAsia="ja-JP"/>
+        </w:rPr>
+      </w:pPr>
+      <w:r>
+        <w:rPr>
+          <w:rFonts w:asciiTheme="minorHAnsi" w:hAnsiTheme="minorHAnsi" w:cs="ArialMT"/>
+          <w:sz w:val="28"/>
+          <w:szCs w:val="28"/>
+          <w:lang w:eastAsia="ja-JP"/>
+        </w:rPr>
+        <w:t xml:space="preserve">Vu que mon stage </w:t>
+      </w:r>
+      <w:r>
+        <w:rPr>
+          <w:rFonts w:asciiTheme="minorHAnsi" w:hAnsiTheme="minorHAnsi" w:cs="ArialMT"/>
+          <w:sz w:val="28"/>
+          <w:szCs w:val="28"/>
+          <w:lang w:eastAsia="ja-JP"/>
+        </w:rPr>
+        <w:t>s’est déroulé la majorité du temps au laboratoire TIMC/IMAG de ce fait je vais me permettre de faire la présentation de son service d’accueil.</w:t>
+      </w:r>
+    </w:p>
+    <w:p>
+      <w:pPr>
+        <w:autoSpaceDE w:val="0"/>
+        <w:autoSpaceDN w:val="0"/>
+        <w:adjustRightInd w:val="0"/>
+        <w:rPr>
+          <w:rFonts w:asciiTheme="minorHAnsi" w:hAnsiTheme="minorHAnsi" w:cs="ArialMT"/>
+          <w:sz w:val="28"/>
+          <w:szCs w:val="28"/>
+          <w:lang w:eastAsia="ja-JP"/>
+        </w:rPr>
+      </w:pPr>
+      <w:r>
+        <w:rPr>
+          <w:rFonts w:asciiTheme="minorHAnsi" w:hAnsiTheme="minorHAnsi" w:cs="ArialMT"/>
+          <w:sz w:val="28"/>
+          <w:szCs w:val="28"/>
+          <w:lang w:eastAsia="ja-JP"/>
+        </w:rPr>
+        <w:t>TIMC-IMAG compte environ 300 membres répartis sur 12 équipes de recherche, dont environ 160 personnels perma</w:t>
+      </w:r>
+      <w:r>
+        <w:rPr>
+          <w:rFonts w:asciiTheme="minorHAnsi" w:hAnsiTheme="minorHAnsi" w:cs="ArialMT"/>
+          <w:sz w:val="28"/>
+          <w:szCs w:val="28"/>
+          <w:lang w:eastAsia="ja-JP"/>
+        </w:rPr>
+        <w:t xml:space="preserve">nents : chercheurs, enseignants </w:t>
+      </w:r>
+      <w:r>
+        <w:rPr>
+          <w:rFonts w:asciiTheme="minorHAnsi" w:hAnsiTheme="minorHAnsi" w:cs="ArialMT"/>
+          <w:sz w:val="28"/>
+          <w:szCs w:val="28"/>
+          <w:lang w:eastAsia="ja-JP"/>
+        </w:rPr>
+        <w:t>chercheurs, ingénieurs, techniciens et personnels administrati</w:t>
+      </w:r>
+      <w:r>
+        <w:rPr>
+          <w:rFonts w:asciiTheme="minorHAnsi" w:hAnsiTheme="minorHAnsi" w:cs="ArialMT"/>
+          <w:sz w:val="28"/>
+          <w:szCs w:val="28"/>
+          <w:lang w:eastAsia="ja-JP"/>
+        </w:rPr>
+        <w:t xml:space="preserve">fs. Il </w:t>
+      </w:r>
+      <w:r>
+        <w:rPr>
+          <w:rFonts w:asciiTheme="minorHAnsi" w:hAnsiTheme="minorHAnsi" w:cs="ArialMT"/>
+          <w:sz w:val="28"/>
+          <w:szCs w:val="28"/>
+          <w:lang w:eastAsia="ja-JP"/>
+        </w:rPr>
+        <w:t>accueille chaque année près de 70 doctorants et post-doctorants</w:t>
+      </w:r>
+      <w:r>
+        <w:rPr>
+          <w:rFonts w:asciiTheme="minorHAnsi" w:hAnsiTheme="minorHAnsi" w:cs="ArialMT"/>
+          <w:sz w:val="28"/>
+          <w:szCs w:val="28"/>
+          <w:lang w:eastAsia="ja-JP"/>
+        </w:rPr>
+        <w:t>.</w:t>
+      </w:r>
+    </w:p>
+    <w:p>
+      <w:pPr>
+        <w:autoSpaceDE w:val="0"/>
+        <w:autoSpaceDN w:val="0"/>
+        <w:adjustRightInd w:val="0"/>
+        <w:rPr>
+          <w:rFonts w:asciiTheme="minorHAnsi" w:hAnsiTheme="minorHAnsi" w:cs="ArialMT"/>
+          <w:sz w:val="28"/>
+          <w:szCs w:val="28"/>
+          <w:lang w:eastAsia="ja-JP"/>
+        </w:rPr>
+      </w:pPr>
+      <w:r>
+        <w:rPr>
+          <w:rFonts w:asciiTheme="minorHAnsi" w:hAnsiTheme="minorHAnsi" w:cs="ArialMT"/>
+          <w:sz w:val="28"/>
+          <w:szCs w:val="28"/>
+          <w:lang w:eastAsia="ja-JP"/>
+        </w:rPr>
+        <w:t>J’ai été affecté à l’équipe</w:t>
+      </w:r>
+      <w:r>
+        <w:rPr>
+          <w:rFonts w:asciiTheme="minorHAnsi" w:hAnsiTheme="minorHAnsi" w:cs="ArialMT"/>
+          <w:sz w:val="28"/>
+          <w:szCs w:val="28"/>
+          <w:lang w:eastAsia="ja-JP"/>
+        </w:rPr>
+        <w:t xml:space="preserve"> GMCAO du laboratoire. </w:t>
+      </w:r>
+      <w:r>
+        <w:rPr>
+          <w:rFonts w:asciiTheme="minorHAnsi" w:hAnsiTheme="minorHAnsi" w:cs="ArialMT"/>
+          <w:sz w:val="28"/>
+          <w:szCs w:val="28"/>
+          <w:lang w:eastAsia="ja-JP"/>
+        </w:rPr>
+        <w:t xml:space="preserve">Créée par le Pr Philippe </w:t>
+      </w:r>
+      <w:proofErr w:type="spellStart"/>
+      <w:r>
+        <w:rPr>
+          <w:rFonts w:asciiTheme="minorHAnsi" w:hAnsiTheme="minorHAnsi" w:cs="ArialMT"/>
+          <w:sz w:val="28"/>
+          <w:szCs w:val="28"/>
+          <w:lang w:eastAsia="ja-JP"/>
+        </w:rPr>
+        <w:t>Cinquin</w:t>
+      </w:r>
+      <w:proofErr w:type="spellEnd"/>
+      <w:r>
+        <w:rPr>
+          <w:rFonts w:asciiTheme="minorHAnsi" w:hAnsiTheme="minorHAnsi" w:cs="ArialMT"/>
+          <w:sz w:val="28"/>
+          <w:szCs w:val="28"/>
+          <w:lang w:eastAsia="ja-JP"/>
+        </w:rPr>
+        <w:t xml:space="preserve"> il y a plus de 3 décennies, l'équipe GMCAO a été pionnière dans le développement de dispositifs d'assistance aux gestes médico-chirurgicaux.</w:t>
+      </w:r>
+      <w:r>
+        <w:rPr>
+          <w:rFonts w:asciiTheme="minorHAnsi" w:hAnsiTheme="minorHAnsi" w:cs="ArialMT"/>
+          <w:sz w:val="28"/>
+          <w:szCs w:val="28"/>
+          <w:lang w:eastAsia="ja-JP"/>
+        </w:rPr>
+        <w:t xml:space="preserve"> J’ai donc intégré l’équipe en tant que</w:t>
+      </w:r>
+      <w:r>
+        <w:rPr>
+          <w:rFonts w:asciiTheme="minorHAnsi" w:hAnsiTheme="minorHAnsi" w:cs="ArialMT"/>
+          <w:sz w:val="28"/>
+          <w:szCs w:val="28"/>
           <w:lang w:val="en-US" w:eastAsia="ja-JP"/>
         </w:rPr>
-      </w:pPr>
-      <w:bookmarkStart w:id="0" w:name="_GoBack"/>
-      <w:bookmarkEnd w:id="0"/>
+        <w:t xml:space="preserve"> </w:t>
+      </w:r>
+      <w:r>
+        <w:rPr>
+          <w:rFonts w:asciiTheme="minorHAnsi" w:hAnsiTheme="minorHAnsi" w:cs="ArialMT"/>
+          <w:sz w:val="28"/>
+          <w:szCs w:val="28"/>
+          <w:lang w:eastAsia="ja-JP"/>
+        </w:rPr>
+        <w:t>membre non permanent avec le statut de stagiaire</w:t>
+      </w:r>
+      <w:r>
+        <w:rPr>
+          <w:rFonts w:asciiTheme="minorHAnsi" w:hAnsiTheme="minorHAnsi" w:cs="ArialMT"/>
+          <w:sz w:val="28"/>
+          <w:szCs w:val="28"/>
+          <w:lang w:eastAsia="ja-JP"/>
+        </w:rPr>
+        <w:t xml:space="preserve">, travaillant avec Monsieur </w:t>
+      </w:r>
+      <w:r>
+        <w:rPr>
+          <w:rFonts w:asciiTheme="minorHAnsi" w:hAnsiTheme="minorHAnsi" w:cs="ArialMT"/>
+          <w:sz w:val="28"/>
+          <w:szCs w:val="28"/>
+          <w:lang w:eastAsia="ja-JP"/>
+        </w:rPr>
+        <w:t xml:space="preserve"> </w:t>
+      </w:r>
+      <w:r>
+        <w:rPr>
+          <w:rFonts w:asciiTheme="minorHAnsi" w:hAnsiTheme="minorHAnsi" w:cs="ArialMT"/>
+          <w:sz w:val="28"/>
+          <w:szCs w:val="28"/>
+          <w:lang w:val="en-US" w:eastAsia="ja-JP"/>
+        </w:rPr>
+        <w:t>Alexandre DEMEURE - Ma</w:t>
+      </w:r>
+      <w:r>
+        <w:rPr>
+          <w:rFonts w:asciiTheme="minorHAnsi" w:hAnsiTheme="minorHAnsi" w:cs="ArialMT" w:hint="cs"/>
+          <w:sz w:val="28"/>
+          <w:szCs w:val="28"/>
+          <w:lang w:val="en-US" w:eastAsia="ja-JP"/>
+        </w:rPr>
+        <w:t>î</w:t>
+      </w:r>
+      <w:r>
+        <w:rPr>
+          <w:rFonts w:asciiTheme="minorHAnsi" w:hAnsiTheme="minorHAnsi" w:cs="ArialMT"/>
+          <w:sz w:val="28"/>
+          <w:szCs w:val="28"/>
+          <w:lang w:val="en-US" w:eastAsia="ja-JP"/>
+        </w:rPr>
+        <w:t xml:space="preserve">tre de </w:t>
+      </w:r>
+      <w:r>
+        <w:rPr>
+          <w:rFonts w:asciiTheme="minorHAnsi" w:hAnsiTheme="minorHAnsi" w:cs="ArialMT"/>
+          <w:sz w:val="28"/>
+          <w:szCs w:val="28"/>
+          <w:lang w:eastAsia="ja-JP"/>
+        </w:rPr>
+        <w:t>conférences (Université Grenoble Alpes) qui est mon tuteur de stage.</w:t>
+      </w:r>
+    </w:p>
+    <w:p>
+      <w:pPr>
+        <w:pStyle w:val="Paragraphedeliste"/>
+        <w:numPr>
+          <w:ilvl w:val="1"/>
+          <w:numId w:val="7"/>
+        </w:numPr>
+        <w:autoSpaceDE w:val="0"/>
+        <w:autoSpaceDN w:val="0"/>
+        <w:adjustRightInd w:val="0"/>
+        <w:rPr>
+          <w:rFonts w:asciiTheme="minorHAnsi" w:hAnsiTheme="minorHAnsi" w:cs="ArialMT"/>
+          <w:sz w:val="28"/>
+          <w:szCs w:val="28"/>
+          <w:lang w:eastAsia="ja-JP"/>
+        </w:rPr>
+      </w:pPr>
+      <w:r>
+        <w:rPr>
+          <w:rFonts w:asciiTheme="minorHAnsi" w:hAnsiTheme="minorHAnsi" w:cs="ArialMT"/>
+          <w:sz w:val="28"/>
+          <w:szCs w:val="28"/>
+          <w:lang w:eastAsia="ja-JP"/>
+        </w:rPr>
+        <w:lastRenderedPageBreak/>
+        <w:t>Problématique du projet</w:t>
+      </w:r>
+      <w:r>
+        <w:rPr>
+          <w:rFonts w:asciiTheme="minorHAnsi" w:hAnsiTheme="minorHAnsi" w:cs="ArialMT"/>
+          <w:sz w:val="28"/>
+          <w:szCs w:val="28"/>
+          <w:lang w:eastAsia="ja-JP"/>
+        </w:rPr>
+        <w:t xml:space="preserve"> </w:t>
+      </w:r>
+    </w:p>
+    <w:p>
+      <w:pPr>
+        <w:autoSpaceDE w:val="0"/>
+        <w:autoSpaceDN w:val="0"/>
+        <w:adjustRightInd w:val="0"/>
+        <w:rPr>
+          <w:rFonts w:asciiTheme="minorHAnsi" w:hAnsiTheme="minorHAnsi" w:cs="ArialMT"/>
+          <w:b/>
+          <w:sz w:val="28"/>
+          <w:szCs w:val="28"/>
+          <w:lang w:val="en-US" w:eastAsia="ja-JP"/>
+        </w:rPr>
+      </w:pPr>
+    </w:p>
+    <w:p>
+      <w:pPr>
+        <w:autoSpaceDE w:val="0"/>
+        <w:autoSpaceDN w:val="0"/>
+        <w:adjustRightInd w:val="0"/>
+        <w:rPr>
+          <w:rFonts w:asciiTheme="minorHAnsi" w:hAnsiTheme="minorHAnsi" w:cs="ArialMT"/>
+          <w:b/>
+          <w:sz w:val="28"/>
+          <w:szCs w:val="28"/>
+          <w:lang w:val="en-US" w:eastAsia="ja-JP"/>
+        </w:rPr>
+      </w:pPr>
     </w:p>
     <w:p>
       <w:pPr>
@@ -3820,6 +4103,17 @@
         </w:rPr>
         <w:t>DEROULEMENT DU PROJET</w:t>
       </w:r>
+    </w:p>
+    <w:p>
+      <w:pPr>
+        <w:pStyle w:val="Paragraphedeliste"/>
+        <w:ind w:left="1440"/>
+        <w:rPr>
+          <w:rFonts w:asciiTheme="minorHAnsi" w:hAnsiTheme="minorHAnsi" w:cs="Arial"/>
+          <w:sz w:val="28"/>
+          <w:szCs w:val="28"/>
+        </w:rPr>
+      </w:pPr>
     </w:p>
     <w:p>
       <w:pPr>
@@ -4193,7 +4487,6 @@
           <w:szCs w:val="28"/>
           <w:lang w:eastAsia="ja-JP"/>
         </w:rPr>
-        <w:lastRenderedPageBreak/>
         <w:t>Arduino</w:t>
       </w:r>
       <w:proofErr w:type="spellEnd"/>
@@ -4251,6 +4544,32 @@
         </w:rPr>
         <w:t>ée) pour comprendre son fonctionnement et installer les librairies qu’il faut pour la programmation de l’ESP8266.</w:t>
       </w:r>
+    </w:p>
+    <w:p>
+      <w:pPr>
+        <w:autoSpaceDE w:val="0"/>
+        <w:autoSpaceDN w:val="0"/>
+        <w:adjustRightInd w:val="0"/>
+        <w:rPr>
+          <w:rFonts w:asciiTheme="minorHAnsi" w:hAnsiTheme="minorHAnsi" w:cs="ArialMT"/>
+          <w:sz w:val="28"/>
+          <w:szCs w:val="28"/>
+          <w:lang w:eastAsia="ja-JP"/>
+        </w:rPr>
+      </w:pPr>
+    </w:p>
+    <w:p>
+      <w:pPr>
+        <w:autoSpaceDE w:val="0"/>
+        <w:autoSpaceDN w:val="0"/>
+        <w:adjustRightInd w:val="0"/>
+        <w:rPr>
+          <w:rFonts w:asciiTheme="minorHAnsi" w:hAnsiTheme="minorHAnsi" w:cs="ArialMT"/>
+          <w:sz w:val="28"/>
+          <w:szCs w:val="28"/>
+          <w:lang w:eastAsia="ja-JP"/>
+        </w:rPr>
+      </w:pPr>
     </w:p>
     <w:p>
       <w:pPr>
@@ -4713,17 +5032,7 @@
           <w:szCs w:val="28"/>
           <w:lang w:eastAsia="ja-JP"/>
         </w:rPr>
-        <w:t xml:space="preserve">de commander le moteur </w:t>
-      </w:r>
-      <w:r>
-        <w:rPr>
-          <w:rFonts w:asciiTheme="minorHAnsi" w:hAnsiTheme="minorHAnsi" w:cs="ArialMT"/>
-          <w:sz w:val="28"/>
-          <w:szCs w:val="28"/>
-          <w:lang w:eastAsia="ja-JP"/>
-        </w:rPr>
-        <w:lastRenderedPageBreak/>
-        <w:t>indépendamment du service WIFI. Ce programme nous a permis d’observer le comportement du moteur DC pour mieux pouvoir le programmer.</w:t>
+        <w:t>de commander le moteur indépendamment du service WIFI. Ce programme nous a permis d’observer le comportement du moteur DC pour mieux pouvoir le programmer.</w:t>
       </w:r>
     </w:p>
     <w:p>
@@ -4763,6 +5072,36 @@
         </w:rPr>
         <w:t xml:space="preserve"> </w:t>
       </w:r>
+    </w:p>
+    <w:p>
+      <w:pPr>
+        <w:autoSpaceDE w:val="0"/>
+        <w:autoSpaceDN w:val="0"/>
+        <w:adjustRightInd w:val="0"/>
+        <w:ind w:left="360"/>
+        <w:rPr>
+          <w:rFonts w:asciiTheme="minorHAnsi" w:hAnsiTheme="minorHAnsi" w:cs="ArialMT"/>
+          <w:b/>
+          <w:sz w:val="28"/>
+          <w:szCs w:val="28"/>
+          <w:lang w:eastAsia="ja-JP"/>
+        </w:rPr>
+      </w:pPr>
+    </w:p>
+    <w:p>
+      <w:pPr>
+        <w:autoSpaceDE w:val="0"/>
+        <w:autoSpaceDN w:val="0"/>
+        <w:adjustRightInd w:val="0"/>
+        <w:ind w:left="360"/>
+        <w:rPr>
+          <w:rFonts w:asciiTheme="minorHAnsi" w:hAnsiTheme="minorHAnsi" w:cs="ArialMT"/>
+          <w:b/>
+          <w:sz w:val="28"/>
+          <w:szCs w:val="28"/>
+          <w:lang w:eastAsia="ja-JP"/>
+        </w:rPr>
+      </w:pPr>
     </w:p>
     <w:p>
       <w:pPr>
@@ -5044,14 +5383,16 @@
         <w:adjustRightInd w:val="0"/>
         <w:rPr>
           <w:rFonts w:asciiTheme="minorHAnsi" w:hAnsiTheme="minorHAnsi" w:cs="ArialMT"/>
-          <w:sz w:val="28"/>
-          <w:szCs w:val="28"/>
-          <w:lang w:eastAsia="ja-JP"/>
-        </w:rPr>
-      </w:pPr>
-      <w:r>
-        <w:rPr>
-          <w:rFonts w:asciiTheme="minorHAnsi" w:hAnsiTheme="minorHAnsi" w:cs="ArialMT"/>
+          <w:b/>
+          <w:sz w:val="28"/>
+          <w:szCs w:val="28"/>
+          <w:lang w:eastAsia="ja-JP"/>
+        </w:rPr>
+      </w:pPr>
+      <w:r>
+        <w:rPr>
+          <w:rFonts w:asciiTheme="minorHAnsi" w:hAnsiTheme="minorHAnsi" w:cs="ArialMT"/>
+          <w:b/>
           <w:sz w:val="28"/>
           <w:szCs w:val="28"/>
           <w:lang w:eastAsia="ja-JP"/>
@@ -5180,14 +5521,16 @@
         <w:adjustRightInd w:val="0"/>
         <w:rPr>
           <w:rFonts w:asciiTheme="minorHAnsi" w:hAnsiTheme="minorHAnsi" w:cs="ArialMT"/>
-          <w:sz w:val="28"/>
-          <w:szCs w:val="28"/>
-          <w:lang w:eastAsia="ja-JP"/>
-        </w:rPr>
-      </w:pPr>
-      <w:r>
-        <w:rPr>
-          <w:rFonts w:asciiTheme="minorHAnsi" w:hAnsiTheme="minorHAnsi" w:cs="ArialMT"/>
+          <w:b/>
+          <w:sz w:val="28"/>
+          <w:szCs w:val="28"/>
+          <w:lang w:eastAsia="ja-JP"/>
+        </w:rPr>
+      </w:pPr>
+      <w:r>
+        <w:rPr>
+          <w:rFonts w:asciiTheme="minorHAnsi" w:hAnsiTheme="minorHAnsi" w:cs="ArialMT"/>
+          <w:b/>
           <w:sz w:val="28"/>
           <w:szCs w:val="28"/>
           <w:lang w:eastAsia="ja-JP"/>
@@ -5214,7 +5557,17 @@
           <w:szCs w:val="28"/>
           <w:lang w:eastAsia="ja-JP"/>
         </w:rPr>
-        <w:t xml:space="preserve">La programmation de la carte de pilotage moteur nécessitait la lecture de la documentation de cette carte car chaque carte de pilotage moteur à sa façon d’être codé.   </w:t>
+        <w:t xml:space="preserve">La programmation de la carte de pilotage moteur nécessitait la lecture de la documentation de </w:t>
+      </w:r>
+      <w:r>
+        <w:rPr>
+          <w:rFonts w:asciiTheme="minorHAnsi" w:hAnsiTheme="minorHAnsi" w:cs="ArialMT"/>
+          <w:sz w:val="28"/>
+          <w:szCs w:val="28"/>
+          <w:lang w:eastAsia="ja-JP"/>
+        </w:rPr>
+        <w:lastRenderedPageBreak/>
+        <w:t xml:space="preserve">cette carte car chaque carte de pilotage moteur à sa façon d’être codé.   </w:t>
       </w:r>
     </w:p>
     <w:p>
@@ -5229,22 +5582,199 @@
           <w:lang w:eastAsia="ja-JP"/>
         </w:rPr>
       </w:pPr>
-      <w:r>
-        <w:rPr>
-          <w:rFonts w:asciiTheme="minorHAnsi" w:hAnsiTheme="minorHAnsi" w:cs="ArialMT"/>
-          <w:sz w:val="28"/>
-          <w:szCs w:val="28"/>
-          <w:lang w:eastAsia="ja-JP"/>
+    </w:p>
+    <w:p>
+      <w:pPr>
+        <w:autoSpaceDE w:val="0"/>
+        <w:autoSpaceDN w:val="0"/>
+        <w:adjustRightInd w:val="0"/>
+        <w:rPr>
+          <w:rFonts w:asciiTheme="minorHAnsi" w:hAnsiTheme="minorHAnsi" w:cs="ArialMT"/>
+          <w:sz w:val="28"/>
+          <w:szCs w:val="28"/>
+          <w:lang w:eastAsia="ja-JP"/>
+        </w:rPr>
+      </w:pPr>
+      <w:r>
+        <w:rPr>
+          <w:rFonts w:asciiTheme="minorHAnsi" w:hAnsiTheme="minorHAnsi" w:cs="ArialMT"/>
+          <w:noProof/>
+          <w:sz w:val="28"/>
+          <w:szCs w:val="28"/>
+          <w:lang w:val="en-US" w:eastAsia="en-US"/>
+        </w:rPr>
+        <w:drawing>
+          <wp:inline distT="0" distB="0" distL="0" distR="0">
+            <wp:extent cx="2701290" cy="3086100"/>
+            <wp:effectExtent l="0" t="0" r="3810" b="0"/>
+            <wp:docPr id="3" name="Image 3"/>
+            <wp:cNvGraphicFramePr>
+              <a:graphicFrameLocks xmlns:a="http://schemas.openxmlformats.org/drawingml/2006/main" noChangeAspect="1"/>
+            </wp:cNvGraphicFramePr>
+            <a:graphic xmlns:a="http://schemas.openxmlformats.org/drawingml/2006/main">
+              <a:graphicData uri="http://schemas.openxmlformats.org/drawingml/2006/picture">
+                <pic:pic xmlns:pic="http://schemas.openxmlformats.org/drawingml/2006/picture">
+                  <pic:nvPicPr>
+                    <pic:cNvPr id="3" name="Montage .jpg"/>
+                    <pic:cNvPicPr/>
+                  </pic:nvPicPr>
+                  <pic:blipFill>
+                    <a:blip r:embed="rId12">
+                      <a:extLst>
+                        <a:ext uri="{28A0092B-C50C-407E-A947-70E740481C1C}">
+                          <a14:useLocalDpi xmlns:a14="http://schemas.microsoft.com/office/drawing/2010/main" val="0"/>
+                        </a:ext>
+                      </a:extLst>
+                    </a:blip>
+                    <a:stretch>
+                      <a:fillRect/>
+                    </a:stretch>
+                  </pic:blipFill>
+                  <pic:spPr>
+                    <a:xfrm>
+                      <a:off x="0" y="0"/>
+                      <a:ext cx="2701290" cy="3086100"/>
+                    </a:xfrm>
+                    <a:prstGeom prst="rect">
+                      <a:avLst/>
+                    </a:prstGeom>
+                  </pic:spPr>
+                </pic:pic>
+              </a:graphicData>
+            </a:graphic>
+          </wp:inline>
+        </w:drawing>
+      </w:r>
+    </w:p>
+    <w:p>
+      <w:pPr>
+        <w:autoSpaceDE w:val="0"/>
+        <w:autoSpaceDN w:val="0"/>
+        <w:adjustRightInd w:val="0"/>
+        <w:rPr>
+          <w:rFonts w:asciiTheme="minorHAnsi" w:hAnsiTheme="minorHAnsi" w:cs="ArialMT"/>
+          <w:sz w:val="28"/>
+          <w:szCs w:val="28"/>
+          <w:lang w:eastAsia="ja-JP"/>
+        </w:rPr>
+      </w:pPr>
+    </w:p>
+    <w:p>
+      <w:pPr>
+        <w:autoSpaceDE w:val="0"/>
+        <w:autoSpaceDN w:val="0"/>
+        <w:adjustRightInd w:val="0"/>
+        <w:rPr>
+          <w:rFonts w:asciiTheme="minorHAnsi" w:hAnsiTheme="minorHAnsi" w:cs="ArialMT"/>
+          <w:sz w:val="28"/>
+          <w:szCs w:val="28"/>
+          <w:lang w:eastAsia="ja-JP"/>
+        </w:rPr>
+      </w:pPr>
+    </w:p>
+    <w:p>
+      <w:pPr>
+        <w:pStyle w:val="Paragraphedeliste"/>
+        <w:numPr>
+          <w:ilvl w:val="0"/>
+          <w:numId w:val="7"/>
+        </w:numPr>
+        <w:autoSpaceDE w:val="0"/>
+        <w:autoSpaceDN w:val="0"/>
+        <w:adjustRightInd w:val="0"/>
+        <w:rPr>
+          <w:rFonts w:asciiTheme="minorHAnsi" w:hAnsiTheme="minorHAnsi" w:cs="ArialMT"/>
+          <w:sz w:val="28"/>
+          <w:szCs w:val="28"/>
+          <w:lang w:eastAsia="ja-JP"/>
+        </w:rPr>
+      </w:pPr>
+      <w:r>
+        <w:rPr>
+          <w:rFonts w:asciiTheme="minorHAnsi" w:hAnsiTheme="minorHAnsi" w:cs="ArialMT"/>
+          <w:sz w:val="28"/>
+          <w:szCs w:val="28"/>
+          <w:lang w:eastAsia="ja-JP"/>
+        </w:rPr>
+        <w:t>Conclusions</w:t>
+      </w:r>
+    </w:p>
+    <w:p>
+      <w:pPr>
+        <w:autoSpaceDE w:val="0"/>
+        <w:autoSpaceDN w:val="0"/>
+        <w:adjustRightInd w:val="0"/>
+        <w:rPr>
+          <w:rFonts w:asciiTheme="minorHAnsi" w:hAnsiTheme="minorHAnsi" w:cs="ArialMT"/>
+          <w:sz w:val="28"/>
+          <w:szCs w:val="28"/>
+          <w:lang w:eastAsia="ja-JP"/>
+        </w:rPr>
+      </w:pPr>
+    </w:p>
+    <w:p>
+      <w:pPr>
+        <w:pStyle w:val="Paragraphedeliste"/>
+        <w:autoSpaceDE w:val="0"/>
+        <w:autoSpaceDN w:val="0"/>
+        <w:adjustRightInd w:val="0"/>
+        <w:ind w:left="1440"/>
+        <w:rPr>
+          <w:rFonts w:asciiTheme="minorHAnsi" w:hAnsiTheme="minorHAnsi"/>
+          <w:sz w:val="28"/>
+          <w:szCs w:val="28"/>
+        </w:rPr>
+      </w:pPr>
+      <w:r>
+        <w:rPr>
+          <w:rFonts w:asciiTheme="minorHAnsi" w:hAnsiTheme="minorHAnsi" w:cs="ArialMT"/>
+          <w:sz w:val="28"/>
+          <w:szCs w:val="28"/>
+          <w:lang w:eastAsia="ja-JP"/>
+        </w:rPr>
+        <w:t xml:space="preserve">4.1. </w:t>
+      </w:r>
+      <w:r>
+        <w:rPr>
+          <w:rFonts w:asciiTheme="minorHAnsi" w:hAnsiTheme="minorHAnsi"/>
+          <w:sz w:val="28"/>
+          <w:szCs w:val="28"/>
+        </w:rPr>
+        <w:t>Intérêt du travail pour l’entreprise</w:t>
+      </w:r>
+      <w:r>
+        <w:rPr>
+          <w:rFonts w:asciiTheme="minorHAnsi" w:hAnsiTheme="minorHAnsi"/>
+          <w:sz w:val="28"/>
+          <w:szCs w:val="28"/>
         </w:rPr>
         <w:t xml:space="preserve"> </w:t>
       </w:r>
     </w:p>
     <w:p>
       <w:pPr>
-        <w:spacing w:line="480" w:lineRule="auto"/>
-        <w:ind w:right="-76"/>
-        <w:rPr>
-          <w:rFonts w:ascii="Arial" w:hAnsi="Arial" w:cs="Arial"/>
+        <w:autoSpaceDE w:val="0"/>
+        <w:autoSpaceDN w:val="0"/>
+        <w:adjustRightInd w:val="0"/>
+        <w:rPr>
+          <w:rFonts w:asciiTheme="minorHAnsi" w:hAnsiTheme="minorHAnsi"/>
+          <w:sz w:val="28"/>
+          <w:szCs w:val="28"/>
+        </w:rPr>
+      </w:pPr>
+      <w:bookmarkStart w:id="0" w:name="_GoBack"/>
+      <w:bookmarkEnd w:id="0"/>
+    </w:p>
+    <w:p>
+      <w:pPr>
+        <w:autoSpaceDE w:val="0"/>
+        <w:autoSpaceDN w:val="0"/>
+        <w:adjustRightInd w:val="0"/>
+        <w:rPr>
+          <w:rFonts w:asciiTheme="minorHAnsi" w:hAnsiTheme="minorHAnsi" w:cs="ArialMT"/>
+          <w:sz w:val="28"/>
+          <w:szCs w:val="28"/>
+          <w:lang w:eastAsia="ja-JP"/>
         </w:rPr>
       </w:pPr>
     </w:p>
@@ -5534,7 +6064,7 @@
         <w:sz w:val="20"/>
         <w:szCs w:val="20"/>
       </w:rPr>
-      <w:t>6</w:t>
+      <w:t>7</w:t>
     </w:r>
     <w:r>
       <w:rPr>
@@ -6035,8 +6565,8 @@
   <w:abstractNum w:abstractNumId="4">
     <w:nsid w:val="1A70640D"/>
     <w:multiLevelType w:val="hybridMultilevel"/>
-    <w:tmpl w:val="87F8B4E8"/>
-    <w:lvl w:ilvl="0" w:tplc="04090015">
+    <w:tmpl w:val="0A1AFC90"/>
+    <w:lvl w:ilvl="0" w:tplc="E9D299DC">
       <w:start w:val="1"/>
       <w:numFmt w:val="upperLetter"/>
       <w:lvlText w:val="%1."/>
@@ -6044,6 +6574,9 @@
       <w:pPr>
         <w:ind w:left="720" w:hanging="360"/>
       </w:pPr>
+      <w:rPr>
+        <w:b/>
+      </w:rPr>
     </w:lvl>
     <w:lvl w:ilvl="1" w:tplc="04090019" w:tentative="1">
       <w:start w:val="1"/>
@@ -8800,7 +9333,7 @@
 </file>
 
 <file path=customXml/itemProps1.xml><?xml version="1.0" encoding="utf-8"?>
-<ds:datastoreItem xmlns:ds="http://schemas.openxmlformats.org/officeDocument/2006/customXml" ds:itemID="{9DAE7745-D7A4-441F-B07A-AD4B40FA2C1A}">
+<ds:datastoreItem xmlns:ds="http://schemas.openxmlformats.org/officeDocument/2006/customXml" ds:itemID="{EB6FBFD2-56F4-41DE-81F6-096423FE3C90}">
   <ds:schemaRefs>
     <ds:schemaRef ds:uri="http://schemas.openxmlformats.org/officeDocument/2006/bibliography"/>
   </ds:schemaRefs>

--- a/rapport/rapport L3 Miage.docx
+++ b/rapport/rapport L3 Miage.docx
@@ -658,20 +658,19 @@
     <w:p>
       <w:pPr>
         <w:spacing w:line="480" w:lineRule="auto"/>
-        <w:ind w:right="-76"/>
-        <w:rPr>
-          <w:rFonts w:ascii="Arial" w:hAnsi="Arial" w:cs="Arial"/>
-        </w:rPr>
-      </w:pPr>
-      <w:r>
-        <w:rPr>
-          <w:rFonts w:ascii="Arial" w:hAnsi="Arial" w:cs="Arial"/>
+        <w:rPr>
+          <w:rFonts w:asciiTheme="minorHAnsi" w:hAnsiTheme="minorHAnsi" w:cs="Arial"/>
+        </w:rPr>
+      </w:pPr>
+      <w:r>
+        <w:rPr>
+          <w:rFonts w:asciiTheme="minorHAnsi" w:hAnsiTheme="minorHAnsi" w:cs="Arial"/>
         </w:rPr>
         <w:t>Né au milieu des années 1980, le développement de la domotique est, entre autre, la conséquence de la miniaturisation des systèmes électroniques et informatiques</w:t>
       </w:r>
       <w:r>
         <w:rPr>
-          <w:rFonts w:ascii="Arial" w:hAnsi="Arial" w:cs="Arial"/>
+          <w:rFonts w:asciiTheme="minorHAnsi" w:hAnsiTheme="minorHAnsi" w:cs="Arial"/>
         </w:rPr>
         <w:t>.</w:t>
       </w:r>
@@ -679,20 +678,19 @@
     <w:p>
       <w:pPr>
         <w:spacing w:line="480" w:lineRule="auto"/>
-        <w:ind w:right="-76"/>
-        <w:rPr>
-          <w:rFonts w:ascii="Arial" w:hAnsi="Arial" w:cs="Arial"/>
-        </w:rPr>
-      </w:pPr>
-      <w:r>
-        <w:rPr>
-          <w:rFonts w:ascii="Arial" w:hAnsi="Arial" w:cs="Arial"/>
+        <w:rPr>
+          <w:rFonts w:asciiTheme="minorHAnsi" w:hAnsiTheme="minorHAnsi" w:cs="Arial"/>
+        </w:rPr>
+      </w:pPr>
+      <w:r>
+        <w:rPr>
+          <w:rFonts w:asciiTheme="minorHAnsi" w:hAnsiTheme="minorHAnsi" w:cs="Arial"/>
         </w:rPr>
         <w:t xml:space="preserve">Le stage réalisé au </w:t>
       </w:r>
       <w:r>
         <w:rPr>
-          <w:rFonts w:ascii="Arial" w:hAnsi="Arial" w:cs="Arial"/>
+          <w:rFonts w:asciiTheme="minorHAnsi" w:hAnsiTheme="minorHAnsi" w:cs="Arial"/>
           <w:b/>
           <w:bCs/>
         </w:rPr>
@@ -700,125 +698,125 @@
       </w:r>
       <w:r>
         <w:rPr>
-          <w:rFonts w:ascii="Arial" w:hAnsi="Arial" w:cs="Arial"/>
+          <w:rFonts w:asciiTheme="minorHAnsi" w:hAnsiTheme="minorHAnsi" w:cs="Arial"/>
         </w:rPr>
         <w:t xml:space="preserve">a justement pour but le développement </w:t>
       </w:r>
       <w:r>
         <w:rPr>
-          <w:rFonts w:ascii="Arial" w:hAnsi="Arial" w:cs="Arial"/>
+          <w:rFonts w:asciiTheme="minorHAnsi" w:hAnsiTheme="minorHAnsi" w:cs="Arial"/>
         </w:rPr>
         <w:t>de services et d’appareils dans le cadre de l’internet des objets et de la maison intelligente</w:t>
       </w:r>
       <w:r>
         <w:rPr>
-          <w:rFonts w:ascii="Arial" w:hAnsi="Arial" w:cs="Arial"/>
+          <w:rFonts w:asciiTheme="minorHAnsi" w:hAnsiTheme="minorHAnsi" w:cs="Arial"/>
         </w:rPr>
         <w:t xml:space="preserve">. Ces services devront </w:t>
       </w:r>
       <w:r>
         <w:rPr>
-          <w:rFonts w:ascii="Arial" w:hAnsi="Arial" w:cs="Arial"/>
+          <w:rFonts w:asciiTheme="minorHAnsi" w:hAnsiTheme="minorHAnsi" w:cs="Arial"/>
         </w:rPr>
         <w:t>être</w:t>
       </w:r>
       <w:r>
         <w:rPr>
-          <w:rFonts w:ascii="Arial" w:hAnsi="Arial" w:cs="Arial"/>
+          <w:rFonts w:asciiTheme="minorHAnsi" w:hAnsiTheme="minorHAnsi" w:cs="Arial"/>
         </w:rPr>
         <w:t xml:space="preserve"> </w:t>
       </w:r>
       <w:r>
         <w:rPr>
-          <w:rFonts w:ascii="Arial" w:hAnsi="Arial" w:cs="Arial"/>
+          <w:rFonts w:asciiTheme="minorHAnsi" w:hAnsiTheme="minorHAnsi" w:cs="Arial"/>
         </w:rPr>
         <w:t>intégrés</w:t>
       </w:r>
       <w:r>
         <w:rPr>
-          <w:rFonts w:ascii="Arial" w:hAnsi="Arial" w:cs="Arial"/>
+          <w:rFonts w:asciiTheme="minorHAnsi" w:hAnsiTheme="minorHAnsi" w:cs="Arial"/>
         </w:rPr>
         <w:t xml:space="preserve"> </w:t>
       </w:r>
       <w:r>
         <w:rPr>
-          <w:rFonts w:ascii="Arial" w:hAnsi="Arial" w:cs="Arial"/>
+          <w:rFonts w:asciiTheme="minorHAnsi" w:hAnsiTheme="minorHAnsi" w:cs="Arial"/>
         </w:rPr>
         <w:t>à</w:t>
       </w:r>
       <w:r>
         <w:rPr>
-          <w:rFonts w:ascii="Arial" w:hAnsi="Arial" w:cs="Arial"/>
+          <w:rFonts w:asciiTheme="minorHAnsi" w:hAnsiTheme="minorHAnsi" w:cs="Arial"/>
         </w:rPr>
         <w:t xml:space="preserve"> une plateforme de domotique qui est  </w:t>
       </w:r>
       <w:proofErr w:type="spellStart"/>
       <w:r>
         <w:rPr>
-          <w:rFonts w:ascii="Arial" w:hAnsi="Arial" w:cs="Arial"/>
+          <w:rFonts w:asciiTheme="minorHAnsi" w:hAnsiTheme="minorHAnsi" w:cs="Arial"/>
         </w:rPr>
         <w:t>openhab</w:t>
       </w:r>
       <w:proofErr w:type="spellEnd"/>
       <w:r>
         <w:rPr>
-          <w:rFonts w:ascii="Arial" w:hAnsi="Arial" w:cs="Arial"/>
+          <w:rFonts w:asciiTheme="minorHAnsi" w:hAnsiTheme="minorHAnsi" w:cs="Arial"/>
         </w:rPr>
         <w:t>.</w:t>
       </w:r>
       <w:r>
         <w:rPr>
-          <w:rFonts w:ascii="Arial" w:hAnsi="Arial" w:cs="Arial"/>
+          <w:rFonts w:asciiTheme="minorHAnsi" w:hAnsiTheme="minorHAnsi" w:cs="Arial"/>
         </w:rPr>
         <w:t xml:space="preserve"> Ce</w:t>
       </w:r>
       <w:r>
         <w:rPr>
-          <w:rFonts w:ascii="Arial" w:hAnsi="Arial" w:cs="Arial"/>
+          <w:rFonts w:asciiTheme="minorHAnsi" w:hAnsiTheme="minorHAnsi" w:cs="Arial"/>
         </w:rPr>
         <w:t xml:space="preserve"> qui </w:t>
       </w:r>
       <w:r>
         <w:rPr>
-          <w:rFonts w:ascii="Arial" w:hAnsi="Arial" w:cs="Arial"/>
+          <w:rFonts w:asciiTheme="minorHAnsi" w:hAnsiTheme="minorHAnsi" w:cs="Arial"/>
         </w:rPr>
         <w:t>nécessite</w:t>
       </w:r>
       <w:r>
         <w:rPr>
-          <w:rFonts w:ascii="Arial" w:hAnsi="Arial" w:cs="Arial"/>
+          <w:rFonts w:asciiTheme="minorHAnsi" w:hAnsiTheme="minorHAnsi" w:cs="Arial"/>
         </w:rPr>
         <w:t xml:space="preserve"> la prise en main la plateforme </w:t>
       </w:r>
       <w:r>
         <w:rPr>
-          <w:rFonts w:ascii="Arial" w:hAnsi="Arial" w:cs="Arial"/>
+          <w:rFonts w:asciiTheme="minorHAnsi" w:hAnsiTheme="minorHAnsi" w:cs="Arial"/>
         </w:rPr>
         <w:t>matérielle</w:t>
       </w:r>
       <w:r>
         <w:rPr>
-          <w:rFonts w:ascii="Arial" w:hAnsi="Arial" w:cs="Arial"/>
+          <w:rFonts w:asciiTheme="minorHAnsi" w:hAnsiTheme="minorHAnsi" w:cs="Arial"/>
         </w:rPr>
         <w:t xml:space="preserve"> ESP8266</w:t>
       </w:r>
       <w:r>
         <w:rPr>
-          <w:rFonts w:ascii="Arial" w:hAnsi="Arial" w:cs="Arial"/>
+          <w:rFonts w:asciiTheme="minorHAnsi" w:hAnsiTheme="minorHAnsi" w:cs="Arial"/>
         </w:rPr>
         <w:t xml:space="preserve"> en utilisant l’IDE </w:t>
       </w:r>
       <w:proofErr w:type="spellStart"/>
       <w:r>
         <w:rPr>
-          <w:rFonts w:ascii="Arial" w:hAnsi="Arial" w:cs="Arial"/>
+          <w:rFonts w:asciiTheme="minorHAnsi" w:hAnsiTheme="minorHAnsi" w:cs="Arial"/>
         </w:rPr>
         <w:t>arduino</w:t>
       </w:r>
       <w:proofErr w:type="spellEnd"/>
       <w:r>
         <w:rPr>
-          <w:rFonts w:ascii="Arial" w:hAnsi="Arial" w:cs="Arial"/>
+          <w:rFonts w:asciiTheme="minorHAnsi" w:hAnsiTheme="minorHAnsi" w:cs="Arial"/>
         </w:rPr>
         <w:t>.</w:t>
       </w:r>
@@ -984,566 +982,716 @@
     </w:p>
     <w:p>
       <w:pPr>
-        <w:spacing w:line="480" w:lineRule="auto"/>
-        <w:ind w:right="-76"/>
-        <w:rPr>
-          <w:rFonts w:ascii="Arial" w:hAnsi="Arial" w:cs="Arial"/>
+        <w:rPr>
+          <w:rFonts w:asciiTheme="minorHAnsi" w:hAnsiTheme="minorHAnsi"/>
           <w:b/>
           <w:color w:val="FF0000"/>
-        </w:rPr>
-      </w:pPr>
-      <w:r>
-        <w:rPr>
-          <w:rFonts w:ascii="Arial" w:hAnsi="Arial" w:cs="Arial"/>
+          <w:sz w:val="28"/>
+          <w:szCs w:val="28"/>
+        </w:rPr>
+      </w:pPr>
+      <w:r>
+        <w:rPr>
+          <w:rFonts w:asciiTheme="minorHAnsi" w:hAnsiTheme="minorHAnsi"/>
           <w:b/>
           <w:color w:val="FF0000"/>
+          <w:sz w:val="28"/>
+          <w:szCs w:val="28"/>
         </w:rPr>
         <w:t>Abstract</w:t>
       </w:r>
     </w:p>
     <w:p>
       <w:pPr>
-        <w:spacing w:line="480" w:lineRule="auto"/>
-        <w:ind w:right="-76"/>
-        <w:rPr>
-          <w:rFonts w:ascii="Arial" w:hAnsi="Arial" w:cs="Arial"/>
-        </w:rPr>
-      </w:pPr>
-      <w:r>
-        <w:rPr>
-          <w:rFonts w:ascii="Arial" w:hAnsi="Arial" w:cs="Arial"/>
+        <w:rPr>
+          <w:rFonts w:asciiTheme="minorHAnsi" w:hAnsiTheme="minorHAnsi"/>
+          <w:sz w:val="28"/>
+          <w:szCs w:val="28"/>
+        </w:rPr>
+      </w:pPr>
+      <w:r>
+        <w:rPr>
+          <w:rFonts w:asciiTheme="minorHAnsi" w:hAnsiTheme="minorHAnsi"/>
+          <w:sz w:val="28"/>
+          <w:szCs w:val="28"/>
         </w:rPr>
         <w:t xml:space="preserve">Born in the mid-1980s, the </w:t>
       </w:r>
       <w:proofErr w:type="spellStart"/>
       <w:r>
         <w:rPr>
-          <w:rFonts w:ascii="Arial" w:hAnsi="Arial" w:cs="Arial"/>
+          <w:rFonts w:asciiTheme="minorHAnsi" w:hAnsiTheme="minorHAnsi"/>
+          <w:sz w:val="28"/>
+          <w:szCs w:val="28"/>
         </w:rPr>
         <w:t>development</w:t>
       </w:r>
       <w:proofErr w:type="spellEnd"/>
       <w:r>
         <w:rPr>
-          <w:rFonts w:ascii="Arial" w:hAnsi="Arial" w:cs="Arial"/>
+          <w:rFonts w:asciiTheme="minorHAnsi" w:hAnsiTheme="minorHAnsi"/>
+          <w:sz w:val="28"/>
+          <w:szCs w:val="28"/>
         </w:rPr>
         <w:t xml:space="preserve"> of home automation </w:t>
       </w:r>
       <w:proofErr w:type="spellStart"/>
       <w:r>
         <w:rPr>
-          <w:rFonts w:ascii="Arial" w:hAnsi="Arial" w:cs="Arial"/>
+          <w:rFonts w:asciiTheme="minorHAnsi" w:hAnsiTheme="minorHAnsi"/>
+          <w:sz w:val="28"/>
+          <w:szCs w:val="28"/>
         </w:rPr>
         <w:t>is</w:t>
       </w:r>
       <w:proofErr w:type="spellEnd"/>
       <w:r>
         <w:rPr>
-          <w:rFonts w:ascii="Arial" w:hAnsi="Arial" w:cs="Arial"/>
+          <w:rFonts w:asciiTheme="minorHAnsi" w:hAnsiTheme="minorHAnsi"/>
+          <w:sz w:val="28"/>
+          <w:szCs w:val="28"/>
         </w:rPr>
         <w:t xml:space="preserve">, </w:t>
       </w:r>
       <w:proofErr w:type="spellStart"/>
       <w:r>
         <w:rPr>
-          <w:rFonts w:ascii="Arial" w:hAnsi="Arial" w:cs="Arial"/>
+          <w:rFonts w:asciiTheme="minorHAnsi" w:hAnsiTheme="minorHAnsi"/>
+          <w:sz w:val="28"/>
+          <w:szCs w:val="28"/>
         </w:rPr>
         <w:t>among</w:t>
       </w:r>
       <w:proofErr w:type="spellEnd"/>
       <w:r>
         <w:rPr>
-          <w:rFonts w:ascii="Arial" w:hAnsi="Arial" w:cs="Arial"/>
+          <w:rFonts w:asciiTheme="minorHAnsi" w:hAnsiTheme="minorHAnsi"/>
+          <w:sz w:val="28"/>
+          <w:szCs w:val="28"/>
         </w:rPr>
         <w:t xml:space="preserve"> </w:t>
       </w:r>
       <w:proofErr w:type="spellStart"/>
       <w:r>
         <w:rPr>
-          <w:rFonts w:ascii="Arial" w:hAnsi="Arial" w:cs="Arial"/>
+          <w:rFonts w:asciiTheme="minorHAnsi" w:hAnsiTheme="minorHAnsi"/>
+          <w:sz w:val="28"/>
+          <w:szCs w:val="28"/>
         </w:rPr>
         <w:t>other</w:t>
       </w:r>
       <w:proofErr w:type="spellEnd"/>
       <w:r>
         <w:rPr>
-          <w:rFonts w:ascii="Arial" w:hAnsi="Arial" w:cs="Arial"/>
+          <w:rFonts w:asciiTheme="minorHAnsi" w:hAnsiTheme="minorHAnsi"/>
+          <w:sz w:val="28"/>
+          <w:szCs w:val="28"/>
         </w:rPr>
         <w:t xml:space="preserve"> </w:t>
       </w:r>
       <w:proofErr w:type="spellStart"/>
       <w:r>
         <w:rPr>
-          <w:rFonts w:ascii="Arial" w:hAnsi="Arial" w:cs="Arial"/>
+          <w:rFonts w:asciiTheme="minorHAnsi" w:hAnsiTheme="minorHAnsi"/>
+          <w:sz w:val="28"/>
+          <w:szCs w:val="28"/>
         </w:rPr>
         <w:t>things</w:t>
       </w:r>
       <w:proofErr w:type="spellEnd"/>
       <w:r>
         <w:rPr>
-          <w:rFonts w:ascii="Arial" w:hAnsi="Arial" w:cs="Arial"/>
+          <w:rFonts w:asciiTheme="minorHAnsi" w:hAnsiTheme="minorHAnsi"/>
+          <w:sz w:val="28"/>
+          <w:szCs w:val="28"/>
         </w:rPr>
         <w:t xml:space="preserve">, the </w:t>
       </w:r>
       <w:proofErr w:type="spellStart"/>
       <w:r>
         <w:rPr>
-          <w:rFonts w:ascii="Arial" w:hAnsi="Arial" w:cs="Arial"/>
+          <w:rFonts w:asciiTheme="minorHAnsi" w:hAnsiTheme="minorHAnsi"/>
+          <w:sz w:val="28"/>
+          <w:szCs w:val="28"/>
         </w:rPr>
         <w:t>consequence</w:t>
       </w:r>
       <w:proofErr w:type="spellEnd"/>
       <w:r>
         <w:rPr>
-          <w:rFonts w:ascii="Arial" w:hAnsi="Arial" w:cs="Arial"/>
+          <w:rFonts w:asciiTheme="minorHAnsi" w:hAnsiTheme="minorHAnsi"/>
+          <w:sz w:val="28"/>
+          <w:szCs w:val="28"/>
         </w:rPr>
         <w:t xml:space="preserve"> of the </w:t>
       </w:r>
       <w:proofErr w:type="spellStart"/>
       <w:r>
         <w:rPr>
-          <w:rFonts w:ascii="Arial" w:hAnsi="Arial" w:cs="Arial"/>
+          <w:rFonts w:asciiTheme="minorHAnsi" w:hAnsiTheme="minorHAnsi"/>
+          <w:sz w:val="28"/>
+          <w:szCs w:val="28"/>
         </w:rPr>
         <w:t>miniaturization</w:t>
       </w:r>
       <w:proofErr w:type="spellEnd"/>
       <w:r>
         <w:rPr>
-          <w:rFonts w:ascii="Arial" w:hAnsi="Arial" w:cs="Arial"/>
+          <w:rFonts w:asciiTheme="minorHAnsi" w:hAnsiTheme="minorHAnsi"/>
+          <w:sz w:val="28"/>
+          <w:szCs w:val="28"/>
         </w:rPr>
         <w:t xml:space="preserve"> of </w:t>
       </w:r>
       <w:proofErr w:type="spellStart"/>
       <w:r>
         <w:rPr>
-          <w:rFonts w:ascii="Arial" w:hAnsi="Arial" w:cs="Arial"/>
+          <w:rFonts w:asciiTheme="minorHAnsi" w:hAnsiTheme="minorHAnsi"/>
+          <w:sz w:val="28"/>
+          <w:szCs w:val="28"/>
         </w:rPr>
         <w:t>electronic</w:t>
       </w:r>
       <w:proofErr w:type="spellEnd"/>
       <w:r>
         <w:rPr>
-          <w:rFonts w:ascii="Arial" w:hAnsi="Arial" w:cs="Arial"/>
+          <w:rFonts w:asciiTheme="minorHAnsi" w:hAnsiTheme="minorHAnsi"/>
+          <w:sz w:val="28"/>
+          <w:szCs w:val="28"/>
         </w:rPr>
         <w:t xml:space="preserve"> and computer </w:t>
       </w:r>
       <w:proofErr w:type="spellStart"/>
       <w:r>
         <w:rPr>
-          <w:rFonts w:ascii="Arial" w:hAnsi="Arial" w:cs="Arial"/>
+          <w:rFonts w:asciiTheme="minorHAnsi" w:hAnsiTheme="minorHAnsi"/>
+          <w:sz w:val="28"/>
+          <w:szCs w:val="28"/>
         </w:rPr>
         <w:t>systems</w:t>
       </w:r>
       <w:proofErr w:type="spellEnd"/>
       <w:r>
         <w:rPr>
-          <w:rFonts w:ascii="Arial" w:hAnsi="Arial" w:cs="Arial"/>
+          <w:rFonts w:asciiTheme="minorHAnsi" w:hAnsiTheme="minorHAnsi"/>
+          <w:sz w:val="28"/>
+          <w:szCs w:val="28"/>
         </w:rPr>
         <w:t>.</w:t>
       </w:r>
     </w:p>
     <w:p>
       <w:pPr>
-        <w:spacing w:line="480" w:lineRule="auto"/>
-        <w:ind w:right="-76"/>
-        <w:rPr>
-          <w:rFonts w:ascii="Arial" w:hAnsi="Arial" w:cs="Arial"/>
-        </w:rPr>
-      </w:pPr>
-      <w:r>
-        <w:rPr>
-          <w:rFonts w:ascii="Arial" w:hAnsi="Arial" w:cs="Arial"/>
+        <w:rPr>
+          <w:rFonts w:asciiTheme="minorHAnsi" w:hAnsiTheme="minorHAnsi"/>
+          <w:sz w:val="28"/>
+          <w:szCs w:val="28"/>
+        </w:rPr>
+      </w:pPr>
+      <w:r>
+        <w:rPr>
+          <w:rFonts w:asciiTheme="minorHAnsi" w:hAnsiTheme="minorHAnsi"/>
+          <w:sz w:val="28"/>
+          <w:szCs w:val="28"/>
         </w:rPr>
         <w:t xml:space="preserve">The </w:t>
       </w:r>
       <w:proofErr w:type="spellStart"/>
       <w:r>
         <w:rPr>
-          <w:rFonts w:ascii="Arial" w:hAnsi="Arial" w:cs="Arial"/>
+          <w:rFonts w:asciiTheme="minorHAnsi" w:hAnsiTheme="minorHAnsi"/>
+          <w:sz w:val="28"/>
+          <w:szCs w:val="28"/>
         </w:rPr>
         <w:t>internship</w:t>
       </w:r>
       <w:proofErr w:type="spellEnd"/>
       <w:r>
         <w:rPr>
-          <w:rFonts w:ascii="Arial" w:hAnsi="Arial" w:cs="Arial"/>
+          <w:rFonts w:asciiTheme="minorHAnsi" w:hAnsiTheme="minorHAnsi"/>
+          <w:sz w:val="28"/>
+          <w:szCs w:val="28"/>
         </w:rPr>
         <w:t xml:space="preserve"> </w:t>
       </w:r>
       <w:proofErr w:type="spellStart"/>
       <w:r>
         <w:rPr>
-          <w:rFonts w:ascii="Arial" w:hAnsi="Arial" w:cs="Arial"/>
+          <w:rFonts w:asciiTheme="minorHAnsi" w:hAnsiTheme="minorHAnsi"/>
+          <w:sz w:val="28"/>
+          <w:szCs w:val="28"/>
         </w:rPr>
         <w:t>at</w:t>
       </w:r>
       <w:proofErr w:type="spellEnd"/>
       <w:r>
         <w:rPr>
-          <w:rFonts w:ascii="Arial" w:hAnsi="Arial" w:cs="Arial"/>
+          <w:rFonts w:asciiTheme="minorHAnsi" w:hAnsiTheme="minorHAnsi"/>
+          <w:sz w:val="28"/>
+          <w:szCs w:val="28"/>
         </w:rPr>
         <w:t xml:space="preserve"> the TIMC / IMAG </w:t>
       </w:r>
       <w:proofErr w:type="spellStart"/>
       <w:r>
         <w:rPr>
-          <w:rFonts w:ascii="Arial" w:hAnsi="Arial" w:cs="Arial"/>
+          <w:rFonts w:asciiTheme="minorHAnsi" w:hAnsiTheme="minorHAnsi"/>
+          <w:sz w:val="28"/>
+          <w:szCs w:val="28"/>
         </w:rPr>
         <w:t>Laboratory</w:t>
       </w:r>
       <w:proofErr w:type="spellEnd"/>
       <w:r>
         <w:rPr>
-          <w:rFonts w:ascii="Arial" w:hAnsi="Arial" w:cs="Arial"/>
+          <w:rFonts w:asciiTheme="minorHAnsi" w:hAnsiTheme="minorHAnsi"/>
+          <w:sz w:val="28"/>
+          <w:szCs w:val="28"/>
         </w:rPr>
         <w:t xml:space="preserve"> </w:t>
       </w:r>
       <w:proofErr w:type="spellStart"/>
       <w:r>
         <w:rPr>
-          <w:rFonts w:ascii="Arial" w:hAnsi="Arial" w:cs="Arial"/>
+          <w:rFonts w:asciiTheme="minorHAnsi" w:hAnsiTheme="minorHAnsi"/>
+          <w:sz w:val="28"/>
+          <w:szCs w:val="28"/>
         </w:rPr>
         <w:t>aims</w:t>
       </w:r>
       <w:proofErr w:type="spellEnd"/>
       <w:r>
         <w:rPr>
-          <w:rFonts w:ascii="Arial" w:hAnsi="Arial" w:cs="Arial"/>
+          <w:rFonts w:asciiTheme="minorHAnsi" w:hAnsiTheme="minorHAnsi"/>
+          <w:sz w:val="28"/>
+          <w:szCs w:val="28"/>
         </w:rPr>
         <w:t xml:space="preserve"> to </w:t>
       </w:r>
       <w:proofErr w:type="spellStart"/>
       <w:r>
         <w:rPr>
-          <w:rFonts w:ascii="Arial" w:hAnsi="Arial" w:cs="Arial"/>
+          <w:rFonts w:asciiTheme="minorHAnsi" w:hAnsiTheme="minorHAnsi"/>
+          <w:sz w:val="28"/>
+          <w:szCs w:val="28"/>
         </w:rPr>
         <w:t>develop</w:t>
       </w:r>
       <w:proofErr w:type="spellEnd"/>
       <w:r>
         <w:rPr>
-          <w:rFonts w:ascii="Arial" w:hAnsi="Arial" w:cs="Arial"/>
+          <w:rFonts w:asciiTheme="minorHAnsi" w:hAnsiTheme="minorHAnsi"/>
+          <w:sz w:val="28"/>
+          <w:szCs w:val="28"/>
         </w:rPr>
         <w:t xml:space="preserve"> services and </w:t>
       </w:r>
       <w:proofErr w:type="spellStart"/>
       <w:r>
         <w:rPr>
-          <w:rFonts w:ascii="Arial" w:hAnsi="Arial" w:cs="Arial"/>
+          <w:rFonts w:asciiTheme="minorHAnsi" w:hAnsiTheme="minorHAnsi"/>
+          <w:sz w:val="28"/>
+          <w:szCs w:val="28"/>
         </w:rPr>
         <w:t>devices</w:t>
       </w:r>
       <w:proofErr w:type="spellEnd"/>
       <w:r>
         <w:rPr>
-          <w:rFonts w:ascii="Arial" w:hAnsi="Arial" w:cs="Arial"/>
+          <w:rFonts w:asciiTheme="minorHAnsi" w:hAnsiTheme="minorHAnsi"/>
+          <w:sz w:val="28"/>
+          <w:szCs w:val="28"/>
         </w:rPr>
         <w:t xml:space="preserve"> in the </w:t>
       </w:r>
       <w:proofErr w:type="spellStart"/>
       <w:r>
         <w:rPr>
-          <w:rFonts w:ascii="Arial" w:hAnsi="Arial" w:cs="Arial"/>
+          <w:rFonts w:asciiTheme="minorHAnsi" w:hAnsiTheme="minorHAnsi"/>
+          <w:sz w:val="28"/>
+          <w:szCs w:val="28"/>
         </w:rPr>
         <w:t>context</w:t>
       </w:r>
       <w:proofErr w:type="spellEnd"/>
       <w:r>
         <w:rPr>
-          <w:rFonts w:ascii="Arial" w:hAnsi="Arial" w:cs="Arial"/>
+          <w:rFonts w:asciiTheme="minorHAnsi" w:hAnsiTheme="minorHAnsi"/>
+          <w:sz w:val="28"/>
+          <w:szCs w:val="28"/>
         </w:rPr>
         <w:t xml:space="preserve"> of the Internet of </w:t>
       </w:r>
       <w:proofErr w:type="spellStart"/>
       <w:r>
         <w:rPr>
-          <w:rFonts w:ascii="Arial" w:hAnsi="Arial" w:cs="Arial"/>
+          <w:rFonts w:asciiTheme="minorHAnsi" w:hAnsiTheme="minorHAnsi"/>
+          <w:sz w:val="28"/>
+          <w:szCs w:val="28"/>
         </w:rPr>
         <w:t>Things</w:t>
       </w:r>
       <w:proofErr w:type="spellEnd"/>
       <w:r>
         <w:rPr>
-          <w:rFonts w:ascii="Arial" w:hAnsi="Arial" w:cs="Arial"/>
+          <w:rFonts w:asciiTheme="minorHAnsi" w:hAnsiTheme="minorHAnsi"/>
+          <w:sz w:val="28"/>
+          <w:szCs w:val="28"/>
         </w:rPr>
         <w:t xml:space="preserve"> and the smart home. </w:t>
       </w:r>
       <w:proofErr w:type="spellStart"/>
       <w:r>
         <w:rPr>
-          <w:rFonts w:ascii="Arial" w:hAnsi="Arial" w:cs="Arial"/>
+          <w:rFonts w:asciiTheme="minorHAnsi" w:hAnsiTheme="minorHAnsi"/>
+          <w:sz w:val="28"/>
+          <w:szCs w:val="28"/>
         </w:rPr>
         <w:t>These</w:t>
       </w:r>
       <w:proofErr w:type="spellEnd"/>
       <w:r>
         <w:rPr>
-          <w:rFonts w:ascii="Arial" w:hAnsi="Arial" w:cs="Arial"/>
+          <w:rFonts w:asciiTheme="minorHAnsi" w:hAnsiTheme="minorHAnsi"/>
+          <w:sz w:val="28"/>
+          <w:szCs w:val="28"/>
         </w:rPr>
         <w:t xml:space="preserve"> services </w:t>
       </w:r>
       <w:proofErr w:type="spellStart"/>
       <w:r>
         <w:rPr>
-          <w:rFonts w:ascii="Arial" w:hAnsi="Arial" w:cs="Arial"/>
+          <w:rFonts w:asciiTheme="minorHAnsi" w:hAnsiTheme="minorHAnsi"/>
+          <w:sz w:val="28"/>
+          <w:szCs w:val="28"/>
         </w:rPr>
         <w:t>will</w:t>
       </w:r>
       <w:proofErr w:type="spellEnd"/>
       <w:r>
         <w:rPr>
-          <w:rFonts w:ascii="Arial" w:hAnsi="Arial" w:cs="Arial"/>
+          <w:rFonts w:asciiTheme="minorHAnsi" w:hAnsiTheme="minorHAnsi"/>
+          <w:sz w:val="28"/>
+          <w:szCs w:val="28"/>
         </w:rPr>
         <w:t xml:space="preserve"> have to </w:t>
       </w:r>
       <w:proofErr w:type="spellStart"/>
       <w:r>
         <w:rPr>
-          <w:rFonts w:ascii="Arial" w:hAnsi="Arial" w:cs="Arial"/>
+          <w:rFonts w:asciiTheme="minorHAnsi" w:hAnsiTheme="minorHAnsi"/>
+          <w:sz w:val="28"/>
+          <w:szCs w:val="28"/>
         </w:rPr>
         <w:t>be</w:t>
       </w:r>
       <w:proofErr w:type="spellEnd"/>
       <w:r>
         <w:rPr>
-          <w:rFonts w:ascii="Arial" w:hAnsi="Arial" w:cs="Arial"/>
+          <w:rFonts w:asciiTheme="minorHAnsi" w:hAnsiTheme="minorHAnsi"/>
+          <w:sz w:val="28"/>
+          <w:szCs w:val="28"/>
         </w:rPr>
         <w:t xml:space="preserve"> </w:t>
       </w:r>
       <w:proofErr w:type="spellStart"/>
       <w:r>
         <w:rPr>
-          <w:rFonts w:ascii="Arial" w:hAnsi="Arial" w:cs="Arial"/>
+          <w:rFonts w:asciiTheme="minorHAnsi" w:hAnsiTheme="minorHAnsi"/>
+          <w:sz w:val="28"/>
+          <w:szCs w:val="28"/>
         </w:rPr>
         <w:t>integrated</w:t>
       </w:r>
       <w:proofErr w:type="spellEnd"/>
       <w:r>
         <w:rPr>
-          <w:rFonts w:ascii="Arial" w:hAnsi="Arial" w:cs="Arial"/>
+          <w:rFonts w:asciiTheme="minorHAnsi" w:hAnsiTheme="minorHAnsi"/>
+          <w:sz w:val="28"/>
+          <w:szCs w:val="28"/>
         </w:rPr>
         <w:t xml:space="preserve"> </w:t>
       </w:r>
       <w:proofErr w:type="spellStart"/>
       <w:r>
         <w:rPr>
-          <w:rFonts w:ascii="Arial" w:hAnsi="Arial" w:cs="Arial"/>
+          <w:rFonts w:asciiTheme="minorHAnsi" w:hAnsiTheme="minorHAnsi"/>
+          <w:sz w:val="28"/>
+          <w:szCs w:val="28"/>
         </w:rPr>
         <w:t>into</w:t>
       </w:r>
       <w:proofErr w:type="spellEnd"/>
       <w:r>
         <w:rPr>
-          <w:rFonts w:ascii="Arial" w:hAnsi="Arial" w:cs="Arial"/>
+          <w:rFonts w:asciiTheme="minorHAnsi" w:hAnsiTheme="minorHAnsi"/>
+          <w:sz w:val="28"/>
+          <w:szCs w:val="28"/>
         </w:rPr>
         <w:t xml:space="preserve"> </w:t>
       </w:r>
       <w:proofErr w:type="gramStart"/>
       <w:r>
         <w:rPr>
-          <w:rFonts w:ascii="Arial" w:hAnsi="Arial" w:cs="Arial"/>
+          <w:rFonts w:asciiTheme="minorHAnsi" w:hAnsiTheme="minorHAnsi"/>
+          <w:sz w:val="28"/>
+          <w:szCs w:val="28"/>
         </w:rPr>
         <w:t>a</w:t>
       </w:r>
       <w:proofErr w:type="gramEnd"/>
       <w:r>
         <w:rPr>
-          <w:rFonts w:ascii="Arial" w:hAnsi="Arial" w:cs="Arial"/>
+          <w:rFonts w:asciiTheme="minorHAnsi" w:hAnsiTheme="minorHAnsi"/>
+          <w:sz w:val="28"/>
+          <w:szCs w:val="28"/>
         </w:rPr>
         <w:t xml:space="preserve"> home automation </w:t>
       </w:r>
       <w:proofErr w:type="spellStart"/>
       <w:r>
         <w:rPr>
-          <w:rFonts w:ascii="Arial" w:hAnsi="Arial" w:cs="Arial"/>
+          <w:rFonts w:asciiTheme="minorHAnsi" w:hAnsiTheme="minorHAnsi"/>
+          <w:sz w:val="28"/>
+          <w:szCs w:val="28"/>
         </w:rPr>
         <w:t>platform</w:t>
       </w:r>
       <w:proofErr w:type="spellEnd"/>
       <w:r>
         <w:rPr>
-          <w:rFonts w:ascii="Arial" w:hAnsi="Arial" w:cs="Arial"/>
+          <w:rFonts w:asciiTheme="minorHAnsi" w:hAnsiTheme="minorHAnsi"/>
+          <w:sz w:val="28"/>
+          <w:szCs w:val="28"/>
         </w:rPr>
         <w:t xml:space="preserve"> </w:t>
       </w:r>
       <w:proofErr w:type="spellStart"/>
       <w:r>
         <w:rPr>
-          <w:rFonts w:ascii="Arial" w:hAnsi="Arial" w:cs="Arial"/>
+          <w:rFonts w:asciiTheme="minorHAnsi" w:hAnsiTheme="minorHAnsi"/>
+          <w:sz w:val="28"/>
+          <w:szCs w:val="28"/>
         </w:rPr>
         <w:t>that</w:t>
       </w:r>
       <w:proofErr w:type="spellEnd"/>
       <w:r>
         <w:rPr>
-          <w:rFonts w:ascii="Arial" w:hAnsi="Arial" w:cs="Arial"/>
+          <w:rFonts w:asciiTheme="minorHAnsi" w:hAnsiTheme="minorHAnsi"/>
+          <w:sz w:val="28"/>
+          <w:szCs w:val="28"/>
         </w:rPr>
         <w:t xml:space="preserve"> </w:t>
       </w:r>
       <w:proofErr w:type="spellStart"/>
       <w:r>
         <w:rPr>
-          <w:rFonts w:ascii="Arial" w:hAnsi="Arial" w:cs="Arial"/>
+          <w:rFonts w:asciiTheme="minorHAnsi" w:hAnsiTheme="minorHAnsi"/>
+          <w:sz w:val="28"/>
+          <w:szCs w:val="28"/>
         </w:rPr>
         <w:t>is</w:t>
       </w:r>
       <w:proofErr w:type="spellEnd"/>
       <w:r>
         <w:rPr>
-          <w:rFonts w:ascii="Arial" w:hAnsi="Arial" w:cs="Arial"/>
+          <w:rFonts w:asciiTheme="minorHAnsi" w:hAnsiTheme="minorHAnsi"/>
+          <w:sz w:val="28"/>
+          <w:szCs w:val="28"/>
         </w:rPr>
         <w:t xml:space="preserve"> </w:t>
       </w:r>
       <w:proofErr w:type="spellStart"/>
       <w:r>
         <w:rPr>
-          <w:rFonts w:ascii="Arial" w:hAnsi="Arial" w:cs="Arial"/>
+          <w:rFonts w:asciiTheme="minorHAnsi" w:hAnsiTheme="minorHAnsi"/>
+          <w:sz w:val="28"/>
+          <w:szCs w:val="28"/>
         </w:rPr>
         <w:t>openhab</w:t>
       </w:r>
       <w:proofErr w:type="spellEnd"/>
       <w:r>
         <w:rPr>
-          <w:rFonts w:ascii="Arial" w:hAnsi="Arial" w:cs="Arial"/>
+          <w:rFonts w:asciiTheme="minorHAnsi" w:hAnsiTheme="minorHAnsi"/>
+          <w:sz w:val="28"/>
+          <w:szCs w:val="28"/>
         </w:rPr>
         <w:t xml:space="preserve">. This </w:t>
       </w:r>
       <w:proofErr w:type="spellStart"/>
       <w:r>
         <w:rPr>
-          <w:rFonts w:ascii="Arial" w:hAnsi="Arial" w:cs="Arial"/>
+          <w:rFonts w:asciiTheme="minorHAnsi" w:hAnsiTheme="minorHAnsi"/>
+          <w:sz w:val="28"/>
+          <w:szCs w:val="28"/>
         </w:rPr>
         <w:t>requires</w:t>
       </w:r>
       <w:proofErr w:type="spellEnd"/>
       <w:r>
         <w:rPr>
-          <w:rFonts w:ascii="Arial" w:hAnsi="Arial" w:cs="Arial"/>
+          <w:rFonts w:asciiTheme="minorHAnsi" w:hAnsiTheme="minorHAnsi"/>
+          <w:sz w:val="28"/>
+          <w:szCs w:val="28"/>
         </w:rPr>
         <w:t xml:space="preserve"> </w:t>
       </w:r>
       <w:proofErr w:type="spellStart"/>
       <w:r>
         <w:rPr>
-          <w:rFonts w:ascii="Arial" w:hAnsi="Arial" w:cs="Arial"/>
+          <w:rFonts w:asciiTheme="minorHAnsi" w:hAnsiTheme="minorHAnsi"/>
+          <w:sz w:val="28"/>
+          <w:szCs w:val="28"/>
         </w:rPr>
         <w:t>getting</w:t>
       </w:r>
       <w:proofErr w:type="spellEnd"/>
       <w:r>
         <w:rPr>
-          <w:rFonts w:ascii="Arial" w:hAnsi="Arial" w:cs="Arial"/>
+          <w:rFonts w:asciiTheme="minorHAnsi" w:hAnsiTheme="minorHAnsi"/>
+          <w:sz w:val="28"/>
+          <w:szCs w:val="28"/>
         </w:rPr>
         <w:t xml:space="preserve"> </w:t>
       </w:r>
       <w:proofErr w:type="spellStart"/>
       <w:r>
         <w:rPr>
-          <w:rFonts w:ascii="Arial" w:hAnsi="Arial" w:cs="Arial"/>
+          <w:rFonts w:asciiTheme="minorHAnsi" w:hAnsiTheme="minorHAnsi"/>
+          <w:sz w:val="28"/>
+          <w:szCs w:val="28"/>
         </w:rPr>
         <w:t>started</w:t>
       </w:r>
       <w:proofErr w:type="spellEnd"/>
       <w:r>
         <w:rPr>
-          <w:rFonts w:ascii="Arial" w:hAnsi="Arial" w:cs="Arial"/>
+          <w:rFonts w:asciiTheme="minorHAnsi" w:hAnsiTheme="minorHAnsi"/>
+          <w:sz w:val="28"/>
+          <w:szCs w:val="28"/>
         </w:rPr>
         <w:t xml:space="preserve"> </w:t>
       </w:r>
       <w:proofErr w:type="spellStart"/>
       <w:r>
         <w:rPr>
-          <w:rFonts w:ascii="Arial" w:hAnsi="Arial" w:cs="Arial"/>
+          <w:rFonts w:asciiTheme="minorHAnsi" w:hAnsiTheme="minorHAnsi"/>
+          <w:sz w:val="28"/>
+          <w:szCs w:val="28"/>
         </w:rPr>
         <w:t>with</w:t>
       </w:r>
       <w:proofErr w:type="spellEnd"/>
       <w:r>
         <w:rPr>
-          <w:rFonts w:ascii="Arial" w:hAnsi="Arial" w:cs="Arial"/>
+          <w:rFonts w:asciiTheme="minorHAnsi" w:hAnsiTheme="minorHAnsi"/>
+          <w:sz w:val="28"/>
+          <w:szCs w:val="28"/>
         </w:rPr>
         <w:t xml:space="preserve"> the ESP8266 hardware </w:t>
       </w:r>
       <w:proofErr w:type="spellStart"/>
       <w:r>
         <w:rPr>
-          <w:rFonts w:ascii="Arial" w:hAnsi="Arial" w:cs="Arial"/>
+          <w:rFonts w:asciiTheme="minorHAnsi" w:hAnsiTheme="minorHAnsi"/>
+          <w:sz w:val="28"/>
+          <w:szCs w:val="28"/>
         </w:rPr>
         <w:t>platform</w:t>
       </w:r>
       <w:proofErr w:type="spellEnd"/>
       <w:r>
         <w:rPr>
-          <w:rFonts w:ascii="Arial" w:hAnsi="Arial" w:cs="Arial"/>
+          <w:rFonts w:asciiTheme="minorHAnsi" w:hAnsiTheme="minorHAnsi"/>
+          <w:sz w:val="28"/>
+          <w:szCs w:val="28"/>
         </w:rPr>
         <w:t xml:space="preserve"> </w:t>
       </w:r>
       <w:proofErr w:type="spellStart"/>
       <w:r>
         <w:rPr>
-          <w:rFonts w:ascii="Arial" w:hAnsi="Arial" w:cs="Arial"/>
+          <w:rFonts w:asciiTheme="minorHAnsi" w:hAnsiTheme="minorHAnsi"/>
+          <w:sz w:val="28"/>
+          <w:szCs w:val="28"/>
         </w:rPr>
         <w:t>using</w:t>
       </w:r>
       <w:proofErr w:type="spellEnd"/>
       <w:r>
         <w:rPr>
-          <w:rFonts w:ascii="Arial" w:hAnsi="Arial" w:cs="Arial"/>
+          <w:rFonts w:asciiTheme="minorHAnsi" w:hAnsiTheme="minorHAnsi"/>
+          <w:sz w:val="28"/>
+          <w:szCs w:val="28"/>
         </w:rPr>
         <w:t xml:space="preserve"> the </w:t>
       </w:r>
       <w:proofErr w:type="spellStart"/>
       <w:r>
         <w:rPr>
-          <w:rFonts w:ascii="Arial" w:hAnsi="Arial" w:cs="Arial"/>
+          <w:rFonts w:asciiTheme="minorHAnsi" w:hAnsiTheme="minorHAnsi"/>
+          <w:sz w:val="28"/>
+          <w:szCs w:val="28"/>
         </w:rPr>
         <w:t>Arduino</w:t>
       </w:r>
       <w:proofErr w:type="spellEnd"/>
       <w:r>
         <w:rPr>
-          <w:rFonts w:ascii="Arial" w:hAnsi="Arial" w:cs="Arial"/>
+          <w:rFonts w:asciiTheme="minorHAnsi" w:hAnsiTheme="minorHAnsi"/>
+          <w:sz w:val="28"/>
+          <w:szCs w:val="28"/>
         </w:rPr>
         <w:t xml:space="preserve"> IDE.</w:t>
       </w:r>
     </w:p>
     <w:p>
       <w:pPr>
-        <w:spacing w:line="480" w:lineRule="auto"/>
-        <w:ind w:right="-76"/>
-        <w:rPr>
-          <w:rFonts w:ascii="Arial" w:hAnsi="Arial" w:cs="Arial"/>
+        <w:rPr>
+          <w:rFonts w:asciiTheme="minorHAnsi" w:hAnsiTheme="minorHAnsi"/>
+          <w:sz w:val="28"/>
+          <w:szCs w:val="28"/>
+        </w:rPr>
+      </w:pPr>
+    </w:p>
+    <w:p>
+      <w:pPr>
+        <w:rPr>
+          <w:rFonts w:asciiTheme="minorHAnsi" w:hAnsiTheme="minorHAnsi"/>
           <w:b/>
           <w:color w:val="FF0000"/>
-        </w:rPr>
-      </w:pPr>
-      <w:r>
-        <w:rPr>
-          <w:rFonts w:ascii="Arial" w:hAnsi="Arial" w:cs="Arial"/>
+          <w:sz w:val="28"/>
+          <w:szCs w:val="28"/>
+        </w:rPr>
+      </w:pPr>
+      <w:r>
+        <w:rPr>
+          <w:rFonts w:asciiTheme="minorHAnsi" w:hAnsiTheme="minorHAnsi"/>
           <w:b/>
           <w:color w:val="FF0000"/>
+          <w:sz w:val="28"/>
+          <w:szCs w:val="28"/>
         </w:rPr>
         <w:t>Keywords</w:t>
       </w:r>
     </w:p>
     <w:p>
       <w:pPr>
-        <w:pStyle w:val="PrformatHTML"/>
-        <w:shd w:val="clear" w:color="auto" w:fill="F8F9FA"/>
-        <w:spacing w:line="360" w:lineRule="atLeast"/>
-        <w:rPr>
-          <w:rFonts w:ascii="inherit" w:hAnsi="inherit"/>
+        <w:rPr>
+          <w:rFonts w:asciiTheme="minorHAnsi" w:hAnsiTheme="minorHAnsi"/>
           <w:color w:val="222222"/>
-          <w:sz w:val="24"/>
-          <w:szCs w:val="24"/>
-        </w:rPr>
-      </w:pPr>
-      <w:r>
-        <w:rPr>
-          <w:rFonts w:ascii="inherit" w:hAnsi="inherit"/>
+          <w:sz w:val="28"/>
+          <w:szCs w:val="28"/>
+        </w:rPr>
+      </w:pPr>
+      <w:r>
+        <w:rPr>
+          <w:rFonts w:asciiTheme="minorHAnsi" w:hAnsiTheme="minorHAnsi"/>
           <w:color w:val="222222"/>
-          <w:sz w:val="24"/>
-          <w:szCs w:val="24"/>
+          <w:sz w:val="28"/>
+          <w:szCs w:val="28"/>
           <w:lang w:val="en"/>
         </w:rPr>
         <w:t xml:space="preserve">Home automation, ESP8266, internet of things, smart home, </w:t>
@@ -1551,10 +1699,10 @@
       <w:proofErr w:type="spellStart"/>
       <w:r>
         <w:rPr>
-          <w:rFonts w:ascii="inherit" w:hAnsi="inherit"/>
+          <w:rFonts w:asciiTheme="minorHAnsi" w:hAnsiTheme="minorHAnsi"/>
           <w:color w:val="222222"/>
-          <w:sz w:val="24"/>
-          <w:szCs w:val="24"/>
+          <w:sz w:val="28"/>
+          <w:szCs w:val="28"/>
           <w:lang w:val="en"/>
         </w:rPr>
         <w:t>arduino</w:t>
@@ -1562,10 +1710,10 @@
       <w:proofErr w:type="spellEnd"/>
       <w:r>
         <w:rPr>
-          <w:rFonts w:ascii="inherit" w:hAnsi="inherit"/>
+          <w:rFonts w:asciiTheme="minorHAnsi" w:hAnsiTheme="minorHAnsi"/>
           <w:color w:val="222222"/>
-          <w:sz w:val="24"/>
-          <w:szCs w:val="24"/>
+          <w:sz w:val="28"/>
+          <w:szCs w:val="28"/>
           <w:lang w:val="en"/>
         </w:rPr>
         <w:t>.</w:t>
@@ -2506,16 +2654,7 @@
           <w:szCs w:val="28"/>
           <w:lang w:val="en-US" w:eastAsia="ja-JP"/>
         </w:rPr>
-        <w:t xml:space="preserve"> à</w:t>
-      </w:r>
-      <w:r>
-        <w:rPr>
-          <w:rFonts w:asciiTheme="minorHAnsi" w:hAnsiTheme="minorHAnsi" w:cs="Arial"/>
-          <w:sz w:val="28"/>
-          <w:szCs w:val="28"/>
-          <w:lang w:val="en-US" w:eastAsia="ja-JP"/>
-        </w:rPr>
-        <w:t xml:space="preserve"> Saint-Martin </w:t>
+        <w:t xml:space="preserve"> à Saint-Martin </w:t>
       </w:r>
       <w:proofErr w:type="spellStart"/>
       <w:r>
@@ -2648,16 +2787,7 @@
           <w:sz w:val="28"/>
           <w:szCs w:val="28"/>
         </w:rPr>
-        <w:t xml:space="preserve"> </w:t>
-      </w:r>
-      <w:r>
-        <w:rPr>
-          <w:rFonts w:asciiTheme="minorHAnsi" w:hAnsiTheme="minorHAnsi" w:cs="Arial"/>
-          <w:b/>
-          <w:sz w:val="28"/>
-          <w:szCs w:val="28"/>
-        </w:rPr>
-        <w:t>d’informations :</w:t>
+        <w:t xml:space="preserve"> d’informations :</w:t>
       </w:r>
     </w:p>
     <w:p>
@@ -2692,79 +2822,7 @@
           <w:szCs w:val="28"/>
           <w:lang w:eastAsia="ja-JP"/>
         </w:rPr>
-        <w:t>Il est composé des é</w:t>
-      </w:r>
-      <w:r>
-        <w:rPr>
-          <w:rFonts w:asciiTheme="minorHAnsi" w:hAnsiTheme="minorHAnsi" w:cs="ArialMT"/>
-          <w:sz w:val="28"/>
-          <w:szCs w:val="28"/>
-          <w:lang w:eastAsia="ja-JP"/>
-        </w:rPr>
-        <w:t xml:space="preserve">quipes ADELE, CTRL-A, </w:t>
-      </w:r>
-      <w:r>
-        <w:rPr>
-          <w:rFonts w:asciiTheme="minorHAnsi" w:hAnsiTheme="minorHAnsi" w:cs="ArialMT"/>
-          <w:sz w:val="28"/>
-          <w:szCs w:val="28"/>
-          <w:lang w:eastAsia="ja-JP"/>
-        </w:rPr>
-        <w:t>SIGMA et</w:t>
-      </w:r>
-      <w:r>
-        <w:rPr>
-          <w:rFonts w:asciiTheme="minorHAnsi" w:hAnsiTheme="minorHAnsi" w:cs="ArialMT"/>
-          <w:sz w:val="28"/>
-          <w:szCs w:val="28"/>
-          <w:lang w:eastAsia="ja-JP"/>
-        </w:rPr>
-        <w:t xml:space="preserve"> VASCO. L'objectif de l'axe est </w:t>
-      </w:r>
-      <w:r>
-        <w:rPr>
-          <w:rFonts w:asciiTheme="minorHAnsi" w:hAnsiTheme="minorHAnsi" w:cs="ArialMT"/>
-          <w:sz w:val="28"/>
-          <w:szCs w:val="28"/>
-          <w:lang w:eastAsia="ja-JP"/>
-        </w:rPr>
-        <w:t>d'amé</w:t>
-      </w:r>
-      <w:r>
-        <w:rPr>
-          <w:rFonts w:asciiTheme="minorHAnsi" w:hAnsiTheme="minorHAnsi" w:cs="ArialMT"/>
-          <w:sz w:val="28"/>
-          <w:szCs w:val="28"/>
-          <w:lang w:eastAsia="ja-JP"/>
-        </w:rPr>
-        <w:t xml:space="preserve">liorer l'ensemble des phases du </w:t>
-      </w:r>
-      <w:r>
-        <w:rPr>
-          <w:rFonts w:asciiTheme="minorHAnsi" w:hAnsiTheme="minorHAnsi" w:cs="ArialMT"/>
-          <w:sz w:val="28"/>
-          <w:szCs w:val="28"/>
-          <w:lang w:eastAsia="ja-JP"/>
-        </w:rPr>
-        <w:t>dé</w:t>
-      </w:r>
-      <w:r>
-        <w:rPr>
-          <w:rFonts w:asciiTheme="minorHAnsi" w:hAnsiTheme="minorHAnsi" w:cs="ArialMT"/>
-          <w:sz w:val="28"/>
-          <w:szCs w:val="28"/>
-          <w:lang w:eastAsia="ja-JP"/>
-        </w:rPr>
-        <w:t xml:space="preserve">veloppement </w:t>
-      </w:r>
-      <w:r>
-        <w:rPr>
-          <w:rFonts w:asciiTheme="minorHAnsi" w:hAnsiTheme="minorHAnsi" w:cs="ArialMT"/>
-          <w:sz w:val="28"/>
-          <w:szCs w:val="28"/>
-          <w:lang w:eastAsia="ja-JP"/>
-        </w:rPr>
-        <w:t>l</w:t>
+        <w:t>Il est composé des équipes ADELE, CTRL-A, SIGMA et VASCO. L'objectif de l'axe est d'améliorer l'ensemble des phases du développement l</w:t>
       </w:r>
       <w:r>
         <w:rPr>
@@ -2782,43 +2840,7 @@
           <w:szCs w:val="28"/>
           <w:lang w:eastAsia="ja-JP"/>
         </w:rPr>
-        <w:t>leur qualité et leurs capacité</w:t>
-      </w:r>
-      <w:r>
-        <w:rPr>
-          <w:rFonts w:asciiTheme="minorHAnsi" w:hAnsiTheme="minorHAnsi" w:cs="ArialMT"/>
-          <w:sz w:val="28"/>
-          <w:szCs w:val="28"/>
-          <w:lang w:eastAsia="ja-JP"/>
-        </w:rPr>
-        <w:t xml:space="preserve">s dont celle </w:t>
-      </w:r>
-      <w:r>
-        <w:rPr>
-          <w:rFonts w:asciiTheme="minorHAnsi" w:hAnsiTheme="minorHAnsi" w:cs="ArialMT"/>
-          <w:sz w:val="28"/>
-          <w:szCs w:val="28"/>
-          <w:lang w:eastAsia="ja-JP"/>
-        </w:rPr>
-        <w:t>d’é</w:t>
-      </w:r>
-      <w:r>
-        <w:rPr>
-          <w:rFonts w:asciiTheme="minorHAnsi" w:hAnsiTheme="minorHAnsi" w:cs="ArialMT"/>
-          <w:sz w:val="28"/>
-          <w:szCs w:val="28"/>
-          <w:lang w:eastAsia="ja-JP"/>
-        </w:rPr>
-        <w:t xml:space="preserve">voluer (informatique </w:t>
-      </w:r>
-      <w:r>
-        <w:rPr>
-          <w:rFonts w:asciiTheme="minorHAnsi" w:hAnsiTheme="minorHAnsi" w:cs="ArialMT"/>
-          <w:sz w:val="28"/>
-          <w:szCs w:val="28"/>
-          <w:lang w:eastAsia="ja-JP"/>
-        </w:rPr>
-        <w:t>autonomique).</w:t>
+        <w:t>leur qualité et leurs capacités dont celle d’évoluer (informatique autonomique).</w:t>
       </w:r>
     </w:p>
     <w:p>
@@ -2861,27 +2883,7 @@
           <w:lang w:eastAsia="ja-JP"/>
         </w:rPr>
         <w:lastRenderedPageBreak/>
-        <w:t>Méthodes formelles, Modèles et</w:t>
-      </w:r>
-      <w:r>
-        <w:rPr>
-          <w:rFonts w:asciiTheme="minorHAnsi" w:hAnsiTheme="minorHAnsi" w:cs="ArialMT"/>
-          <w:b/>
-          <w:sz w:val="28"/>
-          <w:szCs w:val="28"/>
-          <w:lang w:eastAsia="ja-JP"/>
-        </w:rPr>
-        <w:t xml:space="preserve"> </w:t>
-      </w:r>
-      <w:r>
-        <w:rPr>
-          <w:rFonts w:asciiTheme="minorHAnsi" w:hAnsiTheme="minorHAnsi" w:cs="ArialMT"/>
-          <w:b/>
-          <w:sz w:val="28"/>
-          <w:szCs w:val="28"/>
-          <w:lang w:eastAsia="ja-JP"/>
-        </w:rPr>
-        <w:t>Langages :</w:t>
+        <w:t>Méthodes formelles, Modèles et Langages :</w:t>
       </w:r>
     </w:p>
     <w:p>
@@ -2903,43 +2905,7 @@
           <w:szCs w:val="28"/>
           <w:lang w:eastAsia="ja-JP"/>
         </w:rPr>
-        <w:t>Il est constitué des é</w:t>
-      </w:r>
-      <w:r>
-        <w:rPr>
-          <w:rFonts w:asciiTheme="minorHAnsi" w:hAnsiTheme="minorHAnsi" w:cs="ArialMT"/>
-          <w:sz w:val="28"/>
-          <w:szCs w:val="28"/>
-          <w:lang w:eastAsia="ja-JP"/>
-        </w:rPr>
-        <w:t xml:space="preserve">quipes CAPP, CONVECS, </w:t>
-      </w:r>
-      <w:r>
-        <w:rPr>
-          <w:rFonts w:asciiTheme="minorHAnsi" w:hAnsiTheme="minorHAnsi" w:cs="ArialMT"/>
-          <w:sz w:val="28"/>
-          <w:szCs w:val="28"/>
-          <w:lang w:eastAsia="ja-JP"/>
-        </w:rPr>
-        <w:t>SPADES et TYREX. Ces équipes é</w:t>
-      </w:r>
-      <w:r>
-        <w:rPr>
-          <w:rFonts w:asciiTheme="minorHAnsi" w:hAnsiTheme="minorHAnsi" w:cs="ArialMT"/>
-          <w:sz w:val="28"/>
-          <w:szCs w:val="28"/>
-          <w:lang w:eastAsia="ja-JP"/>
-        </w:rPr>
-        <w:t xml:space="preserve">tudient les </w:t>
-      </w:r>
-      <w:r>
-        <w:rPr>
-          <w:rFonts w:asciiTheme="minorHAnsi" w:hAnsiTheme="minorHAnsi" w:cs="ArialMT"/>
-          <w:sz w:val="28"/>
-          <w:szCs w:val="28"/>
-          <w:lang w:eastAsia="ja-JP"/>
-        </w:rPr>
-        <w:t>concepts, fo</w:t>
+        <w:t>Il est constitué des équipes CAPP, CONVECS, SPADES et TYREX. Ces équipes étudient les concepts, fo</w:t>
       </w:r>
       <w:r>
         <w:rPr>
@@ -2957,25 +2923,7 @@
           <w:szCs w:val="28"/>
           <w:lang w:eastAsia="ja-JP"/>
         </w:rPr>
-        <w:t xml:space="preserve">permettant </w:t>
-      </w:r>
-      <w:r>
-        <w:rPr>
-          <w:rFonts w:asciiTheme="minorHAnsi" w:hAnsiTheme="minorHAnsi" w:cs="ArialMT"/>
-          <w:sz w:val="28"/>
-          <w:szCs w:val="28"/>
-          <w:lang w:eastAsia="ja-JP"/>
-        </w:rPr>
-        <w:t xml:space="preserve">la description, l'analyse et le </w:t>
-      </w:r>
-      <w:r>
-        <w:rPr>
-          <w:rFonts w:asciiTheme="minorHAnsi" w:hAnsiTheme="minorHAnsi" w:cs="ArialMT"/>
-          <w:sz w:val="28"/>
-          <w:szCs w:val="28"/>
-          <w:lang w:eastAsia="ja-JP"/>
-        </w:rPr>
-        <w:t>raisonnement sur des systèmes complexes.</w:t>
+        <w:t>permettant la description, l'analyse et le raisonnement sur des systèmes complexes.</w:t>
       </w:r>
     </w:p>
     <w:p>
@@ -3135,27 +3083,7 @@
           <w:szCs w:val="28"/>
           <w:lang w:eastAsia="ja-JP"/>
         </w:rPr>
-        <w:t>Systèmes Répartis, Calcul Parallèle et</w:t>
-      </w:r>
-      <w:r>
-        <w:rPr>
-          <w:rFonts w:asciiTheme="minorHAnsi" w:hAnsiTheme="minorHAnsi" w:cs="ArialMT"/>
-          <w:b/>
-          <w:sz w:val="28"/>
-          <w:szCs w:val="28"/>
-          <w:lang w:eastAsia="ja-JP"/>
-        </w:rPr>
-        <w:t xml:space="preserve"> </w:t>
-      </w:r>
-      <w:r>
-        <w:rPr>
-          <w:rFonts w:asciiTheme="minorHAnsi" w:hAnsiTheme="minorHAnsi" w:cs="ArialMT"/>
-          <w:b/>
-          <w:sz w:val="28"/>
-          <w:szCs w:val="28"/>
-          <w:lang w:eastAsia="ja-JP"/>
-        </w:rPr>
-        <w:t>Réseaux :</w:t>
+        <w:t>Systèmes Répartis, Calcul Parallèle et Réseaux :</w:t>
       </w:r>
     </w:p>
     <w:p>
@@ -3282,25 +3210,7 @@
           <w:szCs w:val="28"/>
           <w:lang w:eastAsia="ja-JP"/>
         </w:rPr>
-        <w:t xml:space="preserve">réelles permettant la mise en </w:t>
-      </w:r>
-      <w:r>
-        <w:rPr>
-          <w:rFonts w:asciiTheme="minorHAnsi" w:hAnsiTheme="minorHAnsi" w:cs="ArialMT"/>
-          <w:sz w:val="28"/>
-          <w:szCs w:val="28"/>
-          <w:lang w:eastAsia="ja-JP"/>
-        </w:rPr>
-        <w:t>œuvre</w:t>
-      </w:r>
-      <w:r>
-        <w:rPr>
-          <w:rFonts w:asciiTheme="minorHAnsi" w:hAnsiTheme="minorHAnsi" w:cs="ArialMT"/>
-          <w:sz w:val="28"/>
-          <w:szCs w:val="28"/>
-          <w:lang w:eastAsia="ja-JP"/>
-        </w:rPr>
-        <w:t xml:space="preserve"> de</w:t>
+        <w:t>réelles permettant la mise en œuvre de</w:t>
       </w:r>
     </w:p>
     <w:p>
@@ -3395,17 +3305,7 @@
           <w:szCs w:val="28"/>
           <w:lang w:eastAsia="ja-JP"/>
         </w:rPr>
-        <w:t xml:space="preserve">Connaissances à Grande </w:t>
-      </w:r>
-      <w:r>
-        <w:rPr>
-          <w:rFonts w:asciiTheme="minorHAnsi" w:hAnsiTheme="minorHAnsi" w:cs="ArialMT"/>
-          <w:b/>
-          <w:sz w:val="28"/>
-          <w:szCs w:val="28"/>
-          <w:lang w:eastAsia="ja-JP"/>
-        </w:rPr>
-        <w:t>Échelle :</w:t>
+        <w:t>Connaissances à Grande Échelle :</w:t>
       </w:r>
     </w:p>
     <w:p>
@@ -3450,16 +3350,7 @@
           <w:szCs w:val="28"/>
           <w:lang w:eastAsia="ja-JP"/>
         </w:rPr>
-        <w:t>concernen</w:t>
-      </w:r>
-      <w:r>
-        <w:rPr>
-          <w:rFonts w:asciiTheme="minorHAnsi" w:hAnsiTheme="minorHAnsi" w:cs="ArialMT"/>
-          <w:sz w:val="28"/>
-          <w:szCs w:val="28"/>
-          <w:lang w:eastAsia="ja-JP"/>
-        </w:rPr>
-        <w:t>t</w:t>
+        <w:t>concernent</w:t>
       </w:r>
       <w:proofErr w:type="gramEnd"/>
       <w:r>
@@ -3469,25 +3360,16 @@
           <w:szCs w:val="28"/>
           <w:lang w:eastAsia="ja-JP"/>
         </w:rPr>
-        <w:t xml:space="preserve"> notamment le  traitement de la </w:t>
-      </w:r>
-      <w:r>
-        <w:rPr>
-          <w:rFonts w:asciiTheme="minorHAnsi" w:hAnsiTheme="minorHAnsi" w:cs="ArialMT"/>
-          <w:sz w:val="28"/>
-          <w:szCs w:val="28"/>
-          <w:lang w:eastAsia="ja-JP"/>
-        </w:rPr>
-        <w:t>langue naturelle,</w:t>
-      </w:r>
-      <w:r>
-        <w:rPr>
-          <w:rFonts w:asciiTheme="minorHAnsi" w:hAnsiTheme="minorHAnsi" w:cs="ArialMT"/>
-          <w:sz w:val="28"/>
-          <w:szCs w:val="28"/>
-          <w:lang w:eastAsia="ja-JP"/>
-        </w:rPr>
-        <w:t xml:space="preserve"> </w:t>
+        <w:t xml:space="preserve"> notamment le </w:t>
+      </w:r>
+      <w:r>
+        <w:rPr>
+          <w:rFonts w:asciiTheme="minorHAnsi" w:hAnsiTheme="minorHAnsi" w:cs="ArialMT"/>
+          <w:sz w:val="28"/>
+          <w:szCs w:val="28"/>
+          <w:lang w:eastAsia="ja-JP"/>
+        </w:rPr>
+        <w:t xml:space="preserve">traitement de la langue naturelle, </w:t>
       </w:r>
       <w:r>
         <w:rPr>
@@ -3716,37 +3598,21 @@
         <w:adjustRightInd w:val="0"/>
         <w:rPr>
           <w:rFonts w:asciiTheme="minorHAnsi" w:hAnsiTheme="minorHAnsi" w:cs="ArialMT"/>
-          <w:sz w:val="28"/>
-          <w:szCs w:val="28"/>
-          <w:lang w:eastAsia="ja-JP"/>
-        </w:rPr>
-      </w:pPr>
-      <w:r>
-        <w:rPr>
-          <w:rFonts w:asciiTheme="minorHAnsi" w:hAnsiTheme="minorHAnsi" w:cs="ArialMT"/>
-          <w:sz w:val="28"/>
-          <w:szCs w:val="28"/>
-          <w:lang w:eastAsia="ja-JP"/>
-        </w:rPr>
-        <w:t>Présentation du service</w:t>
-      </w:r>
-      <w:r>
-        <w:rPr>
-          <w:rFonts w:asciiTheme="minorHAnsi" w:hAnsiTheme="minorHAnsi" w:cs="ArialMT"/>
-          <w:sz w:val="28"/>
-          <w:szCs w:val="28"/>
-          <w:lang w:eastAsia="ja-JP"/>
-        </w:rPr>
-        <w:t xml:space="preserve"> </w:t>
-      </w:r>
-      <w:r>
-        <w:rPr>
-          <w:rFonts w:asciiTheme="minorHAnsi" w:hAnsiTheme="minorHAnsi" w:cs="ArialMT"/>
-          <w:sz w:val="28"/>
-          <w:szCs w:val="28"/>
-          <w:lang w:eastAsia="ja-JP"/>
-        </w:rPr>
-        <w:t>d’accueil</w:t>
+          <w:b/>
+          <w:sz w:val="28"/>
+          <w:szCs w:val="28"/>
+          <w:lang w:eastAsia="ja-JP"/>
+        </w:rPr>
+      </w:pPr>
+      <w:r>
+        <w:rPr>
+          <w:rFonts w:asciiTheme="minorHAnsi" w:hAnsiTheme="minorHAnsi" w:cs="ArialMT"/>
+          <w:b/>
+          <w:sz w:val="28"/>
+          <w:szCs w:val="28"/>
+          <w:lang w:eastAsia="ja-JP"/>
+        </w:rPr>
+        <w:t>Présentation du service d’accueil</w:t>
       </w:r>
     </w:p>
     <w:p>
@@ -3966,6 +3832,7 @@
         </w:rPr>
         <w:t xml:space="preserve"> </w:t>
       </w:r>
+      <w:proofErr w:type="spellStart"/>
       <w:r>
         <w:rPr>
           <w:rFonts w:asciiTheme="minorHAnsi" w:hAnsiTheme="minorHAnsi" w:cs="ArialMT"/>
@@ -3973,7 +3840,17 @@
           <w:szCs w:val="28"/>
           <w:lang w:val="en-US" w:eastAsia="ja-JP"/>
         </w:rPr>
-        <w:t>Alexandre DEMEURE - Ma</w:t>
+        <w:t>Alexandre</w:t>
+      </w:r>
+      <w:proofErr w:type="spellEnd"/>
+      <w:r>
+        <w:rPr>
+          <w:rFonts w:asciiTheme="minorHAnsi" w:hAnsiTheme="minorHAnsi" w:cs="ArialMT"/>
+          <w:sz w:val="28"/>
+          <w:szCs w:val="28"/>
+          <w:lang w:val="en-US" w:eastAsia="ja-JP"/>
+        </w:rPr>
+        <w:t xml:space="preserve"> DEMEURE - Ma</w:t>
       </w:r>
       <w:r>
         <w:rPr>
@@ -4091,6 +3968,7 @@
         </w:numPr>
         <w:rPr>
           <w:rFonts w:asciiTheme="minorHAnsi" w:hAnsiTheme="minorHAnsi" w:cs="Arial"/>
+          <w:b/>
           <w:sz w:val="28"/>
           <w:szCs w:val="28"/>
         </w:rPr>
@@ -4098,6 +3976,7 @@
       <w:r>
         <w:rPr>
           <w:rFonts w:asciiTheme="minorHAnsi" w:hAnsiTheme="minorHAnsi" w:cs="Arial"/>
+          <w:b/>
           <w:sz w:val="28"/>
           <w:szCs w:val="28"/>
         </w:rPr>
@@ -4858,27 +4737,7 @@
           <w:szCs w:val="28"/>
           <w:lang w:eastAsia="ja-JP"/>
         </w:rPr>
-        <w:t xml:space="preserve">qui va permettre au </w:t>
-      </w:r>
-      <w:proofErr w:type="spellStart"/>
-      <w:r>
-        <w:rPr>
-          <w:rFonts w:asciiTheme="minorHAnsi" w:hAnsiTheme="minorHAnsi" w:cs="ArialMT"/>
-          <w:sz w:val="28"/>
-          <w:szCs w:val="28"/>
-          <w:lang w:eastAsia="ja-JP"/>
-        </w:rPr>
-        <w:t>NodeMCU</w:t>
-      </w:r>
-      <w:proofErr w:type="spellEnd"/>
-      <w:r>
-        <w:rPr>
-          <w:rFonts w:asciiTheme="minorHAnsi" w:hAnsiTheme="minorHAnsi" w:cs="ArialMT"/>
-          <w:sz w:val="28"/>
-          <w:szCs w:val="28"/>
-          <w:lang w:eastAsia="ja-JP"/>
-        </w:rPr>
-        <w:t xml:space="preserve"> de recevoir les requêtes HTTP du client pour </w:t>
+        <w:t xml:space="preserve">qui va permettre au NodeMCU de recevoir les requêtes HTTP du client pour </w:t>
       </w:r>
       <w:r>
         <w:rPr>
@@ -4923,27 +4782,7 @@
           <w:szCs w:val="28"/>
           <w:lang w:eastAsia="ja-JP"/>
         </w:rPr>
-        <w:t xml:space="preserve"> faire et d’envoyer au client une page web avec laquelle il pourra interagir avec le </w:t>
-      </w:r>
-      <w:proofErr w:type="spellStart"/>
-      <w:r>
-        <w:rPr>
-          <w:rFonts w:asciiTheme="minorHAnsi" w:hAnsiTheme="minorHAnsi" w:cs="ArialMT"/>
-          <w:sz w:val="28"/>
-          <w:szCs w:val="28"/>
-          <w:lang w:eastAsia="ja-JP"/>
-        </w:rPr>
-        <w:t>NodeMCU</w:t>
-      </w:r>
-      <w:proofErr w:type="spellEnd"/>
-      <w:r>
-        <w:rPr>
-          <w:rFonts w:asciiTheme="minorHAnsi" w:hAnsiTheme="minorHAnsi" w:cs="ArialMT"/>
-          <w:sz w:val="28"/>
-          <w:szCs w:val="28"/>
-          <w:lang w:eastAsia="ja-JP"/>
-        </w:rPr>
-        <w:t>.</w:t>
+        <w:t xml:space="preserve"> faire et d’envoyer au client une page web avec laquelle il pourra interagir avec le NodeMCU.</w:t>
       </w:r>
     </w:p>
     <w:p>
@@ -5684,14 +5523,16 @@
         <w:adjustRightInd w:val="0"/>
         <w:rPr>
           <w:rFonts w:asciiTheme="minorHAnsi" w:hAnsiTheme="minorHAnsi" w:cs="ArialMT"/>
-          <w:sz w:val="28"/>
-          <w:szCs w:val="28"/>
-          <w:lang w:eastAsia="ja-JP"/>
-        </w:rPr>
-      </w:pPr>
-      <w:r>
-        <w:rPr>
-          <w:rFonts w:asciiTheme="minorHAnsi" w:hAnsiTheme="minorHAnsi" w:cs="ArialMT"/>
+          <w:b/>
+          <w:sz w:val="28"/>
+          <w:szCs w:val="28"/>
+          <w:lang w:eastAsia="ja-JP"/>
+        </w:rPr>
+      </w:pPr>
+      <w:r>
+        <w:rPr>
+          <w:rFonts w:asciiTheme="minorHAnsi" w:hAnsiTheme="minorHAnsi" w:cs="ArialMT"/>
+          <w:b/>
           <w:sz w:val="28"/>
           <w:szCs w:val="28"/>
           <w:lang w:eastAsia="ja-JP"/>
@@ -5737,6 +5578,7 @@
       <w:r>
         <w:rPr>
           <w:rFonts w:asciiTheme="minorHAnsi" w:hAnsiTheme="minorHAnsi"/>
+          <w:b/>
           <w:sz w:val="28"/>
           <w:szCs w:val="28"/>
         </w:rPr>
@@ -5753,17 +5595,17 @@
     </w:p>
     <w:p>
       <w:pPr>
+        <w:pStyle w:val="Paragraphedeliste"/>
         <w:autoSpaceDE w:val="0"/>
         <w:autoSpaceDN w:val="0"/>
         <w:adjustRightInd w:val="0"/>
-        <w:rPr>
-          <w:rFonts w:asciiTheme="minorHAnsi" w:hAnsiTheme="minorHAnsi"/>
-          <w:sz w:val="28"/>
-          <w:szCs w:val="28"/>
-        </w:rPr>
-      </w:pPr>
-      <w:bookmarkStart w:id="0" w:name="_GoBack"/>
-      <w:bookmarkEnd w:id="0"/>
+        <w:ind w:left="1440"/>
+        <w:rPr>
+          <w:rFonts w:asciiTheme="minorHAnsi" w:hAnsiTheme="minorHAnsi"/>
+          <w:sz w:val="28"/>
+          <w:szCs w:val="28"/>
+        </w:rPr>
+      </w:pPr>
     </w:p>
     <w:p>
       <w:pPr>
@@ -5771,12 +5613,491 @@
         <w:autoSpaceDN w:val="0"/>
         <w:adjustRightInd w:val="0"/>
         <w:rPr>
-          <w:rFonts w:asciiTheme="minorHAnsi" w:hAnsiTheme="minorHAnsi" w:cs="ArialMT"/>
-          <w:sz w:val="28"/>
-          <w:szCs w:val="28"/>
-          <w:lang w:eastAsia="ja-JP"/>
-        </w:rPr>
-      </w:pPr>
+          <w:rFonts w:asciiTheme="minorHAnsi" w:hAnsiTheme="minorHAnsi"/>
+          <w:sz w:val="28"/>
+          <w:szCs w:val="28"/>
+        </w:rPr>
+      </w:pPr>
+      <w:r>
+        <w:rPr>
+          <w:rFonts w:asciiTheme="minorHAnsi" w:hAnsiTheme="minorHAnsi"/>
+          <w:sz w:val="28"/>
+          <w:szCs w:val="28"/>
+        </w:rPr>
+        <w:t>A la fin de ce stage comme je l’ai annoncé tout au début, le laboratoire pourra bénéficier </w:t>
+      </w:r>
+      <w:r>
+        <w:rPr>
+          <w:rFonts w:asciiTheme="minorHAnsi" w:hAnsiTheme="minorHAnsi"/>
+          <w:sz w:val="28"/>
+          <w:szCs w:val="28"/>
+        </w:rPr>
+        <w:t xml:space="preserve">d’un programme conçu pour être intégré dans des </w:t>
+      </w:r>
+      <w:r>
+        <w:rPr>
+          <w:rFonts w:asciiTheme="minorHAnsi" w:hAnsiTheme="minorHAnsi"/>
+          <w:sz w:val="28"/>
+          <w:szCs w:val="28"/>
+        </w:rPr>
+        <w:t>envir</w:t>
+      </w:r>
+      <w:r>
+        <w:rPr>
+          <w:rFonts w:asciiTheme="minorHAnsi" w:hAnsiTheme="minorHAnsi"/>
+          <w:sz w:val="28"/>
+          <w:szCs w:val="28"/>
+        </w:rPr>
+        <w:t xml:space="preserve">onnements intelligents qui sont des </w:t>
+      </w:r>
+      <w:r>
+        <w:rPr>
+          <w:rFonts w:asciiTheme="minorHAnsi" w:hAnsiTheme="minorHAnsi"/>
+          <w:sz w:val="28"/>
+          <w:szCs w:val="28"/>
+        </w:rPr>
+        <w:t>environnements dans lesquels des détecteurs et actionneurs ont été intégrés, pour réagir à des évènements et s'adapter aux personnes présentes.</w:t>
+      </w:r>
+      <w:r>
+        <w:rPr>
+          <w:rFonts w:asciiTheme="minorHAnsi" w:hAnsiTheme="minorHAnsi"/>
+          <w:sz w:val="28"/>
+          <w:szCs w:val="28"/>
+        </w:rPr>
+        <w:t xml:space="preserve">  Dans notre il s’agit :</w:t>
+      </w:r>
+    </w:p>
+    <w:p>
+      <w:pPr>
+        <w:pStyle w:val="Paragraphedeliste"/>
+        <w:numPr>
+          <w:ilvl w:val="0"/>
+          <w:numId w:val="20"/>
+        </w:numPr>
+        <w:autoSpaceDE w:val="0"/>
+        <w:autoSpaceDN w:val="0"/>
+        <w:adjustRightInd w:val="0"/>
+        <w:rPr>
+          <w:rFonts w:asciiTheme="minorHAnsi" w:hAnsiTheme="minorHAnsi"/>
+          <w:sz w:val="28"/>
+          <w:szCs w:val="28"/>
+        </w:rPr>
+      </w:pPr>
+      <w:r>
+        <w:rPr>
+          <w:rFonts w:asciiTheme="minorHAnsi" w:hAnsiTheme="minorHAnsi"/>
+          <w:sz w:val="28"/>
+          <w:szCs w:val="28"/>
+        </w:rPr>
+        <w:t>NodeMCU</w:t>
+      </w:r>
+    </w:p>
+    <w:p>
+      <w:pPr>
+        <w:autoSpaceDE w:val="0"/>
+        <w:autoSpaceDN w:val="0"/>
+        <w:adjustRightInd w:val="0"/>
+        <w:rPr>
+          <w:rFonts w:asciiTheme="minorHAnsi" w:hAnsiTheme="minorHAnsi"/>
+          <w:sz w:val="28"/>
+          <w:szCs w:val="28"/>
+        </w:rPr>
+      </w:pPr>
+      <w:r>
+        <w:rPr>
+          <w:rFonts w:asciiTheme="minorHAnsi" w:hAnsiTheme="minorHAnsi"/>
+          <w:sz w:val="28"/>
+          <w:szCs w:val="28"/>
+        </w:rPr>
+        <w:t>Le laboratoire disposera d’</w:t>
+      </w:r>
+      <w:r>
+        <w:rPr>
+          <w:rFonts w:asciiTheme="minorHAnsi" w:hAnsiTheme="minorHAnsi"/>
+          <w:sz w:val="28"/>
+          <w:szCs w:val="28"/>
+        </w:rPr>
+        <w:t>un serveur programmé pour recevoir</w:t>
+      </w:r>
+      <w:r>
+        <w:rPr>
+          <w:rFonts w:asciiTheme="minorHAnsi" w:hAnsiTheme="minorHAnsi"/>
+          <w:sz w:val="28"/>
+          <w:szCs w:val="28"/>
+        </w:rPr>
+        <w:t xml:space="preserve"> des requêtes http et répondre à </w:t>
+      </w:r>
+      <w:r>
+        <w:rPr>
+          <w:rFonts w:asciiTheme="minorHAnsi" w:hAnsiTheme="minorHAnsi"/>
+          <w:sz w:val="28"/>
+          <w:szCs w:val="28"/>
+        </w:rPr>
+        <w:lastRenderedPageBreak/>
+        <w:t xml:space="preserve">celles-ci. </w:t>
+      </w:r>
+      <w:r>
+        <w:rPr>
+          <w:rFonts w:asciiTheme="minorHAnsi" w:hAnsiTheme="minorHAnsi"/>
+          <w:sz w:val="28"/>
+          <w:szCs w:val="28"/>
+        </w:rPr>
+        <w:t>Ce</w:t>
+      </w:r>
+      <w:r>
+        <w:rPr>
+          <w:rFonts w:asciiTheme="minorHAnsi" w:hAnsiTheme="minorHAnsi"/>
+          <w:sz w:val="28"/>
+          <w:szCs w:val="28"/>
+        </w:rPr>
+        <w:t xml:space="preserve"> NodeMCU va aussi </w:t>
+      </w:r>
+      <w:r>
+        <w:rPr>
+          <w:rFonts w:asciiTheme="minorHAnsi" w:hAnsiTheme="minorHAnsi"/>
+          <w:sz w:val="28"/>
+          <w:szCs w:val="28"/>
+        </w:rPr>
+        <w:t xml:space="preserve">va servir de </w:t>
+      </w:r>
+      <w:r>
+        <w:rPr>
+          <w:rFonts w:asciiTheme="minorHAnsi" w:hAnsiTheme="minorHAnsi"/>
+          <w:sz w:val="28"/>
+          <w:szCs w:val="28"/>
+        </w:rPr>
+        <w:t xml:space="preserve"> microcontrôleur</w:t>
+      </w:r>
+      <w:r>
+        <w:rPr>
+          <w:rFonts w:asciiTheme="minorHAnsi" w:hAnsiTheme="minorHAnsi"/>
+          <w:sz w:val="28"/>
+          <w:szCs w:val="28"/>
+        </w:rPr>
+        <w:t xml:space="preserve"> pour le pilotage du moteur DC</w:t>
+      </w:r>
+      <w:r>
+        <w:rPr>
+          <w:rFonts w:asciiTheme="minorHAnsi" w:hAnsiTheme="minorHAnsi"/>
+          <w:sz w:val="28"/>
+          <w:szCs w:val="28"/>
+        </w:rPr>
+        <w:t xml:space="preserve"> dont les principales actions possibles suivant la requête de l’utilisateur sont : </w:t>
+      </w:r>
+    </w:p>
+    <w:p>
+      <w:pPr>
+        <w:pStyle w:val="Paragraphedeliste"/>
+        <w:numPr>
+          <w:ilvl w:val="0"/>
+          <w:numId w:val="10"/>
+        </w:numPr>
+        <w:autoSpaceDE w:val="0"/>
+        <w:autoSpaceDN w:val="0"/>
+        <w:adjustRightInd w:val="0"/>
+        <w:rPr>
+          <w:rFonts w:asciiTheme="minorHAnsi" w:hAnsiTheme="minorHAnsi"/>
+          <w:sz w:val="28"/>
+          <w:szCs w:val="28"/>
+        </w:rPr>
+      </w:pPr>
+      <w:r>
+        <w:rPr>
+          <w:rFonts w:asciiTheme="minorHAnsi" w:hAnsiTheme="minorHAnsi"/>
+          <w:b/>
+          <w:sz w:val="28"/>
+          <w:szCs w:val="28"/>
+        </w:rPr>
+        <w:t>Allumer</w:t>
+      </w:r>
+      <w:r>
+        <w:rPr>
+          <w:rFonts w:asciiTheme="minorHAnsi" w:hAnsiTheme="minorHAnsi"/>
+          <w:sz w:val="28"/>
+          <w:szCs w:val="28"/>
+        </w:rPr>
+        <w:t> : permet à la personne d’allumer le moteur à distance.</w:t>
+      </w:r>
+    </w:p>
+    <w:p>
+      <w:pPr>
+        <w:pStyle w:val="Paragraphedeliste"/>
+        <w:numPr>
+          <w:ilvl w:val="0"/>
+          <w:numId w:val="10"/>
+        </w:numPr>
+        <w:autoSpaceDE w:val="0"/>
+        <w:autoSpaceDN w:val="0"/>
+        <w:adjustRightInd w:val="0"/>
+        <w:rPr>
+          <w:rFonts w:asciiTheme="minorHAnsi" w:hAnsiTheme="minorHAnsi"/>
+          <w:sz w:val="28"/>
+          <w:szCs w:val="28"/>
+        </w:rPr>
+      </w:pPr>
+      <w:r>
+        <w:rPr>
+          <w:rFonts w:asciiTheme="minorHAnsi" w:hAnsiTheme="minorHAnsi"/>
+          <w:b/>
+          <w:sz w:val="28"/>
+          <w:szCs w:val="28"/>
+        </w:rPr>
+        <w:t>Eteindre</w:t>
+      </w:r>
+      <w:r>
+        <w:rPr>
+          <w:rFonts w:asciiTheme="minorHAnsi" w:hAnsiTheme="minorHAnsi"/>
+          <w:sz w:val="28"/>
+          <w:szCs w:val="28"/>
+        </w:rPr>
+        <w:t> : permet à l’utilisateur d’éteindre le moteur à distance.</w:t>
+      </w:r>
+    </w:p>
+    <w:p>
+      <w:pPr>
+        <w:pStyle w:val="Paragraphedeliste"/>
+        <w:numPr>
+          <w:ilvl w:val="0"/>
+          <w:numId w:val="10"/>
+        </w:numPr>
+        <w:autoSpaceDE w:val="0"/>
+        <w:autoSpaceDN w:val="0"/>
+        <w:adjustRightInd w:val="0"/>
+        <w:rPr>
+          <w:rFonts w:asciiTheme="minorHAnsi" w:hAnsiTheme="minorHAnsi"/>
+          <w:sz w:val="28"/>
+          <w:szCs w:val="28"/>
+        </w:rPr>
+      </w:pPr>
+      <w:r>
+        <w:rPr>
+          <w:rFonts w:asciiTheme="minorHAnsi" w:hAnsiTheme="minorHAnsi"/>
+          <w:b/>
+          <w:sz w:val="28"/>
+          <w:szCs w:val="28"/>
+        </w:rPr>
+        <w:t>Avancer</w:t>
+      </w:r>
+      <w:r>
+        <w:rPr>
+          <w:rFonts w:asciiTheme="minorHAnsi" w:hAnsiTheme="minorHAnsi"/>
+          <w:sz w:val="28"/>
+          <w:szCs w:val="28"/>
+        </w:rPr>
+        <w:t> : permet à l’utilisateur de faire marcher le moteur vers de l’avant.</w:t>
+      </w:r>
+    </w:p>
+    <w:p>
+      <w:pPr>
+        <w:pStyle w:val="Paragraphedeliste"/>
+        <w:numPr>
+          <w:ilvl w:val="0"/>
+          <w:numId w:val="10"/>
+        </w:numPr>
+        <w:autoSpaceDE w:val="0"/>
+        <w:autoSpaceDN w:val="0"/>
+        <w:adjustRightInd w:val="0"/>
+        <w:rPr>
+          <w:rFonts w:asciiTheme="minorHAnsi" w:hAnsiTheme="minorHAnsi"/>
+          <w:sz w:val="28"/>
+          <w:szCs w:val="28"/>
+        </w:rPr>
+      </w:pPr>
+      <w:r>
+        <w:rPr>
+          <w:rFonts w:asciiTheme="minorHAnsi" w:hAnsiTheme="minorHAnsi"/>
+          <w:b/>
+          <w:sz w:val="28"/>
+          <w:szCs w:val="28"/>
+        </w:rPr>
+        <w:t>Reculer</w:t>
+      </w:r>
+      <w:r>
+        <w:rPr>
+          <w:rFonts w:asciiTheme="minorHAnsi" w:hAnsiTheme="minorHAnsi"/>
+          <w:sz w:val="28"/>
+          <w:szCs w:val="28"/>
+        </w:rPr>
+        <w:t> : permet à l’utilisateur de faire marche arrière du moteur.</w:t>
+      </w:r>
+    </w:p>
+    <w:p>
+      <w:pPr>
+        <w:pStyle w:val="Paragraphedeliste"/>
+        <w:numPr>
+          <w:ilvl w:val="0"/>
+          <w:numId w:val="10"/>
+        </w:numPr>
+        <w:autoSpaceDE w:val="0"/>
+        <w:autoSpaceDN w:val="0"/>
+        <w:adjustRightInd w:val="0"/>
+        <w:rPr>
+          <w:rFonts w:asciiTheme="minorHAnsi" w:hAnsiTheme="minorHAnsi"/>
+          <w:sz w:val="28"/>
+          <w:szCs w:val="28"/>
+        </w:rPr>
+      </w:pPr>
+      <w:r>
+        <w:rPr>
+          <w:rFonts w:asciiTheme="minorHAnsi" w:hAnsiTheme="minorHAnsi"/>
+          <w:b/>
+          <w:sz w:val="28"/>
+          <w:szCs w:val="28"/>
+        </w:rPr>
+        <w:t>Accélérer </w:t>
+      </w:r>
+      <w:r>
+        <w:rPr>
+          <w:rFonts w:asciiTheme="minorHAnsi" w:hAnsiTheme="minorHAnsi"/>
+          <w:sz w:val="28"/>
+          <w:szCs w:val="28"/>
+        </w:rPr>
+        <w:t>: permet à l’utilisateur d’augmenter la vitesse du moteur.</w:t>
+      </w:r>
+    </w:p>
+    <w:p>
+      <w:pPr>
+        <w:pStyle w:val="Paragraphedeliste"/>
+        <w:numPr>
+          <w:ilvl w:val="0"/>
+          <w:numId w:val="10"/>
+        </w:numPr>
+        <w:autoSpaceDE w:val="0"/>
+        <w:autoSpaceDN w:val="0"/>
+        <w:adjustRightInd w:val="0"/>
+        <w:rPr>
+          <w:rFonts w:asciiTheme="minorHAnsi" w:hAnsiTheme="minorHAnsi"/>
+          <w:sz w:val="28"/>
+          <w:szCs w:val="28"/>
+        </w:rPr>
+      </w:pPr>
+      <w:r>
+        <w:rPr>
+          <w:rFonts w:asciiTheme="minorHAnsi" w:hAnsiTheme="minorHAnsi"/>
+          <w:b/>
+          <w:sz w:val="28"/>
+          <w:szCs w:val="28"/>
+        </w:rPr>
+        <w:t>Décéléré</w:t>
+      </w:r>
+      <w:r>
+        <w:rPr>
+          <w:rFonts w:asciiTheme="minorHAnsi" w:hAnsiTheme="minorHAnsi"/>
+          <w:sz w:val="28"/>
+          <w:szCs w:val="28"/>
+        </w:rPr>
+        <w:t> : permet au moteur de diminuer la vitesse du moteur.</w:t>
+      </w:r>
+    </w:p>
+    <w:p>
+      <w:pPr>
+        <w:autoSpaceDE w:val="0"/>
+        <w:autoSpaceDN w:val="0"/>
+        <w:adjustRightInd w:val="0"/>
+        <w:rPr>
+          <w:rFonts w:asciiTheme="minorHAnsi" w:hAnsiTheme="minorHAnsi"/>
+          <w:sz w:val="28"/>
+          <w:szCs w:val="28"/>
+        </w:rPr>
+      </w:pPr>
+    </w:p>
+    <w:p>
+      <w:pPr>
+        <w:pStyle w:val="Paragraphedeliste"/>
+        <w:numPr>
+          <w:ilvl w:val="0"/>
+          <w:numId w:val="20"/>
+        </w:numPr>
+        <w:autoSpaceDE w:val="0"/>
+        <w:autoSpaceDN w:val="0"/>
+        <w:adjustRightInd w:val="0"/>
+        <w:rPr>
+          <w:rFonts w:asciiTheme="minorHAnsi" w:hAnsiTheme="minorHAnsi"/>
+          <w:sz w:val="28"/>
+          <w:szCs w:val="28"/>
+        </w:rPr>
+      </w:pPr>
+      <w:r>
+        <w:rPr>
+          <w:rFonts w:asciiTheme="minorHAnsi" w:hAnsiTheme="minorHAnsi"/>
+          <w:sz w:val="28"/>
+          <w:szCs w:val="28"/>
+        </w:rPr>
+        <w:t xml:space="preserve">Moteur </w:t>
+      </w:r>
+    </w:p>
+    <w:p>
+      <w:pPr>
+        <w:autoSpaceDE w:val="0"/>
+        <w:autoSpaceDN w:val="0"/>
+        <w:adjustRightInd w:val="0"/>
+        <w:rPr>
+          <w:rFonts w:asciiTheme="minorHAnsi" w:hAnsiTheme="minorHAnsi"/>
+          <w:sz w:val="28"/>
+          <w:szCs w:val="28"/>
+        </w:rPr>
+      </w:pPr>
+      <w:r>
+        <w:rPr>
+          <w:rFonts w:asciiTheme="minorHAnsi" w:hAnsiTheme="minorHAnsi"/>
+          <w:sz w:val="28"/>
+          <w:szCs w:val="28"/>
+        </w:rPr>
+        <w:t xml:space="preserve">Un moteur DC 12V qui est pilotable </w:t>
+      </w:r>
+      <w:r>
+        <w:rPr>
+          <w:rFonts w:asciiTheme="minorHAnsi" w:hAnsiTheme="minorHAnsi"/>
+          <w:sz w:val="28"/>
+          <w:szCs w:val="28"/>
+        </w:rPr>
+        <w:t>à</w:t>
+      </w:r>
+      <w:r>
+        <w:rPr>
+          <w:rFonts w:asciiTheme="minorHAnsi" w:hAnsiTheme="minorHAnsi"/>
+          <w:sz w:val="28"/>
+          <w:szCs w:val="28"/>
+        </w:rPr>
+        <w:t xml:space="preserve"> partir d’un navigateur qui interagit avec le serveur du NodeMCU a travers un réseau WIFI.</w:t>
+      </w:r>
+    </w:p>
+    <w:p>
+      <w:pPr>
+        <w:autoSpaceDE w:val="0"/>
+        <w:autoSpaceDN w:val="0"/>
+        <w:adjustRightInd w:val="0"/>
+        <w:rPr>
+          <w:rFonts w:asciiTheme="minorHAnsi" w:hAnsiTheme="minorHAnsi" w:cs="ArialMT"/>
+          <w:sz w:val="28"/>
+          <w:szCs w:val="28"/>
+          <w:lang w:eastAsia="ja-JP"/>
+        </w:rPr>
+      </w:pPr>
+    </w:p>
+    <w:p>
+      <w:pPr>
+        <w:pStyle w:val="Paragraphedeliste"/>
+        <w:numPr>
+          <w:ilvl w:val="1"/>
+          <w:numId w:val="7"/>
+        </w:numPr>
+        <w:rPr>
+          <w:rFonts w:asciiTheme="minorHAnsi" w:hAnsiTheme="minorHAnsi" w:cs="Arial"/>
+          <w:b/>
+          <w:sz w:val="28"/>
+          <w:szCs w:val="28"/>
+        </w:rPr>
+      </w:pPr>
+      <w:r>
+        <w:rPr>
+          <w:rFonts w:asciiTheme="minorHAnsi" w:hAnsiTheme="minorHAnsi" w:cs="Arial"/>
+          <w:b/>
+          <w:sz w:val="28"/>
+          <w:szCs w:val="28"/>
+        </w:rPr>
+        <w:t>Intérêt du travail pour le stagiaire</w:t>
+      </w:r>
     </w:p>
     <w:p>
       <w:pPr>
@@ -5786,6 +6107,8 @@
           <w:rFonts w:ascii="Arial" w:hAnsi="Arial" w:cs="Arial"/>
         </w:rPr>
       </w:pPr>
+      <w:bookmarkStart w:id="0" w:name="_GoBack"/>
+      <w:bookmarkEnd w:id="0"/>
     </w:p>
     <w:p>
       <w:pPr>
@@ -6009,7 +6332,7 @@
         <w:sz w:val="20"/>
         <w:szCs w:val="20"/>
       </w:rPr>
-      <w:t>6</w:t>
+      <w:t>7</w:t>
     </w:r>
     <w:r>
       <w:rPr>
@@ -6824,6 +7147,119 @@
     </w:lvl>
   </w:abstractNum>
   <w:abstractNum w:abstractNumId="7">
+    <w:nsid w:val="23565CDC"/>
+    <w:multiLevelType w:val="hybridMultilevel"/>
+    <w:tmpl w:val="60007046"/>
+    <w:lvl w:ilvl="0" w:tplc="04090001">
+      <w:start w:val="1"/>
+      <w:numFmt w:val="bullet"/>
+      <w:lvlText w:val=""/>
+      <w:lvlJc w:val="left"/>
+      <w:pPr>
+        <w:ind w:left="780" w:hanging="360"/>
+      </w:pPr>
+      <w:rPr>
+        <w:rFonts w:ascii="Symbol" w:hAnsi="Symbol" w:hint="default"/>
+      </w:rPr>
+    </w:lvl>
+    <w:lvl w:ilvl="1" w:tplc="04090003" w:tentative="1">
+      <w:start w:val="1"/>
+      <w:numFmt w:val="bullet"/>
+      <w:lvlText w:val="o"/>
+      <w:lvlJc w:val="left"/>
+      <w:pPr>
+        <w:ind w:left="1500" w:hanging="360"/>
+      </w:pPr>
+      <w:rPr>
+        <w:rFonts w:ascii="Courier New" w:hAnsi="Courier New" w:cs="Courier New" w:hint="default"/>
+      </w:rPr>
+    </w:lvl>
+    <w:lvl w:ilvl="2" w:tplc="04090005" w:tentative="1">
+      <w:start w:val="1"/>
+      <w:numFmt w:val="bullet"/>
+      <w:lvlText w:val=""/>
+      <w:lvlJc w:val="left"/>
+      <w:pPr>
+        <w:ind w:left="2220" w:hanging="360"/>
+      </w:pPr>
+      <w:rPr>
+        <w:rFonts w:ascii="Wingdings" w:hAnsi="Wingdings" w:hint="default"/>
+      </w:rPr>
+    </w:lvl>
+    <w:lvl w:ilvl="3" w:tplc="04090001" w:tentative="1">
+      <w:start w:val="1"/>
+      <w:numFmt w:val="bullet"/>
+      <w:lvlText w:val=""/>
+      <w:lvlJc w:val="left"/>
+      <w:pPr>
+        <w:ind w:left="2940" w:hanging="360"/>
+      </w:pPr>
+      <w:rPr>
+        <w:rFonts w:ascii="Symbol" w:hAnsi="Symbol" w:hint="default"/>
+      </w:rPr>
+    </w:lvl>
+    <w:lvl w:ilvl="4" w:tplc="04090003" w:tentative="1">
+      <w:start w:val="1"/>
+      <w:numFmt w:val="bullet"/>
+      <w:lvlText w:val="o"/>
+      <w:lvlJc w:val="left"/>
+      <w:pPr>
+        <w:ind w:left="3660" w:hanging="360"/>
+      </w:pPr>
+      <w:rPr>
+        <w:rFonts w:ascii="Courier New" w:hAnsi="Courier New" w:cs="Courier New" w:hint="default"/>
+      </w:rPr>
+    </w:lvl>
+    <w:lvl w:ilvl="5" w:tplc="04090005" w:tentative="1">
+      <w:start w:val="1"/>
+      <w:numFmt w:val="bullet"/>
+      <w:lvlText w:val=""/>
+      <w:lvlJc w:val="left"/>
+      <w:pPr>
+        <w:ind w:left="4380" w:hanging="360"/>
+      </w:pPr>
+      <w:rPr>
+        <w:rFonts w:ascii="Wingdings" w:hAnsi="Wingdings" w:hint="default"/>
+      </w:rPr>
+    </w:lvl>
+    <w:lvl w:ilvl="6" w:tplc="04090001" w:tentative="1">
+      <w:start w:val="1"/>
+      <w:numFmt w:val="bullet"/>
+      <w:lvlText w:val=""/>
+      <w:lvlJc w:val="left"/>
+      <w:pPr>
+        <w:ind w:left="5100" w:hanging="360"/>
+      </w:pPr>
+      <w:rPr>
+        <w:rFonts w:ascii="Symbol" w:hAnsi="Symbol" w:hint="default"/>
+      </w:rPr>
+    </w:lvl>
+    <w:lvl w:ilvl="7" w:tplc="04090003" w:tentative="1">
+      <w:start w:val="1"/>
+      <w:numFmt w:val="bullet"/>
+      <w:lvlText w:val="o"/>
+      <w:lvlJc w:val="left"/>
+      <w:pPr>
+        <w:ind w:left="5820" w:hanging="360"/>
+      </w:pPr>
+      <w:rPr>
+        <w:rFonts w:ascii="Courier New" w:hAnsi="Courier New" w:cs="Courier New" w:hint="default"/>
+      </w:rPr>
+    </w:lvl>
+    <w:lvl w:ilvl="8" w:tplc="04090005" w:tentative="1">
+      <w:start w:val="1"/>
+      <w:numFmt w:val="bullet"/>
+      <w:lvlText w:val=""/>
+      <w:lvlJc w:val="left"/>
+      <w:pPr>
+        <w:ind w:left="6540" w:hanging="360"/>
+      </w:pPr>
+      <w:rPr>
+        <w:rFonts w:ascii="Wingdings" w:hAnsi="Wingdings" w:hint="default"/>
+      </w:rPr>
+    </w:lvl>
+  </w:abstractNum>
+  <w:abstractNum w:abstractNumId="8">
     <w:nsid w:val="24051DE2"/>
     <w:multiLevelType w:val="hybridMultilevel"/>
     <w:tmpl w:val="2CA29DA8"/>
@@ -6912,7 +7348,7 @@
       </w:pPr>
     </w:lvl>
   </w:abstractNum>
-  <w:abstractNum w:abstractNumId="8">
+  <w:abstractNum w:abstractNumId="9">
     <w:nsid w:val="2DE849D6"/>
     <w:multiLevelType w:val="multilevel"/>
     <w:tmpl w:val="A5C60B64"/>
@@ -7025,7 +7461,7 @@
       </w:pPr>
     </w:lvl>
   </w:abstractNum>
-  <w:abstractNum w:abstractNumId="9">
+  <w:abstractNum w:abstractNumId="10">
     <w:nsid w:val="2F6F7A55"/>
     <w:multiLevelType w:val="hybridMultilevel"/>
     <w:tmpl w:val="4A82DA1C"/>
@@ -7114,7 +7550,7 @@
       </w:pPr>
     </w:lvl>
   </w:abstractNum>
-  <w:abstractNum w:abstractNumId="10">
+  <w:abstractNum w:abstractNumId="11">
     <w:nsid w:val="358B437E"/>
     <w:multiLevelType w:val="hybridMultilevel"/>
     <w:tmpl w:val="87F8B4E8"/>
@@ -7200,7 +7636,7 @@
       </w:pPr>
     </w:lvl>
   </w:abstractNum>
-  <w:abstractNum w:abstractNumId="11">
+  <w:abstractNum w:abstractNumId="12">
     <w:nsid w:val="3FE45A4A"/>
     <w:multiLevelType w:val="multilevel"/>
     <w:tmpl w:val="31C0EAA0"/>
@@ -7318,7 +7754,7 @@
       </w:rPr>
     </w:lvl>
   </w:abstractNum>
-  <w:abstractNum w:abstractNumId="12">
+  <w:abstractNum w:abstractNumId="13">
     <w:nsid w:val="44553721"/>
     <w:multiLevelType w:val="multilevel"/>
     <w:tmpl w:val="21229D0E"/>
@@ -7407,10 +7843,10 @@
       </w:pPr>
     </w:lvl>
   </w:abstractNum>
-  <w:abstractNum w:abstractNumId="13">
+  <w:abstractNum w:abstractNumId="14">
     <w:nsid w:val="46AB4A70"/>
     <w:multiLevelType w:val="hybridMultilevel"/>
-    <w:tmpl w:val="D5DE1E74"/>
+    <w:tmpl w:val="99B2F02A"/>
     <w:lvl w:ilvl="0" w:tplc="04090005">
       <w:start w:val="1"/>
       <w:numFmt w:val="bullet"/>
@@ -7423,7 +7859,7 @@
         <w:rFonts w:ascii="Wingdings" w:hAnsi="Wingdings" w:hint="default"/>
       </w:rPr>
     </w:lvl>
-    <w:lvl w:ilvl="1" w:tplc="04090003" w:tentative="1">
+    <w:lvl w:ilvl="1" w:tplc="04090003">
       <w:start w:val="1"/>
       <w:numFmt w:val="bullet"/>
       <w:lvlText w:val="o"/>
@@ -7520,7 +7956,7 @@
       </w:rPr>
     </w:lvl>
   </w:abstractNum>
-  <w:abstractNum w:abstractNumId="14">
+  <w:abstractNum w:abstractNumId="15">
     <w:nsid w:val="4B552E5D"/>
     <w:multiLevelType w:val="multilevel"/>
     <w:tmpl w:val="00000000"/>
@@ -7633,7 +8069,7 @@
       </w:pPr>
     </w:lvl>
   </w:abstractNum>
-  <w:abstractNum w:abstractNumId="15">
+  <w:abstractNum w:abstractNumId="16">
     <w:nsid w:val="50DC4AB9"/>
     <w:multiLevelType w:val="hybridMultilevel"/>
     <w:tmpl w:val="B7D63AE8"/>
@@ -7719,7 +8155,7 @@
       </w:pPr>
     </w:lvl>
   </w:abstractNum>
-  <w:abstractNum w:abstractNumId="16">
+  <w:abstractNum w:abstractNumId="17">
     <w:nsid w:val="7116259D"/>
     <w:multiLevelType w:val="hybridMultilevel"/>
     <w:tmpl w:val="BA8AF1AA"/>
@@ -7808,7 +8244,96 @@
       </w:pPr>
     </w:lvl>
   </w:abstractNum>
-  <w:abstractNum w:abstractNumId="17">
+  <w:abstractNum w:abstractNumId="18">
+    <w:nsid w:val="7599354E"/>
+    <w:multiLevelType w:val="hybridMultilevel"/>
+    <w:tmpl w:val="65E68C72"/>
+    <w:lvl w:ilvl="0" w:tplc="ABB2480C">
+      <w:start w:val="1"/>
+      <w:numFmt w:val="upperLetter"/>
+      <w:lvlText w:val="%1."/>
+      <w:lvlJc w:val="left"/>
+      <w:pPr>
+        <w:ind w:left="1785" w:hanging="360"/>
+      </w:pPr>
+      <w:rPr>
+        <w:rFonts w:hint="default"/>
+      </w:rPr>
+    </w:lvl>
+    <w:lvl w:ilvl="1" w:tplc="04090019" w:tentative="1">
+      <w:start w:val="1"/>
+      <w:numFmt w:val="lowerLetter"/>
+      <w:lvlText w:val="%2."/>
+      <w:lvlJc w:val="left"/>
+      <w:pPr>
+        <w:ind w:left="2505" w:hanging="360"/>
+      </w:pPr>
+    </w:lvl>
+    <w:lvl w:ilvl="2" w:tplc="0409001B" w:tentative="1">
+      <w:start w:val="1"/>
+      <w:numFmt w:val="lowerRoman"/>
+      <w:lvlText w:val="%3."/>
+      <w:lvlJc w:val="right"/>
+      <w:pPr>
+        <w:ind w:left="3225" w:hanging="180"/>
+      </w:pPr>
+    </w:lvl>
+    <w:lvl w:ilvl="3" w:tplc="0409000F" w:tentative="1">
+      <w:start w:val="1"/>
+      <w:numFmt w:val="decimal"/>
+      <w:lvlText w:val="%4."/>
+      <w:lvlJc w:val="left"/>
+      <w:pPr>
+        <w:ind w:left="3945" w:hanging="360"/>
+      </w:pPr>
+    </w:lvl>
+    <w:lvl w:ilvl="4" w:tplc="04090019" w:tentative="1">
+      <w:start w:val="1"/>
+      <w:numFmt w:val="lowerLetter"/>
+      <w:lvlText w:val="%5."/>
+      <w:lvlJc w:val="left"/>
+      <w:pPr>
+        <w:ind w:left="4665" w:hanging="360"/>
+      </w:pPr>
+    </w:lvl>
+    <w:lvl w:ilvl="5" w:tplc="0409001B" w:tentative="1">
+      <w:start w:val="1"/>
+      <w:numFmt w:val="lowerRoman"/>
+      <w:lvlText w:val="%6."/>
+      <w:lvlJc w:val="right"/>
+      <w:pPr>
+        <w:ind w:left="5385" w:hanging="180"/>
+      </w:pPr>
+    </w:lvl>
+    <w:lvl w:ilvl="6" w:tplc="0409000F" w:tentative="1">
+      <w:start w:val="1"/>
+      <w:numFmt w:val="decimal"/>
+      <w:lvlText w:val="%7."/>
+      <w:lvlJc w:val="left"/>
+      <w:pPr>
+        <w:ind w:left="6105" w:hanging="360"/>
+      </w:pPr>
+    </w:lvl>
+    <w:lvl w:ilvl="7" w:tplc="04090019" w:tentative="1">
+      <w:start w:val="1"/>
+      <w:numFmt w:val="lowerLetter"/>
+      <w:lvlText w:val="%8."/>
+      <w:lvlJc w:val="left"/>
+      <w:pPr>
+        <w:ind w:left="6825" w:hanging="360"/>
+      </w:pPr>
+    </w:lvl>
+    <w:lvl w:ilvl="8" w:tplc="0409001B" w:tentative="1">
+      <w:start w:val="1"/>
+      <w:numFmt w:val="lowerRoman"/>
+      <w:lvlText w:val="%9."/>
+      <w:lvlJc w:val="right"/>
+      <w:pPr>
+        <w:ind w:left="7545" w:hanging="180"/>
+      </w:pPr>
+    </w:lvl>
+  </w:abstractNum>
+  <w:abstractNum w:abstractNumId="19">
     <w:nsid w:val="79015BE5"/>
     <w:multiLevelType w:val="hybridMultilevel"/>
     <w:tmpl w:val="61B25B52"/>
@@ -7901,52 +8426,58 @@
     <w:abstractNumId w:val="3"/>
   </w:num>
   <w:num w:numId="3">
-    <w:abstractNumId w:val="8"/>
+    <w:abstractNumId w:val="9"/>
   </w:num>
   <w:num w:numId="4">
     <w:abstractNumId w:val="6"/>
   </w:num>
   <w:num w:numId="5">
-    <w:abstractNumId w:val="12"/>
+    <w:abstractNumId w:val="13"/>
   </w:num>
   <w:num w:numId="6">
     <w:abstractNumId w:val="2"/>
   </w:num>
   <w:num w:numId="7">
-    <w:abstractNumId w:val="11"/>
+    <w:abstractNumId w:val="12"/>
   </w:num>
   <w:num w:numId="8">
-    <w:abstractNumId w:val="17"/>
+    <w:abstractNumId w:val="19"/>
   </w:num>
   <w:num w:numId="9">
     <w:abstractNumId w:val="4"/>
   </w:num>
   <w:num w:numId="10">
-    <w:abstractNumId w:val="13"/>
+    <w:abstractNumId w:val="14"/>
   </w:num>
   <w:num w:numId="11">
     <w:abstractNumId w:val="0"/>
   </w:num>
   <w:num w:numId="12">
-    <w:abstractNumId w:val="9"/>
+    <w:abstractNumId w:val="10"/>
   </w:num>
   <w:num w:numId="13">
-    <w:abstractNumId w:val="10"/>
+    <w:abstractNumId w:val="11"/>
   </w:num>
   <w:num w:numId="14">
-    <w:abstractNumId w:val="15"/>
+    <w:abstractNumId w:val="16"/>
   </w:num>
   <w:num w:numId="15">
     <w:abstractNumId w:val="5"/>
   </w:num>
   <w:num w:numId="16">
-    <w:abstractNumId w:val="16"/>
+    <w:abstractNumId w:val="17"/>
   </w:num>
   <w:num w:numId="17">
     <w:abstractNumId w:val="1"/>
   </w:num>
   <w:num w:numId="18">
+    <w:abstractNumId w:val="8"/>
+  </w:num>
+  <w:num w:numId="19">
     <w:abstractNumId w:val="7"/>
+  </w:num>
+  <w:num w:numId="20">
+    <w:abstractNumId w:val="18"/>
   </w:num>
 </w:numbering>
 </file>
@@ -8454,6 +8985,7 @@
   <w:style w:type="character" w:default="1" w:styleId="Policepardfaut">
     <w:name w:val="Default Paragraph Font"/>
     <w:uiPriority w:val="1"/>
+    <w:semiHidden/>
     <w:unhideWhenUsed/>
   </w:style>
   <w:style w:type="table" w:default="1" w:styleId="TableauNormal">
@@ -9333,7 +9865,7 @@
 </file>
 
 <file path=customXml/itemProps1.xml><?xml version="1.0" encoding="utf-8"?>
-<ds:datastoreItem xmlns:ds="http://schemas.openxmlformats.org/officeDocument/2006/customXml" ds:itemID="{EB6FBFD2-56F4-41DE-81F6-096423FE3C90}">
+<ds:datastoreItem xmlns:ds="http://schemas.openxmlformats.org/officeDocument/2006/customXml" ds:itemID="{1B28505E-0E2A-4580-9E79-12F1A5022942}">
   <ds:schemaRefs>
     <ds:schemaRef ds:uri="http://schemas.openxmlformats.org/officeDocument/2006/bibliography"/>
   </ds:schemaRefs>

--- a/rapport/rapport L3 Miage.docx
+++ b/rapport/rapport L3 Miage.docx
@@ -804,16 +804,8 @@
         <w:rPr>
           <w:rFonts w:asciiTheme="minorHAnsi" w:hAnsiTheme="minorHAnsi" w:cs="Arial"/>
         </w:rPr>
-        <w:t xml:space="preserve"> en utilisant l’IDE </w:t>
-      </w:r>
-      <w:proofErr w:type="spellStart"/>
-      <w:r>
-        <w:rPr>
-          <w:rFonts w:asciiTheme="minorHAnsi" w:hAnsiTheme="minorHAnsi" w:cs="Arial"/>
-        </w:rPr>
-        <w:t>arduino</w:t>
-      </w:r>
-      <w:proofErr w:type="spellEnd"/>
+        <w:t xml:space="preserve"> en utilisant l’IDE arduino</w:t>
+      </w:r>
       <w:r>
         <w:rPr>
           <w:rFonts w:asciiTheme="minorHAnsi" w:hAnsiTheme="minorHAnsi" w:cs="Arial"/>
@@ -1626,25 +1618,7 @@
           <w:sz w:val="28"/>
           <w:szCs w:val="28"/>
         </w:rPr>
-        <w:t xml:space="preserve"> the </w:t>
-      </w:r>
-      <w:proofErr w:type="spellStart"/>
-      <w:r>
-        <w:rPr>
-          <w:rFonts w:asciiTheme="minorHAnsi" w:hAnsiTheme="minorHAnsi"/>
-          <w:sz w:val="28"/>
-          <w:szCs w:val="28"/>
-        </w:rPr>
-        <w:t>Arduino</w:t>
-      </w:r>
-      <w:proofErr w:type="spellEnd"/>
-      <w:r>
-        <w:rPr>
-          <w:rFonts w:asciiTheme="minorHAnsi" w:hAnsiTheme="minorHAnsi"/>
-          <w:sz w:val="28"/>
-          <w:szCs w:val="28"/>
-        </w:rPr>
-        <w:t xml:space="preserve"> IDE.</w:t>
+        <w:t xml:space="preserve"> the Arduino IDE.</w:t>
       </w:r>
     </w:p>
     <w:p>
@@ -3765,27 +3739,7 @@
           <w:szCs w:val="28"/>
           <w:lang w:eastAsia="ja-JP"/>
         </w:rPr>
-        <w:t xml:space="preserve">Créée par le Pr Philippe </w:t>
-      </w:r>
-      <w:proofErr w:type="spellStart"/>
-      <w:r>
-        <w:rPr>
-          <w:rFonts w:asciiTheme="minorHAnsi" w:hAnsiTheme="minorHAnsi" w:cs="ArialMT"/>
-          <w:sz w:val="28"/>
-          <w:szCs w:val="28"/>
-          <w:lang w:eastAsia="ja-JP"/>
-        </w:rPr>
-        <w:t>Cinquin</w:t>
-      </w:r>
-      <w:proofErr w:type="spellEnd"/>
-      <w:r>
-        <w:rPr>
-          <w:rFonts w:asciiTheme="minorHAnsi" w:hAnsiTheme="minorHAnsi" w:cs="ArialMT"/>
-          <w:sz w:val="28"/>
-          <w:szCs w:val="28"/>
-          <w:lang w:eastAsia="ja-JP"/>
-        </w:rPr>
-        <w:t xml:space="preserve"> il y a plus de 3 décennies, l'équipe GMCAO a été pionnière dans le développement de dispositifs d'assistance aux gestes médico-chirurgicaux.</w:t>
+        <w:t>Créée par le Pr Philippe Cinquin il y a plus de 3 décennies, l'équipe GMCAO a été pionnière dans le développement de dispositifs d'assistance aux gestes médico-chirurgicaux.</w:t>
       </w:r>
       <w:r>
         <w:rPr>
@@ -3832,7 +3786,6 @@
         </w:rPr>
         <w:t xml:space="preserve"> </w:t>
       </w:r>
-      <w:proofErr w:type="spellStart"/>
       <w:r>
         <w:rPr>
           <w:rFonts w:asciiTheme="minorHAnsi" w:hAnsiTheme="minorHAnsi" w:cs="ArialMT"/>
@@ -3840,17 +3793,7 @@
           <w:szCs w:val="28"/>
           <w:lang w:val="en-US" w:eastAsia="ja-JP"/>
         </w:rPr>
-        <w:t>Alexandre</w:t>
-      </w:r>
-      <w:proofErr w:type="spellEnd"/>
-      <w:r>
-        <w:rPr>
-          <w:rFonts w:asciiTheme="minorHAnsi" w:hAnsiTheme="minorHAnsi" w:cs="ArialMT"/>
-          <w:sz w:val="28"/>
-          <w:szCs w:val="28"/>
-          <w:lang w:val="en-US" w:eastAsia="ja-JP"/>
-        </w:rPr>
-        <w:t xml:space="preserve"> DEMEURE - Ma</w:t>
+        <w:t>Alexandre DEMEURE - Ma</w:t>
       </w:r>
       <w:r>
         <w:rPr>
@@ -3892,14 +3835,16 @@
         <w:adjustRightInd w:val="0"/>
         <w:rPr>
           <w:rFonts w:asciiTheme="minorHAnsi" w:hAnsiTheme="minorHAnsi" w:cs="ArialMT"/>
-          <w:sz w:val="28"/>
-          <w:szCs w:val="28"/>
-          <w:lang w:eastAsia="ja-JP"/>
-        </w:rPr>
-      </w:pPr>
-      <w:r>
-        <w:rPr>
-          <w:rFonts w:asciiTheme="minorHAnsi" w:hAnsiTheme="minorHAnsi" w:cs="ArialMT"/>
+          <w:b/>
+          <w:sz w:val="28"/>
+          <w:szCs w:val="28"/>
+          <w:lang w:eastAsia="ja-JP"/>
+        </w:rPr>
+      </w:pPr>
+      <w:r>
+        <w:rPr>
+          <w:rFonts w:asciiTheme="minorHAnsi" w:hAnsiTheme="minorHAnsi" w:cs="ArialMT"/>
+          <w:b/>
           <w:sz w:val="28"/>
           <w:szCs w:val="28"/>
           <w:lang w:eastAsia="ja-JP"/>
@@ -3910,6 +3855,7 @@
       <w:r>
         <w:rPr>
           <w:rFonts w:asciiTheme="minorHAnsi" w:hAnsiTheme="minorHAnsi" w:cs="ArialMT"/>
+          <w:b/>
           <w:sz w:val="28"/>
           <w:szCs w:val="28"/>
           <w:lang w:eastAsia="ja-JP"/>
@@ -3924,12 +3870,92 @@
         <w:adjustRightInd w:val="0"/>
         <w:rPr>
           <w:rFonts w:asciiTheme="minorHAnsi" w:hAnsiTheme="minorHAnsi" w:cs="ArialMT"/>
-          <w:b/>
           <w:sz w:val="28"/>
           <w:szCs w:val="28"/>
           <w:lang w:val="en-US" w:eastAsia="ja-JP"/>
         </w:rPr>
       </w:pPr>
+      <w:r>
+        <w:rPr>
+          <w:rFonts w:asciiTheme="minorHAnsi" w:hAnsiTheme="minorHAnsi" w:cs="ArialMT"/>
+          <w:sz w:val="28"/>
+          <w:szCs w:val="28"/>
+          <w:lang w:eastAsia="ja-JP"/>
+        </w:rPr>
+        <w:t xml:space="preserve">Dans le cadre de l’internet des objets, l’équipe IIHM cherche à concevoir des plateformes des objets </w:t>
+      </w:r>
+      <w:r>
+        <w:rPr>
+          <w:rFonts w:asciiTheme="minorHAnsi" w:hAnsiTheme="minorHAnsi" w:cs="ArialMT"/>
+          <w:sz w:val="28"/>
+          <w:szCs w:val="28"/>
+          <w:lang w:eastAsia="ja-JP"/>
+        </w:rPr>
+        <w:t>communicants</w:t>
+      </w:r>
+      <w:r>
+        <w:rPr>
+          <w:rFonts w:asciiTheme="minorHAnsi" w:hAnsiTheme="minorHAnsi" w:cs="ArialMT"/>
+          <w:sz w:val="28"/>
+          <w:szCs w:val="28"/>
+          <w:lang w:eastAsia="ja-JP"/>
+        </w:rPr>
+        <w:t xml:space="preserve"> qui puissent facilement s’intégrer aux plateformes existantes comme openHab (</w:t>
+      </w:r>
+      <w:r>
+        <w:rPr>
+          <w:rFonts w:asciiTheme="minorHAnsi" w:hAnsiTheme="minorHAnsi" w:cs="ArialMT"/>
+          <w:sz w:val="28"/>
+          <w:szCs w:val="28"/>
+          <w:lang w:eastAsia="ja-JP"/>
+        </w:rPr>
+        <w:t>https://www.openhab.org/</w:t>
+      </w:r>
+      <w:r>
+        <w:rPr>
+          <w:rFonts w:asciiTheme="minorHAnsi" w:hAnsiTheme="minorHAnsi" w:cs="ArialMT"/>
+          <w:sz w:val="28"/>
+          <w:szCs w:val="28"/>
+          <w:lang w:eastAsia="ja-JP"/>
+        </w:rPr>
+        <w:t>) qui est utilisé entre autre dans la plateforme Amiqual4Home (</w:t>
+      </w:r>
+      <w:r>
+        <w:rPr>
+          <w:rFonts w:asciiTheme="minorHAnsi" w:hAnsiTheme="minorHAnsi" w:cs="ArialMT"/>
+          <w:sz w:val="28"/>
+          <w:szCs w:val="28"/>
+          <w:lang w:eastAsia="ja-JP"/>
+        </w:rPr>
+        <w:t>https://amiqual4home.inria.fr/fr/</w:t>
+      </w:r>
+      <w:r>
+        <w:rPr>
+          <w:rFonts w:asciiTheme="minorHAnsi" w:hAnsiTheme="minorHAnsi" w:cs="ArialMT"/>
+          <w:sz w:val="28"/>
+          <w:szCs w:val="28"/>
+          <w:lang w:eastAsia="ja-JP"/>
+        </w:rPr>
+        <w:t xml:space="preserve">). Mon encadrant m’a demandé d’explorer l’utilisation de la plateforme ESP8266 qui est très usitée par les concepteurs de solutions Do It Yourself (DIY). L’objectif est d’appréhender la faciliter de développement avec </w:t>
+      </w:r>
+      <w:r>
+        <w:rPr>
+          <w:rFonts w:asciiTheme="minorHAnsi" w:hAnsiTheme="minorHAnsi" w:cs="ArialMT"/>
+          <w:sz w:val="28"/>
+          <w:szCs w:val="28"/>
+          <w:lang w:eastAsia="ja-JP"/>
+        </w:rPr>
+        <w:t>cette</w:t>
+      </w:r>
+      <w:r>
+        <w:rPr>
+          <w:rFonts w:asciiTheme="minorHAnsi" w:hAnsiTheme="minorHAnsi" w:cs="ArialMT"/>
+          <w:sz w:val="28"/>
+          <w:szCs w:val="28"/>
+          <w:lang w:eastAsia="ja-JP"/>
+        </w:rPr>
+        <w:t xml:space="preserve"> plateforme, notamment en ce qui concerne son utilisation pour piloter de petit moteurs électriques.</w:t>
+      </w:r>
     </w:p>
     <w:p>
       <w:pPr>
@@ -4227,6 +4253,7 @@
           <w:szCs w:val="28"/>
           <w:lang w:eastAsia="ja-JP"/>
         </w:rPr>
+        <w:lastRenderedPageBreak/>
         <w:t>Cette phase consistait à</w:t>
       </w:r>
       <w:r>
@@ -4331,20 +4358,8 @@
           <w:szCs w:val="28"/>
           <w:lang w:eastAsia="ja-JP"/>
         </w:rPr>
-        <w:t xml:space="preserve">IDE </w:t>
-      </w:r>
-      <w:proofErr w:type="spellStart"/>
-      <w:r>
-        <w:rPr>
-          <w:rFonts w:asciiTheme="minorHAnsi" w:hAnsiTheme="minorHAnsi" w:cs="ArialMT"/>
-          <w:b/>
-          <w:sz w:val="28"/>
-          <w:szCs w:val="28"/>
-          <w:lang w:eastAsia="ja-JP"/>
-        </w:rPr>
-        <w:t>arduino</w:t>
-      </w:r>
-      <w:proofErr w:type="spellEnd"/>
+        <w:t>IDE arduino</w:t>
+      </w:r>
     </w:p>
     <w:p>
       <w:pPr>
@@ -4358,25 +4373,14 @@
           <w:lang w:eastAsia="ja-JP"/>
         </w:rPr>
       </w:pPr>
-      <w:proofErr w:type="spellStart"/>
-      <w:r>
-        <w:rPr>
-          <w:rFonts w:asciiTheme="minorHAnsi" w:hAnsiTheme="minorHAnsi" w:cs="ArialMT"/>
-          <w:sz w:val="28"/>
-          <w:szCs w:val="28"/>
-          <w:lang w:eastAsia="ja-JP"/>
-        </w:rPr>
-        <w:t>Arduino</w:t>
-      </w:r>
-      <w:proofErr w:type="spellEnd"/>
-      <w:r>
-        <w:rPr>
-          <w:rFonts w:asciiTheme="minorHAnsi" w:hAnsiTheme="minorHAnsi" w:cs="ArialMT"/>
-          <w:sz w:val="28"/>
-          <w:szCs w:val="28"/>
-          <w:lang w:eastAsia="ja-JP"/>
-        </w:rPr>
-        <w:t xml:space="preserve"> est un environnement de développement tout à fait étranger pour </w:t>
+      <w:r>
+        <w:rPr>
+          <w:rFonts w:asciiTheme="minorHAnsi" w:hAnsiTheme="minorHAnsi" w:cs="ArialMT"/>
+          <w:sz w:val="28"/>
+          <w:szCs w:val="28"/>
+          <w:lang w:eastAsia="ja-JP"/>
+        </w:rPr>
+        <w:t xml:space="preserve">Arduino est un environnement de développement tout à fait étranger pour </w:t>
       </w:r>
       <w:r>
         <w:rPr>
@@ -4710,7 +4714,17 @@
           <w:szCs w:val="28"/>
           <w:lang w:eastAsia="ja-JP"/>
         </w:rPr>
-        <w:t xml:space="preserve"> permettant la mise en place d’un </w:t>
+        <w:t xml:space="preserve"> </w:t>
+      </w:r>
+      <w:r>
+        <w:rPr>
+          <w:rFonts w:asciiTheme="minorHAnsi" w:hAnsiTheme="minorHAnsi" w:cs="ArialMT"/>
+          <w:sz w:val="28"/>
+          <w:szCs w:val="28"/>
+          <w:lang w:eastAsia="ja-JP"/>
+        </w:rPr>
+        <w:lastRenderedPageBreak/>
+        <w:t xml:space="preserve">permettant la mise en place d’un </w:t>
       </w:r>
       <w:r>
         <w:rPr>
@@ -5167,7 +5181,17 @@
           <w:szCs w:val="28"/>
           <w:lang w:eastAsia="ja-JP"/>
         </w:rPr>
-        <w:t xml:space="preserve">ui tournent autour de ce projet </w:t>
+        <w:t xml:space="preserve">ui tournent autour </w:t>
+      </w:r>
+      <w:r>
+        <w:rPr>
+          <w:rFonts w:asciiTheme="minorHAnsi" w:hAnsiTheme="minorHAnsi" w:cs="ArialMT"/>
+          <w:sz w:val="28"/>
+          <w:szCs w:val="28"/>
+          <w:lang w:eastAsia="ja-JP"/>
+        </w:rPr>
+        <w:lastRenderedPageBreak/>
+        <w:t xml:space="preserve">de ce projet </w:t>
       </w:r>
       <w:r>
         <w:rPr>
@@ -5396,17 +5420,7 @@
           <w:szCs w:val="28"/>
           <w:lang w:eastAsia="ja-JP"/>
         </w:rPr>
-        <w:t xml:space="preserve">La programmation de la carte de pilotage moteur nécessitait la lecture de la documentation de </w:t>
-      </w:r>
-      <w:r>
-        <w:rPr>
-          <w:rFonts w:asciiTheme="minorHAnsi" w:hAnsiTheme="minorHAnsi" w:cs="ArialMT"/>
-          <w:sz w:val="28"/>
-          <w:szCs w:val="28"/>
-          <w:lang w:eastAsia="ja-JP"/>
-        </w:rPr>
-        <w:lastRenderedPageBreak/>
-        <w:t xml:space="preserve">cette carte car chaque carte de pilotage moteur à sa façon d’être codé.   </w:t>
+        <w:t xml:space="preserve">La programmation de la carte de pilotage moteur nécessitait la lecture de la documentation de cette carte car chaque carte de pilotage moteur à sa façon d’être codé.   </w:t>
       </w:r>
     </w:p>
     <w:p>
@@ -5679,13 +5693,15 @@
         <w:adjustRightInd w:val="0"/>
         <w:rPr>
           <w:rFonts w:asciiTheme="minorHAnsi" w:hAnsiTheme="minorHAnsi"/>
-          <w:sz w:val="28"/>
-          <w:szCs w:val="28"/>
-        </w:rPr>
-      </w:pPr>
-      <w:r>
-        <w:rPr>
-          <w:rFonts w:asciiTheme="minorHAnsi" w:hAnsiTheme="minorHAnsi"/>
+          <w:b/>
+          <w:sz w:val="28"/>
+          <w:szCs w:val="28"/>
+        </w:rPr>
+      </w:pPr>
+      <w:r>
+        <w:rPr>
+          <w:rFonts w:asciiTheme="minorHAnsi" w:hAnsiTheme="minorHAnsi"/>
+          <w:b/>
           <w:sz w:val="28"/>
           <w:szCs w:val="28"/>
         </w:rPr>
@@ -5725,16 +5741,7 @@
           <w:sz w:val="28"/>
           <w:szCs w:val="28"/>
         </w:rPr>
-        <w:t xml:space="preserve"> des requêtes http et répondre à </w:t>
-      </w:r>
-      <w:r>
-        <w:rPr>
-          <w:rFonts w:asciiTheme="minorHAnsi" w:hAnsiTheme="minorHAnsi"/>
-          <w:sz w:val="28"/>
-          <w:szCs w:val="28"/>
-        </w:rPr>
-        <w:lastRenderedPageBreak/>
-        <w:t xml:space="preserve">celles-ci. </w:t>
+        <w:t xml:space="preserve"> des requêtes http et répondre à celles-ci. </w:t>
       </w:r>
       <w:r>
         <w:rPr>
@@ -5944,6 +5951,7 @@
           <w:sz w:val="28"/>
           <w:szCs w:val="28"/>
         </w:rPr>
+        <w:lastRenderedPageBreak/>
         <w:t>Accélérer </w:t>
       </w:r>
       <w:r>
@@ -6013,13 +6021,15 @@
         <w:adjustRightInd w:val="0"/>
         <w:rPr>
           <w:rFonts w:asciiTheme="minorHAnsi" w:hAnsiTheme="minorHAnsi"/>
-          <w:sz w:val="28"/>
-          <w:szCs w:val="28"/>
-        </w:rPr>
-      </w:pPr>
-      <w:r>
-        <w:rPr>
-          <w:rFonts w:asciiTheme="minorHAnsi" w:hAnsiTheme="minorHAnsi"/>
+          <w:b/>
+          <w:sz w:val="28"/>
+          <w:szCs w:val="28"/>
+        </w:rPr>
+      </w:pPr>
+      <w:r>
+        <w:rPr>
+          <w:rFonts w:asciiTheme="minorHAnsi" w:hAnsiTheme="minorHAnsi"/>
+          <w:b/>
           <w:sz w:val="28"/>
           <w:szCs w:val="28"/>
         </w:rPr>
@@ -6059,7 +6069,25 @@
           <w:sz w:val="28"/>
           <w:szCs w:val="28"/>
         </w:rPr>
-        <w:t xml:space="preserve"> partir d’un navigateur qui interagit avec le serveur du NodeMCU a travers un réseau WIFI.</w:t>
+        <w:t xml:space="preserve"> partir d’un navigateur qui interagit avec le serveur du NodeMCU </w:t>
+      </w:r>
+      <w:proofErr w:type="spellStart"/>
+      <w:r>
+        <w:rPr>
+          <w:rFonts w:asciiTheme="minorHAnsi" w:hAnsiTheme="minorHAnsi"/>
+          <w:sz w:val="28"/>
+          <w:szCs w:val="28"/>
+        </w:rPr>
+        <w:t>a</w:t>
+      </w:r>
+      <w:proofErr w:type="spellEnd"/>
+      <w:r>
+        <w:rPr>
+          <w:rFonts w:asciiTheme="minorHAnsi" w:hAnsiTheme="minorHAnsi"/>
+          <w:sz w:val="28"/>
+          <w:szCs w:val="28"/>
+        </w:rPr>
+        <w:t xml:space="preserve"> travers un réseau WIFI.</w:t>
       </w:r>
     </w:p>
     <w:p>
@@ -6101,14 +6129,605 @@
     </w:p>
     <w:p>
       <w:pPr>
-        <w:spacing w:line="480" w:lineRule="auto"/>
-        <w:ind w:right="-76"/>
-        <w:rPr>
-          <w:rFonts w:ascii="Arial" w:hAnsi="Arial" w:cs="Arial"/>
-        </w:rPr>
-      </w:pPr>
+        <w:rPr>
+          <w:rFonts w:asciiTheme="minorHAnsi" w:hAnsiTheme="minorHAnsi"/>
+          <w:sz w:val="28"/>
+          <w:szCs w:val="28"/>
+        </w:rPr>
+      </w:pPr>
+      <w:r>
+        <w:rPr>
+          <w:rFonts w:asciiTheme="minorHAnsi" w:hAnsiTheme="minorHAnsi"/>
+          <w:sz w:val="28"/>
+          <w:szCs w:val="28"/>
+        </w:rPr>
+        <w:t xml:space="preserve">Ce stage m’a permis de </w:t>
+      </w:r>
+      <w:r>
+        <w:rPr>
+          <w:rFonts w:asciiTheme="minorHAnsi" w:hAnsiTheme="minorHAnsi"/>
+          <w:sz w:val="28"/>
+          <w:szCs w:val="28"/>
+        </w:rPr>
+        <w:t xml:space="preserve">découvrir </w:t>
+      </w:r>
+      <w:r>
+        <w:rPr>
+          <w:rFonts w:asciiTheme="minorHAnsi" w:hAnsiTheme="minorHAnsi"/>
+          <w:sz w:val="28"/>
+          <w:szCs w:val="28"/>
+        </w:rPr>
+        <w:t>un autre domaine de l’informatique qui est celui lié à la domotique</w:t>
+      </w:r>
+      <w:r>
+        <w:rPr>
+          <w:rFonts w:asciiTheme="minorHAnsi" w:hAnsiTheme="minorHAnsi"/>
+          <w:sz w:val="28"/>
+          <w:szCs w:val="28"/>
+        </w:rPr>
+        <w:t xml:space="preserve">. Au </w:t>
+      </w:r>
+      <w:r>
+        <w:rPr>
+          <w:rFonts w:asciiTheme="minorHAnsi" w:hAnsiTheme="minorHAnsi"/>
+          <w:sz w:val="28"/>
+          <w:szCs w:val="28"/>
+        </w:rPr>
+        <w:t>début</w:t>
+      </w:r>
+      <w:r>
+        <w:rPr>
+          <w:rFonts w:asciiTheme="minorHAnsi" w:hAnsiTheme="minorHAnsi"/>
+          <w:sz w:val="28"/>
+          <w:szCs w:val="28"/>
+        </w:rPr>
+        <w:t xml:space="preserve"> de ce stage j’avais aucune idée comment</w:t>
+      </w:r>
+      <w:r>
+        <w:rPr>
+          <w:rFonts w:asciiTheme="minorHAnsi" w:hAnsiTheme="minorHAnsi"/>
+          <w:sz w:val="28"/>
+          <w:szCs w:val="28"/>
+        </w:rPr>
+        <w:t xml:space="preserve"> et </w:t>
+      </w:r>
+      <w:r>
+        <w:rPr>
+          <w:rFonts w:asciiTheme="minorHAnsi" w:hAnsiTheme="minorHAnsi"/>
+          <w:sz w:val="28"/>
+          <w:szCs w:val="28"/>
+        </w:rPr>
+        <w:t>même</w:t>
+      </w:r>
+      <w:r>
+        <w:rPr>
+          <w:rFonts w:asciiTheme="minorHAnsi" w:hAnsiTheme="minorHAnsi"/>
+          <w:sz w:val="28"/>
+          <w:szCs w:val="28"/>
+        </w:rPr>
+        <w:t xml:space="preserve"> pas le minimum de bagage pour</w:t>
+      </w:r>
+      <w:r>
+        <w:rPr>
+          <w:rFonts w:asciiTheme="minorHAnsi" w:hAnsiTheme="minorHAnsi"/>
+          <w:sz w:val="28"/>
+          <w:szCs w:val="28"/>
+        </w:rPr>
+        <w:t xml:space="preserve"> abordé ce stage et</w:t>
+      </w:r>
+      <w:r>
+        <w:rPr>
+          <w:rFonts w:asciiTheme="minorHAnsi" w:hAnsiTheme="minorHAnsi"/>
+          <w:sz w:val="28"/>
+          <w:szCs w:val="28"/>
+        </w:rPr>
+        <w:t xml:space="preserve"> </w:t>
+      </w:r>
+      <w:r>
+        <w:rPr>
+          <w:rFonts w:asciiTheme="minorHAnsi" w:hAnsiTheme="minorHAnsi"/>
+          <w:sz w:val="28"/>
+          <w:szCs w:val="28"/>
+        </w:rPr>
+        <w:t>comment pourrais-je arriver à réaliser ce projet</w:t>
+      </w:r>
+      <w:r>
+        <w:rPr>
+          <w:rFonts w:asciiTheme="minorHAnsi" w:hAnsiTheme="minorHAnsi"/>
+          <w:sz w:val="28"/>
+          <w:szCs w:val="28"/>
+        </w:rPr>
+        <w:t> ?</w:t>
+      </w:r>
+    </w:p>
+    <w:p>
+      <w:pPr>
+        <w:rPr>
+          <w:rFonts w:asciiTheme="minorHAnsi" w:hAnsiTheme="minorHAnsi"/>
+          <w:sz w:val="28"/>
+          <w:szCs w:val="28"/>
+        </w:rPr>
+      </w:pPr>
+      <w:r>
+        <w:rPr>
+          <w:rFonts w:asciiTheme="minorHAnsi" w:hAnsiTheme="minorHAnsi"/>
+          <w:sz w:val="28"/>
+          <w:szCs w:val="28"/>
+        </w:rPr>
+        <w:t>Ce qui</w:t>
+      </w:r>
+      <w:r>
+        <w:rPr>
+          <w:rFonts w:asciiTheme="minorHAnsi" w:hAnsiTheme="minorHAnsi"/>
+          <w:sz w:val="28"/>
+          <w:szCs w:val="28"/>
+        </w:rPr>
+        <w:t xml:space="preserve"> fut un chalenge pour moi.</w:t>
+      </w:r>
+    </w:p>
+    <w:p>
+      <w:pPr>
+        <w:rPr>
+          <w:rFonts w:asciiTheme="minorHAnsi" w:hAnsiTheme="minorHAnsi"/>
+          <w:sz w:val="28"/>
+          <w:szCs w:val="28"/>
+        </w:rPr>
+      </w:pPr>
+      <w:r>
+        <w:rPr>
+          <w:rFonts w:asciiTheme="minorHAnsi" w:hAnsiTheme="minorHAnsi"/>
+          <w:sz w:val="28"/>
+          <w:szCs w:val="28"/>
+        </w:rPr>
+        <w:t xml:space="preserve">Durant ce stage j’ai développé mes capacités de </w:t>
+      </w:r>
+      <w:r>
+        <w:rPr>
+          <w:rFonts w:asciiTheme="minorHAnsi" w:hAnsiTheme="minorHAnsi"/>
+          <w:sz w:val="28"/>
+          <w:szCs w:val="28"/>
+        </w:rPr>
+        <w:t>développement</w:t>
+      </w:r>
+      <w:r>
+        <w:rPr>
+          <w:rFonts w:asciiTheme="minorHAnsi" w:hAnsiTheme="minorHAnsi"/>
+          <w:sz w:val="28"/>
+          <w:szCs w:val="28"/>
+        </w:rPr>
+        <w:t xml:space="preserve"> en C++</w:t>
+      </w:r>
+      <w:r>
+        <w:rPr>
+          <w:rFonts w:asciiTheme="minorHAnsi" w:hAnsiTheme="minorHAnsi"/>
+          <w:sz w:val="28"/>
+          <w:szCs w:val="28"/>
+        </w:rPr>
+        <w:t xml:space="preserve"> car c’est le </w:t>
+      </w:r>
+      <w:r>
+        <w:rPr>
+          <w:rFonts w:asciiTheme="minorHAnsi" w:hAnsiTheme="minorHAnsi"/>
+          <w:sz w:val="28"/>
+          <w:szCs w:val="28"/>
+        </w:rPr>
+        <w:t xml:space="preserve">langage de programmation </w:t>
+      </w:r>
+      <w:r>
+        <w:rPr>
+          <w:rFonts w:asciiTheme="minorHAnsi" w:hAnsiTheme="minorHAnsi"/>
+          <w:sz w:val="28"/>
+          <w:szCs w:val="28"/>
+        </w:rPr>
+        <w:t xml:space="preserve"> que j’ai utilisé pour le </w:t>
+      </w:r>
+      <w:r>
+        <w:rPr>
+          <w:rFonts w:asciiTheme="minorHAnsi" w:hAnsiTheme="minorHAnsi"/>
+          <w:sz w:val="28"/>
+          <w:szCs w:val="28"/>
+        </w:rPr>
+        <w:t>développement</w:t>
+      </w:r>
+      <w:r>
+        <w:rPr>
+          <w:rFonts w:asciiTheme="minorHAnsi" w:hAnsiTheme="minorHAnsi"/>
+          <w:sz w:val="28"/>
+          <w:szCs w:val="28"/>
+        </w:rPr>
+        <w:t xml:space="preserve"> </w:t>
+      </w:r>
+      <w:r>
+        <w:rPr>
+          <w:rFonts w:asciiTheme="minorHAnsi" w:hAnsiTheme="minorHAnsi"/>
+          <w:sz w:val="28"/>
+          <w:szCs w:val="28"/>
+        </w:rPr>
+        <w:t>du serveur</w:t>
+      </w:r>
+      <w:r>
+        <w:rPr>
+          <w:rFonts w:asciiTheme="minorHAnsi" w:hAnsiTheme="minorHAnsi"/>
+          <w:sz w:val="28"/>
+          <w:szCs w:val="28"/>
+        </w:rPr>
+        <w:t xml:space="preserve"> du NodeMCU</w:t>
+      </w:r>
+      <w:r>
+        <w:rPr>
+          <w:rFonts w:asciiTheme="minorHAnsi" w:hAnsiTheme="minorHAnsi"/>
+          <w:sz w:val="28"/>
+          <w:szCs w:val="28"/>
+        </w:rPr>
+        <w:t>.</w:t>
+      </w:r>
+    </w:p>
+    <w:p>
+      <w:pPr>
+        <w:rPr>
+          <w:rFonts w:asciiTheme="minorHAnsi" w:hAnsiTheme="minorHAnsi" w:cs="Arial"/>
+          <w:color w:val="222222"/>
+          <w:sz w:val="28"/>
+          <w:szCs w:val="28"/>
+          <w:shd w:val="clear" w:color="auto" w:fill="FFFFFF"/>
+        </w:rPr>
+      </w:pPr>
+      <w:r>
+        <w:rPr>
+          <w:rFonts w:asciiTheme="minorHAnsi" w:hAnsiTheme="minorHAnsi"/>
+          <w:sz w:val="28"/>
+          <w:szCs w:val="28"/>
+        </w:rPr>
+        <w:t>Et en plus j’</w:t>
+      </w:r>
+      <w:r>
+        <w:rPr>
+          <w:rFonts w:asciiTheme="minorHAnsi" w:hAnsiTheme="minorHAnsi"/>
+          <w:sz w:val="28"/>
+          <w:szCs w:val="28"/>
+        </w:rPr>
+        <w:t xml:space="preserve">ai </w:t>
+      </w:r>
+      <w:r>
+        <w:rPr>
+          <w:rFonts w:asciiTheme="minorHAnsi" w:hAnsiTheme="minorHAnsi"/>
+          <w:sz w:val="28"/>
+          <w:szCs w:val="28"/>
+        </w:rPr>
+        <w:t>exploré</w:t>
+      </w:r>
+      <w:r>
+        <w:rPr>
+          <w:rFonts w:asciiTheme="minorHAnsi" w:hAnsiTheme="minorHAnsi"/>
+          <w:sz w:val="28"/>
+          <w:szCs w:val="28"/>
+        </w:rPr>
+        <w:t xml:space="preserve"> l’utilisation de la plateforme ESP8266 qui </w:t>
+      </w:r>
+      <w:r>
+        <w:rPr>
+          <w:rFonts w:asciiTheme="minorHAnsi" w:hAnsiTheme="minorHAnsi" w:cs="Arial"/>
+          <w:color w:val="222222"/>
+          <w:sz w:val="28"/>
+          <w:szCs w:val="28"/>
+          <w:shd w:val="clear" w:color="auto" w:fill="FFFFFF"/>
+        </w:rPr>
+        <w:t>est une plate-forme open source</w:t>
+      </w:r>
+      <w:r>
+        <w:rPr>
+          <w:rFonts w:asciiTheme="minorHAnsi" w:hAnsiTheme="minorHAnsi" w:cs="Arial"/>
+          <w:color w:val="222222"/>
+          <w:sz w:val="28"/>
+          <w:szCs w:val="28"/>
+          <w:shd w:val="clear" w:color="auto" w:fill="FFFFFF"/>
+        </w:rPr>
+        <w:t xml:space="preserve"> </w:t>
+      </w:r>
+      <w:r>
+        <w:rPr>
+          <w:rFonts w:asciiTheme="minorHAnsi" w:hAnsiTheme="minorHAnsi" w:cs="Arial"/>
+          <w:color w:val="222222"/>
+          <w:sz w:val="28"/>
+          <w:szCs w:val="28"/>
+          <w:shd w:val="clear" w:color="auto" w:fill="FFFFFF"/>
+        </w:rPr>
+        <w:t xml:space="preserve">et de son environnement de développement arduino, celui-ci  </w:t>
+      </w:r>
+      <w:r>
+        <w:rPr>
+          <w:rFonts w:asciiTheme="minorHAnsi" w:hAnsiTheme="minorHAnsi" w:cs="Arial"/>
+          <w:color w:val="222222"/>
+          <w:sz w:val="28"/>
+          <w:szCs w:val="28"/>
+          <w:shd w:val="clear" w:color="auto" w:fill="FFFFFF"/>
+        </w:rPr>
+        <w:t>peut être utilisé pour construire des objets interactifs indépendants (prototypage rapide), ou bien peut être connecté à un ordinateur pour communiquer avec ses logiciels</w:t>
+      </w:r>
+      <w:r>
+        <w:rPr>
+          <w:rFonts w:asciiTheme="minorHAnsi" w:hAnsiTheme="minorHAnsi" w:cs="Arial"/>
+          <w:color w:val="222222"/>
+          <w:sz w:val="28"/>
+          <w:szCs w:val="28"/>
+          <w:shd w:val="clear" w:color="auto" w:fill="FFFFFF"/>
+        </w:rPr>
+        <w:t>.</w:t>
+      </w:r>
+    </w:p>
+    <w:p>
+      <w:pPr>
+        <w:pStyle w:val="Paragraphedeliste"/>
+        <w:numPr>
+          <w:ilvl w:val="1"/>
+          <w:numId w:val="7"/>
+        </w:numPr>
+        <w:rPr>
+          <w:rFonts w:asciiTheme="minorHAnsi" w:hAnsiTheme="minorHAnsi" w:cs="Arial"/>
+          <w:b/>
+          <w:color w:val="222222"/>
+          <w:sz w:val="28"/>
+          <w:szCs w:val="28"/>
+          <w:shd w:val="clear" w:color="auto" w:fill="FFFFFF"/>
+        </w:rPr>
+      </w:pPr>
+      <w:r>
+        <w:rPr>
+          <w:rFonts w:asciiTheme="minorHAnsi" w:hAnsiTheme="minorHAnsi" w:cs="Arial"/>
+          <w:b/>
+          <w:color w:val="222222"/>
+          <w:sz w:val="28"/>
+          <w:szCs w:val="28"/>
+          <w:shd w:val="clear" w:color="auto" w:fill="FFFFFF"/>
+        </w:rPr>
+        <w:lastRenderedPageBreak/>
+        <w:t>Axes d’améliorations</w:t>
+      </w:r>
+    </w:p>
+    <w:p>
+      <w:pPr>
+        <w:rPr>
+          <w:rFonts w:asciiTheme="minorHAnsi" w:hAnsiTheme="minorHAnsi" w:cs="Arial"/>
+          <w:color w:val="222222"/>
+          <w:sz w:val="28"/>
+          <w:szCs w:val="28"/>
+          <w:shd w:val="clear" w:color="auto" w:fill="FFFFFF"/>
+        </w:rPr>
+      </w:pPr>
+      <w:r>
+        <w:rPr>
+          <w:rFonts w:asciiTheme="minorHAnsi" w:hAnsiTheme="minorHAnsi" w:cs="Arial"/>
+          <w:color w:val="222222"/>
+          <w:sz w:val="28"/>
+          <w:szCs w:val="28"/>
+          <w:shd w:val="clear" w:color="auto" w:fill="FFFFFF"/>
+        </w:rPr>
+        <w:t xml:space="preserve">Après avoir fini le </w:t>
+      </w:r>
+      <w:r>
+        <w:rPr>
+          <w:rFonts w:asciiTheme="minorHAnsi" w:hAnsiTheme="minorHAnsi" w:cs="Arial"/>
+          <w:color w:val="222222"/>
+          <w:sz w:val="28"/>
+          <w:szCs w:val="28"/>
+          <w:shd w:val="clear" w:color="auto" w:fill="FFFFFF"/>
+        </w:rPr>
+        <w:t>développement</w:t>
+      </w:r>
+      <w:r>
+        <w:rPr>
+          <w:rFonts w:asciiTheme="minorHAnsi" w:hAnsiTheme="minorHAnsi" w:cs="Arial"/>
+          <w:color w:val="222222"/>
+          <w:sz w:val="28"/>
+          <w:szCs w:val="28"/>
+          <w:shd w:val="clear" w:color="auto" w:fill="FFFFFF"/>
+        </w:rPr>
+        <w:t xml:space="preserve"> et la mise en place de tous les services la prochaine étape consiste</w:t>
+      </w:r>
+      <w:r>
+        <w:rPr>
+          <w:rFonts w:asciiTheme="minorHAnsi" w:hAnsiTheme="minorHAnsi" w:cs="Arial"/>
+          <w:color w:val="222222"/>
+          <w:sz w:val="28"/>
+          <w:szCs w:val="28"/>
+          <w:shd w:val="clear" w:color="auto" w:fill="FFFFFF"/>
+        </w:rPr>
+        <w:t>ra</w:t>
+      </w:r>
+      <w:r>
+        <w:rPr>
+          <w:rFonts w:asciiTheme="minorHAnsi" w:hAnsiTheme="minorHAnsi" w:cs="Arial"/>
+          <w:color w:val="222222"/>
+          <w:sz w:val="28"/>
+          <w:szCs w:val="28"/>
+          <w:shd w:val="clear" w:color="auto" w:fill="FFFFFF"/>
+        </w:rPr>
+        <w:t xml:space="preserve"> à l’i</w:t>
+      </w:r>
+      <w:r>
+        <w:rPr>
+          <w:rFonts w:asciiTheme="minorHAnsi" w:hAnsiTheme="minorHAnsi" w:cs="Arial"/>
+          <w:color w:val="222222"/>
+          <w:sz w:val="28"/>
+          <w:szCs w:val="28"/>
+          <w:shd w:val="clear" w:color="auto" w:fill="FFFFFF"/>
+        </w:rPr>
+        <w:t>ntégration de l’ESP</w:t>
+      </w:r>
+      <w:r>
+        <w:rPr>
+          <w:rFonts w:asciiTheme="minorHAnsi" w:hAnsiTheme="minorHAnsi" w:cs="Arial"/>
+          <w:color w:val="222222"/>
+          <w:sz w:val="28"/>
+          <w:szCs w:val="28"/>
+          <w:shd w:val="clear" w:color="auto" w:fill="FFFFFF"/>
+        </w:rPr>
+        <w:t>8266 dans la plateforme openHab</w:t>
+      </w:r>
+      <w:r>
+        <w:rPr>
+          <w:rFonts w:asciiTheme="minorHAnsi" w:hAnsiTheme="minorHAnsi" w:cs="Arial"/>
+          <w:color w:val="222222"/>
+          <w:sz w:val="28"/>
+          <w:szCs w:val="28"/>
+          <w:shd w:val="clear" w:color="auto" w:fill="FFFFFF"/>
+        </w:rPr>
+        <w:t>.</w:t>
+      </w:r>
+    </w:p>
+    <w:p>
+      <w:pPr>
+        <w:rPr>
+          <w:rFonts w:asciiTheme="minorHAnsi" w:hAnsiTheme="minorHAnsi" w:cs="Arial"/>
+          <w:color w:val="222222"/>
+          <w:sz w:val="28"/>
+          <w:szCs w:val="28"/>
+          <w:shd w:val="clear" w:color="auto" w:fill="FFFFFF"/>
+        </w:rPr>
+      </w:pPr>
+    </w:p>
+    <w:p>
+      <w:pPr>
+        <w:pStyle w:val="Paragraphedeliste"/>
+        <w:numPr>
+          <w:ilvl w:val="1"/>
+          <w:numId w:val="7"/>
+        </w:numPr>
+        <w:rPr>
+          <w:rFonts w:asciiTheme="minorHAnsi" w:hAnsiTheme="minorHAnsi" w:cs="Arial"/>
+          <w:b/>
+          <w:color w:val="222222"/>
+          <w:sz w:val="28"/>
+          <w:szCs w:val="28"/>
+          <w:shd w:val="clear" w:color="auto" w:fill="FFFFFF"/>
+        </w:rPr>
+      </w:pPr>
+      <w:r>
+        <w:rPr>
+          <w:rFonts w:asciiTheme="minorHAnsi" w:hAnsiTheme="minorHAnsi" w:cs="Arial"/>
+          <w:b/>
+          <w:color w:val="222222"/>
+          <w:sz w:val="28"/>
+          <w:szCs w:val="28"/>
+          <w:shd w:val="clear" w:color="auto" w:fill="FFFFFF"/>
+        </w:rPr>
+        <w:t>Conclusion libre</w:t>
+      </w:r>
+      <w:r>
+        <w:rPr>
+          <w:rFonts w:asciiTheme="minorHAnsi" w:hAnsiTheme="minorHAnsi" w:cs="Arial"/>
+          <w:b/>
+          <w:color w:val="222222"/>
+          <w:sz w:val="28"/>
+          <w:szCs w:val="28"/>
+          <w:shd w:val="clear" w:color="auto" w:fill="FFFFFF"/>
+        </w:rPr>
+        <w:t xml:space="preserve"> </w:t>
+      </w:r>
+    </w:p>
+    <w:p>
+      <w:pPr>
+        <w:rPr>
+          <w:rFonts w:asciiTheme="minorHAnsi" w:hAnsiTheme="minorHAnsi" w:cs="Arial"/>
+          <w:color w:val="222222"/>
+          <w:sz w:val="28"/>
+          <w:szCs w:val="28"/>
+          <w:shd w:val="clear" w:color="auto" w:fill="FFFFFF"/>
+        </w:rPr>
+      </w:pPr>
+      <w:r>
+        <w:rPr>
+          <w:rFonts w:asciiTheme="minorHAnsi" w:hAnsiTheme="minorHAnsi" w:cs="Arial"/>
+          <w:color w:val="222222"/>
+          <w:sz w:val="28"/>
+          <w:szCs w:val="28"/>
+          <w:shd w:val="clear" w:color="auto" w:fill="FFFFFF"/>
+        </w:rPr>
+        <w:t xml:space="preserve">Ce stage a été très enrichissant </w:t>
+      </w:r>
+      <w:r>
+        <w:rPr>
+          <w:rFonts w:asciiTheme="minorHAnsi" w:hAnsiTheme="minorHAnsi" w:cs="Arial"/>
+          <w:color w:val="222222"/>
+          <w:sz w:val="28"/>
+          <w:szCs w:val="28"/>
+          <w:shd w:val="clear" w:color="auto" w:fill="FFFFFF"/>
+        </w:rPr>
+        <w:t xml:space="preserve">car il m’a permis </w:t>
+      </w:r>
+      <w:r>
+        <w:rPr>
+          <w:rFonts w:asciiTheme="minorHAnsi" w:hAnsiTheme="minorHAnsi" w:cs="Arial"/>
+          <w:color w:val="222222"/>
+          <w:sz w:val="28"/>
+          <w:szCs w:val="28"/>
+          <w:shd w:val="clear" w:color="auto" w:fill="FFFFFF"/>
+        </w:rPr>
+        <w:t>d’appréhender la f</w:t>
+      </w:r>
+      <w:r>
+        <w:rPr>
+          <w:rFonts w:asciiTheme="minorHAnsi" w:hAnsiTheme="minorHAnsi" w:cs="Arial"/>
+          <w:color w:val="222222"/>
+          <w:sz w:val="28"/>
+          <w:szCs w:val="28"/>
+          <w:shd w:val="clear" w:color="auto" w:fill="FFFFFF"/>
+        </w:rPr>
+        <w:t xml:space="preserve">aciliter de développement avec </w:t>
+      </w:r>
+      <w:r>
+        <w:rPr>
+          <w:rFonts w:asciiTheme="minorHAnsi" w:hAnsiTheme="minorHAnsi" w:cs="Arial"/>
+          <w:color w:val="222222"/>
+          <w:sz w:val="28"/>
+          <w:szCs w:val="28"/>
+          <w:shd w:val="clear" w:color="auto" w:fill="FFFFFF"/>
+        </w:rPr>
+        <w:t>plateforme</w:t>
+      </w:r>
+      <w:r>
+        <w:rPr>
+          <w:rFonts w:asciiTheme="minorHAnsi" w:hAnsiTheme="minorHAnsi" w:cs="Arial"/>
+          <w:color w:val="222222"/>
+          <w:sz w:val="28"/>
+          <w:szCs w:val="28"/>
+          <w:shd w:val="clear" w:color="auto" w:fill="FFFFFF"/>
+        </w:rPr>
+        <w:t xml:space="preserve"> ESP8266</w:t>
+      </w:r>
+      <w:r>
+        <w:rPr>
+          <w:rFonts w:asciiTheme="minorHAnsi" w:hAnsiTheme="minorHAnsi" w:cs="Arial"/>
+          <w:color w:val="222222"/>
+          <w:sz w:val="28"/>
+          <w:szCs w:val="28"/>
+          <w:shd w:val="clear" w:color="auto" w:fill="FFFFFF"/>
+        </w:rPr>
+        <w:t>, notamment en ce qui concerne son utilisation pour piloter de petit moteurs électriques.</w:t>
+      </w:r>
       <w:bookmarkStart w:id="0" w:name="_GoBack"/>
       <w:bookmarkEnd w:id="0"/>
+    </w:p>
+    <w:p>
+      <w:pPr>
+        <w:ind w:left="1080"/>
+        <w:rPr>
+          <w:rFonts w:asciiTheme="minorHAnsi" w:hAnsiTheme="minorHAnsi" w:cs="Arial"/>
+          <w:color w:val="222222"/>
+          <w:sz w:val="28"/>
+          <w:szCs w:val="28"/>
+          <w:shd w:val="clear" w:color="auto" w:fill="FFFFFF"/>
+        </w:rPr>
+      </w:pPr>
+    </w:p>
+    <w:p>
+      <w:pPr>
+        <w:rPr>
+          <w:rFonts w:asciiTheme="minorHAnsi" w:hAnsiTheme="minorHAnsi"/>
+          <w:sz w:val="28"/>
+          <w:szCs w:val="28"/>
+        </w:rPr>
+      </w:pPr>
     </w:p>
     <w:p>
       <w:pPr>
@@ -6387,7 +7006,7 @@
         <w:sz w:val="20"/>
         <w:szCs w:val="20"/>
       </w:rPr>
-      <w:t>7</w:t>
+      <w:t>8</w:t>
     </w:r>
     <w:r>
       <w:rPr>
@@ -8985,7 +9604,6 @@
   <w:style w:type="character" w:default="1" w:styleId="Policepardfaut">
     <w:name w:val="Default Paragraph Font"/>
     <w:uiPriority w:val="1"/>
-    <w:semiHidden/>
     <w:unhideWhenUsed/>
   </w:style>
   <w:style w:type="table" w:default="1" w:styleId="TableauNormal">
@@ -9865,7 +10483,7 @@
 </file>
 
 <file path=customXml/itemProps1.xml><?xml version="1.0" encoding="utf-8"?>
-<ds:datastoreItem xmlns:ds="http://schemas.openxmlformats.org/officeDocument/2006/customXml" ds:itemID="{1B28505E-0E2A-4580-9E79-12F1A5022942}">
+<ds:datastoreItem xmlns:ds="http://schemas.openxmlformats.org/officeDocument/2006/customXml" ds:itemID="{2BB42079-D637-4438-83C0-4F01A9BBC212}">
   <ds:schemaRefs>
     <ds:schemaRef ds:uri="http://schemas.openxmlformats.org/officeDocument/2006/bibliography"/>
   </ds:schemaRefs>

--- a/rapport/rapport L3 Miage.docx
+++ b/rapport/rapport L3 Miage.docx
@@ -6,7 +6,6 @@
       <w:r>
         <w:rPr>
           <w:noProof/>
-          <w:lang w:val="en-US" w:eastAsia="en-US"/>
         </w:rPr>
         <w:drawing>
           <wp:anchor distT="0" distB="0" distL="114300" distR="114300" simplePos="0" relativeHeight="251662336" behindDoc="0" locked="0" layoutInCell="1" allowOverlap="1" wp14:anchorId="1D10E75C" wp14:editId="2C88862C">
@@ -75,7 +74,6 @@
         <w:rPr>
           <w:noProof/>
           <w:color w:val="FF6600"/>
-          <w:lang w:val="en-US" w:eastAsia="en-US"/>
         </w:rPr>
         <w:drawing>
           <wp:anchor distT="0" distB="0" distL="114300" distR="114300" simplePos="0" relativeHeight="251661312" behindDoc="1" locked="0" layoutInCell="1" allowOverlap="1" wp14:anchorId="0C8FFFFB" wp14:editId="0B5C0A4B">
@@ -152,7 +150,6 @@
         <w:rPr>
           <w:noProof/>
           <w:color w:val="FF6600"/>
-          <w:lang w:val="en-US" w:eastAsia="en-US"/>
         </w:rPr>
         <mc:AlternateContent>
           <mc:Choice Requires="wps">
@@ -509,6 +506,12 @@
         </w:rPr>
         <w:t>Tuteur Entreprise : FOUARD Céline</w:t>
       </w:r>
+      <w:r>
+        <w:rPr>
+          <w:rFonts w:ascii="Arial" w:hAnsi="Arial" w:cs="Arial"/>
+        </w:rPr>
+        <w:t>(TIMC) et Alexandre Demeure(IHM)</w:t>
+      </w:r>
     </w:p>
     <w:p>
       <w:pPr>
@@ -642,175 +645,174 @@
     </w:p>
     <w:p>
       <w:pPr>
-        <w:spacing w:line="480" w:lineRule="auto"/>
-        <w:ind w:right="-76"/>
-        <w:rPr>
-          <w:rFonts w:ascii="Arial" w:hAnsi="Arial" w:cs="Arial"/>
-        </w:rPr>
-      </w:pPr>
-      <w:r>
-        <w:rPr>
-          <w:rFonts w:ascii="Arial" w:hAnsi="Arial" w:cs="Arial"/>
-        </w:rPr>
-        <w:t>&lt;10 lignes&gt;</w:t>
-      </w:r>
-    </w:p>
-    <w:p>
-      <w:pPr>
-        <w:spacing w:line="480" w:lineRule="auto"/>
-        <w:rPr>
-          <w:rFonts w:asciiTheme="minorHAnsi" w:hAnsiTheme="minorHAnsi" w:cs="Arial"/>
-        </w:rPr>
-      </w:pPr>
-      <w:r>
-        <w:rPr>
-          <w:rFonts w:asciiTheme="minorHAnsi" w:hAnsiTheme="minorHAnsi" w:cs="Arial"/>
+        <w:rPr>
+          <w:rFonts w:asciiTheme="minorHAnsi" w:hAnsiTheme="minorHAnsi"/>
+          <w:sz w:val="28"/>
+          <w:szCs w:val="28"/>
+        </w:rPr>
+      </w:pPr>
+      <w:r>
+        <w:rPr>
+          <w:rFonts w:asciiTheme="minorHAnsi" w:hAnsiTheme="minorHAnsi"/>
+          <w:sz w:val="28"/>
+          <w:szCs w:val="28"/>
         </w:rPr>
         <w:t>Né au milieu des années 1980, le développement de la domotique est, entre autre, la conséquence de la miniaturisation des systèmes électroniques et informatiques</w:t>
       </w:r>
       <w:r>
         <w:rPr>
-          <w:rFonts w:asciiTheme="minorHAnsi" w:hAnsiTheme="minorHAnsi" w:cs="Arial"/>
+          <w:rFonts w:asciiTheme="minorHAnsi" w:hAnsiTheme="minorHAnsi"/>
+          <w:sz w:val="28"/>
+          <w:szCs w:val="28"/>
         </w:rPr>
         <w:t>.</w:t>
       </w:r>
     </w:p>
     <w:p>
       <w:pPr>
-        <w:spacing w:line="480" w:lineRule="auto"/>
-        <w:rPr>
-          <w:rFonts w:asciiTheme="minorHAnsi" w:hAnsiTheme="minorHAnsi" w:cs="Arial"/>
-        </w:rPr>
-      </w:pPr>
-      <w:r>
-        <w:rPr>
-          <w:rFonts w:asciiTheme="minorHAnsi" w:hAnsiTheme="minorHAnsi" w:cs="Arial"/>
+        <w:rPr>
+          <w:rFonts w:asciiTheme="minorHAnsi" w:hAnsiTheme="minorHAnsi"/>
+          <w:sz w:val="28"/>
+          <w:szCs w:val="28"/>
+        </w:rPr>
+      </w:pPr>
+      <w:r>
+        <w:rPr>
+          <w:rFonts w:asciiTheme="minorHAnsi" w:hAnsiTheme="minorHAnsi"/>
+          <w:sz w:val="28"/>
+          <w:szCs w:val="28"/>
         </w:rPr>
         <w:t xml:space="preserve">Le stage réalisé au </w:t>
       </w:r>
       <w:r>
         <w:rPr>
-          <w:rFonts w:asciiTheme="minorHAnsi" w:hAnsiTheme="minorHAnsi" w:cs="Arial"/>
+          <w:rFonts w:asciiTheme="minorHAnsi" w:hAnsiTheme="minorHAnsi"/>
           <w:b/>
           <w:bCs/>
+          <w:sz w:val="28"/>
+          <w:szCs w:val="28"/>
         </w:rPr>
         <w:t xml:space="preserve">Laboratoire TIMC/IMAG </w:t>
       </w:r>
       <w:r>
         <w:rPr>
-          <w:rFonts w:asciiTheme="minorHAnsi" w:hAnsiTheme="minorHAnsi" w:cs="Arial"/>
+          <w:rFonts w:asciiTheme="minorHAnsi" w:hAnsiTheme="minorHAnsi"/>
+          <w:sz w:val="28"/>
+          <w:szCs w:val="28"/>
         </w:rPr>
         <w:t xml:space="preserve">a justement pour but le développement </w:t>
       </w:r>
       <w:r>
         <w:rPr>
-          <w:rFonts w:asciiTheme="minorHAnsi" w:hAnsiTheme="minorHAnsi" w:cs="Arial"/>
+          <w:rFonts w:asciiTheme="minorHAnsi" w:hAnsiTheme="minorHAnsi"/>
+          <w:sz w:val="28"/>
+          <w:szCs w:val="28"/>
         </w:rPr>
         <w:t>de services et d’appareils dans le cadre de l’internet des objets et de la maison intelligente</w:t>
       </w:r>
       <w:r>
         <w:rPr>
-          <w:rFonts w:asciiTheme="minorHAnsi" w:hAnsiTheme="minorHAnsi" w:cs="Arial"/>
-        </w:rPr>
-        <w:t xml:space="preserve">. Ces services devront </w:t>
-      </w:r>
-      <w:r>
-        <w:rPr>
-          <w:rFonts w:asciiTheme="minorHAnsi" w:hAnsiTheme="minorHAnsi" w:cs="Arial"/>
+          <w:rFonts w:asciiTheme="minorHAnsi" w:hAnsiTheme="minorHAnsi"/>
+          <w:sz w:val="28"/>
+          <w:szCs w:val="28"/>
+        </w:rPr>
+        <w:t xml:space="preserve">. Ces </w:t>
+      </w:r>
+      <w:r>
+        <w:rPr>
+          <w:rFonts w:asciiTheme="minorHAnsi" w:hAnsiTheme="minorHAnsi"/>
+          <w:sz w:val="28"/>
+          <w:szCs w:val="28"/>
+        </w:rPr>
+        <w:t xml:space="preserve">appareils </w:t>
+      </w:r>
+      <w:r>
+        <w:rPr>
+          <w:rFonts w:asciiTheme="minorHAnsi" w:hAnsiTheme="minorHAnsi"/>
+          <w:sz w:val="28"/>
+          <w:szCs w:val="28"/>
+        </w:rPr>
+        <w:t xml:space="preserve">services devront </w:t>
+      </w:r>
+      <w:r>
+        <w:rPr>
+          <w:rFonts w:asciiTheme="minorHAnsi" w:hAnsiTheme="minorHAnsi"/>
+          <w:sz w:val="28"/>
+          <w:szCs w:val="28"/>
         </w:rPr>
         <w:t>être</w:t>
       </w:r>
       <w:r>
         <w:rPr>
-          <w:rFonts w:asciiTheme="minorHAnsi" w:hAnsiTheme="minorHAnsi" w:cs="Arial"/>
+          <w:rFonts w:asciiTheme="minorHAnsi" w:hAnsiTheme="minorHAnsi"/>
+          <w:sz w:val="28"/>
+          <w:szCs w:val="28"/>
         </w:rPr>
         <w:t xml:space="preserve"> </w:t>
       </w:r>
       <w:r>
         <w:rPr>
-          <w:rFonts w:asciiTheme="minorHAnsi" w:hAnsiTheme="minorHAnsi" w:cs="Arial"/>
+          <w:rFonts w:asciiTheme="minorHAnsi" w:hAnsiTheme="minorHAnsi"/>
+          <w:sz w:val="28"/>
+          <w:szCs w:val="28"/>
         </w:rPr>
         <w:t>intégrés</w:t>
       </w:r>
       <w:r>
         <w:rPr>
-          <w:rFonts w:asciiTheme="minorHAnsi" w:hAnsiTheme="minorHAnsi" w:cs="Arial"/>
+          <w:rFonts w:asciiTheme="minorHAnsi" w:hAnsiTheme="minorHAnsi"/>
+          <w:sz w:val="28"/>
+          <w:szCs w:val="28"/>
         </w:rPr>
         <w:t xml:space="preserve"> </w:t>
       </w:r>
       <w:r>
         <w:rPr>
-          <w:rFonts w:asciiTheme="minorHAnsi" w:hAnsiTheme="minorHAnsi" w:cs="Arial"/>
+          <w:rFonts w:asciiTheme="minorHAnsi" w:hAnsiTheme="minorHAnsi"/>
+          <w:sz w:val="28"/>
+          <w:szCs w:val="28"/>
         </w:rPr>
         <w:t>à</w:t>
       </w:r>
       <w:r>
         <w:rPr>
-          <w:rFonts w:asciiTheme="minorHAnsi" w:hAnsiTheme="minorHAnsi" w:cs="Arial"/>
-        </w:rPr>
-        <w:t xml:space="preserve"> une plateforme de domotique qui est  </w:t>
-      </w:r>
-      <w:proofErr w:type="spellStart"/>
-      <w:r>
-        <w:rPr>
-          <w:rFonts w:asciiTheme="minorHAnsi" w:hAnsiTheme="minorHAnsi" w:cs="Arial"/>
-        </w:rPr>
-        <w:t>openhab</w:t>
-      </w:r>
-      <w:proofErr w:type="spellEnd"/>
-      <w:r>
-        <w:rPr>
-          <w:rFonts w:asciiTheme="minorHAnsi" w:hAnsiTheme="minorHAnsi" w:cs="Arial"/>
-        </w:rPr>
-        <w:t>.</w:t>
-      </w:r>
-      <w:r>
-        <w:rPr>
-          <w:rFonts w:asciiTheme="minorHAnsi" w:hAnsiTheme="minorHAnsi" w:cs="Arial"/>
-        </w:rPr>
-        <w:t xml:space="preserve"> Ce</w:t>
-      </w:r>
-      <w:r>
-        <w:rPr>
-          <w:rFonts w:asciiTheme="minorHAnsi" w:hAnsiTheme="minorHAnsi" w:cs="Arial"/>
-        </w:rPr>
-        <w:t xml:space="preserve"> qui </w:t>
-      </w:r>
-      <w:r>
-        <w:rPr>
-          <w:rFonts w:asciiTheme="minorHAnsi" w:hAnsiTheme="minorHAnsi" w:cs="Arial"/>
-        </w:rPr>
-        <w:t>nécessite</w:t>
-      </w:r>
-      <w:r>
-        <w:rPr>
-          <w:rFonts w:asciiTheme="minorHAnsi" w:hAnsiTheme="minorHAnsi" w:cs="Arial"/>
-        </w:rPr>
-        <w:t xml:space="preserve"> la prise en main la plateforme </w:t>
-      </w:r>
-      <w:r>
-        <w:rPr>
-          <w:rFonts w:asciiTheme="minorHAnsi" w:hAnsiTheme="minorHAnsi" w:cs="Arial"/>
-        </w:rPr>
-        <w:t>matérielle</w:t>
-      </w:r>
-      <w:r>
-        <w:rPr>
-          <w:rFonts w:asciiTheme="minorHAnsi" w:hAnsiTheme="minorHAnsi" w:cs="Arial"/>
-        </w:rPr>
-        <w:t xml:space="preserve"> ESP8266</w:t>
-      </w:r>
-      <w:r>
-        <w:rPr>
-          <w:rFonts w:asciiTheme="minorHAnsi" w:hAnsiTheme="minorHAnsi" w:cs="Arial"/>
-        </w:rPr>
-        <w:t xml:space="preserve"> en utilisant l’IDE arduino</w:t>
-      </w:r>
-      <w:r>
-        <w:rPr>
-          <w:rFonts w:asciiTheme="minorHAnsi" w:hAnsiTheme="minorHAnsi" w:cs="Arial"/>
-        </w:rPr>
-        <w:t>.</w:t>
+          <w:rFonts w:asciiTheme="minorHAnsi" w:hAnsiTheme="minorHAnsi"/>
+          <w:sz w:val="28"/>
+          <w:szCs w:val="28"/>
+        </w:rPr>
+        <w:t xml:space="preserve"> une plateforme de domotique qui est  openhab.</w:t>
+      </w:r>
+      <w:r>
+        <w:rPr>
+          <w:rFonts w:asciiTheme="minorHAnsi" w:hAnsiTheme="minorHAnsi"/>
+          <w:sz w:val="28"/>
+          <w:szCs w:val="28"/>
+        </w:rPr>
+        <w:t xml:space="preserve"> </w:t>
+      </w:r>
+      <w:r>
+        <w:rPr>
+          <w:rFonts w:asciiTheme="minorHAnsi" w:hAnsiTheme="minorHAnsi"/>
+          <w:sz w:val="28"/>
+          <w:szCs w:val="28"/>
+        </w:rPr>
+        <w:t xml:space="preserve">La conception des appareils est basée sur la plateforme ESP8266, le développement est réalisé via l’IDE </w:t>
+      </w:r>
+      <w:r>
+        <w:rPr>
+          <w:rFonts w:asciiTheme="minorHAnsi" w:hAnsiTheme="minorHAnsi"/>
+          <w:sz w:val="28"/>
+          <w:szCs w:val="28"/>
+        </w:rPr>
+        <w:t>arduino</w:t>
+      </w:r>
+      <w:r>
+        <w:rPr>
+          <w:rFonts w:asciiTheme="minorHAnsi" w:hAnsiTheme="minorHAnsi"/>
+          <w:sz w:val="28"/>
+          <w:szCs w:val="28"/>
+        </w:rPr>
+        <w:t>. L’objectif est d’arriver à piloter des petits moteurs (moteur DC 12V) à distance à travers une interface humain-machine.</w:t>
       </w:r>
     </w:p>
     <w:p>
@@ -853,13 +855,27 @@
         <w:rPr>
           <w:rFonts w:ascii="Arial" w:hAnsi="Arial" w:cs="Arial"/>
         </w:rPr>
-        <w:t>&lt;5 mots-clés</w:t>
+        <w:t>Domotique</w:t>
       </w:r>
       <w:r>
         <w:rPr>
           <w:rFonts w:ascii="Arial" w:hAnsi="Arial" w:cs="Arial"/>
         </w:rPr>
-        <w:t>&gt;</w:t>
+        <w:t xml:space="preserve">, </w:t>
+      </w:r>
+      <w:r>
+        <w:rPr>
+          <w:rFonts w:ascii="Arial" w:hAnsi="Arial" w:cs="Arial"/>
+          <w:lang w:val="en-US"/>
+        </w:rPr>
+        <w:t xml:space="preserve">ESP8266, internet des objets, </w:t>
+      </w:r>
+      <w:r>
+        <w:rPr>
+          <w:rFonts w:ascii="Arial" w:hAnsi="Arial" w:cs="Arial"/>
+          <w:lang w:val="en-US"/>
+        </w:rPr>
+        <w:t>maison intelligente, arduino</w:t>
       </w:r>
     </w:p>
     <w:p>
@@ -870,107 +886,6 @@
           <w:rFonts w:ascii="Arial" w:hAnsi="Arial" w:cs="Arial"/>
         </w:rPr>
       </w:pPr>
-      <w:r>
-        <w:rPr>
-          <w:rFonts w:ascii="Arial" w:hAnsi="Arial" w:cs="Arial"/>
-        </w:rPr>
-        <w:t>Domotique</w:t>
-      </w:r>
-      <w:r>
-        <w:rPr>
-          <w:rFonts w:ascii="Arial" w:hAnsi="Arial" w:cs="Arial"/>
-        </w:rPr>
-        <w:t xml:space="preserve">, </w:t>
-      </w:r>
-      <w:r>
-        <w:rPr>
-          <w:rFonts w:ascii="Arial" w:hAnsi="Arial" w:cs="Arial"/>
-          <w:lang w:val="en-US"/>
-        </w:rPr>
-        <w:t xml:space="preserve">ESP8266, </w:t>
-      </w:r>
-      <w:proofErr w:type="spellStart"/>
-      <w:r>
-        <w:rPr>
-          <w:rFonts w:ascii="Arial" w:hAnsi="Arial" w:cs="Arial"/>
-          <w:lang w:val="en-US"/>
-        </w:rPr>
-        <w:t>l’internet</w:t>
-      </w:r>
-      <w:proofErr w:type="spellEnd"/>
-      <w:r>
-        <w:rPr>
-          <w:rFonts w:ascii="Arial" w:hAnsi="Arial" w:cs="Arial"/>
-          <w:lang w:val="en-US"/>
-        </w:rPr>
-        <w:t xml:space="preserve"> des </w:t>
-      </w:r>
-      <w:proofErr w:type="spellStart"/>
-      <w:r>
-        <w:rPr>
-          <w:rFonts w:ascii="Arial" w:hAnsi="Arial" w:cs="Arial"/>
-          <w:lang w:val="en-US"/>
-        </w:rPr>
-        <w:t>objets</w:t>
-      </w:r>
-      <w:proofErr w:type="spellEnd"/>
-      <w:r>
-        <w:rPr>
-          <w:rFonts w:ascii="Arial" w:hAnsi="Arial" w:cs="Arial"/>
-          <w:lang w:val="en-US"/>
-        </w:rPr>
-        <w:t xml:space="preserve">, la </w:t>
-      </w:r>
-      <w:proofErr w:type="spellStart"/>
-      <w:r>
-        <w:rPr>
-          <w:rFonts w:ascii="Arial" w:hAnsi="Arial" w:cs="Arial"/>
-          <w:lang w:val="en-US"/>
-        </w:rPr>
-        <w:t>maison</w:t>
-      </w:r>
-      <w:proofErr w:type="spellEnd"/>
-      <w:r>
-        <w:rPr>
-          <w:rFonts w:ascii="Arial" w:hAnsi="Arial" w:cs="Arial"/>
-          <w:lang w:val="en-US"/>
-        </w:rPr>
-        <w:t xml:space="preserve"> </w:t>
-      </w:r>
-      <w:proofErr w:type="spellStart"/>
-      <w:r>
-        <w:rPr>
-          <w:rFonts w:ascii="Arial" w:hAnsi="Arial" w:cs="Arial"/>
-          <w:lang w:val="en-US"/>
-        </w:rPr>
-        <w:t>intelligente</w:t>
-      </w:r>
-      <w:proofErr w:type="spellEnd"/>
-      <w:r>
-        <w:rPr>
-          <w:rFonts w:ascii="Arial" w:hAnsi="Arial" w:cs="Arial"/>
-          <w:lang w:val="en-US"/>
-        </w:rPr>
-        <w:t xml:space="preserve">, </w:t>
-      </w:r>
-      <w:proofErr w:type="spellStart"/>
-      <w:r>
-        <w:rPr>
-          <w:rFonts w:ascii="Arial" w:hAnsi="Arial" w:cs="Arial"/>
-          <w:lang w:val="en-US"/>
-        </w:rPr>
-        <w:t>arduino</w:t>
-      </w:r>
-      <w:proofErr w:type="spellEnd"/>
-    </w:p>
-    <w:p>
-      <w:pPr>
-        <w:spacing w:line="480" w:lineRule="auto"/>
-        <w:ind w:right="-76"/>
-        <w:rPr>
-          <w:rFonts w:ascii="Arial" w:hAnsi="Arial" w:cs="Arial"/>
-        </w:rPr>
-      </w:pPr>
     </w:p>
     <w:p>
       <w:pPr>
@@ -999,626 +914,36 @@
           <w:rFonts w:asciiTheme="minorHAnsi" w:hAnsiTheme="minorHAnsi"/>
           <w:sz w:val="28"/>
           <w:szCs w:val="28"/>
-        </w:rPr>
-      </w:pPr>
-      <w:r>
-        <w:rPr>
-          <w:rFonts w:asciiTheme="minorHAnsi" w:hAnsiTheme="minorHAnsi"/>
-          <w:sz w:val="28"/>
-          <w:szCs w:val="28"/>
-        </w:rPr>
-        <w:t xml:space="preserve">Born in the mid-1980s, the </w:t>
-      </w:r>
-      <w:proofErr w:type="spellStart"/>
-      <w:r>
-        <w:rPr>
-          <w:rFonts w:asciiTheme="minorHAnsi" w:hAnsiTheme="minorHAnsi"/>
-          <w:sz w:val="28"/>
-          <w:szCs w:val="28"/>
-        </w:rPr>
-        <w:t>development</w:t>
-      </w:r>
-      <w:proofErr w:type="spellEnd"/>
-      <w:r>
-        <w:rPr>
-          <w:rFonts w:asciiTheme="minorHAnsi" w:hAnsiTheme="minorHAnsi"/>
-          <w:sz w:val="28"/>
-          <w:szCs w:val="28"/>
-        </w:rPr>
-        <w:t xml:space="preserve"> of home automation </w:t>
-      </w:r>
-      <w:proofErr w:type="spellStart"/>
-      <w:r>
-        <w:rPr>
-          <w:rFonts w:asciiTheme="minorHAnsi" w:hAnsiTheme="minorHAnsi"/>
-          <w:sz w:val="28"/>
-          <w:szCs w:val="28"/>
-        </w:rPr>
-        <w:t>is</w:t>
-      </w:r>
-      <w:proofErr w:type="spellEnd"/>
-      <w:r>
-        <w:rPr>
-          <w:rFonts w:asciiTheme="minorHAnsi" w:hAnsiTheme="minorHAnsi"/>
-          <w:sz w:val="28"/>
-          <w:szCs w:val="28"/>
-        </w:rPr>
-        <w:t xml:space="preserve">, </w:t>
-      </w:r>
-      <w:proofErr w:type="spellStart"/>
-      <w:r>
-        <w:rPr>
-          <w:rFonts w:asciiTheme="minorHAnsi" w:hAnsiTheme="minorHAnsi"/>
-          <w:sz w:val="28"/>
-          <w:szCs w:val="28"/>
-        </w:rPr>
-        <w:t>among</w:t>
-      </w:r>
-      <w:proofErr w:type="spellEnd"/>
-      <w:r>
-        <w:rPr>
-          <w:rFonts w:asciiTheme="minorHAnsi" w:hAnsiTheme="minorHAnsi"/>
-          <w:sz w:val="28"/>
-          <w:szCs w:val="28"/>
-        </w:rPr>
-        <w:t xml:space="preserve"> </w:t>
-      </w:r>
-      <w:proofErr w:type="spellStart"/>
-      <w:r>
-        <w:rPr>
-          <w:rFonts w:asciiTheme="minorHAnsi" w:hAnsiTheme="minorHAnsi"/>
-          <w:sz w:val="28"/>
-          <w:szCs w:val="28"/>
-        </w:rPr>
-        <w:t>other</w:t>
-      </w:r>
-      <w:proofErr w:type="spellEnd"/>
-      <w:r>
-        <w:rPr>
-          <w:rFonts w:asciiTheme="minorHAnsi" w:hAnsiTheme="minorHAnsi"/>
-          <w:sz w:val="28"/>
-          <w:szCs w:val="28"/>
-        </w:rPr>
-        <w:t xml:space="preserve"> </w:t>
-      </w:r>
-      <w:proofErr w:type="spellStart"/>
-      <w:r>
-        <w:rPr>
-          <w:rFonts w:asciiTheme="minorHAnsi" w:hAnsiTheme="minorHAnsi"/>
-          <w:sz w:val="28"/>
-          <w:szCs w:val="28"/>
-        </w:rPr>
-        <w:t>things</w:t>
-      </w:r>
-      <w:proofErr w:type="spellEnd"/>
-      <w:r>
-        <w:rPr>
-          <w:rFonts w:asciiTheme="minorHAnsi" w:hAnsiTheme="minorHAnsi"/>
-          <w:sz w:val="28"/>
-          <w:szCs w:val="28"/>
-        </w:rPr>
-        <w:t xml:space="preserve">, the </w:t>
-      </w:r>
-      <w:proofErr w:type="spellStart"/>
-      <w:r>
-        <w:rPr>
-          <w:rFonts w:asciiTheme="minorHAnsi" w:hAnsiTheme="minorHAnsi"/>
-          <w:sz w:val="28"/>
-          <w:szCs w:val="28"/>
-        </w:rPr>
-        <w:t>consequence</w:t>
-      </w:r>
-      <w:proofErr w:type="spellEnd"/>
-      <w:r>
-        <w:rPr>
-          <w:rFonts w:asciiTheme="minorHAnsi" w:hAnsiTheme="minorHAnsi"/>
-          <w:sz w:val="28"/>
-          <w:szCs w:val="28"/>
-        </w:rPr>
-        <w:t xml:space="preserve"> of the </w:t>
-      </w:r>
-      <w:proofErr w:type="spellStart"/>
-      <w:r>
-        <w:rPr>
-          <w:rFonts w:asciiTheme="minorHAnsi" w:hAnsiTheme="minorHAnsi"/>
-          <w:sz w:val="28"/>
-          <w:szCs w:val="28"/>
-        </w:rPr>
-        <w:t>miniaturization</w:t>
-      </w:r>
-      <w:proofErr w:type="spellEnd"/>
-      <w:r>
-        <w:rPr>
-          <w:rFonts w:asciiTheme="minorHAnsi" w:hAnsiTheme="minorHAnsi"/>
-          <w:sz w:val="28"/>
-          <w:szCs w:val="28"/>
-        </w:rPr>
-        <w:t xml:space="preserve"> of </w:t>
-      </w:r>
-      <w:proofErr w:type="spellStart"/>
-      <w:r>
-        <w:rPr>
-          <w:rFonts w:asciiTheme="minorHAnsi" w:hAnsiTheme="minorHAnsi"/>
-          <w:sz w:val="28"/>
-          <w:szCs w:val="28"/>
-        </w:rPr>
-        <w:t>electronic</w:t>
-      </w:r>
-      <w:proofErr w:type="spellEnd"/>
-      <w:r>
-        <w:rPr>
-          <w:rFonts w:asciiTheme="minorHAnsi" w:hAnsiTheme="minorHAnsi"/>
-          <w:sz w:val="28"/>
-          <w:szCs w:val="28"/>
-        </w:rPr>
-        <w:t xml:space="preserve"> and computer </w:t>
-      </w:r>
-      <w:proofErr w:type="spellStart"/>
-      <w:r>
-        <w:rPr>
-          <w:rFonts w:asciiTheme="minorHAnsi" w:hAnsiTheme="minorHAnsi"/>
-          <w:sz w:val="28"/>
-          <w:szCs w:val="28"/>
-        </w:rPr>
-        <w:t>systems</w:t>
-      </w:r>
-      <w:proofErr w:type="spellEnd"/>
-      <w:r>
-        <w:rPr>
-          <w:rFonts w:asciiTheme="minorHAnsi" w:hAnsiTheme="minorHAnsi"/>
-          <w:sz w:val="28"/>
-          <w:szCs w:val="28"/>
-        </w:rPr>
-        <w:t>.</w:t>
-      </w:r>
-    </w:p>
-    <w:p>
-      <w:pPr>
-        <w:rPr>
-          <w:rFonts w:asciiTheme="minorHAnsi" w:hAnsiTheme="minorHAnsi"/>
-          <w:sz w:val="28"/>
-          <w:szCs w:val="28"/>
-        </w:rPr>
-      </w:pPr>
-      <w:r>
-        <w:rPr>
-          <w:rFonts w:asciiTheme="minorHAnsi" w:hAnsiTheme="minorHAnsi"/>
-          <w:sz w:val="28"/>
-          <w:szCs w:val="28"/>
-        </w:rPr>
-        <w:t xml:space="preserve">The </w:t>
-      </w:r>
-      <w:proofErr w:type="spellStart"/>
-      <w:r>
-        <w:rPr>
-          <w:rFonts w:asciiTheme="minorHAnsi" w:hAnsiTheme="minorHAnsi"/>
-          <w:sz w:val="28"/>
-          <w:szCs w:val="28"/>
-        </w:rPr>
-        <w:t>internship</w:t>
-      </w:r>
-      <w:proofErr w:type="spellEnd"/>
-      <w:r>
-        <w:rPr>
-          <w:rFonts w:asciiTheme="minorHAnsi" w:hAnsiTheme="minorHAnsi"/>
-          <w:sz w:val="28"/>
-          <w:szCs w:val="28"/>
-        </w:rPr>
-        <w:t xml:space="preserve"> </w:t>
-      </w:r>
-      <w:proofErr w:type="spellStart"/>
-      <w:r>
-        <w:rPr>
-          <w:rFonts w:asciiTheme="minorHAnsi" w:hAnsiTheme="minorHAnsi"/>
-          <w:sz w:val="28"/>
-          <w:szCs w:val="28"/>
-        </w:rPr>
-        <w:t>at</w:t>
-      </w:r>
-      <w:proofErr w:type="spellEnd"/>
-      <w:r>
-        <w:rPr>
-          <w:rFonts w:asciiTheme="minorHAnsi" w:hAnsiTheme="minorHAnsi"/>
-          <w:sz w:val="28"/>
-          <w:szCs w:val="28"/>
-        </w:rPr>
-        <w:t xml:space="preserve"> the TIMC / IMAG </w:t>
-      </w:r>
-      <w:proofErr w:type="spellStart"/>
-      <w:r>
-        <w:rPr>
-          <w:rFonts w:asciiTheme="minorHAnsi" w:hAnsiTheme="minorHAnsi"/>
-          <w:sz w:val="28"/>
-          <w:szCs w:val="28"/>
-        </w:rPr>
-        <w:t>Laboratory</w:t>
-      </w:r>
-      <w:proofErr w:type="spellEnd"/>
-      <w:r>
-        <w:rPr>
-          <w:rFonts w:asciiTheme="minorHAnsi" w:hAnsiTheme="minorHAnsi"/>
-          <w:sz w:val="28"/>
-          <w:szCs w:val="28"/>
-        </w:rPr>
-        <w:t xml:space="preserve"> </w:t>
-      </w:r>
-      <w:proofErr w:type="spellStart"/>
-      <w:r>
-        <w:rPr>
-          <w:rFonts w:asciiTheme="minorHAnsi" w:hAnsiTheme="minorHAnsi"/>
-          <w:sz w:val="28"/>
-          <w:szCs w:val="28"/>
-        </w:rPr>
-        <w:t>aims</w:t>
-      </w:r>
-      <w:proofErr w:type="spellEnd"/>
-      <w:r>
-        <w:rPr>
-          <w:rFonts w:asciiTheme="minorHAnsi" w:hAnsiTheme="minorHAnsi"/>
-          <w:sz w:val="28"/>
-          <w:szCs w:val="28"/>
-        </w:rPr>
-        <w:t xml:space="preserve"> to </w:t>
-      </w:r>
-      <w:proofErr w:type="spellStart"/>
-      <w:r>
-        <w:rPr>
-          <w:rFonts w:asciiTheme="minorHAnsi" w:hAnsiTheme="minorHAnsi"/>
-          <w:sz w:val="28"/>
-          <w:szCs w:val="28"/>
-        </w:rPr>
-        <w:t>develop</w:t>
-      </w:r>
-      <w:proofErr w:type="spellEnd"/>
-      <w:r>
-        <w:rPr>
-          <w:rFonts w:asciiTheme="minorHAnsi" w:hAnsiTheme="minorHAnsi"/>
-          <w:sz w:val="28"/>
-          <w:szCs w:val="28"/>
-        </w:rPr>
-        <w:t xml:space="preserve"> services and </w:t>
-      </w:r>
-      <w:proofErr w:type="spellStart"/>
-      <w:r>
-        <w:rPr>
-          <w:rFonts w:asciiTheme="minorHAnsi" w:hAnsiTheme="minorHAnsi"/>
-          <w:sz w:val="28"/>
-          <w:szCs w:val="28"/>
-        </w:rPr>
-        <w:t>devices</w:t>
-      </w:r>
-      <w:proofErr w:type="spellEnd"/>
-      <w:r>
-        <w:rPr>
-          <w:rFonts w:asciiTheme="minorHAnsi" w:hAnsiTheme="minorHAnsi"/>
-          <w:sz w:val="28"/>
-          <w:szCs w:val="28"/>
-        </w:rPr>
-        <w:t xml:space="preserve"> in the </w:t>
-      </w:r>
-      <w:proofErr w:type="spellStart"/>
-      <w:r>
-        <w:rPr>
-          <w:rFonts w:asciiTheme="minorHAnsi" w:hAnsiTheme="minorHAnsi"/>
-          <w:sz w:val="28"/>
-          <w:szCs w:val="28"/>
-        </w:rPr>
-        <w:t>context</w:t>
-      </w:r>
-      <w:proofErr w:type="spellEnd"/>
-      <w:r>
-        <w:rPr>
-          <w:rFonts w:asciiTheme="minorHAnsi" w:hAnsiTheme="minorHAnsi"/>
-          <w:sz w:val="28"/>
-          <w:szCs w:val="28"/>
-        </w:rPr>
-        <w:t xml:space="preserve"> of the Internet of </w:t>
-      </w:r>
-      <w:proofErr w:type="spellStart"/>
-      <w:r>
-        <w:rPr>
-          <w:rFonts w:asciiTheme="minorHAnsi" w:hAnsiTheme="minorHAnsi"/>
-          <w:sz w:val="28"/>
-          <w:szCs w:val="28"/>
-        </w:rPr>
-        <w:t>Things</w:t>
-      </w:r>
-      <w:proofErr w:type="spellEnd"/>
-      <w:r>
-        <w:rPr>
-          <w:rFonts w:asciiTheme="minorHAnsi" w:hAnsiTheme="minorHAnsi"/>
-          <w:sz w:val="28"/>
-          <w:szCs w:val="28"/>
-        </w:rPr>
-        <w:t xml:space="preserve"> and the smart home. </w:t>
-      </w:r>
-      <w:proofErr w:type="spellStart"/>
-      <w:r>
-        <w:rPr>
-          <w:rFonts w:asciiTheme="minorHAnsi" w:hAnsiTheme="minorHAnsi"/>
-          <w:sz w:val="28"/>
-          <w:szCs w:val="28"/>
-        </w:rPr>
-        <w:t>These</w:t>
-      </w:r>
-      <w:proofErr w:type="spellEnd"/>
-      <w:r>
-        <w:rPr>
-          <w:rFonts w:asciiTheme="minorHAnsi" w:hAnsiTheme="minorHAnsi"/>
-          <w:sz w:val="28"/>
-          <w:szCs w:val="28"/>
-        </w:rPr>
-        <w:t xml:space="preserve"> services </w:t>
-      </w:r>
-      <w:proofErr w:type="spellStart"/>
-      <w:r>
-        <w:rPr>
-          <w:rFonts w:asciiTheme="minorHAnsi" w:hAnsiTheme="minorHAnsi"/>
-          <w:sz w:val="28"/>
-          <w:szCs w:val="28"/>
-        </w:rPr>
-        <w:t>will</w:t>
-      </w:r>
-      <w:proofErr w:type="spellEnd"/>
-      <w:r>
-        <w:rPr>
-          <w:rFonts w:asciiTheme="minorHAnsi" w:hAnsiTheme="minorHAnsi"/>
-          <w:sz w:val="28"/>
-          <w:szCs w:val="28"/>
-        </w:rPr>
-        <w:t xml:space="preserve"> have to </w:t>
-      </w:r>
-      <w:proofErr w:type="spellStart"/>
-      <w:r>
-        <w:rPr>
-          <w:rFonts w:asciiTheme="minorHAnsi" w:hAnsiTheme="minorHAnsi"/>
-          <w:sz w:val="28"/>
-          <w:szCs w:val="28"/>
-        </w:rPr>
-        <w:t>be</w:t>
-      </w:r>
-      <w:proofErr w:type="spellEnd"/>
-      <w:r>
-        <w:rPr>
-          <w:rFonts w:asciiTheme="minorHAnsi" w:hAnsiTheme="minorHAnsi"/>
-          <w:sz w:val="28"/>
-          <w:szCs w:val="28"/>
-        </w:rPr>
-        <w:t xml:space="preserve"> </w:t>
-      </w:r>
-      <w:proofErr w:type="spellStart"/>
-      <w:r>
-        <w:rPr>
-          <w:rFonts w:asciiTheme="minorHAnsi" w:hAnsiTheme="minorHAnsi"/>
-          <w:sz w:val="28"/>
-          <w:szCs w:val="28"/>
-        </w:rPr>
-        <w:t>integrated</w:t>
-      </w:r>
-      <w:proofErr w:type="spellEnd"/>
-      <w:r>
-        <w:rPr>
-          <w:rFonts w:asciiTheme="minorHAnsi" w:hAnsiTheme="minorHAnsi"/>
-          <w:sz w:val="28"/>
-          <w:szCs w:val="28"/>
-        </w:rPr>
-        <w:t xml:space="preserve"> </w:t>
-      </w:r>
-      <w:proofErr w:type="spellStart"/>
-      <w:r>
-        <w:rPr>
-          <w:rFonts w:asciiTheme="minorHAnsi" w:hAnsiTheme="minorHAnsi"/>
-          <w:sz w:val="28"/>
-          <w:szCs w:val="28"/>
-        </w:rPr>
-        <w:t>into</w:t>
-      </w:r>
-      <w:proofErr w:type="spellEnd"/>
-      <w:r>
-        <w:rPr>
-          <w:rFonts w:asciiTheme="minorHAnsi" w:hAnsiTheme="minorHAnsi"/>
-          <w:sz w:val="28"/>
-          <w:szCs w:val="28"/>
-        </w:rPr>
-        <w:t xml:space="preserve"> </w:t>
-      </w:r>
-      <w:proofErr w:type="gramStart"/>
-      <w:r>
-        <w:rPr>
-          <w:rFonts w:asciiTheme="minorHAnsi" w:hAnsiTheme="minorHAnsi"/>
-          <w:sz w:val="28"/>
-          <w:szCs w:val="28"/>
-        </w:rPr>
-        <w:t>a</w:t>
-      </w:r>
-      <w:proofErr w:type="gramEnd"/>
-      <w:r>
-        <w:rPr>
-          <w:rFonts w:asciiTheme="minorHAnsi" w:hAnsiTheme="minorHAnsi"/>
-          <w:sz w:val="28"/>
-          <w:szCs w:val="28"/>
-        </w:rPr>
-        <w:t xml:space="preserve"> home automation </w:t>
-      </w:r>
-      <w:proofErr w:type="spellStart"/>
-      <w:r>
-        <w:rPr>
-          <w:rFonts w:asciiTheme="minorHAnsi" w:hAnsiTheme="minorHAnsi"/>
-          <w:sz w:val="28"/>
-          <w:szCs w:val="28"/>
-        </w:rPr>
-        <w:t>platform</w:t>
-      </w:r>
-      <w:proofErr w:type="spellEnd"/>
-      <w:r>
-        <w:rPr>
-          <w:rFonts w:asciiTheme="minorHAnsi" w:hAnsiTheme="minorHAnsi"/>
-          <w:sz w:val="28"/>
-          <w:szCs w:val="28"/>
-        </w:rPr>
-        <w:t xml:space="preserve"> </w:t>
-      </w:r>
-      <w:proofErr w:type="spellStart"/>
-      <w:r>
-        <w:rPr>
-          <w:rFonts w:asciiTheme="minorHAnsi" w:hAnsiTheme="minorHAnsi"/>
-          <w:sz w:val="28"/>
-          <w:szCs w:val="28"/>
-        </w:rPr>
-        <w:t>that</w:t>
-      </w:r>
-      <w:proofErr w:type="spellEnd"/>
-      <w:r>
-        <w:rPr>
-          <w:rFonts w:asciiTheme="minorHAnsi" w:hAnsiTheme="minorHAnsi"/>
-          <w:sz w:val="28"/>
-          <w:szCs w:val="28"/>
-        </w:rPr>
-        <w:t xml:space="preserve"> </w:t>
-      </w:r>
-      <w:proofErr w:type="spellStart"/>
-      <w:r>
-        <w:rPr>
-          <w:rFonts w:asciiTheme="minorHAnsi" w:hAnsiTheme="minorHAnsi"/>
-          <w:sz w:val="28"/>
-          <w:szCs w:val="28"/>
-        </w:rPr>
-        <w:t>is</w:t>
-      </w:r>
-      <w:proofErr w:type="spellEnd"/>
-      <w:r>
-        <w:rPr>
-          <w:rFonts w:asciiTheme="minorHAnsi" w:hAnsiTheme="minorHAnsi"/>
-          <w:sz w:val="28"/>
-          <w:szCs w:val="28"/>
-        </w:rPr>
-        <w:t xml:space="preserve"> </w:t>
-      </w:r>
-      <w:proofErr w:type="spellStart"/>
-      <w:r>
-        <w:rPr>
-          <w:rFonts w:asciiTheme="minorHAnsi" w:hAnsiTheme="minorHAnsi"/>
-          <w:sz w:val="28"/>
-          <w:szCs w:val="28"/>
-        </w:rPr>
-        <w:t>openhab</w:t>
-      </w:r>
-      <w:proofErr w:type="spellEnd"/>
-      <w:r>
-        <w:rPr>
-          <w:rFonts w:asciiTheme="minorHAnsi" w:hAnsiTheme="minorHAnsi"/>
-          <w:sz w:val="28"/>
-          <w:szCs w:val="28"/>
-        </w:rPr>
-        <w:t xml:space="preserve">. This </w:t>
-      </w:r>
-      <w:proofErr w:type="spellStart"/>
-      <w:r>
-        <w:rPr>
-          <w:rFonts w:asciiTheme="minorHAnsi" w:hAnsiTheme="minorHAnsi"/>
-          <w:sz w:val="28"/>
-          <w:szCs w:val="28"/>
-        </w:rPr>
-        <w:t>requires</w:t>
-      </w:r>
-      <w:proofErr w:type="spellEnd"/>
-      <w:r>
-        <w:rPr>
-          <w:rFonts w:asciiTheme="minorHAnsi" w:hAnsiTheme="minorHAnsi"/>
-          <w:sz w:val="28"/>
-          <w:szCs w:val="28"/>
-        </w:rPr>
-        <w:t xml:space="preserve"> </w:t>
-      </w:r>
-      <w:proofErr w:type="spellStart"/>
-      <w:r>
-        <w:rPr>
-          <w:rFonts w:asciiTheme="minorHAnsi" w:hAnsiTheme="minorHAnsi"/>
-          <w:sz w:val="28"/>
-          <w:szCs w:val="28"/>
-        </w:rPr>
-        <w:t>getting</w:t>
-      </w:r>
-      <w:proofErr w:type="spellEnd"/>
-      <w:r>
-        <w:rPr>
-          <w:rFonts w:asciiTheme="minorHAnsi" w:hAnsiTheme="minorHAnsi"/>
-          <w:sz w:val="28"/>
-          <w:szCs w:val="28"/>
-        </w:rPr>
-        <w:t xml:space="preserve"> </w:t>
-      </w:r>
-      <w:proofErr w:type="spellStart"/>
-      <w:r>
-        <w:rPr>
-          <w:rFonts w:asciiTheme="minorHAnsi" w:hAnsiTheme="minorHAnsi"/>
-          <w:sz w:val="28"/>
-          <w:szCs w:val="28"/>
-        </w:rPr>
-        <w:t>started</w:t>
-      </w:r>
-      <w:proofErr w:type="spellEnd"/>
-      <w:r>
-        <w:rPr>
-          <w:rFonts w:asciiTheme="minorHAnsi" w:hAnsiTheme="minorHAnsi"/>
-          <w:sz w:val="28"/>
-          <w:szCs w:val="28"/>
-        </w:rPr>
-        <w:t xml:space="preserve"> </w:t>
-      </w:r>
-      <w:proofErr w:type="spellStart"/>
-      <w:r>
-        <w:rPr>
-          <w:rFonts w:asciiTheme="minorHAnsi" w:hAnsiTheme="minorHAnsi"/>
-          <w:sz w:val="28"/>
-          <w:szCs w:val="28"/>
-        </w:rPr>
-        <w:t>with</w:t>
-      </w:r>
-      <w:proofErr w:type="spellEnd"/>
-      <w:r>
-        <w:rPr>
-          <w:rFonts w:asciiTheme="minorHAnsi" w:hAnsiTheme="minorHAnsi"/>
-          <w:sz w:val="28"/>
-          <w:szCs w:val="28"/>
-        </w:rPr>
-        <w:t xml:space="preserve"> the ESP8266 hardware </w:t>
-      </w:r>
-      <w:proofErr w:type="spellStart"/>
-      <w:r>
-        <w:rPr>
-          <w:rFonts w:asciiTheme="minorHAnsi" w:hAnsiTheme="minorHAnsi"/>
-          <w:sz w:val="28"/>
-          <w:szCs w:val="28"/>
-        </w:rPr>
-        <w:t>platform</w:t>
-      </w:r>
-      <w:proofErr w:type="spellEnd"/>
-      <w:r>
-        <w:rPr>
-          <w:rFonts w:asciiTheme="minorHAnsi" w:hAnsiTheme="minorHAnsi"/>
-          <w:sz w:val="28"/>
-          <w:szCs w:val="28"/>
-        </w:rPr>
-        <w:t xml:space="preserve"> </w:t>
-      </w:r>
-      <w:proofErr w:type="spellStart"/>
-      <w:r>
-        <w:rPr>
-          <w:rFonts w:asciiTheme="minorHAnsi" w:hAnsiTheme="minorHAnsi"/>
-          <w:sz w:val="28"/>
-          <w:szCs w:val="28"/>
-        </w:rPr>
-        <w:t>using</w:t>
-      </w:r>
-      <w:proofErr w:type="spellEnd"/>
-      <w:r>
-        <w:rPr>
-          <w:rFonts w:asciiTheme="minorHAnsi" w:hAnsiTheme="minorHAnsi"/>
-          <w:sz w:val="28"/>
-          <w:szCs w:val="28"/>
-        </w:rPr>
-        <w:t xml:space="preserve"> the Arduino IDE.</w:t>
+          <w:lang w:val="en"/>
+        </w:rPr>
+      </w:pPr>
+      <w:r>
+        <w:rPr>
+          <w:rFonts w:asciiTheme="minorHAnsi" w:hAnsiTheme="minorHAnsi"/>
+          <w:sz w:val="28"/>
+          <w:szCs w:val="28"/>
+          <w:lang w:val="en"/>
+        </w:rPr>
+        <w:t>Born in the mid-1980s, the development of home automation is, among other things, the consequence of the miniaturization of electronic and computer systems.</w:t>
+      </w:r>
+    </w:p>
+    <w:p>
+      <w:pPr>
+        <w:rPr>
+          <w:rFonts w:asciiTheme="minorHAnsi" w:hAnsiTheme="minorHAnsi"/>
+          <w:sz w:val="28"/>
+          <w:szCs w:val="28"/>
+          <w:lang w:val="en"/>
+        </w:rPr>
+      </w:pPr>
+      <w:r>
+        <w:rPr>
+          <w:rFonts w:asciiTheme="minorHAnsi" w:hAnsiTheme="minorHAnsi"/>
+          <w:sz w:val="28"/>
+          <w:szCs w:val="28"/>
+          <w:lang w:val="en"/>
+        </w:rPr>
+        <w:t>The internship at the TIMC / IMAG Laboratory aims to develop services and devices in the context of the Internet of Things and the smart home. These devices services will have to be integrated into a home automation platform that is openhab. The device design is based on the ESP8266 platform, the development is done via the arduino IDE. The goal is to manage small motors (DC 12V motor) remotely through a human-machine interface.</w:t>
       </w:r>
     </w:p>
     <w:p>
@@ -1668,29 +993,7 @@
           <w:szCs w:val="28"/>
           <w:lang w:val="en"/>
         </w:rPr>
-        <w:t xml:space="preserve">Home automation, ESP8266, internet of things, smart home, </w:t>
-      </w:r>
-      <w:proofErr w:type="spellStart"/>
-      <w:r>
-        <w:rPr>
-          <w:rFonts w:asciiTheme="minorHAnsi" w:hAnsiTheme="minorHAnsi"/>
-          <w:color w:val="222222"/>
-          <w:sz w:val="28"/>
-          <w:szCs w:val="28"/>
-          <w:lang w:val="en"/>
-        </w:rPr>
-        <w:t>arduino</w:t>
-      </w:r>
-      <w:proofErr w:type="spellEnd"/>
-      <w:r>
-        <w:rPr>
-          <w:rFonts w:asciiTheme="minorHAnsi" w:hAnsiTheme="minorHAnsi"/>
-          <w:color w:val="222222"/>
-          <w:sz w:val="28"/>
-          <w:szCs w:val="28"/>
-          <w:lang w:val="en"/>
-        </w:rPr>
-        <w:t>.</w:t>
+        <w:t>Home automation, ESP8266, internet of things, smart home, arduino.</w:t>
       </w:r>
     </w:p>
     <w:p>
@@ -2548,7 +1851,7 @@
           <w:szCs w:val="28"/>
           <w:lang w:val="en-US" w:eastAsia="ja-JP"/>
         </w:rPr>
-        <w:t xml:space="preserve"> au 700 avenue </w:t>
+        <w:t xml:space="preserve"> au 700 avenue Centrale </w:t>
       </w:r>
       <w:proofErr w:type="spellStart"/>
       <w:r>
@@ -2558,7 +1861,7 @@
           <w:szCs w:val="28"/>
           <w:lang w:val="en-US" w:eastAsia="ja-JP"/>
         </w:rPr>
-        <w:t>Centrale</w:t>
+        <w:t>dans</w:t>
       </w:r>
       <w:proofErr w:type="spellEnd"/>
       <w:r>
@@ -2568,47 +1871,7 @@
           <w:szCs w:val="28"/>
           <w:lang w:val="en-US" w:eastAsia="ja-JP"/>
         </w:rPr>
-        <w:t xml:space="preserve"> </w:t>
-      </w:r>
-      <w:proofErr w:type="spellStart"/>
-      <w:r>
-        <w:rPr>
-          <w:rFonts w:asciiTheme="minorHAnsi" w:hAnsiTheme="minorHAnsi" w:cs="Arial"/>
-          <w:sz w:val="28"/>
-          <w:szCs w:val="28"/>
-          <w:lang w:val="en-US" w:eastAsia="ja-JP"/>
-        </w:rPr>
-        <w:t>dans</w:t>
-      </w:r>
-      <w:proofErr w:type="spellEnd"/>
-      <w:r>
-        <w:rPr>
-          <w:rFonts w:asciiTheme="minorHAnsi" w:hAnsiTheme="minorHAnsi" w:cs="Arial"/>
-          <w:sz w:val="28"/>
-          <w:szCs w:val="28"/>
-          <w:lang w:val="en-US" w:eastAsia="ja-JP"/>
-        </w:rPr>
-        <w:t xml:space="preserve"> le </w:t>
-      </w:r>
-      <w:proofErr w:type="spellStart"/>
-      <w:r>
-        <w:rPr>
-          <w:rFonts w:asciiTheme="minorHAnsi" w:hAnsiTheme="minorHAnsi" w:cs="Arial"/>
-          <w:sz w:val="28"/>
-          <w:szCs w:val="28"/>
-          <w:lang w:val="en-US" w:eastAsia="ja-JP"/>
-        </w:rPr>
-        <w:t>Domaine</w:t>
-      </w:r>
-      <w:proofErr w:type="spellEnd"/>
-      <w:r>
-        <w:rPr>
-          <w:rFonts w:asciiTheme="minorHAnsi" w:hAnsiTheme="minorHAnsi" w:cs="Arial"/>
-          <w:sz w:val="28"/>
-          <w:szCs w:val="28"/>
-          <w:lang w:val="en-US" w:eastAsia="ja-JP"/>
-        </w:rPr>
-        <w:t xml:space="preserve"> </w:t>
+        <w:t xml:space="preserve"> le Domaine </w:t>
       </w:r>
       <w:proofErr w:type="spellStart"/>
       <w:r>
@@ -2856,7 +2119,6 @@
           <w:szCs w:val="28"/>
           <w:lang w:eastAsia="ja-JP"/>
         </w:rPr>
-        <w:lastRenderedPageBreak/>
         <w:t>Méthodes formelles, Modèles et Langages :</w:t>
       </w:r>
     </w:p>
@@ -3623,16 +2885,52 @@
           <w:szCs w:val="28"/>
           <w:lang w:eastAsia="ja-JP"/>
         </w:rPr>
-        <w:t xml:space="preserve">Vu que mon stage </w:t>
-      </w:r>
-      <w:r>
-        <w:rPr>
-          <w:rFonts w:asciiTheme="minorHAnsi" w:hAnsiTheme="minorHAnsi" w:cs="ArialMT"/>
-          <w:sz w:val="28"/>
-          <w:szCs w:val="28"/>
-          <w:lang w:eastAsia="ja-JP"/>
-        </w:rPr>
-        <w:t>s’est déroulé la majorité du temps au laboratoire TIMC/IMAG de ce fait je vais me permettre de faire la présentation de son service d’accueil.</w:t>
+        <w:t>M</w:t>
+      </w:r>
+      <w:r>
+        <w:rPr>
+          <w:rFonts w:asciiTheme="minorHAnsi" w:hAnsiTheme="minorHAnsi" w:cs="ArialMT"/>
+          <w:sz w:val="28"/>
+          <w:szCs w:val="28"/>
+          <w:lang w:eastAsia="ja-JP"/>
+        </w:rPr>
+        <w:t xml:space="preserve">on stage </w:t>
+      </w:r>
+      <w:r>
+        <w:rPr>
+          <w:rFonts w:asciiTheme="minorHAnsi" w:hAnsiTheme="minorHAnsi" w:cs="ArialMT"/>
+          <w:sz w:val="28"/>
+          <w:szCs w:val="28"/>
+          <w:lang w:eastAsia="ja-JP"/>
+        </w:rPr>
+        <w:t>s’étant</w:t>
+      </w:r>
+      <w:r>
+        <w:rPr>
+          <w:rFonts w:asciiTheme="minorHAnsi" w:hAnsiTheme="minorHAnsi" w:cs="ArialMT"/>
+          <w:sz w:val="28"/>
+          <w:szCs w:val="28"/>
+          <w:lang w:eastAsia="ja-JP"/>
+        </w:rPr>
+        <w:t xml:space="preserve"> déroulé la majorité du temps au laboratoire TIMC</w:t>
+      </w:r>
+      <w:r>
+        <w:rPr>
+          <w:rFonts w:asciiTheme="minorHAnsi" w:hAnsiTheme="minorHAnsi" w:cs="ArialMT"/>
+          <w:sz w:val="28"/>
+          <w:szCs w:val="28"/>
+          <w:lang w:eastAsia="ja-JP"/>
+        </w:rPr>
+        <w:t xml:space="preserve"> je présente donc aussi ce laboratoire</w:t>
+      </w:r>
+      <w:r>
+        <w:rPr>
+          <w:rFonts w:asciiTheme="minorHAnsi" w:hAnsiTheme="minorHAnsi" w:cs="ArialMT"/>
+          <w:sz w:val="28"/>
+          <w:szCs w:val="28"/>
+          <w:lang w:eastAsia="ja-JP"/>
+        </w:rPr>
+        <w:t>.</w:t>
       </w:r>
     </w:p>
     <w:p>
@@ -3849,7 +3147,6 @@
           <w:szCs w:val="28"/>
           <w:lang w:eastAsia="ja-JP"/>
         </w:rPr>
-        <w:lastRenderedPageBreak/>
         <w:t>Problématique du projet</w:t>
       </w:r>
       <w:r>
@@ -3872,6 +3169,100 @@
           <w:rFonts w:asciiTheme="minorHAnsi" w:hAnsiTheme="minorHAnsi" w:cs="ArialMT"/>
           <w:sz w:val="28"/>
           <w:szCs w:val="28"/>
+          <w:lang w:eastAsia="ja-JP"/>
+        </w:rPr>
+      </w:pPr>
+      <w:r>
+        <w:rPr>
+          <w:rFonts w:asciiTheme="minorHAnsi" w:hAnsiTheme="minorHAnsi" w:cs="ArialMT"/>
+          <w:sz w:val="28"/>
+          <w:szCs w:val="28"/>
+          <w:lang w:eastAsia="ja-JP"/>
+        </w:rPr>
+        <w:t xml:space="preserve">Dans le cadre de l’internet des objets, l’équipe IIHM cherche à concevoir des plateformes des objets </w:t>
+      </w:r>
+      <w:r>
+        <w:rPr>
+          <w:rFonts w:asciiTheme="minorHAnsi" w:hAnsiTheme="minorHAnsi" w:cs="ArialMT"/>
+          <w:sz w:val="28"/>
+          <w:szCs w:val="28"/>
+          <w:lang w:eastAsia="ja-JP"/>
+        </w:rPr>
+        <w:t>communicants</w:t>
+      </w:r>
+      <w:r>
+        <w:rPr>
+          <w:rFonts w:asciiTheme="minorHAnsi" w:hAnsiTheme="minorHAnsi" w:cs="ArialMT"/>
+          <w:sz w:val="28"/>
+          <w:szCs w:val="28"/>
+          <w:lang w:eastAsia="ja-JP"/>
+        </w:rPr>
+        <w:t xml:space="preserve"> qui puissent facilement s’intégrer aux plateformes existantes comme openHab (</w:t>
+      </w:r>
+      <w:r>
+        <w:rPr>
+          <w:rFonts w:asciiTheme="minorHAnsi" w:hAnsiTheme="minorHAnsi" w:cs="ArialMT"/>
+          <w:sz w:val="28"/>
+          <w:szCs w:val="28"/>
+          <w:lang w:eastAsia="ja-JP"/>
+        </w:rPr>
+        <w:t>https://www.openhab.org/</w:t>
+      </w:r>
+      <w:r>
+        <w:rPr>
+          <w:rFonts w:asciiTheme="minorHAnsi" w:hAnsiTheme="minorHAnsi" w:cs="ArialMT"/>
+          <w:sz w:val="28"/>
+          <w:szCs w:val="28"/>
+          <w:lang w:eastAsia="ja-JP"/>
+        </w:rPr>
+        <w:t>) qui est utilisé entre autre dans la plateforme Amiqual4Home (</w:t>
+      </w:r>
+      <w:r>
+        <w:rPr>
+          <w:rFonts w:asciiTheme="minorHAnsi" w:hAnsiTheme="minorHAnsi" w:cs="ArialMT"/>
+          <w:sz w:val="28"/>
+          <w:szCs w:val="28"/>
+          <w:lang w:eastAsia="ja-JP"/>
+        </w:rPr>
+        <w:t>https://amiqual4home.inria.fr/fr/</w:t>
+      </w:r>
+      <w:r>
+        <w:rPr>
+          <w:rFonts w:asciiTheme="minorHAnsi" w:hAnsiTheme="minorHAnsi" w:cs="ArialMT"/>
+          <w:sz w:val="28"/>
+          <w:szCs w:val="28"/>
+          <w:lang w:eastAsia="ja-JP"/>
+        </w:rPr>
+        <w:t xml:space="preserve">). Mon encadrant m’a demandé d’explorer l’utilisation de la plateforme ESP8266 qui est très usitée par les concepteurs de solutions Do It Yourself (DIY). L’objectif est d’appréhender la faciliter de développement avec </w:t>
+      </w:r>
+      <w:r>
+        <w:rPr>
+          <w:rFonts w:asciiTheme="minorHAnsi" w:hAnsiTheme="minorHAnsi" w:cs="ArialMT"/>
+          <w:sz w:val="28"/>
+          <w:szCs w:val="28"/>
+          <w:lang w:eastAsia="ja-JP"/>
+        </w:rPr>
+        <w:t>cette</w:t>
+      </w:r>
+      <w:r>
+        <w:rPr>
+          <w:rFonts w:asciiTheme="minorHAnsi" w:hAnsiTheme="minorHAnsi" w:cs="ArialMT"/>
+          <w:sz w:val="28"/>
+          <w:szCs w:val="28"/>
+          <w:lang w:eastAsia="ja-JP"/>
+        </w:rPr>
+        <w:t xml:space="preserve"> plateforme, notamment en ce qui concerne son utilisation pour piloter de petit moteurs électriques.</w:t>
+      </w:r>
+    </w:p>
+    <w:p>
+      <w:pPr>
+        <w:autoSpaceDE w:val="0"/>
+        <w:autoSpaceDN w:val="0"/>
+        <w:adjustRightInd w:val="0"/>
+        <w:rPr>
+          <w:rFonts w:asciiTheme="minorHAnsi" w:hAnsiTheme="minorHAnsi" w:cs="ArialMT"/>
+          <w:sz w:val="28"/>
+          <w:szCs w:val="28"/>
           <w:lang w:val="en-US" w:eastAsia="ja-JP"/>
         </w:rPr>
       </w:pPr>
@@ -3882,79 +3273,27 @@
           <w:szCs w:val="28"/>
           <w:lang w:eastAsia="ja-JP"/>
         </w:rPr>
-        <w:t xml:space="preserve">Dans le cadre de l’internet des objets, l’équipe IIHM cherche à concevoir des plateformes des objets </w:t>
-      </w:r>
-      <w:r>
-        <w:rPr>
-          <w:rFonts w:asciiTheme="minorHAnsi" w:hAnsiTheme="minorHAnsi" w:cs="ArialMT"/>
-          <w:sz w:val="28"/>
-          <w:szCs w:val="28"/>
-          <w:lang w:eastAsia="ja-JP"/>
-        </w:rPr>
-        <w:t>communicants</w:t>
-      </w:r>
-      <w:r>
-        <w:rPr>
-          <w:rFonts w:asciiTheme="minorHAnsi" w:hAnsiTheme="minorHAnsi" w:cs="ArialMT"/>
-          <w:sz w:val="28"/>
-          <w:szCs w:val="28"/>
-          <w:lang w:eastAsia="ja-JP"/>
-        </w:rPr>
-        <w:t xml:space="preserve"> qui puissent facilement s’intégrer aux plateformes existantes comme openHab (</w:t>
-      </w:r>
-      <w:r>
-        <w:rPr>
-          <w:rFonts w:asciiTheme="minorHAnsi" w:hAnsiTheme="minorHAnsi" w:cs="ArialMT"/>
-          <w:sz w:val="28"/>
-          <w:szCs w:val="28"/>
-          <w:lang w:eastAsia="ja-JP"/>
-        </w:rPr>
-        <w:t>https://www.openhab.org/</w:t>
-      </w:r>
-      <w:r>
-        <w:rPr>
-          <w:rFonts w:asciiTheme="minorHAnsi" w:hAnsiTheme="minorHAnsi" w:cs="ArialMT"/>
-          <w:sz w:val="28"/>
-          <w:szCs w:val="28"/>
-          <w:lang w:eastAsia="ja-JP"/>
-        </w:rPr>
-        <w:t>) qui est utilisé entre autre dans la plateforme Amiqual4Home (</w:t>
-      </w:r>
-      <w:r>
-        <w:rPr>
-          <w:rFonts w:asciiTheme="minorHAnsi" w:hAnsiTheme="minorHAnsi" w:cs="ArialMT"/>
-          <w:sz w:val="28"/>
-          <w:szCs w:val="28"/>
-          <w:lang w:eastAsia="ja-JP"/>
-        </w:rPr>
-        <w:t>https://amiqual4home.inria.fr/fr/</w:t>
-      </w:r>
-      <w:r>
-        <w:rPr>
-          <w:rFonts w:asciiTheme="minorHAnsi" w:hAnsiTheme="minorHAnsi" w:cs="ArialMT"/>
-          <w:sz w:val="28"/>
-          <w:szCs w:val="28"/>
-          <w:lang w:eastAsia="ja-JP"/>
-        </w:rPr>
-        <w:t xml:space="preserve">). Mon encadrant m’a demandé d’explorer l’utilisation de la plateforme ESP8266 qui est très usitée par les concepteurs de solutions Do It Yourself (DIY). L’objectif est d’appréhender la faciliter de développement avec </w:t>
-      </w:r>
-      <w:r>
-        <w:rPr>
-          <w:rFonts w:asciiTheme="minorHAnsi" w:hAnsiTheme="minorHAnsi" w:cs="ArialMT"/>
-          <w:sz w:val="28"/>
-          <w:szCs w:val="28"/>
-          <w:lang w:eastAsia="ja-JP"/>
-        </w:rPr>
-        <w:t>cette</w:t>
-      </w:r>
-      <w:r>
-        <w:rPr>
-          <w:rFonts w:asciiTheme="minorHAnsi" w:hAnsiTheme="minorHAnsi" w:cs="ArialMT"/>
-          <w:sz w:val="28"/>
-          <w:szCs w:val="28"/>
-          <w:lang w:eastAsia="ja-JP"/>
-        </w:rPr>
-        <w:t xml:space="preserve"> plateforme, notamment en ce qui concerne son utilisation pour piloter de petit moteurs électriques.</w:t>
+        <w:t xml:space="preserve">Cette plateforme pourra ensuite être utilisée pour concevoir des appareils </w:t>
+      </w:r>
+      <w:proofErr w:type="gramStart"/>
+      <w:r>
+        <w:rPr>
+          <w:rFonts w:asciiTheme="minorHAnsi" w:hAnsiTheme="minorHAnsi" w:cs="ArialMT"/>
+          <w:sz w:val="28"/>
+          <w:szCs w:val="28"/>
+          <w:lang w:eastAsia="ja-JP"/>
+        </w:rPr>
+        <w:t>intégrable</w:t>
+      </w:r>
+      <w:proofErr w:type="gramEnd"/>
+      <w:r>
+        <w:rPr>
+          <w:rFonts w:asciiTheme="minorHAnsi" w:hAnsiTheme="minorHAnsi" w:cs="ArialMT"/>
+          <w:sz w:val="28"/>
+          <w:szCs w:val="28"/>
+          <w:lang w:eastAsia="ja-JP"/>
+        </w:rPr>
+        <w:t xml:space="preserve"> dans un habitat dit intelligent. </w:t>
       </w:r>
     </w:p>
     <w:p>
@@ -4072,7 +3411,6 @@
           <w:lang w:eastAsia="ja-JP"/>
         </w:rPr>
       </w:pPr>
-      <w:proofErr w:type="gramStart"/>
       <w:r>
         <w:rPr>
           <w:rFonts w:asciiTheme="minorHAnsi" w:hAnsiTheme="minorHAnsi" w:cs="ArialMT"/>
@@ -4082,7 +3420,6 @@
         </w:rPr>
         <w:t>déroulement</w:t>
       </w:r>
-      <w:proofErr w:type="gramEnd"/>
       <w:r>
         <w:rPr>
           <w:rFonts w:asciiTheme="minorHAnsi" w:hAnsiTheme="minorHAnsi" w:cs="ArialMT"/>
@@ -4171,6 +3508,7 @@
           <w:szCs w:val="28"/>
           <w:lang w:eastAsia="ja-JP"/>
         </w:rPr>
+        <w:lastRenderedPageBreak/>
         <w:t xml:space="preserve">Ensuite le projet </w:t>
       </w:r>
       <w:r>
@@ -4253,71 +3591,110 @@
           <w:szCs w:val="28"/>
           <w:lang w:eastAsia="ja-JP"/>
         </w:rPr>
-        <w:lastRenderedPageBreak/>
-        <w:t>Cette phase consistait à</w:t>
-      </w:r>
-      <w:r>
-        <w:rPr>
-          <w:rFonts w:asciiTheme="minorHAnsi" w:hAnsiTheme="minorHAnsi" w:cs="ArialMT"/>
-          <w:sz w:val="28"/>
-          <w:szCs w:val="28"/>
-          <w:lang w:eastAsia="ja-JP"/>
-        </w:rPr>
-        <w:t xml:space="preserve"> lire profondément le sujet du stage pour avoir une idée global comment procéder et de </w:t>
-      </w:r>
-      <w:r>
-        <w:rPr>
-          <w:rFonts w:asciiTheme="minorHAnsi" w:hAnsiTheme="minorHAnsi" w:cs="ArialMT"/>
-          <w:sz w:val="28"/>
-          <w:szCs w:val="28"/>
-          <w:lang w:eastAsia="ja-JP"/>
-        </w:rPr>
-        <w:t xml:space="preserve"> prendre contact avec toutes</w:t>
-      </w:r>
-      <w:r>
-        <w:rPr>
-          <w:rFonts w:asciiTheme="minorHAnsi" w:hAnsiTheme="minorHAnsi" w:cs="ArialMT"/>
-          <w:sz w:val="28"/>
-          <w:szCs w:val="28"/>
-          <w:lang w:eastAsia="ja-JP"/>
-        </w:rPr>
-        <w:t xml:space="preserve"> les technologies qui seront utiliser durant le projet. </w:t>
-      </w:r>
-      <w:r>
-        <w:rPr>
-          <w:rFonts w:asciiTheme="minorHAnsi" w:hAnsiTheme="minorHAnsi" w:cs="ArialMT"/>
-          <w:sz w:val="28"/>
-          <w:szCs w:val="28"/>
-          <w:lang w:eastAsia="ja-JP"/>
-        </w:rPr>
-        <w:t>Elle nous a</w:t>
-      </w:r>
-      <w:r>
-        <w:rPr>
-          <w:rFonts w:asciiTheme="minorHAnsi" w:hAnsiTheme="minorHAnsi" w:cs="ArialMT"/>
-          <w:sz w:val="28"/>
-          <w:szCs w:val="28"/>
-          <w:lang w:eastAsia="ja-JP"/>
-        </w:rPr>
-        <w:t xml:space="preserve"> permis de </w:t>
-      </w:r>
-      <w:r>
-        <w:rPr>
-          <w:rFonts w:asciiTheme="minorHAnsi" w:hAnsiTheme="minorHAnsi" w:cs="ArialMT"/>
-          <w:sz w:val="28"/>
-          <w:szCs w:val="28"/>
-          <w:lang w:eastAsia="ja-JP"/>
-        </w:rPr>
-        <w:t xml:space="preserve">faire réflexion sur le choix de moteur à utiliser et sa compatibilité avec la carte </w:t>
-      </w:r>
-      <w:r>
-        <w:rPr>
-          <w:rFonts w:asciiTheme="minorHAnsi" w:hAnsiTheme="minorHAnsi" w:cs="ArialMT"/>
-          <w:sz w:val="28"/>
-          <w:szCs w:val="28"/>
-          <w:lang w:eastAsia="ja-JP"/>
-        </w:rPr>
-        <w:t>à utiliser pour le contrôle du moteur.</w:t>
+        <w:t xml:space="preserve">Apres avoir pris connaissances de toute les modalités du stage je me suis rendu au </w:t>
+      </w:r>
+      <w:r>
+        <w:rPr>
+          <w:rFonts w:asciiTheme="minorHAnsi" w:hAnsiTheme="minorHAnsi" w:cs="ArialMT"/>
+          <w:sz w:val="28"/>
+          <w:szCs w:val="28"/>
+          <w:lang w:eastAsia="ja-JP"/>
+        </w:rPr>
+        <w:t xml:space="preserve">FabMSTIC </w:t>
+      </w:r>
+      <w:r>
+        <w:rPr>
+          <w:rFonts w:asciiTheme="minorHAnsi" w:hAnsiTheme="minorHAnsi" w:cs="ArialMT"/>
+          <w:sz w:val="28"/>
+          <w:szCs w:val="28"/>
+          <w:lang w:eastAsia="ja-JP"/>
+        </w:rPr>
+        <w:t xml:space="preserve">qui </w:t>
+      </w:r>
+      <w:r>
+        <w:rPr>
+          <w:rFonts w:asciiTheme="minorHAnsi" w:hAnsiTheme="minorHAnsi" w:cs="ArialMT"/>
+          <w:sz w:val="28"/>
+          <w:szCs w:val="28"/>
+          <w:lang w:eastAsia="ja-JP"/>
+        </w:rPr>
+        <w:t>est un fablab universitaire</w:t>
+      </w:r>
+      <w:r>
+        <w:rPr>
+          <w:rFonts w:asciiTheme="minorHAnsi" w:hAnsiTheme="minorHAnsi" w:cs="ArialMT"/>
+          <w:sz w:val="28"/>
+          <w:szCs w:val="28"/>
+          <w:lang w:eastAsia="ja-JP"/>
+        </w:rPr>
+        <w:t xml:space="preserve"> pour faire mes premiers pas dans mon projet vu qu’ils ont déjà travaillé avec la plateforme ESP8266.</w:t>
+      </w:r>
+    </w:p>
+    <w:p>
+      <w:pPr>
+        <w:autoSpaceDE w:val="0"/>
+        <w:autoSpaceDN w:val="0"/>
+        <w:adjustRightInd w:val="0"/>
+        <w:rPr>
+          <w:rFonts w:asciiTheme="minorHAnsi" w:hAnsiTheme="minorHAnsi" w:cs="ArialMT"/>
+          <w:sz w:val="28"/>
+          <w:szCs w:val="28"/>
+          <w:lang w:eastAsia="ja-JP"/>
+        </w:rPr>
+      </w:pPr>
+      <w:r>
+        <w:rPr>
+          <w:rFonts w:asciiTheme="minorHAnsi" w:hAnsiTheme="minorHAnsi" w:cs="ArialMT"/>
+          <w:sz w:val="28"/>
+          <w:szCs w:val="28"/>
+          <w:lang w:eastAsia="ja-JP"/>
+        </w:rPr>
+        <w:t xml:space="preserve">Pendant cette période j’ai mis en place la première version de mon serveur </w:t>
+      </w:r>
+      <w:r>
+        <w:rPr>
+          <w:rFonts w:asciiTheme="minorHAnsi" w:hAnsiTheme="minorHAnsi" w:cs="ArialMT"/>
+          <w:sz w:val="28"/>
+          <w:szCs w:val="28"/>
+          <w:lang w:eastAsia="ja-JP"/>
+        </w:rPr>
+        <w:t>web</w:t>
+      </w:r>
+      <w:r>
+        <w:rPr>
+          <w:rFonts w:asciiTheme="minorHAnsi" w:hAnsiTheme="minorHAnsi" w:cs="ArialMT"/>
+          <w:sz w:val="28"/>
+          <w:szCs w:val="28"/>
+          <w:lang w:eastAsia="ja-JP"/>
+        </w:rPr>
+        <w:t xml:space="preserve"> et la mise en place de la connexion via un </w:t>
+      </w:r>
+      <w:r>
+        <w:rPr>
+          <w:rFonts w:asciiTheme="minorHAnsi" w:hAnsiTheme="minorHAnsi" w:cs="ArialMT"/>
+          <w:sz w:val="28"/>
+          <w:szCs w:val="28"/>
+          <w:lang w:eastAsia="ja-JP"/>
+        </w:rPr>
+        <w:t>réseau</w:t>
+      </w:r>
+      <w:r>
+        <w:rPr>
+          <w:rFonts w:asciiTheme="minorHAnsi" w:hAnsiTheme="minorHAnsi" w:cs="ArialMT"/>
+          <w:sz w:val="28"/>
+          <w:szCs w:val="28"/>
+          <w:lang w:eastAsia="ja-JP"/>
+        </w:rPr>
+        <w:t xml:space="preserve"> WIFI</w:t>
+      </w:r>
+      <w:r>
+        <w:rPr>
+          <w:rFonts w:asciiTheme="minorHAnsi" w:hAnsiTheme="minorHAnsi" w:cs="ArialMT"/>
+          <w:sz w:val="28"/>
+          <w:szCs w:val="28"/>
+          <w:lang w:eastAsia="ja-JP"/>
+        </w:rPr>
+        <w:t>.</w:t>
       </w:r>
     </w:p>
     <w:p>
@@ -4358,7 +3735,7 @@
           <w:szCs w:val="28"/>
           <w:lang w:eastAsia="ja-JP"/>
         </w:rPr>
-        <w:t>IDE arduino</w:t>
+        <w:t>Plateforme ESP8266</w:t>
       </w:r>
     </w:p>
     <w:p>
@@ -4380,52 +3757,90 @@
           <w:szCs w:val="28"/>
           <w:lang w:eastAsia="ja-JP"/>
         </w:rPr>
-        <w:t xml:space="preserve">Arduino est un environnement de développement tout à fait étranger pour </w:t>
-      </w:r>
-      <w:r>
-        <w:rPr>
-          <w:rFonts w:asciiTheme="minorHAnsi" w:hAnsiTheme="minorHAnsi" w:cs="ArialMT"/>
-          <w:sz w:val="28"/>
-          <w:szCs w:val="28"/>
-          <w:lang w:eastAsia="ja-JP"/>
-        </w:rPr>
-        <w:t>moi,</w:t>
-      </w:r>
-      <w:r>
-        <w:rPr>
-          <w:rFonts w:asciiTheme="minorHAnsi" w:hAnsiTheme="minorHAnsi" w:cs="ArialMT"/>
-          <w:sz w:val="28"/>
-          <w:szCs w:val="28"/>
-          <w:lang w:eastAsia="ja-JP"/>
-        </w:rPr>
-        <w:t xml:space="preserve"> du coup j’ai eu besoin de quelques </w:t>
-      </w:r>
-      <w:r>
-        <w:rPr>
-          <w:rFonts w:asciiTheme="minorHAnsi" w:hAnsiTheme="minorHAnsi" w:cs="ArialMT"/>
-          <w:sz w:val="28"/>
-          <w:szCs w:val="28"/>
-          <w:lang w:eastAsia="ja-JP"/>
-        </w:rPr>
-        <w:t>temps (</w:t>
-      </w:r>
-      <w:r>
-        <w:rPr>
-          <w:rFonts w:asciiTheme="minorHAnsi" w:hAnsiTheme="minorHAnsi" w:cs="ArialMT"/>
-          <w:sz w:val="28"/>
-          <w:szCs w:val="28"/>
-          <w:lang w:eastAsia="ja-JP"/>
-        </w:rPr>
-        <w:t>environ 1 journ</w:t>
-      </w:r>
-      <w:r>
-        <w:rPr>
-          <w:rFonts w:asciiTheme="minorHAnsi" w:hAnsiTheme="minorHAnsi" w:cs="ArialMT"/>
-          <w:sz w:val="28"/>
-          <w:szCs w:val="28"/>
-          <w:lang w:eastAsia="ja-JP"/>
-        </w:rPr>
-        <w:t>ée) pour comprendre son fonctionnement et installer les librairies qu’il faut pour la programmation de l’ESP8266.</w:t>
+        <w:t xml:space="preserve">ESP8266 </w:t>
+      </w:r>
+      <w:r>
+        <w:rPr>
+          <w:rFonts w:asciiTheme="minorHAnsi" w:hAnsiTheme="minorHAnsi" w:cs="ArialMT"/>
+          <w:sz w:val="28"/>
+          <w:szCs w:val="28"/>
+          <w:lang w:eastAsia="ja-JP"/>
+        </w:rPr>
+        <w:t>est une plate-forme open source IoT</w:t>
+      </w:r>
+      <w:r>
+        <w:rPr>
+          <w:rFonts w:asciiTheme="minorHAnsi" w:hAnsiTheme="minorHAnsi" w:cs="ArialMT"/>
+          <w:sz w:val="28"/>
+          <w:szCs w:val="28"/>
+          <w:lang w:eastAsia="ja-JP"/>
+        </w:rPr>
+        <w:t xml:space="preserve"> (</w:t>
+      </w:r>
+      <w:r>
+        <w:rPr>
+          <w:rFonts w:asciiTheme="minorHAnsi" w:hAnsiTheme="minorHAnsi" w:cs="Arial"/>
+          <w:color w:val="222222"/>
+          <w:sz w:val="28"/>
+          <w:szCs w:val="28"/>
+          <w:shd w:val="clear" w:color="auto" w:fill="FFFFFF"/>
+        </w:rPr>
+        <w:t>Internet of Things</w:t>
+      </w:r>
+      <w:r>
+        <w:rPr>
+          <w:rFonts w:asciiTheme="minorHAnsi" w:hAnsiTheme="minorHAnsi" w:cs="ArialMT"/>
+          <w:sz w:val="28"/>
+          <w:szCs w:val="28"/>
+          <w:lang w:eastAsia="ja-JP"/>
+        </w:rPr>
+        <w:t>), matérielle et logicielle</w:t>
+      </w:r>
+      <w:r>
+        <w:rPr>
+          <w:rFonts w:asciiTheme="minorHAnsi" w:hAnsiTheme="minorHAnsi" w:cs="ArialMT"/>
+          <w:sz w:val="28"/>
+          <w:szCs w:val="28"/>
+          <w:lang w:eastAsia="ja-JP"/>
+        </w:rPr>
+        <w:t>, basée sur un SoC Wi-Fi ESP8266 ESP-12 fabriqué par</w:t>
+      </w:r>
+      <w:r>
+        <w:rPr>
+          <w:rFonts w:ascii="Arial" w:hAnsi="Arial" w:cs="Arial"/>
+          <w:color w:val="222222"/>
+          <w:sz w:val="21"/>
+          <w:szCs w:val="21"/>
+          <w:shd w:val="clear" w:color="auto" w:fill="FFFFFF"/>
+        </w:rPr>
+        <w:t xml:space="preserve"> </w:t>
+      </w:r>
+      <w:r>
+        <w:rPr>
+          <w:rFonts w:asciiTheme="minorHAnsi" w:hAnsiTheme="minorHAnsi" w:cs="ArialMT"/>
+          <w:sz w:val="28"/>
+          <w:szCs w:val="28"/>
+          <w:lang w:eastAsia="ja-JP"/>
+        </w:rPr>
+        <w:t>fabricant chinois </w:t>
+      </w:r>
+      <w:r>
+        <w:rPr>
+          <w:rFonts w:asciiTheme="minorHAnsi" w:hAnsiTheme="minorHAnsi" w:cs="ArialMT"/>
+          <w:sz w:val="28"/>
+          <w:szCs w:val="28"/>
+          <w:lang w:eastAsia="ja-JP"/>
+        </w:rPr>
+        <w:t xml:space="preserve"> Espressif Systems</w:t>
+      </w:r>
+      <w:r>
+        <w:rPr>
+          <w:rFonts w:asciiTheme="minorHAnsi" w:hAnsiTheme="minorHAnsi" w:cs="ArialMT"/>
+          <w:sz w:val="28"/>
+          <w:szCs w:val="28"/>
+          <w:lang w:eastAsia="ja-JP"/>
+        </w:rPr>
+        <w:t>.</w:t>
       </w:r>
     </w:p>
     <w:p>
@@ -4440,9 +3855,22 @@
           <w:lang w:eastAsia="ja-JP"/>
         </w:rPr>
       </w:pPr>
-    </w:p>
-    <w:p>
-      <w:pPr>
+      <w:r>
+        <w:rPr>
+          <w:rFonts w:asciiTheme="minorHAnsi" w:hAnsiTheme="minorHAnsi" w:cs="ArialMT"/>
+          <w:sz w:val="28"/>
+          <w:szCs w:val="28"/>
+          <w:lang w:eastAsia="ja-JP"/>
+        </w:rPr>
+        <w:t>L’ESP8266 peut se programmer de plusieurs façons :</w:t>
+      </w:r>
+    </w:p>
+    <w:p>
+      <w:pPr>
+        <w:numPr>
+          <w:ilvl w:val="0"/>
+          <w:numId w:val="21"/>
+        </w:numPr>
         <w:autoSpaceDE w:val="0"/>
         <w:autoSpaceDN w:val="0"/>
         <w:adjustRightInd w:val="0"/>
@@ -4453,9 +3881,46 @@
           <w:lang w:eastAsia="ja-JP"/>
         </w:rPr>
       </w:pPr>
-    </w:p>
-    <w:p>
-      <w:pPr>
+      <w:r>
+        <w:rPr>
+          <w:rFonts w:asciiTheme="minorHAnsi" w:hAnsiTheme="minorHAnsi" w:cs="ArialMT"/>
+          <w:sz w:val="28"/>
+          <w:szCs w:val="28"/>
+          <w:lang w:eastAsia="ja-JP"/>
+        </w:rPr>
+        <w:t>Avec des scripts </w:t>
+      </w:r>
+      <w:hyperlink r:id="rId12" w:tooltip="Lua" w:history="1">
+        <w:r>
+          <w:rPr>
+            <w:rStyle w:val="Lienhypertexte"/>
+            <w:rFonts w:asciiTheme="minorHAnsi" w:hAnsiTheme="minorHAnsi" w:cs="ArialMT"/>
+            <w:b/>
+            <w:color w:val="auto"/>
+            <w:sz w:val="28"/>
+            <w:szCs w:val="28"/>
+            <w:u w:val="none"/>
+            <w:lang w:eastAsia="ja-JP"/>
+          </w:rPr>
+          <w:t>Lua</w:t>
+        </w:r>
+      </w:hyperlink>
+      <w:r>
+        <w:rPr>
+          <w:rFonts w:asciiTheme="minorHAnsi" w:hAnsiTheme="minorHAnsi" w:cs="ArialMT"/>
+          <w:sz w:val="28"/>
+          <w:szCs w:val="28"/>
+          <w:lang w:eastAsia="ja-JP"/>
+        </w:rPr>
+        <w:t>, interprétés ou compilés, avec le firmware NodeMCU</w:t>
+      </w:r>
+    </w:p>
+    <w:p>
+      <w:pPr>
+        <w:numPr>
+          <w:ilvl w:val="0"/>
+          <w:numId w:val="21"/>
+        </w:numPr>
         <w:autoSpaceDE w:val="0"/>
         <w:autoSpaceDN w:val="0"/>
         <w:adjustRightInd w:val="0"/>
@@ -4466,6 +3931,507 @@
           <w:lang w:eastAsia="ja-JP"/>
         </w:rPr>
       </w:pPr>
+      <w:r>
+        <w:rPr>
+          <w:rFonts w:asciiTheme="minorHAnsi" w:hAnsiTheme="minorHAnsi" w:cs="ArialMT"/>
+          <w:sz w:val="28"/>
+          <w:szCs w:val="28"/>
+          <w:lang w:eastAsia="ja-JP"/>
+        </w:rPr>
+        <w:t>En </w:t>
+      </w:r>
+      <w:hyperlink r:id="rId13" w:tooltip="C++" w:history="1">
+        <w:r>
+          <w:rPr>
+            <w:rStyle w:val="Lienhypertexte"/>
+            <w:rFonts w:asciiTheme="minorHAnsi" w:hAnsiTheme="minorHAnsi" w:cs="ArialMT"/>
+            <w:b/>
+            <w:color w:val="auto"/>
+            <w:sz w:val="28"/>
+            <w:szCs w:val="28"/>
+            <w:lang w:eastAsia="ja-JP"/>
+          </w:rPr>
+          <w:t>C++</w:t>
+        </w:r>
+      </w:hyperlink>
+      <w:r>
+        <w:rPr>
+          <w:rFonts w:asciiTheme="minorHAnsi" w:hAnsiTheme="minorHAnsi" w:cs="ArialMT"/>
+          <w:sz w:val="28"/>
+          <w:szCs w:val="28"/>
+          <w:lang w:eastAsia="ja-JP"/>
+        </w:rPr>
+        <w:t>, avec l’</w:t>
+      </w:r>
+      <w:hyperlink r:id="rId14" w:tooltip="IDE" w:history="1">
+        <w:r>
+          <w:rPr>
+            <w:rStyle w:val="Lienhypertexte"/>
+            <w:rFonts w:asciiTheme="minorHAnsi" w:hAnsiTheme="minorHAnsi" w:cs="ArialMT"/>
+            <w:b/>
+            <w:color w:val="auto"/>
+            <w:sz w:val="28"/>
+            <w:szCs w:val="28"/>
+            <w:u w:val="none"/>
+            <w:lang w:eastAsia="ja-JP"/>
+          </w:rPr>
+          <w:t>IDE</w:t>
+        </w:r>
+      </w:hyperlink>
+      <w:hyperlink r:id="rId15" w:tooltip="Arduino" w:history="1">
+        <w:r>
+          <w:rPr>
+            <w:rStyle w:val="Lienhypertexte"/>
+            <w:rFonts w:asciiTheme="minorHAnsi" w:hAnsiTheme="minorHAnsi" w:cs="ArialMT"/>
+            <w:b/>
+            <w:color w:val="auto"/>
+            <w:sz w:val="28"/>
+            <w:szCs w:val="28"/>
+            <w:u w:val="none"/>
+            <w:lang w:eastAsia="ja-JP"/>
+          </w:rPr>
+          <w:t>Arduino</w:t>
+        </w:r>
+      </w:hyperlink>
+    </w:p>
+    <w:p>
+      <w:pPr>
+        <w:numPr>
+          <w:ilvl w:val="0"/>
+          <w:numId w:val="21"/>
+        </w:numPr>
+        <w:autoSpaceDE w:val="0"/>
+        <w:autoSpaceDN w:val="0"/>
+        <w:adjustRightInd w:val="0"/>
+        <w:rPr>
+          <w:rFonts w:asciiTheme="minorHAnsi" w:hAnsiTheme="minorHAnsi" w:cs="ArialMT"/>
+          <w:sz w:val="28"/>
+          <w:szCs w:val="28"/>
+          <w:lang w:eastAsia="ja-JP"/>
+        </w:rPr>
+      </w:pPr>
+      <w:r>
+        <w:rPr>
+          <w:rFonts w:asciiTheme="minorHAnsi" w:hAnsiTheme="minorHAnsi" w:cs="ArialMT"/>
+          <w:sz w:val="28"/>
+          <w:szCs w:val="28"/>
+          <w:lang w:eastAsia="ja-JP"/>
+        </w:rPr>
+        <w:t>En </w:t>
+      </w:r>
+      <w:hyperlink r:id="rId16" w:tooltip="JavaScript" w:history="1">
+        <w:r>
+          <w:rPr>
+            <w:rStyle w:val="Lienhypertexte"/>
+            <w:rFonts w:asciiTheme="minorHAnsi" w:hAnsiTheme="minorHAnsi" w:cs="ArialMT"/>
+            <w:b/>
+            <w:color w:val="auto"/>
+            <w:sz w:val="28"/>
+            <w:szCs w:val="28"/>
+            <w:u w:val="none"/>
+            <w:lang w:eastAsia="ja-JP"/>
+          </w:rPr>
+          <w:t>JavaScript</w:t>
+        </w:r>
+      </w:hyperlink>
+      <w:r>
+        <w:rPr>
+          <w:rFonts w:asciiTheme="minorHAnsi" w:hAnsiTheme="minorHAnsi" w:cs="ArialMT"/>
+          <w:sz w:val="28"/>
+          <w:szCs w:val="28"/>
+          <w:lang w:eastAsia="ja-JP"/>
+        </w:rPr>
+        <w:t>, avec le firmware Espruino</w:t>
+      </w:r>
+    </w:p>
+    <w:p>
+      <w:pPr>
+        <w:numPr>
+          <w:ilvl w:val="0"/>
+          <w:numId w:val="21"/>
+        </w:numPr>
+        <w:autoSpaceDE w:val="0"/>
+        <w:autoSpaceDN w:val="0"/>
+        <w:adjustRightInd w:val="0"/>
+        <w:rPr>
+          <w:rFonts w:asciiTheme="minorHAnsi" w:hAnsiTheme="minorHAnsi" w:cs="ArialMT"/>
+          <w:sz w:val="28"/>
+          <w:szCs w:val="28"/>
+          <w:lang w:eastAsia="ja-JP"/>
+        </w:rPr>
+      </w:pPr>
+      <w:r>
+        <w:rPr>
+          <w:rFonts w:asciiTheme="minorHAnsi" w:hAnsiTheme="minorHAnsi" w:cs="ArialMT"/>
+          <w:sz w:val="28"/>
+          <w:szCs w:val="28"/>
+          <w:lang w:eastAsia="ja-JP"/>
+        </w:rPr>
+        <w:t>En </w:t>
+      </w:r>
+      <w:hyperlink r:id="rId17" w:tooltip="MicroPython" w:history="1">
+        <w:r>
+          <w:rPr>
+            <w:rStyle w:val="Lienhypertexte"/>
+            <w:rFonts w:asciiTheme="minorHAnsi" w:hAnsiTheme="minorHAnsi" w:cs="ArialMT"/>
+            <w:b/>
+            <w:color w:val="auto"/>
+            <w:sz w:val="28"/>
+            <w:szCs w:val="28"/>
+            <w:u w:val="none"/>
+            <w:lang w:eastAsia="ja-JP"/>
+          </w:rPr>
+          <w:t>MicroPython</w:t>
+        </w:r>
+      </w:hyperlink>
+      <w:r>
+        <w:rPr>
+          <w:rFonts w:asciiTheme="minorHAnsi" w:hAnsiTheme="minorHAnsi" w:cs="ArialMT"/>
+          <w:sz w:val="28"/>
+          <w:szCs w:val="28"/>
+          <w:lang w:eastAsia="ja-JP"/>
+        </w:rPr>
+        <w:t>, avec le firmware MicroPython ou CircuitPython ;</w:t>
+      </w:r>
+    </w:p>
+    <w:p>
+      <w:pPr>
+        <w:numPr>
+          <w:ilvl w:val="0"/>
+          <w:numId w:val="21"/>
+        </w:numPr>
+        <w:autoSpaceDE w:val="0"/>
+        <w:autoSpaceDN w:val="0"/>
+        <w:adjustRightInd w:val="0"/>
+        <w:rPr>
+          <w:rFonts w:asciiTheme="minorHAnsi" w:hAnsiTheme="minorHAnsi" w:cs="ArialMT"/>
+          <w:sz w:val="28"/>
+          <w:szCs w:val="28"/>
+          <w:lang w:eastAsia="ja-JP"/>
+        </w:rPr>
+      </w:pPr>
+      <w:r>
+        <w:rPr>
+          <w:rFonts w:asciiTheme="minorHAnsi" w:hAnsiTheme="minorHAnsi" w:cs="ArialMT"/>
+          <w:sz w:val="28"/>
+          <w:szCs w:val="28"/>
+          <w:lang w:eastAsia="ja-JP"/>
+        </w:rPr>
+        <w:t>En </w:t>
+      </w:r>
+      <w:hyperlink r:id="rId18" w:tooltip="C (langage)" w:history="1">
+        <w:r>
+          <w:rPr>
+            <w:rStyle w:val="Lienhypertexte"/>
+            <w:rFonts w:asciiTheme="minorHAnsi" w:hAnsiTheme="minorHAnsi" w:cs="ArialMT"/>
+            <w:b/>
+            <w:color w:val="auto"/>
+            <w:sz w:val="28"/>
+            <w:szCs w:val="28"/>
+            <w:u w:val="none"/>
+            <w:lang w:eastAsia="ja-JP"/>
+          </w:rPr>
+          <w:t>C</w:t>
+        </w:r>
+      </w:hyperlink>
+      <w:r>
+        <w:rPr>
+          <w:rFonts w:asciiTheme="minorHAnsi" w:hAnsiTheme="minorHAnsi" w:cs="ArialMT"/>
+          <w:sz w:val="28"/>
+          <w:szCs w:val="28"/>
+          <w:lang w:eastAsia="ja-JP"/>
+        </w:rPr>
+        <w:t>, avec le SDK d’Espressif ;</w:t>
+      </w:r>
+    </w:p>
+    <w:p>
+      <w:pPr>
+        <w:numPr>
+          <w:ilvl w:val="0"/>
+          <w:numId w:val="21"/>
+        </w:numPr>
+        <w:autoSpaceDE w:val="0"/>
+        <w:autoSpaceDN w:val="0"/>
+        <w:adjustRightInd w:val="0"/>
+        <w:rPr>
+          <w:rFonts w:asciiTheme="minorHAnsi" w:hAnsiTheme="minorHAnsi" w:cs="ArialMT"/>
+          <w:sz w:val="28"/>
+          <w:szCs w:val="28"/>
+          <w:lang w:eastAsia="ja-JP"/>
+        </w:rPr>
+      </w:pPr>
+      <w:r>
+        <w:rPr>
+          <w:rFonts w:asciiTheme="minorHAnsi" w:hAnsiTheme="minorHAnsi" w:cs="ArialMT"/>
+          <w:sz w:val="28"/>
+          <w:szCs w:val="28"/>
+          <w:lang w:eastAsia="ja-JP"/>
+        </w:rPr>
+        <w:t>En C, avec le SDK esp-open-sdk</w:t>
+      </w:r>
+      <w:r>
+        <w:rPr>
+          <w:rFonts w:asciiTheme="minorHAnsi" w:hAnsiTheme="minorHAnsi" w:cs="ArialMT"/>
+          <w:sz w:val="28"/>
+          <w:szCs w:val="28"/>
+          <w:vertAlign w:val="superscript"/>
+          <w:lang w:eastAsia="ja-JP"/>
+        </w:rPr>
+        <w:t xml:space="preserve"> </w:t>
+      </w:r>
+      <w:r>
+        <w:rPr>
+          <w:rFonts w:asciiTheme="minorHAnsi" w:hAnsiTheme="minorHAnsi" w:cs="ArialMT"/>
+          <w:sz w:val="28"/>
+          <w:szCs w:val="28"/>
+          <w:lang w:eastAsia="ja-JP"/>
+        </w:rPr>
+        <w:t>basé sur la chaîne de compilation </w:t>
+      </w:r>
+      <w:hyperlink r:id="rId19" w:tooltip="GCC" w:history="1">
+        <w:r>
+          <w:rPr>
+            <w:rStyle w:val="Lienhypertexte"/>
+            <w:rFonts w:asciiTheme="minorHAnsi" w:hAnsiTheme="minorHAnsi" w:cs="ArialMT"/>
+            <w:color w:val="auto"/>
+            <w:sz w:val="28"/>
+            <w:szCs w:val="28"/>
+            <w:u w:val="none"/>
+            <w:lang w:eastAsia="ja-JP"/>
+          </w:rPr>
+          <w:t>GCC</w:t>
+        </w:r>
+      </w:hyperlink>
+      <w:r>
+        <w:rPr>
+          <w:rFonts w:asciiTheme="minorHAnsi" w:hAnsiTheme="minorHAnsi" w:cs="ArialMT"/>
+          <w:sz w:val="28"/>
+          <w:szCs w:val="28"/>
+          <w:lang w:eastAsia="ja-JP"/>
+        </w:rPr>
+        <w:t> ;</w:t>
+      </w:r>
+    </w:p>
+    <w:p>
+      <w:pPr>
+        <w:numPr>
+          <w:ilvl w:val="0"/>
+          <w:numId w:val="21"/>
+        </w:numPr>
+        <w:autoSpaceDE w:val="0"/>
+        <w:autoSpaceDN w:val="0"/>
+        <w:adjustRightInd w:val="0"/>
+        <w:rPr>
+          <w:rFonts w:asciiTheme="minorHAnsi" w:hAnsiTheme="minorHAnsi" w:cs="ArialMT"/>
+          <w:sz w:val="28"/>
+          <w:szCs w:val="28"/>
+          <w:lang w:eastAsia="ja-JP"/>
+        </w:rPr>
+      </w:pPr>
+      <w:r>
+        <w:rPr>
+          <w:rFonts w:asciiTheme="minorHAnsi" w:hAnsiTheme="minorHAnsi" w:cs="ArialMT"/>
+          <w:sz w:val="28"/>
+          <w:szCs w:val="28"/>
+          <w:lang w:eastAsia="ja-JP"/>
+        </w:rPr>
+        <w:t>En </w:t>
+      </w:r>
+      <w:hyperlink r:id="rId20" w:tooltip="Go (langage)" w:history="1">
+        <w:r>
+          <w:rPr>
+            <w:rStyle w:val="Lienhypertexte"/>
+            <w:rFonts w:asciiTheme="minorHAnsi" w:hAnsiTheme="minorHAnsi" w:cs="ArialMT"/>
+            <w:b/>
+            <w:color w:val="auto"/>
+            <w:sz w:val="28"/>
+            <w:szCs w:val="28"/>
+            <w:u w:val="none"/>
+            <w:lang w:eastAsia="ja-JP"/>
+          </w:rPr>
+          <w:t>Go</w:t>
+        </w:r>
+      </w:hyperlink>
+      <w:r>
+        <w:rPr>
+          <w:rFonts w:asciiTheme="minorHAnsi" w:hAnsiTheme="minorHAnsi" w:cs="ArialMT"/>
+          <w:sz w:val="28"/>
+          <w:szCs w:val="28"/>
+          <w:lang w:eastAsia="ja-JP"/>
+        </w:rPr>
+        <w:t>, avec le </w:t>
+      </w:r>
+      <w:hyperlink r:id="rId21" w:tooltip="Framework" w:history="1">
+        <w:r>
+          <w:rPr>
+            <w:rStyle w:val="Lienhypertexte"/>
+            <w:rFonts w:asciiTheme="minorHAnsi" w:hAnsiTheme="minorHAnsi" w:cs="ArialMT"/>
+            <w:color w:val="auto"/>
+            <w:sz w:val="28"/>
+            <w:szCs w:val="28"/>
+            <w:u w:val="none"/>
+            <w:lang w:eastAsia="ja-JP"/>
+          </w:rPr>
+          <w:t>framework</w:t>
+        </w:r>
+      </w:hyperlink>
+      <w:r>
+        <w:rPr>
+          <w:rFonts w:asciiTheme="minorHAnsi" w:hAnsiTheme="minorHAnsi" w:cs="ArialMT"/>
+          <w:sz w:val="28"/>
+          <w:szCs w:val="28"/>
+          <w:lang w:eastAsia="ja-JP"/>
+        </w:rPr>
+        <w:t> </w:t>
+      </w:r>
+      <w:hyperlink r:id="rId22" w:tooltip="Gobot" w:history="1">
+        <w:r>
+          <w:rPr>
+            <w:rStyle w:val="Lienhypertexte"/>
+            <w:rFonts w:asciiTheme="minorHAnsi" w:hAnsiTheme="minorHAnsi" w:cs="ArialMT"/>
+            <w:color w:val="auto"/>
+            <w:sz w:val="28"/>
+            <w:szCs w:val="28"/>
+            <w:u w:val="none"/>
+            <w:lang w:eastAsia="ja-JP"/>
+          </w:rPr>
+          <w:t>Gobot</w:t>
+        </w:r>
+      </w:hyperlink>
+      <w:r>
+        <w:rPr>
+          <w:rFonts w:asciiTheme="minorHAnsi" w:hAnsiTheme="minorHAnsi" w:cs="ArialMT"/>
+          <w:sz w:val="28"/>
+          <w:szCs w:val="28"/>
+          <w:lang w:eastAsia="ja-JP"/>
+        </w:rPr>
+        <w:t>.</w:t>
+      </w:r>
+    </w:p>
+    <w:p>
+      <w:pPr>
+        <w:autoSpaceDE w:val="0"/>
+        <w:autoSpaceDN w:val="0"/>
+        <w:adjustRightInd w:val="0"/>
+        <w:rPr>
+          <w:rFonts w:asciiTheme="minorHAnsi" w:hAnsiTheme="minorHAnsi" w:cs="ArialMT"/>
+          <w:sz w:val="28"/>
+          <w:szCs w:val="28"/>
+          <w:lang w:eastAsia="ja-JP"/>
+        </w:rPr>
+      </w:pPr>
+      <w:r>
+        <w:rPr>
+          <w:rFonts w:asciiTheme="minorHAnsi" w:hAnsiTheme="minorHAnsi" w:cs="ArialMT"/>
+          <w:sz w:val="28"/>
+          <w:szCs w:val="28"/>
+          <w:lang w:eastAsia="ja-JP"/>
+        </w:rPr>
+        <w:t xml:space="preserve">Dans notre cas on a utilisé le </w:t>
+      </w:r>
+      <w:r>
+        <w:rPr>
+          <w:rFonts w:asciiTheme="minorHAnsi" w:hAnsiTheme="minorHAnsi" w:cs="ArialMT"/>
+          <w:sz w:val="28"/>
+          <w:szCs w:val="28"/>
+          <w:lang w:eastAsia="ja-JP"/>
+        </w:rPr>
+        <w:t>langage</w:t>
+      </w:r>
+      <w:r>
+        <w:rPr>
+          <w:rFonts w:asciiTheme="minorHAnsi" w:hAnsiTheme="minorHAnsi" w:cs="ArialMT"/>
+          <w:sz w:val="28"/>
+          <w:szCs w:val="28"/>
+          <w:lang w:eastAsia="ja-JP"/>
+        </w:rPr>
+        <w:t xml:space="preserve"> C++ avec l’IDE arduino.</w:t>
+      </w:r>
+    </w:p>
+    <w:p>
+      <w:pPr>
+        <w:autoSpaceDE w:val="0"/>
+        <w:autoSpaceDN w:val="0"/>
+        <w:adjustRightInd w:val="0"/>
+        <w:rPr>
+          <w:rFonts w:asciiTheme="minorHAnsi" w:hAnsiTheme="minorHAnsi" w:cs="ArialMT"/>
+          <w:sz w:val="28"/>
+          <w:szCs w:val="28"/>
+          <w:lang w:eastAsia="ja-JP"/>
+        </w:rPr>
+      </w:pPr>
+      <w:r>
+        <w:rPr>
+          <w:rFonts w:asciiTheme="minorHAnsi" w:hAnsiTheme="minorHAnsi" w:cs="ArialMT"/>
+          <w:sz w:val="28"/>
+          <w:szCs w:val="28"/>
+          <w:lang w:eastAsia="ja-JP"/>
+        </w:rPr>
+        <w:t xml:space="preserve">Le </w:t>
+      </w:r>
+      <w:r>
+        <w:rPr>
+          <w:rFonts w:asciiTheme="minorHAnsi" w:hAnsiTheme="minorHAnsi" w:cs="ArialMT"/>
+          <w:sz w:val="28"/>
+          <w:szCs w:val="28"/>
+          <w:lang w:eastAsia="ja-JP"/>
+        </w:rPr>
+        <w:t>mécanisme</w:t>
+      </w:r>
+      <w:r>
+        <w:rPr>
+          <w:rFonts w:asciiTheme="minorHAnsi" w:hAnsiTheme="minorHAnsi" w:cs="ArialMT"/>
+          <w:sz w:val="28"/>
+          <w:szCs w:val="28"/>
+          <w:lang w:eastAsia="ja-JP"/>
+        </w:rPr>
+        <w:t xml:space="preserve"> pour programmer sous cette</w:t>
+      </w:r>
+      <w:r>
+        <w:rPr>
+          <w:rFonts w:asciiTheme="minorHAnsi" w:hAnsiTheme="minorHAnsi" w:cs="ArialMT"/>
+          <w:sz w:val="28"/>
+          <w:szCs w:val="28"/>
+          <w:lang w:eastAsia="ja-JP"/>
+        </w:rPr>
+        <w:t xml:space="preserve"> plateforme consiste </w:t>
+      </w:r>
+      <w:r>
+        <w:rPr>
+          <w:rFonts w:asciiTheme="minorHAnsi" w:hAnsiTheme="minorHAnsi" w:cs="ArialMT"/>
+          <w:sz w:val="28"/>
+          <w:szCs w:val="28"/>
+          <w:lang w:eastAsia="ja-JP"/>
+        </w:rPr>
+        <w:t>à</w:t>
+      </w:r>
+      <w:r>
+        <w:rPr>
+          <w:rFonts w:asciiTheme="minorHAnsi" w:hAnsiTheme="minorHAnsi" w:cs="ArialMT"/>
+          <w:sz w:val="28"/>
+          <w:szCs w:val="28"/>
+          <w:lang w:eastAsia="ja-JP"/>
+        </w:rPr>
+        <w:t xml:space="preserve"> coder </w:t>
+      </w:r>
+      <w:r>
+        <w:rPr>
+          <w:rFonts w:asciiTheme="minorHAnsi" w:hAnsiTheme="minorHAnsi" w:cs="ArialMT"/>
+          <w:sz w:val="28"/>
+          <w:szCs w:val="28"/>
+          <w:lang w:eastAsia="ja-JP"/>
+        </w:rPr>
+        <w:t>v</w:t>
+      </w:r>
+      <w:r>
+        <w:rPr>
+          <w:rFonts w:asciiTheme="minorHAnsi" w:hAnsiTheme="minorHAnsi" w:cs="ArialMT"/>
+          <w:sz w:val="28"/>
+          <w:szCs w:val="28"/>
+          <w:lang w:eastAsia="ja-JP"/>
+        </w:rPr>
+        <w:t>ia l’IDE arduino et après faire le televersement du code vers L’ESP8266 à travers un câble et celui-ci exécute le code écris en C++.</w:t>
+      </w:r>
     </w:p>
     <w:p>
       <w:pPr>
@@ -4501,6 +4467,373 @@
         <w:autoSpaceDE w:val="0"/>
         <w:autoSpaceDN w:val="0"/>
         <w:adjustRightInd w:val="0"/>
+        <w:rPr>
+          <w:rFonts w:asciiTheme="minorHAnsi" w:hAnsiTheme="minorHAnsi" w:cs="ArialMT"/>
+          <w:sz w:val="28"/>
+          <w:szCs w:val="28"/>
+          <w:lang w:eastAsia="ja-JP"/>
+        </w:rPr>
+      </w:pPr>
+      <w:r>
+        <w:rPr>
+          <w:rFonts w:asciiTheme="minorHAnsi" w:hAnsiTheme="minorHAnsi" w:cs="ArialMT"/>
+          <w:sz w:val="28"/>
+          <w:szCs w:val="28"/>
+          <w:lang w:eastAsia="ja-JP"/>
+        </w:rPr>
+        <w:t xml:space="preserve">Cette étape consistait </w:t>
+      </w:r>
+      <w:r>
+        <w:rPr>
+          <w:rFonts w:asciiTheme="minorHAnsi" w:hAnsiTheme="minorHAnsi" w:cs="ArialMT"/>
+          <w:sz w:val="28"/>
+          <w:szCs w:val="28"/>
+          <w:lang w:eastAsia="ja-JP"/>
+        </w:rPr>
+        <w:t>à</w:t>
+      </w:r>
+      <w:r>
+        <w:rPr>
+          <w:rFonts w:asciiTheme="minorHAnsi" w:hAnsiTheme="minorHAnsi" w:cs="ArialMT"/>
+          <w:sz w:val="28"/>
+          <w:szCs w:val="28"/>
+          <w:lang w:eastAsia="ja-JP"/>
+        </w:rPr>
+        <w:t xml:space="preserve"> mettre en place le circuit électrique </w:t>
+      </w:r>
+      <w:r>
+        <w:rPr>
+          <w:rFonts w:asciiTheme="minorHAnsi" w:hAnsiTheme="minorHAnsi" w:cs="ArialMT"/>
+          <w:sz w:val="28"/>
+          <w:szCs w:val="28"/>
+          <w:lang w:eastAsia="ja-JP"/>
+        </w:rPr>
+        <w:t>celui-ci est constitué de :</w:t>
+      </w:r>
+    </w:p>
+    <w:p>
+      <w:pPr>
+        <w:pStyle w:val="Paragraphedeliste"/>
+        <w:numPr>
+          <w:ilvl w:val="0"/>
+          <w:numId w:val="24"/>
+        </w:numPr>
+        <w:autoSpaceDE w:val="0"/>
+        <w:autoSpaceDN w:val="0"/>
+        <w:adjustRightInd w:val="0"/>
+        <w:rPr>
+          <w:rFonts w:asciiTheme="minorHAnsi" w:hAnsiTheme="minorHAnsi" w:cs="ArialMT"/>
+          <w:sz w:val="28"/>
+          <w:szCs w:val="28"/>
+          <w:lang w:eastAsia="ja-JP"/>
+        </w:rPr>
+      </w:pPr>
+      <w:r>
+        <w:rPr>
+          <w:rFonts w:asciiTheme="minorHAnsi" w:hAnsiTheme="minorHAnsi" w:cs="ArialMT"/>
+          <w:sz w:val="28"/>
+          <w:szCs w:val="28"/>
+          <w:lang w:eastAsia="ja-JP"/>
+        </w:rPr>
+        <w:t>Moteur DC 12V qui est un petit moteur a courant continue.</w:t>
+      </w:r>
+    </w:p>
+    <w:p>
+      <w:pPr>
+        <w:pStyle w:val="Paragraphedeliste"/>
+        <w:autoSpaceDE w:val="0"/>
+        <w:autoSpaceDN w:val="0"/>
+        <w:adjustRightInd w:val="0"/>
+        <w:ind w:left="780"/>
+        <w:rPr>
+          <w:rFonts w:asciiTheme="minorHAnsi" w:hAnsiTheme="minorHAnsi" w:cs="ArialMT"/>
+          <w:sz w:val="28"/>
+          <w:szCs w:val="28"/>
+          <w:lang w:eastAsia="ja-JP"/>
+        </w:rPr>
+      </w:pPr>
+      <w:r>
+        <w:rPr>
+          <w:rFonts w:asciiTheme="minorHAnsi" w:hAnsiTheme="minorHAnsi" w:cs="ArialMT"/>
+          <w:noProof/>
+          <w:sz w:val="28"/>
+          <w:szCs w:val="28"/>
+        </w:rPr>
+        <w:drawing>
+          <wp:inline distT="0" distB="0" distL="0" distR="0">
+            <wp:extent cx="1962150" cy="1600200"/>
+            <wp:effectExtent l="0" t="0" r="0" b="0"/>
+            <wp:docPr id="7" name="Image 7"/>
+            <wp:cNvGraphicFramePr>
+              <a:graphicFrameLocks xmlns:a="http://schemas.openxmlformats.org/drawingml/2006/main" noChangeAspect="1"/>
+            </wp:cNvGraphicFramePr>
+            <a:graphic xmlns:a="http://schemas.openxmlformats.org/drawingml/2006/main">
+              <a:graphicData uri="http://schemas.openxmlformats.org/drawingml/2006/picture">
+                <pic:pic xmlns:pic="http://schemas.openxmlformats.org/drawingml/2006/picture">
+                  <pic:nvPicPr>
+                    <pic:cNvPr id="7" name="61qyjtv0KkL._SX355_.jpg"/>
+                    <pic:cNvPicPr/>
+                  </pic:nvPicPr>
+                  <pic:blipFill>
+                    <a:blip r:embed="rId23">
+                      <a:extLst>
+                        <a:ext uri="{28A0092B-C50C-407E-A947-70E740481C1C}">
+                          <a14:useLocalDpi xmlns:a14="http://schemas.microsoft.com/office/drawing/2010/main" val="0"/>
+                        </a:ext>
+                      </a:extLst>
+                    </a:blip>
+                    <a:stretch>
+                      <a:fillRect/>
+                    </a:stretch>
+                  </pic:blipFill>
+                  <pic:spPr>
+                    <a:xfrm>
+                      <a:off x="0" y="0"/>
+                      <a:ext cx="1962150" cy="1600200"/>
+                    </a:xfrm>
+                    <a:prstGeom prst="rect">
+                      <a:avLst/>
+                    </a:prstGeom>
+                  </pic:spPr>
+                </pic:pic>
+              </a:graphicData>
+            </a:graphic>
+          </wp:inline>
+        </w:drawing>
+      </w:r>
+    </w:p>
+    <w:p>
+      <w:pPr>
+        <w:pStyle w:val="Paragraphedeliste"/>
+        <w:autoSpaceDE w:val="0"/>
+        <w:autoSpaceDN w:val="0"/>
+        <w:adjustRightInd w:val="0"/>
+        <w:ind w:left="780"/>
+        <w:rPr>
+          <w:rFonts w:asciiTheme="minorHAnsi" w:hAnsiTheme="minorHAnsi" w:cs="ArialMT"/>
+          <w:sz w:val="28"/>
+          <w:szCs w:val="28"/>
+          <w:lang w:eastAsia="ja-JP"/>
+        </w:rPr>
+      </w:pPr>
+      <w:r>
+        <w:rPr>
+          <w:rFonts w:asciiTheme="minorHAnsi" w:hAnsiTheme="minorHAnsi" w:cs="ArialMT"/>
+          <w:sz w:val="28"/>
+          <w:szCs w:val="28"/>
+          <w:lang w:eastAsia="ja-JP"/>
+        </w:rPr>
+        <w:tab/>
+      </w:r>
+    </w:p>
+    <w:p>
+      <w:pPr>
+        <w:pStyle w:val="Paragraphedeliste"/>
+        <w:numPr>
+          <w:ilvl w:val="0"/>
+          <w:numId w:val="24"/>
+        </w:numPr>
+        <w:autoSpaceDE w:val="0"/>
+        <w:autoSpaceDN w:val="0"/>
+        <w:adjustRightInd w:val="0"/>
+        <w:rPr>
+          <w:rFonts w:asciiTheme="minorHAnsi" w:hAnsiTheme="minorHAnsi" w:cs="ArialMT"/>
+          <w:sz w:val="28"/>
+          <w:szCs w:val="28"/>
+          <w:lang w:eastAsia="ja-JP"/>
+        </w:rPr>
+      </w:pPr>
+      <w:r>
+        <w:rPr>
+          <w:rFonts w:asciiTheme="minorHAnsi" w:hAnsiTheme="minorHAnsi" w:cs="ArialMT"/>
+          <w:sz w:val="28"/>
+          <w:szCs w:val="28"/>
+          <w:lang w:eastAsia="ja-JP"/>
+        </w:rPr>
+        <w:t>Carte de pilotage</w:t>
+      </w:r>
+    </w:p>
+    <w:p>
+      <w:pPr>
+        <w:autoSpaceDE w:val="0"/>
+        <w:autoSpaceDN w:val="0"/>
+        <w:adjustRightInd w:val="0"/>
+        <w:ind w:left="780"/>
+        <w:rPr>
+          <w:rFonts w:asciiTheme="minorHAnsi" w:hAnsiTheme="minorHAnsi" w:cs="ArialMT"/>
+          <w:sz w:val="28"/>
+          <w:szCs w:val="28"/>
+          <w:lang w:eastAsia="ja-JP"/>
+        </w:rPr>
+      </w:pPr>
+      <w:r>
+        <w:rPr>
+          <w:rFonts w:asciiTheme="minorHAnsi" w:hAnsiTheme="minorHAnsi" w:cs="ArialMT"/>
+          <w:sz w:val="28"/>
+          <w:szCs w:val="28"/>
+          <w:lang w:eastAsia="ja-JP"/>
+        </w:rPr>
+        <w:t xml:space="preserve">La carte de pilotage utiliser dans le projet est le </w:t>
+      </w:r>
+      <w:proofErr w:type="spellStart"/>
+      <w:r>
+        <w:rPr>
+          <w:rFonts w:asciiTheme="minorHAnsi" w:hAnsiTheme="minorHAnsi" w:cs="ArialMT"/>
+          <w:sz w:val="28"/>
+          <w:szCs w:val="28"/>
+          <w:lang w:eastAsia="ja-JP"/>
+        </w:rPr>
+        <w:t>pololu</w:t>
+      </w:r>
+      <w:proofErr w:type="spellEnd"/>
+      <w:r>
+        <w:rPr>
+          <w:rFonts w:asciiTheme="minorHAnsi" w:hAnsiTheme="minorHAnsi" w:cs="ArialMT"/>
+          <w:sz w:val="28"/>
+          <w:szCs w:val="28"/>
+          <w:lang w:eastAsia="ja-JP"/>
+        </w:rPr>
+        <w:t xml:space="preserve"> qui permet de piloter jusqu’à deux moteurs de ce genre.</w:t>
+      </w:r>
+      <w:r>
+        <w:rPr>
+          <w:rFonts w:asciiTheme="minorHAnsi" w:hAnsiTheme="minorHAnsi" w:cs="ArialMT"/>
+          <w:sz w:val="28"/>
+          <w:szCs w:val="28"/>
+          <w:lang w:eastAsia="ja-JP"/>
+        </w:rPr>
+        <w:t xml:space="preserve"> </w:t>
+      </w:r>
+    </w:p>
+    <w:p>
+      <w:pPr>
+        <w:pStyle w:val="Paragraphedeliste"/>
+        <w:autoSpaceDE w:val="0"/>
+        <w:autoSpaceDN w:val="0"/>
+        <w:adjustRightInd w:val="0"/>
+        <w:ind w:left="780"/>
+        <w:rPr>
+          <w:rFonts w:asciiTheme="minorHAnsi" w:hAnsiTheme="minorHAnsi" w:cs="ArialMT"/>
+          <w:sz w:val="28"/>
+          <w:szCs w:val="28"/>
+          <w:lang w:eastAsia="ja-JP"/>
+        </w:rPr>
+      </w:pPr>
+      <w:r>
+        <w:rPr>
+          <w:noProof/>
+        </w:rPr>
+        <w:drawing>
+          <wp:inline distT="0" distB="0" distL="0" distR="0" wp14:anchorId="2D9B18E7" wp14:editId="321716BB">
+            <wp:extent cx="2200275" cy="1343025"/>
+            <wp:effectExtent l="0" t="0" r="9525" b="9525"/>
+            <wp:docPr id="8" name="Image 8"/>
+            <wp:cNvGraphicFramePr>
+              <a:graphicFrameLocks xmlns:a="http://schemas.openxmlformats.org/drawingml/2006/main" noChangeAspect="1"/>
+            </wp:cNvGraphicFramePr>
+            <a:graphic xmlns:a="http://schemas.openxmlformats.org/drawingml/2006/main">
+              <a:graphicData uri="http://schemas.openxmlformats.org/drawingml/2006/picture">
+                <pic:pic xmlns:pic="http://schemas.openxmlformats.org/drawingml/2006/picture">
+                  <pic:nvPicPr>
+                    <pic:cNvPr id="8" name="carte.jpg"/>
+                    <pic:cNvPicPr/>
+                  </pic:nvPicPr>
+                  <pic:blipFill>
+                    <a:blip r:embed="rId24">
+                      <a:extLst>
+                        <a:ext uri="{28A0092B-C50C-407E-A947-70E740481C1C}">
+                          <a14:useLocalDpi xmlns:a14="http://schemas.microsoft.com/office/drawing/2010/main" val="0"/>
+                        </a:ext>
+                      </a:extLst>
+                    </a:blip>
+                    <a:stretch>
+                      <a:fillRect/>
+                    </a:stretch>
+                  </pic:blipFill>
+                  <pic:spPr>
+                    <a:xfrm>
+                      <a:off x="0" y="0"/>
+                      <a:ext cx="2200275" cy="1343025"/>
+                    </a:xfrm>
+                    <a:prstGeom prst="rect">
+                      <a:avLst/>
+                    </a:prstGeom>
+                  </pic:spPr>
+                </pic:pic>
+              </a:graphicData>
+            </a:graphic>
+          </wp:inline>
+        </w:drawing>
+      </w:r>
+    </w:p>
+    <w:p>
+      <w:pPr>
+        <w:pStyle w:val="Paragraphedeliste"/>
+        <w:autoSpaceDE w:val="0"/>
+        <w:autoSpaceDN w:val="0"/>
+        <w:adjustRightInd w:val="0"/>
+        <w:ind w:left="780"/>
+        <w:rPr>
+          <w:rFonts w:asciiTheme="minorHAnsi" w:hAnsiTheme="minorHAnsi" w:cs="ArialMT"/>
+          <w:sz w:val="28"/>
+          <w:szCs w:val="28"/>
+          <w:lang w:eastAsia="ja-JP"/>
+        </w:rPr>
+      </w:pPr>
+    </w:p>
+    <w:p>
+      <w:pPr>
+        <w:pStyle w:val="Paragraphedeliste"/>
+        <w:numPr>
+          <w:ilvl w:val="0"/>
+          <w:numId w:val="24"/>
+        </w:numPr>
+        <w:autoSpaceDE w:val="0"/>
+        <w:autoSpaceDN w:val="0"/>
+        <w:adjustRightInd w:val="0"/>
+        <w:rPr>
+          <w:rFonts w:asciiTheme="minorHAnsi" w:hAnsiTheme="minorHAnsi" w:cs="ArialMT"/>
+          <w:sz w:val="28"/>
+          <w:szCs w:val="28"/>
+          <w:lang w:eastAsia="ja-JP"/>
+        </w:rPr>
+      </w:pPr>
+      <w:r>
+        <w:rPr>
+          <w:rFonts w:asciiTheme="minorHAnsi" w:hAnsiTheme="minorHAnsi" w:cs="ArialMT"/>
+          <w:sz w:val="28"/>
+          <w:szCs w:val="28"/>
+          <w:lang w:eastAsia="ja-JP"/>
+        </w:rPr>
+        <w:t>En plus du moteur et de la carte de pilotage</w:t>
+      </w:r>
+      <w:bookmarkStart w:id="0" w:name="_GoBack"/>
+      <w:bookmarkEnd w:id="0"/>
+      <w:r>
+        <w:rPr>
+          <w:rFonts w:asciiTheme="minorHAnsi" w:hAnsiTheme="minorHAnsi" w:cs="ArialMT"/>
+          <w:sz w:val="28"/>
+          <w:szCs w:val="28"/>
+          <w:lang w:eastAsia="ja-JP"/>
+        </w:rPr>
+        <w:t xml:space="preserve"> on a utilisé une alimentation de 12V et </w:t>
+      </w:r>
+      <w:r>
+        <w:rPr>
+          <w:rFonts w:asciiTheme="minorHAnsi" w:hAnsiTheme="minorHAnsi" w:cs="ArialMT"/>
+          <w:sz w:val="28"/>
+          <w:szCs w:val="28"/>
+          <w:lang w:eastAsia="ja-JP"/>
+        </w:rPr>
+        <w:lastRenderedPageBreak/>
+        <w:t>des câbles pour relier la carte et le nodeMCU.</w:t>
+      </w:r>
+    </w:p>
+    <w:p>
+      <w:pPr>
+        <w:autoSpaceDE w:val="0"/>
+        <w:autoSpaceDN w:val="0"/>
+        <w:adjustRightInd w:val="0"/>
         <w:ind w:left="360"/>
         <w:rPr>
           <w:rFonts w:asciiTheme="minorHAnsi" w:hAnsiTheme="minorHAnsi" w:cs="ArialMT"/>
@@ -4509,24 +4842,6 @@
           <w:lang w:eastAsia="ja-JP"/>
         </w:rPr>
       </w:pPr>
-      <w:r>
-        <w:rPr>
-          <w:rFonts w:asciiTheme="minorHAnsi" w:hAnsiTheme="minorHAnsi" w:cs="ArialMT"/>
-          <w:sz w:val="28"/>
-          <w:szCs w:val="28"/>
-          <w:lang w:eastAsia="ja-JP"/>
-        </w:rPr>
-        <w:t xml:space="preserve">La mise en place d’un circuit électrique pour l’alimentation du moteur DC 12V était une étape fastidieuse pour moi </w:t>
-      </w:r>
-      <w:r>
-        <w:rPr>
-          <w:rFonts w:asciiTheme="minorHAnsi" w:hAnsiTheme="minorHAnsi" w:cs="ArialMT"/>
-          <w:sz w:val="28"/>
-          <w:szCs w:val="28"/>
-          <w:lang w:eastAsia="ja-JP"/>
-        </w:rPr>
-        <w:t>vu que je devais faire beaucoup de recherche pour enfin aboutir au bon circuit électrique.</w:t>
-      </w:r>
     </w:p>
     <w:p>
       <w:pPr>
@@ -4576,7 +4891,6 @@
         <w:autoSpaceDE w:val="0"/>
         <w:autoSpaceDN w:val="0"/>
         <w:adjustRightInd w:val="0"/>
-        <w:ind w:left="360"/>
         <w:rPr>
           <w:rFonts w:asciiTheme="minorHAnsi" w:hAnsiTheme="minorHAnsi" w:cs="ArialMT"/>
           <w:sz w:val="28"/>
@@ -4714,17 +5028,7 @@
           <w:szCs w:val="28"/>
           <w:lang w:eastAsia="ja-JP"/>
         </w:rPr>
-        <w:t xml:space="preserve"> </w:t>
-      </w:r>
-      <w:r>
-        <w:rPr>
-          <w:rFonts w:asciiTheme="minorHAnsi" w:hAnsiTheme="minorHAnsi" w:cs="ArialMT"/>
-          <w:sz w:val="28"/>
-          <w:szCs w:val="28"/>
-          <w:lang w:eastAsia="ja-JP"/>
-        </w:rPr>
-        <w:lastRenderedPageBreak/>
-        <w:t xml:space="preserve">permettant la mise en place d’un </w:t>
+        <w:t xml:space="preserve"> permettant la mise en place d’un </w:t>
       </w:r>
       <w:r>
         <w:rPr>
@@ -4895,75 +5199,6 @@
         <w:adjustRightInd w:val="0"/>
         <w:rPr>
           <w:rFonts w:asciiTheme="minorHAnsi" w:hAnsiTheme="minorHAnsi" w:cs="ArialMT"/>
-          <w:sz w:val="28"/>
-          <w:szCs w:val="28"/>
-          <w:lang w:eastAsia="ja-JP"/>
-        </w:rPr>
-      </w:pPr>
-    </w:p>
-    <w:p>
-      <w:pPr>
-        <w:autoSpaceDE w:val="0"/>
-        <w:autoSpaceDN w:val="0"/>
-        <w:adjustRightInd w:val="0"/>
-        <w:ind w:left="360"/>
-        <w:rPr>
-          <w:rFonts w:asciiTheme="minorHAnsi" w:hAnsiTheme="minorHAnsi" w:cs="ArialMT"/>
-          <w:b/>
-          <w:sz w:val="28"/>
-          <w:szCs w:val="28"/>
-          <w:lang w:eastAsia="ja-JP"/>
-        </w:rPr>
-      </w:pPr>
-      <w:r>
-        <w:rPr>
-          <w:rFonts w:asciiTheme="minorHAnsi" w:hAnsiTheme="minorHAnsi" w:cs="ArialMT"/>
-          <w:b/>
-          <w:sz w:val="28"/>
-          <w:szCs w:val="28"/>
-          <w:lang w:eastAsia="ja-JP"/>
-        </w:rPr>
-        <w:t xml:space="preserve"> </w:t>
-      </w:r>
-    </w:p>
-    <w:p>
-      <w:pPr>
-        <w:autoSpaceDE w:val="0"/>
-        <w:autoSpaceDN w:val="0"/>
-        <w:adjustRightInd w:val="0"/>
-        <w:ind w:left="360"/>
-        <w:rPr>
-          <w:rFonts w:asciiTheme="minorHAnsi" w:hAnsiTheme="minorHAnsi" w:cs="ArialMT"/>
-          <w:b/>
-          <w:sz w:val="28"/>
-          <w:szCs w:val="28"/>
-          <w:lang w:eastAsia="ja-JP"/>
-        </w:rPr>
-      </w:pPr>
-    </w:p>
-    <w:p>
-      <w:pPr>
-        <w:autoSpaceDE w:val="0"/>
-        <w:autoSpaceDN w:val="0"/>
-        <w:adjustRightInd w:val="0"/>
-        <w:ind w:left="360"/>
-        <w:rPr>
-          <w:rFonts w:asciiTheme="minorHAnsi" w:hAnsiTheme="minorHAnsi" w:cs="ArialMT"/>
-          <w:b/>
-          <w:sz w:val="28"/>
-          <w:szCs w:val="28"/>
-          <w:lang w:eastAsia="ja-JP"/>
-        </w:rPr>
-      </w:pPr>
-    </w:p>
-    <w:p>
-      <w:pPr>
-        <w:autoSpaceDE w:val="0"/>
-        <w:autoSpaceDN w:val="0"/>
-        <w:adjustRightInd w:val="0"/>
-        <w:ind w:left="360"/>
-        <w:rPr>
-          <w:rFonts w:asciiTheme="minorHAnsi" w:hAnsiTheme="minorHAnsi" w:cs="ArialMT"/>
           <w:b/>
           <w:sz w:val="28"/>
           <w:szCs w:val="28"/>
@@ -5092,7 +5327,16 @@
           <w:szCs w:val="28"/>
           <w:lang w:eastAsia="ja-JP"/>
         </w:rPr>
-        <w:t xml:space="preserve"> consistait à mettre en place  le programme principal pour que le moteur réponde aux instructions qui viennent de l’utilisateur sous forme de requêtes http </w:t>
+        <w:t xml:space="preserve"> consistait à mettre en place  le programme principal pour que le moteur réponde aux instructions qui viennent de l’utilisateur sous </w:t>
+      </w:r>
+      <w:r>
+        <w:rPr>
+          <w:rFonts w:asciiTheme="minorHAnsi" w:hAnsiTheme="minorHAnsi" w:cs="ArialMT"/>
+          <w:sz w:val="28"/>
+          <w:szCs w:val="28"/>
+          <w:lang w:eastAsia="ja-JP"/>
+        </w:rPr>
+        <w:t xml:space="preserve">forme de requêtes http </w:t>
       </w:r>
       <w:r>
         <w:rPr>
@@ -5181,17 +5425,7 @@
           <w:szCs w:val="28"/>
           <w:lang w:eastAsia="ja-JP"/>
         </w:rPr>
-        <w:t xml:space="preserve">ui tournent autour </w:t>
-      </w:r>
-      <w:r>
-        <w:rPr>
-          <w:rFonts w:asciiTheme="minorHAnsi" w:hAnsiTheme="minorHAnsi" w:cs="ArialMT"/>
-          <w:sz w:val="28"/>
-          <w:szCs w:val="28"/>
-          <w:lang w:eastAsia="ja-JP"/>
-        </w:rPr>
-        <w:lastRenderedPageBreak/>
-        <w:t xml:space="preserve">de ce projet </w:t>
+        <w:t xml:space="preserve">ui tournent autour de ce projet </w:t>
       </w:r>
       <w:r>
         <w:rPr>
@@ -5454,8 +5688,8 @@
           <w:noProof/>
           <w:sz w:val="28"/>
           <w:szCs w:val="28"/>
-          <w:lang w:val="en-US" w:eastAsia="en-US"/>
-        </w:rPr>
+        </w:rPr>
+        <w:lastRenderedPageBreak/>
         <w:drawing>
           <wp:inline distT="0" distB="0" distL="0" distR="0">
             <wp:extent cx="2701290" cy="3086100"/>
@@ -5472,7 +5706,7 @@
                     <pic:cNvPicPr/>
                   </pic:nvPicPr>
                   <pic:blipFill>
-                    <a:blip r:embed="rId12">
+                    <a:blip r:embed="rId25">
                       <a:extLst>
                         <a:ext uri="{28A0092B-C50C-407E-A947-70E740481C1C}">
                           <a14:useLocalDpi xmlns:a14="http://schemas.microsoft.com/office/drawing/2010/main" val="0"/>
@@ -5789,7 +6023,15 @@
           <w:sz w:val="28"/>
           <w:szCs w:val="28"/>
         </w:rPr>
-        <w:t xml:space="preserve"> dont les principales actions possibles suivant la requête de l’utilisateur sont : </w:t>
+        <w:t xml:space="preserve"> dont les principales actions possibles </w:t>
+      </w:r>
+      <w:r>
+        <w:rPr>
+          <w:rFonts w:asciiTheme="minorHAnsi" w:hAnsiTheme="minorHAnsi"/>
+          <w:sz w:val="28"/>
+          <w:szCs w:val="28"/>
+        </w:rPr>
+        <w:t xml:space="preserve">suivant la requête de l’utilisateur sont : </w:t>
       </w:r>
     </w:p>
     <w:p>
@@ -5951,7 +6193,6 @@
           <w:sz w:val="28"/>
           <w:szCs w:val="28"/>
         </w:rPr>
-        <w:lastRenderedPageBreak/>
         <w:t>Accélérer </w:t>
       </w:r>
       <w:r>
@@ -6279,6 +6520,7 @@
           <w:sz w:val="28"/>
           <w:szCs w:val="28"/>
         </w:rPr>
+        <w:lastRenderedPageBreak/>
         <w:t xml:space="preserve">Durant ce stage j’ai développé mes capacités de </w:t>
       </w:r>
       <w:r>
@@ -6480,7 +6722,6 @@
           <w:szCs w:val="28"/>
           <w:shd w:val="clear" w:color="auto" w:fill="FFFFFF"/>
         </w:rPr>
-        <w:lastRenderedPageBreak/>
         <w:t>Axes d’améliorations</w:t>
       </w:r>
     </w:p>
@@ -6705,8 +6946,6 @@
         </w:rPr>
         <w:t>, notamment en ce qui concerne son utilisation pour piloter de petit moteurs électriques.</w:t>
       </w:r>
-      <w:bookmarkStart w:id="0" w:name="_GoBack"/>
-      <w:bookmarkEnd w:id="0"/>
     </w:p>
     <w:p>
       <w:pPr>
@@ -6785,7 +7024,6 @@
         <w:noProof/>
         <w:sz w:val="20"/>
         <w:szCs w:val="20"/>
-        <w:lang w:val="en-US" w:eastAsia="en-US"/>
       </w:rPr>
       <mc:AlternateContent>
         <mc:Choice Requires="wps">
@@ -6951,7 +7189,7 @@
         <w:sz w:val="20"/>
         <w:szCs w:val="20"/>
       </w:rPr>
-      <w:t>7</w:t>
+      <w:t>9</w:t>
     </w:r>
     <w:r>
       <w:rPr>
@@ -7006,7 +7244,7 @@
         <w:sz w:val="20"/>
         <w:szCs w:val="20"/>
       </w:rPr>
-      <w:t>8</w:t>
+      <w:t>9</w:t>
     </w:r>
     <w:r>
       <w:rPr>
@@ -7053,7 +7291,6 @@
       <w:rPr>
         <w:noProof/>
         <w:color w:val="FF6600"/>
-        <w:lang w:val="en-US" w:eastAsia="en-US"/>
       </w:rPr>
       <mc:AlternateContent>
         <mc:Choice Requires="wps">
@@ -7133,7 +7370,7 @@
 
 <file path=word/numbering.xml><?xml version="1.0" encoding="utf-8"?>
 <w:numbering xmlns:wpc="http://schemas.microsoft.com/office/word/2010/wordprocessingCanvas" xmlns:mc="http://schemas.openxmlformats.org/markup-compatibility/2006" xmlns:o="urn:schemas-microsoft-com:office:office" xmlns:r="http://schemas.openxmlformats.org/officeDocument/2006/relationships" xmlns:m="http://schemas.openxmlformats.org/officeDocument/2006/math" xmlns:v="urn:schemas-microsoft-com:vml" xmlns:wp14="http://schemas.microsoft.com/office/word/2010/wordprocessingDrawing" xmlns:wp="http://schemas.openxmlformats.org/drawingml/2006/wordprocessingDrawing" xmlns:w10="urn:schemas-microsoft-com:office:word" xmlns:w="http://schemas.openxmlformats.org/wordprocessingml/2006/main" xmlns:w14="http://schemas.microsoft.com/office/word/2010/wordml" xmlns:w15="http://schemas.microsoft.com/office/word/2012/wordml" xmlns:wpg="http://schemas.microsoft.com/office/word/2010/wordprocessingGroup" xmlns:wpi="http://schemas.microsoft.com/office/word/2010/wordprocessingInk" xmlns:wne="http://schemas.microsoft.com/office/word/2006/wordml" xmlns:wps="http://schemas.microsoft.com/office/word/2010/wordprocessingShape" mc:Ignorable="w14 w15 wp14">
-  <w:abstractNum w:abstractNumId="0">
+  <w:abstractNum w:abstractNumId="0" w15:restartNumberingAfterBreak="0">
     <w:nsid w:val="079D44A2"/>
     <w:multiLevelType w:val="hybridMultilevel"/>
     <w:tmpl w:val="8E2CD540"/>
@@ -7219,7 +7456,156 @@
       </w:pPr>
     </w:lvl>
   </w:abstractNum>
-  <w:abstractNum w:abstractNumId="1">
+  <w:abstractNum w:abstractNumId="1" w15:restartNumberingAfterBreak="0">
+    <w:nsid w:val="0B556C11"/>
+    <w:multiLevelType w:val="multilevel"/>
+    <w:tmpl w:val="2ADC8C4A"/>
+    <w:lvl w:ilvl="0">
+      <w:start w:val="1"/>
+      <w:numFmt w:val="bullet"/>
+      <w:lvlText w:val=""/>
+      <w:lvlJc w:val="left"/>
+      <w:pPr>
+        <w:tabs>
+          <w:tab w:val="num" w:pos="720"/>
+        </w:tabs>
+        <w:ind w:left="720" w:hanging="360"/>
+      </w:pPr>
+      <w:rPr>
+        <w:rFonts w:ascii="Symbol" w:hAnsi="Symbol" w:hint="default"/>
+        <w:sz w:val="20"/>
+      </w:rPr>
+    </w:lvl>
+    <w:lvl w:ilvl="1" w:tentative="1">
+      <w:start w:val="1"/>
+      <w:numFmt w:val="bullet"/>
+      <w:lvlText w:val="o"/>
+      <w:lvlJc w:val="left"/>
+      <w:pPr>
+        <w:tabs>
+          <w:tab w:val="num" w:pos="1440"/>
+        </w:tabs>
+        <w:ind w:left="1440" w:hanging="360"/>
+      </w:pPr>
+      <w:rPr>
+        <w:rFonts w:ascii="Courier New" w:hAnsi="Courier New" w:hint="default"/>
+        <w:sz w:val="20"/>
+      </w:rPr>
+    </w:lvl>
+    <w:lvl w:ilvl="2" w:tentative="1">
+      <w:start w:val="1"/>
+      <w:numFmt w:val="bullet"/>
+      <w:lvlText w:val=""/>
+      <w:lvlJc w:val="left"/>
+      <w:pPr>
+        <w:tabs>
+          <w:tab w:val="num" w:pos="2160"/>
+        </w:tabs>
+        <w:ind w:left="2160" w:hanging="360"/>
+      </w:pPr>
+      <w:rPr>
+        <w:rFonts w:ascii="Wingdings" w:hAnsi="Wingdings" w:hint="default"/>
+        <w:sz w:val="20"/>
+      </w:rPr>
+    </w:lvl>
+    <w:lvl w:ilvl="3" w:tentative="1">
+      <w:start w:val="1"/>
+      <w:numFmt w:val="bullet"/>
+      <w:lvlText w:val=""/>
+      <w:lvlJc w:val="left"/>
+      <w:pPr>
+        <w:tabs>
+          <w:tab w:val="num" w:pos="2880"/>
+        </w:tabs>
+        <w:ind w:left="2880" w:hanging="360"/>
+      </w:pPr>
+      <w:rPr>
+        <w:rFonts w:ascii="Wingdings" w:hAnsi="Wingdings" w:hint="default"/>
+        <w:sz w:val="20"/>
+      </w:rPr>
+    </w:lvl>
+    <w:lvl w:ilvl="4" w:tentative="1">
+      <w:start w:val="1"/>
+      <w:numFmt w:val="bullet"/>
+      <w:lvlText w:val=""/>
+      <w:lvlJc w:val="left"/>
+      <w:pPr>
+        <w:tabs>
+          <w:tab w:val="num" w:pos="3600"/>
+        </w:tabs>
+        <w:ind w:left="3600" w:hanging="360"/>
+      </w:pPr>
+      <w:rPr>
+        <w:rFonts w:ascii="Wingdings" w:hAnsi="Wingdings" w:hint="default"/>
+        <w:sz w:val="20"/>
+      </w:rPr>
+    </w:lvl>
+    <w:lvl w:ilvl="5" w:tentative="1">
+      <w:start w:val="1"/>
+      <w:numFmt w:val="bullet"/>
+      <w:lvlText w:val=""/>
+      <w:lvlJc w:val="left"/>
+      <w:pPr>
+        <w:tabs>
+          <w:tab w:val="num" w:pos="4320"/>
+        </w:tabs>
+        <w:ind w:left="4320" w:hanging="360"/>
+      </w:pPr>
+      <w:rPr>
+        <w:rFonts w:ascii="Wingdings" w:hAnsi="Wingdings" w:hint="default"/>
+        <w:sz w:val="20"/>
+      </w:rPr>
+    </w:lvl>
+    <w:lvl w:ilvl="6" w:tentative="1">
+      <w:start w:val="1"/>
+      <w:numFmt w:val="bullet"/>
+      <w:lvlText w:val=""/>
+      <w:lvlJc w:val="left"/>
+      <w:pPr>
+        <w:tabs>
+          <w:tab w:val="num" w:pos="5040"/>
+        </w:tabs>
+        <w:ind w:left="5040" w:hanging="360"/>
+      </w:pPr>
+      <w:rPr>
+        <w:rFonts w:ascii="Wingdings" w:hAnsi="Wingdings" w:hint="default"/>
+        <w:sz w:val="20"/>
+      </w:rPr>
+    </w:lvl>
+    <w:lvl w:ilvl="7" w:tentative="1">
+      <w:start w:val="1"/>
+      <w:numFmt w:val="bullet"/>
+      <w:lvlText w:val=""/>
+      <w:lvlJc w:val="left"/>
+      <w:pPr>
+        <w:tabs>
+          <w:tab w:val="num" w:pos="5760"/>
+        </w:tabs>
+        <w:ind w:left="5760" w:hanging="360"/>
+      </w:pPr>
+      <w:rPr>
+        <w:rFonts w:ascii="Wingdings" w:hAnsi="Wingdings" w:hint="default"/>
+        <w:sz w:val="20"/>
+      </w:rPr>
+    </w:lvl>
+    <w:lvl w:ilvl="8" w:tentative="1">
+      <w:start w:val="1"/>
+      <w:numFmt w:val="bullet"/>
+      <w:lvlText w:val=""/>
+      <w:lvlJc w:val="left"/>
+      <w:pPr>
+        <w:tabs>
+          <w:tab w:val="num" w:pos="6480"/>
+        </w:tabs>
+        <w:ind w:left="6480" w:hanging="360"/>
+      </w:pPr>
+      <w:rPr>
+        <w:rFonts w:ascii="Wingdings" w:hAnsi="Wingdings" w:hint="default"/>
+        <w:sz w:val="20"/>
+      </w:rPr>
+    </w:lvl>
+  </w:abstractNum>
+  <w:abstractNum w:abstractNumId="2" w15:restartNumberingAfterBreak="0">
     <w:nsid w:val="0B7D72B0"/>
     <w:multiLevelType w:val="multilevel"/>
     <w:tmpl w:val="2256AB34"/>
@@ -7332,7 +7718,7 @@
       </w:rPr>
     </w:lvl>
   </w:abstractNum>
-  <w:abstractNum w:abstractNumId="2">
+  <w:abstractNum w:abstractNumId="3" w15:restartNumberingAfterBreak="0">
     <w:nsid w:val="1034611F"/>
     <w:multiLevelType w:val="hybridMultilevel"/>
     <w:tmpl w:val="6DF24BE4"/>
@@ -7418,7 +7804,7 @@
       </w:pPr>
     </w:lvl>
   </w:abstractNum>
-  <w:abstractNum w:abstractNumId="3">
+  <w:abstractNum w:abstractNumId="4" w15:restartNumberingAfterBreak="0">
     <w:nsid w:val="15260206"/>
     <w:multiLevelType w:val="multilevel"/>
     <w:tmpl w:val="D8A83E9A"/>
@@ -7504,7 +7890,120 @@
       </w:pPr>
     </w:lvl>
   </w:abstractNum>
-  <w:abstractNum w:abstractNumId="4">
+  <w:abstractNum w:abstractNumId="5" w15:restartNumberingAfterBreak="0">
+    <w:nsid w:val="18B2128F"/>
+    <w:multiLevelType w:val="hybridMultilevel"/>
+    <w:tmpl w:val="759EA854"/>
+    <w:lvl w:ilvl="0" w:tplc="040C0001">
+      <w:start w:val="1"/>
+      <w:numFmt w:val="bullet"/>
+      <w:lvlText w:val=""/>
+      <w:lvlJc w:val="left"/>
+      <w:pPr>
+        <w:ind w:left="780" w:hanging="360"/>
+      </w:pPr>
+      <w:rPr>
+        <w:rFonts w:ascii="Symbol" w:hAnsi="Symbol" w:hint="default"/>
+      </w:rPr>
+    </w:lvl>
+    <w:lvl w:ilvl="1" w:tplc="040C0003" w:tentative="1">
+      <w:start w:val="1"/>
+      <w:numFmt w:val="bullet"/>
+      <w:lvlText w:val="o"/>
+      <w:lvlJc w:val="left"/>
+      <w:pPr>
+        <w:ind w:left="1500" w:hanging="360"/>
+      </w:pPr>
+      <w:rPr>
+        <w:rFonts w:ascii="Courier New" w:hAnsi="Courier New" w:cs="Courier New" w:hint="default"/>
+      </w:rPr>
+    </w:lvl>
+    <w:lvl w:ilvl="2" w:tplc="040C0005" w:tentative="1">
+      <w:start w:val="1"/>
+      <w:numFmt w:val="bullet"/>
+      <w:lvlText w:val=""/>
+      <w:lvlJc w:val="left"/>
+      <w:pPr>
+        <w:ind w:left="2220" w:hanging="360"/>
+      </w:pPr>
+      <w:rPr>
+        <w:rFonts w:ascii="Wingdings" w:hAnsi="Wingdings" w:hint="default"/>
+      </w:rPr>
+    </w:lvl>
+    <w:lvl w:ilvl="3" w:tplc="040C0001" w:tentative="1">
+      <w:start w:val="1"/>
+      <w:numFmt w:val="bullet"/>
+      <w:lvlText w:val=""/>
+      <w:lvlJc w:val="left"/>
+      <w:pPr>
+        <w:ind w:left="2940" w:hanging="360"/>
+      </w:pPr>
+      <w:rPr>
+        <w:rFonts w:ascii="Symbol" w:hAnsi="Symbol" w:hint="default"/>
+      </w:rPr>
+    </w:lvl>
+    <w:lvl w:ilvl="4" w:tplc="040C0003" w:tentative="1">
+      <w:start w:val="1"/>
+      <w:numFmt w:val="bullet"/>
+      <w:lvlText w:val="o"/>
+      <w:lvlJc w:val="left"/>
+      <w:pPr>
+        <w:ind w:left="3660" w:hanging="360"/>
+      </w:pPr>
+      <w:rPr>
+        <w:rFonts w:ascii="Courier New" w:hAnsi="Courier New" w:cs="Courier New" w:hint="default"/>
+      </w:rPr>
+    </w:lvl>
+    <w:lvl w:ilvl="5" w:tplc="040C0005" w:tentative="1">
+      <w:start w:val="1"/>
+      <w:numFmt w:val="bullet"/>
+      <w:lvlText w:val=""/>
+      <w:lvlJc w:val="left"/>
+      <w:pPr>
+        <w:ind w:left="4380" w:hanging="360"/>
+      </w:pPr>
+      <w:rPr>
+        <w:rFonts w:ascii="Wingdings" w:hAnsi="Wingdings" w:hint="default"/>
+      </w:rPr>
+    </w:lvl>
+    <w:lvl w:ilvl="6" w:tplc="040C0001" w:tentative="1">
+      <w:start w:val="1"/>
+      <w:numFmt w:val="bullet"/>
+      <w:lvlText w:val=""/>
+      <w:lvlJc w:val="left"/>
+      <w:pPr>
+        <w:ind w:left="5100" w:hanging="360"/>
+      </w:pPr>
+      <w:rPr>
+        <w:rFonts w:ascii="Symbol" w:hAnsi="Symbol" w:hint="default"/>
+      </w:rPr>
+    </w:lvl>
+    <w:lvl w:ilvl="7" w:tplc="040C0003" w:tentative="1">
+      <w:start w:val="1"/>
+      <w:numFmt w:val="bullet"/>
+      <w:lvlText w:val="o"/>
+      <w:lvlJc w:val="left"/>
+      <w:pPr>
+        <w:ind w:left="5820" w:hanging="360"/>
+      </w:pPr>
+      <w:rPr>
+        <w:rFonts w:ascii="Courier New" w:hAnsi="Courier New" w:cs="Courier New" w:hint="default"/>
+      </w:rPr>
+    </w:lvl>
+    <w:lvl w:ilvl="8" w:tplc="040C0005" w:tentative="1">
+      <w:start w:val="1"/>
+      <w:numFmt w:val="bullet"/>
+      <w:lvlText w:val=""/>
+      <w:lvlJc w:val="left"/>
+      <w:pPr>
+        <w:ind w:left="6540" w:hanging="360"/>
+      </w:pPr>
+      <w:rPr>
+        <w:rFonts w:ascii="Wingdings" w:hAnsi="Wingdings" w:hint="default"/>
+      </w:rPr>
+    </w:lvl>
+  </w:abstractNum>
+  <w:abstractNum w:abstractNumId="6" w15:restartNumberingAfterBreak="0">
     <w:nsid w:val="1A70640D"/>
     <w:multiLevelType w:val="hybridMultilevel"/>
     <w:tmpl w:val="0A1AFC90"/>
@@ -7593,7 +8092,7 @@
       </w:pPr>
     </w:lvl>
   </w:abstractNum>
-  <w:abstractNum w:abstractNumId="5">
+  <w:abstractNum w:abstractNumId="7" w15:restartNumberingAfterBreak="0">
     <w:nsid w:val="1D4A500F"/>
     <w:multiLevelType w:val="hybridMultilevel"/>
     <w:tmpl w:val="EFF2BAD4"/>
@@ -7679,7 +8178,7 @@
       </w:pPr>
     </w:lvl>
   </w:abstractNum>
-  <w:abstractNum w:abstractNumId="6">
+  <w:abstractNum w:abstractNumId="8" w15:restartNumberingAfterBreak="0">
     <w:nsid w:val="21987C90"/>
     <w:multiLevelType w:val="multilevel"/>
     <w:tmpl w:val="A6661DB2"/>
@@ -7765,7 +8264,7 @@
       </w:pPr>
     </w:lvl>
   </w:abstractNum>
-  <w:abstractNum w:abstractNumId="7">
+  <w:abstractNum w:abstractNumId="9" w15:restartNumberingAfterBreak="0">
     <w:nsid w:val="23565CDC"/>
     <w:multiLevelType w:val="hybridMultilevel"/>
     <w:tmpl w:val="60007046"/>
@@ -7878,7 +8377,7 @@
       </w:rPr>
     </w:lvl>
   </w:abstractNum>
-  <w:abstractNum w:abstractNumId="8">
+  <w:abstractNum w:abstractNumId="10" w15:restartNumberingAfterBreak="0">
     <w:nsid w:val="24051DE2"/>
     <w:multiLevelType w:val="hybridMultilevel"/>
     <w:tmpl w:val="2CA29DA8"/>
@@ -7967,7 +8466,7 @@
       </w:pPr>
     </w:lvl>
   </w:abstractNum>
-  <w:abstractNum w:abstractNumId="9">
+  <w:abstractNum w:abstractNumId="11" w15:restartNumberingAfterBreak="0">
     <w:nsid w:val="2DE849D6"/>
     <w:multiLevelType w:val="multilevel"/>
     <w:tmpl w:val="A5C60B64"/>
@@ -8080,7 +8579,7 @@
       </w:pPr>
     </w:lvl>
   </w:abstractNum>
-  <w:abstractNum w:abstractNumId="10">
+  <w:abstractNum w:abstractNumId="12" w15:restartNumberingAfterBreak="0">
     <w:nsid w:val="2F6F7A55"/>
     <w:multiLevelType w:val="hybridMultilevel"/>
     <w:tmpl w:val="4A82DA1C"/>
@@ -8169,7 +8668,7 @@
       </w:pPr>
     </w:lvl>
   </w:abstractNum>
-  <w:abstractNum w:abstractNumId="11">
+  <w:abstractNum w:abstractNumId="13" w15:restartNumberingAfterBreak="0">
     <w:nsid w:val="358B437E"/>
     <w:multiLevelType w:val="hybridMultilevel"/>
     <w:tmpl w:val="87F8B4E8"/>
@@ -8255,7 +8754,7 @@
       </w:pPr>
     </w:lvl>
   </w:abstractNum>
-  <w:abstractNum w:abstractNumId="12">
+  <w:abstractNum w:abstractNumId="14" w15:restartNumberingAfterBreak="0">
     <w:nsid w:val="3FE45A4A"/>
     <w:multiLevelType w:val="multilevel"/>
     <w:tmpl w:val="31C0EAA0"/>
@@ -8373,7 +8872,7 @@
       </w:rPr>
     </w:lvl>
   </w:abstractNum>
-  <w:abstractNum w:abstractNumId="13">
+  <w:abstractNum w:abstractNumId="15" w15:restartNumberingAfterBreak="0">
     <w:nsid w:val="44553721"/>
     <w:multiLevelType w:val="multilevel"/>
     <w:tmpl w:val="21229D0E"/>
@@ -8462,7 +8961,7 @@
       </w:pPr>
     </w:lvl>
   </w:abstractNum>
-  <w:abstractNum w:abstractNumId="14">
+  <w:abstractNum w:abstractNumId="16" w15:restartNumberingAfterBreak="0">
     <w:nsid w:val="46AB4A70"/>
     <w:multiLevelType w:val="hybridMultilevel"/>
     <w:tmpl w:val="99B2F02A"/>
@@ -8575,7 +9074,7 @@
       </w:rPr>
     </w:lvl>
   </w:abstractNum>
-  <w:abstractNum w:abstractNumId="15">
+  <w:abstractNum w:abstractNumId="17" w15:restartNumberingAfterBreak="0">
     <w:nsid w:val="4B552E5D"/>
     <w:multiLevelType w:val="multilevel"/>
     <w:tmpl w:val="00000000"/>
@@ -8688,7 +9187,120 @@
       </w:pPr>
     </w:lvl>
   </w:abstractNum>
-  <w:abstractNum w:abstractNumId="16">
+  <w:abstractNum w:abstractNumId="18" w15:restartNumberingAfterBreak="0">
+    <w:nsid w:val="50A33A2D"/>
+    <w:multiLevelType w:val="hybridMultilevel"/>
+    <w:tmpl w:val="059ED692"/>
+    <w:lvl w:ilvl="0" w:tplc="040C0001">
+      <w:start w:val="1"/>
+      <w:numFmt w:val="bullet"/>
+      <w:lvlText w:val=""/>
+      <w:lvlJc w:val="left"/>
+      <w:pPr>
+        <w:ind w:left="720" w:hanging="360"/>
+      </w:pPr>
+      <w:rPr>
+        <w:rFonts w:ascii="Symbol" w:hAnsi="Symbol" w:hint="default"/>
+      </w:rPr>
+    </w:lvl>
+    <w:lvl w:ilvl="1" w:tplc="040C0003" w:tentative="1">
+      <w:start w:val="1"/>
+      <w:numFmt w:val="bullet"/>
+      <w:lvlText w:val="o"/>
+      <w:lvlJc w:val="left"/>
+      <w:pPr>
+        <w:ind w:left="1440" w:hanging="360"/>
+      </w:pPr>
+      <w:rPr>
+        <w:rFonts w:ascii="Courier New" w:hAnsi="Courier New" w:cs="Courier New" w:hint="default"/>
+      </w:rPr>
+    </w:lvl>
+    <w:lvl w:ilvl="2" w:tplc="040C0005" w:tentative="1">
+      <w:start w:val="1"/>
+      <w:numFmt w:val="bullet"/>
+      <w:lvlText w:val=""/>
+      <w:lvlJc w:val="left"/>
+      <w:pPr>
+        <w:ind w:left="2160" w:hanging="360"/>
+      </w:pPr>
+      <w:rPr>
+        <w:rFonts w:ascii="Wingdings" w:hAnsi="Wingdings" w:hint="default"/>
+      </w:rPr>
+    </w:lvl>
+    <w:lvl w:ilvl="3" w:tplc="040C0001" w:tentative="1">
+      <w:start w:val="1"/>
+      <w:numFmt w:val="bullet"/>
+      <w:lvlText w:val=""/>
+      <w:lvlJc w:val="left"/>
+      <w:pPr>
+        <w:ind w:left="2880" w:hanging="360"/>
+      </w:pPr>
+      <w:rPr>
+        <w:rFonts w:ascii="Symbol" w:hAnsi="Symbol" w:hint="default"/>
+      </w:rPr>
+    </w:lvl>
+    <w:lvl w:ilvl="4" w:tplc="040C0003" w:tentative="1">
+      <w:start w:val="1"/>
+      <w:numFmt w:val="bullet"/>
+      <w:lvlText w:val="o"/>
+      <w:lvlJc w:val="left"/>
+      <w:pPr>
+        <w:ind w:left="3600" w:hanging="360"/>
+      </w:pPr>
+      <w:rPr>
+        <w:rFonts w:ascii="Courier New" w:hAnsi="Courier New" w:cs="Courier New" w:hint="default"/>
+      </w:rPr>
+    </w:lvl>
+    <w:lvl w:ilvl="5" w:tplc="040C0005" w:tentative="1">
+      <w:start w:val="1"/>
+      <w:numFmt w:val="bullet"/>
+      <w:lvlText w:val=""/>
+      <w:lvlJc w:val="left"/>
+      <w:pPr>
+        <w:ind w:left="4320" w:hanging="360"/>
+      </w:pPr>
+      <w:rPr>
+        <w:rFonts w:ascii="Wingdings" w:hAnsi="Wingdings" w:hint="default"/>
+      </w:rPr>
+    </w:lvl>
+    <w:lvl w:ilvl="6" w:tplc="040C0001" w:tentative="1">
+      <w:start w:val="1"/>
+      <w:numFmt w:val="bullet"/>
+      <w:lvlText w:val=""/>
+      <w:lvlJc w:val="left"/>
+      <w:pPr>
+        <w:ind w:left="5040" w:hanging="360"/>
+      </w:pPr>
+      <w:rPr>
+        <w:rFonts w:ascii="Symbol" w:hAnsi="Symbol" w:hint="default"/>
+      </w:rPr>
+    </w:lvl>
+    <w:lvl w:ilvl="7" w:tplc="040C0003" w:tentative="1">
+      <w:start w:val="1"/>
+      <w:numFmt w:val="bullet"/>
+      <w:lvlText w:val="o"/>
+      <w:lvlJc w:val="left"/>
+      <w:pPr>
+        <w:ind w:left="5760" w:hanging="360"/>
+      </w:pPr>
+      <w:rPr>
+        <w:rFonts w:ascii="Courier New" w:hAnsi="Courier New" w:cs="Courier New" w:hint="default"/>
+      </w:rPr>
+    </w:lvl>
+    <w:lvl w:ilvl="8" w:tplc="040C0005" w:tentative="1">
+      <w:start w:val="1"/>
+      <w:numFmt w:val="bullet"/>
+      <w:lvlText w:val=""/>
+      <w:lvlJc w:val="left"/>
+      <w:pPr>
+        <w:ind w:left="6480" w:hanging="360"/>
+      </w:pPr>
+      <w:rPr>
+        <w:rFonts w:ascii="Wingdings" w:hAnsi="Wingdings" w:hint="default"/>
+      </w:rPr>
+    </w:lvl>
+  </w:abstractNum>
+  <w:abstractNum w:abstractNumId="19" w15:restartNumberingAfterBreak="0">
     <w:nsid w:val="50DC4AB9"/>
     <w:multiLevelType w:val="hybridMultilevel"/>
     <w:tmpl w:val="B7D63AE8"/>
@@ -8774,7 +9386,120 @@
       </w:pPr>
     </w:lvl>
   </w:abstractNum>
-  <w:abstractNum w:abstractNumId="17">
+  <w:abstractNum w:abstractNumId="20" w15:restartNumberingAfterBreak="0">
+    <w:nsid w:val="61DA45A3"/>
+    <w:multiLevelType w:val="hybridMultilevel"/>
+    <w:tmpl w:val="6EF64202"/>
+    <w:lvl w:ilvl="0" w:tplc="040C0001">
+      <w:start w:val="1"/>
+      <w:numFmt w:val="bullet"/>
+      <w:lvlText w:val=""/>
+      <w:lvlJc w:val="left"/>
+      <w:pPr>
+        <w:ind w:left="960" w:hanging="360"/>
+      </w:pPr>
+      <w:rPr>
+        <w:rFonts w:ascii="Symbol" w:hAnsi="Symbol" w:hint="default"/>
+      </w:rPr>
+    </w:lvl>
+    <w:lvl w:ilvl="1" w:tplc="040C0003" w:tentative="1">
+      <w:start w:val="1"/>
+      <w:numFmt w:val="bullet"/>
+      <w:lvlText w:val="o"/>
+      <w:lvlJc w:val="left"/>
+      <w:pPr>
+        <w:ind w:left="1680" w:hanging="360"/>
+      </w:pPr>
+      <w:rPr>
+        <w:rFonts w:ascii="Courier New" w:hAnsi="Courier New" w:cs="Courier New" w:hint="default"/>
+      </w:rPr>
+    </w:lvl>
+    <w:lvl w:ilvl="2" w:tplc="040C0005" w:tentative="1">
+      <w:start w:val="1"/>
+      <w:numFmt w:val="bullet"/>
+      <w:lvlText w:val=""/>
+      <w:lvlJc w:val="left"/>
+      <w:pPr>
+        <w:ind w:left="2400" w:hanging="360"/>
+      </w:pPr>
+      <w:rPr>
+        <w:rFonts w:ascii="Wingdings" w:hAnsi="Wingdings" w:hint="default"/>
+      </w:rPr>
+    </w:lvl>
+    <w:lvl w:ilvl="3" w:tplc="040C0001" w:tentative="1">
+      <w:start w:val="1"/>
+      <w:numFmt w:val="bullet"/>
+      <w:lvlText w:val=""/>
+      <w:lvlJc w:val="left"/>
+      <w:pPr>
+        <w:ind w:left="3120" w:hanging="360"/>
+      </w:pPr>
+      <w:rPr>
+        <w:rFonts w:ascii="Symbol" w:hAnsi="Symbol" w:hint="default"/>
+      </w:rPr>
+    </w:lvl>
+    <w:lvl w:ilvl="4" w:tplc="040C0003" w:tentative="1">
+      <w:start w:val="1"/>
+      <w:numFmt w:val="bullet"/>
+      <w:lvlText w:val="o"/>
+      <w:lvlJc w:val="left"/>
+      <w:pPr>
+        <w:ind w:left="3840" w:hanging="360"/>
+      </w:pPr>
+      <w:rPr>
+        <w:rFonts w:ascii="Courier New" w:hAnsi="Courier New" w:cs="Courier New" w:hint="default"/>
+      </w:rPr>
+    </w:lvl>
+    <w:lvl w:ilvl="5" w:tplc="040C0005" w:tentative="1">
+      <w:start w:val="1"/>
+      <w:numFmt w:val="bullet"/>
+      <w:lvlText w:val=""/>
+      <w:lvlJc w:val="left"/>
+      <w:pPr>
+        <w:ind w:left="4560" w:hanging="360"/>
+      </w:pPr>
+      <w:rPr>
+        <w:rFonts w:ascii="Wingdings" w:hAnsi="Wingdings" w:hint="default"/>
+      </w:rPr>
+    </w:lvl>
+    <w:lvl w:ilvl="6" w:tplc="040C0001" w:tentative="1">
+      <w:start w:val="1"/>
+      <w:numFmt w:val="bullet"/>
+      <w:lvlText w:val=""/>
+      <w:lvlJc w:val="left"/>
+      <w:pPr>
+        <w:ind w:left="5280" w:hanging="360"/>
+      </w:pPr>
+      <w:rPr>
+        <w:rFonts w:ascii="Symbol" w:hAnsi="Symbol" w:hint="default"/>
+      </w:rPr>
+    </w:lvl>
+    <w:lvl w:ilvl="7" w:tplc="040C0003" w:tentative="1">
+      <w:start w:val="1"/>
+      <w:numFmt w:val="bullet"/>
+      <w:lvlText w:val="o"/>
+      <w:lvlJc w:val="left"/>
+      <w:pPr>
+        <w:ind w:left="6000" w:hanging="360"/>
+      </w:pPr>
+      <w:rPr>
+        <w:rFonts w:ascii="Courier New" w:hAnsi="Courier New" w:cs="Courier New" w:hint="default"/>
+      </w:rPr>
+    </w:lvl>
+    <w:lvl w:ilvl="8" w:tplc="040C0005" w:tentative="1">
+      <w:start w:val="1"/>
+      <w:numFmt w:val="bullet"/>
+      <w:lvlText w:val=""/>
+      <w:lvlJc w:val="left"/>
+      <w:pPr>
+        <w:ind w:left="6720" w:hanging="360"/>
+      </w:pPr>
+      <w:rPr>
+        <w:rFonts w:ascii="Wingdings" w:hAnsi="Wingdings" w:hint="default"/>
+      </w:rPr>
+    </w:lvl>
+  </w:abstractNum>
+  <w:abstractNum w:abstractNumId="21" w15:restartNumberingAfterBreak="0">
     <w:nsid w:val="7116259D"/>
     <w:multiLevelType w:val="hybridMultilevel"/>
     <w:tmpl w:val="BA8AF1AA"/>
@@ -8863,7 +9588,7 @@
       </w:pPr>
     </w:lvl>
   </w:abstractNum>
-  <w:abstractNum w:abstractNumId="18">
+  <w:abstractNum w:abstractNumId="22" w15:restartNumberingAfterBreak="0">
     <w:nsid w:val="7599354E"/>
     <w:multiLevelType w:val="hybridMultilevel"/>
     <w:tmpl w:val="65E68C72"/>
@@ -8952,7 +9677,7 @@
       </w:pPr>
     </w:lvl>
   </w:abstractNum>
-  <w:abstractNum w:abstractNumId="19">
+  <w:abstractNum w:abstractNumId="23" w15:restartNumberingAfterBreak="0">
     <w:nsid w:val="79015BE5"/>
     <w:multiLevelType w:val="hybridMultilevel"/>
     <w:tmpl w:val="61B25B52"/>
@@ -9039,64 +9764,76 @@
     </w:lvl>
   </w:abstractNum>
   <w:num w:numId="1">
+    <w:abstractNumId w:val="4"/>
+  </w:num>
+  <w:num w:numId="2">
+    <w:abstractNumId w:val="4"/>
+  </w:num>
+  <w:num w:numId="3">
+    <w:abstractNumId w:val="11"/>
+  </w:num>
+  <w:num w:numId="4">
+    <w:abstractNumId w:val="8"/>
+  </w:num>
+  <w:num w:numId="5">
+    <w:abstractNumId w:val="15"/>
+  </w:num>
+  <w:num w:numId="6">
     <w:abstractNumId w:val="3"/>
   </w:num>
-  <w:num w:numId="2">
-    <w:abstractNumId w:val="3"/>
+  <w:num w:numId="7">
+    <w:abstractNumId w:val="14"/>
   </w:num>
-  <w:num w:numId="3">
-    <w:abstractNumId w:val="9"/>
+  <w:num w:numId="8">
+    <w:abstractNumId w:val="23"/>
   </w:num>
-  <w:num w:numId="4">
+  <w:num w:numId="9">
     <w:abstractNumId w:val="6"/>
   </w:num>
-  <w:num w:numId="5">
-    <w:abstractNumId w:val="13"/>
-  </w:num>
-  <w:num w:numId="6">
-    <w:abstractNumId w:val="2"/>
-  </w:num>
-  <w:num w:numId="7">
-    <w:abstractNumId w:val="12"/>
-  </w:num>
-  <w:num w:numId="8">
-    <w:abstractNumId w:val="19"/>
-  </w:num>
-  <w:num w:numId="9">
-    <w:abstractNumId w:val="4"/>
-  </w:num>
   <w:num w:numId="10">
-    <w:abstractNumId w:val="14"/>
+    <w:abstractNumId w:val="16"/>
   </w:num>
   <w:num w:numId="11">
     <w:abstractNumId w:val="0"/>
   </w:num>
   <w:num w:numId="12">
+    <w:abstractNumId w:val="12"/>
+  </w:num>
+  <w:num w:numId="13">
+    <w:abstractNumId w:val="13"/>
+  </w:num>
+  <w:num w:numId="14">
+    <w:abstractNumId w:val="19"/>
+  </w:num>
+  <w:num w:numId="15">
+    <w:abstractNumId w:val="7"/>
+  </w:num>
+  <w:num w:numId="16">
+    <w:abstractNumId w:val="21"/>
+  </w:num>
+  <w:num w:numId="17">
+    <w:abstractNumId w:val="2"/>
+  </w:num>
+  <w:num w:numId="18">
     <w:abstractNumId w:val="10"/>
   </w:num>
-  <w:num w:numId="13">
-    <w:abstractNumId w:val="11"/>
+  <w:num w:numId="19">
+    <w:abstractNumId w:val="9"/>
   </w:num>
-  <w:num w:numId="14">
-    <w:abstractNumId w:val="16"/>
+  <w:num w:numId="20">
+    <w:abstractNumId w:val="22"/>
   </w:num>
-  <w:num w:numId="15">
-    <w:abstractNumId w:val="5"/>
-  </w:num>
-  <w:num w:numId="16">
-    <w:abstractNumId w:val="17"/>
-  </w:num>
-  <w:num w:numId="17">
+  <w:num w:numId="21">
     <w:abstractNumId w:val="1"/>
   </w:num>
-  <w:num w:numId="18">
-    <w:abstractNumId w:val="8"/>
+  <w:num w:numId="22">
+    <w:abstractNumId w:val="20"/>
   </w:num>
-  <w:num w:numId="19">
-    <w:abstractNumId w:val="7"/>
+  <w:num w:numId="23">
+    <w:abstractNumId w:val="18"/>
   </w:num>
-  <w:num w:numId="20">
-    <w:abstractNumId w:val="18"/>
+  <w:num w:numId="24">
+    <w:abstractNumId w:val="5"/>
   </w:num>
 </w:numbering>
 </file>
@@ -10155,6 +10892,17 @@
       <w:lang w:eastAsia="fr-FR"/>
     </w:rPr>
   </w:style>
+  <w:style w:type="character" w:styleId="Lienhypertexte">
+    <w:name w:val="Hyperlink"/>
+    <w:basedOn w:val="Policepardfaut"/>
+    <w:uiPriority w:val="99"/>
+    <w:unhideWhenUsed/>
+    <w:rsid w:val="00377779"/>
+    <w:rPr>
+      <w:color w:val="0000FF" w:themeColor="hyperlink"/>
+      <w:u w:val="single"/>
+    </w:rPr>
+  </w:style>
 </w:styles>
 </file>
 
@@ -10483,7 +11231,7 @@
 </file>
 
 <file path=customXml/itemProps1.xml><?xml version="1.0" encoding="utf-8"?>
-<ds:datastoreItem xmlns:ds="http://schemas.openxmlformats.org/officeDocument/2006/customXml" ds:itemID="{2BB42079-D637-4438-83C0-4F01A9BBC212}">
+<ds:datastoreItem xmlns:ds="http://schemas.openxmlformats.org/officeDocument/2006/customXml" ds:itemID="{3AA45CF9-F33B-4DF8-AE80-CF4D1ECCD98C}">
   <ds:schemaRefs>
     <ds:schemaRef ds:uri="http://schemas.openxmlformats.org/officeDocument/2006/bibliography"/>
   </ds:schemaRefs>

--- a/rapport/rapport L3 Miage.docx
+++ b/rapport/rapport L3 Miage.docx
@@ -6,6 +6,7 @@
       <w:r>
         <w:rPr>
           <w:noProof/>
+          <w:lang w:val="en-US" w:eastAsia="en-US"/>
         </w:rPr>
         <w:drawing>
           <wp:anchor distT="0" distB="0" distL="114300" distR="114300" simplePos="0" relativeHeight="251662336" behindDoc="0" locked="0" layoutInCell="1" allowOverlap="1" wp14:anchorId="1D10E75C" wp14:editId="2C88862C">
@@ -74,6 +75,7 @@
         <w:rPr>
           <w:noProof/>
           <w:color w:val="FF6600"/>
+          <w:lang w:val="en-US" w:eastAsia="en-US"/>
         </w:rPr>
         <w:drawing>
           <wp:anchor distT="0" distB="0" distL="114300" distR="114300" simplePos="0" relativeHeight="251661312" behindDoc="1" locked="0" layoutInCell="1" allowOverlap="1" wp14:anchorId="0C8FFFFB" wp14:editId="0B5C0A4B">
@@ -150,6 +152,7 @@
         <w:rPr>
           <w:noProof/>
           <w:color w:val="FF6600"/>
+          <w:lang w:val="en-US" w:eastAsia="en-US"/>
         </w:rPr>
         <mc:AlternateContent>
           <mc:Choice Requires="wps">
@@ -510,7 +513,19 @@
         <w:rPr>
           <w:rFonts w:ascii="Arial" w:hAnsi="Arial" w:cs="Arial"/>
         </w:rPr>
-        <w:t>(TIMC) et Alexandre Demeure(IHM)</w:t>
+        <w:t>(TIMC) et Alexandre Demeure(I</w:t>
+      </w:r>
+      <w:r>
+        <w:rPr>
+          <w:rFonts w:ascii="Arial" w:hAnsi="Arial" w:cs="Arial"/>
+        </w:rPr>
+        <w:t>I</w:t>
+      </w:r>
+      <w:r>
+        <w:rPr>
+          <w:rFonts w:ascii="Arial" w:hAnsi="Arial" w:cs="Arial"/>
+        </w:rPr>
+        <w:t>HM)</w:t>
       </w:r>
     </w:p>
     <w:p>
@@ -780,7 +795,25 @@
           <w:sz w:val="28"/>
           <w:szCs w:val="28"/>
         </w:rPr>
-        <w:t xml:space="preserve"> une plateforme de domotique qui est  openhab.</w:t>
+        <w:t xml:space="preserve"> une plateforme de domotique qui est  </w:t>
+      </w:r>
+      <w:proofErr w:type="spellStart"/>
+      <w:r>
+        <w:rPr>
+          <w:rFonts w:asciiTheme="minorHAnsi" w:hAnsiTheme="minorHAnsi"/>
+          <w:sz w:val="28"/>
+          <w:szCs w:val="28"/>
+        </w:rPr>
+        <w:t>openhab</w:t>
+      </w:r>
+      <w:proofErr w:type="spellEnd"/>
+      <w:r>
+        <w:rPr>
+          <w:rFonts w:asciiTheme="minorHAnsi" w:hAnsiTheme="minorHAnsi"/>
+          <w:sz w:val="28"/>
+          <w:szCs w:val="28"/>
+        </w:rPr>
+        <w:t>.</w:t>
       </w:r>
       <w:r>
         <w:rPr>
@@ -798,6 +831,7 @@
         </w:rPr>
         <w:t xml:space="preserve">La conception des appareils est basée sur la plateforme ESP8266, le développement est réalisé via l’IDE </w:t>
       </w:r>
+      <w:proofErr w:type="spellStart"/>
       <w:r>
         <w:rPr>
           <w:rFonts w:asciiTheme="minorHAnsi" w:hAnsiTheme="minorHAnsi"/>
@@ -806,6 +840,7 @@
         </w:rPr>
         <w:t>arduino</w:t>
       </w:r>
+      <w:proofErr w:type="spellEnd"/>
       <w:r>
         <w:rPr>
           <w:rFonts w:asciiTheme="minorHAnsi" w:hAnsiTheme="minorHAnsi"/>
@@ -868,15 +903,65 @@
           <w:rFonts w:ascii="Arial" w:hAnsi="Arial" w:cs="Arial"/>
           <w:lang w:val="en-US"/>
         </w:rPr>
-        <w:t xml:space="preserve">ESP8266, internet des objets, </w:t>
-      </w:r>
+        <w:t xml:space="preserve">ESP8266, internet des </w:t>
+      </w:r>
+      <w:proofErr w:type="spellStart"/>
       <w:r>
         <w:rPr>
           <w:rFonts w:ascii="Arial" w:hAnsi="Arial" w:cs="Arial"/>
           <w:lang w:val="en-US"/>
         </w:rPr>
-        <w:t>maison intelligente, arduino</w:t>
-      </w:r>
+        <w:t>objets</w:t>
+      </w:r>
+      <w:proofErr w:type="spellEnd"/>
+      <w:r>
+        <w:rPr>
+          <w:rFonts w:ascii="Arial" w:hAnsi="Arial" w:cs="Arial"/>
+          <w:lang w:val="en-US"/>
+        </w:rPr>
+        <w:t xml:space="preserve">, </w:t>
+      </w:r>
+      <w:proofErr w:type="spellStart"/>
+      <w:r>
+        <w:rPr>
+          <w:rFonts w:ascii="Arial" w:hAnsi="Arial" w:cs="Arial"/>
+          <w:lang w:val="en-US"/>
+        </w:rPr>
+        <w:t>maison</w:t>
+      </w:r>
+      <w:proofErr w:type="spellEnd"/>
+      <w:r>
+        <w:rPr>
+          <w:rFonts w:ascii="Arial" w:hAnsi="Arial" w:cs="Arial"/>
+          <w:lang w:val="en-US"/>
+        </w:rPr>
+        <w:t xml:space="preserve"> </w:t>
+      </w:r>
+      <w:proofErr w:type="spellStart"/>
+      <w:r>
+        <w:rPr>
+          <w:rFonts w:ascii="Arial" w:hAnsi="Arial" w:cs="Arial"/>
+          <w:lang w:val="en-US"/>
+        </w:rPr>
+        <w:t>intelligente</w:t>
+      </w:r>
+      <w:proofErr w:type="spellEnd"/>
+      <w:r>
+        <w:rPr>
+          <w:rFonts w:ascii="Arial" w:hAnsi="Arial" w:cs="Arial"/>
+          <w:lang w:val="en-US"/>
+        </w:rPr>
+        <w:t xml:space="preserve">, </w:t>
+      </w:r>
+      <w:proofErr w:type="spellStart"/>
+      <w:r>
+        <w:rPr>
+          <w:rFonts w:ascii="Arial" w:hAnsi="Arial" w:cs="Arial"/>
+          <w:lang w:val="en-US"/>
+        </w:rPr>
+        <w:t>arduino</w:t>
+      </w:r>
+      <w:proofErr w:type="spellEnd"/>
     </w:p>
     <w:p>
       <w:pPr>
@@ -943,7 +1028,47 @@
           <w:szCs w:val="28"/>
           <w:lang w:val="en"/>
         </w:rPr>
-        <w:t>The internship at the TIMC / IMAG Laboratory aims to develop services and devices in the context of the Internet of Things and the smart home. These devices services will have to be integrated into a home automation platform that is openhab. The device design is based on the ESP8266 platform, the development is done via the arduino IDE. The goal is to manage small motors (DC 12V motor) remotely through a human-machine interface.</w:t>
+        <w:t xml:space="preserve">The internship at the TIMC / IMAG Laboratory aims to develop services and devices in the context of the Internet of Things and the smart home. These devices services will have to be integrated into a home automation platform that is </w:t>
+      </w:r>
+      <w:proofErr w:type="spellStart"/>
+      <w:r>
+        <w:rPr>
+          <w:rFonts w:asciiTheme="minorHAnsi" w:hAnsiTheme="minorHAnsi"/>
+          <w:sz w:val="28"/>
+          <w:szCs w:val="28"/>
+          <w:lang w:val="en"/>
+        </w:rPr>
+        <w:t>openhab</w:t>
+      </w:r>
+      <w:proofErr w:type="spellEnd"/>
+      <w:r>
+        <w:rPr>
+          <w:rFonts w:asciiTheme="minorHAnsi" w:hAnsiTheme="minorHAnsi"/>
+          <w:sz w:val="28"/>
+          <w:szCs w:val="28"/>
+          <w:lang w:val="en"/>
+        </w:rPr>
+        <w:t xml:space="preserve">. The device design is based on the ESP8266 platform, the development is done via the </w:t>
+      </w:r>
+      <w:proofErr w:type="spellStart"/>
+      <w:r>
+        <w:rPr>
+          <w:rFonts w:asciiTheme="minorHAnsi" w:hAnsiTheme="minorHAnsi"/>
+          <w:sz w:val="28"/>
+          <w:szCs w:val="28"/>
+          <w:lang w:val="en"/>
+        </w:rPr>
+        <w:t>arduino</w:t>
+      </w:r>
+      <w:proofErr w:type="spellEnd"/>
+      <w:r>
+        <w:rPr>
+          <w:rFonts w:asciiTheme="minorHAnsi" w:hAnsiTheme="minorHAnsi"/>
+          <w:sz w:val="28"/>
+          <w:szCs w:val="28"/>
+          <w:lang w:val="en"/>
+        </w:rPr>
+        <w:t xml:space="preserve"> IDE. The goal is to manage small motors (DC 12V motor) remotely through a human-machine interface.</w:t>
       </w:r>
     </w:p>
     <w:p>
@@ -993,7 +1118,29 @@
           <w:szCs w:val="28"/>
           <w:lang w:val="en"/>
         </w:rPr>
-        <w:t>Home automation, ESP8266, internet of things, smart home, arduino.</w:t>
+        <w:t xml:space="preserve">Home automation, ESP8266, internet of things, smart home, </w:t>
+      </w:r>
+      <w:proofErr w:type="spellStart"/>
+      <w:r>
+        <w:rPr>
+          <w:rFonts w:asciiTheme="minorHAnsi" w:hAnsiTheme="minorHAnsi"/>
+          <w:color w:val="222222"/>
+          <w:sz w:val="28"/>
+          <w:szCs w:val="28"/>
+          <w:lang w:val="en"/>
+        </w:rPr>
+        <w:t>arduino</w:t>
+      </w:r>
+      <w:proofErr w:type="spellEnd"/>
+      <w:r>
+        <w:rPr>
+          <w:rFonts w:asciiTheme="minorHAnsi" w:hAnsiTheme="minorHAnsi"/>
+          <w:color w:val="222222"/>
+          <w:sz w:val="28"/>
+          <w:szCs w:val="28"/>
+          <w:lang w:val="en"/>
+        </w:rPr>
+        <w:t>.</w:t>
       </w:r>
     </w:p>
     <w:p>
@@ -1851,7 +1998,7 @@
           <w:szCs w:val="28"/>
           <w:lang w:val="en-US" w:eastAsia="ja-JP"/>
         </w:rPr>
-        <w:t xml:space="preserve"> au 700 avenue Centrale </w:t>
+        <w:t xml:space="preserve"> au 700 avenue </w:t>
       </w:r>
       <w:proofErr w:type="spellStart"/>
       <w:r>
@@ -1861,6 +2008,26 @@
           <w:szCs w:val="28"/>
           <w:lang w:val="en-US" w:eastAsia="ja-JP"/>
         </w:rPr>
+        <w:t>Centrale</w:t>
+      </w:r>
+      <w:proofErr w:type="spellEnd"/>
+      <w:r>
+        <w:rPr>
+          <w:rFonts w:asciiTheme="minorHAnsi" w:hAnsiTheme="minorHAnsi" w:cs="Arial"/>
+          <w:sz w:val="28"/>
+          <w:szCs w:val="28"/>
+          <w:lang w:val="en-US" w:eastAsia="ja-JP"/>
+        </w:rPr>
+        <w:t xml:space="preserve"> </w:t>
+      </w:r>
+      <w:proofErr w:type="spellStart"/>
+      <w:r>
+        <w:rPr>
+          <w:rFonts w:asciiTheme="minorHAnsi" w:hAnsiTheme="minorHAnsi" w:cs="Arial"/>
+          <w:sz w:val="28"/>
+          <w:szCs w:val="28"/>
+          <w:lang w:val="en-US" w:eastAsia="ja-JP"/>
+        </w:rPr>
         <w:t>dans</w:t>
       </w:r>
       <w:proofErr w:type="spellEnd"/>
@@ -1871,7 +2038,27 @@
           <w:szCs w:val="28"/>
           <w:lang w:val="en-US" w:eastAsia="ja-JP"/>
         </w:rPr>
-        <w:t xml:space="preserve"> le Domaine </w:t>
+        <w:t xml:space="preserve"> le </w:t>
+      </w:r>
+      <w:proofErr w:type="spellStart"/>
+      <w:r>
+        <w:rPr>
+          <w:rFonts w:asciiTheme="minorHAnsi" w:hAnsiTheme="minorHAnsi" w:cs="Arial"/>
+          <w:sz w:val="28"/>
+          <w:szCs w:val="28"/>
+          <w:lang w:val="en-US" w:eastAsia="ja-JP"/>
+        </w:rPr>
+        <w:t>Domaine</w:t>
+      </w:r>
+      <w:proofErr w:type="spellEnd"/>
+      <w:r>
+        <w:rPr>
+          <w:rFonts w:asciiTheme="minorHAnsi" w:hAnsiTheme="minorHAnsi" w:cs="Arial"/>
+          <w:sz w:val="28"/>
+          <w:szCs w:val="28"/>
+          <w:lang w:val="en-US" w:eastAsia="ja-JP"/>
+        </w:rPr>
+        <w:t xml:space="preserve"> </w:t>
       </w:r>
       <w:proofErr w:type="spellStart"/>
       <w:r>
@@ -1979,7 +2166,68 @@
           <w:sz w:val="28"/>
           <w:szCs w:val="28"/>
         </w:rPr>
-        <w:t>Le laboratoire d’informatique de Grenoble est composé de 24 équipes qui représentent chacune un domaine de recherché spécifique.</w:t>
+        <w:t xml:space="preserve">Le laboratoire d’informatique de Grenoble est composé de 24 équipes qui représentent </w:t>
+      </w:r>
+      <w:r>
+        <w:rPr>
+          <w:rFonts w:asciiTheme="minorHAnsi" w:hAnsiTheme="minorHAnsi" w:cs="Arial"/>
+          <w:sz w:val="28"/>
+          <w:szCs w:val="28"/>
+        </w:rPr>
+        <w:t xml:space="preserve">chacune un domaine de recherche </w:t>
+      </w:r>
+      <w:r>
+        <w:rPr>
+          <w:rFonts w:asciiTheme="minorHAnsi" w:hAnsiTheme="minorHAnsi" w:cs="Arial"/>
+          <w:sz w:val="28"/>
+          <w:szCs w:val="28"/>
+        </w:rPr>
+        <w:t>spécifique.</w:t>
+      </w:r>
+    </w:p>
+    <w:p>
+      <w:pPr>
+        <w:autoSpaceDE w:val="0"/>
+        <w:autoSpaceDN w:val="0"/>
+        <w:adjustRightInd w:val="0"/>
+        <w:rPr>
+          <w:rFonts w:asciiTheme="minorHAnsi" w:hAnsiTheme="minorHAnsi" w:cs="Arial"/>
+          <w:sz w:val="28"/>
+          <w:szCs w:val="28"/>
+        </w:rPr>
+      </w:pPr>
+      <w:r>
+        <w:rPr>
+          <w:rFonts w:asciiTheme="minorHAnsi" w:hAnsiTheme="minorHAnsi" w:cs="Arial"/>
+          <w:sz w:val="28"/>
+          <w:szCs w:val="28"/>
+        </w:rPr>
+        <w:t>L’ambition est de s’appuyer sur la complémentarité et la qualité reconnue des 24 équipes de recherche du LIG pour contribuer au développement des aspects fondamentaux de l'informatique (modèles, langages, méthodes, algorithmes) et pour développer une synergie entre les défis conceptuels, technologiques et sociét</w:t>
+      </w:r>
+      <w:r>
+        <w:rPr>
+          <w:rFonts w:asciiTheme="minorHAnsi" w:hAnsiTheme="minorHAnsi" w:cs="Arial"/>
+          <w:sz w:val="28"/>
+          <w:szCs w:val="28"/>
+        </w:rPr>
+        <w:t xml:space="preserve">aux associés à cette discipline </w:t>
+      </w:r>
+      <w:r>
+        <w:rPr>
+          <w:rFonts w:asciiTheme="minorHAnsi" w:hAnsiTheme="minorHAnsi" w:cs="Arial"/>
+          <w:sz w:val="28"/>
+          <w:szCs w:val="28"/>
+        </w:rPr>
+        <w:lastRenderedPageBreak/>
+        <w:t>et on y trouve</w:t>
+      </w:r>
+      <w:r>
+        <w:rPr>
+          <w:rFonts w:asciiTheme="minorHAnsi" w:hAnsiTheme="minorHAnsi" w:cs="Arial"/>
+          <w:sz w:val="28"/>
+          <w:szCs w:val="28"/>
+        </w:rPr>
+        <w:t xml:space="preserve"> les disciplines suivantes : </w:t>
       </w:r>
     </w:p>
     <w:p>
@@ -1987,7 +2235,7 @@
         <w:pStyle w:val="Paragraphedeliste"/>
         <w:numPr>
           <w:ilvl w:val="0"/>
-          <w:numId w:val="18"/>
+          <w:numId w:val="27"/>
         </w:numPr>
         <w:autoSpaceDE w:val="0"/>
         <w:autoSpaceDN w:val="0"/>
@@ -2059,25 +2307,25 @@
           <w:szCs w:val="28"/>
           <w:lang w:eastAsia="ja-JP"/>
         </w:rPr>
-        <w:t>Il est composé des équipes ADELE, CTRL-A, SIGMA et VASCO. L'objectif de l'axe est d'améliorer l'ensemble des phases du développement l</w:t>
-      </w:r>
-      <w:r>
-        <w:rPr>
-          <w:rFonts w:asciiTheme="minorHAnsi" w:hAnsiTheme="minorHAnsi" w:cs="ArialMT"/>
-          <w:sz w:val="28"/>
-          <w:szCs w:val="28"/>
-          <w:lang w:eastAsia="ja-JP"/>
-        </w:rPr>
-        <w:t xml:space="preserve">ogiciel dans le but d'augmenter </w:t>
-      </w:r>
-      <w:r>
-        <w:rPr>
-          <w:rFonts w:asciiTheme="minorHAnsi" w:hAnsiTheme="minorHAnsi" w:cs="ArialMT"/>
-          <w:sz w:val="28"/>
-          <w:szCs w:val="28"/>
-          <w:lang w:eastAsia="ja-JP"/>
-        </w:rPr>
-        <w:t>leur qualité et leurs capacités dont celle d’évoluer (informatique autonomique).</w:t>
+        <w:t>Composé</w:t>
+      </w:r>
+      <w:r>
+        <w:rPr>
+          <w:rFonts w:asciiTheme="minorHAnsi" w:hAnsiTheme="minorHAnsi" w:cs="ArialMT"/>
+          <w:sz w:val="28"/>
+          <w:szCs w:val="28"/>
+          <w:lang w:eastAsia="ja-JP"/>
+        </w:rPr>
+        <w:t xml:space="preserve"> des équipes ADELE, CTRL-A, SIGMA et VASCO</w:t>
+      </w:r>
+      <w:r>
+        <w:rPr>
+          <w:rFonts w:asciiTheme="minorHAnsi" w:hAnsiTheme="minorHAnsi" w:cs="ArialMT"/>
+          <w:sz w:val="28"/>
+          <w:szCs w:val="28"/>
+          <w:lang w:eastAsia="ja-JP"/>
+        </w:rPr>
+        <w:t>.</w:t>
       </w:r>
     </w:p>
     <w:p>
@@ -2098,7 +2346,7 @@
         <w:pStyle w:val="Paragraphedeliste"/>
         <w:numPr>
           <w:ilvl w:val="0"/>
-          <w:numId w:val="18"/>
+          <w:numId w:val="27"/>
         </w:numPr>
         <w:autoSpaceDE w:val="0"/>
         <w:autoSpaceDN w:val="0"/>
@@ -2141,25 +2389,7 @@
           <w:szCs w:val="28"/>
           <w:lang w:eastAsia="ja-JP"/>
         </w:rPr>
-        <w:t>Il est constitué des équipes CAPP, CONVECS, SPADES et TYREX. Ces équipes étudient les concepts, fo</w:t>
-      </w:r>
-      <w:r>
-        <w:rPr>
-          <w:rFonts w:asciiTheme="minorHAnsi" w:hAnsiTheme="minorHAnsi" w:cs="ArialMT"/>
-          <w:sz w:val="28"/>
-          <w:szCs w:val="28"/>
-          <w:lang w:eastAsia="ja-JP"/>
-        </w:rPr>
-        <w:t xml:space="preserve">rmalismes, techniques et outils </w:t>
-      </w:r>
-      <w:r>
-        <w:rPr>
-          <w:rFonts w:asciiTheme="minorHAnsi" w:hAnsiTheme="minorHAnsi" w:cs="ArialMT"/>
-          <w:sz w:val="28"/>
-          <w:szCs w:val="28"/>
-          <w:lang w:eastAsia="ja-JP"/>
-        </w:rPr>
-        <w:t>permettant la description, l'analyse et le raisonnement sur des systèmes complexes.</w:t>
+        <w:t xml:space="preserve">Il est constitué des équipes CAPP, CONVECS, SPADES et TYREX. </w:t>
       </w:r>
     </w:p>
     <w:p>
@@ -2180,7 +2410,7 @@
         <w:pStyle w:val="Paragraphedeliste"/>
         <w:numPr>
           <w:ilvl w:val="0"/>
-          <w:numId w:val="18"/>
+          <w:numId w:val="27"/>
         </w:numPr>
         <w:autoSpaceDE w:val="0"/>
         <w:autoSpaceDN w:val="0"/>
@@ -2223,7 +2453,34 @@
           <w:szCs w:val="28"/>
           <w:lang w:eastAsia="ja-JP"/>
         </w:rPr>
-        <w:t>Les équipes IIHM, MAGMA, METAH et PERVASIVE Interaction forme cet axe. Elles</w:t>
+        <w:t>Constitué des</w:t>
+      </w:r>
+      <w:r>
+        <w:rPr>
+          <w:rFonts w:asciiTheme="minorHAnsi" w:hAnsiTheme="minorHAnsi" w:cs="ArialMT"/>
+          <w:sz w:val="28"/>
+          <w:szCs w:val="28"/>
+          <w:lang w:eastAsia="ja-JP"/>
+        </w:rPr>
+        <w:t xml:space="preserve"> équipes IIHM</w:t>
+      </w:r>
+      <w:r>
+        <w:rPr>
+          <w:rFonts w:asciiTheme="minorHAnsi" w:hAnsiTheme="minorHAnsi" w:cs="ArialMT"/>
+          <w:sz w:val="28"/>
+          <w:szCs w:val="28"/>
+          <w:lang w:eastAsia="ja-JP"/>
+        </w:rPr>
+        <w:t xml:space="preserve"> dont je suis rattaché,</w:t>
+      </w:r>
+      <w:r>
+        <w:rPr>
+          <w:rFonts w:asciiTheme="minorHAnsi" w:hAnsiTheme="minorHAnsi" w:cs="ArialMT"/>
+          <w:sz w:val="28"/>
+          <w:szCs w:val="28"/>
+          <w:lang w:eastAsia="ja-JP"/>
+        </w:rPr>
+        <w:t xml:space="preserve"> MAGMA, METAH et PERVASIVE Interaction forme cet axe. Elles</w:t>
       </w:r>
       <w:r>
         <w:rPr>
@@ -2298,7 +2555,7 @@
         <w:pStyle w:val="Paragraphedeliste"/>
         <w:numPr>
           <w:ilvl w:val="0"/>
-          <w:numId w:val="18"/>
+          <w:numId w:val="27"/>
         </w:numPr>
         <w:autoSpaceDE w:val="0"/>
         <w:autoSpaceDN w:val="0"/>
@@ -2368,16 +2625,7 @@
           <w:szCs w:val="28"/>
           <w:lang w:eastAsia="ja-JP"/>
         </w:rPr>
-        <w:t xml:space="preserve"> et POLARIS. Ces équipes visent </w:t>
-      </w:r>
-      <w:r>
-        <w:rPr>
-          <w:rFonts w:asciiTheme="minorHAnsi" w:hAnsiTheme="minorHAnsi" w:cs="ArialMT"/>
-          <w:sz w:val="28"/>
-          <w:szCs w:val="28"/>
-          <w:lang w:eastAsia="ja-JP"/>
-        </w:rPr>
-        <w:t>d'abord à mieux comprendre le fonctionnement</w:t>
+        <w:t xml:space="preserve"> et POLARIS. </w:t>
       </w:r>
     </w:p>
     <w:p>
@@ -2392,115 +2640,13 @@
           <w:lang w:eastAsia="ja-JP"/>
         </w:rPr>
       </w:pPr>
-      <w:proofErr w:type="gramStart"/>
-      <w:r>
-        <w:rPr>
-          <w:rFonts w:asciiTheme="minorHAnsi" w:hAnsiTheme="minorHAnsi" w:cs="ArialMT"/>
-          <w:sz w:val="28"/>
-          <w:szCs w:val="28"/>
-          <w:lang w:eastAsia="ja-JP"/>
-        </w:rPr>
-        <w:t>des</w:t>
-      </w:r>
-      <w:proofErr w:type="gramEnd"/>
-      <w:r>
-        <w:rPr>
-          <w:rFonts w:asciiTheme="minorHAnsi" w:hAnsiTheme="minorHAnsi" w:cs="ArialMT"/>
-          <w:sz w:val="28"/>
-          <w:szCs w:val="28"/>
-          <w:lang w:eastAsia="ja-JP"/>
-        </w:rPr>
-        <w:t xml:space="preserve"> réseaux </w:t>
-      </w:r>
-      <w:r>
-        <w:rPr>
-          <w:rFonts w:asciiTheme="minorHAnsi" w:hAnsiTheme="minorHAnsi" w:cs="ArialMT"/>
-          <w:sz w:val="28"/>
-          <w:szCs w:val="28"/>
-          <w:lang w:eastAsia="ja-JP"/>
-        </w:rPr>
-        <w:t xml:space="preserve">d’objets intelligents à travers </w:t>
-      </w:r>
-      <w:r>
-        <w:rPr>
-          <w:rFonts w:asciiTheme="minorHAnsi" w:hAnsiTheme="minorHAnsi" w:cs="ArialMT"/>
-          <w:sz w:val="28"/>
-          <w:szCs w:val="28"/>
-          <w:lang w:eastAsia="ja-JP"/>
-        </w:rPr>
-        <w:t>l'instrumenta</w:t>
-      </w:r>
-      <w:r>
-        <w:rPr>
-          <w:rFonts w:asciiTheme="minorHAnsi" w:hAnsiTheme="minorHAnsi" w:cs="ArialMT"/>
-          <w:sz w:val="28"/>
-          <w:szCs w:val="28"/>
-          <w:lang w:eastAsia="ja-JP"/>
-        </w:rPr>
-        <w:t xml:space="preserve">tion et l'analyse d'expériences </w:t>
-      </w:r>
-      <w:r>
-        <w:rPr>
-          <w:rFonts w:asciiTheme="minorHAnsi" w:hAnsiTheme="minorHAnsi" w:cs="ArialMT"/>
-          <w:sz w:val="28"/>
-          <w:szCs w:val="28"/>
-          <w:lang w:eastAsia="ja-JP"/>
-        </w:rPr>
-        <w:t>réelles permettant la mise en œuvre de</w:t>
-      </w:r>
-    </w:p>
-    <w:p>
-      <w:pPr>
-        <w:autoSpaceDE w:val="0"/>
-        <w:autoSpaceDN w:val="0"/>
-        <w:adjustRightInd w:val="0"/>
-        <w:rPr>
-          <w:rFonts w:asciiTheme="minorHAnsi" w:hAnsiTheme="minorHAnsi" w:cs="ArialMT"/>
-          <w:sz w:val="28"/>
-          <w:szCs w:val="28"/>
-          <w:lang w:eastAsia="ja-JP"/>
-        </w:rPr>
-      </w:pPr>
-      <w:proofErr w:type="gramStart"/>
-      <w:r>
-        <w:rPr>
-          <w:rFonts w:asciiTheme="minorHAnsi" w:hAnsiTheme="minorHAnsi" w:cs="ArialMT"/>
-          <w:sz w:val="28"/>
-          <w:szCs w:val="28"/>
-          <w:lang w:eastAsia="ja-JP"/>
-        </w:rPr>
-        <w:t>simulateurs</w:t>
-      </w:r>
-      <w:proofErr w:type="gramEnd"/>
-      <w:r>
-        <w:rPr>
-          <w:rFonts w:asciiTheme="minorHAnsi" w:hAnsiTheme="minorHAnsi" w:cs="ArialMT"/>
-          <w:sz w:val="28"/>
-          <w:szCs w:val="28"/>
-          <w:lang w:eastAsia="ja-JP"/>
-        </w:rPr>
-        <w:t xml:space="preserve"> ou de modélisations plus réalistes.</w:t>
-      </w:r>
-    </w:p>
-    <w:p>
-      <w:pPr>
-        <w:autoSpaceDE w:val="0"/>
-        <w:autoSpaceDN w:val="0"/>
-        <w:adjustRightInd w:val="0"/>
-        <w:rPr>
-          <w:rFonts w:asciiTheme="minorHAnsi" w:hAnsiTheme="minorHAnsi" w:cs="ArialMT"/>
-          <w:sz w:val="28"/>
-          <w:szCs w:val="28"/>
-          <w:lang w:eastAsia="ja-JP"/>
-        </w:rPr>
-      </w:pPr>
     </w:p>
     <w:p>
       <w:pPr>
         <w:pStyle w:val="Paragraphedeliste"/>
         <w:numPr>
           <w:ilvl w:val="0"/>
-          <w:numId w:val="18"/>
+          <w:numId w:val="27"/>
         </w:numPr>
         <w:autoSpaceDE w:val="0"/>
         <w:autoSpaceDN w:val="0"/>
@@ -2553,17 +2699,35 @@
           <w:rFonts w:asciiTheme="minorHAnsi" w:hAnsiTheme="minorHAnsi" w:cs="ArialMT"/>
           <w:sz w:val="28"/>
           <w:szCs w:val="28"/>
-          <w:lang w:eastAsia="ja-JP"/>
-        </w:rPr>
-      </w:pPr>
-      <w:r>
-        <w:rPr>
-          <w:rFonts w:asciiTheme="minorHAnsi" w:hAnsiTheme="minorHAnsi" w:cs="ArialMT"/>
-          <w:sz w:val="28"/>
-          <w:szCs w:val="28"/>
-          <w:lang w:eastAsia="ja-JP"/>
-        </w:rPr>
-        <w:t>Les domaines couverts dans cet axe</w:t>
+          <w:lang w:val="en-US" w:eastAsia="ja-JP"/>
+        </w:rPr>
+      </w:pPr>
+      <w:r>
+        <w:rPr>
+          <w:rFonts w:asciiTheme="minorHAnsi" w:hAnsiTheme="minorHAnsi" w:cs="ArialMT"/>
+          <w:sz w:val="28"/>
+          <w:szCs w:val="28"/>
+          <w:lang w:eastAsia="ja-JP"/>
+        </w:rPr>
+        <w:t>Il est composé des équipes</w:t>
+      </w:r>
+      <w:r>
+        <w:rPr>
+          <w:rFonts w:asciiTheme="minorHAnsi" w:hAnsiTheme="minorHAnsi" w:cs="ArialMT"/>
+          <w:sz w:val="28"/>
+          <w:szCs w:val="28"/>
+          <w:lang w:eastAsia="ja-JP"/>
+        </w:rPr>
+        <w:t xml:space="preserve"> </w:t>
+      </w:r>
+      <w:r>
+        <w:rPr>
+          <w:rFonts w:asciiTheme="minorHAnsi" w:hAnsiTheme="minorHAnsi" w:cs="ArialMT"/>
+          <w:sz w:val="28"/>
+          <w:szCs w:val="28"/>
+          <w:lang w:val="en-US" w:eastAsia="ja-JP"/>
+        </w:rPr>
+        <w:t>AMA, GETALP,</w:t>
       </w:r>
     </w:p>
     <w:p>
@@ -2575,18 +2739,27 @@
           <w:rFonts w:asciiTheme="minorHAnsi" w:hAnsiTheme="minorHAnsi" w:cs="ArialMT"/>
           <w:sz w:val="28"/>
           <w:szCs w:val="28"/>
-          <w:lang w:eastAsia="ja-JP"/>
-        </w:rPr>
-      </w:pPr>
+          <w:lang w:val="en-US" w:eastAsia="ja-JP"/>
+        </w:rPr>
+      </w:pPr>
+      <w:r>
+        <w:rPr>
+          <w:rFonts w:asciiTheme="minorHAnsi" w:hAnsiTheme="minorHAnsi" w:cs="ArialMT"/>
+          <w:sz w:val="28"/>
+          <w:szCs w:val="28"/>
+          <w:lang w:val="en-US" w:eastAsia="ja-JP"/>
+        </w:rPr>
+        <w:t xml:space="preserve">HADAS, MOEX, MRIM, SLIDE </w:t>
+      </w:r>
       <w:proofErr w:type="gramStart"/>
       <w:r>
         <w:rPr>
           <w:rFonts w:asciiTheme="minorHAnsi" w:hAnsiTheme="minorHAnsi" w:cs="ArialMT"/>
           <w:sz w:val="28"/>
           <w:szCs w:val="28"/>
-          <w:lang w:eastAsia="ja-JP"/>
-        </w:rPr>
-        <w:t>concernent</w:t>
+          <w:lang w:val="en-US" w:eastAsia="ja-JP"/>
+        </w:rPr>
+        <w:t>et</w:t>
       </w:r>
       <w:proofErr w:type="gramEnd"/>
       <w:r>
@@ -2594,48 +2767,18 @@
           <w:rFonts w:asciiTheme="minorHAnsi" w:hAnsiTheme="minorHAnsi" w:cs="ArialMT"/>
           <w:sz w:val="28"/>
           <w:szCs w:val="28"/>
-          <w:lang w:eastAsia="ja-JP"/>
-        </w:rPr>
-        <w:t xml:space="preserve"> notamment le </w:t>
-      </w:r>
-      <w:r>
-        <w:rPr>
-          <w:rFonts w:asciiTheme="minorHAnsi" w:hAnsiTheme="minorHAnsi" w:cs="ArialMT"/>
-          <w:sz w:val="28"/>
-          <w:szCs w:val="28"/>
-          <w:lang w:eastAsia="ja-JP"/>
-        </w:rPr>
-        <w:t xml:space="preserve">traitement de la langue naturelle, </w:t>
-      </w:r>
-      <w:r>
-        <w:rPr>
-          <w:rFonts w:asciiTheme="minorHAnsi" w:hAnsiTheme="minorHAnsi" w:cs="ArialMT"/>
-          <w:sz w:val="28"/>
-          <w:szCs w:val="28"/>
-          <w:lang w:eastAsia="ja-JP"/>
-        </w:rPr>
-        <w:lastRenderedPageBreak/>
-        <w:t xml:space="preserve">les systèmes </w:t>
-      </w:r>
-      <w:proofErr w:type="spellStart"/>
-      <w:r>
-        <w:rPr>
-          <w:rFonts w:asciiTheme="minorHAnsi" w:hAnsiTheme="minorHAnsi" w:cs="ArialMT"/>
-          <w:sz w:val="28"/>
-          <w:szCs w:val="28"/>
-          <w:lang w:eastAsia="ja-JP"/>
-        </w:rPr>
-        <w:t>decrowdsourcing</w:t>
-      </w:r>
-      <w:proofErr w:type="spellEnd"/>
-      <w:r>
-        <w:rPr>
-          <w:rFonts w:asciiTheme="minorHAnsi" w:hAnsiTheme="minorHAnsi" w:cs="ArialMT"/>
-          <w:sz w:val="28"/>
-          <w:szCs w:val="28"/>
-          <w:lang w:eastAsia="ja-JP"/>
-        </w:rPr>
-        <w:t xml:space="preserve"> et les réseaux sociaux, l’analyse</w:t>
+          <w:lang w:val="en-US" w:eastAsia="ja-JP"/>
+        </w:rPr>
+        <w:t xml:space="preserve"> STEAMER.</w:t>
+      </w:r>
+      <w:r>
+        <w:rPr>
+          <w:rFonts w:asciiTheme="minorHAnsi" w:hAnsiTheme="minorHAnsi" w:cs="ArialMT"/>
+          <w:sz w:val="28"/>
+          <w:szCs w:val="28"/>
+          <w:lang w:val="en-US" w:eastAsia="ja-JP"/>
+        </w:rPr>
+        <w:t xml:space="preserve"> </w:t>
       </w:r>
     </w:p>
     <w:p>
@@ -2647,47 +2790,9 @@
           <w:rFonts w:asciiTheme="minorHAnsi" w:hAnsiTheme="minorHAnsi" w:cs="ArialMT"/>
           <w:sz w:val="28"/>
           <w:szCs w:val="28"/>
-          <w:lang w:eastAsia="ja-JP"/>
-        </w:rPr>
-      </w:pPr>
-      <w:proofErr w:type="gramStart"/>
-      <w:r>
-        <w:rPr>
-          <w:rFonts w:asciiTheme="minorHAnsi" w:hAnsiTheme="minorHAnsi" w:cs="ArialMT"/>
-          <w:sz w:val="28"/>
-          <w:szCs w:val="28"/>
-          <w:lang w:eastAsia="ja-JP"/>
-        </w:rPr>
-        <w:t>et</w:t>
-      </w:r>
-      <w:proofErr w:type="gramEnd"/>
-      <w:r>
-        <w:rPr>
-          <w:rFonts w:asciiTheme="minorHAnsi" w:hAnsiTheme="minorHAnsi" w:cs="ArialMT"/>
-          <w:sz w:val="28"/>
-          <w:szCs w:val="28"/>
-          <w:lang w:eastAsia="ja-JP"/>
-        </w:rPr>
-        <w:t xml:space="preserve"> la recherche d’informations multimé</w:t>
-      </w:r>
-      <w:r>
-        <w:rPr>
-          <w:rFonts w:asciiTheme="minorHAnsi" w:hAnsiTheme="minorHAnsi" w:cs="ArialMT"/>
-          <w:sz w:val="28"/>
-          <w:szCs w:val="28"/>
-          <w:lang w:eastAsia="ja-JP"/>
-        </w:rPr>
-        <w:t xml:space="preserve">dia, la </w:t>
-      </w:r>
-      <w:r>
-        <w:rPr>
-          <w:rFonts w:asciiTheme="minorHAnsi" w:hAnsiTheme="minorHAnsi" w:cs="ArialMT"/>
-          <w:sz w:val="28"/>
-          <w:szCs w:val="28"/>
-          <w:lang w:eastAsia="ja-JP"/>
-        </w:rPr>
-        <w:t>géomatique, l'analyse de données issues de</w:t>
-      </w:r>
+          <w:lang w:val="en-US" w:eastAsia="ja-JP"/>
+        </w:rPr>
+      </w:pPr>
     </w:p>
     <w:p>
       <w:pPr>
@@ -2701,62 +2806,6 @@
           <w:lang w:val="en-US" w:eastAsia="ja-JP"/>
         </w:rPr>
       </w:pPr>
-      <w:proofErr w:type="gramStart"/>
-      <w:r>
-        <w:rPr>
-          <w:rFonts w:asciiTheme="minorHAnsi" w:hAnsiTheme="minorHAnsi" w:cs="ArialMT"/>
-          <w:sz w:val="28"/>
-          <w:szCs w:val="28"/>
-          <w:lang w:eastAsia="ja-JP"/>
-        </w:rPr>
-        <w:t>réseaux</w:t>
-      </w:r>
-      <w:proofErr w:type="gramEnd"/>
-      <w:r>
-        <w:rPr>
-          <w:rFonts w:asciiTheme="minorHAnsi" w:hAnsiTheme="minorHAnsi" w:cs="ArialMT"/>
-          <w:sz w:val="28"/>
-          <w:szCs w:val="28"/>
-          <w:lang w:eastAsia="ja-JP"/>
-        </w:rPr>
-        <w:t xml:space="preserve"> de capteu</w:t>
-      </w:r>
-      <w:r>
-        <w:rPr>
-          <w:rFonts w:asciiTheme="minorHAnsi" w:hAnsiTheme="minorHAnsi" w:cs="ArialMT"/>
-          <w:sz w:val="28"/>
-          <w:szCs w:val="28"/>
-          <w:lang w:eastAsia="ja-JP"/>
-        </w:rPr>
-        <w:t xml:space="preserve">rs ou de l'Internet des Objets. </w:t>
-      </w:r>
-      <w:r>
-        <w:rPr>
-          <w:rFonts w:asciiTheme="minorHAnsi" w:hAnsiTheme="minorHAnsi" w:cs="ArialMT"/>
-          <w:sz w:val="28"/>
-          <w:szCs w:val="28"/>
-          <w:lang w:eastAsia="ja-JP"/>
-        </w:rPr>
-        <w:t>Il est composé des équipes</w:t>
-      </w:r>
-      <w:r>
-        <w:rPr>
-          <w:rFonts w:asciiTheme="minorHAnsi" w:hAnsiTheme="minorHAnsi" w:cs="ArialMT"/>
-          <w:sz w:val="28"/>
-          <w:szCs w:val="28"/>
-          <w:lang w:eastAsia="ja-JP"/>
-        </w:rPr>
-        <w:t xml:space="preserve"> </w:t>
-      </w:r>
-      <w:r>
-        <w:rPr>
-          <w:rFonts w:asciiTheme="minorHAnsi" w:hAnsiTheme="minorHAnsi" w:cs="ArialMT"/>
-          <w:sz w:val="28"/>
-          <w:szCs w:val="28"/>
-          <w:lang w:val="en-US" w:eastAsia="ja-JP"/>
-        </w:rPr>
-        <w:t>AMA, GETALP,</w:t>
-      </w:r>
     </w:p>
     <w:p>
       <w:pPr>
@@ -2770,44 +2819,6 @@
           <w:lang w:val="en-US" w:eastAsia="ja-JP"/>
         </w:rPr>
       </w:pPr>
-      <w:r>
-        <w:rPr>
-          <w:rFonts w:asciiTheme="minorHAnsi" w:hAnsiTheme="minorHAnsi" w:cs="ArialMT"/>
-          <w:sz w:val="28"/>
-          <w:szCs w:val="28"/>
-          <w:lang w:val="en-US" w:eastAsia="ja-JP"/>
-        </w:rPr>
-        <w:t xml:space="preserve">HADAS, MOEX, MRIM, SLIDE </w:t>
-      </w:r>
-      <w:proofErr w:type="gramStart"/>
-      <w:r>
-        <w:rPr>
-          <w:rFonts w:asciiTheme="minorHAnsi" w:hAnsiTheme="minorHAnsi" w:cs="ArialMT"/>
-          <w:sz w:val="28"/>
-          <w:szCs w:val="28"/>
-          <w:lang w:val="en-US" w:eastAsia="ja-JP"/>
-        </w:rPr>
-        <w:t>et</w:t>
-      </w:r>
-      <w:proofErr w:type="gramEnd"/>
-      <w:r>
-        <w:rPr>
-          <w:rFonts w:asciiTheme="minorHAnsi" w:hAnsiTheme="minorHAnsi" w:cs="ArialMT"/>
-          <w:sz w:val="28"/>
-          <w:szCs w:val="28"/>
-          <w:lang w:val="en-US" w:eastAsia="ja-JP"/>
-        </w:rPr>
-        <w:t xml:space="preserve"> STEAMER.</w:t>
-      </w:r>
-      <w:r>
-        <w:rPr>
-          <w:rFonts w:asciiTheme="minorHAnsi" w:hAnsiTheme="minorHAnsi" w:cs="ArialMT"/>
-          <w:sz w:val="28"/>
-          <w:szCs w:val="28"/>
-          <w:lang w:val="en-US" w:eastAsia="ja-JP"/>
-        </w:rPr>
-        <w:t xml:space="preserve"> </w:t>
-      </w:r>
     </w:p>
     <w:p>
       <w:pPr>
@@ -2848,6 +2859,7 @@
           <w:szCs w:val="28"/>
           <w:lang w:eastAsia="ja-JP"/>
         </w:rPr>
+        <w:lastRenderedPageBreak/>
         <w:t>Présentation du service d’accueil</w:t>
       </w:r>
     </w:p>
@@ -3037,7 +3049,27 @@
           <w:szCs w:val="28"/>
           <w:lang w:eastAsia="ja-JP"/>
         </w:rPr>
-        <w:t>Créée par le Pr Philippe Cinquin il y a plus de 3 décennies, l'équipe GMCAO a été pionnière dans le développement de dispositifs d'assistance aux gestes médico-chirurgicaux.</w:t>
+        <w:t xml:space="preserve">Créée par le Pr Philippe </w:t>
+      </w:r>
+      <w:proofErr w:type="spellStart"/>
+      <w:r>
+        <w:rPr>
+          <w:rFonts w:asciiTheme="minorHAnsi" w:hAnsiTheme="minorHAnsi" w:cs="ArialMT"/>
+          <w:sz w:val="28"/>
+          <w:szCs w:val="28"/>
+          <w:lang w:eastAsia="ja-JP"/>
+        </w:rPr>
+        <w:t>Cinquin</w:t>
+      </w:r>
+      <w:proofErr w:type="spellEnd"/>
+      <w:r>
+        <w:rPr>
+          <w:rFonts w:asciiTheme="minorHAnsi" w:hAnsiTheme="minorHAnsi" w:cs="ArialMT"/>
+          <w:sz w:val="28"/>
+          <w:szCs w:val="28"/>
+          <w:lang w:eastAsia="ja-JP"/>
+        </w:rPr>
+        <w:t xml:space="preserve"> il y a plus de 3 décennies, l'équipe GMCAO a été pionnière dans le développement de dispositifs d'assistance aux gestes médico-chirurgicaux.</w:t>
       </w:r>
       <w:r>
         <w:rPr>
@@ -3084,6 +3116,7 @@
         </w:rPr>
         <w:t xml:space="preserve"> </w:t>
       </w:r>
+      <w:proofErr w:type="spellStart"/>
       <w:r>
         <w:rPr>
           <w:rFonts w:asciiTheme="minorHAnsi" w:hAnsiTheme="minorHAnsi" w:cs="ArialMT"/>
@@ -3091,7 +3124,17 @@
           <w:szCs w:val="28"/>
           <w:lang w:val="en-US" w:eastAsia="ja-JP"/>
         </w:rPr>
-        <w:t>Alexandre DEMEURE - Ma</w:t>
+        <w:t>Alexandre</w:t>
+      </w:r>
+      <w:proofErr w:type="spellEnd"/>
+      <w:r>
+        <w:rPr>
+          <w:rFonts w:asciiTheme="minorHAnsi" w:hAnsiTheme="minorHAnsi" w:cs="ArialMT"/>
+          <w:sz w:val="28"/>
+          <w:szCs w:val="28"/>
+          <w:lang w:val="en-US" w:eastAsia="ja-JP"/>
+        </w:rPr>
+        <w:t xml:space="preserve"> DEMEURE - Ma</w:t>
       </w:r>
       <w:r>
         <w:rPr>
@@ -3197,7 +3240,27 @@
           <w:szCs w:val="28"/>
           <w:lang w:eastAsia="ja-JP"/>
         </w:rPr>
-        <w:t xml:space="preserve"> qui puissent facilement s’intégrer aux plateformes existantes comme openHab (</w:t>
+        <w:t xml:space="preserve"> qui puissent facilement s’intégrer aux plateformes existantes comme </w:t>
+      </w:r>
+      <w:proofErr w:type="spellStart"/>
+      <w:r>
+        <w:rPr>
+          <w:rFonts w:asciiTheme="minorHAnsi" w:hAnsiTheme="minorHAnsi" w:cs="ArialMT"/>
+          <w:sz w:val="28"/>
+          <w:szCs w:val="28"/>
+          <w:lang w:eastAsia="ja-JP"/>
+        </w:rPr>
+        <w:t>openHab</w:t>
+      </w:r>
+      <w:proofErr w:type="spellEnd"/>
+      <w:r>
+        <w:rPr>
+          <w:rFonts w:asciiTheme="minorHAnsi" w:hAnsiTheme="minorHAnsi" w:cs="ArialMT"/>
+          <w:sz w:val="28"/>
+          <w:szCs w:val="28"/>
+          <w:lang w:eastAsia="ja-JP"/>
+        </w:rPr>
+        <w:t xml:space="preserve"> (</w:t>
       </w:r>
       <w:r>
         <w:rPr>
@@ -3215,7 +3278,17 @@
           <w:szCs w:val="28"/>
           <w:lang w:eastAsia="ja-JP"/>
         </w:rPr>
-        <w:t>) qui est utilisé entre autre dans la plateforme Amiqual4Home (</w:t>
+        <w:t xml:space="preserve">) qui est utilisé entre autre dans la plateforme Amiqual4Home </w:t>
+      </w:r>
+      <w:r>
+        <w:rPr>
+          <w:rFonts w:asciiTheme="minorHAnsi" w:hAnsiTheme="minorHAnsi" w:cs="ArialMT"/>
+          <w:sz w:val="28"/>
+          <w:szCs w:val="28"/>
+          <w:lang w:eastAsia="ja-JP"/>
+        </w:rPr>
+        <w:lastRenderedPageBreak/>
+        <w:t>(</w:t>
       </w:r>
       <w:r>
         <w:rPr>
@@ -3233,7 +3306,27 @@
           <w:szCs w:val="28"/>
           <w:lang w:eastAsia="ja-JP"/>
         </w:rPr>
-        <w:t xml:space="preserve">). Mon encadrant m’a demandé d’explorer l’utilisation de la plateforme ESP8266 qui est très usitée par les concepteurs de solutions Do It Yourself (DIY). L’objectif est d’appréhender la faciliter de développement avec </w:t>
+        <w:t xml:space="preserve">). Mon encadrant m’a demandé d’explorer l’utilisation de la plateforme ESP8266 qui est très usitée par les concepteurs de solutions Do It </w:t>
+      </w:r>
+      <w:proofErr w:type="spellStart"/>
+      <w:r>
+        <w:rPr>
+          <w:rFonts w:asciiTheme="minorHAnsi" w:hAnsiTheme="minorHAnsi" w:cs="ArialMT"/>
+          <w:sz w:val="28"/>
+          <w:szCs w:val="28"/>
+          <w:lang w:eastAsia="ja-JP"/>
+        </w:rPr>
+        <w:t>Yourself</w:t>
+      </w:r>
+      <w:proofErr w:type="spellEnd"/>
+      <w:r>
+        <w:rPr>
+          <w:rFonts w:asciiTheme="minorHAnsi" w:hAnsiTheme="minorHAnsi" w:cs="ArialMT"/>
+          <w:sz w:val="28"/>
+          <w:szCs w:val="28"/>
+          <w:lang w:eastAsia="ja-JP"/>
+        </w:rPr>
+        <w:t xml:space="preserve"> (DIY). L’objectif est d’appréhender la faciliter de développement avec </w:t>
       </w:r>
       <w:r>
         <w:rPr>
@@ -3275,17 +3368,15 @@
         </w:rPr>
         <w:t xml:space="preserve">Cette plateforme pourra ensuite être utilisée pour concevoir des appareils </w:t>
       </w:r>
-      <w:proofErr w:type="gramStart"/>
-      <w:r>
-        <w:rPr>
-          <w:rFonts w:asciiTheme="minorHAnsi" w:hAnsiTheme="minorHAnsi" w:cs="ArialMT"/>
-          <w:sz w:val="28"/>
-          <w:szCs w:val="28"/>
-          <w:lang w:eastAsia="ja-JP"/>
-        </w:rPr>
-        <w:t>intégrable</w:t>
-      </w:r>
-      <w:proofErr w:type="gramEnd"/>
+      <w:r>
+        <w:rPr>
+          <w:rFonts w:asciiTheme="minorHAnsi" w:hAnsiTheme="minorHAnsi" w:cs="ArialMT"/>
+          <w:sz w:val="28"/>
+          <w:szCs w:val="28"/>
+          <w:lang w:eastAsia="ja-JP"/>
+        </w:rPr>
+        <w:t>intégrables</w:t>
+      </w:r>
       <w:r>
         <w:rPr>
           <w:rFonts w:asciiTheme="minorHAnsi" w:hAnsiTheme="minorHAnsi" w:cs="ArialMT"/>
@@ -3411,6 +3502,7 @@
           <w:lang w:eastAsia="ja-JP"/>
         </w:rPr>
       </w:pPr>
+      <w:proofErr w:type="gramStart"/>
       <w:r>
         <w:rPr>
           <w:rFonts w:asciiTheme="minorHAnsi" w:hAnsiTheme="minorHAnsi" w:cs="ArialMT"/>
@@ -3420,6 +3512,7 @@
         </w:rPr>
         <w:t>déroulement</w:t>
       </w:r>
+      <w:proofErr w:type="gramEnd"/>
       <w:r>
         <w:rPr>
           <w:rFonts w:asciiTheme="minorHAnsi" w:hAnsiTheme="minorHAnsi" w:cs="ArialMT"/>
@@ -3508,7 +3601,6 @@
           <w:szCs w:val="28"/>
           <w:lang w:eastAsia="ja-JP"/>
         </w:rPr>
-        <w:lastRenderedPageBreak/>
         <w:t xml:space="preserve">Ensuite le projet </w:t>
       </w:r>
       <w:r>
@@ -3593,14 +3685,25 @@
         </w:rPr>
         <w:t xml:space="preserve">Apres avoir pris connaissances de toute les modalités du stage je me suis rendu au </w:t>
       </w:r>
-      <w:r>
-        <w:rPr>
-          <w:rFonts w:asciiTheme="minorHAnsi" w:hAnsiTheme="minorHAnsi" w:cs="ArialMT"/>
-          <w:sz w:val="28"/>
-          <w:szCs w:val="28"/>
-          <w:lang w:eastAsia="ja-JP"/>
-        </w:rPr>
-        <w:t xml:space="preserve">FabMSTIC </w:t>
+      <w:proofErr w:type="spellStart"/>
+      <w:r>
+        <w:rPr>
+          <w:rFonts w:asciiTheme="minorHAnsi" w:hAnsiTheme="minorHAnsi" w:cs="ArialMT"/>
+          <w:sz w:val="28"/>
+          <w:szCs w:val="28"/>
+          <w:lang w:eastAsia="ja-JP"/>
+        </w:rPr>
+        <w:t>FabMSTIC</w:t>
+      </w:r>
+      <w:proofErr w:type="spellEnd"/>
+      <w:r>
+        <w:rPr>
+          <w:rFonts w:asciiTheme="minorHAnsi" w:hAnsiTheme="minorHAnsi" w:cs="ArialMT"/>
+          <w:sz w:val="28"/>
+          <w:szCs w:val="28"/>
+          <w:lang w:eastAsia="ja-JP"/>
+        </w:rPr>
+        <w:t xml:space="preserve"> </w:t>
       </w:r>
       <w:r>
         <w:rPr>
@@ -3618,7 +3721,27 @@
           <w:szCs w:val="28"/>
           <w:lang w:eastAsia="ja-JP"/>
         </w:rPr>
-        <w:t>est un fablab universitaire</w:t>
+        <w:t xml:space="preserve">est un </w:t>
+      </w:r>
+      <w:proofErr w:type="spellStart"/>
+      <w:r>
+        <w:rPr>
+          <w:rFonts w:asciiTheme="minorHAnsi" w:hAnsiTheme="minorHAnsi" w:cs="ArialMT"/>
+          <w:sz w:val="28"/>
+          <w:szCs w:val="28"/>
+          <w:lang w:eastAsia="ja-JP"/>
+        </w:rPr>
+        <w:t>fablab</w:t>
+      </w:r>
+      <w:proofErr w:type="spellEnd"/>
+      <w:r>
+        <w:rPr>
+          <w:rFonts w:asciiTheme="minorHAnsi" w:hAnsiTheme="minorHAnsi" w:cs="ArialMT"/>
+          <w:sz w:val="28"/>
+          <w:szCs w:val="28"/>
+          <w:lang w:eastAsia="ja-JP"/>
+        </w:rPr>
+        <w:t xml:space="preserve"> universitaire</w:t>
       </w:r>
       <w:r>
         <w:rPr>
@@ -3649,7 +3772,17 @@
           <w:szCs w:val="28"/>
           <w:lang w:eastAsia="ja-JP"/>
         </w:rPr>
-        <w:t xml:space="preserve">Pendant cette période j’ai mis en place la première version de mon serveur </w:t>
+        <w:t xml:space="preserve">Pendant cette période j’ai mis en place la première version de mon </w:t>
+      </w:r>
+      <w:r>
+        <w:rPr>
+          <w:rFonts w:asciiTheme="minorHAnsi" w:hAnsiTheme="minorHAnsi" w:cs="ArialMT"/>
+          <w:sz w:val="28"/>
+          <w:szCs w:val="28"/>
+          <w:lang w:eastAsia="ja-JP"/>
+        </w:rPr>
+        <w:lastRenderedPageBreak/>
+        <w:t xml:space="preserve">serveur </w:t>
       </w:r>
       <w:r>
         <w:rPr>
@@ -3766,8 +3899,19 @@
           <w:szCs w:val="28"/>
           <w:lang w:eastAsia="ja-JP"/>
         </w:rPr>
-        <w:t>est une plate-forme open source IoT</w:t>
-      </w:r>
+        <w:t xml:space="preserve">est une plate-forme open source </w:t>
+      </w:r>
+      <w:proofErr w:type="spellStart"/>
+      <w:r>
+        <w:rPr>
+          <w:rFonts w:asciiTheme="minorHAnsi" w:hAnsiTheme="minorHAnsi" w:cs="ArialMT"/>
+          <w:sz w:val="28"/>
+          <w:szCs w:val="28"/>
+          <w:lang w:eastAsia="ja-JP"/>
+        </w:rPr>
+        <w:t>IoT</w:t>
+      </w:r>
+      <w:proofErr w:type="spellEnd"/>
       <w:r>
         <w:rPr>
           <w:rFonts w:asciiTheme="minorHAnsi" w:hAnsiTheme="minorHAnsi" w:cs="ArialMT"/>
@@ -3785,8 +3929,20 @@
           <w:szCs w:val="28"/>
           <w:shd w:val="clear" w:color="auto" w:fill="FFFFFF"/>
         </w:rPr>
-        <w:t>Internet of Things</w:t>
-      </w:r>
+        <w:t xml:space="preserve">Internet of </w:t>
+      </w:r>
+      <w:proofErr w:type="spellStart"/>
+      <w:r>
+        <w:rPr>
+          <w:rFonts w:asciiTheme="minorHAnsi" w:hAnsiTheme="minorHAnsi" w:cs="Arial"/>
+          <w:color w:val="222222"/>
+          <w:sz w:val="28"/>
+          <w:szCs w:val="28"/>
+          <w:shd w:val="clear" w:color="auto" w:fill="FFFFFF"/>
+        </w:rPr>
+        <w:t>Things</w:t>
+      </w:r>
+      <w:proofErr w:type="spellEnd"/>
       <w:r>
         <w:rPr>
           <w:rFonts w:asciiTheme="minorHAnsi" w:hAnsiTheme="minorHAnsi" w:cs="ArialMT"/>
@@ -3803,7 +3959,27 @@
           <w:szCs w:val="28"/>
           <w:lang w:eastAsia="ja-JP"/>
         </w:rPr>
-        <w:t>, basée sur un SoC Wi-Fi ESP8266 ESP-12 fabriqué par</w:t>
+        <w:t xml:space="preserve">, basée sur un </w:t>
+      </w:r>
+      <w:proofErr w:type="spellStart"/>
+      <w:r>
+        <w:rPr>
+          <w:rFonts w:asciiTheme="minorHAnsi" w:hAnsiTheme="minorHAnsi" w:cs="ArialMT"/>
+          <w:sz w:val="28"/>
+          <w:szCs w:val="28"/>
+          <w:lang w:eastAsia="ja-JP"/>
+        </w:rPr>
+        <w:t>SoC</w:t>
+      </w:r>
+      <w:proofErr w:type="spellEnd"/>
+      <w:r>
+        <w:rPr>
+          <w:rFonts w:asciiTheme="minorHAnsi" w:hAnsiTheme="minorHAnsi" w:cs="ArialMT"/>
+          <w:sz w:val="28"/>
+          <w:szCs w:val="28"/>
+          <w:lang w:eastAsia="ja-JP"/>
+        </w:rPr>
+        <w:t xml:space="preserve"> Wi-Fi ESP8266 ESP-12 fabriqué par</w:t>
       </w:r>
       <w:r>
         <w:rPr>
@@ -3831,8 +4007,39 @@
           <w:szCs w:val="28"/>
           <w:lang w:eastAsia="ja-JP"/>
         </w:rPr>
-        <w:t xml:space="preserve"> Espressif Systems</w:t>
-      </w:r>
+        <w:t xml:space="preserve"> </w:t>
+      </w:r>
+      <w:proofErr w:type="spellStart"/>
+      <w:r>
+        <w:rPr>
+          <w:rFonts w:asciiTheme="minorHAnsi" w:hAnsiTheme="minorHAnsi" w:cs="ArialMT"/>
+          <w:sz w:val="28"/>
+          <w:szCs w:val="28"/>
+          <w:lang w:eastAsia="ja-JP"/>
+        </w:rPr>
+        <w:t>Espressif</w:t>
+      </w:r>
+      <w:proofErr w:type="spellEnd"/>
+      <w:r>
+        <w:rPr>
+          <w:rFonts w:asciiTheme="minorHAnsi" w:hAnsiTheme="minorHAnsi" w:cs="ArialMT"/>
+          <w:sz w:val="28"/>
+          <w:szCs w:val="28"/>
+          <w:lang w:eastAsia="ja-JP"/>
+        </w:rPr>
+        <w:t xml:space="preserve"> </w:t>
+      </w:r>
+      <w:proofErr w:type="spellStart"/>
+      <w:r>
+        <w:rPr>
+          <w:rFonts w:asciiTheme="minorHAnsi" w:hAnsiTheme="minorHAnsi" w:cs="ArialMT"/>
+          <w:sz w:val="28"/>
+          <w:szCs w:val="28"/>
+          <w:lang w:eastAsia="ja-JP"/>
+        </w:rPr>
+        <w:t>Systems</w:t>
+      </w:r>
+      <w:proofErr w:type="spellEnd"/>
       <w:r>
         <w:rPr>
           <w:rFonts w:asciiTheme="minorHAnsi" w:hAnsiTheme="minorHAnsi" w:cs="ArialMT"/>
@@ -3890,30 +4097,83 @@
         </w:rPr>
         <w:t>Avec des scripts </w:t>
       </w:r>
-      <w:hyperlink r:id="rId12" w:tooltip="Lua" w:history="1">
-        <w:r>
-          <w:rPr>
-            <w:rStyle w:val="Lienhypertexte"/>
-            <w:rFonts w:asciiTheme="minorHAnsi" w:hAnsiTheme="minorHAnsi" w:cs="ArialMT"/>
-            <w:b/>
-            <w:color w:val="auto"/>
-            <w:sz w:val="28"/>
-            <w:szCs w:val="28"/>
-            <w:u w:val="none"/>
-            <w:lang w:eastAsia="ja-JP"/>
-          </w:rPr>
-          <w:t>Lua</w:t>
-        </w:r>
-      </w:hyperlink>
-      <w:r>
-        <w:rPr>
-          <w:rFonts w:asciiTheme="minorHAnsi" w:hAnsiTheme="minorHAnsi" w:cs="ArialMT"/>
-          <w:sz w:val="28"/>
-          <w:szCs w:val="28"/>
-          <w:lang w:eastAsia="ja-JP"/>
-        </w:rPr>
-        <w:t>, interprétés ou compilés, avec le firmware NodeMCU</w:t>
-      </w:r>
+      <w:proofErr w:type="spellStart"/>
+      <w:r>
+        <w:fldChar w:fldCharType="begin"/>
+      </w:r>
+      <w:r>
+        <w:instrText xml:space="preserve"> HYPERLINK "https://fr.wikipedia.org/wiki/Lua" \o "Lua" </w:instrText>
+      </w:r>
+      <w:r>
+        <w:fldChar w:fldCharType="separate"/>
+      </w:r>
+      <w:r>
+        <w:rPr>
+          <w:rStyle w:val="Lienhypertexte"/>
+          <w:rFonts w:asciiTheme="minorHAnsi" w:hAnsiTheme="minorHAnsi" w:cs="ArialMT"/>
+          <w:b/>
+          <w:color w:val="auto"/>
+          <w:sz w:val="28"/>
+          <w:szCs w:val="28"/>
+          <w:u w:val="none"/>
+          <w:lang w:eastAsia="ja-JP"/>
+        </w:rPr>
+        <w:t>Lua</w:t>
+      </w:r>
+      <w:proofErr w:type="spellEnd"/>
+      <w:r>
+        <w:rPr>
+          <w:rStyle w:val="Lienhypertexte"/>
+          <w:rFonts w:asciiTheme="minorHAnsi" w:hAnsiTheme="minorHAnsi" w:cs="ArialMT"/>
+          <w:b/>
+          <w:color w:val="auto"/>
+          <w:sz w:val="28"/>
+          <w:szCs w:val="28"/>
+          <w:u w:val="none"/>
+          <w:lang w:eastAsia="ja-JP"/>
+        </w:rPr>
+        <w:fldChar w:fldCharType="end"/>
+      </w:r>
+      <w:r>
+        <w:rPr>
+          <w:rFonts w:asciiTheme="minorHAnsi" w:hAnsiTheme="minorHAnsi" w:cs="ArialMT"/>
+          <w:sz w:val="28"/>
+          <w:szCs w:val="28"/>
+          <w:lang w:eastAsia="ja-JP"/>
+        </w:rPr>
+        <w:t xml:space="preserve">, interprétés ou compilés, avec le </w:t>
+      </w:r>
+      <w:proofErr w:type="spellStart"/>
+      <w:r>
+        <w:rPr>
+          <w:rFonts w:asciiTheme="minorHAnsi" w:hAnsiTheme="minorHAnsi" w:cs="ArialMT"/>
+          <w:sz w:val="28"/>
+          <w:szCs w:val="28"/>
+          <w:lang w:eastAsia="ja-JP"/>
+        </w:rPr>
+        <w:t>firmware</w:t>
+      </w:r>
+      <w:proofErr w:type="spellEnd"/>
+      <w:r>
+        <w:rPr>
+          <w:rFonts w:asciiTheme="minorHAnsi" w:hAnsiTheme="minorHAnsi" w:cs="ArialMT"/>
+          <w:sz w:val="28"/>
+          <w:szCs w:val="28"/>
+          <w:lang w:eastAsia="ja-JP"/>
+        </w:rPr>
+        <w:t xml:space="preserve"> </w:t>
+      </w:r>
+      <w:proofErr w:type="spellStart"/>
+      <w:r>
+        <w:rPr>
+          <w:rFonts w:asciiTheme="minorHAnsi" w:hAnsiTheme="minorHAnsi" w:cs="ArialMT"/>
+          <w:sz w:val="28"/>
+          <w:szCs w:val="28"/>
+          <w:lang w:eastAsia="ja-JP"/>
+        </w:rPr>
+        <w:t>NodeMCU</w:t>
+      </w:r>
+      <w:proofErr w:type="spellEnd"/>
     </w:p>
     <w:p>
       <w:pPr>
@@ -3940,7 +4200,7 @@
         </w:rPr>
         <w:t>En </w:t>
       </w:r>
-      <w:hyperlink r:id="rId13" w:tooltip="C++" w:history="1">
+      <w:hyperlink r:id="rId12" w:tooltip="C++" w:history="1">
         <w:r>
           <w:rPr>
             <w:rStyle w:val="Lienhypertexte"/>
@@ -3963,22 +4223,43 @@
         </w:rPr>
         <w:t>, avec l’</w:t>
       </w:r>
-      <w:hyperlink r:id="rId14" w:tooltip="IDE" w:history="1">
-        <w:r>
-          <w:rPr>
-            <w:rStyle w:val="Lienhypertexte"/>
-            <w:rFonts w:asciiTheme="minorHAnsi" w:hAnsiTheme="minorHAnsi" w:cs="ArialMT"/>
-            <w:b/>
-            <w:color w:val="auto"/>
-            <w:sz w:val="28"/>
-            <w:szCs w:val="28"/>
-            <w:u w:val="none"/>
-            <w:lang w:eastAsia="ja-JP"/>
-          </w:rPr>
-          <w:t>IDE</w:t>
-        </w:r>
-      </w:hyperlink>
-      <w:hyperlink r:id="rId15" w:tooltip="Arduino" w:history="1">
+      <w:proofErr w:type="spellStart"/>
+      <w:r>
+        <w:fldChar w:fldCharType="begin"/>
+      </w:r>
+      <w:r>
+        <w:instrText xml:space="preserve"> HYPERLINK "https://fr.wikipedia.org/wiki/IDE" \o "IDE" </w:instrText>
+      </w:r>
+      <w:r>
+        <w:fldChar w:fldCharType="separate"/>
+      </w:r>
+      <w:r>
+        <w:rPr>
+          <w:rStyle w:val="Lienhypertexte"/>
+          <w:rFonts w:asciiTheme="minorHAnsi" w:hAnsiTheme="minorHAnsi" w:cs="ArialMT"/>
+          <w:b/>
+          <w:color w:val="auto"/>
+          <w:sz w:val="28"/>
+          <w:szCs w:val="28"/>
+          <w:u w:val="none"/>
+          <w:lang w:eastAsia="ja-JP"/>
+        </w:rPr>
+        <w:t>IDE</w:t>
+      </w:r>
+      <w:r>
+        <w:rPr>
+          <w:rStyle w:val="Lienhypertexte"/>
+          <w:rFonts w:asciiTheme="minorHAnsi" w:hAnsiTheme="minorHAnsi" w:cs="ArialMT"/>
+          <w:b/>
+          <w:color w:val="auto"/>
+          <w:sz w:val="28"/>
+          <w:szCs w:val="28"/>
+          <w:u w:val="none"/>
+          <w:lang w:eastAsia="ja-JP"/>
+        </w:rPr>
+        <w:fldChar w:fldCharType="end"/>
+      </w:r>
+      <w:hyperlink r:id="rId13" w:tooltip="Arduino" w:history="1">
         <w:r>
           <w:rPr>
             <w:rStyle w:val="Lienhypertexte"/>
@@ -3992,6 +4273,7 @@
           </w:rPr>
           <w:t>Arduino</w:t>
         </w:r>
+        <w:proofErr w:type="spellEnd"/>
       </w:hyperlink>
     </w:p>
     <w:p>
@@ -4019,7 +4301,7 @@
         </w:rPr>
         <w:t>En </w:t>
       </w:r>
-      <w:hyperlink r:id="rId16" w:tooltip="JavaScript" w:history="1">
+      <w:hyperlink r:id="rId14" w:tooltip="JavaScript" w:history="1">
         <w:r>
           <w:rPr>
             <w:rStyle w:val="Lienhypertexte"/>
@@ -4041,8 +4323,39 @@
           <w:szCs w:val="28"/>
           <w:lang w:eastAsia="ja-JP"/>
         </w:rPr>
-        <w:t>, avec le firmware Espruino</w:t>
-      </w:r>
+        <w:t xml:space="preserve">, avec le </w:t>
+      </w:r>
+      <w:proofErr w:type="spellStart"/>
+      <w:r>
+        <w:rPr>
+          <w:rFonts w:asciiTheme="minorHAnsi" w:hAnsiTheme="minorHAnsi" w:cs="ArialMT"/>
+          <w:sz w:val="28"/>
+          <w:szCs w:val="28"/>
+          <w:lang w:eastAsia="ja-JP"/>
+        </w:rPr>
+        <w:t>firmware</w:t>
+      </w:r>
+      <w:proofErr w:type="spellEnd"/>
+      <w:r>
+        <w:rPr>
+          <w:rFonts w:asciiTheme="minorHAnsi" w:hAnsiTheme="minorHAnsi" w:cs="ArialMT"/>
+          <w:sz w:val="28"/>
+          <w:szCs w:val="28"/>
+          <w:lang w:eastAsia="ja-JP"/>
+        </w:rPr>
+        <w:t xml:space="preserve"> </w:t>
+      </w:r>
+      <w:proofErr w:type="spellStart"/>
+      <w:r>
+        <w:rPr>
+          <w:rFonts w:asciiTheme="minorHAnsi" w:hAnsiTheme="minorHAnsi" w:cs="ArialMT"/>
+          <w:sz w:val="28"/>
+          <w:szCs w:val="28"/>
+          <w:lang w:eastAsia="ja-JP"/>
+        </w:rPr>
+        <w:t>Espruino</w:t>
+      </w:r>
+      <w:proofErr w:type="spellEnd"/>
     </w:p>
     <w:p>
       <w:pPr>
@@ -4069,29 +4382,111 @@
         </w:rPr>
         <w:t>En </w:t>
       </w:r>
-      <w:hyperlink r:id="rId17" w:tooltip="MicroPython" w:history="1">
-        <w:r>
-          <w:rPr>
-            <w:rStyle w:val="Lienhypertexte"/>
-            <w:rFonts w:asciiTheme="minorHAnsi" w:hAnsiTheme="minorHAnsi" w:cs="ArialMT"/>
-            <w:b/>
-            <w:color w:val="auto"/>
-            <w:sz w:val="28"/>
-            <w:szCs w:val="28"/>
-            <w:u w:val="none"/>
-            <w:lang w:eastAsia="ja-JP"/>
-          </w:rPr>
-          <w:t>MicroPython</w:t>
-        </w:r>
-      </w:hyperlink>
-      <w:r>
-        <w:rPr>
-          <w:rFonts w:asciiTheme="minorHAnsi" w:hAnsiTheme="minorHAnsi" w:cs="ArialMT"/>
-          <w:sz w:val="28"/>
-          <w:szCs w:val="28"/>
-          <w:lang w:eastAsia="ja-JP"/>
-        </w:rPr>
-        <w:t>, avec le firmware MicroPython ou CircuitPython ;</w:t>
+      <w:proofErr w:type="spellStart"/>
+      <w:r>
+        <w:fldChar w:fldCharType="begin"/>
+      </w:r>
+      <w:r>
+        <w:instrText xml:space="preserve"> HYPERLINK "https://fr.wikipedia.org/wiki/MicroPython" \o "MicroPython" </w:instrText>
+      </w:r>
+      <w:r>
+        <w:fldChar w:fldCharType="separate"/>
+      </w:r>
+      <w:r>
+        <w:rPr>
+          <w:rStyle w:val="Lienhypertexte"/>
+          <w:rFonts w:asciiTheme="minorHAnsi" w:hAnsiTheme="minorHAnsi" w:cs="ArialMT"/>
+          <w:b/>
+          <w:color w:val="auto"/>
+          <w:sz w:val="28"/>
+          <w:szCs w:val="28"/>
+          <w:u w:val="none"/>
+          <w:lang w:eastAsia="ja-JP"/>
+        </w:rPr>
+        <w:t>MicroPython</w:t>
+      </w:r>
+      <w:proofErr w:type="spellEnd"/>
+      <w:r>
+        <w:rPr>
+          <w:rStyle w:val="Lienhypertexte"/>
+          <w:rFonts w:asciiTheme="minorHAnsi" w:hAnsiTheme="minorHAnsi" w:cs="ArialMT"/>
+          <w:b/>
+          <w:color w:val="auto"/>
+          <w:sz w:val="28"/>
+          <w:szCs w:val="28"/>
+          <w:u w:val="none"/>
+          <w:lang w:eastAsia="ja-JP"/>
+        </w:rPr>
+        <w:fldChar w:fldCharType="end"/>
+      </w:r>
+      <w:r>
+        <w:rPr>
+          <w:rFonts w:asciiTheme="minorHAnsi" w:hAnsiTheme="minorHAnsi" w:cs="ArialMT"/>
+          <w:sz w:val="28"/>
+          <w:szCs w:val="28"/>
+          <w:lang w:eastAsia="ja-JP"/>
+        </w:rPr>
+        <w:t xml:space="preserve">, avec le </w:t>
+      </w:r>
+      <w:proofErr w:type="spellStart"/>
+      <w:r>
+        <w:rPr>
+          <w:rFonts w:asciiTheme="minorHAnsi" w:hAnsiTheme="minorHAnsi" w:cs="ArialMT"/>
+          <w:sz w:val="28"/>
+          <w:szCs w:val="28"/>
+          <w:lang w:eastAsia="ja-JP"/>
+        </w:rPr>
+        <w:t>firmware</w:t>
+      </w:r>
+      <w:proofErr w:type="spellEnd"/>
+      <w:r>
+        <w:rPr>
+          <w:rFonts w:asciiTheme="minorHAnsi" w:hAnsiTheme="minorHAnsi" w:cs="ArialMT"/>
+          <w:sz w:val="28"/>
+          <w:szCs w:val="28"/>
+          <w:lang w:eastAsia="ja-JP"/>
+        </w:rPr>
+        <w:t xml:space="preserve"> </w:t>
+      </w:r>
+      <w:proofErr w:type="spellStart"/>
+      <w:r>
+        <w:rPr>
+          <w:rFonts w:asciiTheme="minorHAnsi" w:hAnsiTheme="minorHAnsi" w:cs="ArialMT"/>
+          <w:sz w:val="28"/>
+          <w:szCs w:val="28"/>
+          <w:lang w:eastAsia="ja-JP"/>
+        </w:rPr>
+        <w:t>MicroPython</w:t>
+      </w:r>
+      <w:proofErr w:type="spellEnd"/>
+      <w:r>
+        <w:rPr>
+          <w:rFonts w:asciiTheme="minorHAnsi" w:hAnsiTheme="minorHAnsi" w:cs="ArialMT"/>
+          <w:sz w:val="28"/>
+          <w:szCs w:val="28"/>
+          <w:lang w:eastAsia="ja-JP"/>
+        </w:rPr>
+        <w:t xml:space="preserve"> ou </w:t>
+      </w:r>
+      <w:proofErr w:type="spellStart"/>
+      <w:r>
+        <w:rPr>
+          <w:rFonts w:asciiTheme="minorHAnsi" w:hAnsiTheme="minorHAnsi" w:cs="ArialMT"/>
+          <w:sz w:val="28"/>
+          <w:szCs w:val="28"/>
+          <w:lang w:eastAsia="ja-JP"/>
+        </w:rPr>
+        <w:t>CircuitPython</w:t>
+      </w:r>
+      <w:proofErr w:type="spellEnd"/>
+      <w:r>
+        <w:rPr>
+          <w:rFonts w:asciiTheme="minorHAnsi" w:hAnsiTheme="minorHAnsi" w:cs="ArialMT"/>
+          <w:sz w:val="28"/>
+          <w:szCs w:val="28"/>
+          <w:lang w:eastAsia="ja-JP"/>
+        </w:rPr>
+        <w:t> ;</w:t>
       </w:r>
     </w:p>
     <w:p>
@@ -4119,7 +4514,7 @@
         </w:rPr>
         <w:t>En </w:t>
       </w:r>
-      <w:hyperlink r:id="rId18" w:tooltip="C (langage)" w:history="1">
+      <w:hyperlink r:id="rId15" w:tooltip="C (langage)" w:history="1">
         <w:r>
           <w:rPr>
             <w:rStyle w:val="Lienhypertexte"/>
@@ -4141,7 +4536,27 @@
           <w:szCs w:val="28"/>
           <w:lang w:eastAsia="ja-JP"/>
         </w:rPr>
-        <w:t>, avec le SDK d’Espressif ;</w:t>
+        <w:t>, avec le SDK d’</w:t>
+      </w:r>
+      <w:proofErr w:type="spellStart"/>
+      <w:r>
+        <w:rPr>
+          <w:rFonts w:asciiTheme="minorHAnsi" w:hAnsiTheme="minorHAnsi" w:cs="ArialMT"/>
+          <w:sz w:val="28"/>
+          <w:szCs w:val="28"/>
+          <w:lang w:eastAsia="ja-JP"/>
+        </w:rPr>
+        <w:t>Espressif</w:t>
+      </w:r>
+      <w:proofErr w:type="spellEnd"/>
+      <w:r>
+        <w:rPr>
+          <w:rFonts w:asciiTheme="minorHAnsi" w:hAnsiTheme="minorHAnsi" w:cs="ArialMT"/>
+          <w:sz w:val="28"/>
+          <w:szCs w:val="28"/>
+          <w:lang w:eastAsia="ja-JP"/>
+        </w:rPr>
+        <w:t> ;</w:t>
       </w:r>
     </w:p>
     <w:p>
@@ -4167,8 +4582,19 @@
           <w:szCs w:val="28"/>
           <w:lang w:eastAsia="ja-JP"/>
         </w:rPr>
-        <w:t>En C, avec le SDK esp-open-sdk</w:t>
-      </w:r>
+        <w:t>En C, avec le SDK esp-open-</w:t>
+      </w:r>
+      <w:proofErr w:type="spellStart"/>
+      <w:r>
+        <w:rPr>
+          <w:rFonts w:asciiTheme="minorHAnsi" w:hAnsiTheme="minorHAnsi" w:cs="ArialMT"/>
+          <w:sz w:val="28"/>
+          <w:szCs w:val="28"/>
+          <w:lang w:eastAsia="ja-JP"/>
+        </w:rPr>
+        <w:t>sdk</w:t>
+      </w:r>
+      <w:proofErr w:type="spellEnd"/>
       <w:r>
         <w:rPr>
           <w:rFonts w:asciiTheme="minorHAnsi" w:hAnsiTheme="minorHAnsi" w:cs="ArialMT"/>
@@ -4188,7 +4614,7 @@
         </w:rPr>
         <w:t>basé sur la chaîne de compilation </w:t>
       </w:r>
-      <w:hyperlink r:id="rId19" w:tooltip="GCC" w:history="1">
+      <w:hyperlink r:id="rId16" w:tooltip="GCC" w:history="1">
         <w:r>
           <w:rPr>
             <w:rStyle w:val="Lienhypertexte"/>
@@ -4237,7 +4663,7 @@
         </w:rPr>
         <w:t>En </w:t>
       </w:r>
-      <w:hyperlink r:id="rId20" w:tooltip="Go (langage)" w:history="1">
+      <w:hyperlink r:id="rId17" w:tooltip="Go (langage)" w:history="1">
         <w:r>
           <w:rPr>
             <w:rStyle w:val="Lienhypertexte"/>
@@ -4261,20 +4687,44 @@
         </w:rPr>
         <w:t>, avec le </w:t>
       </w:r>
-      <w:hyperlink r:id="rId21" w:tooltip="Framework" w:history="1">
-        <w:r>
-          <w:rPr>
-            <w:rStyle w:val="Lienhypertexte"/>
-            <w:rFonts w:asciiTheme="minorHAnsi" w:hAnsiTheme="minorHAnsi" w:cs="ArialMT"/>
-            <w:color w:val="auto"/>
-            <w:sz w:val="28"/>
-            <w:szCs w:val="28"/>
-            <w:u w:val="none"/>
-            <w:lang w:eastAsia="ja-JP"/>
-          </w:rPr>
-          <w:t>framework</w:t>
-        </w:r>
-      </w:hyperlink>
+      <w:proofErr w:type="spellStart"/>
+      <w:r>
+        <w:fldChar w:fldCharType="begin"/>
+      </w:r>
+      <w:r>
+        <w:instrText xml:space="preserve"> HYPERLINK "https://fr.wikipedia.org/wiki/Fram</w:instrText>
+      </w:r>
+      <w:r>
+        <w:instrText xml:space="preserve">ework" \o "Framework" </w:instrText>
+      </w:r>
+      <w:r>
+        <w:fldChar w:fldCharType="separate"/>
+      </w:r>
+      <w:r>
+        <w:rPr>
+          <w:rStyle w:val="Lienhypertexte"/>
+          <w:rFonts w:asciiTheme="minorHAnsi" w:hAnsiTheme="minorHAnsi" w:cs="ArialMT"/>
+          <w:color w:val="auto"/>
+          <w:sz w:val="28"/>
+          <w:szCs w:val="28"/>
+          <w:u w:val="none"/>
+          <w:lang w:eastAsia="ja-JP"/>
+        </w:rPr>
+        <w:t>framework</w:t>
+      </w:r>
+      <w:proofErr w:type="spellEnd"/>
+      <w:r>
+        <w:rPr>
+          <w:rStyle w:val="Lienhypertexte"/>
+          <w:rFonts w:asciiTheme="minorHAnsi" w:hAnsiTheme="minorHAnsi" w:cs="ArialMT"/>
+          <w:color w:val="auto"/>
+          <w:sz w:val="28"/>
+          <w:szCs w:val="28"/>
+          <w:u w:val="none"/>
+          <w:lang w:eastAsia="ja-JP"/>
+        </w:rPr>
+        <w:fldChar w:fldCharType="end"/>
+      </w:r>
       <w:r>
         <w:rPr>
           <w:rFonts w:asciiTheme="minorHAnsi" w:hAnsiTheme="minorHAnsi" w:cs="ArialMT"/>
@@ -4284,20 +4734,41 @@
         </w:rPr>
         <w:t> </w:t>
       </w:r>
-      <w:hyperlink r:id="rId22" w:tooltip="Gobot" w:history="1">
-        <w:r>
-          <w:rPr>
-            <w:rStyle w:val="Lienhypertexte"/>
-            <w:rFonts w:asciiTheme="minorHAnsi" w:hAnsiTheme="minorHAnsi" w:cs="ArialMT"/>
-            <w:color w:val="auto"/>
-            <w:sz w:val="28"/>
-            <w:szCs w:val="28"/>
-            <w:u w:val="none"/>
-            <w:lang w:eastAsia="ja-JP"/>
-          </w:rPr>
-          <w:t>Gobot</w:t>
-        </w:r>
-      </w:hyperlink>
+      <w:proofErr w:type="spellStart"/>
+      <w:r>
+        <w:fldChar w:fldCharType="begin"/>
+      </w:r>
+      <w:r>
+        <w:instrText xml:space="preserve"> HYPERLINK "https://fr.wikipedia.org/wiki/Gobot" \o "Gobot" </w:instrText>
+      </w:r>
+      <w:r>
+        <w:fldChar w:fldCharType="separate"/>
+      </w:r>
+      <w:r>
+        <w:rPr>
+          <w:rStyle w:val="Lienhypertexte"/>
+          <w:rFonts w:asciiTheme="minorHAnsi" w:hAnsiTheme="minorHAnsi" w:cs="ArialMT"/>
+          <w:color w:val="auto"/>
+          <w:sz w:val="28"/>
+          <w:szCs w:val="28"/>
+          <w:u w:val="none"/>
+          <w:lang w:eastAsia="ja-JP"/>
+        </w:rPr>
+        <w:t>Gobot</w:t>
+      </w:r>
+      <w:proofErr w:type="spellEnd"/>
+      <w:r>
+        <w:rPr>
+          <w:rStyle w:val="Lienhypertexte"/>
+          <w:rFonts w:asciiTheme="minorHAnsi" w:hAnsiTheme="minorHAnsi" w:cs="ArialMT"/>
+          <w:color w:val="auto"/>
+          <w:sz w:val="28"/>
+          <w:szCs w:val="28"/>
+          <w:u w:val="none"/>
+          <w:lang w:eastAsia="ja-JP"/>
+        </w:rPr>
+        <w:fldChar w:fldCharType="end"/>
+      </w:r>
       <w:r>
         <w:rPr>
           <w:rFonts w:asciiTheme="minorHAnsi" w:hAnsiTheme="minorHAnsi" w:cs="ArialMT"/>
@@ -4345,7 +4816,27 @@
           <w:szCs w:val="28"/>
           <w:lang w:eastAsia="ja-JP"/>
         </w:rPr>
-        <w:t xml:space="preserve"> C++ avec l’IDE arduino.</w:t>
+        <w:t xml:space="preserve"> C++ avec l’IDE </w:t>
+      </w:r>
+      <w:proofErr w:type="spellStart"/>
+      <w:r>
+        <w:rPr>
+          <w:rFonts w:asciiTheme="minorHAnsi" w:hAnsiTheme="minorHAnsi" w:cs="ArialMT"/>
+          <w:sz w:val="28"/>
+          <w:szCs w:val="28"/>
+          <w:lang w:eastAsia="ja-JP"/>
+        </w:rPr>
+        <w:t>arduino</w:t>
+      </w:r>
+      <w:proofErr w:type="spellEnd"/>
+      <w:r>
+        <w:rPr>
+          <w:rFonts w:asciiTheme="minorHAnsi" w:hAnsiTheme="minorHAnsi" w:cs="ArialMT"/>
+          <w:sz w:val="28"/>
+          <w:szCs w:val="28"/>
+          <w:lang w:eastAsia="ja-JP"/>
+        </w:rPr>
+        <w:t>.</w:t>
       </w:r>
     </w:p>
     <w:p>
@@ -4430,7 +4921,47 @@
           <w:szCs w:val="28"/>
           <w:lang w:eastAsia="ja-JP"/>
         </w:rPr>
-        <w:t>ia l’IDE arduino et après faire le televersement du code vers L’ESP8266 à travers un câble et celui-ci exécute le code écris en C++.</w:t>
+        <w:t xml:space="preserve">ia l’IDE </w:t>
+      </w:r>
+      <w:proofErr w:type="spellStart"/>
+      <w:r>
+        <w:rPr>
+          <w:rFonts w:asciiTheme="minorHAnsi" w:hAnsiTheme="minorHAnsi" w:cs="ArialMT"/>
+          <w:sz w:val="28"/>
+          <w:szCs w:val="28"/>
+          <w:lang w:eastAsia="ja-JP"/>
+        </w:rPr>
+        <w:t>arduino</w:t>
+      </w:r>
+      <w:proofErr w:type="spellEnd"/>
+      <w:r>
+        <w:rPr>
+          <w:rFonts w:asciiTheme="minorHAnsi" w:hAnsiTheme="minorHAnsi" w:cs="ArialMT"/>
+          <w:sz w:val="28"/>
+          <w:szCs w:val="28"/>
+          <w:lang w:eastAsia="ja-JP"/>
+        </w:rPr>
+        <w:t xml:space="preserve"> et après faire le </w:t>
+      </w:r>
+      <w:proofErr w:type="spellStart"/>
+      <w:r>
+        <w:rPr>
+          <w:rFonts w:asciiTheme="minorHAnsi" w:hAnsiTheme="minorHAnsi" w:cs="ArialMT"/>
+          <w:sz w:val="28"/>
+          <w:szCs w:val="28"/>
+          <w:lang w:eastAsia="ja-JP"/>
+        </w:rPr>
+        <w:t>televersement</w:t>
+      </w:r>
+      <w:proofErr w:type="spellEnd"/>
+      <w:r>
+        <w:rPr>
+          <w:rFonts w:asciiTheme="minorHAnsi" w:hAnsiTheme="minorHAnsi" w:cs="ArialMT"/>
+          <w:sz w:val="28"/>
+          <w:szCs w:val="28"/>
+          <w:lang w:eastAsia="ja-JP"/>
+        </w:rPr>
+        <w:t xml:space="preserve"> du code vers L’ESP8266 à travers un câble et celui-ci exécute le code écris en C++.</w:t>
       </w:r>
     </w:p>
     <w:p>
@@ -4535,6 +5066,7 @@
           <w:szCs w:val="28"/>
           <w:lang w:eastAsia="ja-JP"/>
         </w:rPr>
+        <w:lastRenderedPageBreak/>
         <w:t>Moteur DC 12V qui est un petit moteur a courant continue.</w:t>
       </w:r>
     </w:p>
@@ -4558,6 +5090,7 @@
           <w:noProof/>
           <w:sz w:val="28"/>
           <w:szCs w:val="28"/>
+          <w:lang w:val="en-US" w:eastAsia="en-US"/>
         </w:rPr>
         <w:drawing>
           <wp:inline distT="0" distB="0" distL="0" distR="0">
@@ -4575,7 +5108,7 @@
                     <pic:cNvPicPr/>
                   </pic:nvPicPr>
                   <pic:blipFill>
-                    <a:blip r:embed="rId23">
+                    <a:blip r:embed="rId18">
                       <a:extLst>
                         <a:ext uri="{28A0092B-C50C-407E-A947-70E740481C1C}">
                           <a14:useLocalDpi xmlns:a14="http://schemas.microsoft.com/office/drawing/2010/main" val="0"/>
@@ -4619,12 +5152,37 @@
       <w:r>
         <w:rPr>
           <w:rFonts w:asciiTheme="minorHAnsi" w:hAnsiTheme="minorHAnsi" w:cs="ArialMT"/>
-          <w:sz w:val="28"/>
-          <w:szCs w:val="28"/>
-          <w:lang w:eastAsia="ja-JP"/>
-        </w:rPr>
-        <w:tab/>
-      </w:r>
+          <w:b/>
+          <w:sz w:val="28"/>
+          <w:szCs w:val="28"/>
+          <w:lang w:eastAsia="ja-JP"/>
+        </w:rPr>
+        <w:t>Figure 1</w:t>
+      </w:r>
+      <w:r>
+        <w:rPr>
+          <w:rFonts w:asciiTheme="minorHAnsi" w:hAnsiTheme="minorHAnsi" w:cs="ArialMT"/>
+          <w:sz w:val="28"/>
+          <w:szCs w:val="28"/>
+          <w:lang w:eastAsia="ja-JP"/>
+        </w:rPr>
+        <w:t> : moteur DC 12V</w:t>
+      </w:r>
+    </w:p>
+    <w:p>
+      <w:pPr>
+        <w:pStyle w:val="Paragraphedeliste"/>
+        <w:autoSpaceDE w:val="0"/>
+        <w:autoSpaceDN w:val="0"/>
+        <w:adjustRightInd w:val="0"/>
+        <w:ind w:left="780"/>
+        <w:rPr>
+          <w:rFonts w:asciiTheme="minorHAnsi" w:hAnsiTheme="minorHAnsi" w:cs="ArialMT"/>
+          <w:sz w:val="28"/>
+          <w:szCs w:val="28"/>
+          <w:lang w:eastAsia="ja-JP"/>
+        </w:rPr>
+      </w:pPr>
     </w:p>
     <w:p>
       <w:pPr>
@@ -4722,6 +5280,7 @@
       <w:r>
         <w:rPr>
           <w:noProof/>
+          <w:lang w:val="en-US" w:eastAsia="en-US"/>
         </w:rPr>
         <w:drawing>
           <wp:inline distT="0" distB="0" distL="0" distR="0" wp14:anchorId="2D9B18E7" wp14:editId="321716BB">
@@ -4739,7 +5298,7 @@
                     <pic:cNvPicPr/>
                   </pic:nvPicPr>
                   <pic:blipFill>
-                    <a:blip r:embed="rId24">
+                    <a:blip r:embed="rId19">
                       <a:extLst>
                         <a:ext uri="{28A0092B-C50C-407E-A947-70E740481C1C}">
                           <a14:useLocalDpi xmlns:a14="http://schemas.microsoft.com/office/drawing/2010/main" val="0"/>
@@ -4780,6 +5339,88 @@
           <w:lang w:eastAsia="ja-JP"/>
         </w:rPr>
       </w:pPr>
+      <w:r>
+        <w:rPr>
+          <w:rFonts w:asciiTheme="minorHAnsi" w:hAnsiTheme="minorHAnsi" w:cs="ArialMT"/>
+          <w:sz w:val="28"/>
+          <w:szCs w:val="28"/>
+          <w:lang w:eastAsia="ja-JP"/>
+        </w:rPr>
+        <w:tab/>
+      </w:r>
+      <w:r>
+        <w:rPr>
+          <w:rFonts w:asciiTheme="minorHAnsi" w:hAnsiTheme="minorHAnsi" w:cs="ArialMT"/>
+          <w:b/>
+          <w:sz w:val="28"/>
+          <w:szCs w:val="28"/>
+          <w:lang w:eastAsia="ja-JP"/>
+        </w:rPr>
+        <w:t xml:space="preserve">Figure </w:t>
+      </w:r>
+      <w:r>
+        <w:rPr>
+          <w:rFonts w:asciiTheme="minorHAnsi" w:hAnsiTheme="minorHAnsi" w:cs="ArialMT"/>
+          <w:b/>
+          <w:sz w:val="28"/>
+          <w:szCs w:val="28"/>
+          <w:lang w:eastAsia="ja-JP"/>
+        </w:rPr>
+        <w:t>2</w:t>
+      </w:r>
+      <w:r>
+        <w:rPr>
+          <w:rFonts w:asciiTheme="minorHAnsi" w:hAnsiTheme="minorHAnsi" w:cs="ArialMT"/>
+          <w:sz w:val="28"/>
+          <w:szCs w:val="28"/>
+          <w:lang w:eastAsia="ja-JP"/>
+        </w:rPr>
+        <w:t> :</w:t>
+      </w:r>
+      <w:r>
+        <w:rPr>
+          <w:rFonts w:asciiTheme="minorHAnsi" w:hAnsiTheme="minorHAnsi" w:cs="ArialMT"/>
+          <w:sz w:val="28"/>
+          <w:szCs w:val="28"/>
+          <w:lang w:eastAsia="ja-JP"/>
+        </w:rPr>
+        <w:t xml:space="preserve"> carte </w:t>
+      </w:r>
+      <w:proofErr w:type="spellStart"/>
+      <w:r>
+        <w:rPr>
+          <w:rFonts w:asciiTheme="minorHAnsi" w:hAnsiTheme="minorHAnsi" w:cs="ArialMT"/>
+          <w:sz w:val="28"/>
+          <w:szCs w:val="28"/>
+          <w:lang w:eastAsia="ja-JP"/>
+        </w:rPr>
+        <w:t>pololu</w:t>
+      </w:r>
+      <w:proofErr w:type="spellEnd"/>
+      <w:r>
+        <w:rPr>
+          <w:rFonts w:asciiTheme="minorHAnsi" w:hAnsiTheme="minorHAnsi" w:cs="ArialMT"/>
+          <w:sz w:val="28"/>
+          <w:szCs w:val="28"/>
+          <w:lang w:eastAsia="ja-JP"/>
+        </w:rPr>
+        <w:t xml:space="preserve"> </w:t>
+      </w:r>
+    </w:p>
+    <w:p>
+      <w:pPr>
+        <w:pStyle w:val="Paragraphedeliste"/>
+        <w:autoSpaceDE w:val="0"/>
+        <w:autoSpaceDN w:val="0"/>
+        <w:adjustRightInd w:val="0"/>
+        <w:ind w:left="780"/>
+        <w:rPr>
+          <w:rFonts w:asciiTheme="minorHAnsi" w:hAnsiTheme="minorHAnsi" w:cs="ArialMT"/>
+          <w:sz w:val="28"/>
+          <w:szCs w:val="28"/>
+          <w:lang w:eastAsia="ja-JP"/>
+        </w:rPr>
+      </w:pPr>
     </w:p>
     <w:p>
       <w:pPr>
@@ -4805,28 +5446,27 @@
           <w:szCs w:val="28"/>
           <w:lang w:eastAsia="ja-JP"/>
         </w:rPr>
-        <w:t>En plus du moteur et de la carte de pilotage</w:t>
-      </w:r>
-      <w:bookmarkStart w:id="0" w:name="_GoBack"/>
-      <w:bookmarkEnd w:id="0"/>
-      <w:r>
-        <w:rPr>
-          <w:rFonts w:asciiTheme="minorHAnsi" w:hAnsiTheme="minorHAnsi" w:cs="ArialMT"/>
-          <w:sz w:val="28"/>
-          <w:szCs w:val="28"/>
-          <w:lang w:eastAsia="ja-JP"/>
-        </w:rPr>
-        <w:t xml:space="preserve"> on a utilisé une alimentation de 12V et </w:t>
-      </w:r>
-      <w:r>
-        <w:rPr>
-          <w:rFonts w:asciiTheme="minorHAnsi" w:hAnsiTheme="minorHAnsi" w:cs="ArialMT"/>
-          <w:sz w:val="28"/>
-          <w:szCs w:val="28"/>
-          <w:lang w:eastAsia="ja-JP"/>
-        </w:rPr>
-        <w:lastRenderedPageBreak/>
-        <w:t>des câbles pour relier la carte et le nodeMCU.</w:t>
+        <w:t xml:space="preserve">En plus du moteur et de la carte de pilotage on a utilisé une alimentation de 12V et des câbles pour relier la carte et le </w:t>
+      </w:r>
+      <w:proofErr w:type="spellStart"/>
+      <w:r>
+        <w:rPr>
+          <w:rFonts w:asciiTheme="minorHAnsi" w:hAnsiTheme="minorHAnsi" w:cs="ArialMT"/>
+          <w:sz w:val="28"/>
+          <w:szCs w:val="28"/>
+          <w:lang w:eastAsia="ja-JP"/>
+        </w:rPr>
+        <w:t>nodeMCU</w:t>
+      </w:r>
+      <w:proofErr w:type="spellEnd"/>
+      <w:r>
+        <w:rPr>
+          <w:rFonts w:asciiTheme="minorHAnsi" w:hAnsiTheme="minorHAnsi" w:cs="ArialMT"/>
+          <w:sz w:val="28"/>
+          <w:szCs w:val="28"/>
+          <w:lang w:eastAsia="ja-JP"/>
+        </w:rPr>
+        <w:t>.</w:t>
       </w:r>
     </w:p>
     <w:p>
@@ -5019,16 +5659,129 @@
           <w:szCs w:val="28"/>
           <w:lang w:eastAsia="ja-JP"/>
         </w:rPr>
-        <w:t xml:space="preserve"> (serveur)</w:t>
-      </w:r>
-      <w:r>
-        <w:rPr>
-          <w:rFonts w:asciiTheme="minorHAnsi" w:hAnsiTheme="minorHAnsi" w:cs="ArialMT"/>
-          <w:sz w:val="28"/>
-          <w:szCs w:val="28"/>
-          <w:lang w:eastAsia="ja-JP"/>
-        </w:rPr>
-        <w:t xml:space="preserve"> permettant la mise en place d’un </w:t>
+        <w:t xml:space="preserve"> (serveur</w:t>
+      </w:r>
+      <w:r>
+        <w:rPr>
+          <w:rFonts w:asciiTheme="minorHAnsi" w:hAnsiTheme="minorHAnsi" w:cs="ArialMT"/>
+          <w:sz w:val="28"/>
+          <w:szCs w:val="28"/>
+          <w:lang w:eastAsia="ja-JP"/>
+        </w:rPr>
+        <w:t xml:space="preserve"> HTTP</w:t>
+      </w:r>
+      <w:r>
+        <w:rPr>
+          <w:rFonts w:asciiTheme="minorHAnsi" w:hAnsiTheme="minorHAnsi" w:cs="ArialMT"/>
+          <w:sz w:val="28"/>
+          <w:szCs w:val="28"/>
+          <w:lang w:eastAsia="ja-JP"/>
+        </w:rPr>
+        <w:t>)</w:t>
+      </w:r>
+      <w:r>
+        <w:rPr>
+          <w:rFonts w:asciiTheme="minorHAnsi" w:hAnsiTheme="minorHAnsi" w:cs="ArialMT"/>
+          <w:sz w:val="28"/>
+          <w:szCs w:val="28"/>
+          <w:lang w:eastAsia="ja-JP"/>
+        </w:rPr>
+        <w:t xml:space="preserve"> qui va se connecter </w:t>
+      </w:r>
+      <w:r>
+        <w:rPr>
+          <w:rFonts w:asciiTheme="minorHAnsi" w:hAnsiTheme="minorHAnsi" w:cs="ArialMT"/>
+          <w:sz w:val="28"/>
+          <w:szCs w:val="28"/>
+          <w:lang w:eastAsia="ja-JP"/>
+        </w:rPr>
+        <w:t>à un réseau</w:t>
+      </w:r>
+      <w:r>
+        <w:rPr>
+          <w:rFonts w:asciiTheme="minorHAnsi" w:hAnsiTheme="minorHAnsi" w:cs="ArialMT"/>
+          <w:sz w:val="28"/>
+          <w:szCs w:val="28"/>
+          <w:lang w:eastAsia="ja-JP"/>
+        </w:rPr>
+        <w:t xml:space="preserve"> WIFI existant. Pour cela il faut importer </w:t>
+      </w:r>
+      <w:r>
+        <w:rPr>
+          <w:rFonts w:asciiTheme="minorHAnsi" w:hAnsiTheme="minorHAnsi" w:cs="ArialMT"/>
+          <w:sz w:val="28"/>
+          <w:szCs w:val="28"/>
+          <w:lang w:eastAsia="ja-JP"/>
+        </w:rPr>
+        <w:lastRenderedPageBreak/>
+        <w:t xml:space="preserve">la bibliothèque </w:t>
+      </w:r>
+      <w:r>
+        <w:rPr>
+          <w:rFonts w:asciiTheme="minorHAnsi" w:hAnsiTheme="minorHAnsi" w:cs="ArialMT"/>
+          <w:b/>
+          <w:sz w:val="28"/>
+          <w:szCs w:val="28"/>
+          <w:lang w:eastAsia="ja-JP"/>
+        </w:rPr>
+        <w:t>WiFiClient.h</w:t>
+      </w:r>
+      <w:r>
+        <w:rPr>
+          <w:rFonts w:asciiTheme="minorHAnsi" w:hAnsiTheme="minorHAnsi" w:cs="ArialMT"/>
+          <w:sz w:val="28"/>
+          <w:szCs w:val="28"/>
+          <w:lang w:eastAsia="ja-JP"/>
+        </w:rPr>
+        <w:t xml:space="preserve"> qui va nous permettre d’utiliser la fonction </w:t>
+      </w:r>
+      <w:proofErr w:type="gramStart"/>
+      <w:r>
+        <w:rPr>
+          <w:rFonts w:asciiTheme="minorHAnsi" w:hAnsiTheme="minorHAnsi" w:cs="ArialMT"/>
+          <w:b/>
+          <w:sz w:val="28"/>
+          <w:szCs w:val="28"/>
+          <w:lang w:eastAsia="ja-JP"/>
+        </w:rPr>
+        <w:t>WiFi.begin</w:t>
+      </w:r>
+      <w:r>
+        <w:rPr>
+          <w:rFonts w:asciiTheme="minorHAnsi" w:hAnsiTheme="minorHAnsi" w:cs="ArialMT"/>
+          <w:sz w:val="28"/>
+          <w:szCs w:val="28"/>
+          <w:lang w:eastAsia="ja-JP"/>
+        </w:rPr>
+        <w:t>(</w:t>
+      </w:r>
+      <w:proofErr w:type="gramEnd"/>
+      <w:r>
+        <w:rPr>
+          <w:rFonts w:asciiTheme="minorHAnsi" w:hAnsiTheme="minorHAnsi" w:cs="ArialMT"/>
+          <w:sz w:val="28"/>
+          <w:szCs w:val="28"/>
+          <w:lang w:eastAsia="ja-JP"/>
+        </w:rPr>
+        <w:t xml:space="preserve">nom du wifi, password) qui prend en paramètre le nom du réseau WIFI et le mot de passe pour se connecter à se réseau. Une fois connecter </w:t>
+      </w:r>
+      <w:r>
+        <w:rPr>
+          <w:rFonts w:asciiTheme="minorHAnsi" w:hAnsiTheme="minorHAnsi" w:cs="ArialMT"/>
+          <w:sz w:val="28"/>
+          <w:szCs w:val="28"/>
+          <w:lang w:eastAsia="ja-JP"/>
+        </w:rPr>
+        <w:t>à</w:t>
+      </w:r>
+      <w:r>
+        <w:rPr>
+          <w:rFonts w:asciiTheme="minorHAnsi" w:hAnsiTheme="minorHAnsi" w:cs="ArialMT"/>
+          <w:sz w:val="28"/>
+          <w:szCs w:val="28"/>
+          <w:lang w:eastAsia="ja-JP"/>
+        </w:rPr>
+        <w:t xml:space="preserve"> se </w:t>
       </w:r>
       <w:r>
         <w:rPr>
@@ -5046,43 +5799,25 @@
           <w:szCs w:val="28"/>
           <w:lang w:eastAsia="ja-JP"/>
         </w:rPr>
-        <w:t xml:space="preserve"> WIFI </w:t>
-      </w:r>
-      <w:r>
-        <w:rPr>
-          <w:rFonts w:asciiTheme="minorHAnsi" w:hAnsiTheme="minorHAnsi" w:cs="ArialMT"/>
-          <w:sz w:val="28"/>
-          <w:szCs w:val="28"/>
-          <w:lang w:eastAsia="ja-JP"/>
-        </w:rPr>
-        <w:t xml:space="preserve">qui va permettre au NodeMCU de recevoir les requêtes HTTP du client pour </w:t>
-      </w:r>
-      <w:r>
-        <w:rPr>
-          <w:rFonts w:asciiTheme="minorHAnsi" w:hAnsiTheme="minorHAnsi" w:cs="ArialMT"/>
-          <w:sz w:val="28"/>
-          <w:szCs w:val="28"/>
-          <w:lang w:eastAsia="ja-JP"/>
-        </w:rPr>
-        <w:t>les traitées sous forme d’</w:t>
-      </w:r>
-      <w:r>
-        <w:rPr>
-          <w:rFonts w:asciiTheme="minorHAnsi" w:hAnsiTheme="minorHAnsi" w:cs="ArialMT"/>
-          <w:sz w:val="28"/>
-          <w:szCs w:val="28"/>
-          <w:lang w:eastAsia="ja-JP"/>
-        </w:rPr>
-        <w:t>instruction</w:t>
-      </w:r>
-      <w:r>
-        <w:rPr>
-          <w:rFonts w:asciiTheme="minorHAnsi" w:hAnsiTheme="minorHAnsi" w:cs="ArialMT"/>
-          <w:sz w:val="28"/>
-          <w:szCs w:val="28"/>
-          <w:lang w:eastAsia="ja-JP"/>
-        </w:rPr>
-        <w:t xml:space="preserve"> </w:t>
+        <w:t xml:space="preserve"> tout </w:t>
+      </w:r>
+      <w:r>
+        <w:rPr>
+          <w:rFonts w:asciiTheme="minorHAnsi" w:hAnsiTheme="minorHAnsi" w:cs="ArialMT"/>
+          <w:sz w:val="28"/>
+          <w:szCs w:val="28"/>
+          <w:lang w:eastAsia="ja-JP"/>
+        </w:rPr>
+        <w:t>utilisateur</w:t>
+      </w:r>
+      <w:r>
+        <w:rPr>
+          <w:rFonts w:asciiTheme="minorHAnsi" w:hAnsiTheme="minorHAnsi" w:cs="ArialMT"/>
+          <w:sz w:val="28"/>
+          <w:szCs w:val="28"/>
+          <w:lang w:eastAsia="ja-JP"/>
+        </w:rPr>
+        <w:t xml:space="preserve"> connecter </w:t>
       </w:r>
       <w:r>
         <w:rPr>
@@ -5100,7 +5835,34 @@
           <w:szCs w:val="28"/>
           <w:lang w:eastAsia="ja-JP"/>
         </w:rPr>
-        <w:t xml:space="preserve"> faire et d’envoyer au client une page web avec laquelle il pourra interagir avec le NodeMCU.</w:t>
+        <w:t xml:space="preserve"> se </w:t>
+      </w:r>
+      <w:r>
+        <w:rPr>
+          <w:rFonts w:asciiTheme="minorHAnsi" w:hAnsiTheme="minorHAnsi" w:cs="ArialMT"/>
+          <w:sz w:val="28"/>
+          <w:szCs w:val="28"/>
+          <w:lang w:eastAsia="ja-JP"/>
+        </w:rPr>
+        <w:t>réseau</w:t>
+      </w:r>
+      <w:r>
+        <w:rPr>
+          <w:rFonts w:asciiTheme="minorHAnsi" w:hAnsiTheme="minorHAnsi" w:cs="ArialMT"/>
+          <w:sz w:val="28"/>
+          <w:szCs w:val="28"/>
+          <w:lang w:eastAsia="ja-JP"/>
+        </w:rPr>
+        <w:t xml:space="preserve"> peut prendre le contrôle du moteur et le piloter</w:t>
+      </w:r>
+      <w:r>
+        <w:rPr>
+          <w:rFonts w:asciiTheme="minorHAnsi" w:hAnsiTheme="minorHAnsi" w:cs="ArialMT"/>
+          <w:sz w:val="28"/>
+          <w:szCs w:val="28"/>
+          <w:lang w:eastAsia="ja-JP"/>
+        </w:rPr>
+        <w:t>.</w:t>
       </w:r>
     </w:p>
     <w:p>
@@ -5327,16 +6089,7 @@
           <w:szCs w:val="28"/>
           <w:lang w:eastAsia="ja-JP"/>
         </w:rPr>
-        <w:t xml:space="preserve"> consistait à mettre en place  le programme principal pour que le moteur réponde aux instructions qui viennent de l’utilisateur sous </w:t>
-      </w:r>
-      <w:r>
-        <w:rPr>
-          <w:rFonts w:asciiTheme="minorHAnsi" w:hAnsiTheme="minorHAnsi" w:cs="ArialMT"/>
-          <w:sz w:val="28"/>
-          <w:szCs w:val="28"/>
-          <w:lang w:eastAsia="ja-JP"/>
-        </w:rPr>
-        <w:t xml:space="preserve">forme de requêtes http </w:t>
+        <w:t xml:space="preserve"> consistait à mettre en place  le programme principal pour que le moteur réponde aux instructions qui viennent de l’utilisateur sous forme de requêtes http </w:t>
       </w:r>
       <w:r>
         <w:rPr>
@@ -5443,7 +6196,17 @@
           <w:szCs w:val="28"/>
           <w:lang w:eastAsia="ja-JP"/>
         </w:rPr>
-        <w:t xml:space="preserve"> se lancer dans le cœur du travail. </w:t>
+        <w:t xml:space="preserve"> se lancer dans </w:t>
+      </w:r>
+      <w:r>
+        <w:rPr>
+          <w:rFonts w:asciiTheme="minorHAnsi" w:hAnsiTheme="minorHAnsi" w:cs="ArialMT"/>
+          <w:sz w:val="28"/>
+          <w:szCs w:val="28"/>
+          <w:lang w:eastAsia="ja-JP"/>
+        </w:rPr>
+        <w:lastRenderedPageBreak/>
+        <w:t xml:space="preserve">le cœur du travail. </w:t>
       </w:r>
       <w:r>
         <w:rPr>
@@ -5494,7 +6257,17 @@
           <w:szCs w:val="28"/>
           <w:lang w:eastAsia="ja-JP"/>
         </w:rPr>
-        <w:t>Protocole HTTP</w:t>
+        <w:t xml:space="preserve">Interface </w:t>
+      </w:r>
+      <w:r>
+        <w:rPr>
+          <w:rFonts w:asciiTheme="minorHAnsi" w:hAnsiTheme="minorHAnsi" w:cs="ArialMT"/>
+          <w:b/>
+          <w:sz w:val="28"/>
+          <w:szCs w:val="28"/>
+          <w:lang w:eastAsia="ja-JP"/>
+        </w:rPr>
+        <w:t>HTTP</w:t>
       </w:r>
     </w:p>
     <w:p>
@@ -5503,94 +6276,450 @@
         <w:autoSpaceDN w:val="0"/>
         <w:adjustRightInd w:val="0"/>
         <w:rPr>
-          <w:rFonts w:asciiTheme="minorHAnsi" w:hAnsiTheme="minorHAnsi" w:cs="ArialMT"/>
-          <w:sz w:val="28"/>
-          <w:szCs w:val="28"/>
-          <w:lang w:eastAsia="ja-JP"/>
-        </w:rPr>
-      </w:pPr>
-      <w:r>
-        <w:rPr>
-          <w:rFonts w:asciiTheme="minorHAnsi" w:hAnsiTheme="minorHAnsi" w:cs="ArialMT"/>
-          <w:sz w:val="28"/>
-          <w:szCs w:val="28"/>
-          <w:lang w:eastAsia="ja-JP"/>
-        </w:rPr>
-        <w:t>Le but du protocole HTTP est de permettre un transfert de fichiers (essentiellement au format HTML) localisés grâce à une chaîne de caractères appelée URL entre un navigateur (le client) et un serveur Web</w:t>
-      </w:r>
-      <w:r>
-        <w:rPr>
-          <w:rFonts w:asciiTheme="minorHAnsi" w:hAnsiTheme="minorHAnsi" w:cs="ArialMT"/>
-          <w:sz w:val="28"/>
-          <w:szCs w:val="28"/>
-          <w:lang w:eastAsia="ja-JP"/>
-        </w:rPr>
-        <w:t xml:space="preserve">. </w:t>
-      </w:r>
-      <w:r>
-        <w:rPr>
-          <w:rFonts w:asciiTheme="minorHAnsi" w:hAnsiTheme="minorHAnsi" w:cs="ArialMT"/>
-          <w:sz w:val="28"/>
-          <w:szCs w:val="28"/>
-          <w:lang w:eastAsia="ja-JP"/>
-        </w:rPr>
-        <w:t xml:space="preserve">Ce protocole est utilisé dans le projet pour permettre au serveur d’envoyer </w:t>
-      </w:r>
-      <w:r>
-        <w:rPr>
-          <w:rFonts w:asciiTheme="minorHAnsi" w:hAnsiTheme="minorHAnsi" w:cs="ArialMT"/>
-          <w:sz w:val="28"/>
-          <w:szCs w:val="28"/>
-          <w:lang w:eastAsia="ja-JP"/>
-        </w:rPr>
-        <w:t>des pages Web écrites en HTML</w:t>
-      </w:r>
-      <w:r>
-        <w:rPr>
-          <w:rFonts w:asciiTheme="minorHAnsi" w:hAnsiTheme="minorHAnsi" w:cs="ArialMT"/>
-          <w:sz w:val="28"/>
-          <w:szCs w:val="28"/>
-          <w:lang w:eastAsia="ja-JP"/>
-        </w:rPr>
-        <w:t xml:space="preserve"> et aussi </w:t>
-      </w:r>
-      <w:r>
-        <w:rPr>
-          <w:rFonts w:asciiTheme="minorHAnsi" w:hAnsiTheme="minorHAnsi" w:cs="ArialMT"/>
-          <w:sz w:val="28"/>
-          <w:szCs w:val="28"/>
-          <w:lang w:eastAsia="ja-JP"/>
-        </w:rPr>
-        <w:t xml:space="preserve">de traiter les requêtes http venant du client pour piloter le </w:t>
+          <w:rFonts w:asciiTheme="minorHAnsi" w:hAnsiTheme="minorHAnsi" w:cs="Arial"/>
+          <w:sz w:val="28"/>
+          <w:szCs w:val="28"/>
+          <w:shd w:val="clear" w:color="auto" w:fill="FFFFFF"/>
+        </w:rPr>
+      </w:pPr>
+      <w:r>
+        <w:rPr>
+          <w:rFonts w:asciiTheme="minorHAnsi" w:hAnsiTheme="minorHAnsi" w:cs="Arial"/>
+          <w:sz w:val="28"/>
+          <w:szCs w:val="28"/>
+          <w:shd w:val="clear" w:color="auto" w:fill="FFFFFF"/>
+        </w:rPr>
+        <w:t>L’interface</w:t>
+      </w:r>
+      <w:r>
+        <w:rPr>
+          <w:rFonts w:asciiTheme="minorHAnsi" w:hAnsiTheme="minorHAnsi" w:cs="Arial"/>
+          <w:sz w:val="28"/>
+          <w:szCs w:val="28"/>
+          <w:shd w:val="clear" w:color="auto" w:fill="FFFFFF"/>
+        </w:rPr>
+        <w:t> MATLAB </w:t>
+      </w:r>
+      <w:r>
+        <w:rPr>
+          <w:rFonts w:asciiTheme="minorHAnsi" w:hAnsiTheme="minorHAnsi" w:cs="Arial"/>
+          <w:sz w:val="28"/>
+          <w:szCs w:val="28"/>
+          <w:shd w:val="clear" w:color="auto" w:fill="FFFFFF"/>
+          <w:vertAlign w:val="superscript"/>
+        </w:rPr>
+        <w:t>®</w:t>
+      </w:r>
+      <w:r>
+        <w:rPr>
+          <w:rFonts w:asciiTheme="minorHAnsi" w:hAnsiTheme="minorHAnsi" w:cs="Arial"/>
+          <w:sz w:val="28"/>
+          <w:szCs w:val="28"/>
+          <w:shd w:val="clear" w:color="auto" w:fill="FFFFFF"/>
+        </w:rPr>
+        <w:t> HTTP fournit une fonctionnalité permettant d’émettre des requêtes HTTP correctement structurées et de traiter leurs réponses.</w:t>
+      </w:r>
+    </w:p>
+    <w:p>
+      <w:pPr>
+        <w:autoSpaceDE w:val="0"/>
+        <w:autoSpaceDN w:val="0"/>
+        <w:adjustRightInd w:val="0"/>
+        <w:rPr>
+          <w:rFonts w:asciiTheme="minorHAnsi" w:hAnsiTheme="minorHAnsi" w:cs="Arial"/>
+          <w:sz w:val="28"/>
+          <w:szCs w:val="28"/>
+          <w:shd w:val="clear" w:color="auto" w:fill="FFFFFF"/>
+        </w:rPr>
+      </w:pPr>
+      <w:r>
+        <w:rPr>
+          <w:rFonts w:asciiTheme="minorHAnsi" w:hAnsiTheme="minorHAnsi" w:cs="Arial"/>
+          <w:sz w:val="28"/>
+          <w:szCs w:val="28"/>
+          <w:shd w:val="clear" w:color="auto" w:fill="FFFFFF"/>
+        </w:rPr>
+        <w:t>Dans notre projet le serveur Web s’</w:t>
+      </w:r>
+      <w:r>
+        <w:rPr>
+          <w:rFonts w:asciiTheme="minorHAnsi" w:hAnsiTheme="minorHAnsi" w:cs="Arial"/>
+          <w:sz w:val="28"/>
+          <w:szCs w:val="28"/>
+          <w:shd w:val="clear" w:color="auto" w:fill="FFFFFF"/>
+        </w:rPr>
+        <w:t>attend</w:t>
+      </w:r>
+      <w:r>
+        <w:rPr>
+          <w:rFonts w:asciiTheme="minorHAnsi" w:hAnsiTheme="minorHAnsi" w:cs="Arial"/>
+          <w:sz w:val="28"/>
+          <w:szCs w:val="28"/>
+          <w:shd w:val="clear" w:color="auto" w:fill="FFFFFF"/>
+        </w:rPr>
+        <w:t xml:space="preserve"> </w:t>
       </w:r>
       <w:proofErr w:type="spellStart"/>
       <w:r>
         <w:rPr>
-          <w:rFonts w:asciiTheme="minorHAnsi" w:hAnsiTheme="minorHAnsi" w:cs="ArialMT"/>
-          <w:sz w:val="28"/>
-          <w:szCs w:val="28"/>
-          <w:lang w:eastAsia="ja-JP"/>
-        </w:rPr>
-        <w:t>NodMCU</w:t>
+          <w:rFonts w:asciiTheme="minorHAnsi" w:hAnsiTheme="minorHAnsi" w:cs="Arial"/>
+          <w:sz w:val="28"/>
+          <w:szCs w:val="28"/>
+          <w:shd w:val="clear" w:color="auto" w:fill="FFFFFF"/>
+        </w:rPr>
+        <w:t>a</w:t>
       </w:r>
       <w:proofErr w:type="spellEnd"/>
       <w:r>
         <w:rPr>
-          <w:rFonts w:asciiTheme="minorHAnsi" w:hAnsiTheme="minorHAnsi" w:cs="ArialMT"/>
-          <w:sz w:val="28"/>
-          <w:szCs w:val="28"/>
-          <w:lang w:eastAsia="ja-JP"/>
-        </w:rPr>
-        <w:t>.</w:t>
-      </w:r>
-      <w:r>
-        <w:rPr>
-          <w:rFonts w:asciiTheme="minorHAnsi" w:hAnsiTheme="minorHAnsi" w:cs="ArialMT"/>
-          <w:sz w:val="28"/>
-          <w:szCs w:val="28"/>
-          <w:lang w:eastAsia="ja-JP"/>
+          <w:rFonts w:asciiTheme="minorHAnsi" w:hAnsiTheme="minorHAnsi" w:cs="Arial"/>
+          <w:sz w:val="28"/>
+          <w:szCs w:val="28"/>
+          <w:shd w:val="clear" w:color="auto" w:fill="FFFFFF"/>
+        </w:rPr>
+        <w:t xml:space="preserve"> six types de </w:t>
+      </w:r>
+      <w:r>
+        <w:rPr>
+          <w:rFonts w:asciiTheme="minorHAnsi" w:hAnsiTheme="minorHAnsi" w:cs="Arial"/>
+          <w:sz w:val="28"/>
+          <w:szCs w:val="28"/>
+          <w:shd w:val="clear" w:color="auto" w:fill="FFFFFF"/>
+        </w:rPr>
+        <w:t>requêtes</w:t>
+      </w:r>
+      <w:r>
+        <w:rPr>
+          <w:rFonts w:asciiTheme="minorHAnsi" w:hAnsiTheme="minorHAnsi" w:cs="Arial"/>
+          <w:sz w:val="28"/>
+          <w:szCs w:val="28"/>
+          <w:shd w:val="clear" w:color="auto" w:fill="FFFFFF"/>
         </w:rPr>
         <w:t xml:space="preserve"> </w:t>
+      </w:r>
+      <w:r>
+        <w:rPr>
+          <w:rFonts w:asciiTheme="minorHAnsi" w:hAnsiTheme="minorHAnsi" w:cs="Arial"/>
+          <w:sz w:val="28"/>
+          <w:szCs w:val="28"/>
+          <w:shd w:val="clear" w:color="auto" w:fill="FFFFFF"/>
+        </w:rPr>
+        <w:t xml:space="preserve">qui </w:t>
+      </w:r>
+      <w:r>
+        <w:rPr>
+          <w:rFonts w:asciiTheme="minorHAnsi" w:hAnsiTheme="minorHAnsi" w:cs="Arial"/>
+          <w:sz w:val="28"/>
+          <w:szCs w:val="28"/>
+          <w:shd w:val="clear" w:color="auto" w:fill="FFFFFF"/>
+        </w:rPr>
+        <w:t>représentent</w:t>
+      </w:r>
+      <w:r>
+        <w:rPr>
+          <w:rFonts w:asciiTheme="minorHAnsi" w:hAnsiTheme="minorHAnsi" w:cs="Arial"/>
+          <w:sz w:val="28"/>
+          <w:szCs w:val="28"/>
+          <w:shd w:val="clear" w:color="auto" w:fill="FFFFFF"/>
+        </w:rPr>
+        <w:t xml:space="preserve"> chacune une fonction </w:t>
+      </w:r>
+      <w:r>
+        <w:rPr>
+          <w:rFonts w:asciiTheme="minorHAnsi" w:hAnsiTheme="minorHAnsi" w:cs="Arial"/>
+          <w:sz w:val="28"/>
+          <w:szCs w:val="28"/>
+          <w:shd w:val="clear" w:color="auto" w:fill="FFFFFF"/>
+        </w:rPr>
+        <w:t xml:space="preserve">au quelle le serveur devra faire appelle comme réponse </w:t>
+      </w:r>
+      <w:proofErr w:type="spellStart"/>
+      <w:r>
+        <w:rPr>
+          <w:rFonts w:asciiTheme="minorHAnsi" w:hAnsiTheme="minorHAnsi" w:cs="Arial"/>
+          <w:sz w:val="28"/>
+          <w:szCs w:val="28"/>
+          <w:shd w:val="clear" w:color="auto" w:fill="FFFFFF"/>
+        </w:rPr>
+        <w:t>a</w:t>
+      </w:r>
+      <w:proofErr w:type="spellEnd"/>
+      <w:r>
+        <w:rPr>
+          <w:rFonts w:asciiTheme="minorHAnsi" w:hAnsiTheme="minorHAnsi" w:cs="Arial"/>
+          <w:sz w:val="28"/>
+          <w:szCs w:val="28"/>
+          <w:shd w:val="clear" w:color="auto" w:fill="FFFFFF"/>
+        </w:rPr>
+        <w:t xml:space="preserve"> cette requête </w:t>
+      </w:r>
+      <w:r>
+        <w:rPr>
+          <w:rFonts w:asciiTheme="minorHAnsi" w:hAnsiTheme="minorHAnsi" w:cs="Arial"/>
+          <w:sz w:val="28"/>
+          <w:szCs w:val="28"/>
+          <w:shd w:val="clear" w:color="auto" w:fill="FFFFFF"/>
+        </w:rPr>
+        <w:t xml:space="preserve">http qui sont : </w:t>
+      </w:r>
+    </w:p>
+    <w:p>
+      <w:pPr>
+        <w:autoSpaceDE w:val="0"/>
+        <w:autoSpaceDN w:val="0"/>
+        <w:adjustRightInd w:val="0"/>
+        <w:rPr>
+          <w:rFonts w:asciiTheme="minorHAnsi" w:hAnsiTheme="minorHAnsi" w:cs="Arial"/>
+          <w:sz w:val="28"/>
+          <w:szCs w:val="28"/>
+          <w:shd w:val="clear" w:color="auto" w:fill="FFFFFF"/>
+        </w:rPr>
+      </w:pPr>
+      <w:r>
+        <w:rPr>
+          <w:rFonts w:asciiTheme="minorHAnsi" w:hAnsiTheme="minorHAnsi" w:cs="Arial"/>
+          <w:sz w:val="28"/>
+          <w:szCs w:val="28"/>
+          <w:shd w:val="clear" w:color="auto" w:fill="FFFFFF"/>
+        </w:rPr>
+        <w:tab/>
+      </w:r>
+      <w:r>
+        <w:rPr>
+          <w:rFonts w:asciiTheme="minorHAnsi" w:hAnsiTheme="minorHAnsi" w:cs="Arial"/>
+          <w:sz w:val="28"/>
+          <w:szCs w:val="28"/>
+          <w:shd w:val="clear" w:color="auto" w:fill="FFFFFF"/>
+        </w:rPr>
+        <w:tab/>
+      </w:r>
+    </w:p>
+    <w:p>
+      <w:pPr>
+        <w:pStyle w:val="Paragraphedeliste"/>
+        <w:numPr>
+          <w:ilvl w:val="0"/>
+          <w:numId w:val="28"/>
+        </w:numPr>
+        <w:autoSpaceDE w:val="0"/>
+        <w:autoSpaceDN w:val="0"/>
+        <w:adjustRightInd w:val="0"/>
+        <w:jc w:val="both"/>
+        <w:rPr>
+          <w:rFonts w:asciiTheme="minorHAnsi" w:hAnsiTheme="minorHAnsi" w:cs="Arial"/>
+          <w:sz w:val="28"/>
+          <w:szCs w:val="28"/>
+          <w:shd w:val="clear" w:color="auto" w:fill="FFFFFF"/>
+        </w:rPr>
+      </w:pPr>
+      <w:r>
+        <w:rPr>
+          <w:rFonts w:asciiTheme="minorHAnsi" w:hAnsiTheme="minorHAnsi" w:cs="Arial"/>
+          <w:b/>
+          <w:sz w:val="28"/>
+          <w:szCs w:val="28"/>
+          <w:shd w:val="clear" w:color="auto" w:fill="FFFFFF"/>
+        </w:rPr>
+        <w:t>Allumer</w:t>
+      </w:r>
+      <w:r>
+        <w:rPr>
+          <w:rFonts w:asciiTheme="minorHAnsi" w:hAnsiTheme="minorHAnsi" w:cs="Arial"/>
+          <w:sz w:val="28"/>
+          <w:szCs w:val="28"/>
+          <w:shd w:val="clear" w:color="auto" w:fill="FFFFFF"/>
+        </w:rPr>
+        <w:t> : permet à la personne d’allumer le moteur à distance.</w:t>
+      </w:r>
+    </w:p>
+    <w:p>
+      <w:pPr>
+        <w:pStyle w:val="Paragraphedeliste"/>
+        <w:numPr>
+          <w:ilvl w:val="0"/>
+          <w:numId w:val="28"/>
+        </w:numPr>
+        <w:autoSpaceDE w:val="0"/>
+        <w:autoSpaceDN w:val="0"/>
+        <w:adjustRightInd w:val="0"/>
+        <w:jc w:val="both"/>
+        <w:rPr>
+          <w:rFonts w:asciiTheme="minorHAnsi" w:hAnsiTheme="minorHAnsi" w:cs="Arial"/>
+          <w:sz w:val="28"/>
+          <w:szCs w:val="28"/>
+          <w:shd w:val="clear" w:color="auto" w:fill="FFFFFF"/>
+        </w:rPr>
+      </w:pPr>
+      <w:r>
+        <w:rPr>
+          <w:rFonts w:asciiTheme="minorHAnsi" w:hAnsiTheme="minorHAnsi" w:cs="Arial"/>
+          <w:b/>
+          <w:sz w:val="28"/>
+          <w:szCs w:val="28"/>
+          <w:shd w:val="clear" w:color="auto" w:fill="FFFFFF"/>
+        </w:rPr>
+        <w:t>Eteindre</w:t>
+      </w:r>
+      <w:r>
+        <w:rPr>
+          <w:rFonts w:asciiTheme="minorHAnsi" w:hAnsiTheme="minorHAnsi" w:cs="Arial"/>
+          <w:sz w:val="28"/>
+          <w:szCs w:val="28"/>
+          <w:shd w:val="clear" w:color="auto" w:fill="FFFFFF"/>
+        </w:rPr>
+        <w:t> : permet à l’utilisateur d’éteindre le moteur à distance.</w:t>
+      </w:r>
+    </w:p>
+    <w:p>
+      <w:pPr>
+        <w:pStyle w:val="Paragraphedeliste"/>
+        <w:numPr>
+          <w:ilvl w:val="0"/>
+          <w:numId w:val="28"/>
+        </w:numPr>
+        <w:autoSpaceDE w:val="0"/>
+        <w:autoSpaceDN w:val="0"/>
+        <w:adjustRightInd w:val="0"/>
+        <w:jc w:val="both"/>
+        <w:rPr>
+          <w:rFonts w:asciiTheme="minorHAnsi" w:hAnsiTheme="minorHAnsi" w:cs="Arial"/>
+          <w:sz w:val="28"/>
+          <w:szCs w:val="28"/>
+          <w:shd w:val="clear" w:color="auto" w:fill="FFFFFF"/>
+        </w:rPr>
+      </w:pPr>
+      <w:r>
+        <w:rPr>
+          <w:rFonts w:asciiTheme="minorHAnsi" w:hAnsiTheme="minorHAnsi" w:cs="Arial"/>
+          <w:b/>
+          <w:sz w:val="28"/>
+          <w:szCs w:val="28"/>
+          <w:shd w:val="clear" w:color="auto" w:fill="FFFFFF"/>
+        </w:rPr>
+        <w:t>Avancer</w:t>
+      </w:r>
+      <w:r>
+        <w:rPr>
+          <w:rFonts w:asciiTheme="minorHAnsi" w:hAnsiTheme="minorHAnsi" w:cs="Arial"/>
+          <w:sz w:val="28"/>
+          <w:szCs w:val="28"/>
+          <w:shd w:val="clear" w:color="auto" w:fill="FFFFFF"/>
+        </w:rPr>
+        <w:t> : permet à l’utilisateur de faire marcher le moteur vers de l’avant.</w:t>
+      </w:r>
+    </w:p>
+    <w:p>
+      <w:pPr>
+        <w:pStyle w:val="Paragraphedeliste"/>
+        <w:numPr>
+          <w:ilvl w:val="0"/>
+          <w:numId w:val="28"/>
+        </w:numPr>
+        <w:autoSpaceDE w:val="0"/>
+        <w:autoSpaceDN w:val="0"/>
+        <w:adjustRightInd w:val="0"/>
+        <w:jc w:val="both"/>
+        <w:rPr>
+          <w:rFonts w:asciiTheme="minorHAnsi" w:hAnsiTheme="minorHAnsi" w:cs="Arial"/>
+          <w:sz w:val="28"/>
+          <w:szCs w:val="28"/>
+          <w:shd w:val="clear" w:color="auto" w:fill="FFFFFF"/>
+        </w:rPr>
+      </w:pPr>
+      <w:r>
+        <w:rPr>
+          <w:rFonts w:asciiTheme="minorHAnsi" w:hAnsiTheme="minorHAnsi" w:cs="Arial"/>
+          <w:b/>
+          <w:sz w:val="28"/>
+          <w:szCs w:val="28"/>
+          <w:shd w:val="clear" w:color="auto" w:fill="FFFFFF"/>
+        </w:rPr>
+        <w:t>Reculer</w:t>
+      </w:r>
+      <w:r>
+        <w:rPr>
+          <w:rFonts w:asciiTheme="minorHAnsi" w:hAnsiTheme="minorHAnsi" w:cs="Arial"/>
+          <w:sz w:val="28"/>
+          <w:szCs w:val="28"/>
+          <w:shd w:val="clear" w:color="auto" w:fill="FFFFFF"/>
+        </w:rPr>
+        <w:t> : permet à l’utilisateur de faire marche arrière du moteur.</w:t>
+      </w:r>
+    </w:p>
+    <w:p>
+      <w:pPr>
+        <w:pStyle w:val="Paragraphedeliste"/>
+        <w:numPr>
+          <w:ilvl w:val="0"/>
+          <w:numId w:val="28"/>
+        </w:numPr>
+        <w:autoSpaceDE w:val="0"/>
+        <w:autoSpaceDN w:val="0"/>
+        <w:adjustRightInd w:val="0"/>
+        <w:jc w:val="both"/>
+        <w:rPr>
+          <w:rFonts w:asciiTheme="minorHAnsi" w:hAnsiTheme="minorHAnsi" w:cs="Arial"/>
+          <w:sz w:val="28"/>
+          <w:szCs w:val="28"/>
+          <w:shd w:val="clear" w:color="auto" w:fill="FFFFFF"/>
+        </w:rPr>
+      </w:pPr>
+      <w:r>
+        <w:rPr>
+          <w:rFonts w:asciiTheme="minorHAnsi" w:hAnsiTheme="minorHAnsi" w:cs="Arial"/>
+          <w:b/>
+          <w:sz w:val="28"/>
+          <w:szCs w:val="28"/>
+          <w:shd w:val="clear" w:color="auto" w:fill="FFFFFF"/>
+        </w:rPr>
+        <w:t>Accélérer </w:t>
+      </w:r>
+      <w:r>
+        <w:rPr>
+          <w:rFonts w:asciiTheme="minorHAnsi" w:hAnsiTheme="minorHAnsi" w:cs="Arial"/>
+          <w:sz w:val="28"/>
+          <w:szCs w:val="28"/>
+          <w:shd w:val="clear" w:color="auto" w:fill="FFFFFF"/>
+        </w:rPr>
+        <w:t>: permet à l’utilisateur d’augmenter la vitesse du moteur.</w:t>
+      </w:r>
+    </w:p>
+    <w:p>
+      <w:pPr>
+        <w:pStyle w:val="Paragraphedeliste"/>
+        <w:numPr>
+          <w:ilvl w:val="0"/>
+          <w:numId w:val="28"/>
+        </w:numPr>
+        <w:autoSpaceDE w:val="0"/>
+        <w:autoSpaceDN w:val="0"/>
+        <w:adjustRightInd w:val="0"/>
+        <w:jc w:val="both"/>
+        <w:rPr>
+          <w:rFonts w:asciiTheme="minorHAnsi" w:hAnsiTheme="minorHAnsi" w:cs="Arial"/>
+          <w:sz w:val="28"/>
+          <w:szCs w:val="28"/>
+          <w:shd w:val="clear" w:color="auto" w:fill="FFFFFF"/>
+        </w:rPr>
+      </w:pPr>
+      <w:r>
+        <w:rPr>
+          <w:rFonts w:asciiTheme="minorHAnsi" w:hAnsiTheme="minorHAnsi" w:cs="Arial"/>
+          <w:b/>
+          <w:sz w:val="28"/>
+          <w:szCs w:val="28"/>
+          <w:shd w:val="clear" w:color="auto" w:fill="FFFFFF"/>
+        </w:rPr>
+        <w:t>Décéléré</w:t>
+      </w:r>
+      <w:r>
+        <w:rPr>
+          <w:rFonts w:asciiTheme="minorHAnsi" w:hAnsiTheme="minorHAnsi" w:cs="Arial"/>
+          <w:sz w:val="28"/>
+          <w:szCs w:val="28"/>
+          <w:shd w:val="clear" w:color="auto" w:fill="FFFFFF"/>
+        </w:rPr>
+        <w:t> : permet au moteur de diminuer la vitesse du moteur.</w:t>
       </w:r>
     </w:p>
     <w:p>
@@ -5688,8 +6817,8 @@
           <w:noProof/>
           <w:sz w:val="28"/>
           <w:szCs w:val="28"/>
-        </w:rPr>
-        <w:lastRenderedPageBreak/>
+          <w:lang w:val="en-US" w:eastAsia="en-US"/>
+        </w:rPr>
         <w:drawing>
           <wp:inline distT="0" distB="0" distL="0" distR="0">
             <wp:extent cx="2701290" cy="3086100"/>
@@ -5706,7 +6835,7 @@
                     <pic:cNvPicPr/>
                   </pic:nvPicPr>
                   <pic:blipFill>
-                    <a:blip r:embed="rId25">
+                    <a:blip r:embed="rId20">
                       <a:extLst>
                         <a:ext uri="{28A0092B-C50C-407E-A947-70E740481C1C}">
                           <a14:useLocalDpi xmlns:a14="http://schemas.microsoft.com/office/drawing/2010/main" val="0"/>
@@ -5745,6 +6874,53 @@
           <w:lang w:eastAsia="ja-JP"/>
         </w:rPr>
       </w:pPr>
+      <w:r>
+        <w:rPr>
+          <w:rFonts w:asciiTheme="minorHAnsi" w:hAnsiTheme="minorHAnsi" w:cs="ArialMT"/>
+          <w:sz w:val="28"/>
+          <w:szCs w:val="28"/>
+          <w:lang w:eastAsia="ja-JP"/>
+        </w:rPr>
+        <w:tab/>
+      </w:r>
+      <w:r>
+        <w:rPr>
+          <w:rFonts w:asciiTheme="minorHAnsi" w:hAnsiTheme="minorHAnsi" w:cs="ArialMT"/>
+          <w:b/>
+          <w:sz w:val="28"/>
+          <w:szCs w:val="28"/>
+          <w:lang w:eastAsia="ja-JP"/>
+        </w:rPr>
+        <w:t xml:space="preserve">Figure </w:t>
+      </w:r>
+      <w:r>
+        <w:rPr>
+          <w:rFonts w:asciiTheme="minorHAnsi" w:hAnsiTheme="minorHAnsi" w:cs="ArialMT"/>
+          <w:b/>
+          <w:sz w:val="28"/>
+          <w:szCs w:val="28"/>
+          <w:lang w:eastAsia="ja-JP"/>
+        </w:rPr>
+        <w:t>3</w:t>
+      </w:r>
+      <w:r>
+        <w:rPr>
+          <w:rFonts w:asciiTheme="minorHAnsi" w:hAnsiTheme="minorHAnsi" w:cs="ArialMT"/>
+          <w:sz w:val="28"/>
+          <w:szCs w:val="28"/>
+          <w:lang w:eastAsia="ja-JP"/>
+        </w:rPr>
+        <w:t> :</w:t>
+      </w:r>
+      <w:r>
+        <w:rPr>
+          <w:rFonts w:asciiTheme="minorHAnsi" w:hAnsiTheme="minorHAnsi" w:cs="ArialMT"/>
+          <w:sz w:val="28"/>
+          <w:szCs w:val="28"/>
+          <w:lang w:eastAsia="ja-JP"/>
+        </w:rPr>
+        <w:t xml:space="preserve"> circuit complet</w:t>
+      </w:r>
     </w:p>
     <w:p>
       <w:pPr>
@@ -5904,42 +7080,125 @@
           <w:sz w:val="28"/>
           <w:szCs w:val="28"/>
         </w:rPr>
-        <w:t>environnements dans lesquels des détecteurs et actionneurs ont été intégrés, pour réagir à des évènements et s'adapter aux personnes présentes.</w:t>
-      </w:r>
-      <w:r>
-        <w:rPr>
-          <w:rFonts w:asciiTheme="minorHAnsi" w:hAnsiTheme="minorHAnsi"/>
-          <w:sz w:val="28"/>
-          <w:szCs w:val="28"/>
-        </w:rPr>
-        <w:t xml:space="preserve">  Dans notre il s’agit :</w:t>
-      </w:r>
-    </w:p>
-    <w:p>
-      <w:pPr>
-        <w:pStyle w:val="Paragraphedeliste"/>
-        <w:numPr>
-          <w:ilvl w:val="0"/>
-          <w:numId w:val="20"/>
-        </w:numPr>
+        <w:t>environnements dans lesquels des détecteurs et actionneurs ont été intégrés, pour réagir à des évènements et s'adapter aux personnes présentes</w:t>
+      </w:r>
+      <w:r>
+        <w:rPr>
+          <w:rFonts w:asciiTheme="minorHAnsi" w:hAnsiTheme="minorHAnsi"/>
+          <w:sz w:val="28"/>
+          <w:szCs w:val="28"/>
+        </w:rPr>
+        <w:t>.</w:t>
+      </w:r>
+    </w:p>
+    <w:p>
+      <w:pPr>
         <w:autoSpaceDE w:val="0"/>
         <w:autoSpaceDN w:val="0"/>
         <w:adjustRightInd w:val="0"/>
         <w:rPr>
           <w:rFonts w:asciiTheme="minorHAnsi" w:hAnsiTheme="minorHAnsi"/>
-          <w:b/>
-          <w:sz w:val="28"/>
-          <w:szCs w:val="28"/>
-        </w:rPr>
-      </w:pPr>
-      <w:r>
-        <w:rPr>
-          <w:rFonts w:asciiTheme="minorHAnsi" w:hAnsiTheme="minorHAnsi"/>
-          <w:b/>
+          <w:sz w:val="28"/>
+          <w:szCs w:val="28"/>
+        </w:rPr>
+      </w:pPr>
+      <w:r>
+        <w:rPr>
+          <w:rFonts w:asciiTheme="minorHAnsi" w:hAnsiTheme="minorHAnsi"/>
+          <w:sz w:val="28"/>
+          <w:szCs w:val="28"/>
+        </w:rPr>
+        <w:t>Le laboratoire disposera d’</w:t>
+      </w:r>
+      <w:r>
+        <w:rPr>
+          <w:rFonts w:asciiTheme="minorHAnsi" w:hAnsiTheme="minorHAnsi"/>
+          <w:sz w:val="28"/>
+          <w:szCs w:val="28"/>
+        </w:rPr>
+        <w:t>un serveur programmé pour recevoir</w:t>
+      </w:r>
+      <w:r>
+        <w:rPr>
+          <w:rFonts w:asciiTheme="minorHAnsi" w:hAnsiTheme="minorHAnsi"/>
+          <w:sz w:val="28"/>
+          <w:szCs w:val="28"/>
+        </w:rPr>
+        <w:t xml:space="preserve"> des requêtes http et répondre à celles-ci. </w:t>
+      </w:r>
+      <w:r>
+        <w:rPr>
+          <w:rFonts w:asciiTheme="minorHAnsi" w:hAnsiTheme="minorHAnsi"/>
+          <w:sz w:val="28"/>
+          <w:szCs w:val="28"/>
+        </w:rPr>
+        <w:t>Ce</w:t>
+      </w:r>
+      <w:r>
+        <w:rPr>
+          <w:rFonts w:asciiTheme="minorHAnsi" w:hAnsiTheme="minorHAnsi"/>
+          <w:sz w:val="28"/>
+          <w:szCs w:val="28"/>
+        </w:rPr>
+        <w:t xml:space="preserve"> </w:t>
+      </w:r>
+      <w:proofErr w:type="spellStart"/>
+      <w:r>
+        <w:rPr>
+          <w:rFonts w:asciiTheme="minorHAnsi" w:hAnsiTheme="minorHAnsi"/>
           <w:sz w:val="28"/>
           <w:szCs w:val="28"/>
         </w:rPr>
         <w:t>NodeMCU</w:t>
+      </w:r>
+      <w:proofErr w:type="spellEnd"/>
+      <w:r>
+        <w:rPr>
+          <w:rFonts w:asciiTheme="minorHAnsi" w:hAnsiTheme="minorHAnsi"/>
+          <w:sz w:val="28"/>
+          <w:szCs w:val="28"/>
+        </w:rPr>
+        <w:t xml:space="preserve"> va aussi </w:t>
+      </w:r>
+      <w:r>
+        <w:rPr>
+          <w:rFonts w:asciiTheme="minorHAnsi" w:hAnsiTheme="minorHAnsi"/>
+          <w:sz w:val="28"/>
+          <w:szCs w:val="28"/>
+        </w:rPr>
+        <w:t xml:space="preserve">va servir de </w:t>
+      </w:r>
+      <w:r>
+        <w:rPr>
+          <w:rFonts w:asciiTheme="minorHAnsi" w:hAnsiTheme="minorHAnsi"/>
+          <w:sz w:val="28"/>
+          <w:szCs w:val="28"/>
+        </w:rPr>
+        <w:t xml:space="preserve"> microcontrôleur</w:t>
+      </w:r>
+      <w:r>
+        <w:rPr>
+          <w:rFonts w:asciiTheme="minorHAnsi" w:hAnsiTheme="minorHAnsi"/>
+          <w:sz w:val="28"/>
+          <w:szCs w:val="28"/>
+        </w:rPr>
+        <w:t xml:space="preserve"> pour le pilotage du moteur DC</w:t>
+      </w:r>
+      <w:r>
+        <w:rPr>
+          <w:rFonts w:asciiTheme="minorHAnsi" w:hAnsiTheme="minorHAnsi"/>
+          <w:sz w:val="28"/>
+          <w:szCs w:val="28"/>
+        </w:rPr>
+        <w:t xml:space="preserve"> 12V.</w:t>
+      </w:r>
+      <w:r>
+        <w:rPr>
+          <w:rFonts w:asciiTheme="minorHAnsi" w:hAnsiTheme="minorHAnsi"/>
+          <w:sz w:val="28"/>
+          <w:szCs w:val="28"/>
+        </w:rPr>
+        <w:t xml:space="preserve"> </w:t>
       </w:r>
     </w:p>
     <w:p>
@@ -5953,94 +7212,9 @@
           <w:szCs w:val="28"/>
         </w:rPr>
       </w:pPr>
-      <w:r>
-        <w:rPr>
-          <w:rFonts w:asciiTheme="minorHAnsi" w:hAnsiTheme="minorHAnsi"/>
-          <w:sz w:val="28"/>
-          <w:szCs w:val="28"/>
-        </w:rPr>
-        <w:t>Le laboratoire disposera d’</w:t>
-      </w:r>
-      <w:r>
-        <w:rPr>
-          <w:rFonts w:asciiTheme="minorHAnsi" w:hAnsiTheme="minorHAnsi"/>
-          <w:sz w:val="28"/>
-          <w:szCs w:val="28"/>
-        </w:rPr>
-        <w:t>un serveur programmé pour recevoir</w:t>
-      </w:r>
-      <w:r>
-        <w:rPr>
-          <w:rFonts w:asciiTheme="minorHAnsi" w:hAnsiTheme="minorHAnsi"/>
-          <w:sz w:val="28"/>
-          <w:szCs w:val="28"/>
-        </w:rPr>
-        <w:t xml:space="preserve"> des requêtes http et répondre à celles-ci. </w:t>
-      </w:r>
-      <w:r>
-        <w:rPr>
-          <w:rFonts w:asciiTheme="minorHAnsi" w:hAnsiTheme="minorHAnsi"/>
-          <w:sz w:val="28"/>
-          <w:szCs w:val="28"/>
-        </w:rPr>
-        <w:t>Ce</w:t>
-      </w:r>
-      <w:r>
-        <w:rPr>
-          <w:rFonts w:asciiTheme="minorHAnsi" w:hAnsiTheme="minorHAnsi"/>
-          <w:sz w:val="28"/>
-          <w:szCs w:val="28"/>
-        </w:rPr>
-        <w:t xml:space="preserve"> NodeMCU va aussi </w:t>
-      </w:r>
-      <w:r>
-        <w:rPr>
-          <w:rFonts w:asciiTheme="minorHAnsi" w:hAnsiTheme="minorHAnsi"/>
-          <w:sz w:val="28"/>
-          <w:szCs w:val="28"/>
-        </w:rPr>
-        <w:t xml:space="preserve">va servir de </w:t>
-      </w:r>
-      <w:r>
-        <w:rPr>
-          <w:rFonts w:asciiTheme="minorHAnsi" w:hAnsiTheme="minorHAnsi"/>
-          <w:sz w:val="28"/>
-          <w:szCs w:val="28"/>
-        </w:rPr>
-        <w:t xml:space="preserve"> microcontrôleur</w:t>
-      </w:r>
-      <w:r>
-        <w:rPr>
-          <w:rFonts w:asciiTheme="minorHAnsi" w:hAnsiTheme="minorHAnsi"/>
-          <w:sz w:val="28"/>
-          <w:szCs w:val="28"/>
-        </w:rPr>
-        <w:t xml:space="preserve"> pour le pilotage du moteur DC</w:t>
-      </w:r>
-      <w:r>
-        <w:rPr>
-          <w:rFonts w:asciiTheme="minorHAnsi" w:hAnsiTheme="minorHAnsi"/>
-          <w:sz w:val="28"/>
-          <w:szCs w:val="28"/>
-        </w:rPr>
-        <w:t xml:space="preserve"> dont les principales actions possibles </w:t>
-      </w:r>
-      <w:r>
-        <w:rPr>
-          <w:rFonts w:asciiTheme="minorHAnsi" w:hAnsiTheme="minorHAnsi"/>
-          <w:sz w:val="28"/>
-          <w:szCs w:val="28"/>
-        </w:rPr>
-        <w:t xml:space="preserve">suivant la requête de l’utilisateur sont : </w:t>
-      </w:r>
-    </w:p>
-    <w:p>
-      <w:pPr>
-        <w:pStyle w:val="Paragraphedeliste"/>
-        <w:numPr>
-          <w:ilvl w:val="0"/>
-          <w:numId w:val="10"/>
-        </w:numPr>
+    </w:p>
+    <w:p>
+      <w:pPr>
         <w:autoSpaceDE w:val="0"/>
         <w:autoSpaceDN w:val="0"/>
         <w:adjustRightInd w:val="0"/>
@@ -6053,247 +7227,10 @@
       <w:r>
         <w:rPr>
           <w:rFonts w:asciiTheme="minorHAnsi" w:hAnsiTheme="minorHAnsi"/>
-          <w:b/>
-          <w:sz w:val="28"/>
-          <w:szCs w:val="28"/>
-        </w:rPr>
-        <w:t>Allumer</w:t>
-      </w:r>
-      <w:r>
-        <w:rPr>
-          <w:rFonts w:asciiTheme="minorHAnsi" w:hAnsiTheme="minorHAnsi"/>
-          <w:sz w:val="28"/>
-          <w:szCs w:val="28"/>
-        </w:rPr>
-        <w:t> : permet à la personne d’allumer le moteur à distance.</w:t>
-      </w:r>
-    </w:p>
-    <w:p>
-      <w:pPr>
-        <w:pStyle w:val="Paragraphedeliste"/>
-        <w:numPr>
-          <w:ilvl w:val="0"/>
-          <w:numId w:val="10"/>
-        </w:numPr>
-        <w:autoSpaceDE w:val="0"/>
-        <w:autoSpaceDN w:val="0"/>
-        <w:adjustRightInd w:val="0"/>
-        <w:rPr>
-          <w:rFonts w:asciiTheme="minorHAnsi" w:hAnsiTheme="minorHAnsi"/>
-          <w:sz w:val="28"/>
-          <w:szCs w:val="28"/>
-        </w:rPr>
-      </w:pPr>
-      <w:r>
-        <w:rPr>
-          <w:rFonts w:asciiTheme="minorHAnsi" w:hAnsiTheme="minorHAnsi"/>
-          <w:b/>
-          <w:sz w:val="28"/>
-          <w:szCs w:val="28"/>
-        </w:rPr>
-        <w:t>Eteindre</w:t>
-      </w:r>
-      <w:r>
-        <w:rPr>
-          <w:rFonts w:asciiTheme="minorHAnsi" w:hAnsiTheme="minorHAnsi"/>
-          <w:sz w:val="28"/>
-          <w:szCs w:val="28"/>
-        </w:rPr>
-        <w:t> : permet à l’utilisateur d’éteindre le moteur à distance.</w:t>
-      </w:r>
-    </w:p>
-    <w:p>
-      <w:pPr>
-        <w:pStyle w:val="Paragraphedeliste"/>
-        <w:numPr>
-          <w:ilvl w:val="0"/>
-          <w:numId w:val="10"/>
-        </w:numPr>
-        <w:autoSpaceDE w:val="0"/>
-        <w:autoSpaceDN w:val="0"/>
-        <w:adjustRightInd w:val="0"/>
-        <w:rPr>
-          <w:rFonts w:asciiTheme="minorHAnsi" w:hAnsiTheme="minorHAnsi"/>
-          <w:sz w:val="28"/>
-          <w:szCs w:val="28"/>
-        </w:rPr>
-      </w:pPr>
-      <w:r>
-        <w:rPr>
-          <w:rFonts w:asciiTheme="minorHAnsi" w:hAnsiTheme="minorHAnsi"/>
-          <w:b/>
-          <w:sz w:val="28"/>
-          <w:szCs w:val="28"/>
-        </w:rPr>
-        <w:t>Avancer</w:t>
-      </w:r>
-      <w:r>
-        <w:rPr>
-          <w:rFonts w:asciiTheme="minorHAnsi" w:hAnsiTheme="minorHAnsi"/>
-          <w:sz w:val="28"/>
-          <w:szCs w:val="28"/>
-        </w:rPr>
-        <w:t> : permet à l’utilisateur de faire marcher le moteur vers de l’avant.</w:t>
-      </w:r>
-    </w:p>
-    <w:p>
-      <w:pPr>
-        <w:pStyle w:val="Paragraphedeliste"/>
-        <w:numPr>
-          <w:ilvl w:val="0"/>
-          <w:numId w:val="10"/>
-        </w:numPr>
-        <w:autoSpaceDE w:val="0"/>
-        <w:autoSpaceDN w:val="0"/>
-        <w:adjustRightInd w:val="0"/>
-        <w:rPr>
-          <w:rFonts w:asciiTheme="minorHAnsi" w:hAnsiTheme="minorHAnsi"/>
-          <w:sz w:val="28"/>
-          <w:szCs w:val="28"/>
-        </w:rPr>
-      </w:pPr>
-      <w:r>
-        <w:rPr>
-          <w:rFonts w:asciiTheme="minorHAnsi" w:hAnsiTheme="minorHAnsi"/>
-          <w:b/>
-          <w:sz w:val="28"/>
-          <w:szCs w:val="28"/>
-        </w:rPr>
-        <w:t>Reculer</w:t>
-      </w:r>
-      <w:r>
-        <w:rPr>
-          <w:rFonts w:asciiTheme="minorHAnsi" w:hAnsiTheme="minorHAnsi"/>
-          <w:sz w:val="28"/>
-          <w:szCs w:val="28"/>
-        </w:rPr>
-        <w:t> : permet à l’utilisateur de faire marche arrière du moteur.</w:t>
-      </w:r>
-    </w:p>
-    <w:p>
-      <w:pPr>
-        <w:pStyle w:val="Paragraphedeliste"/>
-        <w:numPr>
-          <w:ilvl w:val="0"/>
-          <w:numId w:val="10"/>
-        </w:numPr>
-        <w:autoSpaceDE w:val="0"/>
-        <w:autoSpaceDN w:val="0"/>
-        <w:adjustRightInd w:val="0"/>
-        <w:rPr>
-          <w:rFonts w:asciiTheme="minorHAnsi" w:hAnsiTheme="minorHAnsi"/>
-          <w:sz w:val="28"/>
-          <w:szCs w:val="28"/>
-        </w:rPr>
-      </w:pPr>
-      <w:r>
-        <w:rPr>
-          <w:rFonts w:asciiTheme="minorHAnsi" w:hAnsiTheme="minorHAnsi"/>
-          <w:b/>
-          <w:sz w:val="28"/>
-          <w:szCs w:val="28"/>
-        </w:rPr>
-        <w:t>Accélérer </w:t>
-      </w:r>
-      <w:r>
-        <w:rPr>
-          <w:rFonts w:asciiTheme="minorHAnsi" w:hAnsiTheme="minorHAnsi"/>
-          <w:sz w:val="28"/>
-          <w:szCs w:val="28"/>
-        </w:rPr>
-        <w:t>: permet à l’utilisateur d’augmenter la vitesse du moteur.</w:t>
-      </w:r>
-    </w:p>
-    <w:p>
-      <w:pPr>
-        <w:pStyle w:val="Paragraphedeliste"/>
-        <w:numPr>
-          <w:ilvl w:val="0"/>
-          <w:numId w:val="10"/>
-        </w:numPr>
-        <w:autoSpaceDE w:val="0"/>
-        <w:autoSpaceDN w:val="0"/>
-        <w:adjustRightInd w:val="0"/>
-        <w:rPr>
-          <w:rFonts w:asciiTheme="minorHAnsi" w:hAnsiTheme="minorHAnsi"/>
-          <w:sz w:val="28"/>
-          <w:szCs w:val="28"/>
-        </w:rPr>
-      </w:pPr>
-      <w:r>
-        <w:rPr>
-          <w:rFonts w:asciiTheme="minorHAnsi" w:hAnsiTheme="minorHAnsi"/>
-          <w:b/>
-          <w:sz w:val="28"/>
-          <w:szCs w:val="28"/>
-        </w:rPr>
-        <w:t>Décéléré</w:t>
-      </w:r>
-      <w:r>
-        <w:rPr>
-          <w:rFonts w:asciiTheme="minorHAnsi" w:hAnsiTheme="minorHAnsi"/>
-          <w:sz w:val="28"/>
-          <w:szCs w:val="28"/>
-        </w:rPr>
-        <w:t> : permet au moteur de diminuer la vitesse du moteur.</w:t>
-      </w:r>
-    </w:p>
-    <w:p>
-      <w:pPr>
-        <w:autoSpaceDE w:val="0"/>
-        <w:autoSpaceDN w:val="0"/>
-        <w:adjustRightInd w:val="0"/>
-        <w:rPr>
-          <w:rFonts w:asciiTheme="minorHAnsi" w:hAnsiTheme="minorHAnsi"/>
-          <w:sz w:val="28"/>
-          <w:szCs w:val="28"/>
-        </w:rPr>
-      </w:pPr>
-    </w:p>
-    <w:p>
-      <w:pPr>
-        <w:pStyle w:val="Paragraphedeliste"/>
-        <w:numPr>
-          <w:ilvl w:val="0"/>
-          <w:numId w:val="20"/>
-        </w:numPr>
-        <w:autoSpaceDE w:val="0"/>
-        <w:autoSpaceDN w:val="0"/>
-        <w:adjustRightInd w:val="0"/>
-        <w:rPr>
-          <w:rFonts w:asciiTheme="minorHAnsi" w:hAnsiTheme="minorHAnsi"/>
-          <w:b/>
-          <w:sz w:val="28"/>
-          <w:szCs w:val="28"/>
-        </w:rPr>
-      </w:pPr>
-      <w:r>
-        <w:rPr>
-          <w:rFonts w:asciiTheme="minorHAnsi" w:hAnsiTheme="minorHAnsi"/>
-          <w:b/>
-          <w:sz w:val="28"/>
-          <w:szCs w:val="28"/>
-        </w:rPr>
-        <w:t xml:space="preserve">Moteur </w:t>
-      </w:r>
-    </w:p>
-    <w:p>
-      <w:pPr>
-        <w:autoSpaceDE w:val="0"/>
-        <w:autoSpaceDN w:val="0"/>
-        <w:adjustRightInd w:val="0"/>
-        <w:rPr>
-          <w:rFonts w:asciiTheme="minorHAnsi" w:hAnsiTheme="minorHAnsi"/>
-          <w:sz w:val="28"/>
-          <w:szCs w:val="28"/>
-        </w:rPr>
-      </w:pPr>
-      <w:r>
-        <w:rPr>
-          <w:rFonts w:asciiTheme="minorHAnsi" w:hAnsiTheme="minorHAnsi"/>
-          <w:sz w:val="28"/>
-          <w:szCs w:val="28"/>
-        </w:rPr>
+          <w:sz w:val="28"/>
+          <w:szCs w:val="28"/>
+        </w:rPr>
+        <w:lastRenderedPageBreak/>
         <w:t xml:space="preserve">Un moteur DC 12V qui est pilotable </w:t>
       </w:r>
       <w:r>
@@ -6310,7 +7247,7 @@
           <w:sz w:val="28"/>
           <w:szCs w:val="28"/>
         </w:rPr>
-        <w:t xml:space="preserve"> partir d’un navigateur qui interagit avec le serveur du NodeMCU </w:t>
+        <w:t xml:space="preserve"> partir d’un navigateur </w:t>
       </w:r>
       <w:proofErr w:type="spellStart"/>
       <w:r>
@@ -6319,7 +7256,7 @@
           <w:sz w:val="28"/>
           <w:szCs w:val="28"/>
         </w:rPr>
-        <w:t>a</w:t>
+        <w:t>qu</w:t>
       </w:r>
       <w:proofErr w:type="spellEnd"/>
       <w:r>
@@ -6328,21 +7265,8 @@
           <w:sz w:val="28"/>
           <w:szCs w:val="28"/>
         </w:rPr>
-        <w:t xml:space="preserve"> travers un réseau WIFI.</w:t>
-      </w:r>
-    </w:p>
-    <w:p>
-      <w:pPr>
-        <w:autoSpaceDE w:val="0"/>
-        <w:autoSpaceDN w:val="0"/>
-        <w:adjustRightInd w:val="0"/>
-        <w:rPr>
-          <w:rFonts w:asciiTheme="minorHAnsi" w:hAnsiTheme="minorHAnsi" w:cs="ArialMT"/>
-          <w:sz w:val="28"/>
-          <w:szCs w:val="28"/>
-          <w:lang w:eastAsia="ja-JP"/>
-        </w:rPr>
-      </w:pPr>
+        <w:t>.</w:t>
+      </w:r>
     </w:p>
     <w:p>
       <w:pPr>
@@ -6520,7 +7444,6 @@
           <w:sz w:val="28"/>
           <w:szCs w:val="28"/>
         </w:rPr>
-        <w:lastRenderedPageBreak/>
         <w:t xml:space="preserve">Durant ce stage j’ai développé mes capacités de </w:t>
       </w:r>
       <w:r>
@@ -6593,8 +7516,18 @@
           <w:sz w:val="28"/>
           <w:szCs w:val="28"/>
         </w:rPr>
-        <w:t xml:space="preserve"> du NodeMCU</w:t>
-      </w:r>
+        <w:t xml:space="preserve"> du </w:t>
+      </w:r>
+      <w:proofErr w:type="spellStart"/>
+      <w:r>
+        <w:rPr>
+          <w:rFonts w:asciiTheme="minorHAnsi" w:hAnsiTheme="minorHAnsi"/>
+          <w:sz w:val="28"/>
+          <w:szCs w:val="28"/>
+        </w:rPr>
+        <w:t>NodeMCU</w:t>
+      </w:r>
+      <w:proofErr w:type="spellEnd"/>
       <w:r>
         <w:rPr>
           <w:rFonts w:asciiTheme="minorHAnsi" w:hAnsiTheme="minorHAnsi"/>
@@ -6674,8 +7607,9 @@
           <w:szCs w:val="28"/>
           <w:shd w:val="clear" w:color="auto" w:fill="FFFFFF"/>
         </w:rPr>
-        <w:t xml:space="preserve">et de son environnement de développement arduino, celui-ci  </w:t>
-      </w:r>
+        <w:t xml:space="preserve">et de son environnement de développement </w:t>
+      </w:r>
+      <w:proofErr w:type="spellStart"/>
       <w:r>
         <w:rPr>
           <w:rFonts w:asciiTheme="minorHAnsi" w:hAnsiTheme="minorHAnsi" w:cs="Arial"/>
@@ -6684,8 +7618,9 @@
           <w:szCs w:val="28"/>
           <w:shd w:val="clear" w:color="auto" w:fill="FFFFFF"/>
         </w:rPr>
-        <w:t>peut être utilisé pour construire des objets interactifs indépendants (prototypage rapide), ou bien peut être connecté à un ordinateur pour communiquer avec ses logiciels</w:t>
-      </w:r>
+        <w:t>arduino</w:t>
+      </w:r>
+      <w:proofErr w:type="spellEnd"/>
       <w:r>
         <w:rPr>
           <w:rFonts w:asciiTheme="minorHAnsi" w:hAnsiTheme="minorHAnsi" w:cs="Arial"/>
@@ -6694,8 +7629,39 @@
           <w:szCs w:val="28"/>
           <w:shd w:val="clear" w:color="auto" w:fill="FFFFFF"/>
         </w:rPr>
+        <w:t xml:space="preserve">, celui-ci  </w:t>
+      </w:r>
+      <w:r>
+        <w:rPr>
+          <w:rFonts w:asciiTheme="minorHAnsi" w:hAnsiTheme="minorHAnsi" w:cs="Arial"/>
+          <w:color w:val="222222"/>
+          <w:sz w:val="28"/>
+          <w:szCs w:val="28"/>
+          <w:shd w:val="clear" w:color="auto" w:fill="FFFFFF"/>
+        </w:rPr>
+        <w:t>peut être utilisé pour construire des objets interactifs indépendants (prototypage rapide), ou bien peut être connecté à un ordinateur pour communiquer avec ses logiciels</w:t>
+      </w:r>
+      <w:r>
+        <w:rPr>
+          <w:rFonts w:asciiTheme="minorHAnsi" w:hAnsiTheme="minorHAnsi" w:cs="Arial"/>
+          <w:color w:val="222222"/>
+          <w:sz w:val="28"/>
+          <w:szCs w:val="28"/>
+          <w:shd w:val="clear" w:color="auto" w:fill="FFFFFF"/>
+        </w:rPr>
         <w:t>.</w:t>
       </w:r>
+    </w:p>
+    <w:p>
+      <w:pPr>
+        <w:rPr>
+          <w:rFonts w:asciiTheme="minorHAnsi" w:hAnsiTheme="minorHAnsi" w:cs="Arial"/>
+          <w:color w:val="222222"/>
+          <w:sz w:val="28"/>
+          <w:szCs w:val="28"/>
+          <w:shd w:val="clear" w:color="auto" w:fill="FFFFFF"/>
+        </w:rPr>
+      </w:pPr>
     </w:p>
     <w:p>
       <w:pPr>
@@ -6803,8 +7769,20 @@
           <w:szCs w:val="28"/>
           <w:shd w:val="clear" w:color="auto" w:fill="FFFFFF"/>
         </w:rPr>
-        <w:t>8266 dans la plateforme openHab</w:t>
-      </w:r>
+        <w:t xml:space="preserve">8266 dans la plateforme </w:t>
+      </w:r>
+      <w:proofErr w:type="spellStart"/>
+      <w:r>
+        <w:rPr>
+          <w:rFonts w:asciiTheme="minorHAnsi" w:hAnsiTheme="minorHAnsi" w:cs="Arial"/>
+          <w:color w:val="222222"/>
+          <w:sz w:val="28"/>
+          <w:szCs w:val="28"/>
+          <w:shd w:val="clear" w:color="auto" w:fill="FFFFFF"/>
+        </w:rPr>
+        <w:t>openHab</w:t>
+      </w:r>
+      <w:proofErr w:type="spellEnd"/>
       <w:r>
         <w:rPr>
           <w:rFonts w:asciiTheme="minorHAnsi" w:hAnsiTheme="minorHAnsi" w:cs="Arial"/>
@@ -6904,7 +7882,7 @@
           <w:szCs w:val="28"/>
           <w:shd w:val="clear" w:color="auto" w:fill="FFFFFF"/>
         </w:rPr>
-        <w:t>d’appréhender la f</w:t>
+        <w:t xml:space="preserve">d’appréhender la </w:t>
       </w:r>
       <w:r>
         <w:rPr>
@@ -6914,7 +7892,8 @@
           <w:szCs w:val="28"/>
           <w:shd w:val="clear" w:color="auto" w:fill="FFFFFF"/>
         </w:rPr>
-        <w:t xml:space="preserve">aciliter de développement avec </w:t>
+        <w:lastRenderedPageBreak/>
+        <w:t>f</w:t>
       </w:r>
       <w:r>
         <w:rPr>
@@ -6924,7 +7903,7 @@
           <w:szCs w:val="28"/>
           <w:shd w:val="clear" w:color="auto" w:fill="FFFFFF"/>
         </w:rPr>
-        <w:t>plateforme</w:t>
+        <w:t xml:space="preserve">aciliter de développement avec </w:t>
       </w:r>
       <w:r>
         <w:rPr>
@@ -6934,7 +7913,7 @@
           <w:szCs w:val="28"/>
           <w:shd w:val="clear" w:color="auto" w:fill="FFFFFF"/>
         </w:rPr>
-        <w:t xml:space="preserve"> ESP8266</w:t>
+        <w:t>plateforme</w:t>
       </w:r>
       <w:r>
         <w:rPr>
@@ -6944,12 +7923,9 @@
           <w:szCs w:val="28"/>
           <w:shd w:val="clear" w:color="auto" w:fill="FFFFFF"/>
         </w:rPr>
-        <w:t>, notamment en ce qui concerne son utilisation pour piloter de petit moteurs électriques.</w:t>
-      </w:r>
-    </w:p>
-    <w:p>
-      <w:pPr>
-        <w:ind w:left="1080"/>
+        <w:t xml:space="preserve"> ESP8266</w:t>
+      </w:r>
+      <w:r>
         <w:rPr>
           <w:rFonts w:asciiTheme="minorHAnsi" w:hAnsiTheme="minorHAnsi" w:cs="Arial"/>
           <w:color w:val="222222"/>
@@ -6957,26 +7933,528 @@
           <w:szCs w:val="28"/>
           <w:shd w:val="clear" w:color="auto" w:fill="FFFFFF"/>
         </w:rPr>
-      </w:pPr>
-    </w:p>
-    <w:p>
-      <w:pPr>
-        <w:rPr>
-          <w:rFonts w:asciiTheme="minorHAnsi" w:hAnsiTheme="minorHAnsi"/>
-          <w:sz w:val="28"/>
-          <w:szCs w:val="28"/>
-        </w:rPr>
-      </w:pPr>
-    </w:p>
-    <w:p>
-      <w:pPr>
-        <w:spacing w:line="480" w:lineRule="auto"/>
-        <w:ind w:right="-76"/>
-        <w:rPr>
-          <w:rFonts w:ascii="Arial" w:hAnsi="Arial" w:cs="Arial"/>
-        </w:rPr>
-      </w:pPr>
-    </w:p>
+        <w:t>, notamment en ce qui concerne son utilisation pour piloter de petit moteurs électriques.</w:t>
+      </w:r>
+    </w:p>
+    <w:p>
+      <w:pPr>
+        <w:ind w:left="1080"/>
+        <w:rPr>
+          <w:rFonts w:asciiTheme="minorHAnsi" w:hAnsiTheme="minorHAnsi" w:cs="Arial"/>
+          <w:color w:val="222222"/>
+          <w:sz w:val="28"/>
+          <w:szCs w:val="28"/>
+          <w:shd w:val="clear" w:color="auto" w:fill="FFFFFF"/>
+        </w:rPr>
+      </w:pPr>
+    </w:p>
+    <w:p>
+      <w:pPr>
+        <w:pStyle w:val="Paragraphedeliste"/>
+        <w:numPr>
+          <w:ilvl w:val="0"/>
+          <w:numId w:val="7"/>
+        </w:numPr>
+        <w:rPr>
+          <w:rFonts w:asciiTheme="minorHAnsi" w:hAnsiTheme="minorHAnsi"/>
+          <w:sz w:val="28"/>
+          <w:szCs w:val="28"/>
+        </w:rPr>
+      </w:pPr>
+      <w:r>
+        <w:rPr>
+          <w:rFonts w:asciiTheme="minorHAnsi" w:hAnsiTheme="minorHAnsi"/>
+          <w:sz w:val="28"/>
+          <w:szCs w:val="28"/>
+        </w:rPr>
+        <w:t>Références bibliographiques</w:t>
+      </w:r>
+    </w:p>
+    <w:p>
+      <w:pPr>
+        <w:ind w:left="1080"/>
+        <w:rPr>
+          <w:rFonts w:asciiTheme="minorHAnsi" w:hAnsiTheme="minorHAnsi"/>
+          <w:sz w:val="28"/>
+          <w:szCs w:val="28"/>
+        </w:rPr>
+      </w:pPr>
+    </w:p>
+    <w:p>
+      <w:pPr>
+        <w:rPr>
+          <w:rFonts w:asciiTheme="minorHAnsi" w:hAnsiTheme="minorHAnsi"/>
+          <w:sz w:val="28"/>
+          <w:szCs w:val="28"/>
+        </w:rPr>
+      </w:pPr>
+      <w:r>
+        <w:rPr>
+          <w:rFonts w:asciiTheme="minorHAnsi" w:hAnsiTheme="minorHAnsi"/>
+          <w:sz w:val="28"/>
+          <w:szCs w:val="28"/>
+        </w:rPr>
+        <w:t>A.</w:t>
+      </w:r>
+      <w:r>
+        <w:rPr>
+          <w:rFonts w:asciiTheme="minorHAnsi" w:hAnsiTheme="minorHAnsi"/>
+          <w:sz w:val="28"/>
+          <w:szCs w:val="28"/>
+        </w:rPr>
+        <w:tab/>
+        <w:t>BIBLIOGRAPHIE</w:t>
+      </w:r>
+    </w:p>
+    <w:p>
+      <w:pPr>
+        <w:rPr>
+          <w:rFonts w:asciiTheme="minorHAnsi" w:hAnsiTheme="minorHAnsi"/>
+          <w:sz w:val="28"/>
+          <w:szCs w:val="28"/>
+        </w:rPr>
+      </w:pPr>
+    </w:p>
+    <w:p>
+      <w:pPr>
+        <w:rPr>
+          <w:rFonts w:asciiTheme="minorHAnsi" w:hAnsiTheme="minorHAnsi"/>
+          <w:sz w:val="28"/>
+          <w:szCs w:val="28"/>
+        </w:rPr>
+      </w:pPr>
+    </w:p>
+    <w:p>
+      <w:pPr>
+        <w:rPr>
+          <w:rFonts w:asciiTheme="minorHAnsi" w:hAnsiTheme="minorHAnsi"/>
+          <w:sz w:val="28"/>
+          <w:szCs w:val="28"/>
+        </w:rPr>
+      </w:pPr>
+      <w:r>
+        <w:rPr>
+          <w:rFonts w:asciiTheme="minorHAnsi" w:hAnsiTheme="minorHAnsi"/>
+          <w:sz w:val="28"/>
+          <w:szCs w:val="28"/>
+        </w:rPr>
+        <w:t>B.</w:t>
+      </w:r>
+      <w:r>
+        <w:rPr>
+          <w:rFonts w:asciiTheme="minorHAnsi" w:hAnsiTheme="minorHAnsi"/>
+          <w:sz w:val="28"/>
+          <w:szCs w:val="28"/>
+        </w:rPr>
+        <w:tab/>
+        <w:t>WEBOGRAPHIE</w:t>
+      </w:r>
+    </w:p>
+    <w:p>
+      <w:pPr>
+        <w:rPr>
+          <w:rFonts w:asciiTheme="minorHAnsi" w:hAnsiTheme="minorHAnsi"/>
+          <w:sz w:val="28"/>
+          <w:szCs w:val="28"/>
+        </w:rPr>
+      </w:pPr>
+    </w:p>
+    <w:p>
+      <w:pPr>
+        <w:rPr>
+          <w:rFonts w:asciiTheme="minorHAnsi" w:hAnsiTheme="minorHAnsi"/>
+          <w:sz w:val="28"/>
+          <w:szCs w:val="28"/>
+        </w:rPr>
+      </w:pPr>
+      <w:proofErr w:type="gramStart"/>
+      <w:r>
+        <w:rPr>
+          <w:rFonts w:asciiTheme="minorHAnsi" w:hAnsiTheme="minorHAnsi"/>
+          <w:sz w:val="28"/>
+          <w:szCs w:val="28"/>
+        </w:rPr>
+        <w:t>tutoriel</w:t>
+      </w:r>
+      <w:proofErr w:type="gramEnd"/>
+      <w:r>
+        <w:rPr>
+          <w:rFonts w:asciiTheme="minorHAnsi" w:hAnsiTheme="minorHAnsi"/>
+          <w:sz w:val="28"/>
+          <w:szCs w:val="28"/>
+        </w:rPr>
+        <w:t xml:space="preserve"> </w:t>
+      </w:r>
+      <w:proofErr w:type="spellStart"/>
+      <w:r>
+        <w:rPr>
+          <w:rFonts w:asciiTheme="minorHAnsi" w:hAnsiTheme="minorHAnsi"/>
+          <w:sz w:val="28"/>
+          <w:szCs w:val="28"/>
+        </w:rPr>
+        <w:t>arduino</w:t>
+      </w:r>
+      <w:proofErr w:type="spellEnd"/>
+      <w:r>
+        <w:rPr>
+          <w:rFonts w:asciiTheme="minorHAnsi" w:hAnsiTheme="minorHAnsi"/>
+          <w:sz w:val="28"/>
+          <w:szCs w:val="28"/>
+        </w:rPr>
+        <w:t xml:space="preserve"> consulté le 05 juin 2019</w:t>
+      </w:r>
+    </w:p>
+    <w:p>
+      <w:pPr>
+        <w:rPr>
+          <w:rFonts w:asciiTheme="minorHAnsi" w:hAnsiTheme="minorHAnsi"/>
+          <w:sz w:val="28"/>
+          <w:szCs w:val="28"/>
+        </w:rPr>
+      </w:pPr>
+      <w:r>
+        <w:rPr>
+          <w:rFonts w:asciiTheme="minorHAnsi" w:hAnsiTheme="minorHAnsi"/>
+          <w:sz w:val="28"/>
+          <w:szCs w:val="28"/>
+        </w:rPr>
+        <w:t>https://www.youtube.com/watch?v=9f9KYO8Hzzg&amp;list=PL5sYQxMUpgkO_FGrsMmfrqhBuZphBJ6uD</w:t>
+      </w:r>
+    </w:p>
+    <w:p>
+      <w:pPr>
+        <w:rPr>
+          <w:rFonts w:asciiTheme="minorHAnsi" w:hAnsiTheme="minorHAnsi"/>
+          <w:sz w:val="28"/>
+          <w:szCs w:val="28"/>
+        </w:rPr>
+      </w:pPr>
+    </w:p>
+    <w:p>
+      <w:pPr>
+        <w:rPr>
+          <w:rFonts w:asciiTheme="minorHAnsi" w:hAnsiTheme="minorHAnsi"/>
+          <w:sz w:val="28"/>
+          <w:szCs w:val="28"/>
+        </w:rPr>
+      </w:pPr>
+      <w:r>
+        <w:rPr>
+          <w:rFonts w:asciiTheme="minorHAnsi" w:hAnsiTheme="minorHAnsi"/>
+          <w:sz w:val="28"/>
+          <w:szCs w:val="28"/>
+        </w:rPr>
+        <w:t xml:space="preserve">Site web </w:t>
+      </w:r>
+      <w:proofErr w:type="gramStart"/>
+      <w:r>
+        <w:rPr>
+          <w:rFonts w:asciiTheme="minorHAnsi" w:hAnsiTheme="minorHAnsi"/>
+          <w:sz w:val="28"/>
+          <w:szCs w:val="28"/>
+        </w:rPr>
+        <w:t xml:space="preserve">de </w:t>
+      </w:r>
+      <w:proofErr w:type="spellStart"/>
+      <w:r>
+        <w:rPr>
+          <w:rFonts w:asciiTheme="minorHAnsi" w:hAnsiTheme="minorHAnsi"/>
+          <w:sz w:val="28"/>
+          <w:szCs w:val="28"/>
+        </w:rPr>
+        <w:t>openhab</w:t>
+      </w:r>
+      <w:proofErr w:type="spellEnd"/>
+      <w:proofErr w:type="gramEnd"/>
+      <w:r>
+        <w:rPr>
+          <w:rFonts w:asciiTheme="minorHAnsi" w:hAnsiTheme="minorHAnsi"/>
+          <w:sz w:val="28"/>
+          <w:szCs w:val="28"/>
+        </w:rPr>
+        <w:t xml:space="preserve"> consulté le 16 juin 2019</w:t>
+      </w:r>
+    </w:p>
+    <w:p>
+      <w:pPr>
+        <w:rPr>
+          <w:rFonts w:asciiTheme="minorHAnsi" w:hAnsiTheme="minorHAnsi"/>
+          <w:sz w:val="28"/>
+          <w:szCs w:val="28"/>
+        </w:rPr>
+      </w:pPr>
+      <w:r>
+        <w:rPr>
+          <w:rFonts w:asciiTheme="minorHAnsi" w:hAnsiTheme="minorHAnsi"/>
+          <w:sz w:val="28"/>
+          <w:szCs w:val="28"/>
+        </w:rPr>
+        <w:t>https://www.openhab.org/</w:t>
+      </w:r>
+    </w:p>
+    <w:p>
+      <w:pPr>
+        <w:rPr>
+          <w:rFonts w:asciiTheme="minorHAnsi" w:hAnsiTheme="minorHAnsi"/>
+          <w:sz w:val="28"/>
+          <w:szCs w:val="28"/>
+        </w:rPr>
+      </w:pPr>
+    </w:p>
+    <w:p>
+      <w:pPr>
+        <w:rPr>
+          <w:rFonts w:asciiTheme="minorHAnsi" w:hAnsiTheme="minorHAnsi"/>
+          <w:sz w:val="28"/>
+          <w:szCs w:val="28"/>
+        </w:rPr>
+      </w:pPr>
+      <w:proofErr w:type="gramStart"/>
+      <w:r>
+        <w:rPr>
+          <w:rFonts w:asciiTheme="minorHAnsi" w:hAnsiTheme="minorHAnsi"/>
+          <w:sz w:val="28"/>
+          <w:szCs w:val="28"/>
+        </w:rPr>
+        <w:t>site</w:t>
+      </w:r>
+      <w:proofErr w:type="gramEnd"/>
+      <w:r>
+        <w:rPr>
+          <w:rFonts w:asciiTheme="minorHAnsi" w:hAnsiTheme="minorHAnsi"/>
+          <w:sz w:val="28"/>
+          <w:szCs w:val="28"/>
+        </w:rPr>
+        <w:t xml:space="preserve"> web plateforme Amiqual4Home consulté 23 juin 2019</w:t>
+      </w:r>
+    </w:p>
+    <w:p>
+      <w:pPr>
+        <w:rPr>
+          <w:rFonts w:asciiTheme="minorHAnsi" w:hAnsiTheme="minorHAnsi"/>
+          <w:sz w:val="28"/>
+          <w:szCs w:val="28"/>
+        </w:rPr>
+      </w:pPr>
+      <w:r>
+        <w:rPr>
+          <w:rFonts w:asciiTheme="minorHAnsi" w:hAnsiTheme="minorHAnsi"/>
+          <w:sz w:val="28"/>
+          <w:szCs w:val="28"/>
+        </w:rPr>
+        <w:t>https://amiqual4home.inria.fr/fr/</w:t>
+      </w:r>
+    </w:p>
+    <w:p>
+      <w:pPr>
+        <w:rPr>
+          <w:rFonts w:asciiTheme="minorHAnsi" w:hAnsiTheme="minorHAnsi"/>
+          <w:sz w:val="28"/>
+          <w:szCs w:val="28"/>
+        </w:rPr>
+      </w:pPr>
+    </w:p>
+    <w:p>
+      <w:pPr>
+        <w:rPr>
+          <w:rFonts w:asciiTheme="minorHAnsi" w:hAnsiTheme="minorHAnsi"/>
+          <w:sz w:val="28"/>
+          <w:szCs w:val="28"/>
+        </w:rPr>
+      </w:pPr>
+    </w:p>
+    <w:p>
+      <w:pPr>
+        <w:pStyle w:val="Paragraphedeliste"/>
+        <w:numPr>
+          <w:ilvl w:val="0"/>
+          <w:numId w:val="7"/>
+        </w:numPr>
+        <w:rPr>
+          <w:rFonts w:asciiTheme="minorHAnsi" w:hAnsiTheme="minorHAnsi"/>
+          <w:sz w:val="28"/>
+          <w:szCs w:val="28"/>
+        </w:rPr>
+      </w:pPr>
+      <w:r>
+        <w:rPr>
+          <w:rFonts w:asciiTheme="minorHAnsi" w:hAnsiTheme="minorHAnsi"/>
+          <w:sz w:val="28"/>
+          <w:szCs w:val="28"/>
+        </w:rPr>
+        <w:t>Remerciements</w:t>
+      </w:r>
+    </w:p>
+    <w:p>
+      <w:pPr>
+        <w:rPr>
+          <w:rFonts w:asciiTheme="minorHAnsi" w:hAnsiTheme="minorHAnsi" w:cs="ArialMT"/>
+          <w:sz w:val="28"/>
+          <w:szCs w:val="28"/>
+          <w:lang w:eastAsia="ja-JP"/>
+        </w:rPr>
+      </w:pPr>
+      <w:r>
+        <w:rPr>
+          <w:rFonts w:asciiTheme="minorHAnsi" w:hAnsiTheme="minorHAnsi" w:cs="ArialMT"/>
+          <w:sz w:val="28"/>
+          <w:szCs w:val="28"/>
+          <w:lang w:eastAsia="ja-JP"/>
+        </w:rPr>
+        <w:t>Je remercie mon tuteur et responsable Monsieur</w:t>
+      </w:r>
+    </w:p>
+    <w:p>
+      <w:pPr>
+        <w:rPr>
+          <w:rFonts w:asciiTheme="minorHAnsi" w:hAnsiTheme="minorHAnsi" w:cs="ArialMT"/>
+          <w:sz w:val="28"/>
+          <w:szCs w:val="28"/>
+          <w:lang w:eastAsia="ja-JP"/>
+        </w:rPr>
+      </w:pPr>
+      <w:r>
+        <w:rPr>
+          <w:rFonts w:asciiTheme="minorHAnsi" w:hAnsiTheme="minorHAnsi" w:cs="ArialMT"/>
+          <w:sz w:val="28"/>
+          <w:szCs w:val="28"/>
+          <w:lang w:eastAsia="ja-JP"/>
+        </w:rPr>
+        <w:t>DEMEURE Alexandre pour l’aide et les conseils concernant les missions évoquées dans ce</w:t>
+      </w:r>
+      <w:r>
+        <w:rPr>
+          <w:rFonts w:asciiTheme="minorHAnsi" w:hAnsiTheme="minorHAnsi" w:cs="ArialMT"/>
+          <w:sz w:val="28"/>
+          <w:szCs w:val="28"/>
+          <w:lang w:eastAsia="ja-JP"/>
+        </w:rPr>
+        <w:t xml:space="preserve"> </w:t>
+      </w:r>
+      <w:r>
+        <w:rPr>
+          <w:rFonts w:asciiTheme="minorHAnsi" w:hAnsiTheme="minorHAnsi" w:cs="ArialMT"/>
+          <w:sz w:val="28"/>
+          <w:szCs w:val="28"/>
+          <w:lang w:eastAsia="ja-JP"/>
+        </w:rPr>
+        <w:t>rapport et pour m’avoir proposé ce sujet de</w:t>
+      </w:r>
+    </w:p>
+    <w:p>
+      <w:pPr>
+        <w:rPr>
+          <w:rFonts w:asciiTheme="minorHAnsi" w:hAnsiTheme="minorHAnsi" w:cs="ArialMT"/>
+          <w:sz w:val="28"/>
+          <w:szCs w:val="28"/>
+          <w:lang w:eastAsia="ja-JP"/>
+        </w:rPr>
+      </w:pPr>
+      <w:r>
+        <w:rPr>
+          <w:rFonts w:asciiTheme="minorHAnsi" w:hAnsiTheme="minorHAnsi" w:cs="ArialMT"/>
+          <w:sz w:val="28"/>
+          <w:szCs w:val="28"/>
+          <w:lang w:eastAsia="ja-JP"/>
+        </w:rPr>
+        <w:t>stage. Ce fut un honneur.</w:t>
+      </w:r>
+    </w:p>
+    <w:p>
+      <w:pPr>
+        <w:rPr>
+          <w:rFonts w:asciiTheme="minorHAnsi" w:hAnsiTheme="minorHAnsi" w:cs="ArialMT"/>
+          <w:sz w:val="28"/>
+          <w:szCs w:val="28"/>
+          <w:lang w:eastAsia="ja-JP"/>
+        </w:rPr>
+      </w:pPr>
+      <w:r>
+        <w:rPr>
+          <w:rFonts w:asciiTheme="minorHAnsi" w:hAnsiTheme="minorHAnsi" w:cs="ArialMT"/>
+          <w:sz w:val="28"/>
+          <w:szCs w:val="28"/>
+          <w:lang w:eastAsia="ja-JP"/>
+        </w:rPr>
+        <w:t>Remerciements à l’</w:t>
+      </w:r>
+      <w:r>
+        <w:rPr>
+          <w:rFonts w:asciiTheme="minorHAnsi" w:hAnsiTheme="minorHAnsi" w:cs="ArialMT"/>
+          <w:sz w:val="28"/>
+          <w:szCs w:val="28"/>
+          <w:lang w:eastAsia="ja-JP"/>
+        </w:rPr>
+        <w:t xml:space="preserve">ensemble du personnel de la TIMC </w:t>
+      </w:r>
+      <w:r>
+        <w:rPr>
+          <w:rFonts w:asciiTheme="minorHAnsi" w:hAnsiTheme="minorHAnsi" w:cs="ArialMT"/>
+          <w:sz w:val="28"/>
+          <w:szCs w:val="28"/>
+          <w:lang w:val="en-US" w:eastAsia="ja-JP"/>
+        </w:rPr>
+        <w:t xml:space="preserve"> pour leur accueil chaleureux et leur</w:t>
+      </w:r>
+      <w:bookmarkStart w:id="0" w:name="_GoBack"/>
+      <w:bookmarkEnd w:id="0"/>
+      <w:r>
+        <w:rPr>
+          <w:rFonts w:asciiTheme="minorHAnsi" w:hAnsiTheme="minorHAnsi" w:cs="ArialMT"/>
+          <w:sz w:val="28"/>
+          <w:szCs w:val="28"/>
+          <w:lang w:eastAsia="ja-JP"/>
+        </w:rPr>
+        <w:t xml:space="preserve"> </w:t>
+      </w:r>
+      <w:r>
+        <w:rPr>
+          <w:rFonts w:asciiTheme="minorHAnsi" w:hAnsiTheme="minorHAnsi" w:cs="ArialMT"/>
+          <w:sz w:val="28"/>
+          <w:szCs w:val="28"/>
+          <w:lang w:eastAsia="ja-JP"/>
+        </w:rPr>
+        <w:lastRenderedPageBreak/>
+        <w:t>c</w:t>
+      </w:r>
+      <w:r>
+        <w:rPr>
+          <w:rFonts w:asciiTheme="minorHAnsi" w:hAnsiTheme="minorHAnsi" w:cs="ArialMT"/>
+          <w:sz w:val="28"/>
+          <w:szCs w:val="28"/>
+          <w:lang w:eastAsia="ja-JP"/>
+        </w:rPr>
+        <w:t>oopération</w:t>
+      </w:r>
+      <w:r>
+        <w:rPr>
+          <w:rFonts w:asciiTheme="minorHAnsi" w:hAnsiTheme="minorHAnsi" w:cs="ArialMT"/>
+          <w:sz w:val="28"/>
+          <w:szCs w:val="28"/>
+          <w:lang w:val="en-US" w:eastAsia="ja-JP"/>
+        </w:rPr>
+        <w:t xml:space="preserve"> professionnelle tout au long de ce</w:t>
+      </w:r>
+      <w:r>
+        <w:rPr>
+          <w:rFonts w:asciiTheme="minorHAnsi" w:hAnsiTheme="minorHAnsi" w:cs="ArialMT"/>
+          <w:sz w:val="28"/>
+          <w:szCs w:val="28"/>
+          <w:lang w:val="en-US" w:eastAsia="ja-JP"/>
+        </w:rPr>
+        <w:t xml:space="preserve"> </w:t>
+      </w:r>
+      <w:r>
+        <w:rPr>
+          <w:rFonts w:asciiTheme="minorHAnsi" w:hAnsiTheme="minorHAnsi" w:cs="ArialMT"/>
+          <w:sz w:val="28"/>
+          <w:szCs w:val="28"/>
+          <w:lang w:val="en-US" w:eastAsia="ja-JP"/>
+        </w:rPr>
+        <w:t>stage.</w:t>
+      </w:r>
+    </w:p>
+    <w:p/>
     <w:sectPr>
       <w:pgSz w:w="11900" w:h="16840"/>
       <w:pgMar w:top="1418" w:right="1418" w:bottom="1418" w:left="1418" w:header="709" w:footer="709" w:gutter="0"/>
@@ -7024,6 +8502,7 @@
         <w:noProof/>
         <w:sz w:val="20"/>
         <w:szCs w:val="20"/>
+        <w:lang w:val="en-US" w:eastAsia="en-US"/>
       </w:rPr>
       <mc:AlternateContent>
         <mc:Choice Requires="wps">
@@ -7189,7 +8668,7 @@
         <w:sz w:val="20"/>
         <w:szCs w:val="20"/>
       </w:rPr>
-      <w:t>9</w:t>
+      <w:t>8</w:t>
     </w:r>
     <w:r>
       <w:rPr>
@@ -7291,6 +8770,7 @@
       <w:rPr>
         <w:noProof/>
         <w:color w:val="FF6600"/>
+        <w:lang w:val="en-US" w:eastAsia="en-US"/>
       </w:rPr>
       <mc:AlternateContent>
         <mc:Choice Requires="wps">
@@ -7370,7 +8850,97 @@
 
 <file path=word/numbering.xml><?xml version="1.0" encoding="utf-8"?>
 <w:numbering xmlns:wpc="http://schemas.microsoft.com/office/word/2010/wordprocessingCanvas" xmlns:mc="http://schemas.openxmlformats.org/markup-compatibility/2006" xmlns:o="urn:schemas-microsoft-com:office:office" xmlns:r="http://schemas.openxmlformats.org/officeDocument/2006/relationships" xmlns:m="http://schemas.openxmlformats.org/officeDocument/2006/math" xmlns:v="urn:schemas-microsoft-com:vml" xmlns:wp14="http://schemas.microsoft.com/office/word/2010/wordprocessingDrawing" xmlns:wp="http://schemas.openxmlformats.org/drawingml/2006/wordprocessingDrawing" xmlns:w10="urn:schemas-microsoft-com:office:word" xmlns:w="http://schemas.openxmlformats.org/wordprocessingml/2006/main" xmlns:w14="http://schemas.microsoft.com/office/word/2010/wordml" xmlns:w15="http://schemas.microsoft.com/office/word/2012/wordml" xmlns:wpg="http://schemas.microsoft.com/office/word/2010/wordprocessingGroup" xmlns:wpi="http://schemas.microsoft.com/office/word/2010/wordprocessingInk" xmlns:wne="http://schemas.microsoft.com/office/word/2006/wordml" xmlns:wps="http://schemas.microsoft.com/office/word/2010/wordprocessingShape" mc:Ignorable="w14 w15 wp14">
-  <w:abstractNum w:abstractNumId="0" w15:restartNumberingAfterBreak="0">
+  <w:abstractNum w:abstractNumId="0">
+    <w:nsid w:val="0499087D"/>
+    <w:multiLevelType w:val="hybridMultilevel"/>
+    <w:tmpl w:val="2A100988"/>
+    <w:lvl w:ilvl="0" w:tplc="17E645A4">
+      <w:start w:val="1"/>
+      <w:numFmt w:val="upperLetter"/>
+      <w:lvlText w:val="%1."/>
+      <w:lvlJc w:val="left"/>
+      <w:pPr>
+        <w:ind w:left="720" w:hanging="360"/>
+      </w:pPr>
+      <w:rPr>
+        <w:rFonts w:hint="default"/>
+        <w:b/>
+      </w:rPr>
+    </w:lvl>
+    <w:lvl w:ilvl="1" w:tplc="04090019" w:tentative="1">
+      <w:start w:val="1"/>
+      <w:numFmt w:val="lowerLetter"/>
+      <w:lvlText w:val="%2."/>
+      <w:lvlJc w:val="left"/>
+      <w:pPr>
+        <w:ind w:left="1440" w:hanging="360"/>
+      </w:pPr>
+    </w:lvl>
+    <w:lvl w:ilvl="2" w:tplc="0409001B" w:tentative="1">
+      <w:start w:val="1"/>
+      <w:numFmt w:val="lowerRoman"/>
+      <w:lvlText w:val="%3."/>
+      <w:lvlJc w:val="right"/>
+      <w:pPr>
+        <w:ind w:left="2160" w:hanging="180"/>
+      </w:pPr>
+    </w:lvl>
+    <w:lvl w:ilvl="3" w:tplc="0409000F" w:tentative="1">
+      <w:start w:val="1"/>
+      <w:numFmt w:val="decimal"/>
+      <w:lvlText w:val="%4."/>
+      <w:lvlJc w:val="left"/>
+      <w:pPr>
+        <w:ind w:left="2880" w:hanging="360"/>
+      </w:pPr>
+    </w:lvl>
+    <w:lvl w:ilvl="4" w:tplc="04090019" w:tentative="1">
+      <w:start w:val="1"/>
+      <w:numFmt w:val="lowerLetter"/>
+      <w:lvlText w:val="%5."/>
+      <w:lvlJc w:val="left"/>
+      <w:pPr>
+        <w:ind w:left="3600" w:hanging="360"/>
+      </w:pPr>
+    </w:lvl>
+    <w:lvl w:ilvl="5" w:tplc="0409001B" w:tentative="1">
+      <w:start w:val="1"/>
+      <w:numFmt w:val="lowerRoman"/>
+      <w:lvlText w:val="%6."/>
+      <w:lvlJc w:val="right"/>
+      <w:pPr>
+        <w:ind w:left="4320" w:hanging="180"/>
+      </w:pPr>
+    </w:lvl>
+    <w:lvl w:ilvl="6" w:tplc="0409000F" w:tentative="1">
+      <w:start w:val="1"/>
+      <w:numFmt w:val="decimal"/>
+      <w:lvlText w:val="%7."/>
+      <w:lvlJc w:val="left"/>
+      <w:pPr>
+        <w:ind w:left="5040" w:hanging="360"/>
+      </w:pPr>
+    </w:lvl>
+    <w:lvl w:ilvl="7" w:tplc="04090019" w:tentative="1">
+      <w:start w:val="1"/>
+      <w:numFmt w:val="lowerLetter"/>
+      <w:lvlText w:val="%8."/>
+      <w:lvlJc w:val="left"/>
+      <w:pPr>
+        <w:ind w:left="5760" w:hanging="360"/>
+      </w:pPr>
+    </w:lvl>
+    <w:lvl w:ilvl="8" w:tplc="0409001B" w:tentative="1">
+      <w:start w:val="1"/>
+      <w:numFmt w:val="lowerRoman"/>
+      <w:lvlText w:val="%9."/>
+      <w:lvlJc w:val="right"/>
+      <w:pPr>
+        <w:ind w:left="6480" w:hanging="180"/>
+      </w:pPr>
+    </w:lvl>
+  </w:abstractNum>
+  <w:abstractNum w:abstractNumId="1">
     <w:nsid w:val="079D44A2"/>
     <w:multiLevelType w:val="hybridMultilevel"/>
     <w:tmpl w:val="8E2CD540"/>
@@ -7456,7 +9026,7 @@
       </w:pPr>
     </w:lvl>
   </w:abstractNum>
-  <w:abstractNum w:abstractNumId="1" w15:restartNumberingAfterBreak="0">
+  <w:abstractNum w:abstractNumId="2">
     <w:nsid w:val="0B556C11"/>
     <w:multiLevelType w:val="multilevel"/>
     <w:tmpl w:val="2ADC8C4A"/>
@@ -7605,7 +9175,7 @@
       </w:rPr>
     </w:lvl>
   </w:abstractNum>
-  <w:abstractNum w:abstractNumId="2" w15:restartNumberingAfterBreak="0">
+  <w:abstractNum w:abstractNumId="3">
     <w:nsid w:val="0B7D72B0"/>
     <w:multiLevelType w:val="multilevel"/>
     <w:tmpl w:val="2256AB34"/>
@@ -7718,7 +9288,7 @@
       </w:rPr>
     </w:lvl>
   </w:abstractNum>
-  <w:abstractNum w:abstractNumId="3" w15:restartNumberingAfterBreak="0">
+  <w:abstractNum w:abstractNumId="4">
     <w:nsid w:val="1034611F"/>
     <w:multiLevelType w:val="hybridMultilevel"/>
     <w:tmpl w:val="6DF24BE4"/>
@@ -7804,7 +9374,7 @@
       </w:pPr>
     </w:lvl>
   </w:abstractNum>
-  <w:abstractNum w:abstractNumId="4" w15:restartNumberingAfterBreak="0">
+  <w:abstractNum w:abstractNumId="5">
     <w:nsid w:val="15260206"/>
     <w:multiLevelType w:val="multilevel"/>
     <w:tmpl w:val="D8A83E9A"/>
@@ -7890,7 +9460,7 @@
       </w:pPr>
     </w:lvl>
   </w:abstractNum>
-  <w:abstractNum w:abstractNumId="5" w15:restartNumberingAfterBreak="0">
+  <w:abstractNum w:abstractNumId="6">
     <w:nsid w:val="18B2128F"/>
     <w:multiLevelType w:val="hybridMultilevel"/>
     <w:tmpl w:val="759EA854"/>
@@ -8003,7 +9573,7 @@
       </w:rPr>
     </w:lvl>
   </w:abstractNum>
-  <w:abstractNum w:abstractNumId="6" w15:restartNumberingAfterBreak="0">
+  <w:abstractNum w:abstractNumId="7">
     <w:nsid w:val="1A70640D"/>
     <w:multiLevelType w:val="hybridMultilevel"/>
     <w:tmpl w:val="0A1AFC90"/>
@@ -8092,7 +9662,7 @@
       </w:pPr>
     </w:lvl>
   </w:abstractNum>
-  <w:abstractNum w:abstractNumId="7" w15:restartNumberingAfterBreak="0">
+  <w:abstractNum w:abstractNumId="8">
     <w:nsid w:val="1D4A500F"/>
     <w:multiLevelType w:val="hybridMultilevel"/>
     <w:tmpl w:val="EFF2BAD4"/>
@@ -8178,7 +9748,7 @@
       </w:pPr>
     </w:lvl>
   </w:abstractNum>
-  <w:abstractNum w:abstractNumId="8" w15:restartNumberingAfterBreak="0">
+  <w:abstractNum w:abstractNumId="9">
     <w:nsid w:val="21987C90"/>
     <w:multiLevelType w:val="multilevel"/>
     <w:tmpl w:val="A6661DB2"/>
@@ -8264,7 +9834,7 @@
       </w:pPr>
     </w:lvl>
   </w:abstractNum>
-  <w:abstractNum w:abstractNumId="9" w15:restartNumberingAfterBreak="0">
+  <w:abstractNum w:abstractNumId="10">
     <w:nsid w:val="23565CDC"/>
     <w:multiLevelType w:val="hybridMultilevel"/>
     <w:tmpl w:val="60007046"/>
@@ -8377,7 +9947,7 @@
       </w:rPr>
     </w:lvl>
   </w:abstractNum>
-  <w:abstractNum w:abstractNumId="10" w15:restartNumberingAfterBreak="0">
+  <w:abstractNum w:abstractNumId="11">
     <w:nsid w:val="24051DE2"/>
     <w:multiLevelType w:val="hybridMultilevel"/>
     <w:tmpl w:val="2CA29DA8"/>
@@ -8466,7 +10036,7 @@
       </w:pPr>
     </w:lvl>
   </w:abstractNum>
-  <w:abstractNum w:abstractNumId="11" w15:restartNumberingAfterBreak="0">
+  <w:abstractNum w:abstractNumId="12">
     <w:nsid w:val="2DE849D6"/>
     <w:multiLevelType w:val="multilevel"/>
     <w:tmpl w:val="A5C60B64"/>
@@ -8579,7 +10149,7 @@
       </w:pPr>
     </w:lvl>
   </w:abstractNum>
-  <w:abstractNum w:abstractNumId="12" w15:restartNumberingAfterBreak="0">
+  <w:abstractNum w:abstractNumId="13">
     <w:nsid w:val="2F6F7A55"/>
     <w:multiLevelType w:val="hybridMultilevel"/>
     <w:tmpl w:val="4A82DA1C"/>
@@ -8668,7 +10238,7 @@
       </w:pPr>
     </w:lvl>
   </w:abstractNum>
-  <w:abstractNum w:abstractNumId="13" w15:restartNumberingAfterBreak="0">
+  <w:abstractNum w:abstractNumId="14">
     <w:nsid w:val="358B437E"/>
     <w:multiLevelType w:val="hybridMultilevel"/>
     <w:tmpl w:val="87F8B4E8"/>
@@ -8754,7 +10324,7 @@
       </w:pPr>
     </w:lvl>
   </w:abstractNum>
-  <w:abstractNum w:abstractNumId="14" w15:restartNumberingAfterBreak="0">
+  <w:abstractNum w:abstractNumId="15">
     <w:nsid w:val="3FE45A4A"/>
     <w:multiLevelType w:val="multilevel"/>
     <w:tmpl w:val="31C0EAA0"/>
@@ -8872,7 +10442,7 @@
       </w:rPr>
     </w:lvl>
   </w:abstractNum>
-  <w:abstractNum w:abstractNumId="15" w15:restartNumberingAfterBreak="0">
+  <w:abstractNum w:abstractNumId="16">
     <w:nsid w:val="44553721"/>
     <w:multiLevelType w:val="multilevel"/>
     <w:tmpl w:val="21229D0E"/>
@@ -8961,7 +10531,120 @@
       </w:pPr>
     </w:lvl>
   </w:abstractNum>
-  <w:abstractNum w:abstractNumId="16" w15:restartNumberingAfterBreak="0">
+  <w:abstractNum w:abstractNumId="17">
+    <w:nsid w:val="44D2723E"/>
+    <w:multiLevelType w:val="hybridMultilevel"/>
+    <w:tmpl w:val="ED78CB5A"/>
+    <w:lvl w:ilvl="0" w:tplc="04090001">
+      <w:start w:val="1"/>
+      <w:numFmt w:val="bullet"/>
+      <w:lvlText w:val=""/>
+      <w:lvlJc w:val="left"/>
+      <w:pPr>
+        <w:ind w:left="720" w:hanging="360"/>
+      </w:pPr>
+      <w:rPr>
+        <w:rFonts w:ascii="Symbol" w:hAnsi="Symbol" w:hint="default"/>
+      </w:rPr>
+    </w:lvl>
+    <w:lvl w:ilvl="1" w:tplc="04090003" w:tentative="1">
+      <w:start w:val="1"/>
+      <w:numFmt w:val="bullet"/>
+      <w:lvlText w:val="o"/>
+      <w:lvlJc w:val="left"/>
+      <w:pPr>
+        <w:ind w:left="1440" w:hanging="360"/>
+      </w:pPr>
+      <w:rPr>
+        <w:rFonts w:ascii="Courier New" w:hAnsi="Courier New" w:cs="Courier New" w:hint="default"/>
+      </w:rPr>
+    </w:lvl>
+    <w:lvl w:ilvl="2" w:tplc="04090005" w:tentative="1">
+      <w:start w:val="1"/>
+      <w:numFmt w:val="bullet"/>
+      <w:lvlText w:val=""/>
+      <w:lvlJc w:val="left"/>
+      <w:pPr>
+        <w:ind w:left="2160" w:hanging="360"/>
+      </w:pPr>
+      <w:rPr>
+        <w:rFonts w:ascii="Wingdings" w:hAnsi="Wingdings" w:hint="default"/>
+      </w:rPr>
+    </w:lvl>
+    <w:lvl w:ilvl="3" w:tplc="04090001" w:tentative="1">
+      <w:start w:val="1"/>
+      <w:numFmt w:val="bullet"/>
+      <w:lvlText w:val=""/>
+      <w:lvlJc w:val="left"/>
+      <w:pPr>
+        <w:ind w:left="2880" w:hanging="360"/>
+      </w:pPr>
+      <w:rPr>
+        <w:rFonts w:ascii="Symbol" w:hAnsi="Symbol" w:hint="default"/>
+      </w:rPr>
+    </w:lvl>
+    <w:lvl w:ilvl="4" w:tplc="04090003" w:tentative="1">
+      <w:start w:val="1"/>
+      <w:numFmt w:val="bullet"/>
+      <w:lvlText w:val="o"/>
+      <w:lvlJc w:val="left"/>
+      <w:pPr>
+        <w:ind w:left="3600" w:hanging="360"/>
+      </w:pPr>
+      <w:rPr>
+        <w:rFonts w:ascii="Courier New" w:hAnsi="Courier New" w:cs="Courier New" w:hint="default"/>
+      </w:rPr>
+    </w:lvl>
+    <w:lvl w:ilvl="5" w:tplc="04090005" w:tentative="1">
+      <w:start w:val="1"/>
+      <w:numFmt w:val="bullet"/>
+      <w:lvlText w:val=""/>
+      <w:lvlJc w:val="left"/>
+      <w:pPr>
+        <w:ind w:left="4320" w:hanging="360"/>
+      </w:pPr>
+      <w:rPr>
+        <w:rFonts w:ascii="Wingdings" w:hAnsi="Wingdings" w:hint="default"/>
+      </w:rPr>
+    </w:lvl>
+    <w:lvl w:ilvl="6" w:tplc="04090001" w:tentative="1">
+      <w:start w:val="1"/>
+      <w:numFmt w:val="bullet"/>
+      <w:lvlText w:val=""/>
+      <w:lvlJc w:val="left"/>
+      <w:pPr>
+        <w:ind w:left="5040" w:hanging="360"/>
+      </w:pPr>
+      <w:rPr>
+        <w:rFonts w:ascii="Symbol" w:hAnsi="Symbol" w:hint="default"/>
+      </w:rPr>
+    </w:lvl>
+    <w:lvl w:ilvl="7" w:tplc="04090003" w:tentative="1">
+      <w:start w:val="1"/>
+      <w:numFmt w:val="bullet"/>
+      <w:lvlText w:val="o"/>
+      <w:lvlJc w:val="left"/>
+      <w:pPr>
+        <w:ind w:left="5760" w:hanging="360"/>
+      </w:pPr>
+      <w:rPr>
+        <w:rFonts w:ascii="Courier New" w:hAnsi="Courier New" w:cs="Courier New" w:hint="default"/>
+      </w:rPr>
+    </w:lvl>
+    <w:lvl w:ilvl="8" w:tplc="04090005" w:tentative="1">
+      <w:start w:val="1"/>
+      <w:numFmt w:val="bullet"/>
+      <w:lvlText w:val=""/>
+      <w:lvlJc w:val="left"/>
+      <w:pPr>
+        <w:ind w:left="6480" w:hanging="360"/>
+      </w:pPr>
+      <w:rPr>
+        <w:rFonts w:ascii="Wingdings" w:hAnsi="Wingdings" w:hint="default"/>
+      </w:rPr>
+    </w:lvl>
+  </w:abstractNum>
+  <w:abstractNum w:abstractNumId="18">
     <w:nsid w:val="46AB4A70"/>
     <w:multiLevelType w:val="hybridMultilevel"/>
     <w:tmpl w:val="99B2F02A"/>
@@ -9074,7 +10757,120 @@
       </w:rPr>
     </w:lvl>
   </w:abstractNum>
-  <w:abstractNum w:abstractNumId="17" w15:restartNumberingAfterBreak="0">
+  <w:abstractNum w:abstractNumId="19">
+    <w:nsid w:val="4ABA767D"/>
+    <w:multiLevelType w:val="hybridMultilevel"/>
+    <w:tmpl w:val="9D427038"/>
+    <w:lvl w:ilvl="0" w:tplc="04090001">
+      <w:start w:val="1"/>
+      <w:numFmt w:val="bullet"/>
+      <w:lvlText w:val=""/>
+      <w:lvlJc w:val="left"/>
+      <w:pPr>
+        <w:ind w:left="720" w:hanging="360"/>
+      </w:pPr>
+      <w:rPr>
+        <w:rFonts w:ascii="Symbol" w:hAnsi="Symbol" w:hint="default"/>
+      </w:rPr>
+    </w:lvl>
+    <w:lvl w:ilvl="1" w:tplc="04090003" w:tentative="1">
+      <w:start w:val="1"/>
+      <w:numFmt w:val="bullet"/>
+      <w:lvlText w:val="o"/>
+      <w:lvlJc w:val="left"/>
+      <w:pPr>
+        <w:ind w:left="1440" w:hanging="360"/>
+      </w:pPr>
+      <w:rPr>
+        <w:rFonts w:ascii="Courier New" w:hAnsi="Courier New" w:cs="Courier New" w:hint="default"/>
+      </w:rPr>
+    </w:lvl>
+    <w:lvl w:ilvl="2" w:tplc="04090005" w:tentative="1">
+      <w:start w:val="1"/>
+      <w:numFmt w:val="bullet"/>
+      <w:lvlText w:val=""/>
+      <w:lvlJc w:val="left"/>
+      <w:pPr>
+        <w:ind w:left="2160" w:hanging="360"/>
+      </w:pPr>
+      <w:rPr>
+        <w:rFonts w:ascii="Wingdings" w:hAnsi="Wingdings" w:hint="default"/>
+      </w:rPr>
+    </w:lvl>
+    <w:lvl w:ilvl="3" w:tplc="04090001" w:tentative="1">
+      <w:start w:val="1"/>
+      <w:numFmt w:val="bullet"/>
+      <w:lvlText w:val=""/>
+      <w:lvlJc w:val="left"/>
+      <w:pPr>
+        <w:ind w:left="2880" w:hanging="360"/>
+      </w:pPr>
+      <w:rPr>
+        <w:rFonts w:ascii="Symbol" w:hAnsi="Symbol" w:hint="default"/>
+      </w:rPr>
+    </w:lvl>
+    <w:lvl w:ilvl="4" w:tplc="04090003" w:tentative="1">
+      <w:start w:val="1"/>
+      <w:numFmt w:val="bullet"/>
+      <w:lvlText w:val="o"/>
+      <w:lvlJc w:val="left"/>
+      <w:pPr>
+        <w:ind w:left="3600" w:hanging="360"/>
+      </w:pPr>
+      <w:rPr>
+        <w:rFonts w:ascii="Courier New" w:hAnsi="Courier New" w:cs="Courier New" w:hint="default"/>
+      </w:rPr>
+    </w:lvl>
+    <w:lvl w:ilvl="5" w:tplc="04090005" w:tentative="1">
+      <w:start w:val="1"/>
+      <w:numFmt w:val="bullet"/>
+      <w:lvlText w:val=""/>
+      <w:lvlJc w:val="left"/>
+      <w:pPr>
+        <w:ind w:left="4320" w:hanging="360"/>
+      </w:pPr>
+      <w:rPr>
+        <w:rFonts w:ascii="Wingdings" w:hAnsi="Wingdings" w:hint="default"/>
+      </w:rPr>
+    </w:lvl>
+    <w:lvl w:ilvl="6" w:tplc="04090001" w:tentative="1">
+      <w:start w:val="1"/>
+      <w:numFmt w:val="bullet"/>
+      <w:lvlText w:val=""/>
+      <w:lvlJc w:val="left"/>
+      <w:pPr>
+        <w:ind w:left="5040" w:hanging="360"/>
+      </w:pPr>
+      <w:rPr>
+        <w:rFonts w:ascii="Symbol" w:hAnsi="Symbol" w:hint="default"/>
+      </w:rPr>
+    </w:lvl>
+    <w:lvl w:ilvl="7" w:tplc="04090003" w:tentative="1">
+      <w:start w:val="1"/>
+      <w:numFmt w:val="bullet"/>
+      <w:lvlText w:val="o"/>
+      <w:lvlJc w:val="left"/>
+      <w:pPr>
+        <w:ind w:left="5760" w:hanging="360"/>
+      </w:pPr>
+      <w:rPr>
+        <w:rFonts w:ascii="Courier New" w:hAnsi="Courier New" w:cs="Courier New" w:hint="default"/>
+      </w:rPr>
+    </w:lvl>
+    <w:lvl w:ilvl="8" w:tplc="04090005" w:tentative="1">
+      <w:start w:val="1"/>
+      <w:numFmt w:val="bullet"/>
+      <w:lvlText w:val=""/>
+      <w:lvlJc w:val="left"/>
+      <w:pPr>
+        <w:ind w:left="6480" w:hanging="360"/>
+      </w:pPr>
+      <w:rPr>
+        <w:rFonts w:ascii="Wingdings" w:hAnsi="Wingdings" w:hint="default"/>
+      </w:rPr>
+    </w:lvl>
+  </w:abstractNum>
+  <w:abstractNum w:abstractNumId="20">
     <w:nsid w:val="4B552E5D"/>
     <w:multiLevelType w:val="multilevel"/>
     <w:tmpl w:val="00000000"/>
@@ -9187,7 +10983,120 @@
       </w:pPr>
     </w:lvl>
   </w:abstractNum>
-  <w:abstractNum w:abstractNumId="18" w15:restartNumberingAfterBreak="0">
+  <w:abstractNum w:abstractNumId="21">
+    <w:nsid w:val="4EEE52A7"/>
+    <w:multiLevelType w:val="hybridMultilevel"/>
+    <w:tmpl w:val="37E47F72"/>
+    <w:lvl w:ilvl="0" w:tplc="04090001">
+      <w:start w:val="1"/>
+      <w:numFmt w:val="bullet"/>
+      <w:lvlText w:val=""/>
+      <w:lvlJc w:val="left"/>
+      <w:pPr>
+        <w:ind w:left="1440" w:hanging="360"/>
+      </w:pPr>
+      <w:rPr>
+        <w:rFonts w:ascii="Symbol" w:hAnsi="Symbol" w:hint="default"/>
+      </w:rPr>
+    </w:lvl>
+    <w:lvl w:ilvl="1" w:tplc="04090003" w:tentative="1">
+      <w:start w:val="1"/>
+      <w:numFmt w:val="bullet"/>
+      <w:lvlText w:val="o"/>
+      <w:lvlJc w:val="left"/>
+      <w:pPr>
+        <w:ind w:left="2160" w:hanging="360"/>
+      </w:pPr>
+      <w:rPr>
+        <w:rFonts w:ascii="Courier New" w:hAnsi="Courier New" w:cs="Courier New" w:hint="default"/>
+      </w:rPr>
+    </w:lvl>
+    <w:lvl w:ilvl="2" w:tplc="04090005" w:tentative="1">
+      <w:start w:val="1"/>
+      <w:numFmt w:val="bullet"/>
+      <w:lvlText w:val=""/>
+      <w:lvlJc w:val="left"/>
+      <w:pPr>
+        <w:ind w:left="2880" w:hanging="360"/>
+      </w:pPr>
+      <w:rPr>
+        <w:rFonts w:ascii="Wingdings" w:hAnsi="Wingdings" w:hint="default"/>
+      </w:rPr>
+    </w:lvl>
+    <w:lvl w:ilvl="3" w:tplc="04090001" w:tentative="1">
+      <w:start w:val="1"/>
+      <w:numFmt w:val="bullet"/>
+      <w:lvlText w:val=""/>
+      <w:lvlJc w:val="left"/>
+      <w:pPr>
+        <w:ind w:left="3600" w:hanging="360"/>
+      </w:pPr>
+      <w:rPr>
+        <w:rFonts w:ascii="Symbol" w:hAnsi="Symbol" w:hint="default"/>
+      </w:rPr>
+    </w:lvl>
+    <w:lvl w:ilvl="4" w:tplc="04090003" w:tentative="1">
+      <w:start w:val="1"/>
+      <w:numFmt w:val="bullet"/>
+      <w:lvlText w:val="o"/>
+      <w:lvlJc w:val="left"/>
+      <w:pPr>
+        <w:ind w:left="4320" w:hanging="360"/>
+      </w:pPr>
+      <w:rPr>
+        <w:rFonts w:ascii="Courier New" w:hAnsi="Courier New" w:cs="Courier New" w:hint="default"/>
+      </w:rPr>
+    </w:lvl>
+    <w:lvl w:ilvl="5" w:tplc="04090005" w:tentative="1">
+      <w:start w:val="1"/>
+      <w:numFmt w:val="bullet"/>
+      <w:lvlText w:val=""/>
+      <w:lvlJc w:val="left"/>
+      <w:pPr>
+        <w:ind w:left="5040" w:hanging="360"/>
+      </w:pPr>
+      <w:rPr>
+        <w:rFonts w:ascii="Wingdings" w:hAnsi="Wingdings" w:hint="default"/>
+      </w:rPr>
+    </w:lvl>
+    <w:lvl w:ilvl="6" w:tplc="04090001" w:tentative="1">
+      <w:start w:val="1"/>
+      <w:numFmt w:val="bullet"/>
+      <w:lvlText w:val=""/>
+      <w:lvlJc w:val="left"/>
+      <w:pPr>
+        <w:ind w:left="5760" w:hanging="360"/>
+      </w:pPr>
+      <w:rPr>
+        <w:rFonts w:ascii="Symbol" w:hAnsi="Symbol" w:hint="default"/>
+      </w:rPr>
+    </w:lvl>
+    <w:lvl w:ilvl="7" w:tplc="04090003" w:tentative="1">
+      <w:start w:val="1"/>
+      <w:numFmt w:val="bullet"/>
+      <w:lvlText w:val="o"/>
+      <w:lvlJc w:val="left"/>
+      <w:pPr>
+        <w:ind w:left="6480" w:hanging="360"/>
+      </w:pPr>
+      <w:rPr>
+        <w:rFonts w:ascii="Courier New" w:hAnsi="Courier New" w:cs="Courier New" w:hint="default"/>
+      </w:rPr>
+    </w:lvl>
+    <w:lvl w:ilvl="8" w:tplc="04090005" w:tentative="1">
+      <w:start w:val="1"/>
+      <w:numFmt w:val="bullet"/>
+      <w:lvlText w:val=""/>
+      <w:lvlJc w:val="left"/>
+      <w:pPr>
+        <w:ind w:left="7200" w:hanging="360"/>
+      </w:pPr>
+      <w:rPr>
+        <w:rFonts w:ascii="Wingdings" w:hAnsi="Wingdings" w:hint="default"/>
+      </w:rPr>
+    </w:lvl>
+  </w:abstractNum>
+  <w:abstractNum w:abstractNumId="22">
     <w:nsid w:val="50A33A2D"/>
     <w:multiLevelType w:val="hybridMultilevel"/>
     <w:tmpl w:val="059ED692"/>
@@ -9300,7 +11209,7 @@
       </w:rPr>
     </w:lvl>
   </w:abstractNum>
-  <w:abstractNum w:abstractNumId="19" w15:restartNumberingAfterBreak="0">
+  <w:abstractNum w:abstractNumId="23">
     <w:nsid w:val="50DC4AB9"/>
     <w:multiLevelType w:val="hybridMultilevel"/>
     <w:tmpl w:val="B7D63AE8"/>
@@ -9386,7 +11295,7 @@
       </w:pPr>
     </w:lvl>
   </w:abstractNum>
-  <w:abstractNum w:abstractNumId="20" w15:restartNumberingAfterBreak="0">
+  <w:abstractNum w:abstractNumId="24">
     <w:nsid w:val="61DA45A3"/>
     <w:multiLevelType w:val="hybridMultilevel"/>
     <w:tmpl w:val="6EF64202"/>
@@ -9499,7 +11408,96 @@
       </w:rPr>
     </w:lvl>
   </w:abstractNum>
-  <w:abstractNum w:abstractNumId="21" w15:restartNumberingAfterBreak="0">
+  <w:abstractNum w:abstractNumId="25">
+    <w:nsid w:val="63AF7451"/>
+    <w:multiLevelType w:val="hybridMultilevel"/>
+    <w:tmpl w:val="80A815E0"/>
+    <w:lvl w:ilvl="0" w:tplc="04090015">
+      <w:start w:val="1"/>
+      <w:numFmt w:val="upperLetter"/>
+      <w:lvlText w:val="%1."/>
+      <w:lvlJc w:val="left"/>
+      <w:pPr>
+        <w:ind w:left="720" w:hanging="360"/>
+      </w:pPr>
+      <w:rPr>
+        <w:rFonts w:hint="default"/>
+      </w:rPr>
+    </w:lvl>
+    <w:lvl w:ilvl="1" w:tplc="04090019" w:tentative="1">
+      <w:start w:val="1"/>
+      <w:numFmt w:val="lowerLetter"/>
+      <w:lvlText w:val="%2."/>
+      <w:lvlJc w:val="left"/>
+      <w:pPr>
+        <w:ind w:left="1440" w:hanging="360"/>
+      </w:pPr>
+    </w:lvl>
+    <w:lvl w:ilvl="2" w:tplc="0409001B" w:tentative="1">
+      <w:start w:val="1"/>
+      <w:numFmt w:val="lowerRoman"/>
+      <w:lvlText w:val="%3."/>
+      <w:lvlJc w:val="right"/>
+      <w:pPr>
+        <w:ind w:left="2160" w:hanging="180"/>
+      </w:pPr>
+    </w:lvl>
+    <w:lvl w:ilvl="3" w:tplc="0409000F" w:tentative="1">
+      <w:start w:val="1"/>
+      <w:numFmt w:val="decimal"/>
+      <w:lvlText w:val="%4."/>
+      <w:lvlJc w:val="left"/>
+      <w:pPr>
+        <w:ind w:left="2880" w:hanging="360"/>
+      </w:pPr>
+    </w:lvl>
+    <w:lvl w:ilvl="4" w:tplc="04090019" w:tentative="1">
+      <w:start w:val="1"/>
+      <w:numFmt w:val="lowerLetter"/>
+      <w:lvlText w:val="%5."/>
+      <w:lvlJc w:val="left"/>
+      <w:pPr>
+        <w:ind w:left="3600" w:hanging="360"/>
+      </w:pPr>
+    </w:lvl>
+    <w:lvl w:ilvl="5" w:tplc="0409001B" w:tentative="1">
+      <w:start w:val="1"/>
+      <w:numFmt w:val="lowerRoman"/>
+      <w:lvlText w:val="%6."/>
+      <w:lvlJc w:val="right"/>
+      <w:pPr>
+        <w:ind w:left="4320" w:hanging="180"/>
+      </w:pPr>
+    </w:lvl>
+    <w:lvl w:ilvl="6" w:tplc="0409000F" w:tentative="1">
+      <w:start w:val="1"/>
+      <w:numFmt w:val="decimal"/>
+      <w:lvlText w:val="%7."/>
+      <w:lvlJc w:val="left"/>
+      <w:pPr>
+        <w:ind w:left="5040" w:hanging="360"/>
+      </w:pPr>
+    </w:lvl>
+    <w:lvl w:ilvl="7" w:tplc="04090019" w:tentative="1">
+      <w:start w:val="1"/>
+      <w:numFmt w:val="lowerLetter"/>
+      <w:lvlText w:val="%8."/>
+      <w:lvlJc w:val="left"/>
+      <w:pPr>
+        <w:ind w:left="5760" w:hanging="360"/>
+      </w:pPr>
+    </w:lvl>
+    <w:lvl w:ilvl="8" w:tplc="0409001B" w:tentative="1">
+      <w:start w:val="1"/>
+      <w:numFmt w:val="lowerRoman"/>
+      <w:lvlText w:val="%9."/>
+      <w:lvlJc w:val="right"/>
+      <w:pPr>
+        <w:ind w:left="6480" w:hanging="180"/>
+      </w:pPr>
+    </w:lvl>
+  </w:abstractNum>
+  <w:abstractNum w:abstractNumId="26">
     <w:nsid w:val="7116259D"/>
     <w:multiLevelType w:val="hybridMultilevel"/>
     <w:tmpl w:val="BA8AF1AA"/>
@@ -9588,7 +11586,7 @@
       </w:pPr>
     </w:lvl>
   </w:abstractNum>
-  <w:abstractNum w:abstractNumId="22" w15:restartNumberingAfterBreak="0">
+  <w:abstractNum w:abstractNumId="27">
     <w:nsid w:val="7599354E"/>
     <w:multiLevelType w:val="hybridMultilevel"/>
     <w:tmpl w:val="65E68C72"/>
@@ -9677,7 +11675,7 @@
       </w:pPr>
     </w:lvl>
   </w:abstractNum>
-  <w:abstractNum w:abstractNumId="23" w15:restartNumberingAfterBreak="0">
+  <w:abstractNum w:abstractNumId="28">
     <w:nsid w:val="79015BE5"/>
     <w:multiLevelType w:val="hybridMultilevel"/>
     <w:tmpl w:val="61B25B52"/>
@@ -9764,76 +11762,91 @@
     </w:lvl>
   </w:abstractNum>
   <w:num w:numId="1">
+    <w:abstractNumId w:val="5"/>
+  </w:num>
+  <w:num w:numId="2">
+    <w:abstractNumId w:val="5"/>
+  </w:num>
+  <w:num w:numId="3">
+    <w:abstractNumId w:val="12"/>
+  </w:num>
+  <w:num w:numId="4">
+    <w:abstractNumId w:val="9"/>
+  </w:num>
+  <w:num w:numId="5">
+    <w:abstractNumId w:val="16"/>
+  </w:num>
+  <w:num w:numId="6">
     <w:abstractNumId w:val="4"/>
   </w:num>
-  <w:num w:numId="2">
-    <w:abstractNumId w:val="4"/>
+  <w:num w:numId="7">
+    <w:abstractNumId w:val="15"/>
   </w:num>
-  <w:num w:numId="3">
+  <w:num w:numId="8">
+    <w:abstractNumId w:val="28"/>
+  </w:num>
+  <w:num w:numId="9">
+    <w:abstractNumId w:val="7"/>
+  </w:num>
+  <w:num w:numId="10">
+    <w:abstractNumId w:val="18"/>
+  </w:num>
+  <w:num w:numId="11">
+    <w:abstractNumId w:val="1"/>
+  </w:num>
+  <w:num w:numId="12">
+    <w:abstractNumId w:val="13"/>
+  </w:num>
+  <w:num w:numId="13">
+    <w:abstractNumId w:val="14"/>
+  </w:num>
+  <w:num w:numId="14">
+    <w:abstractNumId w:val="23"/>
+  </w:num>
+  <w:num w:numId="15">
+    <w:abstractNumId w:val="8"/>
+  </w:num>
+  <w:num w:numId="16">
+    <w:abstractNumId w:val="26"/>
+  </w:num>
+  <w:num w:numId="17">
+    <w:abstractNumId w:val="3"/>
+  </w:num>
+  <w:num w:numId="18">
     <w:abstractNumId w:val="11"/>
   </w:num>
-  <w:num w:numId="4">
-    <w:abstractNumId w:val="8"/>
+  <w:num w:numId="19">
+    <w:abstractNumId w:val="10"/>
   </w:num>
-  <w:num w:numId="5">
-    <w:abstractNumId w:val="15"/>
+  <w:num w:numId="20">
+    <w:abstractNumId w:val="27"/>
   </w:num>
-  <w:num w:numId="6">
-    <w:abstractNumId w:val="3"/>
+  <w:num w:numId="21">
+    <w:abstractNumId w:val="2"/>
   </w:num>
-  <w:num w:numId="7">
-    <w:abstractNumId w:val="14"/>
+  <w:num w:numId="22">
+    <w:abstractNumId w:val="24"/>
   </w:num>
-  <w:num w:numId="8">
-    <w:abstractNumId w:val="23"/>
+  <w:num w:numId="23">
+    <w:abstractNumId w:val="22"/>
   </w:num>
-  <w:num w:numId="9">
+  <w:num w:numId="24">
     <w:abstractNumId w:val="6"/>
   </w:num>
-  <w:num w:numId="10">
-    <w:abstractNumId w:val="16"/>
+  <w:num w:numId="25">
+    <w:abstractNumId w:val="21"/>
   </w:num>
-  <w:num w:numId="11">
+  <w:num w:numId="26">
+    <w:abstractNumId w:val="19"/>
+  </w:num>
+  <w:num w:numId="27">
     <w:abstractNumId w:val="0"/>
   </w:num>
-  <w:num w:numId="12">
-    <w:abstractNumId w:val="12"/>
+  <w:num w:numId="28">
+    <w:abstractNumId w:val="17"/>
   </w:num>
-  <w:num w:numId="13">
-    <w:abstractNumId w:val="13"/>
-  </w:num>
-  <w:num w:numId="14">
-    <w:abstractNumId w:val="19"/>
-  </w:num>
-  <w:num w:numId="15">
-    <w:abstractNumId w:val="7"/>
-  </w:num>
-  <w:num w:numId="16">
-    <w:abstractNumId w:val="21"/>
-  </w:num>
-  <w:num w:numId="17">
-    <w:abstractNumId w:val="2"/>
-  </w:num>
-  <w:num w:numId="18">
-    <w:abstractNumId w:val="10"/>
-  </w:num>
-  <w:num w:numId="19">
-    <w:abstractNumId w:val="9"/>
-  </w:num>
-  <w:num w:numId="20">
-    <w:abstractNumId w:val="22"/>
-  </w:num>
-  <w:num w:numId="21">
-    <w:abstractNumId w:val="1"/>
-  </w:num>
-  <w:num w:numId="22">
-    <w:abstractNumId w:val="20"/>
-  </w:num>
-  <w:num w:numId="23">
-    <w:abstractNumId w:val="18"/>
-  </w:num>
-  <w:num w:numId="24">
-    <w:abstractNumId w:val="5"/>
+  <w:num w:numId="29">
+    <w:abstractNumId w:val="25"/>
   </w:num>
 </w:numbering>
 </file>
@@ -11231,7 +13244,7 @@
 </file>
 
 <file path=customXml/itemProps1.xml><?xml version="1.0" encoding="utf-8"?>
-<ds:datastoreItem xmlns:ds="http://schemas.openxmlformats.org/officeDocument/2006/customXml" ds:itemID="{3AA45CF9-F33B-4DF8-AE80-CF4D1ECCD98C}">
+<ds:datastoreItem xmlns:ds="http://schemas.openxmlformats.org/officeDocument/2006/customXml" ds:itemID="{9613C0A8-CC3D-48A8-977A-2E350E244F99}">
   <ds:schemaRefs>
     <ds:schemaRef ds:uri="http://schemas.openxmlformats.org/officeDocument/2006/bibliography"/>
   </ds:schemaRefs>

--- a/rapport/rapport L3 Miage.docx
+++ b/rapport/rapport L3 Miage.docx
@@ -1109,71 +1109,6 @@
           <w:sz w:val="28"/>
           <w:szCs w:val="28"/>
         </w:rPr>
-      </w:pPr>
-      <w:r>
-        <w:rPr>
-          <w:rFonts w:asciiTheme="minorHAnsi" w:hAnsiTheme="minorHAnsi"/>
-          <w:color w:val="222222"/>
-          <w:sz w:val="28"/>
-          <w:szCs w:val="28"/>
-          <w:lang w:val="en"/>
-        </w:rPr>
-        <w:t xml:space="preserve">Home automation, ESP8266, internet of things, smart home, </w:t>
-      </w:r>
-      <w:proofErr w:type="spellStart"/>
-      <w:r>
-        <w:rPr>
-          <w:rFonts w:asciiTheme="minorHAnsi" w:hAnsiTheme="minorHAnsi"/>
-          <w:color w:val="222222"/>
-          <w:sz w:val="28"/>
-          <w:szCs w:val="28"/>
-          <w:lang w:val="en"/>
-        </w:rPr>
-        <w:t>arduino</w:t>
-      </w:r>
-      <w:proofErr w:type="spellEnd"/>
-      <w:r>
-        <w:rPr>
-          <w:rFonts w:asciiTheme="minorHAnsi" w:hAnsiTheme="minorHAnsi"/>
-          <w:color w:val="222222"/>
-          <w:sz w:val="28"/>
-          <w:szCs w:val="28"/>
-          <w:lang w:val="en"/>
-        </w:rPr>
-        <w:t>.</w:t>
-      </w:r>
-    </w:p>
-    <w:p>
-      <w:pPr>
-        <w:spacing w:line="480" w:lineRule="auto"/>
-        <w:ind w:right="-76"/>
-        <w:rPr>
-          <w:rFonts w:ascii="Arial" w:hAnsi="Arial" w:cs="Arial"/>
-          <w:b/>
-          <w:color w:val="FF0000"/>
-        </w:rPr>
-      </w:pPr>
-    </w:p>
-    <w:p>
-      <w:pPr>
-        <w:rPr>
-          <w:rFonts w:ascii="Arial" w:hAnsi="Arial" w:cs="Arial"/>
-        </w:rPr>
-      </w:pPr>
-      <w:r>
-        <w:rPr>
-          <w:rFonts w:ascii="Arial" w:hAnsi="Arial" w:cs="Arial"/>
-        </w:rPr>
-        <w:br w:type="page"/>
-      </w:r>
-    </w:p>
-    <w:p>
-      <w:pPr>
-        <w:spacing w:line="480" w:lineRule="auto"/>
-        <w:ind w:right="-76"/>
-        <w:rPr>
-          <w:rFonts w:ascii="Arial" w:hAnsi="Arial" w:cs="Arial"/>
-        </w:rPr>
         <w:sectPr>
           <w:headerReference w:type="default" r:id="rId10"/>
           <w:footerReference w:type="default" r:id="rId11"/>
@@ -1182,482 +1117,37 @@
           <w:cols w:space="556"/>
         </w:sectPr>
       </w:pPr>
-    </w:p>
-    <w:p>
-      <w:pPr>
-        <w:pStyle w:val="Titre1"/>
-      </w:pPr>
-      <w:r>
-        <w:lastRenderedPageBreak/>
-        <w:t>Contexte du stage</w:t>
-      </w:r>
-    </w:p>
-    <w:p>
-      <w:pPr>
-        <w:pStyle w:val="Titre2"/>
-      </w:pPr>
-      <w:r>
-        <w:t>Présentation de l’entreprise</w:t>
-      </w:r>
-    </w:p>
-    <w:p>
-      <w:pPr>
-        <w:pStyle w:val="Corpsdetexte-Miage"/>
-      </w:pPr>
-      <w:r>
-        <w:t>(1 page)</w:t>
-      </w:r>
-    </w:p>
-    <w:p>
-      <w:pPr>
-        <w:pStyle w:val="Titre3"/>
-      </w:pPr>
-      <w:r>
-        <w:t>Caractéristiques</w:t>
-      </w:r>
-    </w:p>
-    <w:p>
-      <w:pPr>
-        <w:pStyle w:val="Corpsdetexte-Miage"/>
-      </w:pPr>
-      <w:r>
-        <w:t>/</w:t>
-      </w:r>
-      <w:r>
-        <w:t>date création</w:t>
-      </w:r>
-    </w:p>
-    <w:p>
-      <w:pPr>
-        <w:pStyle w:val="Corpsdetexte-Miage"/>
-      </w:pPr>
-      <w:proofErr w:type="gramStart"/>
-      <w:r>
-        <w:t>siège</w:t>
-      </w:r>
-      <w:proofErr w:type="gramEnd"/>
-      <w:r>
-        <w:t xml:space="preserve"> social (pays, ville)</w:t>
-      </w:r>
-    </w:p>
-    <w:p>
-      <w:pPr>
-        <w:pStyle w:val="Corpsdetexte-Miage"/>
-      </w:pPr>
-      <w:proofErr w:type="gramStart"/>
-      <w:r>
-        <w:t>nombre</w:t>
-      </w:r>
-      <w:proofErr w:type="gramEnd"/>
-      <w:r>
-        <w:t xml:space="preserve"> d'employés</w:t>
-      </w:r>
-    </w:p>
-    <w:p>
-      <w:pPr>
-        <w:pStyle w:val="Corpsdetexte-Miage"/>
-      </w:pPr>
-      <w:proofErr w:type="gramStart"/>
-      <w:r>
-        <w:t>chiffre</w:t>
-      </w:r>
-      <w:proofErr w:type="gramEnd"/>
-      <w:r>
-        <w:t xml:space="preserve"> affaires annuel</w:t>
-      </w:r>
-    </w:p>
-    <w:p>
-      <w:pPr>
-        <w:pStyle w:val="Corpsdetexte-Miage"/>
-      </w:pPr>
-      <w:proofErr w:type="gramStart"/>
-      <w:r>
-        <w:t>pays</w:t>
-      </w:r>
-      <w:proofErr w:type="gramEnd"/>
-      <w:r>
-        <w:t xml:space="preserve"> d'implantation</w:t>
-      </w:r>
-    </w:p>
-    <w:p>
-      <w:pPr>
-        <w:pStyle w:val="Titre3"/>
-      </w:pPr>
-      <w:r>
-        <w:t>Description des activités</w:t>
-      </w:r>
-    </w:p>
-    <w:p>
-      <w:pPr>
-        <w:pStyle w:val="Corpsdetexte-Miage"/>
-      </w:pPr>
-      <w:r>
-        <w:t>/</w:t>
-      </w:r>
-      <w:r>
-        <w:t>Les principales activités de l’entreprise et celle à laquelle vous êtes rattaché</w:t>
-      </w:r>
-      <w:r>
-        <w:t>/</w:t>
-      </w:r>
-    </w:p>
-    <w:p>
-      <w:pPr>
-        <w:pStyle w:val="Titre2"/>
-      </w:pPr>
-      <w:r>
-        <w:t>Présentation du service d’accueil</w:t>
-      </w:r>
-    </w:p>
-    <w:p>
-      <w:pPr>
-        <w:pStyle w:val="Corpsdetexte-Miage"/>
-      </w:pPr>
-      <w:r>
-        <w:t>(1/2 page)</w:t>
-      </w:r>
-    </w:p>
-    <w:p>
-      <w:pPr>
-        <w:pStyle w:val="Corpsdetexte-Miage"/>
-      </w:pPr>
-      <w:r>
-        <w:t>/Ne pas oublier de vous situer dans le service d’accueil ou dans l’organigramme/</w:t>
-      </w:r>
-    </w:p>
-    <w:p>
-      <w:pPr>
-        <w:pStyle w:val="Titre2"/>
-      </w:pPr>
-      <w:r>
-        <w:t xml:space="preserve">Problématique du projet </w:t>
-      </w:r>
-    </w:p>
-    <w:p>
-      <w:pPr>
-        <w:pStyle w:val="Titre3"/>
-      </w:pPr>
-      <w:r>
-        <w:t>Contexte</w:t>
-      </w:r>
-    </w:p>
-    <w:p>
-      <w:pPr>
-        <w:pStyle w:val="Corpsdetexte-Miage"/>
-      </w:pPr>
-      <w:r>
-        <w:t>(1/2 page)</w:t>
-      </w:r>
-    </w:p>
-    <w:p>
-      <w:pPr>
-        <w:pStyle w:val="Corpsdetexte-Miage"/>
-      </w:pPr>
-      <w:r>
-        <w:t>/projet existant, etc</w:t>
-      </w:r>
-      <w:proofErr w:type="gramStart"/>
-      <w:r>
-        <w:t>./</w:t>
-      </w:r>
-      <w:proofErr w:type="gramEnd"/>
-    </w:p>
-    <w:p>
-      <w:pPr>
-        <w:pStyle w:val="Corpsdetexte-Miage"/>
-      </w:pPr>
-      <w:r>
-        <w:t>/présenter ici les tâches à accomplir/</w:t>
-      </w:r>
-    </w:p>
-    <w:p>
-      <w:pPr>
-        <w:pStyle w:val="Titre3"/>
-      </w:pPr>
-      <w:r>
-        <w:t>Enjeux</w:t>
-      </w:r>
-    </w:p>
-    <w:p>
-      <w:pPr>
-        <w:pStyle w:val="Corpsdetexte-Miage"/>
-      </w:pPr>
-      <w:r>
-        <w:t>(1/2 page)</w:t>
-      </w:r>
-    </w:p>
-    <w:p>
-      <w:pPr>
-        <w:pStyle w:val="Corpsdetexte-Miage"/>
-      </w:pPr>
-      <w:r>
-        <w:t>/présenter les conséquences du travail demandé sur l’entreprise/</w:t>
-      </w:r>
-    </w:p>
-    <w:p>
-      <w:pPr>
-        <w:pStyle w:val="Titre1"/>
-      </w:pPr>
-      <w:r>
-        <w:t>Déroulement du projet</w:t>
-      </w:r>
-    </w:p>
-    <w:p>
-      <w:pPr>
-        <w:pStyle w:val="Corpsdetexte-Miage"/>
-      </w:pPr>
-      <w:r>
-        <w:t>(1 page)</w:t>
-      </w:r>
-    </w:p>
-    <w:p>
-      <w:pPr>
-        <w:pStyle w:val="Titre1"/>
-      </w:pPr>
-      <w:r>
-        <w:t>Principales réalisations</w:t>
-      </w:r>
-    </w:p>
-    <w:p>
-      <w:pPr>
-        <w:pStyle w:val="Corpsdetexte-Miage"/>
-      </w:pPr>
-      <w:r>
-        <w:t>(2 à 2,5 pages</w:t>
-      </w:r>
-      <w:r>
-        <w:t>)</w:t>
-      </w:r>
-    </w:p>
-    <w:p>
-      <w:pPr>
-        <w:pStyle w:val="Corpsdetexte-Miage"/>
-        <w:rPr>
-          <w:rFonts w:cs="Arial"/>
-        </w:rPr>
-      </w:pPr>
-      <w:r>
-        <w:t>/</w:t>
-      </w:r>
-      <w:r>
-        <w:t>Identifier les deux ou tr</w:t>
-      </w:r>
-      <w:r>
-        <w:t>o</w:t>
-      </w:r>
-      <w:r>
-        <w:t>is principales réali</w:t>
-      </w:r>
-      <w:r>
-        <w:t>s</w:t>
-      </w:r>
-      <w:r>
-        <w:t>ations</w:t>
-      </w:r>
-      <w:r>
-        <w:t>, leurs motivations et les solutions mises en jeu pour les résoudre</w:t>
-      </w:r>
-      <w:r>
-        <w:t>/</w:t>
-      </w:r>
-    </w:p>
-    <w:p>
-      <w:pPr>
-        <w:pStyle w:val="Titre1"/>
-      </w:pPr>
-      <w:r>
-        <w:t>Conclusions</w:t>
-      </w:r>
-    </w:p>
-    <w:p>
-      <w:pPr>
-        <w:pStyle w:val="Titre2"/>
-      </w:pPr>
-      <w:r>
-        <w:t>Intérêt du travail pour l’entreprise</w:t>
-      </w:r>
-    </w:p>
-    <w:p>
-      <w:pPr>
-        <w:pStyle w:val="Corpsdetexte-Miage"/>
-      </w:pPr>
-      <w:r>
-        <w:t>(1/2 page)</w:t>
-      </w:r>
-    </w:p>
-    <w:p>
-      <w:pPr>
-        <w:pStyle w:val="Corpsdetexte-Miage"/>
-      </w:pPr>
-      <w:r>
-        <w:t>/</w:t>
-      </w:r>
-      <w:r>
-        <w:t xml:space="preserve">Lister  ce qui est laissé à </w:t>
-      </w:r>
-      <w:r>
-        <w:t>l’</w:t>
-      </w:r>
-      <w:r>
-        <w:t>e</w:t>
-      </w:r>
-      <w:r>
-        <w:t>ntreprise</w:t>
-      </w:r>
-      <w:r>
-        <w:t xml:space="preserve"> (réalisations, doc, doc de programmation, …)</w:t>
-      </w:r>
-      <w:r>
-        <w:t>/</w:t>
-      </w:r>
-    </w:p>
-    <w:p>
-      <w:pPr>
-        <w:pStyle w:val="Corpsdetexte-Miage"/>
-      </w:pPr>
-    </w:p>
-    <w:p>
-      <w:pPr>
-        <w:pStyle w:val="Corpsdetexte-Miage"/>
-      </w:pPr>
-    </w:p>
-    <w:p>
-      <w:pPr>
-        <w:pStyle w:val="Corpsdetexte-Miage"/>
-      </w:pPr>
-    </w:p>
-    <w:p>
-      <w:pPr>
-        <w:pStyle w:val="Corpsdetexte-Miage"/>
-      </w:pPr>
-    </w:p>
-    <w:p>
-      <w:pPr>
-        <w:pStyle w:val="Corpsdetexte-Miage"/>
-      </w:pPr>
-    </w:p>
-    <w:p>
-      <w:pPr>
-        <w:pStyle w:val="Corpsdetexte-Miage"/>
-        <w:rPr>
-          <w:rFonts w:cs="Arial"/>
-        </w:rPr>
-      </w:pPr>
-    </w:p>
-    <w:p>
-      <w:pPr>
-        <w:pStyle w:val="Titre2"/>
-      </w:pPr>
-      <w:r>
-        <w:t>Intérêt du travail pour le stagiaire</w:t>
-      </w:r>
-    </w:p>
-    <w:p>
-      <w:pPr>
-        <w:pStyle w:val="Corpsdetexte-Miage"/>
-      </w:pPr>
-      <w:r>
-        <w:t>(1/2 page)</w:t>
-      </w:r>
-    </w:p>
-    <w:p>
-      <w:pPr>
-        <w:pStyle w:val="Commentaire"/>
-        <w:rPr>
-          <w:lang w:val="fr-FR"/>
-        </w:rPr>
-      </w:pPr>
-      <w:r>
-        <w:rPr>
-          <w:lang w:val="fr-FR"/>
-        </w:rPr>
-        <w:t>/</w:t>
-      </w:r>
-      <w:r>
-        <w:rPr>
-          <w:lang w:val="fr-FR"/>
-        </w:rPr>
-        <w:t>Principales difficult</w:t>
-      </w:r>
-      <w:r>
-        <w:rPr>
-          <w:lang w:val="fr-FR"/>
-        </w:rPr>
-        <w:t>é</w:t>
-      </w:r>
-      <w:r>
-        <w:rPr>
-          <w:lang w:val="fr-FR"/>
-        </w:rPr>
-        <w:t xml:space="preserve">s rencontrées, lesquelles ont pu </w:t>
-      </w:r>
-      <w:r>
-        <w:rPr>
-          <w:lang w:val="fr-FR"/>
-        </w:rPr>
-        <w:t>être surmontées, lesquelles non et pourquoi</w:t>
-      </w:r>
-      <w:r>
-        <w:rPr>
-          <w:lang w:val="fr-FR"/>
-        </w:rPr>
-        <w:t>/</w:t>
-      </w:r>
-    </w:p>
-    <w:p>
-      <w:pPr>
-        <w:pStyle w:val="Titre2"/>
-      </w:pPr>
-      <w:r>
-        <w:t>Axes d’améliorations</w:t>
-      </w:r>
-    </w:p>
-    <w:p>
-      <w:pPr>
-        <w:pStyle w:val="Corpsdetexte-Miage"/>
-      </w:pPr>
-      <w:r>
-        <w:t>(1/4 page)</w:t>
-      </w:r>
-    </w:p>
-    <w:p>
-      <w:pPr>
-        <w:pStyle w:val="Titre2"/>
-      </w:pPr>
-      <w:r>
-        <w:t>Conclusion libre</w:t>
-      </w:r>
-    </w:p>
-    <w:p>
-      <w:pPr>
-        <w:pStyle w:val="Corpsdetexte-Miage"/>
-      </w:pPr>
-      <w:r>
-        <w:t>(1/4 page)</w:t>
-      </w:r>
-    </w:p>
-    <w:p>
-      <w:pPr>
-        <w:pStyle w:val="Titre1"/>
-      </w:pPr>
-      <w:r>
-        <w:t>Références bibliographiques</w:t>
-      </w:r>
-    </w:p>
-    <w:p>
-      <w:pPr>
-        <w:pStyle w:val="Titre1"/>
-      </w:pPr>
-      <w:r>
-        <w:t>Glossaire (optionnel)</w:t>
-      </w:r>
-    </w:p>
-    <w:p>
-      <w:pPr>
-        <w:pStyle w:val="Titre1"/>
-      </w:pPr>
-      <w:r>
-        <w:t>Remerciements (optionnel)</w:t>
+      <w:r>
+        <w:rPr>
+          <w:rFonts w:asciiTheme="minorHAnsi" w:hAnsiTheme="minorHAnsi"/>
+          <w:color w:val="222222"/>
+          <w:sz w:val="28"/>
+          <w:szCs w:val="28"/>
+          <w:lang w:val="en"/>
+        </w:rPr>
+        <w:t xml:space="preserve">Home automation, ESP8266, internet of things, smart home, </w:t>
+      </w:r>
+      <w:proofErr w:type="spellStart"/>
+      <w:r>
+        <w:rPr>
+          <w:rFonts w:asciiTheme="minorHAnsi" w:hAnsiTheme="minorHAnsi"/>
+          <w:color w:val="222222"/>
+          <w:sz w:val="28"/>
+          <w:szCs w:val="28"/>
+          <w:lang w:val="en"/>
+        </w:rPr>
+        <w:t>arduino</w:t>
+      </w:r>
+      <w:proofErr w:type="spellEnd"/>
+      <w:r>
+        <w:rPr>
+          <w:rFonts w:asciiTheme="minorHAnsi" w:hAnsiTheme="minorHAnsi"/>
+          <w:color w:val="222222"/>
+          <w:sz w:val="28"/>
+          <w:szCs w:val="28"/>
+          <w:lang w:val="en"/>
+        </w:rPr>
+        <w:t>.</w:t>
       </w:r>
     </w:p>
     <w:p>
@@ -1668,109 +1158,11 @@
           <w:rFonts w:ascii="Arial" w:hAnsi="Arial" w:cs="Arial"/>
         </w:rPr>
       </w:pPr>
-    </w:p>
-    <w:p>
-      <w:pPr>
-        <w:spacing w:line="480" w:lineRule="auto"/>
-        <w:ind w:right="-76"/>
+      <w:r>
         <w:rPr>
           <w:rFonts w:ascii="Arial" w:hAnsi="Arial" w:cs="Arial"/>
         </w:rPr>
-      </w:pPr>
-    </w:p>
-    <w:p>
-      <w:pPr>
-        <w:spacing w:line="480" w:lineRule="auto"/>
-        <w:ind w:right="-76"/>
-        <w:rPr>
-          <w:rFonts w:ascii="Arial" w:hAnsi="Arial" w:cs="Arial"/>
-        </w:rPr>
-      </w:pPr>
-    </w:p>
-    <w:p>
-      <w:pPr>
-        <w:spacing w:line="480" w:lineRule="auto"/>
-        <w:ind w:right="-76"/>
-        <w:rPr>
-          <w:rFonts w:ascii="Arial" w:hAnsi="Arial" w:cs="Arial"/>
-        </w:rPr>
-      </w:pPr>
-    </w:p>
-    <w:p>
-      <w:pPr>
-        <w:spacing w:line="480" w:lineRule="auto"/>
-        <w:ind w:right="-76"/>
-        <w:rPr>
-          <w:rFonts w:ascii="Arial" w:hAnsi="Arial" w:cs="Arial"/>
-        </w:rPr>
-      </w:pPr>
-    </w:p>
-    <w:p>
-      <w:pPr>
-        <w:spacing w:line="480" w:lineRule="auto"/>
-        <w:ind w:right="-76"/>
-        <w:rPr>
-          <w:rFonts w:ascii="Arial" w:hAnsi="Arial" w:cs="Arial"/>
-        </w:rPr>
-      </w:pPr>
-    </w:p>
-    <w:p>
-      <w:pPr>
-        <w:spacing w:line="480" w:lineRule="auto"/>
-        <w:ind w:right="-76"/>
-        <w:rPr>
-          <w:rFonts w:ascii="Arial" w:hAnsi="Arial" w:cs="Arial"/>
-        </w:rPr>
-      </w:pPr>
-    </w:p>
-    <w:p>
-      <w:pPr>
-        <w:spacing w:line="480" w:lineRule="auto"/>
-        <w:ind w:right="-76"/>
-        <w:rPr>
-          <w:rFonts w:ascii="Arial" w:hAnsi="Arial" w:cs="Arial"/>
-        </w:rPr>
-      </w:pPr>
-    </w:p>
-    <w:p>
-      <w:pPr>
-        <w:spacing w:line="480" w:lineRule="auto"/>
-        <w:ind w:right="-76"/>
-        <w:rPr>
-          <w:rFonts w:ascii="Arial" w:hAnsi="Arial" w:cs="Arial"/>
-        </w:rPr>
-      </w:pPr>
-    </w:p>
-    <w:p>
-      <w:pPr>
-        <w:spacing w:line="480" w:lineRule="auto"/>
-        <w:ind w:right="-76"/>
-        <w:rPr>
-          <w:rFonts w:ascii="Arial" w:hAnsi="Arial" w:cs="Arial"/>
-        </w:rPr>
-      </w:pPr>
-    </w:p>
-    <w:p>
-      <w:pPr>
-        <w:spacing w:line="480" w:lineRule="auto"/>
-        <w:ind w:right="-76"/>
-        <w:rPr>
-          <w:rFonts w:ascii="Arial" w:hAnsi="Arial" w:cs="Arial"/>
-        </w:rPr>
-      </w:pPr>
-    </w:p>
-    <w:p>
-      <w:pPr>
-        <w:spacing w:line="480" w:lineRule="auto"/>
-        <w:ind w:right="-76"/>
-        <w:rPr>
-          <w:rFonts w:ascii="Arial" w:hAnsi="Arial" w:cs="Arial"/>
-        </w:rPr>
-      </w:pPr>
-      <w:r>
-        <w:rPr>
-          <w:rFonts w:ascii="Arial" w:hAnsi="Arial" w:cs="Arial"/>
-        </w:rPr>
+        <w:lastRenderedPageBreak/>
         <w:tab/>
       </w:r>
     </w:p>
@@ -1783,7 +1175,6 @@
         </w:numPr>
       </w:pPr>
       <w:r>
-        <w:lastRenderedPageBreak/>
         <w:t>Contexte du stage</w:t>
       </w:r>
     </w:p>
@@ -2202,7 +1593,7 @@
           <w:sz w:val="28"/>
           <w:szCs w:val="28"/>
         </w:rPr>
-        <w:t>L’ambition est de s’appuyer sur la complémentarité et la qualité reconnue des 24 équipes de recherche du LIG pour contribuer au développement des aspects fondamentaux de l'informatique (modèles, langages, méthodes, algorithmes) et pour développer une synergie entre les défis conceptuels, technologiques et sociét</w:t>
+        <w:t xml:space="preserve">L’ambition est de s’appuyer sur la complémentarité et la qualité reconnue des 24 équipes de recherche du LIG pour contribuer au développement des aspects fondamentaux de l'informatique (modèles, langages, méthodes, algorithmes) et pour développer une synergie entre les défis conceptuels, technologiques et </w:t>
       </w:r>
       <w:r>
         <w:rPr>
@@ -2210,7 +1601,8 @@
           <w:sz w:val="28"/>
           <w:szCs w:val="28"/>
         </w:rPr>
-        <w:t xml:space="preserve">aux associés à cette discipline </w:t>
+        <w:lastRenderedPageBreak/>
+        <w:t>sociét</w:t>
       </w:r>
       <w:r>
         <w:rPr>
@@ -2218,8 +1610,7 @@
           <w:sz w:val="28"/>
           <w:szCs w:val="28"/>
         </w:rPr>
-        <w:lastRenderedPageBreak/>
-        <w:t>et on y trouve</w:t>
+        <w:t>aux associés à cette discipline et on y trouve</w:t>
       </w:r>
       <w:r>
         <w:rPr>
@@ -2859,7 +2250,6 @@
           <w:szCs w:val="28"/>
           <w:lang w:eastAsia="ja-JP"/>
         </w:rPr>
-        <w:lastRenderedPageBreak/>
         <w:t>Présentation du service d’accueil</w:t>
       </w:r>
     </w:p>
@@ -3278,7 +2668,7 @@
           <w:szCs w:val="28"/>
           <w:lang w:eastAsia="ja-JP"/>
         </w:rPr>
-        <w:t xml:space="preserve">) qui est utilisé entre autre dans la plateforme Amiqual4Home </w:t>
+        <w:t xml:space="preserve">) qui est utilisé entre autre dans la </w:t>
       </w:r>
       <w:r>
         <w:rPr>
@@ -3288,7 +2678,7 @@
           <w:lang w:eastAsia="ja-JP"/>
         </w:rPr>
         <w:lastRenderedPageBreak/>
-        <w:t>(</w:t>
+        <w:t>plateforme Amiqual4Home (</w:t>
       </w:r>
       <w:r>
         <w:rPr>
@@ -3772,17 +3162,8 @@
           <w:szCs w:val="28"/>
           <w:lang w:eastAsia="ja-JP"/>
         </w:rPr>
-        <w:t xml:space="preserve">Pendant cette période j’ai mis en place la première version de mon </w:t>
-      </w:r>
-      <w:r>
-        <w:rPr>
-          <w:rFonts w:asciiTheme="minorHAnsi" w:hAnsiTheme="minorHAnsi" w:cs="ArialMT"/>
-          <w:sz w:val="28"/>
-          <w:szCs w:val="28"/>
-          <w:lang w:eastAsia="ja-JP"/>
-        </w:rPr>
         <w:lastRenderedPageBreak/>
-        <w:t xml:space="preserve">serveur </w:t>
+        <w:t xml:space="preserve">Pendant cette période j’ai mis en place la première version de mon serveur </w:t>
       </w:r>
       <w:r>
         <w:rPr>
@@ -4692,10 +4073,7 @@
         <w:fldChar w:fldCharType="begin"/>
       </w:r>
       <w:r>
-        <w:instrText xml:space="preserve"> HYPERLINK "https://fr.wikipedia.org/wiki/Fram</w:instrText>
-      </w:r>
-      <w:r>
-        <w:instrText xml:space="preserve">ework" \o "Framework" </w:instrText>
+        <w:instrText xml:space="preserve"> HYPERLINK "https://fr.wikipedia.org/wiki/Framework" \o "Framework" </w:instrText>
       </w:r>
       <w:r>
         <w:fldChar w:fldCharType="separate"/>
@@ -5012,6 +4390,7 @@
           <w:szCs w:val="28"/>
           <w:lang w:eastAsia="ja-JP"/>
         </w:rPr>
+        <w:lastRenderedPageBreak/>
         <w:t xml:space="preserve">Cette étape consistait </w:t>
       </w:r>
       <w:r>
@@ -5066,7 +4445,6 @@
           <w:szCs w:val="28"/>
           <w:lang w:eastAsia="ja-JP"/>
         </w:rPr>
-        <w:lastRenderedPageBreak/>
         <w:t>Moteur DC 12V qui est un petit moteur a courant continue.</w:t>
       </w:r>
     </w:p>
@@ -5614,6 +4992,7 @@
           <w:szCs w:val="28"/>
           <w:lang w:eastAsia="ja-JP"/>
         </w:rPr>
+        <w:lastRenderedPageBreak/>
         <w:t xml:space="preserve">            Cette étape consistait </w:t>
       </w:r>
       <w:r>
@@ -5704,17 +5083,7 @@
           <w:szCs w:val="28"/>
           <w:lang w:eastAsia="ja-JP"/>
         </w:rPr>
-        <w:t xml:space="preserve"> WIFI existant. Pour cela il faut importer </w:t>
-      </w:r>
-      <w:r>
-        <w:rPr>
-          <w:rFonts w:asciiTheme="minorHAnsi" w:hAnsiTheme="minorHAnsi" w:cs="ArialMT"/>
-          <w:sz w:val="28"/>
-          <w:szCs w:val="28"/>
-          <w:lang w:eastAsia="ja-JP"/>
-        </w:rPr>
-        <w:lastRenderedPageBreak/>
-        <w:t xml:space="preserve">la bibliothèque </w:t>
+        <w:t xml:space="preserve"> WIFI existant. Pour cela il faut importer la bibliothèque </w:t>
       </w:r>
       <w:r>
         <w:rPr>
@@ -6116,6 +5485,32 @@
     </w:p>
     <w:p>
       <w:pPr>
+        <w:autoSpaceDE w:val="0"/>
+        <w:autoSpaceDN w:val="0"/>
+        <w:adjustRightInd w:val="0"/>
+        <w:rPr>
+          <w:rFonts w:asciiTheme="minorHAnsi" w:hAnsiTheme="minorHAnsi" w:cs="ArialMT"/>
+          <w:sz w:val="28"/>
+          <w:szCs w:val="28"/>
+          <w:lang w:eastAsia="ja-JP"/>
+        </w:rPr>
+      </w:pPr>
+    </w:p>
+    <w:p>
+      <w:pPr>
+        <w:autoSpaceDE w:val="0"/>
+        <w:autoSpaceDN w:val="0"/>
+        <w:adjustRightInd w:val="0"/>
+        <w:rPr>
+          <w:rFonts w:asciiTheme="minorHAnsi" w:hAnsiTheme="minorHAnsi" w:cs="ArialMT"/>
+          <w:sz w:val="28"/>
+          <w:szCs w:val="28"/>
+          <w:lang w:eastAsia="ja-JP"/>
+        </w:rPr>
+      </w:pPr>
+    </w:p>
+    <w:p>
+      <w:pPr>
         <w:pStyle w:val="Paragraphedeliste"/>
         <w:numPr>
           <w:ilvl w:val="0"/>
@@ -6126,18 +5521,21 @@
         <w:adjustRightInd w:val="0"/>
         <w:rPr>
           <w:rFonts w:asciiTheme="minorHAnsi" w:hAnsiTheme="minorHAnsi" w:cs="ArialMT"/>
-          <w:sz w:val="28"/>
-          <w:szCs w:val="28"/>
-          <w:lang w:eastAsia="ja-JP"/>
-        </w:rPr>
-      </w:pPr>
-      <w:r>
-        <w:rPr>
-          <w:rFonts w:asciiTheme="minorHAnsi" w:hAnsiTheme="minorHAnsi" w:cs="ArialMT"/>
-          <w:sz w:val="28"/>
-          <w:szCs w:val="28"/>
-          <w:lang w:eastAsia="ja-JP"/>
-        </w:rPr>
+          <w:b/>
+          <w:sz w:val="28"/>
+          <w:szCs w:val="28"/>
+          <w:lang w:eastAsia="ja-JP"/>
+        </w:rPr>
+      </w:pPr>
+      <w:r>
+        <w:rPr>
+          <w:rFonts w:asciiTheme="minorHAnsi" w:hAnsiTheme="minorHAnsi" w:cs="ArialMT"/>
+          <w:b/>
+          <w:sz w:val="28"/>
+          <w:szCs w:val="28"/>
+          <w:lang w:eastAsia="ja-JP"/>
+        </w:rPr>
+        <w:lastRenderedPageBreak/>
         <w:t>PRINCIPALES RÉALISATIONS</w:t>
       </w:r>
     </w:p>
@@ -6196,17 +5594,7 @@
           <w:szCs w:val="28"/>
           <w:lang w:eastAsia="ja-JP"/>
         </w:rPr>
-        <w:t xml:space="preserve"> se lancer dans </w:t>
-      </w:r>
-      <w:r>
-        <w:rPr>
-          <w:rFonts w:asciiTheme="minorHAnsi" w:hAnsiTheme="minorHAnsi" w:cs="ArialMT"/>
-          <w:sz w:val="28"/>
-          <w:szCs w:val="28"/>
-          <w:lang w:eastAsia="ja-JP"/>
-        </w:rPr>
-        <w:lastRenderedPageBreak/>
-        <w:t xml:space="preserve">le cœur du travail. </w:t>
+        <w:t xml:space="preserve"> se lancer dans le cœur du travail. </w:t>
       </w:r>
       <w:r>
         <w:rPr>
@@ -6289,35 +5677,7 @@
           <w:szCs w:val="28"/>
           <w:shd w:val="clear" w:color="auto" w:fill="FFFFFF"/>
         </w:rPr>
-        <w:t>L’interface</w:t>
-      </w:r>
-      <w:r>
-        <w:rPr>
-          <w:rFonts w:asciiTheme="minorHAnsi" w:hAnsiTheme="minorHAnsi" w:cs="Arial"/>
-          <w:sz w:val="28"/>
-          <w:szCs w:val="28"/>
-          <w:shd w:val="clear" w:color="auto" w:fill="FFFFFF"/>
-        </w:rPr>
-        <w:t> MATLAB </w:t>
-      </w:r>
-      <w:r>
-        <w:rPr>
-          <w:rFonts w:asciiTheme="minorHAnsi" w:hAnsiTheme="minorHAnsi" w:cs="Arial"/>
-          <w:sz w:val="28"/>
-          <w:szCs w:val="28"/>
-          <w:shd w:val="clear" w:color="auto" w:fill="FFFFFF"/>
-          <w:vertAlign w:val="superscript"/>
-        </w:rPr>
-        <w:t>®</w:t>
-      </w:r>
-      <w:r>
-        <w:rPr>
-          <w:rFonts w:asciiTheme="minorHAnsi" w:hAnsiTheme="minorHAnsi" w:cs="Arial"/>
-          <w:sz w:val="28"/>
-          <w:szCs w:val="28"/>
-          <w:shd w:val="clear" w:color="auto" w:fill="FFFFFF"/>
-        </w:rPr>
-        <w:t> HTTP fournit une fonctionnalité permettant d’émettre des requêtes HTTP correctement structurées et de traiter leurs réponses.</w:t>
+        <w:t>L’interface  HTTP fournit une fonctionnalité permettant d’émettre des requêtes HTTP correctement structurées et de traiter leurs réponses.</w:t>
       </w:r>
     </w:p>
     <w:p>
@@ -6359,7 +5719,6 @@
         </w:rPr>
         <w:t xml:space="preserve"> </w:t>
       </w:r>
-      <w:proofErr w:type="spellStart"/>
       <w:r>
         <w:rPr>
           <w:rFonts w:asciiTheme="minorHAnsi" w:hAnsiTheme="minorHAnsi" w:cs="Arial"/>
@@ -6367,9 +5726,8 @@
           <w:szCs w:val="28"/>
           <w:shd w:val="clear" w:color="auto" w:fill="FFFFFF"/>
         </w:rPr>
-        <w:t>a</w:t>
-      </w:r>
-      <w:proofErr w:type="spellEnd"/>
+        <w:t>à</w:t>
+      </w:r>
       <w:r>
         <w:rPr>
           <w:rFonts w:asciiTheme="minorHAnsi" w:hAnsiTheme="minorHAnsi" w:cs="Arial"/>
@@ -6737,6 +6095,19 @@
     </w:p>
     <w:p>
       <w:pPr>
+        <w:autoSpaceDE w:val="0"/>
+        <w:autoSpaceDN w:val="0"/>
+        <w:adjustRightInd w:val="0"/>
+        <w:rPr>
+          <w:rFonts w:asciiTheme="minorHAnsi" w:hAnsiTheme="minorHAnsi" w:cs="ArialMT"/>
+          <w:sz w:val="28"/>
+          <w:szCs w:val="28"/>
+          <w:lang w:eastAsia="ja-JP"/>
+        </w:rPr>
+      </w:pPr>
+    </w:p>
+    <w:p>
+      <w:pPr>
         <w:pStyle w:val="Paragraphedeliste"/>
         <w:numPr>
           <w:ilvl w:val="0"/>
@@ -6761,6 +6132,7 @@
           <w:szCs w:val="28"/>
           <w:lang w:eastAsia="ja-JP"/>
         </w:rPr>
+        <w:lastRenderedPageBreak/>
         <w:t xml:space="preserve">Pilotage du moteur </w:t>
       </w:r>
     </w:p>
@@ -6910,16 +6282,7 @@
           <w:szCs w:val="28"/>
           <w:lang w:eastAsia="ja-JP"/>
         </w:rPr>
-        <w:t> :</w:t>
-      </w:r>
-      <w:r>
-        <w:rPr>
-          <w:rFonts w:asciiTheme="minorHAnsi" w:hAnsiTheme="minorHAnsi" w:cs="ArialMT"/>
-          <w:sz w:val="28"/>
-          <w:szCs w:val="28"/>
-          <w:lang w:eastAsia="ja-JP"/>
-        </w:rPr>
-        <w:t xml:space="preserve"> circuit complet</w:t>
+        <w:t> : circuit complet</w:t>
       </w:r>
     </w:p>
     <w:p>
@@ -7108,6 +6471,7 @@
           <w:sz w:val="28"/>
           <w:szCs w:val="28"/>
         </w:rPr>
+        <w:lastRenderedPageBreak/>
         <w:t>Le laboratoire disposera d’</w:t>
       </w:r>
       <w:r>
@@ -7212,61 +6576,6 @@
           <w:szCs w:val="28"/>
         </w:rPr>
       </w:pPr>
-    </w:p>
-    <w:p>
-      <w:pPr>
-        <w:autoSpaceDE w:val="0"/>
-        <w:autoSpaceDN w:val="0"/>
-        <w:adjustRightInd w:val="0"/>
-        <w:rPr>
-          <w:rFonts w:asciiTheme="minorHAnsi" w:hAnsiTheme="minorHAnsi"/>
-          <w:sz w:val="28"/>
-          <w:szCs w:val="28"/>
-        </w:rPr>
-      </w:pPr>
-      <w:r>
-        <w:rPr>
-          <w:rFonts w:asciiTheme="minorHAnsi" w:hAnsiTheme="minorHAnsi"/>
-          <w:sz w:val="28"/>
-          <w:szCs w:val="28"/>
-        </w:rPr>
-        <w:lastRenderedPageBreak/>
-        <w:t xml:space="preserve">Un moteur DC 12V qui est pilotable </w:t>
-      </w:r>
-      <w:r>
-        <w:rPr>
-          <w:rFonts w:asciiTheme="minorHAnsi" w:hAnsiTheme="minorHAnsi"/>
-          <w:sz w:val="28"/>
-          <w:szCs w:val="28"/>
-        </w:rPr>
-        <w:t>à</w:t>
-      </w:r>
-      <w:r>
-        <w:rPr>
-          <w:rFonts w:asciiTheme="minorHAnsi" w:hAnsiTheme="minorHAnsi"/>
-          <w:sz w:val="28"/>
-          <w:szCs w:val="28"/>
-        </w:rPr>
-        <w:t xml:space="preserve"> partir d’un navigateur </w:t>
-      </w:r>
-      <w:proofErr w:type="spellStart"/>
-      <w:r>
-        <w:rPr>
-          <w:rFonts w:asciiTheme="minorHAnsi" w:hAnsiTheme="minorHAnsi"/>
-          <w:sz w:val="28"/>
-          <w:szCs w:val="28"/>
-        </w:rPr>
-        <w:t>qu</w:t>
-      </w:r>
-      <w:proofErr w:type="spellEnd"/>
-      <w:r>
-        <w:rPr>
-          <w:rFonts w:asciiTheme="minorHAnsi" w:hAnsiTheme="minorHAnsi"/>
-          <w:sz w:val="28"/>
-          <w:szCs w:val="28"/>
-        </w:rPr>
-        <w:t>.</w:t>
-      </w:r>
     </w:p>
     <w:p>
       <w:pPr>
@@ -7759,7 +7068,18 @@
           <w:szCs w:val="28"/>
           <w:shd w:val="clear" w:color="auto" w:fill="FFFFFF"/>
         </w:rPr>
-        <w:t>ntégration de l’ESP</w:t>
+        <w:t xml:space="preserve">ntégration de </w:t>
+      </w:r>
+      <w:r>
+        <w:rPr>
+          <w:rFonts w:asciiTheme="minorHAnsi" w:hAnsiTheme="minorHAnsi" w:cs="Arial"/>
+          <w:color w:val="222222"/>
+          <w:sz w:val="28"/>
+          <w:szCs w:val="28"/>
+          <w:shd w:val="clear" w:color="auto" w:fill="FFFFFF"/>
+        </w:rPr>
+        <w:lastRenderedPageBreak/>
+        <w:t>l’ESP</w:t>
       </w:r>
       <w:r>
         <w:rPr>
@@ -7882,18 +7202,7 @@
           <w:szCs w:val="28"/>
           <w:shd w:val="clear" w:color="auto" w:fill="FFFFFF"/>
         </w:rPr>
-        <w:t xml:space="preserve">d’appréhender la </w:t>
-      </w:r>
-      <w:r>
-        <w:rPr>
-          <w:rFonts w:asciiTheme="minorHAnsi" w:hAnsiTheme="minorHAnsi" w:cs="Arial"/>
-          <w:color w:val="222222"/>
-          <w:sz w:val="28"/>
-          <w:szCs w:val="28"/>
-          <w:shd w:val="clear" w:color="auto" w:fill="FFFFFF"/>
-        </w:rPr>
-        <w:lastRenderedPageBreak/>
-        <w:t>f</w:t>
+        <w:t>d’appréhender la f</w:t>
       </w:r>
       <w:r>
         <w:rPr>
@@ -7957,13 +7266,15 @@
         </w:numPr>
         <w:rPr>
           <w:rFonts w:asciiTheme="minorHAnsi" w:hAnsiTheme="minorHAnsi"/>
-          <w:sz w:val="28"/>
-          <w:szCs w:val="28"/>
-        </w:rPr>
-      </w:pPr>
-      <w:r>
-        <w:rPr>
-          <w:rFonts w:asciiTheme="minorHAnsi" w:hAnsiTheme="minorHAnsi"/>
+          <w:b/>
+          <w:sz w:val="28"/>
+          <w:szCs w:val="28"/>
+        </w:rPr>
+      </w:pPr>
+      <w:r>
+        <w:rPr>
+          <w:rFonts w:asciiTheme="minorHAnsi" w:hAnsiTheme="minorHAnsi"/>
+          <w:b/>
           <w:sz w:val="28"/>
           <w:szCs w:val="28"/>
         </w:rPr>
@@ -7982,27 +7293,24 @@
     </w:p>
     <w:p>
       <w:pPr>
-        <w:rPr>
-          <w:rFonts w:asciiTheme="minorHAnsi" w:hAnsiTheme="minorHAnsi"/>
-          <w:sz w:val="28"/>
-          <w:szCs w:val="28"/>
-        </w:rPr>
-      </w:pPr>
-      <w:r>
-        <w:rPr>
-          <w:rFonts w:asciiTheme="minorHAnsi" w:hAnsiTheme="minorHAnsi"/>
-          <w:sz w:val="28"/>
-          <w:szCs w:val="28"/>
-        </w:rPr>
-        <w:t>A.</w:t>
-      </w:r>
-      <w:r>
-        <w:rPr>
-          <w:rFonts w:asciiTheme="minorHAnsi" w:hAnsiTheme="minorHAnsi"/>
-          <w:sz w:val="28"/>
-          <w:szCs w:val="28"/>
-        </w:rPr>
-        <w:tab/>
+        <w:pStyle w:val="Paragraphedeliste"/>
+        <w:numPr>
+          <w:ilvl w:val="0"/>
+          <w:numId w:val="30"/>
+        </w:numPr>
+        <w:rPr>
+          <w:rFonts w:asciiTheme="minorHAnsi" w:hAnsiTheme="minorHAnsi"/>
+          <w:sz w:val="28"/>
+          <w:szCs w:val="28"/>
+        </w:rPr>
+      </w:pPr>
+      <w:r>
+        <w:rPr>
+          <w:rFonts w:asciiTheme="minorHAnsi" w:hAnsiTheme="minorHAnsi"/>
+          <w:b/>
+          <w:sz w:val="28"/>
+          <w:szCs w:val="28"/>
+        </w:rPr>
         <w:t>BIBLIOGRAPHIE</w:t>
       </w:r>
     </w:p>
@@ -8014,59 +7322,7 @@
           <w:szCs w:val="28"/>
         </w:rPr>
       </w:pPr>
-    </w:p>
-    <w:p>
-      <w:pPr>
-        <w:rPr>
-          <w:rFonts w:asciiTheme="minorHAnsi" w:hAnsiTheme="minorHAnsi"/>
-          <w:sz w:val="28"/>
-          <w:szCs w:val="28"/>
-        </w:rPr>
-      </w:pPr>
-    </w:p>
-    <w:p>
-      <w:pPr>
-        <w:rPr>
-          <w:rFonts w:asciiTheme="minorHAnsi" w:hAnsiTheme="minorHAnsi"/>
-          <w:sz w:val="28"/>
-          <w:szCs w:val="28"/>
-        </w:rPr>
-      </w:pPr>
-      <w:r>
-        <w:rPr>
-          <w:rFonts w:asciiTheme="minorHAnsi" w:hAnsiTheme="minorHAnsi"/>
-          <w:sz w:val="28"/>
-          <w:szCs w:val="28"/>
-        </w:rPr>
-        <w:t>B.</w:t>
-      </w:r>
-      <w:r>
-        <w:rPr>
-          <w:rFonts w:asciiTheme="minorHAnsi" w:hAnsiTheme="minorHAnsi"/>
-          <w:sz w:val="28"/>
-          <w:szCs w:val="28"/>
-        </w:rPr>
-        <w:tab/>
-        <w:t>WEBOGRAPHIE</w:t>
-      </w:r>
-    </w:p>
-    <w:p>
-      <w:pPr>
-        <w:rPr>
-          <w:rFonts w:asciiTheme="minorHAnsi" w:hAnsiTheme="minorHAnsi"/>
-          <w:sz w:val="28"/>
-          <w:szCs w:val="28"/>
-        </w:rPr>
-      </w:pPr>
-    </w:p>
-    <w:p>
-      <w:pPr>
-        <w:rPr>
-          <w:rFonts w:asciiTheme="minorHAnsi" w:hAnsiTheme="minorHAnsi"/>
-          <w:sz w:val="28"/>
-          <w:szCs w:val="28"/>
-        </w:rPr>
-      </w:pPr>
+      <w:proofErr w:type="spellStart"/>
       <w:proofErr w:type="gramStart"/>
       <w:r>
         <w:rPr>
@@ -8074,95 +7330,7 @@
           <w:sz w:val="28"/>
           <w:szCs w:val="28"/>
         </w:rPr>
-        <w:t>tutoriel</w:t>
-      </w:r>
-      <w:proofErr w:type="gramEnd"/>
-      <w:r>
-        <w:rPr>
-          <w:rFonts w:asciiTheme="minorHAnsi" w:hAnsiTheme="minorHAnsi"/>
-          <w:sz w:val="28"/>
-          <w:szCs w:val="28"/>
-        </w:rPr>
-        <w:t xml:space="preserve"> </w:t>
-      </w:r>
-      <w:proofErr w:type="spellStart"/>
-      <w:r>
-        <w:rPr>
-          <w:rFonts w:asciiTheme="minorHAnsi" w:hAnsiTheme="minorHAnsi"/>
-          <w:sz w:val="28"/>
-          <w:szCs w:val="28"/>
-        </w:rPr>
-        <w:t>arduino</w:t>
-      </w:r>
-      <w:proofErr w:type="spellEnd"/>
-      <w:r>
-        <w:rPr>
-          <w:rFonts w:asciiTheme="minorHAnsi" w:hAnsiTheme="minorHAnsi"/>
-          <w:sz w:val="28"/>
-          <w:szCs w:val="28"/>
-        </w:rPr>
-        <w:t xml:space="preserve"> consulté le 05 juin 2019</w:t>
-      </w:r>
-    </w:p>
-    <w:p>
-      <w:pPr>
-        <w:rPr>
-          <w:rFonts w:asciiTheme="minorHAnsi" w:hAnsiTheme="minorHAnsi"/>
-          <w:sz w:val="28"/>
-          <w:szCs w:val="28"/>
-        </w:rPr>
-      </w:pPr>
-      <w:r>
-        <w:rPr>
-          <w:rFonts w:asciiTheme="minorHAnsi" w:hAnsiTheme="minorHAnsi"/>
-          <w:sz w:val="28"/>
-          <w:szCs w:val="28"/>
-        </w:rPr>
-        <w:t>https://www.youtube.com/watch?v=9f9KYO8Hzzg&amp;list=PL5sYQxMUpgkO_FGrsMmfrqhBuZphBJ6uD</w:t>
-      </w:r>
-    </w:p>
-    <w:p>
-      <w:pPr>
-        <w:rPr>
-          <w:rFonts w:asciiTheme="minorHAnsi" w:hAnsiTheme="minorHAnsi"/>
-          <w:sz w:val="28"/>
-          <w:szCs w:val="28"/>
-        </w:rPr>
-      </w:pPr>
-    </w:p>
-    <w:p>
-      <w:pPr>
-        <w:rPr>
-          <w:rFonts w:asciiTheme="minorHAnsi" w:hAnsiTheme="minorHAnsi"/>
-          <w:sz w:val="28"/>
-          <w:szCs w:val="28"/>
-        </w:rPr>
-      </w:pPr>
-      <w:r>
-        <w:rPr>
-          <w:rFonts w:asciiTheme="minorHAnsi" w:hAnsiTheme="minorHAnsi"/>
-          <w:sz w:val="28"/>
-          <w:szCs w:val="28"/>
-        </w:rPr>
-        <w:t xml:space="preserve">Site web </w:t>
-      </w:r>
-      <w:proofErr w:type="gramStart"/>
-      <w:r>
-        <w:rPr>
-          <w:rFonts w:asciiTheme="minorHAnsi" w:hAnsiTheme="minorHAnsi"/>
-          <w:sz w:val="28"/>
-          <w:szCs w:val="28"/>
-        </w:rPr>
-        <w:t xml:space="preserve">de </w:t>
-      </w:r>
-      <w:proofErr w:type="spellStart"/>
-      <w:r>
-        <w:rPr>
-          <w:rFonts w:asciiTheme="minorHAnsi" w:hAnsiTheme="minorHAnsi"/>
-          <w:sz w:val="28"/>
-          <w:szCs w:val="28"/>
-        </w:rPr>
-        <w:t>openhab</w:t>
+        <w:t>pololu</w:t>
       </w:r>
       <w:proofErr w:type="spellEnd"/>
       <w:proofErr w:type="gramEnd"/>
@@ -8172,6 +7340,368 @@
           <w:sz w:val="28"/>
           <w:szCs w:val="28"/>
         </w:rPr>
+        <w:t xml:space="preserve"> tb6612fng dual </w:t>
+      </w:r>
+      <w:proofErr w:type="spellStart"/>
+      <w:r>
+        <w:rPr>
+          <w:rFonts w:asciiTheme="minorHAnsi" w:hAnsiTheme="minorHAnsi"/>
+          <w:sz w:val="28"/>
+          <w:szCs w:val="28"/>
+        </w:rPr>
+        <w:t>motor</w:t>
+      </w:r>
+      <w:proofErr w:type="spellEnd"/>
+      <w:r>
+        <w:rPr>
+          <w:rFonts w:asciiTheme="minorHAnsi" w:hAnsiTheme="minorHAnsi"/>
+          <w:sz w:val="28"/>
+          <w:szCs w:val="28"/>
+        </w:rPr>
+        <w:t xml:space="preserve"> driver </w:t>
+      </w:r>
+      <w:proofErr w:type="spellStart"/>
+      <w:r>
+        <w:rPr>
+          <w:rFonts w:asciiTheme="minorHAnsi" w:hAnsiTheme="minorHAnsi"/>
+          <w:sz w:val="28"/>
+          <w:szCs w:val="28"/>
+        </w:rPr>
+        <w:t>with</w:t>
+      </w:r>
+      <w:proofErr w:type="spellEnd"/>
+      <w:r>
+        <w:rPr>
+          <w:rFonts w:asciiTheme="minorHAnsi" w:hAnsiTheme="minorHAnsi"/>
+          <w:sz w:val="28"/>
+          <w:szCs w:val="28"/>
+        </w:rPr>
+        <w:t xml:space="preserve"> an </w:t>
+      </w:r>
+      <w:proofErr w:type="spellStart"/>
+      <w:r>
+        <w:rPr>
+          <w:rFonts w:asciiTheme="minorHAnsi" w:hAnsiTheme="minorHAnsi"/>
+          <w:sz w:val="28"/>
+          <w:szCs w:val="28"/>
+        </w:rPr>
+        <w:t>Arduino</w:t>
+      </w:r>
+      <w:proofErr w:type="spellEnd"/>
+      <w:r>
+        <w:rPr>
+          <w:rFonts w:asciiTheme="minorHAnsi" w:hAnsiTheme="minorHAnsi"/>
+          <w:sz w:val="28"/>
+          <w:szCs w:val="28"/>
+        </w:rPr>
+        <w:t xml:space="preserve"> to control </w:t>
+      </w:r>
+      <w:proofErr w:type="spellStart"/>
+      <w:r>
+        <w:rPr>
+          <w:rFonts w:asciiTheme="minorHAnsi" w:hAnsiTheme="minorHAnsi"/>
+          <w:sz w:val="28"/>
+          <w:szCs w:val="28"/>
+        </w:rPr>
+        <w:t>two</w:t>
+      </w:r>
+      <w:proofErr w:type="spellEnd"/>
+      <w:r>
+        <w:rPr>
+          <w:rFonts w:asciiTheme="minorHAnsi" w:hAnsiTheme="minorHAnsi"/>
+          <w:sz w:val="28"/>
+          <w:szCs w:val="28"/>
+        </w:rPr>
+        <w:t xml:space="preserve"> </w:t>
+      </w:r>
+      <w:proofErr w:type="spellStart"/>
+      <w:r>
+        <w:rPr>
+          <w:rFonts w:asciiTheme="minorHAnsi" w:hAnsiTheme="minorHAnsi"/>
+          <w:sz w:val="28"/>
+          <w:szCs w:val="28"/>
+        </w:rPr>
+        <w:t>low</w:t>
+      </w:r>
+      <w:proofErr w:type="spellEnd"/>
+      <w:r>
+        <w:rPr>
+          <w:rFonts w:asciiTheme="minorHAnsi" w:hAnsiTheme="minorHAnsi"/>
+          <w:sz w:val="28"/>
+          <w:szCs w:val="28"/>
+        </w:rPr>
+        <w:t xml:space="preserve"> </w:t>
+      </w:r>
+      <w:proofErr w:type="spellStart"/>
+      <w:r>
+        <w:rPr>
+          <w:rFonts w:asciiTheme="minorHAnsi" w:hAnsiTheme="minorHAnsi"/>
+          <w:sz w:val="28"/>
+          <w:szCs w:val="28"/>
+        </w:rPr>
+        <w:t>powered</w:t>
+      </w:r>
+      <w:proofErr w:type="spellEnd"/>
+      <w:r>
+        <w:rPr>
+          <w:rFonts w:asciiTheme="minorHAnsi" w:hAnsiTheme="minorHAnsi"/>
+          <w:sz w:val="28"/>
+          <w:szCs w:val="28"/>
+        </w:rPr>
+        <w:t xml:space="preserve"> DC </w:t>
+      </w:r>
+      <w:proofErr w:type="spellStart"/>
+      <w:r>
+        <w:rPr>
+          <w:rFonts w:asciiTheme="minorHAnsi" w:hAnsiTheme="minorHAnsi"/>
+          <w:sz w:val="28"/>
+          <w:szCs w:val="28"/>
+        </w:rPr>
+        <w:t>motors</w:t>
+      </w:r>
+      <w:proofErr w:type="spellEnd"/>
+      <w:r>
+        <w:rPr>
+          <w:rFonts w:asciiTheme="minorHAnsi" w:hAnsiTheme="minorHAnsi"/>
+          <w:sz w:val="28"/>
+          <w:szCs w:val="28"/>
+        </w:rPr>
+        <w:t xml:space="preserve"> consulté le 08 juillet</w:t>
+      </w:r>
+    </w:p>
+    <w:p>
+      <w:pPr>
+        <w:rPr>
+          <w:rFonts w:ascii="Arial" w:hAnsi="Arial" w:cs="Arial"/>
+          <w:color w:val="222222"/>
+          <w:shd w:val="clear" w:color="auto" w:fill="FFFFFF"/>
+        </w:rPr>
+      </w:pPr>
+      <w:hyperlink r:id="rId21" w:tgtFrame="_blank" w:history="1">
+        <w:r>
+          <w:rPr>
+            <w:rFonts w:ascii="Arial" w:hAnsi="Arial" w:cs="Arial"/>
+            <w:color w:val="1155CC"/>
+            <w:u w:val="single"/>
+            <w:shd w:val="clear" w:color="auto" w:fill="FFFFFF"/>
+          </w:rPr>
+          <w:t>https://www.robotshop.com/community/forum/t/using-the-pololu-tb6612fng-dual-motor-driver-with-an-arduino-to-control-two-low-powered-dc-motors/13158</w:t>
+        </w:r>
+      </w:hyperlink>
+      <w:r>
+        <w:rPr>
+          <w:rFonts w:ascii="Arial" w:hAnsi="Arial" w:cs="Arial"/>
+          <w:color w:val="222222"/>
+          <w:shd w:val="clear" w:color="auto" w:fill="FFFFFF"/>
+        </w:rPr>
+        <w:t>  </w:t>
+      </w:r>
+    </w:p>
+    <w:p>
+      <w:pPr>
+        <w:rPr>
+          <w:rFonts w:ascii="Arial" w:hAnsi="Arial" w:cs="Arial"/>
+          <w:color w:val="222222"/>
+          <w:shd w:val="clear" w:color="auto" w:fill="FFFFFF"/>
+        </w:rPr>
+      </w:pPr>
+    </w:p>
+    <w:p>
+      <w:pPr>
+        <w:rPr>
+          <w:rFonts w:ascii="Arial" w:hAnsi="Arial" w:cs="Arial"/>
+          <w:color w:val="222222"/>
+          <w:shd w:val="clear" w:color="auto" w:fill="FFFFFF"/>
+        </w:rPr>
+      </w:pPr>
+      <w:r>
+        <w:rPr>
+          <w:rFonts w:ascii="Arial" w:hAnsi="Arial" w:cs="Arial"/>
+          <w:color w:val="222222"/>
+          <w:shd w:val="clear" w:color="auto" w:fill="FFFFFF"/>
+        </w:rPr>
+        <w:t xml:space="preserve">Mise en place serveur Web consulté le 04 juillet </w:t>
+      </w:r>
+    </w:p>
+    <w:p>
+      <w:pPr>
+        <w:rPr>
+          <w:rFonts w:asciiTheme="minorHAnsi" w:hAnsiTheme="minorHAnsi"/>
+          <w:sz w:val="28"/>
+          <w:szCs w:val="28"/>
+        </w:rPr>
+      </w:pPr>
+    </w:p>
+    <w:p>
+      <w:hyperlink r:id="rId22" w:tgtFrame="_blank" w:history="1">
+        <w:r>
+          <w:rPr>
+            <w:rFonts w:ascii="Arial" w:hAnsi="Arial" w:cs="Arial"/>
+            <w:color w:val="1155CC"/>
+            <w:u w:val="single"/>
+            <w:shd w:val="clear" w:color="auto" w:fill="FFFFFF"/>
+          </w:rPr>
+          <w:t>https://randomnerdtutorials.com/esp8266-web-server/</w:t>
+        </w:r>
+      </w:hyperlink>
+    </w:p>
+    <w:p>
+      <w:pPr>
+        <w:rPr>
+          <w:rFonts w:asciiTheme="minorHAnsi" w:hAnsiTheme="minorHAnsi"/>
+          <w:sz w:val="28"/>
+          <w:szCs w:val="28"/>
+        </w:rPr>
+      </w:pPr>
+    </w:p>
+    <w:p>
+      <w:pPr>
+        <w:pStyle w:val="Paragraphedeliste"/>
+        <w:numPr>
+          <w:ilvl w:val="0"/>
+          <w:numId w:val="30"/>
+        </w:numPr>
+        <w:rPr>
+          <w:rFonts w:asciiTheme="minorHAnsi" w:hAnsiTheme="minorHAnsi"/>
+          <w:b/>
+          <w:sz w:val="28"/>
+          <w:szCs w:val="28"/>
+        </w:rPr>
+      </w:pPr>
+      <w:r>
+        <w:rPr>
+          <w:rFonts w:asciiTheme="minorHAnsi" w:hAnsiTheme="minorHAnsi"/>
+          <w:b/>
+          <w:sz w:val="28"/>
+          <w:szCs w:val="28"/>
+        </w:rPr>
+        <w:t>WEBOGRAPHIE</w:t>
+      </w:r>
+    </w:p>
+    <w:p>
+      <w:pPr>
+        <w:rPr>
+          <w:rFonts w:asciiTheme="minorHAnsi" w:hAnsiTheme="minorHAnsi"/>
+          <w:sz w:val="28"/>
+          <w:szCs w:val="28"/>
+        </w:rPr>
+      </w:pPr>
+    </w:p>
+    <w:p>
+      <w:pPr>
+        <w:rPr>
+          <w:rFonts w:asciiTheme="minorHAnsi" w:hAnsiTheme="minorHAnsi"/>
+          <w:sz w:val="28"/>
+          <w:szCs w:val="28"/>
+        </w:rPr>
+      </w:pPr>
+      <w:proofErr w:type="gramStart"/>
+      <w:r>
+        <w:rPr>
+          <w:rFonts w:asciiTheme="minorHAnsi" w:hAnsiTheme="minorHAnsi"/>
+          <w:sz w:val="28"/>
+          <w:szCs w:val="28"/>
+        </w:rPr>
+        <w:t>tutoriel</w:t>
+      </w:r>
+      <w:proofErr w:type="gramEnd"/>
+      <w:r>
+        <w:rPr>
+          <w:rFonts w:asciiTheme="minorHAnsi" w:hAnsiTheme="minorHAnsi"/>
+          <w:sz w:val="28"/>
+          <w:szCs w:val="28"/>
+        </w:rPr>
+        <w:t xml:space="preserve"> </w:t>
+      </w:r>
+      <w:proofErr w:type="spellStart"/>
+      <w:r>
+        <w:rPr>
+          <w:rFonts w:asciiTheme="minorHAnsi" w:hAnsiTheme="minorHAnsi"/>
+          <w:sz w:val="28"/>
+          <w:szCs w:val="28"/>
+        </w:rPr>
+        <w:t>arduino</w:t>
+      </w:r>
+      <w:proofErr w:type="spellEnd"/>
+      <w:r>
+        <w:rPr>
+          <w:rFonts w:asciiTheme="minorHAnsi" w:hAnsiTheme="minorHAnsi"/>
+          <w:sz w:val="28"/>
+          <w:szCs w:val="28"/>
+        </w:rPr>
+        <w:t xml:space="preserve"> consulté le 05 juin 2019</w:t>
+      </w:r>
+      <w:bookmarkStart w:id="0" w:name="_GoBack"/>
+      <w:bookmarkEnd w:id="0"/>
+    </w:p>
+    <w:p>
+      <w:pPr>
+        <w:rPr>
+          <w:rFonts w:asciiTheme="minorHAnsi" w:hAnsiTheme="minorHAnsi"/>
+          <w:sz w:val="28"/>
+          <w:szCs w:val="28"/>
+        </w:rPr>
+      </w:pPr>
+      <w:r>
+        <w:rPr>
+          <w:rFonts w:asciiTheme="minorHAnsi" w:hAnsiTheme="minorHAnsi"/>
+          <w:sz w:val="28"/>
+          <w:szCs w:val="28"/>
+        </w:rPr>
+        <w:t>https://www.youtube.com/watch?v=9f9KYO8Hzzg&amp;list=PL5sYQxMUpgkO_FGrsMmfrqhBuZphBJ6uD</w:t>
+      </w:r>
+    </w:p>
+    <w:p>
+      <w:pPr>
+        <w:rPr>
+          <w:rFonts w:asciiTheme="minorHAnsi" w:hAnsiTheme="minorHAnsi"/>
+          <w:sz w:val="28"/>
+          <w:szCs w:val="28"/>
+        </w:rPr>
+      </w:pPr>
+    </w:p>
+    <w:p>
+      <w:pPr>
+        <w:rPr>
+          <w:rFonts w:asciiTheme="minorHAnsi" w:hAnsiTheme="minorHAnsi"/>
+          <w:sz w:val="28"/>
+          <w:szCs w:val="28"/>
+        </w:rPr>
+      </w:pPr>
+      <w:r>
+        <w:rPr>
+          <w:rFonts w:asciiTheme="minorHAnsi" w:hAnsiTheme="minorHAnsi"/>
+          <w:sz w:val="28"/>
+          <w:szCs w:val="28"/>
+        </w:rPr>
+        <w:t xml:space="preserve">Site web </w:t>
+      </w:r>
+      <w:proofErr w:type="gramStart"/>
+      <w:r>
+        <w:rPr>
+          <w:rFonts w:asciiTheme="minorHAnsi" w:hAnsiTheme="minorHAnsi"/>
+          <w:sz w:val="28"/>
+          <w:szCs w:val="28"/>
+        </w:rPr>
+        <w:t xml:space="preserve">de </w:t>
+      </w:r>
+      <w:proofErr w:type="spellStart"/>
+      <w:r>
+        <w:rPr>
+          <w:rFonts w:asciiTheme="minorHAnsi" w:hAnsiTheme="minorHAnsi"/>
+          <w:sz w:val="28"/>
+          <w:szCs w:val="28"/>
+        </w:rPr>
+        <w:t>openhab</w:t>
+      </w:r>
+      <w:proofErr w:type="spellEnd"/>
+      <w:proofErr w:type="gramEnd"/>
+      <w:r>
+        <w:rPr>
+          <w:rFonts w:asciiTheme="minorHAnsi" w:hAnsiTheme="minorHAnsi"/>
+          <w:sz w:val="28"/>
+          <w:szCs w:val="28"/>
+        </w:rPr>
         <w:t xml:space="preserve"> consulté le 16 juin 2019</w:t>
       </w:r>
     </w:p>
@@ -8179,13 +7709,15 @@
       <w:pPr>
         <w:rPr>
           <w:rFonts w:asciiTheme="minorHAnsi" w:hAnsiTheme="minorHAnsi"/>
-          <w:sz w:val="28"/>
-          <w:szCs w:val="28"/>
-        </w:rPr>
-      </w:pPr>
-      <w:r>
-        <w:rPr>
-          <w:rFonts w:asciiTheme="minorHAnsi" w:hAnsiTheme="minorHAnsi"/>
+          <w:b/>
+          <w:sz w:val="28"/>
+          <w:szCs w:val="28"/>
+        </w:rPr>
+      </w:pPr>
+      <w:r>
+        <w:rPr>
+          <w:rFonts w:asciiTheme="minorHAnsi" w:hAnsiTheme="minorHAnsi"/>
+          <w:b/>
           <w:sz w:val="28"/>
           <w:szCs w:val="28"/>
         </w:rPr>
@@ -8216,6 +7748,7 @@
           <w:sz w:val="28"/>
           <w:szCs w:val="28"/>
         </w:rPr>
+        <w:lastRenderedPageBreak/>
         <w:t>site</w:t>
       </w:r>
       <w:proofErr w:type="gramEnd"/>
@@ -8232,13 +7765,15 @@
       <w:pPr>
         <w:rPr>
           <w:rFonts w:asciiTheme="minorHAnsi" w:hAnsiTheme="minorHAnsi"/>
-          <w:sz w:val="28"/>
-          <w:szCs w:val="28"/>
-        </w:rPr>
-      </w:pPr>
-      <w:r>
-        <w:rPr>
-          <w:rFonts w:asciiTheme="minorHAnsi" w:hAnsiTheme="minorHAnsi"/>
+          <w:b/>
+          <w:sz w:val="28"/>
+          <w:szCs w:val="28"/>
+        </w:rPr>
+      </w:pPr>
+      <w:r>
+        <w:rPr>
+          <w:rFonts w:asciiTheme="minorHAnsi" w:hAnsiTheme="minorHAnsi"/>
+          <w:b/>
           <w:sz w:val="28"/>
           <w:szCs w:val="28"/>
         </w:rPr>
@@ -8272,13 +7807,15 @@
         </w:numPr>
         <w:rPr>
           <w:rFonts w:asciiTheme="minorHAnsi" w:hAnsiTheme="minorHAnsi"/>
-          <w:sz w:val="28"/>
-          <w:szCs w:val="28"/>
-        </w:rPr>
-      </w:pPr>
-      <w:r>
-        <w:rPr>
-          <w:rFonts w:asciiTheme="minorHAnsi" w:hAnsiTheme="minorHAnsi"/>
+          <w:b/>
+          <w:sz w:val="28"/>
+          <w:szCs w:val="28"/>
+        </w:rPr>
+      </w:pPr>
+      <w:r>
+        <w:rPr>
+          <w:rFonts w:asciiTheme="minorHAnsi" w:hAnsiTheme="minorHAnsi"/>
+          <w:b/>
           <w:sz w:val="28"/>
           <w:szCs w:val="28"/>
         </w:rPr>
@@ -8396,26 +7933,14 @@
         </w:rPr>
         <w:t xml:space="preserve"> pour leur accueil chaleureux et leur</w:t>
       </w:r>
-      <w:bookmarkStart w:id="0" w:name="_GoBack"/>
-      <w:bookmarkEnd w:id="0"/>
-      <w:r>
-        <w:rPr>
-          <w:rFonts w:asciiTheme="minorHAnsi" w:hAnsiTheme="minorHAnsi" w:cs="ArialMT"/>
-          <w:sz w:val="28"/>
-          <w:szCs w:val="28"/>
-          <w:lang w:eastAsia="ja-JP"/>
-        </w:rPr>
-        <w:t xml:space="preserve"> </w:t>
-      </w:r>
-      <w:r>
-        <w:rPr>
-          <w:rFonts w:asciiTheme="minorHAnsi" w:hAnsiTheme="minorHAnsi" w:cs="ArialMT"/>
-          <w:sz w:val="28"/>
-          <w:szCs w:val="28"/>
-          <w:lang w:eastAsia="ja-JP"/>
-        </w:rPr>
-        <w:lastRenderedPageBreak/>
-        <w:t>c</w:t>
+      <w:r>
+        <w:rPr>
+          <w:rFonts w:asciiTheme="minorHAnsi" w:hAnsiTheme="minorHAnsi" w:cs="ArialMT"/>
+          <w:sz w:val="28"/>
+          <w:szCs w:val="28"/>
+          <w:lang w:eastAsia="ja-JP"/>
+        </w:rPr>
+        <w:t xml:space="preserve"> c</w:t>
       </w:r>
       <w:r>
         <w:rPr>
@@ -8723,7 +8248,7 @@
         <w:sz w:val="20"/>
         <w:szCs w:val="20"/>
       </w:rPr>
-      <w:t>9</w:t>
+      <w:t>8</w:t>
     </w:r>
     <w:r>
       <w:rPr>
@@ -10037,6 +9562,95 @@
     </w:lvl>
   </w:abstractNum>
   <w:abstractNum w:abstractNumId="12">
+    <w:nsid w:val="25DB0179"/>
+    <w:multiLevelType w:val="hybridMultilevel"/>
+    <w:tmpl w:val="9DAC434A"/>
+    <w:lvl w:ilvl="0" w:tplc="04090015">
+      <w:start w:val="1"/>
+      <w:numFmt w:val="upperLetter"/>
+      <w:lvlText w:val="%1."/>
+      <w:lvlJc w:val="left"/>
+      <w:pPr>
+        <w:ind w:left="720" w:hanging="360"/>
+      </w:pPr>
+      <w:rPr>
+        <w:rFonts w:hint="default"/>
+      </w:rPr>
+    </w:lvl>
+    <w:lvl w:ilvl="1" w:tplc="04090019" w:tentative="1">
+      <w:start w:val="1"/>
+      <w:numFmt w:val="lowerLetter"/>
+      <w:lvlText w:val="%2."/>
+      <w:lvlJc w:val="left"/>
+      <w:pPr>
+        <w:ind w:left="1440" w:hanging="360"/>
+      </w:pPr>
+    </w:lvl>
+    <w:lvl w:ilvl="2" w:tplc="0409001B" w:tentative="1">
+      <w:start w:val="1"/>
+      <w:numFmt w:val="lowerRoman"/>
+      <w:lvlText w:val="%3."/>
+      <w:lvlJc w:val="right"/>
+      <w:pPr>
+        <w:ind w:left="2160" w:hanging="180"/>
+      </w:pPr>
+    </w:lvl>
+    <w:lvl w:ilvl="3" w:tplc="0409000F" w:tentative="1">
+      <w:start w:val="1"/>
+      <w:numFmt w:val="decimal"/>
+      <w:lvlText w:val="%4."/>
+      <w:lvlJc w:val="left"/>
+      <w:pPr>
+        <w:ind w:left="2880" w:hanging="360"/>
+      </w:pPr>
+    </w:lvl>
+    <w:lvl w:ilvl="4" w:tplc="04090019" w:tentative="1">
+      <w:start w:val="1"/>
+      <w:numFmt w:val="lowerLetter"/>
+      <w:lvlText w:val="%5."/>
+      <w:lvlJc w:val="left"/>
+      <w:pPr>
+        <w:ind w:left="3600" w:hanging="360"/>
+      </w:pPr>
+    </w:lvl>
+    <w:lvl w:ilvl="5" w:tplc="0409001B" w:tentative="1">
+      <w:start w:val="1"/>
+      <w:numFmt w:val="lowerRoman"/>
+      <w:lvlText w:val="%6."/>
+      <w:lvlJc w:val="right"/>
+      <w:pPr>
+        <w:ind w:left="4320" w:hanging="180"/>
+      </w:pPr>
+    </w:lvl>
+    <w:lvl w:ilvl="6" w:tplc="0409000F" w:tentative="1">
+      <w:start w:val="1"/>
+      <w:numFmt w:val="decimal"/>
+      <w:lvlText w:val="%7."/>
+      <w:lvlJc w:val="left"/>
+      <w:pPr>
+        <w:ind w:left="5040" w:hanging="360"/>
+      </w:pPr>
+    </w:lvl>
+    <w:lvl w:ilvl="7" w:tplc="04090019" w:tentative="1">
+      <w:start w:val="1"/>
+      <w:numFmt w:val="lowerLetter"/>
+      <w:lvlText w:val="%8."/>
+      <w:lvlJc w:val="left"/>
+      <w:pPr>
+        <w:ind w:left="5760" w:hanging="360"/>
+      </w:pPr>
+    </w:lvl>
+    <w:lvl w:ilvl="8" w:tplc="0409001B" w:tentative="1">
+      <w:start w:val="1"/>
+      <w:numFmt w:val="lowerRoman"/>
+      <w:lvlText w:val="%9."/>
+      <w:lvlJc w:val="right"/>
+      <w:pPr>
+        <w:ind w:left="6480" w:hanging="180"/>
+      </w:pPr>
+    </w:lvl>
+  </w:abstractNum>
+  <w:abstractNum w:abstractNumId="13">
     <w:nsid w:val="2DE849D6"/>
     <w:multiLevelType w:val="multilevel"/>
     <w:tmpl w:val="A5C60B64"/>
@@ -10149,7 +9763,7 @@
       </w:pPr>
     </w:lvl>
   </w:abstractNum>
-  <w:abstractNum w:abstractNumId="13">
+  <w:abstractNum w:abstractNumId="14">
     <w:nsid w:val="2F6F7A55"/>
     <w:multiLevelType w:val="hybridMultilevel"/>
     <w:tmpl w:val="4A82DA1C"/>
@@ -10238,7 +9852,7 @@
       </w:pPr>
     </w:lvl>
   </w:abstractNum>
-  <w:abstractNum w:abstractNumId="14">
+  <w:abstractNum w:abstractNumId="15">
     <w:nsid w:val="358B437E"/>
     <w:multiLevelType w:val="hybridMultilevel"/>
     <w:tmpl w:val="87F8B4E8"/>
@@ -10324,7 +9938,7 @@
       </w:pPr>
     </w:lvl>
   </w:abstractNum>
-  <w:abstractNum w:abstractNumId="15">
+  <w:abstractNum w:abstractNumId="16">
     <w:nsid w:val="3FE45A4A"/>
     <w:multiLevelType w:val="multilevel"/>
     <w:tmpl w:val="31C0EAA0"/>
@@ -10442,7 +10056,7 @@
       </w:rPr>
     </w:lvl>
   </w:abstractNum>
-  <w:abstractNum w:abstractNumId="16">
+  <w:abstractNum w:abstractNumId="17">
     <w:nsid w:val="44553721"/>
     <w:multiLevelType w:val="multilevel"/>
     <w:tmpl w:val="21229D0E"/>
@@ -10453,7 +10067,7 @@
       <w:lvlText w:val="%1."/>
       <w:lvlJc w:val="left"/>
       <w:pPr>
-        <w:ind w:left="360" w:hanging="360"/>
+        <w:ind w:left="501" w:hanging="360"/>
       </w:pPr>
     </w:lvl>
     <w:lvl w:ilvl="1">
@@ -10463,7 +10077,7 @@
       <w:lvlText w:val="%1.%2."/>
       <w:lvlJc w:val="left"/>
       <w:pPr>
-        <w:ind w:left="792" w:hanging="432"/>
+        <w:ind w:left="933" w:hanging="432"/>
       </w:pPr>
     </w:lvl>
     <w:lvl w:ilvl="2">
@@ -10473,7 +10087,7 @@
       <w:lvlText w:val="%1.%2.%3."/>
       <w:lvlJc w:val="left"/>
       <w:pPr>
-        <w:ind w:left="1224" w:hanging="504"/>
+        <w:ind w:left="1365" w:hanging="504"/>
       </w:pPr>
     </w:lvl>
     <w:lvl w:ilvl="3">
@@ -10482,7 +10096,7 @@
       <w:lvlText w:val="%1.%2.%3.%4."/>
       <w:lvlJc w:val="left"/>
       <w:pPr>
-        <w:ind w:left="1728" w:hanging="648"/>
+        <w:ind w:left="1869" w:hanging="648"/>
       </w:pPr>
     </w:lvl>
     <w:lvl w:ilvl="4">
@@ -10491,7 +10105,7 @@
       <w:lvlText w:val="%1.%2.%3.%4.%5."/>
       <w:lvlJc w:val="left"/>
       <w:pPr>
-        <w:ind w:left="2232" w:hanging="792"/>
+        <w:ind w:left="2373" w:hanging="792"/>
       </w:pPr>
     </w:lvl>
     <w:lvl w:ilvl="5">
@@ -10500,7 +10114,7 @@
       <w:lvlText w:val="%1.%2.%3.%4.%5.%6."/>
       <w:lvlJc w:val="left"/>
       <w:pPr>
-        <w:ind w:left="2736" w:hanging="936"/>
+        <w:ind w:left="2877" w:hanging="936"/>
       </w:pPr>
     </w:lvl>
     <w:lvl w:ilvl="6">
@@ -10509,7 +10123,7 @@
       <w:lvlText w:val="%1.%2.%3.%4.%5.%6.%7."/>
       <w:lvlJc w:val="left"/>
       <w:pPr>
-        <w:ind w:left="3240" w:hanging="1080"/>
+        <w:ind w:left="3381" w:hanging="1080"/>
       </w:pPr>
     </w:lvl>
     <w:lvl w:ilvl="7">
@@ -10518,7 +10132,7 @@
       <w:lvlText w:val="%1.%2.%3.%4.%5.%6.%7.%8."/>
       <w:lvlJc w:val="left"/>
       <w:pPr>
-        <w:ind w:left="3744" w:hanging="1224"/>
+        <w:ind w:left="3885" w:hanging="1224"/>
       </w:pPr>
     </w:lvl>
     <w:lvl w:ilvl="8">
@@ -10527,11 +10141,11 @@
       <w:lvlText w:val="%1.%2.%3.%4.%5.%6.%7.%8.%9."/>
       <w:lvlJc w:val="left"/>
       <w:pPr>
-        <w:ind w:left="4320" w:hanging="1440"/>
+        <w:ind w:left="4461" w:hanging="1440"/>
       </w:pPr>
     </w:lvl>
   </w:abstractNum>
-  <w:abstractNum w:abstractNumId="17">
+  <w:abstractNum w:abstractNumId="18">
     <w:nsid w:val="44D2723E"/>
     <w:multiLevelType w:val="hybridMultilevel"/>
     <w:tmpl w:val="ED78CB5A"/>
@@ -10644,7 +10258,7 @@
       </w:rPr>
     </w:lvl>
   </w:abstractNum>
-  <w:abstractNum w:abstractNumId="18">
+  <w:abstractNum w:abstractNumId="19">
     <w:nsid w:val="46AB4A70"/>
     <w:multiLevelType w:val="hybridMultilevel"/>
     <w:tmpl w:val="99B2F02A"/>
@@ -10757,7 +10371,7 @@
       </w:rPr>
     </w:lvl>
   </w:abstractNum>
-  <w:abstractNum w:abstractNumId="19">
+  <w:abstractNum w:abstractNumId="20">
     <w:nsid w:val="4ABA767D"/>
     <w:multiLevelType w:val="hybridMultilevel"/>
     <w:tmpl w:val="9D427038"/>
@@ -10870,7 +10484,7 @@
       </w:rPr>
     </w:lvl>
   </w:abstractNum>
-  <w:abstractNum w:abstractNumId="20">
+  <w:abstractNum w:abstractNumId="21">
     <w:nsid w:val="4B552E5D"/>
     <w:multiLevelType w:val="multilevel"/>
     <w:tmpl w:val="00000000"/>
@@ -10983,7 +10597,7 @@
       </w:pPr>
     </w:lvl>
   </w:abstractNum>
-  <w:abstractNum w:abstractNumId="21">
+  <w:abstractNum w:abstractNumId="22">
     <w:nsid w:val="4EEE52A7"/>
     <w:multiLevelType w:val="hybridMultilevel"/>
     <w:tmpl w:val="37E47F72"/>
@@ -11096,7 +10710,7 @@
       </w:rPr>
     </w:lvl>
   </w:abstractNum>
-  <w:abstractNum w:abstractNumId="22">
+  <w:abstractNum w:abstractNumId="23">
     <w:nsid w:val="50A33A2D"/>
     <w:multiLevelType w:val="hybridMultilevel"/>
     <w:tmpl w:val="059ED692"/>
@@ -11209,7 +10823,7 @@
       </w:rPr>
     </w:lvl>
   </w:abstractNum>
-  <w:abstractNum w:abstractNumId="23">
+  <w:abstractNum w:abstractNumId="24">
     <w:nsid w:val="50DC4AB9"/>
     <w:multiLevelType w:val="hybridMultilevel"/>
     <w:tmpl w:val="B7D63AE8"/>
@@ -11295,7 +10909,7 @@
       </w:pPr>
     </w:lvl>
   </w:abstractNum>
-  <w:abstractNum w:abstractNumId="24">
+  <w:abstractNum w:abstractNumId="25">
     <w:nsid w:val="61DA45A3"/>
     <w:multiLevelType w:val="hybridMultilevel"/>
     <w:tmpl w:val="6EF64202"/>
@@ -11408,7 +11022,7 @@
       </w:rPr>
     </w:lvl>
   </w:abstractNum>
-  <w:abstractNum w:abstractNumId="25">
+  <w:abstractNum w:abstractNumId="26">
     <w:nsid w:val="63AF7451"/>
     <w:multiLevelType w:val="hybridMultilevel"/>
     <w:tmpl w:val="80A815E0"/>
@@ -11497,7 +11111,7 @@
       </w:pPr>
     </w:lvl>
   </w:abstractNum>
-  <w:abstractNum w:abstractNumId="26">
+  <w:abstractNum w:abstractNumId="27">
     <w:nsid w:val="7116259D"/>
     <w:multiLevelType w:val="hybridMultilevel"/>
     <w:tmpl w:val="BA8AF1AA"/>
@@ -11586,7 +11200,7 @@
       </w:pPr>
     </w:lvl>
   </w:abstractNum>
-  <w:abstractNum w:abstractNumId="27">
+  <w:abstractNum w:abstractNumId="28">
     <w:nsid w:val="7599354E"/>
     <w:multiLevelType w:val="hybridMultilevel"/>
     <w:tmpl w:val="65E68C72"/>
@@ -11675,7 +11289,7 @@
       </w:pPr>
     </w:lvl>
   </w:abstractNum>
-  <w:abstractNum w:abstractNumId="28">
+  <w:abstractNum w:abstractNumId="29">
     <w:nsid w:val="79015BE5"/>
     <w:multiLevelType w:val="hybridMultilevel"/>
     <w:tmpl w:val="61B25B52"/>
@@ -11768,46 +11382,46 @@
     <w:abstractNumId w:val="5"/>
   </w:num>
   <w:num w:numId="3">
-    <w:abstractNumId w:val="12"/>
+    <w:abstractNumId w:val="13"/>
   </w:num>
   <w:num w:numId="4">
     <w:abstractNumId w:val="9"/>
   </w:num>
   <w:num w:numId="5">
-    <w:abstractNumId w:val="16"/>
+    <w:abstractNumId w:val="17"/>
   </w:num>
   <w:num w:numId="6">
     <w:abstractNumId w:val="4"/>
   </w:num>
   <w:num w:numId="7">
-    <w:abstractNumId w:val="15"/>
+    <w:abstractNumId w:val="16"/>
   </w:num>
   <w:num w:numId="8">
-    <w:abstractNumId w:val="28"/>
+    <w:abstractNumId w:val="29"/>
   </w:num>
   <w:num w:numId="9">
     <w:abstractNumId w:val="7"/>
   </w:num>
   <w:num w:numId="10">
-    <w:abstractNumId w:val="18"/>
+    <w:abstractNumId w:val="19"/>
   </w:num>
   <w:num w:numId="11">
     <w:abstractNumId w:val="1"/>
   </w:num>
   <w:num w:numId="12">
-    <w:abstractNumId w:val="13"/>
+    <w:abstractNumId w:val="14"/>
   </w:num>
   <w:num w:numId="13">
-    <w:abstractNumId w:val="14"/>
+    <w:abstractNumId w:val="15"/>
   </w:num>
   <w:num w:numId="14">
-    <w:abstractNumId w:val="23"/>
+    <w:abstractNumId w:val="24"/>
   </w:num>
   <w:num w:numId="15">
     <w:abstractNumId w:val="8"/>
   </w:num>
   <w:num w:numId="16">
-    <w:abstractNumId w:val="26"/>
+    <w:abstractNumId w:val="27"/>
   </w:num>
   <w:num w:numId="17">
     <w:abstractNumId w:val="3"/>
@@ -11819,34 +11433,37 @@
     <w:abstractNumId w:val="10"/>
   </w:num>
   <w:num w:numId="20">
-    <w:abstractNumId w:val="27"/>
+    <w:abstractNumId w:val="28"/>
   </w:num>
   <w:num w:numId="21">
     <w:abstractNumId w:val="2"/>
   </w:num>
   <w:num w:numId="22">
-    <w:abstractNumId w:val="24"/>
+    <w:abstractNumId w:val="25"/>
   </w:num>
   <w:num w:numId="23">
-    <w:abstractNumId w:val="22"/>
+    <w:abstractNumId w:val="23"/>
   </w:num>
   <w:num w:numId="24">
     <w:abstractNumId w:val="6"/>
   </w:num>
   <w:num w:numId="25">
-    <w:abstractNumId w:val="21"/>
+    <w:abstractNumId w:val="22"/>
   </w:num>
   <w:num w:numId="26">
-    <w:abstractNumId w:val="19"/>
+    <w:abstractNumId w:val="20"/>
   </w:num>
   <w:num w:numId="27">
     <w:abstractNumId w:val="0"/>
   </w:num>
   <w:num w:numId="28">
-    <w:abstractNumId w:val="17"/>
+    <w:abstractNumId w:val="18"/>
   </w:num>
   <w:num w:numId="29">
-    <w:abstractNumId w:val="25"/>
+    <w:abstractNumId w:val="26"/>
+  </w:num>
+  <w:num w:numId="30">
+    <w:abstractNumId w:val="12"/>
   </w:num>
 </w:numbering>
 </file>
@@ -13244,7 +12861,7 @@
 </file>
 
 <file path=customXml/itemProps1.xml><?xml version="1.0" encoding="utf-8"?>
-<ds:datastoreItem xmlns:ds="http://schemas.openxmlformats.org/officeDocument/2006/customXml" ds:itemID="{9613C0A8-CC3D-48A8-977A-2E350E244F99}">
+<ds:datastoreItem xmlns:ds="http://schemas.openxmlformats.org/officeDocument/2006/customXml" ds:itemID="{B08DBF40-7D26-4CCA-9AAE-CB05A4BECA45}">
   <ds:schemaRefs>
     <ds:schemaRef ds:uri="http://schemas.openxmlformats.org/officeDocument/2006/bibliography"/>
   </ds:schemaRefs>

--- a/rapport/rapport L3 Miage.docx
+++ b/rapport/rapport L3 Miage.docx
@@ -3,13 +3,16 @@
 <w:document xmlns:wpc="http://schemas.microsoft.com/office/word/2010/wordprocessingCanvas" xmlns:mc="http://schemas.openxmlformats.org/markup-compatibility/2006" xmlns:o="urn:schemas-microsoft-com:office:office" xmlns:r="http://schemas.openxmlformats.org/officeDocument/2006/relationships" xmlns:m="http://schemas.openxmlformats.org/officeDocument/2006/math" xmlns:v="urn:schemas-microsoft-com:vml" xmlns:wp14="http://schemas.microsoft.com/office/word/2010/wordprocessingDrawing" xmlns:wp="http://schemas.openxmlformats.org/drawingml/2006/wordprocessingDrawing" xmlns:w10="urn:schemas-microsoft-com:office:word" xmlns:w="http://schemas.openxmlformats.org/wordprocessingml/2006/main" xmlns:w14="http://schemas.microsoft.com/office/word/2010/wordml" xmlns:w15="http://schemas.microsoft.com/office/word/2012/wordml" xmlns:wpg="http://schemas.microsoft.com/office/word/2010/wordprocessingGroup" xmlns:wpi="http://schemas.microsoft.com/office/word/2010/wordprocessingInk" xmlns:wne="http://schemas.microsoft.com/office/word/2006/wordml" xmlns:wps="http://schemas.microsoft.com/office/word/2010/wordprocessingShape" mc:Ignorable="w14 w15 wp14">
   <w:body>
     <w:p>
+      <w:pPr>
+        <w:jc w:val="both"/>
+      </w:pPr>
       <w:r>
         <w:rPr>
           <w:noProof/>
           <w:lang w:val="en-US" w:eastAsia="en-US"/>
         </w:rPr>
         <w:drawing>
-          <wp:anchor distT="0" distB="0" distL="114300" distR="114300" simplePos="0" relativeHeight="251662336" behindDoc="0" locked="0" layoutInCell="1" allowOverlap="1" wp14:anchorId="1D10E75C" wp14:editId="2C88862C">
+          <wp:anchor distT="0" distB="0" distL="114300" distR="114300" simplePos="0" relativeHeight="251662336" behindDoc="0" locked="0" layoutInCell="1" allowOverlap="1" wp14:anchorId="67CBC846" wp14:editId="0FCF1CDE">
             <wp:simplePos x="0" y="0"/>
             <wp:positionH relativeFrom="column">
               <wp:posOffset>2270125</wp:posOffset>
@@ -78,7 +81,7 @@
           <w:lang w:val="en-US" w:eastAsia="en-US"/>
         </w:rPr>
         <w:drawing>
-          <wp:anchor distT="0" distB="0" distL="114300" distR="114300" simplePos="0" relativeHeight="251661312" behindDoc="1" locked="0" layoutInCell="1" allowOverlap="1" wp14:anchorId="0C8FFFFB" wp14:editId="0B5C0A4B">
+          <wp:anchor distT="0" distB="0" distL="114300" distR="114300" simplePos="0" relativeHeight="251661312" behindDoc="1" locked="0" layoutInCell="1" allowOverlap="1" wp14:anchorId="179338A8" wp14:editId="05F14DDE">
             <wp:simplePos x="0" y="0"/>
             <wp:positionH relativeFrom="column">
               <wp:posOffset>-114622</wp:posOffset>
@@ -141,13 +144,40 @@
         </w:drawing>
       </w:r>
     </w:p>
-    <w:p/>
-    <w:p/>
-    <w:p/>
-    <w:p/>
-    <w:p/>
-    <w:p/>
-    <w:p>
+    <w:p>
+      <w:pPr>
+        <w:jc w:val="both"/>
+      </w:pPr>
+    </w:p>
+    <w:p>
+      <w:pPr>
+        <w:jc w:val="both"/>
+      </w:pPr>
+    </w:p>
+    <w:p>
+      <w:pPr>
+        <w:jc w:val="both"/>
+      </w:pPr>
+    </w:p>
+    <w:p>
+      <w:pPr>
+        <w:jc w:val="both"/>
+      </w:pPr>
+    </w:p>
+    <w:p>
+      <w:pPr>
+        <w:jc w:val="both"/>
+      </w:pPr>
+    </w:p>
+    <w:p>
+      <w:pPr>
+        <w:jc w:val="both"/>
+      </w:pPr>
+    </w:p>
+    <w:p>
+      <w:pPr>
+        <w:jc w:val="both"/>
+      </w:pPr>
       <w:r>
         <w:rPr>
           <w:noProof/>
@@ -157,7 +187,7 @@
         <mc:AlternateContent>
           <mc:Choice Requires="wps">
             <w:drawing>
-              <wp:anchor distT="0" distB="0" distL="114300" distR="114300" simplePos="0" relativeHeight="251659264" behindDoc="0" locked="0" layoutInCell="1" allowOverlap="1" wp14:anchorId="65038502" wp14:editId="53128C8B">
+              <wp:anchor distT="0" distB="0" distL="114300" distR="114300" simplePos="0" relativeHeight="251659264" behindDoc="0" locked="0" layoutInCell="1" allowOverlap="1" wp14:anchorId="56467EC4" wp14:editId="6979FD51">
                 <wp:simplePos x="0" y="0"/>
                 <wp:positionH relativeFrom="column">
                   <wp:posOffset>-876935</wp:posOffset>
@@ -219,11 +249,15 @@
         </mc:AlternateContent>
       </w:r>
     </w:p>
-    <w:p/>
+    <w:p>
+      <w:pPr>
+        <w:jc w:val="both"/>
+      </w:pPr>
+    </w:p>
     <w:p>
       <w:pPr>
         <w:spacing w:line="480" w:lineRule="auto"/>
-        <w:jc w:val="right"/>
+        <w:jc w:val="both"/>
         <w:rPr>
           <w:rFonts w:ascii="Arial" w:hAnsi="Arial" w:cs="Arial"/>
           <w:color w:val="000000" w:themeColor="text1"/>
@@ -323,7 +357,7 @@
     <w:p>
       <w:pPr>
         <w:spacing w:line="480" w:lineRule="auto"/>
-        <w:jc w:val="right"/>
+        <w:jc w:val="both"/>
         <w:rPr>
           <w:rFonts w:ascii="Arial" w:hAnsi="Arial" w:cs="Arial"/>
           <w:b/>
@@ -348,7 +382,7 @@
     <w:p>
       <w:pPr>
         <w:spacing w:line="480" w:lineRule="auto"/>
-        <w:jc w:val="right"/>
+        <w:jc w:val="both"/>
         <w:rPr>
           <w:rFonts w:ascii="Arial" w:hAnsi="Arial" w:cs="Arial"/>
           <w:smallCaps/>
@@ -360,7 +394,7 @@
     <w:p>
       <w:pPr>
         <w:spacing w:line="480" w:lineRule="auto"/>
-        <w:jc w:val="right"/>
+        <w:jc w:val="both"/>
         <w:rPr>
           <w:rFonts w:ascii="Arial" w:hAnsi="Arial" w:cs="Arial"/>
           <w:smallCaps/>
@@ -372,7 +406,7 @@
     <w:p>
       <w:pPr>
         <w:spacing w:line="480" w:lineRule="auto"/>
-        <w:jc w:val="right"/>
+        <w:jc w:val="both"/>
         <w:rPr>
           <w:rFonts w:ascii="Arial" w:hAnsi="Arial" w:cs="Arial"/>
           <w:b/>
@@ -395,7 +429,7 @@
     <w:p>
       <w:pPr>
         <w:spacing w:line="480" w:lineRule="auto"/>
-        <w:jc w:val="center"/>
+        <w:jc w:val="both"/>
         <w:rPr>
           <w:rFonts w:ascii="Arial" w:hAnsi="Arial" w:cs="Arial"/>
           <w:b/>
@@ -428,7 +462,7 @@
     <w:p>
       <w:pPr>
         <w:spacing w:line="480" w:lineRule="auto"/>
-        <w:jc w:val="right"/>
+        <w:jc w:val="both"/>
         <w:rPr>
           <w:rFonts w:ascii="Arial" w:hAnsi="Arial" w:cs="Arial"/>
           <w:smallCaps/>
@@ -440,7 +474,7 @@
     <w:p>
       <w:pPr>
         <w:spacing w:line="480" w:lineRule="auto"/>
-        <w:jc w:val="right"/>
+        <w:jc w:val="both"/>
         <w:rPr>
           <w:rFonts w:ascii="Arial" w:hAnsi="Arial" w:cs="Arial"/>
           <w:smallCaps/>
@@ -461,7 +495,7 @@
     <w:p>
       <w:pPr>
         <w:spacing w:line="480" w:lineRule="auto"/>
-        <w:jc w:val="right"/>
+        <w:jc w:val="both"/>
         <w:rPr>
           <w:rFonts w:ascii="Arial" w:hAnsi="Arial" w:cs="Arial"/>
           <w:smallCaps/>
@@ -473,7 +507,7 @@
     <w:p>
       <w:pPr>
         <w:spacing w:line="480" w:lineRule="auto"/>
-        <w:jc w:val="right"/>
+        <w:jc w:val="both"/>
         <w:rPr>
           <w:rFonts w:ascii="Arial" w:hAnsi="Arial" w:cs="Arial"/>
           <w:smallCaps/>
@@ -485,6 +519,7 @@
     <w:p>
       <w:pPr>
         <w:spacing w:line="480" w:lineRule="auto"/>
+        <w:jc w:val="both"/>
         <w:rPr>
           <w:rFonts w:ascii="Arial" w:hAnsi="Arial" w:cs="Arial"/>
         </w:rPr>
@@ -499,6 +534,7 @@
     <w:p>
       <w:pPr>
         <w:spacing w:line="480" w:lineRule="auto"/>
+        <w:jc w:val="both"/>
         <w:rPr>
           <w:rFonts w:ascii="Arial" w:hAnsi="Arial" w:cs="Arial"/>
         </w:rPr>
@@ -531,6 +567,7 @@
     <w:p>
       <w:pPr>
         <w:spacing w:line="480" w:lineRule="auto"/>
+        <w:jc w:val="both"/>
         <w:rPr>
           <w:noProof/>
           <w:color w:val="FF6600"/>
@@ -571,6 +608,7 @@
     <w:p>
       <w:pPr>
         <w:spacing w:line="480" w:lineRule="auto"/>
+        <w:jc w:val="both"/>
         <w:rPr>
           <w:noProof/>
           <w:color w:val="FF6600"/>
@@ -580,6 +618,7 @@
     <w:p>
       <w:pPr>
         <w:spacing w:line="480" w:lineRule="auto"/>
+        <w:jc w:val="both"/>
         <w:rPr>
           <w:noProof/>
           <w:color w:val="FF6600"/>
@@ -589,6 +628,7 @@
     <w:p>
       <w:pPr>
         <w:spacing w:line="480" w:lineRule="auto"/>
+        <w:jc w:val="both"/>
         <w:rPr>
           <w:noProof/>
           <w:color w:val="FF6600"/>
@@ -598,6 +638,7 @@
     <w:p>
       <w:pPr>
         <w:spacing w:line="480" w:lineRule="auto"/>
+        <w:jc w:val="both"/>
         <w:rPr>
           <w:noProof/>
           <w:color w:val="FF6600"/>
@@ -607,6 +648,7 @@
     <w:p>
       <w:pPr>
         <w:spacing w:line="480" w:lineRule="auto"/>
+        <w:jc w:val="both"/>
         <w:rPr>
           <w:noProof/>
           <w:color w:val="FF6600"/>
@@ -615,6 +657,7 @@
     </w:p>
     <w:p>
       <w:pPr>
+        <w:jc w:val="both"/>
         <w:rPr>
           <w:noProof/>
           <w:color w:val="FF6600"/>
@@ -632,6 +675,7 @@
       <w:pPr>
         <w:spacing w:line="480" w:lineRule="auto"/>
         <w:ind w:right="-76"/>
+        <w:jc w:val="both"/>
         <w:rPr>
           <w:rFonts w:ascii="Arial" w:hAnsi="Arial" w:cs="Arial"/>
           <w:b/>
@@ -643,6 +687,7 @@
       <w:pPr>
         <w:spacing w:line="480" w:lineRule="auto"/>
         <w:ind w:right="-76"/>
+        <w:jc w:val="both"/>
         <w:rPr>
           <w:rFonts w:ascii="Arial" w:hAnsi="Arial" w:cs="Arial"/>
           <w:b/>
@@ -660,6 +705,7 @@
     </w:p>
     <w:p>
       <w:pPr>
+        <w:jc w:val="both"/>
         <w:rPr>
           <w:rFonts w:asciiTheme="minorHAnsi" w:hAnsiTheme="minorHAnsi"/>
           <w:sz w:val="28"/>
@@ -685,6 +731,7 @@
     </w:p>
     <w:p>
       <w:pPr>
+        <w:jc w:val="both"/>
         <w:rPr>
           <w:rFonts w:asciiTheme="minorHAnsi" w:hAnsiTheme="minorHAnsi"/>
           <w:sz w:val="28"/>
@@ -854,6 +901,7 @@
       <w:pPr>
         <w:spacing w:line="480" w:lineRule="auto"/>
         <w:ind w:right="-76"/>
+        <w:jc w:val="both"/>
         <w:rPr>
           <w:rFonts w:ascii="Arial" w:hAnsi="Arial" w:cs="Arial"/>
         </w:rPr>
@@ -863,6 +911,7 @@
       <w:pPr>
         <w:spacing w:line="480" w:lineRule="auto"/>
         <w:ind w:right="-76"/>
+        <w:jc w:val="both"/>
         <w:rPr>
           <w:rFonts w:ascii="Arial" w:hAnsi="Arial" w:cs="Arial"/>
           <w:b/>
@@ -882,6 +931,7 @@
       <w:pPr>
         <w:spacing w:line="480" w:lineRule="auto"/>
         <w:ind w:right="-76"/>
+        <w:jc w:val="both"/>
         <w:rPr>
           <w:rFonts w:ascii="Arial" w:hAnsi="Arial" w:cs="Arial"/>
         </w:rPr>
@@ -967,6 +1017,7 @@
       <w:pPr>
         <w:spacing w:line="480" w:lineRule="auto"/>
         <w:ind w:right="-76"/>
+        <w:jc w:val="both"/>
         <w:rPr>
           <w:rFonts w:ascii="Arial" w:hAnsi="Arial" w:cs="Arial"/>
         </w:rPr>
@@ -974,6 +1025,7 @@
     </w:p>
     <w:p>
       <w:pPr>
+        <w:jc w:val="both"/>
         <w:rPr>
           <w:rFonts w:asciiTheme="minorHAnsi" w:hAnsiTheme="minorHAnsi"/>
           <w:b/>
@@ -995,6 +1047,7 @@
     </w:p>
     <w:p>
       <w:pPr>
+        <w:jc w:val="both"/>
         <w:rPr>
           <w:rFonts w:asciiTheme="minorHAnsi" w:hAnsiTheme="minorHAnsi"/>
           <w:sz w:val="28"/>
@@ -1014,6 +1067,7 @@
     </w:p>
     <w:p>
       <w:pPr>
+        <w:jc w:val="both"/>
         <w:rPr>
           <w:rFonts w:asciiTheme="minorHAnsi" w:hAnsiTheme="minorHAnsi"/>
           <w:sz w:val="28"/>
@@ -1073,15 +1127,17 @@
     </w:p>
     <w:p>
       <w:pPr>
-        <w:rPr>
-          <w:rFonts w:asciiTheme="minorHAnsi" w:hAnsiTheme="minorHAnsi"/>
-          <w:sz w:val="28"/>
-          <w:szCs w:val="28"/>
-        </w:rPr>
-      </w:pPr>
-    </w:p>
-    <w:p>
-      <w:pPr>
+        <w:jc w:val="both"/>
+        <w:rPr>
+          <w:rFonts w:asciiTheme="minorHAnsi" w:hAnsiTheme="minorHAnsi"/>
+          <w:sz w:val="28"/>
+          <w:szCs w:val="28"/>
+        </w:rPr>
+      </w:pPr>
+    </w:p>
+    <w:p>
+      <w:pPr>
+        <w:jc w:val="both"/>
         <w:rPr>
           <w:rFonts w:asciiTheme="minorHAnsi" w:hAnsiTheme="minorHAnsi"/>
           <w:b/>
@@ -1103,6 +1159,7 @@
     </w:p>
     <w:p>
       <w:pPr>
+        <w:jc w:val="both"/>
         <w:rPr>
           <w:rFonts w:asciiTheme="minorHAnsi" w:hAnsiTheme="minorHAnsi"/>
           <w:color w:val="222222"/>
@@ -1154,6 +1211,7 @@
       <w:pPr>
         <w:spacing w:line="480" w:lineRule="auto"/>
         <w:ind w:right="-76"/>
+        <w:jc w:val="both"/>
         <w:rPr>
           <w:rFonts w:ascii="Arial" w:hAnsi="Arial" w:cs="Arial"/>
         </w:rPr>
@@ -1185,6 +1243,7 @@
           <w:ilvl w:val="1"/>
           <w:numId w:val="17"/>
         </w:numPr>
+        <w:jc w:val="both"/>
         <w:rPr>
           <w:rFonts w:ascii="Arial" w:hAnsi="Arial" w:cs="Arial"/>
           <w:b/>
@@ -1206,6 +1265,7 @@
       <w:pPr>
         <w:pStyle w:val="Paragraphedeliste"/>
         <w:ind w:left="1428"/>
+        <w:jc w:val="both"/>
         <w:rPr>
           <w:rFonts w:ascii="Arial" w:hAnsi="Arial" w:cs="Arial"/>
           <w:b/>
@@ -1223,6 +1283,7 @@
         </w:numPr>
         <w:spacing w:line="480" w:lineRule="auto"/>
         <w:ind w:right="-76"/>
+        <w:jc w:val="both"/>
         <w:rPr>
           <w:rFonts w:ascii="Arial" w:hAnsi="Arial" w:cs="Arial"/>
           <w:sz w:val="28"/>
@@ -1243,6 +1304,7 @@
         <w:autoSpaceDE w:val="0"/>
         <w:autoSpaceDN w:val="0"/>
         <w:adjustRightInd w:val="0"/>
+        <w:jc w:val="both"/>
         <w:rPr>
           <w:rFonts w:asciiTheme="minorHAnsi" w:hAnsiTheme="minorHAnsi" w:cs="Arial"/>
           <w:sz w:val="28"/>
@@ -1496,6 +1558,7 @@
         <w:autoSpaceDE w:val="0"/>
         <w:autoSpaceDN w:val="0"/>
         <w:adjustRightInd w:val="0"/>
+        <w:jc w:val="both"/>
         <w:rPr>
           <w:rFonts w:asciiTheme="minorHAnsi" w:hAnsiTheme="minorHAnsi" w:cs="Arial"/>
           <w:sz w:val="28"/>
@@ -1513,6 +1576,7 @@
         <w:autoSpaceDE w:val="0"/>
         <w:autoSpaceDN w:val="0"/>
         <w:adjustRightInd w:val="0"/>
+        <w:jc w:val="both"/>
         <w:rPr>
           <w:rFonts w:asciiTheme="minorHAnsi" w:hAnsiTheme="minorHAnsi" w:cs="Arial"/>
           <w:sz w:val="28"/>
@@ -1533,6 +1597,7 @@
         <w:autoSpaceDE w:val="0"/>
         <w:autoSpaceDN w:val="0"/>
         <w:adjustRightInd w:val="0"/>
+        <w:jc w:val="both"/>
         <w:rPr>
           <w:rFonts w:asciiTheme="minorHAnsi" w:hAnsiTheme="minorHAnsi" w:cs="Arial"/>
           <w:sz w:val="28"/>
@@ -1545,6 +1610,7 @@
         <w:autoSpaceDE w:val="0"/>
         <w:autoSpaceDN w:val="0"/>
         <w:adjustRightInd w:val="0"/>
+        <w:jc w:val="both"/>
         <w:rPr>
           <w:rFonts w:asciiTheme="minorHAnsi" w:hAnsiTheme="minorHAnsi" w:cs="Arial"/>
           <w:sz w:val="28"/>
@@ -1581,19 +1647,37 @@
         <w:autoSpaceDE w:val="0"/>
         <w:autoSpaceDN w:val="0"/>
         <w:adjustRightInd w:val="0"/>
-        <w:rPr>
-          <w:rFonts w:asciiTheme="minorHAnsi" w:hAnsiTheme="minorHAnsi" w:cs="Arial"/>
-          <w:sz w:val="28"/>
-          <w:szCs w:val="28"/>
-        </w:rPr>
-      </w:pPr>
-      <w:r>
-        <w:rPr>
-          <w:rFonts w:asciiTheme="minorHAnsi" w:hAnsiTheme="minorHAnsi" w:cs="Arial"/>
-          <w:sz w:val="28"/>
-          <w:szCs w:val="28"/>
-        </w:rPr>
-        <w:t xml:space="preserve">L’ambition est de s’appuyer sur la complémentarité et la qualité reconnue des 24 équipes de recherche du LIG pour contribuer au développement des aspects fondamentaux de l'informatique (modèles, langages, méthodes, algorithmes) et pour développer une synergie entre les défis conceptuels, technologiques et </w:t>
+        <w:jc w:val="both"/>
+        <w:rPr>
+          <w:rFonts w:asciiTheme="minorHAnsi" w:hAnsiTheme="minorHAnsi" w:cs="Arial"/>
+          <w:b/>
+          <w:sz w:val="28"/>
+          <w:szCs w:val="28"/>
+        </w:rPr>
+      </w:pPr>
+      <w:r>
+        <w:rPr>
+          <w:rFonts w:asciiTheme="minorHAnsi" w:hAnsiTheme="minorHAnsi" w:cs="Arial"/>
+          <w:sz w:val="28"/>
+          <w:szCs w:val="28"/>
+        </w:rPr>
+        <w:t>L’ambition est de s’appuyer sur la complémentarité et la qualité reconnue des 24 équipes de recherche du LIG pour contribuer au développement des aspects fondamentaux de l'informatique (modèles, langages, méthodes, algorithmes) et pour développer une synergie entre les défis conceptuels, technologiques et sociét</w:t>
+      </w:r>
+      <w:r>
+        <w:rPr>
+          <w:rFonts w:asciiTheme="minorHAnsi" w:hAnsiTheme="minorHAnsi" w:cs="Arial"/>
+          <w:sz w:val="28"/>
+          <w:szCs w:val="28"/>
+        </w:rPr>
+        <w:t>aux associés à cette discipline</w:t>
+      </w:r>
+      <w:r>
+        <w:rPr>
+          <w:rFonts w:asciiTheme="minorHAnsi" w:hAnsiTheme="minorHAnsi" w:cs="Arial"/>
+          <w:sz w:val="28"/>
+          <w:szCs w:val="28"/>
+        </w:rPr>
+        <w:t xml:space="preserve">. </w:t>
       </w:r>
       <w:r>
         <w:rPr>
@@ -1602,68 +1686,128 @@
           <w:szCs w:val="28"/>
         </w:rPr>
         <w:lastRenderedPageBreak/>
-        <w:t>sociét</w:t>
-      </w:r>
-      <w:r>
-        <w:rPr>
-          <w:rFonts w:asciiTheme="minorHAnsi" w:hAnsiTheme="minorHAnsi" w:cs="Arial"/>
-          <w:sz w:val="28"/>
-          <w:szCs w:val="28"/>
-        </w:rPr>
-        <w:t>aux associés à cette discipline et on y trouve</w:t>
-      </w:r>
-      <w:r>
-        <w:rPr>
-          <w:rFonts w:asciiTheme="minorHAnsi" w:hAnsiTheme="minorHAnsi" w:cs="Arial"/>
-          <w:sz w:val="28"/>
-          <w:szCs w:val="28"/>
-        </w:rPr>
-        <w:t xml:space="preserve"> les disciplines suivantes : </w:t>
-      </w:r>
-    </w:p>
-    <w:p>
-      <w:pPr>
-        <w:pStyle w:val="Paragraphedeliste"/>
-        <w:numPr>
-          <w:ilvl w:val="0"/>
-          <w:numId w:val="27"/>
-        </w:numPr>
+        <w:t xml:space="preserve">Ici je me focalise sur  </w:t>
+      </w:r>
+      <w:r>
+        <w:rPr>
+          <w:rFonts w:asciiTheme="minorHAnsi" w:hAnsiTheme="minorHAnsi" w:cs="Arial"/>
+          <w:b/>
+          <w:sz w:val="28"/>
+          <w:szCs w:val="28"/>
+        </w:rPr>
+        <w:t>l’axe Systèmes Interactifs et Cognitifs</w:t>
+      </w:r>
+      <w:r>
+        <w:rPr>
+          <w:rFonts w:asciiTheme="minorHAnsi" w:hAnsiTheme="minorHAnsi" w:cs="Arial"/>
+          <w:sz w:val="28"/>
+          <w:szCs w:val="28"/>
+        </w:rPr>
+        <w:t xml:space="preserve"> </w:t>
+      </w:r>
+    </w:p>
+    <w:p>
+      <w:pPr>
         <w:autoSpaceDE w:val="0"/>
         <w:autoSpaceDN w:val="0"/>
         <w:adjustRightInd w:val="0"/>
-        <w:rPr>
-          <w:rFonts w:asciiTheme="minorHAnsi" w:hAnsiTheme="minorHAnsi" w:cs="Arial"/>
-          <w:b/>
-          <w:sz w:val="28"/>
-          <w:szCs w:val="28"/>
-        </w:rPr>
-      </w:pPr>
-      <w:r>
-        <w:rPr>
-          <w:rFonts w:asciiTheme="minorHAnsi" w:hAnsiTheme="minorHAnsi" w:cs="Arial"/>
-          <w:b/>
-          <w:sz w:val="28"/>
-          <w:szCs w:val="28"/>
-        </w:rPr>
-        <w:t xml:space="preserve">Génie des logiciels et des </w:t>
-      </w:r>
-      <w:r>
-        <w:rPr>
-          <w:rFonts w:asciiTheme="minorHAnsi" w:hAnsiTheme="minorHAnsi" w:cs="Arial"/>
-          <w:b/>
-          <w:sz w:val="28"/>
-          <w:szCs w:val="28"/>
-        </w:rPr>
-        <w:t>systèmes</w:t>
-      </w:r>
-      <w:r>
-        <w:rPr>
-          <w:rFonts w:asciiTheme="minorHAnsi" w:hAnsiTheme="minorHAnsi" w:cs="Arial"/>
-          <w:b/>
-          <w:sz w:val="28"/>
-          <w:szCs w:val="28"/>
-        </w:rPr>
-        <w:t xml:space="preserve"> d’informations :</w:t>
+        <w:jc w:val="both"/>
+        <w:rPr>
+          <w:rFonts w:asciiTheme="minorHAnsi" w:hAnsiTheme="minorHAnsi" w:cs="ArialMT"/>
+          <w:sz w:val="28"/>
+          <w:szCs w:val="28"/>
+          <w:lang w:eastAsia="ja-JP"/>
+        </w:rPr>
+      </w:pPr>
+      <w:r>
+        <w:rPr>
+          <w:rFonts w:asciiTheme="minorHAnsi" w:hAnsiTheme="minorHAnsi" w:cs="ArialMT"/>
+          <w:sz w:val="28"/>
+          <w:szCs w:val="28"/>
+          <w:lang w:eastAsia="ja-JP"/>
+        </w:rPr>
+        <w:t>Constitué des</w:t>
+      </w:r>
+      <w:r>
+        <w:rPr>
+          <w:rFonts w:asciiTheme="minorHAnsi" w:hAnsiTheme="minorHAnsi" w:cs="ArialMT"/>
+          <w:sz w:val="28"/>
+          <w:szCs w:val="28"/>
+          <w:lang w:eastAsia="ja-JP"/>
+        </w:rPr>
+        <w:t xml:space="preserve"> équipes IIHM</w:t>
+      </w:r>
+      <w:r>
+        <w:rPr>
+          <w:rFonts w:asciiTheme="minorHAnsi" w:hAnsiTheme="minorHAnsi" w:cs="ArialMT"/>
+          <w:sz w:val="28"/>
+          <w:szCs w:val="28"/>
+          <w:lang w:eastAsia="ja-JP"/>
+        </w:rPr>
+        <w:t xml:space="preserve"> dont je suis rattaché,</w:t>
+      </w:r>
+      <w:r>
+        <w:rPr>
+          <w:rFonts w:asciiTheme="minorHAnsi" w:hAnsiTheme="minorHAnsi" w:cs="ArialMT"/>
+          <w:sz w:val="28"/>
+          <w:szCs w:val="28"/>
+          <w:lang w:eastAsia="ja-JP"/>
+        </w:rPr>
+        <w:t xml:space="preserve"> MAGMA, METAH et PERVASIVE Interaction. Elles</w:t>
+      </w:r>
+      <w:r>
+        <w:rPr>
+          <w:rFonts w:asciiTheme="minorHAnsi" w:hAnsiTheme="minorHAnsi" w:cs="ArialMT"/>
+          <w:sz w:val="28"/>
+          <w:szCs w:val="28"/>
+          <w:lang w:eastAsia="ja-JP"/>
+        </w:rPr>
+        <w:t xml:space="preserve"> </w:t>
+      </w:r>
+      <w:r>
+        <w:rPr>
+          <w:rFonts w:asciiTheme="minorHAnsi" w:hAnsiTheme="minorHAnsi" w:cs="ArialMT"/>
+          <w:sz w:val="28"/>
+          <w:szCs w:val="28"/>
+          <w:lang w:eastAsia="ja-JP"/>
+        </w:rPr>
+        <w:t>ont comme préoccupation commune de se focaliser sur l'utilisateur au cœur de son</w:t>
+      </w:r>
+      <w:r>
+        <w:rPr>
+          <w:rFonts w:asciiTheme="minorHAnsi" w:hAnsiTheme="minorHAnsi" w:cs="ArialMT"/>
+          <w:sz w:val="28"/>
+          <w:szCs w:val="28"/>
+          <w:lang w:eastAsia="ja-JP"/>
+        </w:rPr>
+        <w:t xml:space="preserve"> </w:t>
+      </w:r>
+      <w:r>
+        <w:rPr>
+          <w:rFonts w:asciiTheme="minorHAnsi" w:hAnsiTheme="minorHAnsi" w:cs="ArialMT"/>
+          <w:sz w:val="28"/>
+          <w:szCs w:val="28"/>
+          <w:lang w:eastAsia="ja-JP"/>
+        </w:rPr>
+        <w:t>environnement physique et numérique, considéré</w:t>
+      </w:r>
+      <w:r>
+        <w:rPr>
+          <w:rFonts w:asciiTheme="minorHAnsi" w:hAnsiTheme="minorHAnsi" w:cs="ArialMT"/>
+          <w:sz w:val="28"/>
+          <w:szCs w:val="28"/>
+          <w:lang w:eastAsia="ja-JP"/>
+        </w:rPr>
+        <w:t xml:space="preserve"> de sa </w:t>
+      </w:r>
+      <w:r>
+        <w:rPr>
+          <w:rFonts w:asciiTheme="minorHAnsi" w:hAnsiTheme="minorHAnsi" w:cs="ArialMT"/>
+          <w:sz w:val="28"/>
+          <w:szCs w:val="28"/>
+          <w:lang w:eastAsia="ja-JP"/>
+        </w:rPr>
+        <w:t>conception jusqu’à sa coadaptation dynamique à l'exécution.</w:t>
       </w:r>
     </w:p>
     <w:p>
@@ -1671,551 +1815,7 @@
         <w:autoSpaceDE w:val="0"/>
         <w:autoSpaceDN w:val="0"/>
         <w:adjustRightInd w:val="0"/>
-        <w:rPr>
-          <w:rFonts w:ascii="Arial" w:hAnsi="Arial" w:cs="Arial"/>
-          <w:sz w:val="28"/>
-          <w:szCs w:val="28"/>
-          <w:lang w:val="en-US" w:eastAsia="ja-JP"/>
-        </w:rPr>
-      </w:pPr>
-    </w:p>
-    <w:p>
-      <w:pPr>
-        <w:autoSpaceDE w:val="0"/>
-        <w:autoSpaceDN w:val="0"/>
-        <w:adjustRightInd w:val="0"/>
-        <w:rPr>
-          <w:rFonts w:asciiTheme="minorHAnsi" w:hAnsiTheme="minorHAnsi" w:cs="ArialMT"/>
-          <w:sz w:val="28"/>
-          <w:szCs w:val="28"/>
-          <w:lang w:eastAsia="ja-JP"/>
-        </w:rPr>
-      </w:pPr>
-      <w:r>
-        <w:rPr>
-          <w:rFonts w:asciiTheme="minorHAnsi" w:hAnsiTheme="minorHAnsi" w:cs="ArialMT"/>
-          <w:sz w:val="28"/>
-          <w:szCs w:val="28"/>
-          <w:lang w:eastAsia="ja-JP"/>
-        </w:rPr>
-        <w:t>Composé</w:t>
-      </w:r>
-      <w:r>
-        <w:rPr>
-          <w:rFonts w:asciiTheme="minorHAnsi" w:hAnsiTheme="minorHAnsi" w:cs="ArialMT"/>
-          <w:sz w:val="28"/>
-          <w:szCs w:val="28"/>
-          <w:lang w:eastAsia="ja-JP"/>
-        </w:rPr>
-        <w:t xml:space="preserve"> des équipes ADELE, CTRL-A, SIGMA et VASCO</w:t>
-      </w:r>
-      <w:r>
-        <w:rPr>
-          <w:rFonts w:asciiTheme="minorHAnsi" w:hAnsiTheme="minorHAnsi" w:cs="ArialMT"/>
-          <w:sz w:val="28"/>
-          <w:szCs w:val="28"/>
-          <w:lang w:eastAsia="ja-JP"/>
-        </w:rPr>
-        <w:t>.</w:t>
-      </w:r>
-    </w:p>
-    <w:p>
-      <w:pPr>
-        <w:autoSpaceDE w:val="0"/>
-        <w:autoSpaceDN w:val="0"/>
-        <w:adjustRightInd w:val="0"/>
-        <w:rPr>
-          <w:rFonts w:asciiTheme="minorHAnsi" w:hAnsiTheme="minorHAnsi" w:cs="ArialMT"/>
-          <w:sz w:val="28"/>
-          <w:szCs w:val="28"/>
-          <w:lang w:eastAsia="ja-JP"/>
-        </w:rPr>
-      </w:pPr>
-    </w:p>
-    <w:p>
-      <w:pPr>
-        <w:pStyle w:val="Paragraphedeliste"/>
-        <w:numPr>
-          <w:ilvl w:val="0"/>
-          <w:numId w:val="27"/>
-        </w:numPr>
-        <w:autoSpaceDE w:val="0"/>
-        <w:autoSpaceDN w:val="0"/>
-        <w:adjustRightInd w:val="0"/>
-        <w:rPr>
-          <w:rFonts w:asciiTheme="minorHAnsi" w:hAnsiTheme="minorHAnsi" w:cs="ArialMT"/>
-          <w:b/>
-          <w:sz w:val="28"/>
-          <w:szCs w:val="28"/>
-          <w:lang w:eastAsia="ja-JP"/>
-        </w:rPr>
-      </w:pPr>
-      <w:r>
-        <w:rPr>
-          <w:rFonts w:asciiTheme="minorHAnsi" w:hAnsiTheme="minorHAnsi" w:cs="ArialMT"/>
-          <w:b/>
-          <w:sz w:val="28"/>
-          <w:szCs w:val="28"/>
-          <w:lang w:eastAsia="ja-JP"/>
-        </w:rPr>
-        <w:t>Méthodes formelles, Modèles et Langages :</w:t>
-      </w:r>
-    </w:p>
-    <w:p>
-      <w:pPr>
-        <w:autoSpaceDE w:val="0"/>
-        <w:autoSpaceDN w:val="0"/>
-        <w:adjustRightInd w:val="0"/>
-        <w:rPr>
-          <w:rFonts w:asciiTheme="minorHAnsi" w:hAnsiTheme="minorHAnsi" w:cs="ArialMT"/>
-          <w:sz w:val="28"/>
-          <w:szCs w:val="28"/>
-          <w:lang w:eastAsia="ja-JP"/>
-        </w:rPr>
-      </w:pPr>
-      <w:r>
-        <w:rPr>
-          <w:rFonts w:asciiTheme="minorHAnsi" w:hAnsiTheme="minorHAnsi" w:cs="ArialMT"/>
-          <w:sz w:val="28"/>
-          <w:szCs w:val="28"/>
-          <w:lang w:eastAsia="ja-JP"/>
-        </w:rPr>
-        <w:t xml:space="preserve">Il est constitué des équipes CAPP, CONVECS, SPADES et TYREX. </w:t>
-      </w:r>
-    </w:p>
-    <w:p>
-      <w:pPr>
-        <w:autoSpaceDE w:val="0"/>
-        <w:autoSpaceDN w:val="0"/>
-        <w:adjustRightInd w:val="0"/>
-        <w:rPr>
-          <w:rFonts w:asciiTheme="minorHAnsi" w:hAnsiTheme="minorHAnsi" w:cs="ArialMT"/>
-          <w:sz w:val="28"/>
-          <w:szCs w:val="28"/>
-          <w:lang w:eastAsia="ja-JP"/>
-        </w:rPr>
-      </w:pPr>
-    </w:p>
-    <w:p>
-      <w:pPr>
-        <w:pStyle w:val="Paragraphedeliste"/>
-        <w:numPr>
-          <w:ilvl w:val="0"/>
-          <w:numId w:val="27"/>
-        </w:numPr>
-        <w:autoSpaceDE w:val="0"/>
-        <w:autoSpaceDN w:val="0"/>
-        <w:adjustRightInd w:val="0"/>
-        <w:rPr>
-          <w:rFonts w:asciiTheme="minorHAnsi" w:hAnsiTheme="minorHAnsi" w:cs="ArialMT"/>
-          <w:sz w:val="28"/>
-          <w:szCs w:val="28"/>
-          <w:lang w:eastAsia="ja-JP"/>
-        </w:rPr>
-      </w:pPr>
-      <w:r>
-        <w:rPr>
-          <w:rFonts w:asciiTheme="minorHAnsi" w:hAnsiTheme="minorHAnsi" w:cs="Arial-BoldMT"/>
-          <w:b/>
-          <w:bCs/>
-          <w:sz w:val="28"/>
-          <w:szCs w:val="28"/>
-          <w:lang w:eastAsia="ja-JP"/>
-        </w:rPr>
-        <w:t>Systèmes Interactifs et Cognitifs :</w:t>
-      </w:r>
-    </w:p>
-    <w:p>
-      <w:pPr>
-        <w:autoSpaceDE w:val="0"/>
-        <w:autoSpaceDN w:val="0"/>
-        <w:adjustRightInd w:val="0"/>
-        <w:rPr>
-          <w:rFonts w:asciiTheme="minorHAnsi" w:hAnsiTheme="minorHAnsi" w:cs="ArialMT"/>
-          <w:sz w:val="28"/>
-          <w:szCs w:val="28"/>
-          <w:lang w:eastAsia="ja-JP"/>
-        </w:rPr>
-      </w:pPr>
-      <w:r>
-        <w:rPr>
-          <w:rFonts w:asciiTheme="minorHAnsi" w:hAnsiTheme="minorHAnsi" w:cs="ArialMT"/>
-          <w:sz w:val="28"/>
-          <w:szCs w:val="28"/>
-          <w:lang w:eastAsia="ja-JP"/>
-        </w:rPr>
-        <w:t>Constitué des</w:t>
-      </w:r>
-      <w:r>
-        <w:rPr>
-          <w:rFonts w:asciiTheme="minorHAnsi" w:hAnsiTheme="minorHAnsi" w:cs="ArialMT"/>
-          <w:sz w:val="28"/>
-          <w:szCs w:val="28"/>
-          <w:lang w:eastAsia="ja-JP"/>
-        </w:rPr>
-        <w:t xml:space="preserve"> équipes IIHM</w:t>
-      </w:r>
-      <w:r>
-        <w:rPr>
-          <w:rFonts w:asciiTheme="minorHAnsi" w:hAnsiTheme="minorHAnsi" w:cs="ArialMT"/>
-          <w:sz w:val="28"/>
-          <w:szCs w:val="28"/>
-          <w:lang w:eastAsia="ja-JP"/>
-        </w:rPr>
-        <w:t xml:space="preserve"> dont je suis rattaché,</w:t>
-      </w:r>
-      <w:r>
-        <w:rPr>
-          <w:rFonts w:asciiTheme="minorHAnsi" w:hAnsiTheme="minorHAnsi" w:cs="ArialMT"/>
-          <w:sz w:val="28"/>
-          <w:szCs w:val="28"/>
-          <w:lang w:eastAsia="ja-JP"/>
-        </w:rPr>
-        <w:t xml:space="preserve"> MAGMA, METAH et PERVASIVE Interaction forme cet axe. Elles</w:t>
-      </w:r>
-      <w:r>
-        <w:rPr>
-          <w:rFonts w:asciiTheme="minorHAnsi" w:hAnsiTheme="minorHAnsi" w:cs="ArialMT"/>
-          <w:sz w:val="28"/>
-          <w:szCs w:val="28"/>
-          <w:lang w:eastAsia="ja-JP"/>
-        </w:rPr>
-        <w:t xml:space="preserve"> </w:t>
-      </w:r>
-      <w:r>
-        <w:rPr>
-          <w:rFonts w:asciiTheme="minorHAnsi" w:hAnsiTheme="minorHAnsi" w:cs="ArialMT"/>
-          <w:sz w:val="28"/>
-          <w:szCs w:val="28"/>
-          <w:lang w:eastAsia="ja-JP"/>
-        </w:rPr>
-        <w:t>ont comme préoccupation commune de se focaliser sur l'utilisateur au cœur de son</w:t>
-      </w:r>
-      <w:r>
-        <w:rPr>
-          <w:rFonts w:asciiTheme="minorHAnsi" w:hAnsiTheme="minorHAnsi" w:cs="ArialMT"/>
-          <w:sz w:val="28"/>
-          <w:szCs w:val="28"/>
-          <w:lang w:eastAsia="ja-JP"/>
-        </w:rPr>
-        <w:t xml:space="preserve"> </w:t>
-      </w:r>
-      <w:r>
-        <w:rPr>
-          <w:rFonts w:asciiTheme="minorHAnsi" w:hAnsiTheme="minorHAnsi" w:cs="ArialMT"/>
-          <w:sz w:val="28"/>
-          <w:szCs w:val="28"/>
-          <w:lang w:eastAsia="ja-JP"/>
-        </w:rPr>
-        <w:t>environnement physique et numérique, considéré</w:t>
-      </w:r>
-      <w:r>
-        <w:rPr>
-          <w:rFonts w:asciiTheme="minorHAnsi" w:hAnsiTheme="minorHAnsi" w:cs="ArialMT"/>
-          <w:sz w:val="28"/>
-          <w:szCs w:val="28"/>
-          <w:lang w:eastAsia="ja-JP"/>
-        </w:rPr>
-        <w:t xml:space="preserve"> de sa </w:t>
-      </w:r>
-      <w:r>
-        <w:rPr>
-          <w:rFonts w:asciiTheme="minorHAnsi" w:hAnsiTheme="minorHAnsi" w:cs="ArialMT"/>
-          <w:sz w:val="28"/>
-          <w:szCs w:val="28"/>
-          <w:lang w:eastAsia="ja-JP"/>
-        </w:rPr>
-        <w:t>conception jusqu’à sa coadaptation dynamique à l'exécution.</w:t>
-      </w:r>
-    </w:p>
-    <w:p>
-      <w:pPr>
-        <w:autoSpaceDE w:val="0"/>
-        <w:autoSpaceDN w:val="0"/>
-        <w:adjustRightInd w:val="0"/>
-        <w:rPr>
-          <w:rFonts w:asciiTheme="minorHAnsi" w:hAnsiTheme="minorHAnsi" w:cs="ArialMT"/>
-          <w:sz w:val="28"/>
-          <w:szCs w:val="28"/>
-          <w:lang w:eastAsia="ja-JP"/>
-        </w:rPr>
-      </w:pPr>
-    </w:p>
-    <w:p>
-      <w:pPr>
-        <w:pStyle w:val="Paragraphedeliste"/>
-        <w:numPr>
-          <w:ilvl w:val="0"/>
-          <w:numId w:val="27"/>
-        </w:numPr>
-        <w:autoSpaceDE w:val="0"/>
-        <w:autoSpaceDN w:val="0"/>
-        <w:adjustRightInd w:val="0"/>
-        <w:rPr>
-          <w:rFonts w:asciiTheme="minorHAnsi" w:hAnsiTheme="minorHAnsi" w:cs="ArialMT"/>
-          <w:b/>
-          <w:sz w:val="28"/>
-          <w:szCs w:val="28"/>
-          <w:lang w:eastAsia="ja-JP"/>
-        </w:rPr>
-      </w:pPr>
-      <w:r>
-        <w:rPr>
-          <w:rFonts w:asciiTheme="minorHAnsi" w:hAnsiTheme="minorHAnsi" w:cs="ArialMT"/>
-          <w:b/>
-          <w:sz w:val="28"/>
-          <w:szCs w:val="28"/>
-          <w:lang w:eastAsia="ja-JP"/>
-        </w:rPr>
-        <w:t>Systèmes Répartis, Calcul Parallèle et Réseaux :</w:t>
-      </w:r>
-    </w:p>
-    <w:p>
-      <w:pPr>
-        <w:autoSpaceDE w:val="0"/>
-        <w:autoSpaceDN w:val="0"/>
-        <w:adjustRightInd w:val="0"/>
-        <w:rPr>
-          <w:rFonts w:asciiTheme="minorHAnsi" w:hAnsiTheme="minorHAnsi" w:cs="ArialMT"/>
-          <w:sz w:val="28"/>
-          <w:szCs w:val="28"/>
-          <w:lang w:eastAsia="ja-JP"/>
-        </w:rPr>
-      </w:pPr>
-      <w:r>
-        <w:rPr>
-          <w:rFonts w:asciiTheme="minorHAnsi" w:hAnsiTheme="minorHAnsi" w:cs="ArialMT"/>
-          <w:sz w:val="28"/>
-          <w:szCs w:val="28"/>
-          <w:lang w:eastAsia="ja-JP"/>
-        </w:rPr>
-        <w:t>On y trouve COR</w:t>
-      </w:r>
-      <w:r>
-        <w:rPr>
-          <w:rFonts w:asciiTheme="minorHAnsi" w:hAnsiTheme="minorHAnsi" w:cs="ArialMT"/>
-          <w:sz w:val="28"/>
-          <w:szCs w:val="28"/>
-          <w:lang w:eastAsia="ja-JP"/>
-        </w:rPr>
-        <w:t xml:space="preserve">SE, DATAMOVE, DRAKKAR, </w:t>
-      </w:r>
-      <w:r>
-        <w:rPr>
-          <w:rFonts w:asciiTheme="minorHAnsi" w:hAnsiTheme="minorHAnsi" w:cs="ArialMT"/>
-          <w:sz w:val="28"/>
-          <w:szCs w:val="28"/>
-          <w:lang w:eastAsia="ja-JP"/>
-        </w:rPr>
-        <w:t>ERODS</w:t>
-      </w:r>
-      <w:r>
-        <w:rPr>
-          <w:rFonts w:asciiTheme="minorHAnsi" w:hAnsiTheme="minorHAnsi" w:cs="ArialMT"/>
-          <w:sz w:val="28"/>
-          <w:szCs w:val="28"/>
-          <w:lang w:eastAsia="ja-JP"/>
-        </w:rPr>
-        <w:t xml:space="preserve"> et POLARIS. </w:t>
-      </w:r>
-    </w:p>
-    <w:p>
-      <w:pPr>
-        <w:autoSpaceDE w:val="0"/>
-        <w:autoSpaceDN w:val="0"/>
-        <w:adjustRightInd w:val="0"/>
-        <w:rPr>
-          <w:rFonts w:asciiTheme="minorHAnsi" w:hAnsiTheme="minorHAnsi" w:cs="ArialMT"/>
-          <w:sz w:val="28"/>
-          <w:szCs w:val="28"/>
-          <w:lang w:eastAsia="ja-JP"/>
-        </w:rPr>
-      </w:pPr>
-    </w:p>
-    <w:p>
-      <w:pPr>
-        <w:pStyle w:val="Paragraphedeliste"/>
-        <w:numPr>
-          <w:ilvl w:val="0"/>
-          <w:numId w:val="27"/>
-        </w:numPr>
-        <w:autoSpaceDE w:val="0"/>
-        <w:autoSpaceDN w:val="0"/>
-        <w:adjustRightInd w:val="0"/>
-        <w:rPr>
-          <w:rFonts w:asciiTheme="minorHAnsi" w:hAnsiTheme="minorHAnsi" w:cs="ArialMT"/>
-          <w:b/>
-          <w:sz w:val="28"/>
-          <w:szCs w:val="28"/>
-          <w:lang w:eastAsia="ja-JP"/>
-        </w:rPr>
-      </w:pPr>
-      <w:r>
-        <w:rPr>
-          <w:rFonts w:asciiTheme="minorHAnsi" w:hAnsiTheme="minorHAnsi" w:cs="ArialMT"/>
-          <w:b/>
-          <w:sz w:val="28"/>
-          <w:szCs w:val="28"/>
-          <w:lang w:eastAsia="ja-JP"/>
-        </w:rPr>
-        <w:t>Traitement de Données et de</w:t>
-      </w:r>
-      <w:r>
-        <w:rPr>
-          <w:rFonts w:asciiTheme="minorHAnsi" w:hAnsiTheme="minorHAnsi" w:cs="ArialMT"/>
-          <w:b/>
-          <w:sz w:val="28"/>
-          <w:szCs w:val="28"/>
-          <w:lang w:eastAsia="ja-JP"/>
-        </w:rPr>
-        <w:t xml:space="preserve"> </w:t>
-      </w:r>
-      <w:r>
-        <w:rPr>
-          <w:rFonts w:asciiTheme="minorHAnsi" w:hAnsiTheme="minorHAnsi" w:cs="ArialMT"/>
-          <w:b/>
-          <w:sz w:val="28"/>
-          <w:szCs w:val="28"/>
-          <w:lang w:eastAsia="ja-JP"/>
-        </w:rPr>
-        <w:t>Connaissances à Grande Échelle :</w:t>
-      </w:r>
-    </w:p>
-    <w:p>
-      <w:pPr>
-        <w:autoSpaceDE w:val="0"/>
-        <w:autoSpaceDN w:val="0"/>
-        <w:adjustRightInd w:val="0"/>
-        <w:rPr>
-          <w:rFonts w:asciiTheme="minorHAnsi" w:hAnsiTheme="minorHAnsi" w:cs="ArialMT"/>
-          <w:sz w:val="28"/>
-          <w:szCs w:val="28"/>
-          <w:lang w:val="en-US" w:eastAsia="ja-JP"/>
-        </w:rPr>
-      </w:pPr>
-      <w:r>
-        <w:rPr>
-          <w:rFonts w:asciiTheme="minorHAnsi" w:hAnsiTheme="minorHAnsi" w:cs="ArialMT"/>
-          <w:sz w:val="28"/>
-          <w:szCs w:val="28"/>
-          <w:lang w:eastAsia="ja-JP"/>
-        </w:rPr>
-        <w:t>Il est composé des équipes</w:t>
-      </w:r>
-      <w:r>
-        <w:rPr>
-          <w:rFonts w:asciiTheme="minorHAnsi" w:hAnsiTheme="minorHAnsi" w:cs="ArialMT"/>
-          <w:sz w:val="28"/>
-          <w:szCs w:val="28"/>
-          <w:lang w:eastAsia="ja-JP"/>
-        </w:rPr>
-        <w:t xml:space="preserve"> </w:t>
-      </w:r>
-      <w:r>
-        <w:rPr>
-          <w:rFonts w:asciiTheme="minorHAnsi" w:hAnsiTheme="minorHAnsi" w:cs="ArialMT"/>
-          <w:sz w:val="28"/>
-          <w:szCs w:val="28"/>
-          <w:lang w:val="en-US" w:eastAsia="ja-JP"/>
-        </w:rPr>
-        <w:t>AMA, GETALP,</w:t>
-      </w:r>
-    </w:p>
-    <w:p>
-      <w:pPr>
-        <w:autoSpaceDE w:val="0"/>
-        <w:autoSpaceDN w:val="0"/>
-        <w:adjustRightInd w:val="0"/>
-        <w:rPr>
-          <w:rFonts w:asciiTheme="minorHAnsi" w:hAnsiTheme="minorHAnsi" w:cs="ArialMT"/>
-          <w:sz w:val="28"/>
-          <w:szCs w:val="28"/>
-          <w:lang w:val="en-US" w:eastAsia="ja-JP"/>
-        </w:rPr>
-      </w:pPr>
-      <w:r>
-        <w:rPr>
-          <w:rFonts w:asciiTheme="minorHAnsi" w:hAnsiTheme="minorHAnsi" w:cs="ArialMT"/>
-          <w:sz w:val="28"/>
-          <w:szCs w:val="28"/>
-          <w:lang w:val="en-US" w:eastAsia="ja-JP"/>
-        </w:rPr>
-        <w:t xml:space="preserve">HADAS, MOEX, MRIM, SLIDE </w:t>
-      </w:r>
-      <w:proofErr w:type="gramStart"/>
-      <w:r>
-        <w:rPr>
-          <w:rFonts w:asciiTheme="minorHAnsi" w:hAnsiTheme="minorHAnsi" w:cs="ArialMT"/>
-          <w:sz w:val="28"/>
-          <w:szCs w:val="28"/>
-          <w:lang w:val="en-US" w:eastAsia="ja-JP"/>
-        </w:rPr>
-        <w:t>et</w:t>
-      </w:r>
-      <w:proofErr w:type="gramEnd"/>
-      <w:r>
-        <w:rPr>
-          <w:rFonts w:asciiTheme="minorHAnsi" w:hAnsiTheme="minorHAnsi" w:cs="ArialMT"/>
-          <w:sz w:val="28"/>
-          <w:szCs w:val="28"/>
-          <w:lang w:val="en-US" w:eastAsia="ja-JP"/>
-        </w:rPr>
-        <w:t xml:space="preserve"> STEAMER.</w:t>
-      </w:r>
-      <w:r>
-        <w:rPr>
-          <w:rFonts w:asciiTheme="minorHAnsi" w:hAnsiTheme="minorHAnsi" w:cs="ArialMT"/>
-          <w:sz w:val="28"/>
-          <w:szCs w:val="28"/>
-          <w:lang w:val="en-US" w:eastAsia="ja-JP"/>
-        </w:rPr>
-        <w:t xml:space="preserve"> </w:t>
-      </w:r>
-    </w:p>
-    <w:p>
-      <w:pPr>
-        <w:autoSpaceDE w:val="0"/>
-        <w:autoSpaceDN w:val="0"/>
-        <w:adjustRightInd w:val="0"/>
-        <w:rPr>
-          <w:rFonts w:asciiTheme="minorHAnsi" w:hAnsiTheme="minorHAnsi" w:cs="ArialMT"/>
-          <w:sz w:val="28"/>
-          <w:szCs w:val="28"/>
-          <w:lang w:val="en-US" w:eastAsia="ja-JP"/>
-        </w:rPr>
-      </w:pPr>
-    </w:p>
-    <w:p>
-      <w:pPr>
-        <w:autoSpaceDE w:val="0"/>
-        <w:autoSpaceDN w:val="0"/>
-        <w:adjustRightInd w:val="0"/>
-        <w:rPr>
-          <w:rFonts w:asciiTheme="minorHAnsi" w:hAnsiTheme="minorHAnsi" w:cs="ArialMT"/>
-          <w:sz w:val="28"/>
-          <w:szCs w:val="28"/>
-          <w:lang w:val="en-US" w:eastAsia="ja-JP"/>
-        </w:rPr>
-      </w:pPr>
-    </w:p>
-    <w:p>
-      <w:pPr>
-        <w:autoSpaceDE w:val="0"/>
-        <w:autoSpaceDN w:val="0"/>
-        <w:adjustRightInd w:val="0"/>
-        <w:rPr>
-          <w:rFonts w:asciiTheme="minorHAnsi" w:hAnsiTheme="minorHAnsi" w:cs="ArialMT"/>
-          <w:sz w:val="28"/>
-          <w:szCs w:val="28"/>
-          <w:lang w:val="en-US" w:eastAsia="ja-JP"/>
-        </w:rPr>
-      </w:pPr>
-    </w:p>
-    <w:p>
-      <w:pPr>
-        <w:autoSpaceDE w:val="0"/>
-        <w:autoSpaceDN w:val="0"/>
-        <w:adjustRightInd w:val="0"/>
+        <w:jc w:val="both"/>
         <w:rPr>
           <w:rFonts w:asciiTheme="minorHAnsi" w:hAnsiTheme="minorHAnsi" w:cs="ArialMT"/>
           <w:sz w:val="28"/>
@@ -2234,6 +1834,7 @@
         <w:autoSpaceDE w:val="0"/>
         <w:autoSpaceDN w:val="0"/>
         <w:adjustRightInd w:val="0"/>
+        <w:jc w:val="both"/>
         <w:rPr>
           <w:rFonts w:asciiTheme="minorHAnsi" w:hAnsiTheme="minorHAnsi" w:cs="ArialMT"/>
           <w:b/>
@@ -2259,6 +1860,7 @@
         <w:autoSpaceDN w:val="0"/>
         <w:adjustRightInd w:val="0"/>
         <w:ind w:left="1080"/>
+        <w:jc w:val="both"/>
         <w:rPr>
           <w:rFonts w:asciiTheme="minorHAnsi" w:hAnsiTheme="minorHAnsi" w:cs="ArialMT"/>
           <w:b/>
@@ -2273,6 +1875,7 @@
         <w:autoSpaceDE w:val="0"/>
         <w:autoSpaceDN w:val="0"/>
         <w:adjustRightInd w:val="0"/>
+        <w:jc w:val="both"/>
         <w:rPr>
           <w:rFonts w:asciiTheme="minorHAnsi" w:hAnsiTheme="minorHAnsi" w:cs="ArialMT"/>
           <w:sz w:val="28"/>
@@ -2340,6 +1943,7 @@
         <w:autoSpaceDE w:val="0"/>
         <w:autoSpaceDN w:val="0"/>
         <w:adjustRightInd w:val="0"/>
+        <w:jc w:val="both"/>
         <w:rPr>
           <w:rFonts w:asciiTheme="minorHAnsi" w:hAnsiTheme="minorHAnsi" w:cs="ArialMT"/>
           <w:sz w:val="28"/>
@@ -2407,6 +2011,7 @@
         <w:autoSpaceDE w:val="0"/>
         <w:autoSpaceDN w:val="0"/>
         <w:adjustRightInd w:val="0"/>
+        <w:jc w:val="both"/>
         <w:rPr>
           <w:rFonts w:asciiTheme="minorHAnsi" w:hAnsiTheme="minorHAnsi" w:cs="ArialMT"/>
           <w:sz w:val="28"/>
@@ -2564,6 +2169,7 @@
         <w:autoSpaceDE w:val="0"/>
         <w:autoSpaceDN w:val="0"/>
         <w:adjustRightInd w:val="0"/>
+        <w:jc w:val="both"/>
         <w:rPr>
           <w:rFonts w:asciiTheme="minorHAnsi" w:hAnsiTheme="minorHAnsi" w:cs="ArialMT"/>
           <w:b/>
@@ -2580,6 +2186,7 @@
           <w:szCs w:val="28"/>
           <w:lang w:eastAsia="ja-JP"/>
         </w:rPr>
+        <w:lastRenderedPageBreak/>
         <w:t>Problématique du projet</w:t>
       </w:r>
       <w:r>
@@ -2598,6 +2205,7 @@
         <w:autoSpaceDE w:val="0"/>
         <w:autoSpaceDN w:val="0"/>
         <w:adjustRightInd w:val="0"/>
+        <w:jc w:val="both"/>
         <w:rPr>
           <w:rFonts w:asciiTheme="minorHAnsi" w:hAnsiTheme="minorHAnsi" w:cs="ArialMT"/>
           <w:sz w:val="28"/>
@@ -2632,6 +2240,7 @@
         </w:rPr>
         <w:t xml:space="preserve"> qui puissent facilement s’intégrer aux plateformes existantes comme </w:t>
       </w:r>
+      <w:commentRangeStart w:id="0"/>
       <w:proofErr w:type="spellStart"/>
       <w:r>
         <w:rPr>
@@ -2642,61 +2251,52 @@
         </w:rPr>
         <w:t>openHab</w:t>
       </w:r>
+      <w:commentRangeEnd w:id="0"/>
       <w:proofErr w:type="spellEnd"/>
       <w:r>
         <w:rPr>
-          <w:rFonts w:asciiTheme="minorHAnsi" w:hAnsiTheme="minorHAnsi" w:cs="ArialMT"/>
-          <w:sz w:val="28"/>
-          <w:szCs w:val="28"/>
-          <w:lang w:eastAsia="ja-JP"/>
-        </w:rPr>
-        <w:t xml:space="preserve"> (</w:t>
-      </w:r>
-      <w:r>
-        <w:rPr>
-          <w:rFonts w:asciiTheme="minorHAnsi" w:hAnsiTheme="minorHAnsi" w:cs="ArialMT"/>
-          <w:sz w:val="28"/>
-          <w:szCs w:val="28"/>
-          <w:lang w:eastAsia="ja-JP"/>
-        </w:rPr>
-        <w:t>https://www.openhab.org/</w:t>
-      </w:r>
-      <w:r>
-        <w:rPr>
-          <w:rFonts w:asciiTheme="minorHAnsi" w:hAnsiTheme="minorHAnsi" w:cs="ArialMT"/>
-          <w:sz w:val="28"/>
-          <w:szCs w:val="28"/>
-          <w:lang w:eastAsia="ja-JP"/>
-        </w:rPr>
-        <w:t xml:space="preserve">) qui est utilisé entre autre dans la </w:t>
-      </w:r>
-      <w:r>
-        <w:rPr>
-          <w:rFonts w:asciiTheme="minorHAnsi" w:hAnsiTheme="minorHAnsi" w:cs="ArialMT"/>
-          <w:sz w:val="28"/>
-          <w:szCs w:val="28"/>
-          <w:lang w:eastAsia="ja-JP"/>
-        </w:rPr>
-        <w:lastRenderedPageBreak/>
-        <w:t>plateforme Amiqual4Home (</w:t>
-      </w:r>
-      <w:r>
-        <w:rPr>
-          <w:rFonts w:asciiTheme="minorHAnsi" w:hAnsiTheme="minorHAnsi" w:cs="ArialMT"/>
-          <w:sz w:val="28"/>
-          <w:szCs w:val="28"/>
-          <w:lang w:eastAsia="ja-JP"/>
-        </w:rPr>
-        <w:t>https://amiqual4home.inria.fr/fr/</w:t>
-      </w:r>
-      <w:r>
-        <w:rPr>
-          <w:rFonts w:asciiTheme="minorHAnsi" w:hAnsiTheme="minorHAnsi" w:cs="ArialMT"/>
-          <w:sz w:val="28"/>
-          <w:szCs w:val="28"/>
-          <w:lang w:eastAsia="ja-JP"/>
-        </w:rPr>
-        <w:t xml:space="preserve">). Mon encadrant m’a demandé d’explorer l’utilisation de la plateforme ESP8266 qui est très usitée par les concepteurs de solutions Do It </w:t>
+          <w:rStyle w:val="Marquedecommentaire"/>
+          <w:rFonts w:ascii="Arial" w:eastAsia="Times New Roman" w:hAnsi="Arial"/>
+          <w:lang w:val="en-US" w:eastAsia="en-US" w:bidi="en-US"/>
+        </w:rPr>
+        <w:commentReference w:id="0"/>
+      </w:r>
+      <w:r>
+        <w:rPr>
+          <w:rFonts w:asciiTheme="minorHAnsi" w:hAnsiTheme="minorHAnsi" w:cs="ArialMT"/>
+          <w:sz w:val="28"/>
+          <w:szCs w:val="28"/>
+          <w:lang w:eastAsia="ja-JP"/>
+        </w:rPr>
+        <w:t xml:space="preserve">  qui est utilisé entre autre dans la plateforme </w:t>
+      </w:r>
+      <w:commentRangeStart w:id="1"/>
+      <w:r>
+        <w:rPr>
+          <w:rFonts w:asciiTheme="minorHAnsi" w:hAnsiTheme="minorHAnsi" w:cs="ArialMT"/>
+          <w:sz w:val="28"/>
+          <w:szCs w:val="28"/>
+          <w:lang w:eastAsia="ja-JP"/>
+        </w:rPr>
+        <w:t>Amiqual4Home</w:t>
+      </w:r>
+      <w:commentRangeEnd w:id="1"/>
+      <w:r>
+        <w:rPr>
+          <w:rStyle w:val="Marquedecommentaire"/>
+          <w:rFonts w:ascii="Arial" w:eastAsia="Times New Roman" w:hAnsi="Arial"/>
+          <w:lang w:val="en-US" w:eastAsia="en-US" w:bidi="en-US"/>
+        </w:rPr>
+        <w:commentReference w:id="1"/>
+      </w:r>
+      <w:r>
+        <w:rPr>
+          <w:rFonts w:asciiTheme="minorHAnsi" w:hAnsiTheme="minorHAnsi" w:cs="ArialMT"/>
+          <w:sz w:val="28"/>
+          <w:szCs w:val="28"/>
+          <w:lang w:eastAsia="ja-JP"/>
+        </w:rPr>
+        <w:t xml:space="preserve">. Mon encadrant m’a demandé d’explorer l’utilisation de la plateforme ESP8266 qui est très usitée par les concepteurs de solutions Do It </w:t>
       </w:r>
       <w:proofErr w:type="spellStart"/>
       <w:r>
@@ -2742,11 +2342,12 @@
         <w:autoSpaceDE w:val="0"/>
         <w:autoSpaceDN w:val="0"/>
         <w:adjustRightInd w:val="0"/>
-        <w:rPr>
-          <w:rFonts w:asciiTheme="minorHAnsi" w:hAnsiTheme="minorHAnsi" w:cs="ArialMT"/>
-          <w:sz w:val="28"/>
-          <w:szCs w:val="28"/>
-          <w:lang w:val="en-US" w:eastAsia="ja-JP"/>
+        <w:jc w:val="both"/>
+        <w:rPr>
+          <w:rFonts w:asciiTheme="minorHAnsi" w:hAnsiTheme="minorHAnsi" w:cs="ArialMT"/>
+          <w:sz w:val="28"/>
+          <w:szCs w:val="28"/>
+          <w:lang w:eastAsia="ja-JP"/>
         </w:rPr>
       </w:pPr>
       <w:r>
@@ -2782,9 +2383,9 @@
         <w:autoSpaceDE w:val="0"/>
         <w:autoSpaceDN w:val="0"/>
         <w:adjustRightInd w:val="0"/>
-        <w:rPr>
-          <w:rFonts w:asciiTheme="minorHAnsi" w:hAnsiTheme="minorHAnsi" w:cs="ArialMT"/>
-          <w:b/>
+        <w:jc w:val="both"/>
+        <w:rPr>
+          <w:rFonts w:asciiTheme="minorHAnsi" w:hAnsiTheme="minorHAnsi" w:cs="ArialMT"/>
           <w:sz w:val="28"/>
           <w:szCs w:val="28"/>
           <w:lang w:val="en-US" w:eastAsia="ja-JP"/>
@@ -2796,6 +2397,22 @@
         <w:autoSpaceDE w:val="0"/>
         <w:autoSpaceDN w:val="0"/>
         <w:adjustRightInd w:val="0"/>
+        <w:jc w:val="both"/>
+        <w:rPr>
+          <w:rFonts w:asciiTheme="minorHAnsi" w:hAnsiTheme="minorHAnsi" w:cs="ArialMT"/>
+          <w:b/>
+          <w:sz w:val="28"/>
+          <w:szCs w:val="28"/>
+          <w:lang w:val="en-US" w:eastAsia="ja-JP"/>
+        </w:rPr>
+      </w:pPr>
+    </w:p>
+    <w:p>
+      <w:pPr>
+        <w:autoSpaceDE w:val="0"/>
+        <w:autoSpaceDN w:val="0"/>
+        <w:adjustRightInd w:val="0"/>
+        <w:jc w:val="both"/>
         <w:rPr>
           <w:rFonts w:asciiTheme="minorHAnsi" w:hAnsiTheme="minorHAnsi" w:cs="ArialMT"/>
           <w:b/>
@@ -2812,6 +2429,7 @@
           <w:ilvl w:val="0"/>
           <w:numId w:val="7"/>
         </w:numPr>
+        <w:jc w:val="both"/>
         <w:rPr>
           <w:rFonts w:asciiTheme="minorHAnsi" w:hAnsiTheme="minorHAnsi" w:cs="Arial"/>
           <w:b/>
@@ -2833,6 +2451,7 @@
       <w:pPr>
         <w:pStyle w:val="Paragraphedeliste"/>
         <w:ind w:left="1440"/>
+        <w:jc w:val="both"/>
         <w:rPr>
           <w:rFonts w:asciiTheme="minorHAnsi" w:hAnsiTheme="minorHAnsi" w:cs="Arial"/>
           <w:sz w:val="28"/>
@@ -2845,6 +2464,7 @@
         <w:autoSpaceDE w:val="0"/>
         <w:autoSpaceDN w:val="0"/>
         <w:adjustRightInd w:val="0"/>
+        <w:jc w:val="both"/>
         <w:rPr>
           <w:rFonts w:asciiTheme="minorHAnsi" w:hAnsiTheme="minorHAnsi" w:cs="ArialMT"/>
           <w:sz w:val="28"/>
@@ -2878,6 +2498,132 @@
           <w:lang w:eastAsia="ja-JP"/>
         </w:rPr>
         <w:t>pris connaissance des modalités de</w:t>
+      </w:r>
+      <w:r>
+        <w:rPr>
+          <w:rFonts w:asciiTheme="minorHAnsi" w:hAnsiTheme="minorHAnsi" w:cs="ArialMT"/>
+          <w:sz w:val="28"/>
+          <w:szCs w:val="28"/>
+          <w:lang w:eastAsia="ja-JP"/>
+        </w:rPr>
+        <w:t xml:space="preserve"> </w:t>
+      </w:r>
+      <w:r>
+        <w:rPr>
+          <w:rFonts w:asciiTheme="minorHAnsi" w:hAnsiTheme="minorHAnsi" w:cs="ArialMT"/>
+          <w:sz w:val="28"/>
+          <w:szCs w:val="28"/>
+          <w:lang w:eastAsia="ja-JP"/>
+        </w:rPr>
+        <w:t>déroulement</w:t>
+      </w:r>
+      <w:r>
+        <w:rPr>
+          <w:rFonts w:asciiTheme="minorHAnsi" w:hAnsiTheme="minorHAnsi" w:cs="ArialMT"/>
+          <w:sz w:val="28"/>
+          <w:szCs w:val="28"/>
+          <w:lang w:eastAsia="ja-JP"/>
+        </w:rPr>
+        <w:t xml:space="preserve"> </w:t>
+      </w:r>
+      <w:r>
+        <w:rPr>
+          <w:rFonts w:asciiTheme="minorHAnsi" w:hAnsiTheme="minorHAnsi" w:cs="ArialMT"/>
+          <w:sz w:val="28"/>
+          <w:szCs w:val="28"/>
+          <w:lang w:eastAsia="ja-JP"/>
+        </w:rPr>
+        <w:t>du stage tel</w:t>
+      </w:r>
+      <w:r>
+        <w:rPr>
+          <w:rFonts w:asciiTheme="minorHAnsi" w:hAnsiTheme="minorHAnsi" w:cs="ArialMT"/>
+          <w:sz w:val="28"/>
+          <w:szCs w:val="28"/>
+          <w:lang w:eastAsia="ja-JP"/>
+        </w:rPr>
+        <w:t xml:space="preserve"> que le respect de la </w:t>
+      </w:r>
+      <w:r>
+        <w:rPr>
+          <w:rFonts w:asciiTheme="minorHAnsi" w:hAnsiTheme="minorHAnsi" w:cs="ArialMT"/>
+          <w:sz w:val="28"/>
+          <w:szCs w:val="28"/>
+          <w:lang w:eastAsia="ja-JP"/>
+        </w:rPr>
+        <w:t>hiérarchie, la ponctualité, l’assiduité</w:t>
+      </w:r>
+      <w:r>
+        <w:rPr>
+          <w:rFonts w:asciiTheme="minorHAnsi" w:hAnsiTheme="minorHAnsi" w:cs="ArialMT"/>
+          <w:sz w:val="28"/>
+          <w:szCs w:val="28"/>
+          <w:lang w:eastAsia="ja-JP"/>
+        </w:rPr>
+        <w:t xml:space="preserve"> et toutes autres conditions relatives au </w:t>
+      </w:r>
+      <w:r>
+        <w:rPr>
+          <w:rFonts w:asciiTheme="minorHAnsi" w:hAnsiTheme="minorHAnsi" w:cs="ArialMT"/>
+          <w:sz w:val="28"/>
+          <w:szCs w:val="28"/>
+          <w:lang w:eastAsia="ja-JP"/>
+        </w:rPr>
+        <w:t>fonctionnement</w:t>
+      </w:r>
+      <w:r>
+        <w:rPr>
+          <w:rFonts w:asciiTheme="minorHAnsi" w:hAnsiTheme="minorHAnsi" w:cs="ArialMT"/>
+          <w:sz w:val="28"/>
+          <w:szCs w:val="28"/>
+          <w:lang w:eastAsia="ja-JP"/>
+        </w:rPr>
+        <w:t xml:space="preserve"> </w:t>
+      </w:r>
+      <w:r>
+        <w:rPr>
+          <w:rFonts w:asciiTheme="minorHAnsi" w:hAnsiTheme="minorHAnsi" w:cs="ArialMT"/>
+          <w:sz w:val="28"/>
+          <w:szCs w:val="28"/>
+          <w:lang w:eastAsia="ja-JP"/>
+        </w:rPr>
+        <w:t>du laboratoire</w:t>
+      </w:r>
+      <w:r>
+        <w:rPr>
+          <w:rFonts w:asciiTheme="minorHAnsi" w:hAnsiTheme="minorHAnsi" w:cs="ArialMT"/>
+          <w:sz w:val="28"/>
+          <w:szCs w:val="28"/>
+          <w:lang w:eastAsia="ja-JP"/>
+        </w:rPr>
+        <w:t xml:space="preserve">. </w:t>
+      </w:r>
+      <w:r>
+        <w:rPr>
+          <w:rFonts w:asciiTheme="minorHAnsi" w:hAnsiTheme="minorHAnsi" w:cs="ArialMT"/>
+          <w:sz w:val="28"/>
+          <w:szCs w:val="28"/>
+          <w:lang w:eastAsia="ja-JP"/>
+        </w:rPr>
+        <w:t xml:space="preserve">Ensuite le projet </w:t>
+      </w:r>
+      <w:r>
+        <w:rPr>
+          <w:rFonts w:asciiTheme="minorHAnsi" w:hAnsiTheme="minorHAnsi" w:cs="ArialMT"/>
+          <w:sz w:val="28"/>
+          <w:szCs w:val="28"/>
+          <w:lang w:eastAsia="ja-JP"/>
+        </w:rPr>
+        <w:t>s’est</w:t>
+      </w:r>
+      <w:r>
+        <w:rPr>
+          <w:rFonts w:asciiTheme="minorHAnsi" w:hAnsiTheme="minorHAnsi" w:cs="ArialMT"/>
+          <w:sz w:val="28"/>
+          <w:szCs w:val="28"/>
+          <w:lang w:eastAsia="ja-JP"/>
+        </w:rPr>
+        <w:t xml:space="preserve"> déroulé selon le planning suivant : </w:t>
       </w:r>
     </w:p>
     <w:p>
@@ -2885,13 +2631,132 @@
         <w:autoSpaceDE w:val="0"/>
         <w:autoSpaceDN w:val="0"/>
         <w:adjustRightInd w:val="0"/>
-        <w:rPr>
-          <w:rFonts w:asciiTheme="minorHAnsi" w:hAnsiTheme="minorHAnsi" w:cs="ArialMT"/>
-          <w:sz w:val="28"/>
-          <w:szCs w:val="28"/>
-          <w:lang w:eastAsia="ja-JP"/>
-        </w:rPr>
-      </w:pPr>
+        <w:jc w:val="both"/>
+        <w:rPr>
+          <w:rFonts w:asciiTheme="minorHAnsi" w:hAnsiTheme="minorHAnsi" w:cs="ArialMT"/>
+          <w:sz w:val="28"/>
+          <w:szCs w:val="28"/>
+          <w:lang w:eastAsia="ja-JP"/>
+        </w:rPr>
+      </w:pPr>
+      <w:r>
+        <w:rPr>
+          <w:rFonts w:asciiTheme="minorHAnsi" w:hAnsiTheme="minorHAnsi" w:cs="ArialMT"/>
+          <w:sz w:val="28"/>
+          <w:szCs w:val="28"/>
+          <w:lang w:eastAsia="ja-JP"/>
+        </w:rPr>
+        <w:t>L’</w:t>
+      </w:r>
+      <w:r>
+        <w:rPr>
+          <w:rFonts w:asciiTheme="minorHAnsi" w:hAnsiTheme="minorHAnsi" w:cs="ArialMT"/>
+          <w:sz w:val="28"/>
+          <w:szCs w:val="28"/>
+          <w:lang w:eastAsia="ja-JP"/>
+        </w:rPr>
+        <w:t>étape</w:t>
+      </w:r>
+      <w:r>
+        <w:rPr>
+          <w:rFonts w:asciiTheme="minorHAnsi" w:hAnsiTheme="minorHAnsi" w:cs="ArialMT"/>
+          <w:sz w:val="28"/>
+          <w:szCs w:val="28"/>
+          <w:lang w:eastAsia="ja-JP"/>
+        </w:rPr>
+        <w:t xml:space="preserve"> après</w:t>
+      </w:r>
+      <w:r>
+        <w:rPr>
+          <w:rFonts w:asciiTheme="minorHAnsi" w:hAnsiTheme="minorHAnsi" w:cs="ArialMT"/>
+          <w:sz w:val="28"/>
+          <w:szCs w:val="28"/>
+          <w:lang w:eastAsia="ja-JP"/>
+        </w:rPr>
+        <w:t xml:space="preserve"> </w:t>
+      </w:r>
+      <w:r>
+        <w:rPr>
+          <w:rFonts w:asciiTheme="minorHAnsi" w:hAnsiTheme="minorHAnsi" w:cs="ArialMT"/>
+          <w:sz w:val="28"/>
+          <w:szCs w:val="28"/>
+          <w:lang w:eastAsia="ja-JP"/>
+        </w:rPr>
+        <w:t>avoir pris connaissances de toute</w:t>
+      </w:r>
+      <w:r>
+        <w:rPr>
+          <w:rFonts w:asciiTheme="minorHAnsi" w:hAnsiTheme="minorHAnsi" w:cs="ArialMT"/>
+          <w:sz w:val="28"/>
+          <w:szCs w:val="28"/>
+          <w:lang w:eastAsia="ja-JP"/>
+        </w:rPr>
+        <w:t>s</w:t>
+      </w:r>
+      <w:r>
+        <w:rPr>
+          <w:rFonts w:asciiTheme="minorHAnsi" w:hAnsiTheme="minorHAnsi" w:cs="ArialMT"/>
+          <w:sz w:val="28"/>
+          <w:szCs w:val="28"/>
+          <w:lang w:eastAsia="ja-JP"/>
+        </w:rPr>
+        <w:t xml:space="preserve"> les modalités du stage</w:t>
+      </w:r>
+      <w:r>
+        <w:rPr>
+          <w:rFonts w:asciiTheme="minorHAnsi" w:hAnsiTheme="minorHAnsi" w:cs="ArialMT"/>
+          <w:sz w:val="28"/>
+          <w:szCs w:val="28"/>
+          <w:lang w:eastAsia="ja-JP"/>
+        </w:rPr>
+        <w:t xml:space="preserve"> </w:t>
+      </w:r>
+      <w:r>
+        <w:rPr>
+          <w:rFonts w:asciiTheme="minorHAnsi" w:hAnsiTheme="minorHAnsi" w:cs="ArialMT"/>
+          <w:sz w:val="28"/>
+          <w:szCs w:val="28"/>
+          <w:lang w:eastAsia="ja-JP"/>
+        </w:rPr>
+        <w:t xml:space="preserve"> consistait </w:t>
+      </w:r>
+      <w:r>
+        <w:rPr>
+          <w:rFonts w:asciiTheme="minorHAnsi" w:hAnsiTheme="minorHAnsi" w:cs="ArialMT"/>
+          <w:sz w:val="28"/>
+          <w:szCs w:val="28"/>
+          <w:lang w:eastAsia="ja-JP"/>
+        </w:rPr>
+        <w:t>à</w:t>
+      </w:r>
+      <w:r>
+        <w:rPr>
+          <w:rFonts w:asciiTheme="minorHAnsi" w:hAnsiTheme="minorHAnsi" w:cs="ArialMT"/>
+          <w:sz w:val="28"/>
+          <w:szCs w:val="28"/>
+          <w:lang w:eastAsia="ja-JP"/>
+        </w:rPr>
+        <w:t xml:space="preserve"> la </w:t>
+      </w:r>
+      <w:r>
+        <w:rPr>
+          <w:rFonts w:asciiTheme="minorHAnsi" w:hAnsiTheme="minorHAnsi" w:cs="ArialMT"/>
+          <w:sz w:val="28"/>
+          <w:szCs w:val="28"/>
+          <w:lang w:eastAsia="ja-JP"/>
+        </w:rPr>
+        <w:lastRenderedPageBreak/>
+        <w:t xml:space="preserve">prise en main </w:t>
+      </w:r>
+      <w:r>
+        <w:rPr>
+          <w:rFonts w:asciiTheme="minorHAnsi" w:hAnsiTheme="minorHAnsi" w:cs="ArialMT"/>
+          <w:sz w:val="28"/>
+          <w:szCs w:val="28"/>
+          <w:lang w:eastAsia="ja-JP"/>
+        </w:rPr>
+        <w:t xml:space="preserve">en main </w:t>
+      </w:r>
       <w:proofErr w:type="gramStart"/>
       <w:r>
         <w:rPr>
@@ -2900,7 +2765,7 @@
           <w:szCs w:val="28"/>
           <w:lang w:eastAsia="ja-JP"/>
         </w:rPr>
-        <w:t>déroulement</w:t>
+        <w:t>de environnement</w:t>
       </w:r>
       <w:proofErr w:type="gramEnd"/>
       <w:r>
@@ -2910,106 +2775,16 @@
           <w:szCs w:val="28"/>
           <w:lang w:eastAsia="ja-JP"/>
         </w:rPr>
-        <w:t xml:space="preserve"> </w:t>
-      </w:r>
-      <w:r>
-        <w:rPr>
-          <w:rFonts w:asciiTheme="minorHAnsi" w:hAnsiTheme="minorHAnsi" w:cs="ArialMT"/>
-          <w:sz w:val="28"/>
-          <w:szCs w:val="28"/>
-          <w:lang w:eastAsia="ja-JP"/>
-        </w:rPr>
-        <w:t>du stage tel</w:t>
-      </w:r>
-      <w:r>
-        <w:rPr>
-          <w:rFonts w:asciiTheme="minorHAnsi" w:hAnsiTheme="minorHAnsi" w:cs="ArialMT"/>
-          <w:sz w:val="28"/>
-          <w:szCs w:val="28"/>
-          <w:lang w:eastAsia="ja-JP"/>
-        </w:rPr>
-        <w:t xml:space="preserve"> que le respect de la </w:t>
-      </w:r>
-      <w:r>
-        <w:rPr>
-          <w:rFonts w:asciiTheme="minorHAnsi" w:hAnsiTheme="minorHAnsi" w:cs="ArialMT"/>
-          <w:sz w:val="28"/>
-          <w:szCs w:val="28"/>
-          <w:lang w:eastAsia="ja-JP"/>
-        </w:rPr>
-        <w:t>hiérarchie, la ponctualité, l’assiduité</w:t>
-      </w:r>
-      <w:r>
-        <w:rPr>
-          <w:rFonts w:asciiTheme="minorHAnsi" w:hAnsiTheme="minorHAnsi" w:cs="ArialMT"/>
-          <w:sz w:val="28"/>
-          <w:szCs w:val="28"/>
-          <w:lang w:eastAsia="ja-JP"/>
-        </w:rPr>
-        <w:t xml:space="preserve"> et toutes autres conditions relatives au </w:t>
-      </w:r>
-      <w:r>
-        <w:rPr>
-          <w:rFonts w:asciiTheme="minorHAnsi" w:hAnsiTheme="minorHAnsi" w:cs="ArialMT"/>
-          <w:sz w:val="28"/>
-          <w:szCs w:val="28"/>
-          <w:lang w:eastAsia="ja-JP"/>
-        </w:rPr>
-        <w:t>fonctionnement</w:t>
-      </w:r>
-      <w:r>
-        <w:rPr>
-          <w:rFonts w:asciiTheme="minorHAnsi" w:hAnsiTheme="minorHAnsi" w:cs="ArialMT"/>
-          <w:sz w:val="28"/>
-          <w:szCs w:val="28"/>
-          <w:lang w:eastAsia="ja-JP"/>
-        </w:rPr>
-        <w:t xml:space="preserve"> </w:t>
-      </w:r>
-      <w:r>
-        <w:rPr>
-          <w:rFonts w:asciiTheme="minorHAnsi" w:hAnsiTheme="minorHAnsi" w:cs="ArialMT"/>
-          <w:sz w:val="28"/>
-          <w:szCs w:val="28"/>
-          <w:lang w:eastAsia="ja-JP"/>
-        </w:rPr>
-        <w:t>du laboratoire</w:t>
-      </w:r>
-      <w:r>
-        <w:rPr>
-          <w:rFonts w:asciiTheme="minorHAnsi" w:hAnsiTheme="minorHAnsi" w:cs="ArialMT"/>
-          <w:sz w:val="28"/>
-          <w:szCs w:val="28"/>
-          <w:lang w:eastAsia="ja-JP"/>
-        </w:rPr>
-        <w:t xml:space="preserve">. </w:t>
-      </w:r>
-      <w:r>
-        <w:rPr>
-          <w:rFonts w:asciiTheme="minorHAnsi" w:hAnsiTheme="minorHAnsi" w:cs="ArialMT"/>
-          <w:sz w:val="28"/>
-          <w:szCs w:val="28"/>
-          <w:lang w:eastAsia="ja-JP"/>
-        </w:rPr>
-        <w:t xml:space="preserve">Ensuite le projet </w:t>
-      </w:r>
-      <w:r>
-        <w:rPr>
-          <w:rFonts w:asciiTheme="minorHAnsi" w:hAnsiTheme="minorHAnsi" w:cs="ArialMT"/>
-          <w:sz w:val="28"/>
-          <w:szCs w:val="28"/>
-          <w:lang w:eastAsia="ja-JP"/>
-        </w:rPr>
-        <w:t>s’est</w:t>
-      </w:r>
-      <w:r>
-        <w:rPr>
-          <w:rFonts w:asciiTheme="minorHAnsi" w:hAnsiTheme="minorHAnsi" w:cs="ArialMT"/>
-          <w:sz w:val="28"/>
-          <w:szCs w:val="28"/>
-          <w:lang w:eastAsia="ja-JP"/>
-        </w:rPr>
-        <w:t xml:space="preserve"> déroulé selon le planning suivant : </w:t>
+        <w:t xml:space="preserve"> de travail du coup </w:t>
+      </w:r>
+      <w:r>
+        <w:rPr>
+          <w:rFonts w:asciiTheme="minorHAnsi" w:hAnsiTheme="minorHAnsi" w:cs="ArialMT"/>
+          <w:sz w:val="28"/>
+          <w:szCs w:val="28"/>
+          <w:lang w:eastAsia="ja-JP"/>
+        </w:rPr>
+        <w:t xml:space="preserve">  </w:t>
       </w:r>
     </w:p>
     <w:p>
@@ -3017,75 +2792,156 @@
         <w:autoSpaceDE w:val="0"/>
         <w:autoSpaceDN w:val="0"/>
         <w:adjustRightInd w:val="0"/>
-        <w:rPr>
-          <w:rFonts w:asciiTheme="minorHAnsi" w:hAnsiTheme="minorHAnsi" w:cs="ArialMT"/>
-          <w:sz w:val="28"/>
-          <w:szCs w:val="28"/>
-          <w:lang w:eastAsia="ja-JP"/>
-        </w:rPr>
-      </w:pPr>
-    </w:p>
-    <w:p>
-      <w:pPr>
-        <w:pStyle w:val="Paragraphedeliste"/>
-        <w:numPr>
-          <w:ilvl w:val="0"/>
-          <w:numId w:val="9"/>
-        </w:numPr>
+        <w:jc w:val="both"/>
+        <w:rPr>
+          <w:rFonts w:asciiTheme="minorHAnsi" w:hAnsiTheme="minorHAnsi" w:cs="ArialMT"/>
+          <w:sz w:val="28"/>
+          <w:szCs w:val="28"/>
+          <w:lang w:eastAsia="ja-JP"/>
+        </w:rPr>
+      </w:pPr>
+      <w:proofErr w:type="gramStart"/>
+      <w:r>
+        <w:rPr>
+          <w:rFonts w:asciiTheme="minorHAnsi" w:hAnsiTheme="minorHAnsi" w:cs="ArialMT"/>
+          <w:sz w:val="28"/>
+          <w:szCs w:val="28"/>
+          <w:lang w:eastAsia="ja-JP"/>
+        </w:rPr>
+        <w:t>je</w:t>
+      </w:r>
+      <w:proofErr w:type="gramEnd"/>
+      <w:r>
+        <w:rPr>
+          <w:rFonts w:asciiTheme="minorHAnsi" w:hAnsiTheme="minorHAnsi" w:cs="ArialMT"/>
+          <w:sz w:val="28"/>
+          <w:szCs w:val="28"/>
+          <w:lang w:eastAsia="ja-JP"/>
+        </w:rPr>
+        <w:t xml:space="preserve"> me suis rendu au </w:t>
+      </w:r>
+      <w:proofErr w:type="spellStart"/>
+      <w:r>
+        <w:rPr>
+          <w:rFonts w:asciiTheme="minorHAnsi" w:hAnsiTheme="minorHAnsi" w:cs="ArialMT"/>
+          <w:sz w:val="28"/>
+          <w:szCs w:val="28"/>
+          <w:lang w:eastAsia="ja-JP"/>
+        </w:rPr>
+        <w:t>FabMSTIC</w:t>
+      </w:r>
+      <w:proofErr w:type="spellEnd"/>
+      <w:r>
+        <w:rPr>
+          <w:rFonts w:asciiTheme="minorHAnsi" w:hAnsiTheme="minorHAnsi" w:cs="ArialMT"/>
+          <w:sz w:val="28"/>
+          <w:szCs w:val="28"/>
+          <w:lang w:eastAsia="ja-JP"/>
+        </w:rPr>
+        <w:t xml:space="preserve"> </w:t>
+      </w:r>
+      <w:r>
+        <w:rPr>
+          <w:rFonts w:asciiTheme="minorHAnsi" w:hAnsiTheme="minorHAnsi" w:cs="ArialMT"/>
+          <w:sz w:val="28"/>
+          <w:szCs w:val="28"/>
+          <w:lang w:eastAsia="ja-JP"/>
+        </w:rPr>
+        <w:t xml:space="preserve">qui </w:t>
+      </w:r>
+      <w:r>
+        <w:rPr>
+          <w:rFonts w:asciiTheme="minorHAnsi" w:hAnsiTheme="minorHAnsi" w:cs="ArialMT"/>
+          <w:sz w:val="28"/>
+          <w:szCs w:val="28"/>
+          <w:lang w:eastAsia="ja-JP"/>
+        </w:rPr>
+        <w:t xml:space="preserve">est un </w:t>
+      </w:r>
+      <w:proofErr w:type="spellStart"/>
+      <w:r>
+        <w:rPr>
+          <w:rFonts w:asciiTheme="minorHAnsi" w:hAnsiTheme="minorHAnsi" w:cs="ArialMT"/>
+          <w:sz w:val="28"/>
+          <w:szCs w:val="28"/>
+          <w:lang w:eastAsia="ja-JP"/>
+        </w:rPr>
+        <w:t>fablab</w:t>
+      </w:r>
+      <w:proofErr w:type="spellEnd"/>
+      <w:r>
+        <w:rPr>
+          <w:rFonts w:asciiTheme="minorHAnsi" w:hAnsiTheme="minorHAnsi" w:cs="ArialMT"/>
+          <w:sz w:val="28"/>
+          <w:szCs w:val="28"/>
+          <w:lang w:eastAsia="ja-JP"/>
+        </w:rPr>
+        <w:t xml:space="preserve"> universitaire</w:t>
+      </w:r>
+      <w:r>
+        <w:rPr>
+          <w:rFonts w:asciiTheme="minorHAnsi" w:hAnsiTheme="minorHAnsi" w:cs="ArialMT"/>
+          <w:sz w:val="28"/>
+          <w:szCs w:val="28"/>
+          <w:lang w:eastAsia="ja-JP"/>
+        </w:rPr>
+        <w:t xml:space="preserve"> pour faire mes premiers pas dans mon projet vu qu’ils ont déjà travaillé avec la plateforme ESP8266.</w:t>
+      </w:r>
+    </w:p>
+    <w:p>
+      <w:pPr>
         <w:autoSpaceDE w:val="0"/>
         <w:autoSpaceDN w:val="0"/>
         <w:adjustRightInd w:val="0"/>
-        <w:rPr>
-          <w:rFonts w:asciiTheme="minorHAnsi" w:hAnsiTheme="minorHAnsi" w:cs="ArialMT"/>
-          <w:sz w:val="28"/>
-          <w:szCs w:val="28"/>
-          <w:lang w:eastAsia="ja-JP"/>
-        </w:rPr>
-      </w:pPr>
-      <w:r>
-        <w:rPr>
-          <w:rFonts w:asciiTheme="minorHAnsi" w:hAnsiTheme="minorHAnsi" w:cs="Arial-BoldMT"/>
-          <w:b/>
-          <w:bCs/>
-          <w:sz w:val="28"/>
-          <w:szCs w:val="28"/>
-          <w:lang w:eastAsia="ja-JP"/>
-        </w:rPr>
-        <w:t>Prise en main</w:t>
-      </w:r>
+        <w:jc w:val="both"/>
+        <w:rPr>
+          <w:rFonts w:asciiTheme="minorHAnsi" w:hAnsiTheme="minorHAnsi" w:cs="ArialMT"/>
+          <w:sz w:val="28"/>
+          <w:szCs w:val="28"/>
+          <w:lang w:eastAsia="ja-JP"/>
+        </w:rPr>
+      </w:pPr>
     </w:p>
     <w:p>
       <w:pPr>
         <w:autoSpaceDE w:val="0"/>
         <w:autoSpaceDN w:val="0"/>
         <w:adjustRightInd w:val="0"/>
-        <w:rPr>
-          <w:rFonts w:asciiTheme="minorHAnsi" w:hAnsiTheme="minorHAnsi" w:cs="ArialMT"/>
-          <w:sz w:val="28"/>
-          <w:szCs w:val="28"/>
-          <w:lang w:eastAsia="ja-JP"/>
-        </w:rPr>
-      </w:pPr>
-      <w:r>
-        <w:rPr>
-          <w:rFonts w:asciiTheme="minorHAnsi" w:hAnsiTheme="minorHAnsi" w:cs="ArialMT"/>
-          <w:sz w:val="28"/>
-          <w:szCs w:val="28"/>
-          <w:lang w:eastAsia="ja-JP"/>
-        </w:rPr>
-        <w:t xml:space="preserve">Apres avoir pris connaissances de toute les modalités du stage je me suis rendu au </w:t>
-      </w:r>
-      <w:proofErr w:type="spellStart"/>
-      <w:r>
-        <w:rPr>
-          <w:rFonts w:asciiTheme="minorHAnsi" w:hAnsiTheme="minorHAnsi" w:cs="ArialMT"/>
-          <w:sz w:val="28"/>
-          <w:szCs w:val="28"/>
-          <w:lang w:eastAsia="ja-JP"/>
-        </w:rPr>
-        <w:t>FabMSTIC</w:t>
-      </w:r>
-      <w:proofErr w:type="spellEnd"/>
+        <w:jc w:val="both"/>
+        <w:rPr>
+          <w:rFonts w:asciiTheme="minorHAnsi" w:hAnsiTheme="minorHAnsi" w:cs="ArialMT"/>
+          <w:sz w:val="28"/>
+          <w:szCs w:val="28"/>
+          <w:lang w:eastAsia="ja-JP"/>
+        </w:rPr>
+      </w:pPr>
+      <w:r>
+        <w:rPr>
+          <w:rFonts w:asciiTheme="minorHAnsi" w:hAnsiTheme="minorHAnsi" w:cs="ArialMT"/>
+          <w:sz w:val="28"/>
+          <w:szCs w:val="28"/>
+          <w:lang w:eastAsia="ja-JP"/>
+        </w:rPr>
+        <w:t xml:space="preserve">  Ensuite, c’était le moment de me documenter sur l’</w:t>
+      </w:r>
+      <w:r>
+        <w:rPr>
+          <w:rFonts w:asciiTheme="minorHAnsi" w:hAnsiTheme="minorHAnsi" w:cs="ArialMT"/>
+          <w:sz w:val="28"/>
+          <w:szCs w:val="28"/>
+          <w:lang w:eastAsia="ja-JP"/>
+        </w:rPr>
+        <w:t>ESP8266</w:t>
+      </w:r>
+      <w:r>
+        <w:rPr>
+          <w:rFonts w:asciiTheme="minorHAnsi" w:hAnsiTheme="minorHAnsi" w:cs="ArialMT"/>
+          <w:sz w:val="28"/>
+          <w:szCs w:val="28"/>
+          <w:lang w:eastAsia="ja-JP"/>
+        </w:rPr>
+        <w:t>.</w:t>
+      </w:r>
       <w:r>
         <w:rPr>
           <w:rFonts w:asciiTheme="minorHAnsi" w:hAnsiTheme="minorHAnsi" w:cs="ArialMT"/>
@@ -3102,176 +2958,7 @@
           <w:szCs w:val="28"/>
           <w:lang w:eastAsia="ja-JP"/>
         </w:rPr>
-        <w:t xml:space="preserve">qui </w:t>
-      </w:r>
-      <w:r>
-        <w:rPr>
-          <w:rFonts w:asciiTheme="minorHAnsi" w:hAnsiTheme="minorHAnsi" w:cs="ArialMT"/>
-          <w:sz w:val="28"/>
-          <w:szCs w:val="28"/>
-          <w:lang w:eastAsia="ja-JP"/>
-        </w:rPr>
-        <w:t xml:space="preserve">est un </w:t>
-      </w:r>
-      <w:proofErr w:type="spellStart"/>
-      <w:r>
-        <w:rPr>
-          <w:rFonts w:asciiTheme="minorHAnsi" w:hAnsiTheme="minorHAnsi" w:cs="ArialMT"/>
-          <w:sz w:val="28"/>
-          <w:szCs w:val="28"/>
-          <w:lang w:eastAsia="ja-JP"/>
-        </w:rPr>
-        <w:t>fablab</w:t>
-      </w:r>
-      <w:proofErr w:type="spellEnd"/>
-      <w:r>
-        <w:rPr>
-          <w:rFonts w:asciiTheme="minorHAnsi" w:hAnsiTheme="minorHAnsi" w:cs="ArialMT"/>
-          <w:sz w:val="28"/>
-          <w:szCs w:val="28"/>
-          <w:lang w:eastAsia="ja-JP"/>
-        </w:rPr>
-        <w:t xml:space="preserve"> universitaire</w:t>
-      </w:r>
-      <w:r>
-        <w:rPr>
-          <w:rFonts w:asciiTheme="minorHAnsi" w:hAnsiTheme="minorHAnsi" w:cs="ArialMT"/>
-          <w:sz w:val="28"/>
-          <w:szCs w:val="28"/>
-          <w:lang w:eastAsia="ja-JP"/>
-        </w:rPr>
-        <w:t xml:space="preserve"> pour faire mes premiers pas dans mon projet vu qu’ils ont déjà travaillé avec la plateforme ESP8266.</w:t>
-      </w:r>
-    </w:p>
-    <w:p>
-      <w:pPr>
-        <w:autoSpaceDE w:val="0"/>
-        <w:autoSpaceDN w:val="0"/>
-        <w:adjustRightInd w:val="0"/>
-        <w:rPr>
-          <w:rFonts w:asciiTheme="minorHAnsi" w:hAnsiTheme="minorHAnsi" w:cs="ArialMT"/>
-          <w:sz w:val="28"/>
-          <w:szCs w:val="28"/>
-          <w:lang w:eastAsia="ja-JP"/>
-        </w:rPr>
-      </w:pPr>
-      <w:r>
-        <w:rPr>
-          <w:rFonts w:asciiTheme="minorHAnsi" w:hAnsiTheme="minorHAnsi" w:cs="ArialMT"/>
-          <w:sz w:val="28"/>
-          <w:szCs w:val="28"/>
-          <w:lang w:eastAsia="ja-JP"/>
-        </w:rPr>
-        <w:lastRenderedPageBreak/>
-        <w:t xml:space="preserve">Pendant cette période j’ai mis en place la première version de mon serveur </w:t>
-      </w:r>
-      <w:r>
-        <w:rPr>
-          <w:rFonts w:asciiTheme="minorHAnsi" w:hAnsiTheme="minorHAnsi" w:cs="ArialMT"/>
-          <w:sz w:val="28"/>
-          <w:szCs w:val="28"/>
-          <w:lang w:eastAsia="ja-JP"/>
-        </w:rPr>
-        <w:t>web</w:t>
-      </w:r>
-      <w:r>
-        <w:rPr>
-          <w:rFonts w:asciiTheme="minorHAnsi" w:hAnsiTheme="minorHAnsi" w:cs="ArialMT"/>
-          <w:sz w:val="28"/>
-          <w:szCs w:val="28"/>
-          <w:lang w:eastAsia="ja-JP"/>
-        </w:rPr>
-        <w:t xml:space="preserve"> et la mise en place de la connexion via un </w:t>
-      </w:r>
-      <w:r>
-        <w:rPr>
-          <w:rFonts w:asciiTheme="minorHAnsi" w:hAnsiTheme="minorHAnsi" w:cs="ArialMT"/>
-          <w:sz w:val="28"/>
-          <w:szCs w:val="28"/>
-          <w:lang w:eastAsia="ja-JP"/>
-        </w:rPr>
-        <w:t>réseau</w:t>
-      </w:r>
-      <w:r>
-        <w:rPr>
-          <w:rFonts w:asciiTheme="minorHAnsi" w:hAnsiTheme="minorHAnsi" w:cs="ArialMT"/>
-          <w:sz w:val="28"/>
-          <w:szCs w:val="28"/>
-          <w:lang w:eastAsia="ja-JP"/>
-        </w:rPr>
-        <w:t xml:space="preserve"> WIFI</w:t>
-      </w:r>
-      <w:r>
-        <w:rPr>
-          <w:rFonts w:asciiTheme="minorHAnsi" w:hAnsiTheme="minorHAnsi" w:cs="ArialMT"/>
-          <w:sz w:val="28"/>
-          <w:szCs w:val="28"/>
-          <w:lang w:eastAsia="ja-JP"/>
-        </w:rPr>
-        <w:t>.</w:t>
-      </w:r>
-    </w:p>
-    <w:p>
-      <w:pPr>
-        <w:autoSpaceDE w:val="0"/>
-        <w:autoSpaceDN w:val="0"/>
-        <w:adjustRightInd w:val="0"/>
-        <w:rPr>
-          <w:rFonts w:asciiTheme="minorHAnsi" w:hAnsiTheme="minorHAnsi" w:cs="ArialMT"/>
-          <w:sz w:val="28"/>
-          <w:szCs w:val="28"/>
-          <w:lang w:eastAsia="ja-JP"/>
-        </w:rPr>
-      </w:pPr>
-    </w:p>
-    <w:p>
-      <w:pPr>
-        <w:pStyle w:val="Paragraphedeliste"/>
-        <w:numPr>
-          <w:ilvl w:val="0"/>
-          <w:numId w:val="9"/>
-        </w:numPr>
-        <w:autoSpaceDE w:val="0"/>
-        <w:autoSpaceDN w:val="0"/>
-        <w:adjustRightInd w:val="0"/>
-        <w:rPr>
-          <w:rFonts w:asciiTheme="minorHAnsi" w:hAnsiTheme="minorHAnsi" w:cs="ArialMT"/>
-          <w:sz w:val="28"/>
-          <w:szCs w:val="28"/>
-          <w:lang w:eastAsia="ja-JP"/>
-        </w:rPr>
-      </w:pPr>
-      <w:r>
-        <w:rPr>
-          <w:rFonts w:asciiTheme="minorHAnsi" w:hAnsiTheme="minorHAnsi" w:cs="ArialMT"/>
-          <w:b/>
-          <w:sz w:val="28"/>
-          <w:szCs w:val="28"/>
-          <w:lang w:eastAsia="ja-JP"/>
-        </w:rPr>
-        <w:t>Plateforme ESP8266</w:t>
-      </w:r>
-    </w:p>
-    <w:p>
-      <w:pPr>
-        <w:autoSpaceDE w:val="0"/>
-        <w:autoSpaceDN w:val="0"/>
-        <w:adjustRightInd w:val="0"/>
-        <w:rPr>
-          <w:rFonts w:asciiTheme="minorHAnsi" w:hAnsiTheme="minorHAnsi" w:cs="ArialMT"/>
-          <w:sz w:val="28"/>
-          <w:szCs w:val="28"/>
-          <w:lang w:eastAsia="ja-JP"/>
-        </w:rPr>
-      </w:pPr>
-      <w:r>
-        <w:rPr>
-          <w:rFonts w:asciiTheme="minorHAnsi" w:hAnsiTheme="minorHAnsi" w:cs="ArialMT"/>
-          <w:sz w:val="28"/>
-          <w:szCs w:val="28"/>
-          <w:lang w:eastAsia="ja-JP"/>
-        </w:rPr>
-        <w:t xml:space="preserve">ESP8266 </w:t>
+        <w:t xml:space="preserve">Celui-ci </w:t>
       </w:r>
       <w:r>
         <w:rPr>
@@ -3436,211 +3123,43 @@
         <w:autoSpaceDE w:val="0"/>
         <w:autoSpaceDN w:val="0"/>
         <w:adjustRightInd w:val="0"/>
-        <w:rPr>
-          <w:rFonts w:asciiTheme="minorHAnsi" w:hAnsiTheme="minorHAnsi" w:cs="ArialMT"/>
-          <w:sz w:val="28"/>
-          <w:szCs w:val="28"/>
-          <w:lang w:eastAsia="ja-JP"/>
-        </w:rPr>
-      </w:pPr>
-      <w:r>
-        <w:rPr>
-          <w:rFonts w:asciiTheme="minorHAnsi" w:hAnsiTheme="minorHAnsi" w:cs="ArialMT"/>
-          <w:sz w:val="28"/>
-          <w:szCs w:val="28"/>
-          <w:lang w:eastAsia="ja-JP"/>
-        </w:rPr>
-        <w:t>L’ESP8266 peut se programmer de plusieurs façons :</w:t>
-      </w:r>
-    </w:p>
-    <w:p>
-      <w:pPr>
-        <w:numPr>
-          <w:ilvl w:val="0"/>
-          <w:numId w:val="21"/>
-        </w:numPr>
-        <w:autoSpaceDE w:val="0"/>
-        <w:autoSpaceDN w:val="0"/>
-        <w:adjustRightInd w:val="0"/>
-        <w:rPr>
-          <w:rFonts w:asciiTheme="minorHAnsi" w:hAnsiTheme="minorHAnsi" w:cs="ArialMT"/>
-          <w:sz w:val="28"/>
-          <w:szCs w:val="28"/>
-          <w:lang w:eastAsia="ja-JP"/>
-        </w:rPr>
-      </w:pPr>
-      <w:r>
-        <w:rPr>
-          <w:rFonts w:asciiTheme="minorHAnsi" w:hAnsiTheme="minorHAnsi" w:cs="ArialMT"/>
-          <w:sz w:val="28"/>
-          <w:szCs w:val="28"/>
-          <w:lang w:eastAsia="ja-JP"/>
-        </w:rPr>
-        <w:t>Avec des scripts </w:t>
-      </w:r>
-      <w:proofErr w:type="spellStart"/>
-      <w:r>
-        <w:fldChar w:fldCharType="begin"/>
-      </w:r>
-      <w:r>
-        <w:instrText xml:space="preserve"> HYPERLINK "https://fr.wikipedia.org/wiki/Lua" \o "Lua" </w:instrText>
-      </w:r>
-      <w:r>
-        <w:fldChar w:fldCharType="separate"/>
-      </w:r>
-      <w:r>
-        <w:rPr>
-          <w:rStyle w:val="Lienhypertexte"/>
-          <w:rFonts w:asciiTheme="minorHAnsi" w:hAnsiTheme="minorHAnsi" w:cs="ArialMT"/>
-          <w:b/>
-          <w:color w:val="auto"/>
-          <w:sz w:val="28"/>
-          <w:szCs w:val="28"/>
-          <w:u w:val="none"/>
-          <w:lang w:eastAsia="ja-JP"/>
-        </w:rPr>
-        <w:t>Lua</w:t>
-      </w:r>
-      <w:proofErr w:type="spellEnd"/>
-      <w:r>
-        <w:rPr>
-          <w:rStyle w:val="Lienhypertexte"/>
-          <w:rFonts w:asciiTheme="minorHAnsi" w:hAnsiTheme="minorHAnsi" w:cs="ArialMT"/>
-          <w:b/>
-          <w:color w:val="auto"/>
-          <w:sz w:val="28"/>
-          <w:szCs w:val="28"/>
-          <w:u w:val="none"/>
-          <w:lang w:eastAsia="ja-JP"/>
-        </w:rPr>
-        <w:fldChar w:fldCharType="end"/>
-      </w:r>
-      <w:r>
-        <w:rPr>
-          <w:rFonts w:asciiTheme="minorHAnsi" w:hAnsiTheme="minorHAnsi" w:cs="ArialMT"/>
-          <w:sz w:val="28"/>
-          <w:szCs w:val="28"/>
-          <w:lang w:eastAsia="ja-JP"/>
-        </w:rPr>
-        <w:t xml:space="preserve">, interprétés ou compilés, avec le </w:t>
-      </w:r>
-      <w:proofErr w:type="spellStart"/>
-      <w:r>
-        <w:rPr>
-          <w:rFonts w:asciiTheme="minorHAnsi" w:hAnsiTheme="minorHAnsi" w:cs="ArialMT"/>
-          <w:sz w:val="28"/>
-          <w:szCs w:val="28"/>
-          <w:lang w:eastAsia="ja-JP"/>
-        </w:rPr>
-        <w:t>firmware</w:t>
-      </w:r>
-      <w:proofErr w:type="spellEnd"/>
-      <w:r>
-        <w:rPr>
-          <w:rFonts w:asciiTheme="minorHAnsi" w:hAnsiTheme="minorHAnsi" w:cs="ArialMT"/>
-          <w:sz w:val="28"/>
-          <w:szCs w:val="28"/>
-          <w:lang w:eastAsia="ja-JP"/>
-        </w:rPr>
-        <w:t xml:space="preserve"> </w:t>
-      </w:r>
-      <w:proofErr w:type="spellStart"/>
-      <w:r>
-        <w:rPr>
-          <w:rFonts w:asciiTheme="minorHAnsi" w:hAnsiTheme="minorHAnsi" w:cs="ArialMT"/>
-          <w:sz w:val="28"/>
-          <w:szCs w:val="28"/>
-          <w:lang w:eastAsia="ja-JP"/>
-        </w:rPr>
-        <w:t>NodeMCU</w:t>
-      </w:r>
-      <w:proofErr w:type="spellEnd"/>
-    </w:p>
-    <w:p>
-      <w:pPr>
-        <w:numPr>
-          <w:ilvl w:val="0"/>
-          <w:numId w:val="21"/>
-        </w:numPr>
-        <w:autoSpaceDE w:val="0"/>
-        <w:autoSpaceDN w:val="0"/>
-        <w:adjustRightInd w:val="0"/>
-        <w:rPr>
-          <w:rFonts w:asciiTheme="minorHAnsi" w:hAnsiTheme="minorHAnsi" w:cs="ArialMT"/>
-          <w:sz w:val="28"/>
-          <w:szCs w:val="28"/>
-          <w:lang w:eastAsia="ja-JP"/>
-        </w:rPr>
-      </w:pPr>
-      <w:r>
-        <w:rPr>
-          <w:rFonts w:asciiTheme="minorHAnsi" w:hAnsiTheme="minorHAnsi" w:cs="ArialMT"/>
-          <w:sz w:val="28"/>
-          <w:szCs w:val="28"/>
-          <w:lang w:eastAsia="ja-JP"/>
-        </w:rPr>
-        <w:t>En </w:t>
-      </w:r>
-      <w:hyperlink r:id="rId12" w:tooltip="C++" w:history="1">
-        <w:r>
-          <w:rPr>
-            <w:rStyle w:val="Lienhypertexte"/>
-            <w:rFonts w:asciiTheme="minorHAnsi" w:hAnsiTheme="minorHAnsi" w:cs="ArialMT"/>
-            <w:b/>
-            <w:color w:val="auto"/>
-            <w:sz w:val="28"/>
-            <w:szCs w:val="28"/>
-            <w:lang w:eastAsia="ja-JP"/>
-          </w:rPr>
-          <w:t>C++</w:t>
-        </w:r>
-      </w:hyperlink>
-      <w:r>
-        <w:rPr>
-          <w:rFonts w:asciiTheme="minorHAnsi" w:hAnsiTheme="minorHAnsi" w:cs="ArialMT"/>
-          <w:sz w:val="28"/>
-          <w:szCs w:val="28"/>
-          <w:lang w:eastAsia="ja-JP"/>
-        </w:rPr>
-        <w:t>, avec l’</w:t>
-      </w:r>
-      <w:proofErr w:type="spellStart"/>
-      <w:r>
-        <w:fldChar w:fldCharType="begin"/>
-      </w:r>
-      <w:r>
-        <w:instrText xml:space="preserve"> HYPERLINK "https://fr.wikipedia.org/wiki/IDE" \o "IDE" </w:instrText>
-      </w:r>
-      <w:r>
-        <w:fldChar w:fldCharType="separate"/>
-      </w:r>
-      <w:r>
-        <w:rPr>
-          <w:rStyle w:val="Lienhypertexte"/>
-          <w:rFonts w:asciiTheme="minorHAnsi" w:hAnsiTheme="minorHAnsi" w:cs="ArialMT"/>
-          <w:b/>
-          <w:color w:val="auto"/>
-          <w:sz w:val="28"/>
-          <w:szCs w:val="28"/>
-          <w:u w:val="none"/>
-          <w:lang w:eastAsia="ja-JP"/>
-        </w:rPr>
-        <w:t>IDE</w:t>
-      </w:r>
-      <w:r>
-        <w:rPr>
-          <w:rStyle w:val="Lienhypertexte"/>
-          <w:rFonts w:asciiTheme="minorHAnsi" w:hAnsiTheme="minorHAnsi" w:cs="ArialMT"/>
-          <w:b/>
-          <w:color w:val="auto"/>
-          <w:sz w:val="28"/>
-          <w:szCs w:val="28"/>
-          <w:u w:val="none"/>
-          <w:lang w:eastAsia="ja-JP"/>
-        </w:rPr>
-        <w:fldChar w:fldCharType="end"/>
-      </w:r>
-      <w:hyperlink r:id="rId13" w:tooltip="Arduino" w:history="1">
+        <w:jc w:val="both"/>
+        <w:rPr>
+          <w:rFonts w:asciiTheme="minorHAnsi" w:hAnsiTheme="minorHAnsi" w:cs="ArialMT"/>
+          <w:sz w:val="28"/>
+          <w:szCs w:val="28"/>
+          <w:lang w:eastAsia="ja-JP"/>
+        </w:rPr>
+      </w:pPr>
+      <w:r>
+        <w:rPr>
+          <w:rFonts w:asciiTheme="minorHAnsi" w:hAnsiTheme="minorHAnsi" w:cs="ArialMT"/>
+          <w:sz w:val="28"/>
+          <w:szCs w:val="28"/>
+          <w:lang w:eastAsia="ja-JP"/>
+        </w:rPr>
+        <w:t xml:space="preserve">L’ESP8266 peut se </w:t>
+      </w:r>
+      <w:r>
+        <w:rPr>
+          <w:rFonts w:asciiTheme="minorHAnsi" w:hAnsiTheme="minorHAnsi" w:cs="ArialMT"/>
+          <w:sz w:val="28"/>
+          <w:szCs w:val="28"/>
+          <w:lang w:eastAsia="ja-JP"/>
+        </w:rPr>
+        <w:t xml:space="preserve">programmer de plusieurs façons soit avec des </w:t>
+      </w:r>
+      <w:r>
+        <w:rPr>
+          <w:rFonts w:asciiTheme="minorHAnsi" w:hAnsiTheme="minorHAnsi" w:cs="ArialMT"/>
+          <w:sz w:val="28"/>
+          <w:szCs w:val="28"/>
+          <w:lang w:eastAsia="ja-JP"/>
+        </w:rPr>
+        <w:t>scripts </w:t>
+      </w:r>
+      <w:hyperlink r:id="rId14" w:tooltip="Lua" w:history="1">
+        <w:proofErr w:type="spellStart"/>
         <w:r>
           <w:rPr>
             <w:rStyle w:val="Lienhypertexte"/>
@@ -3652,37 +3171,29 @@
             <w:u w:val="none"/>
             <w:lang w:eastAsia="ja-JP"/>
           </w:rPr>
-          <w:t>Arduino</w:t>
+          <w:t>Lua</w:t>
         </w:r>
         <w:proofErr w:type="spellEnd"/>
       </w:hyperlink>
-    </w:p>
-    <w:p>
-      <w:pPr>
-        <w:numPr>
-          <w:ilvl w:val="0"/>
-          <w:numId w:val="21"/>
-        </w:numPr>
-        <w:autoSpaceDE w:val="0"/>
-        <w:autoSpaceDN w:val="0"/>
-        <w:adjustRightInd w:val="0"/>
-        <w:rPr>
-          <w:rFonts w:asciiTheme="minorHAnsi" w:hAnsiTheme="minorHAnsi" w:cs="ArialMT"/>
-          <w:sz w:val="28"/>
-          <w:szCs w:val="28"/>
-          <w:lang w:eastAsia="ja-JP"/>
-        </w:rPr>
-      </w:pPr>
-      <w:r>
-        <w:rPr>
-          <w:rFonts w:asciiTheme="minorHAnsi" w:hAnsiTheme="minorHAnsi" w:cs="ArialMT"/>
-          <w:sz w:val="28"/>
-          <w:szCs w:val="28"/>
-          <w:lang w:eastAsia="ja-JP"/>
-        </w:rPr>
-        <w:t>En </w:t>
-      </w:r>
-      <w:hyperlink r:id="rId14" w:tooltip="JavaScript" w:history="1">
+      <w:r>
+        <w:rPr>
+          <w:rFonts w:asciiTheme="minorHAnsi" w:hAnsiTheme="minorHAnsi" w:cs="ArialMT"/>
+          <w:sz w:val="28"/>
+          <w:szCs w:val="28"/>
+          <w:lang w:eastAsia="ja-JP"/>
+        </w:rPr>
+        <w:t xml:space="preserve"> interprétés ou compilés,</w:t>
+      </w:r>
+      <w:r>
+        <w:rPr>
+          <w:rFonts w:asciiTheme="minorHAnsi" w:hAnsiTheme="minorHAnsi" w:cs="ArialMT"/>
+          <w:sz w:val="28"/>
+          <w:szCs w:val="28"/>
+          <w:lang w:eastAsia="ja-JP"/>
+        </w:rPr>
+        <w:t xml:space="preserve"> du </w:t>
+      </w:r>
+      <w:hyperlink r:id="rId15" w:tooltip="JavaScript" w:history="1">
         <w:r>
           <w:rPr>
             <w:rStyle w:val="Lienhypertexte"/>
@@ -3699,82 +3210,6 @@
       </w:hyperlink>
       <w:r>
         <w:rPr>
-          <w:rFonts w:asciiTheme="minorHAnsi" w:hAnsiTheme="minorHAnsi" w:cs="ArialMT"/>
-          <w:sz w:val="28"/>
-          <w:szCs w:val="28"/>
-          <w:lang w:eastAsia="ja-JP"/>
-        </w:rPr>
-        <w:t xml:space="preserve">, avec le </w:t>
-      </w:r>
-      <w:proofErr w:type="spellStart"/>
-      <w:r>
-        <w:rPr>
-          <w:rFonts w:asciiTheme="minorHAnsi" w:hAnsiTheme="minorHAnsi" w:cs="ArialMT"/>
-          <w:sz w:val="28"/>
-          <w:szCs w:val="28"/>
-          <w:lang w:eastAsia="ja-JP"/>
-        </w:rPr>
-        <w:t>firmware</w:t>
-      </w:r>
-      <w:proofErr w:type="spellEnd"/>
-      <w:r>
-        <w:rPr>
-          <w:rFonts w:asciiTheme="minorHAnsi" w:hAnsiTheme="minorHAnsi" w:cs="ArialMT"/>
-          <w:sz w:val="28"/>
-          <w:szCs w:val="28"/>
-          <w:lang w:eastAsia="ja-JP"/>
-        </w:rPr>
-        <w:t xml:space="preserve"> </w:t>
-      </w:r>
-      <w:proofErr w:type="spellStart"/>
-      <w:r>
-        <w:rPr>
-          <w:rFonts w:asciiTheme="minorHAnsi" w:hAnsiTheme="minorHAnsi" w:cs="ArialMT"/>
-          <w:sz w:val="28"/>
-          <w:szCs w:val="28"/>
-          <w:lang w:eastAsia="ja-JP"/>
-        </w:rPr>
-        <w:t>Espruino</w:t>
-      </w:r>
-      <w:proofErr w:type="spellEnd"/>
-    </w:p>
-    <w:p>
-      <w:pPr>
-        <w:numPr>
-          <w:ilvl w:val="0"/>
-          <w:numId w:val="21"/>
-        </w:numPr>
-        <w:autoSpaceDE w:val="0"/>
-        <w:autoSpaceDN w:val="0"/>
-        <w:adjustRightInd w:val="0"/>
-        <w:rPr>
-          <w:rFonts w:asciiTheme="minorHAnsi" w:hAnsiTheme="minorHAnsi" w:cs="ArialMT"/>
-          <w:sz w:val="28"/>
-          <w:szCs w:val="28"/>
-          <w:lang w:eastAsia="ja-JP"/>
-        </w:rPr>
-      </w:pPr>
-      <w:r>
-        <w:rPr>
-          <w:rFonts w:asciiTheme="minorHAnsi" w:hAnsiTheme="minorHAnsi" w:cs="ArialMT"/>
-          <w:sz w:val="28"/>
-          <w:szCs w:val="28"/>
-          <w:lang w:eastAsia="ja-JP"/>
-        </w:rPr>
-        <w:t>En </w:t>
-      </w:r>
-      <w:proofErr w:type="spellStart"/>
-      <w:r>
-        <w:fldChar w:fldCharType="begin"/>
-      </w:r>
-      <w:r>
-        <w:instrText xml:space="preserve"> HYPERLINK "https://fr.wikipedia.org/wiki/MicroPython" \o "MicroPython" </w:instrText>
-      </w:r>
-      <w:r>
-        <w:fldChar w:fldCharType="separate"/>
-      </w:r>
-      <w:r>
-        <w:rPr>
           <w:rStyle w:val="Lienhypertexte"/>
           <w:rFonts w:asciiTheme="minorHAnsi" w:hAnsiTheme="minorHAnsi" w:cs="ArialMT"/>
           <w:b/>
@@ -3784,118 +3219,10 @@
           <w:u w:val="none"/>
           <w:lang w:eastAsia="ja-JP"/>
         </w:rPr>
-        <w:t>MicroPython</w:t>
-      </w:r>
-      <w:proofErr w:type="spellEnd"/>
-      <w:r>
-        <w:rPr>
-          <w:rStyle w:val="Lienhypertexte"/>
-          <w:rFonts w:asciiTheme="minorHAnsi" w:hAnsiTheme="minorHAnsi" w:cs="ArialMT"/>
-          <w:b/>
-          <w:color w:val="auto"/>
-          <w:sz w:val="28"/>
-          <w:szCs w:val="28"/>
-          <w:u w:val="none"/>
-          <w:lang w:eastAsia="ja-JP"/>
-        </w:rPr>
-        <w:fldChar w:fldCharType="end"/>
-      </w:r>
-      <w:r>
-        <w:rPr>
-          <w:rFonts w:asciiTheme="minorHAnsi" w:hAnsiTheme="minorHAnsi" w:cs="ArialMT"/>
-          <w:sz w:val="28"/>
-          <w:szCs w:val="28"/>
-          <w:lang w:eastAsia="ja-JP"/>
-        </w:rPr>
-        <w:t xml:space="preserve">, avec le </w:t>
-      </w:r>
-      <w:proofErr w:type="spellStart"/>
-      <w:r>
-        <w:rPr>
-          <w:rFonts w:asciiTheme="minorHAnsi" w:hAnsiTheme="minorHAnsi" w:cs="ArialMT"/>
-          <w:sz w:val="28"/>
-          <w:szCs w:val="28"/>
-          <w:lang w:eastAsia="ja-JP"/>
-        </w:rPr>
-        <w:t>firmware</w:t>
-      </w:r>
-      <w:proofErr w:type="spellEnd"/>
-      <w:r>
-        <w:rPr>
-          <w:rFonts w:asciiTheme="minorHAnsi" w:hAnsiTheme="minorHAnsi" w:cs="ArialMT"/>
-          <w:sz w:val="28"/>
-          <w:szCs w:val="28"/>
-          <w:lang w:eastAsia="ja-JP"/>
-        </w:rPr>
-        <w:t xml:space="preserve"> </w:t>
-      </w:r>
-      <w:proofErr w:type="spellStart"/>
-      <w:r>
-        <w:rPr>
-          <w:rFonts w:asciiTheme="minorHAnsi" w:hAnsiTheme="minorHAnsi" w:cs="ArialMT"/>
-          <w:sz w:val="28"/>
-          <w:szCs w:val="28"/>
-          <w:lang w:eastAsia="ja-JP"/>
-        </w:rPr>
-        <w:t>MicroPython</w:t>
-      </w:r>
-      <w:proofErr w:type="spellEnd"/>
-      <w:r>
-        <w:rPr>
-          <w:rFonts w:asciiTheme="minorHAnsi" w:hAnsiTheme="minorHAnsi" w:cs="ArialMT"/>
-          <w:sz w:val="28"/>
-          <w:szCs w:val="28"/>
-          <w:lang w:eastAsia="ja-JP"/>
-        </w:rPr>
-        <w:t xml:space="preserve"> ou </w:t>
-      </w:r>
-      <w:proofErr w:type="spellStart"/>
-      <w:r>
-        <w:rPr>
-          <w:rFonts w:asciiTheme="minorHAnsi" w:hAnsiTheme="minorHAnsi" w:cs="ArialMT"/>
-          <w:sz w:val="28"/>
-          <w:szCs w:val="28"/>
-          <w:lang w:eastAsia="ja-JP"/>
-        </w:rPr>
-        <w:t>CircuitPython</w:t>
-      </w:r>
-      <w:proofErr w:type="spellEnd"/>
-      <w:r>
-        <w:rPr>
-          <w:rFonts w:asciiTheme="minorHAnsi" w:hAnsiTheme="minorHAnsi" w:cs="ArialMT"/>
-          <w:sz w:val="28"/>
-          <w:szCs w:val="28"/>
-          <w:lang w:eastAsia="ja-JP"/>
-        </w:rPr>
-        <w:t> ;</w:t>
-      </w:r>
-    </w:p>
-    <w:p>
-      <w:pPr>
-        <w:numPr>
-          <w:ilvl w:val="0"/>
-          <w:numId w:val="21"/>
-        </w:numPr>
-        <w:autoSpaceDE w:val="0"/>
-        <w:autoSpaceDN w:val="0"/>
-        <w:adjustRightInd w:val="0"/>
-        <w:rPr>
-          <w:rFonts w:asciiTheme="minorHAnsi" w:hAnsiTheme="minorHAnsi" w:cs="ArialMT"/>
-          <w:sz w:val="28"/>
-          <w:szCs w:val="28"/>
-          <w:lang w:eastAsia="ja-JP"/>
-        </w:rPr>
-      </w:pPr>
-      <w:r>
-        <w:rPr>
-          <w:rFonts w:asciiTheme="minorHAnsi" w:hAnsiTheme="minorHAnsi" w:cs="ArialMT"/>
-          <w:sz w:val="28"/>
-          <w:szCs w:val="28"/>
-          <w:lang w:eastAsia="ja-JP"/>
-        </w:rPr>
-        <w:t>En </w:t>
-      </w:r>
-      <w:hyperlink r:id="rId15" w:tooltip="C (langage)" w:history="1">
+        <w:t xml:space="preserve">, </w:t>
+      </w:r>
+      <w:hyperlink r:id="rId16" w:tooltip="MicroPython" w:history="1">
+        <w:proofErr w:type="spellStart"/>
         <w:r>
           <w:rPr>
             <w:rStyle w:val="Lienhypertexte"/>
@@ -3907,63 +3234,146 @@
             <w:u w:val="none"/>
             <w:lang w:eastAsia="ja-JP"/>
           </w:rPr>
-          <w:t>C</w:t>
+          <w:t>MicroPython</w:t>
         </w:r>
+        <w:proofErr w:type="spellEnd"/>
       </w:hyperlink>
       <w:r>
         <w:rPr>
-          <w:rFonts w:asciiTheme="minorHAnsi" w:hAnsiTheme="minorHAnsi" w:cs="ArialMT"/>
-          <w:sz w:val="28"/>
-          <w:szCs w:val="28"/>
-          <w:lang w:eastAsia="ja-JP"/>
-        </w:rPr>
-        <w:t>, avec le SDK d’</w:t>
+          <w:rStyle w:val="Lienhypertexte"/>
+          <w:rFonts w:asciiTheme="minorHAnsi" w:hAnsiTheme="minorHAnsi" w:cs="ArialMT"/>
+          <w:b/>
+          <w:color w:val="auto"/>
+          <w:sz w:val="28"/>
+          <w:szCs w:val="28"/>
+          <w:u w:val="none"/>
+          <w:lang w:eastAsia="ja-JP"/>
+        </w:rPr>
+        <w:t xml:space="preserve">, du C, En </w:t>
+      </w:r>
+      <w:r>
+        <w:rPr>
+          <w:rStyle w:val="Lienhypertexte"/>
+          <w:rFonts w:asciiTheme="minorHAnsi" w:hAnsiTheme="minorHAnsi" w:cs="ArialMT"/>
+          <w:color w:val="auto"/>
+          <w:sz w:val="28"/>
+          <w:szCs w:val="28"/>
+          <w:u w:val="none"/>
+          <w:lang w:eastAsia="ja-JP"/>
+        </w:rPr>
+        <w:t xml:space="preserve">Go, ou bien en C++ avec l’IDE </w:t>
       </w:r>
       <w:proofErr w:type="spellStart"/>
       <w:r>
         <w:rPr>
-          <w:rFonts w:asciiTheme="minorHAnsi" w:hAnsiTheme="minorHAnsi" w:cs="ArialMT"/>
-          <w:sz w:val="28"/>
-          <w:szCs w:val="28"/>
-          <w:lang w:eastAsia="ja-JP"/>
-        </w:rPr>
-        <w:t>Espressif</w:t>
+          <w:rStyle w:val="Lienhypertexte"/>
+          <w:rFonts w:asciiTheme="minorHAnsi" w:hAnsiTheme="minorHAnsi" w:cs="ArialMT"/>
+          <w:color w:val="auto"/>
+          <w:sz w:val="28"/>
+          <w:szCs w:val="28"/>
+          <w:u w:val="none"/>
+          <w:lang w:eastAsia="ja-JP"/>
+        </w:rPr>
+        <w:t>arduino</w:t>
       </w:r>
       <w:proofErr w:type="spellEnd"/>
       <w:r>
         <w:rPr>
-          <w:rFonts w:asciiTheme="minorHAnsi" w:hAnsiTheme="minorHAnsi" w:cs="ArialMT"/>
-          <w:sz w:val="28"/>
-          <w:szCs w:val="28"/>
-          <w:lang w:eastAsia="ja-JP"/>
-        </w:rPr>
-        <w:t> ;</w:t>
-      </w:r>
-    </w:p>
-    <w:p>
-      <w:pPr>
-        <w:numPr>
-          <w:ilvl w:val="0"/>
-          <w:numId w:val="21"/>
-        </w:numPr>
+          <w:rStyle w:val="Lienhypertexte"/>
+          <w:rFonts w:asciiTheme="minorHAnsi" w:hAnsiTheme="minorHAnsi" w:cs="ArialMT"/>
+          <w:color w:val="auto"/>
+          <w:sz w:val="28"/>
+          <w:szCs w:val="28"/>
+          <w:u w:val="none"/>
+          <w:lang w:eastAsia="ja-JP"/>
+        </w:rPr>
+        <w:t xml:space="preserve"> et c’est cette dernière façon de programmer que j’ai opté pour vu sa faciliter à programmer.</w:t>
+      </w:r>
+    </w:p>
+    <w:p>
+      <w:pPr>
         <w:autoSpaceDE w:val="0"/>
         <w:autoSpaceDN w:val="0"/>
         <w:adjustRightInd w:val="0"/>
-        <w:rPr>
-          <w:rFonts w:asciiTheme="minorHAnsi" w:hAnsiTheme="minorHAnsi" w:cs="ArialMT"/>
-          <w:sz w:val="28"/>
-          <w:szCs w:val="28"/>
-          <w:lang w:eastAsia="ja-JP"/>
-        </w:rPr>
-      </w:pPr>
-      <w:r>
-        <w:rPr>
-          <w:rFonts w:asciiTheme="minorHAnsi" w:hAnsiTheme="minorHAnsi" w:cs="ArialMT"/>
-          <w:sz w:val="28"/>
-          <w:szCs w:val="28"/>
-          <w:lang w:eastAsia="ja-JP"/>
-        </w:rPr>
-        <w:t>En C, avec le SDK esp-open-</w:t>
+        <w:jc w:val="both"/>
+        <w:rPr>
+          <w:rFonts w:asciiTheme="minorHAnsi" w:hAnsiTheme="minorHAnsi" w:cs="ArialMT"/>
+          <w:sz w:val="28"/>
+          <w:szCs w:val="28"/>
+          <w:lang w:eastAsia="ja-JP"/>
+        </w:rPr>
+      </w:pPr>
+      <w:r>
+        <w:rPr>
+          <w:rFonts w:asciiTheme="minorHAnsi" w:hAnsiTheme="minorHAnsi" w:cs="ArialMT"/>
+          <w:sz w:val="28"/>
+          <w:szCs w:val="28"/>
+          <w:lang w:eastAsia="ja-JP"/>
+        </w:rPr>
+        <w:t xml:space="preserve">Le </w:t>
+      </w:r>
+      <w:r>
+        <w:rPr>
+          <w:rFonts w:asciiTheme="minorHAnsi" w:hAnsiTheme="minorHAnsi" w:cs="ArialMT"/>
+          <w:sz w:val="28"/>
+          <w:szCs w:val="28"/>
+          <w:lang w:eastAsia="ja-JP"/>
+        </w:rPr>
+        <w:t>mécanisme</w:t>
+      </w:r>
+      <w:r>
+        <w:rPr>
+          <w:rFonts w:asciiTheme="minorHAnsi" w:hAnsiTheme="minorHAnsi" w:cs="ArialMT"/>
+          <w:sz w:val="28"/>
+          <w:szCs w:val="28"/>
+          <w:lang w:eastAsia="ja-JP"/>
+        </w:rPr>
+        <w:t xml:space="preserve"> pour programmer sous cette</w:t>
+      </w:r>
+      <w:r>
+        <w:rPr>
+          <w:rFonts w:asciiTheme="minorHAnsi" w:hAnsiTheme="minorHAnsi" w:cs="ArialMT"/>
+          <w:sz w:val="28"/>
+          <w:szCs w:val="28"/>
+          <w:lang w:eastAsia="ja-JP"/>
+        </w:rPr>
+        <w:t xml:space="preserve"> plateforme consiste </w:t>
+      </w:r>
+      <w:r>
+        <w:rPr>
+          <w:rFonts w:asciiTheme="minorHAnsi" w:hAnsiTheme="minorHAnsi" w:cs="ArialMT"/>
+          <w:sz w:val="28"/>
+          <w:szCs w:val="28"/>
+          <w:lang w:eastAsia="ja-JP"/>
+        </w:rPr>
+        <w:t>à</w:t>
+      </w:r>
+      <w:r>
+        <w:rPr>
+          <w:rFonts w:asciiTheme="minorHAnsi" w:hAnsiTheme="minorHAnsi" w:cs="ArialMT"/>
+          <w:sz w:val="28"/>
+          <w:szCs w:val="28"/>
+          <w:lang w:eastAsia="ja-JP"/>
+        </w:rPr>
+        <w:t xml:space="preserve"> coder </w:t>
+      </w:r>
+      <w:r>
+        <w:rPr>
+          <w:rFonts w:asciiTheme="minorHAnsi" w:hAnsiTheme="minorHAnsi" w:cs="ArialMT"/>
+          <w:sz w:val="28"/>
+          <w:szCs w:val="28"/>
+          <w:lang w:eastAsia="ja-JP"/>
+        </w:rPr>
+        <w:t>v</w:t>
+      </w:r>
+      <w:r>
+        <w:rPr>
+          <w:rFonts w:asciiTheme="minorHAnsi" w:hAnsiTheme="minorHAnsi" w:cs="ArialMT"/>
+          <w:sz w:val="28"/>
+          <w:szCs w:val="28"/>
+          <w:lang w:eastAsia="ja-JP"/>
+        </w:rPr>
+        <w:t xml:space="preserve">ia l’IDE </w:t>
       </w:r>
       <w:proofErr w:type="spellStart"/>
       <w:r>
@@ -3973,7 +3383,7 @@
           <w:szCs w:val="28"/>
           <w:lang w:eastAsia="ja-JP"/>
         </w:rPr>
-        <w:t>sdk</w:t>
+        <w:t>arduino</w:t>
       </w:r>
       <w:proofErr w:type="spellEnd"/>
       <w:r>
@@ -3981,180 +3391,81 @@
           <w:rFonts w:asciiTheme="minorHAnsi" w:hAnsiTheme="minorHAnsi" w:cs="ArialMT"/>
           <w:sz w:val="28"/>
           <w:szCs w:val="28"/>
-          <w:vertAlign w:val="superscript"/>
-          <w:lang w:eastAsia="ja-JP"/>
-        </w:rPr>
-        <w:t xml:space="preserve"> </w:t>
-      </w:r>
-      <w:r>
-        <w:rPr>
-          <w:rFonts w:asciiTheme="minorHAnsi" w:hAnsiTheme="minorHAnsi" w:cs="ArialMT"/>
-          <w:sz w:val="28"/>
-          <w:szCs w:val="28"/>
-          <w:lang w:eastAsia="ja-JP"/>
-        </w:rPr>
-        <w:t>basé sur la chaîne de compilation </w:t>
-      </w:r>
-      <w:hyperlink r:id="rId16" w:tooltip="GCC" w:history="1">
-        <w:r>
-          <w:rPr>
-            <w:rStyle w:val="Lienhypertexte"/>
-            <w:rFonts w:asciiTheme="minorHAnsi" w:hAnsiTheme="minorHAnsi" w:cs="ArialMT"/>
-            <w:color w:val="auto"/>
-            <w:sz w:val="28"/>
-            <w:szCs w:val="28"/>
-            <w:u w:val="none"/>
-            <w:lang w:eastAsia="ja-JP"/>
-          </w:rPr>
-          <w:t>GCC</w:t>
-        </w:r>
-      </w:hyperlink>
-      <w:r>
-        <w:rPr>
-          <w:rFonts w:asciiTheme="minorHAnsi" w:hAnsiTheme="minorHAnsi" w:cs="ArialMT"/>
-          <w:sz w:val="28"/>
-          <w:szCs w:val="28"/>
-          <w:lang w:eastAsia="ja-JP"/>
-        </w:rPr>
-        <w:t> ;</w:t>
-      </w:r>
-    </w:p>
-    <w:p>
-      <w:pPr>
-        <w:numPr>
-          <w:ilvl w:val="0"/>
-          <w:numId w:val="21"/>
-        </w:numPr>
+          <w:lang w:eastAsia="ja-JP"/>
+        </w:rPr>
+        <w:t xml:space="preserve"> et après faire le </w:t>
+      </w:r>
+      <w:proofErr w:type="spellStart"/>
+      <w:r>
+        <w:rPr>
+          <w:rFonts w:asciiTheme="minorHAnsi" w:hAnsiTheme="minorHAnsi" w:cs="ArialMT"/>
+          <w:sz w:val="28"/>
+          <w:szCs w:val="28"/>
+          <w:lang w:eastAsia="ja-JP"/>
+        </w:rPr>
+        <w:t>televersement</w:t>
+      </w:r>
+      <w:proofErr w:type="spellEnd"/>
+      <w:r>
+        <w:rPr>
+          <w:rFonts w:asciiTheme="minorHAnsi" w:hAnsiTheme="minorHAnsi" w:cs="ArialMT"/>
+          <w:sz w:val="28"/>
+          <w:szCs w:val="28"/>
+          <w:lang w:eastAsia="ja-JP"/>
+        </w:rPr>
+        <w:t xml:space="preserve"> du code vers L’ESP8266 à travers un câble et celui-ci exécute le code écris en C++.</w:t>
+      </w:r>
+    </w:p>
+    <w:p>
+      <w:pPr>
         <w:autoSpaceDE w:val="0"/>
         <w:autoSpaceDN w:val="0"/>
         <w:adjustRightInd w:val="0"/>
-        <w:rPr>
-          <w:rFonts w:asciiTheme="minorHAnsi" w:hAnsiTheme="minorHAnsi" w:cs="ArialMT"/>
-          <w:sz w:val="28"/>
-          <w:szCs w:val="28"/>
-          <w:lang w:eastAsia="ja-JP"/>
-        </w:rPr>
-      </w:pPr>
-      <w:r>
-        <w:rPr>
-          <w:rFonts w:asciiTheme="minorHAnsi" w:hAnsiTheme="minorHAnsi" w:cs="ArialMT"/>
-          <w:sz w:val="28"/>
-          <w:szCs w:val="28"/>
-          <w:lang w:eastAsia="ja-JP"/>
-        </w:rPr>
-        <w:t>En </w:t>
-      </w:r>
-      <w:hyperlink r:id="rId17" w:tooltip="Go (langage)" w:history="1">
-        <w:r>
-          <w:rPr>
-            <w:rStyle w:val="Lienhypertexte"/>
-            <w:rFonts w:asciiTheme="minorHAnsi" w:hAnsiTheme="minorHAnsi" w:cs="ArialMT"/>
-            <w:b/>
-            <w:color w:val="auto"/>
-            <w:sz w:val="28"/>
-            <w:szCs w:val="28"/>
-            <w:u w:val="none"/>
-            <w:lang w:eastAsia="ja-JP"/>
-          </w:rPr>
-          <w:t>Go</w:t>
-        </w:r>
-      </w:hyperlink>
-      <w:r>
-        <w:rPr>
-          <w:rFonts w:asciiTheme="minorHAnsi" w:hAnsiTheme="minorHAnsi" w:cs="ArialMT"/>
-          <w:sz w:val="28"/>
-          <w:szCs w:val="28"/>
-          <w:lang w:eastAsia="ja-JP"/>
-        </w:rPr>
-        <w:t>, avec le </w:t>
+        <w:jc w:val="both"/>
+        <w:rPr>
+          <w:rFonts w:asciiTheme="minorHAnsi" w:hAnsiTheme="minorHAnsi" w:cs="ArialMT"/>
+          <w:sz w:val="28"/>
+          <w:szCs w:val="28"/>
+          <w:lang w:eastAsia="ja-JP"/>
+        </w:rPr>
+      </w:pPr>
+      <w:r>
+        <w:rPr>
+          <w:rFonts w:asciiTheme="minorHAnsi" w:hAnsiTheme="minorHAnsi" w:cs="ArialMT"/>
+          <w:sz w:val="28"/>
+          <w:szCs w:val="28"/>
+          <w:lang w:eastAsia="ja-JP"/>
+        </w:rPr>
+        <w:t>Pendant cette période</w:t>
+      </w:r>
+      <w:r>
+        <w:rPr>
+          <w:rFonts w:asciiTheme="minorHAnsi" w:hAnsiTheme="minorHAnsi" w:cs="ArialMT"/>
+          <w:sz w:val="28"/>
+          <w:szCs w:val="28"/>
+          <w:lang w:eastAsia="ja-JP"/>
+        </w:rPr>
+        <w:t xml:space="preserve"> au </w:t>
       </w:r>
       <w:proofErr w:type="spellStart"/>
       <w:r>
-        <w:fldChar w:fldCharType="begin"/>
-      </w:r>
-      <w:r>
-        <w:instrText xml:space="preserve"> HYPERLINK "https://fr.wikipedia.org/wiki/Framework" \o "Framework" </w:instrText>
-      </w:r>
-      <w:r>
-        <w:fldChar w:fldCharType="separate"/>
-      </w:r>
-      <w:r>
-        <w:rPr>
-          <w:rStyle w:val="Lienhypertexte"/>
-          <w:rFonts w:asciiTheme="minorHAnsi" w:hAnsiTheme="minorHAnsi" w:cs="ArialMT"/>
-          <w:color w:val="auto"/>
-          <w:sz w:val="28"/>
-          <w:szCs w:val="28"/>
-          <w:u w:val="none"/>
-          <w:lang w:eastAsia="ja-JP"/>
-        </w:rPr>
-        <w:t>framework</w:t>
+        <w:rPr>
+          <w:rFonts w:asciiTheme="minorHAnsi" w:hAnsiTheme="minorHAnsi" w:cs="ArialMT"/>
+          <w:sz w:val="28"/>
+          <w:szCs w:val="28"/>
+          <w:lang w:eastAsia="ja-JP"/>
+        </w:rPr>
+        <w:t>fablab</w:t>
       </w:r>
       <w:proofErr w:type="spellEnd"/>
       <w:r>
         <w:rPr>
-          <w:rStyle w:val="Lienhypertexte"/>
-          <w:rFonts w:asciiTheme="minorHAnsi" w:hAnsiTheme="minorHAnsi" w:cs="ArialMT"/>
-          <w:color w:val="auto"/>
-          <w:sz w:val="28"/>
-          <w:szCs w:val="28"/>
-          <w:u w:val="none"/>
-          <w:lang w:eastAsia="ja-JP"/>
-        </w:rPr>
-        <w:fldChar w:fldCharType="end"/>
-      </w:r>
-      <w:r>
-        <w:rPr>
-          <w:rFonts w:asciiTheme="minorHAnsi" w:hAnsiTheme="minorHAnsi" w:cs="ArialMT"/>
-          <w:sz w:val="28"/>
-          <w:szCs w:val="28"/>
-          <w:lang w:eastAsia="ja-JP"/>
-        </w:rPr>
-        <w:t> </w:t>
-      </w:r>
-      <w:proofErr w:type="spellStart"/>
-      <w:r>
-        <w:fldChar w:fldCharType="begin"/>
-      </w:r>
-      <w:r>
-        <w:instrText xml:space="preserve"> HYPERLINK "https://fr.wikipedia.org/wiki/Gobot" \o "Gobot" </w:instrText>
-      </w:r>
-      <w:r>
-        <w:fldChar w:fldCharType="separate"/>
-      </w:r>
-      <w:r>
-        <w:rPr>
-          <w:rStyle w:val="Lienhypertexte"/>
-          <w:rFonts w:asciiTheme="minorHAnsi" w:hAnsiTheme="minorHAnsi" w:cs="ArialMT"/>
-          <w:color w:val="auto"/>
-          <w:sz w:val="28"/>
-          <w:szCs w:val="28"/>
-          <w:u w:val="none"/>
-          <w:lang w:eastAsia="ja-JP"/>
-        </w:rPr>
-        <w:t>Gobot</w:t>
-      </w:r>
-      <w:proofErr w:type="spellEnd"/>
-      <w:r>
-        <w:rPr>
-          <w:rStyle w:val="Lienhypertexte"/>
-          <w:rFonts w:asciiTheme="minorHAnsi" w:hAnsiTheme="minorHAnsi" w:cs="ArialMT"/>
-          <w:color w:val="auto"/>
-          <w:sz w:val="28"/>
-          <w:szCs w:val="28"/>
-          <w:u w:val="none"/>
-          <w:lang w:eastAsia="ja-JP"/>
-        </w:rPr>
-        <w:fldChar w:fldCharType="end"/>
-      </w:r>
-      <w:r>
-        <w:rPr>
-          <w:rFonts w:asciiTheme="minorHAnsi" w:hAnsiTheme="minorHAnsi" w:cs="ArialMT"/>
-          <w:sz w:val="28"/>
-          <w:szCs w:val="28"/>
-          <w:lang w:eastAsia="ja-JP"/>
-        </w:rPr>
-        <w:t>.</w:t>
+          <w:rFonts w:asciiTheme="minorHAnsi" w:hAnsiTheme="minorHAnsi" w:cs="ArialMT"/>
+          <w:sz w:val="28"/>
+          <w:szCs w:val="28"/>
+          <w:lang w:eastAsia="ja-JP"/>
+        </w:rPr>
+        <w:t xml:space="preserve"> j’ai mis en place la première version de mon serveur web et la mise en place de la connexion via un réseau WIFI.</w:t>
       </w:r>
     </w:p>
     <w:p>
@@ -4162,236 +3473,45 @@
         <w:autoSpaceDE w:val="0"/>
         <w:autoSpaceDN w:val="0"/>
         <w:adjustRightInd w:val="0"/>
-        <w:rPr>
-          <w:rFonts w:asciiTheme="minorHAnsi" w:hAnsiTheme="minorHAnsi" w:cs="ArialMT"/>
-          <w:sz w:val="28"/>
-          <w:szCs w:val="28"/>
-          <w:lang w:eastAsia="ja-JP"/>
-        </w:rPr>
-      </w:pPr>
-      <w:r>
-        <w:rPr>
-          <w:rFonts w:asciiTheme="minorHAnsi" w:hAnsiTheme="minorHAnsi" w:cs="ArialMT"/>
-          <w:sz w:val="28"/>
-          <w:szCs w:val="28"/>
-          <w:lang w:eastAsia="ja-JP"/>
-        </w:rPr>
-        <w:t xml:space="preserve">Dans notre cas on a utilisé le </w:t>
-      </w:r>
-      <w:r>
-        <w:rPr>
-          <w:rFonts w:asciiTheme="minorHAnsi" w:hAnsiTheme="minorHAnsi" w:cs="ArialMT"/>
-          <w:sz w:val="28"/>
-          <w:szCs w:val="28"/>
-          <w:lang w:eastAsia="ja-JP"/>
-        </w:rPr>
-        <w:t>langage</w:t>
-      </w:r>
-      <w:r>
-        <w:rPr>
-          <w:rFonts w:asciiTheme="minorHAnsi" w:hAnsiTheme="minorHAnsi" w:cs="ArialMT"/>
-          <w:sz w:val="28"/>
-          <w:szCs w:val="28"/>
-          <w:lang w:eastAsia="ja-JP"/>
-        </w:rPr>
-        <w:t xml:space="preserve"> C++ avec l’IDE </w:t>
-      </w:r>
-      <w:proofErr w:type="spellStart"/>
-      <w:r>
-        <w:rPr>
-          <w:rFonts w:asciiTheme="minorHAnsi" w:hAnsiTheme="minorHAnsi" w:cs="ArialMT"/>
-          <w:sz w:val="28"/>
-          <w:szCs w:val="28"/>
-          <w:lang w:eastAsia="ja-JP"/>
-        </w:rPr>
-        <w:t>arduino</w:t>
-      </w:r>
-      <w:proofErr w:type="spellEnd"/>
-      <w:r>
-        <w:rPr>
-          <w:rFonts w:asciiTheme="minorHAnsi" w:hAnsiTheme="minorHAnsi" w:cs="ArialMT"/>
-          <w:sz w:val="28"/>
-          <w:szCs w:val="28"/>
-          <w:lang w:eastAsia="ja-JP"/>
-        </w:rPr>
-        <w:t>.</w:t>
-      </w:r>
+        <w:jc w:val="both"/>
+        <w:rPr>
+          <w:rFonts w:asciiTheme="minorHAnsi" w:hAnsiTheme="minorHAnsi" w:cs="ArialMT"/>
+          <w:sz w:val="28"/>
+          <w:szCs w:val="28"/>
+          <w:lang w:eastAsia="ja-JP"/>
+        </w:rPr>
+      </w:pPr>
     </w:p>
     <w:p>
       <w:pPr>
         <w:autoSpaceDE w:val="0"/>
         <w:autoSpaceDN w:val="0"/>
         <w:adjustRightInd w:val="0"/>
-        <w:rPr>
-          <w:rFonts w:asciiTheme="minorHAnsi" w:hAnsiTheme="minorHAnsi" w:cs="ArialMT"/>
-          <w:sz w:val="28"/>
-          <w:szCs w:val="28"/>
-          <w:lang w:eastAsia="ja-JP"/>
-        </w:rPr>
-      </w:pPr>
-      <w:r>
-        <w:rPr>
-          <w:rFonts w:asciiTheme="minorHAnsi" w:hAnsiTheme="minorHAnsi" w:cs="ArialMT"/>
-          <w:sz w:val="28"/>
-          <w:szCs w:val="28"/>
-          <w:lang w:eastAsia="ja-JP"/>
-        </w:rPr>
-        <w:t xml:space="preserve">Le </w:t>
-      </w:r>
-      <w:r>
-        <w:rPr>
-          <w:rFonts w:asciiTheme="minorHAnsi" w:hAnsiTheme="minorHAnsi" w:cs="ArialMT"/>
-          <w:sz w:val="28"/>
-          <w:szCs w:val="28"/>
-          <w:lang w:eastAsia="ja-JP"/>
-        </w:rPr>
-        <w:t>mécanisme</w:t>
-      </w:r>
-      <w:r>
-        <w:rPr>
-          <w:rFonts w:asciiTheme="minorHAnsi" w:hAnsiTheme="minorHAnsi" w:cs="ArialMT"/>
-          <w:sz w:val="28"/>
-          <w:szCs w:val="28"/>
-          <w:lang w:eastAsia="ja-JP"/>
-        </w:rPr>
-        <w:t xml:space="preserve"> pour programmer sous cette</w:t>
-      </w:r>
-      <w:r>
-        <w:rPr>
-          <w:rFonts w:asciiTheme="minorHAnsi" w:hAnsiTheme="minorHAnsi" w:cs="ArialMT"/>
-          <w:sz w:val="28"/>
-          <w:szCs w:val="28"/>
-          <w:lang w:eastAsia="ja-JP"/>
-        </w:rPr>
-        <w:t xml:space="preserve"> plateforme consiste </w:t>
-      </w:r>
-      <w:r>
-        <w:rPr>
-          <w:rFonts w:asciiTheme="minorHAnsi" w:hAnsiTheme="minorHAnsi" w:cs="ArialMT"/>
-          <w:sz w:val="28"/>
-          <w:szCs w:val="28"/>
-          <w:lang w:eastAsia="ja-JP"/>
-        </w:rPr>
-        <w:t>à</w:t>
-      </w:r>
-      <w:r>
-        <w:rPr>
-          <w:rFonts w:asciiTheme="minorHAnsi" w:hAnsiTheme="minorHAnsi" w:cs="ArialMT"/>
-          <w:sz w:val="28"/>
-          <w:szCs w:val="28"/>
-          <w:lang w:eastAsia="ja-JP"/>
-        </w:rPr>
-        <w:t xml:space="preserve"> coder </w:t>
-      </w:r>
-      <w:r>
-        <w:rPr>
-          <w:rFonts w:asciiTheme="minorHAnsi" w:hAnsiTheme="minorHAnsi" w:cs="ArialMT"/>
-          <w:sz w:val="28"/>
-          <w:szCs w:val="28"/>
-          <w:lang w:eastAsia="ja-JP"/>
-        </w:rPr>
-        <w:t>v</w:t>
-      </w:r>
-      <w:r>
-        <w:rPr>
-          <w:rFonts w:asciiTheme="minorHAnsi" w:hAnsiTheme="minorHAnsi" w:cs="ArialMT"/>
-          <w:sz w:val="28"/>
-          <w:szCs w:val="28"/>
-          <w:lang w:eastAsia="ja-JP"/>
-        </w:rPr>
-        <w:t xml:space="preserve">ia l’IDE </w:t>
-      </w:r>
-      <w:proofErr w:type="spellStart"/>
-      <w:r>
-        <w:rPr>
-          <w:rFonts w:asciiTheme="minorHAnsi" w:hAnsiTheme="minorHAnsi" w:cs="ArialMT"/>
-          <w:sz w:val="28"/>
-          <w:szCs w:val="28"/>
-          <w:lang w:eastAsia="ja-JP"/>
-        </w:rPr>
-        <w:t>arduino</w:t>
-      </w:r>
-      <w:proofErr w:type="spellEnd"/>
-      <w:r>
-        <w:rPr>
-          <w:rFonts w:asciiTheme="minorHAnsi" w:hAnsiTheme="minorHAnsi" w:cs="ArialMT"/>
-          <w:sz w:val="28"/>
-          <w:szCs w:val="28"/>
-          <w:lang w:eastAsia="ja-JP"/>
-        </w:rPr>
-        <w:t xml:space="preserve"> et après faire le </w:t>
-      </w:r>
-      <w:proofErr w:type="spellStart"/>
-      <w:r>
-        <w:rPr>
-          <w:rFonts w:asciiTheme="minorHAnsi" w:hAnsiTheme="minorHAnsi" w:cs="ArialMT"/>
-          <w:sz w:val="28"/>
-          <w:szCs w:val="28"/>
-          <w:lang w:eastAsia="ja-JP"/>
-        </w:rPr>
-        <w:t>televersement</w:t>
-      </w:r>
-      <w:proofErr w:type="spellEnd"/>
-      <w:r>
-        <w:rPr>
-          <w:rFonts w:asciiTheme="minorHAnsi" w:hAnsiTheme="minorHAnsi" w:cs="ArialMT"/>
-          <w:sz w:val="28"/>
-          <w:szCs w:val="28"/>
-          <w:lang w:eastAsia="ja-JP"/>
-        </w:rPr>
-        <w:t xml:space="preserve"> du code vers L’ESP8266 à travers un câble et celui-ci exécute le code écris en C++.</w:t>
-      </w:r>
-    </w:p>
-    <w:p>
-      <w:pPr>
-        <w:pStyle w:val="Paragraphedeliste"/>
-        <w:numPr>
-          <w:ilvl w:val="0"/>
-          <w:numId w:val="9"/>
-        </w:numPr>
-        <w:autoSpaceDE w:val="0"/>
-        <w:autoSpaceDN w:val="0"/>
-        <w:adjustRightInd w:val="0"/>
-        <w:rPr>
-          <w:rFonts w:asciiTheme="minorHAnsi" w:hAnsiTheme="minorHAnsi" w:cs="ArialMT"/>
-          <w:b/>
-          <w:sz w:val="28"/>
-          <w:szCs w:val="28"/>
-          <w:lang w:eastAsia="ja-JP"/>
-        </w:rPr>
-      </w:pPr>
-      <w:r>
-        <w:rPr>
-          <w:rFonts w:asciiTheme="minorHAnsi" w:hAnsiTheme="minorHAnsi" w:cs="ArialMT"/>
-          <w:b/>
-          <w:sz w:val="28"/>
-          <w:szCs w:val="28"/>
-          <w:lang w:eastAsia="ja-JP"/>
-        </w:rPr>
-        <w:t>Mise place du circuit électrique</w:t>
-      </w:r>
-    </w:p>
-    <w:p>
-      <w:pPr>
-        <w:autoSpaceDE w:val="0"/>
-        <w:autoSpaceDN w:val="0"/>
-        <w:adjustRightInd w:val="0"/>
-        <w:rPr>
-          <w:rFonts w:asciiTheme="minorHAnsi" w:hAnsiTheme="minorHAnsi" w:cs="ArialMT"/>
-          <w:sz w:val="28"/>
-          <w:szCs w:val="28"/>
-          <w:lang w:eastAsia="ja-JP"/>
-        </w:rPr>
-      </w:pPr>
-      <w:r>
-        <w:rPr>
-          <w:rFonts w:asciiTheme="minorHAnsi" w:hAnsiTheme="minorHAnsi" w:cs="ArialMT"/>
-          <w:sz w:val="28"/>
-          <w:szCs w:val="28"/>
-          <w:lang w:eastAsia="ja-JP"/>
-        </w:rPr>
-        <w:lastRenderedPageBreak/>
-        <w:t xml:space="preserve">Cette étape consistait </w:t>
+        <w:jc w:val="both"/>
+        <w:rPr>
+          <w:rFonts w:asciiTheme="minorHAnsi" w:hAnsiTheme="minorHAnsi" w:cs="ArialMT"/>
+          <w:sz w:val="28"/>
+          <w:szCs w:val="28"/>
+          <w:lang w:eastAsia="ja-JP"/>
+        </w:rPr>
+      </w:pPr>
+      <w:r>
+        <w:rPr>
+          <w:rFonts w:asciiTheme="minorHAnsi" w:hAnsiTheme="minorHAnsi" w:cs="ArialMT"/>
+          <w:sz w:val="28"/>
+          <w:szCs w:val="28"/>
+          <w:lang w:eastAsia="ja-JP"/>
+        </w:rPr>
+        <w:t xml:space="preserve">   La prochaine étape </w:t>
+      </w:r>
+      <w:r>
+        <w:rPr>
+          <w:rFonts w:asciiTheme="minorHAnsi" w:hAnsiTheme="minorHAnsi" w:cs="ArialMT"/>
+          <w:sz w:val="28"/>
+          <w:szCs w:val="28"/>
+          <w:lang w:eastAsia="ja-JP"/>
+        </w:rPr>
+        <w:t xml:space="preserve">consistait </w:t>
       </w:r>
       <w:r>
         <w:rPr>
@@ -4431,21 +3551,41 @@
         <w:autoSpaceDE w:val="0"/>
         <w:autoSpaceDN w:val="0"/>
         <w:adjustRightInd w:val="0"/>
-        <w:rPr>
-          <w:rFonts w:asciiTheme="minorHAnsi" w:hAnsiTheme="minorHAnsi" w:cs="ArialMT"/>
-          <w:sz w:val="28"/>
-          <w:szCs w:val="28"/>
-          <w:lang w:eastAsia="ja-JP"/>
-        </w:rPr>
-      </w:pPr>
-      <w:r>
-        <w:rPr>
-          <w:rFonts w:asciiTheme="minorHAnsi" w:hAnsiTheme="minorHAnsi" w:cs="ArialMT"/>
-          <w:sz w:val="28"/>
-          <w:szCs w:val="28"/>
-          <w:lang w:eastAsia="ja-JP"/>
-        </w:rPr>
-        <w:t>Moteur DC 12V qui est un petit moteur a courant continue.</w:t>
+        <w:jc w:val="both"/>
+        <w:rPr>
+          <w:rFonts w:asciiTheme="minorHAnsi" w:hAnsiTheme="minorHAnsi" w:cs="ArialMT"/>
+          <w:sz w:val="28"/>
+          <w:szCs w:val="28"/>
+          <w:lang w:eastAsia="ja-JP"/>
+        </w:rPr>
+      </w:pPr>
+      <w:r>
+        <w:rPr>
+          <w:rFonts w:asciiTheme="minorHAnsi" w:hAnsiTheme="minorHAnsi" w:cs="ArialMT"/>
+          <w:b/>
+          <w:sz w:val="28"/>
+          <w:szCs w:val="28"/>
+          <w:lang w:eastAsia="ja-JP"/>
+        </w:rPr>
+        <w:t>Moteur DC 12V</w:t>
+      </w:r>
+      <w:r>
+        <w:rPr>
+          <w:rFonts w:asciiTheme="minorHAnsi" w:hAnsiTheme="minorHAnsi" w:cs="ArialMT"/>
+          <w:sz w:val="28"/>
+          <w:szCs w:val="28"/>
+          <w:lang w:eastAsia="ja-JP"/>
+        </w:rPr>
+        <w:t xml:space="preserve"> (voir figure 1)</w:t>
+      </w:r>
+      <w:r>
+        <w:rPr>
+          <w:rFonts w:asciiTheme="minorHAnsi" w:hAnsiTheme="minorHAnsi" w:cs="ArialMT"/>
+          <w:sz w:val="28"/>
+          <w:szCs w:val="28"/>
+          <w:lang w:eastAsia="ja-JP"/>
+        </w:rPr>
+        <w:t xml:space="preserve"> qui est un petit moteur a courant continue.</w:t>
       </w:r>
     </w:p>
     <w:p>
@@ -4455,6 +3595,7 @@
         <w:autoSpaceDN w:val="0"/>
         <w:adjustRightInd w:val="0"/>
         <w:ind w:left="780"/>
+        <w:jc w:val="both"/>
         <w:rPr>
           <w:rFonts w:asciiTheme="minorHAnsi" w:hAnsiTheme="minorHAnsi" w:cs="ArialMT"/>
           <w:sz w:val="28"/>
@@ -4470,8 +3611,9 @@
           <w:szCs w:val="28"/>
           <w:lang w:val="en-US" w:eastAsia="en-US"/>
         </w:rPr>
+        <w:lastRenderedPageBreak/>
         <w:drawing>
-          <wp:inline distT="0" distB="0" distL="0" distR="0">
+          <wp:inline distT="0" distB="0" distL="0" distR="0" wp14:anchorId="07F7FDA5" wp14:editId="4FCA6806">
             <wp:extent cx="1962150" cy="1600200"/>
             <wp:effectExtent l="0" t="0" r="0" b="0"/>
             <wp:docPr id="7" name="Image 7"/>
@@ -4486,7 +3628,7 @@
                     <pic:cNvPicPr/>
                   </pic:nvPicPr>
                   <pic:blipFill>
-                    <a:blip r:embed="rId18">
+                    <a:blip r:embed="rId17">
                       <a:extLst>
                         <a:ext uri="{28A0092B-C50C-407E-A947-70E740481C1C}">
                           <a14:useLocalDpi xmlns:a14="http://schemas.microsoft.com/office/drawing/2010/main" val="0"/>
@@ -4520,6 +3662,7 @@
         <w:autoSpaceDN w:val="0"/>
         <w:adjustRightInd w:val="0"/>
         <w:ind w:left="780"/>
+        <w:jc w:val="both"/>
         <w:rPr>
           <w:rFonts w:asciiTheme="minorHAnsi" w:hAnsiTheme="minorHAnsi" w:cs="ArialMT"/>
           <w:sz w:val="28"/>
@@ -4545,6 +3688,56 @@
           <w:lang w:eastAsia="ja-JP"/>
         </w:rPr>
         <w:t> : moteur DC 12V</w:t>
+      </w:r>
+    </w:p>
+    <w:p>
+      <w:pPr>
+        <w:autoSpaceDE w:val="0"/>
+        <w:autoSpaceDN w:val="0"/>
+        <w:adjustRightInd w:val="0"/>
+        <w:jc w:val="both"/>
+        <w:rPr>
+          <w:rFonts w:asciiTheme="minorHAnsi" w:hAnsiTheme="minorHAnsi" w:cs="ArialMT"/>
+          <w:sz w:val="28"/>
+          <w:szCs w:val="28"/>
+          <w:lang w:eastAsia="ja-JP"/>
+        </w:rPr>
+      </w:pPr>
+      <w:r>
+        <w:rPr>
+          <w:rFonts w:asciiTheme="minorHAnsi" w:hAnsiTheme="minorHAnsi" w:cs="ArialMT"/>
+          <w:sz w:val="28"/>
+          <w:szCs w:val="28"/>
+          <w:lang w:eastAsia="ja-JP"/>
+        </w:rPr>
+        <w:t xml:space="preserve">La figure ci-dessus nous montres un moteur DC </w:t>
+      </w:r>
+      <w:r>
+        <w:rPr>
+          <w:rFonts w:asciiTheme="minorHAnsi" w:hAnsiTheme="minorHAnsi" w:cs="ArialMT"/>
+          <w:sz w:val="28"/>
+          <w:szCs w:val="28"/>
+          <w:lang w:eastAsia="ja-JP"/>
+        </w:rPr>
+        <w:t>le moteur à courant continu est un moteur électrique 12v qui s'utilise dans de nombreux domaines. D'un foncti</w:t>
+      </w:r>
+      <w:r>
+        <w:rPr>
+          <w:rFonts w:asciiTheme="minorHAnsi" w:hAnsiTheme="minorHAnsi" w:cs="ArialMT"/>
+          <w:sz w:val="28"/>
+          <w:szCs w:val="28"/>
+          <w:lang w:eastAsia="ja-JP"/>
+        </w:rPr>
+        <w:t>onnement simple, le moteur 12v D</w:t>
+      </w:r>
+      <w:r>
+        <w:rPr>
+          <w:rFonts w:asciiTheme="minorHAnsi" w:hAnsiTheme="minorHAnsi" w:cs="ArialMT"/>
+          <w:sz w:val="28"/>
+          <w:szCs w:val="28"/>
+          <w:lang w:eastAsia="ja-JP"/>
+        </w:rPr>
+        <w:t>C offre une pluralité de possibilités. Transformant une énergie électrique en énergie mécanique, on le retrouve dans de multiples installations, bricolages, jouets, etc.</w:t>
       </w:r>
     </w:p>
     <w:p>
@@ -4554,74 +3747,127 @@
         <w:autoSpaceDN w:val="0"/>
         <w:adjustRightInd w:val="0"/>
         <w:ind w:left="780"/>
-        <w:rPr>
-          <w:rFonts w:asciiTheme="minorHAnsi" w:hAnsiTheme="minorHAnsi" w:cs="ArialMT"/>
-          <w:sz w:val="28"/>
-          <w:szCs w:val="28"/>
-          <w:lang w:eastAsia="ja-JP"/>
-        </w:rPr>
-      </w:pPr>
-    </w:p>
-    <w:p>
-      <w:pPr>
-        <w:pStyle w:val="Paragraphedeliste"/>
-        <w:numPr>
-          <w:ilvl w:val="0"/>
-          <w:numId w:val="24"/>
-        </w:numPr>
+        <w:jc w:val="both"/>
+        <w:rPr>
+          <w:rFonts w:asciiTheme="minorHAnsi" w:hAnsiTheme="minorHAnsi" w:cs="ArialMT"/>
+          <w:sz w:val="28"/>
+          <w:szCs w:val="28"/>
+          <w:lang w:eastAsia="ja-JP"/>
+        </w:rPr>
+      </w:pPr>
+    </w:p>
+    <w:p>
+      <w:pPr>
         <w:autoSpaceDE w:val="0"/>
         <w:autoSpaceDN w:val="0"/>
         <w:adjustRightInd w:val="0"/>
-        <w:rPr>
-          <w:rFonts w:asciiTheme="minorHAnsi" w:hAnsiTheme="minorHAnsi" w:cs="ArialMT"/>
-          <w:sz w:val="28"/>
-          <w:szCs w:val="28"/>
-          <w:lang w:eastAsia="ja-JP"/>
-        </w:rPr>
-      </w:pPr>
-      <w:r>
-        <w:rPr>
-          <w:rFonts w:asciiTheme="minorHAnsi" w:hAnsiTheme="minorHAnsi" w:cs="ArialMT"/>
-          <w:sz w:val="28"/>
-          <w:szCs w:val="28"/>
-          <w:lang w:eastAsia="ja-JP"/>
-        </w:rPr>
-        <w:t>Carte de pilotage</w:t>
-      </w:r>
-    </w:p>
-    <w:p>
-      <w:pPr>
-        <w:autoSpaceDE w:val="0"/>
-        <w:autoSpaceDN w:val="0"/>
-        <w:adjustRightInd w:val="0"/>
-        <w:ind w:left="780"/>
-        <w:rPr>
-          <w:rFonts w:asciiTheme="minorHAnsi" w:hAnsiTheme="minorHAnsi" w:cs="ArialMT"/>
-          <w:sz w:val="28"/>
-          <w:szCs w:val="28"/>
-          <w:lang w:eastAsia="ja-JP"/>
-        </w:rPr>
-      </w:pPr>
-      <w:r>
-        <w:rPr>
-          <w:rFonts w:asciiTheme="minorHAnsi" w:hAnsiTheme="minorHAnsi" w:cs="ArialMT"/>
-          <w:sz w:val="28"/>
-          <w:szCs w:val="28"/>
-          <w:lang w:eastAsia="ja-JP"/>
-        </w:rPr>
-        <w:t xml:space="preserve">La carte de pilotage utiliser dans le projet est le </w:t>
-      </w:r>
-      <w:proofErr w:type="spellStart"/>
-      <w:r>
-        <w:rPr>
-          <w:rFonts w:asciiTheme="minorHAnsi" w:hAnsiTheme="minorHAnsi" w:cs="ArialMT"/>
-          <w:sz w:val="28"/>
-          <w:szCs w:val="28"/>
-          <w:lang w:eastAsia="ja-JP"/>
-        </w:rPr>
-        <w:t>pololu</w:t>
-      </w:r>
-      <w:proofErr w:type="spellEnd"/>
+        <w:jc w:val="both"/>
+        <w:rPr>
+          <w:rFonts w:asciiTheme="minorHAnsi" w:hAnsiTheme="minorHAnsi" w:cs="ArialMT"/>
+          <w:sz w:val="28"/>
+          <w:szCs w:val="28"/>
+          <w:lang w:eastAsia="ja-JP"/>
+        </w:rPr>
+      </w:pPr>
+      <w:r>
+        <w:rPr>
+          <w:rFonts w:asciiTheme="minorHAnsi" w:hAnsiTheme="minorHAnsi" w:cs="ArialMT"/>
+          <w:sz w:val="28"/>
+          <w:szCs w:val="28"/>
+          <w:lang w:eastAsia="ja-JP"/>
+        </w:rPr>
+        <w:t>Le circuit électrique</w:t>
+      </w:r>
+      <w:r>
+        <w:rPr>
+          <w:rFonts w:asciiTheme="minorHAnsi" w:hAnsiTheme="minorHAnsi" w:cs="ArialMT"/>
+          <w:sz w:val="28"/>
+          <w:szCs w:val="28"/>
+          <w:lang w:eastAsia="ja-JP"/>
+        </w:rPr>
+        <w:t xml:space="preserve"> est a</w:t>
+      </w:r>
+      <w:r>
+        <w:rPr>
+          <w:rFonts w:asciiTheme="minorHAnsi" w:hAnsiTheme="minorHAnsi" w:cs="ArialMT"/>
+          <w:sz w:val="28"/>
+          <w:szCs w:val="28"/>
+          <w:lang w:eastAsia="ja-JP"/>
+        </w:rPr>
+        <w:t>u</w:t>
+      </w:r>
+      <w:r>
+        <w:rPr>
+          <w:rFonts w:asciiTheme="minorHAnsi" w:hAnsiTheme="minorHAnsi" w:cs="ArialMT"/>
+          <w:sz w:val="28"/>
+          <w:szCs w:val="28"/>
+          <w:lang w:eastAsia="ja-JP"/>
+        </w:rPr>
+        <w:t>s</w:t>
+      </w:r>
+      <w:r>
+        <w:rPr>
+          <w:rFonts w:asciiTheme="minorHAnsi" w:hAnsiTheme="minorHAnsi" w:cs="ArialMT"/>
+          <w:sz w:val="28"/>
+          <w:szCs w:val="28"/>
+          <w:lang w:eastAsia="ja-JP"/>
+        </w:rPr>
+        <w:t xml:space="preserve">si constitué par une  </w:t>
+      </w:r>
+      <w:r>
+        <w:rPr>
+          <w:rFonts w:asciiTheme="minorHAnsi" w:hAnsiTheme="minorHAnsi" w:cs="ArialMT"/>
+          <w:sz w:val="28"/>
+          <w:szCs w:val="28"/>
+          <w:lang w:eastAsia="ja-JP"/>
+        </w:rPr>
+        <w:t>carte de pilotage</w:t>
+      </w:r>
+      <w:r>
+        <w:rPr>
+          <w:rFonts w:asciiTheme="minorHAnsi" w:hAnsiTheme="minorHAnsi" w:cs="ArialMT"/>
+          <w:sz w:val="28"/>
+          <w:szCs w:val="28"/>
+          <w:lang w:eastAsia="ja-JP"/>
+        </w:rPr>
+        <w:t>.</w:t>
+      </w:r>
+      <w:r>
+        <w:rPr>
+          <w:rFonts w:asciiTheme="minorHAnsi" w:hAnsiTheme="minorHAnsi" w:cs="ArialMT"/>
+          <w:sz w:val="28"/>
+          <w:szCs w:val="28"/>
+          <w:lang w:eastAsia="ja-JP"/>
+        </w:rPr>
+        <w:t xml:space="preserve"> </w:t>
+      </w:r>
+      <w:r>
+        <w:rPr>
+          <w:rFonts w:asciiTheme="minorHAnsi" w:hAnsiTheme="minorHAnsi" w:cs="ArialMT"/>
+          <w:sz w:val="28"/>
+          <w:szCs w:val="28"/>
+          <w:lang w:eastAsia="ja-JP"/>
+        </w:rPr>
+        <w:t xml:space="preserve">La carte de pilotage </w:t>
+      </w:r>
+      <w:r>
+        <w:rPr>
+          <w:rFonts w:asciiTheme="minorHAnsi" w:hAnsiTheme="minorHAnsi" w:cs="ArialMT"/>
+          <w:sz w:val="28"/>
+          <w:szCs w:val="28"/>
+          <w:lang w:eastAsia="ja-JP"/>
+        </w:rPr>
+        <w:t>utiliser dans le projet est le pololu</w:t>
+      </w:r>
+      <w:r>
+        <w:rPr>
+          <w:rFonts w:asciiTheme="minorHAnsi" w:hAnsiTheme="minorHAnsi" w:cs="ArialMT"/>
+          <w:sz w:val="28"/>
+          <w:szCs w:val="28"/>
+          <w:lang w:eastAsia="ja-JP"/>
+        </w:rPr>
+        <w:t xml:space="preserve"> (voir figure 2)</w:t>
+      </w:r>
       <w:r>
         <w:rPr>
           <w:rFonts w:asciiTheme="minorHAnsi" w:hAnsiTheme="minorHAnsi" w:cs="ArialMT"/>
@@ -4648,6 +3894,7 @@
         <w:autoSpaceDN w:val="0"/>
         <w:adjustRightInd w:val="0"/>
         <w:ind w:left="780"/>
+        <w:jc w:val="both"/>
         <w:rPr>
           <w:rFonts w:asciiTheme="minorHAnsi" w:hAnsiTheme="minorHAnsi" w:cs="ArialMT"/>
           <w:sz w:val="28"/>
@@ -4661,7 +3908,7 @@
           <w:lang w:val="en-US" w:eastAsia="en-US"/>
         </w:rPr>
         <w:drawing>
-          <wp:inline distT="0" distB="0" distL="0" distR="0" wp14:anchorId="2D9B18E7" wp14:editId="321716BB">
+          <wp:inline distT="0" distB="0" distL="0" distR="0" wp14:anchorId="23059A27" wp14:editId="28F79A31">
             <wp:extent cx="2200275" cy="1343025"/>
             <wp:effectExtent l="0" t="0" r="9525" b="9525"/>
             <wp:docPr id="8" name="Image 8"/>
@@ -4676,7 +3923,7 @@
                     <pic:cNvPicPr/>
                   </pic:nvPicPr>
                   <pic:blipFill>
-                    <a:blip r:embed="rId19">
+                    <a:blip r:embed="rId18">
                       <a:extLst>
                         <a:ext uri="{28A0092B-C50C-407E-A947-70E740481C1C}">
                           <a14:useLocalDpi xmlns:a14="http://schemas.microsoft.com/office/drawing/2010/main" val="0"/>
@@ -4710,6 +3957,7 @@
         <w:autoSpaceDN w:val="0"/>
         <w:adjustRightInd w:val="0"/>
         <w:ind w:left="780"/>
+        <w:jc w:val="both"/>
         <w:rPr>
           <w:rFonts w:asciiTheme="minorHAnsi" w:hAnsiTheme="minorHAnsi" w:cs="ArialMT"/>
           <w:sz w:val="28"/>
@@ -4762,89 +4010,135 @@
           <w:szCs w:val="28"/>
           <w:lang w:eastAsia="ja-JP"/>
         </w:rPr>
-        <w:t xml:space="preserve"> carte </w:t>
-      </w:r>
-      <w:proofErr w:type="spellStart"/>
-      <w:r>
-        <w:rPr>
-          <w:rFonts w:asciiTheme="minorHAnsi" w:hAnsiTheme="minorHAnsi" w:cs="ArialMT"/>
-          <w:sz w:val="28"/>
-          <w:szCs w:val="28"/>
-          <w:lang w:eastAsia="ja-JP"/>
-        </w:rPr>
-        <w:t>pololu</w:t>
-      </w:r>
-      <w:proofErr w:type="spellEnd"/>
-      <w:r>
-        <w:rPr>
-          <w:rFonts w:asciiTheme="minorHAnsi" w:hAnsiTheme="minorHAnsi" w:cs="ArialMT"/>
-          <w:sz w:val="28"/>
-          <w:szCs w:val="28"/>
-          <w:lang w:eastAsia="ja-JP"/>
-        </w:rPr>
-        <w:t xml:space="preserve"> </w:t>
-      </w:r>
-    </w:p>
-    <w:p>
-      <w:pPr>
-        <w:pStyle w:val="Paragraphedeliste"/>
+        <w:t xml:space="preserve"> carte pololu </w:t>
+      </w:r>
+    </w:p>
+    <w:p>
+      <w:pPr>
         <w:autoSpaceDE w:val="0"/>
         <w:autoSpaceDN w:val="0"/>
         <w:adjustRightInd w:val="0"/>
-        <w:ind w:left="780"/>
-        <w:rPr>
-          <w:rFonts w:asciiTheme="minorHAnsi" w:hAnsiTheme="minorHAnsi" w:cs="ArialMT"/>
-          <w:sz w:val="28"/>
-          <w:szCs w:val="28"/>
-          <w:lang w:eastAsia="ja-JP"/>
-        </w:rPr>
-      </w:pPr>
-    </w:p>
-    <w:p>
-      <w:pPr>
-        <w:pStyle w:val="Paragraphedeliste"/>
-        <w:numPr>
-          <w:ilvl w:val="0"/>
-          <w:numId w:val="24"/>
-        </w:numPr>
+        <w:jc w:val="both"/>
+        <w:rPr>
+          <w:rFonts w:asciiTheme="minorHAnsi" w:hAnsiTheme="minorHAnsi" w:cs="ArialMT"/>
+          <w:sz w:val="28"/>
+          <w:szCs w:val="28"/>
+          <w:lang w:eastAsia="ja-JP"/>
+        </w:rPr>
+      </w:pPr>
+      <w:r>
+        <w:rPr>
+          <w:rFonts w:asciiTheme="minorHAnsi" w:hAnsiTheme="minorHAnsi" w:cs="ArialMT"/>
+          <w:sz w:val="28"/>
+          <w:szCs w:val="28"/>
+          <w:lang w:eastAsia="ja-JP"/>
+        </w:rPr>
+        <w:t xml:space="preserve">La figure ci-dessus montre une carte de pilotage pololu permettant de piloter des  moteurs. Elle possède plusieurs </w:t>
+      </w:r>
+      <w:r>
+        <w:rPr>
+          <w:rFonts w:asciiTheme="minorHAnsi" w:hAnsiTheme="minorHAnsi" w:cs="ArialMT"/>
+          <w:sz w:val="28"/>
+          <w:szCs w:val="28"/>
+          <w:lang w:eastAsia="ja-JP"/>
+        </w:rPr>
+        <w:t>broche</w:t>
+      </w:r>
+      <w:r>
+        <w:rPr>
+          <w:rFonts w:asciiTheme="minorHAnsi" w:hAnsiTheme="minorHAnsi" w:cs="ArialMT"/>
+          <w:sz w:val="28"/>
+          <w:szCs w:val="28"/>
+          <w:lang w:eastAsia="ja-JP"/>
+        </w:rPr>
+        <w:t>s de sortie</w:t>
+      </w:r>
+      <w:r>
+        <w:rPr>
+          <w:rFonts w:asciiTheme="minorHAnsi" w:hAnsiTheme="minorHAnsi" w:cs="ArialMT"/>
+          <w:sz w:val="28"/>
+          <w:szCs w:val="28"/>
+          <w:lang w:eastAsia="ja-JP"/>
+        </w:rPr>
+        <w:t xml:space="preserve"> (16 bronches)</w:t>
+      </w:r>
+      <w:r>
+        <w:rPr>
+          <w:rFonts w:asciiTheme="minorHAnsi" w:hAnsiTheme="minorHAnsi" w:cs="ArialMT"/>
+          <w:sz w:val="28"/>
+          <w:szCs w:val="28"/>
+          <w:lang w:eastAsia="ja-JP"/>
+        </w:rPr>
+        <w:t xml:space="preserve">, chaque broche de sortie a un rôle bien défini et doit être connecté à la bonne bronche du </w:t>
+      </w:r>
+      <w:r>
+        <w:rPr>
+          <w:rFonts w:asciiTheme="minorHAnsi" w:hAnsiTheme="minorHAnsi" w:cs="ArialMT"/>
+          <w:sz w:val="28"/>
+          <w:szCs w:val="28"/>
+          <w:lang w:eastAsia="ja-JP"/>
+        </w:rPr>
+        <w:lastRenderedPageBreak/>
+        <w:t>NodeMCU</w:t>
+      </w:r>
+      <w:r>
+        <w:rPr>
+          <w:rFonts w:asciiTheme="minorHAnsi" w:hAnsiTheme="minorHAnsi" w:cs="ArialMT"/>
+          <w:sz w:val="28"/>
+          <w:szCs w:val="28"/>
+          <w:lang w:eastAsia="ja-JP"/>
+        </w:rPr>
+        <w:t xml:space="preserve"> </w:t>
+      </w:r>
+      <w:r>
+        <w:rPr>
+          <w:rFonts w:asciiTheme="minorHAnsi" w:hAnsiTheme="minorHAnsi" w:cs="ArialMT"/>
+          <w:sz w:val="28"/>
+          <w:szCs w:val="28"/>
+          <w:lang w:eastAsia="ja-JP"/>
+        </w:rPr>
+        <w:t>à</w:t>
+      </w:r>
+      <w:r>
+        <w:rPr>
+          <w:rFonts w:asciiTheme="minorHAnsi" w:hAnsiTheme="minorHAnsi" w:cs="ArialMT"/>
+          <w:sz w:val="28"/>
+          <w:szCs w:val="28"/>
+          <w:lang w:eastAsia="ja-JP"/>
+        </w:rPr>
+        <w:t xml:space="preserve"> l’aide de câble de </w:t>
+      </w:r>
+      <w:r>
+        <w:rPr>
+          <w:rFonts w:asciiTheme="minorHAnsi" w:hAnsiTheme="minorHAnsi" w:cs="ArialMT"/>
+          <w:sz w:val="28"/>
+          <w:szCs w:val="28"/>
+          <w:lang w:eastAsia="ja-JP"/>
+        </w:rPr>
+        <w:t>liaison.</w:t>
+      </w:r>
+    </w:p>
+    <w:p>
+      <w:pPr>
         <w:autoSpaceDE w:val="0"/>
         <w:autoSpaceDN w:val="0"/>
         <w:adjustRightInd w:val="0"/>
-        <w:rPr>
-          <w:rFonts w:asciiTheme="minorHAnsi" w:hAnsiTheme="minorHAnsi" w:cs="ArialMT"/>
-          <w:sz w:val="28"/>
-          <w:szCs w:val="28"/>
-          <w:lang w:eastAsia="ja-JP"/>
-        </w:rPr>
-      </w:pPr>
-      <w:r>
-        <w:rPr>
-          <w:rFonts w:asciiTheme="minorHAnsi" w:hAnsiTheme="minorHAnsi" w:cs="ArialMT"/>
-          <w:sz w:val="28"/>
-          <w:szCs w:val="28"/>
-          <w:lang w:eastAsia="ja-JP"/>
-        </w:rPr>
-        <w:t xml:space="preserve">En plus du moteur et de la carte de pilotage on a utilisé une alimentation de 12V et des câbles pour relier la carte et le </w:t>
-      </w:r>
-      <w:proofErr w:type="spellStart"/>
-      <w:r>
-        <w:rPr>
-          <w:rFonts w:asciiTheme="minorHAnsi" w:hAnsiTheme="minorHAnsi" w:cs="ArialMT"/>
-          <w:sz w:val="28"/>
-          <w:szCs w:val="28"/>
-          <w:lang w:eastAsia="ja-JP"/>
-        </w:rPr>
-        <w:t>nodeMCU</w:t>
-      </w:r>
-      <w:proofErr w:type="spellEnd"/>
-      <w:r>
-        <w:rPr>
-          <w:rFonts w:asciiTheme="minorHAnsi" w:hAnsiTheme="minorHAnsi" w:cs="ArialMT"/>
-          <w:sz w:val="28"/>
-          <w:szCs w:val="28"/>
-          <w:lang w:eastAsia="ja-JP"/>
-        </w:rPr>
-        <w:t>.</w:t>
+        <w:jc w:val="both"/>
+        <w:rPr>
+          <w:rFonts w:asciiTheme="minorHAnsi" w:hAnsiTheme="minorHAnsi" w:cs="ArialMT"/>
+          <w:sz w:val="28"/>
+          <w:szCs w:val="28"/>
+          <w:lang w:eastAsia="ja-JP"/>
+        </w:rPr>
+      </w:pPr>
+      <w:r>
+        <w:rPr>
+          <w:rFonts w:asciiTheme="minorHAnsi" w:hAnsiTheme="minorHAnsi" w:cs="ArialMT"/>
+          <w:sz w:val="28"/>
+          <w:szCs w:val="28"/>
+          <w:lang w:eastAsia="ja-JP"/>
+        </w:rPr>
+        <w:t>Et après la mise en œuvre du circuit électrique l’étape suivante consiste a développé le programme et celui-ci s’est déroulé  suivant trois étapes :</w:t>
       </w:r>
     </w:p>
     <w:p>
@@ -4852,56 +4146,322 @@
         <w:autoSpaceDE w:val="0"/>
         <w:autoSpaceDN w:val="0"/>
         <w:adjustRightInd w:val="0"/>
-        <w:ind w:left="360"/>
-        <w:rPr>
-          <w:rFonts w:asciiTheme="minorHAnsi" w:hAnsiTheme="minorHAnsi" w:cs="ArialMT"/>
-          <w:sz w:val="28"/>
-          <w:szCs w:val="28"/>
-          <w:lang w:eastAsia="ja-JP"/>
-        </w:rPr>
-      </w:pPr>
+        <w:jc w:val="both"/>
+        <w:rPr>
+          <w:rFonts w:asciiTheme="minorHAnsi" w:hAnsiTheme="minorHAnsi" w:cs="ArialMT"/>
+          <w:sz w:val="28"/>
+          <w:szCs w:val="28"/>
+          <w:lang w:eastAsia="ja-JP"/>
+        </w:rPr>
+      </w:pPr>
+      <w:r>
+        <w:rPr>
+          <w:rFonts w:asciiTheme="minorHAnsi" w:hAnsiTheme="minorHAnsi" w:cs="ArialMT"/>
+          <w:sz w:val="28"/>
+          <w:szCs w:val="28"/>
+          <w:lang w:eastAsia="ja-JP"/>
+        </w:rPr>
+        <w:t xml:space="preserve">Premièrement, la mise en place d’un serveur WIFI. </w:t>
+      </w:r>
+      <w:r>
+        <w:rPr>
+          <w:rFonts w:asciiTheme="minorHAnsi" w:hAnsiTheme="minorHAnsi" w:cs="ArialMT"/>
+          <w:sz w:val="28"/>
+          <w:szCs w:val="28"/>
+          <w:lang w:eastAsia="ja-JP"/>
+        </w:rPr>
+        <w:t xml:space="preserve">Cette étape consistait </w:t>
+      </w:r>
+      <w:r>
+        <w:rPr>
+          <w:rFonts w:asciiTheme="minorHAnsi" w:hAnsiTheme="minorHAnsi" w:cs="ArialMT"/>
+          <w:sz w:val="28"/>
+          <w:szCs w:val="28"/>
+          <w:lang w:eastAsia="ja-JP"/>
+        </w:rPr>
+        <w:t>à</w:t>
+      </w:r>
+      <w:r>
+        <w:rPr>
+          <w:rFonts w:asciiTheme="minorHAnsi" w:hAnsiTheme="minorHAnsi" w:cs="ArialMT"/>
+          <w:sz w:val="28"/>
+          <w:szCs w:val="28"/>
+          <w:lang w:eastAsia="ja-JP"/>
+        </w:rPr>
+        <w:t xml:space="preserve"> </w:t>
+      </w:r>
+      <w:r>
+        <w:rPr>
+          <w:rFonts w:asciiTheme="minorHAnsi" w:hAnsiTheme="minorHAnsi" w:cs="ArialMT"/>
+          <w:sz w:val="28"/>
+          <w:szCs w:val="28"/>
+          <w:lang w:eastAsia="ja-JP"/>
+        </w:rPr>
+        <w:t>crée</w:t>
+      </w:r>
+      <w:r>
+        <w:rPr>
+          <w:rFonts w:asciiTheme="minorHAnsi" w:hAnsiTheme="minorHAnsi" w:cs="ArialMT"/>
+          <w:sz w:val="28"/>
+          <w:szCs w:val="28"/>
+          <w:lang w:eastAsia="ja-JP"/>
+        </w:rPr>
+        <w:t xml:space="preserve"> un programme</w:t>
+      </w:r>
+      <w:r>
+        <w:rPr>
+          <w:rFonts w:asciiTheme="minorHAnsi" w:hAnsiTheme="minorHAnsi" w:cs="ArialMT"/>
+          <w:sz w:val="28"/>
+          <w:szCs w:val="28"/>
+          <w:lang w:eastAsia="ja-JP"/>
+        </w:rPr>
+        <w:t xml:space="preserve"> (serveur</w:t>
+      </w:r>
+      <w:r>
+        <w:rPr>
+          <w:rFonts w:asciiTheme="minorHAnsi" w:hAnsiTheme="minorHAnsi" w:cs="ArialMT"/>
+          <w:sz w:val="28"/>
+          <w:szCs w:val="28"/>
+          <w:lang w:eastAsia="ja-JP"/>
+        </w:rPr>
+        <w:t xml:space="preserve"> HTTP</w:t>
+      </w:r>
+      <w:r>
+        <w:rPr>
+          <w:rFonts w:asciiTheme="minorHAnsi" w:hAnsiTheme="minorHAnsi" w:cs="ArialMT"/>
+          <w:sz w:val="28"/>
+          <w:szCs w:val="28"/>
+          <w:lang w:eastAsia="ja-JP"/>
+        </w:rPr>
+        <w:t>)</w:t>
+      </w:r>
+      <w:r>
+        <w:rPr>
+          <w:rFonts w:asciiTheme="minorHAnsi" w:hAnsiTheme="minorHAnsi" w:cs="ArialMT"/>
+          <w:sz w:val="28"/>
+          <w:szCs w:val="28"/>
+          <w:lang w:eastAsia="ja-JP"/>
+        </w:rPr>
+        <w:t xml:space="preserve"> qui va se connecter </w:t>
+      </w:r>
+      <w:r>
+        <w:rPr>
+          <w:rFonts w:asciiTheme="minorHAnsi" w:hAnsiTheme="minorHAnsi" w:cs="ArialMT"/>
+          <w:sz w:val="28"/>
+          <w:szCs w:val="28"/>
+          <w:lang w:eastAsia="ja-JP"/>
+        </w:rPr>
+        <w:t>à un réseau</w:t>
+      </w:r>
+      <w:r>
+        <w:rPr>
+          <w:rFonts w:asciiTheme="minorHAnsi" w:hAnsiTheme="minorHAnsi" w:cs="ArialMT"/>
+          <w:sz w:val="28"/>
+          <w:szCs w:val="28"/>
+          <w:lang w:eastAsia="ja-JP"/>
+        </w:rPr>
+        <w:t xml:space="preserve"> WIFI existant. Pour cela il faut importer la bibliothèque </w:t>
+      </w:r>
+      <w:r>
+        <w:rPr>
+          <w:rFonts w:asciiTheme="minorHAnsi" w:hAnsiTheme="minorHAnsi" w:cs="ArialMT"/>
+          <w:b/>
+          <w:sz w:val="28"/>
+          <w:szCs w:val="28"/>
+          <w:lang w:eastAsia="ja-JP"/>
+        </w:rPr>
+        <w:t>WiFiClient.h</w:t>
+      </w:r>
+      <w:r>
+        <w:rPr>
+          <w:rFonts w:asciiTheme="minorHAnsi" w:hAnsiTheme="minorHAnsi" w:cs="ArialMT"/>
+          <w:sz w:val="28"/>
+          <w:szCs w:val="28"/>
+          <w:lang w:eastAsia="ja-JP"/>
+        </w:rPr>
+        <w:t xml:space="preserve"> qui va nous permettre d’utiliser la fonction </w:t>
+      </w:r>
+      <w:r>
+        <w:rPr>
+          <w:rFonts w:asciiTheme="minorHAnsi" w:hAnsiTheme="minorHAnsi" w:cs="ArialMT"/>
+          <w:b/>
+          <w:sz w:val="28"/>
+          <w:szCs w:val="28"/>
+          <w:lang w:eastAsia="ja-JP"/>
+        </w:rPr>
+        <w:t>WiFi.begin</w:t>
+      </w:r>
+      <w:r>
+        <w:rPr>
+          <w:rFonts w:asciiTheme="minorHAnsi" w:hAnsiTheme="minorHAnsi" w:cs="ArialMT"/>
+          <w:sz w:val="28"/>
+          <w:szCs w:val="28"/>
+          <w:lang w:eastAsia="ja-JP"/>
+        </w:rPr>
+        <w:t xml:space="preserve">(nom du wifi, password) qui prend en paramètre le nom du réseau WIFI et le mot de passe pour se connecter à se réseau. Une fois connecter </w:t>
+      </w:r>
+      <w:r>
+        <w:rPr>
+          <w:rFonts w:asciiTheme="minorHAnsi" w:hAnsiTheme="minorHAnsi" w:cs="ArialMT"/>
+          <w:sz w:val="28"/>
+          <w:szCs w:val="28"/>
+          <w:lang w:eastAsia="ja-JP"/>
+        </w:rPr>
+        <w:t>à</w:t>
+      </w:r>
+      <w:r>
+        <w:rPr>
+          <w:rFonts w:asciiTheme="minorHAnsi" w:hAnsiTheme="minorHAnsi" w:cs="ArialMT"/>
+          <w:sz w:val="28"/>
+          <w:szCs w:val="28"/>
+          <w:lang w:eastAsia="ja-JP"/>
+        </w:rPr>
+        <w:t xml:space="preserve"> se </w:t>
+      </w:r>
+      <w:r>
+        <w:rPr>
+          <w:rFonts w:asciiTheme="minorHAnsi" w:hAnsiTheme="minorHAnsi" w:cs="ArialMT"/>
+          <w:sz w:val="28"/>
+          <w:szCs w:val="28"/>
+          <w:lang w:eastAsia="ja-JP"/>
+        </w:rPr>
+        <w:t>réseau</w:t>
+      </w:r>
+      <w:r>
+        <w:rPr>
+          <w:rFonts w:asciiTheme="minorHAnsi" w:hAnsiTheme="minorHAnsi" w:cs="ArialMT"/>
+          <w:sz w:val="28"/>
+          <w:szCs w:val="28"/>
+          <w:lang w:eastAsia="ja-JP"/>
+        </w:rPr>
+        <w:t xml:space="preserve"> tout </w:t>
+      </w:r>
+      <w:r>
+        <w:rPr>
+          <w:rFonts w:asciiTheme="minorHAnsi" w:hAnsiTheme="minorHAnsi" w:cs="ArialMT"/>
+          <w:sz w:val="28"/>
+          <w:szCs w:val="28"/>
+          <w:lang w:eastAsia="ja-JP"/>
+        </w:rPr>
+        <w:t>utilisateur</w:t>
+      </w:r>
+      <w:r>
+        <w:rPr>
+          <w:rFonts w:asciiTheme="minorHAnsi" w:hAnsiTheme="minorHAnsi" w:cs="ArialMT"/>
+          <w:sz w:val="28"/>
+          <w:szCs w:val="28"/>
+          <w:lang w:eastAsia="ja-JP"/>
+        </w:rPr>
+        <w:t xml:space="preserve"> connecter </w:t>
+      </w:r>
+      <w:r>
+        <w:rPr>
+          <w:rFonts w:asciiTheme="minorHAnsi" w:hAnsiTheme="minorHAnsi" w:cs="ArialMT"/>
+          <w:sz w:val="28"/>
+          <w:szCs w:val="28"/>
+          <w:lang w:eastAsia="ja-JP"/>
+        </w:rPr>
+        <w:t>à</w:t>
+      </w:r>
+      <w:r>
+        <w:rPr>
+          <w:rFonts w:asciiTheme="minorHAnsi" w:hAnsiTheme="minorHAnsi" w:cs="ArialMT"/>
+          <w:sz w:val="28"/>
+          <w:szCs w:val="28"/>
+          <w:lang w:eastAsia="ja-JP"/>
+        </w:rPr>
+        <w:t xml:space="preserve"> se </w:t>
+      </w:r>
+      <w:r>
+        <w:rPr>
+          <w:rFonts w:asciiTheme="minorHAnsi" w:hAnsiTheme="minorHAnsi" w:cs="ArialMT"/>
+          <w:sz w:val="28"/>
+          <w:szCs w:val="28"/>
+          <w:lang w:eastAsia="ja-JP"/>
+        </w:rPr>
+        <w:t>réseau</w:t>
+      </w:r>
+      <w:r>
+        <w:rPr>
+          <w:rFonts w:asciiTheme="minorHAnsi" w:hAnsiTheme="minorHAnsi" w:cs="ArialMT"/>
+          <w:sz w:val="28"/>
+          <w:szCs w:val="28"/>
+          <w:lang w:eastAsia="ja-JP"/>
+        </w:rPr>
+        <w:t xml:space="preserve"> peut prendre le contrôle du moteur et le piloter</w:t>
+      </w:r>
+      <w:r>
+        <w:rPr>
+          <w:rFonts w:asciiTheme="minorHAnsi" w:hAnsiTheme="minorHAnsi" w:cs="ArialMT"/>
+          <w:sz w:val="28"/>
+          <w:szCs w:val="28"/>
+          <w:lang w:eastAsia="ja-JP"/>
+        </w:rPr>
+        <w:t>.</w:t>
+      </w:r>
     </w:p>
     <w:p>
       <w:pPr>
         <w:autoSpaceDE w:val="0"/>
         <w:autoSpaceDN w:val="0"/>
         <w:adjustRightInd w:val="0"/>
-        <w:ind w:left="360"/>
-        <w:rPr>
-          <w:rFonts w:asciiTheme="minorHAnsi" w:hAnsiTheme="minorHAnsi" w:cs="ArialMT"/>
-          <w:sz w:val="28"/>
-          <w:szCs w:val="28"/>
-          <w:lang w:eastAsia="ja-JP"/>
-        </w:rPr>
-      </w:pPr>
-    </w:p>
-    <w:p>
-      <w:pPr>
-        <w:pStyle w:val="Paragraphedeliste"/>
-        <w:numPr>
-          <w:ilvl w:val="0"/>
-          <w:numId w:val="9"/>
-        </w:numPr>
+        <w:jc w:val="both"/>
+        <w:rPr>
+          <w:rFonts w:asciiTheme="minorHAnsi" w:hAnsiTheme="minorHAnsi" w:cs="ArialMT"/>
+          <w:sz w:val="28"/>
+          <w:szCs w:val="28"/>
+          <w:lang w:eastAsia="ja-JP"/>
+        </w:rPr>
+      </w:pPr>
+    </w:p>
+    <w:p>
+      <w:pPr>
         <w:autoSpaceDE w:val="0"/>
         <w:autoSpaceDN w:val="0"/>
         <w:adjustRightInd w:val="0"/>
-        <w:rPr>
-          <w:rFonts w:asciiTheme="minorHAnsi" w:hAnsiTheme="minorHAnsi" w:cs="ArialMT"/>
-          <w:b/>
-          <w:sz w:val="28"/>
-          <w:szCs w:val="28"/>
-          <w:lang w:eastAsia="ja-JP"/>
-        </w:rPr>
-      </w:pPr>
-      <w:r>
-        <w:rPr>
-          <w:rFonts w:asciiTheme="minorHAnsi" w:hAnsiTheme="minorHAnsi" w:cs="ArialMT"/>
-          <w:b/>
-          <w:sz w:val="28"/>
-          <w:szCs w:val="28"/>
-          <w:lang w:eastAsia="ja-JP"/>
-        </w:rPr>
-        <w:t>Déploiement du programme</w:t>
+        <w:jc w:val="both"/>
+        <w:rPr>
+          <w:rFonts w:asciiTheme="minorHAnsi" w:hAnsiTheme="minorHAnsi" w:cs="ArialMT"/>
+          <w:sz w:val="28"/>
+          <w:szCs w:val="28"/>
+          <w:lang w:eastAsia="ja-JP"/>
+        </w:rPr>
+      </w:pPr>
+      <w:r>
+        <w:rPr>
+          <w:rFonts w:asciiTheme="minorHAnsi" w:hAnsiTheme="minorHAnsi" w:cs="ArialMT"/>
+          <w:sz w:val="28"/>
+          <w:szCs w:val="28"/>
+          <w:lang w:eastAsia="ja-JP"/>
+        </w:rPr>
+        <w:t xml:space="preserve">Ensuite  il fallait étudier le comportement du moteur. </w:t>
+      </w:r>
+      <w:r>
+        <w:rPr>
+          <w:rFonts w:asciiTheme="minorHAnsi" w:hAnsiTheme="minorHAnsi" w:cs="ArialMT"/>
+          <w:sz w:val="28"/>
+          <w:szCs w:val="28"/>
+          <w:lang w:eastAsia="ja-JP"/>
+        </w:rPr>
+        <w:t xml:space="preserve">Après la mise en place de la connexion WIFI il était temps de mettre en place un programme qui permet à la carte </w:t>
+      </w:r>
+      <w:r>
+        <w:rPr>
+          <w:rFonts w:asciiTheme="minorHAnsi" w:hAnsiTheme="minorHAnsi" w:cs="ArialMT"/>
+          <w:sz w:val="28"/>
+          <w:szCs w:val="28"/>
+          <w:lang w:eastAsia="ja-JP"/>
+        </w:rPr>
+        <w:t xml:space="preserve">pilotage </w:t>
+      </w:r>
+      <w:r>
+        <w:rPr>
+          <w:rFonts w:asciiTheme="minorHAnsi" w:hAnsiTheme="minorHAnsi" w:cs="ArialMT"/>
+          <w:sz w:val="28"/>
+          <w:szCs w:val="28"/>
+          <w:lang w:eastAsia="ja-JP"/>
+        </w:rPr>
+        <w:t>de commander le moteur indépendamment du service WIFI. Ce programme nous a permis d’observer le comportement du moteur DC pour mieux pouvoir le programmer.</w:t>
       </w:r>
     </w:p>
     <w:p>
@@ -4909,51 +4469,102 @@
         <w:autoSpaceDE w:val="0"/>
         <w:autoSpaceDN w:val="0"/>
         <w:adjustRightInd w:val="0"/>
-        <w:rPr>
-          <w:rFonts w:asciiTheme="minorHAnsi" w:hAnsiTheme="minorHAnsi" w:cs="ArialMT"/>
-          <w:sz w:val="28"/>
-          <w:szCs w:val="28"/>
-          <w:lang w:eastAsia="ja-JP"/>
-        </w:rPr>
-      </w:pPr>
-      <w:r>
-        <w:rPr>
-          <w:rFonts w:asciiTheme="minorHAnsi" w:hAnsiTheme="minorHAnsi" w:cs="ArialMT"/>
-          <w:sz w:val="28"/>
-          <w:szCs w:val="28"/>
-          <w:lang w:eastAsia="ja-JP"/>
-        </w:rPr>
-        <w:t xml:space="preserve">La mise en œuvre du </w:t>
-      </w:r>
-      <w:r>
-        <w:rPr>
-          <w:rFonts w:asciiTheme="minorHAnsi" w:hAnsiTheme="minorHAnsi" w:cs="ArialMT"/>
-          <w:sz w:val="28"/>
-          <w:szCs w:val="28"/>
-          <w:lang w:eastAsia="ja-JP"/>
-        </w:rPr>
-        <w:t>programme</w:t>
-      </w:r>
-      <w:r>
-        <w:rPr>
-          <w:rFonts w:asciiTheme="minorHAnsi" w:hAnsiTheme="minorHAnsi" w:cs="ArialMT"/>
-          <w:sz w:val="28"/>
-          <w:szCs w:val="28"/>
-          <w:lang w:eastAsia="ja-JP"/>
-        </w:rPr>
-        <w:t xml:space="preserve"> s’est effectuée suivant trois étapes : </w:t>
-      </w:r>
-    </w:p>
-    <w:p>
-      <w:pPr>
-        <w:pStyle w:val="Paragraphedeliste"/>
-        <w:numPr>
-          <w:ilvl w:val="0"/>
-          <w:numId w:val="10"/>
-        </w:numPr>
+        <w:jc w:val="both"/>
+        <w:rPr>
+          <w:rFonts w:asciiTheme="minorHAnsi" w:hAnsiTheme="minorHAnsi" w:cs="ArialMT"/>
+          <w:b/>
+          <w:sz w:val="28"/>
+          <w:szCs w:val="28"/>
+          <w:lang w:eastAsia="ja-JP"/>
+        </w:rPr>
+      </w:pPr>
+    </w:p>
+    <w:p>
+      <w:pPr>
         <w:autoSpaceDE w:val="0"/>
         <w:autoSpaceDN w:val="0"/>
         <w:adjustRightInd w:val="0"/>
+        <w:jc w:val="both"/>
+        <w:rPr>
+          <w:rFonts w:asciiTheme="minorHAnsi" w:hAnsiTheme="minorHAnsi" w:cs="ArialMT"/>
+          <w:sz w:val="28"/>
+          <w:szCs w:val="28"/>
+          <w:lang w:eastAsia="ja-JP"/>
+        </w:rPr>
+      </w:pPr>
+      <w:r>
+        <w:rPr>
+          <w:rFonts w:asciiTheme="minorHAnsi" w:hAnsiTheme="minorHAnsi" w:cs="ArialMT"/>
+          <w:sz w:val="28"/>
+          <w:szCs w:val="28"/>
+          <w:lang w:eastAsia="ja-JP"/>
+        </w:rPr>
+        <w:t xml:space="preserve">Et à la fin, après avoir </w:t>
+      </w:r>
+      <w:r>
+        <w:rPr>
+          <w:rFonts w:asciiTheme="minorHAnsi" w:hAnsiTheme="minorHAnsi" w:cs="ArialMT"/>
+          <w:sz w:val="28"/>
+          <w:szCs w:val="28"/>
+          <w:lang w:eastAsia="ja-JP"/>
+        </w:rPr>
+        <w:t>terminées</w:t>
+      </w:r>
+      <w:r>
+        <w:rPr>
+          <w:rFonts w:asciiTheme="minorHAnsi" w:hAnsiTheme="minorHAnsi" w:cs="ArialMT"/>
+          <w:sz w:val="28"/>
+          <w:szCs w:val="28"/>
+          <w:lang w:eastAsia="ja-JP"/>
+        </w:rPr>
+        <w:t xml:space="preserve"> </w:t>
+      </w:r>
+      <w:r>
+        <w:rPr>
+          <w:rFonts w:asciiTheme="minorHAnsi" w:hAnsiTheme="minorHAnsi" w:cs="ArialMT"/>
+          <w:sz w:val="28"/>
+          <w:szCs w:val="28"/>
+          <w:lang w:eastAsia="ja-JP"/>
+        </w:rPr>
+        <w:t xml:space="preserve">les deux précèdent </w:t>
+      </w:r>
+      <w:r>
+        <w:rPr>
+          <w:rFonts w:asciiTheme="minorHAnsi" w:hAnsiTheme="minorHAnsi" w:cs="ArialMT"/>
+          <w:sz w:val="28"/>
+          <w:szCs w:val="28"/>
+          <w:lang w:eastAsia="ja-JP"/>
+        </w:rPr>
+        <w:t xml:space="preserve"> étapes </w:t>
+      </w:r>
+      <w:r>
+        <w:rPr>
+          <w:rFonts w:asciiTheme="minorHAnsi" w:hAnsiTheme="minorHAnsi" w:cs="ArialMT"/>
+          <w:sz w:val="28"/>
+          <w:szCs w:val="28"/>
+          <w:lang w:eastAsia="ja-JP"/>
+        </w:rPr>
+        <w:t xml:space="preserve">et </w:t>
+      </w:r>
+      <w:r>
+        <w:rPr>
+          <w:rFonts w:asciiTheme="minorHAnsi" w:hAnsiTheme="minorHAnsi" w:cs="ArialMT"/>
+          <w:sz w:val="28"/>
+          <w:szCs w:val="28"/>
+          <w:lang w:eastAsia="ja-JP"/>
+        </w:rPr>
+        <w:t xml:space="preserve">s’être </w:t>
+      </w:r>
+      <w:r>
+        <w:rPr>
+          <w:rFonts w:asciiTheme="minorHAnsi" w:hAnsiTheme="minorHAnsi" w:cs="ArialMT"/>
+          <w:sz w:val="28"/>
+          <w:szCs w:val="28"/>
+          <w:lang w:eastAsia="ja-JP"/>
+        </w:rPr>
+        <w:t xml:space="preserve">assurer que tout marche indépendamment, </w:t>
+      </w:r>
+      <w:r>
         <w:rPr>
           <w:rFonts w:asciiTheme="minorHAnsi" w:hAnsiTheme="minorHAnsi" w:cs="ArialMT"/>
           <w:b/>
@@ -4961,16 +4572,62 @@
           <w:szCs w:val="28"/>
           <w:lang w:eastAsia="ja-JP"/>
         </w:rPr>
-      </w:pPr>
-      <w:r>
-        <w:rPr>
-          <w:rFonts w:asciiTheme="minorHAnsi" w:hAnsiTheme="minorHAnsi" w:cs="ArialMT"/>
-          <w:b/>
-          <w:sz w:val="28"/>
-          <w:szCs w:val="28"/>
-          <w:lang w:eastAsia="ja-JP"/>
-        </w:rPr>
-        <w:t>Service WIFI</w:t>
+        <w:t xml:space="preserve"> </w:t>
+      </w:r>
+      <w:r>
+        <w:rPr>
+          <w:rFonts w:asciiTheme="minorHAnsi" w:hAnsiTheme="minorHAnsi" w:cs="ArialMT"/>
+          <w:sz w:val="28"/>
+          <w:szCs w:val="28"/>
+          <w:lang w:eastAsia="ja-JP"/>
+        </w:rPr>
+        <w:t>c</w:t>
+      </w:r>
+      <w:r>
+        <w:rPr>
+          <w:rFonts w:asciiTheme="minorHAnsi" w:hAnsiTheme="minorHAnsi" w:cs="ArialMT"/>
+          <w:sz w:val="28"/>
+          <w:szCs w:val="28"/>
+          <w:lang w:eastAsia="ja-JP"/>
+        </w:rPr>
+        <w:t xml:space="preserve">ette </w:t>
+      </w:r>
+      <w:r>
+        <w:rPr>
+          <w:rFonts w:asciiTheme="minorHAnsi" w:hAnsiTheme="minorHAnsi" w:cs="ArialMT"/>
+          <w:sz w:val="28"/>
+          <w:szCs w:val="28"/>
+          <w:lang w:eastAsia="ja-JP"/>
+        </w:rPr>
+        <w:t>phase</w:t>
+      </w:r>
+      <w:r>
+        <w:rPr>
+          <w:rFonts w:asciiTheme="minorHAnsi" w:hAnsiTheme="minorHAnsi" w:cs="ArialMT"/>
+          <w:sz w:val="28"/>
+          <w:szCs w:val="28"/>
+          <w:lang w:eastAsia="ja-JP"/>
+        </w:rPr>
+        <w:t xml:space="preserve"> consistait à mettre en place  le programme principal pour que le </w:t>
+      </w:r>
+      <w:r>
+        <w:rPr>
+          <w:rFonts w:asciiTheme="minorHAnsi" w:hAnsiTheme="minorHAnsi" w:cs="ArialMT"/>
+          <w:sz w:val="28"/>
+          <w:szCs w:val="28"/>
+          <w:lang w:eastAsia="ja-JP"/>
+        </w:rPr>
+        <w:lastRenderedPageBreak/>
+        <w:t xml:space="preserve">moteur réponde aux instructions qui viennent de l’utilisateur sous forme de requêtes http </w:t>
+      </w:r>
+      <w:r>
+        <w:rPr>
+          <w:rFonts w:asciiTheme="minorHAnsi" w:hAnsiTheme="minorHAnsi" w:cs="ArialMT"/>
+          <w:sz w:val="28"/>
+          <w:szCs w:val="28"/>
+          <w:lang w:eastAsia="ja-JP"/>
+        </w:rPr>
+        <w:t>via une page web.</w:t>
       </w:r>
     </w:p>
     <w:p>
@@ -4978,529 +4635,35 @@
         <w:autoSpaceDE w:val="0"/>
         <w:autoSpaceDN w:val="0"/>
         <w:adjustRightInd w:val="0"/>
-        <w:rPr>
-          <w:rFonts w:asciiTheme="minorHAnsi" w:hAnsiTheme="minorHAnsi" w:cs="ArialMT"/>
-          <w:sz w:val="28"/>
-          <w:szCs w:val="28"/>
-          <w:lang w:eastAsia="ja-JP"/>
-        </w:rPr>
-      </w:pPr>
-      <w:r>
-        <w:rPr>
-          <w:rFonts w:asciiTheme="minorHAnsi" w:hAnsiTheme="minorHAnsi" w:cs="ArialMT"/>
-          <w:sz w:val="28"/>
-          <w:szCs w:val="28"/>
-          <w:lang w:eastAsia="ja-JP"/>
-        </w:rPr>
-        <w:lastRenderedPageBreak/>
-        <w:t xml:space="preserve">            Cette étape consistait </w:t>
-      </w:r>
-      <w:r>
-        <w:rPr>
-          <w:rFonts w:asciiTheme="minorHAnsi" w:hAnsiTheme="minorHAnsi" w:cs="ArialMT"/>
-          <w:sz w:val="28"/>
-          <w:szCs w:val="28"/>
-          <w:lang w:eastAsia="ja-JP"/>
-        </w:rPr>
-        <w:t>à</w:t>
-      </w:r>
-      <w:r>
-        <w:rPr>
-          <w:rFonts w:asciiTheme="minorHAnsi" w:hAnsiTheme="minorHAnsi" w:cs="ArialMT"/>
-          <w:sz w:val="28"/>
-          <w:szCs w:val="28"/>
-          <w:lang w:eastAsia="ja-JP"/>
-        </w:rPr>
-        <w:t xml:space="preserve"> </w:t>
-      </w:r>
-      <w:r>
-        <w:rPr>
-          <w:rFonts w:asciiTheme="minorHAnsi" w:hAnsiTheme="minorHAnsi" w:cs="ArialMT"/>
-          <w:sz w:val="28"/>
-          <w:szCs w:val="28"/>
-          <w:lang w:eastAsia="ja-JP"/>
-        </w:rPr>
-        <w:t>crée</w:t>
-      </w:r>
-      <w:r>
-        <w:rPr>
-          <w:rFonts w:asciiTheme="minorHAnsi" w:hAnsiTheme="minorHAnsi" w:cs="ArialMT"/>
-          <w:sz w:val="28"/>
-          <w:szCs w:val="28"/>
-          <w:lang w:eastAsia="ja-JP"/>
-        </w:rPr>
-        <w:t xml:space="preserve"> un programme</w:t>
-      </w:r>
-      <w:r>
-        <w:rPr>
-          <w:rFonts w:asciiTheme="minorHAnsi" w:hAnsiTheme="minorHAnsi" w:cs="ArialMT"/>
-          <w:sz w:val="28"/>
-          <w:szCs w:val="28"/>
-          <w:lang w:eastAsia="ja-JP"/>
-        </w:rPr>
-        <w:t xml:space="preserve"> (serveur</w:t>
-      </w:r>
-      <w:r>
-        <w:rPr>
-          <w:rFonts w:asciiTheme="minorHAnsi" w:hAnsiTheme="minorHAnsi" w:cs="ArialMT"/>
-          <w:sz w:val="28"/>
-          <w:szCs w:val="28"/>
-          <w:lang w:eastAsia="ja-JP"/>
-        </w:rPr>
-        <w:t xml:space="preserve"> HTTP</w:t>
-      </w:r>
-      <w:r>
-        <w:rPr>
-          <w:rFonts w:asciiTheme="minorHAnsi" w:hAnsiTheme="minorHAnsi" w:cs="ArialMT"/>
-          <w:sz w:val="28"/>
-          <w:szCs w:val="28"/>
-          <w:lang w:eastAsia="ja-JP"/>
-        </w:rPr>
-        <w:t>)</w:t>
-      </w:r>
-      <w:r>
-        <w:rPr>
-          <w:rFonts w:asciiTheme="minorHAnsi" w:hAnsiTheme="minorHAnsi" w:cs="ArialMT"/>
-          <w:sz w:val="28"/>
-          <w:szCs w:val="28"/>
-          <w:lang w:eastAsia="ja-JP"/>
-        </w:rPr>
-        <w:t xml:space="preserve"> qui va se connecter </w:t>
-      </w:r>
-      <w:r>
-        <w:rPr>
-          <w:rFonts w:asciiTheme="minorHAnsi" w:hAnsiTheme="minorHAnsi" w:cs="ArialMT"/>
-          <w:sz w:val="28"/>
-          <w:szCs w:val="28"/>
-          <w:lang w:eastAsia="ja-JP"/>
-        </w:rPr>
-        <w:t>à un réseau</w:t>
-      </w:r>
-      <w:r>
-        <w:rPr>
-          <w:rFonts w:asciiTheme="minorHAnsi" w:hAnsiTheme="minorHAnsi" w:cs="ArialMT"/>
-          <w:sz w:val="28"/>
-          <w:szCs w:val="28"/>
-          <w:lang w:eastAsia="ja-JP"/>
-        </w:rPr>
-        <w:t xml:space="preserve"> WIFI existant. Pour cela il faut importer la bibliothèque </w:t>
-      </w:r>
-      <w:r>
-        <w:rPr>
-          <w:rFonts w:asciiTheme="minorHAnsi" w:hAnsiTheme="minorHAnsi" w:cs="ArialMT"/>
-          <w:b/>
-          <w:sz w:val="28"/>
-          <w:szCs w:val="28"/>
-          <w:lang w:eastAsia="ja-JP"/>
-        </w:rPr>
-        <w:t>WiFiClient.h</w:t>
-      </w:r>
-      <w:r>
-        <w:rPr>
-          <w:rFonts w:asciiTheme="minorHAnsi" w:hAnsiTheme="minorHAnsi" w:cs="ArialMT"/>
-          <w:sz w:val="28"/>
-          <w:szCs w:val="28"/>
-          <w:lang w:eastAsia="ja-JP"/>
-        </w:rPr>
-        <w:t xml:space="preserve"> qui va nous permettre d’utiliser la fonction </w:t>
-      </w:r>
-      <w:proofErr w:type="gramStart"/>
-      <w:r>
-        <w:rPr>
-          <w:rFonts w:asciiTheme="minorHAnsi" w:hAnsiTheme="minorHAnsi" w:cs="ArialMT"/>
-          <w:b/>
-          <w:sz w:val="28"/>
-          <w:szCs w:val="28"/>
-          <w:lang w:eastAsia="ja-JP"/>
-        </w:rPr>
-        <w:t>WiFi.begin</w:t>
-      </w:r>
-      <w:r>
-        <w:rPr>
-          <w:rFonts w:asciiTheme="minorHAnsi" w:hAnsiTheme="minorHAnsi" w:cs="ArialMT"/>
-          <w:sz w:val="28"/>
-          <w:szCs w:val="28"/>
-          <w:lang w:eastAsia="ja-JP"/>
-        </w:rPr>
-        <w:t>(</w:t>
-      </w:r>
-      <w:proofErr w:type="gramEnd"/>
-      <w:r>
-        <w:rPr>
-          <w:rFonts w:asciiTheme="minorHAnsi" w:hAnsiTheme="minorHAnsi" w:cs="ArialMT"/>
-          <w:sz w:val="28"/>
-          <w:szCs w:val="28"/>
-          <w:lang w:eastAsia="ja-JP"/>
-        </w:rPr>
-        <w:t xml:space="preserve">nom du wifi, password) qui prend en paramètre le nom du réseau WIFI et le mot de passe pour se connecter à se réseau. Une fois connecter </w:t>
-      </w:r>
-      <w:r>
-        <w:rPr>
-          <w:rFonts w:asciiTheme="minorHAnsi" w:hAnsiTheme="minorHAnsi" w:cs="ArialMT"/>
-          <w:sz w:val="28"/>
-          <w:szCs w:val="28"/>
-          <w:lang w:eastAsia="ja-JP"/>
-        </w:rPr>
-        <w:t>à</w:t>
-      </w:r>
-      <w:r>
-        <w:rPr>
-          <w:rFonts w:asciiTheme="minorHAnsi" w:hAnsiTheme="minorHAnsi" w:cs="ArialMT"/>
-          <w:sz w:val="28"/>
-          <w:szCs w:val="28"/>
-          <w:lang w:eastAsia="ja-JP"/>
-        </w:rPr>
-        <w:t xml:space="preserve"> se </w:t>
-      </w:r>
-      <w:r>
-        <w:rPr>
-          <w:rFonts w:asciiTheme="minorHAnsi" w:hAnsiTheme="minorHAnsi" w:cs="ArialMT"/>
-          <w:sz w:val="28"/>
-          <w:szCs w:val="28"/>
-          <w:lang w:eastAsia="ja-JP"/>
-        </w:rPr>
-        <w:t>réseau</w:t>
-      </w:r>
-      <w:r>
-        <w:rPr>
-          <w:rFonts w:asciiTheme="minorHAnsi" w:hAnsiTheme="minorHAnsi" w:cs="ArialMT"/>
-          <w:sz w:val="28"/>
-          <w:szCs w:val="28"/>
-          <w:lang w:eastAsia="ja-JP"/>
-        </w:rPr>
-        <w:t xml:space="preserve"> tout </w:t>
-      </w:r>
-      <w:r>
-        <w:rPr>
-          <w:rFonts w:asciiTheme="minorHAnsi" w:hAnsiTheme="minorHAnsi" w:cs="ArialMT"/>
-          <w:sz w:val="28"/>
-          <w:szCs w:val="28"/>
-          <w:lang w:eastAsia="ja-JP"/>
-        </w:rPr>
-        <w:t>utilisateur</w:t>
-      </w:r>
-      <w:r>
-        <w:rPr>
-          <w:rFonts w:asciiTheme="minorHAnsi" w:hAnsiTheme="minorHAnsi" w:cs="ArialMT"/>
-          <w:sz w:val="28"/>
-          <w:szCs w:val="28"/>
-          <w:lang w:eastAsia="ja-JP"/>
-        </w:rPr>
-        <w:t xml:space="preserve"> connecter </w:t>
-      </w:r>
-      <w:r>
-        <w:rPr>
-          <w:rFonts w:asciiTheme="minorHAnsi" w:hAnsiTheme="minorHAnsi" w:cs="ArialMT"/>
-          <w:sz w:val="28"/>
-          <w:szCs w:val="28"/>
-          <w:lang w:eastAsia="ja-JP"/>
-        </w:rPr>
-        <w:t>à</w:t>
-      </w:r>
-      <w:r>
-        <w:rPr>
-          <w:rFonts w:asciiTheme="minorHAnsi" w:hAnsiTheme="minorHAnsi" w:cs="ArialMT"/>
-          <w:sz w:val="28"/>
-          <w:szCs w:val="28"/>
-          <w:lang w:eastAsia="ja-JP"/>
-        </w:rPr>
-        <w:t xml:space="preserve"> se </w:t>
-      </w:r>
-      <w:r>
-        <w:rPr>
-          <w:rFonts w:asciiTheme="minorHAnsi" w:hAnsiTheme="minorHAnsi" w:cs="ArialMT"/>
-          <w:sz w:val="28"/>
-          <w:szCs w:val="28"/>
-          <w:lang w:eastAsia="ja-JP"/>
-        </w:rPr>
-        <w:t>réseau</w:t>
-      </w:r>
-      <w:r>
-        <w:rPr>
-          <w:rFonts w:asciiTheme="minorHAnsi" w:hAnsiTheme="minorHAnsi" w:cs="ArialMT"/>
-          <w:sz w:val="28"/>
-          <w:szCs w:val="28"/>
-          <w:lang w:eastAsia="ja-JP"/>
-        </w:rPr>
-        <w:t xml:space="preserve"> peut prendre le contrôle du moteur et le piloter</w:t>
-      </w:r>
-      <w:r>
-        <w:rPr>
-          <w:rFonts w:asciiTheme="minorHAnsi" w:hAnsiTheme="minorHAnsi" w:cs="ArialMT"/>
-          <w:sz w:val="28"/>
-          <w:szCs w:val="28"/>
-          <w:lang w:eastAsia="ja-JP"/>
-        </w:rPr>
-        <w:t>.</w:t>
-      </w:r>
-    </w:p>
-    <w:p>
-      <w:pPr>
-        <w:pStyle w:val="Paragraphedeliste"/>
-        <w:numPr>
-          <w:ilvl w:val="0"/>
-          <w:numId w:val="10"/>
-        </w:numPr>
+        <w:jc w:val="both"/>
+        <w:rPr>
+          <w:rFonts w:asciiTheme="minorHAnsi" w:hAnsiTheme="minorHAnsi" w:cs="ArialMT"/>
+          <w:sz w:val="28"/>
+          <w:szCs w:val="28"/>
+          <w:lang w:eastAsia="ja-JP"/>
+        </w:rPr>
+      </w:pPr>
+    </w:p>
+    <w:p>
+      <w:pPr>
         <w:autoSpaceDE w:val="0"/>
         <w:autoSpaceDN w:val="0"/>
         <w:adjustRightInd w:val="0"/>
-        <w:rPr>
-          <w:rFonts w:asciiTheme="minorHAnsi" w:hAnsiTheme="minorHAnsi" w:cs="ArialMT"/>
-          <w:b/>
-          <w:sz w:val="28"/>
-          <w:szCs w:val="28"/>
-          <w:lang w:eastAsia="ja-JP"/>
-        </w:rPr>
-      </w:pPr>
-      <w:r>
-        <w:rPr>
-          <w:rFonts w:asciiTheme="minorHAnsi" w:hAnsiTheme="minorHAnsi" w:cs="ArialMT"/>
-          <w:b/>
-          <w:sz w:val="28"/>
-          <w:szCs w:val="28"/>
-          <w:lang w:eastAsia="ja-JP"/>
-        </w:rPr>
-        <w:t>Commande moteur DC</w:t>
-      </w:r>
+        <w:jc w:val="both"/>
+        <w:rPr>
+          <w:rFonts w:asciiTheme="minorHAnsi" w:hAnsiTheme="minorHAnsi" w:cs="ArialMT"/>
+          <w:sz w:val="28"/>
+          <w:szCs w:val="28"/>
+          <w:lang w:eastAsia="ja-JP"/>
+        </w:rPr>
+      </w:pPr>
     </w:p>
     <w:p>
       <w:pPr>
         <w:autoSpaceDE w:val="0"/>
         <w:autoSpaceDN w:val="0"/>
         <w:adjustRightInd w:val="0"/>
-        <w:rPr>
-          <w:rFonts w:asciiTheme="minorHAnsi" w:hAnsiTheme="minorHAnsi" w:cs="ArialMT"/>
-          <w:sz w:val="28"/>
-          <w:szCs w:val="28"/>
-          <w:lang w:eastAsia="ja-JP"/>
-        </w:rPr>
-      </w:pPr>
-      <w:r>
-        <w:rPr>
-          <w:rFonts w:asciiTheme="minorHAnsi" w:hAnsiTheme="minorHAnsi" w:cs="ArialMT"/>
-          <w:b/>
-          <w:sz w:val="28"/>
-          <w:szCs w:val="28"/>
-          <w:lang w:eastAsia="ja-JP"/>
-        </w:rPr>
-        <w:t xml:space="preserve">         </w:t>
-      </w:r>
-      <w:r>
-        <w:rPr>
-          <w:rFonts w:asciiTheme="minorHAnsi" w:hAnsiTheme="minorHAnsi" w:cs="ArialMT"/>
-          <w:b/>
-          <w:sz w:val="28"/>
-          <w:szCs w:val="28"/>
-          <w:lang w:eastAsia="ja-JP"/>
-        </w:rPr>
-        <w:tab/>
-      </w:r>
-      <w:r>
-        <w:rPr>
-          <w:rFonts w:asciiTheme="minorHAnsi" w:hAnsiTheme="minorHAnsi" w:cs="ArialMT"/>
-          <w:sz w:val="28"/>
-          <w:szCs w:val="28"/>
-          <w:lang w:eastAsia="ja-JP"/>
-        </w:rPr>
-        <w:t xml:space="preserve">Après la mise en place de la connexion WIFI il était temps de mettre en place un programme qui permet à la carte </w:t>
-      </w:r>
-      <w:r>
-        <w:rPr>
-          <w:rFonts w:asciiTheme="minorHAnsi" w:hAnsiTheme="minorHAnsi" w:cs="ArialMT"/>
-          <w:sz w:val="28"/>
-          <w:szCs w:val="28"/>
-          <w:lang w:eastAsia="ja-JP"/>
-        </w:rPr>
-        <w:t xml:space="preserve">pilotage </w:t>
-      </w:r>
-      <w:r>
-        <w:rPr>
-          <w:rFonts w:asciiTheme="minorHAnsi" w:hAnsiTheme="minorHAnsi" w:cs="ArialMT"/>
-          <w:sz w:val="28"/>
-          <w:szCs w:val="28"/>
-          <w:lang w:eastAsia="ja-JP"/>
-        </w:rPr>
-        <w:t>de commander le moteur indépendamment du service WIFI. Ce programme nous a permis d’observer le comportement du moteur DC pour mieux pouvoir le programmer.</w:t>
-      </w:r>
-    </w:p>
-    <w:p>
-      <w:pPr>
-        <w:autoSpaceDE w:val="0"/>
-        <w:autoSpaceDN w:val="0"/>
-        <w:adjustRightInd w:val="0"/>
-        <w:rPr>
-          <w:rFonts w:asciiTheme="minorHAnsi" w:hAnsiTheme="minorHAnsi" w:cs="ArialMT"/>
-          <w:b/>
-          <w:sz w:val="28"/>
-          <w:szCs w:val="28"/>
-          <w:lang w:eastAsia="ja-JP"/>
-        </w:rPr>
-      </w:pPr>
-    </w:p>
-    <w:p>
-      <w:pPr>
-        <w:pStyle w:val="Paragraphedeliste"/>
-        <w:numPr>
-          <w:ilvl w:val="0"/>
-          <w:numId w:val="10"/>
-        </w:numPr>
-        <w:autoSpaceDE w:val="0"/>
-        <w:autoSpaceDN w:val="0"/>
-        <w:adjustRightInd w:val="0"/>
-        <w:rPr>
-          <w:rFonts w:asciiTheme="minorHAnsi" w:hAnsiTheme="minorHAnsi" w:cs="ArialMT"/>
-          <w:b/>
-          <w:sz w:val="28"/>
-          <w:szCs w:val="28"/>
-          <w:lang w:eastAsia="ja-JP"/>
-        </w:rPr>
-      </w:pPr>
-      <w:r>
-        <w:rPr>
-          <w:rFonts w:asciiTheme="minorHAnsi" w:hAnsiTheme="minorHAnsi" w:cs="ArialMT"/>
-          <w:b/>
-          <w:sz w:val="28"/>
-          <w:szCs w:val="28"/>
-          <w:lang w:eastAsia="ja-JP"/>
-        </w:rPr>
-        <w:t>Fusion des deux programmes</w:t>
-      </w:r>
-    </w:p>
-    <w:p>
-      <w:pPr>
-        <w:autoSpaceDE w:val="0"/>
-        <w:autoSpaceDN w:val="0"/>
-        <w:adjustRightInd w:val="0"/>
-        <w:rPr>
-          <w:rFonts w:asciiTheme="minorHAnsi" w:hAnsiTheme="minorHAnsi" w:cs="ArialMT"/>
-          <w:sz w:val="28"/>
-          <w:szCs w:val="28"/>
-          <w:lang w:eastAsia="ja-JP"/>
-        </w:rPr>
-      </w:pPr>
-      <w:r>
-        <w:rPr>
-          <w:rFonts w:asciiTheme="minorHAnsi" w:hAnsiTheme="minorHAnsi" w:cs="ArialMT"/>
-          <w:sz w:val="28"/>
-          <w:szCs w:val="28"/>
-          <w:lang w:eastAsia="ja-JP"/>
-        </w:rPr>
-        <w:t>Une fois ces étapes terminées</w:t>
-      </w:r>
-      <w:r>
-        <w:rPr>
-          <w:rFonts w:asciiTheme="minorHAnsi" w:hAnsiTheme="minorHAnsi" w:cs="ArialMT"/>
-          <w:sz w:val="28"/>
-          <w:szCs w:val="28"/>
-          <w:lang w:eastAsia="ja-JP"/>
-        </w:rPr>
-        <w:t xml:space="preserve"> et </w:t>
-      </w:r>
-      <w:r>
-        <w:rPr>
-          <w:rFonts w:asciiTheme="minorHAnsi" w:hAnsiTheme="minorHAnsi" w:cs="ArialMT"/>
-          <w:sz w:val="28"/>
-          <w:szCs w:val="28"/>
-          <w:lang w:eastAsia="ja-JP"/>
-        </w:rPr>
-        <w:t xml:space="preserve">s’être </w:t>
-      </w:r>
-      <w:r>
-        <w:rPr>
-          <w:rFonts w:asciiTheme="minorHAnsi" w:hAnsiTheme="minorHAnsi" w:cs="ArialMT"/>
-          <w:sz w:val="28"/>
-          <w:szCs w:val="28"/>
-          <w:lang w:eastAsia="ja-JP"/>
-        </w:rPr>
-        <w:t xml:space="preserve">assurer que tout marche indépendamment, </w:t>
-      </w:r>
-      <w:r>
-        <w:rPr>
-          <w:rFonts w:asciiTheme="minorHAnsi" w:hAnsiTheme="minorHAnsi" w:cs="ArialMT"/>
-          <w:b/>
-          <w:sz w:val="28"/>
-          <w:szCs w:val="28"/>
-          <w:lang w:eastAsia="ja-JP"/>
-        </w:rPr>
-        <w:t xml:space="preserve"> </w:t>
-      </w:r>
-      <w:r>
-        <w:rPr>
-          <w:rFonts w:asciiTheme="minorHAnsi" w:hAnsiTheme="minorHAnsi" w:cs="ArialMT"/>
-          <w:sz w:val="28"/>
-          <w:szCs w:val="28"/>
-          <w:lang w:eastAsia="ja-JP"/>
-        </w:rPr>
-        <w:t>c</w:t>
-      </w:r>
-      <w:r>
-        <w:rPr>
-          <w:rFonts w:asciiTheme="minorHAnsi" w:hAnsiTheme="minorHAnsi" w:cs="ArialMT"/>
-          <w:sz w:val="28"/>
-          <w:szCs w:val="28"/>
-          <w:lang w:eastAsia="ja-JP"/>
-        </w:rPr>
-        <w:t xml:space="preserve">ette </w:t>
-      </w:r>
-      <w:r>
-        <w:rPr>
-          <w:rFonts w:asciiTheme="minorHAnsi" w:hAnsiTheme="minorHAnsi" w:cs="ArialMT"/>
-          <w:sz w:val="28"/>
-          <w:szCs w:val="28"/>
-          <w:lang w:eastAsia="ja-JP"/>
-        </w:rPr>
-        <w:t>phase</w:t>
-      </w:r>
-      <w:r>
-        <w:rPr>
-          <w:rFonts w:asciiTheme="minorHAnsi" w:hAnsiTheme="minorHAnsi" w:cs="ArialMT"/>
-          <w:sz w:val="28"/>
-          <w:szCs w:val="28"/>
-          <w:lang w:eastAsia="ja-JP"/>
-        </w:rPr>
-        <w:t xml:space="preserve"> consistait à mettre en place  le programme principal pour que le moteur réponde aux instructions qui viennent de l’utilisateur sous forme de requêtes http </w:t>
-      </w:r>
-      <w:r>
-        <w:rPr>
-          <w:rFonts w:asciiTheme="minorHAnsi" w:hAnsiTheme="minorHAnsi" w:cs="ArialMT"/>
-          <w:sz w:val="28"/>
-          <w:szCs w:val="28"/>
-          <w:lang w:eastAsia="ja-JP"/>
-        </w:rPr>
-        <w:t>via une page web.</w:t>
-      </w:r>
-    </w:p>
-    <w:p>
-      <w:pPr>
-        <w:autoSpaceDE w:val="0"/>
-        <w:autoSpaceDN w:val="0"/>
-        <w:adjustRightInd w:val="0"/>
-        <w:rPr>
-          <w:rFonts w:asciiTheme="minorHAnsi" w:hAnsiTheme="minorHAnsi" w:cs="ArialMT"/>
-          <w:sz w:val="28"/>
-          <w:szCs w:val="28"/>
-          <w:lang w:eastAsia="ja-JP"/>
-        </w:rPr>
-      </w:pPr>
-    </w:p>
-    <w:p>
-      <w:pPr>
-        <w:autoSpaceDE w:val="0"/>
-        <w:autoSpaceDN w:val="0"/>
-        <w:adjustRightInd w:val="0"/>
-        <w:rPr>
-          <w:rFonts w:asciiTheme="minorHAnsi" w:hAnsiTheme="minorHAnsi" w:cs="ArialMT"/>
-          <w:sz w:val="28"/>
-          <w:szCs w:val="28"/>
-          <w:lang w:eastAsia="ja-JP"/>
-        </w:rPr>
-      </w:pPr>
-    </w:p>
-    <w:p>
-      <w:pPr>
-        <w:autoSpaceDE w:val="0"/>
-        <w:autoSpaceDN w:val="0"/>
-        <w:adjustRightInd w:val="0"/>
+        <w:jc w:val="both"/>
         <w:rPr>
           <w:rFonts w:asciiTheme="minorHAnsi" w:hAnsiTheme="minorHAnsi" w:cs="ArialMT"/>
           <w:sz w:val="28"/>
@@ -5519,6 +4682,7 @@
         <w:autoSpaceDE w:val="0"/>
         <w:autoSpaceDN w:val="0"/>
         <w:adjustRightInd w:val="0"/>
+        <w:jc w:val="both"/>
         <w:rPr>
           <w:rFonts w:asciiTheme="minorHAnsi" w:hAnsiTheme="minorHAnsi" w:cs="ArialMT"/>
           <w:b/>
@@ -5535,7 +4699,6 @@
           <w:szCs w:val="28"/>
           <w:lang w:eastAsia="ja-JP"/>
         </w:rPr>
-        <w:lastRenderedPageBreak/>
         <w:t>PRINCIPALES RÉALISATIONS</w:t>
       </w:r>
     </w:p>
@@ -5544,6 +4707,7 @@
         <w:autoSpaceDE w:val="0"/>
         <w:autoSpaceDN w:val="0"/>
         <w:adjustRightInd w:val="0"/>
+        <w:jc w:val="both"/>
         <w:rPr>
           <w:rFonts w:asciiTheme="minorHAnsi" w:hAnsiTheme="minorHAnsi" w:cs="ArialMT"/>
           <w:sz w:val="28"/>
@@ -5611,6 +4775,302 @@
         <w:autoSpaceDE w:val="0"/>
         <w:autoSpaceDN w:val="0"/>
         <w:adjustRightInd w:val="0"/>
+        <w:jc w:val="both"/>
+        <w:rPr>
+          <w:rFonts w:asciiTheme="minorHAnsi" w:hAnsiTheme="minorHAnsi" w:cs="ArialMT"/>
+          <w:sz w:val="28"/>
+          <w:szCs w:val="28"/>
+          <w:lang w:eastAsia="ja-JP"/>
+        </w:rPr>
+      </w:pPr>
+    </w:p>
+    <w:p>
+      <w:pPr>
+        <w:numPr>
+          <w:ilvl w:val="0"/>
+          <w:numId w:val="13"/>
+        </w:numPr>
+        <w:autoSpaceDE w:val="0"/>
+        <w:autoSpaceDN w:val="0"/>
+        <w:adjustRightInd w:val="0"/>
+        <w:jc w:val="both"/>
+        <w:rPr>
+          <w:rFonts w:asciiTheme="minorHAnsi" w:hAnsiTheme="minorHAnsi" w:cs="ArialMT"/>
+          <w:b/>
+          <w:sz w:val="28"/>
+          <w:szCs w:val="28"/>
+          <w:lang w:eastAsia="ja-JP"/>
+        </w:rPr>
+      </w:pPr>
+      <w:r>
+        <w:rPr>
+          <w:rFonts w:asciiTheme="minorHAnsi" w:hAnsiTheme="minorHAnsi" w:cs="ArialMT"/>
+          <w:b/>
+          <w:sz w:val="28"/>
+          <w:szCs w:val="28"/>
+          <w:lang w:eastAsia="ja-JP"/>
+        </w:rPr>
+        <w:t xml:space="preserve">Pilotage du moteur </w:t>
+      </w:r>
+    </w:p>
+    <w:p>
+      <w:pPr>
+        <w:autoSpaceDE w:val="0"/>
+        <w:autoSpaceDN w:val="0"/>
+        <w:adjustRightInd w:val="0"/>
+        <w:jc w:val="both"/>
+        <w:rPr>
+          <w:rFonts w:asciiTheme="minorHAnsi" w:hAnsiTheme="minorHAnsi" w:cs="ArialMT"/>
+          <w:sz w:val="28"/>
+          <w:szCs w:val="28"/>
+          <w:lang w:eastAsia="ja-JP"/>
+        </w:rPr>
+      </w:pPr>
+      <w:r>
+        <w:rPr>
+          <w:rFonts w:asciiTheme="minorHAnsi" w:hAnsiTheme="minorHAnsi" w:cs="ArialMT"/>
+          <w:sz w:val="28"/>
+          <w:szCs w:val="28"/>
+          <w:lang w:eastAsia="ja-JP"/>
+        </w:rPr>
+        <w:t xml:space="preserve">La programmation de la carte de pilotage moteur nécessitait la lecture de la documentation de cette carte car chaque carte de pilotage moteur à sa façon d’être codé. </w:t>
+      </w:r>
+    </w:p>
+    <w:p>
+      <w:pPr>
+        <w:autoSpaceDE w:val="0"/>
+        <w:autoSpaceDN w:val="0"/>
+        <w:adjustRightInd w:val="0"/>
+        <w:jc w:val="both"/>
+        <w:rPr>
+          <w:rFonts w:asciiTheme="minorHAnsi" w:hAnsiTheme="minorHAnsi" w:cs="ArialMT"/>
+          <w:sz w:val="28"/>
+          <w:szCs w:val="28"/>
+          <w:lang w:eastAsia="ja-JP"/>
+        </w:rPr>
+      </w:pPr>
+      <w:r>
+        <w:rPr>
+          <w:rFonts w:asciiTheme="minorHAnsi" w:hAnsiTheme="minorHAnsi" w:cs="ArialMT"/>
+          <w:sz w:val="28"/>
+          <w:szCs w:val="28"/>
+          <w:lang w:eastAsia="ja-JP"/>
+        </w:rPr>
+        <w:t>Un moteur pas à pas</w:t>
+      </w:r>
+      <w:r>
+        <w:rPr>
+          <w:rFonts w:asciiTheme="minorHAnsi" w:hAnsiTheme="minorHAnsi" w:cs="ArialMT"/>
+          <w:sz w:val="28"/>
+          <w:szCs w:val="28"/>
+          <w:lang w:eastAsia="ja-JP"/>
+        </w:rPr>
+        <w:t xml:space="preserve"> (moteur DC 12V)</w:t>
+      </w:r>
+      <w:r>
+        <w:rPr>
+          <w:rFonts w:asciiTheme="minorHAnsi" w:hAnsiTheme="minorHAnsi" w:cs="ArialMT"/>
+          <w:sz w:val="28"/>
+          <w:szCs w:val="28"/>
+          <w:lang w:eastAsia="ja-JP"/>
+        </w:rPr>
+        <w:t xml:space="preserve"> est un type de dispositif électromagnétique dont la rotation peut être contrôlée de façon précise</w:t>
+      </w:r>
+      <w:r>
+        <w:rPr>
+          <w:rFonts w:asciiTheme="minorHAnsi" w:hAnsiTheme="minorHAnsi" w:cs="ArialMT"/>
+          <w:sz w:val="28"/>
+          <w:szCs w:val="28"/>
+          <w:lang w:eastAsia="ja-JP"/>
+        </w:rPr>
+        <w:t xml:space="preserve">. Ce type de moteur </w:t>
+      </w:r>
+      <w:r>
+        <w:rPr>
+          <w:rFonts w:asciiTheme="minorHAnsi" w:hAnsiTheme="minorHAnsi" w:cs="ArialMT"/>
+          <w:sz w:val="28"/>
+          <w:szCs w:val="28"/>
+          <w:lang w:eastAsia="ja-JP"/>
+        </w:rPr>
+        <w:t>possède</w:t>
+      </w:r>
+      <w:r>
+        <w:rPr>
+          <w:rFonts w:asciiTheme="minorHAnsi" w:hAnsiTheme="minorHAnsi" w:cs="ArialMT"/>
+          <w:sz w:val="28"/>
+          <w:szCs w:val="28"/>
+          <w:lang w:eastAsia="ja-JP"/>
+        </w:rPr>
+        <w:t xml:space="preserve"> deux sens de rotation qui sont gérés par les </w:t>
+      </w:r>
+      <w:r>
+        <w:rPr>
+          <w:rFonts w:asciiTheme="minorHAnsi" w:hAnsiTheme="minorHAnsi" w:cs="ArialMT"/>
+          <w:sz w:val="28"/>
+          <w:szCs w:val="28"/>
+          <w:lang w:eastAsia="ja-JP"/>
+        </w:rPr>
+        <w:t xml:space="preserve"> Les broches d’entrée</w:t>
+      </w:r>
+      <w:r>
+        <w:rPr>
+          <w:rFonts w:asciiTheme="minorHAnsi" w:hAnsiTheme="minorHAnsi" w:cs="ArialMT"/>
+          <w:sz w:val="28"/>
+          <w:szCs w:val="28"/>
+          <w:lang w:eastAsia="ja-JP"/>
+        </w:rPr>
+        <w:t xml:space="preserve"> </w:t>
+      </w:r>
+      <w:r>
+        <w:rPr>
+          <w:rFonts w:asciiTheme="minorHAnsi" w:hAnsiTheme="minorHAnsi" w:cs="ArialMT"/>
+          <w:sz w:val="28"/>
+          <w:szCs w:val="28"/>
+          <w:lang w:eastAsia="ja-JP"/>
+        </w:rPr>
+        <w:t>AIN1 et AIN2</w:t>
+      </w:r>
+      <w:r>
+        <w:rPr>
+          <w:rFonts w:asciiTheme="minorHAnsi" w:hAnsiTheme="minorHAnsi" w:cs="ArialMT"/>
+          <w:sz w:val="28"/>
+          <w:szCs w:val="28"/>
+          <w:lang w:eastAsia="ja-JP"/>
+        </w:rPr>
+        <w:t xml:space="preserve"> de la carte de  pilotage</w:t>
+      </w:r>
+      <w:r>
+        <w:rPr>
+          <w:rFonts w:asciiTheme="minorHAnsi" w:hAnsiTheme="minorHAnsi" w:cs="ArialMT"/>
+          <w:sz w:val="28"/>
+          <w:szCs w:val="28"/>
+          <w:lang w:eastAsia="ja-JP"/>
+        </w:rPr>
+        <w:t xml:space="preserve"> </w:t>
+      </w:r>
+      <w:r>
+        <w:rPr>
+          <w:rFonts w:asciiTheme="minorHAnsi" w:hAnsiTheme="minorHAnsi" w:cs="ArialMT"/>
+          <w:sz w:val="28"/>
+          <w:szCs w:val="28"/>
+          <w:lang w:eastAsia="ja-JP"/>
+        </w:rPr>
+        <w:t>du moteur A spécifiant le sens de rotation  du moteur.</w:t>
+      </w:r>
+      <w:r>
+        <w:rPr>
+          <w:rFonts w:asciiTheme="minorHAnsi" w:hAnsiTheme="minorHAnsi" w:cs="ArialMT"/>
+          <w:sz w:val="28"/>
+          <w:szCs w:val="28"/>
+          <w:lang w:eastAsia="ja-JP"/>
+        </w:rPr>
+        <w:t xml:space="preserve"> </w:t>
+      </w:r>
+      <w:r>
+        <w:rPr>
+          <w:rFonts w:asciiTheme="minorHAnsi" w:hAnsiTheme="minorHAnsi" w:cs="ArialMT"/>
+          <w:sz w:val="28"/>
+          <w:szCs w:val="28"/>
+          <w:lang w:eastAsia="ja-JP"/>
+        </w:rPr>
+        <w:t>Il suffit de mettre l’</w:t>
+      </w:r>
+      <w:r>
+        <w:rPr>
+          <w:rFonts w:asciiTheme="minorHAnsi" w:hAnsiTheme="minorHAnsi" w:cs="ArialMT"/>
+          <w:sz w:val="28"/>
+          <w:szCs w:val="28"/>
+          <w:lang w:eastAsia="ja-JP"/>
+        </w:rPr>
+        <w:t>une des bronches</w:t>
+      </w:r>
+      <w:r>
+        <w:rPr>
+          <w:rFonts w:asciiTheme="minorHAnsi" w:hAnsiTheme="minorHAnsi" w:cs="ArialMT"/>
+          <w:sz w:val="28"/>
+          <w:szCs w:val="28"/>
+          <w:lang w:eastAsia="ja-JP"/>
+        </w:rPr>
+        <w:t xml:space="preserve"> (AIN1 ou AIN2) sur HIGHT et l’autre sur LOW pour avoir un sens et d’inverser pour avoir l’autre sens de rotation. Pour la gestion de la vitesse il suffit de jouer sur la bronche PWD et lui </w:t>
+      </w:r>
+      <w:r>
+        <w:rPr>
+          <w:rFonts w:asciiTheme="minorHAnsi" w:hAnsiTheme="minorHAnsi" w:cs="ArialMT"/>
+          <w:sz w:val="28"/>
+          <w:szCs w:val="28"/>
+          <w:lang w:eastAsia="ja-JP"/>
+        </w:rPr>
+        <w:t>mettre une vitesse entre 0-1200</w:t>
+      </w:r>
+      <w:r>
+        <w:rPr>
+          <w:rFonts w:asciiTheme="minorHAnsi" w:hAnsiTheme="minorHAnsi" w:cs="ArialMT"/>
+          <w:sz w:val="28"/>
+          <w:szCs w:val="28"/>
+          <w:lang w:eastAsia="ja-JP"/>
+        </w:rPr>
+        <w:t>.</w:t>
+      </w:r>
+    </w:p>
+    <w:p>
+      <w:pPr>
+        <w:autoSpaceDE w:val="0"/>
+        <w:autoSpaceDN w:val="0"/>
+        <w:adjustRightInd w:val="0"/>
+        <w:jc w:val="both"/>
+        <w:rPr>
+          <w:rFonts w:asciiTheme="minorHAnsi" w:hAnsiTheme="minorHAnsi" w:cs="ArialMT"/>
+          <w:sz w:val="28"/>
+          <w:szCs w:val="28"/>
+          <w:lang w:eastAsia="ja-JP"/>
+        </w:rPr>
+      </w:pPr>
+      <w:r>
+        <w:rPr>
+          <w:rFonts w:asciiTheme="minorHAnsi" w:hAnsiTheme="minorHAnsi" w:cs="ArialMT"/>
+          <w:sz w:val="28"/>
+          <w:szCs w:val="28"/>
+          <w:lang w:eastAsia="ja-JP"/>
+        </w:rPr>
+        <w:t xml:space="preserve">En </w:t>
+      </w:r>
+      <w:proofErr w:type="spellStart"/>
+      <w:r>
+        <w:rPr>
+          <w:rFonts w:asciiTheme="minorHAnsi" w:hAnsiTheme="minorHAnsi" w:cs="ArialMT"/>
+          <w:sz w:val="28"/>
+          <w:szCs w:val="28"/>
+          <w:lang w:eastAsia="ja-JP"/>
+        </w:rPr>
+        <w:t>se</w:t>
+      </w:r>
+      <w:proofErr w:type="spellEnd"/>
+      <w:r>
+        <w:rPr>
+          <w:rFonts w:asciiTheme="minorHAnsi" w:hAnsiTheme="minorHAnsi" w:cs="ArialMT"/>
+          <w:sz w:val="28"/>
+          <w:szCs w:val="28"/>
+          <w:lang w:eastAsia="ja-JP"/>
+        </w:rPr>
+        <w:t xml:space="preserve"> qui concerne l’alimentation du moteur il suffit de jouer sur la </w:t>
+      </w:r>
+      <w:r>
+        <w:rPr>
+          <w:rFonts w:asciiTheme="minorHAnsi" w:hAnsiTheme="minorHAnsi" w:cs="ArialMT"/>
+          <w:sz w:val="28"/>
+          <w:szCs w:val="28"/>
+          <w:lang w:eastAsia="ja-JP"/>
+        </w:rPr>
+        <w:lastRenderedPageBreak/>
+        <w:t>bronche STBY c’est-à-dire la mettre sur HIGHT pour l’allumer et sur LOW pour éteindre celui-ci.</w:t>
+      </w:r>
+    </w:p>
+    <w:p>
+      <w:pPr>
+        <w:autoSpaceDE w:val="0"/>
+        <w:autoSpaceDN w:val="0"/>
+        <w:adjustRightInd w:val="0"/>
+        <w:jc w:val="both"/>
         <w:rPr>
           <w:rFonts w:asciiTheme="minorHAnsi" w:hAnsiTheme="minorHAnsi" w:cs="ArialMT"/>
           <w:sz w:val="28"/>
@@ -5629,6 +5089,7 @@
         <w:autoSpaceDE w:val="0"/>
         <w:autoSpaceDN w:val="0"/>
         <w:adjustRightInd w:val="0"/>
+        <w:jc w:val="both"/>
         <w:rPr>
           <w:rFonts w:asciiTheme="minorHAnsi" w:hAnsiTheme="minorHAnsi" w:cs="ArialMT"/>
           <w:b/>
@@ -5663,6 +5124,7 @@
         <w:autoSpaceDE w:val="0"/>
         <w:autoSpaceDN w:val="0"/>
         <w:adjustRightInd w:val="0"/>
+        <w:jc w:val="both"/>
         <w:rPr>
           <w:rFonts w:asciiTheme="minorHAnsi" w:hAnsiTheme="minorHAnsi" w:cs="Arial"/>
           <w:sz w:val="28"/>
@@ -5685,6 +5147,7 @@
         <w:autoSpaceDE w:val="0"/>
         <w:autoSpaceDN w:val="0"/>
         <w:adjustRightInd w:val="0"/>
+        <w:jc w:val="both"/>
         <w:rPr>
           <w:rFonts w:asciiTheme="minorHAnsi" w:hAnsiTheme="minorHAnsi" w:cs="Arial"/>
           <w:sz w:val="28"/>
@@ -5826,6 +5289,7 @@
         <w:autoSpaceDE w:val="0"/>
         <w:autoSpaceDN w:val="0"/>
         <w:adjustRightInd w:val="0"/>
+        <w:jc w:val="both"/>
         <w:rPr>
           <w:rFonts w:asciiTheme="minorHAnsi" w:hAnsiTheme="minorHAnsi" w:cs="Arial"/>
           <w:sz w:val="28"/>
@@ -5840,16 +5304,7 @@
           <w:szCs w:val="28"/>
           <w:shd w:val="clear" w:color="auto" w:fill="FFFFFF"/>
         </w:rPr>
-        <w:tab/>
-      </w:r>
-      <w:r>
-        <w:rPr>
-          <w:rFonts w:asciiTheme="minorHAnsi" w:hAnsiTheme="minorHAnsi" w:cs="Arial"/>
-          <w:sz w:val="28"/>
-          <w:szCs w:val="28"/>
-          <w:shd w:val="clear" w:color="auto" w:fill="FFFFFF"/>
-        </w:rPr>
-        <w:tab/>
+        <w:t>A noter ici que le mot IP fait allusion à l’adresse IP du serveur Web de l’ESP8266.</w:t>
       </w:r>
     </w:p>
     <w:p>
@@ -5887,7 +5342,42 @@
           <w:szCs w:val="28"/>
           <w:shd w:val="clear" w:color="auto" w:fill="FFFFFF"/>
         </w:rPr>
-        <w:t> : permet à la personne d’allumer le moteur à distance.</w:t>
+        <w:t xml:space="preserve"> : permet à la personne d’allumer le </w:t>
+      </w:r>
+      <w:r>
+        <w:rPr>
+          <w:rFonts w:asciiTheme="minorHAnsi" w:hAnsiTheme="minorHAnsi" w:cs="Arial"/>
+          <w:sz w:val="28"/>
+          <w:szCs w:val="28"/>
+          <w:shd w:val="clear" w:color="auto" w:fill="FFFFFF"/>
+        </w:rPr>
+        <w:t xml:space="preserve">moteur à distance. Cette ressource est accessible via URI  </w:t>
+      </w:r>
+      <w:r>
+        <w:rPr>
+          <w:rFonts w:asciiTheme="minorHAnsi" w:hAnsiTheme="minorHAnsi" w:cs="Arial"/>
+          <w:sz w:val="28"/>
+          <w:szCs w:val="28"/>
+          <w:u w:val="single"/>
+          <w:shd w:val="clear" w:color="auto" w:fill="FFFFFF"/>
+        </w:rPr>
+        <w:t>IP</w:t>
+      </w:r>
+      <w:r>
+        <w:rPr>
+          <w:u w:val="single"/>
+        </w:rPr>
+        <w:t xml:space="preserve"> </w:t>
+      </w:r>
+      <w:r>
+        <w:rPr>
+          <w:rFonts w:asciiTheme="minorHAnsi" w:hAnsiTheme="minorHAnsi" w:cs="Arial"/>
+          <w:sz w:val="28"/>
+          <w:szCs w:val="28"/>
+          <w:u w:val="single"/>
+          <w:shd w:val="clear" w:color="auto" w:fill="FFFFFF"/>
+        </w:rPr>
+        <w:t>/startUp</w:t>
       </w:r>
     </w:p>
     <w:p>
@@ -5927,6 +5417,43 @@
         </w:rPr>
         <w:t> : permet à l’utilisateur d’éteindre le moteur à distance.</w:t>
       </w:r>
+      <w:r>
+        <w:rPr>
+          <w:rFonts w:asciiTheme="minorHAnsi" w:hAnsiTheme="minorHAnsi" w:cs="Arial"/>
+          <w:sz w:val="28"/>
+          <w:szCs w:val="28"/>
+          <w:shd w:val="clear" w:color="auto" w:fill="FFFFFF"/>
+        </w:rPr>
+        <w:t xml:space="preserve"> </w:t>
+      </w:r>
+      <w:r>
+        <w:rPr>
+          <w:rFonts w:asciiTheme="minorHAnsi" w:hAnsiTheme="minorHAnsi" w:cs="Arial"/>
+          <w:sz w:val="28"/>
+          <w:szCs w:val="28"/>
+          <w:shd w:val="clear" w:color="auto" w:fill="FFFFFF"/>
+        </w:rPr>
+        <w:t>Cette ressource est accessible via URI</w:t>
+      </w:r>
+      <w:r>
+        <w:rPr>
+          <w:rFonts w:asciiTheme="minorHAnsi" w:hAnsiTheme="minorHAnsi" w:cs="Arial"/>
+          <w:sz w:val="28"/>
+          <w:szCs w:val="28"/>
+          <w:shd w:val="clear" w:color="auto" w:fill="FFFFFF"/>
+        </w:rPr>
+        <w:t xml:space="preserve"> </w:t>
+      </w:r>
+      <w:r>
+        <w:rPr>
+          <w:rFonts w:asciiTheme="minorHAnsi" w:hAnsiTheme="minorHAnsi" w:cs="Arial"/>
+          <w:sz w:val="28"/>
+          <w:szCs w:val="28"/>
+          <w:u w:val="single"/>
+          <w:shd w:val="clear" w:color="auto" w:fill="FFFFFF"/>
+        </w:rPr>
+        <w:t>IP/shutDown</w:t>
+      </w:r>
     </w:p>
     <w:p>
       <w:pPr>
@@ -5965,6 +5492,56 @@
         </w:rPr>
         <w:t> : permet à l’utilisateur de faire marcher le moteur vers de l’avant.</w:t>
       </w:r>
+      <w:r>
+        <w:rPr>
+          <w:rFonts w:asciiTheme="minorHAnsi" w:hAnsiTheme="minorHAnsi" w:cs="Arial"/>
+          <w:sz w:val="28"/>
+          <w:szCs w:val="28"/>
+          <w:shd w:val="clear" w:color="auto" w:fill="FFFFFF"/>
+        </w:rPr>
+        <w:t xml:space="preserve"> </w:t>
+      </w:r>
+      <w:r>
+        <w:rPr>
+          <w:rFonts w:asciiTheme="minorHAnsi" w:hAnsiTheme="minorHAnsi" w:cs="Arial"/>
+          <w:sz w:val="28"/>
+          <w:szCs w:val="28"/>
+          <w:shd w:val="clear" w:color="auto" w:fill="FFFFFF"/>
+        </w:rPr>
+        <w:t xml:space="preserve">Cette ressource est accessible via URI  </w:t>
+      </w:r>
+      <w:r>
+        <w:rPr>
+          <w:rFonts w:asciiTheme="minorHAnsi" w:hAnsiTheme="minorHAnsi" w:cs="Arial"/>
+          <w:sz w:val="28"/>
+          <w:szCs w:val="28"/>
+          <w:u w:val="single"/>
+          <w:shd w:val="clear" w:color="auto" w:fill="FFFFFF"/>
+        </w:rPr>
+        <w:t>IP</w:t>
+      </w:r>
+      <w:r>
+        <w:rPr>
+          <w:rFonts w:asciiTheme="minorHAnsi" w:hAnsiTheme="minorHAnsi" w:cs="Arial"/>
+          <w:sz w:val="28"/>
+          <w:szCs w:val="28"/>
+          <w:u w:val="single"/>
+          <w:shd w:val="clear" w:color="auto" w:fill="FFFFFF"/>
+        </w:rPr>
+        <w:t>/</w:t>
+      </w:r>
+      <w:proofErr w:type="spellStart"/>
+      <w:r>
+        <w:rPr>
+          <w:rFonts w:asciiTheme="minorHAnsi" w:hAnsiTheme="minorHAnsi" w:cs="Arial"/>
+          <w:sz w:val="28"/>
+          <w:szCs w:val="28"/>
+          <w:u w:val="single"/>
+          <w:shd w:val="clear" w:color="auto" w:fill="FFFFFF"/>
+        </w:rPr>
+        <w:t>goForward</w:t>
+      </w:r>
+      <w:proofErr w:type="spellEnd"/>
     </w:p>
     <w:p>
       <w:pPr>
@@ -6003,6 +5580,56 @@
         </w:rPr>
         <w:t> : permet à l’utilisateur de faire marche arrière du moteur.</w:t>
       </w:r>
+      <w:r>
+        <w:rPr>
+          <w:rFonts w:asciiTheme="minorHAnsi" w:hAnsiTheme="minorHAnsi" w:cs="Arial"/>
+          <w:sz w:val="28"/>
+          <w:szCs w:val="28"/>
+          <w:shd w:val="clear" w:color="auto" w:fill="FFFFFF"/>
+        </w:rPr>
+        <w:t xml:space="preserve"> </w:t>
+      </w:r>
+      <w:r>
+        <w:rPr>
+          <w:rFonts w:asciiTheme="minorHAnsi" w:hAnsiTheme="minorHAnsi" w:cs="Arial"/>
+          <w:sz w:val="28"/>
+          <w:szCs w:val="28"/>
+          <w:shd w:val="clear" w:color="auto" w:fill="FFFFFF"/>
+        </w:rPr>
+        <w:t xml:space="preserve">Cette ressource est accessible via URI  </w:t>
+      </w:r>
+      <w:r>
+        <w:rPr>
+          <w:rFonts w:asciiTheme="minorHAnsi" w:hAnsiTheme="minorHAnsi" w:cs="Arial"/>
+          <w:sz w:val="28"/>
+          <w:szCs w:val="28"/>
+          <w:u w:val="single"/>
+          <w:shd w:val="clear" w:color="auto" w:fill="FFFFFF"/>
+        </w:rPr>
+        <w:t>IP</w:t>
+      </w:r>
+      <w:r>
+        <w:rPr>
+          <w:rFonts w:asciiTheme="minorHAnsi" w:hAnsiTheme="minorHAnsi" w:cs="Arial"/>
+          <w:sz w:val="28"/>
+          <w:szCs w:val="28"/>
+          <w:u w:val="single"/>
+          <w:shd w:val="clear" w:color="auto" w:fill="FFFFFF"/>
+        </w:rPr>
+        <w:t>/</w:t>
+      </w:r>
+      <w:proofErr w:type="spellStart"/>
+      <w:r>
+        <w:rPr>
+          <w:rFonts w:asciiTheme="minorHAnsi" w:hAnsiTheme="minorHAnsi" w:cs="Arial"/>
+          <w:sz w:val="28"/>
+          <w:szCs w:val="28"/>
+          <w:u w:val="single"/>
+          <w:shd w:val="clear" w:color="auto" w:fill="FFFFFF"/>
+        </w:rPr>
+        <w:t>goBackward</w:t>
+      </w:r>
+      <w:proofErr w:type="spellEnd"/>
     </w:p>
     <w:p>
       <w:pPr>
@@ -6041,6 +5668,66 @@
         </w:rPr>
         <w:t>: permet à l’utilisateur d’augmenter la vitesse du moteur.</w:t>
       </w:r>
+      <w:r>
+        <w:rPr>
+          <w:rFonts w:asciiTheme="minorHAnsi" w:hAnsiTheme="minorHAnsi" w:cs="Arial"/>
+          <w:sz w:val="28"/>
+          <w:szCs w:val="28"/>
+          <w:shd w:val="clear" w:color="auto" w:fill="FFFFFF"/>
+        </w:rPr>
+        <w:t xml:space="preserve"> </w:t>
+      </w:r>
+      <w:r>
+        <w:rPr>
+          <w:rFonts w:asciiTheme="minorHAnsi" w:hAnsiTheme="minorHAnsi" w:cs="Arial"/>
+          <w:sz w:val="28"/>
+          <w:szCs w:val="28"/>
+          <w:shd w:val="clear" w:color="auto" w:fill="FFFFFF"/>
+        </w:rPr>
+        <w:t xml:space="preserve">Cette </w:t>
+      </w:r>
+      <w:r>
+        <w:rPr>
+          <w:rFonts w:asciiTheme="minorHAnsi" w:hAnsiTheme="minorHAnsi" w:cs="Arial"/>
+          <w:sz w:val="28"/>
+          <w:szCs w:val="28"/>
+          <w:shd w:val="clear" w:color="auto" w:fill="FFFFFF"/>
+        </w:rPr>
+        <w:lastRenderedPageBreak/>
+        <w:t xml:space="preserve">ressource est accessible via URI  </w:t>
+      </w:r>
+      <w:r>
+        <w:rPr>
+          <w:rFonts w:asciiTheme="minorHAnsi" w:hAnsiTheme="minorHAnsi" w:cs="Arial"/>
+          <w:sz w:val="28"/>
+          <w:szCs w:val="28"/>
+          <w:u w:val="single"/>
+          <w:shd w:val="clear" w:color="auto" w:fill="FFFFFF"/>
+        </w:rPr>
+        <w:t>IP</w:t>
+      </w:r>
+      <w:r>
+        <w:rPr>
+          <w:rFonts w:asciiTheme="minorHAnsi" w:hAnsiTheme="minorHAnsi" w:cs="Arial"/>
+          <w:sz w:val="28"/>
+          <w:szCs w:val="28"/>
+          <w:u w:val="single"/>
+          <w:shd w:val="clear" w:color="auto" w:fill="FFFFFF"/>
+        </w:rPr>
+        <w:t>/</w:t>
+      </w:r>
+      <w:proofErr w:type="spellStart"/>
+      <w:r>
+        <w:rPr>
+          <w:rFonts w:asciiTheme="minorHAnsi" w:hAnsiTheme="minorHAnsi" w:cs="Arial"/>
+          <w:sz w:val="28"/>
+          <w:szCs w:val="28"/>
+          <w:u w:val="single"/>
+          <w:shd w:val="clear" w:color="auto" w:fill="FFFFFF"/>
+        </w:rPr>
+        <w:t>accelerer</w:t>
+      </w:r>
+      <w:proofErr w:type="spellEnd"/>
     </w:p>
     <w:p>
       <w:pPr>
@@ -6079,17 +5766,67 @@
         </w:rPr>
         <w:t> : permet au moteur de diminuer la vitesse du moteur.</w:t>
       </w:r>
-    </w:p>
-    <w:p>
-      <w:pPr>
+      <w:r>
+        <w:rPr>
+          <w:rFonts w:asciiTheme="minorHAnsi" w:hAnsiTheme="minorHAnsi" w:cs="Arial"/>
+          <w:sz w:val="28"/>
+          <w:szCs w:val="28"/>
+          <w:shd w:val="clear" w:color="auto" w:fill="FFFFFF"/>
+        </w:rPr>
+        <w:t xml:space="preserve"> </w:t>
+      </w:r>
+      <w:r>
+        <w:rPr>
+          <w:rFonts w:asciiTheme="minorHAnsi" w:hAnsiTheme="minorHAnsi" w:cs="Arial"/>
+          <w:sz w:val="28"/>
+          <w:szCs w:val="28"/>
+          <w:shd w:val="clear" w:color="auto" w:fill="FFFFFF"/>
+        </w:rPr>
+        <w:t xml:space="preserve">Cette ressource est accessible via URI  </w:t>
+      </w:r>
+      <w:r>
+        <w:rPr>
+          <w:rFonts w:asciiTheme="minorHAnsi" w:hAnsiTheme="minorHAnsi" w:cs="Arial"/>
+          <w:sz w:val="28"/>
+          <w:szCs w:val="28"/>
+          <w:u w:val="single"/>
+          <w:shd w:val="clear" w:color="auto" w:fill="FFFFFF"/>
+        </w:rPr>
+        <w:t>IP</w:t>
+      </w:r>
+      <w:r>
+        <w:rPr>
+          <w:rFonts w:asciiTheme="minorHAnsi" w:hAnsiTheme="minorHAnsi" w:cs="Arial"/>
+          <w:sz w:val="28"/>
+          <w:szCs w:val="28"/>
+          <w:u w:val="single"/>
+          <w:shd w:val="clear" w:color="auto" w:fill="FFFFFF"/>
+        </w:rPr>
+        <w:t>/</w:t>
+      </w:r>
+      <w:r>
+        <w:rPr>
+          <w:rFonts w:asciiTheme="minorHAnsi" w:hAnsiTheme="minorHAnsi" w:cs="Arial"/>
+          <w:sz w:val="28"/>
+          <w:szCs w:val="28"/>
+          <w:u w:val="single"/>
+          <w:shd w:val="clear" w:color="auto" w:fill="FFFFFF"/>
+        </w:rPr>
+        <w:t>ralentir</w:t>
+      </w:r>
+    </w:p>
+    <w:p>
+      <w:pPr>
+        <w:pStyle w:val="Paragraphedeliste"/>
         <w:autoSpaceDE w:val="0"/>
         <w:autoSpaceDN w:val="0"/>
         <w:adjustRightInd w:val="0"/>
-        <w:rPr>
-          <w:rFonts w:asciiTheme="minorHAnsi" w:hAnsiTheme="minorHAnsi" w:cs="ArialMT"/>
-          <w:sz w:val="28"/>
-          <w:szCs w:val="28"/>
-          <w:lang w:eastAsia="ja-JP"/>
+        <w:jc w:val="both"/>
+        <w:rPr>
+          <w:rFonts w:asciiTheme="minorHAnsi" w:hAnsiTheme="minorHAnsi" w:cs="Arial"/>
+          <w:sz w:val="28"/>
+          <w:szCs w:val="28"/>
+          <w:shd w:val="clear" w:color="auto" w:fill="FFFFFF"/>
         </w:rPr>
       </w:pPr>
     </w:p>
@@ -6098,84 +5835,7 @@
         <w:autoSpaceDE w:val="0"/>
         <w:autoSpaceDN w:val="0"/>
         <w:adjustRightInd w:val="0"/>
-        <w:rPr>
-          <w:rFonts w:asciiTheme="minorHAnsi" w:hAnsiTheme="minorHAnsi" w:cs="ArialMT"/>
-          <w:sz w:val="28"/>
-          <w:szCs w:val="28"/>
-          <w:lang w:eastAsia="ja-JP"/>
-        </w:rPr>
-      </w:pPr>
-    </w:p>
-    <w:p>
-      <w:pPr>
-        <w:pStyle w:val="Paragraphedeliste"/>
-        <w:numPr>
-          <w:ilvl w:val="0"/>
-          <w:numId w:val="13"/>
-        </w:numPr>
-        <w:autoSpaceDE w:val="0"/>
-        <w:autoSpaceDN w:val="0"/>
-        <w:adjustRightInd w:val="0"/>
-        <w:rPr>
-          <w:rFonts w:asciiTheme="minorHAnsi" w:hAnsiTheme="minorHAnsi" w:cs="ArialMT"/>
-          <w:b/>
-          <w:sz w:val="28"/>
-          <w:szCs w:val="28"/>
-          <w:lang w:eastAsia="ja-JP"/>
-        </w:rPr>
-      </w:pPr>
-      <w:r>
-        <w:rPr>
-          <w:rFonts w:asciiTheme="minorHAnsi" w:hAnsiTheme="minorHAnsi" w:cs="ArialMT"/>
-          <w:b/>
-          <w:sz w:val="28"/>
-          <w:szCs w:val="28"/>
-          <w:lang w:eastAsia="ja-JP"/>
-        </w:rPr>
-        <w:lastRenderedPageBreak/>
-        <w:t xml:space="preserve">Pilotage du moteur </w:t>
-      </w:r>
-    </w:p>
-    <w:p>
-      <w:pPr>
-        <w:autoSpaceDE w:val="0"/>
-        <w:autoSpaceDN w:val="0"/>
-        <w:adjustRightInd w:val="0"/>
-        <w:rPr>
-          <w:rFonts w:asciiTheme="minorHAnsi" w:hAnsiTheme="minorHAnsi" w:cs="ArialMT"/>
-          <w:sz w:val="28"/>
-          <w:szCs w:val="28"/>
-          <w:lang w:eastAsia="ja-JP"/>
-        </w:rPr>
-      </w:pPr>
-      <w:r>
-        <w:rPr>
-          <w:rFonts w:asciiTheme="minorHAnsi" w:hAnsiTheme="minorHAnsi" w:cs="ArialMT"/>
-          <w:sz w:val="28"/>
-          <w:szCs w:val="28"/>
-          <w:lang w:eastAsia="ja-JP"/>
-        </w:rPr>
-        <w:t xml:space="preserve">La programmation de la carte de pilotage moteur nécessitait la lecture de la documentation de cette carte car chaque carte de pilotage moteur à sa façon d’être codé.   </w:t>
-      </w:r>
-    </w:p>
-    <w:p>
-      <w:pPr>
-        <w:autoSpaceDE w:val="0"/>
-        <w:autoSpaceDN w:val="0"/>
-        <w:adjustRightInd w:val="0"/>
-        <w:rPr>
-          <w:rFonts w:asciiTheme="minorHAnsi" w:hAnsiTheme="minorHAnsi" w:cs="ArialMT"/>
-          <w:sz w:val="28"/>
-          <w:szCs w:val="28"/>
-          <w:lang w:eastAsia="ja-JP"/>
-        </w:rPr>
-      </w:pPr>
-    </w:p>
-    <w:p>
-      <w:pPr>
-        <w:autoSpaceDE w:val="0"/>
-        <w:autoSpaceDN w:val="0"/>
-        <w:adjustRightInd w:val="0"/>
+        <w:jc w:val="both"/>
         <w:rPr>
           <w:rFonts w:asciiTheme="minorHAnsi" w:hAnsiTheme="minorHAnsi" w:cs="ArialMT"/>
           <w:sz w:val="28"/>
@@ -6192,7 +5852,7 @@
           <w:lang w:val="en-US" w:eastAsia="en-US"/>
         </w:rPr>
         <w:drawing>
-          <wp:inline distT="0" distB="0" distL="0" distR="0">
+          <wp:inline distT="0" distB="0" distL="0" distR="0" wp14:anchorId="3DE32357" wp14:editId="4DCF9CC4">
             <wp:extent cx="2701290" cy="3086100"/>
             <wp:effectExtent l="0" t="0" r="3810" b="0"/>
             <wp:docPr id="3" name="Image 3"/>
@@ -6207,7 +5867,7 @@
                     <pic:cNvPicPr/>
                   </pic:nvPicPr>
                   <pic:blipFill>
-                    <a:blip r:embed="rId20">
+                    <a:blip r:embed="rId19">
                       <a:extLst>
                         <a:ext uri="{28A0092B-C50C-407E-A947-70E740481C1C}">
                           <a14:useLocalDpi xmlns:a14="http://schemas.microsoft.com/office/drawing/2010/main" val="0"/>
@@ -6239,6 +5899,7 @@
         <w:autoSpaceDE w:val="0"/>
         <w:autoSpaceDN w:val="0"/>
         <w:adjustRightInd w:val="0"/>
+        <w:jc w:val="both"/>
         <w:rPr>
           <w:rFonts w:asciiTheme="minorHAnsi" w:hAnsiTheme="minorHAnsi" w:cs="ArialMT"/>
           <w:sz w:val="28"/>
@@ -6290,6 +5951,89 @@
         <w:autoSpaceDE w:val="0"/>
         <w:autoSpaceDN w:val="0"/>
         <w:adjustRightInd w:val="0"/>
+        <w:jc w:val="both"/>
+        <w:rPr>
+          <w:rFonts w:asciiTheme="minorHAnsi" w:hAnsiTheme="minorHAnsi" w:cs="ArialMT"/>
+          <w:sz w:val="28"/>
+          <w:szCs w:val="28"/>
+          <w:lang w:eastAsia="ja-JP"/>
+        </w:rPr>
+      </w:pPr>
+    </w:p>
+    <w:p>
+      <w:pPr>
+        <w:autoSpaceDE w:val="0"/>
+        <w:autoSpaceDN w:val="0"/>
+        <w:adjustRightInd w:val="0"/>
+        <w:jc w:val="both"/>
+        <w:rPr>
+          <w:rFonts w:asciiTheme="minorHAnsi" w:hAnsiTheme="minorHAnsi" w:cs="ArialMT"/>
+          <w:sz w:val="28"/>
+          <w:szCs w:val="28"/>
+          <w:lang w:eastAsia="ja-JP"/>
+        </w:rPr>
+      </w:pPr>
+      <w:r>
+        <w:rPr>
+          <w:rFonts w:asciiTheme="minorHAnsi" w:hAnsiTheme="minorHAnsi" w:cs="ArialMT"/>
+          <w:sz w:val="28"/>
+          <w:szCs w:val="28"/>
+          <w:lang w:eastAsia="ja-JP"/>
+        </w:rPr>
+        <w:t xml:space="preserve">La figure 3 illustre le circuit complet du projet. Elle contient  tous les </w:t>
+      </w:r>
+      <w:r>
+        <w:rPr>
+          <w:rFonts w:asciiTheme="minorHAnsi" w:hAnsiTheme="minorHAnsi" w:cs="ArialMT"/>
+          <w:sz w:val="28"/>
+          <w:szCs w:val="28"/>
+          <w:lang w:eastAsia="ja-JP"/>
+        </w:rPr>
+        <w:t>éléments</w:t>
+      </w:r>
+      <w:r>
+        <w:rPr>
+          <w:rFonts w:asciiTheme="minorHAnsi" w:hAnsiTheme="minorHAnsi" w:cs="ArialMT"/>
+          <w:sz w:val="28"/>
+          <w:szCs w:val="28"/>
+          <w:lang w:eastAsia="ja-JP"/>
+        </w:rPr>
+        <w:t xml:space="preserve"> </w:t>
+      </w:r>
+      <w:r>
+        <w:rPr>
+          <w:rFonts w:asciiTheme="minorHAnsi" w:hAnsiTheme="minorHAnsi" w:cs="ArialMT"/>
+          <w:sz w:val="28"/>
+          <w:szCs w:val="28"/>
+          <w:lang w:eastAsia="ja-JP"/>
+        </w:rPr>
+        <w:t xml:space="preserve">qui </w:t>
+      </w:r>
+      <w:r>
+        <w:rPr>
+          <w:rFonts w:asciiTheme="minorHAnsi" w:hAnsiTheme="minorHAnsi" w:cs="ArialMT"/>
+          <w:sz w:val="28"/>
+          <w:szCs w:val="28"/>
+          <w:lang w:eastAsia="ja-JP"/>
+        </w:rPr>
+        <w:t>rentrent</w:t>
+      </w:r>
+      <w:r>
+        <w:rPr>
+          <w:rFonts w:asciiTheme="minorHAnsi" w:hAnsiTheme="minorHAnsi" w:cs="ArialMT"/>
+          <w:sz w:val="28"/>
+          <w:szCs w:val="28"/>
+          <w:lang w:eastAsia="ja-JP"/>
+        </w:rPr>
+        <w:t xml:space="preserve"> en jeux dans le projet pour le bon fonctionnement de la plateforme ESP8266.</w:t>
+      </w:r>
+    </w:p>
+    <w:p>
+      <w:pPr>
+        <w:autoSpaceDE w:val="0"/>
+        <w:autoSpaceDN w:val="0"/>
+        <w:adjustRightInd w:val="0"/>
+        <w:jc w:val="both"/>
         <w:rPr>
           <w:rFonts w:asciiTheme="minorHAnsi" w:hAnsiTheme="minorHAnsi" w:cs="ArialMT"/>
           <w:sz w:val="28"/>
@@ -6308,6 +6052,7 @@
         <w:autoSpaceDE w:val="0"/>
         <w:autoSpaceDN w:val="0"/>
         <w:adjustRightInd w:val="0"/>
+        <w:jc w:val="both"/>
         <w:rPr>
           <w:rFonts w:asciiTheme="minorHAnsi" w:hAnsiTheme="minorHAnsi" w:cs="ArialMT"/>
           <w:b/>
@@ -6332,6 +6077,7 @@
         <w:autoSpaceDE w:val="0"/>
         <w:autoSpaceDN w:val="0"/>
         <w:adjustRightInd w:val="0"/>
+        <w:jc w:val="both"/>
         <w:rPr>
           <w:rFonts w:asciiTheme="minorHAnsi" w:hAnsiTheme="minorHAnsi" w:cs="ArialMT"/>
           <w:sz w:val="28"/>
@@ -6347,6 +6093,7 @@
         <w:autoSpaceDN w:val="0"/>
         <w:adjustRightInd w:val="0"/>
         <w:ind w:left="1440"/>
+        <w:jc w:val="both"/>
         <w:rPr>
           <w:rFonts w:asciiTheme="minorHAnsi" w:hAnsiTheme="minorHAnsi"/>
           <w:sz w:val="28"/>
@@ -6387,6 +6134,7 @@
         <w:autoSpaceDN w:val="0"/>
         <w:adjustRightInd w:val="0"/>
         <w:ind w:left="1440"/>
+        <w:jc w:val="both"/>
         <w:rPr>
           <w:rFonts w:asciiTheme="minorHAnsi" w:hAnsiTheme="minorHAnsi"/>
           <w:sz w:val="28"/>
@@ -6399,6 +6147,7 @@
         <w:autoSpaceDE w:val="0"/>
         <w:autoSpaceDN w:val="0"/>
         <w:adjustRightInd w:val="0"/>
+        <w:jc w:val="both"/>
         <w:rPr>
           <w:rFonts w:asciiTheme="minorHAnsi" w:hAnsiTheme="minorHAnsi"/>
           <w:sz w:val="28"/>
@@ -6443,6 +6192,7 @@
           <w:sz w:val="28"/>
           <w:szCs w:val="28"/>
         </w:rPr>
+        <w:lastRenderedPageBreak/>
         <w:t>environnements dans lesquels des détecteurs et actionneurs ont été intégrés, pour réagir à des évènements et s'adapter aux personnes présentes</w:t>
       </w:r>
       <w:r>
@@ -6459,19 +6209,19 @@
         <w:autoSpaceDE w:val="0"/>
         <w:autoSpaceDN w:val="0"/>
         <w:adjustRightInd w:val="0"/>
-        <w:rPr>
-          <w:rFonts w:asciiTheme="minorHAnsi" w:hAnsiTheme="minorHAnsi"/>
-          <w:sz w:val="28"/>
-          <w:szCs w:val="28"/>
-        </w:rPr>
-      </w:pPr>
-      <w:r>
-        <w:rPr>
-          <w:rFonts w:asciiTheme="minorHAnsi" w:hAnsiTheme="minorHAnsi"/>
-          <w:sz w:val="28"/>
-          <w:szCs w:val="28"/>
-        </w:rPr>
-        <w:lastRenderedPageBreak/>
+        <w:jc w:val="both"/>
+        <w:rPr>
+          <w:rFonts w:asciiTheme="minorHAnsi" w:hAnsiTheme="minorHAnsi"/>
+          <w:sz w:val="28"/>
+          <w:szCs w:val="28"/>
+        </w:rPr>
+      </w:pPr>
+      <w:r>
+        <w:rPr>
+          <w:rFonts w:asciiTheme="minorHAnsi" w:hAnsiTheme="minorHAnsi"/>
+          <w:sz w:val="28"/>
+          <w:szCs w:val="28"/>
+        </w:rPr>
         <w:t>Le laboratoire disposera d’</w:t>
       </w:r>
       <w:r>
@@ -6504,25 +6254,7 @@
           <w:sz w:val="28"/>
           <w:szCs w:val="28"/>
         </w:rPr>
-        <w:t xml:space="preserve"> </w:t>
-      </w:r>
-      <w:proofErr w:type="spellStart"/>
-      <w:r>
-        <w:rPr>
-          <w:rFonts w:asciiTheme="minorHAnsi" w:hAnsiTheme="minorHAnsi"/>
-          <w:sz w:val="28"/>
-          <w:szCs w:val="28"/>
-        </w:rPr>
-        <w:t>NodeMCU</w:t>
-      </w:r>
-      <w:proofErr w:type="spellEnd"/>
-      <w:r>
-        <w:rPr>
-          <w:rFonts w:asciiTheme="minorHAnsi" w:hAnsiTheme="minorHAnsi"/>
-          <w:sz w:val="28"/>
-          <w:szCs w:val="28"/>
-        </w:rPr>
-        <w:t xml:space="preserve"> va aussi </w:t>
+        <w:t xml:space="preserve"> NodeMCU va aussi </w:t>
       </w:r>
       <w:r>
         <w:rPr>
@@ -6570,6 +6302,7 @@
         <w:autoSpaceDE w:val="0"/>
         <w:autoSpaceDN w:val="0"/>
         <w:adjustRightInd w:val="0"/>
+        <w:jc w:val="both"/>
         <w:rPr>
           <w:rFonts w:asciiTheme="minorHAnsi" w:hAnsiTheme="minorHAnsi"/>
           <w:sz w:val="28"/>
@@ -6584,6 +6317,7 @@
           <w:ilvl w:val="1"/>
           <w:numId w:val="7"/>
         </w:numPr>
+        <w:jc w:val="both"/>
         <w:rPr>
           <w:rFonts w:asciiTheme="minorHAnsi" w:hAnsiTheme="minorHAnsi" w:cs="Arial"/>
           <w:b/>
@@ -6603,6 +6337,7 @@
     </w:p>
     <w:p>
       <w:pPr>
+        <w:jc w:val="both"/>
         <w:rPr>
           <w:rFonts w:asciiTheme="minorHAnsi" w:hAnsiTheme="minorHAnsi"/>
           <w:sz w:val="28"/>
@@ -6716,6 +6451,7 @@
     </w:p>
     <w:p>
       <w:pPr>
+        <w:jc w:val="both"/>
         <w:rPr>
           <w:rFonts w:asciiTheme="minorHAnsi" w:hAnsiTheme="minorHAnsi"/>
           <w:sz w:val="28"/>
@@ -6741,6 +6477,7 @@
     </w:p>
     <w:p>
       <w:pPr>
+        <w:jc w:val="both"/>
         <w:rPr>
           <w:rFonts w:asciiTheme="minorHAnsi" w:hAnsiTheme="minorHAnsi"/>
           <w:sz w:val="28"/>
@@ -6825,29 +6562,136 @@
           <w:sz w:val="28"/>
           <w:szCs w:val="28"/>
         </w:rPr>
-        <w:t xml:space="preserve"> du </w:t>
+        <w:t xml:space="preserve"> du NodeMCU</w:t>
+      </w:r>
+      <w:r>
+        <w:rPr>
+          <w:rFonts w:asciiTheme="minorHAnsi" w:hAnsiTheme="minorHAnsi"/>
+          <w:sz w:val="28"/>
+          <w:szCs w:val="28"/>
+        </w:rPr>
+        <w:t>.</w:t>
+      </w:r>
+    </w:p>
+    <w:p>
+      <w:pPr>
+        <w:jc w:val="both"/>
+        <w:rPr>
+          <w:rFonts w:asciiTheme="minorHAnsi" w:hAnsiTheme="minorHAnsi" w:cs="Arial"/>
+          <w:color w:val="222222"/>
+          <w:sz w:val="28"/>
+          <w:szCs w:val="28"/>
+          <w:shd w:val="clear" w:color="auto" w:fill="FFFFFF"/>
+        </w:rPr>
+      </w:pPr>
+      <w:r>
+        <w:rPr>
+          <w:rFonts w:asciiTheme="minorHAnsi" w:hAnsiTheme="minorHAnsi"/>
+          <w:sz w:val="28"/>
+          <w:szCs w:val="28"/>
+        </w:rPr>
+        <w:t>Et en plus j’</w:t>
+      </w:r>
+      <w:r>
+        <w:rPr>
+          <w:rFonts w:asciiTheme="minorHAnsi" w:hAnsiTheme="minorHAnsi"/>
+          <w:sz w:val="28"/>
+          <w:szCs w:val="28"/>
+        </w:rPr>
+        <w:t xml:space="preserve">ai </w:t>
+      </w:r>
+      <w:r>
+        <w:rPr>
+          <w:rFonts w:asciiTheme="minorHAnsi" w:hAnsiTheme="minorHAnsi"/>
+          <w:sz w:val="28"/>
+          <w:szCs w:val="28"/>
+        </w:rPr>
+        <w:t>exploré</w:t>
+      </w:r>
+      <w:r>
+        <w:rPr>
+          <w:rFonts w:asciiTheme="minorHAnsi" w:hAnsiTheme="minorHAnsi"/>
+          <w:sz w:val="28"/>
+          <w:szCs w:val="28"/>
+        </w:rPr>
+        <w:t xml:space="preserve"> l’utilisation de la plateforme ESP8266 qui </w:t>
+      </w:r>
+      <w:r>
+        <w:rPr>
+          <w:rFonts w:asciiTheme="minorHAnsi" w:hAnsiTheme="minorHAnsi" w:cs="Arial"/>
+          <w:color w:val="222222"/>
+          <w:sz w:val="28"/>
+          <w:szCs w:val="28"/>
+          <w:shd w:val="clear" w:color="auto" w:fill="FFFFFF"/>
+        </w:rPr>
+        <w:t>est une plate-forme open source</w:t>
+      </w:r>
+      <w:r>
+        <w:rPr>
+          <w:rFonts w:asciiTheme="minorHAnsi" w:hAnsiTheme="minorHAnsi" w:cs="Arial"/>
+          <w:color w:val="222222"/>
+          <w:sz w:val="28"/>
+          <w:szCs w:val="28"/>
+          <w:shd w:val="clear" w:color="auto" w:fill="FFFFFF"/>
+        </w:rPr>
+        <w:t xml:space="preserve"> </w:t>
+      </w:r>
+      <w:r>
+        <w:rPr>
+          <w:rFonts w:asciiTheme="minorHAnsi" w:hAnsiTheme="minorHAnsi" w:cs="Arial"/>
+          <w:color w:val="222222"/>
+          <w:sz w:val="28"/>
+          <w:szCs w:val="28"/>
+          <w:shd w:val="clear" w:color="auto" w:fill="FFFFFF"/>
+        </w:rPr>
+        <w:t xml:space="preserve">et de son environnement de développement </w:t>
       </w:r>
       <w:proofErr w:type="spellStart"/>
       <w:r>
         <w:rPr>
-          <w:rFonts w:asciiTheme="minorHAnsi" w:hAnsiTheme="minorHAnsi"/>
-          <w:sz w:val="28"/>
-          <w:szCs w:val="28"/>
-        </w:rPr>
-        <w:t>NodeMCU</w:t>
+          <w:rFonts w:asciiTheme="minorHAnsi" w:hAnsiTheme="minorHAnsi" w:cs="Arial"/>
+          <w:color w:val="222222"/>
+          <w:sz w:val="28"/>
+          <w:szCs w:val="28"/>
+          <w:shd w:val="clear" w:color="auto" w:fill="FFFFFF"/>
+        </w:rPr>
+        <w:t>arduino</w:t>
       </w:r>
       <w:proofErr w:type="spellEnd"/>
       <w:r>
         <w:rPr>
-          <w:rFonts w:asciiTheme="minorHAnsi" w:hAnsiTheme="minorHAnsi"/>
-          <w:sz w:val="28"/>
-          <w:szCs w:val="28"/>
+          <w:rFonts w:asciiTheme="minorHAnsi" w:hAnsiTheme="minorHAnsi" w:cs="Arial"/>
+          <w:color w:val="222222"/>
+          <w:sz w:val="28"/>
+          <w:szCs w:val="28"/>
+          <w:shd w:val="clear" w:color="auto" w:fill="FFFFFF"/>
+        </w:rPr>
+        <w:t xml:space="preserve">, celui-ci  </w:t>
+      </w:r>
+      <w:r>
+        <w:rPr>
+          <w:rFonts w:asciiTheme="minorHAnsi" w:hAnsiTheme="minorHAnsi" w:cs="Arial"/>
+          <w:color w:val="222222"/>
+          <w:sz w:val="28"/>
+          <w:szCs w:val="28"/>
+          <w:shd w:val="clear" w:color="auto" w:fill="FFFFFF"/>
+        </w:rPr>
+        <w:t>peut être utilisé pour construire des objets interactifs indépendants (prototypage rapide), ou bien peut être connecté à un ordinateur pour communiquer avec ses logiciels</w:t>
+      </w:r>
+      <w:r>
+        <w:rPr>
+          <w:rFonts w:asciiTheme="minorHAnsi" w:hAnsiTheme="minorHAnsi" w:cs="Arial"/>
+          <w:color w:val="222222"/>
+          <w:sz w:val="28"/>
+          <w:szCs w:val="28"/>
+          <w:shd w:val="clear" w:color="auto" w:fill="FFFFFF"/>
         </w:rPr>
         <w:t>.</w:t>
       </w:r>
     </w:p>
     <w:p>
       <w:pPr>
+        <w:jc w:val="both"/>
         <w:rPr>
           <w:rFonts w:asciiTheme="minorHAnsi" w:hAnsiTheme="minorHAnsi" w:cs="Arial"/>
           <w:color w:val="222222"/>
@@ -6856,113 +6700,10 @@
           <w:shd w:val="clear" w:color="auto" w:fill="FFFFFF"/>
         </w:rPr>
       </w:pPr>
-      <w:r>
-        <w:rPr>
-          <w:rFonts w:asciiTheme="minorHAnsi" w:hAnsiTheme="minorHAnsi"/>
-          <w:sz w:val="28"/>
-          <w:szCs w:val="28"/>
-        </w:rPr>
-        <w:t>Et en plus j’</w:t>
-      </w:r>
-      <w:r>
-        <w:rPr>
-          <w:rFonts w:asciiTheme="minorHAnsi" w:hAnsiTheme="minorHAnsi"/>
-          <w:sz w:val="28"/>
-          <w:szCs w:val="28"/>
-        </w:rPr>
-        <w:t xml:space="preserve">ai </w:t>
-      </w:r>
-      <w:r>
-        <w:rPr>
-          <w:rFonts w:asciiTheme="minorHAnsi" w:hAnsiTheme="minorHAnsi"/>
-          <w:sz w:val="28"/>
-          <w:szCs w:val="28"/>
-        </w:rPr>
-        <w:t>exploré</w:t>
-      </w:r>
-      <w:r>
-        <w:rPr>
-          <w:rFonts w:asciiTheme="minorHAnsi" w:hAnsiTheme="minorHAnsi"/>
-          <w:sz w:val="28"/>
-          <w:szCs w:val="28"/>
-        </w:rPr>
-        <w:t xml:space="preserve"> l’utilisation de la plateforme ESP8266 qui </w:t>
-      </w:r>
-      <w:r>
-        <w:rPr>
-          <w:rFonts w:asciiTheme="minorHAnsi" w:hAnsiTheme="minorHAnsi" w:cs="Arial"/>
-          <w:color w:val="222222"/>
-          <w:sz w:val="28"/>
-          <w:szCs w:val="28"/>
-          <w:shd w:val="clear" w:color="auto" w:fill="FFFFFF"/>
-        </w:rPr>
-        <w:t>est une plate-forme open source</w:t>
-      </w:r>
-      <w:r>
-        <w:rPr>
-          <w:rFonts w:asciiTheme="minorHAnsi" w:hAnsiTheme="minorHAnsi" w:cs="Arial"/>
-          <w:color w:val="222222"/>
-          <w:sz w:val="28"/>
-          <w:szCs w:val="28"/>
-          <w:shd w:val="clear" w:color="auto" w:fill="FFFFFF"/>
-        </w:rPr>
-        <w:t xml:space="preserve"> </w:t>
-      </w:r>
-      <w:r>
-        <w:rPr>
-          <w:rFonts w:asciiTheme="minorHAnsi" w:hAnsiTheme="minorHAnsi" w:cs="Arial"/>
-          <w:color w:val="222222"/>
-          <w:sz w:val="28"/>
-          <w:szCs w:val="28"/>
-          <w:shd w:val="clear" w:color="auto" w:fill="FFFFFF"/>
-        </w:rPr>
-        <w:t xml:space="preserve">et de son environnement de développement </w:t>
-      </w:r>
-      <w:proofErr w:type="spellStart"/>
-      <w:r>
-        <w:rPr>
-          <w:rFonts w:asciiTheme="minorHAnsi" w:hAnsiTheme="minorHAnsi" w:cs="Arial"/>
-          <w:color w:val="222222"/>
-          <w:sz w:val="28"/>
-          <w:szCs w:val="28"/>
-          <w:shd w:val="clear" w:color="auto" w:fill="FFFFFF"/>
-        </w:rPr>
-        <w:t>arduino</w:t>
-      </w:r>
-      <w:proofErr w:type="spellEnd"/>
-      <w:r>
-        <w:rPr>
-          <w:rFonts w:asciiTheme="minorHAnsi" w:hAnsiTheme="minorHAnsi" w:cs="Arial"/>
-          <w:color w:val="222222"/>
-          <w:sz w:val="28"/>
-          <w:szCs w:val="28"/>
-          <w:shd w:val="clear" w:color="auto" w:fill="FFFFFF"/>
-        </w:rPr>
-        <w:t xml:space="preserve">, celui-ci  </w:t>
-      </w:r>
-      <w:r>
-        <w:rPr>
-          <w:rFonts w:asciiTheme="minorHAnsi" w:hAnsiTheme="minorHAnsi" w:cs="Arial"/>
-          <w:color w:val="222222"/>
-          <w:sz w:val="28"/>
-          <w:szCs w:val="28"/>
-          <w:shd w:val="clear" w:color="auto" w:fill="FFFFFF"/>
-        </w:rPr>
-        <w:t>peut être utilisé pour construire des objets interactifs indépendants (prototypage rapide), ou bien peut être connecté à un ordinateur pour communiquer avec ses logiciels</w:t>
-      </w:r>
-      <w:r>
-        <w:rPr>
-          <w:rFonts w:asciiTheme="minorHAnsi" w:hAnsiTheme="minorHAnsi" w:cs="Arial"/>
-          <w:color w:val="222222"/>
-          <w:sz w:val="28"/>
-          <w:szCs w:val="28"/>
-          <w:shd w:val="clear" w:color="auto" w:fill="FFFFFF"/>
-        </w:rPr>
-        <w:t>.</w:t>
-      </w:r>
-    </w:p>
-    <w:p>
-      <w:pPr>
+    </w:p>
+    <w:p>
+      <w:pPr>
+        <w:jc w:val="both"/>
         <w:rPr>
           <w:rFonts w:asciiTheme="minorHAnsi" w:hAnsiTheme="minorHAnsi" w:cs="Arial"/>
           <w:color w:val="222222"/>
@@ -6979,6 +6720,7 @@
           <w:ilvl w:val="1"/>
           <w:numId w:val="7"/>
         </w:numPr>
+        <w:jc w:val="both"/>
         <w:rPr>
           <w:rFonts w:asciiTheme="minorHAnsi" w:hAnsiTheme="minorHAnsi" w:cs="Arial"/>
           <w:b/>
@@ -6997,11 +6739,13 @@
           <w:szCs w:val="28"/>
           <w:shd w:val="clear" w:color="auto" w:fill="FFFFFF"/>
         </w:rPr>
+        <w:lastRenderedPageBreak/>
         <w:t>Axes d’améliorations</w:t>
       </w:r>
     </w:p>
     <w:p>
       <w:pPr>
+        <w:jc w:val="both"/>
         <w:rPr>
           <w:rFonts w:asciiTheme="minorHAnsi" w:hAnsiTheme="minorHAnsi" w:cs="Arial"/>
           <w:color w:val="222222"/>
@@ -7068,7 +6812,7 @@
           <w:szCs w:val="28"/>
           <w:shd w:val="clear" w:color="auto" w:fill="FFFFFF"/>
         </w:rPr>
-        <w:t xml:space="preserve">ntégration de </w:t>
+        <w:t>ntégration de l’ESP</w:t>
       </w:r>
       <w:r>
         <w:rPr>
@@ -7078,9 +6822,9 @@
           <w:szCs w:val="28"/>
           <w:shd w:val="clear" w:color="auto" w:fill="FFFFFF"/>
         </w:rPr>
-        <w:lastRenderedPageBreak/>
-        <w:t>l’ESP</w:t>
-      </w:r>
+        <w:t xml:space="preserve">8266 dans la plateforme </w:t>
+      </w:r>
+      <w:proofErr w:type="spellStart"/>
       <w:r>
         <w:rPr>
           <w:rFonts w:asciiTheme="minorHAnsi" w:hAnsiTheme="minorHAnsi" w:cs="Arial"/>
@@ -7089,9 +6833,9 @@
           <w:szCs w:val="28"/>
           <w:shd w:val="clear" w:color="auto" w:fill="FFFFFF"/>
         </w:rPr>
-        <w:t xml:space="preserve">8266 dans la plateforme </w:t>
-      </w:r>
-      <w:proofErr w:type="spellStart"/>
+        <w:t>openHab</w:t>
+      </w:r>
+      <w:proofErr w:type="spellEnd"/>
       <w:r>
         <w:rPr>
           <w:rFonts w:asciiTheme="minorHAnsi" w:hAnsiTheme="minorHAnsi" w:cs="Arial"/>
@@ -7100,22 +6844,12 @@
           <w:szCs w:val="28"/>
           <w:shd w:val="clear" w:color="auto" w:fill="FFFFFF"/>
         </w:rPr>
-        <w:t>openHab</w:t>
-      </w:r>
-      <w:proofErr w:type="spellEnd"/>
-      <w:r>
-        <w:rPr>
-          <w:rFonts w:asciiTheme="minorHAnsi" w:hAnsiTheme="minorHAnsi" w:cs="Arial"/>
-          <w:color w:val="222222"/>
-          <w:sz w:val="28"/>
-          <w:szCs w:val="28"/>
-          <w:shd w:val="clear" w:color="auto" w:fill="FFFFFF"/>
-        </w:rPr>
         <w:t>.</w:t>
       </w:r>
     </w:p>
     <w:p>
       <w:pPr>
+        <w:jc w:val="both"/>
         <w:rPr>
           <w:rFonts w:asciiTheme="minorHAnsi" w:hAnsiTheme="minorHAnsi" w:cs="Arial"/>
           <w:color w:val="222222"/>
@@ -7132,6 +6866,7 @@
           <w:ilvl w:val="1"/>
           <w:numId w:val="7"/>
         </w:numPr>
+        <w:jc w:val="both"/>
         <w:rPr>
           <w:rFonts w:asciiTheme="minorHAnsi" w:hAnsiTheme="minorHAnsi" w:cs="Arial"/>
           <w:b/>
@@ -7166,6 +6901,7 @@
     </w:p>
     <w:p>
       <w:pPr>
+        <w:jc w:val="both"/>
         <w:rPr>
           <w:rFonts w:asciiTheme="minorHAnsi" w:hAnsiTheme="minorHAnsi" w:cs="Arial"/>
           <w:color w:val="222222"/>
@@ -7222,6 +6958,16 @@
           <w:szCs w:val="28"/>
           <w:shd w:val="clear" w:color="auto" w:fill="FFFFFF"/>
         </w:rPr>
+        <w:t xml:space="preserve">la </w:t>
+      </w:r>
+      <w:r>
+        <w:rPr>
+          <w:rFonts w:asciiTheme="minorHAnsi" w:hAnsiTheme="minorHAnsi" w:cs="Arial"/>
+          <w:color w:val="222222"/>
+          <w:sz w:val="28"/>
+          <w:szCs w:val="28"/>
+          <w:shd w:val="clear" w:color="auto" w:fill="FFFFFF"/>
+        </w:rPr>
         <w:t>plateforme</w:t>
       </w:r>
       <w:r>
@@ -7247,7 +6993,144 @@
     </w:p>
     <w:p>
       <w:pPr>
+        <w:jc w:val="both"/>
+        <w:rPr>
+          <w:rFonts w:asciiTheme="minorHAnsi" w:hAnsiTheme="minorHAnsi" w:cs="Arial"/>
+          <w:color w:val="222222"/>
+          <w:sz w:val="28"/>
+          <w:szCs w:val="28"/>
+          <w:shd w:val="clear" w:color="auto" w:fill="FFFFFF"/>
+        </w:rPr>
+      </w:pPr>
+      <w:r>
+        <w:rPr>
+          <w:rFonts w:asciiTheme="minorHAnsi" w:hAnsiTheme="minorHAnsi" w:cs="Arial"/>
+          <w:color w:val="222222"/>
+          <w:sz w:val="28"/>
+          <w:szCs w:val="28"/>
+          <w:shd w:val="clear" w:color="auto" w:fill="FFFFFF"/>
+        </w:rPr>
+        <w:t xml:space="preserve">En plus des compétences techniques j’ai développé des compétences personnel car </w:t>
+      </w:r>
+      <w:r>
+        <w:rPr>
+          <w:rFonts w:asciiTheme="minorHAnsi" w:hAnsiTheme="minorHAnsi" w:cs="Arial"/>
+          <w:color w:val="222222"/>
+          <w:sz w:val="28"/>
+          <w:szCs w:val="28"/>
+          <w:shd w:val="clear" w:color="auto" w:fill="FFFFFF"/>
+        </w:rPr>
+        <w:t>évoluait</w:t>
+      </w:r>
+      <w:r>
+        <w:rPr>
+          <w:rFonts w:asciiTheme="minorHAnsi" w:hAnsiTheme="minorHAnsi" w:cs="Arial"/>
+          <w:color w:val="222222"/>
+          <w:sz w:val="28"/>
+          <w:szCs w:val="28"/>
+          <w:shd w:val="clear" w:color="auto" w:fill="FFFFFF"/>
+        </w:rPr>
+        <w:t xml:space="preserve"> au sein d’une entreprise implique beaucoup de discipline et de respect de l’autrui.</w:t>
+      </w:r>
+    </w:p>
+    <w:p>
+      <w:pPr>
+        <w:jc w:val="both"/>
+        <w:rPr>
+          <w:rFonts w:asciiTheme="minorHAnsi" w:hAnsiTheme="minorHAnsi" w:cs="Arial"/>
+          <w:color w:val="222222"/>
+          <w:sz w:val="28"/>
+          <w:szCs w:val="28"/>
+          <w:shd w:val="clear" w:color="auto" w:fill="FFFFFF"/>
+        </w:rPr>
+      </w:pPr>
+      <w:r>
+        <w:rPr>
+          <w:rFonts w:asciiTheme="minorHAnsi" w:hAnsiTheme="minorHAnsi" w:cs="Arial"/>
+          <w:color w:val="222222"/>
+          <w:sz w:val="28"/>
+          <w:szCs w:val="28"/>
+          <w:shd w:val="clear" w:color="auto" w:fill="FFFFFF"/>
+        </w:rPr>
+        <w:t xml:space="preserve">Et aussi sa m’a permis de développé mon sens du relationnel  </w:t>
+      </w:r>
+      <w:r>
+        <w:rPr>
+          <w:rFonts w:asciiTheme="minorHAnsi" w:hAnsiTheme="minorHAnsi" w:cs="Arial"/>
+          <w:color w:val="222222"/>
+          <w:sz w:val="28"/>
+          <w:szCs w:val="28"/>
+          <w:shd w:val="clear" w:color="auto" w:fill="FFFFFF"/>
+        </w:rPr>
+        <w:t>à</w:t>
+      </w:r>
+      <w:r>
+        <w:rPr>
+          <w:rFonts w:asciiTheme="minorHAnsi" w:hAnsiTheme="minorHAnsi" w:cs="Arial"/>
+          <w:color w:val="222222"/>
+          <w:sz w:val="28"/>
+          <w:szCs w:val="28"/>
+          <w:shd w:val="clear" w:color="auto" w:fill="FFFFFF"/>
+        </w:rPr>
+        <w:t xml:space="preserve"> travers le contact avec les stagiaires</w:t>
+      </w:r>
+      <w:r>
+        <w:rPr>
+          <w:rFonts w:asciiTheme="minorHAnsi" w:hAnsiTheme="minorHAnsi" w:cs="Arial"/>
+          <w:color w:val="222222"/>
+          <w:sz w:val="28"/>
+          <w:szCs w:val="28"/>
+          <w:shd w:val="clear" w:color="auto" w:fill="FFFFFF"/>
+        </w:rPr>
+        <w:t xml:space="preserve"> présent </w:t>
+      </w:r>
+      <w:r>
+        <w:rPr>
+          <w:rFonts w:asciiTheme="minorHAnsi" w:hAnsiTheme="minorHAnsi" w:cs="Arial"/>
+          <w:color w:val="222222"/>
+          <w:sz w:val="28"/>
+          <w:szCs w:val="28"/>
+          <w:shd w:val="clear" w:color="auto" w:fill="FFFFFF"/>
+        </w:rPr>
+        <w:t xml:space="preserve"> et les membres du laboratoire</w:t>
+      </w:r>
+      <w:r>
+        <w:rPr>
+          <w:rFonts w:asciiTheme="minorHAnsi" w:hAnsiTheme="minorHAnsi" w:cs="Arial"/>
+          <w:color w:val="222222"/>
+          <w:sz w:val="28"/>
+          <w:szCs w:val="28"/>
+          <w:shd w:val="clear" w:color="auto" w:fill="FFFFFF"/>
+        </w:rPr>
+        <w:t xml:space="preserve"> ceux qui a était</w:t>
+      </w:r>
+      <w:bookmarkStart w:id="2" w:name="_GoBack"/>
+      <w:bookmarkEnd w:id="2"/>
+      <w:r>
+        <w:rPr>
+          <w:rFonts w:asciiTheme="minorHAnsi" w:hAnsiTheme="minorHAnsi" w:cs="Arial"/>
+          <w:color w:val="222222"/>
+          <w:sz w:val="28"/>
+          <w:szCs w:val="28"/>
+          <w:shd w:val="clear" w:color="auto" w:fill="FFFFFF"/>
+        </w:rPr>
+        <w:t xml:space="preserve"> une expérience vraiment enrichissante</w:t>
+      </w:r>
+      <w:r>
+        <w:rPr>
+          <w:rFonts w:asciiTheme="minorHAnsi" w:hAnsiTheme="minorHAnsi" w:cs="Arial"/>
+          <w:color w:val="222222"/>
+          <w:sz w:val="28"/>
+          <w:szCs w:val="28"/>
+          <w:shd w:val="clear" w:color="auto" w:fill="FFFFFF"/>
+        </w:rPr>
+        <w:t>.</w:t>
+      </w:r>
+    </w:p>
+    <w:p>
+      <w:pPr>
         <w:ind w:left="1080"/>
+        <w:jc w:val="both"/>
         <w:rPr>
           <w:rFonts w:asciiTheme="minorHAnsi" w:hAnsiTheme="minorHAnsi" w:cs="Arial"/>
           <w:color w:val="222222"/>
@@ -7264,6 +7147,7 @@
           <w:ilvl w:val="0"/>
           <w:numId w:val="7"/>
         </w:numPr>
+        <w:jc w:val="both"/>
         <w:rPr>
           <w:rFonts w:asciiTheme="minorHAnsi" w:hAnsiTheme="minorHAnsi"/>
           <w:b/>
@@ -7284,6 +7168,7 @@
     <w:p>
       <w:pPr>
         <w:ind w:left="1080"/>
+        <w:jc w:val="both"/>
         <w:rPr>
           <w:rFonts w:asciiTheme="minorHAnsi" w:hAnsiTheme="minorHAnsi"/>
           <w:sz w:val="28"/>
@@ -7298,6 +7183,7 @@
           <w:ilvl w:val="0"/>
           <w:numId w:val="30"/>
         </w:numPr>
+        <w:jc w:val="both"/>
         <w:rPr>
           <w:rFonts w:asciiTheme="minorHAnsi" w:hAnsiTheme="minorHAnsi"/>
           <w:sz w:val="28"/>
@@ -7316,31 +7202,48 @@
     </w:p>
     <w:p>
       <w:pPr>
-        <w:rPr>
-          <w:rFonts w:asciiTheme="minorHAnsi" w:hAnsiTheme="minorHAnsi"/>
-          <w:sz w:val="28"/>
-          <w:szCs w:val="28"/>
-        </w:rPr>
-      </w:pPr>
+        <w:jc w:val="both"/>
+        <w:rPr>
+          <w:rFonts w:asciiTheme="minorHAnsi" w:hAnsiTheme="minorHAnsi"/>
+          <w:sz w:val="28"/>
+          <w:szCs w:val="28"/>
+        </w:rPr>
+      </w:pPr>
+      <w:proofErr w:type="gramStart"/>
+      <w:r>
+        <w:rPr>
+          <w:rFonts w:asciiTheme="minorHAnsi" w:hAnsiTheme="minorHAnsi"/>
+          <w:sz w:val="28"/>
+          <w:szCs w:val="28"/>
+        </w:rPr>
+        <w:t>pololu</w:t>
+      </w:r>
+      <w:proofErr w:type="gramEnd"/>
+      <w:r>
+        <w:rPr>
+          <w:rFonts w:asciiTheme="minorHAnsi" w:hAnsiTheme="minorHAnsi"/>
+          <w:sz w:val="28"/>
+          <w:szCs w:val="28"/>
+        </w:rPr>
+        <w:t xml:space="preserve"> tb6612fng dual </w:t>
+      </w:r>
       <w:proofErr w:type="spellStart"/>
-      <w:proofErr w:type="gramStart"/>
-      <w:r>
-        <w:rPr>
-          <w:rFonts w:asciiTheme="minorHAnsi" w:hAnsiTheme="minorHAnsi"/>
-          <w:sz w:val="28"/>
-          <w:szCs w:val="28"/>
-        </w:rPr>
-        <w:t>pololu</w:t>
+      <w:r>
+        <w:rPr>
+          <w:rFonts w:asciiTheme="minorHAnsi" w:hAnsiTheme="minorHAnsi"/>
+          <w:sz w:val="28"/>
+          <w:szCs w:val="28"/>
+        </w:rPr>
+        <w:t>motor</w:t>
       </w:r>
       <w:proofErr w:type="spellEnd"/>
-      <w:proofErr w:type="gramEnd"/>
-      <w:r>
-        <w:rPr>
-          <w:rFonts w:asciiTheme="minorHAnsi" w:hAnsiTheme="minorHAnsi"/>
-          <w:sz w:val="28"/>
-          <w:szCs w:val="28"/>
-        </w:rPr>
-        <w:t xml:space="preserve"> tb6612fng dual </w:t>
+      <w:r>
+        <w:rPr>
+          <w:rFonts w:asciiTheme="minorHAnsi" w:hAnsiTheme="minorHAnsi"/>
+          <w:sz w:val="28"/>
+          <w:szCs w:val="28"/>
+        </w:rPr>
+        <w:t xml:space="preserve"> driver </w:t>
       </w:r>
       <w:proofErr w:type="spellStart"/>
       <w:r>
@@ -7349,7 +7252,7 @@
           <w:sz w:val="28"/>
           <w:szCs w:val="28"/>
         </w:rPr>
-        <w:t>motor</w:t>
+        <w:t>with</w:t>
       </w:r>
       <w:proofErr w:type="spellEnd"/>
       <w:r>
@@ -7358,7 +7261,7 @@
           <w:sz w:val="28"/>
           <w:szCs w:val="28"/>
         </w:rPr>
-        <w:t xml:space="preserve"> driver </w:t>
+        <w:t xml:space="preserve"> an </w:t>
       </w:r>
       <w:proofErr w:type="spellStart"/>
       <w:r>
@@ -7367,7 +7270,7 @@
           <w:sz w:val="28"/>
           <w:szCs w:val="28"/>
         </w:rPr>
-        <w:t>with</w:t>
+        <w:t>Arduino</w:t>
       </w:r>
       <w:proofErr w:type="spellEnd"/>
       <w:r>
@@ -7376,7 +7279,7 @@
           <w:sz w:val="28"/>
           <w:szCs w:val="28"/>
         </w:rPr>
-        <w:t xml:space="preserve"> an </w:t>
+        <w:t xml:space="preserve"> to control </w:t>
       </w:r>
       <w:proofErr w:type="spellStart"/>
       <w:r>
@@ -7385,7 +7288,7 @@
           <w:sz w:val="28"/>
           <w:szCs w:val="28"/>
         </w:rPr>
-        <w:t>Arduino</w:t>
+        <w:t>two</w:t>
       </w:r>
       <w:proofErr w:type="spellEnd"/>
       <w:r>
@@ -7394,7 +7297,7 @@
           <w:sz w:val="28"/>
           <w:szCs w:val="28"/>
         </w:rPr>
-        <w:t xml:space="preserve"> to control </w:t>
+        <w:t xml:space="preserve"> </w:t>
       </w:r>
       <w:proofErr w:type="spellStart"/>
       <w:r>
@@ -7403,7 +7306,7 @@
           <w:sz w:val="28"/>
           <w:szCs w:val="28"/>
         </w:rPr>
-        <w:t>two</w:t>
+        <w:t>low</w:t>
       </w:r>
       <w:proofErr w:type="spellEnd"/>
       <w:r>
@@ -7421,7 +7324,7 @@
           <w:sz w:val="28"/>
           <w:szCs w:val="28"/>
         </w:rPr>
-        <w:t>low</w:t>
+        <w:t>powered</w:t>
       </w:r>
       <w:proofErr w:type="spellEnd"/>
       <w:r>
@@ -7430,7 +7333,7 @@
           <w:sz w:val="28"/>
           <w:szCs w:val="28"/>
         </w:rPr>
-        <w:t xml:space="preserve"> </w:t>
+        <w:t xml:space="preserve"> DC </w:t>
       </w:r>
       <w:proofErr w:type="spellStart"/>
       <w:r>
@@ -7439,7 +7342,7 @@
           <w:sz w:val="28"/>
           <w:szCs w:val="28"/>
         </w:rPr>
-        <w:t>powered</w:t>
+        <w:t>motors</w:t>
       </w:r>
       <w:proofErr w:type="spellEnd"/>
       <w:r>
@@ -7448,36 +7351,19 @@
           <w:sz w:val="28"/>
           <w:szCs w:val="28"/>
         </w:rPr>
-        <w:t xml:space="preserve"> DC </w:t>
-      </w:r>
-      <w:proofErr w:type="spellStart"/>
-      <w:r>
-        <w:rPr>
-          <w:rFonts w:asciiTheme="minorHAnsi" w:hAnsiTheme="minorHAnsi"/>
-          <w:sz w:val="28"/>
-          <w:szCs w:val="28"/>
-        </w:rPr>
-        <w:t>motors</w:t>
-      </w:r>
-      <w:proofErr w:type="spellEnd"/>
-      <w:r>
-        <w:rPr>
-          <w:rFonts w:asciiTheme="minorHAnsi" w:hAnsiTheme="minorHAnsi"/>
-          <w:sz w:val="28"/>
-          <w:szCs w:val="28"/>
-        </w:rPr>
         <w:t xml:space="preserve"> consulté le 08 juillet</w:t>
       </w:r>
     </w:p>
     <w:p>
       <w:pPr>
+        <w:jc w:val="both"/>
         <w:rPr>
           <w:rFonts w:ascii="Arial" w:hAnsi="Arial" w:cs="Arial"/>
           <w:color w:val="222222"/>
           <w:shd w:val="clear" w:color="auto" w:fill="FFFFFF"/>
         </w:rPr>
       </w:pPr>
-      <w:hyperlink r:id="rId21" w:tgtFrame="_blank" w:history="1">
+      <w:hyperlink r:id="rId20" w:tgtFrame="_blank" w:history="1">
         <w:r>
           <w:rPr>
             <w:rFonts w:ascii="Arial" w:hAnsi="Arial" w:cs="Arial"/>
@@ -7499,6 +7385,7 @@
     </w:p>
     <w:p>
       <w:pPr>
+        <w:jc w:val="both"/>
         <w:rPr>
           <w:rFonts w:ascii="Arial" w:hAnsi="Arial" w:cs="Arial"/>
           <w:color w:val="222222"/>
@@ -7508,6 +7395,7 @@
     </w:p>
     <w:p>
       <w:pPr>
+        <w:jc w:val="both"/>
         <w:rPr>
           <w:rFonts w:ascii="Arial" w:hAnsi="Arial" w:cs="Arial"/>
           <w:color w:val="222222"/>
@@ -7525,15 +7413,19 @@
     </w:p>
     <w:p>
       <w:pPr>
-        <w:rPr>
-          <w:rFonts w:asciiTheme="minorHAnsi" w:hAnsiTheme="minorHAnsi"/>
-          <w:sz w:val="28"/>
-          <w:szCs w:val="28"/>
-        </w:rPr>
-      </w:pPr>
-    </w:p>
-    <w:p>
-      <w:hyperlink r:id="rId22" w:tgtFrame="_blank" w:history="1">
+        <w:jc w:val="both"/>
+        <w:rPr>
+          <w:rFonts w:asciiTheme="minorHAnsi" w:hAnsiTheme="minorHAnsi"/>
+          <w:sz w:val="28"/>
+          <w:szCs w:val="28"/>
+        </w:rPr>
+      </w:pPr>
+    </w:p>
+    <w:p>
+      <w:pPr>
+        <w:jc w:val="both"/>
+      </w:pPr>
+      <w:hyperlink r:id="rId21" w:tgtFrame="_blank" w:history="1">
         <w:r>
           <w:rPr>
             <w:rFonts w:ascii="Arial" w:hAnsi="Arial" w:cs="Arial"/>
@@ -7547,6 +7439,7 @@
     </w:p>
     <w:p>
       <w:pPr>
+        <w:jc w:val="both"/>
         <w:rPr>
           <w:rFonts w:asciiTheme="minorHAnsi" w:hAnsiTheme="minorHAnsi"/>
           <w:sz w:val="28"/>
@@ -7561,6 +7454,7 @@
           <w:ilvl w:val="0"/>
           <w:numId w:val="30"/>
         </w:numPr>
+        <w:jc w:val="both"/>
         <w:rPr>
           <w:rFonts w:asciiTheme="minorHAnsi" w:hAnsiTheme="minorHAnsi"/>
           <w:b/>
@@ -7580,15 +7474,17 @@
     </w:p>
     <w:p>
       <w:pPr>
-        <w:rPr>
-          <w:rFonts w:asciiTheme="minorHAnsi" w:hAnsiTheme="minorHAnsi"/>
-          <w:sz w:val="28"/>
-          <w:szCs w:val="28"/>
-        </w:rPr>
-      </w:pPr>
-    </w:p>
-    <w:p>
-      <w:pPr>
+        <w:jc w:val="both"/>
+        <w:rPr>
+          <w:rFonts w:asciiTheme="minorHAnsi" w:hAnsiTheme="minorHAnsi"/>
+          <w:sz w:val="28"/>
+          <w:szCs w:val="28"/>
+        </w:rPr>
+      </w:pPr>
+    </w:p>
+    <w:p>
+      <w:pPr>
+        <w:jc w:val="both"/>
         <w:rPr>
           <w:rFonts w:asciiTheme="minorHAnsi" w:hAnsiTheme="minorHAnsi"/>
           <w:sz w:val="28"/>
@@ -7631,11 +7527,10 @@
         </w:rPr>
         <w:t xml:space="preserve"> consulté le 05 juin 2019</w:t>
       </w:r>
-      <w:bookmarkStart w:id="0" w:name="_GoBack"/>
-      <w:bookmarkEnd w:id="0"/>
-    </w:p>
-    <w:p>
-      <w:pPr>
+    </w:p>
+    <w:p>
+      <w:pPr>
+        <w:jc w:val="both"/>
         <w:rPr>
           <w:rFonts w:asciiTheme="minorHAnsi" w:hAnsiTheme="minorHAnsi"/>
           <w:sz w:val="28"/>
@@ -7653,15 +7548,17 @@
     </w:p>
     <w:p>
       <w:pPr>
-        <w:rPr>
-          <w:rFonts w:asciiTheme="minorHAnsi" w:hAnsiTheme="minorHAnsi"/>
-          <w:sz w:val="28"/>
-          <w:szCs w:val="28"/>
-        </w:rPr>
-      </w:pPr>
-    </w:p>
-    <w:p>
-      <w:pPr>
+        <w:jc w:val="both"/>
+        <w:rPr>
+          <w:rFonts w:asciiTheme="minorHAnsi" w:hAnsiTheme="minorHAnsi"/>
+          <w:sz w:val="28"/>
+          <w:szCs w:val="28"/>
+        </w:rPr>
+      </w:pPr>
+    </w:p>
+    <w:p>
+      <w:pPr>
+        <w:jc w:val="both"/>
         <w:rPr>
           <w:rFonts w:asciiTheme="minorHAnsi" w:hAnsiTheme="minorHAnsi"/>
           <w:sz w:val="28"/>
@@ -7707,6 +7604,7 @@
     </w:p>
     <w:p>
       <w:pPr>
+        <w:jc w:val="both"/>
         <w:rPr>
           <w:rFonts w:asciiTheme="minorHAnsi" w:hAnsiTheme="minorHAnsi"/>
           <w:b/>
@@ -7726,15 +7624,17 @@
     </w:p>
     <w:p>
       <w:pPr>
-        <w:rPr>
-          <w:rFonts w:asciiTheme="minorHAnsi" w:hAnsiTheme="minorHAnsi"/>
-          <w:sz w:val="28"/>
-          <w:szCs w:val="28"/>
-        </w:rPr>
-      </w:pPr>
-    </w:p>
-    <w:p>
-      <w:pPr>
+        <w:jc w:val="both"/>
+        <w:rPr>
+          <w:rFonts w:asciiTheme="minorHAnsi" w:hAnsiTheme="minorHAnsi"/>
+          <w:sz w:val="28"/>
+          <w:szCs w:val="28"/>
+        </w:rPr>
+      </w:pPr>
+    </w:p>
+    <w:p>
+      <w:pPr>
+        <w:jc w:val="both"/>
         <w:rPr>
           <w:rFonts w:asciiTheme="minorHAnsi" w:hAnsiTheme="minorHAnsi"/>
           <w:sz w:val="28"/>
@@ -7748,7 +7648,6 @@
           <w:sz w:val="28"/>
           <w:szCs w:val="28"/>
         </w:rPr>
-        <w:lastRenderedPageBreak/>
         <w:t>site</w:t>
       </w:r>
       <w:proofErr w:type="gramEnd"/>
@@ -7763,6 +7662,7 @@
     </w:p>
     <w:p>
       <w:pPr>
+        <w:jc w:val="both"/>
         <w:rPr>
           <w:rFonts w:asciiTheme="minorHAnsi" w:hAnsiTheme="minorHAnsi"/>
           <w:b/>
@@ -7782,15 +7682,17 @@
     </w:p>
     <w:p>
       <w:pPr>
-        <w:rPr>
-          <w:rFonts w:asciiTheme="minorHAnsi" w:hAnsiTheme="minorHAnsi"/>
-          <w:sz w:val="28"/>
-          <w:szCs w:val="28"/>
-        </w:rPr>
-      </w:pPr>
-    </w:p>
-    <w:p>
-      <w:pPr>
+        <w:jc w:val="both"/>
+        <w:rPr>
+          <w:rFonts w:asciiTheme="minorHAnsi" w:hAnsiTheme="minorHAnsi"/>
+          <w:sz w:val="28"/>
+          <w:szCs w:val="28"/>
+        </w:rPr>
+      </w:pPr>
+    </w:p>
+    <w:p>
+      <w:pPr>
+        <w:jc w:val="both"/>
         <w:rPr>
           <w:rFonts w:asciiTheme="minorHAnsi" w:hAnsiTheme="minorHAnsi"/>
           <w:sz w:val="28"/>
@@ -7805,6 +7707,7 @@
           <w:ilvl w:val="0"/>
           <w:numId w:val="7"/>
         </w:numPr>
+        <w:jc w:val="both"/>
         <w:rPr>
           <w:rFonts w:asciiTheme="minorHAnsi" w:hAnsiTheme="minorHAnsi"/>
           <w:b/>
@@ -7824,6 +7727,7 @@
     </w:p>
     <w:p>
       <w:pPr>
+        <w:jc w:val="both"/>
         <w:rPr>
           <w:rFonts w:asciiTheme="minorHAnsi" w:hAnsiTheme="minorHAnsi" w:cs="ArialMT"/>
           <w:sz w:val="28"/>
@@ -7843,6 +7747,7 @@
     </w:p>
     <w:p>
       <w:pPr>
+        <w:jc w:val="both"/>
         <w:rPr>
           <w:rFonts w:asciiTheme="minorHAnsi" w:hAnsiTheme="minorHAnsi" w:cs="ArialMT"/>
           <w:sz w:val="28"/>
@@ -7880,6 +7785,7 @@
     </w:p>
     <w:p>
       <w:pPr>
+        <w:jc w:val="both"/>
         <w:rPr>
           <w:rFonts w:asciiTheme="minorHAnsi" w:hAnsiTheme="minorHAnsi" w:cs="ArialMT"/>
           <w:sz w:val="28"/>
@@ -7899,6 +7805,7 @@
     </w:p>
     <w:p>
       <w:pPr>
+        <w:jc w:val="both"/>
         <w:rPr>
           <w:rFonts w:asciiTheme="minorHAnsi" w:hAnsiTheme="minorHAnsi" w:cs="ArialMT"/>
           <w:sz w:val="28"/>
@@ -7979,7 +7886,11 @@
         <w:t>stage.</w:t>
       </w:r>
     </w:p>
-    <w:p/>
+    <w:p>
+      <w:pPr>
+        <w:jc w:val="both"/>
+      </w:pPr>
+    </w:p>
     <w:sectPr>
       <w:pgSz w:w="11900" w:h="16840"/>
       <w:pgMar w:top="1418" w:right="1418" w:bottom="1418" w:left="1418" w:header="709" w:footer="709" w:gutter="0"/>
@@ -7989,6 +7900,90 @@
 </w:document>
 </file>
 
+<file path=word/comments.xml><?xml version="1.0" encoding="utf-8"?>
+<w:comments xmlns:wpc="http://schemas.microsoft.com/office/word/2010/wordprocessingCanvas" xmlns:mc="http://schemas.openxmlformats.org/markup-compatibility/2006" xmlns:o="urn:schemas-microsoft-com:office:office" xmlns:r="http://schemas.openxmlformats.org/officeDocument/2006/relationships" xmlns:m="http://schemas.openxmlformats.org/officeDocument/2006/math" xmlns:v="urn:schemas-microsoft-com:vml" xmlns:wp14="http://schemas.microsoft.com/office/word/2010/wordprocessingDrawing" xmlns:wp="http://schemas.openxmlformats.org/drawingml/2006/wordprocessingDrawing" xmlns:w10="urn:schemas-microsoft-com:office:word" xmlns:w="http://schemas.openxmlformats.org/wordprocessingml/2006/main" xmlns:w14="http://schemas.microsoft.com/office/word/2010/wordml" xmlns:w15="http://schemas.microsoft.com/office/word/2012/wordml" xmlns:wpg="http://schemas.microsoft.com/office/word/2010/wordprocessingGroup" xmlns:wpi="http://schemas.microsoft.com/office/word/2010/wordprocessingInk" xmlns:wne="http://schemas.microsoft.com/office/word/2006/wordml" xmlns:wps="http://schemas.microsoft.com/office/word/2010/wordprocessingShape" mc:Ignorable="w14 w15 wp14">
+  <w:comment w:id="0" w:author="OWNER" w:date="2019-07-01T13:58:00Z" w:initials="O">
+    <w:p>
+      <w:pPr>
+        <w:pStyle w:val="Commentaire"/>
+        <w:rPr>
+          <w:rFonts w:asciiTheme="minorHAnsi" w:hAnsiTheme="minorHAnsi" w:cs="ArialMT"/>
+          <w:sz w:val="28"/>
+          <w:szCs w:val="28"/>
+          <w:lang w:eastAsia="ja-JP"/>
+        </w:rPr>
+      </w:pPr>
+      <w:r>
+        <w:rPr>
+          <w:rStyle w:val="Marquedecommentaire"/>
+        </w:rPr>
+        <w:annotationRef/>
+      </w:r>
+      <w:hyperlink r:id="rId1" w:history="1">
+        <w:r>
+          <w:rPr>
+            <w:rStyle w:val="Lienhypertexte"/>
+            <w:rFonts w:asciiTheme="minorHAnsi" w:hAnsiTheme="minorHAnsi" w:cs="ArialMT"/>
+            <w:sz w:val="28"/>
+            <w:szCs w:val="28"/>
+            <w:lang w:eastAsia="ja-JP"/>
+          </w:rPr>
+          <w:t>https://www.openhab.org/</w:t>
+        </w:r>
+      </w:hyperlink>
+    </w:p>
+    <w:p>
+      <w:pPr>
+        <w:pStyle w:val="Commentaire"/>
+      </w:pPr>
+    </w:p>
+  </w:comment>
+  <w:comment w:id="1" w:author="OWNER" w:date="2019-07-01T13:59:00Z" w:initials="O">
+    <w:p>
+      <w:pPr>
+        <w:pStyle w:val="Commentaire"/>
+        <w:rPr>
+          <w:rFonts w:asciiTheme="minorHAnsi" w:hAnsiTheme="minorHAnsi" w:cs="ArialMT"/>
+          <w:sz w:val="28"/>
+          <w:szCs w:val="28"/>
+          <w:lang w:eastAsia="ja-JP"/>
+        </w:rPr>
+      </w:pPr>
+      <w:r>
+        <w:rPr>
+          <w:rStyle w:val="Marquedecommentaire"/>
+        </w:rPr>
+        <w:annotationRef/>
+      </w:r>
+      <w:hyperlink r:id="rId2" w:history="1">
+        <w:r>
+          <w:rPr>
+            <w:rStyle w:val="Lienhypertexte"/>
+            <w:rFonts w:asciiTheme="minorHAnsi" w:hAnsiTheme="minorHAnsi" w:cs="ArialMT"/>
+            <w:sz w:val="28"/>
+            <w:szCs w:val="28"/>
+            <w:lang w:eastAsia="ja-JP"/>
+          </w:rPr>
+          <w:t>https://amiqual4home.inria.fr/fr/</w:t>
+        </w:r>
+      </w:hyperlink>
+    </w:p>
+    <w:p>
+      <w:pPr>
+        <w:pStyle w:val="Commentaire"/>
+      </w:pPr>
+    </w:p>
+  </w:comment>
+</w:comments>
+</file>
+
+<file path=word/commentsExtended.xml><?xml version="1.0" encoding="utf-8"?>
+<w15:commentsEx xmlns:wpc="http://schemas.microsoft.com/office/word/2010/wordprocessingCanvas" xmlns:mc="http://schemas.openxmlformats.org/markup-compatibility/2006" xmlns:o="urn:schemas-microsoft-com:office:office" xmlns:r="http://schemas.openxmlformats.org/officeDocument/2006/relationships" xmlns:m="http://schemas.openxmlformats.org/officeDocument/2006/math" xmlns:v="urn:schemas-microsoft-com:vml" xmlns:wp14="http://schemas.microsoft.com/office/word/2010/wordprocessingDrawing" xmlns:wp="http://schemas.openxmlformats.org/drawingml/2006/wordprocessingDrawing" xmlns:w10="urn:schemas-microsoft-com:office:word" xmlns:w="http://schemas.openxmlformats.org/wordprocessingml/2006/main" xmlns:w14="http://schemas.microsoft.com/office/word/2010/wordml" xmlns:w15="http://schemas.microsoft.com/office/word/2012/wordml" xmlns:wpg="http://schemas.microsoft.com/office/word/2010/wordprocessingGroup" xmlns:wpi="http://schemas.microsoft.com/office/word/2010/wordprocessingInk" xmlns:wne="http://schemas.microsoft.com/office/word/2006/wordml" xmlns:wps="http://schemas.microsoft.com/office/word/2010/wordprocessingShape" mc:Ignorable="w14 w15 wp14">
+  <w15:commentEx w15:paraId="026FCCFF" w15:done="0"/>
+  <w15:commentEx w15:paraId="32AF5836" w15:done="0"/>
+</w15:commentsEx>
+</file>
+
 <file path=word/endnotes.xml><?xml version="1.0" encoding="utf-8"?>
 <w:endnotes xmlns:wpc="http://schemas.microsoft.com/office/word/2010/wordprocessingCanvas" xmlns:mc="http://schemas.openxmlformats.org/markup-compatibility/2006" xmlns:o="urn:schemas-microsoft-com:office:office" xmlns:r="http://schemas.openxmlformats.org/officeDocument/2006/relationships" xmlns:m="http://schemas.openxmlformats.org/officeDocument/2006/math" xmlns:v="urn:schemas-microsoft-com:vml" xmlns:wp14="http://schemas.microsoft.com/office/word/2010/wordprocessingDrawing" xmlns:wp="http://schemas.openxmlformats.org/drawingml/2006/wordprocessingDrawing" xmlns:w10="urn:schemas-microsoft-com:office:word" xmlns:w="http://schemas.openxmlformats.org/wordprocessingml/2006/main" xmlns:w14="http://schemas.microsoft.com/office/word/2010/wordml" xmlns:w15="http://schemas.microsoft.com/office/word/2012/wordml" xmlns:wpg="http://schemas.microsoft.com/office/word/2010/wordprocessingGroup" xmlns:wpi="http://schemas.microsoft.com/office/word/2010/wordprocessingInk" xmlns:wne="http://schemas.microsoft.com/office/word/2006/wordml" xmlns:wps="http://schemas.microsoft.com/office/word/2010/wordprocessingShape" mc:Ignorable="w14 w15 wp14">
   <w:endnote w:type="separator" w:id="-1">
@@ -8032,7 +8027,7 @@
       <mc:AlternateContent>
         <mc:Choice Requires="wps">
           <w:drawing>
-            <wp:anchor distT="0" distB="0" distL="114300" distR="114300" simplePos="0" relativeHeight="251659776" behindDoc="0" locked="0" layoutInCell="1" allowOverlap="1" wp14:anchorId="3EDC133C" wp14:editId="1BDAC8AE">
+            <wp:anchor distT="0" distB="0" distL="114300" distR="114300" simplePos="0" relativeHeight="251659776" behindDoc="0" locked="0" layoutInCell="1" allowOverlap="1" wp14:anchorId="782B866A" wp14:editId="38D0810D">
               <wp:simplePos x="0" y="0"/>
               <wp:positionH relativeFrom="column">
                 <wp:posOffset>-877282</wp:posOffset>
@@ -8300,7 +8295,7 @@
       <mc:AlternateContent>
         <mc:Choice Requires="wps">
           <w:drawing>
-            <wp:anchor distT="0" distB="0" distL="114300" distR="114300" simplePos="0" relativeHeight="251659264" behindDoc="0" locked="0" layoutInCell="1" allowOverlap="1" wp14:anchorId="462603F6" wp14:editId="3B72D181">
+            <wp:anchor distT="0" distB="0" distL="114300" distR="114300" simplePos="0" relativeHeight="251659264" behindDoc="0" locked="0" layoutInCell="1" allowOverlap="1" wp14:anchorId="29463FC2" wp14:editId="0708D04B">
               <wp:simplePos x="0" y="0"/>
               <wp:positionH relativeFrom="margin">
                 <wp:align>center</wp:align>
@@ -8466,6 +8461,119 @@
     </w:lvl>
   </w:abstractNum>
   <w:abstractNum w:abstractNumId="1">
+    <w:nsid w:val="06940F51"/>
+    <w:multiLevelType w:val="multilevel"/>
+    <w:tmpl w:val="2256AB34"/>
+    <w:lvl w:ilvl="0">
+      <w:start w:val="1"/>
+      <w:numFmt w:val="decimal"/>
+      <w:lvlText w:val="%1."/>
+      <w:lvlJc w:val="left"/>
+      <w:pPr>
+        <w:ind w:left="390" w:hanging="390"/>
+      </w:pPr>
+      <w:rPr>
+        <w:rFonts w:hint="default"/>
+      </w:rPr>
+    </w:lvl>
+    <w:lvl w:ilvl="1">
+      <w:start w:val="1"/>
+      <w:numFmt w:val="decimal"/>
+      <w:lvlText w:val="%1.%2."/>
+      <w:lvlJc w:val="left"/>
+      <w:pPr>
+        <w:ind w:left="1428" w:hanging="720"/>
+      </w:pPr>
+      <w:rPr>
+        <w:rFonts w:hint="default"/>
+      </w:rPr>
+    </w:lvl>
+    <w:lvl w:ilvl="2">
+      <w:start w:val="1"/>
+      <w:numFmt w:val="decimal"/>
+      <w:lvlText w:val="%1.%2.%3."/>
+      <w:lvlJc w:val="left"/>
+      <w:pPr>
+        <w:ind w:left="2136" w:hanging="720"/>
+      </w:pPr>
+      <w:rPr>
+        <w:rFonts w:hint="default"/>
+      </w:rPr>
+    </w:lvl>
+    <w:lvl w:ilvl="3">
+      <w:start w:val="1"/>
+      <w:numFmt w:val="decimal"/>
+      <w:lvlText w:val="%1.%2.%3.%4."/>
+      <w:lvlJc w:val="left"/>
+      <w:pPr>
+        <w:ind w:left="3204" w:hanging="1080"/>
+      </w:pPr>
+      <w:rPr>
+        <w:rFonts w:hint="default"/>
+      </w:rPr>
+    </w:lvl>
+    <w:lvl w:ilvl="4">
+      <w:start w:val="1"/>
+      <w:numFmt w:val="decimal"/>
+      <w:lvlText w:val="%1.%2.%3.%4.%5."/>
+      <w:lvlJc w:val="left"/>
+      <w:pPr>
+        <w:ind w:left="3912" w:hanging="1080"/>
+      </w:pPr>
+      <w:rPr>
+        <w:rFonts w:hint="default"/>
+      </w:rPr>
+    </w:lvl>
+    <w:lvl w:ilvl="5">
+      <w:start w:val="1"/>
+      <w:numFmt w:val="decimal"/>
+      <w:lvlText w:val="%1.%2.%3.%4.%5.%6."/>
+      <w:lvlJc w:val="left"/>
+      <w:pPr>
+        <w:ind w:left="4980" w:hanging="1440"/>
+      </w:pPr>
+      <w:rPr>
+        <w:rFonts w:hint="default"/>
+      </w:rPr>
+    </w:lvl>
+    <w:lvl w:ilvl="6">
+      <w:start w:val="1"/>
+      <w:numFmt w:val="decimal"/>
+      <w:lvlText w:val="%1.%2.%3.%4.%5.%6.%7."/>
+      <w:lvlJc w:val="left"/>
+      <w:pPr>
+        <w:ind w:left="5688" w:hanging="1440"/>
+      </w:pPr>
+      <w:rPr>
+        <w:rFonts w:hint="default"/>
+      </w:rPr>
+    </w:lvl>
+    <w:lvl w:ilvl="7">
+      <w:start w:val="1"/>
+      <w:numFmt w:val="decimal"/>
+      <w:lvlText w:val="%1.%2.%3.%4.%5.%6.%7.%8."/>
+      <w:lvlJc w:val="left"/>
+      <w:pPr>
+        <w:ind w:left="6756" w:hanging="1800"/>
+      </w:pPr>
+      <w:rPr>
+        <w:rFonts w:hint="default"/>
+      </w:rPr>
+    </w:lvl>
+    <w:lvl w:ilvl="8">
+      <w:start w:val="1"/>
+      <w:numFmt w:val="decimal"/>
+      <w:lvlText w:val="%1.%2.%3.%4.%5.%6.%7.%8.%9."/>
+      <w:lvlJc w:val="left"/>
+      <w:pPr>
+        <w:ind w:left="7824" w:hanging="2160"/>
+      </w:pPr>
+      <w:rPr>
+        <w:rFonts w:hint="default"/>
+      </w:rPr>
+    </w:lvl>
+  </w:abstractNum>
+  <w:abstractNum w:abstractNumId="2">
     <w:nsid w:val="079D44A2"/>
     <w:multiLevelType w:val="hybridMultilevel"/>
     <w:tmpl w:val="8E2CD540"/>
@@ -8551,7 +8659,7 @@
       </w:pPr>
     </w:lvl>
   </w:abstractNum>
-  <w:abstractNum w:abstractNumId="2">
+  <w:abstractNum w:abstractNumId="3">
     <w:nsid w:val="0B556C11"/>
     <w:multiLevelType w:val="multilevel"/>
     <w:tmpl w:val="2ADC8C4A"/>
@@ -8700,7 +8808,7 @@
       </w:rPr>
     </w:lvl>
   </w:abstractNum>
-  <w:abstractNum w:abstractNumId="3">
+  <w:abstractNum w:abstractNumId="4">
     <w:nsid w:val="0B7D72B0"/>
     <w:multiLevelType w:val="multilevel"/>
     <w:tmpl w:val="2256AB34"/>
@@ -8813,7 +8921,7 @@
       </w:rPr>
     </w:lvl>
   </w:abstractNum>
-  <w:abstractNum w:abstractNumId="4">
+  <w:abstractNum w:abstractNumId="5">
     <w:nsid w:val="1034611F"/>
     <w:multiLevelType w:val="hybridMultilevel"/>
     <w:tmpl w:val="6DF24BE4"/>
@@ -8899,7 +9007,7 @@
       </w:pPr>
     </w:lvl>
   </w:abstractNum>
-  <w:abstractNum w:abstractNumId="5">
+  <w:abstractNum w:abstractNumId="6">
     <w:nsid w:val="15260206"/>
     <w:multiLevelType w:val="multilevel"/>
     <w:tmpl w:val="D8A83E9A"/>
@@ -8985,7 +9093,7 @@
       </w:pPr>
     </w:lvl>
   </w:abstractNum>
-  <w:abstractNum w:abstractNumId="6">
+  <w:abstractNum w:abstractNumId="7">
     <w:nsid w:val="18B2128F"/>
     <w:multiLevelType w:val="hybridMultilevel"/>
     <w:tmpl w:val="759EA854"/>
@@ -9098,7 +9206,7 @@
       </w:rPr>
     </w:lvl>
   </w:abstractNum>
-  <w:abstractNum w:abstractNumId="7">
+  <w:abstractNum w:abstractNumId="8">
     <w:nsid w:val="1A70640D"/>
     <w:multiLevelType w:val="hybridMultilevel"/>
     <w:tmpl w:val="0A1AFC90"/>
@@ -9187,7 +9295,7 @@
       </w:pPr>
     </w:lvl>
   </w:abstractNum>
-  <w:abstractNum w:abstractNumId="8">
+  <w:abstractNum w:abstractNumId="9">
     <w:nsid w:val="1D4A500F"/>
     <w:multiLevelType w:val="hybridMultilevel"/>
     <w:tmpl w:val="EFF2BAD4"/>
@@ -9273,7 +9381,7 @@
       </w:pPr>
     </w:lvl>
   </w:abstractNum>
-  <w:abstractNum w:abstractNumId="9">
+  <w:abstractNum w:abstractNumId="10">
     <w:nsid w:val="21987C90"/>
     <w:multiLevelType w:val="multilevel"/>
     <w:tmpl w:val="A6661DB2"/>
@@ -9359,7 +9467,7 @@
       </w:pPr>
     </w:lvl>
   </w:abstractNum>
-  <w:abstractNum w:abstractNumId="10">
+  <w:abstractNum w:abstractNumId="11">
     <w:nsid w:val="23565CDC"/>
     <w:multiLevelType w:val="hybridMultilevel"/>
     <w:tmpl w:val="60007046"/>
@@ -9472,7 +9580,7 @@
       </w:rPr>
     </w:lvl>
   </w:abstractNum>
-  <w:abstractNum w:abstractNumId="11">
+  <w:abstractNum w:abstractNumId="12">
     <w:nsid w:val="24051DE2"/>
     <w:multiLevelType w:val="hybridMultilevel"/>
     <w:tmpl w:val="2CA29DA8"/>
@@ -9561,7 +9669,7 @@
       </w:pPr>
     </w:lvl>
   </w:abstractNum>
-  <w:abstractNum w:abstractNumId="12">
+  <w:abstractNum w:abstractNumId="13">
     <w:nsid w:val="25DB0179"/>
     <w:multiLevelType w:val="hybridMultilevel"/>
     <w:tmpl w:val="9DAC434A"/>
@@ -9650,7 +9758,7 @@
       </w:pPr>
     </w:lvl>
   </w:abstractNum>
-  <w:abstractNum w:abstractNumId="13">
+  <w:abstractNum w:abstractNumId="14">
     <w:nsid w:val="2DE849D6"/>
     <w:multiLevelType w:val="multilevel"/>
     <w:tmpl w:val="A5C60B64"/>
@@ -9763,7 +9871,7 @@
       </w:pPr>
     </w:lvl>
   </w:abstractNum>
-  <w:abstractNum w:abstractNumId="14">
+  <w:abstractNum w:abstractNumId="15">
     <w:nsid w:val="2F6F7A55"/>
     <w:multiLevelType w:val="hybridMultilevel"/>
     <w:tmpl w:val="4A82DA1C"/>
@@ -9852,7 +9960,7 @@
       </w:pPr>
     </w:lvl>
   </w:abstractNum>
-  <w:abstractNum w:abstractNumId="15">
+  <w:abstractNum w:abstractNumId="16">
     <w:nsid w:val="358B437E"/>
     <w:multiLevelType w:val="hybridMultilevel"/>
     <w:tmpl w:val="87F8B4E8"/>
@@ -9938,7 +10046,7 @@
       </w:pPr>
     </w:lvl>
   </w:abstractNum>
-  <w:abstractNum w:abstractNumId="16">
+  <w:abstractNum w:abstractNumId="17">
     <w:nsid w:val="3FE45A4A"/>
     <w:multiLevelType w:val="multilevel"/>
     <w:tmpl w:val="31C0EAA0"/>
@@ -10056,7 +10164,7 @@
       </w:rPr>
     </w:lvl>
   </w:abstractNum>
-  <w:abstractNum w:abstractNumId="17">
+  <w:abstractNum w:abstractNumId="18">
     <w:nsid w:val="44553721"/>
     <w:multiLevelType w:val="multilevel"/>
     <w:tmpl w:val="21229D0E"/>
@@ -10145,7 +10253,7 @@
       </w:pPr>
     </w:lvl>
   </w:abstractNum>
-  <w:abstractNum w:abstractNumId="18">
+  <w:abstractNum w:abstractNumId="19">
     <w:nsid w:val="44D2723E"/>
     <w:multiLevelType w:val="hybridMultilevel"/>
     <w:tmpl w:val="ED78CB5A"/>
@@ -10258,7 +10366,7 @@
       </w:rPr>
     </w:lvl>
   </w:abstractNum>
-  <w:abstractNum w:abstractNumId="19">
+  <w:abstractNum w:abstractNumId="20">
     <w:nsid w:val="46AB4A70"/>
     <w:multiLevelType w:val="hybridMultilevel"/>
     <w:tmpl w:val="99B2F02A"/>
@@ -10371,7 +10479,7 @@
       </w:rPr>
     </w:lvl>
   </w:abstractNum>
-  <w:abstractNum w:abstractNumId="20">
+  <w:abstractNum w:abstractNumId="21">
     <w:nsid w:val="4ABA767D"/>
     <w:multiLevelType w:val="hybridMultilevel"/>
     <w:tmpl w:val="9D427038"/>
@@ -10484,7 +10592,7 @@
       </w:rPr>
     </w:lvl>
   </w:abstractNum>
-  <w:abstractNum w:abstractNumId="21">
+  <w:abstractNum w:abstractNumId="22">
     <w:nsid w:val="4B552E5D"/>
     <w:multiLevelType w:val="multilevel"/>
     <w:tmpl w:val="00000000"/>
@@ -10597,7 +10705,7 @@
       </w:pPr>
     </w:lvl>
   </w:abstractNum>
-  <w:abstractNum w:abstractNumId="22">
+  <w:abstractNum w:abstractNumId="23">
     <w:nsid w:val="4EEE52A7"/>
     <w:multiLevelType w:val="hybridMultilevel"/>
     <w:tmpl w:val="37E47F72"/>
@@ -10710,7 +10818,7 @@
       </w:rPr>
     </w:lvl>
   </w:abstractNum>
-  <w:abstractNum w:abstractNumId="23">
+  <w:abstractNum w:abstractNumId="24">
     <w:nsid w:val="50A33A2D"/>
     <w:multiLevelType w:val="hybridMultilevel"/>
     <w:tmpl w:val="059ED692"/>
@@ -10823,7 +10931,7 @@
       </w:rPr>
     </w:lvl>
   </w:abstractNum>
-  <w:abstractNum w:abstractNumId="24">
+  <w:abstractNum w:abstractNumId="25">
     <w:nsid w:val="50DC4AB9"/>
     <w:multiLevelType w:val="hybridMultilevel"/>
     <w:tmpl w:val="B7D63AE8"/>
@@ -10909,7 +11017,7 @@
       </w:pPr>
     </w:lvl>
   </w:abstractNum>
-  <w:abstractNum w:abstractNumId="25">
+  <w:abstractNum w:abstractNumId="26">
     <w:nsid w:val="61DA45A3"/>
     <w:multiLevelType w:val="hybridMultilevel"/>
     <w:tmpl w:val="6EF64202"/>
@@ -11022,7 +11130,7 @@
       </w:rPr>
     </w:lvl>
   </w:abstractNum>
-  <w:abstractNum w:abstractNumId="26">
+  <w:abstractNum w:abstractNumId="27">
     <w:nsid w:val="63AF7451"/>
     <w:multiLevelType w:val="hybridMultilevel"/>
     <w:tmpl w:val="80A815E0"/>
@@ -11111,7 +11219,7 @@
       </w:pPr>
     </w:lvl>
   </w:abstractNum>
-  <w:abstractNum w:abstractNumId="27">
+  <w:abstractNum w:abstractNumId="28">
     <w:nsid w:val="7116259D"/>
     <w:multiLevelType w:val="hybridMultilevel"/>
     <w:tmpl w:val="BA8AF1AA"/>
@@ -11200,7 +11308,7 @@
       </w:pPr>
     </w:lvl>
   </w:abstractNum>
-  <w:abstractNum w:abstractNumId="28">
+  <w:abstractNum w:abstractNumId="29">
     <w:nsid w:val="7599354E"/>
     <w:multiLevelType w:val="hybridMultilevel"/>
     <w:tmpl w:val="65E68C72"/>
@@ -11289,7 +11397,7 @@
       </w:pPr>
     </w:lvl>
   </w:abstractNum>
-  <w:abstractNum w:abstractNumId="29">
+  <w:abstractNum w:abstractNumId="30">
     <w:nsid w:val="79015BE5"/>
     <w:multiLevelType w:val="hybridMultilevel"/>
     <w:tmpl w:val="61B25B52"/>
@@ -11376,96 +11484,107 @@
     </w:lvl>
   </w:abstractNum>
   <w:num w:numId="1">
+    <w:abstractNumId w:val="6"/>
+  </w:num>
+  <w:num w:numId="2">
+    <w:abstractNumId w:val="6"/>
+  </w:num>
+  <w:num w:numId="3">
+    <w:abstractNumId w:val="14"/>
+  </w:num>
+  <w:num w:numId="4">
+    <w:abstractNumId w:val="10"/>
+  </w:num>
+  <w:num w:numId="5">
+    <w:abstractNumId w:val="18"/>
+  </w:num>
+  <w:num w:numId="6">
     <w:abstractNumId w:val="5"/>
   </w:num>
-  <w:num w:numId="2">
-    <w:abstractNumId w:val="5"/>
+  <w:num w:numId="7">
+    <w:abstractNumId w:val="17"/>
   </w:num>
-  <w:num w:numId="3">
-    <w:abstractNumId w:val="13"/>
+  <w:num w:numId="8">
+    <w:abstractNumId w:val="30"/>
   </w:num>
-  <w:num w:numId="4">
+  <w:num w:numId="9">
+    <w:abstractNumId w:val="8"/>
+  </w:num>
+  <w:num w:numId="10">
+    <w:abstractNumId w:val="20"/>
+  </w:num>
+  <w:num w:numId="11">
+    <w:abstractNumId w:val="2"/>
+  </w:num>
+  <w:num w:numId="12">
+    <w:abstractNumId w:val="15"/>
+  </w:num>
+  <w:num w:numId="13">
+    <w:abstractNumId w:val="16"/>
+  </w:num>
+  <w:num w:numId="14">
+    <w:abstractNumId w:val="25"/>
+  </w:num>
+  <w:num w:numId="15">
     <w:abstractNumId w:val="9"/>
   </w:num>
-  <w:num w:numId="5">
-    <w:abstractNumId w:val="17"/>
+  <w:num w:numId="16">
+    <w:abstractNumId w:val="28"/>
   </w:num>
-  <w:num w:numId="6">
+  <w:num w:numId="17">
     <w:abstractNumId w:val="4"/>
   </w:num>
-  <w:num w:numId="7">
-    <w:abstractNumId w:val="16"/>
+  <w:num w:numId="18">
+    <w:abstractNumId w:val="12"/>
   </w:num>
-  <w:num w:numId="8">
+  <w:num w:numId="19">
+    <w:abstractNumId w:val="11"/>
+  </w:num>
+  <w:num w:numId="20">
     <w:abstractNumId w:val="29"/>
   </w:num>
-  <w:num w:numId="9">
+  <w:num w:numId="21">
+    <w:abstractNumId w:val="3"/>
+  </w:num>
+  <w:num w:numId="22">
+    <w:abstractNumId w:val="26"/>
+  </w:num>
+  <w:num w:numId="23">
+    <w:abstractNumId w:val="24"/>
+  </w:num>
+  <w:num w:numId="24">
     <w:abstractNumId w:val="7"/>
   </w:num>
-  <w:num w:numId="10">
-    <w:abstractNumId w:val="19"/>
-  </w:num>
-  <w:num w:numId="11">
-    <w:abstractNumId w:val="1"/>
-  </w:num>
-  <w:num w:numId="12">
-    <w:abstractNumId w:val="14"/>
-  </w:num>
-  <w:num w:numId="13">
-    <w:abstractNumId w:val="15"/>
-  </w:num>
-  <w:num w:numId="14">
-    <w:abstractNumId w:val="24"/>
-  </w:num>
-  <w:num w:numId="15">
-    <w:abstractNumId w:val="8"/>
-  </w:num>
-  <w:num w:numId="16">
-    <w:abstractNumId w:val="27"/>
-  </w:num>
-  <w:num w:numId="17">
-    <w:abstractNumId w:val="3"/>
-  </w:num>
-  <w:num w:numId="18">
-    <w:abstractNumId w:val="11"/>
-  </w:num>
-  <w:num w:numId="19">
-    <w:abstractNumId w:val="10"/>
-  </w:num>
-  <w:num w:numId="20">
-    <w:abstractNumId w:val="28"/>
-  </w:num>
-  <w:num w:numId="21">
-    <w:abstractNumId w:val="2"/>
-  </w:num>
-  <w:num w:numId="22">
-    <w:abstractNumId w:val="25"/>
-  </w:num>
-  <w:num w:numId="23">
+  <w:num w:numId="25">
     <w:abstractNumId w:val="23"/>
   </w:num>
-  <w:num w:numId="24">
-    <w:abstractNumId w:val="6"/>
-  </w:num>
-  <w:num w:numId="25">
-    <w:abstractNumId w:val="22"/>
-  </w:num>
   <w:num w:numId="26">
-    <w:abstractNumId w:val="20"/>
+    <w:abstractNumId w:val="21"/>
   </w:num>
   <w:num w:numId="27">
     <w:abstractNumId w:val="0"/>
   </w:num>
   <w:num w:numId="28">
-    <w:abstractNumId w:val="18"/>
+    <w:abstractNumId w:val="19"/>
   </w:num>
   <w:num w:numId="29">
-    <w:abstractNumId w:val="26"/>
+    <w:abstractNumId w:val="27"/>
   </w:num>
   <w:num w:numId="30">
-    <w:abstractNumId w:val="12"/>
+    <w:abstractNumId w:val="13"/>
+  </w:num>
+  <w:num w:numId="31">
+    <w:abstractNumId w:val="1"/>
   </w:num>
 </w:numbering>
+</file>
+
+<file path=word/people.xml><?xml version="1.0" encoding="utf-8"?>
+<w15:people xmlns:wpc="http://schemas.microsoft.com/office/word/2010/wordprocessingCanvas" xmlns:mc="http://schemas.openxmlformats.org/markup-compatibility/2006" xmlns:o="urn:schemas-microsoft-com:office:office" xmlns:r="http://schemas.openxmlformats.org/officeDocument/2006/relationships" xmlns:m="http://schemas.openxmlformats.org/officeDocument/2006/math" xmlns:v="urn:schemas-microsoft-com:vml" xmlns:wp14="http://schemas.microsoft.com/office/word/2010/wordprocessingDrawing" xmlns:wp="http://schemas.openxmlformats.org/drawingml/2006/wordprocessingDrawing" xmlns:w10="urn:schemas-microsoft-com:office:word" xmlns:w="http://schemas.openxmlformats.org/wordprocessingml/2006/main" xmlns:w14="http://schemas.microsoft.com/office/word/2010/wordml" xmlns:w15="http://schemas.microsoft.com/office/word/2012/wordml" xmlns:wpg="http://schemas.microsoft.com/office/word/2010/wordprocessingGroup" xmlns:wpi="http://schemas.microsoft.com/office/word/2010/wordprocessingInk" xmlns:wne="http://schemas.microsoft.com/office/word/2006/wordml" xmlns:wps="http://schemas.microsoft.com/office/word/2010/wordprocessingShape" mc:Ignorable="w14 w15 wp14">
+  <w15:person w15:author="OWNER">
+    <w15:presenceInfo w15:providerId="None" w15:userId="OWNER"/>
+  </w15:person>
+</w15:people>
 </file>
 
 <file path=word/styles.xml><?xml version="1.0" encoding="utf-8"?>
@@ -12533,6 +12652,52 @@
       <w:u w:val="single"/>
     </w:rPr>
   </w:style>
+  <w:style w:type="character" w:styleId="Marquedecommentaire">
+    <w:name w:val="annotation reference"/>
+    <w:basedOn w:val="Policepardfaut"/>
+    <w:uiPriority w:val="99"/>
+    <w:semiHidden/>
+    <w:unhideWhenUsed/>
+    <w:rsid w:val="00DF4719"/>
+    <w:rPr>
+      <w:sz w:val="16"/>
+      <w:szCs w:val="16"/>
+    </w:rPr>
+  </w:style>
+  <w:style w:type="paragraph" w:styleId="Objetducommentaire">
+    <w:name w:val="annotation subject"/>
+    <w:basedOn w:val="Commentaire"/>
+    <w:next w:val="Commentaire"/>
+    <w:link w:val="ObjetducommentaireCar"/>
+    <w:uiPriority w:val="99"/>
+    <w:semiHidden/>
+    <w:unhideWhenUsed/>
+    <w:rsid w:val="00DF4719"/>
+    <w:pPr>
+      <w:spacing w:after="0" w:line="240" w:lineRule="auto"/>
+      <w:jc w:val="left"/>
+    </w:pPr>
+    <w:rPr>
+      <w:rFonts w:ascii="Times New Roman" w:eastAsiaTheme="minorEastAsia" w:hAnsi="Times New Roman"/>
+      <w:b/>
+      <w:bCs/>
+      <w:lang w:val="fr-FR" w:eastAsia="fr-FR" w:bidi="ar-SA"/>
+    </w:rPr>
+  </w:style>
+  <w:style w:type="character" w:customStyle="1" w:styleId="ObjetducommentaireCar">
+    <w:name w:val="Objet du commentaire Car"/>
+    <w:basedOn w:val="CommentaireCar"/>
+    <w:link w:val="Objetducommentaire"/>
+    <w:uiPriority w:val="99"/>
+    <w:semiHidden/>
+    <w:rsid w:val="00DF4719"/>
+    <w:rPr>
+      <w:rFonts w:ascii="Arial" w:eastAsia="Times New Roman" w:hAnsi="Arial"/>
+      <w:b/>
+      <w:bCs/>
+      <w:lang w:val="en-US" w:eastAsia="fr-FR" w:bidi="en-US"/>
+    </w:rPr>
+  </w:style>
 </w:styles>
 </file>
 
@@ -12861,7 +13026,7 @@
 </file>
 
 <file path=customXml/itemProps1.xml><?xml version="1.0" encoding="utf-8"?>
-<ds:datastoreItem xmlns:ds="http://schemas.openxmlformats.org/officeDocument/2006/customXml" ds:itemID="{B08DBF40-7D26-4CCA-9AAE-CB05A4BECA45}">
+<ds:datastoreItem xmlns:ds="http://schemas.openxmlformats.org/officeDocument/2006/customXml" ds:itemID="{1A1805F1-AED5-4F5B-BDBC-31E995ACB2F3}">
   <ds:schemaRefs>
     <ds:schemaRef ds:uri="http://schemas.openxmlformats.org/officeDocument/2006/bibliography"/>
   </ds:schemaRefs>

--- a/rapport/rapport L3 Miage.docx
+++ b/rapport/rapport L3 Miage.docx
@@ -2238,9 +2238,17 @@
           <w:szCs w:val="28"/>
           <w:lang w:eastAsia="ja-JP"/>
         </w:rPr>
-        <w:t xml:space="preserve"> qui puissent facilement s’intégrer aux plateformes existantes comme </w:t>
-      </w:r>
-      <w:commentRangeStart w:id="0"/>
+        <w:t xml:space="preserve"> qui puissent facilement s’intégrer aux plateformes existantes comme op</w:t>
+      </w:r>
+      <w:r>
+        <w:rPr>
+          <w:rFonts w:asciiTheme="minorHAnsi" w:hAnsiTheme="minorHAnsi" w:cs="ArialMT"/>
+          <w:sz w:val="28"/>
+          <w:szCs w:val="28"/>
+          <w:lang w:eastAsia="ja-JP"/>
+        </w:rPr>
+        <w:t xml:space="preserve"> </w:t>
+      </w:r>
       <w:proofErr w:type="spellStart"/>
       <w:r>
         <w:rPr>
@@ -2249,9 +2257,8 @@
           <w:szCs w:val="28"/>
           <w:lang w:eastAsia="ja-JP"/>
         </w:rPr>
-        <w:t>openHab</w:t>
-      </w:r>
-      <w:commentRangeEnd w:id="0"/>
+        <w:t>enHab</w:t>
+      </w:r>
       <w:proofErr w:type="spellEnd"/>
       <w:r>
         <w:rPr>
@@ -2263,6 +2270,16 @@
       </w:r>
       <w:r>
         <w:rPr>
+          <w:rStyle w:val="Appeldenotedefin"/>
+          <w:rFonts w:asciiTheme="minorHAnsi" w:hAnsiTheme="minorHAnsi" w:cs="ArialMT"/>
+          <w:sz w:val="28"/>
+          <w:szCs w:val="28"/>
+          <w:lang w:eastAsia="ja-JP"/>
+        </w:rPr>
+        <w:endnoteReference w:id="1"/>
+      </w:r>
+      <w:r>
+        <w:rPr>
           <w:rFonts w:asciiTheme="minorHAnsi" w:hAnsiTheme="minorHAnsi" w:cs="ArialMT"/>
           <w:sz w:val="28"/>
           <w:szCs w:val="28"/>
@@ -2288,6 +2305,16 @@
           <w:lang w:val="en-US" w:eastAsia="en-US" w:bidi="en-US"/>
         </w:rPr>
         <w:commentReference w:id="1"/>
+      </w:r>
+      <w:r>
+        <w:rPr>
+          <w:rStyle w:val="Appeldenotedefin"/>
+          <w:rFonts w:asciiTheme="minorHAnsi" w:hAnsiTheme="minorHAnsi" w:cs="ArialMT"/>
+          <w:sz w:val="28"/>
+          <w:szCs w:val="28"/>
+          <w:lang w:eastAsia="ja-JP"/>
+        </w:rPr>
+        <w:endnoteReference w:id="2"/>
       </w:r>
       <w:r>
         <w:rPr>
@@ -7104,8 +7131,17 @@
         </w:rPr>
         <w:t xml:space="preserve"> ceux qui a était</w:t>
       </w:r>
-      <w:bookmarkStart w:id="2" w:name="_GoBack"/>
-      <w:bookmarkEnd w:id="2"/>
+      <w:r>
+        <w:rPr>
+          <w:rStyle w:val="Appeldenotedefin"/>
+          <w:rFonts w:asciiTheme="minorHAnsi" w:hAnsiTheme="minorHAnsi" w:cs="Arial"/>
+          <w:color w:val="222222"/>
+          <w:sz w:val="28"/>
+          <w:szCs w:val="28"/>
+          <w:shd w:val="clear" w:color="auto" w:fill="FFFFFF"/>
+        </w:rPr>
+        <w:endnoteReference w:id="3"/>
+      </w:r>
       <w:r>
         <w:rPr>
           <w:rFonts w:asciiTheme="minorHAnsi" w:hAnsiTheme="minorHAnsi" w:cs="Arial"/>
@@ -7199,6 +7235,21 @@
         </w:rPr>
         <w:t>BIBLIOGRAPHIE</w:t>
       </w:r>
+    </w:p>
+    <w:p>
+      <w:pPr>
+        <w:pStyle w:val="Paragraphedeliste"/>
+        <w:numPr>
+          <w:ilvl w:val="0"/>
+          <w:numId w:val="30"/>
+        </w:numPr>
+        <w:jc w:val="both"/>
+        <w:rPr>
+          <w:rFonts w:asciiTheme="minorHAnsi" w:hAnsiTheme="minorHAnsi"/>
+          <w:sz w:val="28"/>
+          <w:szCs w:val="28"/>
+        </w:rPr>
+      </w:pPr>
     </w:p>
     <w:p>
       <w:pPr>
@@ -7371,61 +7422,8 @@
             <w:u w:val="single"/>
             <w:shd w:val="clear" w:color="auto" w:fill="FFFFFF"/>
           </w:rPr>
-          <w:t>https://www.robotshop.com/community/forum/t/using-the-pololu-tb6612fng-dual-motor-driver-with-an-arduino-to-control-two-low-powered-dc-motors/13158</w:t>
+          <w:t>https://www.robotshop.com/community/forum/t/using-the-pololu-tb</w:t>
         </w:r>
-      </w:hyperlink>
-      <w:r>
-        <w:rPr>
-          <w:rFonts w:ascii="Arial" w:hAnsi="Arial" w:cs="Arial"/>
-          <w:color w:val="222222"/>
-          <w:shd w:val="clear" w:color="auto" w:fill="FFFFFF"/>
-        </w:rPr>
-        <w:t>  </w:t>
-      </w:r>
-    </w:p>
-    <w:p>
-      <w:pPr>
-        <w:jc w:val="both"/>
-        <w:rPr>
-          <w:rFonts w:ascii="Arial" w:hAnsi="Arial" w:cs="Arial"/>
-          <w:color w:val="222222"/>
-          <w:shd w:val="clear" w:color="auto" w:fill="FFFFFF"/>
-        </w:rPr>
-      </w:pPr>
-    </w:p>
-    <w:p>
-      <w:pPr>
-        <w:jc w:val="both"/>
-        <w:rPr>
-          <w:rFonts w:ascii="Arial" w:hAnsi="Arial" w:cs="Arial"/>
-          <w:color w:val="222222"/>
-          <w:shd w:val="clear" w:color="auto" w:fill="FFFFFF"/>
-        </w:rPr>
-      </w:pPr>
-      <w:r>
-        <w:rPr>
-          <w:rFonts w:ascii="Arial" w:hAnsi="Arial" w:cs="Arial"/>
-          <w:color w:val="222222"/>
-          <w:shd w:val="clear" w:color="auto" w:fill="FFFFFF"/>
-        </w:rPr>
-        <w:t xml:space="preserve">Mise en place serveur Web consulté le 04 juillet </w:t>
-      </w:r>
-    </w:p>
-    <w:p>
-      <w:pPr>
-        <w:jc w:val="both"/>
-        <w:rPr>
-          <w:rFonts w:asciiTheme="minorHAnsi" w:hAnsiTheme="minorHAnsi"/>
-          <w:sz w:val="28"/>
-          <w:szCs w:val="28"/>
-        </w:rPr>
-      </w:pPr>
-    </w:p>
-    <w:p>
-      <w:pPr>
-        <w:jc w:val="both"/>
-      </w:pPr>
-      <w:hyperlink r:id="rId21" w:tgtFrame="_blank" w:history="1">
         <w:r>
           <w:rPr>
             <w:rFonts w:ascii="Arial" w:hAnsi="Arial" w:cs="Arial"/>
@@ -7433,19 +7431,160 @@
             <w:u w:val="single"/>
             <w:shd w:val="clear" w:color="auto" w:fill="FFFFFF"/>
           </w:rPr>
-          <w:t>https://randomnerdtutorials.com/esp8266-web-server/</w:t>
+          <w:t>6</w:t>
+        </w:r>
+        <w:r>
+          <w:rPr>
+            <w:rFonts w:ascii="Arial" w:hAnsi="Arial" w:cs="Arial"/>
+            <w:color w:val="1155CC"/>
+            <w:u w:val="single"/>
+            <w:shd w:val="clear" w:color="auto" w:fill="FFFFFF"/>
+          </w:rPr>
+          <w:t>612fng-dual-motor-driver-with-an-arduino-to-</w:t>
+        </w:r>
+        <w:r>
+          <w:rPr>
+            <w:rFonts w:ascii="Arial" w:hAnsi="Arial" w:cs="Arial"/>
+            <w:color w:val="1155CC"/>
+            <w:u w:val="single"/>
+            <w:shd w:val="clear" w:color="auto" w:fill="FFFFFF"/>
+          </w:rPr>
+          <w:lastRenderedPageBreak/>
+          <w:t>control-two-low-powered-dc-motors/13158</w:t>
         </w:r>
       </w:hyperlink>
-    </w:p>
-    <w:p>
-      <w:pPr>
-        <w:jc w:val="both"/>
-        <w:rPr>
-          <w:rFonts w:asciiTheme="minorHAnsi" w:hAnsiTheme="minorHAnsi"/>
-          <w:sz w:val="28"/>
-          <w:szCs w:val="28"/>
-        </w:rPr>
-      </w:pPr>
+      <w:r>
+        <w:rPr>
+          <w:rFonts w:ascii="Arial" w:hAnsi="Arial" w:cs="Arial"/>
+          <w:color w:val="222222"/>
+          <w:shd w:val="clear" w:color="auto" w:fill="FFFFFF"/>
+        </w:rPr>
+        <w:t>  </w:t>
+      </w:r>
+    </w:p>
+    <w:p>
+      <w:pPr>
+        <w:jc w:val="both"/>
+        <w:rPr>
+          <w:rFonts w:ascii="Arial" w:hAnsi="Arial" w:cs="Arial"/>
+          <w:color w:val="222222"/>
+          <w:shd w:val="clear" w:color="auto" w:fill="FFFFFF"/>
+        </w:rPr>
+      </w:pPr>
+    </w:p>
+    <w:p>
+      <w:pPr>
+        <w:jc w:val="both"/>
+        <w:rPr>
+          <w:rFonts w:ascii="Arial" w:hAnsi="Arial" w:cs="Arial"/>
+          <w:color w:val="222222"/>
+          <w:shd w:val="clear" w:color="auto" w:fill="FFFFFF"/>
+        </w:rPr>
+      </w:pPr>
+      <w:r>
+        <w:rPr>
+          <w:rFonts w:ascii="Arial" w:hAnsi="Arial" w:cs="Arial"/>
+          <w:color w:val="222222"/>
+          <w:shd w:val="clear" w:color="auto" w:fill="FFFFFF"/>
+        </w:rPr>
+        <w:t xml:space="preserve">Mise en place serveur Web consulté le 04 juillet </w:t>
+      </w:r>
+    </w:p>
+    <w:p>
+      <w:pPr>
+        <w:jc w:val="both"/>
+        <w:rPr>
+          <w:rFonts w:asciiTheme="minorHAnsi" w:hAnsiTheme="minorHAnsi"/>
+          <w:sz w:val="28"/>
+          <w:szCs w:val="28"/>
+        </w:rPr>
+      </w:pPr>
+    </w:p>
+    <w:p>
+      <w:pPr>
+        <w:jc w:val="both"/>
+        <w:rPr>
+          <w:rStyle w:val="Lienhypertexte"/>
+        </w:rPr>
+      </w:pPr>
+      <w:r>
+        <w:rPr>
+          <w:rFonts w:ascii="Arial" w:hAnsi="Arial" w:cs="Arial"/>
+          <w:color w:val="1155CC"/>
+          <w:u w:val="single"/>
+          <w:shd w:val="clear" w:color="auto" w:fill="FFFFFF"/>
+        </w:rPr>
+        <w:fldChar w:fldCharType="begin"/>
+      </w:r>
+      <w:r>
+        <w:rPr>
+          <w:rFonts w:ascii="Arial" w:hAnsi="Arial" w:cs="Arial"/>
+          <w:color w:val="1155CC"/>
+          <w:u w:val="single"/>
+          <w:shd w:val="clear" w:color="auto" w:fill="FFFFFF"/>
+        </w:rPr>
+        <w:instrText xml:space="preserve"> HYPERLINK "https://randomnerdtutorials.com/esp8266-web-server/" \t "_blank" </w:instrText>
+      </w:r>
+      <w:r>
+        <w:rPr>
+          <w:rFonts w:ascii="Arial" w:hAnsi="Arial" w:cs="Arial"/>
+          <w:color w:val="1155CC"/>
+          <w:u w:val="single"/>
+          <w:shd w:val="clear" w:color="auto" w:fill="FFFFFF"/>
+        </w:rPr>
+      </w:r>
+      <w:r>
+        <w:rPr>
+          <w:rFonts w:ascii="Arial" w:hAnsi="Arial" w:cs="Arial"/>
+          <w:color w:val="1155CC"/>
+          <w:u w:val="single"/>
+          <w:shd w:val="clear" w:color="auto" w:fill="FFFFFF"/>
+        </w:rPr>
+        <w:fldChar w:fldCharType="separate"/>
+      </w:r>
+      <w:r>
+        <w:rPr>
+          <w:rStyle w:val="Lienhypertexte"/>
+          <w:rFonts w:ascii="Arial" w:hAnsi="Arial" w:cs="Arial"/>
+          <w:shd w:val="clear" w:color="auto" w:fill="FFFFFF"/>
+        </w:rPr>
+        <w:t>https://rando</w:t>
+      </w:r>
+      <w:r>
+        <w:rPr>
+          <w:rStyle w:val="Lienhypertexte"/>
+          <w:rFonts w:ascii="Arial" w:hAnsi="Arial" w:cs="Arial"/>
+          <w:shd w:val="clear" w:color="auto" w:fill="FFFFFF"/>
+        </w:rPr>
+        <w:t>m</w:t>
+      </w:r>
+      <w:r>
+        <w:rPr>
+          <w:rStyle w:val="Lienhypertexte"/>
+          <w:rFonts w:ascii="Arial" w:hAnsi="Arial" w:cs="Arial"/>
+          <w:shd w:val="clear" w:color="auto" w:fill="FFFFFF"/>
+        </w:rPr>
+        <w:t>nerdtutorials.com/esp8266-web-server/</w:t>
+      </w:r>
+    </w:p>
+    <w:p>
+      <w:pPr>
+        <w:jc w:val="both"/>
+        <w:rPr>
+          <w:rFonts w:asciiTheme="minorHAnsi" w:hAnsiTheme="minorHAnsi"/>
+          <w:sz w:val="28"/>
+          <w:szCs w:val="28"/>
+        </w:rPr>
+      </w:pPr>
+      <w:r>
+        <w:rPr>
+          <w:rFonts w:ascii="Arial" w:hAnsi="Arial" w:cs="Arial"/>
+          <w:color w:val="1155CC"/>
+          <w:u w:val="single"/>
+          <w:shd w:val="clear" w:color="auto" w:fill="FFFFFF"/>
+        </w:rPr>
+        <w:fldChar w:fldCharType="end"/>
+      </w:r>
     </w:p>
     <w:p>
       <w:pPr>
@@ -7537,14 +7676,17 @@
           <w:szCs w:val="28"/>
         </w:rPr>
       </w:pPr>
-      <w:r>
-        <w:rPr>
-          <w:rFonts w:asciiTheme="minorHAnsi" w:hAnsiTheme="minorHAnsi"/>
-          <w:sz w:val="28"/>
-          <w:szCs w:val="28"/>
-        </w:rPr>
-        <w:t>https://www.youtube.com/watch?v=9f9KYO8Hzzg&amp;list=PL5sYQxMUpgkO_FGrsMmfrqhBuZphBJ6uD</w:t>
-      </w:r>
+      <w:hyperlink r:id="rId21" w:history="1">
+        <w:r>
+          <w:rPr>
+            <w:rStyle w:val="Lienhypertexte"/>
+            <w:rFonts w:asciiTheme="minorHAnsi" w:hAnsiTheme="minorHAnsi"/>
+            <w:sz w:val="28"/>
+            <w:szCs w:val="28"/>
+          </w:rPr>
+          <w:t>https://www.youtube.com/watch?v=9f9KYO8Hzzg&amp;list=PL5sYQxMUpgkO_FGrsMmfrqhBuZphBJ6uD</w:t>
+        </w:r>
+      </w:hyperlink>
     </w:p>
     <w:p>
       <w:pPr>
@@ -7607,20 +7749,21 @@
         <w:jc w:val="both"/>
         <w:rPr>
           <w:rFonts w:asciiTheme="minorHAnsi" w:hAnsiTheme="minorHAnsi"/>
-          <w:b/>
-          <w:sz w:val="28"/>
-          <w:szCs w:val="28"/>
-        </w:rPr>
-      </w:pPr>
-      <w:r>
-        <w:rPr>
-          <w:rFonts w:asciiTheme="minorHAnsi" w:hAnsiTheme="minorHAnsi"/>
-          <w:b/>
-          <w:sz w:val="28"/>
-          <w:szCs w:val="28"/>
-        </w:rPr>
-        <w:t>https://www.openhab.org/</w:t>
-      </w:r>
+          <w:sz w:val="28"/>
+          <w:szCs w:val="28"/>
+        </w:rPr>
+      </w:pPr>
+      <w:hyperlink r:id="rId22" w:history="1">
+        <w:r>
+          <w:rPr>
+            <w:rStyle w:val="Lienhypertexte"/>
+            <w:rFonts w:asciiTheme="minorHAnsi" w:hAnsiTheme="minorHAnsi"/>
+            <w:sz w:val="28"/>
+            <w:szCs w:val="28"/>
+          </w:rPr>
+          <w:t>https://www.openhab.org/</w:t>
+        </w:r>
+      </w:hyperlink>
     </w:p>
     <w:p>
       <w:pPr>
@@ -7665,20 +7808,21 @@
         <w:jc w:val="both"/>
         <w:rPr>
           <w:rFonts w:asciiTheme="minorHAnsi" w:hAnsiTheme="minorHAnsi"/>
-          <w:b/>
-          <w:sz w:val="28"/>
-          <w:szCs w:val="28"/>
-        </w:rPr>
-      </w:pPr>
-      <w:r>
-        <w:rPr>
-          <w:rFonts w:asciiTheme="minorHAnsi" w:hAnsiTheme="minorHAnsi"/>
-          <w:b/>
-          <w:sz w:val="28"/>
-          <w:szCs w:val="28"/>
-        </w:rPr>
-        <w:t>https://amiqual4home.inria.fr/fr/</w:t>
-      </w:r>
+          <w:sz w:val="28"/>
+          <w:szCs w:val="28"/>
+        </w:rPr>
+      </w:pPr>
+      <w:hyperlink r:id="rId23" w:history="1">
+        <w:r>
+          <w:rPr>
+            <w:rStyle w:val="Lienhypertexte"/>
+            <w:rFonts w:asciiTheme="minorHAnsi" w:hAnsiTheme="minorHAnsi"/>
+            <w:sz w:val="28"/>
+            <w:szCs w:val="28"/>
+          </w:rPr>
+          <w:t>https://amiqual4home.inria.fr/fr/</w:t>
+        </w:r>
+      </w:hyperlink>
     </w:p>
     <w:p>
       <w:pPr>
@@ -7722,7 +7866,18 @@
           <w:sz w:val="28"/>
           <w:szCs w:val="28"/>
         </w:rPr>
-        <w:t>Remerciements</w:t>
+        <w:t>Remer</w:t>
+      </w:r>
+      <w:bookmarkStart w:id="2" w:name="_GoBack"/>
+      <w:bookmarkEnd w:id="2"/>
+      <w:r>
+        <w:rPr>
+          <w:rFonts w:asciiTheme="minorHAnsi" w:hAnsiTheme="minorHAnsi"/>
+          <w:b/>
+          <w:sz w:val="28"/>
+          <w:szCs w:val="28"/>
+        </w:rPr>
+        <w:t>ciements</w:t>
       </w:r>
     </w:p>
     <w:p>
@@ -7810,7 +7965,7 @@
           <w:rFonts w:asciiTheme="minorHAnsi" w:hAnsiTheme="minorHAnsi" w:cs="ArialMT"/>
           <w:sz w:val="28"/>
           <w:szCs w:val="28"/>
-          <w:lang w:eastAsia="ja-JP"/>
+          <w:lang w:val="en-US" w:eastAsia="ja-JP"/>
         </w:rPr>
       </w:pPr>
       <w:r>
@@ -7865,8 +8020,9 @@
           <w:szCs w:val="28"/>
           <w:lang w:val="en-US" w:eastAsia="ja-JP"/>
         </w:rPr>
-        <w:t xml:space="preserve"> professionnelle tout au long de ce</w:t>
-      </w:r>
+        <w:t xml:space="preserve"> professionnelle tout au long de </w:t>
+      </w:r>
+      <w:proofErr w:type="spellStart"/>
       <w:r>
         <w:rPr>
           <w:rFonts w:asciiTheme="minorHAnsi" w:hAnsiTheme="minorHAnsi" w:cs="ArialMT"/>
@@ -7874,6 +8030,16 @@
           <w:szCs w:val="28"/>
           <w:lang w:val="en-US" w:eastAsia="ja-JP"/>
         </w:rPr>
+        <w:t>ce</w:t>
+      </w:r>
+      <w:proofErr w:type="spellEnd"/>
+      <w:r>
+        <w:rPr>
+          <w:rFonts w:asciiTheme="minorHAnsi" w:hAnsiTheme="minorHAnsi" w:cs="ArialMT"/>
+          <w:sz w:val="28"/>
+          <w:szCs w:val="28"/>
+          <w:lang w:val="en-US" w:eastAsia="ja-JP"/>
+        </w:rPr>
         <w:t xml:space="preserve"> </w:t>
       </w:r>
       <w:r>
@@ -7888,7 +8054,43 @@
     </w:p>
     <w:p>
       <w:pPr>
-        <w:jc w:val="both"/>
+        <w:rPr>
+          <w:rFonts w:asciiTheme="minorHAnsi" w:hAnsiTheme="minorHAnsi" w:cs="ArialMT"/>
+          <w:sz w:val="28"/>
+          <w:szCs w:val="28"/>
+          <w:lang w:val="en-US" w:eastAsia="ja-JP"/>
+        </w:rPr>
+      </w:pPr>
+    </w:p>
+    <w:p>
+      <w:pPr>
+        <w:rPr>
+          <w:rFonts w:asciiTheme="minorHAnsi" w:hAnsiTheme="minorHAnsi"/>
+          <w:b/>
+          <w:bCs/>
+          <w:i/>
+          <w:color w:val="0070C0"/>
+          <w:sz w:val="28"/>
+          <w:szCs w:val="28"/>
+        </w:rPr>
+      </w:pPr>
+      <w:r>
+        <w:rPr>
+          <w:rFonts w:asciiTheme="minorHAnsi" w:hAnsiTheme="minorHAnsi"/>
+          <w:color w:val="0070C0"/>
+          <w:sz w:val="28"/>
+        </w:rPr>
+        <w:br w:type="page"/>
+      </w:r>
+    </w:p>
+    <w:p>
+      <w:pPr>
+        <w:pStyle w:val="Titre4"/>
+        <w:rPr>
+          <w:rFonts w:asciiTheme="minorHAnsi" w:hAnsiTheme="minorHAnsi"/>
+          <w:color w:val="0070C0"/>
+          <w:sz w:val="28"/>
+        </w:rPr>
       </w:pPr>
     </w:p>
     <w:sectPr>
@@ -7979,7 +8181,7 @@
 
 <file path=word/commentsExtended.xml><?xml version="1.0" encoding="utf-8"?>
 <w15:commentsEx xmlns:wpc="http://schemas.microsoft.com/office/word/2010/wordprocessingCanvas" xmlns:mc="http://schemas.openxmlformats.org/markup-compatibility/2006" xmlns:o="urn:schemas-microsoft-com:office:office" xmlns:r="http://schemas.openxmlformats.org/officeDocument/2006/relationships" xmlns:m="http://schemas.openxmlformats.org/officeDocument/2006/math" xmlns:v="urn:schemas-microsoft-com:vml" xmlns:wp14="http://schemas.microsoft.com/office/word/2010/wordprocessingDrawing" xmlns:wp="http://schemas.openxmlformats.org/drawingml/2006/wordprocessingDrawing" xmlns:w10="urn:schemas-microsoft-com:office:word" xmlns:w="http://schemas.openxmlformats.org/wordprocessingml/2006/main" xmlns:w14="http://schemas.microsoft.com/office/word/2010/wordml" xmlns:w15="http://schemas.microsoft.com/office/word/2012/wordml" xmlns:wpg="http://schemas.microsoft.com/office/word/2010/wordprocessingGroup" xmlns:wpi="http://schemas.microsoft.com/office/word/2010/wordprocessingInk" xmlns:wne="http://schemas.microsoft.com/office/word/2006/wordml" xmlns:wps="http://schemas.microsoft.com/office/word/2010/wordprocessingShape" mc:Ignorable="w14 w15 wp14">
-  <w15:commentEx w15:paraId="026FCCFF" w15:done="0"/>
+  <w15:commentEx w15:paraId="5361F23C" w15:done="0"/>
   <w15:commentEx w15:paraId="32AF5836" w15:done="0"/>
 </w15:commentsEx>
 </file>
@@ -7998,6 +8200,69 @@
       <w:r>
         <w:continuationSeparator/>
       </w:r>
+    </w:p>
+  </w:endnote>
+  <w:endnote w:id="1">
+    <w:p>
+      <w:pPr>
+        <w:pStyle w:val="Notedefin"/>
+      </w:pPr>
+      <w:r>
+        <w:rPr>
+          <w:rStyle w:val="Appeldenotedefin"/>
+        </w:rPr>
+        <w:endnoteRef/>
+      </w:r>
+      <w:r>
+        <w:t xml:space="preserve"> </w:t>
+      </w:r>
+      <w:hyperlink r:id="rId1" w:history="1">
+        <w:r>
+          <w:rPr>
+            <w:rStyle w:val="Lienhypertexte"/>
+            <w:rFonts w:asciiTheme="minorHAnsi" w:hAnsiTheme="minorHAnsi" w:cs="ArialMT"/>
+            <w:sz w:val="28"/>
+            <w:szCs w:val="28"/>
+            <w:lang w:eastAsia="ja-JP"/>
+          </w:rPr>
+          <w:t>https://www.openhab.org/</w:t>
+        </w:r>
+      </w:hyperlink>
+    </w:p>
+  </w:endnote>
+  <w:endnote w:id="2">
+    <w:p>
+      <w:pPr>
+        <w:pStyle w:val="Notedefin"/>
+      </w:pPr>
+      <w:r>
+        <w:rPr>
+          <w:rStyle w:val="Appeldenotedefin"/>
+        </w:rPr>
+        <w:endnoteRef/>
+      </w:r>
+      <w:r>
+        <w:t xml:space="preserve"> </w:t>
+      </w:r>
+      <w:hyperlink r:id="rId2" w:history="1">
+        <w:r>
+          <w:rPr>
+            <w:rStyle w:val="Lienhypertexte"/>
+            <w:rFonts w:asciiTheme="minorHAnsi" w:hAnsiTheme="minorHAnsi" w:cs="ArialMT"/>
+            <w:sz w:val="28"/>
+            <w:szCs w:val="28"/>
+            <w:lang w:eastAsia="ja-JP"/>
+          </w:rPr>
+          <w:t>https://amiqual4home.inria.fr/fr/</w:t>
+        </w:r>
+      </w:hyperlink>
+    </w:p>
+  </w:endnote>
+  <w:endnote w:id="3">
+    <w:p>
+      <w:pPr>
+        <w:pStyle w:val="Notedefin"/>
+      </w:pPr>
     </w:p>
   </w:endnote>
 </w:endnotes>
@@ -8188,7 +8453,7 @@
         <w:sz w:val="20"/>
         <w:szCs w:val="20"/>
       </w:rPr>
-      <w:t>8</w:t>
+      <w:t>9</w:t>
     </w:r>
     <w:r>
       <w:rPr>
@@ -8243,7 +8508,7 @@
         <w:sz w:val="20"/>
         <w:szCs w:val="20"/>
       </w:rPr>
-      <w:t>8</w:t>
+      <w:t>9</w:t>
     </w:r>
     <w:r>
       <w:rPr>
@@ -12698,6 +12963,53 @@
       <w:lang w:val="en-US" w:eastAsia="fr-FR" w:bidi="en-US"/>
     </w:rPr>
   </w:style>
+  <w:style w:type="paragraph" w:styleId="Notedefin">
+    <w:name w:val="endnote text"/>
+    <w:basedOn w:val="Normal"/>
+    <w:link w:val="NotedefinCar"/>
+    <w:uiPriority w:val="99"/>
+    <w:semiHidden/>
+    <w:unhideWhenUsed/>
+    <w:rsid w:val="00DC5622"/>
+    <w:rPr>
+      <w:sz w:val="20"/>
+      <w:szCs w:val="20"/>
+    </w:rPr>
+  </w:style>
+  <w:style w:type="character" w:customStyle="1" w:styleId="NotedefinCar">
+    <w:name w:val="Note de fin Car"/>
+    <w:basedOn w:val="Policepardfaut"/>
+    <w:link w:val="Notedefin"/>
+    <w:uiPriority w:val="99"/>
+    <w:semiHidden/>
+    <w:rsid w:val="00DC5622"/>
+    <w:rPr>
+      <w:lang w:eastAsia="fr-FR"/>
+    </w:rPr>
+  </w:style>
+  <w:style w:type="character" w:styleId="Appeldenotedefin">
+    <w:name w:val="endnote reference"/>
+    <w:basedOn w:val="Policepardfaut"/>
+    <w:uiPriority w:val="99"/>
+    <w:semiHidden/>
+    <w:unhideWhenUsed/>
+    <w:rsid w:val="00DC5622"/>
+    <w:rPr>
+      <w:vertAlign w:val="superscript"/>
+    </w:rPr>
+  </w:style>
+  <w:style w:type="character" w:styleId="Lienhypertextesuivivisit">
+    <w:name w:val="FollowedHyperlink"/>
+    <w:basedOn w:val="Policepardfaut"/>
+    <w:uiPriority w:val="99"/>
+    <w:semiHidden/>
+    <w:unhideWhenUsed/>
+    <w:rsid w:val="00601F5F"/>
+    <w:rPr>
+      <w:color w:val="800080" w:themeColor="followedHyperlink"/>
+      <w:u w:val="single"/>
+    </w:rPr>
+  </w:style>
 </w:styles>
 </file>
 
@@ -13026,7 +13338,7 @@
 </file>
 
 <file path=customXml/itemProps1.xml><?xml version="1.0" encoding="utf-8"?>
-<ds:datastoreItem xmlns:ds="http://schemas.openxmlformats.org/officeDocument/2006/customXml" ds:itemID="{1A1805F1-AED5-4F5B-BDBC-31E995ACB2F3}">
+<ds:datastoreItem xmlns:ds="http://schemas.openxmlformats.org/officeDocument/2006/customXml" ds:itemID="{0F16D3A8-8D3D-49E0-84E8-4076DC87AEA2}">
   <ds:schemaRefs>
     <ds:schemaRef ds:uri="http://schemas.openxmlformats.org/officeDocument/2006/bibliography"/>
   </ds:schemaRefs>

--- a/rapport/rapport L3 Miage.docx
+++ b/rapport/rapport L3 Miage.docx
@@ -330,29 +330,8 @@
             <w14:round/>
           </w14:textOutline>
         </w:rPr>
-        <w:t xml:space="preserve"> </w:t>
-      </w:r>
-      <w:proofErr w:type="spellStart"/>
-      <w:r>
-        <w:rPr>
-          <w:rFonts w:ascii="Arial" w:hAnsi="Arial" w:cs="Arial"/>
-          <w:color w:val="000000" w:themeColor="text1"/>
-          <w:sz w:val="32"/>
-          <w:szCs w:val="32"/>
-          <w14:shadow w14:blurRad="38100" w14:dist="19050" w14:dir="2700000" w14:sx="100000" w14:sy="100000" w14:kx="0" w14:ky="0" w14:algn="tl">
-            <w14:schemeClr w14:val="dk1">
-              <w14:alpha w14:val="60000"/>
-            </w14:schemeClr>
-          </w14:shadow>
-          <w14:textOutline w14:w="0" w14:cap="flat" w14:cmpd="sng" w14:algn="ctr">
-            <w14:noFill/>
-            <w14:prstDash w14:val="solid"/>
-            <w14:round/>
-          </w14:textOutline>
-        </w:rPr>
-        <w:t>Miage</w:t>
-      </w:r>
-      <w:proofErr w:type="spellEnd"/>
+        <w:t xml:space="preserve"> Miage</w:t>
+      </w:r>
     </w:p>
     <w:p>
       <w:pPr>
@@ -842,25 +821,7 @@
           <w:sz w:val="28"/>
           <w:szCs w:val="28"/>
         </w:rPr>
-        <w:t xml:space="preserve"> une plateforme de domotique qui est  </w:t>
-      </w:r>
-      <w:proofErr w:type="spellStart"/>
-      <w:r>
-        <w:rPr>
-          <w:rFonts w:asciiTheme="minorHAnsi" w:hAnsiTheme="minorHAnsi"/>
-          <w:sz w:val="28"/>
-          <w:szCs w:val="28"/>
-        </w:rPr>
-        <w:t>openhab</w:t>
-      </w:r>
-      <w:proofErr w:type="spellEnd"/>
-      <w:r>
-        <w:rPr>
-          <w:rFonts w:asciiTheme="minorHAnsi" w:hAnsiTheme="minorHAnsi"/>
-          <w:sz w:val="28"/>
-          <w:szCs w:val="28"/>
-        </w:rPr>
-        <w:t>.</w:t>
+        <w:t xml:space="preserve"> une plateforme de domotique qui est  openhab.</w:t>
       </w:r>
       <w:r>
         <w:rPr>
@@ -878,7 +839,6 @@
         </w:rPr>
         <w:t xml:space="preserve">La conception des appareils est basée sur la plateforme ESP8266, le développement est réalisé via l’IDE </w:t>
       </w:r>
-      <w:proofErr w:type="spellStart"/>
       <w:r>
         <w:rPr>
           <w:rFonts w:asciiTheme="minorHAnsi" w:hAnsiTheme="minorHAnsi"/>
@@ -887,7 +847,6 @@
         </w:rPr>
         <w:t>arduino</w:t>
       </w:r>
-      <w:proofErr w:type="spellEnd"/>
       <w:r>
         <w:rPr>
           <w:rFonts w:asciiTheme="minorHAnsi" w:hAnsiTheme="minorHAnsi"/>
@@ -953,65 +912,15 @@
           <w:rFonts w:ascii="Arial" w:hAnsi="Arial" w:cs="Arial"/>
           <w:lang w:val="en-US"/>
         </w:rPr>
-        <w:t xml:space="preserve">ESP8266, internet des </w:t>
-      </w:r>
-      <w:proofErr w:type="spellStart"/>
+        <w:t xml:space="preserve">ESP8266, internet des objets, </w:t>
+      </w:r>
       <w:r>
         <w:rPr>
           <w:rFonts w:ascii="Arial" w:hAnsi="Arial" w:cs="Arial"/>
           <w:lang w:val="en-US"/>
         </w:rPr>
-        <w:t>objets</w:t>
-      </w:r>
-      <w:proofErr w:type="spellEnd"/>
-      <w:r>
-        <w:rPr>
-          <w:rFonts w:ascii="Arial" w:hAnsi="Arial" w:cs="Arial"/>
-          <w:lang w:val="en-US"/>
-        </w:rPr>
-        <w:t xml:space="preserve">, </w:t>
-      </w:r>
-      <w:proofErr w:type="spellStart"/>
-      <w:r>
-        <w:rPr>
-          <w:rFonts w:ascii="Arial" w:hAnsi="Arial" w:cs="Arial"/>
-          <w:lang w:val="en-US"/>
-        </w:rPr>
-        <w:t>maison</w:t>
-      </w:r>
-      <w:proofErr w:type="spellEnd"/>
-      <w:r>
-        <w:rPr>
-          <w:rFonts w:ascii="Arial" w:hAnsi="Arial" w:cs="Arial"/>
-          <w:lang w:val="en-US"/>
-        </w:rPr>
-        <w:t xml:space="preserve"> </w:t>
-      </w:r>
-      <w:proofErr w:type="spellStart"/>
-      <w:r>
-        <w:rPr>
-          <w:rFonts w:ascii="Arial" w:hAnsi="Arial" w:cs="Arial"/>
-          <w:lang w:val="en-US"/>
-        </w:rPr>
-        <w:t>intelligente</w:t>
-      </w:r>
-      <w:proofErr w:type="spellEnd"/>
-      <w:r>
-        <w:rPr>
-          <w:rFonts w:ascii="Arial" w:hAnsi="Arial" w:cs="Arial"/>
-          <w:lang w:val="en-US"/>
-        </w:rPr>
-        <w:t xml:space="preserve">, </w:t>
-      </w:r>
-      <w:proofErr w:type="spellStart"/>
-      <w:r>
-        <w:rPr>
-          <w:rFonts w:ascii="Arial" w:hAnsi="Arial" w:cs="Arial"/>
-          <w:lang w:val="en-US"/>
-        </w:rPr>
-        <w:t>arduino</w:t>
-      </w:r>
-      <w:proofErr w:type="spellEnd"/>
+        <w:t>maison intelligente, arduino</w:t>
+      </w:r>
     </w:p>
     <w:p>
       <w:pPr>
@@ -1082,47 +991,7 @@
           <w:szCs w:val="28"/>
           <w:lang w:val="en"/>
         </w:rPr>
-        <w:t xml:space="preserve">The internship at the TIMC / IMAG Laboratory aims to develop services and devices in the context of the Internet of Things and the smart home. These devices services will have to be integrated into a home automation platform that is </w:t>
-      </w:r>
-      <w:proofErr w:type="spellStart"/>
-      <w:r>
-        <w:rPr>
-          <w:rFonts w:asciiTheme="minorHAnsi" w:hAnsiTheme="minorHAnsi"/>
-          <w:sz w:val="28"/>
-          <w:szCs w:val="28"/>
-          <w:lang w:val="en"/>
-        </w:rPr>
-        <w:t>openhab</w:t>
-      </w:r>
-      <w:proofErr w:type="spellEnd"/>
-      <w:r>
-        <w:rPr>
-          <w:rFonts w:asciiTheme="minorHAnsi" w:hAnsiTheme="minorHAnsi"/>
-          <w:sz w:val="28"/>
-          <w:szCs w:val="28"/>
-          <w:lang w:val="en"/>
-        </w:rPr>
-        <w:t xml:space="preserve">. The device design is based on the ESP8266 platform, the development is done via the </w:t>
-      </w:r>
-      <w:proofErr w:type="spellStart"/>
-      <w:r>
-        <w:rPr>
-          <w:rFonts w:asciiTheme="minorHAnsi" w:hAnsiTheme="minorHAnsi"/>
-          <w:sz w:val="28"/>
-          <w:szCs w:val="28"/>
-          <w:lang w:val="en"/>
-        </w:rPr>
-        <w:t>arduino</w:t>
-      </w:r>
-      <w:proofErr w:type="spellEnd"/>
-      <w:r>
-        <w:rPr>
-          <w:rFonts w:asciiTheme="minorHAnsi" w:hAnsiTheme="minorHAnsi"/>
-          <w:sz w:val="28"/>
-          <w:szCs w:val="28"/>
-          <w:lang w:val="en"/>
-        </w:rPr>
-        <w:t xml:space="preserve"> IDE. The goal is to manage small motors (DC 12V motor) remotely through a human-machine interface.</w:t>
+        <w:t>The internship at the TIMC / IMAG Laboratory aims to develop services and devices in the context of the Internet of Things and the smart home. These devices services will have to be integrated into a home automation platform that is openhab. The device design is based on the ESP8266 platform, the development is done via the arduino IDE. The goal is to manage small motors (DC 12V motor) remotely through a human-machine interface.</w:t>
       </w:r>
     </w:p>
     <w:p>
@@ -1182,29 +1051,7 @@
           <w:szCs w:val="28"/>
           <w:lang w:val="en"/>
         </w:rPr>
-        <w:t xml:space="preserve">Home automation, ESP8266, internet of things, smart home, </w:t>
-      </w:r>
-      <w:proofErr w:type="spellStart"/>
-      <w:r>
-        <w:rPr>
-          <w:rFonts w:asciiTheme="minorHAnsi" w:hAnsiTheme="minorHAnsi"/>
-          <w:color w:val="222222"/>
-          <w:sz w:val="28"/>
-          <w:szCs w:val="28"/>
-          <w:lang w:val="en"/>
-        </w:rPr>
-        <w:t>arduino</w:t>
-      </w:r>
-      <w:proofErr w:type="spellEnd"/>
-      <w:r>
-        <w:rPr>
-          <w:rFonts w:asciiTheme="minorHAnsi" w:hAnsiTheme="minorHAnsi"/>
-          <w:color w:val="222222"/>
-          <w:sz w:val="28"/>
-          <w:szCs w:val="28"/>
-          <w:lang w:val="en"/>
-        </w:rPr>
-        <w:t>.</w:t>
+        <w:t>Home automation, ESP8266, internet of things, smart home, arduino.</w:t>
       </w:r>
     </w:p>
     <w:p>
@@ -1325,43 +1172,39 @@
           <w:sz w:val="28"/>
           <w:szCs w:val="28"/>
         </w:rPr>
-        <w:t xml:space="preserve"> au laboratoire TIMC/IMAG situé au </w:t>
-      </w:r>
-      <w:proofErr w:type="spellStart"/>
+        <w:t xml:space="preserve"> au laboratoire TIMC/IMAG situé au rond point de la chantourne Pavillon Taillefer 38700 la tronche France. Le laboratoire </w:t>
+      </w:r>
       <w:r>
         <w:rPr>
           <w:rFonts w:asciiTheme="minorHAnsi" w:hAnsiTheme="minorHAnsi" w:cs="Arial"/>
           <w:sz w:val="28"/>
           <w:szCs w:val="28"/>
         </w:rPr>
-        <w:t>rond point</w:t>
-      </w:r>
-      <w:proofErr w:type="spellEnd"/>
+        <w:t>informatique de Grenoble (</w:t>
+      </w:r>
       <w:r>
         <w:rPr>
           <w:rFonts w:asciiTheme="minorHAnsi" w:hAnsiTheme="minorHAnsi" w:cs="Arial"/>
           <w:sz w:val="28"/>
           <w:szCs w:val="28"/>
         </w:rPr>
-        <w:t xml:space="preserve"> de la chantourne Pavillon </w:t>
-      </w:r>
-      <w:proofErr w:type="spellStart"/>
+        <w:t>LIG</w:t>
+      </w:r>
       <w:r>
         <w:rPr>
           <w:rFonts w:asciiTheme="minorHAnsi" w:hAnsiTheme="minorHAnsi" w:cs="Arial"/>
           <w:sz w:val="28"/>
           <w:szCs w:val="28"/>
         </w:rPr>
-        <w:t>Taillefer</w:t>
-      </w:r>
-      <w:proofErr w:type="spellEnd"/>
+        <w:t>)</w:t>
+      </w:r>
       <w:r>
         <w:rPr>
           <w:rFonts w:asciiTheme="minorHAnsi" w:hAnsiTheme="minorHAnsi" w:cs="Arial"/>
           <w:sz w:val="28"/>
           <w:szCs w:val="28"/>
         </w:rPr>
-        <w:t xml:space="preserve"> 38700 la tronche France. Le laboratoire </w:t>
+        <w:t xml:space="preserve"> a était </w:t>
       </w:r>
       <w:r>
         <w:rPr>
@@ -1369,7 +1212,7 @@
           <w:sz w:val="28"/>
           <w:szCs w:val="28"/>
         </w:rPr>
-        <w:t>informatique de Grenoble (</w:t>
+        <w:t>créé</w:t>
       </w:r>
       <w:r>
         <w:rPr>
@@ -1377,15 +1220,16 @@
           <w:sz w:val="28"/>
           <w:szCs w:val="28"/>
         </w:rPr>
-        <w:t>LIG</w:t>
+        <w:t xml:space="preserve"> le 1</w:t>
       </w:r>
       <w:r>
         <w:rPr>
           <w:rFonts w:asciiTheme="minorHAnsi" w:hAnsiTheme="minorHAnsi" w:cs="Arial"/>
           <w:sz w:val="28"/>
           <w:szCs w:val="28"/>
-        </w:rPr>
-        <w:t>)</w:t>
+          <w:vertAlign w:val="superscript"/>
+        </w:rPr>
+        <w:t>er</w:t>
       </w:r>
       <w:r>
         <w:rPr>
@@ -1393,7 +1237,7 @@
           <w:sz w:val="28"/>
           <w:szCs w:val="28"/>
         </w:rPr>
-        <w:t xml:space="preserve"> a était </w:t>
+        <w:t xml:space="preserve"> janvier 2007, </w:t>
       </w:r>
       <w:r>
         <w:rPr>
@@ -1401,7 +1245,7 @@
           <w:sz w:val="28"/>
           <w:szCs w:val="28"/>
         </w:rPr>
-        <w:t>créé</w:t>
+        <w:t xml:space="preserve"> </w:t>
       </w:r>
       <w:r>
         <w:rPr>
@@ -1409,141 +1253,17 @@
           <w:sz w:val="28"/>
           <w:szCs w:val="28"/>
         </w:rPr>
-        <w:t xml:space="preserve"> le 1</w:t>
+        <w:t>c’est un laboratoire en recherche français situé</w:t>
       </w:r>
       <w:r>
         <w:rPr>
           <w:rFonts w:asciiTheme="minorHAnsi" w:hAnsiTheme="minorHAnsi" w:cs="Arial"/>
           <w:sz w:val="28"/>
           <w:szCs w:val="28"/>
-          <w:vertAlign w:val="superscript"/>
-        </w:rPr>
-        <w:t>er</w:t>
-      </w:r>
-      <w:r>
-        <w:rPr>
-          <w:rFonts w:asciiTheme="minorHAnsi" w:hAnsiTheme="minorHAnsi" w:cs="Arial"/>
-          <w:sz w:val="28"/>
-          <w:szCs w:val="28"/>
-        </w:rPr>
-        <w:t xml:space="preserve"> janvier 2007, </w:t>
-      </w:r>
-      <w:r>
-        <w:rPr>
-          <w:rFonts w:asciiTheme="minorHAnsi" w:hAnsiTheme="minorHAnsi" w:cs="Arial"/>
-          <w:sz w:val="28"/>
-          <w:szCs w:val="28"/>
-        </w:rPr>
-        <w:t xml:space="preserve"> </w:t>
-      </w:r>
-      <w:r>
-        <w:rPr>
-          <w:rFonts w:asciiTheme="minorHAnsi" w:hAnsiTheme="minorHAnsi" w:cs="Arial"/>
-          <w:sz w:val="28"/>
-          <w:szCs w:val="28"/>
-        </w:rPr>
-        <w:t>c’est un laboratoire en recherche français situé</w:t>
-      </w:r>
-      <w:r>
-        <w:rPr>
-          <w:rFonts w:asciiTheme="minorHAnsi" w:hAnsiTheme="minorHAnsi" w:cs="Arial"/>
-          <w:sz w:val="28"/>
-          <w:szCs w:val="28"/>
           <w:lang w:val="en-US" w:eastAsia="ja-JP"/>
         </w:rPr>
-        <w:t xml:space="preserve"> au 700 avenue </w:t>
-      </w:r>
-      <w:proofErr w:type="spellStart"/>
-      <w:r>
-        <w:rPr>
-          <w:rFonts w:asciiTheme="minorHAnsi" w:hAnsiTheme="minorHAnsi" w:cs="Arial"/>
-          <w:sz w:val="28"/>
-          <w:szCs w:val="28"/>
-          <w:lang w:val="en-US" w:eastAsia="ja-JP"/>
-        </w:rPr>
-        <w:t>Centrale</w:t>
-      </w:r>
-      <w:proofErr w:type="spellEnd"/>
-      <w:r>
-        <w:rPr>
-          <w:rFonts w:asciiTheme="minorHAnsi" w:hAnsiTheme="minorHAnsi" w:cs="Arial"/>
-          <w:sz w:val="28"/>
-          <w:szCs w:val="28"/>
-          <w:lang w:val="en-US" w:eastAsia="ja-JP"/>
-        </w:rPr>
-        <w:t xml:space="preserve"> </w:t>
-      </w:r>
-      <w:proofErr w:type="spellStart"/>
-      <w:r>
-        <w:rPr>
-          <w:rFonts w:asciiTheme="minorHAnsi" w:hAnsiTheme="minorHAnsi" w:cs="Arial"/>
-          <w:sz w:val="28"/>
-          <w:szCs w:val="28"/>
-          <w:lang w:val="en-US" w:eastAsia="ja-JP"/>
-        </w:rPr>
-        <w:t>dans</w:t>
-      </w:r>
-      <w:proofErr w:type="spellEnd"/>
-      <w:r>
-        <w:rPr>
-          <w:rFonts w:asciiTheme="minorHAnsi" w:hAnsiTheme="minorHAnsi" w:cs="Arial"/>
-          <w:sz w:val="28"/>
-          <w:szCs w:val="28"/>
-          <w:lang w:val="en-US" w:eastAsia="ja-JP"/>
-        </w:rPr>
-        <w:t xml:space="preserve"> le </w:t>
-      </w:r>
-      <w:proofErr w:type="spellStart"/>
-      <w:r>
-        <w:rPr>
-          <w:rFonts w:asciiTheme="minorHAnsi" w:hAnsiTheme="minorHAnsi" w:cs="Arial"/>
-          <w:sz w:val="28"/>
-          <w:szCs w:val="28"/>
-          <w:lang w:val="en-US" w:eastAsia="ja-JP"/>
-        </w:rPr>
-        <w:t>Domaine</w:t>
-      </w:r>
-      <w:proofErr w:type="spellEnd"/>
-      <w:r>
-        <w:rPr>
-          <w:rFonts w:asciiTheme="minorHAnsi" w:hAnsiTheme="minorHAnsi" w:cs="Arial"/>
-          <w:sz w:val="28"/>
-          <w:szCs w:val="28"/>
-          <w:lang w:val="en-US" w:eastAsia="ja-JP"/>
-        </w:rPr>
-        <w:t xml:space="preserve"> </w:t>
-      </w:r>
-      <w:proofErr w:type="spellStart"/>
-      <w:r>
-        <w:rPr>
-          <w:rFonts w:asciiTheme="minorHAnsi" w:hAnsiTheme="minorHAnsi" w:cs="Arial"/>
-          <w:sz w:val="28"/>
-          <w:szCs w:val="28"/>
-          <w:lang w:val="en-US" w:eastAsia="ja-JP"/>
-        </w:rPr>
-        <w:t>Universitaire</w:t>
-      </w:r>
-      <w:proofErr w:type="spellEnd"/>
-      <w:r>
-        <w:rPr>
-          <w:rFonts w:asciiTheme="minorHAnsi" w:hAnsiTheme="minorHAnsi" w:cs="Arial"/>
-          <w:sz w:val="28"/>
-          <w:szCs w:val="28"/>
-          <w:lang w:val="en-US" w:eastAsia="ja-JP"/>
-        </w:rPr>
-        <w:t xml:space="preserve"> à Saint-Martin </w:t>
-      </w:r>
-      <w:proofErr w:type="spellStart"/>
-      <w:r>
-        <w:rPr>
-          <w:rFonts w:asciiTheme="minorHAnsi" w:hAnsiTheme="minorHAnsi" w:cs="Arial"/>
-          <w:sz w:val="28"/>
-          <w:szCs w:val="28"/>
-          <w:lang w:val="en-US" w:eastAsia="ja-JP"/>
-        </w:rPr>
-        <w:t>d’Hères</w:t>
-      </w:r>
-      <w:proofErr w:type="spellEnd"/>
+        <w:t xml:space="preserve"> au 700 avenue Centrale dans le Domaine Universitaire à Saint-Martin d’Hères</w:t>
+      </w:r>
       <w:r>
         <w:rPr>
           <w:rFonts w:asciiTheme="minorHAnsi" w:hAnsiTheme="minorHAnsi" w:cs="Arial"/>
@@ -2044,27 +1764,7 @@
           <w:szCs w:val="28"/>
           <w:lang w:eastAsia="ja-JP"/>
         </w:rPr>
-        <w:t xml:space="preserve">Créée par le Pr Philippe </w:t>
-      </w:r>
-      <w:proofErr w:type="spellStart"/>
-      <w:r>
-        <w:rPr>
-          <w:rFonts w:asciiTheme="minorHAnsi" w:hAnsiTheme="minorHAnsi" w:cs="ArialMT"/>
-          <w:sz w:val="28"/>
-          <w:szCs w:val="28"/>
-          <w:lang w:eastAsia="ja-JP"/>
-        </w:rPr>
-        <w:t>Cinquin</w:t>
-      </w:r>
-      <w:proofErr w:type="spellEnd"/>
-      <w:r>
-        <w:rPr>
-          <w:rFonts w:asciiTheme="minorHAnsi" w:hAnsiTheme="minorHAnsi" w:cs="ArialMT"/>
-          <w:sz w:val="28"/>
-          <w:szCs w:val="28"/>
-          <w:lang w:eastAsia="ja-JP"/>
-        </w:rPr>
-        <w:t xml:space="preserve"> il y a plus de 3 décennies, l'équipe GMCAO a été pionnière dans le développement de dispositifs d'assistance aux gestes médico-chirurgicaux.</w:t>
+        <w:t>Créée par le Pr Philippe Cinquin il y a plus de 3 décennies, l'équipe GMCAO a été pionnière dans le développement de dispositifs d'assistance aux gestes médico-chirurgicaux.</w:t>
       </w:r>
       <w:r>
         <w:rPr>
@@ -2111,7 +1811,6 @@
         </w:rPr>
         <w:t xml:space="preserve"> </w:t>
       </w:r>
-      <w:proofErr w:type="spellStart"/>
       <w:r>
         <w:rPr>
           <w:rFonts w:asciiTheme="minorHAnsi" w:hAnsiTheme="minorHAnsi" w:cs="ArialMT"/>
@@ -2119,17 +1818,7 @@
           <w:szCs w:val="28"/>
           <w:lang w:val="en-US" w:eastAsia="ja-JP"/>
         </w:rPr>
-        <w:t>Alexandre</w:t>
-      </w:r>
-      <w:proofErr w:type="spellEnd"/>
-      <w:r>
-        <w:rPr>
-          <w:rFonts w:asciiTheme="minorHAnsi" w:hAnsiTheme="minorHAnsi" w:cs="ArialMT"/>
-          <w:sz w:val="28"/>
-          <w:szCs w:val="28"/>
-          <w:lang w:val="en-US" w:eastAsia="ja-JP"/>
-        </w:rPr>
-        <w:t xml:space="preserve"> DEMEURE - Ma</w:t>
+        <w:t>Alexandre DEMEURE - Ma</w:t>
       </w:r>
       <w:r>
         <w:rPr>
@@ -2247,103 +1936,54 @@
           <w:szCs w:val="28"/>
           <w:lang w:eastAsia="ja-JP"/>
         </w:rPr>
-        <w:t xml:space="preserve"> </w:t>
-      </w:r>
-      <w:proofErr w:type="spellStart"/>
-      <w:r>
-        <w:rPr>
-          <w:rFonts w:asciiTheme="minorHAnsi" w:hAnsiTheme="minorHAnsi" w:cs="ArialMT"/>
-          <w:sz w:val="28"/>
-          <w:szCs w:val="28"/>
-          <w:lang w:eastAsia="ja-JP"/>
-        </w:rPr>
         <w:t>enHab</w:t>
       </w:r>
-      <w:proofErr w:type="spellEnd"/>
-      <w:r>
-        <w:rPr>
-          <w:rStyle w:val="Marquedecommentaire"/>
-          <w:rFonts w:ascii="Arial" w:eastAsia="Times New Roman" w:hAnsi="Arial"/>
-          <w:lang w:val="en-US" w:eastAsia="en-US" w:bidi="en-US"/>
-        </w:rPr>
-        <w:commentReference w:id="0"/>
-      </w:r>
-      <w:r>
-        <w:rPr>
-          <w:rStyle w:val="Appeldenotedefin"/>
-          <w:rFonts w:asciiTheme="minorHAnsi" w:hAnsiTheme="minorHAnsi" w:cs="ArialMT"/>
-          <w:sz w:val="28"/>
-          <w:szCs w:val="28"/>
-          <w:lang w:eastAsia="ja-JP"/>
-        </w:rPr>
-        <w:endnoteReference w:id="1"/>
-      </w:r>
-      <w:r>
-        <w:rPr>
-          <w:rFonts w:asciiTheme="minorHAnsi" w:hAnsiTheme="minorHAnsi" w:cs="ArialMT"/>
-          <w:sz w:val="28"/>
-          <w:szCs w:val="28"/>
-          <w:lang w:eastAsia="ja-JP"/>
-        </w:rPr>
-        <w:t xml:space="preserve">  qui est utilisé entre autre dans la plateforme </w:t>
-      </w:r>
-      <w:commentRangeStart w:id="1"/>
-      <w:r>
-        <w:rPr>
-          <w:rFonts w:asciiTheme="minorHAnsi" w:hAnsiTheme="minorHAnsi" w:cs="ArialMT"/>
-          <w:sz w:val="28"/>
-          <w:szCs w:val="28"/>
-          <w:lang w:eastAsia="ja-JP"/>
-        </w:rPr>
-        <w:t>Amiqual4Home</w:t>
-      </w:r>
-      <w:commentRangeEnd w:id="1"/>
-      <w:r>
-        <w:rPr>
-          <w:rStyle w:val="Marquedecommentaire"/>
-          <w:rFonts w:ascii="Arial" w:eastAsia="Times New Roman" w:hAnsi="Arial"/>
-          <w:lang w:val="en-US" w:eastAsia="en-US" w:bidi="en-US"/>
-        </w:rPr>
-        <w:commentReference w:id="1"/>
-      </w:r>
-      <w:r>
-        <w:rPr>
-          <w:rStyle w:val="Appeldenotedefin"/>
-          <w:rFonts w:asciiTheme="minorHAnsi" w:hAnsiTheme="minorHAnsi" w:cs="ArialMT"/>
-          <w:sz w:val="28"/>
-          <w:szCs w:val="28"/>
-          <w:lang w:eastAsia="ja-JP"/>
-        </w:rPr>
-        <w:endnoteReference w:id="2"/>
-      </w:r>
-      <w:r>
-        <w:rPr>
-          <w:rFonts w:asciiTheme="minorHAnsi" w:hAnsiTheme="minorHAnsi" w:cs="ArialMT"/>
-          <w:sz w:val="28"/>
-          <w:szCs w:val="28"/>
-          <w:lang w:eastAsia="ja-JP"/>
-        </w:rPr>
-        <w:t xml:space="preserve">. Mon encadrant m’a demandé d’explorer l’utilisation de la plateforme ESP8266 qui est très usitée par les concepteurs de solutions Do It </w:t>
-      </w:r>
-      <w:proofErr w:type="spellStart"/>
-      <w:r>
-        <w:rPr>
-          <w:rFonts w:asciiTheme="minorHAnsi" w:hAnsiTheme="minorHAnsi" w:cs="ArialMT"/>
-          <w:sz w:val="28"/>
-          <w:szCs w:val="28"/>
-          <w:lang w:eastAsia="ja-JP"/>
-        </w:rPr>
-        <w:t>Yourself</w:t>
-      </w:r>
-      <w:proofErr w:type="spellEnd"/>
-      <w:r>
-        <w:rPr>
-          <w:rFonts w:asciiTheme="minorHAnsi" w:hAnsiTheme="minorHAnsi" w:cs="ArialMT"/>
-          <w:sz w:val="28"/>
-          <w:szCs w:val="28"/>
-          <w:lang w:eastAsia="ja-JP"/>
-        </w:rPr>
-        <w:t xml:space="preserve"> (DIY). L’objectif est d’appréhender la faciliter de développement avec </w:t>
+      <w:r>
+        <w:rPr>
+          <w:rFonts w:asciiTheme="minorHAnsi" w:hAnsiTheme="minorHAnsi" w:cs="ArialMT"/>
+          <w:sz w:val="28"/>
+          <w:szCs w:val="28"/>
+          <w:lang w:eastAsia="ja-JP"/>
+        </w:rPr>
+        <w:t xml:space="preserve">  </w:t>
+      </w:r>
+      <w:r>
+        <w:rPr>
+          <w:rStyle w:val="Appelnotedebasdep"/>
+          <w:rFonts w:asciiTheme="minorHAnsi" w:hAnsiTheme="minorHAnsi" w:cs="ArialMT"/>
+          <w:sz w:val="28"/>
+          <w:szCs w:val="28"/>
+          <w:lang w:eastAsia="ja-JP"/>
+        </w:rPr>
+        <w:footnoteReference w:id="1"/>
+      </w:r>
+      <w:r>
+        <w:rPr>
+          <w:rFonts w:asciiTheme="minorHAnsi" w:hAnsiTheme="minorHAnsi" w:cs="ArialMT"/>
+          <w:sz w:val="28"/>
+          <w:szCs w:val="28"/>
+          <w:lang w:eastAsia="ja-JP"/>
+        </w:rPr>
+        <w:t>qui est utilisé entre autre dans la plateforme Amiqual4Home</w:t>
+      </w:r>
+      <w:r>
+        <w:rPr>
+          <w:rStyle w:val="Appelnotedebasdep"/>
+          <w:rFonts w:asciiTheme="minorHAnsi" w:hAnsiTheme="minorHAnsi" w:cs="ArialMT"/>
+          <w:sz w:val="28"/>
+          <w:szCs w:val="28"/>
+          <w:lang w:eastAsia="ja-JP"/>
+        </w:rPr>
+        <w:footnoteReference w:id="2"/>
+      </w:r>
+      <w:r>
+        <w:rPr>
+          <w:rFonts w:asciiTheme="minorHAnsi" w:hAnsiTheme="minorHAnsi" w:cs="ArialMT"/>
+          <w:sz w:val="28"/>
+          <w:szCs w:val="28"/>
+          <w:lang w:eastAsia="ja-JP"/>
+        </w:rPr>
+        <w:t xml:space="preserve">. Mon encadrant m’a demandé d’explorer l’utilisation de la plateforme ESP8266 qui est très usitée par les concepteurs de solutions Do It Yourself (DIY). L’objectif est d’appréhender la faciliter de développement avec </w:t>
       </w:r>
       <w:r>
         <w:rPr>
@@ -2673,6 +2313,7 @@
           <w:szCs w:val="28"/>
           <w:lang w:eastAsia="ja-JP"/>
         </w:rPr>
+        <w:lastRenderedPageBreak/>
         <w:t>L’</w:t>
       </w:r>
       <w:r>
@@ -2763,46 +2404,16 @@
           <w:szCs w:val="28"/>
           <w:lang w:eastAsia="ja-JP"/>
         </w:rPr>
-        <w:t xml:space="preserve"> la </w:t>
-      </w:r>
-      <w:r>
-        <w:rPr>
-          <w:rFonts w:asciiTheme="minorHAnsi" w:hAnsiTheme="minorHAnsi" w:cs="ArialMT"/>
-          <w:sz w:val="28"/>
-          <w:szCs w:val="28"/>
-          <w:lang w:eastAsia="ja-JP"/>
-        </w:rPr>
-        <w:lastRenderedPageBreak/>
-        <w:t xml:space="preserve">prise en main </w:t>
-      </w:r>
-      <w:r>
-        <w:rPr>
-          <w:rFonts w:asciiTheme="minorHAnsi" w:hAnsiTheme="minorHAnsi" w:cs="ArialMT"/>
-          <w:sz w:val="28"/>
-          <w:szCs w:val="28"/>
-          <w:lang w:eastAsia="ja-JP"/>
-        </w:rPr>
-        <w:t xml:space="preserve">en main </w:t>
-      </w:r>
-      <w:proofErr w:type="gramStart"/>
-      <w:r>
-        <w:rPr>
-          <w:rFonts w:asciiTheme="minorHAnsi" w:hAnsiTheme="minorHAnsi" w:cs="ArialMT"/>
-          <w:sz w:val="28"/>
-          <w:szCs w:val="28"/>
-          <w:lang w:eastAsia="ja-JP"/>
-        </w:rPr>
-        <w:t>de environnement</w:t>
-      </w:r>
-      <w:proofErr w:type="gramEnd"/>
-      <w:r>
-        <w:rPr>
-          <w:rFonts w:asciiTheme="minorHAnsi" w:hAnsiTheme="minorHAnsi" w:cs="ArialMT"/>
-          <w:sz w:val="28"/>
-          <w:szCs w:val="28"/>
-          <w:lang w:eastAsia="ja-JP"/>
-        </w:rPr>
-        <w:t xml:space="preserve"> de travail du coup </w:t>
+        <w:t xml:space="preserve"> la prise en main </w:t>
+      </w:r>
+      <w:r>
+        <w:rPr>
+          <w:rFonts w:asciiTheme="minorHAnsi" w:hAnsiTheme="minorHAnsi" w:cs="ArialMT"/>
+          <w:sz w:val="28"/>
+          <w:szCs w:val="28"/>
+          <w:lang w:eastAsia="ja-JP"/>
+        </w:rPr>
+        <w:t xml:space="preserve">en main de environnement de travail du coup </w:t>
       </w:r>
       <w:r>
         <w:rPr>
@@ -2827,45 +2438,23 @@
           <w:lang w:eastAsia="ja-JP"/>
         </w:rPr>
       </w:pPr>
-      <w:proofErr w:type="gramStart"/>
-      <w:r>
-        <w:rPr>
-          <w:rFonts w:asciiTheme="minorHAnsi" w:hAnsiTheme="minorHAnsi" w:cs="ArialMT"/>
-          <w:sz w:val="28"/>
-          <w:szCs w:val="28"/>
-          <w:lang w:eastAsia="ja-JP"/>
-        </w:rPr>
-        <w:t>je</w:t>
-      </w:r>
-      <w:proofErr w:type="gramEnd"/>
-      <w:r>
-        <w:rPr>
-          <w:rFonts w:asciiTheme="minorHAnsi" w:hAnsiTheme="minorHAnsi" w:cs="ArialMT"/>
-          <w:sz w:val="28"/>
-          <w:szCs w:val="28"/>
-          <w:lang w:eastAsia="ja-JP"/>
-        </w:rPr>
-        <w:t xml:space="preserve"> me suis rendu au </w:t>
-      </w:r>
-      <w:proofErr w:type="spellStart"/>
-      <w:r>
-        <w:rPr>
-          <w:rFonts w:asciiTheme="minorHAnsi" w:hAnsiTheme="minorHAnsi" w:cs="ArialMT"/>
-          <w:sz w:val="28"/>
-          <w:szCs w:val="28"/>
-          <w:lang w:eastAsia="ja-JP"/>
-        </w:rPr>
-        <w:t>FabMSTIC</w:t>
-      </w:r>
-      <w:proofErr w:type="spellEnd"/>
-      <w:r>
-        <w:rPr>
-          <w:rFonts w:asciiTheme="minorHAnsi" w:hAnsiTheme="minorHAnsi" w:cs="ArialMT"/>
-          <w:sz w:val="28"/>
-          <w:szCs w:val="28"/>
-          <w:lang w:eastAsia="ja-JP"/>
-        </w:rPr>
-        <w:t xml:space="preserve"> </w:t>
+      <w:r>
+        <w:rPr>
+          <w:rFonts w:asciiTheme="minorHAnsi" w:hAnsiTheme="minorHAnsi" w:cs="ArialMT"/>
+          <w:sz w:val="28"/>
+          <w:szCs w:val="28"/>
+          <w:lang w:eastAsia="ja-JP"/>
+        </w:rPr>
+        <w:t xml:space="preserve">je me suis rendu au </w:t>
+      </w:r>
+      <w:r>
+        <w:rPr>
+          <w:rFonts w:asciiTheme="minorHAnsi" w:hAnsiTheme="minorHAnsi" w:cs="ArialMT"/>
+          <w:sz w:val="28"/>
+          <w:szCs w:val="28"/>
+          <w:lang w:eastAsia="ja-JP"/>
+        </w:rPr>
+        <w:t xml:space="preserve">FabMSTIC </w:t>
       </w:r>
       <w:r>
         <w:rPr>
@@ -2883,27 +2472,7 @@
           <w:szCs w:val="28"/>
           <w:lang w:eastAsia="ja-JP"/>
         </w:rPr>
-        <w:t xml:space="preserve">est un </w:t>
-      </w:r>
-      <w:proofErr w:type="spellStart"/>
-      <w:r>
-        <w:rPr>
-          <w:rFonts w:asciiTheme="minorHAnsi" w:hAnsiTheme="minorHAnsi" w:cs="ArialMT"/>
-          <w:sz w:val="28"/>
-          <w:szCs w:val="28"/>
-          <w:lang w:eastAsia="ja-JP"/>
-        </w:rPr>
-        <w:t>fablab</w:t>
-      </w:r>
-      <w:proofErr w:type="spellEnd"/>
-      <w:r>
-        <w:rPr>
-          <w:rFonts w:asciiTheme="minorHAnsi" w:hAnsiTheme="minorHAnsi" w:cs="ArialMT"/>
-          <w:sz w:val="28"/>
-          <w:szCs w:val="28"/>
-          <w:lang w:eastAsia="ja-JP"/>
-        </w:rPr>
-        <w:t xml:space="preserve"> universitaire</w:t>
+        <w:t>est un fablab universitaire</w:t>
       </w:r>
       <w:r>
         <w:rPr>
@@ -2994,19 +2563,8 @@
           <w:szCs w:val="28"/>
           <w:lang w:eastAsia="ja-JP"/>
         </w:rPr>
-        <w:t xml:space="preserve">est une plate-forme open source </w:t>
-      </w:r>
-      <w:proofErr w:type="spellStart"/>
-      <w:r>
-        <w:rPr>
-          <w:rFonts w:asciiTheme="minorHAnsi" w:hAnsiTheme="minorHAnsi" w:cs="ArialMT"/>
-          <w:sz w:val="28"/>
-          <w:szCs w:val="28"/>
-          <w:lang w:eastAsia="ja-JP"/>
-        </w:rPr>
-        <w:t>IoT</w:t>
-      </w:r>
-      <w:proofErr w:type="spellEnd"/>
+        <w:t>est une plate-forme open source IoT</w:t>
+      </w:r>
       <w:r>
         <w:rPr>
           <w:rFonts w:asciiTheme="minorHAnsi" w:hAnsiTheme="minorHAnsi" w:cs="ArialMT"/>
@@ -3024,20 +2582,8 @@
           <w:szCs w:val="28"/>
           <w:shd w:val="clear" w:color="auto" w:fill="FFFFFF"/>
         </w:rPr>
-        <w:t xml:space="preserve">Internet of </w:t>
-      </w:r>
-      <w:proofErr w:type="spellStart"/>
-      <w:r>
-        <w:rPr>
-          <w:rFonts w:asciiTheme="minorHAnsi" w:hAnsiTheme="minorHAnsi" w:cs="Arial"/>
-          <w:color w:val="222222"/>
-          <w:sz w:val="28"/>
-          <w:szCs w:val="28"/>
-          <w:shd w:val="clear" w:color="auto" w:fill="FFFFFF"/>
-        </w:rPr>
-        <w:t>Things</w:t>
-      </w:r>
-      <w:proofErr w:type="spellEnd"/>
+        <w:t>Internet of Things</w:t>
+      </w:r>
       <w:r>
         <w:rPr>
           <w:rFonts w:asciiTheme="minorHAnsi" w:hAnsiTheme="minorHAnsi" w:cs="ArialMT"/>
@@ -3054,27 +2600,7 @@
           <w:szCs w:val="28"/>
           <w:lang w:eastAsia="ja-JP"/>
         </w:rPr>
-        <w:t xml:space="preserve">, basée sur un </w:t>
-      </w:r>
-      <w:proofErr w:type="spellStart"/>
-      <w:r>
-        <w:rPr>
-          <w:rFonts w:asciiTheme="minorHAnsi" w:hAnsiTheme="minorHAnsi" w:cs="ArialMT"/>
-          <w:sz w:val="28"/>
-          <w:szCs w:val="28"/>
-          <w:lang w:eastAsia="ja-JP"/>
-        </w:rPr>
-        <w:t>SoC</w:t>
-      </w:r>
-      <w:proofErr w:type="spellEnd"/>
-      <w:r>
-        <w:rPr>
-          <w:rFonts w:asciiTheme="minorHAnsi" w:hAnsiTheme="minorHAnsi" w:cs="ArialMT"/>
-          <w:sz w:val="28"/>
-          <w:szCs w:val="28"/>
-          <w:lang w:eastAsia="ja-JP"/>
-        </w:rPr>
-        <w:t xml:space="preserve"> Wi-Fi ESP8266 ESP-12 fabriqué par</w:t>
+        <w:t>, basée sur un SoC Wi-Fi ESP8266 ESP-12 fabriqué par</w:t>
       </w:r>
       <w:r>
         <w:rPr>
@@ -3102,39 +2628,8 @@
           <w:szCs w:val="28"/>
           <w:lang w:eastAsia="ja-JP"/>
         </w:rPr>
-        <w:t xml:space="preserve"> </w:t>
-      </w:r>
-      <w:proofErr w:type="spellStart"/>
-      <w:r>
-        <w:rPr>
-          <w:rFonts w:asciiTheme="minorHAnsi" w:hAnsiTheme="minorHAnsi" w:cs="ArialMT"/>
-          <w:sz w:val="28"/>
-          <w:szCs w:val="28"/>
-          <w:lang w:eastAsia="ja-JP"/>
-        </w:rPr>
-        <w:t>Espressif</w:t>
-      </w:r>
-      <w:proofErr w:type="spellEnd"/>
-      <w:r>
-        <w:rPr>
-          <w:rFonts w:asciiTheme="minorHAnsi" w:hAnsiTheme="minorHAnsi" w:cs="ArialMT"/>
-          <w:sz w:val="28"/>
-          <w:szCs w:val="28"/>
-          <w:lang w:eastAsia="ja-JP"/>
-        </w:rPr>
-        <w:t xml:space="preserve"> </w:t>
-      </w:r>
-      <w:proofErr w:type="spellStart"/>
-      <w:r>
-        <w:rPr>
-          <w:rFonts w:asciiTheme="minorHAnsi" w:hAnsiTheme="minorHAnsi" w:cs="ArialMT"/>
-          <w:sz w:val="28"/>
-          <w:szCs w:val="28"/>
-          <w:lang w:eastAsia="ja-JP"/>
-        </w:rPr>
-        <w:t>Systems</w:t>
-      </w:r>
-      <w:proofErr w:type="spellEnd"/>
+        <w:t xml:space="preserve"> Espressif Systems</w:t>
+      </w:r>
       <w:r>
         <w:rPr>
           <w:rFonts w:asciiTheme="minorHAnsi" w:hAnsiTheme="minorHAnsi" w:cs="ArialMT"/>
@@ -3185,8 +2680,7 @@
         </w:rPr>
         <w:t>scripts </w:t>
       </w:r>
-      <w:hyperlink r:id="rId14" w:tooltip="Lua" w:history="1">
-        <w:proofErr w:type="spellStart"/>
+      <w:hyperlink r:id="rId12" w:tooltip="Lua" w:history="1">
         <w:r>
           <w:rPr>
             <w:rStyle w:val="Lienhypertexte"/>
@@ -3200,7 +2694,6 @@
           </w:rPr>
           <w:t>Lua</w:t>
         </w:r>
-        <w:proofErr w:type="spellEnd"/>
       </w:hyperlink>
       <w:r>
         <w:rPr>
@@ -3220,7 +2713,7 @@
         </w:rPr>
         <w:t xml:space="preserve"> du </w:t>
       </w:r>
-      <w:hyperlink r:id="rId15" w:tooltip="JavaScript" w:history="1">
+      <w:hyperlink r:id="rId13" w:tooltip="JavaScript" w:history="1">
         <w:r>
           <w:rPr>
             <w:rStyle w:val="Lienhypertexte"/>
@@ -3248,8 +2741,7 @@
         </w:rPr>
         <w:t xml:space="preserve">, </w:t>
       </w:r>
-      <w:hyperlink r:id="rId16" w:tooltip="MicroPython" w:history="1">
-        <w:proofErr w:type="spellStart"/>
+      <w:hyperlink r:id="rId14" w:tooltip="MicroPython" w:history="1">
         <w:r>
           <w:rPr>
             <w:rStyle w:val="Lienhypertexte"/>
@@ -3263,7 +2755,6 @@
           </w:rPr>
           <w:t>MicroPython</w:t>
         </w:r>
-        <w:proofErr w:type="spellEnd"/>
       </w:hyperlink>
       <w:r>
         <w:rPr>
@@ -3288,33 +2779,7 @@
           <w:u w:val="none"/>
           <w:lang w:eastAsia="ja-JP"/>
         </w:rPr>
-        <w:t xml:space="preserve">Go, ou bien en C++ avec l’IDE </w:t>
-      </w:r>
-      <w:proofErr w:type="spellStart"/>
-      <w:r>
-        <w:rPr>
-          <w:rStyle w:val="Lienhypertexte"/>
-          <w:rFonts w:asciiTheme="minorHAnsi" w:hAnsiTheme="minorHAnsi" w:cs="ArialMT"/>
-          <w:color w:val="auto"/>
-          <w:sz w:val="28"/>
-          <w:szCs w:val="28"/>
-          <w:u w:val="none"/>
-          <w:lang w:eastAsia="ja-JP"/>
-        </w:rPr>
-        <w:t>arduino</w:t>
-      </w:r>
-      <w:proofErr w:type="spellEnd"/>
-      <w:r>
-        <w:rPr>
-          <w:rStyle w:val="Lienhypertexte"/>
-          <w:rFonts w:asciiTheme="minorHAnsi" w:hAnsiTheme="minorHAnsi" w:cs="ArialMT"/>
-          <w:color w:val="auto"/>
-          <w:sz w:val="28"/>
-          <w:szCs w:val="28"/>
-          <w:u w:val="none"/>
-          <w:lang w:eastAsia="ja-JP"/>
-        </w:rPr>
-        <w:t xml:space="preserve"> et c’est cette dernière façon de programmer que j’ai opté pour vu sa faciliter à programmer.</w:t>
+        <w:t>Go, ou bien en C++ avec l’IDE arduino et c’est cette dernière façon de programmer que j’ai opté pour vu sa faciliter à programmer.</w:t>
       </w:r>
     </w:p>
     <w:p>
@@ -3400,47 +2865,7 @@
           <w:szCs w:val="28"/>
           <w:lang w:eastAsia="ja-JP"/>
         </w:rPr>
-        <w:t xml:space="preserve">ia l’IDE </w:t>
-      </w:r>
-      <w:proofErr w:type="spellStart"/>
-      <w:r>
-        <w:rPr>
-          <w:rFonts w:asciiTheme="minorHAnsi" w:hAnsiTheme="minorHAnsi" w:cs="ArialMT"/>
-          <w:sz w:val="28"/>
-          <w:szCs w:val="28"/>
-          <w:lang w:eastAsia="ja-JP"/>
-        </w:rPr>
-        <w:t>arduino</w:t>
-      </w:r>
-      <w:proofErr w:type="spellEnd"/>
-      <w:r>
-        <w:rPr>
-          <w:rFonts w:asciiTheme="minorHAnsi" w:hAnsiTheme="minorHAnsi" w:cs="ArialMT"/>
-          <w:sz w:val="28"/>
-          <w:szCs w:val="28"/>
-          <w:lang w:eastAsia="ja-JP"/>
-        </w:rPr>
-        <w:t xml:space="preserve"> et après faire le </w:t>
-      </w:r>
-      <w:proofErr w:type="spellStart"/>
-      <w:r>
-        <w:rPr>
-          <w:rFonts w:asciiTheme="minorHAnsi" w:hAnsiTheme="minorHAnsi" w:cs="ArialMT"/>
-          <w:sz w:val="28"/>
-          <w:szCs w:val="28"/>
-          <w:lang w:eastAsia="ja-JP"/>
-        </w:rPr>
-        <w:t>televersement</w:t>
-      </w:r>
-      <w:proofErr w:type="spellEnd"/>
-      <w:r>
-        <w:rPr>
-          <w:rFonts w:asciiTheme="minorHAnsi" w:hAnsiTheme="minorHAnsi" w:cs="ArialMT"/>
-          <w:sz w:val="28"/>
-          <w:szCs w:val="28"/>
-          <w:lang w:eastAsia="ja-JP"/>
-        </w:rPr>
-        <w:t xml:space="preserve"> du code vers L’ESP8266 à travers un câble et celui-ci exécute le code écris en C++.</w:t>
+        <w:t>ia l’IDE arduino et après faire le televersement du code vers L’ESP8266 à travers un câble et celui-ci exécute le code écris en C++.</w:t>
       </w:r>
     </w:p>
     <w:p>
@@ -3463,36 +2888,7 @@
           <w:szCs w:val="28"/>
           <w:lang w:eastAsia="ja-JP"/>
         </w:rPr>
-        <w:t>Pendant cette période</w:t>
-      </w:r>
-      <w:r>
-        <w:rPr>
-          <w:rFonts w:asciiTheme="minorHAnsi" w:hAnsiTheme="minorHAnsi" w:cs="ArialMT"/>
-          <w:sz w:val="28"/>
-          <w:szCs w:val="28"/>
-          <w:lang w:eastAsia="ja-JP"/>
-        </w:rPr>
-        <w:t xml:space="preserve"> au </w:t>
-      </w:r>
-      <w:proofErr w:type="spellStart"/>
-      <w:r>
-        <w:rPr>
-          <w:rFonts w:asciiTheme="minorHAnsi" w:hAnsiTheme="minorHAnsi" w:cs="ArialMT"/>
-          <w:sz w:val="28"/>
-          <w:szCs w:val="28"/>
-          <w:lang w:eastAsia="ja-JP"/>
-        </w:rPr>
-        <w:t>fablab</w:t>
-      </w:r>
-      <w:proofErr w:type="spellEnd"/>
-      <w:r>
-        <w:rPr>
-          <w:rFonts w:asciiTheme="minorHAnsi" w:hAnsiTheme="minorHAnsi" w:cs="ArialMT"/>
-          <w:sz w:val="28"/>
-          <w:szCs w:val="28"/>
-          <w:lang w:eastAsia="ja-JP"/>
-        </w:rPr>
-        <w:t xml:space="preserve"> j’ai mis en place la première version de mon serveur web et la mise en place de la connexion via un réseau WIFI.</w:t>
+        <w:t>Pendant cette période au fablab j’ai mis en place la première version de mon serveur web et la mise en place de la connexion via un réseau WIFI.</w:t>
       </w:r>
     </w:p>
     <w:p>
@@ -3594,6 +2990,7 @@
           <w:szCs w:val="28"/>
           <w:lang w:eastAsia="ja-JP"/>
         </w:rPr>
+        <w:lastRenderedPageBreak/>
         <w:t>Moteur DC 12V</w:t>
       </w:r>
       <w:r>
@@ -3638,7 +3035,6 @@
           <w:szCs w:val="28"/>
           <w:lang w:val="en-US" w:eastAsia="en-US"/>
         </w:rPr>
-        <w:lastRenderedPageBreak/>
         <w:drawing>
           <wp:inline distT="0" distB="0" distL="0" distR="0" wp14:anchorId="07F7FDA5" wp14:editId="4FCA6806">
             <wp:extent cx="1962150" cy="1600200"/>
@@ -3655,7 +3051,7 @@
                     <pic:cNvPicPr/>
                   </pic:nvPicPr>
                   <pic:blipFill>
-                    <a:blip r:embed="rId17">
+                    <a:blip r:embed="rId15">
                       <a:extLst>
                         <a:ext uri="{28A0092B-C50C-407E-A947-70E740481C1C}">
                           <a14:useLocalDpi xmlns:a14="http://schemas.microsoft.com/office/drawing/2010/main" val="0"/>
@@ -3950,7 +3346,7 @@
                     <pic:cNvPicPr/>
                   </pic:nvPicPr>
                   <pic:blipFill>
-                    <a:blip r:embed="rId18">
+                    <a:blip r:embed="rId16">
                       <a:extLst>
                         <a:ext uri="{28A0092B-C50C-407E-A947-70E740481C1C}">
                           <a14:useLocalDpi xmlns:a14="http://schemas.microsoft.com/office/drawing/2010/main" val="0"/>
@@ -4096,7 +3492,7 @@
           <w:szCs w:val="28"/>
           <w:lang w:eastAsia="ja-JP"/>
         </w:rPr>
-        <w:t xml:space="preserve">, chaque broche de sortie a un rôle bien défini et doit être connecté à la bonne bronche du </w:t>
+        <w:t xml:space="preserve">, chaque broche de </w:t>
       </w:r>
       <w:r>
         <w:rPr>
@@ -4106,7 +3502,7 @@
           <w:lang w:eastAsia="ja-JP"/>
         </w:rPr>
         <w:lastRenderedPageBreak/>
-        <w:t>NodeMCU</w:t>
+        <w:t>sortie a un rôle bien défini et doit être connecté à la bonne bronche du NodeMCU</w:t>
       </w:r>
       <w:r>
         <w:rPr>
@@ -4544,6 +3940,52 @@
           <w:szCs w:val="28"/>
           <w:lang w:eastAsia="ja-JP"/>
         </w:rPr>
+        <w:t xml:space="preserve"> les deux précèdent </w:t>
+      </w:r>
+      <w:r>
+        <w:rPr>
+          <w:rFonts w:asciiTheme="minorHAnsi" w:hAnsiTheme="minorHAnsi" w:cs="ArialMT"/>
+          <w:sz w:val="28"/>
+          <w:szCs w:val="28"/>
+          <w:lang w:eastAsia="ja-JP"/>
+        </w:rPr>
+        <w:t xml:space="preserve"> étapes </w:t>
+      </w:r>
+      <w:r>
+        <w:rPr>
+          <w:rFonts w:asciiTheme="minorHAnsi" w:hAnsiTheme="minorHAnsi" w:cs="ArialMT"/>
+          <w:sz w:val="28"/>
+          <w:szCs w:val="28"/>
+          <w:lang w:eastAsia="ja-JP"/>
+        </w:rPr>
+        <w:t xml:space="preserve">et </w:t>
+      </w:r>
+      <w:r>
+        <w:rPr>
+          <w:rFonts w:asciiTheme="minorHAnsi" w:hAnsiTheme="minorHAnsi" w:cs="ArialMT"/>
+          <w:sz w:val="28"/>
+          <w:szCs w:val="28"/>
+          <w:lang w:eastAsia="ja-JP"/>
+        </w:rPr>
+        <w:t xml:space="preserve">s’être </w:t>
+      </w:r>
+      <w:r>
+        <w:rPr>
+          <w:rFonts w:asciiTheme="minorHAnsi" w:hAnsiTheme="minorHAnsi" w:cs="ArialMT"/>
+          <w:sz w:val="28"/>
+          <w:szCs w:val="28"/>
+          <w:lang w:eastAsia="ja-JP"/>
+        </w:rPr>
+        <w:t xml:space="preserve">assurer que tout marche indépendamment, </w:t>
+      </w:r>
+      <w:r>
+        <w:rPr>
+          <w:rFonts w:asciiTheme="minorHAnsi" w:hAnsiTheme="minorHAnsi" w:cs="ArialMT"/>
+          <w:b/>
+          <w:sz w:val="28"/>
+          <w:szCs w:val="28"/>
+          <w:lang w:eastAsia="ja-JP"/>
+        </w:rPr>
         <w:t xml:space="preserve"> </w:t>
       </w:r>
       <w:r>
@@ -4553,48 +3995,29 @@
           <w:szCs w:val="28"/>
           <w:lang w:eastAsia="ja-JP"/>
         </w:rPr>
-        <w:t xml:space="preserve">les deux précèdent </w:t>
-      </w:r>
-      <w:r>
-        <w:rPr>
-          <w:rFonts w:asciiTheme="minorHAnsi" w:hAnsiTheme="minorHAnsi" w:cs="ArialMT"/>
-          <w:sz w:val="28"/>
-          <w:szCs w:val="28"/>
-          <w:lang w:eastAsia="ja-JP"/>
-        </w:rPr>
-        <w:t xml:space="preserve"> étapes </w:t>
-      </w:r>
-      <w:r>
-        <w:rPr>
-          <w:rFonts w:asciiTheme="minorHAnsi" w:hAnsiTheme="minorHAnsi" w:cs="ArialMT"/>
-          <w:sz w:val="28"/>
-          <w:szCs w:val="28"/>
-          <w:lang w:eastAsia="ja-JP"/>
-        </w:rPr>
-        <w:t xml:space="preserve">et </w:t>
-      </w:r>
-      <w:r>
-        <w:rPr>
-          <w:rFonts w:asciiTheme="minorHAnsi" w:hAnsiTheme="minorHAnsi" w:cs="ArialMT"/>
-          <w:sz w:val="28"/>
-          <w:szCs w:val="28"/>
-          <w:lang w:eastAsia="ja-JP"/>
-        </w:rPr>
-        <w:t xml:space="preserve">s’être </w:t>
-      </w:r>
-      <w:r>
-        <w:rPr>
-          <w:rFonts w:asciiTheme="minorHAnsi" w:hAnsiTheme="minorHAnsi" w:cs="ArialMT"/>
-          <w:sz w:val="28"/>
-          <w:szCs w:val="28"/>
-          <w:lang w:eastAsia="ja-JP"/>
-        </w:rPr>
-        <w:t xml:space="preserve">assurer que tout marche indépendamment, </w:t>
-      </w:r>
-      <w:r>
-        <w:rPr>
-          <w:rFonts w:asciiTheme="minorHAnsi" w:hAnsiTheme="minorHAnsi" w:cs="ArialMT"/>
-          <w:b/>
+        <w:t>c</w:t>
+      </w:r>
+      <w:r>
+        <w:rPr>
+          <w:rFonts w:asciiTheme="minorHAnsi" w:hAnsiTheme="minorHAnsi" w:cs="ArialMT"/>
+          <w:sz w:val="28"/>
+          <w:szCs w:val="28"/>
+          <w:lang w:eastAsia="ja-JP"/>
+        </w:rPr>
+        <w:t xml:space="preserve">ette </w:t>
+      </w:r>
+      <w:r>
+        <w:rPr>
+          <w:rFonts w:asciiTheme="minorHAnsi" w:hAnsiTheme="minorHAnsi" w:cs="ArialMT"/>
+          <w:sz w:val="28"/>
+          <w:szCs w:val="28"/>
+          <w:lang w:eastAsia="ja-JP"/>
+        </w:rPr>
+        <w:t>phase</w:t>
+      </w:r>
+      <w:r>
+        <w:rPr>
+          <w:rFonts w:asciiTheme="minorHAnsi" w:hAnsiTheme="minorHAnsi" w:cs="ArialMT"/>
           <w:sz w:val="28"/>
           <w:szCs w:val="28"/>
           <w:lang w:eastAsia="ja-JP"/>
@@ -4608,44 +4031,8 @@
           <w:szCs w:val="28"/>
           <w:lang w:eastAsia="ja-JP"/>
         </w:rPr>
-        <w:t>c</w:t>
-      </w:r>
-      <w:r>
-        <w:rPr>
-          <w:rFonts w:asciiTheme="minorHAnsi" w:hAnsiTheme="minorHAnsi" w:cs="ArialMT"/>
-          <w:sz w:val="28"/>
-          <w:szCs w:val="28"/>
-          <w:lang w:eastAsia="ja-JP"/>
-        </w:rPr>
-        <w:t xml:space="preserve">ette </w:t>
-      </w:r>
-      <w:r>
-        <w:rPr>
-          <w:rFonts w:asciiTheme="minorHAnsi" w:hAnsiTheme="minorHAnsi" w:cs="ArialMT"/>
-          <w:sz w:val="28"/>
-          <w:szCs w:val="28"/>
-          <w:lang w:eastAsia="ja-JP"/>
-        </w:rPr>
-        <w:t>phase</w:t>
-      </w:r>
-      <w:r>
-        <w:rPr>
-          <w:rFonts w:asciiTheme="minorHAnsi" w:hAnsiTheme="minorHAnsi" w:cs="ArialMT"/>
-          <w:sz w:val="28"/>
-          <w:szCs w:val="28"/>
-          <w:lang w:eastAsia="ja-JP"/>
-        </w:rPr>
-        <w:t xml:space="preserve"> consistait à mettre en place  le programme principal pour que le </w:t>
-      </w:r>
-      <w:r>
-        <w:rPr>
-          <w:rFonts w:asciiTheme="minorHAnsi" w:hAnsiTheme="minorHAnsi" w:cs="ArialMT"/>
-          <w:sz w:val="28"/>
-          <w:szCs w:val="28"/>
-          <w:lang w:eastAsia="ja-JP"/>
-        </w:rPr>
         <w:lastRenderedPageBreak/>
-        <w:t xml:space="preserve">moteur réponde aux instructions qui viennent de l’utilisateur sous forme de requêtes http </w:t>
+        <w:t xml:space="preserve">consistait à mettre en place  le programme principal pour que le moteur réponde aux instructions qui viennent de l’utilisateur sous forme de requêtes http </w:t>
       </w:r>
       <w:r>
         <w:rPr>
@@ -5059,37 +4446,8 @@
           <w:szCs w:val="28"/>
           <w:lang w:eastAsia="ja-JP"/>
         </w:rPr>
-        <w:t xml:space="preserve">En </w:t>
-      </w:r>
-      <w:proofErr w:type="spellStart"/>
-      <w:r>
-        <w:rPr>
-          <w:rFonts w:asciiTheme="minorHAnsi" w:hAnsiTheme="minorHAnsi" w:cs="ArialMT"/>
-          <w:sz w:val="28"/>
-          <w:szCs w:val="28"/>
-          <w:lang w:eastAsia="ja-JP"/>
-        </w:rPr>
-        <w:t>se</w:t>
-      </w:r>
-      <w:proofErr w:type="spellEnd"/>
-      <w:r>
-        <w:rPr>
-          <w:rFonts w:asciiTheme="minorHAnsi" w:hAnsiTheme="minorHAnsi" w:cs="ArialMT"/>
-          <w:sz w:val="28"/>
-          <w:szCs w:val="28"/>
-          <w:lang w:eastAsia="ja-JP"/>
-        </w:rPr>
-        <w:t xml:space="preserve"> qui concerne l’alimentation du moteur il suffit de jouer sur la </w:t>
-      </w:r>
-      <w:r>
-        <w:rPr>
-          <w:rFonts w:asciiTheme="minorHAnsi" w:hAnsiTheme="minorHAnsi" w:cs="ArialMT"/>
-          <w:sz w:val="28"/>
-          <w:szCs w:val="28"/>
-          <w:lang w:eastAsia="ja-JP"/>
-        </w:rPr>
         <w:lastRenderedPageBreak/>
-        <w:t>bronche STBY c’est-à-dire la mettre sur HIGHT pour l’allumer et sur LOW pour éteindre celui-ci.</w:t>
+        <w:t>En se qui concerne l’alimentation du moteur il suffit de jouer sur la bronche STBY c’est-à-dire la mettre sur HIGHT pour l’allumer et sur LOW pour éteindre celui-ci.</w:t>
       </w:r>
     </w:p>
     <w:p>
@@ -5279,27 +4637,7 @@
           <w:szCs w:val="28"/>
           <w:shd w:val="clear" w:color="auto" w:fill="FFFFFF"/>
         </w:rPr>
-        <w:t xml:space="preserve">au quelle le serveur devra faire appelle comme réponse </w:t>
-      </w:r>
-      <w:proofErr w:type="spellStart"/>
-      <w:r>
-        <w:rPr>
-          <w:rFonts w:asciiTheme="minorHAnsi" w:hAnsiTheme="minorHAnsi" w:cs="Arial"/>
-          <w:sz w:val="28"/>
-          <w:szCs w:val="28"/>
-          <w:shd w:val="clear" w:color="auto" w:fill="FFFFFF"/>
-        </w:rPr>
-        <w:t>a</w:t>
-      </w:r>
-      <w:proofErr w:type="spellEnd"/>
-      <w:r>
-        <w:rPr>
-          <w:rFonts w:asciiTheme="minorHAnsi" w:hAnsiTheme="minorHAnsi" w:cs="Arial"/>
-          <w:sz w:val="28"/>
-          <w:szCs w:val="28"/>
-          <w:shd w:val="clear" w:color="auto" w:fill="FFFFFF"/>
-        </w:rPr>
-        <w:t xml:space="preserve"> cette requête </w:t>
+        <w:t xml:space="preserve">au quelle le serveur devra faire appelle comme réponse a cette requête </w:t>
       </w:r>
       <w:r>
         <w:rPr>
@@ -5451,25 +4789,7 @@
           <w:szCs w:val="28"/>
           <w:shd w:val="clear" w:color="auto" w:fill="FFFFFF"/>
         </w:rPr>
-        <w:t xml:space="preserve"> </w:t>
-      </w:r>
-      <w:r>
-        <w:rPr>
-          <w:rFonts w:asciiTheme="minorHAnsi" w:hAnsiTheme="minorHAnsi" w:cs="Arial"/>
-          <w:sz w:val="28"/>
-          <w:szCs w:val="28"/>
-          <w:shd w:val="clear" w:color="auto" w:fill="FFFFFF"/>
-        </w:rPr>
-        <w:t>Cette ressource est accessible via URI</w:t>
-      </w:r>
-      <w:r>
-        <w:rPr>
-          <w:rFonts w:asciiTheme="minorHAnsi" w:hAnsiTheme="minorHAnsi" w:cs="Arial"/>
-          <w:sz w:val="28"/>
-          <w:szCs w:val="28"/>
-          <w:shd w:val="clear" w:color="auto" w:fill="FFFFFF"/>
-        </w:rPr>
-        <w:t xml:space="preserve"> </w:t>
+        <w:t xml:space="preserve"> Cette ressource est accessible via URI </w:t>
       </w:r>
       <w:r>
         <w:rPr>
@@ -5526,16 +4846,7 @@
           <w:szCs w:val="28"/>
           <w:shd w:val="clear" w:color="auto" w:fill="FFFFFF"/>
         </w:rPr>
-        <w:t xml:space="preserve"> </w:t>
-      </w:r>
-      <w:r>
-        <w:rPr>
-          <w:rFonts w:asciiTheme="minorHAnsi" w:hAnsiTheme="minorHAnsi" w:cs="Arial"/>
-          <w:sz w:val="28"/>
-          <w:szCs w:val="28"/>
-          <w:shd w:val="clear" w:color="auto" w:fill="FFFFFF"/>
-        </w:rPr>
-        <w:t xml:space="preserve">Cette ressource est accessible via URI  </w:t>
+        <w:t xml:space="preserve"> Cette ressource est accessible via URI  </w:t>
       </w:r>
       <w:r>
         <w:rPr>
@@ -5557,7 +4868,6 @@
         </w:rPr>
         <w:t>/</w:t>
       </w:r>
-      <w:proofErr w:type="spellStart"/>
       <w:r>
         <w:rPr>
           <w:rFonts w:asciiTheme="minorHAnsi" w:hAnsiTheme="minorHAnsi" w:cs="Arial"/>
@@ -5568,7 +4878,6 @@
         </w:rPr>
         <w:t>goForward</w:t>
       </w:r>
-      <w:proofErr w:type="spellEnd"/>
     </w:p>
     <w:p>
       <w:pPr>
@@ -5614,16 +4923,7 @@
           <w:szCs w:val="28"/>
           <w:shd w:val="clear" w:color="auto" w:fill="FFFFFF"/>
         </w:rPr>
-        <w:t xml:space="preserve"> </w:t>
-      </w:r>
-      <w:r>
-        <w:rPr>
-          <w:rFonts w:asciiTheme="minorHAnsi" w:hAnsiTheme="minorHAnsi" w:cs="Arial"/>
-          <w:sz w:val="28"/>
-          <w:szCs w:val="28"/>
-          <w:shd w:val="clear" w:color="auto" w:fill="FFFFFF"/>
-        </w:rPr>
-        <w:t xml:space="preserve">Cette ressource est accessible via URI  </w:t>
+        <w:t xml:space="preserve"> Cette ressource est accessible via URI  </w:t>
       </w:r>
       <w:r>
         <w:rPr>
@@ -5645,7 +4945,6 @@
         </w:rPr>
         <w:t>/</w:t>
       </w:r>
-      <w:proofErr w:type="spellStart"/>
       <w:r>
         <w:rPr>
           <w:rFonts w:asciiTheme="minorHAnsi" w:hAnsiTheme="minorHAnsi" w:cs="Arial"/>
@@ -5656,7 +4955,6 @@
         </w:rPr>
         <w:t>goBackward</w:t>
       </w:r>
-      <w:proofErr w:type="spellEnd"/>
     </w:p>
     <w:p>
       <w:pPr>
@@ -5693,7 +4991,7 @@
           <w:szCs w:val="28"/>
           <w:shd w:val="clear" w:color="auto" w:fill="FFFFFF"/>
         </w:rPr>
-        <w:t>: permet à l’utilisateur d’augmenter la vitesse du moteur.</w:t>
+        <w:t xml:space="preserve">: permet à l’utilisateur d’augmenter la </w:t>
       </w:r>
       <w:r>
         <w:rPr>
@@ -5702,7 +5000,8 @@
           <w:szCs w:val="28"/>
           <w:shd w:val="clear" w:color="auto" w:fill="FFFFFF"/>
         </w:rPr>
-        <w:t xml:space="preserve"> </w:t>
+        <w:lastRenderedPageBreak/>
+        <w:t>vitesse du moteur.</w:t>
       </w:r>
       <w:r>
         <w:rPr>
@@ -5711,17 +5010,7 @@
           <w:szCs w:val="28"/>
           <w:shd w:val="clear" w:color="auto" w:fill="FFFFFF"/>
         </w:rPr>
-        <w:t xml:space="preserve">Cette </w:t>
-      </w:r>
-      <w:r>
-        <w:rPr>
-          <w:rFonts w:asciiTheme="minorHAnsi" w:hAnsiTheme="minorHAnsi" w:cs="Arial"/>
-          <w:sz w:val="28"/>
-          <w:szCs w:val="28"/>
-          <w:shd w:val="clear" w:color="auto" w:fill="FFFFFF"/>
-        </w:rPr>
-        <w:lastRenderedPageBreak/>
-        <w:t xml:space="preserve">ressource est accessible via URI  </w:t>
+        <w:t xml:space="preserve"> Cette ressource est accessible via URI  </w:t>
       </w:r>
       <w:r>
         <w:rPr>
@@ -5743,7 +5032,6 @@
         </w:rPr>
         <w:t>/</w:t>
       </w:r>
-      <w:proofErr w:type="spellStart"/>
       <w:r>
         <w:rPr>
           <w:rFonts w:asciiTheme="minorHAnsi" w:hAnsiTheme="minorHAnsi" w:cs="Arial"/>
@@ -5754,7 +5042,6 @@
         </w:rPr>
         <w:t>accelerer</w:t>
       </w:r>
-      <w:proofErr w:type="spellEnd"/>
     </w:p>
     <w:p>
       <w:pPr>
@@ -5800,16 +5087,7 @@
           <w:szCs w:val="28"/>
           <w:shd w:val="clear" w:color="auto" w:fill="FFFFFF"/>
         </w:rPr>
-        <w:t xml:space="preserve"> </w:t>
-      </w:r>
-      <w:r>
-        <w:rPr>
-          <w:rFonts w:asciiTheme="minorHAnsi" w:hAnsiTheme="minorHAnsi" w:cs="Arial"/>
-          <w:sz w:val="28"/>
-          <w:szCs w:val="28"/>
-          <w:shd w:val="clear" w:color="auto" w:fill="FFFFFF"/>
-        </w:rPr>
-        <w:t xml:space="preserve">Cette ressource est accessible via URI  </w:t>
+        <w:t xml:space="preserve"> Cette ressource est accessible via URI  </w:t>
       </w:r>
       <w:r>
         <w:rPr>
@@ -5894,7 +5172,7 @@
                     <pic:cNvPicPr/>
                   </pic:nvPicPr>
                   <pic:blipFill>
-                    <a:blip r:embed="rId19">
+                    <a:blip r:embed="rId17">
                       <a:extLst>
                         <a:ext uri="{28A0092B-C50C-407E-A947-70E740481C1C}">
                           <a14:useLocalDpi xmlns:a14="http://schemas.microsoft.com/office/drawing/2010/main" val="0"/>
@@ -6211,7 +5489,7 @@
           <w:sz w:val="28"/>
           <w:szCs w:val="28"/>
         </w:rPr>
-        <w:t xml:space="preserve">onnements intelligents qui sont des </w:t>
+        <w:t xml:space="preserve">onnements </w:t>
       </w:r>
       <w:r>
         <w:rPr>
@@ -6220,6 +5498,14 @@
           <w:szCs w:val="28"/>
         </w:rPr>
         <w:lastRenderedPageBreak/>
+        <w:t xml:space="preserve">intelligents qui sont des </w:t>
+      </w:r>
+      <w:r>
+        <w:rPr>
+          <w:rFonts w:asciiTheme="minorHAnsi" w:hAnsiTheme="minorHAnsi"/>
+          <w:sz w:val="28"/>
+          <w:szCs w:val="28"/>
+        </w:rPr>
         <w:t>environnements dans lesquels des détecteurs et actionneurs ont été intégrés, pour réagir à des évènements et s'adapter aux personnes présentes</w:t>
       </w:r>
       <w:r>
@@ -6671,29 +5957,7 @@
           <w:szCs w:val="28"/>
           <w:shd w:val="clear" w:color="auto" w:fill="FFFFFF"/>
         </w:rPr>
-        <w:t xml:space="preserve">et de son environnement de développement </w:t>
-      </w:r>
-      <w:proofErr w:type="spellStart"/>
-      <w:r>
-        <w:rPr>
-          <w:rFonts w:asciiTheme="minorHAnsi" w:hAnsiTheme="minorHAnsi" w:cs="Arial"/>
-          <w:color w:val="222222"/>
-          <w:sz w:val="28"/>
-          <w:szCs w:val="28"/>
-          <w:shd w:val="clear" w:color="auto" w:fill="FFFFFF"/>
-        </w:rPr>
-        <w:t>arduino</w:t>
-      </w:r>
-      <w:proofErr w:type="spellEnd"/>
-      <w:r>
-        <w:rPr>
-          <w:rFonts w:asciiTheme="minorHAnsi" w:hAnsiTheme="minorHAnsi" w:cs="Arial"/>
-          <w:color w:val="222222"/>
-          <w:sz w:val="28"/>
-          <w:szCs w:val="28"/>
-          <w:shd w:val="clear" w:color="auto" w:fill="FFFFFF"/>
-        </w:rPr>
-        <w:t xml:space="preserve">, celui-ci  </w:t>
+        <w:t xml:space="preserve">et de son environnement de développement arduino, celui-ci  </w:t>
       </w:r>
       <w:r>
         <w:rPr>
@@ -6849,20 +6113,8 @@
           <w:szCs w:val="28"/>
           <w:shd w:val="clear" w:color="auto" w:fill="FFFFFF"/>
         </w:rPr>
-        <w:t xml:space="preserve">8266 dans la plateforme </w:t>
-      </w:r>
-      <w:proofErr w:type="spellStart"/>
-      <w:r>
-        <w:rPr>
-          <w:rFonts w:asciiTheme="minorHAnsi" w:hAnsiTheme="minorHAnsi" w:cs="Arial"/>
-          <w:color w:val="222222"/>
-          <w:sz w:val="28"/>
-          <w:szCs w:val="28"/>
-          <w:shd w:val="clear" w:color="auto" w:fill="FFFFFF"/>
-        </w:rPr>
-        <w:t>openHab</w:t>
-      </w:r>
-      <w:proofErr w:type="spellEnd"/>
+        <w:t>8266 dans la plateforme openHab</w:t>
+      </w:r>
       <w:r>
         <w:rPr>
           <w:rFonts w:asciiTheme="minorHAnsi" w:hAnsiTheme="minorHAnsi" w:cs="Arial"/>
@@ -7140,7 +6392,7 @@
           <w:szCs w:val="28"/>
           <w:shd w:val="clear" w:color="auto" w:fill="FFFFFF"/>
         </w:rPr>
-        <w:endnoteReference w:id="3"/>
+        <w:endnoteReference w:id="1"/>
       </w:r>
       <w:r>
         <w:rPr>
@@ -7260,142 +6512,14 @@
           <w:szCs w:val="28"/>
         </w:rPr>
       </w:pPr>
-      <w:proofErr w:type="gramStart"/>
-      <w:r>
-        <w:rPr>
-          <w:rFonts w:asciiTheme="minorHAnsi" w:hAnsiTheme="minorHAnsi"/>
-          <w:sz w:val="28"/>
-          <w:szCs w:val="28"/>
-        </w:rPr>
-        <w:t>pololu</w:t>
-      </w:r>
-      <w:proofErr w:type="gramEnd"/>
-      <w:r>
-        <w:rPr>
-          <w:rFonts w:asciiTheme="minorHAnsi" w:hAnsiTheme="minorHAnsi"/>
-          <w:sz w:val="28"/>
-          <w:szCs w:val="28"/>
-        </w:rPr>
-        <w:t xml:space="preserve"> tb6612fng dual </w:t>
-      </w:r>
-      <w:proofErr w:type="spellStart"/>
-      <w:r>
-        <w:rPr>
-          <w:rFonts w:asciiTheme="minorHAnsi" w:hAnsiTheme="minorHAnsi"/>
-          <w:sz w:val="28"/>
-          <w:szCs w:val="28"/>
-        </w:rPr>
-        <w:t>motor</w:t>
-      </w:r>
-      <w:proofErr w:type="spellEnd"/>
-      <w:r>
-        <w:rPr>
-          <w:rFonts w:asciiTheme="minorHAnsi" w:hAnsiTheme="minorHAnsi"/>
-          <w:sz w:val="28"/>
-          <w:szCs w:val="28"/>
-        </w:rPr>
-        <w:t xml:space="preserve"> driver </w:t>
-      </w:r>
-      <w:proofErr w:type="spellStart"/>
-      <w:r>
-        <w:rPr>
-          <w:rFonts w:asciiTheme="minorHAnsi" w:hAnsiTheme="minorHAnsi"/>
-          <w:sz w:val="28"/>
-          <w:szCs w:val="28"/>
-        </w:rPr>
-        <w:t>with</w:t>
-      </w:r>
-      <w:proofErr w:type="spellEnd"/>
-      <w:r>
-        <w:rPr>
-          <w:rFonts w:asciiTheme="minorHAnsi" w:hAnsiTheme="minorHAnsi"/>
-          <w:sz w:val="28"/>
-          <w:szCs w:val="28"/>
-        </w:rPr>
-        <w:t xml:space="preserve"> an </w:t>
-      </w:r>
-      <w:proofErr w:type="spellStart"/>
-      <w:r>
-        <w:rPr>
-          <w:rFonts w:asciiTheme="minorHAnsi" w:hAnsiTheme="minorHAnsi"/>
-          <w:sz w:val="28"/>
-          <w:szCs w:val="28"/>
-        </w:rPr>
-        <w:t>Arduino</w:t>
-      </w:r>
-      <w:proofErr w:type="spellEnd"/>
-      <w:r>
-        <w:rPr>
-          <w:rFonts w:asciiTheme="minorHAnsi" w:hAnsiTheme="minorHAnsi"/>
-          <w:sz w:val="28"/>
-          <w:szCs w:val="28"/>
-        </w:rPr>
-        <w:t xml:space="preserve"> to control </w:t>
-      </w:r>
-      <w:proofErr w:type="spellStart"/>
-      <w:r>
-        <w:rPr>
-          <w:rFonts w:asciiTheme="minorHAnsi" w:hAnsiTheme="minorHAnsi"/>
-          <w:sz w:val="28"/>
-          <w:szCs w:val="28"/>
-        </w:rPr>
-        <w:t>two</w:t>
-      </w:r>
-      <w:proofErr w:type="spellEnd"/>
-      <w:r>
-        <w:rPr>
-          <w:rFonts w:asciiTheme="minorHAnsi" w:hAnsiTheme="minorHAnsi"/>
-          <w:sz w:val="28"/>
-          <w:szCs w:val="28"/>
-        </w:rPr>
-        <w:t xml:space="preserve"> </w:t>
-      </w:r>
-      <w:proofErr w:type="spellStart"/>
-      <w:r>
-        <w:rPr>
-          <w:rFonts w:asciiTheme="minorHAnsi" w:hAnsiTheme="minorHAnsi"/>
-          <w:sz w:val="28"/>
-          <w:szCs w:val="28"/>
-        </w:rPr>
-        <w:t>low</w:t>
-      </w:r>
-      <w:proofErr w:type="spellEnd"/>
-      <w:r>
-        <w:rPr>
-          <w:rFonts w:asciiTheme="minorHAnsi" w:hAnsiTheme="minorHAnsi"/>
-          <w:sz w:val="28"/>
-          <w:szCs w:val="28"/>
-        </w:rPr>
-        <w:t xml:space="preserve"> </w:t>
-      </w:r>
-      <w:proofErr w:type="spellStart"/>
-      <w:r>
-        <w:rPr>
-          <w:rFonts w:asciiTheme="minorHAnsi" w:hAnsiTheme="minorHAnsi"/>
-          <w:sz w:val="28"/>
-          <w:szCs w:val="28"/>
-        </w:rPr>
-        <w:t>powered</w:t>
-      </w:r>
-      <w:proofErr w:type="spellEnd"/>
-      <w:r>
-        <w:rPr>
-          <w:rFonts w:asciiTheme="minorHAnsi" w:hAnsiTheme="minorHAnsi"/>
-          <w:sz w:val="28"/>
-          <w:szCs w:val="28"/>
-        </w:rPr>
-        <w:t xml:space="preserve"> DC </w:t>
-      </w:r>
-      <w:proofErr w:type="spellStart"/>
-      <w:r>
-        <w:rPr>
-          <w:rFonts w:asciiTheme="minorHAnsi" w:hAnsiTheme="minorHAnsi"/>
-          <w:sz w:val="28"/>
-          <w:szCs w:val="28"/>
-        </w:rPr>
-        <w:t>motors</w:t>
-      </w:r>
-      <w:proofErr w:type="spellEnd"/>
+      <w:r>
+        <w:rPr>
+          <w:rFonts w:asciiTheme="minorHAnsi" w:hAnsiTheme="minorHAnsi"/>
+          <w:sz w:val="28"/>
+          <w:szCs w:val="28"/>
+        </w:rPr>
+        <w:t>pololu tb6612fng dual motor driver with an Arduino to control two low powered DC motors</w:t>
+      </w:r>
       <w:r>
         <w:rPr>
           <w:rFonts w:asciiTheme="minorHAnsi" w:hAnsiTheme="minorHAnsi"/>
@@ -7414,7 +6538,7 @@
           <w:shd w:val="clear" w:color="auto" w:fill="FFFFFF"/>
         </w:rPr>
       </w:pPr>
-      <w:hyperlink r:id="rId20" w:tgtFrame="_blank" w:history="1">
+      <w:hyperlink r:id="rId18" w:tgtFrame="_blank" w:history="1">
         <w:r>
           <w:rPr>
             <w:rFonts w:ascii="Arial" w:hAnsi="Arial" w:cs="Arial"/>
@@ -7630,41 +6754,13 @@
           <w:szCs w:val="28"/>
         </w:rPr>
       </w:pPr>
-      <w:proofErr w:type="gramStart"/>
-      <w:r>
-        <w:rPr>
-          <w:rFonts w:asciiTheme="minorHAnsi" w:hAnsiTheme="minorHAnsi"/>
-          <w:sz w:val="28"/>
-          <w:szCs w:val="28"/>
-        </w:rPr>
-        <w:t>tutoriel</w:t>
-      </w:r>
-      <w:proofErr w:type="gramEnd"/>
-      <w:r>
-        <w:rPr>
-          <w:rFonts w:asciiTheme="minorHAnsi" w:hAnsiTheme="minorHAnsi"/>
-          <w:sz w:val="28"/>
-          <w:szCs w:val="28"/>
-        </w:rPr>
-        <w:t xml:space="preserve"> </w:t>
-      </w:r>
-      <w:proofErr w:type="spellStart"/>
-      <w:r>
-        <w:rPr>
-          <w:rFonts w:asciiTheme="minorHAnsi" w:hAnsiTheme="minorHAnsi"/>
-          <w:sz w:val="28"/>
-          <w:szCs w:val="28"/>
-        </w:rPr>
-        <w:t>arduino</w:t>
-      </w:r>
-      <w:proofErr w:type="spellEnd"/>
-      <w:r>
-        <w:rPr>
-          <w:rFonts w:asciiTheme="minorHAnsi" w:hAnsiTheme="minorHAnsi"/>
-          <w:sz w:val="28"/>
-          <w:szCs w:val="28"/>
-        </w:rPr>
-        <w:t xml:space="preserve"> consulté le 05 juin 2019</w:t>
+      <w:r>
+        <w:rPr>
+          <w:rFonts w:asciiTheme="minorHAnsi" w:hAnsiTheme="minorHAnsi"/>
+          <w:sz w:val="28"/>
+          <w:szCs w:val="28"/>
+        </w:rPr>
+        <w:t>tutoriel arduino consulté le 05 juin 2019</w:t>
       </w:r>
     </w:p>
     <w:p>
@@ -7676,7 +6772,7 @@
           <w:szCs w:val="28"/>
         </w:rPr>
       </w:pPr>
-      <w:hyperlink r:id="rId21" w:history="1">
+      <w:hyperlink r:id="rId19" w:history="1">
         <w:r>
           <w:rPr>
             <w:rStyle w:val="Lienhypertexte"/>
@@ -7713,35 +6809,7 @@
           <w:sz w:val="28"/>
           <w:szCs w:val="28"/>
         </w:rPr>
-        <w:t xml:space="preserve">Site web </w:t>
-      </w:r>
-      <w:proofErr w:type="gramStart"/>
-      <w:r>
-        <w:rPr>
-          <w:rFonts w:asciiTheme="minorHAnsi" w:hAnsiTheme="minorHAnsi"/>
-          <w:sz w:val="28"/>
-          <w:szCs w:val="28"/>
-        </w:rPr>
-        <w:t xml:space="preserve">de </w:t>
-      </w:r>
-      <w:proofErr w:type="spellStart"/>
-      <w:r>
-        <w:rPr>
-          <w:rFonts w:asciiTheme="minorHAnsi" w:hAnsiTheme="minorHAnsi"/>
-          <w:sz w:val="28"/>
-          <w:szCs w:val="28"/>
-        </w:rPr>
-        <w:t>openhab</w:t>
-      </w:r>
-      <w:proofErr w:type="spellEnd"/>
-      <w:proofErr w:type="gramEnd"/>
-      <w:r>
-        <w:rPr>
-          <w:rFonts w:asciiTheme="minorHAnsi" w:hAnsiTheme="minorHAnsi"/>
-          <w:sz w:val="28"/>
-          <w:szCs w:val="28"/>
-        </w:rPr>
-        <w:t xml:space="preserve"> consulté le 16 juin 2019</w:t>
+        <w:t>Site web de openhab consulté le 16 juin 2019</w:t>
       </w:r>
     </w:p>
     <w:p>
@@ -7753,7 +6821,7 @@
           <w:szCs w:val="28"/>
         </w:rPr>
       </w:pPr>
-      <w:hyperlink r:id="rId22" w:history="1">
+      <w:hyperlink r:id="rId20" w:history="1">
         <w:r>
           <w:rPr>
             <w:rStyle w:val="Lienhypertexte"/>
@@ -7784,23 +6852,13 @@
           <w:szCs w:val="28"/>
         </w:rPr>
       </w:pPr>
-      <w:proofErr w:type="gramStart"/>
-      <w:r>
-        <w:rPr>
-          <w:rFonts w:asciiTheme="minorHAnsi" w:hAnsiTheme="minorHAnsi"/>
-          <w:sz w:val="28"/>
-          <w:szCs w:val="28"/>
-        </w:rPr>
-        <w:t>site</w:t>
-      </w:r>
-      <w:proofErr w:type="gramEnd"/>
-      <w:r>
-        <w:rPr>
-          <w:rFonts w:asciiTheme="minorHAnsi" w:hAnsiTheme="minorHAnsi"/>
-          <w:sz w:val="28"/>
-          <w:szCs w:val="28"/>
-        </w:rPr>
-        <w:t xml:space="preserve"> web plateforme Amiqual4Home consulté 23 juin 2019</w:t>
+      <w:r>
+        <w:rPr>
+          <w:rFonts w:asciiTheme="minorHAnsi" w:hAnsiTheme="minorHAnsi"/>
+          <w:sz w:val="28"/>
+          <w:szCs w:val="28"/>
+        </w:rPr>
+        <w:t>site web plateforme Amiqual4Home consulté 23 juin 2019</w:t>
       </w:r>
     </w:p>
     <w:p>
@@ -7812,7 +6870,7 @@
           <w:szCs w:val="28"/>
         </w:rPr>
       </w:pPr>
-      <w:hyperlink r:id="rId23" w:history="1">
+      <w:hyperlink r:id="rId21" w:history="1">
         <w:r>
           <w:rPr>
             <w:rStyle w:val="Lienhypertexte"/>
@@ -7866,222 +6924,6138 @@
           <w:sz w:val="28"/>
           <w:szCs w:val="28"/>
         </w:rPr>
-        <w:t>Remer</w:t>
-      </w:r>
-      <w:bookmarkStart w:id="2" w:name="_GoBack"/>
+        <w:t>Remerciements</w:t>
+      </w:r>
+    </w:p>
+    <w:p>
+      <w:pPr>
+        <w:jc w:val="both"/>
+        <w:rPr>
+          <w:rFonts w:asciiTheme="minorHAnsi" w:hAnsiTheme="minorHAnsi" w:cs="ArialMT"/>
+          <w:sz w:val="28"/>
+          <w:szCs w:val="28"/>
+          <w:lang w:eastAsia="ja-JP"/>
+        </w:rPr>
+      </w:pPr>
+      <w:r>
+        <w:rPr>
+          <w:rFonts w:asciiTheme="minorHAnsi" w:hAnsiTheme="minorHAnsi" w:cs="ArialMT"/>
+          <w:sz w:val="28"/>
+          <w:szCs w:val="28"/>
+          <w:lang w:eastAsia="ja-JP"/>
+        </w:rPr>
+        <w:t>Je remercie mon tuteur et responsable Monsieur</w:t>
+      </w:r>
+    </w:p>
+    <w:p>
+      <w:pPr>
+        <w:jc w:val="both"/>
+        <w:rPr>
+          <w:rFonts w:asciiTheme="minorHAnsi" w:hAnsiTheme="minorHAnsi" w:cs="ArialMT"/>
+          <w:sz w:val="28"/>
+          <w:szCs w:val="28"/>
+          <w:lang w:eastAsia="ja-JP"/>
+        </w:rPr>
+      </w:pPr>
+      <w:r>
+        <w:rPr>
+          <w:rFonts w:asciiTheme="minorHAnsi" w:hAnsiTheme="minorHAnsi" w:cs="ArialMT"/>
+          <w:sz w:val="28"/>
+          <w:szCs w:val="28"/>
+          <w:lang w:eastAsia="ja-JP"/>
+        </w:rPr>
+        <w:t>DEMEURE Alexandre pour l’aide et les conseils concernant les missions évoquées dans ce</w:t>
+      </w:r>
+      <w:r>
+        <w:rPr>
+          <w:rFonts w:asciiTheme="minorHAnsi" w:hAnsiTheme="minorHAnsi" w:cs="ArialMT"/>
+          <w:sz w:val="28"/>
+          <w:szCs w:val="28"/>
+          <w:lang w:eastAsia="ja-JP"/>
+        </w:rPr>
+        <w:t xml:space="preserve"> </w:t>
+      </w:r>
+      <w:r>
+        <w:rPr>
+          <w:rFonts w:asciiTheme="minorHAnsi" w:hAnsiTheme="minorHAnsi" w:cs="ArialMT"/>
+          <w:sz w:val="28"/>
+          <w:szCs w:val="28"/>
+          <w:lang w:eastAsia="ja-JP"/>
+        </w:rPr>
+        <w:t>rapport et pour m’avoir proposé ce sujet de</w:t>
+      </w:r>
+    </w:p>
+    <w:p>
+      <w:pPr>
+        <w:jc w:val="both"/>
+        <w:rPr>
+          <w:rFonts w:asciiTheme="minorHAnsi" w:hAnsiTheme="minorHAnsi" w:cs="ArialMT"/>
+          <w:sz w:val="28"/>
+          <w:szCs w:val="28"/>
+          <w:lang w:eastAsia="ja-JP"/>
+        </w:rPr>
+      </w:pPr>
+      <w:r>
+        <w:rPr>
+          <w:rFonts w:asciiTheme="minorHAnsi" w:hAnsiTheme="minorHAnsi" w:cs="ArialMT"/>
+          <w:sz w:val="28"/>
+          <w:szCs w:val="28"/>
+          <w:lang w:eastAsia="ja-JP"/>
+        </w:rPr>
+        <w:t>stage. Ce fut un honneur.</w:t>
+      </w:r>
+    </w:p>
+    <w:p>
+      <w:pPr>
+        <w:jc w:val="both"/>
+        <w:rPr>
+          <w:rFonts w:asciiTheme="minorHAnsi" w:hAnsiTheme="minorHAnsi" w:cs="ArialMT"/>
+          <w:sz w:val="28"/>
+          <w:szCs w:val="28"/>
+          <w:lang w:val="en-US" w:eastAsia="ja-JP"/>
+        </w:rPr>
+      </w:pPr>
+      <w:r>
+        <w:rPr>
+          <w:rFonts w:asciiTheme="minorHAnsi" w:hAnsiTheme="minorHAnsi" w:cs="ArialMT"/>
+          <w:sz w:val="28"/>
+          <w:szCs w:val="28"/>
+          <w:lang w:eastAsia="ja-JP"/>
+        </w:rPr>
+        <w:t>Remerciements à l’</w:t>
+      </w:r>
+      <w:r>
+        <w:rPr>
+          <w:rFonts w:asciiTheme="minorHAnsi" w:hAnsiTheme="minorHAnsi" w:cs="ArialMT"/>
+          <w:sz w:val="28"/>
+          <w:szCs w:val="28"/>
+          <w:lang w:eastAsia="ja-JP"/>
+        </w:rPr>
+        <w:t xml:space="preserve">ensemble du personnel de la TIMC </w:t>
+      </w:r>
+      <w:r>
+        <w:rPr>
+          <w:rFonts w:asciiTheme="minorHAnsi" w:hAnsiTheme="minorHAnsi" w:cs="ArialMT"/>
+          <w:sz w:val="28"/>
+          <w:szCs w:val="28"/>
+          <w:lang w:val="en-US" w:eastAsia="ja-JP"/>
+        </w:rPr>
+        <w:t xml:space="preserve"> pour leur accueil chaleureux et leur</w:t>
+      </w:r>
+      <w:r>
+        <w:rPr>
+          <w:rFonts w:asciiTheme="minorHAnsi" w:hAnsiTheme="minorHAnsi" w:cs="ArialMT"/>
+          <w:sz w:val="28"/>
+          <w:szCs w:val="28"/>
+          <w:lang w:eastAsia="ja-JP"/>
+        </w:rPr>
+        <w:t xml:space="preserve"> c</w:t>
+      </w:r>
+      <w:r>
+        <w:rPr>
+          <w:rFonts w:asciiTheme="minorHAnsi" w:hAnsiTheme="minorHAnsi" w:cs="ArialMT"/>
+          <w:sz w:val="28"/>
+          <w:szCs w:val="28"/>
+          <w:lang w:eastAsia="ja-JP"/>
+        </w:rPr>
+        <w:t>oopération</w:t>
+      </w:r>
+      <w:r>
+        <w:rPr>
+          <w:rFonts w:asciiTheme="minorHAnsi" w:hAnsiTheme="minorHAnsi" w:cs="ArialMT"/>
+          <w:sz w:val="28"/>
+          <w:szCs w:val="28"/>
+          <w:lang w:val="en-US" w:eastAsia="ja-JP"/>
+        </w:rPr>
+        <w:t xml:space="preserve"> professionnelle tout au long de ce</w:t>
+      </w:r>
+      <w:bookmarkStart w:id="0" w:name="_GoBack"/>
+      <w:bookmarkEnd w:id="0"/>
+      <w:r>
+        <w:rPr>
+          <w:rFonts w:asciiTheme="minorHAnsi" w:hAnsiTheme="minorHAnsi" w:cs="ArialMT"/>
+          <w:sz w:val="28"/>
+          <w:szCs w:val="28"/>
+          <w:lang w:val="en-US" w:eastAsia="ja-JP"/>
+        </w:rPr>
+        <w:t xml:space="preserve"> </w:t>
+      </w:r>
+      <w:r>
+        <w:rPr>
+          <w:rFonts w:asciiTheme="minorHAnsi" w:hAnsiTheme="minorHAnsi" w:cs="ArialMT"/>
+          <w:sz w:val="28"/>
+          <w:szCs w:val="28"/>
+          <w:lang w:val="en-US" w:eastAsia="ja-JP"/>
+        </w:rPr>
+        <w:t>stage.</w:t>
+      </w:r>
+    </w:p>
+    <w:p>
+      <w:pPr>
+        <w:rPr>
+          <w:rFonts w:asciiTheme="minorHAnsi" w:hAnsiTheme="minorHAnsi" w:cs="ArialMT"/>
+          <w:sz w:val="28"/>
+          <w:szCs w:val="28"/>
+          <w:lang w:val="en-US" w:eastAsia="ja-JP"/>
+        </w:rPr>
+      </w:pPr>
+    </w:p>
+    <w:p>
+      <w:pPr>
+        <w:rPr>
+          <w:rFonts w:asciiTheme="minorHAnsi" w:hAnsiTheme="minorHAnsi" w:cs="ArialMT"/>
+          <w:sz w:val="28"/>
+          <w:szCs w:val="28"/>
+          <w:lang w:val="en-US" w:eastAsia="ja-JP"/>
+        </w:rPr>
+      </w:pPr>
+      <w:r>
+        <w:rPr>
+          <w:rFonts w:asciiTheme="minorHAnsi" w:hAnsiTheme="minorHAnsi" w:cs="ArialMT"/>
+          <w:sz w:val="28"/>
+          <w:szCs w:val="28"/>
+          <w:lang w:val="en-US" w:eastAsia="ja-JP"/>
+        </w:rPr>
+        <w:br w:type="page"/>
+      </w:r>
+    </w:p>
+    <w:p>
+      <w:pPr>
+        <w:rPr>
+          <w:rFonts w:asciiTheme="minorHAnsi" w:hAnsiTheme="minorHAnsi"/>
+          <w:color w:val="0070C0"/>
+          <w:sz w:val="28"/>
+        </w:rPr>
+      </w:pPr>
+      <w:r>
+        <w:rPr>
+          <w:rFonts w:asciiTheme="minorHAnsi" w:hAnsiTheme="minorHAnsi"/>
+          <w:color w:val="0070C0"/>
+          <w:sz w:val="28"/>
+        </w:rPr>
+        <w:lastRenderedPageBreak/>
+        <w:t>Annexes</w:t>
+      </w:r>
+    </w:p>
+    <w:p>
+      <w:pPr>
+        <w:pStyle w:val="Tabledesillustrations"/>
+        <w:tabs>
+          <w:tab w:val="right" w:leader="dot" w:pos="4244"/>
+        </w:tabs>
+        <w:rPr>
+          <w:rFonts w:asciiTheme="minorHAnsi" w:hAnsiTheme="minorHAnsi" w:cstheme="minorBidi"/>
+          <w:noProof/>
+          <w:sz w:val="22"/>
+          <w:szCs w:val="22"/>
+          <w:lang w:val="en-US" w:eastAsia="en-US"/>
+        </w:rPr>
+      </w:pPr>
+      <w:r>
+        <w:rPr>
+          <w:rFonts w:asciiTheme="minorHAnsi" w:hAnsiTheme="minorHAnsi"/>
+          <w:color w:val="0070C0"/>
+          <w:sz w:val="28"/>
+        </w:rPr>
+        <w:fldChar w:fldCharType="begin"/>
+      </w:r>
+      <w:r>
+        <w:rPr>
+          <w:rFonts w:asciiTheme="minorHAnsi" w:hAnsiTheme="minorHAnsi"/>
+          <w:color w:val="0070C0"/>
+          <w:sz w:val="28"/>
+        </w:rPr>
+        <w:instrText xml:space="preserve"> TOC \h \z \c "Annexe" </w:instrText>
+      </w:r>
+      <w:r>
+        <w:rPr>
+          <w:rFonts w:asciiTheme="minorHAnsi" w:hAnsiTheme="minorHAnsi"/>
+          <w:color w:val="0070C0"/>
+          <w:sz w:val="28"/>
+        </w:rPr>
+        <w:fldChar w:fldCharType="separate"/>
+      </w:r>
+      <w:hyperlink w:anchor="_Toc12969096" w:history="1">
+        <w:r>
+          <w:rPr>
+            <w:rStyle w:val="Lienhypertexte"/>
+            <w:noProof/>
+          </w:rPr>
+          <w:t>Annexe 1 : Code</w:t>
+        </w:r>
+        <w:r>
+          <w:rPr>
+            <w:noProof/>
+            <w:webHidden/>
+          </w:rPr>
+          <w:tab/>
+        </w:r>
+        <w:r>
+          <w:rPr>
+            <w:noProof/>
+            <w:webHidden/>
+          </w:rPr>
+          <w:fldChar w:fldCharType="begin"/>
+        </w:r>
+        <w:r>
+          <w:rPr>
+            <w:noProof/>
+            <w:webHidden/>
+          </w:rPr>
+          <w:instrText xml:space="preserve"> PAGEREF _Toc12969096 \h </w:instrText>
+        </w:r>
+        <w:r>
+          <w:rPr>
+            <w:noProof/>
+            <w:webHidden/>
+          </w:rPr>
+        </w:r>
+        <w:r>
+          <w:rPr>
+            <w:noProof/>
+            <w:webHidden/>
+          </w:rPr>
+          <w:fldChar w:fldCharType="separate"/>
+        </w:r>
+        <w:r>
+          <w:rPr>
+            <w:noProof/>
+            <w:webHidden/>
+          </w:rPr>
+          <w:t>10</w:t>
+        </w:r>
+        <w:r>
+          <w:rPr>
+            <w:noProof/>
+            <w:webHidden/>
+          </w:rPr>
+          <w:fldChar w:fldCharType="end"/>
+        </w:r>
+      </w:hyperlink>
+    </w:p>
+    <w:p>
+      <w:pPr>
+        <w:pStyle w:val="Tabledesillustrations"/>
+        <w:tabs>
+          <w:tab w:val="right" w:leader="dot" w:pos="4244"/>
+        </w:tabs>
+        <w:rPr>
+          <w:rFonts w:asciiTheme="minorHAnsi" w:hAnsiTheme="minorHAnsi" w:cstheme="minorBidi"/>
+          <w:noProof/>
+          <w:sz w:val="22"/>
+          <w:szCs w:val="22"/>
+          <w:lang w:val="en-US" w:eastAsia="en-US"/>
+        </w:rPr>
+      </w:pPr>
+      <w:hyperlink w:anchor="_Toc12969097" w:history="1">
+        <w:r>
+          <w:rPr>
+            <w:rStyle w:val="Lienhypertexte"/>
+            <w:noProof/>
+          </w:rPr>
+          <w:t>Annexe 2 : cod</w:t>
+        </w:r>
+        <w:r>
+          <w:rPr>
+            <w:rStyle w:val="Lienhypertexte"/>
+            <w:noProof/>
+          </w:rPr>
+          <w:t>e</w:t>
+        </w:r>
+        <w:r>
+          <w:rPr>
+            <w:rStyle w:val="Lienhypertexte"/>
+            <w:noProof/>
+          </w:rPr>
+          <w:t xml:space="preserve"> Page web</w:t>
+        </w:r>
+        <w:r>
+          <w:rPr>
+            <w:noProof/>
+            <w:webHidden/>
+          </w:rPr>
+          <w:tab/>
+        </w:r>
+        <w:r>
+          <w:rPr>
+            <w:noProof/>
+            <w:webHidden/>
+          </w:rPr>
+          <w:fldChar w:fldCharType="begin"/>
+        </w:r>
+        <w:r>
+          <w:rPr>
+            <w:noProof/>
+            <w:webHidden/>
+          </w:rPr>
+          <w:instrText xml:space="preserve"> PAGEREF _Toc12969097 \h </w:instrText>
+        </w:r>
+        <w:r>
+          <w:rPr>
+            <w:noProof/>
+            <w:webHidden/>
+          </w:rPr>
+        </w:r>
+        <w:r>
+          <w:rPr>
+            <w:noProof/>
+            <w:webHidden/>
+          </w:rPr>
+          <w:fldChar w:fldCharType="separate"/>
+        </w:r>
+        <w:r>
+          <w:rPr>
+            <w:noProof/>
+            <w:webHidden/>
+          </w:rPr>
+          <w:t>12</w:t>
+        </w:r>
+        <w:r>
+          <w:rPr>
+            <w:noProof/>
+            <w:webHidden/>
+          </w:rPr>
+          <w:fldChar w:fldCharType="end"/>
+        </w:r>
+      </w:hyperlink>
+    </w:p>
+    <w:p>
+      <w:pPr>
+        <w:rPr>
+          <w:rFonts w:asciiTheme="minorHAnsi" w:hAnsiTheme="minorHAnsi"/>
+          <w:color w:val="0070C0"/>
+          <w:sz w:val="28"/>
+        </w:rPr>
+      </w:pPr>
+      <w:r>
+        <w:rPr>
+          <w:rFonts w:asciiTheme="minorHAnsi" w:hAnsiTheme="minorHAnsi"/>
+          <w:color w:val="0070C0"/>
+          <w:sz w:val="28"/>
+        </w:rPr>
+        <w:fldChar w:fldCharType="end"/>
+      </w:r>
+      <w:r>
+        <w:rPr>
+          <w:rFonts w:asciiTheme="minorHAnsi" w:hAnsiTheme="minorHAnsi"/>
+          <w:color w:val="0070C0"/>
+          <w:sz w:val="28"/>
+        </w:rPr>
+        <w:br w:type="page"/>
+      </w:r>
+    </w:p>
+    <w:p>
+      <w:pPr>
+        <w:pStyle w:val="Lgende"/>
+        <w:rPr>
+          <w:rFonts w:asciiTheme="minorHAnsi" w:hAnsiTheme="minorHAnsi"/>
+          <w:sz w:val="28"/>
+          <w:szCs w:val="28"/>
+        </w:rPr>
+      </w:pPr>
+      <w:bookmarkStart w:id="1" w:name="_Toc12969096"/>
+      <w:r>
+        <w:rPr>
+          <w:rFonts w:asciiTheme="minorHAnsi" w:hAnsiTheme="minorHAnsi"/>
+          <w:color w:val="0070C0"/>
+          <w:sz w:val="28"/>
+          <w:szCs w:val="28"/>
+        </w:rPr>
+        <w:lastRenderedPageBreak/>
+        <w:t xml:space="preserve">Annexe </w:t>
+      </w:r>
+      <w:r>
+        <w:rPr>
+          <w:rFonts w:asciiTheme="minorHAnsi" w:hAnsiTheme="minorHAnsi"/>
+          <w:color w:val="0070C0"/>
+          <w:sz w:val="28"/>
+          <w:szCs w:val="28"/>
+        </w:rPr>
+        <w:fldChar w:fldCharType="begin"/>
+      </w:r>
+      <w:r>
+        <w:rPr>
+          <w:rFonts w:asciiTheme="minorHAnsi" w:hAnsiTheme="minorHAnsi"/>
+          <w:color w:val="0070C0"/>
+          <w:sz w:val="28"/>
+          <w:szCs w:val="28"/>
+        </w:rPr>
+        <w:instrText xml:space="preserve"> SEQ Annexe \* ARABIC </w:instrText>
+      </w:r>
+      <w:r>
+        <w:rPr>
+          <w:rFonts w:asciiTheme="minorHAnsi" w:hAnsiTheme="minorHAnsi"/>
+          <w:color w:val="0070C0"/>
+          <w:sz w:val="28"/>
+          <w:szCs w:val="28"/>
+        </w:rPr>
+        <w:fldChar w:fldCharType="separate"/>
+      </w:r>
+      <w:r>
+        <w:rPr>
+          <w:rFonts w:asciiTheme="minorHAnsi" w:hAnsiTheme="minorHAnsi"/>
+          <w:noProof/>
+          <w:color w:val="0070C0"/>
+          <w:sz w:val="28"/>
+          <w:szCs w:val="28"/>
+        </w:rPr>
+        <w:t>1</w:t>
+      </w:r>
+      <w:r>
+        <w:rPr>
+          <w:rFonts w:asciiTheme="minorHAnsi" w:hAnsiTheme="minorHAnsi"/>
+          <w:color w:val="0070C0"/>
+          <w:sz w:val="28"/>
+          <w:szCs w:val="28"/>
+        </w:rPr>
+        <w:fldChar w:fldCharType="end"/>
+      </w:r>
+      <w:r>
+        <w:rPr>
+          <w:rFonts w:asciiTheme="minorHAnsi" w:hAnsiTheme="minorHAnsi"/>
+          <w:sz w:val="28"/>
+          <w:szCs w:val="28"/>
+        </w:rPr>
+        <w:t xml:space="preserve"> : Code</w:t>
+      </w:r>
+      <w:bookmarkEnd w:id="1"/>
+      <w:r>
+        <w:rPr>
+          <w:rFonts w:asciiTheme="minorHAnsi" w:hAnsiTheme="minorHAnsi"/>
+          <w:sz w:val="28"/>
+          <w:szCs w:val="28"/>
+        </w:rPr>
+        <w:t xml:space="preserve"> </w:t>
+      </w:r>
+    </w:p>
+    <w:p>
+      <w:pPr>
+        <w:rPr>
+          <w:rFonts w:asciiTheme="minorHAnsi" w:hAnsiTheme="minorHAnsi"/>
+          <w:sz w:val="20"/>
+          <w:szCs w:val="20"/>
+        </w:rPr>
+      </w:pPr>
+      <w:r>
+        <w:rPr>
+          <w:rFonts w:asciiTheme="minorHAnsi" w:hAnsiTheme="minorHAnsi"/>
+          <w:color w:val="00B050"/>
+          <w:sz w:val="20"/>
+          <w:szCs w:val="20"/>
+        </w:rPr>
+        <w:t xml:space="preserve">#include </w:t>
+      </w:r>
+      <w:r>
+        <w:rPr>
+          <w:rFonts w:asciiTheme="minorHAnsi" w:hAnsiTheme="minorHAnsi"/>
+          <w:sz w:val="20"/>
+          <w:szCs w:val="20"/>
+        </w:rPr>
+        <w:t>&lt;ESP8266WiFi.h&gt;</w:t>
+      </w:r>
+    </w:p>
+    <w:p>
+      <w:pPr>
+        <w:rPr>
+          <w:rFonts w:asciiTheme="minorHAnsi" w:hAnsiTheme="minorHAnsi"/>
+          <w:sz w:val="20"/>
+          <w:szCs w:val="20"/>
+        </w:rPr>
+      </w:pPr>
+      <w:r>
+        <w:rPr>
+          <w:rFonts w:asciiTheme="minorHAnsi" w:hAnsiTheme="minorHAnsi"/>
+          <w:color w:val="00B050"/>
+          <w:sz w:val="20"/>
+          <w:szCs w:val="20"/>
+        </w:rPr>
+        <w:t xml:space="preserve">#include </w:t>
+      </w:r>
+      <w:r>
+        <w:rPr>
+          <w:rFonts w:asciiTheme="minorHAnsi" w:hAnsiTheme="minorHAnsi"/>
+          <w:sz w:val="20"/>
+          <w:szCs w:val="20"/>
+        </w:rPr>
+        <w:t>&lt;WiFiClient.h&gt;</w:t>
+      </w:r>
+    </w:p>
+    <w:p>
+      <w:pPr>
+        <w:rPr>
+          <w:rFonts w:asciiTheme="minorHAnsi" w:hAnsiTheme="minorHAnsi"/>
+          <w:sz w:val="20"/>
+          <w:szCs w:val="20"/>
+        </w:rPr>
+      </w:pPr>
+      <w:r>
+        <w:rPr>
+          <w:rFonts w:asciiTheme="minorHAnsi" w:hAnsiTheme="minorHAnsi"/>
+          <w:color w:val="00B050"/>
+          <w:sz w:val="20"/>
+          <w:szCs w:val="20"/>
+        </w:rPr>
+        <w:t xml:space="preserve">#include </w:t>
+      </w:r>
+      <w:r>
+        <w:rPr>
+          <w:rFonts w:asciiTheme="minorHAnsi" w:hAnsiTheme="minorHAnsi"/>
+          <w:sz w:val="20"/>
+          <w:szCs w:val="20"/>
+        </w:rPr>
+        <w:t>&lt;ESP8266WebServer.h&gt;</w:t>
+      </w:r>
+    </w:p>
+    <w:p>
+      <w:pPr>
+        <w:rPr>
+          <w:rFonts w:asciiTheme="minorHAnsi" w:hAnsiTheme="minorHAnsi"/>
+          <w:sz w:val="20"/>
+          <w:szCs w:val="20"/>
+        </w:rPr>
+      </w:pPr>
+      <w:r>
+        <w:rPr>
+          <w:rFonts w:asciiTheme="minorHAnsi" w:hAnsiTheme="minorHAnsi"/>
+          <w:color w:val="00B050"/>
+          <w:sz w:val="20"/>
+          <w:szCs w:val="20"/>
+        </w:rPr>
+        <w:t xml:space="preserve">#include </w:t>
+      </w:r>
+      <w:r>
+        <w:rPr>
+          <w:rFonts w:asciiTheme="minorHAnsi" w:hAnsiTheme="minorHAnsi"/>
+          <w:sz w:val="20"/>
+          <w:szCs w:val="20"/>
+        </w:rPr>
+        <w:t>"index.h"</w:t>
+      </w:r>
+    </w:p>
+    <w:p>
+      <w:pPr>
+        <w:rPr>
+          <w:rFonts w:asciiTheme="minorHAnsi" w:hAnsiTheme="minorHAnsi"/>
+          <w:sz w:val="20"/>
+          <w:szCs w:val="20"/>
+        </w:rPr>
+      </w:pPr>
+      <w:r>
+        <w:rPr>
+          <w:rFonts w:asciiTheme="minorHAnsi" w:hAnsiTheme="minorHAnsi"/>
+          <w:color w:val="00B050"/>
+          <w:sz w:val="20"/>
+          <w:szCs w:val="20"/>
+        </w:rPr>
+        <w:t xml:space="preserve">#include </w:t>
+      </w:r>
+      <w:r>
+        <w:rPr>
+          <w:rFonts w:asciiTheme="minorHAnsi" w:hAnsiTheme="minorHAnsi"/>
+          <w:sz w:val="20"/>
+          <w:szCs w:val="20"/>
+        </w:rPr>
+        <w:t>&lt;SPI.h&gt;</w:t>
+      </w:r>
+    </w:p>
+    <w:p>
+      <w:pPr>
+        <w:rPr>
+          <w:rFonts w:asciiTheme="minorHAnsi" w:hAnsiTheme="minorHAnsi"/>
+          <w:sz w:val="20"/>
+          <w:szCs w:val="20"/>
+        </w:rPr>
+      </w:pPr>
+      <w:r>
+        <w:rPr>
+          <w:rFonts w:asciiTheme="minorHAnsi" w:hAnsiTheme="minorHAnsi"/>
+          <w:color w:val="00B050"/>
+          <w:sz w:val="20"/>
+          <w:szCs w:val="20"/>
+        </w:rPr>
+        <w:t xml:space="preserve">#include </w:t>
+      </w:r>
+      <w:r>
+        <w:rPr>
+          <w:rFonts w:asciiTheme="minorHAnsi" w:hAnsiTheme="minorHAnsi"/>
+          <w:sz w:val="20"/>
+          <w:szCs w:val="20"/>
+        </w:rPr>
+        <w:t>&lt;DNSServer.h&gt;</w:t>
+      </w:r>
+    </w:p>
+    <w:p>
+      <w:pPr>
+        <w:rPr>
+          <w:rFonts w:asciiTheme="minorHAnsi" w:hAnsiTheme="minorHAnsi"/>
+          <w:sz w:val="20"/>
+          <w:szCs w:val="20"/>
+        </w:rPr>
+      </w:pPr>
+      <w:r>
+        <w:rPr>
+          <w:rFonts w:asciiTheme="minorHAnsi" w:hAnsiTheme="minorHAnsi"/>
+          <w:sz w:val="20"/>
+          <w:szCs w:val="20"/>
+        </w:rPr>
+        <w:t xml:space="preserve">// </w:t>
+      </w:r>
+      <w:r>
+        <w:rPr>
+          <w:rFonts w:asciiTheme="minorHAnsi" w:hAnsiTheme="minorHAnsi"/>
+          <w:sz w:val="20"/>
+          <w:szCs w:val="20"/>
+        </w:rPr>
+        <w:t>Include the Wi-Fi-Multi library</w:t>
+      </w:r>
+    </w:p>
+    <w:p>
+      <w:pPr>
+        <w:rPr>
+          <w:rFonts w:asciiTheme="minorHAnsi" w:hAnsiTheme="minorHAnsi"/>
+          <w:sz w:val="20"/>
+          <w:szCs w:val="20"/>
+        </w:rPr>
+      </w:pPr>
+      <w:r>
+        <w:rPr>
+          <w:rFonts w:asciiTheme="minorHAnsi" w:hAnsiTheme="minorHAnsi"/>
+          <w:color w:val="00B050"/>
+          <w:sz w:val="20"/>
+          <w:szCs w:val="20"/>
+        </w:rPr>
+        <w:t xml:space="preserve">#include </w:t>
+      </w:r>
+      <w:r>
+        <w:rPr>
+          <w:rFonts w:asciiTheme="minorHAnsi" w:hAnsiTheme="minorHAnsi"/>
+          <w:sz w:val="20"/>
+          <w:szCs w:val="20"/>
+        </w:rPr>
+        <w:t xml:space="preserve">&lt;ESP8266WiFiMulti.h&gt;   </w:t>
+      </w:r>
+    </w:p>
+    <w:p>
+      <w:pPr>
+        <w:rPr>
+          <w:rFonts w:asciiTheme="minorHAnsi" w:hAnsiTheme="minorHAnsi"/>
+          <w:sz w:val="20"/>
+          <w:szCs w:val="20"/>
+        </w:rPr>
+      </w:pPr>
+      <w:r>
+        <w:rPr>
+          <w:rFonts w:asciiTheme="minorHAnsi" w:hAnsiTheme="minorHAnsi"/>
+          <w:sz w:val="20"/>
+          <w:szCs w:val="20"/>
+        </w:rPr>
+        <w:t xml:space="preserve">  // Include the mDNS library</w:t>
+      </w:r>
+    </w:p>
+    <w:p>
+      <w:pPr>
+        <w:rPr>
+          <w:rFonts w:asciiTheme="minorHAnsi" w:hAnsiTheme="minorHAnsi"/>
+          <w:sz w:val="20"/>
+          <w:szCs w:val="20"/>
+        </w:rPr>
+      </w:pPr>
+      <w:r>
+        <w:rPr>
+          <w:rFonts w:asciiTheme="minorHAnsi" w:hAnsiTheme="minorHAnsi"/>
+          <w:color w:val="00B050"/>
+          <w:sz w:val="20"/>
+          <w:szCs w:val="20"/>
+        </w:rPr>
+        <w:t xml:space="preserve">#include </w:t>
+      </w:r>
+      <w:r>
+        <w:rPr>
+          <w:rFonts w:asciiTheme="minorHAnsi" w:hAnsiTheme="minorHAnsi"/>
+          <w:sz w:val="20"/>
+          <w:szCs w:val="20"/>
+        </w:rPr>
+        <w:t>&lt;ESP8266mDNS.h&gt;</w:t>
+      </w:r>
+    </w:p>
+    <w:p>
+      <w:pPr>
+        <w:rPr>
+          <w:rFonts w:asciiTheme="minorHAnsi" w:hAnsiTheme="minorHAnsi"/>
+          <w:sz w:val="20"/>
+          <w:szCs w:val="20"/>
+        </w:rPr>
+      </w:pPr>
+    </w:p>
+    <w:p>
+      <w:pPr>
+        <w:rPr>
+          <w:rFonts w:asciiTheme="minorHAnsi" w:hAnsiTheme="minorHAnsi"/>
+          <w:sz w:val="20"/>
+          <w:szCs w:val="20"/>
+        </w:rPr>
+      </w:pPr>
+    </w:p>
+    <w:p>
+      <w:pPr>
+        <w:rPr>
+          <w:rFonts w:asciiTheme="minorHAnsi" w:hAnsiTheme="minorHAnsi"/>
+          <w:sz w:val="20"/>
+          <w:szCs w:val="20"/>
+        </w:rPr>
+      </w:pPr>
+    </w:p>
+    <w:p>
+      <w:pPr>
+        <w:rPr>
+          <w:rFonts w:asciiTheme="minorHAnsi" w:hAnsiTheme="minorHAnsi"/>
+          <w:sz w:val="20"/>
+          <w:szCs w:val="20"/>
+        </w:rPr>
+      </w:pPr>
+      <w:r>
+        <w:rPr>
+          <w:rFonts w:asciiTheme="minorHAnsi" w:hAnsiTheme="minorHAnsi"/>
+          <w:sz w:val="20"/>
+          <w:szCs w:val="20"/>
+        </w:rPr>
+        <w:t>/* cablage des broches de la carte de puissance TB6612FNG vers la carte arduino */</w:t>
+      </w:r>
+    </w:p>
+    <w:p>
+      <w:pPr>
+        <w:rPr>
+          <w:rFonts w:asciiTheme="minorHAnsi" w:hAnsiTheme="minorHAnsi"/>
+          <w:sz w:val="20"/>
+          <w:szCs w:val="20"/>
+        </w:rPr>
+      </w:pPr>
+      <w:r>
+        <w:rPr>
+          <w:rFonts w:asciiTheme="minorHAnsi" w:hAnsiTheme="minorHAnsi"/>
+          <w:color w:val="00B050"/>
+          <w:sz w:val="20"/>
+          <w:szCs w:val="20"/>
+        </w:rPr>
+        <w:t xml:space="preserve">#define </w:t>
+      </w:r>
+      <w:r>
+        <w:rPr>
+          <w:rFonts w:asciiTheme="minorHAnsi" w:hAnsiTheme="minorHAnsi"/>
+          <w:sz w:val="20"/>
+          <w:szCs w:val="20"/>
+        </w:rPr>
+        <w:t>PWMA D7</w:t>
+      </w:r>
+    </w:p>
+    <w:p>
+      <w:pPr>
+        <w:rPr>
+          <w:rFonts w:asciiTheme="minorHAnsi" w:hAnsiTheme="minorHAnsi"/>
+          <w:sz w:val="20"/>
+          <w:szCs w:val="20"/>
+        </w:rPr>
+      </w:pPr>
+      <w:r>
+        <w:rPr>
+          <w:rFonts w:asciiTheme="minorHAnsi" w:hAnsiTheme="minorHAnsi"/>
+          <w:color w:val="00B050"/>
+          <w:sz w:val="20"/>
+          <w:szCs w:val="20"/>
+        </w:rPr>
+        <w:t xml:space="preserve">#define </w:t>
+      </w:r>
+      <w:r>
+        <w:rPr>
+          <w:rFonts w:asciiTheme="minorHAnsi" w:hAnsiTheme="minorHAnsi"/>
+          <w:sz w:val="20"/>
+          <w:szCs w:val="20"/>
+        </w:rPr>
+        <w:t>AIN1 D1</w:t>
+      </w:r>
+    </w:p>
+    <w:p>
+      <w:pPr>
+        <w:rPr>
+          <w:rFonts w:asciiTheme="minorHAnsi" w:hAnsiTheme="minorHAnsi"/>
+          <w:sz w:val="20"/>
+          <w:szCs w:val="20"/>
+        </w:rPr>
+      </w:pPr>
+      <w:r>
+        <w:rPr>
+          <w:rFonts w:asciiTheme="minorHAnsi" w:hAnsiTheme="minorHAnsi"/>
+          <w:color w:val="00B050"/>
+          <w:sz w:val="20"/>
+          <w:szCs w:val="20"/>
+        </w:rPr>
+        <w:t xml:space="preserve">#define </w:t>
+      </w:r>
+      <w:r>
+        <w:rPr>
+          <w:rFonts w:asciiTheme="minorHAnsi" w:hAnsiTheme="minorHAnsi"/>
+          <w:sz w:val="20"/>
+          <w:szCs w:val="20"/>
+        </w:rPr>
+        <w:t>AIN2 D0</w:t>
+      </w:r>
+    </w:p>
+    <w:p>
+      <w:pPr>
+        <w:rPr>
+          <w:rFonts w:asciiTheme="minorHAnsi" w:hAnsiTheme="minorHAnsi"/>
+          <w:sz w:val="20"/>
+          <w:szCs w:val="20"/>
+        </w:rPr>
+      </w:pPr>
+      <w:r>
+        <w:rPr>
+          <w:rFonts w:asciiTheme="minorHAnsi" w:hAnsiTheme="minorHAnsi"/>
+          <w:color w:val="00B050"/>
+          <w:sz w:val="20"/>
+          <w:szCs w:val="20"/>
+        </w:rPr>
+        <w:t xml:space="preserve">#define </w:t>
+      </w:r>
+      <w:r>
+        <w:rPr>
+          <w:rFonts w:asciiTheme="minorHAnsi" w:hAnsiTheme="minorHAnsi"/>
+          <w:sz w:val="20"/>
+          <w:szCs w:val="20"/>
+        </w:rPr>
+        <w:t>STBY D3</w:t>
+      </w:r>
+    </w:p>
+    <w:p>
+      <w:pPr>
+        <w:rPr>
+          <w:rFonts w:asciiTheme="minorHAnsi" w:hAnsiTheme="minorHAnsi"/>
+          <w:sz w:val="20"/>
+          <w:szCs w:val="20"/>
+        </w:rPr>
+      </w:pPr>
+      <w:r>
+        <w:rPr>
+          <w:rFonts w:asciiTheme="minorHAnsi" w:hAnsiTheme="minorHAnsi"/>
+          <w:color w:val="00B050"/>
+          <w:sz w:val="20"/>
+          <w:szCs w:val="20"/>
+        </w:rPr>
+        <w:t xml:space="preserve">#ifndef </w:t>
+      </w:r>
+      <w:r>
+        <w:rPr>
+          <w:rFonts w:asciiTheme="minorHAnsi" w:hAnsiTheme="minorHAnsi"/>
+          <w:sz w:val="20"/>
+          <w:szCs w:val="20"/>
+        </w:rPr>
+        <w:t>APSSID</w:t>
+      </w:r>
+    </w:p>
+    <w:p>
+      <w:pPr>
+        <w:rPr>
+          <w:rFonts w:asciiTheme="minorHAnsi" w:hAnsiTheme="minorHAnsi"/>
+          <w:sz w:val="20"/>
+          <w:szCs w:val="20"/>
+        </w:rPr>
+      </w:pPr>
+      <w:r>
+        <w:rPr>
+          <w:rFonts w:asciiTheme="minorHAnsi" w:hAnsiTheme="minorHAnsi"/>
+          <w:color w:val="00B050"/>
+          <w:sz w:val="20"/>
+          <w:szCs w:val="20"/>
+        </w:rPr>
+        <w:t xml:space="preserve">#define </w:t>
+      </w:r>
+      <w:r>
+        <w:rPr>
+          <w:rFonts w:asciiTheme="minorHAnsi" w:hAnsiTheme="minorHAnsi"/>
+          <w:sz w:val="20"/>
+          <w:szCs w:val="20"/>
+        </w:rPr>
+        <w:t>APSSID "iPhone de Aly"</w:t>
+      </w:r>
+    </w:p>
+    <w:p>
+      <w:pPr>
+        <w:rPr>
+          <w:rFonts w:asciiTheme="minorHAnsi" w:hAnsiTheme="minorHAnsi"/>
+          <w:sz w:val="20"/>
+          <w:szCs w:val="20"/>
+        </w:rPr>
+      </w:pPr>
+      <w:r>
+        <w:rPr>
+          <w:rFonts w:asciiTheme="minorHAnsi" w:hAnsiTheme="minorHAnsi"/>
+          <w:color w:val="00B050"/>
+          <w:sz w:val="20"/>
+          <w:szCs w:val="20"/>
+        </w:rPr>
+        <w:t xml:space="preserve">#define </w:t>
+      </w:r>
+      <w:r>
+        <w:rPr>
+          <w:rFonts w:asciiTheme="minorHAnsi" w:hAnsiTheme="minorHAnsi"/>
+          <w:sz w:val="20"/>
+          <w:szCs w:val="20"/>
+        </w:rPr>
+        <w:t>APPSK  "af123456789"</w:t>
+      </w:r>
+    </w:p>
+    <w:p>
+      <w:pPr>
+        <w:rPr>
+          <w:rFonts w:asciiTheme="minorHAnsi" w:hAnsiTheme="minorHAnsi"/>
+          <w:color w:val="00B050"/>
+          <w:sz w:val="20"/>
+          <w:szCs w:val="20"/>
+        </w:rPr>
+      </w:pPr>
+      <w:r>
+        <w:rPr>
+          <w:rFonts w:asciiTheme="minorHAnsi" w:hAnsiTheme="minorHAnsi"/>
+          <w:color w:val="00B050"/>
+          <w:sz w:val="20"/>
+          <w:szCs w:val="20"/>
+        </w:rPr>
+        <w:t>#endif</w:t>
+      </w:r>
+    </w:p>
+    <w:p>
+      <w:pPr>
+        <w:rPr>
+          <w:rFonts w:asciiTheme="minorHAnsi" w:hAnsiTheme="minorHAnsi"/>
+          <w:sz w:val="20"/>
+          <w:szCs w:val="20"/>
+        </w:rPr>
+      </w:pPr>
+      <w:r>
+        <w:rPr>
+          <w:rFonts w:asciiTheme="minorHAnsi" w:hAnsiTheme="minorHAnsi"/>
+          <w:sz w:val="20"/>
+          <w:szCs w:val="20"/>
+        </w:rPr>
+        <w:t>MDNSResponder mdns;</w:t>
+      </w:r>
+    </w:p>
+    <w:p>
+      <w:pPr>
+        <w:rPr>
+          <w:rFonts w:asciiTheme="minorHAnsi" w:hAnsiTheme="minorHAnsi"/>
+          <w:sz w:val="20"/>
+          <w:szCs w:val="20"/>
+        </w:rPr>
+      </w:pPr>
+      <w:r>
+        <w:rPr>
+          <w:rFonts w:asciiTheme="minorHAnsi" w:hAnsiTheme="minorHAnsi"/>
+          <w:sz w:val="20"/>
+          <w:szCs w:val="20"/>
+        </w:rPr>
+        <w:t>/* Set these to your desired credentials. */</w:t>
+      </w:r>
+    </w:p>
+    <w:p>
+      <w:pPr>
+        <w:rPr>
+          <w:rFonts w:asciiTheme="minorHAnsi" w:hAnsiTheme="minorHAnsi"/>
+          <w:sz w:val="20"/>
+          <w:szCs w:val="20"/>
+        </w:rPr>
+      </w:pPr>
+      <w:r>
+        <w:rPr>
+          <w:rFonts w:asciiTheme="minorHAnsi" w:hAnsiTheme="minorHAnsi"/>
+          <w:color w:val="00B0F0"/>
+          <w:sz w:val="20"/>
+          <w:szCs w:val="20"/>
+        </w:rPr>
+        <w:t xml:space="preserve">const char </w:t>
+      </w:r>
+      <w:r>
+        <w:rPr>
+          <w:rFonts w:asciiTheme="minorHAnsi" w:hAnsiTheme="minorHAnsi"/>
+          <w:sz w:val="20"/>
+          <w:szCs w:val="20"/>
+        </w:rPr>
+        <w:t>*ssid = APSSID;</w:t>
+      </w:r>
+    </w:p>
+    <w:p>
+      <w:pPr>
+        <w:rPr>
+          <w:rFonts w:asciiTheme="minorHAnsi" w:hAnsiTheme="minorHAnsi"/>
+          <w:sz w:val="20"/>
+          <w:szCs w:val="20"/>
+        </w:rPr>
+      </w:pPr>
+      <w:r>
+        <w:rPr>
+          <w:rFonts w:asciiTheme="minorHAnsi" w:hAnsiTheme="minorHAnsi"/>
+          <w:color w:val="00B0F0"/>
+          <w:sz w:val="20"/>
+          <w:szCs w:val="20"/>
+        </w:rPr>
+        <w:t xml:space="preserve">const char </w:t>
+      </w:r>
+      <w:r>
+        <w:rPr>
+          <w:rFonts w:asciiTheme="minorHAnsi" w:hAnsiTheme="minorHAnsi"/>
+          <w:sz w:val="20"/>
+          <w:szCs w:val="20"/>
+        </w:rPr>
+        <w:t>*password = APPSK;</w:t>
+      </w:r>
+    </w:p>
+    <w:p>
+      <w:pPr>
+        <w:rPr>
+          <w:rFonts w:asciiTheme="minorHAnsi" w:hAnsiTheme="minorHAnsi"/>
+          <w:sz w:val="20"/>
+          <w:szCs w:val="20"/>
+        </w:rPr>
+      </w:pPr>
+      <w:r>
+        <w:rPr>
+          <w:rFonts w:asciiTheme="minorHAnsi" w:hAnsiTheme="minorHAnsi"/>
+          <w:color w:val="00B0F0"/>
+          <w:sz w:val="20"/>
+          <w:szCs w:val="20"/>
+        </w:rPr>
+        <w:t xml:space="preserve">const byte </w:t>
+      </w:r>
+      <w:r>
+        <w:rPr>
+          <w:rFonts w:asciiTheme="minorHAnsi" w:hAnsiTheme="minorHAnsi"/>
+          <w:sz w:val="20"/>
+          <w:szCs w:val="20"/>
+        </w:rPr>
+        <w:t>DNS_PORT = 53;</w:t>
+      </w:r>
+    </w:p>
+    <w:p>
+      <w:pPr>
+        <w:rPr>
+          <w:rFonts w:asciiTheme="minorHAnsi" w:hAnsiTheme="minorHAnsi"/>
+          <w:sz w:val="20"/>
+          <w:szCs w:val="20"/>
+        </w:rPr>
+      </w:pPr>
+    </w:p>
+    <w:p>
+      <w:pPr>
+        <w:rPr>
+          <w:rFonts w:asciiTheme="minorHAnsi" w:hAnsiTheme="minorHAnsi"/>
+          <w:sz w:val="20"/>
+          <w:szCs w:val="20"/>
+        </w:rPr>
+      </w:pPr>
+      <w:r>
+        <w:rPr>
+          <w:rFonts w:asciiTheme="minorHAnsi" w:hAnsiTheme="minorHAnsi"/>
+          <w:sz w:val="20"/>
+          <w:szCs w:val="20"/>
+        </w:rPr>
+        <w:t>ESP8266WebServer server(80);</w:t>
+      </w:r>
+    </w:p>
+    <w:p>
+      <w:pPr>
+        <w:rPr>
+          <w:rFonts w:asciiTheme="minorHAnsi" w:hAnsiTheme="minorHAnsi"/>
+          <w:sz w:val="20"/>
+          <w:szCs w:val="20"/>
+        </w:rPr>
+      </w:pPr>
+    </w:p>
+    <w:p>
+      <w:pPr>
+        <w:rPr>
+          <w:rFonts w:asciiTheme="minorHAnsi" w:hAnsiTheme="minorHAnsi"/>
+          <w:sz w:val="20"/>
+          <w:szCs w:val="20"/>
+        </w:rPr>
+      </w:pPr>
+      <w:r>
+        <w:rPr>
+          <w:rFonts w:asciiTheme="minorHAnsi" w:hAnsiTheme="minorHAnsi"/>
+          <w:color w:val="00B0F0"/>
+          <w:sz w:val="20"/>
+          <w:szCs w:val="20"/>
+        </w:rPr>
+        <w:t>void</w:t>
+      </w:r>
+      <w:r>
+        <w:rPr>
+          <w:rFonts w:asciiTheme="minorHAnsi" w:hAnsiTheme="minorHAnsi"/>
+          <w:sz w:val="20"/>
+          <w:szCs w:val="20"/>
+        </w:rPr>
+        <w:t xml:space="preserve"> </w:t>
+      </w:r>
+      <w:r>
+        <w:rPr>
+          <w:rFonts w:asciiTheme="minorHAnsi" w:hAnsiTheme="minorHAnsi"/>
+          <w:color w:val="00B050"/>
+          <w:sz w:val="20"/>
+          <w:szCs w:val="20"/>
+        </w:rPr>
+        <w:t>setup</w:t>
+      </w:r>
+      <w:r>
+        <w:rPr>
+          <w:rFonts w:asciiTheme="minorHAnsi" w:hAnsiTheme="minorHAnsi"/>
+          <w:sz w:val="20"/>
+          <w:szCs w:val="20"/>
+        </w:rPr>
+        <w:t>()</w:t>
+      </w:r>
+    </w:p>
+    <w:p>
+      <w:pPr>
+        <w:rPr>
+          <w:rFonts w:asciiTheme="minorHAnsi" w:hAnsiTheme="minorHAnsi"/>
+          <w:sz w:val="20"/>
+          <w:szCs w:val="20"/>
+        </w:rPr>
+      </w:pPr>
+      <w:r>
+        <w:rPr>
+          <w:rFonts w:asciiTheme="minorHAnsi" w:hAnsiTheme="minorHAnsi"/>
+          <w:sz w:val="20"/>
+          <w:szCs w:val="20"/>
+        </w:rPr>
+        <w:t>{</w:t>
+      </w:r>
+    </w:p>
+    <w:p>
+      <w:pPr>
+        <w:rPr>
+          <w:rFonts w:asciiTheme="minorHAnsi" w:hAnsiTheme="minorHAnsi"/>
+          <w:sz w:val="20"/>
+          <w:szCs w:val="20"/>
+        </w:rPr>
+      </w:pPr>
+      <w:r>
+        <w:rPr>
+          <w:rFonts w:asciiTheme="minorHAnsi" w:hAnsiTheme="minorHAnsi"/>
+          <w:sz w:val="20"/>
+          <w:szCs w:val="20"/>
+        </w:rPr>
+        <w:t xml:space="preserve">  // definition des broches de la carte de puissance en tant que sortie </w:t>
+      </w:r>
+    </w:p>
+    <w:p>
+      <w:pPr>
+        <w:rPr>
+          <w:rFonts w:asciiTheme="minorHAnsi" w:hAnsiTheme="minorHAnsi"/>
+          <w:sz w:val="20"/>
+          <w:szCs w:val="20"/>
+        </w:rPr>
+      </w:pPr>
+      <w:r>
+        <w:rPr>
+          <w:rFonts w:asciiTheme="minorHAnsi" w:hAnsiTheme="minorHAnsi"/>
+          <w:color w:val="F79646" w:themeColor="accent6"/>
+          <w:sz w:val="20"/>
+          <w:szCs w:val="20"/>
+        </w:rPr>
+        <w:t xml:space="preserve">  pinMode</w:t>
+      </w:r>
+      <w:r>
+        <w:rPr>
+          <w:rFonts w:asciiTheme="minorHAnsi" w:hAnsiTheme="minorHAnsi"/>
+          <w:sz w:val="20"/>
+          <w:szCs w:val="20"/>
+        </w:rPr>
+        <w:t xml:space="preserve">(PWMA, </w:t>
+      </w:r>
+      <w:r>
+        <w:rPr>
+          <w:rFonts w:asciiTheme="minorHAnsi" w:hAnsiTheme="minorHAnsi"/>
+          <w:color w:val="00B0F0"/>
+          <w:sz w:val="20"/>
+          <w:szCs w:val="20"/>
+        </w:rPr>
+        <w:t>OUTPUT</w:t>
+      </w:r>
+      <w:r>
+        <w:rPr>
+          <w:rFonts w:asciiTheme="minorHAnsi" w:hAnsiTheme="minorHAnsi"/>
+          <w:sz w:val="20"/>
+          <w:szCs w:val="20"/>
+        </w:rPr>
+        <w:t>);</w:t>
+      </w:r>
+    </w:p>
+    <w:p>
+      <w:pPr>
+        <w:rPr>
+          <w:rFonts w:asciiTheme="minorHAnsi" w:hAnsiTheme="minorHAnsi"/>
+          <w:sz w:val="20"/>
+          <w:szCs w:val="20"/>
+        </w:rPr>
+      </w:pPr>
+      <w:r>
+        <w:rPr>
+          <w:rFonts w:asciiTheme="minorHAnsi" w:hAnsiTheme="minorHAnsi"/>
+          <w:color w:val="F79646" w:themeColor="accent6"/>
+          <w:sz w:val="20"/>
+          <w:szCs w:val="20"/>
+        </w:rPr>
+        <w:t xml:space="preserve">  pinMode</w:t>
+      </w:r>
+      <w:r>
+        <w:rPr>
+          <w:rFonts w:asciiTheme="minorHAnsi" w:hAnsiTheme="minorHAnsi"/>
+          <w:sz w:val="20"/>
+          <w:szCs w:val="20"/>
+        </w:rPr>
+        <w:t xml:space="preserve">(AIN1, </w:t>
+      </w:r>
+      <w:r>
+        <w:rPr>
+          <w:rFonts w:asciiTheme="minorHAnsi" w:hAnsiTheme="minorHAnsi"/>
+          <w:color w:val="00B0F0"/>
+          <w:sz w:val="20"/>
+          <w:szCs w:val="20"/>
+        </w:rPr>
+        <w:t>OUTPUT</w:t>
+      </w:r>
+      <w:r>
+        <w:rPr>
+          <w:rFonts w:asciiTheme="minorHAnsi" w:hAnsiTheme="minorHAnsi"/>
+          <w:sz w:val="20"/>
+          <w:szCs w:val="20"/>
+        </w:rPr>
+        <w:t>);</w:t>
+      </w:r>
+    </w:p>
+    <w:p>
+      <w:pPr>
+        <w:rPr>
+          <w:rFonts w:asciiTheme="minorHAnsi" w:hAnsiTheme="minorHAnsi"/>
+          <w:sz w:val="20"/>
+          <w:szCs w:val="20"/>
+        </w:rPr>
+      </w:pPr>
+      <w:r>
+        <w:rPr>
+          <w:rFonts w:asciiTheme="minorHAnsi" w:hAnsiTheme="minorHAnsi"/>
+          <w:sz w:val="20"/>
+          <w:szCs w:val="20"/>
+        </w:rPr>
+        <w:t xml:space="preserve">  </w:t>
+      </w:r>
+      <w:r>
+        <w:rPr>
+          <w:rFonts w:asciiTheme="minorHAnsi" w:hAnsiTheme="minorHAnsi"/>
+          <w:color w:val="F79646" w:themeColor="accent6"/>
+          <w:sz w:val="20"/>
+          <w:szCs w:val="20"/>
+        </w:rPr>
+        <w:t>pinMode</w:t>
+      </w:r>
+      <w:r>
+        <w:rPr>
+          <w:rFonts w:asciiTheme="minorHAnsi" w:hAnsiTheme="minorHAnsi"/>
+          <w:sz w:val="20"/>
+          <w:szCs w:val="20"/>
+        </w:rPr>
+        <w:t xml:space="preserve">(AIN2, </w:t>
+      </w:r>
+      <w:r>
+        <w:rPr>
+          <w:rFonts w:asciiTheme="minorHAnsi" w:hAnsiTheme="minorHAnsi"/>
+          <w:color w:val="00B0F0"/>
+          <w:sz w:val="20"/>
+          <w:szCs w:val="20"/>
+        </w:rPr>
+        <w:t>OUTPUT</w:t>
+      </w:r>
+      <w:r>
+        <w:rPr>
+          <w:rFonts w:asciiTheme="minorHAnsi" w:hAnsiTheme="minorHAnsi"/>
+          <w:sz w:val="20"/>
+          <w:szCs w:val="20"/>
+        </w:rPr>
+        <w:t>);</w:t>
+      </w:r>
+    </w:p>
+    <w:p>
+      <w:pPr>
+        <w:rPr>
+          <w:rFonts w:asciiTheme="minorHAnsi" w:hAnsiTheme="minorHAnsi"/>
+          <w:sz w:val="20"/>
+          <w:szCs w:val="20"/>
+        </w:rPr>
+      </w:pPr>
+      <w:r>
+        <w:rPr>
+          <w:rFonts w:asciiTheme="minorHAnsi" w:hAnsiTheme="minorHAnsi"/>
+          <w:color w:val="F79646" w:themeColor="accent6"/>
+          <w:sz w:val="20"/>
+          <w:szCs w:val="20"/>
+        </w:rPr>
+        <w:t xml:space="preserve">  pinMode</w:t>
+      </w:r>
+      <w:r>
+        <w:rPr>
+          <w:rFonts w:asciiTheme="minorHAnsi" w:hAnsiTheme="minorHAnsi"/>
+          <w:sz w:val="20"/>
+          <w:szCs w:val="20"/>
+        </w:rPr>
+        <w:t xml:space="preserve">(STBY, </w:t>
+      </w:r>
+      <w:r>
+        <w:rPr>
+          <w:rFonts w:asciiTheme="minorHAnsi" w:hAnsiTheme="minorHAnsi"/>
+          <w:color w:val="00B0F0"/>
+          <w:sz w:val="20"/>
+          <w:szCs w:val="20"/>
+        </w:rPr>
+        <w:t>OUTPUT</w:t>
+      </w:r>
+      <w:r>
+        <w:rPr>
+          <w:rFonts w:asciiTheme="minorHAnsi" w:hAnsiTheme="minorHAnsi"/>
+          <w:sz w:val="20"/>
+          <w:szCs w:val="20"/>
+        </w:rPr>
+        <w:t>);</w:t>
+      </w:r>
+    </w:p>
+    <w:p>
+      <w:pPr>
+        <w:rPr>
+          <w:rFonts w:asciiTheme="minorHAnsi" w:hAnsiTheme="minorHAnsi"/>
+          <w:sz w:val="20"/>
+          <w:szCs w:val="20"/>
+        </w:rPr>
+      </w:pPr>
+      <w:r>
+        <w:rPr>
+          <w:rFonts w:asciiTheme="minorHAnsi" w:hAnsiTheme="minorHAnsi"/>
+          <w:sz w:val="20"/>
+          <w:szCs w:val="20"/>
+        </w:rPr>
+        <w:t xml:space="preserve">  // Ouvre la voie série avec l'ordinateur</w:t>
+      </w:r>
+    </w:p>
+    <w:p>
+      <w:pPr>
+        <w:rPr>
+          <w:rFonts w:asciiTheme="minorHAnsi" w:hAnsiTheme="minorHAnsi"/>
+          <w:sz w:val="20"/>
+          <w:szCs w:val="20"/>
+        </w:rPr>
+      </w:pPr>
+      <w:r>
+        <w:rPr>
+          <w:rFonts w:asciiTheme="minorHAnsi" w:hAnsiTheme="minorHAnsi"/>
+          <w:color w:val="F79646" w:themeColor="accent6"/>
+          <w:sz w:val="20"/>
+          <w:szCs w:val="20"/>
+        </w:rPr>
+        <w:t xml:space="preserve">  Serial</w:t>
+      </w:r>
+      <w:r>
+        <w:rPr>
+          <w:rFonts w:asciiTheme="minorHAnsi" w:hAnsiTheme="minorHAnsi"/>
+          <w:sz w:val="20"/>
+          <w:szCs w:val="20"/>
+        </w:rPr>
+        <w:t>.</w:t>
+      </w:r>
+      <w:r>
+        <w:rPr>
+          <w:rFonts w:asciiTheme="minorHAnsi" w:hAnsiTheme="minorHAnsi"/>
+          <w:color w:val="F79646" w:themeColor="accent6"/>
+          <w:sz w:val="20"/>
+          <w:szCs w:val="20"/>
+        </w:rPr>
+        <w:t>begin</w:t>
+      </w:r>
+      <w:r>
+        <w:rPr>
+          <w:rFonts w:asciiTheme="minorHAnsi" w:hAnsiTheme="minorHAnsi"/>
+          <w:sz w:val="20"/>
+          <w:szCs w:val="20"/>
+        </w:rPr>
+        <w:t>(115200);</w:t>
+      </w:r>
+    </w:p>
+    <w:p>
+      <w:pPr>
+        <w:rPr>
+          <w:rFonts w:asciiTheme="minorHAnsi" w:hAnsiTheme="minorHAnsi"/>
+          <w:sz w:val="20"/>
+          <w:szCs w:val="20"/>
+        </w:rPr>
+      </w:pPr>
+      <w:r>
+        <w:rPr>
+          <w:rFonts w:asciiTheme="minorHAnsi" w:hAnsiTheme="minorHAnsi"/>
+          <w:sz w:val="20"/>
+          <w:szCs w:val="20"/>
+        </w:rPr>
+        <w:t xml:space="preserve">  //  Connect to Wi-Fi network with SSID and </w:t>
+      </w:r>
+      <w:r>
+        <w:rPr>
+          <w:rFonts w:asciiTheme="minorHAnsi" w:hAnsiTheme="minorHAnsi"/>
+          <w:sz w:val="20"/>
+          <w:szCs w:val="20"/>
+        </w:rPr>
+        <w:t>//password</w:t>
+      </w:r>
+    </w:p>
+    <w:p>
+      <w:pPr>
+        <w:rPr>
+          <w:rFonts w:asciiTheme="minorHAnsi" w:hAnsiTheme="minorHAnsi"/>
+          <w:sz w:val="20"/>
+          <w:szCs w:val="20"/>
+        </w:rPr>
+      </w:pPr>
+      <w:r>
+        <w:rPr>
+          <w:rFonts w:asciiTheme="minorHAnsi" w:hAnsiTheme="minorHAnsi"/>
+          <w:color w:val="F79646" w:themeColor="accent6"/>
+          <w:sz w:val="20"/>
+          <w:szCs w:val="20"/>
+        </w:rPr>
+        <w:t xml:space="preserve">  Serial</w:t>
+      </w:r>
+      <w:r>
+        <w:rPr>
+          <w:rFonts w:asciiTheme="minorHAnsi" w:hAnsiTheme="minorHAnsi"/>
+          <w:sz w:val="20"/>
+          <w:szCs w:val="20"/>
+        </w:rPr>
+        <w:t>.</w:t>
+      </w:r>
+      <w:r>
+        <w:rPr>
+          <w:rFonts w:asciiTheme="minorHAnsi" w:hAnsiTheme="minorHAnsi"/>
+          <w:color w:val="F79646" w:themeColor="accent6"/>
+          <w:sz w:val="20"/>
+          <w:szCs w:val="20"/>
+        </w:rPr>
+        <w:t>print</w:t>
+      </w:r>
+      <w:r>
+        <w:rPr>
+          <w:rFonts w:asciiTheme="minorHAnsi" w:hAnsiTheme="minorHAnsi"/>
+          <w:sz w:val="20"/>
+          <w:szCs w:val="20"/>
+        </w:rPr>
+        <w:t>("Connecting to ");</w:t>
+      </w:r>
+    </w:p>
+    <w:p>
+      <w:pPr>
+        <w:rPr>
+          <w:rFonts w:asciiTheme="minorHAnsi" w:hAnsiTheme="minorHAnsi"/>
+          <w:sz w:val="20"/>
+          <w:szCs w:val="20"/>
+        </w:rPr>
+      </w:pPr>
+      <w:r>
+        <w:rPr>
+          <w:rFonts w:asciiTheme="minorHAnsi" w:hAnsiTheme="minorHAnsi"/>
+          <w:color w:val="F79646" w:themeColor="accent6"/>
+          <w:sz w:val="20"/>
+          <w:szCs w:val="20"/>
+        </w:rPr>
+        <w:t xml:space="preserve">  Serial</w:t>
+      </w:r>
+      <w:r>
+        <w:rPr>
+          <w:rFonts w:asciiTheme="minorHAnsi" w:hAnsiTheme="minorHAnsi"/>
+          <w:sz w:val="20"/>
+          <w:szCs w:val="20"/>
+        </w:rPr>
+        <w:t>.</w:t>
+      </w:r>
+      <w:r>
+        <w:rPr>
+          <w:rFonts w:asciiTheme="minorHAnsi" w:hAnsiTheme="minorHAnsi"/>
+          <w:color w:val="F79646" w:themeColor="accent6"/>
+          <w:sz w:val="20"/>
+          <w:szCs w:val="20"/>
+        </w:rPr>
+        <w:t>println</w:t>
+      </w:r>
+      <w:r>
+        <w:rPr>
+          <w:rFonts w:asciiTheme="minorHAnsi" w:hAnsiTheme="minorHAnsi"/>
+          <w:sz w:val="20"/>
+          <w:szCs w:val="20"/>
+        </w:rPr>
+        <w:t>(ssid);</w:t>
+      </w:r>
+    </w:p>
+    <w:p>
+      <w:pPr>
+        <w:rPr>
+          <w:rFonts w:asciiTheme="minorHAnsi" w:hAnsiTheme="minorHAnsi"/>
+          <w:sz w:val="20"/>
+          <w:szCs w:val="20"/>
+        </w:rPr>
+      </w:pPr>
+      <w:r>
+        <w:rPr>
+          <w:rFonts w:asciiTheme="minorHAnsi" w:hAnsiTheme="minorHAnsi"/>
+          <w:color w:val="F79646" w:themeColor="accent6"/>
+          <w:sz w:val="20"/>
+          <w:szCs w:val="20"/>
+        </w:rPr>
+        <w:t xml:space="preserve">  WiFi</w:t>
+      </w:r>
+      <w:r>
+        <w:rPr>
+          <w:rFonts w:asciiTheme="minorHAnsi" w:hAnsiTheme="minorHAnsi"/>
+          <w:sz w:val="20"/>
+          <w:szCs w:val="20"/>
+        </w:rPr>
+        <w:t>.</w:t>
+      </w:r>
+      <w:r>
+        <w:rPr>
+          <w:rFonts w:asciiTheme="minorHAnsi" w:hAnsiTheme="minorHAnsi"/>
+          <w:color w:val="F79646" w:themeColor="accent6"/>
+          <w:sz w:val="20"/>
+          <w:szCs w:val="20"/>
+        </w:rPr>
+        <w:t>begin</w:t>
+      </w:r>
+      <w:r>
+        <w:rPr>
+          <w:rFonts w:asciiTheme="minorHAnsi" w:hAnsiTheme="minorHAnsi"/>
+          <w:sz w:val="20"/>
+          <w:szCs w:val="20"/>
+        </w:rPr>
+        <w:t>(ssid, password);</w:t>
+      </w:r>
+    </w:p>
+    <w:p>
+      <w:pPr>
+        <w:rPr>
+          <w:rFonts w:asciiTheme="minorHAnsi" w:hAnsiTheme="minorHAnsi"/>
+          <w:sz w:val="20"/>
+          <w:szCs w:val="20"/>
+        </w:rPr>
+      </w:pPr>
+      <w:r>
+        <w:rPr>
+          <w:rFonts w:asciiTheme="minorHAnsi" w:hAnsiTheme="minorHAnsi"/>
+          <w:sz w:val="20"/>
+          <w:szCs w:val="20"/>
+        </w:rPr>
+        <w:t>// attente de connexion</w:t>
+      </w:r>
+    </w:p>
+    <w:p>
+      <w:pPr>
+        <w:rPr>
+          <w:rFonts w:asciiTheme="minorHAnsi" w:hAnsiTheme="minorHAnsi"/>
+          <w:sz w:val="20"/>
+          <w:szCs w:val="20"/>
+        </w:rPr>
+      </w:pPr>
+      <w:r>
+        <w:rPr>
+          <w:rFonts w:asciiTheme="minorHAnsi" w:hAnsiTheme="minorHAnsi"/>
+          <w:color w:val="00B050"/>
+          <w:sz w:val="20"/>
+          <w:szCs w:val="20"/>
+        </w:rPr>
+        <w:t xml:space="preserve">  while </w:t>
+      </w:r>
+      <w:r>
+        <w:rPr>
+          <w:rFonts w:asciiTheme="minorHAnsi" w:hAnsiTheme="minorHAnsi"/>
+          <w:sz w:val="20"/>
+          <w:szCs w:val="20"/>
+        </w:rPr>
+        <w:t>(</w:t>
+      </w:r>
+      <w:r>
+        <w:rPr>
+          <w:rFonts w:asciiTheme="minorHAnsi" w:hAnsiTheme="minorHAnsi"/>
+          <w:color w:val="F79646" w:themeColor="accent6"/>
+          <w:sz w:val="20"/>
+          <w:szCs w:val="20"/>
+        </w:rPr>
+        <w:t>WiFi.status</w:t>
+      </w:r>
+      <w:r>
+        <w:rPr>
+          <w:rFonts w:asciiTheme="minorHAnsi" w:hAnsiTheme="minorHAnsi"/>
+          <w:sz w:val="20"/>
+          <w:szCs w:val="20"/>
+        </w:rPr>
+        <w:t>() != WL_CONNECTED) {</w:t>
+      </w:r>
+    </w:p>
+    <w:p>
+      <w:pPr>
+        <w:rPr>
+          <w:rFonts w:asciiTheme="minorHAnsi" w:hAnsiTheme="minorHAnsi"/>
+          <w:sz w:val="20"/>
+          <w:szCs w:val="20"/>
+        </w:rPr>
+      </w:pPr>
+      <w:r>
+        <w:rPr>
+          <w:rFonts w:asciiTheme="minorHAnsi" w:hAnsiTheme="minorHAnsi"/>
+          <w:sz w:val="20"/>
+          <w:szCs w:val="20"/>
+        </w:rPr>
+        <w:t xml:space="preserve">    </w:t>
+      </w:r>
+      <w:r>
+        <w:rPr>
+          <w:rFonts w:asciiTheme="minorHAnsi" w:hAnsiTheme="minorHAnsi"/>
+          <w:color w:val="F79646" w:themeColor="accent6"/>
+          <w:sz w:val="20"/>
+          <w:szCs w:val="20"/>
+        </w:rPr>
+        <w:t>delay</w:t>
+      </w:r>
+      <w:r>
+        <w:rPr>
+          <w:rFonts w:asciiTheme="minorHAnsi" w:hAnsiTheme="minorHAnsi"/>
+          <w:sz w:val="20"/>
+          <w:szCs w:val="20"/>
+        </w:rPr>
+        <w:t>(500);</w:t>
+      </w:r>
+    </w:p>
+    <w:p>
+      <w:pPr>
+        <w:rPr>
+          <w:rFonts w:asciiTheme="minorHAnsi" w:hAnsiTheme="minorHAnsi"/>
+          <w:sz w:val="20"/>
+          <w:szCs w:val="20"/>
+        </w:rPr>
+      </w:pPr>
+      <w:r>
+        <w:rPr>
+          <w:rFonts w:asciiTheme="minorHAnsi" w:hAnsiTheme="minorHAnsi"/>
+          <w:sz w:val="20"/>
+          <w:szCs w:val="20"/>
+        </w:rPr>
+        <w:t xml:space="preserve">    </w:t>
+      </w:r>
+      <w:r>
+        <w:rPr>
+          <w:rFonts w:asciiTheme="minorHAnsi" w:hAnsiTheme="minorHAnsi"/>
+          <w:color w:val="F79646" w:themeColor="accent6"/>
+          <w:sz w:val="20"/>
+          <w:szCs w:val="20"/>
+        </w:rPr>
+        <w:t>Serial.print</w:t>
+      </w:r>
+      <w:r>
+        <w:rPr>
+          <w:rFonts w:asciiTheme="minorHAnsi" w:hAnsiTheme="minorHAnsi"/>
+          <w:sz w:val="20"/>
+          <w:szCs w:val="20"/>
+        </w:rPr>
+        <w:t>(".");</w:t>
+      </w:r>
+    </w:p>
+    <w:p>
+      <w:pPr>
+        <w:rPr>
+          <w:rFonts w:asciiTheme="minorHAnsi" w:hAnsiTheme="minorHAnsi"/>
+          <w:sz w:val="20"/>
+          <w:szCs w:val="20"/>
+        </w:rPr>
+      </w:pPr>
+      <w:r>
+        <w:rPr>
+          <w:rFonts w:asciiTheme="minorHAnsi" w:hAnsiTheme="minorHAnsi"/>
+          <w:sz w:val="20"/>
+          <w:szCs w:val="20"/>
+        </w:rPr>
+        <w:t xml:space="preserve">  }</w:t>
+      </w:r>
+    </w:p>
+    <w:p>
+      <w:pPr>
+        <w:rPr>
+          <w:rFonts w:asciiTheme="minorHAnsi" w:hAnsiTheme="minorHAnsi"/>
+          <w:sz w:val="20"/>
+          <w:szCs w:val="20"/>
+        </w:rPr>
+      </w:pPr>
+      <w:r>
+        <w:rPr>
+          <w:rFonts w:asciiTheme="minorHAnsi" w:hAnsiTheme="minorHAnsi"/>
+          <w:sz w:val="20"/>
+          <w:szCs w:val="20"/>
+        </w:rPr>
+        <w:t xml:space="preserve">  </w:t>
+      </w:r>
+    </w:p>
+    <w:p>
+      <w:pPr>
+        <w:rPr>
+          <w:rFonts w:asciiTheme="minorHAnsi" w:hAnsiTheme="minorHAnsi"/>
+          <w:sz w:val="20"/>
+          <w:szCs w:val="20"/>
+        </w:rPr>
+      </w:pPr>
+      <w:r>
+        <w:rPr>
+          <w:rFonts w:asciiTheme="minorHAnsi" w:hAnsiTheme="minorHAnsi"/>
+          <w:sz w:val="20"/>
+          <w:szCs w:val="20"/>
+        </w:rPr>
+        <w:t xml:space="preserve">  // on affiche l'adresse IP qui nous a ete attribuee</w:t>
+      </w:r>
+    </w:p>
+    <w:p>
+      <w:pPr>
+        <w:rPr>
+          <w:rFonts w:asciiTheme="minorHAnsi" w:hAnsiTheme="minorHAnsi"/>
+          <w:sz w:val="20"/>
+          <w:szCs w:val="20"/>
+        </w:rPr>
+      </w:pPr>
+      <w:r>
+        <w:rPr>
+          <w:rFonts w:asciiTheme="minorHAnsi" w:hAnsiTheme="minorHAnsi"/>
+          <w:color w:val="F79646" w:themeColor="accent6"/>
+          <w:sz w:val="20"/>
+          <w:szCs w:val="20"/>
+        </w:rPr>
+        <w:t xml:space="preserve">  Serial.println</w:t>
+      </w:r>
+      <w:r>
+        <w:rPr>
+          <w:rFonts w:asciiTheme="minorHAnsi" w:hAnsiTheme="minorHAnsi"/>
+          <w:sz w:val="20"/>
+          <w:szCs w:val="20"/>
+        </w:rPr>
+        <w:t>("");</w:t>
+      </w:r>
+    </w:p>
+    <w:p>
+      <w:pPr>
+        <w:rPr>
+          <w:rFonts w:asciiTheme="minorHAnsi" w:hAnsiTheme="minorHAnsi"/>
+          <w:sz w:val="20"/>
+          <w:szCs w:val="20"/>
+        </w:rPr>
+      </w:pPr>
+      <w:r>
+        <w:rPr>
+          <w:rFonts w:asciiTheme="minorHAnsi" w:hAnsiTheme="minorHAnsi"/>
+          <w:sz w:val="20"/>
+          <w:szCs w:val="20"/>
+        </w:rPr>
+        <w:t xml:space="preserve">  </w:t>
+      </w:r>
+      <w:r>
+        <w:rPr>
+          <w:rFonts w:asciiTheme="minorHAnsi" w:hAnsiTheme="minorHAnsi"/>
+          <w:color w:val="F79646" w:themeColor="accent6"/>
+          <w:sz w:val="20"/>
+          <w:szCs w:val="20"/>
+        </w:rPr>
+        <w:t>Serial.println</w:t>
+      </w:r>
+      <w:r>
+        <w:rPr>
+          <w:rFonts w:asciiTheme="minorHAnsi" w:hAnsiTheme="minorHAnsi"/>
+          <w:sz w:val="20"/>
+          <w:szCs w:val="20"/>
+        </w:rPr>
+        <w:t>("WiFi connected.");</w:t>
+      </w:r>
+    </w:p>
+    <w:p>
+      <w:pPr>
+        <w:rPr>
+          <w:rFonts w:asciiTheme="minorHAnsi" w:hAnsiTheme="minorHAnsi"/>
+          <w:sz w:val="20"/>
+          <w:szCs w:val="20"/>
+        </w:rPr>
+      </w:pPr>
+      <w:r>
+        <w:rPr>
+          <w:rFonts w:asciiTheme="minorHAnsi" w:hAnsiTheme="minorHAnsi"/>
+          <w:color w:val="F79646" w:themeColor="accent6"/>
+          <w:sz w:val="20"/>
+          <w:szCs w:val="20"/>
+        </w:rPr>
+        <w:t xml:space="preserve">  Serial.println</w:t>
+      </w:r>
+      <w:r>
+        <w:rPr>
+          <w:rFonts w:asciiTheme="minorHAnsi" w:hAnsiTheme="minorHAnsi"/>
+          <w:sz w:val="20"/>
+          <w:szCs w:val="20"/>
+        </w:rPr>
+        <w:t>("IP address: ");</w:t>
+      </w:r>
+    </w:p>
+    <w:p>
+      <w:pPr>
+        <w:rPr>
+          <w:rFonts w:asciiTheme="minorHAnsi" w:hAnsiTheme="minorHAnsi"/>
+          <w:sz w:val="20"/>
+          <w:szCs w:val="20"/>
+        </w:rPr>
+      </w:pPr>
+      <w:r>
+        <w:rPr>
+          <w:rFonts w:asciiTheme="minorHAnsi" w:hAnsiTheme="minorHAnsi"/>
+          <w:sz w:val="20"/>
+          <w:szCs w:val="20"/>
+        </w:rPr>
+        <w:lastRenderedPageBreak/>
+        <w:t xml:space="preserve">  </w:t>
+      </w:r>
+      <w:r>
+        <w:rPr>
+          <w:rFonts w:asciiTheme="minorHAnsi" w:hAnsiTheme="minorHAnsi"/>
+          <w:color w:val="F79646" w:themeColor="accent6"/>
+          <w:sz w:val="20"/>
+          <w:szCs w:val="20"/>
+        </w:rPr>
+        <w:t>Serial.println</w:t>
+      </w:r>
+      <w:r>
+        <w:rPr>
+          <w:rFonts w:asciiTheme="minorHAnsi" w:hAnsiTheme="minorHAnsi"/>
+          <w:sz w:val="20"/>
+          <w:szCs w:val="20"/>
+        </w:rPr>
+        <w:t>(WiFi.localIP());</w:t>
+      </w:r>
+      <w:r>
+        <w:rPr>
+          <w:rFonts w:asciiTheme="minorHAnsi" w:hAnsiTheme="minorHAnsi"/>
+          <w:sz w:val="20"/>
+          <w:szCs w:val="20"/>
+        </w:rPr>
+        <w:t xml:space="preserve">  </w:t>
+      </w:r>
+    </w:p>
+    <w:p>
+      <w:pPr>
+        <w:rPr>
+          <w:rFonts w:asciiTheme="minorHAnsi" w:hAnsiTheme="minorHAnsi"/>
+          <w:sz w:val="20"/>
+          <w:szCs w:val="20"/>
+        </w:rPr>
+      </w:pPr>
+      <w:r>
+        <w:rPr>
+          <w:rFonts w:asciiTheme="minorHAnsi" w:hAnsiTheme="minorHAnsi"/>
+          <w:sz w:val="20"/>
+          <w:szCs w:val="20"/>
+        </w:rPr>
+        <w:t xml:space="preserve">  // DNS</w:t>
+      </w:r>
+    </w:p>
+    <w:p>
+      <w:pPr>
+        <w:rPr>
+          <w:rFonts w:asciiTheme="minorHAnsi" w:hAnsiTheme="minorHAnsi"/>
+          <w:sz w:val="20"/>
+          <w:szCs w:val="20"/>
+        </w:rPr>
+      </w:pPr>
+      <w:r>
+        <w:rPr>
+          <w:rFonts w:asciiTheme="minorHAnsi" w:hAnsiTheme="minorHAnsi"/>
+          <w:sz w:val="20"/>
+          <w:szCs w:val="20"/>
+        </w:rPr>
+        <w:t xml:space="preserve">   if(!</w:t>
+      </w:r>
+      <w:r>
+        <w:rPr>
+          <w:rFonts w:asciiTheme="minorHAnsi" w:hAnsiTheme="minorHAnsi"/>
+          <w:color w:val="F79646" w:themeColor="accent6"/>
+          <w:sz w:val="20"/>
+          <w:szCs w:val="20"/>
+        </w:rPr>
+        <w:t>MDNS.begin</w:t>
+      </w:r>
+      <w:r>
+        <w:rPr>
+          <w:rFonts w:asciiTheme="minorHAnsi" w:hAnsiTheme="minorHAnsi"/>
+          <w:sz w:val="20"/>
+          <w:szCs w:val="20"/>
+        </w:rPr>
+        <w:t xml:space="preserve">("esp8266")){             </w:t>
+      </w:r>
+    </w:p>
+    <w:p>
+      <w:pPr>
+        <w:rPr>
+          <w:rFonts w:asciiTheme="minorHAnsi" w:hAnsiTheme="minorHAnsi"/>
+          <w:sz w:val="20"/>
+          <w:szCs w:val="20"/>
+        </w:rPr>
+      </w:pPr>
+      <w:r>
+        <w:rPr>
+          <w:rFonts w:asciiTheme="minorHAnsi" w:hAnsiTheme="minorHAnsi"/>
+          <w:sz w:val="20"/>
+          <w:szCs w:val="20"/>
+        </w:rPr>
+        <w:t xml:space="preserve">// Start the </w:t>
+      </w:r>
+      <w:r>
+        <w:rPr>
+          <w:rFonts w:asciiTheme="minorHAnsi" w:hAnsiTheme="minorHAnsi"/>
+          <w:sz w:val="20"/>
+          <w:szCs w:val="20"/>
+        </w:rPr>
+        <w:t>mDNS responder for esp8266.local</w:t>
+      </w:r>
+    </w:p>
+    <w:p>
+      <w:pPr>
+        <w:rPr>
+          <w:rFonts w:asciiTheme="minorHAnsi" w:hAnsiTheme="minorHAnsi"/>
+          <w:sz w:val="20"/>
+          <w:szCs w:val="20"/>
+        </w:rPr>
+      </w:pPr>
+      <w:r>
+        <w:rPr>
+          <w:rFonts w:asciiTheme="minorHAnsi" w:hAnsiTheme="minorHAnsi"/>
+          <w:sz w:val="20"/>
+          <w:szCs w:val="20"/>
+        </w:rPr>
+        <w:t xml:space="preserve">    </w:t>
+      </w:r>
+      <w:r>
+        <w:rPr>
+          <w:rFonts w:asciiTheme="minorHAnsi" w:hAnsiTheme="minorHAnsi"/>
+          <w:color w:val="F79646" w:themeColor="accent6"/>
+          <w:sz w:val="20"/>
+          <w:szCs w:val="20"/>
+        </w:rPr>
+        <w:t>Serial.println</w:t>
+      </w:r>
+      <w:r>
+        <w:rPr>
+          <w:rFonts w:asciiTheme="minorHAnsi" w:hAnsiTheme="minorHAnsi"/>
+          <w:sz w:val="20"/>
+          <w:szCs w:val="20"/>
+        </w:rPr>
+        <w:t>("Error setting up MDNS responder!");</w:t>
+      </w:r>
+    </w:p>
+    <w:p>
+      <w:pPr>
+        <w:rPr>
+          <w:rFonts w:asciiTheme="minorHAnsi" w:hAnsiTheme="minorHAnsi"/>
+          <w:sz w:val="20"/>
+          <w:szCs w:val="20"/>
+        </w:rPr>
+      </w:pPr>
+      <w:r>
+        <w:rPr>
+          <w:rFonts w:asciiTheme="minorHAnsi" w:hAnsiTheme="minorHAnsi"/>
+          <w:sz w:val="20"/>
+          <w:szCs w:val="20"/>
+        </w:rPr>
+        <w:t xml:space="preserve">  }</w:t>
+      </w:r>
+    </w:p>
+    <w:p>
+      <w:pPr>
+        <w:rPr>
+          <w:rFonts w:asciiTheme="minorHAnsi" w:hAnsiTheme="minorHAnsi"/>
+          <w:sz w:val="20"/>
+          <w:szCs w:val="20"/>
+        </w:rPr>
+      </w:pPr>
+      <w:r>
+        <w:rPr>
+          <w:rFonts w:asciiTheme="minorHAnsi" w:hAnsiTheme="minorHAnsi"/>
+          <w:sz w:val="20"/>
+          <w:szCs w:val="20"/>
+        </w:rPr>
+        <w:t xml:space="preserve">  </w:t>
+      </w:r>
+      <w:r>
+        <w:rPr>
+          <w:rFonts w:asciiTheme="minorHAnsi" w:hAnsiTheme="minorHAnsi"/>
+          <w:color w:val="F79646" w:themeColor="accent6"/>
+          <w:sz w:val="20"/>
+          <w:szCs w:val="20"/>
+        </w:rPr>
+        <w:t>Serial.println</w:t>
+      </w:r>
+      <w:r>
+        <w:rPr>
+          <w:rFonts w:asciiTheme="minorHAnsi" w:hAnsiTheme="minorHAnsi"/>
+          <w:sz w:val="20"/>
+          <w:szCs w:val="20"/>
+        </w:rPr>
+        <w:t>("mDNS responder started");</w:t>
+      </w:r>
+    </w:p>
+    <w:p>
+      <w:pPr>
+        <w:rPr>
+          <w:rFonts w:asciiTheme="minorHAnsi" w:hAnsiTheme="minorHAnsi"/>
+          <w:sz w:val="20"/>
+          <w:szCs w:val="20"/>
+        </w:rPr>
+      </w:pPr>
+      <w:r>
+        <w:rPr>
+          <w:rFonts w:asciiTheme="minorHAnsi" w:hAnsiTheme="minorHAnsi"/>
+          <w:sz w:val="20"/>
+          <w:szCs w:val="20"/>
+        </w:rPr>
+        <w:t xml:space="preserve">  </w:t>
+      </w:r>
+    </w:p>
+    <w:p>
+      <w:pPr>
+        <w:rPr>
+          <w:rFonts w:asciiTheme="minorHAnsi" w:hAnsiTheme="minorHAnsi"/>
+          <w:sz w:val="20"/>
+          <w:szCs w:val="20"/>
+        </w:rPr>
+      </w:pPr>
+      <w:r>
+        <w:rPr>
+          <w:rFonts w:asciiTheme="minorHAnsi" w:hAnsiTheme="minorHAnsi"/>
+          <w:sz w:val="20"/>
+          <w:szCs w:val="20"/>
+        </w:rPr>
+        <w:t xml:space="preserve">  </w:t>
+      </w:r>
+      <w:r>
+        <w:rPr>
+          <w:rFonts w:asciiTheme="minorHAnsi" w:hAnsiTheme="minorHAnsi"/>
+          <w:color w:val="F79646" w:themeColor="accent6"/>
+          <w:sz w:val="20"/>
+          <w:szCs w:val="20"/>
+        </w:rPr>
+        <w:t>server.on</w:t>
+      </w:r>
+      <w:r>
+        <w:rPr>
+          <w:rFonts w:asciiTheme="minorHAnsi" w:hAnsiTheme="minorHAnsi"/>
+          <w:sz w:val="20"/>
+          <w:szCs w:val="20"/>
+        </w:rPr>
+        <w:t>("/", handleRoot);</w:t>
+      </w:r>
+    </w:p>
+    <w:p>
+      <w:pPr>
+        <w:rPr>
+          <w:rFonts w:asciiTheme="minorHAnsi" w:hAnsiTheme="minorHAnsi"/>
+          <w:sz w:val="20"/>
+          <w:szCs w:val="20"/>
+        </w:rPr>
+      </w:pPr>
+      <w:r>
+        <w:rPr>
+          <w:rFonts w:asciiTheme="minorHAnsi" w:hAnsiTheme="minorHAnsi"/>
+          <w:color w:val="F79646" w:themeColor="accent6"/>
+          <w:sz w:val="20"/>
+          <w:szCs w:val="20"/>
+        </w:rPr>
+        <w:t xml:space="preserve">  server.on</w:t>
+      </w:r>
+      <w:r>
+        <w:rPr>
+          <w:rFonts w:asciiTheme="minorHAnsi" w:hAnsiTheme="minorHAnsi"/>
+          <w:sz w:val="20"/>
+          <w:szCs w:val="20"/>
+        </w:rPr>
+        <w:t>("/startUp", startUp);</w:t>
+      </w:r>
+    </w:p>
+    <w:p>
+      <w:pPr>
+        <w:rPr>
+          <w:rFonts w:asciiTheme="minorHAnsi" w:hAnsiTheme="minorHAnsi"/>
+          <w:sz w:val="20"/>
+          <w:szCs w:val="20"/>
+        </w:rPr>
+      </w:pPr>
+      <w:r>
+        <w:rPr>
+          <w:rFonts w:asciiTheme="minorHAnsi" w:hAnsiTheme="minorHAnsi"/>
+          <w:sz w:val="20"/>
+          <w:szCs w:val="20"/>
+        </w:rPr>
+        <w:t xml:space="preserve">  </w:t>
+      </w:r>
+      <w:r>
+        <w:rPr>
+          <w:rFonts w:asciiTheme="minorHAnsi" w:hAnsiTheme="minorHAnsi"/>
+          <w:color w:val="F79646" w:themeColor="accent6"/>
+          <w:sz w:val="20"/>
+          <w:szCs w:val="20"/>
+        </w:rPr>
+        <w:t>server.on</w:t>
+      </w:r>
+      <w:r>
+        <w:rPr>
+          <w:rFonts w:asciiTheme="minorHAnsi" w:hAnsiTheme="minorHAnsi"/>
+          <w:sz w:val="20"/>
+          <w:szCs w:val="20"/>
+        </w:rPr>
+        <w:t>("/shutDown", shutDown);</w:t>
+      </w:r>
+    </w:p>
+    <w:p>
+      <w:pPr>
+        <w:rPr>
+          <w:rFonts w:asciiTheme="minorHAnsi" w:hAnsiTheme="minorHAnsi"/>
+          <w:sz w:val="20"/>
+          <w:szCs w:val="20"/>
+        </w:rPr>
+      </w:pPr>
+      <w:r>
+        <w:rPr>
+          <w:rFonts w:asciiTheme="minorHAnsi" w:hAnsiTheme="minorHAnsi"/>
+          <w:color w:val="F79646" w:themeColor="accent6"/>
+          <w:sz w:val="20"/>
+          <w:szCs w:val="20"/>
+        </w:rPr>
+        <w:t xml:space="preserve">  server.on</w:t>
+      </w:r>
+      <w:r>
+        <w:rPr>
+          <w:rFonts w:asciiTheme="minorHAnsi" w:hAnsiTheme="minorHAnsi"/>
+          <w:sz w:val="20"/>
+          <w:szCs w:val="20"/>
+        </w:rPr>
+        <w:t>("/goForward", goForward);</w:t>
+      </w:r>
+    </w:p>
+    <w:p>
+      <w:pPr>
+        <w:rPr>
+          <w:rFonts w:asciiTheme="minorHAnsi" w:hAnsiTheme="minorHAnsi"/>
+          <w:sz w:val="20"/>
+          <w:szCs w:val="20"/>
+        </w:rPr>
+      </w:pPr>
+      <w:r>
+        <w:rPr>
+          <w:rFonts w:asciiTheme="minorHAnsi" w:hAnsiTheme="minorHAnsi"/>
+          <w:color w:val="F79646" w:themeColor="accent6"/>
+          <w:sz w:val="20"/>
+          <w:szCs w:val="20"/>
+        </w:rPr>
+        <w:t xml:space="preserve">  server.on</w:t>
+      </w:r>
+      <w:r>
+        <w:rPr>
+          <w:rFonts w:asciiTheme="minorHAnsi" w:hAnsiTheme="minorHAnsi"/>
+          <w:sz w:val="20"/>
+          <w:szCs w:val="20"/>
+        </w:rPr>
+        <w:t>("/goBackward", goBackward);</w:t>
+      </w:r>
+    </w:p>
+    <w:p>
+      <w:pPr>
+        <w:rPr>
+          <w:rFonts w:asciiTheme="minorHAnsi" w:hAnsiTheme="minorHAnsi"/>
+          <w:sz w:val="20"/>
+          <w:szCs w:val="20"/>
+        </w:rPr>
+      </w:pPr>
+      <w:r>
+        <w:rPr>
+          <w:rFonts w:asciiTheme="minorHAnsi" w:hAnsiTheme="minorHAnsi"/>
+          <w:color w:val="F79646" w:themeColor="accent6"/>
+          <w:sz w:val="20"/>
+          <w:szCs w:val="20"/>
+        </w:rPr>
+        <w:t xml:space="preserve">  server.on</w:t>
+      </w:r>
+      <w:r>
+        <w:rPr>
+          <w:rFonts w:asciiTheme="minorHAnsi" w:hAnsiTheme="minorHAnsi"/>
+          <w:sz w:val="20"/>
+          <w:szCs w:val="20"/>
+        </w:rPr>
+        <w:t>("/accelerer", accelerer);</w:t>
+      </w:r>
+    </w:p>
+    <w:p>
+      <w:pPr>
+        <w:rPr>
+          <w:rFonts w:asciiTheme="minorHAnsi" w:hAnsiTheme="minorHAnsi"/>
+          <w:sz w:val="20"/>
+          <w:szCs w:val="20"/>
+        </w:rPr>
+      </w:pPr>
+      <w:r>
+        <w:rPr>
+          <w:rFonts w:asciiTheme="minorHAnsi" w:hAnsiTheme="minorHAnsi"/>
+          <w:color w:val="F79646" w:themeColor="accent6"/>
+          <w:sz w:val="20"/>
+          <w:szCs w:val="20"/>
+        </w:rPr>
+        <w:t xml:space="preserve">  server.on</w:t>
+      </w:r>
+      <w:r>
+        <w:rPr>
+          <w:rFonts w:asciiTheme="minorHAnsi" w:hAnsiTheme="minorHAnsi"/>
+          <w:sz w:val="20"/>
+          <w:szCs w:val="20"/>
+        </w:rPr>
+        <w:t>("/ralentir", ralentir);</w:t>
+      </w:r>
+    </w:p>
+    <w:p>
+      <w:pPr>
+        <w:rPr>
+          <w:rFonts w:asciiTheme="minorHAnsi" w:hAnsiTheme="minorHAnsi"/>
+          <w:sz w:val="20"/>
+          <w:szCs w:val="20"/>
+        </w:rPr>
+      </w:pPr>
+      <w:r>
+        <w:rPr>
+          <w:rFonts w:asciiTheme="minorHAnsi" w:hAnsiTheme="minorHAnsi"/>
+          <w:sz w:val="20"/>
+          <w:szCs w:val="20"/>
+        </w:rPr>
+        <w:t xml:space="preserve">  </w:t>
+      </w:r>
+    </w:p>
+    <w:p>
+      <w:pPr>
+        <w:rPr>
+          <w:rFonts w:asciiTheme="minorHAnsi" w:hAnsiTheme="minorHAnsi"/>
+          <w:sz w:val="20"/>
+          <w:szCs w:val="20"/>
+        </w:rPr>
+      </w:pPr>
+      <w:r>
+        <w:rPr>
+          <w:rFonts w:asciiTheme="minorHAnsi" w:hAnsiTheme="minorHAnsi"/>
+          <w:sz w:val="20"/>
+          <w:szCs w:val="20"/>
+        </w:rPr>
+        <w:t xml:space="preserve">  </w:t>
+      </w:r>
+      <w:r>
+        <w:rPr>
+          <w:rFonts w:asciiTheme="minorHAnsi" w:hAnsiTheme="minorHAnsi"/>
+          <w:color w:val="F79646" w:themeColor="accent6"/>
+          <w:sz w:val="20"/>
+          <w:szCs w:val="20"/>
+        </w:rPr>
+        <w:t>server.begin</w:t>
+      </w:r>
+      <w:r>
+        <w:rPr>
+          <w:rFonts w:asciiTheme="minorHAnsi" w:hAnsiTheme="minorHAnsi"/>
+          <w:sz w:val="20"/>
+          <w:szCs w:val="20"/>
+        </w:rPr>
+        <w:t>();</w:t>
+      </w:r>
+    </w:p>
+    <w:p>
+      <w:pPr>
+        <w:rPr>
+          <w:rFonts w:asciiTheme="minorHAnsi" w:hAnsiTheme="minorHAnsi"/>
+          <w:sz w:val="20"/>
+          <w:szCs w:val="20"/>
+        </w:rPr>
+      </w:pPr>
+    </w:p>
+    <w:p>
+      <w:pPr>
+        <w:rPr>
+          <w:rFonts w:asciiTheme="minorHAnsi" w:hAnsiTheme="minorHAnsi"/>
+          <w:sz w:val="20"/>
+          <w:szCs w:val="20"/>
+        </w:rPr>
+      </w:pPr>
+      <w:r>
+        <w:rPr>
+          <w:rFonts w:asciiTheme="minorHAnsi" w:hAnsiTheme="minorHAnsi"/>
+          <w:sz w:val="20"/>
+          <w:szCs w:val="20"/>
+        </w:rPr>
+        <w:t xml:space="preserve">  // Add service to MDNS-SD</w:t>
+      </w:r>
+    </w:p>
+    <w:p>
+      <w:pPr>
+        <w:rPr>
+          <w:rFonts w:asciiTheme="minorHAnsi" w:hAnsiTheme="minorHAnsi"/>
+          <w:sz w:val="20"/>
+          <w:szCs w:val="20"/>
+        </w:rPr>
+      </w:pPr>
+      <w:r>
+        <w:rPr>
+          <w:rFonts w:asciiTheme="minorHAnsi" w:hAnsiTheme="minorHAnsi"/>
+          <w:sz w:val="20"/>
+          <w:szCs w:val="20"/>
+        </w:rPr>
+        <w:t xml:space="preserve">  </w:t>
+      </w:r>
+      <w:r>
+        <w:rPr>
+          <w:rFonts w:asciiTheme="minorHAnsi" w:hAnsiTheme="minorHAnsi"/>
+          <w:color w:val="F79646" w:themeColor="accent6"/>
+          <w:sz w:val="20"/>
+          <w:szCs w:val="20"/>
+        </w:rPr>
+        <w:t>MDNS.addService</w:t>
+      </w:r>
+      <w:r>
+        <w:rPr>
+          <w:rFonts w:asciiTheme="minorHAnsi" w:hAnsiTheme="minorHAnsi"/>
+          <w:sz w:val="20"/>
+          <w:szCs w:val="20"/>
+        </w:rPr>
+        <w:t>("http", "tcp", 80);</w:t>
+      </w:r>
+    </w:p>
+    <w:p>
+      <w:pPr>
+        <w:rPr>
+          <w:rFonts w:asciiTheme="minorHAnsi" w:hAnsiTheme="minorHAnsi"/>
+          <w:sz w:val="20"/>
+          <w:szCs w:val="20"/>
+        </w:rPr>
+      </w:pPr>
+      <w:r>
+        <w:rPr>
+          <w:rFonts w:asciiTheme="minorHAnsi" w:hAnsiTheme="minorHAnsi"/>
+          <w:sz w:val="20"/>
+          <w:szCs w:val="20"/>
+        </w:rPr>
+        <w:t>}</w:t>
+      </w:r>
+    </w:p>
+    <w:p>
+      <w:pPr>
+        <w:rPr>
+          <w:rFonts w:asciiTheme="minorHAnsi" w:hAnsiTheme="minorHAnsi"/>
+          <w:sz w:val="20"/>
+          <w:szCs w:val="20"/>
+        </w:rPr>
+      </w:pPr>
+    </w:p>
+    <w:p>
+      <w:pPr>
+        <w:rPr>
+          <w:rFonts w:asciiTheme="minorHAnsi" w:hAnsiTheme="minorHAnsi"/>
+          <w:sz w:val="20"/>
+          <w:szCs w:val="20"/>
+        </w:rPr>
+      </w:pPr>
+    </w:p>
+    <w:p>
+      <w:pPr>
+        <w:rPr>
+          <w:rFonts w:asciiTheme="minorHAnsi" w:hAnsiTheme="minorHAnsi"/>
+          <w:sz w:val="20"/>
+          <w:szCs w:val="20"/>
+        </w:rPr>
+      </w:pPr>
+      <w:r>
+        <w:rPr>
+          <w:rFonts w:asciiTheme="minorHAnsi" w:hAnsiTheme="minorHAnsi"/>
+          <w:color w:val="00B0F0"/>
+          <w:sz w:val="20"/>
+          <w:szCs w:val="20"/>
+        </w:rPr>
+        <w:t xml:space="preserve">void </w:t>
+      </w:r>
+      <w:r>
+        <w:rPr>
+          <w:rFonts w:asciiTheme="minorHAnsi" w:hAnsiTheme="minorHAnsi"/>
+          <w:color w:val="00B050"/>
+          <w:sz w:val="20"/>
+          <w:szCs w:val="20"/>
+        </w:rPr>
+        <w:t>loop</w:t>
+      </w:r>
+      <w:r>
+        <w:rPr>
+          <w:rFonts w:asciiTheme="minorHAnsi" w:hAnsiTheme="minorHAnsi"/>
+          <w:sz w:val="20"/>
+          <w:szCs w:val="20"/>
+        </w:rPr>
+        <w:t>()</w:t>
+      </w:r>
+    </w:p>
+    <w:p>
+      <w:pPr>
+        <w:rPr>
+          <w:rFonts w:asciiTheme="minorHAnsi" w:hAnsiTheme="minorHAnsi"/>
+          <w:sz w:val="20"/>
+          <w:szCs w:val="20"/>
+        </w:rPr>
+      </w:pPr>
+      <w:r>
+        <w:rPr>
+          <w:rFonts w:asciiTheme="minorHAnsi" w:hAnsiTheme="minorHAnsi"/>
+          <w:sz w:val="20"/>
+          <w:szCs w:val="20"/>
+        </w:rPr>
+        <w:t>{</w:t>
+      </w:r>
+    </w:p>
+    <w:p>
+      <w:pPr>
+        <w:rPr>
+          <w:rFonts w:asciiTheme="minorHAnsi" w:hAnsiTheme="minorHAnsi"/>
+          <w:sz w:val="20"/>
+          <w:szCs w:val="20"/>
+        </w:rPr>
+      </w:pPr>
+      <w:r>
+        <w:rPr>
+          <w:rFonts w:asciiTheme="minorHAnsi" w:hAnsiTheme="minorHAnsi"/>
+          <w:sz w:val="20"/>
+          <w:szCs w:val="20"/>
+        </w:rPr>
+        <w:t xml:space="preserve"> // dnsServer.processNextRequest();</w:t>
+      </w:r>
+    </w:p>
+    <w:p>
+      <w:pPr>
+        <w:rPr>
+          <w:rFonts w:asciiTheme="minorHAnsi" w:hAnsiTheme="minorHAnsi"/>
+          <w:sz w:val="20"/>
+          <w:szCs w:val="20"/>
+        </w:rPr>
+      </w:pPr>
+      <w:r>
+        <w:rPr>
+          <w:rFonts w:asciiTheme="minorHAnsi" w:hAnsiTheme="minorHAnsi"/>
+          <w:color w:val="F79646" w:themeColor="accent6"/>
+          <w:sz w:val="20"/>
+          <w:szCs w:val="20"/>
+        </w:rPr>
+        <w:t xml:space="preserve">  server.handleClient</w:t>
+      </w:r>
+      <w:r>
+        <w:rPr>
+          <w:rFonts w:asciiTheme="minorHAnsi" w:hAnsiTheme="minorHAnsi"/>
+          <w:sz w:val="20"/>
+          <w:szCs w:val="20"/>
+        </w:rPr>
+        <w:t>();</w:t>
+      </w:r>
+    </w:p>
+    <w:p>
+      <w:pPr>
+        <w:rPr>
+          <w:rFonts w:asciiTheme="minorHAnsi" w:hAnsiTheme="minorHAnsi"/>
+          <w:sz w:val="20"/>
+          <w:szCs w:val="20"/>
+        </w:rPr>
+      </w:pPr>
+      <w:r>
+        <w:rPr>
+          <w:rFonts w:asciiTheme="minorHAnsi" w:hAnsiTheme="minorHAnsi"/>
+          <w:sz w:val="20"/>
+          <w:szCs w:val="20"/>
+        </w:rPr>
+        <w:t xml:space="preserve">  </w:t>
+      </w:r>
+    </w:p>
+    <w:p>
+      <w:pPr>
+        <w:rPr>
+          <w:rFonts w:asciiTheme="minorHAnsi" w:hAnsiTheme="minorHAnsi"/>
+          <w:sz w:val="20"/>
+          <w:szCs w:val="20"/>
+        </w:rPr>
+      </w:pPr>
+      <w:r>
+        <w:rPr>
+          <w:rFonts w:asciiTheme="minorHAnsi" w:hAnsiTheme="minorHAnsi"/>
+          <w:sz w:val="20"/>
+          <w:szCs w:val="20"/>
+        </w:rPr>
+        <w:t>}</w:t>
+      </w:r>
+    </w:p>
+    <w:p>
+      <w:pPr>
+        <w:rPr>
+          <w:rFonts w:asciiTheme="minorHAnsi" w:hAnsiTheme="minorHAnsi"/>
+          <w:sz w:val="20"/>
+          <w:szCs w:val="20"/>
+        </w:rPr>
+      </w:pPr>
+    </w:p>
+    <w:p>
+      <w:pPr>
+        <w:rPr>
+          <w:rFonts w:asciiTheme="minorHAnsi" w:hAnsiTheme="minorHAnsi"/>
+          <w:sz w:val="20"/>
+          <w:szCs w:val="20"/>
+        </w:rPr>
+      </w:pPr>
+      <w:r>
+        <w:rPr>
+          <w:rFonts w:asciiTheme="minorHAnsi" w:hAnsiTheme="minorHAnsi"/>
+          <w:color w:val="00B0F0"/>
+          <w:sz w:val="20"/>
+          <w:szCs w:val="20"/>
+        </w:rPr>
+        <w:t>void</w:t>
+      </w:r>
+      <w:r>
+        <w:rPr>
+          <w:rFonts w:asciiTheme="minorHAnsi" w:hAnsiTheme="minorHAnsi"/>
+          <w:sz w:val="20"/>
+          <w:szCs w:val="20"/>
+        </w:rPr>
+        <w:t xml:space="preserve"> handleRoot() {</w:t>
+      </w:r>
+    </w:p>
+    <w:p>
+      <w:pPr>
+        <w:rPr>
+          <w:rFonts w:asciiTheme="minorHAnsi" w:hAnsiTheme="minorHAnsi"/>
+          <w:sz w:val="20"/>
+          <w:szCs w:val="20"/>
+        </w:rPr>
+      </w:pPr>
+      <w:r>
+        <w:rPr>
+          <w:rFonts w:asciiTheme="minorHAnsi" w:hAnsiTheme="minorHAnsi"/>
+          <w:color w:val="F79646" w:themeColor="accent6"/>
+          <w:sz w:val="20"/>
+          <w:szCs w:val="20"/>
+        </w:rPr>
+        <w:t xml:space="preserve">  server.send</w:t>
+      </w:r>
+      <w:r>
+        <w:rPr>
+          <w:rFonts w:asciiTheme="minorHAnsi" w:hAnsiTheme="minorHAnsi"/>
+          <w:sz w:val="20"/>
+          <w:szCs w:val="20"/>
+        </w:rPr>
+        <w:t>(200, "text/html", MAIN_page);</w:t>
+      </w:r>
+    </w:p>
+    <w:p>
+      <w:pPr>
+        <w:rPr>
+          <w:rFonts w:asciiTheme="minorHAnsi" w:hAnsiTheme="minorHAnsi"/>
+          <w:sz w:val="20"/>
+          <w:szCs w:val="20"/>
+        </w:rPr>
+      </w:pPr>
+      <w:r>
+        <w:rPr>
+          <w:rFonts w:asciiTheme="minorHAnsi" w:hAnsiTheme="minorHAnsi"/>
+          <w:sz w:val="20"/>
+          <w:szCs w:val="20"/>
+        </w:rPr>
+        <w:t>}</w:t>
+      </w:r>
+    </w:p>
+    <w:p>
+      <w:pPr>
+        <w:rPr>
+          <w:rFonts w:asciiTheme="minorHAnsi" w:hAnsiTheme="minorHAnsi"/>
+          <w:sz w:val="20"/>
+          <w:szCs w:val="20"/>
+        </w:rPr>
+      </w:pPr>
+    </w:p>
+    <w:p>
+      <w:pPr>
+        <w:rPr>
+          <w:rFonts w:asciiTheme="minorHAnsi" w:hAnsiTheme="minorHAnsi"/>
+          <w:sz w:val="20"/>
+          <w:szCs w:val="20"/>
+        </w:rPr>
+      </w:pPr>
+    </w:p>
+    <w:p>
+      <w:pPr>
+        <w:rPr>
+          <w:rFonts w:asciiTheme="minorHAnsi" w:hAnsiTheme="minorHAnsi"/>
+          <w:sz w:val="20"/>
+          <w:szCs w:val="20"/>
+        </w:rPr>
+      </w:pPr>
+    </w:p>
+    <w:p>
+      <w:pPr>
+        <w:rPr>
+          <w:rFonts w:asciiTheme="minorHAnsi" w:hAnsiTheme="minorHAnsi"/>
+          <w:sz w:val="20"/>
+          <w:szCs w:val="20"/>
+        </w:rPr>
+      </w:pPr>
+      <w:r>
+        <w:rPr>
+          <w:rFonts w:asciiTheme="minorHAnsi" w:hAnsiTheme="minorHAnsi"/>
+          <w:color w:val="00B0F0"/>
+          <w:sz w:val="20"/>
+          <w:szCs w:val="20"/>
+        </w:rPr>
+        <w:t>void</w:t>
+      </w:r>
+      <w:r>
+        <w:rPr>
+          <w:rFonts w:asciiTheme="minorHAnsi" w:hAnsiTheme="minorHAnsi"/>
+          <w:sz w:val="20"/>
+          <w:szCs w:val="20"/>
+        </w:rPr>
+        <w:t xml:space="preserve"> startUp ()</w:t>
+      </w:r>
+    </w:p>
+    <w:p>
+      <w:pPr>
+        <w:rPr>
+          <w:rFonts w:asciiTheme="minorHAnsi" w:hAnsiTheme="minorHAnsi"/>
+          <w:sz w:val="20"/>
+          <w:szCs w:val="20"/>
+        </w:rPr>
+      </w:pPr>
+      <w:r>
+        <w:rPr>
+          <w:rFonts w:asciiTheme="minorHAnsi" w:hAnsiTheme="minorHAnsi"/>
+          <w:sz w:val="20"/>
+          <w:szCs w:val="20"/>
+        </w:rPr>
+        <w:t>{</w:t>
+      </w:r>
+    </w:p>
+    <w:p>
+      <w:pPr>
+        <w:rPr>
+          <w:rFonts w:asciiTheme="minorHAnsi" w:hAnsiTheme="minorHAnsi"/>
+          <w:sz w:val="20"/>
+          <w:szCs w:val="20"/>
+        </w:rPr>
+      </w:pPr>
+      <w:r>
+        <w:rPr>
+          <w:rFonts w:asciiTheme="minorHAnsi" w:hAnsiTheme="minorHAnsi"/>
+          <w:sz w:val="20"/>
+          <w:szCs w:val="20"/>
+        </w:rPr>
+        <w:t xml:space="preserve">  if (digitalRead(STBY) == LOW)</w:t>
+      </w:r>
+    </w:p>
+    <w:p>
+      <w:pPr>
+        <w:rPr>
+          <w:rFonts w:asciiTheme="minorHAnsi" w:hAnsiTheme="minorHAnsi"/>
+          <w:sz w:val="20"/>
+          <w:szCs w:val="20"/>
+        </w:rPr>
+      </w:pPr>
+      <w:r>
+        <w:rPr>
+          <w:rFonts w:asciiTheme="minorHAnsi" w:hAnsiTheme="minorHAnsi"/>
+          <w:sz w:val="20"/>
+          <w:szCs w:val="20"/>
+        </w:rPr>
+        <w:t>{</w:t>
+      </w:r>
+    </w:p>
+    <w:p>
+      <w:pPr>
+        <w:rPr>
+          <w:rFonts w:asciiTheme="minorHAnsi" w:hAnsiTheme="minorHAnsi"/>
+          <w:sz w:val="20"/>
+          <w:szCs w:val="20"/>
+        </w:rPr>
+      </w:pPr>
+      <w:r>
+        <w:rPr>
+          <w:rFonts w:asciiTheme="minorHAnsi" w:hAnsiTheme="minorHAnsi"/>
+          <w:color w:val="F79646" w:themeColor="accent6"/>
+          <w:sz w:val="20"/>
+          <w:szCs w:val="20"/>
+        </w:rPr>
+        <w:t xml:space="preserve">  server.send</w:t>
+      </w:r>
+      <w:r>
+        <w:rPr>
+          <w:rFonts w:asciiTheme="minorHAnsi" w:hAnsiTheme="minorHAnsi"/>
+          <w:sz w:val="20"/>
+          <w:szCs w:val="20"/>
+        </w:rPr>
+        <w:t>(200, "text/html", "&lt;h1&gt; ON&lt;/h1&gt;");</w:t>
+      </w:r>
+    </w:p>
+    <w:p>
+      <w:pPr>
+        <w:rPr>
+          <w:rFonts w:asciiTheme="minorHAnsi" w:hAnsiTheme="minorHAnsi"/>
+          <w:sz w:val="20"/>
+          <w:szCs w:val="20"/>
+        </w:rPr>
+      </w:pPr>
+      <w:r>
+        <w:rPr>
+          <w:rFonts w:asciiTheme="minorHAnsi" w:hAnsiTheme="minorHAnsi"/>
+          <w:sz w:val="20"/>
+          <w:szCs w:val="20"/>
+        </w:rPr>
+        <w:t xml:space="preserve">  </w:t>
+      </w:r>
+      <w:r>
+        <w:rPr>
+          <w:rFonts w:asciiTheme="minorHAnsi" w:hAnsiTheme="minorHAnsi"/>
+          <w:color w:val="F79646" w:themeColor="accent6"/>
+          <w:sz w:val="20"/>
+          <w:szCs w:val="20"/>
+        </w:rPr>
+        <w:t>Serial.println</w:t>
+      </w:r>
+      <w:r>
+        <w:rPr>
+          <w:rFonts w:asciiTheme="minorHAnsi" w:hAnsiTheme="minorHAnsi"/>
+          <w:sz w:val="20"/>
+          <w:szCs w:val="20"/>
+        </w:rPr>
+        <w:t>("Debut");</w:t>
+      </w:r>
+    </w:p>
+    <w:p>
+      <w:pPr>
+        <w:rPr>
+          <w:rFonts w:asciiTheme="minorHAnsi" w:hAnsiTheme="minorHAnsi"/>
+          <w:sz w:val="20"/>
+          <w:szCs w:val="20"/>
+        </w:rPr>
+      </w:pPr>
+    </w:p>
+    <w:p>
+      <w:pPr>
+        <w:rPr>
+          <w:rFonts w:asciiTheme="minorHAnsi" w:hAnsiTheme="minorHAnsi"/>
+          <w:sz w:val="20"/>
+          <w:szCs w:val="20"/>
+        </w:rPr>
+      </w:pPr>
+      <w:r>
+        <w:rPr>
+          <w:rFonts w:asciiTheme="minorHAnsi" w:hAnsiTheme="minorHAnsi"/>
+          <w:sz w:val="20"/>
+          <w:szCs w:val="20"/>
+        </w:rPr>
+        <w:t xml:space="preserve">  </w:t>
+      </w:r>
+      <w:r>
+        <w:rPr>
+          <w:rFonts w:asciiTheme="minorHAnsi" w:hAnsiTheme="minorHAnsi"/>
+          <w:color w:val="F79646" w:themeColor="accent6"/>
+          <w:sz w:val="20"/>
+          <w:szCs w:val="20"/>
+        </w:rPr>
+        <w:t>digitalWrite</w:t>
+      </w:r>
+      <w:r>
+        <w:rPr>
+          <w:rFonts w:asciiTheme="minorHAnsi" w:hAnsiTheme="minorHAnsi"/>
+          <w:sz w:val="20"/>
+          <w:szCs w:val="20"/>
+        </w:rPr>
+        <w:t>(STBY, HIGH);</w:t>
+      </w:r>
+    </w:p>
+    <w:p>
+      <w:pPr>
+        <w:rPr>
+          <w:rFonts w:asciiTheme="minorHAnsi" w:hAnsiTheme="minorHAnsi"/>
+          <w:sz w:val="20"/>
+          <w:szCs w:val="20"/>
+        </w:rPr>
+      </w:pPr>
+      <w:r>
+        <w:rPr>
+          <w:rFonts w:asciiTheme="minorHAnsi" w:hAnsiTheme="minorHAnsi"/>
+          <w:color w:val="F79646" w:themeColor="accent6"/>
+          <w:sz w:val="20"/>
+          <w:szCs w:val="20"/>
+        </w:rPr>
+        <w:t xml:space="preserve">  Serial.println</w:t>
+      </w:r>
+      <w:r>
+        <w:rPr>
+          <w:rFonts w:asciiTheme="minorHAnsi" w:hAnsiTheme="minorHAnsi"/>
+          <w:sz w:val="20"/>
+          <w:szCs w:val="20"/>
+        </w:rPr>
+        <w:t>("STBY HIGH");</w:t>
+      </w:r>
+    </w:p>
+    <w:p>
+      <w:pPr>
+        <w:rPr>
+          <w:rFonts w:asciiTheme="minorHAnsi" w:hAnsiTheme="minorHAnsi"/>
+          <w:sz w:val="20"/>
+          <w:szCs w:val="20"/>
+        </w:rPr>
+      </w:pPr>
+      <w:r>
+        <w:rPr>
+          <w:rFonts w:asciiTheme="minorHAnsi" w:hAnsiTheme="minorHAnsi"/>
+          <w:sz w:val="20"/>
+          <w:szCs w:val="20"/>
+        </w:rPr>
+        <w:t xml:space="preserve">  </w:t>
+      </w:r>
+      <w:r>
+        <w:rPr>
+          <w:rFonts w:asciiTheme="minorHAnsi" w:hAnsiTheme="minorHAnsi"/>
+          <w:color w:val="F79646" w:themeColor="accent6"/>
+          <w:sz w:val="20"/>
+          <w:szCs w:val="20"/>
+        </w:rPr>
+        <w:t>delay</w:t>
+      </w:r>
+      <w:r>
+        <w:rPr>
+          <w:rFonts w:asciiTheme="minorHAnsi" w:hAnsiTheme="minorHAnsi"/>
+          <w:sz w:val="20"/>
+          <w:szCs w:val="20"/>
+        </w:rPr>
+        <w:t>(1000);</w:t>
+      </w:r>
+    </w:p>
+    <w:p>
+      <w:pPr>
+        <w:rPr>
+          <w:rFonts w:asciiTheme="minorHAnsi" w:hAnsiTheme="minorHAnsi"/>
+          <w:sz w:val="20"/>
+          <w:szCs w:val="20"/>
+        </w:rPr>
+      </w:pPr>
+      <w:r>
+        <w:rPr>
+          <w:rFonts w:asciiTheme="minorHAnsi" w:hAnsiTheme="minorHAnsi"/>
+          <w:sz w:val="20"/>
+          <w:szCs w:val="20"/>
+        </w:rPr>
+        <w:t xml:space="preserve">  </w:t>
+      </w:r>
+      <w:r>
+        <w:rPr>
+          <w:rFonts w:asciiTheme="minorHAnsi" w:hAnsiTheme="minorHAnsi"/>
+          <w:color w:val="F79646" w:themeColor="accent6"/>
+          <w:sz w:val="20"/>
+          <w:szCs w:val="20"/>
+        </w:rPr>
+        <w:t xml:space="preserve">digitalWrite </w:t>
+      </w:r>
+      <w:r>
+        <w:rPr>
+          <w:rFonts w:asciiTheme="minorHAnsi" w:hAnsiTheme="minorHAnsi"/>
+          <w:sz w:val="20"/>
+          <w:szCs w:val="20"/>
+        </w:rPr>
+        <w:t>(AIN1, LOW);</w:t>
+      </w:r>
+    </w:p>
+    <w:p>
+      <w:pPr>
+        <w:rPr>
+          <w:rFonts w:asciiTheme="minorHAnsi" w:hAnsiTheme="minorHAnsi"/>
+          <w:sz w:val="20"/>
+          <w:szCs w:val="20"/>
+        </w:rPr>
+      </w:pPr>
+      <w:r>
+        <w:rPr>
+          <w:rFonts w:asciiTheme="minorHAnsi" w:hAnsiTheme="minorHAnsi"/>
+          <w:sz w:val="20"/>
+          <w:szCs w:val="20"/>
+        </w:rPr>
+        <w:t xml:space="preserve">  </w:t>
+      </w:r>
+      <w:r>
+        <w:rPr>
+          <w:rFonts w:asciiTheme="minorHAnsi" w:hAnsiTheme="minorHAnsi"/>
+          <w:color w:val="F79646" w:themeColor="accent6"/>
+          <w:sz w:val="20"/>
+          <w:szCs w:val="20"/>
+        </w:rPr>
+        <w:t xml:space="preserve">digitalWrite </w:t>
+      </w:r>
+      <w:r>
+        <w:rPr>
+          <w:rFonts w:asciiTheme="minorHAnsi" w:hAnsiTheme="minorHAnsi"/>
+          <w:sz w:val="20"/>
+          <w:szCs w:val="20"/>
+        </w:rPr>
+        <w:t>(AIN2, LOW);</w:t>
+      </w:r>
+    </w:p>
+    <w:p>
+      <w:pPr>
+        <w:rPr>
+          <w:rFonts w:asciiTheme="minorHAnsi" w:hAnsiTheme="minorHAnsi"/>
+          <w:sz w:val="20"/>
+          <w:szCs w:val="20"/>
+        </w:rPr>
+      </w:pPr>
+      <w:r>
+        <w:rPr>
+          <w:rFonts w:asciiTheme="minorHAnsi" w:hAnsiTheme="minorHAnsi"/>
+          <w:sz w:val="20"/>
+          <w:szCs w:val="20"/>
+        </w:rPr>
+        <w:t xml:space="preserve">  //ce code est juste pour un test</w:t>
+      </w:r>
+    </w:p>
+    <w:p>
+      <w:pPr>
+        <w:rPr>
+          <w:rFonts w:asciiTheme="minorHAnsi" w:hAnsiTheme="minorHAnsi"/>
+          <w:sz w:val="20"/>
+          <w:szCs w:val="20"/>
+        </w:rPr>
+      </w:pPr>
+      <w:r>
+        <w:rPr>
+          <w:rFonts w:asciiTheme="minorHAnsi" w:hAnsiTheme="minorHAnsi"/>
+          <w:sz w:val="20"/>
+          <w:szCs w:val="20"/>
+        </w:rPr>
+        <w:t>} else{</w:t>
+      </w:r>
+    </w:p>
+    <w:p>
+      <w:pPr>
+        <w:rPr>
+          <w:rFonts w:asciiTheme="minorHAnsi" w:hAnsiTheme="minorHAnsi"/>
+          <w:sz w:val="20"/>
+          <w:szCs w:val="20"/>
+        </w:rPr>
+      </w:pPr>
+      <w:r>
+        <w:rPr>
+          <w:rFonts w:asciiTheme="minorHAnsi" w:hAnsiTheme="minorHAnsi"/>
+          <w:sz w:val="20"/>
+          <w:szCs w:val="20"/>
+        </w:rPr>
+        <w:t xml:space="preserve">  </w:t>
+      </w:r>
+      <w:r>
+        <w:rPr>
+          <w:rFonts w:asciiTheme="minorHAnsi" w:hAnsiTheme="minorHAnsi"/>
+          <w:color w:val="F79646" w:themeColor="accent6"/>
+          <w:sz w:val="20"/>
+          <w:szCs w:val="20"/>
+        </w:rPr>
+        <w:t>digitalWrite</w:t>
+      </w:r>
+      <w:r>
+        <w:rPr>
+          <w:rFonts w:asciiTheme="minorHAnsi" w:hAnsiTheme="minorHAnsi"/>
+          <w:sz w:val="20"/>
+          <w:szCs w:val="20"/>
+        </w:rPr>
+        <w:t>(STBY, HIGH);</w:t>
+      </w:r>
+    </w:p>
+    <w:p>
+      <w:pPr>
+        <w:rPr>
+          <w:rFonts w:asciiTheme="minorHAnsi" w:hAnsiTheme="minorHAnsi"/>
+          <w:sz w:val="20"/>
+          <w:szCs w:val="20"/>
+        </w:rPr>
+      </w:pPr>
+      <w:r>
+        <w:rPr>
+          <w:rFonts w:asciiTheme="minorHAnsi" w:hAnsiTheme="minorHAnsi"/>
+          <w:sz w:val="20"/>
+          <w:szCs w:val="20"/>
+        </w:rPr>
+        <w:t xml:space="preserve">  </w:t>
+      </w:r>
+      <w:r>
+        <w:rPr>
+          <w:rFonts w:asciiTheme="minorHAnsi" w:hAnsiTheme="minorHAnsi"/>
+          <w:color w:val="F79646" w:themeColor="accent6"/>
+          <w:sz w:val="20"/>
+          <w:szCs w:val="20"/>
+        </w:rPr>
+        <w:t>Serial.println</w:t>
+      </w:r>
+      <w:r>
+        <w:rPr>
+          <w:rFonts w:asciiTheme="minorHAnsi" w:hAnsiTheme="minorHAnsi"/>
+          <w:sz w:val="20"/>
+          <w:szCs w:val="20"/>
+        </w:rPr>
+        <w:t>("STBY HIGH");</w:t>
+      </w:r>
+    </w:p>
+    <w:p>
+      <w:pPr>
+        <w:rPr>
+          <w:rFonts w:asciiTheme="minorHAnsi" w:hAnsiTheme="minorHAnsi"/>
+          <w:sz w:val="20"/>
+          <w:szCs w:val="20"/>
+        </w:rPr>
+      </w:pPr>
+      <w:r>
+        <w:rPr>
+          <w:rFonts w:asciiTheme="minorHAnsi" w:hAnsiTheme="minorHAnsi"/>
+          <w:sz w:val="20"/>
+          <w:szCs w:val="20"/>
+        </w:rPr>
+        <w:t xml:space="preserve">  </w:t>
+      </w:r>
+      <w:r>
+        <w:rPr>
+          <w:rFonts w:asciiTheme="minorHAnsi" w:hAnsiTheme="minorHAnsi"/>
+          <w:color w:val="F79646" w:themeColor="accent6"/>
+          <w:sz w:val="20"/>
+          <w:szCs w:val="20"/>
+        </w:rPr>
+        <w:t>delay</w:t>
+      </w:r>
+      <w:r>
+        <w:rPr>
+          <w:rFonts w:asciiTheme="minorHAnsi" w:hAnsiTheme="minorHAnsi"/>
+          <w:sz w:val="20"/>
+          <w:szCs w:val="20"/>
+        </w:rPr>
+        <w:t>(1000);</w:t>
+      </w:r>
+    </w:p>
+    <w:p>
+      <w:pPr>
+        <w:rPr>
+          <w:rFonts w:asciiTheme="minorHAnsi" w:hAnsiTheme="minorHAnsi"/>
+          <w:sz w:val="20"/>
+          <w:szCs w:val="20"/>
+        </w:rPr>
+      </w:pPr>
+      <w:r>
+        <w:rPr>
+          <w:rFonts w:asciiTheme="minorHAnsi" w:hAnsiTheme="minorHAnsi"/>
+          <w:sz w:val="20"/>
+          <w:szCs w:val="20"/>
+        </w:rPr>
+        <w:t>}</w:t>
+      </w:r>
+    </w:p>
+    <w:p>
+      <w:pPr>
+        <w:rPr>
+          <w:rFonts w:asciiTheme="minorHAnsi" w:hAnsiTheme="minorHAnsi"/>
+          <w:sz w:val="20"/>
+          <w:szCs w:val="20"/>
+        </w:rPr>
+      </w:pPr>
+    </w:p>
+    <w:p>
+      <w:pPr>
+        <w:rPr>
+          <w:rFonts w:asciiTheme="minorHAnsi" w:hAnsiTheme="minorHAnsi"/>
+          <w:sz w:val="20"/>
+          <w:szCs w:val="20"/>
+        </w:rPr>
+      </w:pPr>
+      <w:r>
+        <w:rPr>
+          <w:rFonts w:asciiTheme="minorHAnsi" w:hAnsiTheme="minorHAnsi"/>
+          <w:sz w:val="20"/>
+          <w:szCs w:val="20"/>
+        </w:rPr>
+        <w:t>}</w:t>
+      </w:r>
+    </w:p>
+    <w:p>
+      <w:pPr>
+        <w:rPr>
+          <w:rFonts w:asciiTheme="minorHAnsi" w:hAnsiTheme="minorHAnsi"/>
+          <w:sz w:val="20"/>
+          <w:szCs w:val="20"/>
+        </w:rPr>
+      </w:pPr>
+    </w:p>
+    <w:p>
+      <w:pPr>
+        <w:rPr>
+          <w:rFonts w:asciiTheme="minorHAnsi" w:hAnsiTheme="minorHAnsi"/>
+          <w:sz w:val="20"/>
+          <w:szCs w:val="20"/>
+        </w:rPr>
+      </w:pPr>
+      <w:r>
+        <w:rPr>
+          <w:rFonts w:asciiTheme="minorHAnsi" w:hAnsiTheme="minorHAnsi"/>
+          <w:color w:val="0070C0"/>
+          <w:sz w:val="20"/>
+          <w:szCs w:val="20"/>
+        </w:rPr>
+        <w:t>void</w:t>
+      </w:r>
+      <w:r>
+        <w:rPr>
+          <w:rFonts w:asciiTheme="minorHAnsi" w:hAnsiTheme="minorHAnsi"/>
+          <w:sz w:val="20"/>
+          <w:szCs w:val="20"/>
+        </w:rPr>
+        <w:t xml:space="preserve"> shutDown ()</w:t>
+      </w:r>
+    </w:p>
+    <w:p>
+      <w:pPr>
+        <w:rPr>
+          <w:rFonts w:asciiTheme="minorHAnsi" w:hAnsiTheme="minorHAnsi"/>
+          <w:sz w:val="20"/>
+          <w:szCs w:val="20"/>
+        </w:rPr>
+      </w:pPr>
+      <w:r>
+        <w:rPr>
+          <w:rFonts w:asciiTheme="minorHAnsi" w:hAnsiTheme="minorHAnsi"/>
+          <w:sz w:val="20"/>
+          <w:szCs w:val="20"/>
+        </w:rPr>
+        <w:lastRenderedPageBreak/>
+        <w:t>{</w:t>
+      </w:r>
+    </w:p>
+    <w:p>
+      <w:pPr>
+        <w:rPr>
+          <w:rFonts w:asciiTheme="minorHAnsi" w:hAnsiTheme="minorHAnsi"/>
+          <w:sz w:val="20"/>
+          <w:szCs w:val="20"/>
+        </w:rPr>
+      </w:pPr>
+      <w:r>
+        <w:rPr>
+          <w:rFonts w:asciiTheme="minorHAnsi" w:hAnsiTheme="minorHAnsi"/>
+          <w:color w:val="F79646" w:themeColor="accent6"/>
+          <w:sz w:val="20"/>
+          <w:szCs w:val="20"/>
+        </w:rPr>
+        <w:t xml:space="preserve">  server.send</w:t>
+      </w:r>
+      <w:r>
+        <w:rPr>
+          <w:rFonts w:asciiTheme="minorHAnsi" w:hAnsiTheme="minorHAnsi"/>
+          <w:sz w:val="20"/>
+          <w:szCs w:val="20"/>
+        </w:rPr>
+        <w:t>(200, "text/html", "&lt;h1&gt;off&lt;/h1&gt;");</w:t>
+      </w:r>
+    </w:p>
+    <w:p>
+      <w:pPr>
+        <w:rPr>
+          <w:rFonts w:asciiTheme="minorHAnsi" w:hAnsiTheme="minorHAnsi"/>
+          <w:sz w:val="20"/>
+          <w:szCs w:val="20"/>
+        </w:rPr>
+      </w:pPr>
+      <w:r>
+        <w:rPr>
+          <w:rFonts w:asciiTheme="minorHAnsi" w:hAnsiTheme="minorHAnsi"/>
+          <w:color w:val="F79646" w:themeColor="accent6"/>
+          <w:sz w:val="20"/>
+          <w:szCs w:val="20"/>
+        </w:rPr>
+        <w:t xml:space="preserve">  digitalWrite</w:t>
+      </w:r>
+      <w:r>
+        <w:rPr>
+          <w:rFonts w:asciiTheme="minorHAnsi" w:hAnsiTheme="minorHAnsi"/>
+          <w:sz w:val="20"/>
+          <w:szCs w:val="20"/>
+        </w:rPr>
+        <w:t>(STBY, LOW);</w:t>
+      </w:r>
+    </w:p>
+    <w:p>
+      <w:pPr>
+        <w:rPr>
+          <w:rFonts w:asciiTheme="minorHAnsi" w:hAnsiTheme="minorHAnsi"/>
+          <w:sz w:val="20"/>
+          <w:szCs w:val="20"/>
+        </w:rPr>
+      </w:pPr>
+      <w:r>
+        <w:rPr>
+          <w:rFonts w:asciiTheme="minorHAnsi" w:hAnsiTheme="minorHAnsi"/>
+          <w:color w:val="F79646" w:themeColor="accent6"/>
+          <w:sz w:val="20"/>
+          <w:szCs w:val="20"/>
+        </w:rPr>
+        <w:t xml:space="preserve">  Serial.println</w:t>
+      </w:r>
+      <w:r>
+        <w:rPr>
+          <w:rFonts w:asciiTheme="minorHAnsi" w:hAnsiTheme="minorHAnsi"/>
+          <w:sz w:val="20"/>
+          <w:szCs w:val="20"/>
+        </w:rPr>
+        <w:t>("STBY LOW");</w:t>
+      </w:r>
+    </w:p>
+    <w:p>
+      <w:pPr>
+        <w:rPr>
+          <w:rFonts w:asciiTheme="minorHAnsi" w:hAnsiTheme="minorHAnsi"/>
+          <w:sz w:val="20"/>
+          <w:szCs w:val="20"/>
+        </w:rPr>
+      </w:pPr>
+      <w:r>
+        <w:rPr>
+          <w:rFonts w:asciiTheme="minorHAnsi" w:hAnsiTheme="minorHAnsi"/>
+          <w:sz w:val="20"/>
+          <w:szCs w:val="20"/>
+        </w:rPr>
+        <w:t xml:space="preserve">  </w:t>
+      </w:r>
+      <w:r>
+        <w:rPr>
+          <w:rFonts w:asciiTheme="minorHAnsi" w:hAnsiTheme="minorHAnsi"/>
+          <w:color w:val="F79646" w:themeColor="accent6"/>
+          <w:sz w:val="20"/>
+          <w:szCs w:val="20"/>
+        </w:rPr>
+        <w:t>digitalWrite</w:t>
+      </w:r>
+      <w:r>
+        <w:rPr>
+          <w:rFonts w:asciiTheme="minorHAnsi" w:hAnsiTheme="minorHAnsi"/>
+          <w:sz w:val="20"/>
+          <w:szCs w:val="20"/>
+        </w:rPr>
+        <w:t xml:space="preserve"> (AIN1, LOW);</w:t>
+      </w:r>
+    </w:p>
+    <w:p>
+      <w:pPr>
+        <w:rPr>
+          <w:rFonts w:asciiTheme="minorHAnsi" w:hAnsiTheme="minorHAnsi"/>
+          <w:sz w:val="20"/>
+          <w:szCs w:val="20"/>
+        </w:rPr>
+      </w:pPr>
+      <w:r>
+        <w:rPr>
+          <w:rFonts w:asciiTheme="minorHAnsi" w:hAnsiTheme="minorHAnsi"/>
+          <w:sz w:val="20"/>
+          <w:szCs w:val="20"/>
+        </w:rPr>
+        <w:t xml:space="preserve">  </w:t>
+      </w:r>
+      <w:r>
+        <w:rPr>
+          <w:rFonts w:asciiTheme="minorHAnsi" w:hAnsiTheme="minorHAnsi"/>
+          <w:color w:val="F79646" w:themeColor="accent6"/>
+          <w:sz w:val="20"/>
+          <w:szCs w:val="20"/>
+        </w:rPr>
+        <w:t>digitalWrite</w:t>
+      </w:r>
+      <w:r>
+        <w:rPr>
+          <w:rFonts w:asciiTheme="minorHAnsi" w:hAnsiTheme="minorHAnsi"/>
+          <w:sz w:val="20"/>
+          <w:szCs w:val="20"/>
+        </w:rPr>
+        <w:t xml:space="preserve"> (AIN2, LOW);</w:t>
+      </w:r>
+    </w:p>
+    <w:p>
+      <w:pPr>
+        <w:rPr>
+          <w:rFonts w:asciiTheme="minorHAnsi" w:hAnsiTheme="minorHAnsi"/>
+          <w:sz w:val="20"/>
+          <w:szCs w:val="20"/>
+        </w:rPr>
+      </w:pPr>
+      <w:r>
+        <w:rPr>
+          <w:rFonts w:asciiTheme="minorHAnsi" w:hAnsiTheme="minorHAnsi"/>
+          <w:sz w:val="20"/>
+          <w:szCs w:val="20"/>
+        </w:rPr>
+        <w:t xml:space="preserve">  </w:t>
+      </w:r>
+      <w:r>
+        <w:rPr>
+          <w:rFonts w:asciiTheme="minorHAnsi" w:hAnsiTheme="minorHAnsi"/>
+          <w:color w:val="F79646" w:themeColor="accent6"/>
+          <w:sz w:val="20"/>
+          <w:szCs w:val="20"/>
+        </w:rPr>
+        <w:t>delay</w:t>
+      </w:r>
+      <w:r>
+        <w:rPr>
+          <w:rFonts w:asciiTheme="minorHAnsi" w:hAnsiTheme="minorHAnsi"/>
+          <w:sz w:val="20"/>
+          <w:szCs w:val="20"/>
+        </w:rPr>
+        <w:t>(1000);</w:t>
+      </w:r>
+    </w:p>
+    <w:p>
+      <w:pPr>
+        <w:rPr>
+          <w:rFonts w:asciiTheme="minorHAnsi" w:hAnsiTheme="minorHAnsi"/>
+          <w:sz w:val="20"/>
+          <w:szCs w:val="20"/>
+        </w:rPr>
+      </w:pPr>
+      <w:r>
+        <w:rPr>
+          <w:rFonts w:asciiTheme="minorHAnsi" w:hAnsiTheme="minorHAnsi"/>
+          <w:sz w:val="20"/>
+          <w:szCs w:val="20"/>
+        </w:rPr>
+        <w:t>}</w:t>
+      </w:r>
+    </w:p>
+    <w:p>
+      <w:pPr>
+        <w:rPr>
+          <w:rFonts w:asciiTheme="minorHAnsi" w:hAnsiTheme="minorHAnsi"/>
+          <w:sz w:val="20"/>
+          <w:szCs w:val="20"/>
+        </w:rPr>
+      </w:pPr>
+    </w:p>
+    <w:p>
+      <w:pPr>
+        <w:rPr>
+          <w:rFonts w:asciiTheme="minorHAnsi" w:hAnsiTheme="minorHAnsi"/>
+          <w:sz w:val="20"/>
+          <w:szCs w:val="20"/>
+        </w:rPr>
+      </w:pPr>
+      <w:r>
+        <w:rPr>
+          <w:rFonts w:asciiTheme="minorHAnsi" w:hAnsiTheme="minorHAnsi"/>
+          <w:color w:val="00B0F0"/>
+          <w:sz w:val="20"/>
+          <w:szCs w:val="20"/>
+        </w:rPr>
+        <w:t>void</w:t>
+      </w:r>
+      <w:r>
+        <w:rPr>
+          <w:rFonts w:asciiTheme="minorHAnsi" w:hAnsiTheme="minorHAnsi"/>
+          <w:sz w:val="20"/>
+          <w:szCs w:val="20"/>
+        </w:rPr>
+        <w:t xml:space="preserve"> goForward ()</w:t>
+      </w:r>
+    </w:p>
+    <w:p>
+      <w:pPr>
+        <w:rPr>
+          <w:rFonts w:asciiTheme="minorHAnsi" w:hAnsiTheme="minorHAnsi"/>
+          <w:sz w:val="20"/>
+          <w:szCs w:val="20"/>
+        </w:rPr>
+      </w:pPr>
+      <w:r>
+        <w:rPr>
+          <w:rFonts w:asciiTheme="minorHAnsi" w:hAnsiTheme="minorHAnsi"/>
+          <w:sz w:val="20"/>
+          <w:szCs w:val="20"/>
+        </w:rPr>
+        <w:t>{</w:t>
+      </w:r>
+    </w:p>
+    <w:p>
+      <w:pPr>
+        <w:rPr>
+          <w:rFonts w:asciiTheme="minorHAnsi" w:hAnsiTheme="minorHAnsi"/>
+          <w:sz w:val="20"/>
+          <w:szCs w:val="20"/>
+        </w:rPr>
+      </w:pPr>
+      <w:r>
+        <w:rPr>
+          <w:rFonts w:asciiTheme="minorHAnsi" w:hAnsiTheme="minorHAnsi"/>
+          <w:sz w:val="20"/>
+          <w:szCs w:val="20"/>
+        </w:rPr>
+        <w:t xml:space="preserve">  if (digitalRead(STBY) == HIGH)</w:t>
+      </w:r>
+    </w:p>
+    <w:p>
+      <w:pPr>
+        <w:rPr>
+          <w:rFonts w:asciiTheme="minorHAnsi" w:hAnsiTheme="minorHAnsi"/>
+          <w:sz w:val="20"/>
+          <w:szCs w:val="20"/>
+        </w:rPr>
+      </w:pPr>
+      <w:r>
+        <w:rPr>
+          <w:rFonts w:asciiTheme="minorHAnsi" w:hAnsiTheme="minorHAnsi"/>
+          <w:sz w:val="20"/>
+          <w:szCs w:val="20"/>
+        </w:rPr>
+        <w:t>{</w:t>
+      </w:r>
+    </w:p>
+    <w:p>
+      <w:pPr>
+        <w:rPr>
+          <w:rFonts w:asciiTheme="minorHAnsi" w:hAnsiTheme="minorHAnsi"/>
+          <w:sz w:val="20"/>
+          <w:szCs w:val="20"/>
+        </w:rPr>
+      </w:pPr>
+      <w:r>
+        <w:rPr>
+          <w:rFonts w:asciiTheme="minorHAnsi" w:hAnsiTheme="minorHAnsi"/>
+          <w:color w:val="F79646" w:themeColor="accent6"/>
+          <w:sz w:val="20"/>
+          <w:szCs w:val="20"/>
+        </w:rPr>
+        <w:t xml:space="preserve">  analogWrite</w:t>
+      </w:r>
+      <w:r>
+        <w:rPr>
+          <w:rFonts w:asciiTheme="minorHAnsi" w:hAnsiTheme="minorHAnsi"/>
+          <w:sz w:val="20"/>
+          <w:szCs w:val="20"/>
+        </w:rPr>
+        <w:t>(PWMA, 500); //0-1023</w:t>
+      </w:r>
+    </w:p>
+    <w:p>
+      <w:pPr>
+        <w:rPr>
+          <w:rFonts w:asciiTheme="minorHAnsi" w:hAnsiTheme="minorHAnsi"/>
+          <w:sz w:val="20"/>
+          <w:szCs w:val="20"/>
+        </w:rPr>
+      </w:pPr>
+      <w:r>
+        <w:rPr>
+          <w:rFonts w:asciiTheme="minorHAnsi" w:hAnsiTheme="minorHAnsi"/>
+          <w:sz w:val="20"/>
+          <w:szCs w:val="20"/>
+        </w:rPr>
+        <w:t xml:space="preserve">  </w:t>
+      </w:r>
+      <w:r>
+        <w:rPr>
+          <w:rFonts w:asciiTheme="minorHAnsi" w:hAnsiTheme="minorHAnsi"/>
+          <w:color w:val="F79646" w:themeColor="accent6"/>
+          <w:sz w:val="20"/>
+          <w:szCs w:val="20"/>
+        </w:rPr>
+        <w:t>Serial.println</w:t>
+      </w:r>
+      <w:r>
+        <w:rPr>
+          <w:rFonts w:asciiTheme="minorHAnsi" w:hAnsiTheme="minorHAnsi"/>
+          <w:sz w:val="20"/>
+          <w:szCs w:val="20"/>
+        </w:rPr>
+        <w:t>("PWMA");</w:t>
+      </w:r>
+    </w:p>
+    <w:p>
+      <w:pPr>
+        <w:rPr>
+          <w:rFonts w:asciiTheme="minorHAnsi" w:hAnsiTheme="minorHAnsi"/>
+          <w:sz w:val="20"/>
+          <w:szCs w:val="20"/>
+        </w:rPr>
+      </w:pPr>
+      <w:r>
+        <w:rPr>
+          <w:rFonts w:asciiTheme="minorHAnsi" w:hAnsiTheme="minorHAnsi"/>
+          <w:sz w:val="20"/>
+          <w:szCs w:val="20"/>
+        </w:rPr>
+        <w:t xml:space="preserve">  </w:t>
+      </w:r>
+      <w:r>
+        <w:rPr>
+          <w:rFonts w:asciiTheme="minorHAnsi" w:hAnsiTheme="minorHAnsi"/>
+          <w:color w:val="F79646" w:themeColor="accent6"/>
+          <w:sz w:val="20"/>
+          <w:szCs w:val="20"/>
+        </w:rPr>
+        <w:t>delay</w:t>
+      </w:r>
+      <w:r>
+        <w:rPr>
+          <w:rFonts w:asciiTheme="minorHAnsi" w:hAnsiTheme="minorHAnsi"/>
+          <w:sz w:val="20"/>
+          <w:szCs w:val="20"/>
+        </w:rPr>
+        <w:t>(1000);</w:t>
+      </w:r>
+    </w:p>
+    <w:p>
+      <w:pPr>
+        <w:rPr>
+          <w:rFonts w:asciiTheme="minorHAnsi" w:hAnsiTheme="minorHAnsi"/>
+          <w:sz w:val="20"/>
+          <w:szCs w:val="20"/>
+        </w:rPr>
+      </w:pPr>
+      <w:r>
+        <w:rPr>
+          <w:rFonts w:asciiTheme="minorHAnsi" w:hAnsiTheme="minorHAnsi"/>
+          <w:sz w:val="20"/>
+          <w:szCs w:val="20"/>
+        </w:rPr>
+        <w:t xml:space="preserve">  </w:t>
+      </w:r>
+      <w:r>
+        <w:rPr>
+          <w:rFonts w:asciiTheme="minorHAnsi" w:hAnsiTheme="minorHAnsi"/>
+          <w:color w:val="F79646" w:themeColor="accent6"/>
+          <w:sz w:val="20"/>
+          <w:szCs w:val="20"/>
+        </w:rPr>
+        <w:t>digitalWrite</w:t>
+      </w:r>
+      <w:r>
+        <w:rPr>
+          <w:rFonts w:asciiTheme="minorHAnsi" w:hAnsiTheme="minorHAnsi"/>
+          <w:sz w:val="20"/>
+          <w:szCs w:val="20"/>
+        </w:rPr>
+        <w:t xml:space="preserve"> (AIN1, HIGH);</w:t>
+      </w:r>
+    </w:p>
+    <w:p>
+      <w:pPr>
+        <w:rPr>
+          <w:rFonts w:asciiTheme="minorHAnsi" w:hAnsiTheme="minorHAnsi"/>
+          <w:sz w:val="20"/>
+          <w:szCs w:val="20"/>
+        </w:rPr>
+      </w:pPr>
+      <w:r>
+        <w:rPr>
+          <w:rFonts w:asciiTheme="minorHAnsi" w:hAnsiTheme="minorHAnsi"/>
+          <w:sz w:val="20"/>
+          <w:szCs w:val="20"/>
+        </w:rPr>
+        <w:t xml:space="preserve">  </w:t>
+      </w:r>
+      <w:r>
+        <w:rPr>
+          <w:rFonts w:asciiTheme="minorHAnsi" w:hAnsiTheme="minorHAnsi"/>
+          <w:color w:val="F79646" w:themeColor="accent6"/>
+          <w:sz w:val="20"/>
+          <w:szCs w:val="20"/>
+        </w:rPr>
+        <w:t>digitalWrite</w:t>
+      </w:r>
+      <w:r>
+        <w:rPr>
+          <w:rFonts w:asciiTheme="minorHAnsi" w:hAnsiTheme="minorHAnsi"/>
+          <w:sz w:val="20"/>
+          <w:szCs w:val="20"/>
+        </w:rPr>
+        <w:t xml:space="preserve"> (AIN2, LOW);</w:t>
+      </w:r>
+    </w:p>
+    <w:p>
+      <w:pPr>
+        <w:rPr>
+          <w:rFonts w:asciiTheme="minorHAnsi" w:hAnsiTheme="minorHAnsi"/>
+          <w:sz w:val="20"/>
+          <w:szCs w:val="20"/>
+        </w:rPr>
+      </w:pPr>
+      <w:r>
+        <w:rPr>
+          <w:rFonts w:asciiTheme="minorHAnsi" w:hAnsiTheme="minorHAnsi"/>
+          <w:sz w:val="20"/>
+          <w:szCs w:val="20"/>
+        </w:rPr>
+        <w:t xml:space="preserve">  </w:t>
+      </w:r>
+      <w:r>
+        <w:rPr>
+          <w:rFonts w:asciiTheme="minorHAnsi" w:hAnsiTheme="minorHAnsi"/>
+          <w:color w:val="F79646" w:themeColor="accent6"/>
+          <w:sz w:val="20"/>
+          <w:szCs w:val="20"/>
+        </w:rPr>
+        <w:t>Serial.println</w:t>
+      </w:r>
+      <w:r>
+        <w:rPr>
+          <w:rFonts w:asciiTheme="minorHAnsi" w:hAnsiTheme="minorHAnsi"/>
+          <w:sz w:val="20"/>
+          <w:szCs w:val="20"/>
+        </w:rPr>
+        <w:t>("avancer");</w:t>
+      </w:r>
+    </w:p>
+    <w:p>
+      <w:pPr>
+        <w:rPr>
+          <w:rFonts w:asciiTheme="minorHAnsi" w:hAnsiTheme="minorHAnsi"/>
+          <w:sz w:val="20"/>
+          <w:szCs w:val="20"/>
+        </w:rPr>
+      </w:pPr>
+      <w:r>
+        <w:rPr>
+          <w:rFonts w:asciiTheme="minorHAnsi" w:hAnsiTheme="minorHAnsi"/>
+          <w:sz w:val="20"/>
+          <w:szCs w:val="20"/>
+        </w:rPr>
+        <w:t xml:space="preserve">  </w:t>
+      </w:r>
+      <w:r>
+        <w:rPr>
+          <w:rFonts w:asciiTheme="minorHAnsi" w:hAnsiTheme="minorHAnsi"/>
+          <w:color w:val="F79646" w:themeColor="accent6"/>
+          <w:sz w:val="20"/>
+          <w:szCs w:val="20"/>
+        </w:rPr>
+        <w:t>delay</w:t>
+      </w:r>
+      <w:r>
+        <w:rPr>
+          <w:rFonts w:asciiTheme="minorHAnsi" w:hAnsiTheme="minorHAnsi"/>
+          <w:sz w:val="20"/>
+          <w:szCs w:val="20"/>
+        </w:rPr>
+        <w:t>(1000);</w:t>
+      </w:r>
+    </w:p>
+    <w:p>
+      <w:pPr>
+        <w:rPr>
+          <w:rFonts w:asciiTheme="minorHAnsi" w:hAnsiTheme="minorHAnsi"/>
+          <w:sz w:val="20"/>
+          <w:szCs w:val="20"/>
+        </w:rPr>
+      </w:pPr>
+      <w:r>
+        <w:rPr>
+          <w:rFonts w:asciiTheme="minorHAnsi" w:hAnsiTheme="minorHAnsi"/>
+          <w:sz w:val="20"/>
+          <w:szCs w:val="20"/>
+        </w:rPr>
+        <w:t>}</w:t>
+      </w:r>
+    </w:p>
+    <w:p>
+      <w:pPr>
+        <w:rPr>
+          <w:rFonts w:asciiTheme="minorHAnsi" w:hAnsiTheme="minorHAnsi"/>
+          <w:sz w:val="20"/>
+          <w:szCs w:val="20"/>
+        </w:rPr>
+      </w:pPr>
+      <w:r>
+        <w:rPr>
+          <w:rFonts w:asciiTheme="minorHAnsi" w:hAnsiTheme="minorHAnsi"/>
+          <w:sz w:val="20"/>
+          <w:szCs w:val="20"/>
+        </w:rPr>
+        <w:t>}</w:t>
+      </w:r>
+    </w:p>
+    <w:p>
+      <w:pPr>
+        <w:rPr>
+          <w:rFonts w:asciiTheme="minorHAnsi" w:hAnsiTheme="minorHAnsi"/>
+          <w:sz w:val="20"/>
+          <w:szCs w:val="20"/>
+        </w:rPr>
+      </w:pPr>
+    </w:p>
+    <w:p>
+      <w:pPr>
+        <w:rPr>
+          <w:rFonts w:asciiTheme="minorHAnsi" w:hAnsiTheme="minorHAnsi"/>
+          <w:sz w:val="20"/>
+          <w:szCs w:val="20"/>
+        </w:rPr>
+      </w:pPr>
+      <w:r>
+        <w:rPr>
+          <w:rFonts w:asciiTheme="minorHAnsi" w:hAnsiTheme="minorHAnsi"/>
+          <w:color w:val="00B0F0"/>
+          <w:sz w:val="20"/>
+          <w:szCs w:val="20"/>
+        </w:rPr>
+        <w:t>void</w:t>
+      </w:r>
+      <w:r>
+        <w:rPr>
+          <w:rFonts w:asciiTheme="minorHAnsi" w:hAnsiTheme="minorHAnsi"/>
+          <w:sz w:val="20"/>
+          <w:szCs w:val="20"/>
+        </w:rPr>
+        <w:t xml:space="preserve"> accelerer ()</w:t>
+      </w:r>
+    </w:p>
+    <w:p>
+      <w:pPr>
+        <w:rPr>
+          <w:rFonts w:asciiTheme="minorHAnsi" w:hAnsiTheme="minorHAnsi"/>
+          <w:sz w:val="20"/>
+          <w:szCs w:val="20"/>
+        </w:rPr>
+      </w:pPr>
+      <w:r>
+        <w:rPr>
+          <w:rFonts w:asciiTheme="minorHAnsi" w:hAnsiTheme="minorHAnsi"/>
+          <w:sz w:val="20"/>
+          <w:szCs w:val="20"/>
+        </w:rPr>
+        <w:t>{</w:t>
+      </w:r>
+    </w:p>
+    <w:p>
+      <w:pPr>
+        <w:rPr>
+          <w:rFonts w:asciiTheme="minorHAnsi" w:hAnsiTheme="minorHAnsi"/>
+          <w:sz w:val="20"/>
+          <w:szCs w:val="20"/>
+        </w:rPr>
+      </w:pPr>
+      <w:r>
+        <w:rPr>
+          <w:rFonts w:asciiTheme="minorHAnsi" w:hAnsiTheme="minorHAnsi"/>
+          <w:sz w:val="20"/>
+          <w:szCs w:val="20"/>
+        </w:rPr>
+        <w:t xml:space="preserve">  if (digitalRead(STBY) == HIGH)</w:t>
+      </w:r>
+    </w:p>
+    <w:p>
+      <w:pPr>
+        <w:rPr>
+          <w:rFonts w:asciiTheme="minorHAnsi" w:hAnsiTheme="minorHAnsi"/>
+          <w:sz w:val="20"/>
+          <w:szCs w:val="20"/>
+        </w:rPr>
+      </w:pPr>
+      <w:r>
+        <w:rPr>
+          <w:rFonts w:asciiTheme="minorHAnsi" w:hAnsiTheme="minorHAnsi"/>
+          <w:sz w:val="20"/>
+          <w:szCs w:val="20"/>
+        </w:rPr>
+        <w:t>{</w:t>
+      </w:r>
+    </w:p>
+    <w:p>
+      <w:pPr>
+        <w:rPr>
+          <w:rFonts w:asciiTheme="minorHAnsi" w:hAnsiTheme="minorHAnsi"/>
+          <w:sz w:val="20"/>
+          <w:szCs w:val="20"/>
+        </w:rPr>
+      </w:pPr>
+      <w:r>
+        <w:rPr>
+          <w:rFonts w:asciiTheme="minorHAnsi" w:hAnsiTheme="minorHAnsi"/>
+          <w:color w:val="F79646" w:themeColor="accent6"/>
+          <w:sz w:val="20"/>
+          <w:szCs w:val="20"/>
+        </w:rPr>
+        <w:t xml:space="preserve">  analogWrite</w:t>
+      </w:r>
+      <w:r>
+        <w:rPr>
+          <w:rFonts w:asciiTheme="minorHAnsi" w:hAnsiTheme="minorHAnsi"/>
+          <w:sz w:val="20"/>
+          <w:szCs w:val="20"/>
+        </w:rPr>
+        <w:t>(PWMA, 2000); //0-1023</w:t>
+      </w:r>
+    </w:p>
+    <w:p>
+      <w:pPr>
+        <w:rPr>
+          <w:rFonts w:asciiTheme="minorHAnsi" w:hAnsiTheme="minorHAnsi"/>
+          <w:sz w:val="20"/>
+          <w:szCs w:val="20"/>
+        </w:rPr>
+      </w:pPr>
+      <w:r>
+        <w:rPr>
+          <w:rFonts w:asciiTheme="minorHAnsi" w:hAnsiTheme="minorHAnsi"/>
+          <w:sz w:val="20"/>
+          <w:szCs w:val="20"/>
+        </w:rPr>
+        <w:t xml:space="preserve">  </w:t>
+      </w:r>
+      <w:r>
+        <w:rPr>
+          <w:rFonts w:asciiTheme="minorHAnsi" w:hAnsiTheme="minorHAnsi"/>
+          <w:color w:val="F79646" w:themeColor="accent6"/>
+          <w:sz w:val="20"/>
+          <w:szCs w:val="20"/>
+        </w:rPr>
+        <w:t>Serial.println</w:t>
+      </w:r>
+      <w:r>
+        <w:rPr>
+          <w:rFonts w:asciiTheme="minorHAnsi" w:hAnsiTheme="minorHAnsi"/>
+          <w:sz w:val="20"/>
+          <w:szCs w:val="20"/>
+        </w:rPr>
+        <w:t>("PWMA");</w:t>
+      </w:r>
+    </w:p>
+    <w:p>
+      <w:pPr>
+        <w:rPr>
+          <w:rFonts w:asciiTheme="minorHAnsi" w:hAnsiTheme="minorHAnsi"/>
+          <w:sz w:val="20"/>
+          <w:szCs w:val="20"/>
+        </w:rPr>
+      </w:pPr>
+      <w:r>
+        <w:rPr>
+          <w:rFonts w:asciiTheme="minorHAnsi" w:hAnsiTheme="minorHAnsi"/>
+          <w:color w:val="F79646" w:themeColor="accent6"/>
+          <w:sz w:val="20"/>
+          <w:szCs w:val="20"/>
+        </w:rPr>
+        <w:t xml:space="preserve">  delay(</w:t>
+      </w:r>
+      <w:r>
+        <w:rPr>
+          <w:rFonts w:asciiTheme="minorHAnsi" w:hAnsiTheme="minorHAnsi"/>
+          <w:sz w:val="20"/>
+          <w:szCs w:val="20"/>
+        </w:rPr>
+        <w:t>1000);</w:t>
+      </w:r>
+    </w:p>
+    <w:p>
+      <w:pPr>
+        <w:rPr>
+          <w:rFonts w:asciiTheme="minorHAnsi" w:hAnsiTheme="minorHAnsi"/>
+          <w:sz w:val="20"/>
+          <w:szCs w:val="20"/>
+        </w:rPr>
+      </w:pPr>
+      <w:r>
+        <w:rPr>
+          <w:rFonts w:asciiTheme="minorHAnsi" w:hAnsiTheme="minorHAnsi"/>
+          <w:sz w:val="20"/>
+          <w:szCs w:val="20"/>
+        </w:rPr>
+        <w:t xml:space="preserve"> }</w:t>
+      </w:r>
+    </w:p>
+    <w:p>
+      <w:pPr>
+        <w:rPr>
+          <w:rFonts w:asciiTheme="minorHAnsi" w:hAnsiTheme="minorHAnsi"/>
+          <w:sz w:val="20"/>
+          <w:szCs w:val="20"/>
+        </w:rPr>
+      </w:pPr>
+      <w:r>
+        <w:rPr>
+          <w:rFonts w:asciiTheme="minorHAnsi" w:hAnsiTheme="minorHAnsi"/>
+          <w:sz w:val="20"/>
+          <w:szCs w:val="20"/>
+        </w:rPr>
+        <w:t>}</w:t>
+      </w:r>
+    </w:p>
+    <w:p>
+      <w:pPr>
+        <w:rPr>
+          <w:rFonts w:asciiTheme="minorHAnsi" w:hAnsiTheme="minorHAnsi"/>
+          <w:sz w:val="20"/>
+          <w:szCs w:val="20"/>
+        </w:rPr>
+      </w:pPr>
+    </w:p>
+    <w:p>
+      <w:pPr>
+        <w:rPr>
+          <w:rFonts w:asciiTheme="minorHAnsi" w:hAnsiTheme="minorHAnsi"/>
+          <w:sz w:val="20"/>
+          <w:szCs w:val="20"/>
+        </w:rPr>
+      </w:pPr>
+      <w:r>
+        <w:rPr>
+          <w:rFonts w:asciiTheme="minorHAnsi" w:hAnsiTheme="minorHAnsi"/>
+          <w:color w:val="00B0F0"/>
+          <w:sz w:val="20"/>
+          <w:szCs w:val="20"/>
+        </w:rPr>
+        <w:t>void</w:t>
+      </w:r>
+      <w:r>
+        <w:rPr>
+          <w:rFonts w:asciiTheme="minorHAnsi" w:hAnsiTheme="minorHAnsi"/>
+          <w:sz w:val="20"/>
+          <w:szCs w:val="20"/>
+        </w:rPr>
+        <w:t xml:space="preserve"> ralentir ()</w:t>
+      </w:r>
+    </w:p>
+    <w:p>
+      <w:pPr>
+        <w:rPr>
+          <w:rFonts w:asciiTheme="minorHAnsi" w:hAnsiTheme="minorHAnsi"/>
+          <w:sz w:val="20"/>
+          <w:szCs w:val="20"/>
+        </w:rPr>
+      </w:pPr>
+      <w:r>
+        <w:rPr>
+          <w:rFonts w:asciiTheme="minorHAnsi" w:hAnsiTheme="minorHAnsi"/>
+          <w:sz w:val="20"/>
+          <w:szCs w:val="20"/>
+        </w:rPr>
+        <w:t>{</w:t>
+      </w:r>
+    </w:p>
+    <w:p>
+      <w:pPr>
+        <w:rPr>
+          <w:rFonts w:asciiTheme="minorHAnsi" w:hAnsiTheme="minorHAnsi"/>
+          <w:sz w:val="20"/>
+          <w:szCs w:val="20"/>
+        </w:rPr>
+      </w:pPr>
+      <w:r>
+        <w:rPr>
+          <w:rFonts w:asciiTheme="minorHAnsi" w:hAnsiTheme="minorHAnsi"/>
+          <w:sz w:val="20"/>
+          <w:szCs w:val="20"/>
+        </w:rPr>
+        <w:t xml:space="preserve">  if (digitalRead(STBY) == HIGH)</w:t>
+      </w:r>
+    </w:p>
+    <w:p>
+      <w:pPr>
+        <w:rPr>
+          <w:rFonts w:asciiTheme="minorHAnsi" w:hAnsiTheme="minorHAnsi"/>
+          <w:sz w:val="20"/>
+          <w:szCs w:val="20"/>
+        </w:rPr>
+      </w:pPr>
+      <w:r>
+        <w:rPr>
+          <w:rFonts w:asciiTheme="minorHAnsi" w:hAnsiTheme="minorHAnsi"/>
+          <w:sz w:val="20"/>
+          <w:szCs w:val="20"/>
+        </w:rPr>
+        <w:t>{</w:t>
+      </w:r>
+    </w:p>
+    <w:p>
+      <w:pPr>
+        <w:rPr>
+          <w:rFonts w:asciiTheme="minorHAnsi" w:hAnsiTheme="minorHAnsi"/>
+          <w:sz w:val="20"/>
+          <w:szCs w:val="20"/>
+        </w:rPr>
+      </w:pPr>
+      <w:r>
+        <w:rPr>
+          <w:rFonts w:asciiTheme="minorHAnsi" w:hAnsiTheme="minorHAnsi"/>
+          <w:sz w:val="20"/>
+          <w:szCs w:val="20"/>
+        </w:rPr>
+        <w:t xml:space="preserve">  </w:t>
+      </w:r>
+      <w:r>
+        <w:rPr>
+          <w:rFonts w:asciiTheme="minorHAnsi" w:hAnsiTheme="minorHAnsi"/>
+          <w:color w:val="F79646" w:themeColor="accent6"/>
+          <w:sz w:val="20"/>
+          <w:szCs w:val="20"/>
+        </w:rPr>
+        <w:t>analogWrite</w:t>
+      </w:r>
+      <w:r>
+        <w:rPr>
+          <w:rFonts w:asciiTheme="minorHAnsi" w:hAnsiTheme="minorHAnsi"/>
+          <w:sz w:val="20"/>
+          <w:szCs w:val="20"/>
+        </w:rPr>
+        <w:t>(PWMA, 500); //0-1023</w:t>
+      </w:r>
+    </w:p>
+    <w:p>
+      <w:pPr>
+        <w:rPr>
+          <w:rFonts w:asciiTheme="minorHAnsi" w:hAnsiTheme="minorHAnsi"/>
+          <w:sz w:val="20"/>
+          <w:szCs w:val="20"/>
+        </w:rPr>
+      </w:pPr>
+      <w:r>
+        <w:rPr>
+          <w:rFonts w:asciiTheme="minorHAnsi" w:hAnsiTheme="minorHAnsi"/>
+          <w:sz w:val="20"/>
+          <w:szCs w:val="20"/>
+        </w:rPr>
+        <w:t xml:space="preserve">  </w:t>
+      </w:r>
+      <w:r>
+        <w:rPr>
+          <w:rFonts w:asciiTheme="minorHAnsi" w:hAnsiTheme="minorHAnsi"/>
+          <w:color w:val="F79646" w:themeColor="accent6"/>
+          <w:sz w:val="20"/>
+          <w:szCs w:val="20"/>
+        </w:rPr>
+        <w:t>Serial.println</w:t>
+      </w:r>
+      <w:r>
+        <w:rPr>
+          <w:rFonts w:asciiTheme="minorHAnsi" w:hAnsiTheme="minorHAnsi"/>
+          <w:sz w:val="20"/>
+          <w:szCs w:val="20"/>
+        </w:rPr>
+        <w:t>("PWMA");</w:t>
+      </w:r>
+    </w:p>
+    <w:p>
+      <w:pPr>
+        <w:rPr>
+          <w:rFonts w:asciiTheme="minorHAnsi" w:hAnsiTheme="minorHAnsi"/>
+          <w:sz w:val="20"/>
+          <w:szCs w:val="20"/>
+        </w:rPr>
+      </w:pPr>
+      <w:r>
+        <w:rPr>
+          <w:rFonts w:asciiTheme="minorHAnsi" w:hAnsiTheme="minorHAnsi"/>
+          <w:sz w:val="20"/>
+          <w:szCs w:val="20"/>
+        </w:rPr>
+        <w:t xml:space="preserve">  </w:t>
+      </w:r>
+      <w:r>
+        <w:rPr>
+          <w:rFonts w:asciiTheme="minorHAnsi" w:hAnsiTheme="minorHAnsi"/>
+          <w:color w:val="F79646" w:themeColor="accent6"/>
+          <w:sz w:val="20"/>
+          <w:szCs w:val="20"/>
+        </w:rPr>
+        <w:t>delay</w:t>
+      </w:r>
+      <w:r>
+        <w:rPr>
+          <w:rFonts w:asciiTheme="minorHAnsi" w:hAnsiTheme="minorHAnsi"/>
+          <w:sz w:val="20"/>
+          <w:szCs w:val="20"/>
+        </w:rPr>
+        <w:t>(1000);</w:t>
+      </w:r>
+    </w:p>
+    <w:p>
+      <w:pPr>
+        <w:rPr>
+          <w:rFonts w:asciiTheme="minorHAnsi" w:hAnsiTheme="minorHAnsi"/>
+          <w:sz w:val="20"/>
+          <w:szCs w:val="20"/>
+        </w:rPr>
+      </w:pPr>
+      <w:r>
+        <w:rPr>
+          <w:rFonts w:asciiTheme="minorHAnsi" w:hAnsiTheme="minorHAnsi"/>
+          <w:sz w:val="20"/>
+          <w:szCs w:val="20"/>
+        </w:rPr>
+        <w:t xml:space="preserve"> }</w:t>
+      </w:r>
+    </w:p>
+    <w:p>
+      <w:pPr>
+        <w:rPr>
+          <w:rFonts w:asciiTheme="minorHAnsi" w:hAnsiTheme="minorHAnsi"/>
+          <w:sz w:val="20"/>
+          <w:szCs w:val="20"/>
+        </w:rPr>
+      </w:pPr>
+      <w:r>
+        <w:rPr>
+          <w:rFonts w:asciiTheme="minorHAnsi" w:hAnsiTheme="minorHAnsi"/>
+          <w:sz w:val="20"/>
+          <w:szCs w:val="20"/>
+        </w:rPr>
+        <w:t>}</w:t>
+      </w:r>
+    </w:p>
+    <w:p>
+      <w:pPr>
+        <w:rPr>
+          <w:rFonts w:asciiTheme="minorHAnsi" w:hAnsiTheme="minorHAnsi"/>
+          <w:sz w:val="20"/>
+          <w:szCs w:val="20"/>
+        </w:rPr>
+      </w:pPr>
+    </w:p>
+    <w:p>
+      <w:pPr>
+        <w:rPr>
+          <w:rFonts w:asciiTheme="minorHAnsi" w:hAnsiTheme="minorHAnsi"/>
+          <w:sz w:val="20"/>
+          <w:szCs w:val="20"/>
+        </w:rPr>
+      </w:pPr>
+    </w:p>
+    <w:p>
+      <w:pPr>
+        <w:rPr>
+          <w:rFonts w:asciiTheme="minorHAnsi" w:hAnsiTheme="minorHAnsi"/>
+          <w:sz w:val="20"/>
+          <w:szCs w:val="20"/>
+        </w:rPr>
+      </w:pPr>
+      <w:r>
+        <w:rPr>
+          <w:rFonts w:asciiTheme="minorHAnsi" w:hAnsiTheme="minorHAnsi"/>
+          <w:color w:val="00B0F0"/>
+          <w:sz w:val="20"/>
+          <w:szCs w:val="20"/>
+        </w:rPr>
+        <w:t>void</w:t>
+      </w:r>
+      <w:r>
+        <w:rPr>
+          <w:rFonts w:asciiTheme="minorHAnsi" w:hAnsiTheme="minorHAnsi"/>
+          <w:sz w:val="20"/>
+          <w:szCs w:val="20"/>
+        </w:rPr>
+        <w:t xml:space="preserve"> goBackward ()</w:t>
+      </w:r>
+    </w:p>
+    <w:p>
+      <w:pPr>
+        <w:rPr>
+          <w:rFonts w:asciiTheme="minorHAnsi" w:hAnsiTheme="minorHAnsi"/>
+          <w:sz w:val="20"/>
+          <w:szCs w:val="20"/>
+        </w:rPr>
+      </w:pPr>
+      <w:r>
+        <w:rPr>
+          <w:rFonts w:asciiTheme="minorHAnsi" w:hAnsiTheme="minorHAnsi"/>
+          <w:sz w:val="20"/>
+          <w:szCs w:val="20"/>
+        </w:rPr>
+        <w:t>{</w:t>
+      </w:r>
+    </w:p>
+    <w:p>
+      <w:pPr>
+        <w:rPr>
+          <w:rFonts w:asciiTheme="minorHAnsi" w:hAnsiTheme="minorHAnsi"/>
+          <w:sz w:val="20"/>
+          <w:szCs w:val="20"/>
+        </w:rPr>
+      </w:pPr>
+      <w:r>
+        <w:rPr>
+          <w:rFonts w:asciiTheme="minorHAnsi" w:hAnsiTheme="minorHAnsi"/>
+          <w:sz w:val="20"/>
+          <w:szCs w:val="20"/>
+        </w:rPr>
+        <w:t xml:space="preserve">  if (digitalRead(STBY) == HIGH)</w:t>
+      </w:r>
+    </w:p>
+    <w:p>
+      <w:pPr>
+        <w:rPr>
+          <w:rFonts w:asciiTheme="minorHAnsi" w:hAnsiTheme="minorHAnsi"/>
+          <w:sz w:val="20"/>
+          <w:szCs w:val="20"/>
+        </w:rPr>
+      </w:pPr>
+      <w:r>
+        <w:rPr>
+          <w:rFonts w:asciiTheme="minorHAnsi" w:hAnsiTheme="minorHAnsi"/>
+          <w:sz w:val="20"/>
+          <w:szCs w:val="20"/>
+        </w:rPr>
+        <w:t>{</w:t>
+      </w:r>
+    </w:p>
+    <w:p>
+      <w:pPr>
+        <w:rPr>
+          <w:rFonts w:asciiTheme="minorHAnsi" w:hAnsiTheme="minorHAnsi"/>
+          <w:sz w:val="20"/>
+          <w:szCs w:val="20"/>
+        </w:rPr>
+      </w:pPr>
+      <w:r>
+        <w:rPr>
+          <w:rFonts w:asciiTheme="minorHAnsi" w:hAnsiTheme="minorHAnsi"/>
+          <w:sz w:val="20"/>
+          <w:szCs w:val="20"/>
+        </w:rPr>
+        <w:t xml:space="preserve">  </w:t>
+      </w:r>
+      <w:r>
+        <w:rPr>
+          <w:rFonts w:asciiTheme="minorHAnsi" w:hAnsiTheme="minorHAnsi"/>
+          <w:color w:val="F79646" w:themeColor="accent6"/>
+          <w:sz w:val="20"/>
+          <w:szCs w:val="20"/>
+        </w:rPr>
+        <w:t>analogWrite</w:t>
+      </w:r>
+      <w:r>
+        <w:rPr>
+          <w:rFonts w:asciiTheme="minorHAnsi" w:hAnsiTheme="minorHAnsi"/>
+          <w:sz w:val="20"/>
+          <w:szCs w:val="20"/>
+        </w:rPr>
+        <w:t>(PWMA, 500); //0-1023</w:t>
+      </w:r>
+    </w:p>
+    <w:p>
+      <w:pPr>
+        <w:rPr>
+          <w:rFonts w:asciiTheme="minorHAnsi" w:hAnsiTheme="minorHAnsi"/>
+          <w:sz w:val="20"/>
+          <w:szCs w:val="20"/>
+        </w:rPr>
+      </w:pPr>
+      <w:r>
+        <w:rPr>
+          <w:rFonts w:asciiTheme="minorHAnsi" w:hAnsiTheme="minorHAnsi"/>
+          <w:sz w:val="20"/>
+          <w:szCs w:val="20"/>
+        </w:rPr>
+        <w:t xml:space="preserve">  </w:t>
+      </w:r>
+      <w:r>
+        <w:rPr>
+          <w:rFonts w:asciiTheme="minorHAnsi" w:hAnsiTheme="minorHAnsi"/>
+          <w:color w:val="F79646" w:themeColor="accent6"/>
+          <w:sz w:val="20"/>
+          <w:szCs w:val="20"/>
+        </w:rPr>
+        <w:t>Serial.println</w:t>
+      </w:r>
+      <w:r>
+        <w:rPr>
+          <w:rFonts w:asciiTheme="minorHAnsi" w:hAnsiTheme="minorHAnsi"/>
+          <w:sz w:val="20"/>
+          <w:szCs w:val="20"/>
+        </w:rPr>
+        <w:t>("PWMA");</w:t>
+      </w:r>
+    </w:p>
+    <w:p>
+      <w:pPr>
+        <w:rPr>
+          <w:rFonts w:asciiTheme="minorHAnsi" w:hAnsiTheme="minorHAnsi"/>
+          <w:sz w:val="20"/>
+          <w:szCs w:val="20"/>
+        </w:rPr>
+      </w:pPr>
+      <w:r>
+        <w:rPr>
+          <w:rFonts w:asciiTheme="minorHAnsi" w:hAnsiTheme="minorHAnsi"/>
+          <w:sz w:val="20"/>
+          <w:szCs w:val="20"/>
+        </w:rPr>
+        <w:t xml:space="preserve">  </w:t>
+      </w:r>
+      <w:r>
+        <w:rPr>
+          <w:rFonts w:asciiTheme="minorHAnsi" w:hAnsiTheme="minorHAnsi"/>
+          <w:color w:val="F79646" w:themeColor="accent6"/>
+          <w:sz w:val="20"/>
+          <w:szCs w:val="20"/>
+        </w:rPr>
+        <w:t>digitalWrite</w:t>
+      </w:r>
+      <w:r>
+        <w:rPr>
+          <w:rFonts w:asciiTheme="minorHAnsi" w:hAnsiTheme="minorHAnsi"/>
+          <w:sz w:val="20"/>
+          <w:szCs w:val="20"/>
+        </w:rPr>
+        <w:t xml:space="preserve"> (AIN1, LOW);</w:t>
+      </w:r>
+    </w:p>
+    <w:p>
+      <w:pPr>
+        <w:rPr>
+          <w:rFonts w:asciiTheme="minorHAnsi" w:hAnsiTheme="minorHAnsi"/>
+          <w:sz w:val="20"/>
+          <w:szCs w:val="20"/>
+        </w:rPr>
+      </w:pPr>
+      <w:r>
+        <w:rPr>
+          <w:rFonts w:asciiTheme="minorHAnsi" w:hAnsiTheme="minorHAnsi"/>
+          <w:sz w:val="20"/>
+          <w:szCs w:val="20"/>
+        </w:rPr>
+        <w:t xml:space="preserve">  </w:t>
+      </w:r>
+      <w:r>
+        <w:rPr>
+          <w:rFonts w:asciiTheme="minorHAnsi" w:hAnsiTheme="minorHAnsi"/>
+          <w:color w:val="F79646" w:themeColor="accent6"/>
+          <w:sz w:val="20"/>
+          <w:szCs w:val="20"/>
+        </w:rPr>
+        <w:t xml:space="preserve">digitalWrite </w:t>
+      </w:r>
+      <w:r>
+        <w:rPr>
+          <w:rFonts w:asciiTheme="minorHAnsi" w:hAnsiTheme="minorHAnsi"/>
+          <w:sz w:val="20"/>
+          <w:szCs w:val="20"/>
+        </w:rPr>
+        <w:t>(AIN2, HIGH);</w:t>
+      </w:r>
+    </w:p>
+    <w:p>
+      <w:pPr>
+        <w:rPr>
+          <w:rFonts w:asciiTheme="minorHAnsi" w:hAnsiTheme="minorHAnsi"/>
+          <w:sz w:val="20"/>
+          <w:szCs w:val="20"/>
+        </w:rPr>
+      </w:pPr>
+      <w:r>
+        <w:rPr>
+          <w:rFonts w:asciiTheme="minorHAnsi" w:hAnsiTheme="minorHAnsi"/>
+          <w:sz w:val="20"/>
+          <w:szCs w:val="20"/>
+        </w:rPr>
+        <w:t xml:space="preserve">  </w:t>
+      </w:r>
+      <w:r>
+        <w:rPr>
+          <w:rFonts w:asciiTheme="minorHAnsi" w:hAnsiTheme="minorHAnsi"/>
+          <w:color w:val="F79646" w:themeColor="accent6"/>
+          <w:sz w:val="20"/>
+          <w:szCs w:val="20"/>
+        </w:rPr>
+        <w:t>Serial.println</w:t>
+      </w:r>
+      <w:r>
+        <w:rPr>
+          <w:rFonts w:asciiTheme="minorHAnsi" w:hAnsiTheme="minorHAnsi"/>
+          <w:sz w:val="20"/>
+          <w:szCs w:val="20"/>
+        </w:rPr>
+        <w:t>("marche arriere");</w:t>
+      </w:r>
+    </w:p>
+    <w:p>
+      <w:pPr>
+        <w:rPr>
+          <w:rFonts w:asciiTheme="minorHAnsi" w:hAnsiTheme="minorHAnsi"/>
+          <w:sz w:val="20"/>
+          <w:szCs w:val="20"/>
+        </w:rPr>
+      </w:pPr>
+      <w:r>
+        <w:rPr>
+          <w:rFonts w:asciiTheme="minorHAnsi" w:hAnsiTheme="minorHAnsi"/>
+          <w:sz w:val="20"/>
+          <w:szCs w:val="20"/>
+        </w:rPr>
+        <w:t xml:space="preserve">  </w:t>
+      </w:r>
+      <w:r>
+        <w:rPr>
+          <w:rFonts w:asciiTheme="minorHAnsi" w:hAnsiTheme="minorHAnsi"/>
+          <w:color w:val="F79646" w:themeColor="accent6"/>
+          <w:sz w:val="20"/>
+          <w:szCs w:val="20"/>
+        </w:rPr>
+        <w:t>delay</w:t>
+      </w:r>
+      <w:r>
+        <w:rPr>
+          <w:rFonts w:asciiTheme="minorHAnsi" w:hAnsiTheme="minorHAnsi"/>
+          <w:sz w:val="20"/>
+          <w:szCs w:val="20"/>
+        </w:rPr>
+        <w:t>(1000);</w:t>
+      </w:r>
+    </w:p>
+    <w:p>
+      <w:pPr>
+        <w:rPr>
+          <w:rFonts w:asciiTheme="minorHAnsi" w:hAnsiTheme="minorHAnsi"/>
+          <w:sz w:val="20"/>
+          <w:szCs w:val="20"/>
+        </w:rPr>
+      </w:pPr>
+    </w:p>
+    <w:p>
+      <w:pPr>
+        <w:rPr>
+          <w:rFonts w:asciiTheme="minorHAnsi" w:hAnsiTheme="minorHAnsi"/>
+          <w:sz w:val="20"/>
+          <w:szCs w:val="20"/>
+        </w:rPr>
+      </w:pPr>
+      <w:r>
+        <w:rPr>
+          <w:rFonts w:asciiTheme="minorHAnsi" w:hAnsiTheme="minorHAnsi"/>
+          <w:sz w:val="20"/>
+          <w:szCs w:val="20"/>
+        </w:rPr>
+        <w:t>}</w:t>
+      </w:r>
+    </w:p>
+    <w:p>
+      <w:pPr>
+        <w:rPr>
+          <w:rFonts w:asciiTheme="minorHAnsi" w:hAnsiTheme="minorHAnsi"/>
+          <w:sz w:val="20"/>
+          <w:szCs w:val="20"/>
+        </w:rPr>
+      </w:pPr>
+      <w:r>
+        <w:rPr>
+          <w:rFonts w:asciiTheme="minorHAnsi" w:hAnsiTheme="minorHAnsi"/>
+          <w:sz w:val="20"/>
+          <w:szCs w:val="20"/>
+        </w:rPr>
+        <w:t>}</w:t>
+      </w:r>
+    </w:p>
+    <w:p>
+      <w:pPr>
+        <w:rPr>
+          <w:rFonts w:asciiTheme="minorHAnsi" w:hAnsiTheme="minorHAnsi"/>
+          <w:sz w:val="20"/>
+          <w:szCs w:val="20"/>
+        </w:rPr>
+      </w:pPr>
+    </w:p>
+    <w:p>
+      <w:r>
+        <w:br w:type="page"/>
+      </w:r>
+    </w:p>
+    <w:p>
+      <w:pPr>
+        <w:pStyle w:val="Lgende"/>
+        <w:rPr>
+          <w:rFonts w:asciiTheme="minorHAnsi" w:hAnsiTheme="minorHAnsi"/>
+          <w:sz w:val="28"/>
+          <w:szCs w:val="28"/>
+        </w:rPr>
+      </w:pPr>
+      <w:bookmarkStart w:id="2" w:name="_Toc12969097"/>
+      <w:r>
+        <w:rPr>
+          <w:rFonts w:asciiTheme="minorHAnsi" w:hAnsiTheme="minorHAnsi"/>
+          <w:color w:val="00B0F0"/>
+          <w:sz w:val="28"/>
+          <w:szCs w:val="28"/>
+        </w:rPr>
+        <w:lastRenderedPageBreak/>
+        <w:t xml:space="preserve">Annexe </w:t>
+      </w:r>
+      <w:r>
+        <w:rPr>
+          <w:rFonts w:asciiTheme="minorHAnsi" w:hAnsiTheme="minorHAnsi"/>
+          <w:color w:val="00B0F0"/>
+          <w:sz w:val="28"/>
+          <w:szCs w:val="28"/>
+        </w:rPr>
+        <w:fldChar w:fldCharType="begin"/>
+      </w:r>
+      <w:r>
+        <w:rPr>
+          <w:rFonts w:asciiTheme="minorHAnsi" w:hAnsiTheme="minorHAnsi"/>
+          <w:color w:val="00B0F0"/>
+          <w:sz w:val="28"/>
+          <w:szCs w:val="28"/>
+        </w:rPr>
+        <w:instrText xml:space="preserve"> SEQ Annexe \* ARABIC </w:instrText>
+      </w:r>
+      <w:r>
+        <w:rPr>
+          <w:rFonts w:asciiTheme="minorHAnsi" w:hAnsiTheme="minorHAnsi"/>
+          <w:color w:val="00B0F0"/>
+          <w:sz w:val="28"/>
+          <w:szCs w:val="28"/>
+        </w:rPr>
+        <w:fldChar w:fldCharType="separate"/>
+      </w:r>
+      <w:r>
+        <w:rPr>
+          <w:rFonts w:asciiTheme="minorHAnsi" w:hAnsiTheme="minorHAnsi"/>
+          <w:noProof/>
+          <w:color w:val="00B0F0"/>
+          <w:sz w:val="28"/>
+          <w:szCs w:val="28"/>
+        </w:rPr>
+        <w:t>2</w:t>
+      </w:r>
+      <w:r>
+        <w:rPr>
+          <w:rFonts w:asciiTheme="minorHAnsi" w:hAnsiTheme="minorHAnsi"/>
+          <w:color w:val="00B0F0"/>
+          <w:sz w:val="28"/>
+          <w:szCs w:val="28"/>
+        </w:rPr>
+        <w:fldChar w:fldCharType="end"/>
+      </w:r>
+      <w:r>
+        <w:rPr>
+          <w:rFonts w:asciiTheme="minorHAnsi" w:hAnsiTheme="minorHAnsi"/>
+          <w:color w:val="00B0F0"/>
+          <w:sz w:val="28"/>
+          <w:szCs w:val="28"/>
+        </w:rPr>
+        <w:t xml:space="preserve"> </w:t>
+      </w:r>
+      <w:r>
+        <w:t xml:space="preserve">: </w:t>
+      </w:r>
+      <w:r>
+        <w:rPr>
+          <w:rFonts w:asciiTheme="minorHAnsi" w:hAnsiTheme="minorHAnsi"/>
+          <w:sz w:val="28"/>
+          <w:szCs w:val="28"/>
+        </w:rPr>
+        <w:t>code Page web</w:t>
+      </w:r>
       <w:bookmarkEnd w:id="2"/>
+    </w:p>
+    <w:p>
+      <w:pPr>
+        <w:rPr>
+          <w:rFonts w:asciiTheme="minorHAnsi" w:hAnsiTheme="minorHAnsi"/>
+          <w:sz w:val="20"/>
+          <w:szCs w:val="20"/>
+        </w:rPr>
+      </w:pPr>
       <w:r>
         <w:rPr>
           <w:rFonts w:asciiTheme="minorHAnsi" w:hAnsiTheme="minorHAnsi"/>
           <w:b/>
-          <w:sz w:val="28"/>
-          <w:szCs w:val="28"/>
-        </w:rPr>
-        <w:t>ciements</w:t>
-      </w:r>
-    </w:p>
-    <w:p>
-      <w:pPr>
-        <w:jc w:val="both"/>
-        <w:rPr>
-          <w:rFonts w:asciiTheme="minorHAnsi" w:hAnsiTheme="minorHAnsi" w:cs="ArialMT"/>
-          <w:sz w:val="28"/>
-          <w:szCs w:val="28"/>
-          <w:lang w:eastAsia="ja-JP"/>
-        </w:rPr>
-      </w:pPr>
-      <w:r>
-        <w:rPr>
-          <w:rFonts w:asciiTheme="minorHAnsi" w:hAnsiTheme="minorHAnsi" w:cs="ArialMT"/>
-          <w:sz w:val="28"/>
-          <w:szCs w:val="28"/>
-          <w:lang w:eastAsia="ja-JP"/>
-        </w:rPr>
-        <w:t>Je remercie mon tuteur et responsable Monsieur</w:t>
-      </w:r>
-    </w:p>
-    <w:p>
-      <w:pPr>
-        <w:jc w:val="both"/>
-        <w:rPr>
-          <w:rFonts w:asciiTheme="minorHAnsi" w:hAnsiTheme="minorHAnsi" w:cs="ArialMT"/>
-          <w:sz w:val="28"/>
-          <w:szCs w:val="28"/>
-          <w:lang w:eastAsia="ja-JP"/>
-        </w:rPr>
-      </w:pPr>
-      <w:r>
-        <w:rPr>
-          <w:rFonts w:asciiTheme="minorHAnsi" w:hAnsiTheme="minorHAnsi" w:cs="ArialMT"/>
-          <w:sz w:val="28"/>
-          <w:szCs w:val="28"/>
-          <w:lang w:eastAsia="ja-JP"/>
-        </w:rPr>
-        <w:t>DEMEURE Alexandre pour l’aide et les conseils concernant les missions évoquées dans ce</w:t>
-      </w:r>
-      <w:r>
-        <w:rPr>
-          <w:rFonts w:asciiTheme="minorHAnsi" w:hAnsiTheme="minorHAnsi" w:cs="ArialMT"/>
-          <w:sz w:val="28"/>
-          <w:szCs w:val="28"/>
-          <w:lang w:eastAsia="ja-JP"/>
+          <w:color w:val="00B0F0"/>
+          <w:sz w:val="20"/>
+          <w:szCs w:val="20"/>
+        </w:rPr>
+        <w:t>const char</w:t>
+      </w:r>
+      <w:r>
+        <w:rPr>
+          <w:rFonts w:asciiTheme="minorHAnsi" w:hAnsiTheme="minorHAnsi"/>
+          <w:color w:val="00B0F0"/>
+          <w:sz w:val="20"/>
+          <w:szCs w:val="20"/>
         </w:rPr>
         <w:t xml:space="preserve"> </w:t>
       </w:r>
       <w:r>
         <w:rPr>
-          <w:rFonts w:asciiTheme="minorHAnsi" w:hAnsiTheme="minorHAnsi" w:cs="ArialMT"/>
-          <w:sz w:val="28"/>
-          <w:szCs w:val="28"/>
-          <w:lang w:eastAsia="ja-JP"/>
-        </w:rPr>
-        <w:t>rapport et pour m’avoir proposé ce sujet de</w:t>
-      </w:r>
-    </w:p>
-    <w:p>
-      <w:pPr>
-        <w:jc w:val="both"/>
-        <w:rPr>
-          <w:rFonts w:asciiTheme="minorHAnsi" w:hAnsiTheme="minorHAnsi" w:cs="ArialMT"/>
-          <w:sz w:val="28"/>
-          <w:szCs w:val="28"/>
-          <w:lang w:eastAsia="ja-JP"/>
-        </w:rPr>
-      </w:pPr>
-      <w:r>
-        <w:rPr>
-          <w:rFonts w:asciiTheme="minorHAnsi" w:hAnsiTheme="minorHAnsi" w:cs="ArialMT"/>
-          <w:sz w:val="28"/>
-          <w:szCs w:val="28"/>
-          <w:lang w:eastAsia="ja-JP"/>
-        </w:rPr>
-        <w:t>stage. Ce fut un honneur.</w:t>
-      </w:r>
-    </w:p>
-    <w:p>
-      <w:pPr>
-        <w:jc w:val="both"/>
-        <w:rPr>
-          <w:rFonts w:asciiTheme="minorHAnsi" w:hAnsiTheme="minorHAnsi" w:cs="ArialMT"/>
-          <w:sz w:val="28"/>
-          <w:szCs w:val="28"/>
-          <w:lang w:val="en-US" w:eastAsia="ja-JP"/>
-        </w:rPr>
-      </w:pPr>
-      <w:r>
-        <w:rPr>
-          <w:rFonts w:asciiTheme="minorHAnsi" w:hAnsiTheme="minorHAnsi" w:cs="ArialMT"/>
-          <w:sz w:val="28"/>
-          <w:szCs w:val="28"/>
-          <w:lang w:eastAsia="ja-JP"/>
-        </w:rPr>
-        <w:t>Remerciements à l’</w:t>
-      </w:r>
-      <w:r>
-        <w:rPr>
-          <w:rFonts w:asciiTheme="minorHAnsi" w:hAnsiTheme="minorHAnsi" w:cs="ArialMT"/>
-          <w:sz w:val="28"/>
-          <w:szCs w:val="28"/>
-          <w:lang w:eastAsia="ja-JP"/>
-        </w:rPr>
-        <w:t xml:space="preserve">ensemble du personnel de la TIMC </w:t>
-      </w:r>
-      <w:r>
-        <w:rPr>
-          <w:rFonts w:asciiTheme="minorHAnsi" w:hAnsiTheme="minorHAnsi" w:cs="ArialMT"/>
-          <w:sz w:val="28"/>
-          <w:szCs w:val="28"/>
-          <w:lang w:val="en-US" w:eastAsia="ja-JP"/>
-        </w:rPr>
-        <w:t xml:space="preserve"> pour leur accueil chaleureux et leur</w:t>
-      </w:r>
-      <w:r>
-        <w:rPr>
-          <w:rFonts w:asciiTheme="minorHAnsi" w:hAnsiTheme="minorHAnsi" w:cs="ArialMT"/>
-          <w:sz w:val="28"/>
-          <w:szCs w:val="28"/>
-          <w:lang w:eastAsia="ja-JP"/>
-        </w:rPr>
-        <w:t xml:space="preserve"> c</w:t>
-      </w:r>
-      <w:r>
-        <w:rPr>
-          <w:rFonts w:asciiTheme="minorHAnsi" w:hAnsiTheme="minorHAnsi" w:cs="ArialMT"/>
-          <w:sz w:val="28"/>
-          <w:szCs w:val="28"/>
-          <w:lang w:eastAsia="ja-JP"/>
-        </w:rPr>
-        <w:t>oopération</w:t>
-      </w:r>
-      <w:r>
-        <w:rPr>
-          <w:rFonts w:asciiTheme="minorHAnsi" w:hAnsiTheme="minorHAnsi" w:cs="ArialMT"/>
-          <w:sz w:val="28"/>
-          <w:szCs w:val="28"/>
-          <w:lang w:val="en-US" w:eastAsia="ja-JP"/>
-        </w:rPr>
-        <w:t xml:space="preserve"> professionnelle tout au long de </w:t>
-      </w:r>
-      <w:proofErr w:type="spellStart"/>
-      <w:r>
-        <w:rPr>
-          <w:rFonts w:asciiTheme="minorHAnsi" w:hAnsiTheme="minorHAnsi" w:cs="ArialMT"/>
-          <w:sz w:val="28"/>
-          <w:szCs w:val="28"/>
-          <w:lang w:val="en-US" w:eastAsia="ja-JP"/>
-        </w:rPr>
-        <w:t>ce</w:t>
-      </w:r>
-      <w:proofErr w:type="spellEnd"/>
-      <w:r>
-        <w:rPr>
-          <w:rFonts w:asciiTheme="minorHAnsi" w:hAnsiTheme="minorHAnsi" w:cs="ArialMT"/>
-          <w:sz w:val="28"/>
-          <w:szCs w:val="28"/>
-          <w:lang w:val="en-US" w:eastAsia="ja-JP"/>
+          <w:rFonts w:asciiTheme="minorHAnsi" w:hAnsiTheme="minorHAnsi"/>
+          <w:sz w:val="20"/>
+          <w:szCs w:val="20"/>
+        </w:rPr>
+        <w:t xml:space="preserve">MAIN_page[] </w:t>
+      </w:r>
+      <w:r>
+        <w:rPr>
+          <w:rFonts w:asciiTheme="minorHAnsi" w:hAnsiTheme="minorHAnsi"/>
+          <w:b/>
+          <w:color w:val="00B0F0"/>
+          <w:sz w:val="20"/>
+          <w:szCs w:val="20"/>
+        </w:rPr>
+        <w:t>PROGMEM</w:t>
+      </w:r>
+      <w:r>
+        <w:rPr>
+          <w:rFonts w:asciiTheme="minorHAnsi" w:hAnsiTheme="minorHAnsi"/>
+          <w:sz w:val="20"/>
+          <w:szCs w:val="20"/>
+        </w:rPr>
+        <w:t xml:space="preserve"> = R"=====(</w:t>
+      </w:r>
+    </w:p>
+    <w:p>
+      <w:pPr>
+        <w:rPr>
+          <w:rFonts w:asciiTheme="minorHAnsi" w:hAnsiTheme="minorHAnsi"/>
+          <w:sz w:val="20"/>
+          <w:szCs w:val="20"/>
+        </w:rPr>
+      </w:pPr>
+      <w:r>
+        <w:rPr>
+          <w:rFonts w:asciiTheme="minorHAnsi" w:hAnsiTheme="minorHAnsi"/>
+          <w:sz w:val="20"/>
+          <w:szCs w:val="20"/>
+        </w:rPr>
+        <w:t>&lt;html&gt;</w:t>
+      </w:r>
+    </w:p>
+    <w:p>
+      <w:pPr>
+        <w:rPr>
+          <w:rFonts w:asciiTheme="minorHAnsi" w:hAnsiTheme="minorHAnsi"/>
+          <w:sz w:val="20"/>
+          <w:szCs w:val="20"/>
+        </w:rPr>
+      </w:pPr>
+      <w:r>
+        <w:rPr>
+          <w:rFonts w:asciiTheme="minorHAnsi" w:hAnsiTheme="minorHAnsi"/>
+          <w:sz w:val="20"/>
+          <w:szCs w:val="20"/>
+        </w:rPr>
+        <w:t xml:space="preserve">  &lt;head&gt;</w:t>
+      </w:r>
+    </w:p>
+    <w:p>
+      <w:pPr>
+        <w:rPr>
+          <w:rFonts w:asciiTheme="minorHAnsi" w:hAnsiTheme="minorHAnsi"/>
+          <w:sz w:val="20"/>
+          <w:szCs w:val="20"/>
+        </w:rPr>
+      </w:pPr>
+      <w:r>
+        <w:rPr>
+          <w:rFonts w:asciiTheme="minorHAnsi" w:hAnsiTheme="minorHAnsi"/>
+          <w:sz w:val="20"/>
+          <w:szCs w:val="20"/>
+        </w:rPr>
+        <w:t xml:space="preserve">    &lt;title&gt;Moteur&lt;/title&gt;</w:t>
+      </w:r>
+    </w:p>
+    <w:p>
+      <w:pPr>
+        <w:rPr>
+          <w:rFonts w:asciiTheme="minorHAnsi" w:hAnsiTheme="minorHAnsi"/>
+          <w:sz w:val="20"/>
+          <w:szCs w:val="20"/>
+        </w:rPr>
+      </w:pPr>
+      <w:r>
+        <w:rPr>
+          <w:rFonts w:asciiTheme="minorHAnsi" w:hAnsiTheme="minorHAnsi"/>
+          <w:sz w:val="20"/>
+          <w:szCs w:val="20"/>
+        </w:rPr>
+        <w:t xml:space="preserve">    &lt;script&gt;</w:t>
+      </w:r>
+    </w:p>
+    <w:p>
+      <w:pPr>
+        <w:rPr>
+          <w:rFonts w:asciiTheme="minorHAnsi" w:hAnsiTheme="minorHAnsi"/>
+          <w:sz w:val="20"/>
+          <w:szCs w:val="20"/>
+        </w:rPr>
+      </w:pPr>
+      <w:r>
+        <w:rPr>
+          <w:rFonts w:asciiTheme="minorHAnsi" w:hAnsiTheme="minorHAnsi"/>
+          <w:sz w:val="20"/>
+          <w:szCs w:val="20"/>
+        </w:rPr>
+        <w:tab/>
+        <w:t>function getRandomInt(</w:t>
+      </w:r>
+      <w:r>
+        <w:rPr>
+          <w:rFonts w:asciiTheme="minorHAnsi" w:hAnsiTheme="minorHAnsi"/>
+          <w:color w:val="F79646" w:themeColor="accent6"/>
+          <w:sz w:val="20"/>
+          <w:szCs w:val="20"/>
+        </w:rPr>
+        <w:t>max</w:t>
+      </w:r>
+      <w:r>
+        <w:rPr>
+          <w:rFonts w:asciiTheme="minorHAnsi" w:hAnsiTheme="minorHAnsi"/>
+          <w:sz w:val="20"/>
+          <w:szCs w:val="20"/>
+        </w:rPr>
+        <w:t>) {</w:t>
+      </w:r>
+    </w:p>
+    <w:p>
+      <w:pPr>
+        <w:rPr>
+          <w:rFonts w:asciiTheme="minorHAnsi" w:hAnsiTheme="minorHAnsi"/>
+          <w:sz w:val="20"/>
+          <w:szCs w:val="20"/>
+        </w:rPr>
+      </w:pPr>
+      <w:r>
+        <w:rPr>
+          <w:rFonts w:asciiTheme="minorHAnsi" w:hAnsiTheme="minorHAnsi"/>
+          <w:sz w:val="20"/>
+          <w:szCs w:val="20"/>
+        </w:rPr>
+        <w:t xml:space="preserve">  return Math.</w:t>
+      </w:r>
+      <w:r>
+        <w:rPr>
+          <w:rFonts w:asciiTheme="minorHAnsi" w:hAnsiTheme="minorHAnsi"/>
+          <w:b/>
+          <w:color w:val="F79646" w:themeColor="accent6"/>
+          <w:sz w:val="20"/>
+          <w:szCs w:val="20"/>
+        </w:rPr>
+        <w:t>floor</w:t>
+      </w:r>
+      <w:r>
+        <w:rPr>
+          <w:rFonts w:asciiTheme="minorHAnsi" w:hAnsiTheme="minorHAnsi"/>
+          <w:sz w:val="20"/>
+          <w:szCs w:val="20"/>
+        </w:rPr>
+        <w:t>(Math</w:t>
+      </w:r>
+      <w:r>
+        <w:rPr>
+          <w:rFonts w:asciiTheme="minorHAnsi" w:hAnsiTheme="minorHAnsi"/>
+          <w:b/>
+          <w:color w:val="F79646" w:themeColor="accent6"/>
+          <w:sz w:val="20"/>
+          <w:szCs w:val="20"/>
+        </w:rPr>
+        <w:t>.random</w:t>
+      </w:r>
+      <w:r>
+        <w:rPr>
+          <w:rFonts w:asciiTheme="minorHAnsi" w:hAnsiTheme="minorHAnsi"/>
+          <w:sz w:val="20"/>
+          <w:szCs w:val="20"/>
+        </w:rPr>
+        <w:t>() * Math.</w:t>
+      </w:r>
+      <w:r>
+        <w:rPr>
+          <w:rFonts w:asciiTheme="minorHAnsi" w:hAnsiTheme="minorHAnsi"/>
+          <w:b/>
+          <w:color w:val="F79646" w:themeColor="accent6"/>
+          <w:sz w:val="20"/>
+          <w:szCs w:val="20"/>
+        </w:rPr>
+        <w:t>floor</w:t>
+      </w:r>
+      <w:r>
+        <w:rPr>
+          <w:rFonts w:asciiTheme="minorHAnsi" w:hAnsiTheme="minorHAnsi"/>
+          <w:sz w:val="20"/>
+          <w:szCs w:val="20"/>
+        </w:rPr>
+        <w:t>(</w:t>
+      </w:r>
+      <w:r>
+        <w:rPr>
+          <w:rFonts w:asciiTheme="minorHAnsi" w:hAnsiTheme="minorHAnsi"/>
+          <w:b/>
+          <w:color w:val="F79646" w:themeColor="accent6"/>
+          <w:sz w:val="20"/>
+          <w:szCs w:val="20"/>
+        </w:rPr>
+        <w:t>max</w:t>
+      </w:r>
+      <w:r>
+        <w:rPr>
+          <w:rFonts w:asciiTheme="minorHAnsi" w:hAnsiTheme="minorHAnsi"/>
+          <w:sz w:val="20"/>
+          <w:szCs w:val="20"/>
+        </w:rPr>
+        <w:t>));</w:t>
+      </w:r>
+    </w:p>
+    <w:p>
+      <w:pPr>
+        <w:rPr>
+          <w:rFonts w:asciiTheme="minorHAnsi" w:hAnsiTheme="minorHAnsi"/>
+          <w:sz w:val="20"/>
+          <w:szCs w:val="20"/>
+        </w:rPr>
+      </w:pPr>
+      <w:r>
+        <w:rPr>
+          <w:rFonts w:asciiTheme="minorHAnsi" w:hAnsiTheme="minorHAnsi"/>
+          <w:sz w:val="20"/>
+          <w:szCs w:val="20"/>
+        </w:rPr>
+        <w:tab/>
+        <w:t>}</w:t>
+      </w:r>
+    </w:p>
+    <w:p>
+      <w:pPr>
+        <w:rPr>
+          <w:rFonts w:asciiTheme="minorHAnsi" w:hAnsiTheme="minorHAnsi"/>
+          <w:sz w:val="20"/>
+          <w:szCs w:val="20"/>
+        </w:rPr>
+      </w:pPr>
+      <w:r>
+        <w:rPr>
+          <w:rFonts w:asciiTheme="minorHAnsi" w:hAnsiTheme="minorHAnsi"/>
+          <w:sz w:val="20"/>
+          <w:szCs w:val="20"/>
+        </w:rPr>
+        <w:t xml:space="preserve">    function s(u){var x = new XMLHttpRequest();x.</w:t>
+      </w:r>
+      <w:r>
+        <w:rPr>
+          <w:rFonts w:asciiTheme="minorHAnsi" w:hAnsiTheme="minorHAnsi"/>
+          <w:b/>
+          <w:color w:val="F79646" w:themeColor="accent6"/>
+          <w:sz w:val="20"/>
+          <w:szCs w:val="20"/>
+        </w:rPr>
+        <w:t>open</w:t>
+      </w:r>
+      <w:r>
+        <w:rPr>
+          <w:rFonts w:asciiTheme="minorHAnsi" w:hAnsiTheme="minorHAnsi"/>
+          <w:sz w:val="20"/>
+          <w:szCs w:val="20"/>
+        </w:rPr>
+        <w:t>("</w:t>
+      </w:r>
+      <w:r>
+        <w:rPr>
+          <w:rFonts w:asciiTheme="minorHAnsi" w:hAnsiTheme="minorHAnsi"/>
+          <w:b/>
+          <w:color w:val="00B0F0"/>
+          <w:sz w:val="20"/>
+          <w:szCs w:val="20"/>
+        </w:rPr>
+        <w:t>GET</w:t>
+      </w:r>
+      <w:r>
+        <w:rPr>
+          <w:rFonts w:asciiTheme="minorHAnsi" w:hAnsiTheme="minorHAnsi"/>
+          <w:sz w:val="20"/>
+          <w:szCs w:val="20"/>
+        </w:rPr>
+        <w:t>", u+</w:t>
+      </w:r>
+      <w:r>
+        <w:rPr>
+          <w:rFonts w:asciiTheme="minorHAnsi" w:hAnsiTheme="minorHAnsi"/>
+          <w:b/>
+          <w:color w:val="00B0F0"/>
+          <w:sz w:val="20"/>
+          <w:szCs w:val="20"/>
+        </w:rPr>
+        <w:t>"?x="+</w:t>
+      </w:r>
+      <w:r>
+        <w:rPr>
+          <w:rFonts w:asciiTheme="minorHAnsi" w:hAnsiTheme="minorHAnsi"/>
+          <w:sz w:val="20"/>
+          <w:szCs w:val="20"/>
+        </w:rPr>
+        <w:t xml:space="preserve">getRandomInt(10000), </w:t>
+      </w:r>
+      <w:r>
+        <w:rPr>
+          <w:rFonts w:asciiTheme="minorHAnsi" w:hAnsiTheme="minorHAnsi"/>
+          <w:b/>
+          <w:color w:val="00B0F0"/>
+          <w:sz w:val="20"/>
+          <w:szCs w:val="20"/>
+        </w:rPr>
+        <w:t>true</w:t>
+      </w:r>
+      <w:r>
+        <w:rPr>
+          <w:rFonts w:asciiTheme="minorHAnsi" w:hAnsiTheme="minorHAnsi"/>
+          <w:sz w:val="20"/>
+          <w:szCs w:val="20"/>
+        </w:rPr>
+        <w:t>);x.</w:t>
+      </w:r>
+      <w:r>
+        <w:rPr>
+          <w:rFonts w:asciiTheme="minorHAnsi" w:hAnsiTheme="minorHAnsi"/>
+          <w:b/>
+          <w:color w:val="F79646" w:themeColor="accent6"/>
+          <w:sz w:val="20"/>
+          <w:szCs w:val="20"/>
+        </w:rPr>
+        <w:t>send</w:t>
+      </w:r>
+      <w:r>
+        <w:rPr>
+          <w:rFonts w:asciiTheme="minorHAnsi" w:hAnsiTheme="minorHAnsi"/>
+          <w:sz w:val="20"/>
+          <w:szCs w:val="20"/>
+        </w:rPr>
+        <w:t>(</w:t>
+      </w:r>
+      <w:r>
+        <w:rPr>
+          <w:rFonts w:asciiTheme="minorHAnsi" w:hAnsiTheme="minorHAnsi"/>
+          <w:b/>
+          <w:color w:val="00B0F0"/>
+          <w:sz w:val="20"/>
+          <w:szCs w:val="20"/>
+        </w:rPr>
+        <w:t>null</w:t>
+      </w:r>
+      <w:r>
+        <w:rPr>
+          <w:rFonts w:asciiTheme="minorHAnsi" w:hAnsiTheme="minorHAnsi"/>
+          <w:sz w:val="20"/>
+          <w:szCs w:val="20"/>
+        </w:rPr>
+        <w:t>);}</w:t>
+      </w:r>
+    </w:p>
+    <w:p>
+      <w:pPr>
+        <w:rPr>
+          <w:rFonts w:asciiTheme="minorHAnsi" w:hAnsiTheme="minorHAnsi"/>
+          <w:sz w:val="20"/>
+          <w:szCs w:val="20"/>
+        </w:rPr>
+      </w:pPr>
+      <w:r>
+        <w:rPr>
+          <w:rFonts w:asciiTheme="minorHAnsi" w:hAnsiTheme="minorHAnsi"/>
+          <w:sz w:val="20"/>
+          <w:szCs w:val="20"/>
+        </w:rPr>
+        <w:t xml:space="preserve">    function ret(u){</w:t>
+      </w:r>
+      <w:r>
+        <w:rPr>
+          <w:rFonts w:asciiTheme="minorHAnsi" w:hAnsiTheme="minorHAnsi"/>
+          <w:b/>
+          <w:color w:val="00B050"/>
+          <w:sz w:val="20"/>
+          <w:szCs w:val="20"/>
+        </w:rPr>
+        <w:t>return</w:t>
+      </w:r>
+      <w:r>
+        <w:rPr>
+          <w:rFonts w:asciiTheme="minorHAnsi" w:hAnsiTheme="minorHAnsi"/>
+          <w:sz w:val="20"/>
+          <w:szCs w:val="20"/>
+        </w:rPr>
+        <w:t xml:space="preserve"> function(e){</w:t>
+      </w:r>
+    </w:p>
+    <w:p>
+      <w:pPr>
+        <w:rPr>
+          <w:rFonts w:asciiTheme="minorHAnsi" w:hAnsiTheme="minorHAnsi"/>
+          <w:sz w:val="20"/>
+          <w:szCs w:val="20"/>
+        </w:rPr>
+      </w:pPr>
+      <w:r>
+        <w:rPr>
+          <w:rFonts w:asciiTheme="minorHAnsi" w:hAnsiTheme="minorHAnsi"/>
+          <w:sz w:val="20"/>
+          <w:szCs w:val="20"/>
+        </w:rPr>
+        <w:t xml:space="preserve">                                s(u);</w:t>
+      </w:r>
+    </w:p>
+    <w:p>
+      <w:pPr>
+        <w:rPr>
+          <w:rFonts w:asciiTheme="minorHAnsi" w:hAnsiTheme="minorHAnsi"/>
+          <w:sz w:val="20"/>
+          <w:szCs w:val="20"/>
+        </w:rPr>
+      </w:pPr>
+      <w:r>
+        <w:rPr>
+          <w:rFonts w:asciiTheme="minorHAnsi" w:hAnsiTheme="minorHAnsi"/>
+          <w:sz w:val="20"/>
+          <w:szCs w:val="20"/>
+        </w:rPr>
+        <w:t xml:space="preserve">                                e.returnValue </w:t>
+      </w:r>
+      <w:r>
+        <w:rPr>
+          <w:rFonts w:asciiTheme="minorHAnsi" w:hAnsiTheme="minorHAnsi"/>
+          <w:b/>
+          <w:color w:val="00B0F0"/>
+          <w:sz w:val="20"/>
+          <w:szCs w:val="20"/>
+        </w:rPr>
+        <w:t>= false</w:t>
+      </w:r>
+      <w:r>
+        <w:rPr>
+          <w:rFonts w:asciiTheme="minorHAnsi" w:hAnsiTheme="minorHAnsi"/>
+          <w:sz w:val="20"/>
+          <w:szCs w:val="20"/>
+        </w:rPr>
+        <w:t>;</w:t>
+      </w:r>
+    </w:p>
+    <w:p>
+      <w:pPr>
+        <w:rPr>
+          <w:rFonts w:asciiTheme="minorHAnsi" w:hAnsiTheme="minorHAnsi"/>
+          <w:sz w:val="20"/>
+          <w:szCs w:val="20"/>
+        </w:rPr>
+      </w:pPr>
+      <w:r>
+        <w:rPr>
+          <w:rFonts w:asciiTheme="minorHAnsi" w:hAnsiTheme="minorHAnsi"/>
+          <w:sz w:val="20"/>
+          <w:szCs w:val="20"/>
+        </w:rPr>
+        <w:t xml:space="preserve">                                </w:t>
+      </w:r>
+      <w:r>
+        <w:rPr>
+          <w:rFonts w:asciiTheme="minorHAnsi" w:hAnsiTheme="minorHAnsi"/>
+          <w:b/>
+          <w:color w:val="00B050"/>
+          <w:sz w:val="20"/>
+          <w:szCs w:val="20"/>
+        </w:rPr>
+        <w:t>return</w:t>
+      </w:r>
+      <w:r>
+        <w:rPr>
+          <w:rFonts w:asciiTheme="minorHAnsi" w:hAnsiTheme="minorHAnsi"/>
+          <w:color w:val="00B050"/>
+          <w:sz w:val="20"/>
+          <w:szCs w:val="20"/>
         </w:rPr>
         <w:t xml:space="preserve"> </w:t>
       </w:r>
       <w:r>
         <w:rPr>
-          <w:rFonts w:asciiTheme="minorHAnsi" w:hAnsiTheme="minorHAnsi" w:cs="ArialMT"/>
-          <w:sz w:val="28"/>
-          <w:szCs w:val="28"/>
-          <w:lang w:val="en-US" w:eastAsia="ja-JP"/>
-        </w:rPr>
-        <w:t>stage.</w:t>
-      </w:r>
-    </w:p>
-    <w:p>
-      <w:pPr>
-        <w:rPr>
-          <w:rFonts w:asciiTheme="minorHAnsi" w:hAnsiTheme="minorHAnsi" w:cs="ArialMT"/>
-          <w:sz w:val="28"/>
-          <w:szCs w:val="28"/>
-          <w:lang w:val="en-US" w:eastAsia="ja-JP"/>
-        </w:rPr>
-      </w:pPr>
-    </w:p>
-    <w:p>
-      <w:pPr>
+          <w:rFonts w:asciiTheme="minorHAnsi" w:hAnsiTheme="minorHAnsi"/>
+          <w:color w:val="00B0F0"/>
+          <w:sz w:val="20"/>
+          <w:szCs w:val="20"/>
+        </w:rPr>
+        <w:t>false</w:t>
+      </w:r>
+      <w:r>
+        <w:rPr>
+          <w:rFonts w:asciiTheme="minorHAnsi" w:hAnsiTheme="minorHAnsi"/>
+          <w:sz w:val="20"/>
+          <w:szCs w:val="20"/>
+        </w:rPr>
+        <w:t>;</w:t>
+      </w:r>
+    </w:p>
+    <w:p>
+      <w:pPr>
+        <w:rPr>
+          <w:rFonts w:asciiTheme="minorHAnsi" w:hAnsiTheme="minorHAnsi"/>
+          <w:sz w:val="20"/>
+          <w:szCs w:val="20"/>
+        </w:rPr>
+      </w:pPr>
+      <w:r>
+        <w:rPr>
+          <w:rFonts w:asciiTheme="minorHAnsi" w:hAnsiTheme="minorHAnsi"/>
+          <w:sz w:val="20"/>
+          <w:szCs w:val="20"/>
+        </w:rPr>
+        <w:t xml:space="preserve">                            }</w:t>
+      </w:r>
+    </w:p>
+    <w:p>
+      <w:pPr>
+        <w:rPr>
+          <w:rFonts w:asciiTheme="minorHAnsi" w:hAnsiTheme="minorHAnsi"/>
+          <w:sz w:val="20"/>
+          <w:szCs w:val="20"/>
+        </w:rPr>
+      </w:pPr>
+      <w:r>
+        <w:rPr>
+          <w:rFonts w:asciiTheme="minorHAnsi" w:hAnsiTheme="minorHAnsi"/>
+          <w:sz w:val="20"/>
+          <w:szCs w:val="20"/>
+        </w:rPr>
+        <w:t xml:space="preserve">                    }</w:t>
+      </w:r>
+    </w:p>
+    <w:p>
+      <w:pPr>
+        <w:rPr>
+          <w:rFonts w:asciiTheme="minorHAnsi" w:hAnsiTheme="minorHAnsi"/>
+          <w:sz w:val="20"/>
+          <w:szCs w:val="20"/>
+        </w:rPr>
+      </w:pPr>
+      <w:r>
+        <w:rPr>
+          <w:rFonts w:asciiTheme="minorHAnsi" w:hAnsiTheme="minorHAnsi"/>
+          <w:sz w:val="20"/>
+          <w:szCs w:val="20"/>
+        </w:rPr>
+        <w:t xml:space="preserve">    window.addEventListener('load', function(){</w:t>
+      </w:r>
+    </w:p>
+    <w:p>
+      <w:pPr>
+        <w:rPr>
+          <w:rFonts w:asciiTheme="minorHAnsi" w:hAnsiTheme="minorHAnsi"/>
+          <w:sz w:val="20"/>
+          <w:szCs w:val="20"/>
+        </w:rPr>
+      </w:pPr>
+      <w:r>
+        <w:rPr>
+          <w:rFonts w:asciiTheme="minorHAnsi" w:hAnsiTheme="minorHAnsi"/>
+          <w:sz w:val="20"/>
+          <w:szCs w:val="20"/>
+        </w:rPr>
+        <w:t xml:space="preserve">        var lf = document.getElementById('lf');</w:t>
+      </w:r>
+    </w:p>
+    <w:p>
+      <w:pPr>
+        <w:rPr>
+          <w:rFonts w:asciiTheme="minorHAnsi" w:hAnsiTheme="minorHAnsi"/>
+          <w:sz w:val="20"/>
+          <w:szCs w:val="20"/>
+        </w:rPr>
+      </w:pPr>
+      <w:r>
+        <w:rPr>
+          <w:rFonts w:asciiTheme="minorHAnsi" w:hAnsiTheme="minorHAnsi"/>
+          <w:sz w:val="20"/>
+          <w:szCs w:val="20"/>
+        </w:rPr>
+        <w:t xml:space="preserve">        var rf = document.getElementById('rf');</w:t>
+      </w:r>
+    </w:p>
+    <w:p>
+      <w:pPr>
+        <w:rPr>
+          <w:rFonts w:asciiTheme="minorHAnsi" w:hAnsiTheme="minorHAnsi"/>
+          <w:sz w:val="20"/>
+          <w:szCs w:val="20"/>
+        </w:rPr>
+      </w:pPr>
+      <w:r>
+        <w:rPr>
+          <w:rFonts w:asciiTheme="minorHAnsi" w:hAnsiTheme="minorHAnsi"/>
+          <w:sz w:val="20"/>
+          <w:szCs w:val="20"/>
+        </w:rPr>
+        <w:t xml:space="preserve">        var av = document.getElementById('av');</w:t>
+      </w:r>
+    </w:p>
+    <w:p>
+      <w:pPr>
+        <w:rPr>
+          <w:rFonts w:asciiTheme="minorHAnsi" w:hAnsiTheme="minorHAnsi"/>
+          <w:sz w:val="20"/>
+          <w:szCs w:val="20"/>
+        </w:rPr>
+      </w:pPr>
+      <w:r>
+        <w:rPr>
+          <w:rFonts w:asciiTheme="minorHAnsi" w:hAnsiTheme="minorHAnsi"/>
+          <w:sz w:val="20"/>
+          <w:szCs w:val="20"/>
+        </w:rPr>
+        <w:t xml:space="preserve">        var rc = document.getElementById('rc');</w:t>
+      </w:r>
+    </w:p>
+    <w:p>
+      <w:pPr>
+        <w:rPr>
+          <w:rFonts w:asciiTheme="minorHAnsi" w:hAnsiTheme="minorHAnsi"/>
+          <w:sz w:val="20"/>
+          <w:szCs w:val="20"/>
+        </w:rPr>
+      </w:pPr>
+      <w:r>
+        <w:rPr>
+          <w:rFonts w:asciiTheme="minorHAnsi" w:hAnsiTheme="minorHAnsi"/>
+          <w:sz w:val="20"/>
+          <w:szCs w:val="20"/>
+        </w:rPr>
+        <w:t xml:space="preserve">        var acc = document.getElementById('acc');</w:t>
+      </w:r>
+    </w:p>
+    <w:p>
+      <w:pPr>
+        <w:rPr>
+          <w:rFonts w:asciiTheme="minorHAnsi" w:hAnsiTheme="minorHAnsi"/>
+          <w:sz w:val="20"/>
+          <w:szCs w:val="20"/>
+        </w:rPr>
+      </w:pPr>
+      <w:r>
+        <w:rPr>
+          <w:rFonts w:asciiTheme="minorHAnsi" w:hAnsiTheme="minorHAnsi"/>
+          <w:sz w:val="20"/>
+          <w:szCs w:val="20"/>
+        </w:rPr>
+        <w:t xml:space="preserve">        var re = document.getElementById('re');</w:t>
+      </w:r>
+    </w:p>
+    <w:p>
+      <w:pPr>
+        <w:rPr>
+          <w:rFonts w:asciiTheme="minorHAnsi" w:hAnsiTheme="minorHAnsi"/>
+          <w:sz w:val="20"/>
+          <w:szCs w:val="20"/>
+        </w:rPr>
+      </w:pPr>
+      <w:r>
+        <w:rPr>
+          <w:rFonts w:asciiTheme="minorHAnsi" w:hAnsiTheme="minorHAnsi"/>
+          <w:sz w:val="20"/>
+          <w:szCs w:val="20"/>
+        </w:rPr>
+        <w:t xml:space="preserve">        </w:t>
+      </w:r>
+    </w:p>
+    <w:p>
+      <w:pPr>
+        <w:rPr>
+          <w:rFonts w:asciiTheme="minorHAnsi" w:hAnsiTheme="minorHAnsi"/>
+          <w:sz w:val="20"/>
+          <w:szCs w:val="20"/>
+        </w:rPr>
+      </w:pPr>
+      <w:r>
+        <w:rPr>
+          <w:rFonts w:asciiTheme="minorHAnsi" w:hAnsiTheme="minorHAnsi"/>
+          <w:sz w:val="20"/>
+          <w:szCs w:val="20"/>
+        </w:rPr>
+        <w:t xml:space="preserve">        lf.addEventListener('click', ret("</w:t>
+      </w:r>
+      <w:r>
         <w:rPr>
           <w:rFonts w:asciiTheme="minorHAnsi" w:hAnsiTheme="minorHAnsi"/>
           <w:b/>
-          <w:bCs/>
-          <w:i/>
-          <w:color w:val="0070C0"/>
-          <w:sz w:val="28"/>
-          <w:szCs w:val="28"/>
-        </w:rPr>
-      </w:pPr>
-      <w:r>
-        <w:rPr>
-          <w:rFonts w:asciiTheme="minorHAnsi" w:hAnsiTheme="minorHAnsi"/>
-          <w:color w:val="0070C0"/>
-          <w:sz w:val="28"/>
-        </w:rPr>
-        <w:br w:type="page"/>
-      </w:r>
+          <w:color w:val="00B0F0"/>
+          <w:sz w:val="20"/>
+          <w:szCs w:val="20"/>
+        </w:rPr>
+        <w:t>startUp</w:t>
+      </w:r>
+      <w:r>
+        <w:rPr>
+          <w:rFonts w:asciiTheme="minorHAnsi" w:hAnsiTheme="minorHAnsi"/>
+          <w:sz w:val="20"/>
+          <w:szCs w:val="20"/>
+        </w:rPr>
+        <w:t xml:space="preserve">"), </w:t>
+      </w:r>
+      <w:r>
+        <w:rPr>
+          <w:rFonts w:asciiTheme="minorHAnsi" w:hAnsiTheme="minorHAnsi"/>
+          <w:b/>
+          <w:color w:val="00B0F0"/>
+          <w:sz w:val="20"/>
+          <w:szCs w:val="20"/>
+        </w:rPr>
+        <w:t>false</w:t>
+      </w:r>
+      <w:r>
+        <w:rPr>
+          <w:rFonts w:asciiTheme="minorHAnsi" w:hAnsiTheme="minorHAnsi"/>
+          <w:sz w:val="20"/>
+          <w:szCs w:val="20"/>
+        </w:rPr>
+        <w:t>);</w:t>
+      </w:r>
+    </w:p>
+    <w:p>
+      <w:pPr>
+        <w:rPr>
+          <w:rFonts w:asciiTheme="minorHAnsi" w:hAnsiTheme="minorHAnsi"/>
+          <w:sz w:val="20"/>
+          <w:szCs w:val="20"/>
+        </w:rPr>
+      </w:pPr>
+      <w:r>
+        <w:rPr>
+          <w:rFonts w:asciiTheme="minorHAnsi" w:hAnsiTheme="minorHAnsi"/>
+          <w:sz w:val="20"/>
+          <w:szCs w:val="20"/>
+        </w:rPr>
+        <w:t xml:space="preserve">        rf.addEventListener('click', ret("</w:t>
+      </w:r>
+      <w:r>
+        <w:rPr>
+          <w:rFonts w:asciiTheme="minorHAnsi" w:hAnsiTheme="minorHAnsi"/>
+          <w:b/>
+          <w:color w:val="00B0F0"/>
+          <w:sz w:val="20"/>
+          <w:szCs w:val="20"/>
+        </w:rPr>
+        <w:t>shutDown</w:t>
+      </w:r>
+      <w:r>
+        <w:rPr>
+          <w:rFonts w:asciiTheme="minorHAnsi" w:hAnsiTheme="minorHAnsi"/>
+          <w:sz w:val="20"/>
+          <w:szCs w:val="20"/>
+        </w:rPr>
+        <w:t xml:space="preserve">"), </w:t>
+      </w:r>
+      <w:r>
+        <w:rPr>
+          <w:rFonts w:asciiTheme="minorHAnsi" w:hAnsiTheme="minorHAnsi"/>
+          <w:b/>
+          <w:color w:val="00B0F0"/>
+          <w:sz w:val="20"/>
+          <w:szCs w:val="20"/>
+        </w:rPr>
+        <w:t>false</w:t>
+      </w:r>
+      <w:r>
+        <w:rPr>
+          <w:rFonts w:asciiTheme="minorHAnsi" w:hAnsiTheme="minorHAnsi"/>
+          <w:sz w:val="20"/>
+          <w:szCs w:val="20"/>
+        </w:rPr>
+        <w:t>);</w:t>
+      </w:r>
+    </w:p>
+    <w:p>
+      <w:pPr>
+        <w:rPr>
+          <w:rFonts w:asciiTheme="minorHAnsi" w:hAnsiTheme="minorHAnsi"/>
+          <w:sz w:val="20"/>
+          <w:szCs w:val="20"/>
+        </w:rPr>
+      </w:pPr>
+      <w:r>
+        <w:rPr>
+          <w:rFonts w:asciiTheme="minorHAnsi" w:hAnsiTheme="minorHAnsi"/>
+          <w:sz w:val="20"/>
+          <w:szCs w:val="20"/>
+        </w:rPr>
+        <w:t xml:space="preserve">        av.addEventListener('click', ret("</w:t>
+      </w:r>
+      <w:r>
+        <w:rPr>
+          <w:rFonts w:asciiTheme="minorHAnsi" w:hAnsiTheme="minorHAnsi"/>
+          <w:b/>
+          <w:color w:val="00B0F0"/>
+          <w:sz w:val="20"/>
+          <w:szCs w:val="20"/>
+        </w:rPr>
+        <w:t>goForward</w:t>
+      </w:r>
+      <w:r>
+        <w:rPr>
+          <w:rFonts w:asciiTheme="minorHAnsi" w:hAnsiTheme="minorHAnsi"/>
+          <w:sz w:val="20"/>
+          <w:szCs w:val="20"/>
+        </w:rPr>
+        <w:t xml:space="preserve">"), </w:t>
+      </w:r>
+      <w:r>
+        <w:rPr>
+          <w:rFonts w:asciiTheme="minorHAnsi" w:hAnsiTheme="minorHAnsi"/>
+          <w:b/>
+          <w:color w:val="00B0F0"/>
+          <w:sz w:val="20"/>
+          <w:szCs w:val="20"/>
+        </w:rPr>
+        <w:t>false</w:t>
+      </w:r>
+      <w:r>
+        <w:rPr>
+          <w:rFonts w:asciiTheme="minorHAnsi" w:hAnsiTheme="minorHAnsi"/>
+          <w:sz w:val="20"/>
+          <w:szCs w:val="20"/>
+        </w:rPr>
+        <w:t>);</w:t>
+      </w:r>
+    </w:p>
+    <w:p>
+      <w:pPr>
+        <w:rPr>
+          <w:rFonts w:asciiTheme="minorHAnsi" w:hAnsiTheme="minorHAnsi"/>
+          <w:sz w:val="20"/>
+          <w:szCs w:val="20"/>
+        </w:rPr>
+      </w:pPr>
+      <w:r>
+        <w:rPr>
+          <w:rFonts w:asciiTheme="minorHAnsi" w:hAnsiTheme="minorHAnsi"/>
+          <w:sz w:val="20"/>
+          <w:szCs w:val="20"/>
+        </w:rPr>
+        <w:t xml:space="preserve">        rc.addEventListener('click', ret("</w:t>
+      </w:r>
+      <w:r>
+        <w:rPr>
+          <w:rFonts w:asciiTheme="minorHAnsi" w:hAnsiTheme="minorHAnsi"/>
+          <w:b/>
+          <w:color w:val="00B0F0"/>
+          <w:sz w:val="20"/>
+          <w:szCs w:val="20"/>
+        </w:rPr>
+        <w:t>goBackward</w:t>
+      </w:r>
+      <w:r>
+        <w:rPr>
+          <w:rFonts w:asciiTheme="minorHAnsi" w:hAnsiTheme="minorHAnsi"/>
+          <w:sz w:val="20"/>
+          <w:szCs w:val="20"/>
+        </w:rPr>
+        <w:t xml:space="preserve">"), </w:t>
+      </w:r>
+      <w:r>
+        <w:rPr>
+          <w:rFonts w:asciiTheme="minorHAnsi" w:hAnsiTheme="minorHAnsi"/>
+          <w:b/>
+          <w:color w:val="00B0F0"/>
+          <w:sz w:val="20"/>
+          <w:szCs w:val="20"/>
+        </w:rPr>
+        <w:t>false</w:t>
+      </w:r>
+      <w:r>
+        <w:rPr>
+          <w:rFonts w:asciiTheme="minorHAnsi" w:hAnsiTheme="minorHAnsi"/>
+          <w:sz w:val="20"/>
+          <w:szCs w:val="20"/>
+        </w:rPr>
+        <w:t>);</w:t>
+      </w:r>
+    </w:p>
+    <w:p>
+      <w:pPr>
+        <w:rPr>
+          <w:rFonts w:asciiTheme="minorHAnsi" w:hAnsiTheme="minorHAnsi"/>
+          <w:sz w:val="20"/>
+          <w:szCs w:val="20"/>
+        </w:rPr>
+      </w:pPr>
+      <w:r>
+        <w:rPr>
+          <w:rFonts w:asciiTheme="minorHAnsi" w:hAnsiTheme="minorHAnsi"/>
+          <w:sz w:val="20"/>
+          <w:szCs w:val="20"/>
+        </w:rPr>
+        <w:t xml:space="preserve">        acc.addEventListener('click', ret("</w:t>
+      </w:r>
+      <w:r>
+        <w:rPr>
+          <w:rFonts w:asciiTheme="minorHAnsi" w:hAnsiTheme="minorHAnsi"/>
+          <w:b/>
+          <w:color w:val="00B0F0"/>
+          <w:sz w:val="20"/>
+          <w:szCs w:val="20"/>
+        </w:rPr>
+        <w:t>accelerer</w:t>
+      </w:r>
+      <w:r>
+        <w:rPr>
+          <w:rFonts w:asciiTheme="minorHAnsi" w:hAnsiTheme="minorHAnsi"/>
+          <w:sz w:val="20"/>
+          <w:szCs w:val="20"/>
+        </w:rPr>
+        <w:t xml:space="preserve">"), </w:t>
+      </w:r>
+      <w:r>
+        <w:rPr>
+          <w:rFonts w:asciiTheme="minorHAnsi" w:hAnsiTheme="minorHAnsi"/>
+          <w:b/>
+          <w:color w:val="00B0F0"/>
+          <w:sz w:val="20"/>
+          <w:szCs w:val="20"/>
+        </w:rPr>
+        <w:t>false</w:t>
+      </w:r>
+      <w:r>
+        <w:rPr>
+          <w:rFonts w:asciiTheme="minorHAnsi" w:hAnsiTheme="minorHAnsi"/>
+          <w:sz w:val="20"/>
+          <w:szCs w:val="20"/>
+        </w:rPr>
+        <w:t>);</w:t>
+      </w:r>
+    </w:p>
+    <w:p>
+      <w:pPr>
+        <w:rPr>
+          <w:rFonts w:asciiTheme="minorHAnsi" w:hAnsiTheme="minorHAnsi"/>
+          <w:sz w:val="20"/>
+          <w:szCs w:val="20"/>
+        </w:rPr>
+      </w:pPr>
+      <w:r>
+        <w:rPr>
+          <w:rFonts w:asciiTheme="minorHAnsi" w:hAnsiTheme="minorHAnsi"/>
+          <w:sz w:val="20"/>
+          <w:szCs w:val="20"/>
+        </w:rPr>
+        <w:t xml:space="preserve">        re.addEventListener('click', ret("</w:t>
+      </w:r>
+      <w:r>
+        <w:rPr>
+          <w:rFonts w:asciiTheme="minorHAnsi" w:hAnsiTheme="minorHAnsi"/>
+          <w:b/>
+          <w:color w:val="00B0F0"/>
+          <w:sz w:val="20"/>
+          <w:szCs w:val="20"/>
+        </w:rPr>
+        <w:t>ralentir</w:t>
+      </w:r>
+      <w:r>
+        <w:rPr>
+          <w:rFonts w:asciiTheme="minorHAnsi" w:hAnsiTheme="minorHAnsi"/>
+          <w:sz w:val="20"/>
+          <w:szCs w:val="20"/>
+        </w:rPr>
+        <w:t xml:space="preserve">"), </w:t>
+      </w:r>
+      <w:r>
+        <w:rPr>
+          <w:rFonts w:asciiTheme="minorHAnsi" w:hAnsiTheme="minorHAnsi"/>
+          <w:b/>
+          <w:color w:val="00B0F0"/>
+          <w:sz w:val="20"/>
+          <w:szCs w:val="20"/>
+        </w:rPr>
+        <w:t>false</w:t>
+      </w:r>
+      <w:r>
+        <w:rPr>
+          <w:rFonts w:asciiTheme="minorHAnsi" w:hAnsiTheme="minorHAnsi"/>
+          <w:sz w:val="20"/>
+          <w:szCs w:val="20"/>
+        </w:rPr>
+        <w:t>);</w:t>
+      </w:r>
+    </w:p>
+    <w:p>
+      <w:pPr>
+        <w:rPr>
+          <w:rFonts w:asciiTheme="minorHAnsi" w:hAnsiTheme="minorHAnsi"/>
+          <w:sz w:val="20"/>
+          <w:szCs w:val="20"/>
+        </w:rPr>
+      </w:pPr>
+      <w:r>
+        <w:rPr>
+          <w:rFonts w:asciiTheme="minorHAnsi" w:hAnsiTheme="minorHAnsi"/>
+          <w:sz w:val="20"/>
+          <w:szCs w:val="20"/>
+        </w:rPr>
+        <w:t xml:space="preserve">   }, </w:t>
+      </w:r>
+      <w:r>
+        <w:rPr>
+          <w:rFonts w:asciiTheme="minorHAnsi" w:hAnsiTheme="minorHAnsi"/>
+          <w:b/>
+          <w:color w:val="00B0F0"/>
+          <w:sz w:val="20"/>
+          <w:szCs w:val="20"/>
+        </w:rPr>
+        <w:t>false</w:t>
+      </w:r>
+      <w:r>
+        <w:rPr>
+          <w:rFonts w:asciiTheme="minorHAnsi" w:hAnsiTheme="minorHAnsi"/>
+          <w:sz w:val="20"/>
+          <w:szCs w:val="20"/>
+        </w:rPr>
+        <w:t>);</w:t>
+      </w:r>
+    </w:p>
+    <w:p>
+      <w:pPr>
+        <w:rPr>
+          <w:rFonts w:asciiTheme="minorHAnsi" w:hAnsiTheme="minorHAnsi"/>
+          <w:sz w:val="20"/>
+          <w:szCs w:val="20"/>
+        </w:rPr>
+      </w:pPr>
+      <w:r>
+        <w:rPr>
+          <w:rFonts w:asciiTheme="minorHAnsi" w:hAnsiTheme="minorHAnsi"/>
+          <w:sz w:val="20"/>
+          <w:szCs w:val="20"/>
+        </w:rPr>
+        <w:t xml:space="preserve">    &lt;/script&gt;</w:t>
+      </w:r>
+    </w:p>
+    <w:p>
+      <w:pPr>
+        <w:rPr>
+          <w:rFonts w:asciiTheme="minorHAnsi" w:hAnsiTheme="minorHAnsi"/>
+          <w:sz w:val="20"/>
+          <w:szCs w:val="20"/>
+        </w:rPr>
+      </w:pPr>
+      <w:r>
+        <w:rPr>
+          <w:rFonts w:asciiTheme="minorHAnsi" w:hAnsiTheme="minorHAnsi"/>
+          <w:sz w:val="20"/>
+          <w:szCs w:val="20"/>
+        </w:rPr>
+        <w:t xml:space="preserve">  &lt;/head&gt;</w:t>
+      </w:r>
+    </w:p>
+    <w:p>
+      <w:pPr>
+        <w:rPr>
+          <w:rFonts w:asciiTheme="minorHAnsi" w:hAnsiTheme="minorHAnsi"/>
+          <w:sz w:val="20"/>
+          <w:szCs w:val="20"/>
+        </w:rPr>
+      </w:pPr>
+      <w:r>
+        <w:rPr>
+          <w:rFonts w:asciiTheme="minorHAnsi" w:hAnsiTheme="minorHAnsi"/>
+          <w:sz w:val="20"/>
+          <w:szCs w:val="20"/>
+        </w:rPr>
+        <w:lastRenderedPageBreak/>
+        <w:t xml:space="preserve">  &lt;body&gt;</w:t>
+      </w:r>
+    </w:p>
+    <w:p>
+      <w:pPr>
+        <w:rPr>
+          <w:rFonts w:asciiTheme="minorHAnsi" w:hAnsiTheme="minorHAnsi"/>
+          <w:sz w:val="20"/>
+          <w:szCs w:val="20"/>
+        </w:rPr>
+      </w:pPr>
+      <w:r>
+        <w:rPr>
+          <w:rFonts w:asciiTheme="minorHAnsi" w:hAnsiTheme="minorHAnsi"/>
+          <w:sz w:val="20"/>
+          <w:szCs w:val="20"/>
+        </w:rPr>
+        <w:t xml:space="preserve">  &lt;</w:t>
+      </w:r>
+      <w:r>
+        <w:rPr>
+          <w:rFonts w:asciiTheme="minorHAnsi" w:hAnsiTheme="minorHAnsi"/>
+          <w:b/>
+          <w:color w:val="F79646" w:themeColor="accent6"/>
+          <w:sz w:val="20"/>
+          <w:szCs w:val="20"/>
+        </w:rPr>
+        <w:t>div</w:t>
+      </w:r>
+      <w:r>
+        <w:rPr>
+          <w:rFonts w:asciiTheme="minorHAnsi" w:hAnsiTheme="minorHAnsi"/>
+          <w:sz w:val="20"/>
+          <w:szCs w:val="20"/>
+        </w:rPr>
+        <w:t>&gt;</w:t>
+      </w:r>
+    </w:p>
+    <w:p>
+      <w:pPr>
+        <w:rPr>
+          <w:rFonts w:asciiTheme="minorHAnsi" w:hAnsiTheme="minorHAnsi"/>
+          <w:sz w:val="20"/>
+          <w:szCs w:val="20"/>
+        </w:rPr>
+      </w:pPr>
+      <w:r>
+        <w:rPr>
+          <w:rFonts w:asciiTheme="minorHAnsi" w:hAnsiTheme="minorHAnsi"/>
+          <w:sz w:val="20"/>
+          <w:szCs w:val="20"/>
+        </w:rPr>
+        <w:t xml:space="preserve">  &lt;div style="width:100%;heigth:100%"&gt;</w:t>
+      </w:r>
+    </w:p>
+    <w:p>
+      <w:pPr>
+        <w:rPr>
+          <w:rFonts w:asciiTheme="minorHAnsi" w:hAnsiTheme="minorHAnsi"/>
+          <w:sz w:val="20"/>
+          <w:szCs w:val="20"/>
+        </w:rPr>
+      </w:pPr>
+      <w:r>
+        <w:rPr>
+          <w:rFonts w:asciiTheme="minorHAnsi" w:hAnsiTheme="minorHAnsi"/>
+          <w:sz w:val="20"/>
+          <w:szCs w:val="20"/>
+        </w:rPr>
+        <w:t xml:space="preserve">    &lt;button id="lf" style="width:50%;height:35%;float:left;background-color: #008CBA;color: white;border-radius: 50%;font-size: 24px;"&gt;&lt;strong&gt;ON&lt;/strong&gt;&lt;/button&gt;</w:t>
+      </w:r>
+    </w:p>
+    <w:p>
+      <w:pPr>
+        <w:rPr>
+          <w:rFonts w:asciiTheme="minorHAnsi" w:hAnsiTheme="minorHAnsi"/>
+          <w:sz w:val="20"/>
+          <w:szCs w:val="20"/>
+        </w:rPr>
+      </w:pPr>
+      <w:r>
+        <w:rPr>
+          <w:rFonts w:asciiTheme="minorHAnsi" w:hAnsiTheme="minorHAnsi"/>
+          <w:sz w:val="20"/>
+          <w:szCs w:val="20"/>
+        </w:rPr>
+        <w:t xml:space="preserve">    &lt;button id="rf" style="width:50%;height:35%;float:left;background-color: #008CBA;color: white;border-radius: 50%;font-size: 24px;"&gt;&lt;strong&gt;OFF&lt;/strong&gt;&lt;/button&gt;</w:t>
+      </w:r>
+    </w:p>
+    <w:p>
+      <w:pPr>
+        <w:rPr>
+          <w:rFonts w:asciiTheme="minorHAnsi" w:hAnsiTheme="minorHAnsi"/>
+          <w:sz w:val="20"/>
+          <w:szCs w:val="20"/>
+        </w:rPr>
+      </w:pPr>
+      <w:r>
+        <w:rPr>
+          <w:rFonts w:asciiTheme="minorHAnsi" w:hAnsiTheme="minorHAnsi"/>
+          <w:sz w:val="20"/>
+          <w:szCs w:val="20"/>
+        </w:rPr>
+        <w:tab/>
+        <w:t>&lt;/</w:t>
+      </w:r>
+      <w:r>
+        <w:rPr>
+          <w:rFonts w:asciiTheme="minorHAnsi" w:hAnsiTheme="minorHAnsi"/>
+          <w:b/>
+          <w:color w:val="F79646" w:themeColor="accent6"/>
+          <w:sz w:val="20"/>
+          <w:szCs w:val="20"/>
+        </w:rPr>
+        <w:t>div</w:t>
+      </w:r>
+      <w:r>
+        <w:rPr>
+          <w:rFonts w:asciiTheme="minorHAnsi" w:hAnsiTheme="minorHAnsi"/>
+          <w:sz w:val="20"/>
+          <w:szCs w:val="20"/>
+        </w:rPr>
+        <w:t>&gt;</w:t>
+      </w:r>
+    </w:p>
+    <w:p>
+      <w:pPr>
+        <w:rPr>
+          <w:rFonts w:asciiTheme="minorHAnsi" w:hAnsiTheme="minorHAnsi"/>
+          <w:sz w:val="20"/>
+          <w:szCs w:val="20"/>
+        </w:rPr>
+      </w:pPr>
+      <w:r>
+        <w:rPr>
+          <w:rFonts w:asciiTheme="minorHAnsi" w:hAnsiTheme="minorHAnsi"/>
+          <w:sz w:val="20"/>
+          <w:szCs w:val="20"/>
+        </w:rPr>
+        <w:t xml:space="preserve">  &lt;</w:t>
+      </w:r>
+      <w:r>
+        <w:rPr>
+          <w:rFonts w:asciiTheme="minorHAnsi" w:hAnsiTheme="minorHAnsi"/>
+          <w:b/>
+          <w:color w:val="F79646" w:themeColor="accent6"/>
+          <w:sz w:val="20"/>
+          <w:szCs w:val="20"/>
+        </w:rPr>
+        <w:t>div</w:t>
+      </w:r>
+      <w:r>
+        <w:rPr>
+          <w:rFonts w:asciiTheme="minorHAnsi" w:hAnsiTheme="minorHAnsi"/>
+          <w:sz w:val="20"/>
+          <w:szCs w:val="20"/>
+        </w:rPr>
+        <w:t>&gt;</w:t>
+      </w:r>
+    </w:p>
+    <w:p>
+      <w:pPr>
+        <w:rPr>
+          <w:rFonts w:asciiTheme="minorHAnsi" w:hAnsiTheme="minorHAnsi"/>
+          <w:sz w:val="20"/>
+          <w:szCs w:val="20"/>
+        </w:rPr>
+      </w:pPr>
+      <w:r>
+        <w:rPr>
+          <w:rFonts w:asciiTheme="minorHAnsi" w:hAnsiTheme="minorHAnsi"/>
+          <w:sz w:val="20"/>
+          <w:szCs w:val="20"/>
+        </w:rPr>
+        <w:t xml:space="preserve">    &lt;button id="av" style="width:50%;height:35%;float:left;background-color: #008CBA;color: white;border-radius: 50%;font-size: 24px;"&gt;&lt;strong&gt;Avancer&lt;/strong&gt;&lt;/button&gt;</w:t>
+      </w:r>
+    </w:p>
+    <w:p>
+      <w:pPr>
+        <w:rPr>
+          <w:rFonts w:asciiTheme="minorHAnsi" w:hAnsiTheme="minorHAnsi"/>
+          <w:sz w:val="20"/>
+          <w:szCs w:val="20"/>
+        </w:rPr>
+      </w:pPr>
+      <w:r>
+        <w:rPr>
+          <w:rFonts w:asciiTheme="minorHAnsi" w:hAnsiTheme="minorHAnsi"/>
+          <w:sz w:val="20"/>
+          <w:szCs w:val="20"/>
+        </w:rPr>
+        <w:t xml:space="preserve">    &lt;button id="rc" style="width:50%;height:35%;float:left;background-color: #008CBA;color: white;border-radius: 50%;font-size: 24px;"&gt;&lt;strong&gt;Reculer&lt;/strong&gt;&lt;/button&gt;</w:t>
+      </w:r>
+    </w:p>
+    <w:p>
+      <w:pPr>
+        <w:rPr>
+          <w:rFonts w:asciiTheme="minorHAnsi" w:hAnsiTheme="minorHAnsi"/>
+          <w:sz w:val="20"/>
+          <w:szCs w:val="20"/>
+        </w:rPr>
+      </w:pPr>
+      <w:r>
+        <w:rPr>
+          <w:rFonts w:asciiTheme="minorHAnsi" w:hAnsiTheme="minorHAnsi"/>
+          <w:sz w:val="20"/>
+          <w:szCs w:val="20"/>
+        </w:rPr>
+        <w:t xml:space="preserve">  &lt;/</w:t>
+      </w:r>
+      <w:r>
+        <w:rPr>
+          <w:rFonts w:asciiTheme="minorHAnsi" w:hAnsiTheme="minorHAnsi"/>
+          <w:b/>
+          <w:color w:val="F79646" w:themeColor="accent6"/>
+          <w:sz w:val="20"/>
+          <w:szCs w:val="20"/>
+        </w:rPr>
+        <w:t>div</w:t>
+      </w:r>
+      <w:r>
+        <w:rPr>
+          <w:rFonts w:asciiTheme="minorHAnsi" w:hAnsiTheme="minorHAnsi"/>
+          <w:sz w:val="20"/>
+          <w:szCs w:val="20"/>
+        </w:rPr>
+        <w:t>&gt;</w:t>
+      </w:r>
+    </w:p>
+    <w:p>
+      <w:pPr>
+        <w:rPr>
+          <w:rFonts w:asciiTheme="minorHAnsi" w:hAnsiTheme="minorHAnsi"/>
+          <w:sz w:val="20"/>
+          <w:szCs w:val="20"/>
+        </w:rPr>
+      </w:pPr>
+      <w:r>
+        <w:rPr>
+          <w:rFonts w:asciiTheme="minorHAnsi" w:hAnsiTheme="minorHAnsi"/>
+          <w:sz w:val="20"/>
+          <w:szCs w:val="20"/>
+        </w:rPr>
+        <w:t xml:space="preserve">  &lt;</w:t>
+      </w:r>
+      <w:r>
+        <w:rPr>
+          <w:rFonts w:asciiTheme="minorHAnsi" w:hAnsiTheme="minorHAnsi"/>
+          <w:b/>
+          <w:color w:val="F79646" w:themeColor="accent6"/>
+          <w:sz w:val="20"/>
+          <w:szCs w:val="20"/>
+        </w:rPr>
+        <w:t>div</w:t>
+      </w:r>
+      <w:r>
+        <w:rPr>
+          <w:rFonts w:asciiTheme="minorHAnsi" w:hAnsiTheme="minorHAnsi"/>
+          <w:sz w:val="20"/>
+          <w:szCs w:val="20"/>
+        </w:rPr>
+        <w:t>&gt;</w:t>
+      </w:r>
+    </w:p>
+    <w:p>
+      <w:pPr>
+        <w:rPr>
+          <w:rFonts w:asciiTheme="minorHAnsi" w:hAnsiTheme="minorHAnsi"/>
+          <w:sz w:val="20"/>
+          <w:szCs w:val="20"/>
+        </w:rPr>
+      </w:pPr>
+      <w:r>
+        <w:rPr>
+          <w:rFonts w:asciiTheme="minorHAnsi" w:hAnsiTheme="minorHAnsi"/>
+          <w:sz w:val="20"/>
+          <w:szCs w:val="20"/>
+        </w:rPr>
+        <w:t xml:space="preserve">    &lt;button id="acc" style="width:50%;height:35%;float:left;background-color: #008CBA;color: white;border-radius: 50%;font-size: 24px;"&gt;&lt;strong&gt;Accelerer&lt;/strong&gt;&lt;/button&gt;</w:t>
+      </w:r>
+    </w:p>
+    <w:p>
+      <w:pPr>
+        <w:rPr>
+          <w:rFonts w:asciiTheme="minorHAnsi" w:hAnsiTheme="minorHAnsi"/>
+          <w:sz w:val="20"/>
+          <w:szCs w:val="20"/>
+        </w:rPr>
+      </w:pPr>
+      <w:r>
+        <w:rPr>
+          <w:rFonts w:asciiTheme="minorHAnsi" w:hAnsiTheme="minorHAnsi"/>
+          <w:sz w:val="20"/>
+          <w:szCs w:val="20"/>
+        </w:rPr>
+        <w:t xml:space="preserve">    &lt;button id="re" style="width:50%;height:35%;float:left;background-color: #008CBA;color: white;border-radius: 50%;font-size: 24px;"&gt;&lt;strong&gt;Relantir&lt;/strong&gt;&lt;/button&gt;</w:t>
+      </w:r>
+    </w:p>
+    <w:p>
+      <w:pPr>
+        <w:rPr>
+          <w:rFonts w:asciiTheme="minorHAnsi" w:hAnsiTheme="minorHAnsi"/>
+          <w:sz w:val="20"/>
+          <w:szCs w:val="20"/>
+        </w:rPr>
+      </w:pPr>
+      <w:r>
+        <w:rPr>
+          <w:rFonts w:asciiTheme="minorHAnsi" w:hAnsiTheme="minorHAnsi"/>
+          <w:sz w:val="20"/>
+          <w:szCs w:val="20"/>
+        </w:rPr>
+        <w:t xml:space="preserve">    &lt;/div&gt;</w:t>
+      </w:r>
+    </w:p>
+    <w:p>
+      <w:pPr>
+        <w:rPr>
+          <w:rFonts w:asciiTheme="minorHAnsi" w:hAnsiTheme="minorHAnsi"/>
+          <w:sz w:val="20"/>
+          <w:szCs w:val="20"/>
+        </w:rPr>
+      </w:pPr>
+      <w:r>
+        <w:rPr>
+          <w:rFonts w:asciiTheme="minorHAnsi" w:hAnsiTheme="minorHAnsi"/>
+          <w:sz w:val="20"/>
+          <w:szCs w:val="20"/>
+        </w:rPr>
+        <w:t xml:space="preserve">  &lt;/div&gt; </w:t>
+      </w:r>
+    </w:p>
+    <w:p>
+      <w:pPr>
+        <w:rPr>
+          <w:rFonts w:asciiTheme="minorHAnsi" w:hAnsiTheme="minorHAnsi"/>
+          <w:sz w:val="20"/>
+          <w:szCs w:val="20"/>
+        </w:rPr>
+      </w:pPr>
+      <w:r>
+        <w:rPr>
+          <w:rFonts w:asciiTheme="minorHAnsi" w:hAnsiTheme="minorHAnsi"/>
+          <w:sz w:val="20"/>
+          <w:szCs w:val="20"/>
+        </w:rPr>
+        <w:t xml:space="preserve">  &lt;/body&gt;</w:t>
+      </w:r>
+    </w:p>
+    <w:p>
+      <w:pPr>
+        <w:rPr>
+          <w:rFonts w:asciiTheme="minorHAnsi" w:hAnsiTheme="minorHAnsi"/>
+          <w:sz w:val="20"/>
+          <w:szCs w:val="20"/>
+        </w:rPr>
+      </w:pPr>
+      <w:r>
+        <w:rPr>
+          <w:rFonts w:asciiTheme="minorHAnsi" w:hAnsiTheme="minorHAnsi"/>
+          <w:sz w:val="20"/>
+          <w:szCs w:val="20"/>
+        </w:rPr>
+        <w:t>&lt;/html&gt;</w:t>
+      </w:r>
+    </w:p>
+    <w:p>
+      <w:pPr>
+        <w:rPr>
+          <w:rFonts w:asciiTheme="minorHAnsi" w:hAnsiTheme="minorHAnsi"/>
+          <w:sz w:val="20"/>
+          <w:szCs w:val="20"/>
+        </w:rPr>
+      </w:pPr>
+      <w:r>
+        <w:rPr>
+          <w:rFonts w:asciiTheme="minorHAnsi" w:hAnsiTheme="minorHAnsi"/>
+          <w:sz w:val="20"/>
+          <w:szCs w:val="20"/>
+        </w:rPr>
+        <w:t>)=====";</w:t>
+      </w:r>
+    </w:p>
+    <w:p>
+      <w:pPr>
+        <w:rPr>
+          <w:rFonts w:asciiTheme="minorHAnsi" w:hAnsiTheme="minorHAnsi"/>
+          <w:sz w:val="20"/>
+          <w:szCs w:val="20"/>
+        </w:rPr>
+      </w:pPr>
     </w:p>
     <w:p>
       <w:pPr>
@@ -8102,90 +13076,6 @@
 </w:document>
 </file>
 
-<file path=word/comments.xml><?xml version="1.0" encoding="utf-8"?>
-<w:comments xmlns:wpc="http://schemas.microsoft.com/office/word/2010/wordprocessingCanvas" xmlns:mc="http://schemas.openxmlformats.org/markup-compatibility/2006" xmlns:o="urn:schemas-microsoft-com:office:office" xmlns:r="http://schemas.openxmlformats.org/officeDocument/2006/relationships" xmlns:m="http://schemas.openxmlformats.org/officeDocument/2006/math" xmlns:v="urn:schemas-microsoft-com:vml" xmlns:wp14="http://schemas.microsoft.com/office/word/2010/wordprocessingDrawing" xmlns:wp="http://schemas.openxmlformats.org/drawingml/2006/wordprocessingDrawing" xmlns:w10="urn:schemas-microsoft-com:office:word" xmlns:w="http://schemas.openxmlformats.org/wordprocessingml/2006/main" xmlns:w14="http://schemas.microsoft.com/office/word/2010/wordml" xmlns:w15="http://schemas.microsoft.com/office/word/2012/wordml" xmlns:wpg="http://schemas.microsoft.com/office/word/2010/wordprocessingGroup" xmlns:wpi="http://schemas.microsoft.com/office/word/2010/wordprocessingInk" xmlns:wne="http://schemas.microsoft.com/office/word/2006/wordml" xmlns:wps="http://schemas.microsoft.com/office/word/2010/wordprocessingShape" mc:Ignorable="w14 w15 wp14">
-  <w:comment w:id="0" w:author="OWNER" w:date="2019-07-01T13:58:00Z" w:initials="O">
-    <w:p>
-      <w:pPr>
-        <w:pStyle w:val="Commentaire"/>
-        <w:rPr>
-          <w:rFonts w:asciiTheme="minorHAnsi" w:hAnsiTheme="minorHAnsi" w:cs="ArialMT"/>
-          <w:sz w:val="28"/>
-          <w:szCs w:val="28"/>
-          <w:lang w:eastAsia="ja-JP"/>
-        </w:rPr>
-      </w:pPr>
-      <w:r>
-        <w:rPr>
-          <w:rStyle w:val="Marquedecommentaire"/>
-        </w:rPr>
-        <w:annotationRef/>
-      </w:r>
-      <w:hyperlink r:id="rId1" w:history="1">
-        <w:r>
-          <w:rPr>
-            <w:rStyle w:val="Lienhypertexte"/>
-            <w:rFonts w:asciiTheme="minorHAnsi" w:hAnsiTheme="minorHAnsi" w:cs="ArialMT"/>
-            <w:sz w:val="28"/>
-            <w:szCs w:val="28"/>
-            <w:lang w:eastAsia="ja-JP"/>
-          </w:rPr>
-          <w:t>https://www.openhab.org/</w:t>
-        </w:r>
-      </w:hyperlink>
-    </w:p>
-    <w:p>
-      <w:pPr>
-        <w:pStyle w:val="Commentaire"/>
-      </w:pPr>
-    </w:p>
-  </w:comment>
-  <w:comment w:id="1" w:author="OWNER" w:date="2019-07-01T13:59:00Z" w:initials="O">
-    <w:p>
-      <w:pPr>
-        <w:pStyle w:val="Commentaire"/>
-        <w:rPr>
-          <w:rFonts w:asciiTheme="minorHAnsi" w:hAnsiTheme="minorHAnsi" w:cs="ArialMT"/>
-          <w:sz w:val="28"/>
-          <w:szCs w:val="28"/>
-          <w:lang w:eastAsia="ja-JP"/>
-        </w:rPr>
-      </w:pPr>
-      <w:r>
-        <w:rPr>
-          <w:rStyle w:val="Marquedecommentaire"/>
-        </w:rPr>
-        <w:annotationRef/>
-      </w:r>
-      <w:hyperlink r:id="rId2" w:history="1">
-        <w:r>
-          <w:rPr>
-            <w:rStyle w:val="Lienhypertexte"/>
-            <w:rFonts w:asciiTheme="minorHAnsi" w:hAnsiTheme="minorHAnsi" w:cs="ArialMT"/>
-            <w:sz w:val="28"/>
-            <w:szCs w:val="28"/>
-            <w:lang w:eastAsia="ja-JP"/>
-          </w:rPr>
-          <w:t>https://amiqual4home.inria.fr/fr/</w:t>
-        </w:r>
-      </w:hyperlink>
-    </w:p>
-    <w:p>
-      <w:pPr>
-        <w:pStyle w:val="Commentaire"/>
-      </w:pPr>
-    </w:p>
-  </w:comment>
-</w:comments>
-</file>
-
-<file path=word/commentsExtended.xml><?xml version="1.0" encoding="utf-8"?>
-<w15:commentsEx xmlns:wpc="http://schemas.microsoft.com/office/word/2010/wordprocessingCanvas" xmlns:mc="http://schemas.openxmlformats.org/markup-compatibility/2006" xmlns:o="urn:schemas-microsoft-com:office:office" xmlns:r="http://schemas.openxmlformats.org/officeDocument/2006/relationships" xmlns:m="http://schemas.openxmlformats.org/officeDocument/2006/math" xmlns:v="urn:schemas-microsoft-com:vml" xmlns:wp14="http://schemas.microsoft.com/office/word/2010/wordprocessingDrawing" xmlns:wp="http://schemas.openxmlformats.org/drawingml/2006/wordprocessingDrawing" xmlns:w10="urn:schemas-microsoft-com:office:word" xmlns:w="http://schemas.openxmlformats.org/wordprocessingml/2006/main" xmlns:w14="http://schemas.microsoft.com/office/word/2010/wordml" xmlns:w15="http://schemas.microsoft.com/office/word/2012/wordml" xmlns:wpg="http://schemas.microsoft.com/office/word/2010/wordprocessingGroup" xmlns:wpi="http://schemas.microsoft.com/office/word/2010/wordprocessingInk" xmlns:wne="http://schemas.microsoft.com/office/word/2006/wordml" xmlns:wps="http://schemas.microsoft.com/office/word/2010/wordprocessingShape" mc:Ignorable="w14 w15 wp14">
-  <w15:commentEx w15:paraId="5361F23C" w15:done="0"/>
-  <w15:commentEx w15:paraId="32AF5836" w15:done="0"/>
-</w15:commentsEx>
-</file>
-
 <file path=word/endnotes.xml><?xml version="1.0" encoding="utf-8"?>
 <w:endnotes xmlns:wpc="http://schemas.microsoft.com/office/word/2010/wordprocessingCanvas" xmlns:mc="http://schemas.openxmlformats.org/markup-compatibility/2006" xmlns:o="urn:schemas-microsoft-com:office:office" xmlns:r="http://schemas.openxmlformats.org/officeDocument/2006/relationships" xmlns:m="http://schemas.openxmlformats.org/officeDocument/2006/math" xmlns:v="urn:schemas-microsoft-com:vml" xmlns:wp14="http://schemas.microsoft.com/office/word/2010/wordprocessingDrawing" xmlns:wp="http://schemas.openxmlformats.org/drawingml/2006/wordprocessingDrawing" xmlns:w10="urn:schemas-microsoft-com:office:word" xmlns:w="http://schemas.openxmlformats.org/wordprocessingml/2006/main" xmlns:w14="http://schemas.microsoft.com/office/word/2010/wordml" xmlns:w15="http://schemas.microsoft.com/office/word/2012/wordml" xmlns:wpg="http://schemas.microsoft.com/office/word/2010/wordprocessingGroup" xmlns:wpi="http://schemas.microsoft.com/office/word/2010/wordprocessingInk" xmlns:wne="http://schemas.microsoft.com/office/word/2006/wordml" xmlns:wps="http://schemas.microsoft.com/office/word/2010/wordprocessingShape" mc:Ignorable="w14 w15 wp14">
   <w:endnote w:type="separator" w:id="-1">
@@ -8203,62 +13093,6 @@
     </w:p>
   </w:endnote>
   <w:endnote w:id="1">
-    <w:p>
-      <w:pPr>
-        <w:pStyle w:val="Notedefin"/>
-      </w:pPr>
-      <w:r>
-        <w:rPr>
-          <w:rStyle w:val="Appeldenotedefin"/>
-        </w:rPr>
-        <w:endnoteRef/>
-      </w:r>
-      <w:r>
-        <w:t xml:space="preserve"> </w:t>
-      </w:r>
-      <w:hyperlink r:id="rId1" w:history="1">
-        <w:r>
-          <w:rPr>
-            <w:rStyle w:val="Lienhypertexte"/>
-            <w:rFonts w:asciiTheme="minorHAnsi" w:hAnsiTheme="minorHAnsi" w:cs="ArialMT"/>
-            <w:sz w:val="28"/>
-            <w:szCs w:val="28"/>
-            <w:lang w:eastAsia="ja-JP"/>
-          </w:rPr>
-          <w:t>https://www.openhab.org/</w:t>
-        </w:r>
-      </w:hyperlink>
-    </w:p>
-  </w:endnote>
-  <w:endnote w:id="2">
-    <w:p>
-      <w:pPr>
-        <w:pStyle w:val="Notedefin"/>
-      </w:pPr>
-      <w:r>
-        <w:rPr>
-          <w:rStyle w:val="Appeldenotedefin"/>
-        </w:rPr>
-        <w:endnoteRef/>
-      </w:r>
-      <w:r>
-        <w:t xml:space="preserve"> </w:t>
-      </w:r>
-      <w:hyperlink r:id="rId2" w:history="1">
-        <w:r>
-          <w:rPr>
-            <w:rStyle w:val="Lienhypertexte"/>
-            <w:rFonts w:asciiTheme="minorHAnsi" w:hAnsiTheme="minorHAnsi" w:cs="ArialMT"/>
-            <w:sz w:val="28"/>
-            <w:szCs w:val="28"/>
-            <w:lang w:eastAsia="ja-JP"/>
-          </w:rPr>
-          <w:t>https://amiqual4home.inria.fr/fr/</w:t>
-        </w:r>
-      </w:hyperlink>
-    </w:p>
-  </w:endnote>
-  <w:endnote w:id="3">
     <w:p>
       <w:pPr>
         <w:pStyle w:val="Notedefin"/>
@@ -8369,27 +13203,7 @@
         <w:sz w:val="20"/>
         <w:szCs w:val="20"/>
       </w:rPr>
-      <w:t xml:space="preserve"> </w:t>
-    </w:r>
-    <w:proofErr w:type="spellStart"/>
-    <w:r>
-      <w:rPr>
-        <w:rFonts w:ascii="Arial" w:hAnsi="Arial" w:cs="Arial"/>
-        <w:i/>
-        <w:sz w:val="20"/>
-        <w:szCs w:val="20"/>
-      </w:rPr>
-      <w:t>Miage</w:t>
-    </w:r>
-    <w:proofErr w:type="spellEnd"/>
-    <w:r>
-      <w:rPr>
-        <w:rFonts w:ascii="Arial" w:hAnsi="Arial" w:cs="Arial"/>
-        <w:i/>
-        <w:sz w:val="20"/>
-        <w:szCs w:val="20"/>
-      </w:rPr>
-      <w:t xml:space="preserve"> </w:t>
+      <w:t xml:space="preserve"> Miage </w:t>
     </w:r>
     <w:r>
       <w:rPr>
@@ -8453,7 +13267,7 @@
         <w:sz w:val="20"/>
         <w:szCs w:val="20"/>
       </w:rPr>
-      <w:t>9</w:t>
+      <w:t>12</w:t>
     </w:r>
     <w:r>
       <w:rPr>
@@ -8508,7 +13322,7 @@
         <w:sz w:val="20"/>
         <w:szCs w:val="20"/>
       </w:rPr>
-      <w:t>9</w:t>
+      <w:t>12</w:t>
     </w:r>
     <w:r>
       <w:rPr>
@@ -8537,6 +13351,59 @@
       <w:r>
         <w:continuationSeparator/>
       </w:r>
+    </w:p>
+  </w:footnote>
+  <w:footnote w:id="1">
+    <w:p>
+      <w:pPr>
+        <w:pStyle w:val="Notedebasdepage"/>
+      </w:pPr>
+      <w:r>
+        <w:rPr>
+          <w:rStyle w:val="Appelnotedebasdep"/>
+        </w:rPr>
+        <w:footnoteRef/>
+      </w:r>
+      <w:r>
+        <w:t xml:space="preserve"> </w:t>
+      </w:r>
+      <w:hyperlink r:id="rId1" w:history="1">
+        <w:r>
+          <w:rPr>
+            <w:rStyle w:val="Lienhypertexte"/>
+          </w:rPr>
+          <w:t>https://www.openhab.org/</w:t>
+        </w:r>
+      </w:hyperlink>
+    </w:p>
+    <w:p>
+      <w:pPr>
+        <w:pStyle w:val="Notedebasdepage"/>
+      </w:pPr>
+    </w:p>
+  </w:footnote>
+  <w:footnote w:id="2">
+    <w:p>
+      <w:pPr>
+        <w:pStyle w:val="Notedebasdepage"/>
+      </w:pPr>
+      <w:r>
+        <w:rPr>
+          <w:rStyle w:val="Appelnotedebasdep"/>
+        </w:rPr>
+        <w:footnoteRef/>
+      </w:r>
+      <w:r>
+        <w:t xml:space="preserve"> </w:t>
+      </w:r>
+      <w:hyperlink r:id="rId2" w:history="1">
+        <w:r>
+          <w:rPr>
+            <w:rStyle w:val="Lienhypertexte"/>
+          </w:rPr>
+          <w:t>https://amiqual4home.inria.fr/fr/</w:t>
+        </w:r>
+      </w:hyperlink>
     </w:p>
   </w:footnote>
 </w:footnotes>
@@ -11842,14 +16709,6 @@
     <w:abstractNumId w:val="1"/>
   </w:num>
 </w:numbering>
-</file>
-
-<file path=word/people.xml><?xml version="1.0" encoding="utf-8"?>
-<w15:people xmlns:wpc="http://schemas.microsoft.com/office/word/2010/wordprocessingCanvas" xmlns:mc="http://schemas.openxmlformats.org/markup-compatibility/2006" xmlns:o="urn:schemas-microsoft-com:office:office" xmlns:r="http://schemas.openxmlformats.org/officeDocument/2006/relationships" xmlns:m="http://schemas.openxmlformats.org/officeDocument/2006/math" xmlns:v="urn:schemas-microsoft-com:vml" xmlns:wp14="http://schemas.microsoft.com/office/word/2010/wordprocessingDrawing" xmlns:wp="http://schemas.openxmlformats.org/drawingml/2006/wordprocessingDrawing" xmlns:w10="urn:schemas-microsoft-com:office:word" xmlns:w="http://schemas.openxmlformats.org/wordprocessingml/2006/main" xmlns:w14="http://schemas.microsoft.com/office/word/2010/wordml" xmlns:w15="http://schemas.microsoft.com/office/word/2012/wordml" xmlns:wpg="http://schemas.microsoft.com/office/word/2010/wordprocessingGroup" xmlns:wpi="http://schemas.microsoft.com/office/word/2010/wordprocessingInk" xmlns:wne="http://schemas.microsoft.com/office/word/2006/wordml" xmlns:wps="http://schemas.microsoft.com/office/word/2010/wordprocessingShape" mc:Ignorable="w14 w15 wp14">
-  <w15:person w15:author="OWNER">
-    <w15:presenceInfo w15:providerId="None" w15:userId="OWNER"/>
-  </w15:person>
-</w15:people>
 </file>
 
 <file path=word/styles.xml><?xml version="1.0" encoding="utf-8"?>
@@ -13010,6 +17869,49 @@
       <w:u w:val="single"/>
     </w:rPr>
   </w:style>
+  <w:style w:type="paragraph" w:styleId="Tabledesillustrations">
+    <w:name w:val="table of figures"/>
+    <w:basedOn w:val="Normal"/>
+    <w:next w:val="Normal"/>
+    <w:uiPriority w:val="99"/>
+    <w:unhideWhenUsed/>
+    <w:rsid w:val="00D94736"/>
+  </w:style>
+  <w:style w:type="paragraph" w:styleId="Notedebasdepage">
+    <w:name w:val="footnote text"/>
+    <w:basedOn w:val="Normal"/>
+    <w:link w:val="NotedebasdepageCar"/>
+    <w:uiPriority w:val="99"/>
+    <w:semiHidden/>
+    <w:unhideWhenUsed/>
+    <w:rsid w:val="00B571FF"/>
+    <w:rPr>
+      <w:sz w:val="20"/>
+      <w:szCs w:val="20"/>
+    </w:rPr>
+  </w:style>
+  <w:style w:type="character" w:customStyle="1" w:styleId="NotedebasdepageCar">
+    <w:name w:val="Note de bas de page Car"/>
+    <w:basedOn w:val="Policepardfaut"/>
+    <w:link w:val="Notedebasdepage"/>
+    <w:uiPriority w:val="99"/>
+    <w:semiHidden/>
+    <w:rsid w:val="00B571FF"/>
+    <w:rPr>
+      <w:lang w:eastAsia="fr-FR"/>
+    </w:rPr>
+  </w:style>
+  <w:style w:type="character" w:styleId="Appelnotedebasdep">
+    <w:name w:val="footnote reference"/>
+    <w:basedOn w:val="Policepardfaut"/>
+    <w:uiPriority w:val="99"/>
+    <w:semiHidden/>
+    <w:unhideWhenUsed/>
+    <w:rsid w:val="00B571FF"/>
+    <w:rPr>
+      <w:vertAlign w:val="superscript"/>
+    </w:rPr>
+  </w:style>
 </w:styles>
 </file>
 
@@ -13338,7 +18240,7 @@
 </file>
 
 <file path=customXml/itemProps1.xml><?xml version="1.0" encoding="utf-8"?>
-<ds:datastoreItem xmlns:ds="http://schemas.openxmlformats.org/officeDocument/2006/customXml" ds:itemID="{0F16D3A8-8D3D-49E0-84E8-4076DC87AEA2}">
+<ds:datastoreItem xmlns:ds="http://schemas.openxmlformats.org/officeDocument/2006/customXml" ds:itemID="{931B2DAD-1F62-4CCC-AE0B-ED91D7E9A6FA}">
   <ds:schemaRefs>
     <ds:schemaRef ds:uri="http://schemas.openxmlformats.org/officeDocument/2006/bibliography"/>
   </ds:schemaRefs>
